--- a/MyBookFile/spring boot项目实战_目录.docx
+++ b/MyBookFile/spring boot项目实战_目录.docx
@@ -186,7 +186,7 @@
         <w:spacing w:before="0" w:beforeAutospacing="0" w:after="0" w:afterAutospacing="0"/>
         <w:ind w:firstLine="420"/>
         <w:rPr>
-          <w:rFonts w:ascii="Tahoma" w:hAnsi="Tahoma" w:cs="Tahoma" w:hint="eastAsia"/>
+          <w:rFonts w:ascii="Tahoma" w:hAnsi="Tahoma" w:cs="Tahoma"/>
           <w:color w:val="666666"/>
           <w:sz w:val="21"/>
           <w:szCs w:val="21"/>
@@ -3301,25 +3301,7 @@
           <w:sz w:val="21"/>
           <w:szCs w:val="21"/>
         </w:rPr>
-        <w:t>使用</w:t>
-      </w:r>
-      <w:r>
-        <w:rPr>
-          <w:rFonts w:ascii="Tahoma" w:hAnsi="Tahoma" w:cs="Tahoma" w:hint="eastAsia"/>
-          <w:color w:val="666666"/>
-          <w:sz w:val="21"/>
-          <w:szCs w:val="21"/>
-        </w:rPr>
-        <w:t>拦截器处理</w:t>
-      </w:r>
-      <w:r>
-        <w:rPr>
-          <w:rFonts w:ascii="Tahoma" w:hAnsi="Tahoma" w:cs="Tahoma" w:hint="eastAsia"/>
-          <w:color w:val="666666"/>
-          <w:sz w:val="21"/>
-          <w:szCs w:val="21"/>
-        </w:rPr>
-        <w:t>请求信息</w:t>
+        <w:t>使用拦截器处理请求信息</w:t>
       </w:r>
     </w:p>
     <w:p>
@@ -3328,7 +3310,7 @@
         <w:spacing w:before="0" w:beforeAutospacing="0" w:after="0" w:afterAutospacing="0"/>
         <w:ind w:left="420" w:firstLine="420"/>
         <w:rPr>
-          <w:rFonts w:ascii="Tahoma" w:hAnsi="Tahoma" w:cs="Tahoma" w:hint="eastAsia"/>
+          <w:rFonts w:ascii="Tahoma" w:hAnsi="Tahoma" w:cs="Tahoma"/>
           <w:color w:val="666666"/>
           <w:sz w:val="21"/>
           <w:szCs w:val="21"/>
@@ -3652,7 +3634,6 @@
         <w:shd w:val="clear" w:color="auto" w:fill="FFFFFF"/>
         <w:ind w:firstLineChars="200" w:firstLine="480"/>
         <w:rPr>
-          <w:rFonts w:hint="eastAsia"/>
           <w:color w:val="000000"/>
         </w:rPr>
       </w:pPr>
@@ -3724,72 +3705,6 @@
           <w:szCs w:val="21"/>
         </w:rPr>
         <w:t>统一异常处理实践</w:t>
-      </w:r>
-    </w:p>
-    <w:p>
-      <w:pPr>
-        <w:pStyle w:val="a7"/>
-        <w:spacing w:before="0" w:beforeAutospacing="0" w:after="0" w:afterAutospacing="0"/>
-        <w:rPr>
-          <w:rFonts w:ascii="Tahoma" w:hAnsi="Tahoma" w:cs="Tahoma"/>
-          <w:color w:val="666666"/>
-          <w:sz w:val="21"/>
-          <w:szCs w:val="21"/>
-        </w:rPr>
-      </w:pPr>
-      <w:r>
-        <w:rPr>
-          <w:rFonts w:ascii="Tahoma" w:hAnsi="Tahoma" w:cs="Tahoma" w:hint="eastAsia"/>
-          <w:color w:val="666666"/>
-          <w:sz w:val="21"/>
-          <w:szCs w:val="21"/>
-        </w:rPr>
-        <w:t xml:space="preserve"> </w:t>
-      </w:r>
-      <w:r>
-        <w:rPr>
-          <w:rFonts w:ascii="Tahoma" w:hAnsi="Tahoma" w:cs="Tahoma"/>
-          <w:color w:val="666666"/>
-          <w:sz w:val="21"/>
-          <w:szCs w:val="21"/>
-        </w:rPr>
-        <w:t xml:space="preserve">   3.</w:t>
-      </w:r>
-      <w:r>
-        <w:rPr>
-          <w:rFonts w:ascii="Tahoma" w:hAnsi="Tahoma" w:cs="Tahoma" w:hint="eastAsia"/>
-          <w:color w:val="666666"/>
-          <w:sz w:val="21"/>
-          <w:szCs w:val="21"/>
-        </w:rPr>
-        <w:t>6</w:t>
-      </w:r>
-      <w:r>
-        <w:rPr>
-          <w:rFonts w:ascii="Tahoma" w:hAnsi="Tahoma" w:cs="Tahoma"/>
-          <w:color w:val="666666"/>
-          <w:sz w:val="21"/>
-          <w:szCs w:val="21"/>
-        </w:rPr>
-        <w:t xml:space="preserve">　</w:t>
-      </w:r>
-      <w:r>
-        <w:rPr>
-          <w:rFonts w:ascii="Tahoma" w:hAnsi="Tahoma" w:cs="Tahoma"/>
-          <w:color w:val="666666"/>
-          <w:sz w:val="21"/>
-          <w:szCs w:val="21"/>
-        </w:rPr>
-        <w:t>安全控制</w:t>
-      </w:r>
-      <w:r>
-        <w:rPr>
-          <w:rFonts w:ascii="Tahoma" w:hAnsi="Tahoma" w:cs="Tahoma"/>
-          <w:color w:val="666666"/>
-          <w:sz w:val="21"/>
-          <w:szCs w:val="21"/>
-        </w:rPr>
-        <w:t>Spring Security</w:t>
       </w:r>
     </w:p>
     <w:p>
@@ -3820,7 +3735,7 @@
           <w:sz w:val="21"/>
           <w:szCs w:val="21"/>
         </w:rPr>
-        <w:t>7</w:t>
+        <w:t>6</w:t>
       </w:r>
       <w:r>
         <w:rPr>
@@ -3866,30 +3781,39 @@
       </w:pPr>
       <w:r>
         <w:rPr>
-          <w:rFonts w:ascii="Tahoma" w:hAnsi="Tahoma" w:cs="Tahoma"/>
-          <w:color w:val="666666"/>
-          <w:sz w:val="21"/>
-          <w:szCs w:val="21"/>
-        </w:rPr>
-        <w:t>3.</w:t>
-      </w:r>
-      <w:r>
-        <w:rPr>
-          <w:rFonts w:ascii="Tahoma" w:hAnsi="Tahoma" w:cs="Tahoma" w:hint="eastAsia"/>
-          <w:color w:val="666666"/>
-          <w:sz w:val="21"/>
-          <w:szCs w:val="21"/>
-        </w:rPr>
-        <w:t>8</w:t>
-      </w:r>
-      <w:r>
-        <w:rPr>
-          <w:rFonts w:ascii="Tahoma" w:hAnsi="Tahoma" w:cs="Tahoma"/>
-          <w:color w:val="666666"/>
-          <w:sz w:val="21"/>
-          <w:szCs w:val="21"/>
-        </w:rPr>
-        <w:t xml:space="preserve">　小结　　</w:t>
+          <w:rFonts w:ascii="Tahoma" w:hAnsi="Tahoma" w:cs="Tahoma" w:hint="eastAsia"/>
+          <w:color w:val="666666"/>
+          <w:sz w:val="21"/>
+          <w:szCs w:val="21"/>
+        </w:rPr>
+        <w:t>4</w:t>
+      </w:r>
+      <w:r>
+        <w:rPr>
+          <w:rFonts w:ascii="Tahoma" w:hAnsi="Tahoma" w:cs="Tahoma"/>
+          <w:color w:val="666666"/>
+          <w:sz w:val="21"/>
+          <w:szCs w:val="21"/>
+        </w:rPr>
+        <w:t>.</w:t>
+      </w:r>
+      <w:r>
+        <w:rPr>
+          <w:rFonts w:ascii="Tahoma" w:hAnsi="Tahoma" w:cs="Tahoma" w:hint="eastAsia"/>
+          <w:color w:val="666666"/>
+          <w:sz w:val="21"/>
+          <w:szCs w:val="21"/>
+        </w:rPr>
+        <w:t>7</w:t>
+      </w:r>
+      <w:r>
+        <w:rPr>
+          <w:rFonts w:ascii="Tahoma" w:hAnsi="Tahoma" w:cs="Tahoma"/>
+          <w:color w:val="666666"/>
+          <w:sz w:val="21"/>
+          <w:szCs w:val="21"/>
+        </w:rPr>
+        <w:t xml:space="preserve">　小结　</w:t>
       </w:r>
     </w:p>
     <w:p>
@@ -3919,7 +3843,7 @@
           <w:sz w:val="21"/>
           <w:szCs w:val="21"/>
         </w:rPr>
-        <w:t>6</w:t>
+        <w:t>5</w:t>
       </w:r>
       <w:r>
         <w:rPr>
@@ -3932,21 +3856,39 @@
       </w:r>
       <w:r>
         <w:rPr>
-          <w:rFonts w:ascii="Tahoma" w:hAnsi="Tahoma" w:cs="Tahoma" w:hint="eastAsia"/>
-          <w:color w:val="666666"/>
-          <w:sz w:val="21"/>
-          <w:szCs w:val="21"/>
-        </w:rPr>
-        <w:t>spring boot</w:t>
-      </w:r>
-      <w:r>
-        <w:rPr>
-          <w:rFonts w:ascii="Tahoma" w:hAnsi="Tahoma" w:cs="Tahoma" w:hint="eastAsia"/>
-          <w:color w:val="666666"/>
-          <w:sz w:val="21"/>
-          <w:szCs w:val="21"/>
-        </w:rPr>
-        <w:t>扩展</w:t>
+          <w:rFonts w:ascii="Tahoma" w:hAnsi="Tahoma" w:cs="Tahoma"/>
+          <w:color w:val="666666"/>
+          <w:sz w:val="21"/>
+          <w:szCs w:val="21"/>
+        </w:rPr>
+        <w:t>Spring Boot</w:t>
+      </w:r>
+      <w:r>
+        <w:rPr>
+          <w:rFonts w:ascii="Tahoma" w:hAnsi="Tahoma" w:cs="Tahoma"/>
+          <w:color w:val="666666"/>
+          <w:sz w:val="21"/>
+          <w:szCs w:val="21"/>
+        </w:rPr>
+        <w:t>的</w:t>
+      </w:r>
+      <w:r>
+        <w:rPr>
+          <w:rFonts w:ascii="Tahoma" w:hAnsi="Tahoma" w:cs="Tahoma"/>
+          <w:color w:val="666666"/>
+          <w:sz w:val="21"/>
+          <w:szCs w:val="21"/>
+        </w:rPr>
+        <w:t>Security</w:t>
+      </w:r>
+      <w:r>
+        <w:rPr>
+          <w:rFonts w:ascii="Tahoma" w:hAnsi="Tahoma" w:cs="Tahoma"/>
+          <w:color w:val="666666"/>
+          <w:sz w:val="21"/>
+          <w:szCs w:val="21"/>
+        </w:rPr>
+        <w:t>安全控制</w:t>
       </w:r>
     </w:p>
     <w:p>
@@ -3968,6 +3910,1000 @@
           <w:sz w:val="21"/>
           <w:szCs w:val="21"/>
         </w:rPr>
+        <w:t>5</w:t>
+      </w:r>
+      <w:r>
+        <w:rPr>
+          <w:rFonts w:ascii="Tahoma" w:hAnsi="Tahoma" w:cs="Tahoma"/>
+          <w:color w:val="666666"/>
+          <w:sz w:val="21"/>
+          <w:szCs w:val="21"/>
+        </w:rPr>
+        <w:t>.1</w:t>
+      </w:r>
+      <w:r>
+        <w:rPr>
+          <w:rFonts w:ascii="Tahoma" w:hAnsi="Tahoma" w:cs="Tahoma"/>
+          <w:color w:val="666666"/>
+          <w:sz w:val="21"/>
+          <w:szCs w:val="21"/>
+        </w:rPr>
+        <w:t xml:space="preserve">　</w:t>
+      </w:r>
+      <w:r>
+        <w:rPr>
+          <w:rFonts w:ascii="Tahoma" w:hAnsi="Tahoma" w:cs="Tahoma"/>
+          <w:color w:val="666666"/>
+          <w:sz w:val="21"/>
+          <w:szCs w:val="21"/>
+        </w:rPr>
+        <w:t>Spring Security</w:t>
+      </w:r>
+      <w:r>
+        <w:rPr>
+          <w:rFonts w:ascii="Tahoma" w:hAnsi="Tahoma" w:cs="Tahoma"/>
+          <w:color w:val="666666"/>
+          <w:sz w:val="21"/>
+          <w:szCs w:val="21"/>
+        </w:rPr>
+        <w:t>是什么</w:t>
+      </w:r>
+    </w:p>
+    <w:p>
+      <w:pPr>
+        <w:pStyle w:val="a7"/>
+        <w:spacing w:before="0" w:beforeAutospacing="0" w:after="0" w:afterAutospacing="0"/>
+        <w:ind w:firstLine="420"/>
+        <w:rPr>
+          <w:rFonts w:ascii="Tahoma" w:hAnsi="Tahoma" w:cs="Tahoma"/>
+          <w:color w:val="666666"/>
+          <w:sz w:val="21"/>
+          <w:szCs w:val="21"/>
+        </w:rPr>
+      </w:pPr>
+      <w:r>
+        <w:rPr>
+          <w:rFonts w:ascii="Tahoma" w:hAnsi="Tahoma" w:cs="Tahoma" w:hint="eastAsia"/>
+          <w:color w:val="666666"/>
+          <w:sz w:val="21"/>
+          <w:szCs w:val="21"/>
+        </w:rPr>
+        <w:t>5</w:t>
+      </w:r>
+      <w:r>
+        <w:rPr>
+          <w:rFonts w:ascii="Tahoma" w:hAnsi="Tahoma" w:cs="Tahoma"/>
+          <w:color w:val="666666"/>
+          <w:sz w:val="21"/>
+          <w:szCs w:val="21"/>
+        </w:rPr>
+        <w:t>.2</w:t>
+      </w:r>
+      <w:r>
+        <w:rPr>
+          <w:rFonts w:ascii="Tahoma" w:hAnsi="Tahoma" w:cs="Tahoma"/>
+          <w:color w:val="666666"/>
+          <w:sz w:val="21"/>
+          <w:szCs w:val="21"/>
+        </w:rPr>
+        <w:t xml:space="preserve">　</w:t>
+      </w:r>
+      <w:r>
+        <w:rPr>
+          <w:rFonts w:ascii="Tahoma" w:hAnsi="Tahoma" w:cs="Tahoma"/>
+          <w:color w:val="666666"/>
+          <w:sz w:val="21"/>
+          <w:szCs w:val="21"/>
+        </w:rPr>
+        <w:t>Spring Security</w:t>
+      </w:r>
+      <w:r>
+        <w:rPr>
+          <w:rFonts w:ascii="Tahoma" w:hAnsi="Tahoma" w:cs="Tahoma"/>
+          <w:color w:val="666666"/>
+          <w:sz w:val="21"/>
+          <w:szCs w:val="21"/>
+        </w:rPr>
+        <w:t>入门</w:t>
+      </w:r>
+      <w:r>
+        <w:rPr>
+          <w:rFonts w:ascii="Tahoma" w:hAnsi="Tahoma" w:cs="Tahoma"/>
+          <w:color w:val="666666"/>
+          <w:sz w:val="21"/>
+          <w:szCs w:val="21"/>
+        </w:rPr>
+        <w:t xml:space="preserve">　　</w:t>
+      </w:r>
+    </w:p>
+    <w:p>
+      <w:pPr>
+        <w:pStyle w:val="a7"/>
+        <w:spacing w:before="0" w:beforeAutospacing="0" w:after="0" w:afterAutospacing="0"/>
+        <w:ind w:left="420" w:firstLine="420"/>
+        <w:rPr>
+          <w:rFonts w:ascii="Tahoma" w:hAnsi="Tahoma" w:cs="Tahoma"/>
+          <w:color w:val="666666"/>
+          <w:sz w:val="21"/>
+          <w:szCs w:val="21"/>
+        </w:rPr>
+      </w:pPr>
+      <w:r>
+        <w:rPr>
+          <w:rFonts w:ascii="Tahoma" w:hAnsi="Tahoma" w:cs="Tahoma" w:hint="eastAsia"/>
+          <w:color w:val="666666"/>
+          <w:sz w:val="21"/>
+          <w:szCs w:val="21"/>
+        </w:rPr>
+        <w:t>5</w:t>
+      </w:r>
+      <w:r>
+        <w:rPr>
+          <w:rFonts w:ascii="Tahoma" w:hAnsi="Tahoma" w:cs="Tahoma"/>
+          <w:color w:val="666666"/>
+          <w:sz w:val="21"/>
+          <w:szCs w:val="21"/>
+        </w:rPr>
+        <w:t>.2.1</w:t>
+      </w:r>
+      <w:r>
+        <w:rPr>
+          <w:rFonts w:ascii="Tahoma" w:hAnsi="Tahoma" w:cs="Tahoma"/>
+          <w:color w:val="666666"/>
+          <w:sz w:val="21"/>
+          <w:szCs w:val="21"/>
+        </w:rPr>
+        <w:t xml:space="preserve">　</w:t>
+      </w:r>
+      <w:r>
+        <w:rPr>
+          <w:rFonts w:ascii="Tahoma" w:hAnsi="Tahoma" w:cs="Tahoma"/>
+          <w:color w:val="666666"/>
+          <w:sz w:val="21"/>
+          <w:szCs w:val="21"/>
+        </w:rPr>
+        <w:t xml:space="preserve"> </w:t>
+      </w:r>
+      <w:r>
+        <w:rPr>
+          <w:rFonts w:ascii="Tahoma" w:hAnsi="Tahoma" w:cs="Tahoma"/>
+          <w:color w:val="666666"/>
+          <w:sz w:val="21"/>
+          <w:szCs w:val="21"/>
+        </w:rPr>
+        <w:t>Security</w:t>
+      </w:r>
+      <w:r>
+        <w:rPr>
+          <w:rFonts w:ascii="Tahoma" w:hAnsi="Tahoma" w:cs="Tahoma"/>
+          <w:color w:val="666666"/>
+          <w:sz w:val="21"/>
+          <w:szCs w:val="21"/>
+        </w:rPr>
+        <w:t>适配器</w:t>
+      </w:r>
+    </w:p>
+    <w:p>
+      <w:pPr>
+        <w:pStyle w:val="a7"/>
+        <w:spacing w:before="0" w:beforeAutospacing="0" w:after="0" w:afterAutospacing="0"/>
+        <w:ind w:left="420" w:firstLine="420"/>
+        <w:rPr>
+          <w:rFonts w:ascii="Tahoma" w:hAnsi="Tahoma" w:cs="Tahoma"/>
+          <w:color w:val="666666"/>
+          <w:sz w:val="21"/>
+          <w:szCs w:val="21"/>
+        </w:rPr>
+      </w:pPr>
+      <w:r>
+        <w:rPr>
+          <w:rFonts w:ascii="Tahoma" w:hAnsi="Tahoma" w:cs="Tahoma" w:hint="eastAsia"/>
+          <w:color w:val="666666"/>
+          <w:sz w:val="21"/>
+          <w:szCs w:val="21"/>
+        </w:rPr>
+        <w:t>5</w:t>
+      </w:r>
+      <w:r>
+        <w:rPr>
+          <w:rFonts w:ascii="Tahoma" w:hAnsi="Tahoma" w:cs="Tahoma"/>
+          <w:color w:val="666666"/>
+          <w:sz w:val="21"/>
+          <w:szCs w:val="21"/>
+        </w:rPr>
+        <w:t>.2.2</w:t>
+      </w:r>
+      <w:r>
+        <w:rPr>
+          <w:rFonts w:ascii="Tahoma" w:hAnsi="Tahoma" w:cs="Tahoma"/>
+          <w:color w:val="666666"/>
+          <w:sz w:val="21"/>
+          <w:szCs w:val="21"/>
+        </w:rPr>
+        <w:t xml:space="preserve">　</w:t>
+      </w:r>
+      <w:r>
+        <w:rPr>
+          <w:rFonts w:ascii="Tahoma" w:hAnsi="Tahoma" w:cs="Tahoma" w:hint="eastAsia"/>
+          <w:color w:val="666666"/>
+          <w:sz w:val="21"/>
+          <w:szCs w:val="21"/>
+        </w:rPr>
+        <w:t xml:space="preserve"> </w:t>
+      </w:r>
+      <w:r>
+        <w:rPr>
+          <w:rFonts w:ascii="Tahoma" w:hAnsi="Tahoma" w:cs="Tahoma"/>
+          <w:color w:val="666666"/>
+          <w:sz w:val="21"/>
+          <w:szCs w:val="21"/>
+        </w:rPr>
+        <w:t>用户授权</w:t>
+      </w:r>
+    </w:p>
+    <w:p>
+      <w:pPr>
+        <w:pStyle w:val="a7"/>
+        <w:spacing w:before="0" w:beforeAutospacing="0" w:after="0" w:afterAutospacing="0"/>
+        <w:ind w:left="420" w:firstLine="420"/>
+        <w:rPr>
+          <w:rFonts w:ascii="Tahoma" w:hAnsi="Tahoma" w:cs="Tahoma"/>
+          <w:color w:val="666666"/>
+          <w:sz w:val="21"/>
+          <w:szCs w:val="21"/>
+        </w:rPr>
+      </w:pPr>
+      <w:r>
+        <w:rPr>
+          <w:rFonts w:ascii="Tahoma" w:hAnsi="Tahoma" w:cs="Tahoma" w:hint="eastAsia"/>
+          <w:color w:val="666666"/>
+          <w:sz w:val="21"/>
+          <w:szCs w:val="21"/>
+        </w:rPr>
+        <w:t>5</w:t>
+      </w:r>
+      <w:r>
+        <w:rPr>
+          <w:rFonts w:ascii="Tahoma" w:hAnsi="Tahoma" w:cs="Tahoma"/>
+          <w:color w:val="666666"/>
+          <w:sz w:val="21"/>
+          <w:szCs w:val="21"/>
+        </w:rPr>
+        <w:t>.2.</w:t>
+      </w:r>
+      <w:r>
+        <w:rPr>
+          <w:rFonts w:ascii="Tahoma" w:hAnsi="Tahoma" w:cs="Tahoma" w:hint="eastAsia"/>
+          <w:color w:val="666666"/>
+          <w:sz w:val="21"/>
+          <w:szCs w:val="21"/>
+        </w:rPr>
+        <w:t>3</w:t>
+      </w:r>
+      <w:r>
+        <w:rPr>
+          <w:rFonts w:ascii="Tahoma" w:hAnsi="Tahoma" w:cs="Tahoma"/>
+          <w:color w:val="666666"/>
+          <w:sz w:val="21"/>
+          <w:szCs w:val="21"/>
+        </w:rPr>
+        <w:t xml:space="preserve">　</w:t>
+      </w:r>
+      <w:r>
+        <w:rPr>
+          <w:rFonts w:ascii="Tahoma" w:hAnsi="Tahoma" w:cs="Tahoma"/>
+          <w:color w:val="666666"/>
+          <w:sz w:val="21"/>
+          <w:szCs w:val="21"/>
+        </w:rPr>
+        <w:t xml:space="preserve"> Spring Security</w:t>
+      </w:r>
+      <w:r>
+        <w:rPr>
+          <w:rFonts w:ascii="Tahoma" w:hAnsi="Tahoma" w:cs="Tahoma"/>
+          <w:color w:val="666666"/>
+          <w:sz w:val="21"/>
+          <w:szCs w:val="21"/>
+        </w:rPr>
+        <w:t>核心类</w:t>
+      </w:r>
+    </w:p>
+    <w:p>
+      <w:pPr>
+        <w:pStyle w:val="a7"/>
+        <w:spacing w:before="0" w:beforeAutospacing="0" w:after="0" w:afterAutospacing="0"/>
+        <w:ind w:left="420" w:firstLine="420"/>
+        <w:rPr>
+          <w:rFonts w:ascii="Tahoma" w:hAnsi="Tahoma" w:cs="Tahoma"/>
+          <w:color w:val="666666"/>
+          <w:sz w:val="21"/>
+          <w:szCs w:val="21"/>
+        </w:rPr>
+      </w:pPr>
+      <w:r>
+        <w:rPr>
+          <w:rFonts w:ascii="Tahoma" w:hAnsi="Tahoma" w:cs="Tahoma" w:hint="eastAsia"/>
+          <w:color w:val="666666"/>
+          <w:sz w:val="21"/>
+          <w:szCs w:val="21"/>
+        </w:rPr>
+        <w:t>5</w:t>
+      </w:r>
+      <w:r>
+        <w:rPr>
+          <w:rFonts w:ascii="Tahoma" w:hAnsi="Tahoma" w:cs="Tahoma"/>
+          <w:color w:val="666666"/>
+          <w:sz w:val="21"/>
+          <w:szCs w:val="21"/>
+        </w:rPr>
+        <w:t>.2.</w:t>
+      </w:r>
+      <w:r>
+        <w:rPr>
+          <w:rFonts w:ascii="Tahoma" w:hAnsi="Tahoma" w:cs="Tahoma" w:hint="eastAsia"/>
+          <w:color w:val="666666"/>
+          <w:sz w:val="21"/>
+          <w:szCs w:val="21"/>
+        </w:rPr>
+        <w:t>4</w:t>
+      </w:r>
+      <w:r>
+        <w:rPr>
+          <w:rFonts w:ascii="Tahoma" w:hAnsi="Tahoma" w:cs="Tahoma"/>
+          <w:color w:val="666666"/>
+          <w:sz w:val="21"/>
+          <w:szCs w:val="21"/>
+        </w:rPr>
+        <w:t xml:space="preserve">　</w:t>
+      </w:r>
+      <w:r>
+        <w:rPr>
+          <w:rFonts w:ascii="Tahoma" w:hAnsi="Tahoma" w:cs="Tahoma"/>
+          <w:color w:val="666666"/>
+          <w:sz w:val="21"/>
+          <w:szCs w:val="21"/>
+        </w:rPr>
+        <w:t xml:space="preserve"> </w:t>
+      </w:r>
+      <w:r>
+        <w:rPr>
+          <w:rFonts w:ascii="Tahoma" w:hAnsi="Tahoma" w:cs="Tahoma"/>
+          <w:color w:val="666666"/>
+          <w:sz w:val="21"/>
+          <w:szCs w:val="21"/>
+        </w:rPr>
+        <w:t>Spring Security</w:t>
+      </w:r>
+      <w:r>
+        <w:rPr>
+          <w:rFonts w:ascii="Tahoma" w:hAnsi="Tahoma" w:cs="Tahoma"/>
+          <w:color w:val="666666"/>
+          <w:sz w:val="21"/>
+          <w:szCs w:val="21"/>
+        </w:rPr>
+        <w:t>的验证机制</w:t>
+      </w:r>
+    </w:p>
+    <w:p>
+      <w:pPr>
+        <w:pStyle w:val="a7"/>
+        <w:spacing w:before="0" w:beforeAutospacing="0" w:after="0" w:afterAutospacing="0"/>
+        <w:ind w:left="420" w:firstLine="420"/>
+        <w:rPr>
+          <w:rFonts w:ascii="Tahoma" w:hAnsi="Tahoma" w:cs="Tahoma" w:hint="eastAsia"/>
+          <w:color w:val="666666"/>
+          <w:sz w:val="21"/>
+          <w:szCs w:val="21"/>
+        </w:rPr>
+      </w:pPr>
+      <w:r>
+        <w:rPr>
+          <w:rFonts w:ascii="Tahoma" w:hAnsi="Tahoma" w:cs="Tahoma" w:hint="eastAsia"/>
+          <w:color w:val="666666"/>
+          <w:sz w:val="21"/>
+          <w:szCs w:val="21"/>
+        </w:rPr>
+        <w:t>5</w:t>
+      </w:r>
+      <w:r>
+        <w:rPr>
+          <w:rFonts w:ascii="Tahoma" w:hAnsi="Tahoma" w:cs="Tahoma"/>
+          <w:color w:val="666666"/>
+          <w:sz w:val="21"/>
+          <w:szCs w:val="21"/>
+        </w:rPr>
+        <w:t>.2.</w:t>
+      </w:r>
+      <w:r>
+        <w:rPr>
+          <w:rFonts w:ascii="Tahoma" w:hAnsi="Tahoma" w:cs="Tahoma" w:hint="eastAsia"/>
+          <w:color w:val="666666"/>
+          <w:sz w:val="21"/>
+          <w:szCs w:val="21"/>
+        </w:rPr>
+        <w:t>5</w:t>
+      </w:r>
+      <w:r>
+        <w:rPr>
+          <w:rFonts w:ascii="Tahoma" w:hAnsi="Tahoma" w:cs="Tahoma"/>
+          <w:color w:val="666666"/>
+          <w:sz w:val="21"/>
+          <w:szCs w:val="21"/>
+        </w:rPr>
+        <w:t xml:space="preserve">　</w:t>
+      </w:r>
+      <w:r>
+        <w:rPr>
+          <w:rFonts w:ascii="Tahoma" w:hAnsi="Tahoma" w:cs="Tahoma"/>
+          <w:color w:val="666666"/>
+          <w:sz w:val="21"/>
+          <w:szCs w:val="21"/>
+        </w:rPr>
+        <w:t xml:space="preserve"> </w:t>
+      </w:r>
+      <w:r>
+        <w:rPr>
+          <w:rFonts w:ascii="Tahoma" w:hAnsi="Tahoma" w:cs="Tahoma"/>
+          <w:color w:val="666666"/>
+          <w:sz w:val="21"/>
+          <w:szCs w:val="21"/>
+        </w:rPr>
+        <w:t>S</w:t>
+      </w:r>
+      <w:r>
+        <w:rPr>
+          <w:rFonts w:ascii="Tahoma" w:hAnsi="Tahoma" w:cs="Tahoma"/>
+          <w:color w:val="666666"/>
+          <w:sz w:val="21"/>
+          <w:szCs w:val="21"/>
+        </w:rPr>
+        <w:t>pring Boot</w:t>
+      </w:r>
+      <w:r>
+        <w:rPr>
+          <w:rFonts w:ascii="Tahoma" w:hAnsi="Tahoma" w:cs="Tahoma"/>
+          <w:color w:val="666666"/>
+          <w:sz w:val="21"/>
+          <w:szCs w:val="21"/>
+        </w:rPr>
+        <w:t>的支持的验证机制</w:t>
+      </w:r>
+    </w:p>
+    <w:p>
+      <w:pPr>
+        <w:pStyle w:val="a7"/>
+        <w:spacing w:before="0" w:beforeAutospacing="0" w:after="0" w:afterAutospacing="0"/>
+        <w:ind w:firstLine="420"/>
+        <w:rPr>
+          <w:rFonts w:ascii="Tahoma" w:hAnsi="Tahoma" w:cs="Tahoma" w:hint="eastAsia"/>
+          <w:color w:val="666666"/>
+          <w:sz w:val="21"/>
+          <w:szCs w:val="21"/>
+        </w:rPr>
+      </w:pPr>
+      <w:r>
+        <w:rPr>
+          <w:rFonts w:ascii="Tahoma" w:hAnsi="Tahoma" w:cs="Tahoma" w:hint="eastAsia"/>
+          <w:color w:val="666666"/>
+          <w:sz w:val="21"/>
+          <w:szCs w:val="21"/>
+        </w:rPr>
+        <w:t>5</w:t>
+      </w:r>
+      <w:r>
+        <w:rPr>
+          <w:rFonts w:ascii="Tahoma" w:hAnsi="Tahoma" w:cs="Tahoma" w:hint="eastAsia"/>
+          <w:color w:val="666666"/>
+          <w:sz w:val="21"/>
+          <w:szCs w:val="21"/>
+        </w:rPr>
+        <w:t>.3</w:t>
+      </w:r>
+      <w:r>
+        <w:rPr>
+          <w:rFonts w:ascii="Tahoma" w:hAnsi="Tahoma" w:cs="Tahoma"/>
+          <w:color w:val="666666"/>
+          <w:sz w:val="21"/>
+          <w:szCs w:val="21"/>
+        </w:rPr>
+        <w:t xml:space="preserve">  </w:t>
+      </w:r>
+      <w:r>
+        <w:rPr>
+          <w:rFonts w:ascii="Tahoma" w:hAnsi="Tahoma" w:cs="Tahoma"/>
+          <w:color w:val="666666"/>
+          <w:sz w:val="21"/>
+          <w:szCs w:val="21"/>
+        </w:rPr>
+        <w:t>企业项目中的</w:t>
+      </w:r>
+      <w:r>
+        <w:rPr>
+          <w:rFonts w:ascii="Tahoma" w:hAnsi="Tahoma" w:cs="Tahoma"/>
+          <w:color w:val="666666"/>
+          <w:sz w:val="21"/>
+          <w:szCs w:val="21"/>
+        </w:rPr>
+        <w:t>Spring Security</w:t>
+      </w:r>
+      <w:r>
+        <w:rPr>
+          <w:rFonts w:ascii="Tahoma" w:hAnsi="Tahoma" w:cs="Tahoma"/>
+          <w:color w:val="666666"/>
+          <w:sz w:val="21"/>
+          <w:szCs w:val="21"/>
+        </w:rPr>
+        <w:t>操作</w:t>
+      </w:r>
+    </w:p>
+    <w:p>
+      <w:pPr>
+        <w:pStyle w:val="a7"/>
+        <w:spacing w:before="0" w:beforeAutospacing="0" w:after="0" w:afterAutospacing="0"/>
+        <w:ind w:left="420" w:firstLine="420"/>
+        <w:rPr>
+          <w:rFonts w:ascii="Tahoma" w:hAnsi="Tahoma" w:cs="Tahoma"/>
+          <w:color w:val="666666"/>
+          <w:sz w:val="21"/>
+          <w:szCs w:val="21"/>
+        </w:rPr>
+      </w:pPr>
+      <w:r>
+        <w:rPr>
+          <w:rFonts w:ascii="Tahoma" w:hAnsi="Tahoma" w:cs="Tahoma" w:hint="eastAsia"/>
+          <w:color w:val="666666"/>
+          <w:sz w:val="21"/>
+          <w:szCs w:val="21"/>
+        </w:rPr>
+        <w:t>5</w:t>
+      </w:r>
+      <w:r>
+        <w:rPr>
+          <w:rFonts w:ascii="Tahoma" w:hAnsi="Tahoma" w:cs="Tahoma"/>
+          <w:color w:val="666666"/>
+          <w:sz w:val="21"/>
+          <w:szCs w:val="21"/>
+        </w:rPr>
+        <w:t>.</w:t>
+      </w:r>
+      <w:r>
+        <w:rPr>
+          <w:rFonts w:ascii="Tahoma" w:hAnsi="Tahoma" w:cs="Tahoma" w:hint="eastAsia"/>
+          <w:color w:val="666666"/>
+          <w:sz w:val="21"/>
+          <w:szCs w:val="21"/>
+        </w:rPr>
+        <w:t>3</w:t>
+      </w:r>
+      <w:r>
+        <w:rPr>
+          <w:rFonts w:ascii="Tahoma" w:hAnsi="Tahoma" w:cs="Tahoma"/>
+          <w:color w:val="666666"/>
+          <w:sz w:val="21"/>
+          <w:szCs w:val="21"/>
+        </w:rPr>
+        <w:t>.1</w:t>
+      </w:r>
+      <w:r>
+        <w:rPr>
+          <w:rFonts w:ascii="Tahoma" w:hAnsi="Tahoma" w:cs="Tahoma"/>
+          <w:color w:val="666666"/>
+          <w:sz w:val="21"/>
+          <w:szCs w:val="21"/>
+        </w:rPr>
+        <w:t xml:space="preserve">　</w:t>
+      </w:r>
+      <w:r>
+        <w:rPr>
+          <w:rFonts w:ascii="Tahoma" w:hAnsi="Tahoma" w:cs="Tahoma"/>
+          <w:color w:val="666666"/>
+          <w:sz w:val="21"/>
+          <w:szCs w:val="21"/>
+        </w:rPr>
+        <w:t xml:space="preserve"> </w:t>
+      </w:r>
+      <w:r>
+        <w:rPr>
+          <w:rFonts w:ascii="Tahoma" w:hAnsi="Tahoma" w:cs="Tahoma"/>
+          <w:color w:val="666666"/>
+          <w:sz w:val="21"/>
+          <w:szCs w:val="21"/>
+        </w:rPr>
+        <w:t>基于</w:t>
+      </w:r>
+      <w:r>
+        <w:rPr>
+          <w:rFonts w:ascii="Tahoma" w:hAnsi="Tahoma" w:cs="Tahoma"/>
+          <w:color w:val="666666"/>
+          <w:sz w:val="21"/>
+          <w:szCs w:val="21"/>
+        </w:rPr>
+        <w:t>JPA</w:t>
+      </w:r>
+      <w:r>
+        <w:rPr>
+          <w:rFonts w:ascii="Tahoma" w:hAnsi="Tahoma" w:cs="Tahoma"/>
+          <w:color w:val="666666"/>
+          <w:sz w:val="21"/>
+          <w:szCs w:val="21"/>
+        </w:rPr>
+        <w:t>的</w:t>
+      </w:r>
+      <w:r>
+        <w:rPr>
+          <w:rFonts w:ascii="Tahoma" w:hAnsi="Tahoma" w:cs="Tahoma"/>
+          <w:color w:val="666666"/>
+          <w:sz w:val="21"/>
+          <w:szCs w:val="21"/>
+        </w:rPr>
+        <w:t>Spring Boot Security</w:t>
+      </w:r>
+      <w:r>
+        <w:rPr>
+          <w:rFonts w:ascii="Tahoma" w:hAnsi="Tahoma" w:cs="Tahoma"/>
+          <w:color w:val="666666"/>
+          <w:sz w:val="21"/>
+          <w:szCs w:val="21"/>
+        </w:rPr>
+        <w:t>操作</w:t>
+      </w:r>
+    </w:p>
+    <w:p>
+      <w:pPr>
+        <w:pStyle w:val="a7"/>
+        <w:spacing w:before="0" w:beforeAutospacing="0" w:after="0" w:afterAutospacing="0"/>
+        <w:ind w:left="420" w:firstLine="420"/>
+        <w:rPr>
+          <w:rFonts w:ascii="Tahoma" w:hAnsi="Tahoma" w:cs="Tahoma"/>
+          <w:color w:val="666666"/>
+          <w:sz w:val="21"/>
+          <w:szCs w:val="21"/>
+        </w:rPr>
+      </w:pPr>
+      <w:r>
+        <w:rPr>
+          <w:rFonts w:ascii="Tahoma" w:hAnsi="Tahoma" w:cs="Tahoma" w:hint="eastAsia"/>
+          <w:color w:val="666666"/>
+          <w:sz w:val="21"/>
+          <w:szCs w:val="21"/>
+        </w:rPr>
+        <w:t>5</w:t>
+      </w:r>
+      <w:r>
+        <w:rPr>
+          <w:rFonts w:ascii="Tahoma" w:hAnsi="Tahoma" w:cs="Tahoma"/>
+          <w:color w:val="666666"/>
+          <w:sz w:val="21"/>
+          <w:szCs w:val="21"/>
+        </w:rPr>
+        <w:t>.</w:t>
+      </w:r>
+      <w:r>
+        <w:rPr>
+          <w:rFonts w:ascii="Tahoma" w:hAnsi="Tahoma" w:cs="Tahoma" w:hint="eastAsia"/>
+          <w:color w:val="666666"/>
+          <w:sz w:val="21"/>
+          <w:szCs w:val="21"/>
+        </w:rPr>
+        <w:t>3</w:t>
+      </w:r>
+      <w:r>
+        <w:rPr>
+          <w:rFonts w:ascii="Tahoma" w:hAnsi="Tahoma" w:cs="Tahoma"/>
+          <w:color w:val="666666"/>
+          <w:sz w:val="21"/>
+          <w:szCs w:val="21"/>
+        </w:rPr>
+        <w:t>.2</w:t>
+      </w:r>
+      <w:r>
+        <w:rPr>
+          <w:rFonts w:ascii="Tahoma" w:hAnsi="Tahoma" w:cs="Tahoma"/>
+          <w:color w:val="666666"/>
+          <w:sz w:val="21"/>
+          <w:szCs w:val="21"/>
+        </w:rPr>
+        <w:t xml:space="preserve">　</w:t>
+      </w:r>
+      <w:r>
+        <w:rPr>
+          <w:rFonts w:ascii="Tahoma" w:hAnsi="Tahoma" w:cs="Tahoma" w:hint="eastAsia"/>
+          <w:color w:val="666666"/>
+          <w:sz w:val="21"/>
+          <w:szCs w:val="21"/>
+        </w:rPr>
+        <w:t xml:space="preserve"> </w:t>
+      </w:r>
+      <w:r>
+        <w:rPr>
+          <w:rFonts w:ascii="Tahoma" w:hAnsi="Tahoma" w:cs="Tahoma"/>
+          <w:color w:val="666666"/>
+          <w:sz w:val="21"/>
+          <w:szCs w:val="21"/>
+        </w:rPr>
+        <w:t>基于</w:t>
+      </w:r>
+      <w:proofErr w:type="spellStart"/>
+      <w:r>
+        <w:rPr>
+          <w:rFonts w:ascii="Tahoma" w:hAnsi="Tahoma" w:cs="Tahoma"/>
+          <w:color w:val="666666"/>
+          <w:sz w:val="21"/>
+          <w:szCs w:val="21"/>
+        </w:rPr>
+        <w:t>MyBatis</w:t>
+      </w:r>
+      <w:proofErr w:type="spellEnd"/>
+      <w:r>
+        <w:rPr>
+          <w:rFonts w:ascii="Tahoma" w:hAnsi="Tahoma" w:cs="Tahoma"/>
+          <w:color w:val="666666"/>
+          <w:sz w:val="21"/>
+          <w:szCs w:val="21"/>
+        </w:rPr>
+        <w:t>的</w:t>
+      </w:r>
+      <w:r>
+        <w:rPr>
+          <w:rFonts w:ascii="Tahoma" w:hAnsi="Tahoma" w:cs="Tahoma"/>
+          <w:color w:val="666666"/>
+          <w:sz w:val="21"/>
+          <w:szCs w:val="21"/>
+        </w:rPr>
+        <w:t>Spring Boot Security</w:t>
+      </w:r>
+      <w:r>
+        <w:rPr>
+          <w:rFonts w:ascii="Tahoma" w:hAnsi="Tahoma" w:cs="Tahoma"/>
+          <w:color w:val="666666"/>
+          <w:sz w:val="21"/>
+          <w:szCs w:val="21"/>
+        </w:rPr>
+        <w:t>操作</w:t>
+      </w:r>
+    </w:p>
+    <w:p>
+      <w:pPr>
+        <w:pStyle w:val="a7"/>
+        <w:spacing w:before="0" w:beforeAutospacing="0" w:after="0" w:afterAutospacing="0"/>
+        <w:ind w:left="420" w:firstLine="420"/>
+        <w:rPr>
+          <w:rFonts w:ascii="Tahoma" w:hAnsi="Tahoma" w:cs="Tahoma" w:hint="eastAsia"/>
+          <w:color w:val="666666"/>
+          <w:sz w:val="21"/>
+          <w:szCs w:val="21"/>
+        </w:rPr>
+      </w:pPr>
+      <w:r>
+        <w:rPr>
+          <w:rFonts w:ascii="Tahoma" w:hAnsi="Tahoma" w:cs="Tahoma" w:hint="eastAsia"/>
+          <w:color w:val="666666"/>
+          <w:sz w:val="21"/>
+          <w:szCs w:val="21"/>
+        </w:rPr>
+        <w:t>5</w:t>
+      </w:r>
+      <w:r>
+        <w:rPr>
+          <w:rFonts w:ascii="Tahoma" w:hAnsi="Tahoma" w:cs="Tahoma"/>
+          <w:color w:val="666666"/>
+          <w:sz w:val="21"/>
+          <w:szCs w:val="21"/>
+        </w:rPr>
+        <w:t>.</w:t>
+      </w:r>
+      <w:r>
+        <w:rPr>
+          <w:rFonts w:ascii="Tahoma" w:hAnsi="Tahoma" w:cs="Tahoma" w:hint="eastAsia"/>
+          <w:color w:val="666666"/>
+          <w:sz w:val="21"/>
+          <w:szCs w:val="21"/>
+        </w:rPr>
+        <w:t>3</w:t>
+      </w:r>
+      <w:r>
+        <w:rPr>
+          <w:rFonts w:ascii="Tahoma" w:hAnsi="Tahoma" w:cs="Tahoma"/>
+          <w:color w:val="666666"/>
+          <w:sz w:val="21"/>
+          <w:szCs w:val="21"/>
+        </w:rPr>
+        <w:t>.</w:t>
+      </w:r>
+      <w:r>
+        <w:rPr>
+          <w:rFonts w:ascii="Tahoma" w:hAnsi="Tahoma" w:cs="Tahoma" w:hint="eastAsia"/>
+          <w:color w:val="666666"/>
+          <w:sz w:val="21"/>
+          <w:szCs w:val="21"/>
+        </w:rPr>
+        <w:t>3</w:t>
+      </w:r>
+      <w:r>
+        <w:rPr>
+          <w:rFonts w:ascii="Tahoma" w:hAnsi="Tahoma" w:cs="Tahoma"/>
+          <w:color w:val="666666"/>
+          <w:sz w:val="21"/>
+          <w:szCs w:val="21"/>
+        </w:rPr>
+        <w:t xml:space="preserve">　</w:t>
+      </w:r>
+      <w:r>
+        <w:rPr>
+          <w:rFonts w:ascii="Tahoma" w:hAnsi="Tahoma" w:cs="Tahoma"/>
+          <w:color w:val="666666"/>
+          <w:sz w:val="21"/>
+          <w:szCs w:val="21"/>
+        </w:rPr>
+        <w:t xml:space="preserve"> </w:t>
+      </w:r>
+      <w:r>
+        <w:rPr>
+          <w:rFonts w:ascii="Tahoma" w:hAnsi="Tahoma" w:cs="Tahoma"/>
+          <w:color w:val="666666"/>
+          <w:sz w:val="21"/>
+          <w:szCs w:val="21"/>
+        </w:rPr>
+        <w:t>基于</w:t>
+      </w:r>
+      <w:r>
+        <w:rPr>
+          <w:rFonts w:ascii="Tahoma" w:hAnsi="Tahoma" w:cs="Tahoma"/>
+          <w:color w:val="666666"/>
+          <w:sz w:val="21"/>
+          <w:szCs w:val="21"/>
+        </w:rPr>
+        <w:t>JDBC</w:t>
+      </w:r>
+      <w:r>
+        <w:rPr>
+          <w:rFonts w:ascii="Tahoma" w:hAnsi="Tahoma" w:cs="Tahoma"/>
+          <w:color w:val="666666"/>
+          <w:sz w:val="21"/>
+          <w:szCs w:val="21"/>
+        </w:rPr>
+        <w:t>的</w:t>
+      </w:r>
+      <w:r>
+        <w:rPr>
+          <w:rFonts w:ascii="Tahoma" w:hAnsi="Tahoma" w:cs="Tahoma"/>
+          <w:color w:val="666666"/>
+          <w:sz w:val="21"/>
+          <w:szCs w:val="21"/>
+        </w:rPr>
+        <w:t>Spring Boot Security</w:t>
+      </w:r>
+      <w:r>
+        <w:rPr>
+          <w:rFonts w:ascii="Tahoma" w:hAnsi="Tahoma" w:cs="Tahoma"/>
+          <w:color w:val="666666"/>
+          <w:sz w:val="21"/>
+          <w:szCs w:val="21"/>
+        </w:rPr>
+        <w:t>操作</w:t>
+      </w:r>
+      <w:r>
+        <w:rPr>
+          <w:rFonts w:ascii="Tahoma" w:hAnsi="Tahoma" w:cs="Tahoma"/>
+          <w:color w:val="666666"/>
+          <w:sz w:val="21"/>
+          <w:szCs w:val="21"/>
+        </w:rPr>
+        <w:br/>
+      </w:r>
+      <w:r>
+        <w:rPr>
+          <w:rFonts w:ascii="Tahoma" w:hAnsi="Tahoma" w:cs="Tahoma" w:hint="eastAsia"/>
+          <w:color w:val="666666"/>
+          <w:sz w:val="21"/>
+          <w:szCs w:val="21"/>
+        </w:rPr>
+        <w:t>5.</w:t>
+      </w:r>
+      <w:r>
+        <w:rPr>
+          <w:rFonts w:ascii="Tahoma" w:hAnsi="Tahoma" w:cs="Tahoma"/>
+          <w:color w:val="666666"/>
+          <w:sz w:val="21"/>
+          <w:szCs w:val="21"/>
+        </w:rPr>
+        <w:t>4</w:t>
+      </w:r>
+      <w:r>
+        <w:rPr>
+          <w:rFonts w:ascii="Tahoma" w:hAnsi="Tahoma" w:cs="Tahoma"/>
+          <w:color w:val="666666"/>
+          <w:sz w:val="21"/>
+          <w:szCs w:val="21"/>
+        </w:rPr>
+        <w:t xml:space="preserve">  </w:t>
+      </w:r>
+      <w:r>
+        <w:rPr>
+          <w:rFonts w:ascii="Tahoma" w:hAnsi="Tahoma" w:cs="Tahoma" w:hint="eastAsia"/>
+          <w:color w:val="666666"/>
+          <w:sz w:val="21"/>
+          <w:szCs w:val="21"/>
+        </w:rPr>
+        <w:t>小结</w:t>
+      </w:r>
+    </w:p>
+    <w:p>
+      <w:pPr>
+        <w:pStyle w:val="a7"/>
+        <w:spacing w:before="0" w:beforeAutospacing="0" w:after="0" w:afterAutospacing="0"/>
+        <w:rPr>
+          <w:rFonts w:ascii="Tahoma" w:hAnsi="Tahoma" w:cs="Tahoma"/>
+          <w:color w:val="666666"/>
+          <w:sz w:val="21"/>
+          <w:szCs w:val="21"/>
+        </w:rPr>
+      </w:pPr>
+      <w:r>
+        <w:rPr>
+          <w:rFonts w:ascii="Tahoma" w:hAnsi="Tahoma" w:cs="Tahoma"/>
+          <w:color w:val="666666"/>
+          <w:sz w:val="21"/>
+          <w:szCs w:val="21"/>
+        </w:rPr>
+        <w:t>第</w:t>
+      </w:r>
+      <w:r>
+        <w:rPr>
+          <w:rFonts w:ascii="Tahoma" w:hAnsi="Tahoma" w:cs="Tahoma" w:hint="eastAsia"/>
+          <w:color w:val="666666"/>
+          <w:sz w:val="21"/>
+          <w:szCs w:val="21"/>
+        </w:rPr>
+        <w:t>6</w:t>
+      </w:r>
+      <w:r>
+        <w:rPr>
+          <w:rFonts w:ascii="Tahoma" w:hAnsi="Tahoma" w:cs="Tahoma"/>
+          <w:color w:val="666666"/>
+          <w:sz w:val="21"/>
+          <w:szCs w:val="21"/>
+        </w:rPr>
+        <w:t xml:space="preserve">章　</w:t>
+      </w:r>
+      <w:r>
+        <w:rPr>
+          <w:rFonts w:ascii="Tahoma" w:hAnsi="Tahoma" w:cs="Tahoma" w:hint="eastAsia"/>
+          <w:color w:val="666666"/>
+          <w:sz w:val="21"/>
+          <w:szCs w:val="21"/>
+        </w:rPr>
+        <w:t>spring boot</w:t>
+      </w:r>
+      <w:r>
+        <w:rPr>
+          <w:rFonts w:ascii="Tahoma" w:hAnsi="Tahoma" w:cs="Tahoma" w:hint="eastAsia"/>
+          <w:color w:val="666666"/>
+          <w:sz w:val="21"/>
+          <w:szCs w:val="21"/>
+        </w:rPr>
+        <w:t>扩展</w:t>
+      </w:r>
+    </w:p>
+    <w:p>
+      <w:pPr>
+        <w:pStyle w:val="a7"/>
+        <w:spacing w:before="0" w:beforeAutospacing="0" w:after="0" w:afterAutospacing="0"/>
+        <w:ind w:firstLine="420"/>
+        <w:rPr>
+          <w:rFonts w:ascii="Tahoma" w:hAnsi="Tahoma" w:cs="Tahoma"/>
+          <w:color w:val="666666"/>
+          <w:sz w:val="21"/>
+          <w:szCs w:val="21"/>
+        </w:rPr>
+      </w:pPr>
+      <w:r>
+        <w:rPr>
+          <w:rFonts w:ascii="Tahoma" w:hAnsi="Tahoma" w:cs="Tahoma" w:hint="eastAsia"/>
+          <w:color w:val="666666"/>
+          <w:sz w:val="21"/>
+          <w:szCs w:val="21"/>
+        </w:rPr>
         <w:t>6</w:t>
       </w:r>
       <w:r>
@@ -4080,7 +5016,7 @@
         <w:spacing w:before="0" w:beforeAutospacing="0" w:after="0" w:afterAutospacing="0"/>
         <w:ind w:firstLine="420"/>
         <w:rPr>
-          <w:rFonts w:ascii="Tahoma" w:hAnsi="Tahoma" w:cs="Tahoma" w:hint="eastAsia"/>
+          <w:rFonts w:ascii="Tahoma" w:hAnsi="Tahoma" w:cs="Tahoma"/>
           <w:color w:val="666666"/>
           <w:sz w:val="21"/>
           <w:szCs w:val="21"/>
@@ -4192,7 +5128,7 @@
         <w:spacing w:before="0" w:beforeAutospacing="0" w:after="0" w:afterAutospacing="0"/>
         <w:ind w:firstLine="420"/>
         <w:rPr>
-          <w:rFonts w:ascii="Tahoma" w:hAnsi="Tahoma" w:cs="Tahoma" w:hint="eastAsia"/>
+          <w:rFonts w:ascii="Tahoma" w:hAnsi="Tahoma" w:cs="Tahoma"/>
           <w:color w:val="666666"/>
           <w:sz w:val="21"/>
           <w:szCs w:val="21"/>
@@ -4440,7 +5376,7 @@
         <w:spacing w:before="0" w:beforeAutospacing="0" w:after="0" w:afterAutospacing="0"/>
         <w:ind w:firstLine="420"/>
         <w:rPr>
-          <w:rFonts w:ascii="Tahoma" w:hAnsi="Tahoma" w:cs="Tahoma" w:hint="eastAsia"/>
+          <w:rFonts w:ascii="Tahoma" w:hAnsi="Tahoma" w:cs="Tahoma"/>
           <w:color w:val="666666"/>
           <w:sz w:val="21"/>
           <w:szCs w:val="21"/>
@@ -4665,14 +5601,24 @@
       <w:pPr>
         <w:pStyle w:val="a7"/>
         <w:spacing w:before="0" w:beforeAutospacing="0" w:after="0" w:afterAutospacing="0"/>
-        <w:ind w:left="420" w:firstLineChars="300" w:firstLine="630"/>
-        <w:rPr>
-          <w:rFonts w:ascii="Tahoma" w:hAnsi="Tahoma" w:cs="Tahoma" w:hint="eastAsia"/>
-          <w:color w:val="666666"/>
-          <w:sz w:val="21"/>
-          <w:szCs w:val="21"/>
-        </w:rPr>
-      </w:pPr>
+        <w:ind w:firstLine="420"/>
+        <w:rPr>
+          <w:rFonts w:ascii="Tahoma" w:hAnsi="Tahoma" w:cs="Tahoma"/>
+          <w:color w:val="666666"/>
+          <w:sz w:val="21"/>
+          <w:szCs w:val="21"/>
+        </w:rPr>
+      </w:pPr>
+      <w:r>
+        <w:rPr>
+          <w:rFonts w:ascii="Tahoma" w:hAnsi="Tahoma" w:cs="Tahoma"/>
+          <w:color w:val="666666"/>
+          <w:sz w:val="21"/>
+          <w:szCs w:val="21"/>
+        </w:rPr>
+        <w:tab/>
+        <w:t xml:space="preserve"> </w:t>
+      </w:r>
       <w:r>
         <w:rPr>
           <w:rFonts w:ascii="Tahoma" w:hAnsi="Tahoma" w:cs="Tahoma" w:hint="eastAsia"/>
@@ -4716,7 +5662,7 @@
           <w:sz w:val="21"/>
           <w:szCs w:val="21"/>
         </w:rPr>
-        <w:t>3</w:t>
+        <w:t>4</w:t>
       </w:r>
       <w:r>
         <w:rPr>
@@ -4769,12 +5715,21 @@
       </w:pPr>
       <w:r>
         <w:rPr>
-          <w:rFonts w:ascii="Tahoma" w:hAnsi="Tahoma" w:cs="Tahoma"/>
-          <w:color w:val="666666"/>
-          <w:sz w:val="21"/>
-          <w:szCs w:val="21"/>
-        </w:rPr>
-        <w:t>4.</w:t>
+          <w:rFonts w:ascii="Tahoma" w:hAnsi="Tahoma" w:cs="Tahoma" w:hint="eastAsia"/>
+          <w:color w:val="666666"/>
+          <w:sz w:val="21"/>
+          <w:szCs w:val="21"/>
+        </w:rPr>
+        <w:t>6</w:t>
+      </w:r>
+      <w:r>
+        <w:rPr>
+          <w:rFonts w:ascii="Tahoma" w:hAnsi="Tahoma" w:cs="Tahoma"/>
+          <w:color w:val="666666"/>
+          <w:sz w:val="21"/>
+          <w:szCs w:val="21"/>
+        </w:rPr>
+        <w:t>.</w:t>
       </w:r>
       <w:r>
         <w:rPr>
@@ -4802,6 +5757,274 @@
           <w:szCs w:val="21"/>
         </w:rPr>
         <w:t>邮件发送</w:t>
+      </w:r>
+    </w:p>
+    <w:p>
+      <w:pPr>
+        <w:pStyle w:val="HTML"/>
+        <w:shd w:val="clear" w:color="auto" w:fill="FFFFFF"/>
+        <w:ind w:firstLineChars="200" w:firstLine="420"/>
+        <w:rPr>
+          <w:rFonts w:ascii="Tahoma" w:hAnsi="Tahoma" w:cs="Tahoma"/>
+          <w:color w:val="666666"/>
+          <w:sz w:val="21"/>
+          <w:szCs w:val="21"/>
+        </w:rPr>
+      </w:pPr>
+      <w:r>
+        <w:rPr>
+          <w:rFonts w:ascii="Tahoma" w:hAnsi="Tahoma" w:cs="Tahoma"/>
+          <w:color w:val="666666"/>
+          <w:sz w:val="21"/>
+          <w:szCs w:val="21"/>
+        </w:rPr>
+        <w:tab/>
+      </w:r>
+      <w:r>
+        <w:rPr>
+          <w:rFonts w:ascii="Tahoma" w:hAnsi="Tahoma" w:cs="Tahoma" w:hint="eastAsia"/>
+          <w:color w:val="666666"/>
+          <w:sz w:val="21"/>
+          <w:szCs w:val="21"/>
+        </w:rPr>
+        <w:t>6</w:t>
+      </w:r>
+      <w:r>
+        <w:rPr>
+          <w:rFonts w:ascii="Tahoma" w:hAnsi="Tahoma" w:cs="Tahoma"/>
+          <w:color w:val="666666"/>
+          <w:sz w:val="21"/>
+          <w:szCs w:val="21"/>
+        </w:rPr>
+        <w:t>.</w:t>
+      </w:r>
+      <w:r>
+        <w:rPr>
+          <w:rFonts w:ascii="Tahoma" w:hAnsi="Tahoma" w:cs="Tahoma" w:hint="eastAsia"/>
+          <w:color w:val="666666"/>
+          <w:sz w:val="21"/>
+          <w:szCs w:val="21"/>
+        </w:rPr>
+        <w:t>3</w:t>
+      </w:r>
+      <w:r>
+        <w:rPr>
+          <w:rFonts w:ascii="Tahoma" w:hAnsi="Tahoma" w:cs="Tahoma"/>
+          <w:color w:val="666666"/>
+          <w:sz w:val="21"/>
+          <w:szCs w:val="21"/>
+        </w:rPr>
+        <w:t>.1</w:t>
+      </w:r>
+      <w:r>
+        <w:rPr>
+          <w:rFonts w:ascii="Tahoma" w:hAnsi="Tahoma" w:cs="Tahoma"/>
+          <w:color w:val="666666"/>
+          <w:sz w:val="21"/>
+          <w:szCs w:val="21"/>
+        </w:rPr>
+        <w:t xml:space="preserve">　</w:t>
+      </w:r>
+      <w:proofErr w:type="spellStart"/>
+      <w:r>
+        <w:rPr>
+          <w:rFonts w:ascii="Tahoma" w:hAnsi="Tahoma" w:cs="Tahoma"/>
+          <w:color w:val="666666"/>
+          <w:sz w:val="21"/>
+          <w:szCs w:val="21"/>
+        </w:rPr>
+        <w:t>JavaMail</w:t>
+      </w:r>
+      <w:proofErr w:type="spellEnd"/>
+      <w:r>
+        <w:rPr>
+          <w:rFonts w:ascii="Tahoma" w:hAnsi="Tahoma" w:cs="Tahoma"/>
+          <w:color w:val="666666"/>
+          <w:sz w:val="21"/>
+          <w:szCs w:val="21"/>
+        </w:rPr>
+        <w:t>介绍</w:t>
+      </w:r>
+    </w:p>
+    <w:p>
+      <w:pPr>
+        <w:pStyle w:val="HTML"/>
+        <w:shd w:val="clear" w:color="auto" w:fill="FFFFFF"/>
+        <w:ind w:firstLineChars="200" w:firstLine="420"/>
+        <w:rPr>
+          <w:rFonts w:ascii="Tahoma" w:hAnsi="Tahoma" w:cs="Tahoma"/>
+          <w:color w:val="666666"/>
+          <w:sz w:val="21"/>
+          <w:szCs w:val="21"/>
+        </w:rPr>
+      </w:pPr>
+      <w:r>
+        <w:rPr>
+          <w:rFonts w:ascii="Tahoma" w:hAnsi="Tahoma" w:cs="Tahoma"/>
+          <w:color w:val="666666"/>
+          <w:sz w:val="21"/>
+          <w:szCs w:val="21"/>
+        </w:rPr>
+        <w:tab/>
+      </w:r>
+      <w:r>
+        <w:rPr>
+          <w:rFonts w:ascii="Tahoma" w:hAnsi="Tahoma" w:cs="Tahoma" w:hint="eastAsia"/>
+          <w:color w:val="666666"/>
+          <w:sz w:val="21"/>
+          <w:szCs w:val="21"/>
+        </w:rPr>
+        <w:t>6</w:t>
+      </w:r>
+      <w:r>
+        <w:rPr>
+          <w:rFonts w:ascii="Tahoma" w:hAnsi="Tahoma" w:cs="Tahoma"/>
+          <w:color w:val="666666"/>
+          <w:sz w:val="21"/>
+          <w:szCs w:val="21"/>
+        </w:rPr>
+        <w:t>.</w:t>
+      </w:r>
+      <w:r>
+        <w:rPr>
+          <w:rFonts w:ascii="Tahoma" w:hAnsi="Tahoma" w:cs="Tahoma" w:hint="eastAsia"/>
+          <w:color w:val="666666"/>
+          <w:sz w:val="21"/>
+          <w:szCs w:val="21"/>
+        </w:rPr>
+        <w:t>3</w:t>
+      </w:r>
+      <w:r>
+        <w:rPr>
+          <w:rFonts w:ascii="Tahoma" w:hAnsi="Tahoma" w:cs="Tahoma"/>
+          <w:color w:val="666666"/>
+          <w:sz w:val="21"/>
+          <w:szCs w:val="21"/>
+        </w:rPr>
+        <w:t>.</w:t>
+      </w:r>
+      <w:r>
+        <w:rPr>
+          <w:rFonts w:ascii="Tahoma" w:hAnsi="Tahoma" w:cs="Tahoma" w:hint="eastAsia"/>
+          <w:color w:val="666666"/>
+          <w:sz w:val="21"/>
+          <w:szCs w:val="21"/>
+        </w:rPr>
+        <w:t>2</w:t>
+      </w:r>
+      <w:r>
+        <w:rPr>
+          <w:rFonts w:ascii="Tahoma" w:hAnsi="Tahoma" w:cs="Tahoma"/>
+          <w:color w:val="666666"/>
+          <w:sz w:val="21"/>
+          <w:szCs w:val="21"/>
+        </w:rPr>
+        <w:t xml:space="preserve">　</w:t>
+      </w:r>
+      <w:proofErr w:type="spellStart"/>
+      <w:r>
+        <w:rPr>
+          <w:rFonts w:ascii="Tahoma" w:hAnsi="Tahoma" w:cs="Tahoma"/>
+          <w:color w:val="666666"/>
+          <w:sz w:val="21"/>
+          <w:szCs w:val="21"/>
+        </w:rPr>
+        <w:t>SpringBoot</w:t>
+      </w:r>
+      <w:proofErr w:type="spellEnd"/>
+      <w:r>
+        <w:rPr>
+          <w:rFonts w:ascii="Tahoma" w:hAnsi="Tahoma" w:cs="Tahoma"/>
+          <w:color w:val="666666"/>
+          <w:sz w:val="21"/>
+          <w:szCs w:val="21"/>
+        </w:rPr>
+        <w:t>集成</w:t>
+      </w:r>
+    </w:p>
+    <w:p>
+      <w:pPr>
+        <w:pStyle w:val="HTML"/>
+        <w:shd w:val="clear" w:color="auto" w:fill="FFFFFF"/>
+        <w:ind w:firstLineChars="200" w:firstLine="420"/>
+        <w:rPr>
+          <w:rFonts w:ascii="Tahoma" w:hAnsi="Tahoma" w:cs="Tahoma" w:hint="eastAsia"/>
+          <w:color w:val="666666"/>
+          <w:sz w:val="21"/>
+          <w:szCs w:val="21"/>
+        </w:rPr>
+      </w:pPr>
+      <w:r>
+        <w:rPr>
+          <w:rFonts w:ascii="Tahoma" w:hAnsi="Tahoma" w:cs="Tahoma"/>
+          <w:color w:val="666666"/>
+          <w:sz w:val="21"/>
+          <w:szCs w:val="21"/>
+        </w:rPr>
+        <w:tab/>
+      </w:r>
+      <w:r>
+        <w:rPr>
+          <w:rFonts w:ascii="Tahoma" w:hAnsi="Tahoma" w:cs="Tahoma" w:hint="eastAsia"/>
+          <w:color w:val="666666"/>
+          <w:sz w:val="21"/>
+          <w:szCs w:val="21"/>
+        </w:rPr>
+        <w:t>6</w:t>
+      </w:r>
+      <w:r>
+        <w:rPr>
+          <w:rFonts w:ascii="Tahoma" w:hAnsi="Tahoma" w:cs="Tahoma"/>
+          <w:color w:val="666666"/>
+          <w:sz w:val="21"/>
+          <w:szCs w:val="21"/>
+        </w:rPr>
+        <w:t>.</w:t>
+      </w:r>
+      <w:r>
+        <w:rPr>
+          <w:rFonts w:ascii="Tahoma" w:hAnsi="Tahoma" w:cs="Tahoma" w:hint="eastAsia"/>
+          <w:color w:val="666666"/>
+          <w:sz w:val="21"/>
+          <w:szCs w:val="21"/>
+        </w:rPr>
+        <w:t>3</w:t>
+      </w:r>
+      <w:r>
+        <w:rPr>
+          <w:rFonts w:ascii="Tahoma" w:hAnsi="Tahoma" w:cs="Tahoma"/>
+          <w:color w:val="666666"/>
+          <w:sz w:val="21"/>
+          <w:szCs w:val="21"/>
+        </w:rPr>
+        <w:t>.</w:t>
+      </w:r>
+      <w:r>
+        <w:rPr>
+          <w:rFonts w:ascii="Tahoma" w:hAnsi="Tahoma" w:cs="Tahoma" w:hint="eastAsia"/>
+          <w:color w:val="666666"/>
+          <w:sz w:val="21"/>
+          <w:szCs w:val="21"/>
+        </w:rPr>
+        <w:t>3</w:t>
+      </w:r>
+      <w:r>
+        <w:rPr>
+          <w:rFonts w:ascii="Tahoma" w:hAnsi="Tahoma" w:cs="Tahoma"/>
+          <w:color w:val="666666"/>
+          <w:sz w:val="21"/>
+          <w:szCs w:val="21"/>
+        </w:rPr>
+        <w:t xml:space="preserve">　</w:t>
+      </w:r>
+      <w:r>
+        <w:rPr>
+          <w:rFonts w:ascii="Tahoma" w:hAnsi="Tahoma" w:cs="Tahoma" w:hint="eastAsia"/>
+          <w:color w:val="666666"/>
+          <w:sz w:val="21"/>
+          <w:szCs w:val="21"/>
+        </w:rPr>
+        <w:t>多种邮件格式详解</w:t>
       </w:r>
     </w:p>
     <w:p>
@@ -4818,12 +6041,21 @@
       </w:pPr>
       <w:r>
         <w:rPr>
-          <w:rFonts w:ascii="Tahoma" w:hAnsi="Tahoma" w:cs="Tahoma"/>
-          <w:color w:val="666666"/>
-          <w:sz w:val="21"/>
-          <w:szCs w:val="21"/>
-        </w:rPr>
-        <w:t>4.</w:t>
+          <w:rFonts w:ascii="Tahoma" w:hAnsi="Tahoma" w:cs="Tahoma" w:hint="eastAsia"/>
+          <w:color w:val="666666"/>
+          <w:sz w:val="21"/>
+          <w:szCs w:val="21"/>
+        </w:rPr>
+        <w:t>6</w:t>
+      </w:r>
+      <w:r>
+        <w:rPr>
+          <w:rFonts w:ascii="Tahoma" w:hAnsi="Tahoma" w:cs="Tahoma"/>
+          <w:color w:val="666666"/>
+          <w:sz w:val="21"/>
+          <w:szCs w:val="21"/>
+        </w:rPr>
+        <w:t>.</w:t>
       </w:r>
       <w:r>
         <w:rPr>
@@ -4878,6 +6110,386 @@
           <w:szCs w:val="21"/>
         </w:rPr>
         <w:t>ervice</w:t>
+      </w:r>
+    </w:p>
+    <w:p>
+      <w:pPr>
+        <w:pStyle w:val="HTML"/>
+        <w:shd w:val="clear" w:color="auto" w:fill="FFFFFF"/>
+        <w:ind w:firstLineChars="200" w:firstLine="420"/>
+        <w:rPr>
+          <w:rFonts w:ascii="Tahoma" w:hAnsi="Tahoma" w:cs="Tahoma"/>
+          <w:color w:val="666666"/>
+          <w:sz w:val="21"/>
+          <w:szCs w:val="21"/>
+        </w:rPr>
+      </w:pPr>
+      <w:r>
+        <w:rPr>
+          <w:rFonts w:ascii="Tahoma" w:hAnsi="Tahoma" w:cs="Tahoma"/>
+          <w:color w:val="666666"/>
+          <w:sz w:val="21"/>
+          <w:szCs w:val="21"/>
+        </w:rPr>
+        <w:tab/>
+      </w:r>
+      <w:r>
+        <w:rPr>
+          <w:rFonts w:ascii="Tahoma" w:hAnsi="Tahoma" w:cs="Tahoma" w:hint="eastAsia"/>
+          <w:color w:val="666666"/>
+          <w:sz w:val="21"/>
+          <w:szCs w:val="21"/>
+        </w:rPr>
+        <w:t>6</w:t>
+      </w:r>
+      <w:r>
+        <w:rPr>
+          <w:rFonts w:ascii="Tahoma" w:hAnsi="Tahoma" w:cs="Tahoma"/>
+          <w:color w:val="666666"/>
+          <w:sz w:val="21"/>
+          <w:szCs w:val="21"/>
+        </w:rPr>
+        <w:t>.</w:t>
+      </w:r>
+      <w:r>
+        <w:rPr>
+          <w:rFonts w:ascii="Tahoma" w:hAnsi="Tahoma" w:cs="Tahoma" w:hint="eastAsia"/>
+          <w:color w:val="666666"/>
+          <w:sz w:val="21"/>
+          <w:szCs w:val="21"/>
+        </w:rPr>
+        <w:t>4</w:t>
+      </w:r>
+      <w:r>
+        <w:rPr>
+          <w:rFonts w:ascii="Tahoma" w:hAnsi="Tahoma" w:cs="Tahoma"/>
+          <w:color w:val="666666"/>
+          <w:sz w:val="21"/>
+          <w:szCs w:val="21"/>
+        </w:rPr>
+        <w:t>.1</w:t>
+      </w:r>
+      <w:r>
+        <w:rPr>
+          <w:rFonts w:ascii="Tahoma" w:hAnsi="Tahoma" w:cs="Tahoma"/>
+          <w:color w:val="666666"/>
+          <w:sz w:val="21"/>
+          <w:szCs w:val="21"/>
+        </w:rPr>
+        <w:t xml:space="preserve">　</w:t>
+      </w:r>
+      <w:r>
+        <w:rPr>
+          <w:rFonts w:ascii="Tahoma" w:hAnsi="Tahoma" w:cs="Tahoma"/>
+          <w:color w:val="666666"/>
+          <w:sz w:val="21"/>
+          <w:szCs w:val="21"/>
+        </w:rPr>
+        <w:t>何为</w:t>
+      </w:r>
+      <w:proofErr w:type="spellStart"/>
+      <w:r>
+        <w:rPr>
+          <w:rFonts w:ascii="Tahoma" w:hAnsi="Tahoma" w:cs="Tahoma"/>
+          <w:color w:val="666666"/>
+          <w:sz w:val="21"/>
+          <w:szCs w:val="21"/>
+        </w:rPr>
+        <w:t>WebService</w:t>
+      </w:r>
+      <w:proofErr w:type="spellEnd"/>
+    </w:p>
+    <w:p>
+      <w:pPr>
+        <w:pStyle w:val="HTML"/>
+        <w:shd w:val="clear" w:color="auto" w:fill="FFFFFF"/>
+        <w:ind w:firstLineChars="200" w:firstLine="420"/>
+        <w:rPr>
+          <w:rFonts w:ascii="Tahoma" w:hAnsi="Tahoma" w:cs="Tahoma"/>
+          <w:color w:val="666666"/>
+          <w:sz w:val="21"/>
+          <w:szCs w:val="21"/>
+        </w:rPr>
+      </w:pPr>
+      <w:r>
+        <w:rPr>
+          <w:rFonts w:ascii="Tahoma" w:hAnsi="Tahoma" w:cs="Tahoma"/>
+          <w:color w:val="666666"/>
+          <w:sz w:val="21"/>
+          <w:szCs w:val="21"/>
+        </w:rPr>
+        <w:tab/>
+      </w:r>
+      <w:r>
+        <w:rPr>
+          <w:rFonts w:ascii="Tahoma" w:hAnsi="Tahoma" w:cs="Tahoma" w:hint="eastAsia"/>
+          <w:color w:val="666666"/>
+          <w:sz w:val="21"/>
+          <w:szCs w:val="21"/>
+        </w:rPr>
+        <w:t>6</w:t>
+      </w:r>
+      <w:r>
+        <w:rPr>
+          <w:rFonts w:ascii="Tahoma" w:hAnsi="Tahoma" w:cs="Tahoma"/>
+          <w:color w:val="666666"/>
+          <w:sz w:val="21"/>
+          <w:szCs w:val="21"/>
+        </w:rPr>
+        <w:t>.</w:t>
+      </w:r>
+      <w:r>
+        <w:rPr>
+          <w:rFonts w:ascii="Tahoma" w:hAnsi="Tahoma" w:cs="Tahoma" w:hint="eastAsia"/>
+          <w:color w:val="666666"/>
+          <w:sz w:val="21"/>
+          <w:szCs w:val="21"/>
+        </w:rPr>
+        <w:t>4</w:t>
+      </w:r>
+      <w:r>
+        <w:rPr>
+          <w:rFonts w:ascii="Tahoma" w:hAnsi="Tahoma" w:cs="Tahoma"/>
+          <w:color w:val="666666"/>
+          <w:sz w:val="21"/>
+          <w:szCs w:val="21"/>
+        </w:rPr>
+        <w:t>.</w:t>
+      </w:r>
+      <w:r>
+        <w:rPr>
+          <w:rFonts w:ascii="Tahoma" w:hAnsi="Tahoma" w:cs="Tahoma" w:hint="eastAsia"/>
+          <w:color w:val="666666"/>
+          <w:sz w:val="21"/>
+          <w:szCs w:val="21"/>
+        </w:rPr>
+        <w:t>2</w:t>
+      </w:r>
+      <w:r>
+        <w:rPr>
+          <w:rFonts w:ascii="Tahoma" w:hAnsi="Tahoma" w:cs="Tahoma"/>
+          <w:color w:val="666666"/>
+          <w:sz w:val="21"/>
+          <w:szCs w:val="21"/>
+        </w:rPr>
+        <w:t xml:space="preserve">　</w:t>
+      </w:r>
+      <w:r>
+        <w:rPr>
+          <w:rFonts w:ascii="Tahoma" w:hAnsi="Tahoma" w:cs="Tahoma"/>
+          <w:color w:val="666666"/>
+          <w:sz w:val="21"/>
+          <w:szCs w:val="21"/>
+        </w:rPr>
+        <w:t>何为</w:t>
+      </w:r>
+      <w:r>
+        <w:rPr>
+          <w:rFonts w:ascii="Tahoma" w:hAnsi="Tahoma" w:cs="Tahoma"/>
+          <w:color w:val="666666"/>
+          <w:sz w:val="21"/>
+          <w:szCs w:val="21"/>
+        </w:rPr>
+        <w:t>Spring-Web-Services</w:t>
+      </w:r>
+    </w:p>
+    <w:p>
+      <w:pPr>
+        <w:pStyle w:val="HTML"/>
+        <w:shd w:val="clear" w:color="auto" w:fill="FFFFFF"/>
+        <w:ind w:firstLineChars="200" w:firstLine="420"/>
+        <w:rPr>
+          <w:rFonts w:ascii="Tahoma" w:hAnsi="Tahoma" w:cs="Tahoma"/>
+          <w:color w:val="666666"/>
+          <w:sz w:val="21"/>
+          <w:szCs w:val="21"/>
+        </w:rPr>
+      </w:pPr>
+      <w:r>
+        <w:rPr>
+          <w:rFonts w:ascii="Tahoma" w:hAnsi="Tahoma" w:cs="Tahoma"/>
+          <w:color w:val="666666"/>
+          <w:sz w:val="21"/>
+          <w:szCs w:val="21"/>
+        </w:rPr>
+        <w:tab/>
+      </w:r>
+      <w:r>
+        <w:rPr>
+          <w:rFonts w:ascii="Tahoma" w:hAnsi="Tahoma" w:cs="Tahoma" w:hint="eastAsia"/>
+          <w:color w:val="666666"/>
+          <w:sz w:val="21"/>
+          <w:szCs w:val="21"/>
+        </w:rPr>
+        <w:t>6</w:t>
+      </w:r>
+      <w:r>
+        <w:rPr>
+          <w:rFonts w:ascii="Tahoma" w:hAnsi="Tahoma" w:cs="Tahoma"/>
+          <w:color w:val="666666"/>
+          <w:sz w:val="21"/>
+          <w:szCs w:val="21"/>
+        </w:rPr>
+        <w:t>.</w:t>
+      </w:r>
+      <w:r>
+        <w:rPr>
+          <w:rFonts w:ascii="Tahoma" w:hAnsi="Tahoma" w:cs="Tahoma" w:hint="eastAsia"/>
+          <w:color w:val="666666"/>
+          <w:sz w:val="21"/>
+          <w:szCs w:val="21"/>
+        </w:rPr>
+        <w:t>4</w:t>
+      </w:r>
+      <w:r>
+        <w:rPr>
+          <w:rFonts w:ascii="Tahoma" w:hAnsi="Tahoma" w:cs="Tahoma"/>
+          <w:color w:val="666666"/>
+          <w:sz w:val="21"/>
+          <w:szCs w:val="21"/>
+        </w:rPr>
+        <w:t>.</w:t>
+      </w:r>
+      <w:r>
+        <w:rPr>
+          <w:rFonts w:ascii="Tahoma" w:hAnsi="Tahoma" w:cs="Tahoma" w:hint="eastAsia"/>
+          <w:color w:val="666666"/>
+          <w:sz w:val="21"/>
+          <w:szCs w:val="21"/>
+        </w:rPr>
+        <w:t>3</w:t>
+      </w:r>
+      <w:r>
+        <w:rPr>
+          <w:rFonts w:ascii="Tahoma" w:hAnsi="Tahoma" w:cs="Tahoma"/>
+          <w:color w:val="666666"/>
+          <w:sz w:val="21"/>
+          <w:szCs w:val="21"/>
+        </w:rPr>
+        <w:t xml:space="preserve">　</w:t>
+      </w:r>
+      <w:r>
+        <w:rPr>
+          <w:rFonts w:ascii="Tahoma" w:hAnsi="Tahoma" w:cs="Tahoma"/>
+          <w:color w:val="666666"/>
+          <w:sz w:val="21"/>
+          <w:szCs w:val="21"/>
+        </w:rPr>
+        <w:t>Spring-WS</w:t>
+      </w:r>
+      <w:r>
+        <w:rPr>
+          <w:rFonts w:ascii="Tahoma" w:hAnsi="Tahoma" w:cs="Tahoma"/>
+          <w:color w:val="666666"/>
+          <w:sz w:val="21"/>
+          <w:szCs w:val="21"/>
+        </w:rPr>
+        <w:t>服务端发布</w:t>
+      </w:r>
+    </w:p>
+    <w:p>
+      <w:pPr>
+        <w:pStyle w:val="HTML"/>
+        <w:shd w:val="clear" w:color="auto" w:fill="FFFFFF"/>
+        <w:ind w:firstLineChars="200" w:firstLine="420"/>
+        <w:rPr>
+          <w:rFonts w:ascii="Tahoma" w:hAnsi="Tahoma" w:cs="Tahoma" w:hint="eastAsia"/>
+          <w:color w:val="666666"/>
+          <w:sz w:val="21"/>
+          <w:szCs w:val="21"/>
+        </w:rPr>
+      </w:pPr>
+      <w:r>
+        <w:rPr>
+          <w:rFonts w:ascii="Tahoma" w:hAnsi="Tahoma" w:cs="Tahoma"/>
+          <w:color w:val="666666"/>
+          <w:sz w:val="21"/>
+          <w:szCs w:val="21"/>
+        </w:rPr>
+        <w:tab/>
+      </w:r>
+      <w:r>
+        <w:rPr>
+          <w:rFonts w:ascii="Tahoma" w:hAnsi="Tahoma" w:cs="Tahoma" w:hint="eastAsia"/>
+          <w:color w:val="666666"/>
+          <w:sz w:val="21"/>
+          <w:szCs w:val="21"/>
+        </w:rPr>
+        <w:t>6</w:t>
+      </w:r>
+      <w:r>
+        <w:rPr>
+          <w:rFonts w:ascii="Tahoma" w:hAnsi="Tahoma" w:cs="Tahoma"/>
+          <w:color w:val="666666"/>
+          <w:sz w:val="21"/>
+          <w:szCs w:val="21"/>
+        </w:rPr>
+        <w:t>.</w:t>
+      </w:r>
+      <w:r>
+        <w:rPr>
+          <w:rFonts w:ascii="Tahoma" w:hAnsi="Tahoma" w:cs="Tahoma" w:hint="eastAsia"/>
+          <w:color w:val="666666"/>
+          <w:sz w:val="21"/>
+          <w:szCs w:val="21"/>
+        </w:rPr>
+        <w:t>4</w:t>
+      </w:r>
+      <w:r>
+        <w:rPr>
+          <w:rFonts w:ascii="Tahoma" w:hAnsi="Tahoma" w:cs="Tahoma"/>
+          <w:color w:val="666666"/>
+          <w:sz w:val="21"/>
+          <w:szCs w:val="21"/>
+        </w:rPr>
+        <w:t>.</w:t>
+      </w:r>
+      <w:r>
+        <w:rPr>
+          <w:rFonts w:ascii="Tahoma" w:hAnsi="Tahoma" w:cs="Tahoma" w:hint="eastAsia"/>
+          <w:color w:val="666666"/>
+          <w:sz w:val="21"/>
+          <w:szCs w:val="21"/>
+        </w:rPr>
+        <w:t>4</w:t>
+      </w:r>
+      <w:r>
+        <w:rPr>
+          <w:rFonts w:ascii="Tahoma" w:hAnsi="Tahoma" w:cs="Tahoma"/>
+          <w:color w:val="666666"/>
+          <w:sz w:val="21"/>
+          <w:szCs w:val="21"/>
+        </w:rPr>
+        <w:t xml:space="preserve">　</w:t>
+      </w:r>
+      <w:proofErr w:type="spellStart"/>
+      <w:r>
+        <w:rPr>
+          <w:rFonts w:ascii="Tahoma" w:hAnsi="Tahoma" w:cs="Tahoma"/>
+          <w:color w:val="666666"/>
+          <w:sz w:val="21"/>
+          <w:szCs w:val="21"/>
+        </w:rPr>
+        <w:t>Spirng</w:t>
+      </w:r>
+      <w:proofErr w:type="spellEnd"/>
+      <w:r>
+        <w:rPr>
+          <w:rFonts w:ascii="Tahoma" w:hAnsi="Tahoma" w:cs="Tahoma"/>
+          <w:color w:val="666666"/>
+          <w:sz w:val="21"/>
+          <w:szCs w:val="21"/>
+        </w:rPr>
+        <w:t>-WS</w:t>
+      </w:r>
+      <w:r>
+        <w:rPr>
+          <w:rFonts w:ascii="Tahoma" w:hAnsi="Tahoma" w:cs="Tahoma"/>
+          <w:color w:val="666666"/>
+          <w:sz w:val="21"/>
+          <w:szCs w:val="21"/>
+        </w:rPr>
+        <w:t>客户端调用</w:t>
       </w:r>
     </w:p>
     <w:p>
@@ -4894,12 +6506,21 @@
       </w:pPr>
       <w:r>
         <w:rPr>
-          <w:rFonts w:ascii="Tahoma" w:hAnsi="Tahoma" w:cs="Tahoma"/>
-          <w:color w:val="666666"/>
-          <w:sz w:val="21"/>
-          <w:szCs w:val="21"/>
-        </w:rPr>
-        <w:t>4.</w:t>
+          <w:rFonts w:ascii="Tahoma" w:hAnsi="Tahoma" w:cs="Tahoma" w:hint="eastAsia"/>
+          <w:color w:val="666666"/>
+          <w:sz w:val="21"/>
+          <w:szCs w:val="21"/>
+        </w:rPr>
+        <w:t>6</w:t>
+      </w:r>
+      <w:r>
+        <w:rPr>
+          <w:rFonts w:ascii="Tahoma" w:hAnsi="Tahoma" w:cs="Tahoma"/>
+          <w:color w:val="666666"/>
+          <w:sz w:val="21"/>
+          <w:szCs w:val="21"/>
+        </w:rPr>
+        <w:t>.</w:t>
       </w:r>
       <w:r>
         <w:rPr>
@@ -4963,6 +6584,390 @@
           <w:szCs w:val="21"/>
         </w:rPr>
         <w:t xml:space="preserve"> </w:t>
+      </w:r>
+    </w:p>
+    <w:p>
+      <w:pPr>
+        <w:pStyle w:val="HTML"/>
+        <w:shd w:val="clear" w:color="auto" w:fill="FFFFFF"/>
+        <w:ind w:firstLineChars="200" w:firstLine="420"/>
+        <w:rPr>
+          <w:rFonts w:ascii="Tahoma" w:hAnsi="Tahoma" w:cs="Tahoma" w:hint="eastAsia"/>
+          <w:color w:val="666666"/>
+          <w:sz w:val="21"/>
+          <w:szCs w:val="21"/>
+        </w:rPr>
+      </w:pPr>
+      <w:r>
+        <w:rPr>
+          <w:rFonts w:ascii="Tahoma" w:hAnsi="Tahoma" w:cs="Tahoma"/>
+          <w:color w:val="666666"/>
+          <w:sz w:val="21"/>
+          <w:szCs w:val="21"/>
+        </w:rPr>
+        <w:tab/>
+      </w:r>
+      <w:r>
+        <w:rPr>
+          <w:rFonts w:ascii="Tahoma" w:hAnsi="Tahoma" w:cs="Tahoma" w:hint="eastAsia"/>
+          <w:color w:val="666666"/>
+          <w:sz w:val="21"/>
+          <w:szCs w:val="21"/>
+        </w:rPr>
+        <w:t>6</w:t>
+      </w:r>
+      <w:r>
+        <w:rPr>
+          <w:rFonts w:ascii="Tahoma" w:hAnsi="Tahoma" w:cs="Tahoma"/>
+          <w:color w:val="666666"/>
+          <w:sz w:val="21"/>
+          <w:szCs w:val="21"/>
+        </w:rPr>
+        <w:t>.</w:t>
+      </w:r>
+      <w:r>
+        <w:rPr>
+          <w:rFonts w:ascii="Tahoma" w:hAnsi="Tahoma" w:cs="Tahoma" w:hint="eastAsia"/>
+          <w:color w:val="666666"/>
+          <w:sz w:val="21"/>
+          <w:szCs w:val="21"/>
+        </w:rPr>
+        <w:t>5</w:t>
+      </w:r>
+      <w:r>
+        <w:rPr>
+          <w:rFonts w:ascii="Tahoma" w:hAnsi="Tahoma" w:cs="Tahoma"/>
+          <w:color w:val="666666"/>
+          <w:sz w:val="21"/>
+          <w:szCs w:val="21"/>
+        </w:rPr>
+        <w:t>.1</w:t>
+      </w:r>
+      <w:r>
+        <w:rPr>
+          <w:rFonts w:ascii="Tahoma" w:hAnsi="Tahoma" w:cs="Tahoma"/>
+          <w:color w:val="666666"/>
+          <w:sz w:val="21"/>
+          <w:szCs w:val="21"/>
+        </w:rPr>
+        <w:t xml:space="preserve">　</w:t>
+      </w:r>
+      <w:r>
+        <w:rPr>
+          <w:rFonts w:ascii="Tahoma" w:hAnsi="Tahoma" w:cs="Tahoma"/>
+          <w:color w:val="666666"/>
+          <w:sz w:val="21"/>
+          <w:szCs w:val="21"/>
+        </w:rPr>
+        <w:t>关于</w:t>
+      </w:r>
+      <w:r>
+        <w:rPr>
+          <w:rFonts w:ascii="Tahoma" w:hAnsi="Tahoma" w:cs="Tahoma"/>
+          <w:color w:val="666666"/>
+          <w:sz w:val="21"/>
+          <w:szCs w:val="21"/>
+        </w:rPr>
+        <w:t>WebSocket</w:t>
+      </w:r>
+    </w:p>
+    <w:p>
+      <w:pPr>
+        <w:pStyle w:val="HTML"/>
+        <w:shd w:val="clear" w:color="auto" w:fill="FFFFFF"/>
+        <w:ind w:firstLineChars="200" w:firstLine="420"/>
+        <w:rPr>
+          <w:rFonts w:ascii="Tahoma" w:hAnsi="Tahoma" w:cs="Tahoma" w:hint="eastAsia"/>
+          <w:color w:val="666666"/>
+          <w:sz w:val="21"/>
+          <w:szCs w:val="21"/>
+        </w:rPr>
+      </w:pPr>
+      <w:r>
+        <w:rPr>
+          <w:rFonts w:ascii="Tahoma" w:hAnsi="Tahoma" w:cs="Tahoma"/>
+          <w:color w:val="666666"/>
+          <w:sz w:val="21"/>
+          <w:szCs w:val="21"/>
+        </w:rPr>
+        <w:tab/>
+      </w:r>
+      <w:r>
+        <w:rPr>
+          <w:rFonts w:ascii="Tahoma" w:hAnsi="Tahoma" w:cs="Tahoma" w:hint="eastAsia"/>
+          <w:color w:val="666666"/>
+          <w:sz w:val="21"/>
+          <w:szCs w:val="21"/>
+        </w:rPr>
+        <w:t>6</w:t>
+      </w:r>
+      <w:r>
+        <w:rPr>
+          <w:rFonts w:ascii="Tahoma" w:hAnsi="Tahoma" w:cs="Tahoma"/>
+          <w:color w:val="666666"/>
+          <w:sz w:val="21"/>
+          <w:szCs w:val="21"/>
+        </w:rPr>
+        <w:t>.</w:t>
+      </w:r>
+      <w:r>
+        <w:rPr>
+          <w:rFonts w:ascii="Tahoma" w:hAnsi="Tahoma" w:cs="Tahoma" w:hint="eastAsia"/>
+          <w:color w:val="666666"/>
+          <w:sz w:val="21"/>
+          <w:szCs w:val="21"/>
+        </w:rPr>
+        <w:t>5</w:t>
+      </w:r>
+      <w:r>
+        <w:rPr>
+          <w:rFonts w:ascii="Tahoma" w:hAnsi="Tahoma" w:cs="Tahoma"/>
+          <w:color w:val="666666"/>
+          <w:sz w:val="21"/>
+          <w:szCs w:val="21"/>
+        </w:rPr>
+        <w:t>.</w:t>
+      </w:r>
+      <w:r>
+        <w:rPr>
+          <w:rFonts w:ascii="Tahoma" w:hAnsi="Tahoma" w:cs="Tahoma" w:hint="eastAsia"/>
+          <w:color w:val="666666"/>
+          <w:sz w:val="21"/>
+          <w:szCs w:val="21"/>
+        </w:rPr>
+        <w:t>2</w:t>
+      </w:r>
+      <w:r>
+        <w:rPr>
+          <w:rFonts w:ascii="Tahoma" w:hAnsi="Tahoma" w:cs="Tahoma"/>
+          <w:color w:val="666666"/>
+          <w:sz w:val="21"/>
+          <w:szCs w:val="21"/>
+        </w:rPr>
+        <w:t xml:space="preserve">　</w:t>
+      </w:r>
+      <w:r>
+        <w:rPr>
+          <w:rFonts w:ascii="Tahoma" w:hAnsi="Tahoma" w:cs="Tahoma"/>
+          <w:color w:val="666666"/>
+          <w:sz w:val="21"/>
+          <w:szCs w:val="21"/>
+        </w:rPr>
+        <w:t>WebSocket</w:t>
+      </w:r>
+      <w:r>
+        <w:rPr>
+          <w:rFonts w:ascii="Tahoma" w:hAnsi="Tahoma" w:cs="Tahoma" w:hint="eastAsia"/>
+          <w:color w:val="666666"/>
+          <w:sz w:val="21"/>
+          <w:szCs w:val="21"/>
+        </w:rPr>
+        <w:t>属性和方法</w:t>
+      </w:r>
+    </w:p>
+    <w:p>
+      <w:pPr>
+        <w:pStyle w:val="HTML"/>
+        <w:shd w:val="clear" w:color="auto" w:fill="FFFFFF"/>
+        <w:ind w:firstLineChars="200" w:firstLine="420"/>
+        <w:rPr>
+          <w:rFonts w:ascii="Tahoma" w:hAnsi="Tahoma" w:cs="Tahoma"/>
+          <w:color w:val="666666"/>
+          <w:sz w:val="21"/>
+          <w:szCs w:val="21"/>
+        </w:rPr>
+      </w:pPr>
+      <w:r>
+        <w:rPr>
+          <w:rFonts w:ascii="Tahoma" w:hAnsi="Tahoma" w:cs="Tahoma"/>
+          <w:color w:val="666666"/>
+          <w:sz w:val="21"/>
+          <w:szCs w:val="21"/>
+        </w:rPr>
+        <w:lastRenderedPageBreak/>
+        <w:tab/>
+      </w:r>
+      <w:r>
+        <w:rPr>
+          <w:rFonts w:ascii="Tahoma" w:hAnsi="Tahoma" w:cs="Tahoma" w:hint="eastAsia"/>
+          <w:color w:val="666666"/>
+          <w:sz w:val="21"/>
+          <w:szCs w:val="21"/>
+        </w:rPr>
+        <w:t>6</w:t>
+      </w:r>
+      <w:r>
+        <w:rPr>
+          <w:rFonts w:ascii="Tahoma" w:hAnsi="Tahoma" w:cs="Tahoma"/>
+          <w:color w:val="666666"/>
+          <w:sz w:val="21"/>
+          <w:szCs w:val="21"/>
+        </w:rPr>
+        <w:t>.</w:t>
+      </w:r>
+      <w:r>
+        <w:rPr>
+          <w:rFonts w:ascii="Tahoma" w:hAnsi="Tahoma" w:cs="Tahoma" w:hint="eastAsia"/>
+          <w:color w:val="666666"/>
+          <w:sz w:val="21"/>
+          <w:szCs w:val="21"/>
+        </w:rPr>
+        <w:t>5</w:t>
+      </w:r>
+      <w:r>
+        <w:rPr>
+          <w:rFonts w:ascii="Tahoma" w:hAnsi="Tahoma" w:cs="Tahoma"/>
+          <w:color w:val="666666"/>
+          <w:sz w:val="21"/>
+          <w:szCs w:val="21"/>
+        </w:rPr>
+        <w:t>.</w:t>
+      </w:r>
+      <w:r>
+        <w:rPr>
+          <w:rFonts w:ascii="Tahoma" w:hAnsi="Tahoma" w:cs="Tahoma" w:hint="eastAsia"/>
+          <w:color w:val="666666"/>
+          <w:sz w:val="21"/>
+          <w:szCs w:val="21"/>
+        </w:rPr>
+        <w:t>3</w:t>
+      </w:r>
+      <w:r>
+        <w:rPr>
+          <w:rFonts w:ascii="Tahoma" w:hAnsi="Tahoma" w:cs="Tahoma"/>
+          <w:color w:val="666666"/>
+          <w:sz w:val="21"/>
+          <w:szCs w:val="21"/>
+        </w:rPr>
+        <w:t xml:space="preserve">　</w:t>
+      </w:r>
+      <w:r>
+        <w:rPr>
+          <w:rFonts w:ascii="Tahoma" w:hAnsi="Tahoma" w:cs="Tahoma"/>
+          <w:color w:val="666666"/>
+          <w:sz w:val="21"/>
+          <w:szCs w:val="21"/>
+        </w:rPr>
+        <w:t>WebSocket</w:t>
+      </w:r>
+      <w:r>
+        <w:rPr>
+          <w:rFonts w:ascii="Tahoma" w:hAnsi="Tahoma" w:cs="Tahoma"/>
+          <w:color w:val="666666"/>
+          <w:sz w:val="21"/>
+          <w:szCs w:val="21"/>
+        </w:rPr>
+        <w:t>实践</w:t>
+      </w:r>
+    </w:p>
+    <w:p>
+      <w:pPr>
+        <w:pStyle w:val="HTML"/>
+        <w:shd w:val="clear" w:color="auto" w:fill="FFFFFF"/>
+        <w:tabs>
+          <w:tab w:val="clear" w:pos="916"/>
+          <w:tab w:val="left" w:pos="495"/>
+        </w:tabs>
+        <w:ind w:firstLineChars="200" w:firstLine="420"/>
+        <w:rPr>
+          <w:rFonts w:ascii="Tahoma" w:hAnsi="Tahoma" w:cs="Tahoma"/>
+          <w:color w:val="666666"/>
+          <w:sz w:val="21"/>
+          <w:szCs w:val="21"/>
+        </w:rPr>
+      </w:pPr>
+      <w:r>
+        <w:rPr>
+          <w:rFonts w:ascii="Tahoma" w:hAnsi="Tahoma" w:cs="Tahoma"/>
+          <w:color w:val="666666"/>
+          <w:sz w:val="21"/>
+          <w:szCs w:val="21"/>
+        </w:rPr>
+        <w:tab/>
+      </w:r>
+      <w:r>
+        <w:rPr>
+          <w:rFonts w:ascii="Tahoma" w:hAnsi="Tahoma" w:cs="Tahoma" w:hint="eastAsia"/>
+          <w:color w:val="666666"/>
+          <w:sz w:val="21"/>
+          <w:szCs w:val="21"/>
+        </w:rPr>
+        <w:t>6</w:t>
+      </w:r>
+      <w:r>
+        <w:rPr>
+          <w:rFonts w:ascii="Tahoma" w:hAnsi="Tahoma" w:cs="Tahoma"/>
+          <w:color w:val="666666"/>
+          <w:sz w:val="21"/>
+          <w:szCs w:val="21"/>
+        </w:rPr>
+        <w:t>.</w:t>
+      </w:r>
+      <w:r>
+        <w:rPr>
+          <w:rFonts w:ascii="Tahoma" w:hAnsi="Tahoma" w:cs="Tahoma" w:hint="eastAsia"/>
+          <w:color w:val="666666"/>
+          <w:sz w:val="21"/>
+          <w:szCs w:val="21"/>
+        </w:rPr>
+        <w:t>6</w:t>
+      </w:r>
+      <w:r>
+        <w:rPr>
+          <w:rFonts w:ascii="Tahoma" w:hAnsi="Tahoma" w:cs="Tahoma"/>
+          <w:color w:val="666666"/>
+          <w:sz w:val="21"/>
+          <w:szCs w:val="21"/>
+        </w:rPr>
+        <w:t xml:space="preserve">　小结　　</w:t>
+      </w:r>
+    </w:p>
+    <w:p>
+      <w:pPr>
+        <w:pStyle w:val="a7"/>
+        <w:spacing w:before="0" w:beforeAutospacing="0" w:after="0" w:afterAutospacing="0"/>
+        <w:rPr>
+          <w:rFonts w:ascii="Tahoma" w:hAnsi="Tahoma" w:cs="Tahoma"/>
+          <w:color w:val="666666"/>
+          <w:sz w:val="21"/>
+          <w:szCs w:val="21"/>
+        </w:rPr>
+      </w:pPr>
+      <w:r>
+        <w:rPr>
+          <w:rFonts w:ascii="Tahoma" w:hAnsi="Tahoma" w:cs="Tahoma"/>
+          <w:color w:val="666666"/>
+          <w:sz w:val="21"/>
+          <w:szCs w:val="21"/>
+        </w:rPr>
+        <w:t>第</w:t>
+      </w:r>
+      <w:r>
+        <w:rPr>
+          <w:rFonts w:ascii="Tahoma" w:hAnsi="Tahoma" w:cs="Tahoma" w:hint="eastAsia"/>
+          <w:color w:val="666666"/>
+          <w:sz w:val="21"/>
+          <w:szCs w:val="21"/>
+        </w:rPr>
+        <w:t>7</w:t>
+      </w:r>
+      <w:r>
+        <w:rPr>
+          <w:rFonts w:ascii="Tahoma" w:hAnsi="Tahoma" w:cs="Tahoma"/>
+          <w:color w:val="666666"/>
+          <w:sz w:val="21"/>
+          <w:szCs w:val="21"/>
+        </w:rPr>
+        <w:t xml:space="preserve">章　</w:t>
+      </w:r>
+      <w:r>
+        <w:rPr>
+          <w:rFonts w:ascii="Tahoma" w:hAnsi="Tahoma" w:cs="Tahoma"/>
+          <w:color w:val="666666"/>
+          <w:sz w:val="21"/>
+          <w:szCs w:val="21"/>
+        </w:rPr>
+        <w:t>测试</w:t>
       </w:r>
     </w:p>
     <w:p>
@@ -4979,15 +6984,6 @@
       </w:pPr>
       <w:r>
         <w:rPr>
-          <w:rFonts w:ascii="Tahoma" w:hAnsi="Tahoma" w:cs="Tahoma"/>
-          <w:color w:val="666666"/>
-          <w:sz w:val="21"/>
-          <w:szCs w:val="21"/>
-        </w:rPr>
-        <w:t>4.</w:t>
-      </w:r>
-      <w:r>
-        <w:rPr>
           <w:rFonts w:ascii="Tahoma" w:hAnsi="Tahoma" w:cs="Tahoma" w:hint="eastAsia"/>
           <w:color w:val="666666"/>
           <w:sz w:val="21"/>
@@ -5002,55 +6998,25 @@
           <w:sz w:val="21"/>
           <w:szCs w:val="21"/>
         </w:rPr>
-        <w:t xml:space="preserve">　小结　　</w:t>
-      </w:r>
-    </w:p>
-    <w:p>
-      <w:pPr>
-        <w:pStyle w:val="a7"/>
-        <w:spacing w:before="0" w:beforeAutospacing="0" w:after="0" w:afterAutospacing="0"/>
-        <w:rPr>
-          <w:rFonts w:ascii="Tahoma" w:hAnsi="Tahoma" w:cs="Tahoma"/>
-          <w:color w:val="666666"/>
-          <w:sz w:val="21"/>
-          <w:szCs w:val="21"/>
-        </w:rPr>
-      </w:pPr>
-      <w:r>
-        <w:rPr>
-          <w:rFonts w:ascii="Tahoma" w:hAnsi="Tahoma" w:cs="Tahoma"/>
-          <w:color w:val="666666"/>
-          <w:sz w:val="21"/>
-          <w:szCs w:val="21"/>
-        </w:rPr>
-        <w:t>第</w:t>
-      </w:r>
-      <w:r>
-        <w:rPr>
-          <w:rFonts w:ascii="Tahoma" w:hAnsi="Tahoma" w:cs="Tahoma" w:hint="eastAsia"/>
-          <w:color w:val="666666"/>
-          <w:sz w:val="21"/>
-          <w:szCs w:val="21"/>
-        </w:rPr>
-        <w:t>7</w:t>
-      </w:r>
-      <w:r>
-        <w:rPr>
-          <w:rFonts w:ascii="Tahoma" w:hAnsi="Tahoma" w:cs="Tahoma"/>
-          <w:color w:val="666666"/>
-          <w:sz w:val="21"/>
-          <w:szCs w:val="21"/>
-        </w:rPr>
-        <w:t xml:space="preserve">章　</w:t>
-      </w:r>
-      <w:r>
-        <w:rPr>
-          <w:rFonts w:ascii="Tahoma" w:hAnsi="Tahoma" w:cs="Tahoma"/>
-          <w:color w:val="666666"/>
-          <w:sz w:val="21"/>
-          <w:szCs w:val="21"/>
-        </w:rPr>
-        <w:t>测试</w:t>
+        <w:t>.1</w:t>
+      </w:r>
+      <w:r>
+        <w:rPr>
+          <w:rFonts w:ascii="Tahoma" w:hAnsi="Tahoma" w:cs="Tahoma"/>
+          <w:color w:val="666666"/>
+          <w:sz w:val="21"/>
+          <w:szCs w:val="21"/>
+        </w:rPr>
+        <w:t xml:space="preserve">　</w:t>
+      </w:r>
+      <w:r>
+        <w:rPr>
+          <w:rFonts w:ascii="Tahoma" w:hAnsi="Tahoma" w:cs="Tahoma" w:hint="eastAsia"/>
+          <w:color w:val="666666"/>
+          <w:sz w:val="21"/>
+          <w:szCs w:val="21"/>
+        </w:rPr>
+        <w:t>单元测试</w:t>
       </w:r>
     </w:p>
     <w:p>
@@ -5059,38 +7025,112 @@
         <w:spacing w:before="0" w:beforeAutospacing="0" w:after="0" w:afterAutospacing="0"/>
         <w:ind w:firstLine="420"/>
         <w:rPr>
-          <w:rFonts w:ascii="Tahoma" w:hAnsi="Tahoma" w:cs="Tahoma"/>
-          <w:color w:val="666666"/>
-          <w:sz w:val="21"/>
-          <w:szCs w:val="21"/>
-        </w:rPr>
-      </w:pPr>
-      <w:r>
-        <w:rPr>
-          <w:rFonts w:ascii="Tahoma" w:hAnsi="Tahoma" w:cs="Tahoma"/>
-          <w:color w:val="666666"/>
-          <w:sz w:val="21"/>
-          <w:szCs w:val="21"/>
-        </w:rPr>
-        <w:t>5.1</w:t>
-      </w:r>
-      <w:r>
-        <w:rPr>
-          <w:rFonts w:ascii="Tahoma" w:hAnsi="Tahoma" w:cs="Tahoma"/>
-          <w:color w:val="666666"/>
-          <w:sz w:val="21"/>
-          <w:szCs w:val="21"/>
-        </w:rPr>
-        <w:t xml:space="preserve">　</w:t>
-      </w:r>
-      <w:r>
-        <w:rPr>
-          <w:rFonts w:ascii="Tahoma" w:hAnsi="Tahoma" w:cs="Tahoma" w:hint="eastAsia"/>
-          <w:color w:val="666666"/>
-          <w:sz w:val="21"/>
-          <w:szCs w:val="21"/>
-        </w:rPr>
-        <w:t>单元测试</w:t>
+          <w:rFonts w:ascii="Tahoma" w:hAnsi="Tahoma" w:cs="Tahoma" w:hint="eastAsia"/>
+          <w:color w:val="666666"/>
+          <w:sz w:val="21"/>
+          <w:szCs w:val="21"/>
+        </w:rPr>
+      </w:pPr>
+      <w:r>
+        <w:rPr>
+          <w:rFonts w:ascii="Tahoma" w:hAnsi="Tahoma" w:cs="Tahoma"/>
+          <w:color w:val="666666"/>
+          <w:sz w:val="21"/>
+          <w:szCs w:val="21"/>
+        </w:rPr>
+        <w:tab/>
+      </w:r>
+      <w:r>
+        <w:rPr>
+          <w:rFonts w:ascii="Tahoma" w:hAnsi="Tahoma" w:cs="Tahoma" w:hint="eastAsia"/>
+          <w:color w:val="666666"/>
+          <w:sz w:val="21"/>
+          <w:szCs w:val="21"/>
+        </w:rPr>
+        <w:t>7</w:t>
+      </w:r>
+      <w:r>
+        <w:rPr>
+          <w:rFonts w:ascii="Tahoma" w:hAnsi="Tahoma" w:cs="Tahoma"/>
+          <w:color w:val="666666"/>
+          <w:sz w:val="21"/>
+          <w:szCs w:val="21"/>
+        </w:rPr>
+        <w:t>.</w:t>
+      </w:r>
+      <w:r>
+        <w:rPr>
+          <w:rFonts w:ascii="Tahoma" w:hAnsi="Tahoma" w:cs="Tahoma" w:hint="eastAsia"/>
+          <w:color w:val="666666"/>
+          <w:sz w:val="21"/>
+          <w:szCs w:val="21"/>
+        </w:rPr>
+        <w:t>1</w:t>
+      </w:r>
+      <w:r>
+        <w:rPr>
+          <w:rFonts w:ascii="Tahoma" w:hAnsi="Tahoma" w:cs="Tahoma"/>
+          <w:color w:val="666666"/>
+          <w:sz w:val="21"/>
+          <w:szCs w:val="21"/>
+        </w:rPr>
+        <w:t>.</w:t>
+      </w:r>
+      <w:r>
+        <w:rPr>
+          <w:rFonts w:ascii="Tahoma" w:hAnsi="Tahoma" w:cs="Tahoma" w:hint="eastAsia"/>
+          <w:color w:val="666666"/>
+          <w:sz w:val="21"/>
+          <w:szCs w:val="21"/>
+        </w:rPr>
+        <w:t>1</w:t>
+      </w:r>
+      <w:r>
+        <w:rPr>
+          <w:rFonts w:ascii="Tahoma" w:hAnsi="Tahoma" w:cs="Tahoma"/>
+          <w:color w:val="666666"/>
+          <w:sz w:val="21"/>
+          <w:szCs w:val="21"/>
+        </w:rPr>
+        <w:t xml:space="preserve">　</w:t>
+      </w:r>
+      <w:r>
+        <w:rPr>
+          <w:rFonts w:ascii="Tahoma" w:hAnsi="Tahoma" w:cs="Tahoma" w:hint="eastAsia"/>
+          <w:color w:val="666666"/>
+          <w:sz w:val="21"/>
+          <w:szCs w:val="21"/>
+        </w:rPr>
+        <w:t xml:space="preserve"> </w:t>
+      </w:r>
+      <w:r>
+        <w:rPr>
+          <w:rFonts w:ascii="Tahoma" w:hAnsi="Tahoma" w:cs="Tahoma" w:hint="eastAsia"/>
+          <w:color w:val="666666"/>
+          <w:sz w:val="21"/>
+          <w:szCs w:val="21"/>
+        </w:rPr>
+        <w:t>常规的</w:t>
+      </w:r>
+      <w:proofErr w:type="spellStart"/>
+      <w:r>
+        <w:rPr>
+          <w:rFonts w:ascii="Tahoma" w:hAnsi="Tahoma" w:cs="Tahoma" w:hint="eastAsia"/>
+          <w:color w:val="666666"/>
+          <w:sz w:val="21"/>
+          <w:szCs w:val="21"/>
+        </w:rPr>
+        <w:t>junit</w:t>
+      </w:r>
+      <w:proofErr w:type="spellEnd"/>
+      <w:r>
+        <w:rPr>
+          <w:rFonts w:ascii="Tahoma" w:hAnsi="Tahoma" w:cs="Tahoma" w:hint="eastAsia"/>
+          <w:color w:val="666666"/>
+          <w:sz w:val="21"/>
+          <w:szCs w:val="21"/>
+        </w:rPr>
+        <w:t>测试</w:t>
       </w:r>
     </w:p>
     <w:p>
@@ -5121,7 +7161,7 @@
           <w:sz w:val="21"/>
           <w:szCs w:val="21"/>
         </w:rPr>
-        <w:t>5</w:t>
+        <w:t>7</w:t>
       </w:r>
       <w:r>
         <w:rPr>
@@ -5217,16 +7257,23 @@
           <w:szCs w:val="21"/>
         </w:rPr>
       </w:pPr>
-      <w:bookmarkStart w:id="0" w:name="_GoBack"/>
-      <w:bookmarkEnd w:id="0"/>
-      <w:r>
-        <w:rPr>
-          <w:rFonts w:ascii="Tahoma" w:hAnsi="Tahoma" w:cs="Tahoma"/>
-          <w:color w:val="666666"/>
-          <w:sz w:val="21"/>
-          <w:szCs w:val="21"/>
-        </w:rPr>
-        <w:t>5.2</w:t>
+      <w:r>
+        <w:rPr>
+          <w:rFonts w:ascii="Tahoma" w:hAnsi="Tahoma" w:cs="Tahoma" w:hint="eastAsia"/>
+          <w:color w:val="666666"/>
+          <w:sz w:val="21"/>
+          <w:szCs w:val="21"/>
+        </w:rPr>
+        <w:t>7</w:t>
+      </w:r>
+      <w:r>
+        <w:rPr>
+          <w:rFonts w:ascii="Tahoma" w:hAnsi="Tahoma" w:cs="Tahoma"/>
+          <w:color w:val="666666"/>
+          <w:sz w:val="21"/>
+          <w:szCs w:val="21"/>
+        </w:rPr>
+        <w:t>.2</w:t>
       </w:r>
       <w:r>
         <w:rPr>
@@ -5253,38 +7300,92 @@
         <w:spacing w:before="0" w:beforeAutospacing="0" w:after="0" w:afterAutospacing="0"/>
         <w:ind w:firstLine="420"/>
         <w:rPr>
-          <w:rFonts w:ascii="Tahoma" w:hAnsi="Tahoma" w:cs="Tahoma"/>
-          <w:color w:val="666666"/>
-          <w:sz w:val="21"/>
-          <w:szCs w:val="21"/>
-        </w:rPr>
-      </w:pPr>
-      <w:r>
-        <w:rPr>
-          <w:rFonts w:ascii="Tahoma" w:hAnsi="Tahoma" w:cs="Tahoma"/>
-          <w:color w:val="666666"/>
-          <w:sz w:val="21"/>
-          <w:szCs w:val="21"/>
-        </w:rPr>
-        <w:t>5.3</w:t>
-      </w:r>
-      <w:r>
-        <w:rPr>
-          <w:rFonts w:ascii="Tahoma" w:hAnsi="Tahoma" w:cs="Tahoma"/>
-          <w:color w:val="666666"/>
-          <w:sz w:val="21"/>
-          <w:szCs w:val="21"/>
-        </w:rPr>
-        <w:t xml:space="preserve">　</w:t>
-      </w:r>
-      <w:r>
-        <w:rPr>
-          <w:rFonts w:ascii="Tahoma" w:hAnsi="Tahoma" w:cs="Tahoma" w:hint="eastAsia"/>
-          <w:color w:val="666666"/>
-          <w:sz w:val="21"/>
-          <w:szCs w:val="21"/>
-        </w:rPr>
-        <w:t>性能测试</w:t>
+          <w:rFonts w:ascii="Tahoma" w:hAnsi="Tahoma" w:cs="Tahoma" w:hint="eastAsia"/>
+          <w:color w:val="666666"/>
+          <w:sz w:val="21"/>
+          <w:szCs w:val="21"/>
+        </w:rPr>
+      </w:pPr>
+      <w:r>
+        <w:rPr>
+          <w:rFonts w:ascii="Tahoma" w:hAnsi="Tahoma" w:cs="Tahoma"/>
+          <w:color w:val="666666"/>
+          <w:sz w:val="21"/>
+          <w:szCs w:val="21"/>
+        </w:rPr>
+        <w:tab/>
+      </w:r>
+      <w:r>
+        <w:rPr>
+          <w:rFonts w:ascii="Tahoma" w:hAnsi="Tahoma" w:cs="Tahoma" w:hint="eastAsia"/>
+          <w:color w:val="666666"/>
+          <w:sz w:val="21"/>
+          <w:szCs w:val="21"/>
+        </w:rPr>
+        <w:t>7</w:t>
+      </w:r>
+      <w:r>
+        <w:rPr>
+          <w:rFonts w:ascii="Tahoma" w:hAnsi="Tahoma" w:cs="Tahoma"/>
+          <w:color w:val="666666"/>
+          <w:sz w:val="21"/>
+          <w:szCs w:val="21"/>
+        </w:rPr>
+        <w:t>.</w:t>
+      </w:r>
+      <w:r>
+        <w:rPr>
+          <w:rFonts w:ascii="Tahoma" w:hAnsi="Tahoma" w:cs="Tahoma" w:hint="eastAsia"/>
+          <w:color w:val="666666"/>
+          <w:sz w:val="21"/>
+          <w:szCs w:val="21"/>
+        </w:rPr>
+        <w:t>2</w:t>
+      </w:r>
+      <w:r>
+        <w:rPr>
+          <w:rFonts w:ascii="Tahoma" w:hAnsi="Tahoma" w:cs="Tahoma"/>
+          <w:color w:val="666666"/>
+          <w:sz w:val="21"/>
+          <w:szCs w:val="21"/>
+        </w:rPr>
+        <w:t>.</w:t>
+      </w:r>
+      <w:r>
+        <w:rPr>
+          <w:rFonts w:ascii="Tahoma" w:hAnsi="Tahoma" w:cs="Tahoma" w:hint="eastAsia"/>
+          <w:color w:val="666666"/>
+          <w:sz w:val="21"/>
+          <w:szCs w:val="21"/>
+        </w:rPr>
+        <w:t>1</w:t>
+      </w:r>
+      <w:r>
+        <w:rPr>
+          <w:rFonts w:ascii="Tahoma" w:hAnsi="Tahoma" w:cs="Tahoma"/>
+          <w:color w:val="666666"/>
+          <w:sz w:val="21"/>
+          <w:szCs w:val="21"/>
+        </w:rPr>
+        <w:t xml:space="preserve">　</w:t>
+      </w:r>
+      <w:r>
+        <w:rPr>
+          <w:rFonts w:ascii="Tahoma" w:hAnsi="Tahoma" w:cs="Tahoma" w:hint="eastAsia"/>
+          <w:color w:val="666666"/>
+          <w:sz w:val="21"/>
+          <w:szCs w:val="21"/>
+        </w:rPr>
+        <w:t xml:space="preserve"> </w:t>
+      </w:r>
+      <w:r>
+        <w:rPr>
+          <w:rFonts w:ascii="Tahoma" w:hAnsi="Tahoma" w:cs="Tahoma"/>
+          <w:color w:val="666666"/>
+          <w:sz w:val="21"/>
+          <w:szCs w:val="21"/>
+        </w:rPr>
+        <w:t>集成测试自动配置</w:t>
       </w:r>
     </w:p>
     <w:p>
@@ -5306,90 +7407,200 @@
           <w:sz w:val="21"/>
           <w:szCs w:val="21"/>
         </w:rPr>
-        <w:t>5.</w:t>
-      </w:r>
-      <w:r>
-        <w:rPr>
-          <w:rFonts w:ascii="Tahoma" w:hAnsi="Tahoma" w:cs="Tahoma" w:hint="eastAsia"/>
-          <w:color w:val="666666"/>
-          <w:sz w:val="21"/>
-          <w:szCs w:val="21"/>
-        </w:rPr>
-        <w:t>4</w:t>
-      </w:r>
-      <w:r>
-        <w:rPr>
-          <w:rFonts w:ascii="Tahoma" w:hAnsi="Tahoma" w:cs="Tahoma"/>
-          <w:color w:val="666666"/>
-          <w:sz w:val="21"/>
-          <w:szCs w:val="21"/>
-        </w:rPr>
-        <w:t xml:space="preserve">　小结</w:t>
+        <w:tab/>
+      </w:r>
+      <w:r>
+        <w:rPr>
+          <w:rFonts w:ascii="Tahoma" w:hAnsi="Tahoma" w:cs="Tahoma" w:hint="eastAsia"/>
+          <w:color w:val="666666"/>
+          <w:sz w:val="21"/>
+          <w:szCs w:val="21"/>
+        </w:rPr>
+        <w:t>7</w:t>
+      </w:r>
+      <w:r>
+        <w:rPr>
+          <w:rFonts w:ascii="Tahoma" w:hAnsi="Tahoma" w:cs="Tahoma"/>
+          <w:color w:val="666666"/>
+          <w:sz w:val="21"/>
+          <w:szCs w:val="21"/>
+        </w:rPr>
+        <w:t>.</w:t>
+      </w:r>
+      <w:r>
+        <w:rPr>
+          <w:rFonts w:ascii="Tahoma" w:hAnsi="Tahoma" w:cs="Tahoma" w:hint="eastAsia"/>
+          <w:color w:val="666666"/>
+          <w:sz w:val="21"/>
+          <w:szCs w:val="21"/>
+        </w:rPr>
+        <w:t>2</w:t>
+      </w:r>
+      <w:r>
+        <w:rPr>
+          <w:rFonts w:ascii="Tahoma" w:hAnsi="Tahoma" w:cs="Tahoma"/>
+          <w:color w:val="666666"/>
+          <w:sz w:val="21"/>
+          <w:szCs w:val="21"/>
+        </w:rPr>
+        <w:t>.</w:t>
+      </w:r>
+      <w:r>
+        <w:rPr>
+          <w:rFonts w:ascii="Tahoma" w:hAnsi="Tahoma" w:cs="Tahoma" w:hint="eastAsia"/>
+          <w:color w:val="666666"/>
+          <w:sz w:val="21"/>
+          <w:szCs w:val="21"/>
+        </w:rPr>
+        <w:t>2</w:t>
+      </w:r>
+      <w:r>
+        <w:rPr>
+          <w:rFonts w:ascii="Tahoma" w:hAnsi="Tahoma" w:cs="Tahoma"/>
+          <w:color w:val="666666"/>
+          <w:sz w:val="21"/>
+          <w:szCs w:val="21"/>
+        </w:rPr>
+        <w:t xml:space="preserve">　</w:t>
+      </w:r>
+      <w:r>
+        <w:rPr>
+          <w:rFonts w:ascii="Tahoma" w:hAnsi="Tahoma" w:cs="Tahoma" w:hint="eastAsia"/>
+          <w:color w:val="666666"/>
+          <w:sz w:val="21"/>
+          <w:szCs w:val="21"/>
+        </w:rPr>
+        <w:t xml:space="preserve"> </w:t>
+      </w:r>
+      <w:r>
+        <w:rPr>
+          <w:rFonts w:ascii="Tahoma" w:hAnsi="Tahoma" w:cs="Tahoma"/>
+          <w:color w:val="666666"/>
+          <w:sz w:val="21"/>
+          <w:szCs w:val="21"/>
+        </w:rPr>
+        <w:t>测试</w:t>
+      </w:r>
+      <w:r>
+        <w:rPr>
+          <w:rFonts w:ascii="Tahoma" w:hAnsi="Tahoma" w:cs="Tahoma"/>
+          <w:color w:val="666666"/>
+          <w:sz w:val="21"/>
+          <w:szCs w:val="21"/>
+        </w:rPr>
+        <w:t>Web</w:t>
+      </w:r>
+      <w:r>
+        <w:rPr>
+          <w:rFonts w:ascii="Tahoma" w:hAnsi="Tahoma" w:cs="Tahoma"/>
+          <w:color w:val="666666"/>
+          <w:sz w:val="21"/>
+          <w:szCs w:val="21"/>
+        </w:rPr>
+        <w:t>应用程序</w:t>
       </w:r>
     </w:p>
     <w:p>
       <w:pPr>
         <w:pStyle w:val="a7"/>
         <w:spacing w:before="0" w:beforeAutospacing="0" w:after="0" w:afterAutospacing="0"/>
-        <w:rPr>
-          <w:rFonts w:ascii="Tahoma" w:hAnsi="Tahoma" w:cs="Tahoma"/>
-          <w:color w:val="666666"/>
-          <w:sz w:val="21"/>
-          <w:szCs w:val="21"/>
-        </w:rPr>
-      </w:pPr>
-      <w:r>
-        <w:rPr>
-          <w:rFonts w:ascii="Tahoma" w:hAnsi="Tahoma" w:cs="Tahoma"/>
-          <w:color w:val="666666"/>
-          <w:sz w:val="21"/>
-          <w:szCs w:val="21"/>
-        </w:rPr>
-        <w:t>第</w:t>
-      </w:r>
-      <w:r>
-        <w:rPr>
-          <w:rFonts w:ascii="Tahoma" w:hAnsi="Tahoma" w:cs="Tahoma" w:hint="eastAsia"/>
-          <w:color w:val="666666"/>
-          <w:sz w:val="21"/>
-          <w:szCs w:val="21"/>
-        </w:rPr>
-        <w:t>8</w:t>
-      </w:r>
-      <w:r>
-        <w:rPr>
-          <w:rFonts w:ascii="Tahoma" w:hAnsi="Tahoma" w:cs="Tahoma"/>
-          <w:color w:val="666666"/>
-          <w:sz w:val="21"/>
-          <w:szCs w:val="21"/>
-        </w:rPr>
-        <w:t xml:space="preserve">章　</w:t>
-      </w:r>
-      <w:r>
-        <w:rPr>
-          <w:rFonts w:ascii="Tahoma" w:hAnsi="Tahoma" w:cs="Tahoma" w:hint="eastAsia"/>
-          <w:color w:val="666666"/>
-          <w:sz w:val="21"/>
-          <w:szCs w:val="21"/>
-        </w:rPr>
-        <w:t>spring boot</w:t>
-      </w:r>
-      <w:r>
-        <w:rPr>
-          <w:rFonts w:ascii="Tahoma" w:hAnsi="Tahoma" w:cs="Tahoma" w:hint="eastAsia"/>
-          <w:color w:val="666666"/>
-          <w:sz w:val="21"/>
-          <w:szCs w:val="21"/>
-        </w:rPr>
-        <w:t>项目实战</w:t>
+        <w:ind w:left="420" w:firstLine="420"/>
+        <w:rPr>
+          <w:rFonts w:ascii="Tahoma" w:hAnsi="Tahoma" w:cs="Tahoma" w:hint="eastAsia"/>
+          <w:color w:val="666666"/>
+          <w:sz w:val="21"/>
+          <w:szCs w:val="21"/>
+        </w:rPr>
+      </w:pPr>
+      <w:r>
+        <w:rPr>
+          <w:rFonts w:ascii="Tahoma" w:hAnsi="Tahoma" w:cs="Tahoma" w:hint="eastAsia"/>
+          <w:color w:val="666666"/>
+          <w:sz w:val="21"/>
+          <w:szCs w:val="21"/>
+        </w:rPr>
+        <w:t>7</w:t>
+      </w:r>
+      <w:r>
+        <w:rPr>
+          <w:rFonts w:ascii="Tahoma" w:hAnsi="Tahoma" w:cs="Tahoma"/>
+          <w:color w:val="666666"/>
+          <w:sz w:val="21"/>
+          <w:szCs w:val="21"/>
+        </w:rPr>
+        <w:t>.</w:t>
+      </w:r>
+      <w:r>
+        <w:rPr>
+          <w:rFonts w:ascii="Tahoma" w:hAnsi="Tahoma" w:cs="Tahoma" w:hint="eastAsia"/>
+          <w:color w:val="666666"/>
+          <w:sz w:val="21"/>
+          <w:szCs w:val="21"/>
+        </w:rPr>
+        <w:t>2</w:t>
+      </w:r>
+      <w:r>
+        <w:rPr>
+          <w:rFonts w:ascii="Tahoma" w:hAnsi="Tahoma" w:cs="Tahoma"/>
+          <w:color w:val="666666"/>
+          <w:sz w:val="21"/>
+          <w:szCs w:val="21"/>
+        </w:rPr>
+        <w:t>.</w:t>
+      </w:r>
+      <w:r>
+        <w:rPr>
+          <w:rFonts w:ascii="Tahoma" w:hAnsi="Tahoma" w:cs="Tahoma" w:hint="eastAsia"/>
+          <w:color w:val="666666"/>
+          <w:sz w:val="21"/>
+          <w:szCs w:val="21"/>
+        </w:rPr>
+        <w:t>3</w:t>
+      </w:r>
+      <w:r>
+        <w:rPr>
+          <w:rFonts w:ascii="Tahoma" w:hAnsi="Tahoma" w:cs="Tahoma"/>
+          <w:color w:val="666666"/>
+          <w:sz w:val="21"/>
+          <w:szCs w:val="21"/>
+        </w:rPr>
+        <w:t xml:space="preserve">　</w:t>
+      </w:r>
+      <w:r>
+        <w:rPr>
+          <w:rFonts w:ascii="Tahoma" w:hAnsi="Tahoma" w:cs="Tahoma" w:hint="eastAsia"/>
+          <w:color w:val="666666"/>
+          <w:sz w:val="21"/>
+          <w:szCs w:val="21"/>
+        </w:rPr>
+        <w:t xml:space="preserve"> </w:t>
+      </w:r>
+      <w:r>
+        <w:rPr>
+          <w:rFonts w:ascii="Tahoma" w:hAnsi="Tahoma" w:cs="Tahoma"/>
+          <w:color w:val="666666"/>
+          <w:sz w:val="21"/>
+          <w:szCs w:val="21"/>
+        </w:rPr>
+        <w:t>模拟</w:t>
+      </w:r>
+      <w:r>
+        <w:rPr>
+          <w:rFonts w:ascii="Tahoma" w:hAnsi="Tahoma" w:cs="Tahoma"/>
+          <w:color w:val="666666"/>
+          <w:sz w:val="21"/>
+          <w:szCs w:val="21"/>
+        </w:rPr>
+        <w:t>Spring MVC</w:t>
       </w:r>
     </w:p>
     <w:p>
       <w:pPr>
         <w:pStyle w:val="a7"/>
         <w:spacing w:before="0" w:beforeAutospacing="0" w:after="0" w:afterAutospacing="0"/>
-        <w:rPr>
-          <w:rFonts w:ascii="Tahoma" w:hAnsi="Tahoma" w:cs="Tahoma"/>
+        <w:ind w:firstLine="420"/>
+        <w:rPr>
+          <w:rFonts w:ascii="Tahoma" w:hAnsi="Tahoma" w:cs="Tahoma" w:hint="eastAsia"/>
           <w:color w:val="666666"/>
           <w:sz w:val="21"/>
           <w:szCs w:val="21"/>
@@ -5411,7 +7622,273 @@
           <w:sz w:val="21"/>
           <w:szCs w:val="21"/>
         </w:rPr>
-        <w:t>6</w:t>
+        <w:t>7</w:t>
+      </w:r>
+      <w:r>
+        <w:rPr>
+          <w:rFonts w:ascii="Tahoma" w:hAnsi="Tahoma" w:cs="Tahoma"/>
+          <w:color w:val="666666"/>
+          <w:sz w:val="21"/>
+          <w:szCs w:val="21"/>
+        </w:rPr>
+        <w:t>.</w:t>
+      </w:r>
+      <w:r>
+        <w:rPr>
+          <w:rFonts w:ascii="Tahoma" w:hAnsi="Tahoma" w:cs="Tahoma" w:hint="eastAsia"/>
+          <w:color w:val="666666"/>
+          <w:sz w:val="21"/>
+          <w:szCs w:val="21"/>
+        </w:rPr>
+        <w:t>2</w:t>
+      </w:r>
+      <w:r>
+        <w:rPr>
+          <w:rFonts w:ascii="Tahoma" w:hAnsi="Tahoma" w:cs="Tahoma"/>
+          <w:color w:val="666666"/>
+          <w:sz w:val="21"/>
+          <w:szCs w:val="21"/>
+        </w:rPr>
+        <w:t>.</w:t>
+      </w:r>
+      <w:r>
+        <w:rPr>
+          <w:rFonts w:ascii="Tahoma" w:hAnsi="Tahoma" w:cs="Tahoma" w:hint="eastAsia"/>
+          <w:color w:val="666666"/>
+          <w:sz w:val="21"/>
+          <w:szCs w:val="21"/>
+        </w:rPr>
+        <w:t>4</w:t>
+      </w:r>
+      <w:r>
+        <w:rPr>
+          <w:rFonts w:ascii="Tahoma" w:hAnsi="Tahoma" w:cs="Tahoma"/>
+          <w:color w:val="666666"/>
+          <w:sz w:val="21"/>
+          <w:szCs w:val="21"/>
+        </w:rPr>
+        <w:t xml:space="preserve">　</w:t>
+      </w:r>
+      <w:r>
+        <w:rPr>
+          <w:rFonts w:ascii="Tahoma" w:hAnsi="Tahoma" w:cs="Tahoma" w:hint="eastAsia"/>
+          <w:color w:val="666666"/>
+          <w:sz w:val="21"/>
+          <w:szCs w:val="21"/>
+        </w:rPr>
+        <w:t xml:space="preserve"> </w:t>
+      </w:r>
+      <w:r>
+        <w:rPr>
+          <w:rFonts w:ascii="Tahoma" w:hAnsi="Tahoma" w:cs="Tahoma"/>
+          <w:color w:val="666666"/>
+          <w:sz w:val="21"/>
+          <w:szCs w:val="21"/>
+        </w:rPr>
+        <w:t>测试</w:t>
+      </w:r>
+      <w:r>
+        <w:rPr>
+          <w:rFonts w:ascii="Tahoma" w:hAnsi="Tahoma" w:cs="Tahoma"/>
+          <w:color w:val="666666"/>
+          <w:sz w:val="21"/>
+          <w:szCs w:val="21"/>
+        </w:rPr>
+        <w:t>Web</w:t>
+      </w:r>
+      <w:r>
+        <w:rPr>
+          <w:rFonts w:ascii="Tahoma" w:hAnsi="Tahoma" w:cs="Tahoma"/>
+          <w:color w:val="666666"/>
+          <w:sz w:val="21"/>
+          <w:szCs w:val="21"/>
+        </w:rPr>
+        <w:t>安全</w:t>
+      </w:r>
+    </w:p>
+    <w:p>
+      <w:pPr>
+        <w:pStyle w:val="a7"/>
+        <w:spacing w:before="0" w:beforeAutospacing="0" w:after="0" w:afterAutospacing="0"/>
+        <w:ind w:firstLine="420"/>
+        <w:rPr>
+          <w:rFonts w:ascii="Tahoma" w:hAnsi="Tahoma" w:cs="Tahoma"/>
+          <w:color w:val="666666"/>
+          <w:sz w:val="21"/>
+          <w:szCs w:val="21"/>
+        </w:rPr>
+      </w:pPr>
+      <w:r>
+        <w:rPr>
+          <w:rFonts w:ascii="Tahoma" w:hAnsi="Tahoma" w:cs="Tahoma" w:hint="eastAsia"/>
+          <w:color w:val="666666"/>
+          <w:sz w:val="21"/>
+          <w:szCs w:val="21"/>
+        </w:rPr>
+        <w:t>7</w:t>
+      </w:r>
+      <w:r>
+        <w:rPr>
+          <w:rFonts w:ascii="Tahoma" w:hAnsi="Tahoma" w:cs="Tahoma"/>
+          <w:color w:val="666666"/>
+          <w:sz w:val="21"/>
+          <w:szCs w:val="21"/>
+        </w:rPr>
+        <w:t>.3</w:t>
+      </w:r>
+      <w:r>
+        <w:rPr>
+          <w:rFonts w:ascii="Tahoma" w:hAnsi="Tahoma" w:cs="Tahoma"/>
+          <w:color w:val="666666"/>
+          <w:sz w:val="21"/>
+          <w:szCs w:val="21"/>
+        </w:rPr>
+        <w:t xml:space="preserve">　</w:t>
+      </w:r>
+      <w:r>
+        <w:rPr>
+          <w:rFonts w:ascii="Tahoma" w:hAnsi="Tahoma" w:cs="Tahoma" w:hint="eastAsia"/>
+          <w:color w:val="666666"/>
+          <w:sz w:val="21"/>
+          <w:szCs w:val="21"/>
+        </w:rPr>
+        <w:t>性能测试</w:t>
+      </w:r>
+    </w:p>
+    <w:p>
+      <w:pPr>
+        <w:pStyle w:val="a7"/>
+        <w:spacing w:before="0" w:beforeAutospacing="0" w:after="0" w:afterAutospacing="0"/>
+        <w:ind w:firstLine="420"/>
+        <w:rPr>
+          <w:rFonts w:ascii="Tahoma" w:hAnsi="Tahoma" w:cs="Tahoma"/>
+          <w:color w:val="666666"/>
+          <w:sz w:val="21"/>
+          <w:szCs w:val="21"/>
+        </w:rPr>
+      </w:pPr>
+      <w:r>
+        <w:rPr>
+          <w:rFonts w:ascii="Tahoma" w:hAnsi="Tahoma" w:cs="Tahoma" w:hint="eastAsia"/>
+          <w:color w:val="666666"/>
+          <w:sz w:val="21"/>
+          <w:szCs w:val="21"/>
+        </w:rPr>
+        <w:t>7</w:t>
+      </w:r>
+      <w:r>
+        <w:rPr>
+          <w:rFonts w:ascii="Tahoma" w:hAnsi="Tahoma" w:cs="Tahoma"/>
+          <w:color w:val="666666"/>
+          <w:sz w:val="21"/>
+          <w:szCs w:val="21"/>
+        </w:rPr>
+        <w:t>.</w:t>
+      </w:r>
+      <w:r>
+        <w:rPr>
+          <w:rFonts w:ascii="Tahoma" w:hAnsi="Tahoma" w:cs="Tahoma" w:hint="eastAsia"/>
+          <w:color w:val="666666"/>
+          <w:sz w:val="21"/>
+          <w:szCs w:val="21"/>
+        </w:rPr>
+        <w:t>4</w:t>
+      </w:r>
+      <w:r>
+        <w:rPr>
+          <w:rFonts w:ascii="Tahoma" w:hAnsi="Tahoma" w:cs="Tahoma"/>
+          <w:color w:val="666666"/>
+          <w:sz w:val="21"/>
+          <w:szCs w:val="21"/>
+        </w:rPr>
+        <w:t xml:space="preserve">　小结</w:t>
+      </w:r>
+    </w:p>
+    <w:p>
+      <w:pPr>
+        <w:pStyle w:val="a7"/>
+        <w:spacing w:before="0" w:beforeAutospacing="0" w:after="0" w:afterAutospacing="0"/>
+        <w:rPr>
+          <w:rFonts w:ascii="Tahoma" w:hAnsi="Tahoma" w:cs="Tahoma"/>
+          <w:color w:val="666666"/>
+          <w:sz w:val="21"/>
+          <w:szCs w:val="21"/>
+        </w:rPr>
+      </w:pPr>
+      <w:r>
+        <w:rPr>
+          <w:rFonts w:ascii="Tahoma" w:hAnsi="Tahoma" w:cs="Tahoma"/>
+          <w:color w:val="666666"/>
+          <w:sz w:val="21"/>
+          <w:szCs w:val="21"/>
+        </w:rPr>
+        <w:t>第</w:t>
+      </w:r>
+      <w:r>
+        <w:rPr>
+          <w:rFonts w:ascii="Tahoma" w:hAnsi="Tahoma" w:cs="Tahoma" w:hint="eastAsia"/>
+          <w:color w:val="666666"/>
+          <w:sz w:val="21"/>
+          <w:szCs w:val="21"/>
+        </w:rPr>
+        <w:t>8</w:t>
+      </w:r>
+      <w:r>
+        <w:rPr>
+          <w:rFonts w:ascii="Tahoma" w:hAnsi="Tahoma" w:cs="Tahoma"/>
+          <w:color w:val="666666"/>
+          <w:sz w:val="21"/>
+          <w:szCs w:val="21"/>
+        </w:rPr>
+        <w:t xml:space="preserve">章　</w:t>
+      </w:r>
+      <w:r>
+        <w:rPr>
+          <w:rFonts w:ascii="Tahoma" w:hAnsi="Tahoma" w:cs="Tahoma" w:hint="eastAsia"/>
+          <w:color w:val="666666"/>
+          <w:sz w:val="21"/>
+          <w:szCs w:val="21"/>
+        </w:rPr>
+        <w:t>spring boot</w:t>
+      </w:r>
+      <w:r>
+        <w:rPr>
+          <w:rFonts w:ascii="Tahoma" w:hAnsi="Tahoma" w:cs="Tahoma" w:hint="eastAsia"/>
+          <w:color w:val="666666"/>
+          <w:sz w:val="21"/>
+          <w:szCs w:val="21"/>
+        </w:rPr>
+        <w:t>项目实战</w:t>
+      </w:r>
+    </w:p>
+    <w:p>
+      <w:pPr>
+        <w:pStyle w:val="a7"/>
+        <w:spacing w:before="0" w:beforeAutospacing="0" w:after="0" w:afterAutospacing="0"/>
+        <w:rPr>
+          <w:rFonts w:ascii="Tahoma" w:hAnsi="Tahoma" w:cs="Tahoma"/>
+          <w:color w:val="666666"/>
+          <w:sz w:val="21"/>
+          <w:szCs w:val="21"/>
+        </w:rPr>
+      </w:pPr>
+      <w:r>
+        <w:rPr>
+          <w:rFonts w:ascii="Tahoma" w:hAnsi="Tahoma" w:cs="Tahoma"/>
+          <w:color w:val="666666"/>
+          <w:sz w:val="21"/>
+          <w:szCs w:val="21"/>
+        </w:rPr>
+        <w:tab/>
+      </w:r>
+      <w:r>
+        <w:rPr>
+          <w:rFonts w:ascii="Tahoma" w:hAnsi="Tahoma" w:cs="Tahoma" w:hint="eastAsia"/>
+          <w:color w:val="666666"/>
+          <w:sz w:val="21"/>
+          <w:szCs w:val="21"/>
+        </w:rPr>
+        <w:t>8</w:t>
       </w:r>
       <w:r>
         <w:rPr>
@@ -5448,6 +7925,373 @@
           <w:szCs w:val="21"/>
         </w:rPr>
         <w:t>项目简介及系统架构</w:t>
+      </w:r>
+    </w:p>
+    <w:p>
+      <w:pPr>
+        <w:pStyle w:val="a7"/>
+        <w:spacing w:before="0" w:beforeAutospacing="0" w:after="0" w:afterAutospacing="0"/>
+        <w:ind w:firstLine="420"/>
+        <w:rPr>
+          <w:rFonts w:ascii="Tahoma" w:hAnsi="Tahoma" w:cs="Tahoma" w:hint="eastAsia"/>
+          <w:color w:val="666666"/>
+          <w:sz w:val="21"/>
+          <w:szCs w:val="21"/>
+        </w:rPr>
+      </w:pPr>
+      <w:r>
+        <w:rPr>
+          <w:rFonts w:ascii="Tahoma" w:hAnsi="Tahoma" w:cs="Tahoma"/>
+          <w:color w:val="666666"/>
+          <w:sz w:val="21"/>
+          <w:szCs w:val="21"/>
+        </w:rPr>
+        <w:tab/>
+      </w:r>
+      <w:r>
+        <w:rPr>
+          <w:rFonts w:ascii="Tahoma" w:hAnsi="Tahoma" w:cs="Tahoma" w:hint="eastAsia"/>
+          <w:color w:val="666666"/>
+          <w:sz w:val="21"/>
+          <w:szCs w:val="21"/>
+        </w:rPr>
+        <w:t>8</w:t>
+      </w:r>
+      <w:r>
+        <w:rPr>
+          <w:rFonts w:ascii="Tahoma" w:hAnsi="Tahoma" w:cs="Tahoma"/>
+          <w:color w:val="666666"/>
+          <w:sz w:val="21"/>
+          <w:szCs w:val="21"/>
+        </w:rPr>
+        <w:t>.</w:t>
+      </w:r>
+      <w:r>
+        <w:rPr>
+          <w:rFonts w:ascii="Tahoma" w:hAnsi="Tahoma" w:cs="Tahoma" w:hint="eastAsia"/>
+          <w:color w:val="666666"/>
+          <w:sz w:val="21"/>
+          <w:szCs w:val="21"/>
+        </w:rPr>
+        <w:t>1</w:t>
+      </w:r>
+      <w:r>
+        <w:rPr>
+          <w:rFonts w:ascii="Tahoma" w:hAnsi="Tahoma" w:cs="Tahoma"/>
+          <w:color w:val="666666"/>
+          <w:sz w:val="21"/>
+          <w:szCs w:val="21"/>
+        </w:rPr>
+        <w:t>.</w:t>
+      </w:r>
+      <w:r>
+        <w:rPr>
+          <w:rFonts w:ascii="Tahoma" w:hAnsi="Tahoma" w:cs="Tahoma" w:hint="eastAsia"/>
+          <w:color w:val="666666"/>
+          <w:sz w:val="21"/>
+          <w:szCs w:val="21"/>
+        </w:rPr>
+        <w:t>1</w:t>
+      </w:r>
+      <w:r>
+        <w:rPr>
+          <w:rFonts w:ascii="Tahoma" w:hAnsi="Tahoma" w:cs="Tahoma"/>
+          <w:color w:val="666666"/>
+          <w:sz w:val="21"/>
+          <w:szCs w:val="21"/>
+        </w:rPr>
+        <w:t xml:space="preserve">　</w:t>
+      </w:r>
+      <w:r>
+        <w:rPr>
+          <w:rFonts w:ascii="Tahoma" w:hAnsi="Tahoma" w:cs="Tahoma" w:hint="eastAsia"/>
+          <w:color w:val="666666"/>
+          <w:sz w:val="21"/>
+          <w:szCs w:val="21"/>
+        </w:rPr>
+        <w:t xml:space="preserve"> </w:t>
+      </w:r>
+      <w:r>
+        <w:rPr>
+          <w:rFonts w:ascii="Tahoma" w:hAnsi="Tahoma" w:cs="Tahoma"/>
+          <w:color w:val="666666"/>
+          <w:sz w:val="21"/>
+          <w:szCs w:val="21"/>
+        </w:rPr>
+        <w:t>系统功能介绍</w:t>
+      </w:r>
+    </w:p>
+    <w:p>
+      <w:pPr>
+        <w:pStyle w:val="a7"/>
+        <w:spacing w:before="0" w:beforeAutospacing="0" w:after="0" w:afterAutospacing="0"/>
+        <w:ind w:firstLine="420"/>
+        <w:rPr>
+          <w:rFonts w:ascii="Tahoma" w:hAnsi="Tahoma" w:cs="Tahoma"/>
+          <w:color w:val="666666"/>
+          <w:sz w:val="21"/>
+          <w:szCs w:val="21"/>
+        </w:rPr>
+      </w:pPr>
+      <w:r>
+        <w:rPr>
+          <w:rFonts w:ascii="Tahoma" w:hAnsi="Tahoma" w:cs="Tahoma"/>
+          <w:color w:val="666666"/>
+          <w:sz w:val="21"/>
+          <w:szCs w:val="21"/>
+        </w:rPr>
+        <w:tab/>
+      </w:r>
+      <w:r>
+        <w:rPr>
+          <w:rFonts w:ascii="Tahoma" w:hAnsi="Tahoma" w:cs="Tahoma" w:hint="eastAsia"/>
+          <w:color w:val="666666"/>
+          <w:sz w:val="21"/>
+          <w:szCs w:val="21"/>
+        </w:rPr>
+        <w:t>8</w:t>
+      </w:r>
+      <w:r>
+        <w:rPr>
+          <w:rFonts w:ascii="Tahoma" w:hAnsi="Tahoma" w:cs="Tahoma"/>
+          <w:color w:val="666666"/>
+          <w:sz w:val="21"/>
+          <w:szCs w:val="21"/>
+        </w:rPr>
+        <w:t>.</w:t>
+      </w:r>
+      <w:r>
+        <w:rPr>
+          <w:rFonts w:ascii="Tahoma" w:hAnsi="Tahoma" w:cs="Tahoma" w:hint="eastAsia"/>
+          <w:color w:val="666666"/>
+          <w:sz w:val="21"/>
+          <w:szCs w:val="21"/>
+        </w:rPr>
+        <w:t>1</w:t>
+      </w:r>
+      <w:r>
+        <w:rPr>
+          <w:rFonts w:ascii="Tahoma" w:hAnsi="Tahoma" w:cs="Tahoma"/>
+          <w:color w:val="666666"/>
+          <w:sz w:val="21"/>
+          <w:szCs w:val="21"/>
+        </w:rPr>
+        <w:t>.</w:t>
+      </w:r>
+      <w:r>
+        <w:rPr>
+          <w:rFonts w:ascii="Tahoma" w:hAnsi="Tahoma" w:cs="Tahoma" w:hint="eastAsia"/>
+          <w:color w:val="666666"/>
+          <w:sz w:val="21"/>
+          <w:szCs w:val="21"/>
+        </w:rPr>
+        <w:t>2</w:t>
+      </w:r>
+      <w:r>
+        <w:rPr>
+          <w:rFonts w:ascii="Tahoma" w:hAnsi="Tahoma" w:cs="Tahoma"/>
+          <w:color w:val="666666"/>
+          <w:sz w:val="21"/>
+          <w:szCs w:val="21"/>
+        </w:rPr>
+        <w:t xml:space="preserve">　</w:t>
+      </w:r>
+      <w:r>
+        <w:rPr>
+          <w:rFonts w:ascii="Tahoma" w:hAnsi="Tahoma" w:cs="Tahoma" w:hint="eastAsia"/>
+          <w:color w:val="666666"/>
+          <w:sz w:val="21"/>
+          <w:szCs w:val="21"/>
+        </w:rPr>
+        <w:t xml:space="preserve"> </w:t>
+      </w:r>
+      <w:r>
+        <w:rPr>
+          <w:rFonts w:ascii="Tahoma" w:hAnsi="Tahoma" w:cs="Tahoma"/>
+          <w:color w:val="666666"/>
+          <w:sz w:val="21"/>
+          <w:szCs w:val="21"/>
+        </w:rPr>
+        <w:t>相关技术介绍</w:t>
+      </w:r>
+    </w:p>
+    <w:p>
+      <w:pPr>
+        <w:pStyle w:val="a7"/>
+        <w:spacing w:before="0" w:beforeAutospacing="0" w:after="0" w:afterAutospacing="0"/>
+        <w:ind w:left="420" w:firstLine="420"/>
+        <w:rPr>
+          <w:rFonts w:ascii="Tahoma" w:hAnsi="Tahoma" w:cs="Tahoma" w:hint="eastAsia"/>
+          <w:color w:val="666666"/>
+          <w:sz w:val="21"/>
+          <w:szCs w:val="21"/>
+        </w:rPr>
+      </w:pPr>
+      <w:r>
+        <w:rPr>
+          <w:rFonts w:ascii="Tahoma" w:hAnsi="Tahoma" w:cs="Tahoma" w:hint="eastAsia"/>
+          <w:color w:val="666666"/>
+          <w:sz w:val="21"/>
+          <w:szCs w:val="21"/>
+        </w:rPr>
+        <w:t>8</w:t>
+      </w:r>
+      <w:r>
+        <w:rPr>
+          <w:rFonts w:ascii="Tahoma" w:hAnsi="Tahoma" w:cs="Tahoma"/>
+          <w:color w:val="666666"/>
+          <w:sz w:val="21"/>
+          <w:szCs w:val="21"/>
+        </w:rPr>
+        <w:t>.</w:t>
+      </w:r>
+      <w:r>
+        <w:rPr>
+          <w:rFonts w:ascii="Tahoma" w:hAnsi="Tahoma" w:cs="Tahoma" w:hint="eastAsia"/>
+          <w:color w:val="666666"/>
+          <w:sz w:val="21"/>
+          <w:szCs w:val="21"/>
+        </w:rPr>
+        <w:t>1</w:t>
+      </w:r>
+      <w:r>
+        <w:rPr>
+          <w:rFonts w:ascii="Tahoma" w:hAnsi="Tahoma" w:cs="Tahoma"/>
+          <w:color w:val="666666"/>
+          <w:sz w:val="21"/>
+          <w:szCs w:val="21"/>
+        </w:rPr>
+        <w:t>.</w:t>
+      </w:r>
+      <w:r>
+        <w:rPr>
+          <w:rFonts w:ascii="Tahoma" w:hAnsi="Tahoma" w:cs="Tahoma" w:hint="eastAsia"/>
+          <w:color w:val="666666"/>
+          <w:sz w:val="21"/>
+          <w:szCs w:val="21"/>
+        </w:rPr>
+        <w:t>3</w:t>
+      </w:r>
+      <w:r>
+        <w:rPr>
+          <w:rFonts w:ascii="Tahoma" w:hAnsi="Tahoma" w:cs="Tahoma"/>
+          <w:color w:val="666666"/>
+          <w:sz w:val="21"/>
+          <w:szCs w:val="21"/>
+        </w:rPr>
+        <w:t xml:space="preserve">　</w:t>
+      </w:r>
+      <w:r>
+        <w:rPr>
+          <w:rFonts w:ascii="Tahoma" w:hAnsi="Tahoma" w:cs="Tahoma" w:hint="eastAsia"/>
+          <w:color w:val="666666"/>
+          <w:sz w:val="21"/>
+          <w:szCs w:val="21"/>
+        </w:rPr>
+        <w:t xml:space="preserve"> </w:t>
+      </w:r>
+      <w:r>
+        <w:rPr>
+          <w:rFonts w:ascii="Tahoma" w:hAnsi="Tahoma" w:cs="Tahoma"/>
+          <w:color w:val="666666"/>
+          <w:sz w:val="21"/>
+          <w:szCs w:val="21"/>
+        </w:rPr>
+        <w:t>系统结构</w:t>
+      </w:r>
+    </w:p>
+    <w:p>
+      <w:pPr>
+        <w:pStyle w:val="a7"/>
+        <w:spacing w:before="0" w:beforeAutospacing="0" w:after="0" w:afterAutospacing="0"/>
+        <w:ind w:firstLine="420"/>
+        <w:rPr>
+          <w:rFonts w:ascii="Tahoma" w:hAnsi="Tahoma" w:cs="Tahoma" w:hint="eastAsia"/>
+          <w:color w:val="666666"/>
+          <w:sz w:val="21"/>
+          <w:szCs w:val="21"/>
+        </w:rPr>
+      </w:pPr>
+      <w:r>
+        <w:rPr>
+          <w:rFonts w:ascii="Tahoma" w:hAnsi="Tahoma" w:cs="Tahoma"/>
+          <w:color w:val="666666"/>
+          <w:sz w:val="21"/>
+          <w:szCs w:val="21"/>
+        </w:rPr>
+        <w:tab/>
+      </w:r>
+      <w:r>
+        <w:rPr>
+          <w:rFonts w:ascii="Tahoma" w:hAnsi="Tahoma" w:cs="Tahoma" w:hint="eastAsia"/>
+          <w:color w:val="666666"/>
+          <w:sz w:val="21"/>
+          <w:szCs w:val="21"/>
+        </w:rPr>
+        <w:t>8</w:t>
+      </w:r>
+      <w:r>
+        <w:rPr>
+          <w:rFonts w:ascii="Tahoma" w:hAnsi="Tahoma" w:cs="Tahoma"/>
+          <w:color w:val="666666"/>
+          <w:sz w:val="21"/>
+          <w:szCs w:val="21"/>
+        </w:rPr>
+        <w:t>.</w:t>
+      </w:r>
+      <w:r>
+        <w:rPr>
+          <w:rFonts w:ascii="Tahoma" w:hAnsi="Tahoma" w:cs="Tahoma" w:hint="eastAsia"/>
+          <w:color w:val="666666"/>
+          <w:sz w:val="21"/>
+          <w:szCs w:val="21"/>
+        </w:rPr>
+        <w:t>1</w:t>
+      </w:r>
+      <w:r>
+        <w:rPr>
+          <w:rFonts w:ascii="Tahoma" w:hAnsi="Tahoma" w:cs="Tahoma"/>
+          <w:color w:val="666666"/>
+          <w:sz w:val="21"/>
+          <w:szCs w:val="21"/>
+        </w:rPr>
+        <w:t>.</w:t>
+      </w:r>
+      <w:r>
+        <w:rPr>
+          <w:rFonts w:ascii="Tahoma" w:hAnsi="Tahoma" w:cs="Tahoma" w:hint="eastAsia"/>
+          <w:color w:val="666666"/>
+          <w:sz w:val="21"/>
+          <w:szCs w:val="21"/>
+        </w:rPr>
+        <w:t>4</w:t>
+      </w:r>
+      <w:r>
+        <w:rPr>
+          <w:rFonts w:ascii="Tahoma" w:hAnsi="Tahoma" w:cs="Tahoma"/>
+          <w:color w:val="666666"/>
+          <w:sz w:val="21"/>
+          <w:szCs w:val="21"/>
+        </w:rPr>
+        <w:t xml:space="preserve">　</w:t>
+      </w:r>
+      <w:r>
+        <w:rPr>
+          <w:rFonts w:ascii="Tahoma" w:hAnsi="Tahoma" w:cs="Tahoma" w:hint="eastAsia"/>
+          <w:color w:val="666666"/>
+          <w:sz w:val="21"/>
+          <w:szCs w:val="21"/>
+        </w:rPr>
+        <w:t xml:space="preserve"> </w:t>
+      </w:r>
+      <w:r>
+        <w:rPr>
+          <w:rFonts w:ascii="Tahoma" w:hAnsi="Tahoma" w:cs="Tahoma"/>
+          <w:color w:val="666666"/>
+          <w:sz w:val="21"/>
+          <w:szCs w:val="21"/>
+        </w:rPr>
+        <w:t>系统的功能模块</w:t>
       </w:r>
     </w:p>
     <w:p>
@@ -5469,7 +8313,7 @@
           <w:sz w:val="21"/>
           <w:szCs w:val="21"/>
         </w:rPr>
-        <w:t>6</w:t>
+        <w:t>8</w:t>
       </w:r>
       <w:r>
         <w:rPr>
@@ -5527,7 +8371,7 @@
           <w:sz w:val="21"/>
           <w:szCs w:val="21"/>
         </w:rPr>
-        <w:t>6</w:t>
+        <w:t>8</w:t>
       </w:r>
       <w:r>
         <w:rPr>
@@ -5564,6 +8408,309 @@
           <w:szCs w:val="21"/>
         </w:rPr>
         <w:t>数据访问</w:t>
+      </w:r>
+    </w:p>
+    <w:p>
+      <w:pPr>
+        <w:pStyle w:val="a7"/>
+        <w:spacing w:before="0" w:beforeAutospacing="0" w:after="0" w:afterAutospacing="0"/>
+        <w:ind w:firstLine="420"/>
+        <w:rPr>
+          <w:rFonts w:ascii="Tahoma" w:hAnsi="Tahoma" w:cs="Tahoma" w:hint="eastAsia"/>
+          <w:color w:val="666666"/>
+          <w:sz w:val="21"/>
+          <w:szCs w:val="21"/>
+        </w:rPr>
+      </w:pPr>
+      <w:r>
+        <w:rPr>
+          <w:rFonts w:ascii="Tahoma" w:hAnsi="Tahoma" w:cs="Tahoma"/>
+          <w:color w:val="666666"/>
+          <w:sz w:val="21"/>
+          <w:szCs w:val="21"/>
+        </w:rPr>
+        <w:tab/>
+      </w:r>
+      <w:r>
+        <w:rPr>
+          <w:rFonts w:ascii="Tahoma" w:hAnsi="Tahoma" w:cs="Tahoma" w:hint="eastAsia"/>
+          <w:color w:val="666666"/>
+          <w:sz w:val="21"/>
+          <w:szCs w:val="21"/>
+        </w:rPr>
+        <w:t>8</w:t>
+      </w:r>
+      <w:r>
+        <w:rPr>
+          <w:rFonts w:ascii="Tahoma" w:hAnsi="Tahoma" w:cs="Tahoma"/>
+          <w:color w:val="666666"/>
+          <w:sz w:val="21"/>
+          <w:szCs w:val="21"/>
+        </w:rPr>
+        <w:t>.</w:t>
+      </w:r>
+      <w:r>
+        <w:rPr>
+          <w:rFonts w:ascii="Tahoma" w:hAnsi="Tahoma" w:cs="Tahoma" w:hint="eastAsia"/>
+          <w:color w:val="666666"/>
+          <w:sz w:val="21"/>
+          <w:szCs w:val="21"/>
+        </w:rPr>
+        <w:t>3</w:t>
+      </w:r>
+      <w:r>
+        <w:rPr>
+          <w:rFonts w:ascii="Tahoma" w:hAnsi="Tahoma" w:cs="Tahoma"/>
+          <w:color w:val="666666"/>
+          <w:sz w:val="21"/>
+          <w:szCs w:val="21"/>
+        </w:rPr>
+        <w:t>.</w:t>
+      </w:r>
+      <w:r>
+        <w:rPr>
+          <w:rFonts w:ascii="Tahoma" w:hAnsi="Tahoma" w:cs="Tahoma" w:hint="eastAsia"/>
+          <w:color w:val="666666"/>
+          <w:sz w:val="21"/>
+          <w:szCs w:val="21"/>
+        </w:rPr>
+        <w:t>1</w:t>
+      </w:r>
+      <w:r>
+        <w:rPr>
+          <w:rFonts w:ascii="Tahoma" w:hAnsi="Tahoma" w:cs="Tahoma"/>
+          <w:color w:val="666666"/>
+          <w:sz w:val="21"/>
+          <w:szCs w:val="21"/>
+        </w:rPr>
+        <w:t xml:space="preserve">　</w:t>
+      </w:r>
+      <w:r>
+        <w:rPr>
+          <w:rFonts w:ascii="Tahoma" w:hAnsi="Tahoma" w:cs="Tahoma" w:hint="eastAsia"/>
+          <w:color w:val="666666"/>
+          <w:sz w:val="21"/>
+          <w:szCs w:val="21"/>
+        </w:rPr>
+        <w:t xml:space="preserve"> </w:t>
+      </w:r>
+      <w:r>
+        <w:rPr>
+          <w:rFonts w:ascii="Tahoma" w:hAnsi="Tahoma" w:cs="Tahoma"/>
+          <w:color w:val="666666"/>
+          <w:szCs w:val="21"/>
+        </w:rPr>
+        <w:t>创建持久化实体类</w:t>
+      </w:r>
+    </w:p>
+    <w:p>
+      <w:pPr>
+        <w:pStyle w:val="a7"/>
+        <w:spacing w:before="0" w:beforeAutospacing="0" w:after="0" w:afterAutospacing="0"/>
+        <w:ind w:firstLine="420"/>
+        <w:rPr>
+          <w:rFonts w:ascii="Tahoma" w:hAnsi="Tahoma" w:cs="Tahoma"/>
+          <w:color w:val="666666"/>
+          <w:sz w:val="21"/>
+          <w:szCs w:val="21"/>
+        </w:rPr>
+      </w:pPr>
+      <w:r>
+        <w:rPr>
+          <w:rFonts w:ascii="Tahoma" w:hAnsi="Tahoma" w:cs="Tahoma"/>
+          <w:color w:val="666666"/>
+          <w:sz w:val="21"/>
+          <w:szCs w:val="21"/>
+        </w:rPr>
+        <w:tab/>
+      </w:r>
+      <w:r>
+        <w:rPr>
+          <w:rFonts w:ascii="Tahoma" w:hAnsi="Tahoma" w:cs="Tahoma" w:hint="eastAsia"/>
+          <w:color w:val="666666"/>
+          <w:sz w:val="21"/>
+          <w:szCs w:val="21"/>
+        </w:rPr>
+        <w:t>8</w:t>
+      </w:r>
+      <w:r>
+        <w:rPr>
+          <w:rFonts w:ascii="Tahoma" w:hAnsi="Tahoma" w:cs="Tahoma"/>
+          <w:color w:val="666666"/>
+          <w:sz w:val="21"/>
+          <w:szCs w:val="21"/>
+        </w:rPr>
+        <w:t>.</w:t>
+      </w:r>
+      <w:r>
+        <w:rPr>
+          <w:rFonts w:ascii="Tahoma" w:hAnsi="Tahoma" w:cs="Tahoma" w:hint="eastAsia"/>
+          <w:color w:val="666666"/>
+          <w:sz w:val="21"/>
+          <w:szCs w:val="21"/>
+        </w:rPr>
+        <w:t>3</w:t>
+      </w:r>
+      <w:r>
+        <w:rPr>
+          <w:rFonts w:ascii="Tahoma" w:hAnsi="Tahoma" w:cs="Tahoma"/>
+          <w:color w:val="666666"/>
+          <w:sz w:val="21"/>
+          <w:szCs w:val="21"/>
+        </w:rPr>
+        <w:t>.</w:t>
+      </w:r>
+      <w:r>
+        <w:rPr>
+          <w:rFonts w:ascii="Tahoma" w:hAnsi="Tahoma" w:cs="Tahoma" w:hint="eastAsia"/>
+          <w:color w:val="666666"/>
+          <w:sz w:val="21"/>
+          <w:szCs w:val="21"/>
+        </w:rPr>
+        <w:t>2</w:t>
+      </w:r>
+      <w:r>
+        <w:rPr>
+          <w:rFonts w:ascii="Tahoma" w:hAnsi="Tahoma" w:cs="Tahoma"/>
+          <w:color w:val="666666"/>
+          <w:sz w:val="21"/>
+          <w:szCs w:val="21"/>
+        </w:rPr>
+        <w:t xml:space="preserve">　</w:t>
+      </w:r>
+      <w:r>
+        <w:rPr>
+          <w:rFonts w:ascii="Tahoma" w:hAnsi="Tahoma" w:cs="Tahoma" w:hint="eastAsia"/>
+          <w:color w:val="666666"/>
+          <w:sz w:val="21"/>
+          <w:szCs w:val="21"/>
+        </w:rPr>
+        <w:t xml:space="preserve"> </w:t>
+      </w:r>
+      <w:r>
+        <w:rPr>
+          <w:rFonts w:ascii="Tahoma" w:hAnsi="Tahoma" w:cs="Tahoma" w:hint="eastAsia"/>
+          <w:color w:val="666666"/>
+          <w:sz w:val="21"/>
+          <w:szCs w:val="21"/>
+        </w:rPr>
+        <w:t>初始化数据库</w:t>
+      </w:r>
+    </w:p>
+    <w:p>
+      <w:pPr>
+        <w:pStyle w:val="a7"/>
+        <w:spacing w:before="0" w:beforeAutospacing="0" w:after="0" w:afterAutospacing="0"/>
+        <w:ind w:left="420" w:firstLine="420"/>
+        <w:rPr>
+          <w:rFonts w:ascii="Tahoma" w:hAnsi="Tahoma" w:cs="Tahoma" w:hint="eastAsia"/>
+          <w:color w:val="666666"/>
+          <w:sz w:val="21"/>
+          <w:szCs w:val="21"/>
+        </w:rPr>
+      </w:pPr>
+      <w:r>
+        <w:rPr>
+          <w:rFonts w:ascii="Tahoma" w:hAnsi="Tahoma" w:cs="Tahoma" w:hint="eastAsia"/>
+          <w:color w:val="666666"/>
+          <w:sz w:val="21"/>
+          <w:szCs w:val="21"/>
+        </w:rPr>
+        <w:t>8</w:t>
+      </w:r>
+      <w:r>
+        <w:rPr>
+          <w:rFonts w:ascii="Tahoma" w:hAnsi="Tahoma" w:cs="Tahoma"/>
+          <w:color w:val="666666"/>
+          <w:sz w:val="21"/>
+          <w:szCs w:val="21"/>
+        </w:rPr>
+        <w:t>.</w:t>
+      </w:r>
+      <w:r>
+        <w:rPr>
+          <w:rFonts w:ascii="Tahoma" w:hAnsi="Tahoma" w:cs="Tahoma" w:hint="eastAsia"/>
+          <w:color w:val="666666"/>
+          <w:sz w:val="21"/>
+          <w:szCs w:val="21"/>
+        </w:rPr>
+        <w:t>3</w:t>
+      </w:r>
+      <w:r>
+        <w:rPr>
+          <w:rFonts w:ascii="Tahoma" w:hAnsi="Tahoma" w:cs="Tahoma"/>
+          <w:color w:val="666666"/>
+          <w:sz w:val="21"/>
+          <w:szCs w:val="21"/>
+        </w:rPr>
+        <w:t>.</w:t>
+      </w:r>
+      <w:r>
+        <w:rPr>
+          <w:rFonts w:ascii="Tahoma" w:hAnsi="Tahoma" w:cs="Tahoma" w:hint="eastAsia"/>
+          <w:color w:val="666666"/>
+          <w:sz w:val="21"/>
+          <w:szCs w:val="21"/>
+        </w:rPr>
+        <w:t>3</w:t>
+      </w:r>
+      <w:r>
+        <w:rPr>
+          <w:rFonts w:ascii="Tahoma" w:hAnsi="Tahoma" w:cs="Tahoma"/>
+          <w:color w:val="666666"/>
+          <w:sz w:val="21"/>
+          <w:szCs w:val="21"/>
+        </w:rPr>
+        <w:t xml:space="preserve">　</w:t>
+      </w:r>
+      <w:r>
+        <w:rPr>
+          <w:rFonts w:ascii="Tahoma" w:hAnsi="Tahoma" w:cs="Tahoma" w:hint="eastAsia"/>
+          <w:color w:val="666666"/>
+          <w:sz w:val="21"/>
+          <w:szCs w:val="21"/>
+        </w:rPr>
+        <w:t xml:space="preserve"> </w:t>
+      </w:r>
+      <w:r>
+        <w:rPr>
+          <w:rFonts w:ascii="Tahoma" w:hAnsi="Tahoma" w:cs="Tahoma"/>
+          <w:color w:val="666666"/>
+          <w:szCs w:val="21"/>
+        </w:rPr>
+        <w:t>定义</w:t>
+      </w:r>
+      <w:r>
+        <w:rPr>
+          <w:rFonts w:ascii="Tahoma" w:hAnsi="Tahoma" w:cs="Tahoma"/>
+          <w:color w:val="666666"/>
+          <w:szCs w:val="21"/>
+        </w:rPr>
+        <w:t>Repository</w:t>
+      </w:r>
+      <w:r>
+        <w:rPr>
+          <w:rFonts w:ascii="Tahoma" w:hAnsi="Tahoma" w:cs="Tahoma"/>
+          <w:color w:val="666666"/>
+          <w:szCs w:val="21"/>
+        </w:rPr>
+        <w:t>接口实现</w:t>
+      </w:r>
+      <w:r>
+        <w:rPr>
+          <w:rFonts w:ascii="Tahoma" w:hAnsi="Tahoma" w:cs="Tahoma"/>
+          <w:color w:val="666666"/>
+          <w:szCs w:val="21"/>
+        </w:rPr>
+        <w:t>Repository</w:t>
+      </w:r>
+      <w:r>
+        <w:rPr>
+          <w:rFonts w:ascii="Tahoma" w:hAnsi="Tahoma" w:cs="Tahoma"/>
+          <w:color w:val="666666"/>
+          <w:szCs w:val="21"/>
+        </w:rPr>
+        <w:t>持久层</w:t>
       </w:r>
     </w:p>
     <w:p>
@@ -5585,6 +8732,579 @@
           <w:sz w:val="21"/>
           <w:szCs w:val="21"/>
         </w:rPr>
+        <w:t>8</w:t>
+      </w:r>
+      <w:r>
+        <w:rPr>
+          <w:rFonts w:ascii="Tahoma" w:hAnsi="Tahoma" w:cs="Tahoma"/>
+          <w:color w:val="666666"/>
+          <w:sz w:val="21"/>
+          <w:szCs w:val="21"/>
+        </w:rPr>
+        <w:t>.</w:t>
+      </w:r>
+      <w:r>
+        <w:rPr>
+          <w:rFonts w:ascii="Tahoma" w:hAnsi="Tahoma" w:cs="Tahoma" w:hint="eastAsia"/>
+          <w:color w:val="666666"/>
+          <w:sz w:val="21"/>
+          <w:szCs w:val="21"/>
+        </w:rPr>
+        <w:t>4</w:t>
+      </w:r>
+      <w:r>
+        <w:rPr>
+          <w:rFonts w:ascii="Tahoma" w:hAnsi="Tahoma" w:cs="Tahoma"/>
+          <w:color w:val="666666"/>
+          <w:sz w:val="21"/>
+          <w:szCs w:val="21"/>
+        </w:rPr>
+        <w:t xml:space="preserve">　</w:t>
+      </w:r>
+      <w:r>
+        <w:rPr>
+          <w:rFonts w:ascii="Tahoma" w:hAnsi="Tahoma" w:cs="Tahoma"/>
+          <w:color w:val="666666"/>
+          <w:sz w:val="21"/>
+          <w:szCs w:val="21"/>
+        </w:rPr>
+        <w:t>W</w:t>
+      </w:r>
+      <w:r>
+        <w:rPr>
+          <w:rFonts w:ascii="Tahoma" w:hAnsi="Tahoma" w:cs="Tahoma" w:hint="eastAsia"/>
+          <w:color w:val="666666"/>
+          <w:sz w:val="21"/>
+          <w:szCs w:val="21"/>
+        </w:rPr>
+        <w:t>eb</w:t>
+      </w:r>
+      <w:r>
+        <w:rPr>
+          <w:rFonts w:ascii="Tahoma" w:hAnsi="Tahoma" w:cs="Tahoma" w:hint="eastAsia"/>
+          <w:color w:val="666666"/>
+          <w:sz w:val="21"/>
+          <w:szCs w:val="21"/>
+        </w:rPr>
+        <w:t>处理</w:t>
+      </w:r>
+    </w:p>
+    <w:p>
+      <w:pPr>
+        <w:pStyle w:val="a7"/>
+        <w:spacing w:before="0" w:beforeAutospacing="0" w:after="0" w:afterAutospacing="0"/>
+        <w:ind w:firstLine="420"/>
+        <w:rPr>
+          <w:rFonts w:ascii="Tahoma" w:hAnsi="Tahoma" w:cs="Tahoma" w:hint="eastAsia"/>
+          <w:color w:val="666666"/>
+          <w:sz w:val="21"/>
+          <w:szCs w:val="21"/>
+        </w:rPr>
+      </w:pPr>
+      <w:r>
+        <w:rPr>
+          <w:rFonts w:ascii="Tahoma" w:hAnsi="Tahoma" w:cs="Tahoma"/>
+          <w:color w:val="666666"/>
+          <w:sz w:val="21"/>
+          <w:szCs w:val="21"/>
+        </w:rPr>
+        <w:tab/>
+      </w:r>
+      <w:r>
+        <w:rPr>
+          <w:rFonts w:ascii="Tahoma" w:hAnsi="Tahoma" w:cs="Tahoma" w:hint="eastAsia"/>
+          <w:color w:val="666666"/>
+          <w:sz w:val="21"/>
+          <w:szCs w:val="21"/>
+        </w:rPr>
+        <w:t>8</w:t>
+      </w:r>
+      <w:r>
+        <w:rPr>
+          <w:rFonts w:ascii="Tahoma" w:hAnsi="Tahoma" w:cs="Tahoma"/>
+          <w:color w:val="666666"/>
+          <w:sz w:val="21"/>
+          <w:szCs w:val="21"/>
+        </w:rPr>
+        <w:t>.</w:t>
+      </w:r>
+      <w:r>
+        <w:rPr>
+          <w:rFonts w:ascii="Tahoma" w:hAnsi="Tahoma" w:cs="Tahoma" w:hint="eastAsia"/>
+          <w:color w:val="666666"/>
+          <w:sz w:val="21"/>
+          <w:szCs w:val="21"/>
+        </w:rPr>
+        <w:t>4</w:t>
+      </w:r>
+      <w:r>
+        <w:rPr>
+          <w:rFonts w:ascii="Tahoma" w:hAnsi="Tahoma" w:cs="Tahoma"/>
+          <w:color w:val="666666"/>
+          <w:sz w:val="21"/>
+          <w:szCs w:val="21"/>
+        </w:rPr>
+        <w:t>.</w:t>
+      </w:r>
+      <w:r>
+        <w:rPr>
+          <w:rFonts w:ascii="Tahoma" w:hAnsi="Tahoma" w:cs="Tahoma" w:hint="eastAsia"/>
+          <w:color w:val="666666"/>
+          <w:sz w:val="21"/>
+          <w:szCs w:val="21"/>
+        </w:rPr>
+        <w:t>1</w:t>
+      </w:r>
+      <w:r>
+        <w:rPr>
+          <w:rFonts w:ascii="Tahoma" w:hAnsi="Tahoma" w:cs="Tahoma"/>
+          <w:color w:val="666666"/>
+          <w:sz w:val="21"/>
+          <w:szCs w:val="21"/>
+        </w:rPr>
+        <w:t xml:space="preserve">　</w:t>
+      </w:r>
+      <w:r>
+        <w:rPr>
+          <w:rFonts w:ascii="Tahoma" w:hAnsi="Tahoma" w:cs="Tahoma" w:hint="eastAsia"/>
+          <w:color w:val="666666"/>
+          <w:sz w:val="21"/>
+          <w:szCs w:val="21"/>
+        </w:rPr>
+        <w:t xml:space="preserve"> </w:t>
+      </w:r>
+      <w:r>
+        <w:rPr>
+          <w:rFonts w:ascii="Tahoma" w:hAnsi="Tahoma" w:cs="Tahoma"/>
+          <w:color w:val="666666"/>
+          <w:sz w:val="21"/>
+          <w:szCs w:val="21"/>
+        </w:rPr>
+        <w:t>控制器</w:t>
+      </w:r>
+    </w:p>
+    <w:p>
+      <w:pPr>
+        <w:pStyle w:val="a7"/>
+        <w:spacing w:before="0" w:beforeAutospacing="0" w:after="0" w:afterAutospacing="0"/>
+        <w:ind w:firstLine="420"/>
+        <w:rPr>
+          <w:rFonts w:ascii="Tahoma" w:hAnsi="Tahoma" w:cs="Tahoma"/>
+          <w:color w:val="666666"/>
+          <w:sz w:val="21"/>
+          <w:szCs w:val="21"/>
+        </w:rPr>
+      </w:pPr>
+      <w:r>
+        <w:rPr>
+          <w:rFonts w:ascii="Tahoma" w:hAnsi="Tahoma" w:cs="Tahoma"/>
+          <w:color w:val="666666"/>
+          <w:sz w:val="21"/>
+          <w:szCs w:val="21"/>
+        </w:rPr>
+        <w:tab/>
+      </w:r>
+      <w:r>
+        <w:rPr>
+          <w:rFonts w:ascii="Tahoma" w:hAnsi="Tahoma" w:cs="Tahoma" w:hint="eastAsia"/>
+          <w:color w:val="666666"/>
+          <w:sz w:val="21"/>
+          <w:szCs w:val="21"/>
+        </w:rPr>
+        <w:t>8</w:t>
+      </w:r>
+      <w:r>
+        <w:rPr>
+          <w:rFonts w:ascii="Tahoma" w:hAnsi="Tahoma" w:cs="Tahoma"/>
+          <w:color w:val="666666"/>
+          <w:sz w:val="21"/>
+          <w:szCs w:val="21"/>
+        </w:rPr>
+        <w:t>.</w:t>
+      </w:r>
+      <w:r>
+        <w:rPr>
+          <w:rFonts w:ascii="Tahoma" w:hAnsi="Tahoma" w:cs="Tahoma" w:hint="eastAsia"/>
+          <w:color w:val="666666"/>
+          <w:sz w:val="21"/>
+          <w:szCs w:val="21"/>
+        </w:rPr>
+        <w:t>4</w:t>
+      </w:r>
+      <w:r>
+        <w:rPr>
+          <w:rFonts w:ascii="Tahoma" w:hAnsi="Tahoma" w:cs="Tahoma"/>
+          <w:color w:val="666666"/>
+          <w:sz w:val="21"/>
+          <w:szCs w:val="21"/>
+        </w:rPr>
+        <w:t>.</w:t>
+      </w:r>
+      <w:r>
+        <w:rPr>
+          <w:rFonts w:ascii="Tahoma" w:hAnsi="Tahoma" w:cs="Tahoma" w:hint="eastAsia"/>
+          <w:color w:val="666666"/>
+          <w:sz w:val="21"/>
+          <w:szCs w:val="21"/>
+        </w:rPr>
+        <w:t>2</w:t>
+      </w:r>
+      <w:r>
+        <w:rPr>
+          <w:rFonts w:ascii="Tahoma" w:hAnsi="Tahoma" w:cs="Tahoma"/>
+          <w:color w:val="666666"/>
+          <w:sz w:val="21"/>
+          <w:szCs w:val="21"/>
+        </w:rPr>
+        <w:t xml:space="preserve">　</w:t>
+      </w:r>
+      <w:r>
+        <w:rPr>
+          <w:rFonts w:ascii="Tahoma" w:hAnsi="Tahoma" w:cs="Tahoma" w:hint="eastAsia"/>
+          <w:color w:val="666666"/>
+          <w:sz w:val="21"/>
+          <w:szCs w:val="21"/>
+        </w:rPr>
+        <w:t xml:space="preserve"> </w:t>
+      </w:r>
+      <w:r>
+        <w:rPr>
+          <w:rFonts w:ascii="Tahoma" w:hAnsi="Tahoma" w:cs="Tahoma"/>
+          <w:color w:val="666666"/>
+          <w:sz w:val="21"/>
+          <w:szCs w:val="21"/>
+        </w:rPr>
+        <w:t>系统登录</w:t>
+      </w:r>
+    </w:p>
+    <w:p>
+      <w:pPr>
+        <w:pStyle w:val="a7"/>
+        <w:spacing w:before="0" w:beforeAutospacing="0" w:after="0" w:afterAutospacing="0"/>
+        <w:ind w:left="420" w:firstLine="420"/>
+        <w:rPr>
+          <w:rFonts w:ascii="Tahoma" w:hAnsi="Tahoma" w:cs="Tahoma" w:hint="eastAsia"/>
+          <w:color w:val="666666"/>
+          <w:sz w:val="21"/>
+          <w:szCs w:val="21"/>
+        </w:rPr>
+      </w:pPr>
+      <w:r>
+        <w:rPr>
+          <w:rFonts w:ascii="Tahoma" w:hAnsi="Tahoma" w:cs="Tahoma" w:hint="eastAsia"/>
+          <w:color w:val="666666"/>
+          <w:sz w:val="21"/>
+          <w:szCs w:val="21"/>
+        </w:rPr>
+        <w:t>8</w:t>
+      </w:r>
+      <w:r>
+        <w:rPr>
+          <w:rFonts w:ascii="Tahoma" w:hAnsi="Tahoma" w:cs="Tahoma"/>
+          <w:color w:val="666666"/>
+          <w:sz w:val="21"/>
+          <w:szCs w:val="21"/>
+        </w:rPr>
+        <w:t>.</w:t>
+      </w:r>
+      <w:r>
+        <w:rPr>
+          <w:rFonts w:ascii="Tahoma" w:hAnsi="Tahoma" w:cs="Tahoma" w:hint="eastAsia"/>
+          <w:color w:val="666666"/>
+          <w:sz w:val="21"/>
+          <w:szCs w:val="21"/>
+        </w:rPr>
+        <w:t>4</w:t>
+      </w:r>
+      <w:r>
+        <w:rPr>
+          <w:rFonts w:ascii="Tahoma" w:hAnsi="Tahoma" w:cs="Tahoma"/>
+          <w:color w:val="666666"/>
+          <w:sz w:val="21"/>
+          <w:szCs w:val="21"/>
+        </w:rPr>
+        <w:t>.</w:t>
+      </w:r>
+      <w:r>
+        <w:rPr>
+          <w:rFonts w:ascii="Tahoma" w:hAnsi="Tahoma" w:cs="Tahoma" w:hint="eastAsia"/>
+          <w:color w:val="666666"/>
+          <w:sz w:val="21"/>
+          <w:szCs w:val="21"/>
+        </w:rPr>
+        <w:t>3</w:t>
+      </w:r>
+      <w:r>
+        <w:rPr>
+          <w:rFonts w:ascii="Tahoma" w:hAnsi="Tahoma" w:cs="Tahoma"/>
+          <w:color w:val="666666"/>
+          <w:sz w:val="21"/>
+          <w:szCs w:val="21"/>
+        </w:rPr>
+        <w:t xml:space="preserve">　</w:t>
+      </w:r>
+      <w:r>
+        <w:rPr>
+          <w:rFonts w:ascii="Tahoma" w:hAnsi="Tahoma" w:cs="Tahoma" w:hint="eastAsia"/>
+          <w:color w:val="666666"/>
+          <w:sz w:val="21"/>
+          <w:szCs w:val="21"/>
+        </w:rPr>
+        <w:t xml:space="preserve"> </w:t>
+      </w:r>
+      <w:r>
+        <w:rPr>
+          <w:rFonts w:ascii="Tahoma" w:hAnsi="Tahoma" w:cs="Tahoma"/>
+          <w:color w:val="666666"/>
+          <w:sz w:val="21"/>
+          <w:szCs w:val="21"/>
+        </w:rPr>
+        <w:t>菜单管理</w:t>
+      </w:r>
+    </w:p>
+    <w:p>
+      <w:pPr>
+        <w:pStyle w:val="a7"/>
+        <w:spacing w:before="0" w:beforeAutospacing="0" w:after="0" w:afterAutospacing="0"/>
+        <w:ind w:firstLine="420"/>
+        <w:rPr>
+          <w:rFonts w:ascii="Tahoma" w:hAnsi="Tahoma" w:cs="Tahoma"/>
+          <w:color w:val="666666"/>
+          <w:sz w:val="21"/>
+          <w:szCs w:val="21"/>
+        </w:rPr>
+      </w:pPr>
+      <w:r>
+        <w:rPr>
+          <w:rFonts w:ascii="Tahoma" w:hAnsi="Tahoma" w:cs="Tahoma"/>
+          <w:color w:val="666666"/>
+          <w:sz w:val="21"/>
+          <w:szCs w:val="21"/>
+        </w:rPr>
+        <w:tab/>
+      </w:r>
+      <w:r>
+        <w:rPr>
+          <w:rFonts w:ascii="Tahoma" w:hAnsi="Tahoma" w:cs="Tahoma" w:hint="eastAsia"/>
+          <w:color w:val="666666"/>
+          <w:sz w:val="21"/>
+          <w:szCs w:val="21"/>
+        </w:rPr>
+        <w:t>8</w:t>
+      </w:r>
+      <w:r>
+        <w:rPr>
+          <w:rFonts w:ascii="Tahoma" w:hAnsi="Tahoma" w:cs="Tahoma"/>
+          <w:color w:val="666666"/>
+          <w:sz w:val="21"/>
+          <w:szCs w:val="21"/>
+        </w:rPr>
+        <w:t>.</w:t>
+      </w:r>
+      <w:r>
+        <w:rPr>
+          <w:rFonts w:ascii="Tahoma" w:hAnsi="Tahoma" w:cs="Tahoma" w:hint="eastAsia"/>
+          <w:color w:val="666666"/>
+          <w:sz w:val="21"/>
+          <w:szCs w:val="21"/>
+        </w:rPr>
+        <w:t>4</w:t>
+      </w:r>
+      <w:r>
+        <w:rPr>
+          <w:rFonts w:ascii="Tahoma" w:hAnsi="Tahoma" w:cs="Tahoma"/>
+          <w:color w:val="666666"/>
+          <w:sz w:val="21"/>
+          <w:szCs w:val="21"/>
+        </w:rPr>
+        <w:t>.</w:t>
+      </w:r>
+      <w:r>
+        <w:rPr>
+          <w:rFonts w:ascii="Tahoma" w:hAnsi="Tahoma" w:cs="Tahoma" w:hint="eastAsia"/>
+          <w:color w:val="666666"/>
+          <w:sz w:val="21"/>
+          <w:szCs w:val="21"/>
+        </w:rPr>
+        <w:t>4</w:t>
+      </w:r>
+      <w:r>
+        <w:rPr>
+          <w:rFonts w:ascii="Tahoma" w:hAnsi="Tahoma" w:cs="Tahoma"/>
+          <w:color w:val="666666"/>
+          <w:sz w:val="21"/>
+          <w:szCs w:val="21"/>
+        </w:rPr>
+        <w:t xml:space="preserve">　</w:t>
+      </w:r>
+      <w:r>
+        <w:rPr>
+          <w:rFonts w:ascii="Tahoma" w:hAnsi="Tahoma" w:cs="Tahoma" w:hint="eastAsia"/>
+          <w:color w:val="666666"/>
+          <w:sz w:val="21"/>
+          <w:szCs w:val="21"/>
+        </w:rPr>
+        <w:t xml:space="preserve"> </w:t>
+      </w:r>
+      <w:r>
+        <w:rPr>
+          <w:rFonts w:ascii="Tahoma" w:hAnsi="Tahoma" w:cs="Tahoma"/>
+          <w:color w:val="666666"/>
+          <w:sz w:val="21"/>
+          <w:szCs w:val="21"/>
+        </w:rPr>
+        <w:t>角色管理</w:t>
+      </w:r>
+    </w:p>
+    <w:p>
+      <w:pPr>
+        <w:pStyle w:val="a7"/>
+        <w:spacing w:before="0" w:beforeAutospacing="0" w:after="0" w:afterAutospacing="0"/>
+        <w:ind w:left="420" w:firstLine="420"/>
+        <w:rPr>
+          <w:rFonts w:ascii="Tahoma" w:hAnsi="Tahoma" w:cs="Tahoma" w:hint="eastAsia"/>
+          <w:color w:val="666666"/>
+          <w:sz w:val="21"/>
+          <w:szCs w:val="21"/>
+        </w:rPr>
+      </w:pPr>
+      <w:r>
+        <w:rPr>
+          <w:rFonts w:ascii="Tahoma" w:hAnsi="Tahoma" w:cs="Tahoma" w:hint="eastAsia"/>
+          <w:color w:val="666666"/>
+          <w:sz w:val="21"/>
+          <w:szCs w:val="21"/>
+        </w:rPr>
+        <w:t>8</w:t>
+      </w:r>
+      <w:r>
+        <w:rPr>
+          <w:rFonts w:ascii="Tahoma" w:hAnsi="Tahoma" w:cs="Tahoma"/>
+          <w:color w:val="666666"/>
+          <w:sz w:val="21"/>
+          <w:szCs w:val="21"/>
+        </w:rPr>
+        <w:t>.</w:t>
+      </w:r>
+      <w:r>
+        <w:rPr>
+          <w:rFonts w:ascii="Tahoma" w:hAnsi="Tahoma" w:cs="Tahoma" w:hint="eastAsia"/>
+          <w:color w:val="666666"/>
+          <w:sz w:val="21"/>
+          <w:szCs w:val="21"/>
+        </w:rPr>
+        <w:t>4</w:t>
+      </w:r>
+      <w:r>
+        <w:rPr>
+          <w:rFonts w:ascii="Tahoma" w:hAnsi="Tahoma" w:cs="Tahoma"/>
+          <w:color w:val="666666"/>
+          <w:sz w:val="21"/>
+          <w:szCs w:val="21"/>
+        </w:rPr>
+        <w:t>.</w:t>
+      </w:r>
+      <w:r>
+        <w:rPr>
+          <w:rFonts w:ascii="Tahoma" w:hAnsi="Tahoma" w:cs="Tahoma" w:hint="eastAsia"/>
+          <w:color w:val="666666"/>
+          <w:sz w:val="21"/>
+          <w:szCs w:val="21"/>
+        </w:rPr>
+        <w:t>5</w:t>
+      </w:r>
+      <w:r>
+        <w:rPr>
+          <w:rFonts w:ascii="Tahoma" w:hAnsi="Tahoma" w:cs="Tahoma"/>
+          <w:color w:val="666666"/>
+          <w:sz w:val="21"/>
+          <w:szCs w:val="21"/>
+        </w:rPr>
+        <w:t xml:space="preserve">　</w:t>
+      </w:r>
+      <w:r>
+        <w:rPr>
+          <w:rFonts w:ascii="Tahoma" w:hAnsi="Tahoma" w:cs="Tahoma" w:hint="eastAsia"/>
+          <w:color w:val="666666"/>
+          <w:sz w:val="21"/>
+          <w:szCs w:val="21"/>
+        </w:rPr>
+        <w:t xml:space="preserve"> </w:t>
+      </w:r>
+      <w:r>
+        <w:rPr>
+          <w:rFonts w:ascii="Tahoma" w:hAnsi="Tahoma" w:cs="Tahoma"/>
+          <w:color w:val="666666"/>
+          <w:sz w:val="21"/>
+          <w:szCs w:val="21"/>
+        </w:rPr>
+        <w:t>用户管理</w:t>
+      </w:r>
+    </w:p>
+    <w:p>
+      <w:pPr>
+        <w:pStyle w:val="a7"/>
+        <w:spacing w:before="0" w:beforeAutospacing="0" w:after="0" w:afterAutospacing="0"/>
+        <w:ind w:firstLine="420"/>
+        <w:rPr>
+          <w:rFonts w:ascii="Tahoma" w:hAnsi="Tahoma" w:cs="Tahoma" w:hint="eastAsia"/>
+          <w:color w:val="666666"/>
+          <w:sz w:val="21"/>
+          <w:szCs w:val="21"/>
+        </w:rPr>
+      </w:pPr>
+      <w:r>
+        <w:rPr>
+          <w:rFonts w:ascii="Tahoma" w:hAnsi="Tahoma" w:cs="Tahoma"/>
+          <w:color w:val="666666"/>
+          <w:sz w:val="21"/>
+          <w:szCs w:val="21"/>
+        </w:rPr>
+        <w:tab/>
+      </w:r>
+      <w:r>
+        <w:rPr>
+          <w:rFonts w:ascii="Tahoma" w:hAnsi="Tahoma" w:cs="Tahoma" w:hint="eastAsia"/>
+          <w:color w:val="666666"/>
+          <w:sz w:val="21"/>
+          <w:szCs w:val="21"/>
+        </w:rPr>
+        <w:t>8</w:t>
+      </w:r>
+      <w:r>
+        <w:rPr>
+          <w:rFonts w:ascii="Tahoma" w:hAnsi="Tahoma" w:cs="Tahoma"/>
+          <w:color w:val="666666"/>
+          <w:sz w:val="21"/>
+          <w:szCs w:val="21"/>
+        </w:rPr>
+        <w:t>.</w:t>
+      </w:r>
+      <w:r>
+        <w:rPr>
+          <w:rFonts w:ascii="Tahoma" w:hAnsi="Tahoma" w:cs="Tahoma" w:hint="eastAsia"/>
+          <w:color w:val="666666"/>
+          <w:sz w:val="21"/>
+          <w:szCs w:val="21"/>
+        </w:rPr>
+        <w:t>4</w:t>
+      </w:r>
+      <w:r>
+        <w:rPr>
+          <w:rFonts w:ascii="Tahoma" w:hAnsi="Tahoma" w:cs="Tahoma"/>
+          <w:color w:val="666666"/>
+          <w:sz w:val="21"/>
+          <w:szCs w:val="21"/>
+        </w:rPr>
+        <w:t>.</w:t>
+      </w:r>
+      <w:r>
+        <w:rPr>
+          <w:rFonts w:ascii="Tahoma" w:hAnsi="Tahoma" w:cs="Tahoma" w:hint="eastAsia"/>
+          <w:color w:val="666666"/>
+          <w:sz w:val="21"/>
+          <w:szCs w:val="21"/>
+        </w:rPr>
         <w:t>6</w:t>
       </w:r>
       <w:r>
@@ -5594,52 +9314,25 @@
           <w:sz w:val="21"/>
           <w:szCs w:val="21"/>
         </w:rPr>
-        <w:t>.</w:t>
-      </w:r>
-      <w:r>
-        <w:rPr>
-          <w:rFonts w:ascii="Tahoma" w:hAnsi="Tahoma" w:cs="Tahoma" w:hint="eastAsia"/>
-          <w:color w:val="666666"/>
-          <w:sz w:val="21"/>
-          <w:szCs w:val="21"/>
-        </w:rPr>
-        <w:t>4</w:t>
-      </w:r>
-      <w:r>
-        <w:rPr>
-          <w:rFonts w:ascii="Tahoma" w:hAnsi="Tahoma" w:cs="Tahoma"/>
-          <w:color w:val="666666"/>
-          <w:sz w:val="21"/>
-          <w:szCs w:val="21"/>
-        </w:rPr>
-        <w:t xml:space="preserve">　</w:t>
-      </w:r>
-      <w:r>
-        <w:rPr>
-          <w:rFonts w:ascii="Tahoma" w:hAnsi="Tahoma" w:cs="Tahoma"/>
-          <w:color w:val="666666"/>
-          <w:sz w:val="21"/>
-          <w:szCs w:val="21"/>
-        </w:rPr>
-        <w:t>W</w:t>
-      </w:r>
-      <w:r>
-        <w:rPr>
-          <w:rFonts w:ascii="Tahoma" w:hAnsi="Tahoma" w:cs="Tahoma" w:hint="eastAsia"/>
-          <w:color w:val="666666"/>
-          <w:sz w:val="21"/>
-          <w:szCs w:val="21"/>
-        </w:rPr>
-        <w:t>eb</w:t>
-      </w:r>
-      <w:r>
-        <w:rPr>
-          <w:rFonts w:ascii="Tahoma" w:hAnsi="Tahoma" w:cs="Tahoma" w:hint="eastAsia"/>
-          <w:color w:val="666666"/>
-          <w:sz w:val="21"/>
-          <w:szCs w:val="21"/>
-        </w:rPr>
-        <w:t>处理</w:t>
+        <w:t xml:space="preserve">　</w:t>
+      </w:r>
+      <w:r>
+        <w:rPr>
+          <w:rFonts w:ascii="Tahoma" w:hAnsi="Tahoma" w:cs="Tahoma" w:hint="eastAsia"/>
+          <w:color w:val="666666"/>
+          <w:sz w:val="21"/>
+          <w:szCs w:val="21"/>
+        </w:rPr>
+        <w:t xml:space="preserve"> </w:t>
+      </w:r>
+      <w:r>
+        <w:rPr>
+          <w:rFonts w:ascii="Tahoma" w:hAnsi="Tahoma" w:cs="Tahoma"/>
+          <w:color w:val="666666"/>
+          <w:sz w:val="21"/>
+          <w:szCs w:val="21"/>
+        </w:rPr>
+        <w:t>功能扩展</w:t>
       </w:r>
     </w:p>
     <w:p>
@@ -5661,7 +9354,7 @@
           <w:sz w:val="21"/>
           <w:szCs w:val="21"/>
         </w:rPr>
-        <w:t>6</w:t>
+        <w:t>8</w:t>
       </w:r>
       <w:r>
         <w:rPr>
@@ -5793,7 +9486,7 @@
           <w:sz w:val="21"/>
           <w:szCs w:val="21"/>
         </w:rPr>
-        <w:t>7</w:t>
+        <w:t>9</w:t>
       </w:r>
       <w:r>
         <w:rPr>
@@ -5845,89 +9538,863 @@
       <w:pPr>
         <w:pStyle w:val="a7"/>
         <w:spacing w:before="0" w:beforeAutospacing="0" w:after="0" w:afterAutospacing="0"/>
-        <w:ind w:firstLineChars="200" w:firstLine="420"/>
-        <w:rPr>
-          <w:rFonts w:ascii="Tahoma" w:hAnsi="Tahoma" w:cs="Tahoma"/>
-          <w:color w:val="666666"/>
-          <w:sz w:val="21"/>
-          <w:szCs w:val="21"/>
-        </w:rPr>
-      </w:pPr>
-      <w:r>
-        <w:rPr>
-          <w:rFonts w:ascii="Tahoma" w:hAnsi="Tahoma" w:cs="Tahoma" w:hint="eastAsia"/>
-          <w:color w:val="666666"/>
-          <w:sz w:val="21"/>
-          <w:szCs w:val="21"/>
-        </w:rPr>
-        <w:t>7</w:t>
-      </w:r>
-      <w:r>
-        <w:rPr>
-          <w:rFonts w:ascii="Tahoma" w:hAnsi="Tahoma" w:cs="Tahoma"/>
-          <w:color w:val="666666"/>
-          <w:sz w:val="21"/>
-          <w:szCs w:val="21"/>
-        </w:rPr>
-        <w:t>.</w:t>
-      </w:r>
-      <w:r>
-        <w:rPr>
-          <w:rFonts w:ascii="Tahoma" w:hAnsi="Tahoma" w:cs="Tahoma" w:hint="eastAsia"/>
-          <w:color w:val="666666"/>
-          <w:sz w:val="21"/>
-          <w:szCs w:val="21"/>
-        </w:rPr>
-        <w:t>2</w:t>
-      </w:r>
-      <w:r>
-        <w:rPr>
-          <w:rFonts w:ascii="Tahoma" w:hAnsi="Tahoma" w:cs="Tahoma"/>
-          <w:color w:val="666666"/>
-          <w:sz w:val="21"/>
-          <w:szCs w:val="21"/>
-        </w:rPr>
-        <w:t xml:space="preserve">　</w:t>
-      </w:r>
-      <w:r>
-        <w:rPr>
-          <w:rFonts w:ascii="Tahoma" w:hAnsi="Tahoma" w:cs="Tahoma" w:hint="eastAsia"/>
-          <w:color w:val="666666"/>
-          <w:sz w:val="21"/>
-          <w:szCs w:val="21"/>
-        </w:rPr>
-        <w:t>监控管理之</w:t>
-      </w:r>
-      <w:r>
-        <w:rPr>
-          <w:rFonts w:ascii="Tahoma" w:hAnsi="Tahoma" w:cs="Tahoma" w:hint="eastAsia"/>
-          <w:color w:val="666666"/>
-          <w:sz w:val="21"/>
-          <w:szCs w:val="21"/>
-        </w:rPr>
-        <w:t>Actuator</w:t>
-      </w:r>
-      <w:r>
-        <w:rPr>
-          <w:rFonts w:ascii="Tahoma" w:hAnsi="Tahoma" w:cs="Tahoma" w:hint="eastAsia"/>
-          <w:color w:val="666666"/>
-          <w:sz w:val="21"/>
-          <w:szCs w:val="21"/>
-        </w:rPr>
-        <w:t>使用</w:t>
+        <w:ind w:firstLine="420"/>
+        <w:rPr>
+          <w:rFonts w:ascii="Tahoma" w:hAnsi="Tahoma" w:cs="Tahoma" w:hint="eastAsia"/>
+          <w:color w:val="666666"/>
+          <w:sz w:val="21"/>
+          <w:szCs w:val="21"/>
+        </w:rPr>
+      </w:pPr>
+      <w:r>
+        <w:rPr>
+          <w:rFonts w:ascii="Tahoma" w:hAnsi="Tahoma" w:cs="Tahoma"/>
+          <w:color w:val="666666"/>
+          <w:sz w:val="21"/>
+          <w:szCs w:val="21"/>
+        </w:rPr>
+        <w:tab/>
+      </w:r>
+      <w:r>
+        <w:rPr>
+          <w:rFonts w:ascii="Tahoma" w:hAnsi="Tahoma" w:cs="Tahoma" w:hint="eastAsia"/>
+          <w:color w:val="666666"/>
+          <w:sz w:val="21"/>
+          <w:szCs w:val="21"/>
+        </w:rPr>
+        <w:t>9</w:t>
+      </w:r>
+      <w:r>
+        <w:rPr>
+          <w:rFonts w:ascii="Tahoma" w:hAnsi="Tahoma" w:cs="Tahoma"/>
+          <w:color w:val="666666"/>
+          <w:sz w:val="21"/>
+          <w:szCs w:val="21"/>
+        </w:rPr>
+        <w:t>.</w:t>
+      </w:r>
+      <w:r>
+        <w:rPr>
+          <w:rFonts w:ascii="Tahoma" w:hAnsi="Tahoma" w:cs="Tahoma" w:hint="eastAsia"/>
+          <w:color w:val="666666"/>
+          <w:sz w:val="21"/>
+          <w:szCs w:val="21"/>
+        </w:rPr>
+        <w:t>1</w:t>
+      </w:r>
+      <w:r>
+        <w:rPr>
+          <w:rFonts w:ascii="Tahoma" w:hAnsi="Tahoma" w:cs="Tahoma"/>
+          <w:color w:val="666666"/>
+          <w:sz w:val="21"/>
+          <w:szCs w:val="21"/>
+        </w:rPr>
+        <w:t>.</w:t>
+      </w:r>
+      <w:r>
+        <w:rPr>
+          <w:rFonts w:ascii="Tahoma" w:hAnsi="Tahoma" w:cs="Tahoma" w:hint="eastAsia"/>
+          <w:color w:val="666666"/>
+          <w:sz w:val="21"/>
+          <w:szCs w:val="21"/>
+        </w:rPr>
+        <w:t>1</w:t>
+      </w:r>
+      <w:r>
+        <w:rPr>
+          <w:rFonts w:ascii="Tahoma" w:hAnsi="Tahoma" w:cs="Tahoma"/>
+          <w:color w:val="666666"/>
+          <w:sz w:val="21"/>
+          <w:szCs w:val="21"/>
+        </w:rPr>
+        <w:t xml:space="preserve">　</w:t>
+      </w:r>
+      <w:r>
+        <w:rPr>
+          <w:rFonts w:ascii="Tahoma" w:hAnsi="Tahoma" w:cs="Tahoma" w:hint="eastAsia"/>
+          <w:color w:val="666666"/>
+          <w:sz w:val="21"/>
+          <w:szCs w:val="21"/>
+        </w:rPr>
+        <w:t xml:space="preserve"> </w:t>
+      </w:r>
+      <w:r>
+        <w:rPr>
+          <w:rFonts w:ascii="Tahoma" w:hAnsi="Tahoma" w:cs="Tahoma" w:hint="eastAsia"/>
+          <w:color w:val="666666"/>
+          <w:sz w:val="21"/>
+          <w:szCs w:val="21"/>
+        </w:rPr>
+        <w:t>war</w:t>
+      </w:r>
+      <w:r>
+        <w:rPr>
+          <w:rFonts w:ascii="Tahoma" w:hAnsi="Tahoma" w:cs="Tahoma" w:hint="eastAsia"/>
+          <w:color w:val="666666"/>
+          <w:sz w:val="21"/>
+          <w:szCs w:val="21"/>
+        </w:rPr>
+        <w:t>与</w:t>
+      </w:r>
+      <w:r>
+        <w:rPr>
+          <w:rFonts w:ascii="Tahoma" w:hAnsi="Tahoma" w:cs="Tahoma" w:hint="eastAsia"/>
+          <w:color w:val="666666"/>
+          <w:sz w:val="21"/>
+          <w:szCs w:val="21"/>
+        </w:rPr>
+        <w:t>jar</w:t>
       </w:r>
     </w:p>
     <w:p>
       <w:pPr>
         <w:pStyle w:val="a7"/>
         <w:spacing w:before="0" w:beforeAutospacing="0" w:after="0" w:afterAutospacing="0"/>
-        <w:rPr>
-          <w:rFonts w:ascii="Tahoma" w:hAnsi="Tahoma" w:cs="Tahoma"/>
-          <w:color w:val="666666"/>
-          <w:sz w:val="21"/>
-          <w:szCs w:val="21"/>
-        </w:rPr>
-      </w:pPr>
+        <w:ind w:firstLine="420"/>
+        <w:rPr>
+          <w:rFonts w:ascii="Tahoma" w:hAnsi="Tahoma" w:cs="Tahoma"/>
+          <w:color w:val="666666"/>
+          <w:sz w:val="21"/>
+          <w:szCs w:val="21"/>
+        </w:rPr>
+      </w:pPr>
+      <w:r>
+        <w:rPr>
+          <w:rFonts w:ascii="Tahoma" w:hAnsi="Tahoma" w:cs="Tahoma"/>
+          <w:color w:val="666666"/>
+          <w:sz w:val="21"/>
+          <w:szCs w:val="21"/>
+        </w:rPr>
+        <w:tab/>
+      </w:r>
+      <w:r>
+        <w:rPr>
+          <w:rFonts w:ascii="Tahoma" w:hAnsi="Tahoma" w:cs="Tahoma" w:hint="eastAsia"/>
+          <w:color w:val="666666"/>
+          <w:sz w:val="21"/>
+          <w:szCs w:val="21"/>
+        </w:rPr>
+        <w:t>9</w:t>
+      </w:r>
+      <w:r>
+        <w:rPr>
+          <w:rFonts w:ascii="Tahoma" w:hAnsi="Tahoma" w:cs="Tahoma"/>
+          <w:color w:val="666666"/>
+          <w:sz w:val="21"/>
+          <w:szCs w:val="21"/>
+        </w:rPr>
+        <w:t>.</w:t>
+      </w:r>
+      <w:r>
+        <w:rPr>
+          <w:rFonts w:ascii="Tahoma" w:hAnsi="Tahoma" w:cs="Tahoma" w:hint="eastAsia"/>
+          <w:color w:val="666666"/>
+          <w:sz w:val="21"/>
+          <w:szCs w:val="21"/>
+        </w:rPr>
+        <w:t>1</w:t>
+      </w:r>
+      <w:r>
+        <w:rPr>
+          <w:rFonts w:ascii="Tahoma" w:hAnsi="Tahoma" w:cs="Tahoma"/>
+          <w:color w:val="666666"/>
+          <w:sz w:val="21"/>
+          <w:szCs w:val="21"/>
+        </w:rPr>
+        <w:t>.</w:t>
+      </w:r>
+      <w:r>
+        <w:rPr>
+          <w:rFonts w:ascii="Tahoma" w:hAnsi="Tahoma" w:cs="Tahoma" w:hint="eastAsia"/>
+          <w:color w:val="666666"/>
+          <w:sz w:val="21"/>
+          <w:szCs w:val="21"/>
+        </w:rPr>
+        <w:t>2</w:t>
+      </w:r>
+      <w:r>
+        <w:rPr>
+          <w:rFonts w:ascii="Tahoma" w:hAnsi="Tahoma" w:cs="Tahoma"/>
+          <w:color w:val="666666"/>
+          <w:sz w:val="21"/>
+          <w:szCs w:val="21"/>
+        </w:rPr>
+        <w:t xml:space="preserve">　</w:t>
+      </w:r>
+      <w:r>
+        <w:rPr>
+          <w:rFonts w:ascii="Tahoma" w:hAnsi="Tahoma" w:cs="Tahoma" w:hint="eastAsia"/>
+          <w:color w:val="666666"/>
+          <w:sz w:val="21"/>
+          <w:szCs w:val="21"/>
+        </w:rPr>
+        <w:t xml:space="preserve"> </w:t>
+      </w:r>
+      <w:r>
+        <w:rPr>
+          <w:rFonts w:ascii="Tahoma" w:hAnsi="Tahoma" w:cs="Tahoma"/>
+          <w:color w:val="666666"/>
+          <w:sz w:val="21"/>
+          <w:szCs w:val="21"/>
+        </w:rPr>
+        <w:t>使用</w:t>
+      </w:r>
+      <w:r>
+        <w:rPr>
+          <w:rFonts w:ascii="Tahoma" w:hAnsi="Tahoma" w:cs="Tahoma"/>
+          <w:color w:val="666666"/>
+          <w:sz w:val="21"/>
+          <w:szCs w:val="21"/>
+        </w:rPr>
+        <w:t>spring-boot-</w:t>
+      </w:r>
+      <w:proofErr w:type="spellStart"/>
+      <w:r>
+        <w:rPr>
+          <w:rFonts w:ascii="Tahoma" w:hAnsi="Tahoma" w:cs="Tahoma"/>
+          <w:color w:val="666666"/>
+          <w:sz w:val="21"/>
+          <w:szCs w:val="21"/>
+        </w:rPr>
+        <w:t>devtools</w:t>
+      </w:r>
+      <w:proofErr w:type="spellEnd"/>
+      <w:r>
+        <w:rPr>
+          <w:rFonts w:ascii="Tahoma" w:hAnsi="Tahoma" w:cs="Tahoma"/>
+          <w:color w:val="666666"/>
+          <w:sz w:val="21"/>
+          <w:szCs w:val="21"/>
+        </w:rPr>
+        <w:t>进行热部署</w:t>
+      </w:r>
+    </w:p>
+    <w:p>
+      <w:pPr>
+        <w:pStyle w:val="a7"/>
+        <w:spacing w:before="0" w:beforeAutospacing="0" w:after="0" w:afterAutospacing="0"/>
+        <w:ind w:left="420" w:firstLine="420"/>
+        <w:rPr>
+          <w:rFonts w:ascii="Tahoma" w:hAnsi="Tahoma" w:cs="Tahoma"/>
+          <w:color w:val="666666"/>
+          <w:sz w:val="21"/>
+          <w:szCs w:val="21"/>
+        </w:rPr>
+      </w:pPr>
+      <w:r>
+        <w:rPr>
+          <w:rFonts w:ascii="Tahoma" w:hAnsi="Tahoma" w:cs="Tahoma" w:hint="eastAsia"/>
+          <w:color w:val="666666"/>
+          <w:sz w:val="21"/>
+          <w:szCs w:val="21"/>
+        </w:rPr>
+        <w:t>9</w:t>
+      </w:r>
+      <w:r>
+        <w:rPr>
+          <w:rFonts w:ascii="Tahoma" w:hAnsi="Tahoma" w:cs="Tahoma"/>
+          <w:color w:val="666666"/>
+          <w:sz w:val="21"/>
+          <w:szCs w:val="21"/>
+        </w:rPr>
+        <w:t>.</w:t>
+      </w:r>
+      <w:r>
+        <w:rPr>
+          <w:rFonts w:ascii="Tahoma" w:hAnsi="Tahoma" w:cs="Tahoma" w:hint="eastAsia"/>
+          <w:color w:val="666666"/>
+          <w:sz w:val="21"/>
+          <w:szCs w:val="21"/>
+        </w:rPr>
+        <w:t>1</w:t>
+      </w:r>
+      <w:r>
+        <w:rPr>
+          <w:rFonts w:ascii="Tahoma" w:hAnsi="Tahoma" w:cs="Tahoma"/>
+          <w:color w:val="666666"/>
+          <w:sz w:val="21"/>
+          <w:szCs w:val="21"/>
+        </w:rPr>
+        <w:t>.</w:t>
+      </w:r>
+      <w:r>
+        <w:rPr>
+          <w:rFonts w:ascii="Tahoma" w:hAnsi="Tahoma" w:cs="Tahoma" w:hint="eastAsia"/>
+          <w:color w:val="666666"/>
+          <w:sz w:val="21"/>
+          <w:szCs w:val="21"/>
+        </w:rPr>
+        <w:t>3</w:t>
+      </w:r>
+      <w:r>
+        <w:rPr>
+          <w:rFonts w:ascii="Tahoma" w:hAnsi="Tahoma" w:cs="Tahoma"/>
+          <w:color w:val="666666"/>
+          <w:sz w:val="21"/>
+          <w:szCs w:val="21"/>
+        </w:rPr>
+        <w:t xml:space="preserve">　</w:t>
+      </w:r>
+      <w:r>
+        <w:rPr>
+          <w:rFonts w:ascii="Tahoma" w:hAnsi="Tahoma" w:cs="Tahoma" w:hint="eastAsia"/>
+          <w:color w:val="666666"/>
+          <w:sz w:val="21"/>
+          <w:szCs w:val="21"/>
+        </w:rPr>
+        <w:t xml:space="preserve"> </w:t>
+      </w:r>
+      <w:r>
+        <w:rPr>
+          <w:rFonts w:ascii="Tahoma" w:hAnsi="Tahoma" w:cs="Tahoma"/>
+          <w:color w:val="666666"/>
+          <w:sz w:val="21"/>
+          <w:szCs w:val="21"/>
+        </w:rPr>
+        <w:t>系统结构</w:t>
+      </w:r>
+    </w:p>
+    <w:p>
+      <w:pPr>
+        <w:pStyle w:val="a7"/>
+        <w:spacing w:before="0" w:beforeAutospacing="0" w:after="0" w:afterAutospacing="0"/>
+        <w:ind w:firstLine="420"/>
+        <w:rPr>
+          <w:rFonts w:ascii="Tahoma" w:hAnsi="Tahoma" w:cs="Tahoma"/>
+          <w:color w:val="666666"/>
+          <w:sz w:val="21"/>
+          <w:szCs w:val="21"/>
+        </w:rPr>
+      </w:pPr>
+      <w:r>
+        <w:rPr>
+          <w:rFonts w:ascii="Tahoma" w:hAnsi="Tahoma" w:cs="Tahoma" w:hint="eastAsia"/>
+          <w:color w:val="666666"/>
+          <w:sz w:val="21"/>
+          <w:szCs w:val="21"/>
+        </w:rPr>
+        <w:t>9</w:t>
+      </w:r>
+      <w:r>
+        <w:rPr>
+          <w:rFonts w:ascii="Tahoma" w:hAnsi="Tahoma" w:cs="Tahoma"/>
+          <w:color w:val="666666"/>
+          <w:sz w:val="21"/>
+          <w:szCs w:val="21"/>
+        </w:rPr>
+        <w:t>.</w:t>
+      </w:r>
+      <w:r>
+        <w:rPr>
+          <w:rFonts w:ascii="Tahoma" w:hAnsi="Tahoma" w:cs="Tahoma" w:hint="eastAsia"/>
+          <w:color w:val="666666"/>
+          <w:sz w:val="21"/>
+          <w:szCs w:val="21"/>
+        </w:rPr>
+        <w:t>2</w:t>
+      </w:r>
+      <w:r>
+        <w:rPr>
+          <w:rFonts w:ascii="Tahoma" w:hAnsi="Tahoma" w:cs="Tahoma"/>
+          <w:color w:val="666666"/>
+          <w:sz w:val="21"/>
+          <w:szCs w:val="21"/>
+        </w:rPr>
+        <w:t xml:space="preserve">　</w:t>
+      </w:r>
+      <w:r>
+        <w:rPr>
+          <w:rFonts w:ascii="Tahoma" w:hAnsi="Tahoma" w:cs="Tahoma" w:hint="eastAsia"/>
+          <w:color w:val="666666"/>
+          <w:sz w:val="21"/>
+          <w:szCs w:val="21"/>
+        </w:rPr>
+        <w:t>监控管理之</w:t>
+      </w:r>
+      <w:r>
+        <w:rPr>
+          <w:rFonts w:ascii="Tahoma" w:hAnsi="Tahoma" w:cs="Tahoma" w:hint="eastAsia"/>
+          <w:color w:val="666666"/>
+          <w:sz w:val="21"/>
+          <w:szCs w:val="21"/>
+        </w:rPr>
+        <w:t>Actuator</w:t>
+      </w:r>
+      <w:r>
+        <w:rPr>
+          <w:rFonts w:ascii="Tahoma" w:hAnsi="Tahoma" w:cs="Tahoma" w:hint="eastAsia"/>
+          <w:color w:val="666666"/>
+          <w:sz w:val="21"/>
+          <w:szCs w:val="21"/>
+        </w:rPr>
+        <w:t>使用</w:t>
+      </w:r>
+    </w:p>
+    <w:p>
+      <w:pPr>
+        <w:pStyle w:val="a7"/>
+        <w:spacing w:before="0" w:beforeAutospacing="0" w:after="0" w:afterAutospacing="0"/>
+        <w:ind w:left="420" w:firstLine="420"/>
+        <w:rPr>
+          <w:rFonts w:ascii="Tahoma" w:hAnsi="Tahoma" w:cs="Tahoma" w:hint="eastAsia"/>
+          <w:color w:val="666666"/>
+          <w:sz w:val="21"/>
+          <w:szCs w:val="21"/>
+        </w:rPr>
+      </w:pPr>
+      <w:r>
+        <w:rPr>
+          <w:rFonts w:ascii="Tahoma" w:hAnsi="Tahoma" w:cs="Tahoma"/>
+          <w:color w:val="666666"/>
+          <w:sz w:val="21"/>
+          <w:szCs w:val="21"/>
+        </w:rPr>
+        <w:t>9</w:t>
+      </w:r>
+      <w:r>
+        <w:rPr>
+          <w:rFonts w:ascii="Tahoma" w:hAnsi="Tahoma" w:cs="Tahoma"/>
+          <w:color w:val="666666"/>
+          <w:sz w:val="21"/>
+          <w:szCs w:val="21"/>
+        </w:rPr>
+        <w:t>.</w:t>
+      </w:r>
+      <w:r>
+        <w:rPr>
+          <w:rFonts w:ascii="Tahoma" w:hAnsi="Tahoma" w:cs="Tahoma"/>
+          <w:color w:val="666666"/>
+          <w:sz w:val="21"/>
+          <w:szCs w:val="21"/>
+        </w:rPr>
+        <w:t>2</w:t>
+      </w:r>
+      <w:r>
+        <w:rPr>
+          <w:rFonts w:ascii="Tahoma" w:hAnsi="Tahoma" w:cs="Tahoma"/>
+          <w:color w:val="666666"/>
+          <w:sz w:val="21"/>
+          <w:szCs w:val="21"/>
+        </w:rPr>
+        <w:t>.</w:t>
+      </w:r>
+      <w:r>
+        <w:rPr>
+          <w:rFonts w:ascii="Tahoma" w:hAnsi="Tahoma" w:cs="Tahoma" w:hint="eastAsia"/>
+          <w:color w:val="666666"/>
+          <w:sz w:val="21"/>
+          <w:szCs w:val="21"/>
+        </w:rPr>
+        <w:t>1</w:t>
+      </w:r>
+      <w:r>
+        <w:rPr>
+          <w:rFonts w:ascii="Tahoma" w:hAnsi="Tahoma" w:cs="Tahoma"/>
+          <w:color w:val="666666"/>
+          <w:sz w:val="21"/>
+          <w:szCs w:val="21"/>
+        </w:rPr>
+        <w:t xml:space="preserve">　</w:t>
+      </w:r>
+      <w:r>
+        <w:rPr>
+          <w:rFonts w:ascii="Tahoma" w:hAnsi="Tahoma" w:cs="Tahoma" w:hint="eastAsia"/>
+          <w:color w:val="666666"/>
+          <w:sz w:val="21"/>
+          <w:szCs w:val="21"/>
+        </w:rPr>
+        <w:t xml:space="preserve"> </w:t>
+      </w:r>
+      <w:r>
+        <w:rPr>
+          <w:rFonts w:ascii="Tahoma" w:hAnsi="Tahoma" w:cs="Tahoma" w:hint="eastAsia"/>
+          <w:color w:val="666666"/>
+          <w:sz w:val="21"/>
+          <w:szCs w:val="21"/>
+        </w:rPr>
+        <w:t>查看敏感信息</w:t>
+      </w:r>
+    </w:p>
+    <w:p>
+      <w:pPr>
+        <w:pStyle w:val="a7"/>
+        <w:spacing w:before="0" w:beforeAutospacing="0" w:after="0" w:afterAutospacing="0"/>
+        <w:ind w:firstLine="420"/>
+        <w:rPr>
+          <w:rFonts w:ascii="Tahoma" w:hAnsi="Tahoma" w:cs="Tahoma"/>
+          <w:color w:val="666666"/>
+          <w:sz w:val="21"/>
+          <w:szCs w:val="21"/>
+        </w:rPr>
+      </w:pPr>
+      <w:r>
+        <w:rPr>
+          <w:rFonts w:ascii="Tahoma" w:hAnsi="Tahoma" w:cs="Tahoma"/>
+          <w:color w:val="666666"/>
+          <w:sz w:val="21"/>
+          <w:szCs w:val="21"/>
+        </w:rPr>
+        <w:tab/>
+      </w:r>
+      <w:r>
+        <w:rPr>
+          <w:rFonts w:ascii="Tahoma" w:hAnsi="Tahoma" w:cs="Tahoma"/>
+          <w:color w:val="666666"/>
+          <w:sz w:val="21"/>
+          <w:szCs w:val="21"/>
+        </w:rPr>
+        <w:t>9</w:t>
+      </w:r>
+      <w:r>
+        <w:rPr>
+          <w:rFonts w:ascii="Tahoma" w:hAnsi="Tahoma" w:cs="Tahoma"/>
+          <w:color w:val="666666"/>
+          <w:sz w:val="21"/>
+          <w:szCs w:val="21"/>
+        </w:rPr>
+        <w:t>.</w:t>
+      </w:r>
+      <w:r>
+        <w:rPr>
+          <w:rFonts w:ascii="Tahoma" w:hAnsi="Tahoma" w:cs="Tahoma"/>
+          <w:color w:val="666666"/>
+          <w:sz w:val="21"/>
+          <w:szCs w:val="21"/>
+        </w:rPr>
+        <w:t>2</w:t>
+      </w:r>
+      <w:r>
+        <w:rPr>
+          <w:rFonts w:ascii="Tahoma" w:hAnsi="Tahoma" w:cs="Tahoma"/>
+          <w:color w:val="666666"/>
+          <w:sz w:val="21"/>
+          <w:szCs w:val="21"/>
+        </w:rPr>
+        <w:t>.</w:t>
+      </w:r>
+      <w:r>
+        <w:rPr>
+          <w:rFonts w:ascii="Tahoma" w:hAnsi="Tahoma" w:cs="Tahoma" w:hint="eastAsia"/>
+          <w:color w:val="666666"/>
+          <w:sz w:val="21"/>
+          <w:szCs w:val="21"/>
+        </w:rPr>
+        <w:t>2</w:t>
+      </w:r>
+      <w:r>
+        <w:rPr>
+          <w:rFonts w:ascii="Tahoma" w:hAnsi="Tahoma" w:cs="Tahoma"/>
+          <w:color w:val="666666"/>
+          <w:sz w:val="21"/>
+          <w:szCs w:val="21"/>
+        </w:rPr>
+        <w:t xml:space="preserve">　</w:t>
+      </w:r>
+      <w:r>
+        <w:rPr>
+          <w:rFonts w:ascii="Tahoma" w:hAnsi="Tahoma" w:cs="Tahoma" w:hint="eastAsia"/>
+          <w:color w:val="666666"/>
+          <w:sz w:val="21"/>
+          <w:szCs w:val="21"/>
+        </w:rPr>
+        <w:t xml:space="preserve"> </w:t>
+      </w:r>
+      <w:r>
+        <w:rPr>
+          <w:rFonts w:ascii="Tahoma" w:hAnsi="Tahoma" w:cs="Tahoma" w:hint="eastAsia"/>
+          <w:color w:val="666666"/>
+          <w:sz w:val="21"/>
+          <w:szCs w:val="21"/>
+        </w:rPr>
+        <w:t>shutdown</w:t>
+      </w:r>
+      <w:r>
+        <w:rPr>
+          <w:rFonts w:ascii="Tahoma" w:hAnsi="Tahoma" w:cs="Tahoma" w:hint="eastAsia"/>
+          <w:color w:val="666666"/>
+          <w:sz w:val="21"/>
+          <w:szCs w:val="21"/>
+        </w:rPr>
+        <w:t>端点</w:t>
+      </w:r>
+    </w:p>
+    <w:p>
+      <w:pPr>
+        <w:pStyle w:val="a7"/>
+        <w:spacing w:before="0" w:beforeAutospacing="0" w:after="0" w:afterAutospacing="0"/>
+        <w:ind w:left="420" w:firstLine="420"/>
+        <w:rPr>
+          <w:rFonts w:ascii="Tahoma" w:hAnsi="Tahoma" w:cs="Tahoma" w:hint="eastAsia"/>
+          <w:color w:val="666666"/>
+          <w:sz w:val="21"/>
+          <w:szCs w:val="21"/>
+        </w:rPr>
+      </w:pPr>
+      <w:r>
+        <w:rPr>
+          <w:rFonts w:ascii="Tahoma" w:hAnsi="Tahoma" w:cs="Tahoma"/>
+          <w:color w:val="666666"/>
+          <w:sz w:val="21"/>
+          <w:szCs w:val="21"/>
+        </w:rPr>
+        <w:t>9</w:t>
+      </w:r>
+      <w:r>
+        <w:rPr>
+          <w:rFonts w:ascii="Tahoma" w:hAnsi="Tahoma" w:cs="Tahoma"/>
+          <w:color w:val="666666"/>
+          <w:sz w:val="21"/>
+          <w:szCs w:val="21"/>
+        </w:rPr>
+        <w:t>.</w:t>
+      </w:r>
+      <w:r>
+        <w:rPr>
+          <w:rFonts w:ascii="Tahoma" w:hAnsi="Tahoma" w:cs="Tahoma"/>
+          <w:color w:val="666666"/>
+          <w:sz w:val="21"/>
+          <w:szCs w:val="21"/>
+        </w:rPr>
+        <w:t>2</w:t>
+      </w:r>
+      <w:r>
+        <w:rPr>
+          <w:rFonts w:ascii="Tahoma" w:hAnsi="Tahoma" w:cs="Tahoma"/>
+          <w:color w:val="666666"/>
+          <w:sz w:val="21"/>
+          <w:szCs w:val="21"/>
+        </w:rPr>
+        <w:t>.</w:t>
+      </w:r>
+      <w:r>
+        <w:rPr>
+          <w:rFonts w:ascii="Tahoma" w:hAnsi="Tahoma" w:cs="Tahoma" w:hint="eastAsia"/>
+          <w:color w:val="666666"/>
+          <w:sz w:val="21"/>
+          <w:szCs w:val="21"/>
+        </w:rPr>
+        <w:t>3</w:t>
+      </w:r>
+      <w:r>
+        <w:rPr>
+          <w:rFonts w:ascii="Tahoma" w:hAnsi="Tahoma" w:cs="Tahoma"/>
+          <w:color w:val="666666"/>
+          <w:sz w:val="21"/>
+          <w:szCs w:val="21"/>
+        </w:rPr>
+        <w:t xml:space="preserve">　</w:t>
+      </w:r>
+      <w:r>
+        <w:rPr>
+          <w:rFonts w:ascii="Tahoma" w:hAnsi="Tahoma" w:cs="Tahoma" w:hint="eastAsia"/>
+          <w:color w:val="666666"/>
+          <w:sz w:val="21"/>
+          <w:szCs w:val="21"/>
+        </w:rPr>
+        <w:t xml:space="preserve"> </w:t>
+      </w:r>
+      <w:r>
+        <w:rPr>
+          <w:rFonts w:ascii="Tahoma" w:hAnsi="Tahoma" w:cs="Tahoma" w:hint="eastAsia"/>
+          <w:color w:val="666666"/>
+          <w:sz w:val="21"/>
+          <w:szCs w:val="21"/>
+        </w:rPr>
+        <w:t>配置端点</w:t>
+      </w:r>
+    </w:p>
+    <w:p>
+      <w:pPr>
+        <w:pStyle w:val="a7"/>
+        <w:spacing w:before="0" w:beforeAutospacing="0" w:after="0" w:afterAutospacing="0"/>
+        <w:ind w:firstLine="420"/>
+        <w:rPr>
+          <w:rFonts w:ascii="Tahoma" w:hAnsi="Tahoma" w:cs="Tahoma"/>
+          <w:color w:val="666666"/>
+          <w:sz w:val="21"/>
+          <w:szCs w:val="21"/>
+        </w:rPr>
+      </w:pPr>
+      <w:r>
+        <w:rPr>
+          <w:rFonts w:ascii="Tahoma" w:hAnsi="Tahoma" w:cs="Tahoma"/>
+          <w:color w:val="666666"/>
+          <w:sz w:val="21"/>
+          <w:szCs w:val="21"/>
+        </w:rPr>
+        <w:tab/>
+      </w:r>
+      <w:r>
+        <w:rPr>
+          <w:rFonts w:ascii="Tahoma" w:hAnsi="Tahoma" w:cs="Tahoma"/>
+          <w:color w:val="666666"/>
+          <w:sz w:val="21"/>
+          <w:szCs w:val="21"/>
+        </w:rPr>
+        <w:t>9</w:t>
+      </w:r>
+      <w:r>
+        <w:rPr>
+          <w:rFonts w:ascii="Tahoma" w:hAnsi="Tahoma" w:cs="Tahoma"/>
+          <w:color w:val="666666"/>
+          <w:sz w:val="21"/>
+          <w:szCs w:val="21"/>
+        </w:rPr>
+        <w:t>.</w:t>
+      </w:r>
+      <w:r>
+        <w:rPr>
+          <w:rFonts w:ascii="Tahoma" w:hAnsi="Tahoma" w:cs="Tahoma"/>
+          <w:color w:val="666666"/>
+          <w:sz w:val="21"/>
+          <w:szCs w:val="21"/>
+        </w:rPr>
+        <w:t>2</w:t>
+      </w:r>
+      <w:r>
+        <w:rPr>
+          <w:rFonts w:ascii="Tahoma" w:hAnsi="Tahoma" w:cs="Tahoma"/>
+          <w:color w:val="666666"/>
+          <w:sz w:val="21"/>
+          <w:szCs w:val="21"/>
+        </w:rPr>
+        <w:t>.</w:t>
+      </w:r>
+      <w:r>
+        <w:rPr>
+          <w:rFonts w:ascii="Tahoma" w:hAnsi="Tahoma" w:cs="Tahoma" w:hint="eastAsia"/>
+          <w:color w:val="666666"/>
+          <w:sz w:val="21"/>
+          <w:szCs w:val="21"/>
+        </w:rPr>
+        <w:t>4</w:t>
+      </w:r>
+      <w:r>
+        <w:rPr>
+          <w:rFonts w:ascii="Tahoma" w:hAnsi="Tahoma" w:cs="Tahoma"/>
+          <w:color w:val="666666"/>
+          <w:sz w:val="21"/>
+          <w:szCs w:val="21"/>
+        </w:rPr>
+        <w:t xml:space="preserve">　</w:t>
+      </w:r>
+      <w:r>
+        <w:rPr>
+          <w:rFonts w:ascii="Tahoma" w:hAnsi="Tahoma" w:cs="Tahoma" w:hint="eastAsia"/>
+          <w:color w:val="666666"/>
+          <w:sz w:val="21"/>
+          <w:szCs w:val="21"/>
+        </w:rPr>
+        <w:t xml:space="preserve"> </w:t>
+      </w:r>
+      <w:r>
+        <w:rPr>
+          <w:rFonts w:ascii="Tahoma" w:hAnsi="Tahoma" w:cs="Tahoma" w:hint="eastAsia"/>
+          <w:color w:val="666666"/>
+          <w:sz w:val="21"/>
+          <w:szCs w:val="21"/>
+        </w:rPr>
+        <w:t>自定义端点</w:t>
+      </w:r>
+    </w:p>
+    <w:p>
+      <w:pPr>
+        <w:pStyle w:val="a7"/>
+        <w:spacing w:before="0" w:beforeAutospacing="0" w:after="0" w:afterAutospacing="0"/>
+        <w:ind w:left="420" w:firstLine="420"/>
+        <w:rPr>
+          <w:rFonts w:ascii="Tahoma" w:hAnsi="Tahoma" w:cs="Tahoma" w:hint="eastAsia"/>
+          <w:color w:val="666666"/>
+          <w:sz w:val="21"/>
+          <w:szCs w:val="21"/>
+        </w:rPr>
+      </w:pPr>
+      <w:r>
+        <w:rPr>
+          <w:rFonts w:ascii="Tahoma" w:hAnsi="Tahoma" w:cs="Tahoma"/>
+          <w:color w:val="666666"/>
+          <w:sz w:val="21"/>
+          <w:szCs w:val="21"/>
+        </w:rPr>
+        <w:t>9</w:t>
+      </w:r>
+      <w:r>
+        <w:rPr>
+          <w:rFonts w:ascii="Tahoma" w:hAnsi="Tahoma" w:cs="Tahoma"/>
+          <w:color w:val="666666"/>
+          <w:sz w:val="21"/>
+          <w:szCs w:val="21"/>
+        </w:rPr>
+        <w:t>.</w:t>
+      </w:r>
+      <w:r>
+        <w:rPr>
+          <w:rFonts w:ascii="Tahoma" w:hAnsi="Tahoma" w:cs="Tahoma"/>
+          <w:color w:val="666666"/>
+          <w:sz w:val="21"/>
+          <w:szCs w:val="21"/>
+        </w:rPr>
+        <w:t>2</w:t>
+      </w:r>
+      <w:r>
+        <w:rPr>
+          <w:rFonts w:ascii="Tahoma" w:hAnsi="Tahoma" w:cs="Tahoma"/>
+          <w:color w:val="666666"/>
+          <w:sz w:val="21"/>
+          <w:szCs w:val="21"/>
+        </w:rPr>
+        <w:t>.</w:t>
+      </w:r>
+      <w:r>
+        <w:rPr>
+          <w:rFonts w:ascii="Tahoma" w:hAnsi="Tahoma" w:cs="Tahoma" w:hint="eastAsia"/>
+          <w:color w:val="666666"/>
+          <w:sz w:val="21"/>
+          <w:szCs w:val="21"/>
+        </w:rPr>
+        <w:t>5</w:t>
+      </w:r>
+      <w:r>
+        <w:rPr>
+          <w:rFonts w:ascii="Tahoma" w:hAnsi="Tahoma" w:cs="Tahoma"/>
+          <w:color w:val="666666"/>
+          <w:sz w:val="21"/>
+          <w:szCs w:val="21"/>
+        </w:rPr>
+        <w:t xml:space="preserve">　</w:t>
+      </w:r>
+      <w:r>
+        <w:rPr>
+          <w:rFonts w:ascii="Tahoma" w:hAnsi="Tahoma" w:cs="Tahoma" w:hint="eastAsia"/>
+          <w:color w:val="666666"/>
+          <w:sz w:val="21"/>
+          <w:szCs w:val="21"/>
+        </w:rPr>
+        <w:t xml:space="preserve"> </w:t>
+      </w:r>
+      <w:r>
+        <w:rPr>
+          <w:rFonts w:ascii="Tahoma" w:hAnsi="Tahoma" w:cs="Tahoma" w:hint="eastAsia"/>
+          <w:color w:val="666666"/>
+          <w:sz w:val="21"/>
+          <w:szCs w:val="21"/>
+        </w:rPr>
+        <w:t>健康指标项</w:t>
+      </w:r>
+    </w:p>
+    <w:p>
+      <w:pPr>
+        <w:pStyle w:val="a7"/>
+        <w:spacing w:before="0" w:beforeAutospacing="0" w:after="0" w:afterAutospacing="0"/>
+        <w:rPr>
+          <w:rFonts w:ascii="Tahoma" w:hAnsi="Tahoma" w:cs="Tahoma" w:hint="eastAsia"/>
+          <w:color w:val="666666"/>
+          <w:sz w:val="21"/>
+          <w:szCs w:val="21"/>
+        </w:rPr>
+      </w:pPr>
+      <w:bookmarkStart w:id="0" w:name="_GoBack"/>
+      <w:bookmarkEnd w:id="0"/>
     </w:p>
     <w:sectPr>
       <w:pgSz w:w="11906" w:h="16838"/>
@@ -6560,6 +11027,17 @@
       <w:u w:val="single"/>
     </w:rPr>
   </w:style>
+  <w:style w:type="character" w:styleId="a9">
+    <w:name w:val="Strong"/>
+    <w:basedOn w:val="a0"/>
+    <w:uiPriority w:val="22"/>
+    <w:qFormat/>
+    <w:rsid w:val="00A73258"/>
+    <w:rPr>
+      <w:b/>
+      <w:bCs/>
+    </w:rPr>
+  </w:style>
 </w:styles>
 </file>
 

--- a/MyBookFile/spring boot项目实战_目录.docx
+++ b/MyBookFile/spring boot项目实战_目录.docx
@@ -1,10 +1,10 @@
 
 <file path=word/document.xml><?xml version="1.0" encoding="utf-8"?>
-<w:document xmlns:wpc="http://schemas.microsoft.com/office/word/2010/wordprocessingCanvas" xmlns:cx="http://schemas.microsoft.com/office/drawing/2014/chartex" xmlns:cx1="http://schemas.microsoft.com/office/drawing/2015/9/8/chartex" xmlns:cx2="http://schemas.microsoft.com/office/drawing/2015/10/21/chartex" xmlns:cx3="http://schemas.microsoft.com/office/drawing/2016/5/9/chartex" xmlns:cx4="http://schemas.microsoft.com/office/drawing/2016/5/10/chartex" xmlns:cx5="http://schemas.microsoft.com/office/drawing/2016/5/11/chartex" xmlns:cx6="http://schemas.microsoft.com/office/drawing/2016/5/12/chartex" xmlns:cx7="http://schemas.microsoft.com/office/drawing/2016/5/13/chartex" xmlns:cx8="http://schemas.microsoft.com/office/drawing/2016/5/14/chartex" xmlns:mc="http://schemas.openxmlformats.org/markup-compatibility/2006" xmlns:aink="http://schemas.microsoft.com/office/drawing/2016/ink" xmlns:am3d="http://schemas.microsoft.com/office/drawing/2017/model3d" xmlns:o="urn:schemas-microsoft-com:office:office" xmlns:r="http://schemas.openxmlformats.org/officeDocument/2006/relationships" xmlns:m="http://schemas.openxmlformats.org/officeDocument/2006/math" xmlns:v="urn:schemas-microsoft-com:vml" xmlns:wp14="http://schemas.microsoft.com/office/word/2010/wordprocessingDrawing" xmlns:wp="http://schemas.openxmlformats.org/drawingml/2006/wordprocessingDrawing" xmlns:w10="urn:schemas-microsoft-com:office:word" xmlns:w="http://schemas.openxmlformats.org/wordprocessingml/2006/main" xmlns:w14="http://schemas.microsoft.com/office/word/2010/wordml" xmlns:w15="http://schemas.microsoft.com/office/word/2012/wordml" xmlns:w16cid="http://schemas.microsoft.com/office/word/2016/wordml/cid" xmlns:w16se="http://schemas.microsoft.com/office/word/2015/wordml/symex" xmlns:wpg="http://schemas.microsoft.com/office/word/2010/wordprocessingGroup" xmlns:wpi="http://schemas.microsoft.com/office/word/2010/wordprocessingInk" xmlns:wne="http://schemas.microsoft.com/office/word/2006/wordml" xmlns:wps="http://schemas.microsoft.com/office/word/2010/wordprocessingShape" mc:Ignorable="w14 w15 w16se w16cid wp14">
+<w:document xmlns:wpc="http://schemas.microsoft.com/office/word/2010/wordprocessingCanvas" xmlns:mc="http://schemas.openxmlformats.org/markup-compatibility/2006" xmlns:o="urn:schemas-microsoft-com:office:office" xmlns:r="http://schemas.openxmlformats.org/officeDocument/2006/relationships" xmlns:m="http://schemas.openxmlformats.org/officeDocument/2006/math" xmlns:v="urn:schemas-microsoft-com:vml" xmlns:wp14="http://schemas.microsoft.com/office/word/2010/wordprocessingDrawing" xmlns:wp="http://schemas.openxmlformats.org/drawingml/2006/wordprocessingDrawing" xmlns:w10="urn:schemas-microsoft-com:office:word" xmlns:w="http://schemas.openxmlformats.org/wordprocessingml/2006/main" xmlns:w14="http://schemas.microsoft.com/office/word/2010/wordml" xmlns:w15="http://schemas.microsoft.com/office/word/2012/wordml" xmlns:wpg="http://schemas.microsoft.com/office/word/2010/wordprocessingGroup" xmlns:wpi="http://schemas.microsoft.com/office/word/2010/wordprocessingInk" xmlns:wne="http://schemas.microsoft.com/office/word/2006/wordml" xmlns:wps="http://schemas.microsoft.com/office/word/2010/wordprocessingShape" mc:Ignorable="w14 w15 wp14">
   <w:body>
     <w:p>
       <w:pPr>
-        <w:pStyle w:val="a7"/>
+        <w:pStyle w:val="a5"/>
         <w:spacing w:before="0" w:beforeAutospacing="0" w:after="0" w:afterAutospacing="0"/>
         <w:rPr>
           <w:rFonts w:ascii="Tahoma" w:hAnsi="Tahoma" w:cs="Tahoma"/>
@@ -124,7 +124,7 @@
     </w:p>
     <w:p>
       <w:pPr>
-        <w:pStyle w:val="a7"/>
+        <w:pStyle w:val="a5"/>
         <w:spacing w:before="0" w:beforeAutospacing="0" w:after="0" w:afterAutospacing="0"/>
         <w:ind w:firstLine="420"/>
         <w:rPr>
@@ -182,7 +182,7 @@
     </w:p>
     <w:p>
       <w:pPr>
-        <w:pStyle w:val="a7"/>
+        <w:pStyle w:val="a5"/>
         <w:spacing w:before="0" w:beforeAutospacing="0" w:after="0" w:afterAutospacing="0"/>
         <w:ind w:firstLine="420"/>
         <w:rPr>
@@ -240,7 +240,7 @@
     </w:p>
     <w:p>
       <w:pPr>
-        <w:pStyle w:val="a7"/>
+        <w:pStyle w:val="a5"/>
         <w:spacing w:before="0" w:beforeAutospacing="0" w:after="0" w:afterAutospacing="0"/>
         <w:ind w:firstLine="420"/>
         <w:rPr>
@@ -298,7 +298,7 @@
     </w:p>
     <w:p>
       <w:pPr>
-        <w:pStyle w:val="a7"/>
+        <w:pStyle w:val="a5"/>
         <w:spacing w:before="0" w:beforeAutospacing="0" w:after="0" w:afterAutospacing="0"/>
         <w:ind w:firstLine="420"/>
         <w:rPr>
@@ -366,7 +366,7 @@
     </w:p>
     <w:p>
       <w:pPr>
-        <w:pStyle w:val="a7"/>
+        <w:pStyle w:val="a5"/>
         <w:spacing w:before="0" w:beforeAutospacing="0" w:after="0" w:afterAutospacing="0"/>
         <w:ind w:left="420" w:firstLine="420"/>
         <w:rPr>
@@ -433,7 +433,7 @@
     </w:p>
     <w:p>
       <w:pPr>
-        <w:pStyle w:val="a7"/>
+        <w:pStyle w:val="a5"/>
         <w:spacing w:before="0" w:beforeAutospacing="0" w:after="0" w:afterAutospacing="0"/>
         <w:ind w:left="420" w:firstLine="420"/>
         <w:rPr>
@@ -491,7 +491,7 @@
     </w:p>
     <w:p>
       <w:pPr>
-        <w:pStyle w:val="a7"/>
+        <w:pStyle w:val="a5"/>
         <w:spacing w:before="0" w:beforeAutospacing="0" w:after="0" w:afterAutospacing="0"/>
         <w:ind w:firstLine="420"/>
         <w:rPr>
@@ -521,7 +521,7 @@
       </w:r>
       <w:r>
         <w:rPr>
-          <w:rFonts w:ascii="Tahoma" w:hAnsi="Tahoma" w:cs="Tahoma" w:hint="eastAsia"/>
+          <w:rFonts w:ascii="Tahoma" w:hAnsi="Tahoma" w:cs="Tahoma"/>
           <w:color w:val="666666"/>
           <w:sz w:val="21"/>
           <w:szCs w:val="21"/>
@@ -544,6 +544,208 @@
           <w:sz w:val="21"/>
           <w:szCs w:val="21"/>
         </w:rPr>
+        <w:t xml:space="preserve"> </w:t>
+      </w:r>
+      <w:r>
+        <w:rPr>
+          <w:rFonts w:ascii="Tahoma" w:hAnsi="Tahoma" w:cs="Tahoma"/>
+          <w:color w:val="666666"/>
+          <w:sz w:val="21"/>
+          <w:szCs w:val="21"/>
+        </w:rPr>
+        <w:t>S</w:t>
+      </w:r>
+      <w:r>
+        <w:rPr>
+          <w:rFonts w:ascii="Tahoma" w:hAnsi="Tahoma" w:cs="Tahoma" w:hint="eastAsia"/>
+          <w:color w:val="666666"/>
+          <w:sz w:val="21"/>
+          <w:szCs w:val="21"/>
+        </w:rPr>
+        <w:t>pring</w:t>
+      </w:r>
+      <w:r>
+        <w:rPr>
+          <w:rFonts w:ascii="Tahoma" w:hAnsi="Tahoma" w:cs="Tahoma" w:hint="eastAsia"/>
+          <w:color w:val="666666"/>
+          <w:sz w:val="21"/>
+          <w:szCs w:val="21"/>
+        </w:rPr>
+        <w:t>与</w:t>
+      </w:r>
+      <w:bookmarkStart w:id="0" w:name="_GoBack"/>
+      <w:bookmarkEnd w:id="0"/>
+      <w:r>
+        <w:rPr>
+          <w:rFonts w:ascii="Tahoma" w:hAnsi="Tahoma" w:cs="Tahoma" w:hint="eastAsia"/>
+          <w:color w:val="666666"/>
+          <w:sz w:val="21"/>
+          <w:szCs w:val="21"/>
+        </w:rPr>
+        <w:t>Spring</w:t>
+      </w:r>
+      <w:r>
+        <w:rPr>
+          <w:rFonts w:ascii="Tahoma" w:hAnsi="Tahoma" w:cs="Tahoma"/>
+          <w:color w:val="666666"/>
+          <w:sz w:val="21"/>
+          <w:szCs w:val="21"/>
+        </w:rPr>
+        <w:t xml:space="preserve"> MVC</w:t>
+      </w:r>
+    </w:p>
+    <w:p>
+      <w:pPr>
+        <w:pStyle w:val="a5"/>
+        <w:spacing w:before="0" w:beforeAutospacing="0" w:after="0" w:afterAutospacing="0"/>
+        <w:ind w:firstLine="420"/>
+        <w:rPr>
+          <w:rFonts w:ascii="Tahoma" w:hAnsi="Tahoma" w:cs="Tahoma"/>
+          <w:color w:val="666666"/>
+          <w:sz w:val="21"/>
+          <w:szCs w:val="21"/>
+        </w:rPr>
+      </w:pPr>
+      <w:r>
+        <w:rPr>
+          <w:rFonts w:ascii="Tahoma" w:hAnsi="Tahoma" w:cs="Tahoma" w:hint="eastAsia"/>
+          <w:color w:val="666666"/>
+          <w:sz w:val="21"/>
+          <w:szCs w:val="21"/>
+        </w:rPr>
+        <w:t>1</w:t>
+      </w:r>
+      <w:r>
+        <w:rPr>
+          <w:rFonts w:ascii="Tahoma" w:hAnsi="Tahoma" w:cs="Tahoma"/>
+          <w:color w:val="666666"/>
+          <w:sz w:val="21"/>
+          <w:szCs w:val="21"/>
+        </w:rPr>
+        <w:t>.</w:t>
+      </w:r>
+      <w:r>
+        <w:rPr>
+          <w:rFonts w:ascii="Tahoma" w:hAnsi="Tahoma" w:cs="Tahoma" w:hint="eastAsia"/>
+          <w:color w:val="666666"/>
+          <w:sz w:val="21"/>
+          <w:szCs w:val="21"/>
+        </w:rPr>
+        <w:t>4</w:t>
+      </w:r>
+      <w:r>
+        <w:rPr>
+          <w:rFonts w:ascii="Tahoma" w:hAnsi="Tahoma" w:cs="Tahoma"/>
+          <w:color w:val="666666"/>
+          <w:sz w:val="21"/>
+          <w:szCs w:val="21"/>
+        </w:rPr>
+        <w:t xml:space="preserve">　小结</w:t>
+      </w:r>
+    </w:p>
+    <w:p>
+      <w:pPr>
+        <w:pStyle w:val="a5"/>
+        <w:spacing w:before="0" w:beforeAutospacing="0" w:after="0" w:afterAutospacing="0"/>
+        <w:rPr>
+          <w:rFonts w:ascii="Tahoma" w:hAnsi="Tahoma" w:cs="Tahoma"/>
+          <w:color w:val="666666"/>
+          <w:sz w:val="21"/>
+          <w:szCs w:val="21"/>
+        </w:rPr>
+      </w:pPr>
+      <w:r>
+        <w:rPr>
+          <w:rFonts w:ascii="Tahoma" w:hAnsi="Tahoma" w:cs="Tahoma"/>
+          <w:color w:val="666666"/>
+          <w:sz w:val="21"/>
+          <w:szCs w:val="21"/>
+        </w:rPr>
+        <w:t>第</w:t>
+      </w:r>
+      <w:r>
+        <w:rPr>
+          <w:rFonts w:ascii="Tahoma" w:hAnsi="Tahoma" w:cs="Tahoma"/>
+          <w:color w:val="666666"/>
+          <w:sz w:val="21"/>
+          <w:szCs w:val="21"/>
+        </w:rPr>
+        <w:t>2</w:t>
+      </w:r>
+      <w:r>
+        <w:rPr>
+          <w:rFonts w:ascii="Tahoma" w:hAnsi="Tahoma" w:cs="Tahoma"/>
+          <w:color w:val="666666"/>
+          <w:sz w:val="21"/>
+          <w:szCs w:val="21"/>
+        </w:rPr>
+        <w:t xml:space="preserve">章　</w:t>
+      </w:r>
+      <w:r>
+        <w:rPr>
+          <w:rFonts w:ascii="Tahoma" w:hAnsi="Tahoma" w:cs="Tahoma"/>
+          <w:color w:val="666666"/>
+          <w:sz w:val="21"/>
+          <w:szCs w:val="21"/>
+        </w:rPr>
+        <w:t>Spring Boot</w:t>
+      </w:r>
+      <w:r>
+        <w:rPr>
+          <w:rFonts w:ascii="Tahoma" w:hAnsi="Tahoma" w:cs="Tahoma"/>
+          <w:color w:val="666666"/>
+          <w:sz w:val="21"/>
+          <w:szCs w:val="21"/>
+        </w:rPr>
+        <w:t>入门</w:t>
+      </w:r>
+    </w:p>
+    <w:p>
+      <w:pPr>
+        <w:pStyle w:val="a5"/>
+        <w:spacing w:before="0" w:beforeAutospacing="0" w:after="0" w:afterAutospacing="0"/>
+        <w:ind w:firstLine="420"/>
+        <w:rPr>
+          <w:rFonts w:ascii="Tahoma" w:hAnsi="Tahoma" w:cs="Tahoma"/>
+          <w:color w:val="666666"/>
+          <w:sz w:val="21"/>
+          <w:szCs w:val="21"/>
+        </w:rPr>
+      </w:pPr>
+      <w:r>
+        <w:rPr>
+          <w:rFonts w:ascii="Tahoma" w:hAnsi="Tahoma" w:cs="Tahoma" w:hint="eastAsia"/>
+          <w:color w:val="666666"/>
+          <w:sz w:val="21"/>
+          <w:szCs w:val="21"/>
+        </w:rPr>
+        <w:t>2</w:t>
+      </w:r>
+      <w:r>
+        <w:rPr>
+          <w:rFonts w:ascii="Tahoma" w:hAnsi="Tahoma" w:cs="Tahoma"/>
+          <w:color w:val="666666"/>
+          <w:sz w:val="21"/>
+          <w:szCs w:val="21"/>
+        </w:rPr>
+        <w:t>.1</w:t>
+      </w:r>
+      <w:r>
+        <w:rPr>
+          <w:rFonts w:ascii="Tahoma" w:hAnsi="Tahoma" w:cs="Tahoma"/>
+          <w:color w:val="666666"/>
+          <w:sz w:val="21"/>
+          <w:szCs w:val="21"/>
+        </w:rPr>
+        <w:t xml:space="preserve">　</w:t>
+      </w:r>
+      <w:r>
+        <w:rPr>
+          <w:rFonts w:ascii="Tahoma" w:hAnsi="Tahoma" w:cs="Tahoma" w:hint="eastAsia"/>
+          <w:color w:val="666666"/>
+          <w:sz w:val="21"/>
+          <w:szCs w:val="21"/>
+        </w:rPr>
         <w:t>spring</w:t>
       </w:r>
       <w:r>
@@ -562,12 +764,21 @@
           <w:sz w:val="21"/>
           <w:szCs w:val="21"/>
         </w:rPr>
-        <w:t>常规配置</w:t>
-      </w:r>
-    </w:p>
-    <w:p>
-      <w:pPr>
-        <w:pStyle w:val="a7"/>
+        <w:t>boot</w:t>
+      </w:r>
+      <w:r>
+        <w:rPr>
+          <w:rFonts w:ascii="Tahoma" w:hAnsi="Tahoma" w:cs="Tahoma" w:hint="eastAsia"/>
+          <w:color w:val="666666"/>
+          <w:sz w:val="21"/>
+          <w:szCs w:val="21"/>
+        </w:rPr>
+        <w:t>基础</w:t>
+      </w:r>
+    </w:p>
+    <w:p>
+      <w:pPr>
+        <w:pStyle w:val="a5"/>
         <w:spacing w:before="0" w:beforeAutospacing="0" w:after="0" w:afterAutospacing="0"/>
         <w:ind w:firstLine="420"/>
         <w:rPr>
@@ -579,21 +790,271 @@
       </w:pPr>
       <w:r>
         <w:rPr>
-          <w:rFonts w:ascii="Tahoma" w:hAnsi="Tahoma" w:cs="Tahoma" w:hint="eastAsia"/>
-          <w:color w:val="666666"/>
-          <w:sz w:val="21"/>
-          <w:szCs w:val="21"/>
-        </w:rPr>
-        <w:t>1</w:t>
-      </w:r>
-      <w:r>
-        <w:rPr>
-          <w:rFonts w:ascii="Tahoma" w:hAnsi="Tahoma" w:cs="Tahoma"/>
-          <w:color w:val="666666"/>
-          <w:sz w:val="21"/>
-          <w:szCs w:val="21"/>
-        </w:rPr>
-        <w:t>.</w:t>
+          <w:rFonts w:ascii="Tahoma" w:hAnsi="Tahoma" w:cs="Tahoma"/>
+          <w:color w:val="666666"/>
+          <w:sz w:val="21"/>
+          <w:szCs w:val="21"/>
+        </w:rPr>
+        <w:t>2.</w:t>
+      </w:r>
+      <w:r>
+        <w:rPr>
+          <w:rFonts w:ascii="Tahoma" w:hAnsi="Tahoma" w:cs="Tahoma" w:hint="eastAsia"/>
+          <w:color w:val="666666"/>
+          <w:sz w:val="21"/>
+          <w:szCs w:val="21"/>
+        </w:rPr>
+        <w:t>2</w:t>
+      </w:r>
+      <w:r>
+        <w:rPr>
+          <w:rFonts w:ascii="Tahoma" w:hAnsi="Tahoma" w:cs="Tahoma"/>
+          <w:color w:val="666666"/>
+          <w:sz w:val="21"/>
+          <w:szCs w:val="21"/>
+        </w:rPr>
+        <w:t xml:space="preserve">　</w:t>
+      </w:r>
+      <w:r>
+        <w:rPr>
+          <w:rFonts w:ascii="Tahoma" w:hAnsi="Tahoma" w:cs="Tahoma" w:hint="eastAsia"/>
+          <w:color w:val="666666"/>
+          <w:sz w:val="21"/>
+          <w:szCs w:val="21"/>
+        </w:rPr>
+        <w:t>基础配置</w:t>
+      </w:r>
+    </w:p>
+    <w:p>
+      <w:pPr>
+        <w:pStyle w:val="a5"/>
+        <w:spacing w:before="0" w:beforeAutospacing="0" w:after="0" w:afterAutospacing="0"/>
+        <w:ind w:left="840" w:hanging="420"/>
+        <w:rPr>
+          <w:rFonts w:ascii="Tahoma" w:hAnsi="Tahoma" w:cs="Tahoma"/>
+          <w:color w:val="666666"/>
+          <w:sz w:val="21"/>
+          <w:szCs w:val="21"/>
+        </w:rPr>
+      </w:pPr>
+      <w:r>
+        <w:rPr>
+          <w:rFonts w:ascii="Tahoma" w:hAnsi="Tahoma" w:cs="Tahoma"/>
+          <w:color w:val="666666"/>
+          <w:sz w:val="21"/>
+          <w:szCs w:val="21"/>
+        </w:rPr>
+        <w:tab/>
+      </w:r>
+      <w:r>
+        <w:rPr>
+          <w:rFonts w:ascii="Tahoma" w:hAnsi="Tahoma" w:cs="Tahoma"/>
+          <w:color w:val="666666"/>
+          <w:sz w:val="21"/>
+          <w:szCs w:val="21"/>
+        </w:rPr>
+        <w:t>2</w:t>
+      </w:r>
+      <w:r>
+        <w:rPr>
+          <w:rFonts w:ascii="Tahoma" w:hAnsi="Tahoma" w:cs="Tahoma"/>
+          <w:color w:val="666666"/>
+          <w:sz w:val="21"/>
+          <w:szCs w:val="21"/>
+        </w:rPr>
+        <w:t>.2.1</w:t>
+      </w:r>
+      <w:r>
+        <w:rPr>
+          <w:rFonts w:ascii="Tahoma" w:hAnsi="Tahoma" w:cs="Tahoma"/>
+          <w:color w:val="666666"/>
+          <w:sz w:val="21"/>
+          <w:szCs w:val="21"/>
+        </w:rPr>
+        <w:t xml:space="preserve">　</w:t>
+      </w:r>
+      <w:r>
+        <w:rPr>
+          <w:rFonts w:ascii="Tahoma" w:hAnsi="Tahoma" w:cs="Tahoma" w:hint="eastAsia"/>
+          <w:color w:val="666666"/>
+          <w:sz w:val="21"/>
+          <w:szCs w:val="21"/>
+        </w:rPr>
+        <w:t>自定义</w:t>
+      </w:r>
+      <w:r>
+        <w:rPr>
+          <w:rFonts w:ascii="Tahoma" w:hAnsi="Tahoma" w:cs="Tahoma"/>
+          <w:color w:val="666666"/>
+          <w:sz w:val="21"/>
+          <w:szCs w:val="21"/>
+        </w:rPr>
+        <w:t>B</w:t>
+      </w:r>
+      <w:r>
+        <w:rPr>
+          <w:rFonts w:ascii="Tahoma" w:hAnsi="Tahoma" w:cs="Tahoma" w:hint="eastAsia"/>
+          <w:color w:val="666666"/>
+          <w:sz w:val="21"/>
+          <w:szCs w:val="21"/>
+        </w:rPr>
+        <w:t>anner</w:t>
+      </w:r>
+    </w:p>
+    <w:p>
+      <w:pPr>
+        <w:pStyle w:val="a5"/>
+        <w:spacing w:before="0" w:beforeAutospacing="0" w:after="0" w:afterAutospacing="0"/>
+        <w:ind w:left="840"/>
+        <w:rPr>
+          <w:rFonts w:ascii="Tahoma" w:hAnsi="Tahoma" w:cs="Tahoma"/>
+          <w:color w:val="666666"/>
+          <w:sz w:val="21"/>
+          <w:szCs w:val="21"/>
+        </w:rPr>
+      </w:pPr>
+      <w:r>
+        <w:rPr>
+          <w:rFonts w:ascii="Tahoma" w:hAnsi="Tahoma" w:cs="Tahoma"/>
+          <w:color w:val="666666"/>
+          <w:sz w:val="21"/>
+          <w:szCs w:val="21"/>
+        </w:rPr>
+        <w:t>2.2.</w:t>
+      </w:r>
+      <w:r>
+        <w:rPr>
+          <w:rFonts w:ascii="Tahoma" w:hAnsi="Tahoma" w:cs="Tahoma" w:hint="eastAsia"/>
+          <w:color w:val="666666"/>
+          <w:sz w:val="21"/>
+          <w:szCs w:val="21"/>
+        </w:rPr>
+        <w:t>2</w:t>
+      </w:r>
+      <w:r>
+        <w:rPr>
+          <w:rFonts w:ascii="Tahoma" w:hAnsi="Tahoma" w:cs="Tahoma"/>
+          <w:color w:val="666666"/>
+          <w:sz w:val="21"/>
+          <w:szCs w:val="21"/>
+        </w:rPr>
+        <w:t xml:space="preserve">　</w:t>
+      </w:r>
+      <w:r>
+        <w:rPr>
+          <w:rFonts w:ascii="Tahoma" w:hAnsi="Tahoma" w:cs="Tahoma" w:hint="eastAsia"/>
+          <w:color w:val="666666"/>
+          <w:sz w:val="21"/>
+          <w:szCs w:val="21"/>
+        </w:rPr>
+        <w:t>自定义</w:t>
+      </w:r>
+      <w:r>
+        <w:rPr>
+          <w:rFonts w:ascii="Tahoma" w:hAnsi="Tahoma" w:cs="Tahoma"/>
+          <w:color w:val="666666"/>
+          <w:sz w:val="21"/>
+          <w:szCs w:val="21"/>
+        </w:rPr>
+        <w:t>B</w:t>
+      </w:r>
+      <w:r>
+        <w:rPr>
+          <w:rFonts w:ascii="Tahoma" w:hAnsi="Tahoma" w:cs="Tahoma" w:hint="eastAsia"/>
+          <w:color w:val="666666"/>
+          <w:sz w:val="21"/>
+          <w:szCs w:val="21"/>
+        </w:rPr>
+        <w:t>anner</w:t>
+      </w:r>
+    </w:p>
+    <w:p>
+      <w:pPr>
+        <w:pStyle w:val="a5"/>
+        <w:spacing w:before="0" w:beforeAutospacing="0" w:after="0" w:afterAutospacing="0"/>
+        <w:ind w:left="840"/>
+        <w:rPr>
+          <w:rFonts w:ascii="Tahoma" w:hAnsi="Tahoma" w:cs="Tahoma"/>
+          <w:color w:val="666666"/>
+          <w:sz w:val="21"/>
+          <w:szCs w:val="21"/>
+        </w:rPr>
+      </w:pPr>
+      <w:r>
+        <w:rPr>
+          <w:rFonts w:ascii="Tahoma" w:hAnsi="Tahoma" w:cs="Tahoma"/>
+          <w:color w:val="666666"/>
+          <w:sz w:val="21"/>
+          <w:szCs w:val="21"/>
+        </w:rPr>
+        <w:t>2</w:t>
+      </w:r>
+      <w:r>
+        <w:rPr>
+          <w:rFonts w:ascii="Tahoma" w:hAnsi="Tahoma" w:cs="Tahoma"/>
+          <w:color w:val="666666"/>
+          <w:sz w:val="21"/>
+          <w:szCs w:val="21"/>
+        </w:rPr>
+        <w:t>.2.</w:t>
+      </w:r>
+      <w:r>
+        <w:rPr>
+          <w:rFonts w:ascii="Tahoma" w:hAnsi="Tahoma" w:cs="Tahoma" w:hint="eastAsia"/>
+          <w:color w:val="666666"/>
+          <w:sz w:val="21"/>
+          <w:szCs w:val="21"/>
+        </w:rPr>
+        <w:t>3</w:t>
+      </w:r>
+      <w:r>
+        <w:rPr>
+          <w:rFonts w:ascii="Tahoma" w:hAnsi="Tahoma" w:cs="Tahoma"/>
+          <w:color w:val="666666"/>
+          <w:sz w:val="21"/>
+          <w:szCs w:val="21"/>
+        </w:rPr>
+        <w:t xml:space="preserve">　</w:t>
+      </w:r>
+      <w:r>
+        <w:rPr>
+          <w:rFonts w:ascii="Tahoma" w:hAnsi="Tahoma" w:cs="Tahoma" w:hint="eastAsia"/>
+          <w:color w:val="666666"/>
+          <w:sz w:val="21"/>
+          <w:szCs w:val="21"/>
+        </w:rPr>
+        <w:t>多环境配置</w:t>
+      </w:r>
+    </w:p>
+    <w:p>
+      <w:pPr>
+        <w:pStyle w:val="a5"/>
+        <w:spacing w:before="0" w:beforeAutospacing="0" w:after="0" w:afterAutospacing="0"/>
+        <w:ind w:left="840"/>
+        <w:rPr>
+          <w:rFonts w:ascii="Tahoma" w:hAnsi="Tahoma" w:cs="Tahoma"/>
+          <w:color w:val="666666"/>
+          <w:sz w:val="21"/>
+          <w:szCs w:val="21"/>
+        </w:rPr>
+      </w:pPr>
+      <w:r>
+        <w:rPr>
+          <w:rFonts w:ascii="Tahoma" w:hAnsi="Tahoma" w:cs="Tahoma"/>
+          <w:color w:val="666666"/>
+          <w:sz w:val="21"/>
+          <w:szCs w:val="21"/>
+        </w:rPr>
+        <w:t>2</w:t>
+      </w:r>
+      <w:r>
+        <w:rPr>
+          <w:rFonts w:ascii="Tahoma" w:hAnsi="Tahoma" w:cs="Tahoma"/>
+          <w:color w:val="666666"/>
+          <w:sz w:val="21"/>
+          <w:szCs w:val="21"/>
+        </w:rPr>
+        <w:t>.2.</w:t>
       </w:r>
       <w:r>
         <w:rPr>
@@ -620,30 +1081,12 @@
           <w:sz w:val="21"/>
           <w:szCs w:val="21"/>
         </w:rPr>
-        <w:t>Spring</w:t>
-      </w:r>
-      <w:r>
-        <w:rPr>
-          <w:rFonts w:ascii="Tahoma" w:hAnsi="Tahoma" w:cs="Tahoma"/>
-          <w:color w:val="666666"/>
-          <w:sz w:val="21"/>
-          <w:szCs w:val="21"/>
-        </w:rPr>
-        <w:t xml:space="preserve"> MVC </w:t>
-      </w:r>
-      <w:r>
-        <w:rPr>
-          <w:rFonts w:ascii="Tahoma" w:hAnsi="Tahoma" w:cs="Tahoma" w:hint="eastAsia"/>
-          <w:color w:val="666666"/>
-          <w:sz w:val="21"/>
-          <w:szCs w:val="21"/>
-        </w:rPr>
-        <w:t>基础</w:t>
-      </w:r>
-    </w:p>
-    <w:p>
-      <w:pPr>
-        <w:pStyle w:val="a7"/>
+        <w:t>其他配置</w:t>
+      </w:r>
+    </w:p>
+    <w:p>
+      <w:pPr>
+        <w:pStyle w:val="a5"/>
         <w:spacing w:before="0" w:beforeAutospacing="0" w:after="0" w:afterAutospacing="0"/>
         <w:ind w:firstLine="420"/>
         <w:rPr>
@@ -655,118 +1098,97 @@
       </w:pPr>
       <w:r>
         <w:rPr>
-          <w:rFonts w:ascii="Tahoma" w:hAnsi="Tahoma" w:cs="Tahoma" w:hint="eastAsia"/>
-          <w:color w:val="666666"/>
-          <w:sz w:val="21"/>
-          <w:szCs w:val="21"/>
-        </w:rPr>
-        <w:t>1</w:t>
-      </w:r>
-      <w:r>
-        <w:rPr>
-          <w:rFonts w:ascii="Tahoma" w:hAnsi="Tahoma" w:cs="Tahoma"/>
-          <w:color w:val="666666"/>
-          <w:sz w:val="21"/>
-          <w:szCs w:val="21"/>
-        </w:rPr>
-        <w:t>.</w:t>
-      </w:r>
-      <w:r>
-        <w:rPr>
-          <w:rFonts w:ascii="Tahoma" w:hAnsi="Tahoma" w:cs="Tahoma" w:hint="eastAsia"/>
-          <w:color w:val="666666"/>
-          <w:sz w:val="21"/>
-          <w:szCs w:val="21"/>
-        </w:rPr>
-        <w:t>5</w:t>
-      </w:r>
-      <w:r>
-        <w:rPr>
-          <w:rFonts w:ascii="Tahoma" w:hAnsi="Tahoma" w:cs="Tahoma"/>
-          <w:color w:val="666666"/>
-          <w:sz w:val="21"/>
-          <w:szCs w:val="21"/>
-        </w:rPr>
-        <w:t xml:space="preserve">　小结</w:t>
-      </w:r>
-    </w:p>
-    <w:p>
-      <w:pPr>
-        <w:pStyle w:val="a7"/>
-        <w:spacing w:before="0" w:beforeAutospacing="0" w:after="0" w:afterAutospacing="0"/>
-        <w:rPr>
-          <w:rFonts w:ascii="Tahoma" w:hAnsi="Tahoma" w:cs="Tahoma"/>
-          <w:color w:val="666666"/>
-          <w:sz w:val="21"/>
-          <w:szCs w:val="21"/>
-        </w:rPr>
-      </w:pPr>
-      <w:r>
-        <w:rPr>
-          <w:rFonts w:ascii="Tahoma" w:hAnsi="Tahoma" w:cs="Tahoma"/>
-          <w:color w:val="666666"/>
-          <w:sz w:val="21"/>
-          <w:szCs w:val="21"/>
-        </w:rPr>
-        <w:t>第</w:t>
-      </w:r>
-      <w:r>
-        <w:rPr>
-          <w:rFonts w:ascii="Tahoma" w:hAnsi="Tahoma" w:cs="Tahoma"/>
-          <w:color w:val="666666"/>
-          <w:sz w:val="21"/>
-          <w:szCs w:val="21"/>
-        </w:rPr>
-        <w:t>2</w:t>
-      </w:r>
-      <w:r>
-        <w:rPr>
-          <w:rFonts w:ascii="Tahoma" w:hAnsi="Tahoma" w:cs="Tahoma"/>
-          <w:color w:val="666666"/>
-          <w:sz w:val="21"/>
-          <w:szCs w:val="21"/>
-        </w:rPr>
-        <w:t xml:space="preserve">章　</w:t>
-      </w:r>
-      <w:r>
-        <w:rPr>
-          <w:rFonts w:ascii="Tahoma" w:hAnsi="Tahoma" w:cs="Tahoma"/>
-          <w:color w:val="666666"/>
-          <w:sz w:val="21"/>
-          <w:szCs w:val="21"/>
-        </w:rPr>
-        <w:t>Spring Boot</w:t>
-      </w:r>
-      <w:r>
-        <w:rPr>
-          <w:rFonts w:ascii="Tahoma" w:hAnsi="Tahoma" w:cs="Tahoma"/>
-          <w:color w:val="666666"/>
-          <w:sz w:val="21"/>
-          <w:szCs w:val="21"/>
-        </w:rPr>
-        <w:t>入门</w:t>
-      </w:r>
-    </w:p>
-    <w:p>
-      <w:pPr>
-        <w:pStyle w:val="a7"/>
-        <w:spacing w:before="0" w:beforeAutospacing="0" w:after="0" w:afterAutospacing="0"/>
-        <w:ind w:firstLine="420"/>
-        <w:rPr>
-          <w:rFonts w:ascii="Tahoma" w:hAnsi="Tahoma" w:cs="Tahoma"/>
-          <w:color w:val="666666"/>
-          <w:sz w:val="21"/>
-          <w:szCs w:val="21"/>
-        </w:rPr>
-      </w:pPr>
-      <w:r>
-        <w:rPr>
-          <w:rFonts w:ascii="Tahoma" w:hAnsi="Tahoma" w:cs="Tahoma" w:hint="eastAsia"/>
-          <w:color w:val="666666"/>
-          <w:sz w:val="21"/>
-          <w:szCs w:val="21"/>
-        </w:rPr>
-        <w:t>2</w:t>
+          <w:rFonts w:ascii="Tahoma" w:hAnsi="Tahoma" w:cs="Tahoma"/>
+          <w:color w:val="666666"/>
+          <w:sz w:val="21"/>
+          <w:szCs w:val="21"/>
+        </w:rPr>
+        <w:t>2.</w:t>
+      </w:r>
+      <w:r>
+        <w:rPr>
+          <w:rFonts w:ascii="Tahoma" w:hAnsi="Tahoma" w:cs="Tahoma" w:hint="eastAsia"/>
+          <w:color w:val="666666"/>
+          <w:sz w:val="21"/>
+          <w:szCs w:val="21"/>
+        </w:rPr>
+        <w:t>3</w:t>
+      </w:r>
+      <w:r>
+        <w:rPr>
+          <w:rFonts w:ascii="Tahoma" w:hAnsi="Tahoma" w:cs="Tahoma"/>
+          <w:color w:val="666666"/>
+          <w:sz w:val="21"/>
+          <w:szCs w:val="21"/>
+        </w:rPr>
+        <w:t xml:space="preserve">　</w:t>
+      </w:r>
+      <w:r>
+        <w:rPr>
+          <w:rFonts w:ascii="Tahoma" w:hAnsi="Tahoma" w:cs="Tahoma" w:hint="eastAsia"/>
+          <w:color w:val="666666"/>
+          <w:sz w:val="21"/>
+          <w:szCs w:val="21"/>
+        </w:rPr>
+        <w:t>构建</w:t>
+      </w:r>
+      <w:r>
+        <w:rPr>
+          <w:rFonts w:ascii="Tahoma" w:hAnsi="Tahoma" w:cs="Tahoma"/>
+          <w:color w:val="666666"/>
+          <w:sz w:val="21"/>
+          <w:szCs w:val="21"/>
+        </w:rPr>
+        <w:t>R</w:t>
+      </w:r>
+      <w:r>
+        <w:rPr>
+          <w:rFonts w:ascii="Tahoma" w:hAnsi="Tahoma" w:cs="Tahoma" w:hint="eastAsia"/>
+          <w:color w:val="666666"/>
+          <w:sz w:val="21"/>
+          <w:szCs w:val="21"/>
+        </w:rPr>
+        <w:t>estf</w:t>
+      </w:r>
+      <w:r>
+        <w:rPr>
+          <w:rFonts w:ascii="Tahoma" w:hAnsi="Tahoma" w:cs="Tahoma"/>
+          <w:color w:val="666666"/>
+          <w:sz w:val="21"/>
+          <w:szCs w:val="21"/>
+        </w:rPr>
+        <w:t>ul API</w:t>
+      </w:r>
+    </w:p>
+    <w:p>
+      <w:pPr>
+        <w:pStyle w:val="a5"/>
+        <w:spacing w:before="0" w:beforeAutospacing="0" w:after="0" w:afterAutospacing="0"/>
+        <w:ind w:left="420" w:firstLine="420"/>
+        <w:rPr>
+          <w:rFonts w:ascii="Tahoma" w:hAnsi="Tahoma" w:cs="Tahoma"/>
+          <w:color w:val="666666"/>
+          <w:sz w:val="21"/>
+          <w:szCs w:val="21"/>
+        </w:rPr>
+      </w:pPr>
+      <w:r>
+        <w:rPr>
+          <w:rFonts w:ascii="Tahoma" w:hAnsi="Tahoma" w:cs="Tahoma"/>
+          <w:color w:val="666666"/>
+          <w:sz w:val="21"/>
+          <w:szCs w:val="21"/>
+        </w:rPr>
+        <w:t>2.</w:t>
+      </w:r>
+      <w:r>
+        <w:rPr>
+          <w:rFonts w:ascii="Tahoma" w:hAnsi="Tahoma" w:cs="Tahoma" w:hint="eastAsia"/>
+          <w:color w:val="666666"/>
+          <w:sz w:val="21"/>
+          <w:szCs w:val="21"/>
+        </w:rPr>
+        <w:t>3</w:t>
       </w:r>
       <w:r>
         <w:rPr>
@@ -793,7 +1215,83 @@
           <w:sz w:val="21"/>
           <w:szCs w:val="21"/>
         </w:rPr>
-        <w:t>spring</w:t>
+        <w:t>Rest</w:t>
+      </w:r>
+      <w:r>
+        <w:rPr>
+          <w:rFonts w:ascii="Tahoma" w:hAnsi="Tahoma" w:cs="Tahoma"/>
+          <w:color w:val="666666"/>
+          <w:sz w:val="21"/>
+          <w:szCs w:val="21"/>
+        </w:rPr>
+        <w:t>ful</w:t>
+      </w:r>
+      <w:r>
+        <w:rPr>
+          <w:rFonts w:ascii="Tahoma" w:hAnsi="Tahoma" w:cs="Tahoma" w:hint="eastAsia"/>
+          <w:color w:val="666666"/>
+          <w:sz w:val="21"/>
+          <w:szCs w:val="21"/>
+        </w:rPr>
+        <w:t>概述</w:t>
+      </w:r>
+    </w:p>
+    <w:p>
+      <w:pPr>
+        <w:pStyle w:val="a5"/>
+        <w:spacing w:before="0" w:beforeAutospacing="0" w:after="0" w:afterAutospacing="0"/>
+        <w:ind w:left="420" w:firstLine="420"/>
+        <w:rPr>
+          <w:rFonts w:ascii="Tahoma" w:hAnsi="Tahoma" w:cs="Tahoma"/>
+          <w:color w:val="666666"/>
+          <w:sz w:val="21"/>
+          <w:szCs w:val="21"/>
+        </w:rPr>
+      </w:pPr>
+      <w:r>
+        <w:rPr>
+          <w:rFonts w:ascii="Tahoma" w:hAnsi="Tahoma" w:cs="Tahoma"/>
+          <w:color w:val="666666"/>
+          <w:sz w:val="21"/>
+          <w:szCs w:val="21"/>
+        </w:rPr>
+        <w:t>2.</w:t>
+      </w:r>
+      <w:r>
+        <w:rPr>
+          <w:rFonts w:ascii="Tahoma" w:hAnsi="Tahoma" w:cs="Tahoma" w:hint="eastAsia"/>
+          <w:color w:val="666666"/>
+          <w:sz w:val="21"/>
+          <w:szCs w:val="21"/>
+        </w:rPr>
+        <w:t>3</w:t>
+      </w:r>
+      <w:r>
+        <w:rPr>
+          <w:rFonts w:ascii="Tahoma" w:hAnsi="Tahoma" w:cs="Tahoma"/>
+          <w:color w:val="666666"/>
+          <w:sz w:val="21"/>
+          <w:szCs w:val="21"/>
+        </w:rPr>
+        <w:t>.2</w:t>
+      </w:r>
+      <w:r>
+        <w:rPr>
+          <w:rFonts w:ascii="Tahoma" w:hAnsi="Tahoma" w:cs="Tahoma"/>
+          <w:color w:val="666666"/>
+          <w:sz w:val="21"/>
+          <w:szCs w:val="21"/>
+        </w:rPr>
+        <w:t xml:space="preserve">　</w:t>
+      </w:r>
+      <w:r>
+        <w:rPr>
+          <w:rFonts w:ascii="Tahoma" w:hAnsi="Tahoma" w:cs="Tahoma"/>
+          <w:color w:val="666666"/>
+          <w:sz w:val="21"/>
+          <w:szCs w:val="21"/>
+        </w:rPr>
+        <w:t>Jersey</w:t>
       </w:r>
       <w:r>
         <w:rPr>
@@ -811,23 +1309,32 @@
           <w:sz w:val="21"/>
           <w:szCs w:val="21"/>
         </w:rPr>
-        <w:t>boot</w:t>
-      </w:r>
-      <w:r>
-        <w:rPr>
-          <w:rFonts w:ascii="Tahoma" w:hAnsi="Tahoma" w:cs="Tahoma" w:hint="eastAsia"/>
-          <w:color w:val="666666"/>
-          <w:sz w:val="21"/>
-          <w:szCs w:val="21"/>
-        </w:rPr>
-        <w:t>基础</w:t>
-      </w:r>
-    </w:p>
-    <w:p>
-      <w:pPr>
-        <w:pStyle w:val="a7"/>
-        <w:spacing w:before="0" w:beforeAutospacing="0" w:after="0" w:afterAutospacing="0"/>
-        <w:ind w:firstLine="420"/>
+        <w:t>Rest</w:t>
+      </w:r>
+      <w:r>
+        <w:rPr>
+          <w:rFonts w:ascii="Tahoma" w:hAnsi="Tahoma" w:cs="Tahoma"/>
+          <w:color w:val="666666"/>
+          <w:sz w:val="21"/>
+          <w:szCs w:val="21"/>
+        </w:rPr>
+        <w:t>ful</w:t>
+      </w:r>
+      <w:r>
+        <w:rPr>
+          <w:rFonts w:ascii="Tahoma" w:hAnsi="Tahoma" w:cs="Tahoma" w:hint="eastAsia"/>
+          <w:color w:val="666666"/>
+          <w:sz w:val="21"/>
+          <w:szCs w:val="21"/>
+        </w:rPr>
+        <w:t>简介</w:t>
+      </w:r>
+    </w:p>
+    <w:p>
+      <w:pPr>
+        <w:pStyle w:val="a5"/>
+        <w:spacing w:before="0" w:beforeAutospacing="0" w:after="0" w:afterAutospacing="0"/>
+        <w:ind w:left="420" w:firstLine="420"/>
         <w:rPr>
           <w:rFonts w:ascii="Tahoma" w:hAnsi="Tahoma" w:cs="Tahoma"/>
           <w:color w:val="666666"/>
@@ -851,207 +1358,6 @@
           <w:sz w:val="21"/>
           <w:szCs w:val="21"/>
         </w:rPr>
-        <w:t>2</w:t>
-      </w:r>
-      <w:r>
-        <w:rPr>
-          <w:rFonts w:ascii="Tahoma" w:hAnsi="Tahoma" w:cs="Tahoma"/>
-          <w:color w:val="666666"/>
-          <w:sz w:val="21"/>
-          <w:szCs w:val="21"/>
-        </w:rPr>
-        <w:t xml:space="preserve">　</w:t>
-      </w:r>
-      <w:r>
-        <w:rPr>
-          <w:rFonts w:ascii="Tahoma" w:hAnsi="Tahoma" w:cs="Tahoma" w:hint="eastAsia"/>
-          <w:color w:val="666666"/>
-          <w:sz w:val="21"/>
-          <w:szCs w:val="21"/>
-        </w:rPr>
-        <w:t>基础配置</w:t>
-      </w:r>
-    </w:p>
-    <w:p>
-      <w:pPr>
-        <w:pStyle w:val="a7"/>
-        <w:spacing w:before="0" w:beforeAutospacing="0" w:after="0" w:afterAutospacing="0"/>
-        <w:ind w:left="840" w:hanging="420"/>
-        <w:rPr>
-          <w:rFonts w:ascii="Tahoma" w:hAnsi="Tahoma" w:cs="Tahoma"/>
-          <w:color w:val="666666"/>
-          <w:sz w:val="21"/>
-          <w:szCs w:val="21"/>
-        </w:rPr>
-      </w:pPr>
-      <w:r>
-        <w:rPr>
-          <w:rFonts w:ascii="Tahoma" w:hAnsi="Tahoma" w:cs="Tahoma"/>
-          <w:color w:val="666666"/>
-          <w:sz w:val="21"/>
-          <w:szCs w:val="21"/>
-        </w:rPr>
-        <w:tab/>
-      </w:r>
-      <w:r>
-        <w:rPr>
-          <w:rFonts w:ascii="Tahoma" w:hAnsi="Tahoma" w:cs="Tahoma"/>
-          <w:color w:val="666666"/>
-          <w:sz w:val="21"/>
-          <w:szCs w:val="21"/>
-        </w:rPr>
-        <w:t>2</w:t>
-      </w:r>
-      <w:r>
-        <w:rPr>
-          <w:rFonts w:ascii="Tahoma" w:hAnsi="Tahoma" w:cs="Tahoma"/>
-          <w:color w:val="666666"/>
-          <w:sz w:val="21"/>
-          <w:szCs w:val="21"/>
-        </w:rPr>
-        <w:t>.2.1</w:t>
-      </w:r>
-      <w:r>
-        <w:rPr>
-          <w:rFonts w:ascii="Tahoma" w:hAnsi="Tahoma" w:cs="Tahoma"/>
-          <w:color w:val="666666"/>
-          <w:sz w:val="21"/>
-          <w:szCs w:val="21"/>
-        </w:rPr>
-        <w:t xml:space="preserve">　</w:t>
-      </w:r>
-      <w:r>
-        <w:rPr>
-          <w:rFonts w:ascii="Tahoma" w:hAnsi="Tahoma" w:cs="Tahoma" w:hint="eastAsia"/>
-          <w:color w:val="666666"/>
-          <w:sz w:val="21"/>
-          <w:szCs w:val="21"/>
-        </w:rPr>
-        <w:t>自定义</w:t>
-      </w:r>
-      <w:r>
-        <w:rPr>
-          <w:rFonts w:ascii="Tahoma" w:hAnsi="Tahoma" w:cs="Tahoma"/>
-          <w:color w:val="666666"/>
-          <w:sz w:val="21"/>
-          <w:szCs w:val="21"/>
-        </w:rPr>
-        <w:t>B</w:t>
-      </w:r>
-      <w:r>
-        <w:rPr>
-          <w:rFonts w:ascii="Tahoma" w:hAnsi="Tahoma" w:cs="Tahoma" w:hint="eastAsia"/>
-          <w:color w:val="666666"/>
-          <w:sz w:val="21"/>
-          <w:szCs w:val="21"/>
-        </w:rPr>
-        <w:t>anner</w:t>
-      </w:r>
-    </w:p>
-    <w:p>
-      <w:pPr>
-        <w:pStyle w:val="a7"/>
-        <w:spacing w:before="0" w:beforeAutospacing="0" w:after="0" w:afterAutospacing="0"/>
-        <w:ind w:left="840"/>
-        <w:rPr>
-          <w:rFonts w:ascii="Tahoma" w:hAnsi="Tahoma" w:cs="Tahoma"/>
-          <w:color w:val="666666"/>
-          <w:sz w:val="21"/>
-          <w:szCs w:val="21"/>
-        </w:rPr>
-      </w:pPr>
-      <w:r>
-        <w:rPr>
-          <w:rFonts w:ascii="Tahoma" w:hAnsi="Tahoma" w:cs="Tahoma"/>
-          <w:color w:val="666666"/>
-          <w:sz w:val="21"/>
-          <w:szCs w:val="21"/>
-        </w:rPr>
-        <w:t>2.2.</w:t>
-      </w:r>
-      <w:r>
-        <w:rPr>
-          <w:rFonts w:ascii="Tahoma" w:hAnsi="Tahoma" w:cs="Tahoma" w:hint="eastAsia"/>
-          <w:color w:val="666666"/>
-          <w:sz w:val="21"/>
-          <w:szCs w:val="21"/>
-        </w:rPr>
-        <w:t>2</w:t>
-      </w:r>
-      <w:r>
-        <w:rPr>
-          <w:rFonts w:ascii="Tahoma" w:hAnsi="Tahoma" w:cs="Tahoma"/>
-          <w:color w:val="666666"/>
-          <w:sz w:val="21"/>
-          <w:szCs w:val="21"/>
-        </w:rPr>
-        <w:t xml:space="preserve">　</w:t>
-      </w:r>
-      <w:r>
-        <w:rPr>
-          <w:rFonts w:ascii="Tahoma" w:hAnsi="Tahoma" w:cs="Tahoma" w:hint="eastAsia"/>
-          <w:color w:val="666666"/>
-          <w:sz w:val="21"/>
-          <w:szCs w:val="21"/>
-        </w:rPr>
-        <w:t>自定义</w:t>
-      </w:r>
-      <w:r>
-        <w:rPr>
-          <w:rFonts w:ascii="Tahoma" w:hAnsi="Tahoma" w:cs="Tahoma"/>
-          <w:color w:val="666666"/>
-          <w:sz w:val="21"/>
-          <w:szCs w:val="21"/>
-        </w:rPr>
-        <w:t>B</w:t>
-      </w:r>
-      <w:r>
-        <w:rPr>
-          <w:rFonts w:ascii="Tahoma" w:hAnsi="Tahoma" w:cs="Tahoma" w:hint="eastAsia"/>
-          <w:color w:val="666666"/>
-          <w:sz w:val="21"/>
-          <w:szCs w:val="21"/>
-        </w:rPr>
-        <w:t>anner</w:t>
-      </w:r>
-    </w:p>
-    <w:p>
-      <w:pPr>
-        <w:pStyle w:val="a7"/>
-        <w:spacing w:before="0" w:beforeAutospacing="0" w:after="0" w:afterAutospacing="0"/>
-        <w:ind w:left="840"/>
-        <w:rPr>
-          <w:rFonts w:ascii="Tahoma" w:hAnsi="Tahoma" w:cs="Tahoma"/>
-          <w:color w:val="666666"/>
-          <w:sz w:val="21"/>
-          <w:szCs w:val="21"/>
-        </w:rPr>
-      </w:pPr>
-      <w:r>
-        <w:rPr>
-          <w:rFonts w:ascii="Tahoma" w:hAnsi="Tahoma" w:cs="Tahoma"/>
-          <w:color w:val="666666"/>
-          <w:sz w:val="21"/>
-          <w:szCs w:val="21"/>
-        </w:rPr>
-        <w:t>2</w:t>
-      </w:r>
-      <w:r>
-        <w:rPr>
-          <w:rFonts w:ascii="Tahoma" w:hAnsi="Tahoma" w:cs="Tahoma"/>
-          <w:color w:val="666666"/>
-          <w:sz w:val="21"/>
-          <w:szCs w:val="21"/>
-        </w:rPr>
-        <w:t>.2.</w:t>
-      </w:r>
-      <w:r>
-        <w:rPr>
-          <w:rFonts w:ascii="Tahoma" w:hAnsi="Tahoma" w:cs="Tahoma" w:hint="eastAsia"/>
-          <w:color w:val="666666"/>
-          <w:sz w:val="21"/>
-          <w:szCs w:val="21"/>
-        </w:rPr>
         <w:t>3</w:t>
       </w:r>
       <w:r>
@@ -1061,58 +1367,92 @@
           <w:sz w:val="21"/>
           <w:szCs w:val="21"/>
         </w:rPr>
-        <w:t xml:space="preserve">　</w:t>
-      </w:r>
-      <w:proofErr w:type="gramStart"/>
-      <w:r>
-        <w:rPr>
-          <w:rFonts w:ascii="Tahoma" w:hAnsi="Tahoma" w:cs="Tahoma" w:hint="eastAsia"/>
-          <w:color w:val="666666"/>
-          <w:sz w:val="21"/>
-          <w:szCs w:val="21"/>
-        </w:rPr>
-        <w:t>多环境</w:t>
-      </w:r>
-      <w:proofErr w:type="gramEnd"/>
-      <w:r>
-        <w:rPr>
-          <w:rFonts w:ascii="Tahoma" w:hAnsi="Tahoma" w:cs="Tahoma" w:hint="eastAsia"/>
-          <w:color w:val="666666"/>
-          <w:sz w:val="21"/>
-          <w:szCs w:val="21"/>
-        </w:rPr>
-        <w:t>配置</w:t>
-      </w:r>
-    </w:p>
-    <w:p>
-      <w:pPr>
-        <w:pStyle w:val="a7"/>
-        <w:spacing w:before="0" w:beforeAutospacing="0" w:after="0" w:afterAutospacing="0"/>
-        <w:ind w:left="840"/>
-        <w:rPr>
-          <w:rFonts w:ascii="Tahoma" w:hAnsi="Tahoma" w:cs="Tahoma"/>
-          <w:color w:val="666666"/>
-          <w:sz w:val="21"/>
-          <w:szCs w:val="21"/>
-        </w:rPr>
-      </w:pPr>
-      <w:r>
-        <w:rPr>
-          <w:rFonts w:ascii="Tahoma" w:hAnsi="Tahoma" w:cs="Tahoma"/>
-          <w:color w:val="666666"/>
-          <w:sz w:val="21"/>
-          <w:szCs w:val="21"/>
-        </w:rPr>
-        <w:t>2</w:t>
-      </w:r>
-      <w:r>
-        <w:rPr>
-          <w:rFonts w:ascii="Tahoma" w:hAnsi="Tahoma" w:cs="Tahoma"/>
-          <w:color w:val="666666"/>
-          <w:sz w:val="21"/>
-          <w:szCs w:val="21"/>
-        </w:rPr>
-        <w:t>.2.</w:t>
+        <w:t>.2</w:t>
+      </w:r>
+      <w:r>
+        <w:rPr>
+          <w:rFonts w:ascii="Tahoma" w:hAnsi="Tahoma" w:cs="Tahoma"/>
+          <w:color w:val="666666"/>
+          <w:sz w:val="21"/>
+          <w:szCs w:val="21"/>
+        </w:rPr>
+        <w:t xml:space="preserve">　</w:t>
+      </w:r>
+      <w:r>
+        <w:rPr>
+          <w:rFonts w:ascii="Tahoma" w:hAnsi="Tahoma" w:cs="Tahoma"/>
+          <w:color w:val="666666"/>
+          <w:sz w:val="21"/>
+          <w:szCs w:val="21"/>
+        </w:rPr>
+        <w:t>Jersey</w:t>
+      </w:r>
+      <w:r>
+        <w:rPr>
+          <w:rFonts w:ascii="Tahoma" w:hAnsi="Tahoma" w:cs="Tahoma"/>
+          <w:color w:val="666666"/>
+          <w:sz w:val="21"/>
+          <w:szCs w:val="21"/>
+        </w:rPr>
+        <w:t xml:space="preserve"> </w:t>
+      </w:r>
+      <w:r>
+        <w:rPr>
+          <w:rFonts w:ascii="Tahoma" w:hAnsi="Tahoma" w:cs="Tahoma" w:hint="eastAsia"/>
+          <w:color w:val="666666"/>
+          <w:sz w:val="21"/>
+          <w:szCs w:val="21"/>
+        </w:rPr>
+        <w:t>Rest</w:t>
+      </w:r>
+      <w:r>
+        <w:rPr>
+          <w:rFonts w:ascii="Tahoma" w:hAnsi="Tahoma" w:cs="Tahoma"/>
+          <w:color w:val="666666"/>
+          <w:sz w:val="21"/>
+          <w:szCs w:val="21"/>
+        </w:rPr>
+        <w:t>ful</w:t>
+      </w:r>
+      <w:r>
+        <w:rPr>
+          <w:rFonts w:ascii="Tahoma" w:hAnsi="Tahoma" w:cs="Tahoma" w:hint="eastAsia"/>
+          <w:color w:val="666666"/>
+          <w:sz w:val="21"/>
+          <w:szCs w:val="21"/>
+        </w:rPr>
+        <w:t>集成</w:t>
+      </w:r>
+      <w:r>
+        <w:rPr>
+          <w:rFonts w:ascii="Tahoma" w:hAnsi="Tahoma" w:cs="Tahoma" w:hint="eastAsia"/>
+          <w:color w:val="666666"/>
+          <w:sz w:val="21"/>
+          <w:szCs w:val="21"/>
+        </w:rPr>
+        <w:t>详解</w:t>
+      </w:r>
+    </w:p>
+    <w:p>
+      <w:pPr>
+        <w:pStyle w:val="a5"/>
+        <w:spacing w:before="0" w:beforeAutospacing="0" w:after="0" w:afterAutospacing="0"/>
+        <w:ind w:left="420"/>
+        <w:rPr>
+          <w:rFonts w:ascii="Tahoma" w:hAnsi="Tahoma" w:cs="Tahoma"/>
+          <w:color w:val="666666"/>
+          <w:sz w:val="21"/>
+          <w:szCs w:val="21"/>
+        </w:rPr>
+      </w:pPr>
+      <w:r>
+        <w:rPr>
+          <w:rFonts w:ascii="Tahoma" w:hAnsi="Tahoma" w:cs="Tahoma"/>
+          <w:color w:val="666666"/>
+          <w:sz w:val="21"/>
+          <w:szCs w:val="21"/>
+        </w:rPr>
+        <w:t>2.</w:t>
       </w:r>
       <w:r>
         <w:rPr>
@@ -1139,410 +1479,12 @@
           <w:sz w:val="21"/>
           <w:szCs w:val="21"/>
         </w:rPr>
-        <w:t>其他配置</w:t>
-      </w:r>
-    </w:p>
-    <w:p>
-      <w:pPr>
-        <w:pStyle w:val="a7"/>
-        <w:spacing w:before="0" w:beforeAutospacing="0" w:after="0" w:afterAutospacing="0"/>
-        <w:ind w:firstLine="420"/>
-        <w:rPr>
-          <w:rFonts w:ascii="Tahoma" w:hAnsi="Tahoma" w:cs="Tahoma"/>
-          <w:color w:val="666666"/>
-          <w:sz w:val="21"/>
-          <w:szCs w:val="21"/>
-        </w:rPr>
-      </w:pPr>
-      <w:r>
-        <w:rPr>
-          <w:rFonts w:ascii="Tahoma" w:hAnsi="Tahoma" w:cs="Tahoma"/>
-          <w:color w:val="666666"/>
-          <w:sz w:val="21"/>
-          <w:szCs w:val="21"/>
-        </w:rPr>
-        <w:t>2.</w:t>
-      </w:r>
-      <w:r>
-        <w:rPr>
-          <w:rFonts w:ascii="Tahoma" w:hAnsi="Tahoma" w:cs="Tahoma" w:hint="eastAsia"/>
-          <w:color w:val="666666"/>
-          <w:sz w:val="21"/>
-          <w:szCs w:val="21"/>
-        </w:rPr>
-        <w:t>3</w:t>
-      </w:r>
-      <w:r>
-        <w:rPr>
-          <w:rFonts w:ascii="Tahoma" w:hAnsi="Tahoma" w:cs="Tahoma"/>
-          <w:color w:val="666666"/>
-          <w:sz w:val="21"/>
-          <w:szCs w:val="21"/>
-        </w:rPr>
-        <w:t xml:space="preserve">　</w:t>
-      </w:r>
-      <w:r>
-        <w:rPr>
-          <w:rFonts w:ascii="Tahoma" w:hAnsi="Tahoma" w:cs="Tahoma" w:hint="eastAsia"/>
-          <w:color w:val="666666"/>
-          <w:sz w:val="21"/>
-          <w:szCs w:val="21"/>
-        </w:rPr>
-        <w:t>构建</w:t>
-      </w:r>
-      <w:r>
-        <w:rPr>
-          <w:rFonts w:ascii="Tahoma" w:hAnsi="Tahoma" w:cs="Tahoma"/>
-          <w:color w:val="666666"/>
-          <w:sz w:val="21"/>
-          <w:szCs w:val="21"/>
-        </w:rPr>
-        <w:t>R</w:t>
-      </w:r>
-      <w:r>
-        <w:rPr>
-          <w:rFonts w:ascii="Tahoma" w:hAnsi="Tahoma" w:cs="Tahoma" w:hint="eastAsia"/>
-          <w:color w:val="666666"/>
-          <w:sz w:val="21"/>
-          <w:szCs w:val="21"/>
-        </w:rPr>
-        <w:t>estf</w:t>
-      </w:r>
-      <w:r>
-        <w:rPr>
-          <w:rFonts w:ascii="Tahoma" w:hAnsi="Tahoma" w:cs="Tahoma"/>
-          <w:color w:val="666666"/>
-          <w:sz w:val="21"/>
-          <w:szCs w:val="21"/>
-        </w:rPr>
-        <w:t>ul API</w:t>
-      </w:r>
-    </w:p>
-    <w:p>
-      <w:pPr>
-        <w:pStyle w:val="a7"/>
-        <w:spacing w:before="0" w:beforeAutospacing="0" w:after="0" w:afterAutospacing="0"/>
-        <w:ind w:left="420" w:firstLine="420"/>
-        <w:rPr>
-          <w:rFonts w:ascii="Tahoma" w:hAnsi="Tahoma" w:cs="Tahoma"/>
-          <w:color w:val="666666"/>
-          <w:sz w:val="21"/>
-          <w:szCs w:val="21"/>
-        </w:rPr>
-      </w:pPr>
-      <w:r>
-        <w:rPr>
-          <w:rFonts w:ascii="Tahoma" w:hAnsi="Tahoma" w:cs="Tahoma"/>
-          <w:color w:val="666666"/>
-          <w:sz w:val="21"/>
-          <w:szCs w:val="21"/>
-        </w:rPr>
-        <w:t>2.</w:t>
-      </w:r>
-      <w:r>
-        <w:rPr>
-          <w:rFonts w:ascii="Tahoma" w:hAnsi="Tahoma" w:cs="Tahoma" w:hint="eastAsia"/>
-          <w:color w:val="666666"/>
-          <w:sz w:val="21"/>
-          <w:szCs w:val="21"/>
-        </w:rPr>
-        <w:t>3</w:t>
-      </w:r>
-      <w:r>
-        <w:rPr>
-          <w:rFonts w:ascii="Tahoma" w:hAnsi="Tahoma" w:cs="Tahoma"/>
-          <w:color w:val="666666"/>
-          <w:sz w:val="21"/>
-          <w:szCs w:val="21"/>
-        </w:rPr>
-        <w:t>.1</w:t>
-      </w:r>
-      <w:r>
-        <w:rPr>
-          <w:rFonts w:ascii="Tahoma" w:hAnsi="Tahoma" w:cs="Tahoma"/>
-          <w:color w:val="666666"/>
-          <w:sz w:val="21"/>
-          <w:szCs w:val="21"/>
-        </w:rPr>
-        <w:t xml:space="preserve">　</w:t>
-      </w:r>
-      <w:r>
-        <w:rPr>
-          <w:rFonts w:ascii="Tahoma" w:hAnsi="Tahoma" w:cs="Tahoma" w:hint="eastAsia"/>
-          <w:color w:val="666666"/>
-          <w:sz w:val="21"/>
-          <w:szCs w:val="21"/>
-        </w:rPr>
-        <w:t>Rest</w:t>
-      </w:r>
-      <w:r>
-        <w:rPr>
-          <w:rFonts w:ascii="Tahoma" w:hAnsi="Tahoma" w:cs="Tahoma"/>
-          <w:color w:val="666666"/>
-          <w:sz w:val="21"/>
-          <w:szCs w:val="21"/>
-        </w:rPr>
-        <w:t>ful</w:t>
-      </w:r>
-      <w:r>
-        <w:rPr>
-          <w:rFonts w:ascii="Tahoma" w:hAnsi="Tahoma" w:cs="Tahoma" w:hint="eastAsia"/>
-          <w:color w:val="666666"/>
-          <w:sz w:val="21"/>
-          <w:szCs w:val="21"/>
-        </w:rPr>
-        <w:t>概述</w:t>
-      </w:r>
-    </w:p>
-    <w:p>
-      <w:pPr>
-        <w:pStyle w:val="a7"/>
-        <w:spacing w:before="0" w:beforeAutospacing="0" w:after="0" w:afterAutospacing="0"/>
-        <w:ind w:left="420" w:firstLine="420"/>
-        <w:rPr>
-          <w:rFonts w:ascii="Tahoma" w:hAnsi="Tahoma" w:cs="Tahoma"/>
-          <w:color w:val="666666"/>
-          <w:sz w:val="21"/>
-          <w:szCs w:val="21"/>
-        </w:rPr>
-      </w:pPr>
-      <w:r>
-        <w:rPr>
-          <w:rFonts w:ascii="Tahoma" w:hAnsi="Tahoma" w:cs="Tahoma"/>
-          <w:color w:val="666666"/>
-          <w:sz w:val="21"/>
-          <w:szCs w:val="21"/>
-        </w:rPr>
-        <w:t>2.</w:t>
-      </w:r>
-      <w:r>
-        <w:rPr>
-          <w:rFonts w:ascii="Tahoma" w:hAnsi="Tahoma" w:cs="Tahoma" w:hint="eastAsia"/>
-          <w:color w:val="666666"/>
-          <w:sz w:val="21"/>
-          <w:szCs w:val="21"/>
-        </w:rPr>
-        <w:t>3</w:t>
-      </w:r>
-      <w:r>
-        <w:rPr>
-          <w:rFonts w:ascii="Tahoma" w:hAnsi="Tahoma" w:cs="Tahoma"/>
-          <w:color w:val="666666"/>
-          <w:sz w:val="21"/>
-          <w:szCs w:val="21"/>
-        </w:rPr>
-        <w:t>.2</w:t>
-      </w:r>
-      <w:r>
-        <w:rPr>
-          <w:rFonts w:ascii="Tahoma" w:hAnsi="Tahoma" w:cs="Tahoma"/>
-          <w:color w:val="666666"/>
-          <w:sz w:val="21"/>
-          <w:szCs w:val="21"/>
-        </w:rPr>
-        <w:t xml:space="preserve">　</w:t>
-      </w:r>
-      <w:r>
-        <w:rPr>
-          <w:rFonts w:ascii="Tahoma" w:hAnsi="Tahoma" w:cs="Tahoma"/>
-          <w:color w:val="666666"/>
-          <w:sz w:val="21"/>
-          <w:szCs w:val="21"/>
-        </w:rPr>
-        <w:t>Jersey</w:t>
-      </w:r>
-      <w:r>
-        <w:rPr>
-          <w:rFonts w:ascii="Tahoma" w:hAnsi="Tahoma" w:cs="Tahoma"/>
-          <w:color w:val="666666"/>
-          <w:sz w:val="21"/>
-          <w:szCs w:val="21"/>
-        </w:rPr>
-        <w:t xml:space="preserve"> </w:t>
-      </w:r>
-      <w:r>
-        <w:rPr>
-          <w:rFonts w:ascii="Tahoma" w:hAnsi="Tahoma" w:cs="Tahoma" w:hint="eastAsia"/>
-          <w:color w:val="666666"/>
-          <w:sz w:val="21"/>
-          <w:szCs w:val="21"/>
-        </w:rPr>
-        <w:t>Rest</w:t>
-      </w:r>
-      <w:r>
-        <w:rPr>
-          <w:rFonts w:ascii="Tahoma" w:hAnsi="Tahoma" w:cs="Tahoma"/>
-          <w:color w:val="666666"/>
-          <w:sz w:val="21"/>
-          <w:szCs w:val="21"/>
-        </w:rPr>
-        <w:t>ful</w:t>
-      </w:r>
-      <w:r>
-        <w:rPr>
-          <w:rFonts w:ascii="Tahoma" w:hAnsi="Tahoma" w:cs="Tahoma" w:hint="eastAsia"/>
-          <w:color w:val="666666"/>
-          <w:sz w:val="21"/>
-          <w:szCs w:val="21"/>
-        </w:rPr>
-        <w:t>简介</w:t>
-      </w:r>
-    </w:p>
-    <w:p>
-      <w:pPr>
-        <w:pStyle w:val="a7"/>
-        <w:spacing w:before="0" w:beforeAutospacing="0" w:after="0" w:afterAutospacing="0"/>
-        <w:ind w:left="420" w:firstLine="420"/>
-        <w:rPr>
-          <w:rFonts w:ascii="Tahoma" w:hAnsi="Tahoma" w:cs="Tahoma"/>
-          <w:color w:val="666666"/>
-          <w:sz w:val="21"/>
-          <w:szCs w:val="21"/>
-        </w:rPr>
-      </w:pPr>
-      <w:r>
-        <w:rPr>
-          <w:rFonts w:ascii="Tahoma" w:hAnsi="Tahoma" w:cs="Tahoma"/>
-          <w:color w:val="666666"/>
-          <w:sz w:val="21"/>
-          <w:szCs w:val="21"/>
-        </w:rPr>
-        <w:t>2.</w:t>
-      </w:r>
-      <w:r>
-        <w:rPr>
-          <w:rFonts w:ascii="Tahoma" w:hAnsi="Tahoma" w:cs="Tahoma" w:hint="eastAsia"/>
-          <w:color w:val="666666"/>
-          <w:sz w:val="21"/>
-          <w:szCs w:val="21"/>
-        </w:rPr>
-        <w:t>3</w:t>
-      </w:r>
-      <w:r>
-        <w:rPr>
-          <w:rFonts w:ascii="Tahoma" w:hAnsi="Tahoma" w:cs="Tahoma"/>
-          <w:color w:val="666666"/>
-          <w:sz w:val="21"/>
-          <w:szCs w:val="21"/>
-        </w:rPr>
-        <w:t>.2</w:t>
-      </w:r>
-      <w:r>
-        <w:rPr>
-          <w:rFonts w:ascii="Tahoma" w:hAnsi="Tahoma" w:cs="Tahoma"/>
-          <w:color w:val="666666"/>
-          <w:sz w:val="21"/>
-          <w:szCs w:val="21"/>
-        </w:rPr>
-        <w:t xml:space="preserve">　</w:t>
-      </w:r>
-      <w:r>
-        <w:rPr>
-          <w:rFonts w:ascii="Tahoma" w:hAnsi="Tahoma" w:cs="Tahoma"/>
-          <w:color w:val="666666"/>
-          <w:sz w:val="21"/>
-          <w:szCs w:val="21"/>
-        </w:rPr>
-        <w:t>Jersey</w:t>
-      </w:r>
-      <w:r>
-        <w:rPr>
-          <w:rFonts w:ascii="Tahoma" w:hAnsi="Tahoma" w:cs="Tahoma"/>
-          <w:color w:val="666666"/>
-          <w:sz w:val="21"/>
-          <w:szCs w:val="21"/>
-        </w:rPr>
-        <w:t xml:space="preserve"> </w:t>
-      </w:r>
-      <w:r>
-        <w:rPr>
-          <w:rFonts w:ascii="Tahoma" w:hAnsi="Tahoma" w:cs="Tahoma" w:hint="eastAsia"/>
-          <w:color w:val="666666"/>
-          <w:sz w:val="21"/>
-          <w:szCs w:val="21"/>
-        </w:rPr>
-        <w:t>Rest</w:t>
-      </w:r>
-      <w:r>
-        <w:rPr>
-          <w:rFonts w:ascii="Tahoma" w:hAnsi="Tahoma" w:cs="Tahoma"/>
-          <w:color w:val="666666"/>
-          <w:sz w:val="21"/>
-          <w:szCs w:val="21"/>
-        </w:rPr>
-        <w:t>ful</w:t>
-      </w:r>
-      <w:r>
-        <w:rPr>
-          <w:rFonts w:ascii="Tahoma" w:hAnsi="Tahoma" w:cs="Tahoma" w:hint="eastAsia"/>
-          <w:color w:val="666666"/>
-          <w:sz w:val="21"/>
-          <w:szCs w:val="21"/>
-        </w:rPr>
-        <w:t>集成</w:t>
-      </w:r>
-      <w:r>
-        <w:rPr>
-          <w:rFonts w:ascii="Tahoma" w:hAnsi="Tahoma" w:cs="Tahoma" w:hint="eastAsia"/>
-          <w:color w:val="666666"/>
-          <w:sz w:val="21"/>
-          <w:szCs w:val="21"/>
-        </w:rPr>
-        <w:t>详解</w:t>
-      </w:r>
-    </w:p>
-    <w:p>
-      <w:pPr>
-        <w:pStyle w:val="a7"/>
-        <w:spacing w:before="0" w:beforeAutospacing="0" w:after="0" w:afterAutospacing="0"/>
-        <w:ind w:left="420"/>
-        <w:rPr>
-          <w:rFonts w:ascii="Tahoma" w:hAnsi="Tahoma" w:cs="Tahoma"/>
-          <w:color w:val="666666"/>
-          <w:sz w:val="21"/>
-          <w:szCs w:val="21"/>
-        </w:rPr>
-      </w:pPr>
-      <w:r>
-        <w:rPr>
-          <w:rFonts w:ascii="Tahoma" w:hAnsi="Tahoma" w:cs="Tahoma"/>
-          <w:color w:val="666666"/>
-          <w:sz w:val="21"/>
-          <w:szCs w:val="21"/>
-        </w:rPr>
-        <w:t>2.</w:t>
-      </w:r>
-      <w:r>
-        <w:rPr>
-          <w:rFonts w:ascii="Tahoma" w:hAnsi="Tahoma" w:cs="Tahoma" w:hint="eastAsia"/>
-          <w:color w:val="666666"/>
-          <w:sz w:val="21"/>
-          <w:szCs w:val="21"/>
-        </w:rPr>
-        <w:t>4</w:t>
-      </w:r>
-      <w:r>
-        <w:rPr>
-          <w:rFonts w:ascii="Tahoma" w:hAnsi="Tahoma" w:cs="Tahoma"/>
-          <w:color w:val="666666"/>
-          <w:sz w:val="21"/>
-          <w:szCs w:val="21"/>
-        </w:rPr>
-        <w:t xml:space="preserve">　</w:t>
-      </w:r>
-      <w:r>
-        <w:rPr>
-          <w:rFonts w:ascii="Tahoma" w:hAnsi="Tahoma" w:cs="Tahoma" w:hint="eastAsia"/>
-          <w:color w:val="666666"/>
-          <w:sz w:val="21"/>
-          <w:szCs w:val="21"/>
-        </w:rPr>
         <w:t>接口测试</w:t>
       </w:r>
     </w:p>
     <w:p>
       <w:pPr>
-        <w:pStyle w:val="a7"/>
+        <w:pStyle w:val="a5"/>
         <w:spacing w:before="0" w:beforeAutospacing="0" w:after="0" w:afterAutospacing="0"/>
         <w:ind w:left="420"/>
         <w:rPr>
@@ -1619,7 +1561,7 @@
     </w:p>
     <w:p>
       <w:pPr>
-        <w:pStyle w:val="a7"/>
+        <w:pStyle w:val="a5"/>
         <w:spacing w:before="0" w:beforeAutospacing="0" w:after="0" w:afterAutospacing="0"/>
         <w:ind w:left="420" w:firstLine="420"/>
         <w:rPr>
@@ -1722,7 +1664,7 @@
     </w:p>
     <w:p>
       <w:pPr>
-        <w:pStyle w:val="a7"/>
+        <w:pStyle w:val="a5"/>
         <w:spacing w:before="0" w:beforeAutospacing="0" w:after="0" w:afterAutospacing="0"/>
         <w:ind w:left="420" w:firstLine="420"/>
         <w:rPr>
@@ -1825,7 +1767,7 @@
     </w:p>
     <w:p>
       <w:pPr>
-        <w:pStyle w:val="a7"/>
+        <w:pStyle w:val="a5"/>
         <w:spacing w:before="0" w:beforeAutospacing="0" w:after="0" w:afterAutospacing="0"/>
         <w:ind w:firstLine="420"/>
         <w:rPr>
@@ -1892,7 +1834,7 @@
     </w:p>
     <w:p>
       <w:pPr>
-        <w:pStyle w:val="a7"/>
+        <w:pStyle w:val="a5"/>
         <w:spacing w:before="0" w:beforeAutospacing="0" w:after="0" w:afterAutospacing="0"/>
         <w:ind w:left="420" w:firstLine="420"/>
         <w:rPr>
@@ -1959,7 +1901,7 @@
     </w:p>
     <w:p>
       <w:pPr>
-        <w:pStyle w:val="a7"/>
+        <w:pStyle w:val="a5"/>
         <w:spacing w:before="0" w:beforeAutospacing="0" w:after="0" w:afterAutospacing="0"/>
         <w:ind w:left="420" w:firstLine="420"/>
         <w:rPr>
@@ -2026,7 +1968,7 @@
     </w:p>
     <w:p>
       <w:pPr>
-        <w:pStyle w:val="a7"/>
+        <w:pStyle w:val="a5"/>
         <w:spacing w:before="0" w:beforeAutospacing="0" w:after="0" w:afterAutospacing="0"/>
         <w:ind w:left="420" w:firstLine="420"/>
         <w:rPr>
@@ -2111,7 +2053,7 @@
     </w:p>
     <w:p>
       <w:pPr>
-        <w:pStyle w:val="a7"/>
+        <w:pStyle w:val="a5"/>
         <w:spacing w:before="0" w:beforeAutospacing="0" w:after="0" w:afterAutospacing="0"/>
         <w:ind w:firstLine="420"/>
         <w:rPr>
@@ -2151,7 +2093,7 @@
     </w:p>
     <w:p>
       <w:pPr>
-        <w:pStyle w:val="a7"/>
+        <w:pStyle w:val="a5"/>
         <w:spacing w:before="0" w:beforeAutospacing="0" w:after="0" w:afterAutospacing="0"/>
         <w:rPr>
           <w:rFonts w:ascii="Tahoma" w:hAnsi="Tahoma" w:cs="Tahoma"/>
@@ -2199,7 +2141,7 @@
     </w:p>
     <w:p>
       <w:pPr>
-        <w:pStyle w:val="a7"/>
+        <w:pStyle w:val="a5"/>
         <w:spacing w:before="0" w:beforeAutospacing="0" w:after="0" w:afterAutospacing="0"/>
         <w:ind w:firstLine="420"/>
         <w:rPr>
@@ -2274,7 +2216,7 @@
     </w:p>
     <w:p>
       <w:pPr>
-        <w:pStyle w:val="a7"/>
+        <w:pStyle w:val="a5"/>
         <w:spacing w:before="0" w:beforeAutospacing="0" w:after="0" w:afterAutospacing="0"/>
         <w:ind w:firstLine="420"/>
         <w:rPr>
@@ -2359,7 +2301,7 @@
     </w:p>
     <w:p>
       <w:pPr>
-        <w:pStyle w:val="a7"/>
+        <w:pStyle w:val="a5"/>
         <w:spacing w:before="0" w:beforeAutospacing="0" w:after="0" w:afterAutospacing="0"/>
         <w:rPr>
           <w:rFonts w:ascii="Tahoma" w:hAnsi="Tahoma" w:cs="Tahoma"/>
@@ -2452,7 +2394,7 @@
     </w:p>
     <w:p>
       <w:pPr>
-        <w:pStyle w:val="a7"/>
+        <w:pStyle w:val="a5"/>
         <w:spacing w:before="0" w:beforeAutospacing="0" w:after="0" w:afterAutospacing="0"/>
         <w:ind w:firstLine="420"/>
         <w:rPr>
@@ -2537,7 +2479,7 @@
     </w:p>
     <w:p>
       <w:pPr>
-        <w:pStyle w:val="a7"/>
+        <w:pStyle w:val="a5"/>
         <w:spacing w:before="0" w:beforeAutospacing="0" w:after="0" w:afterAutospacing="0"/>
         <w:ind w:firstLine="420"/>
         <w:rPr>
@@ -2595,7 +2537,7 @@
     </w:p>
     <w:p>
       <w:pPr>
-        <w:pStyle w:val="a7"/>
+        <w:pStyle w:val="a5"/>
         <w:spacing w:before="0" w:beforeAutospacing="0" w:after="0" w:afterAutospacing="0"/>
         <w:ind w:left="420" w:firstLine="420"/>
         <w:rPr>
@@ -2641,7 +2583,6 @@
         </w:rPr>
         <w:t>为什么不是</w:t>
       </w:r>
-      <w:proofErr w:type="spellStart"/>
       <w:r>
         <w:rPr>
           <w:rFonts w:ascii="Tahoma" w:hAnsi="Tahoma" w:cs="Tahoma" w:hint="eastAsia"/>
@@ -2651,11 +2592,10 @@
         </w:rPr>
         <w:t>jsp</w:t>
       </w:r>
-      <w:proofErr w:type="spellEnd"/>
-    </w:p>
-    <w:p>
-      <w:pPr>
-        <w:pStyle w:val="a7"/>
+    </w:p>
+    <w:p>
+      <w:pPr>
+        <w:pStyle w:val="a5"/>
         <w:spacing w:before="0" w:beforeAutospacing="0" w:after="0" w:afterAutospacing="0"/>
         <w:ind w:left="420" w:firstLine="420"/>
         <w:rPr>
@@ -2692,17 +2632,55 @@
         </w:rPr>
         <w:t xml:space="preserve">　</w:t>
       </w:r>
-      <w:proofErr w:type="spellStart"/>
-      <w:r>
-        <w:rPr>
-          <w:rFonts w:ascii="Tahoma" w:hAnsi="Tahoma" w:cs="Tahoma"/>
-          <w:color w:val="666666"/>
-          <w:sz w:val="21"/>
-          <w:szCs w:val="21"/>
-        </w:rPr>
-        <w:t>Thymeleaf</w:t>
-      </w:r>
-      <w:proofErr w:type="spellEnd"/>
+      <w:r>
+        <w:rPr>
+          <w:rFonts w:ascii="Tahoma" w:hAnsi="Tahoma" w:cs="Tahoma"/>
+          <w:color w:val="666666"/>
+          <w:sz w:val="21"/>
+          <w:szCs w:val="21"/>
+        </w:rPr>
+        <w:t xml:space="preserve">Thymeleaf </w:t>
+      </w:r>
+      <w:r>
+        <w:rPr>
+          <w:rFonts w:ascii="Tahoma" w:hAnsi="Tahoma" w:cs="Tahoma"/>
+          <w:color w:val="666666"/>
+          <w:sz w:val="21"/>
+          <w:szCs w:val="21"/>
+        </w:rPr>
+        <w:t>模板引擎</w:t>
+      </w:r>
+    </w:p>
+    <w:p>
+      <w:pPr>
+        <w:pStyle w:val="a5"/>
+        <w:spacing w:before="0" w:beforeAutospacing="0" w:after="0" w:afterAutospacing="0"/>
+        <w:ind w:firstLine="420"/>
+        <w:rPr>
+          <w:rFonts w:ascii="Tahoma" w:hAnsi="Tahoma" w:cs="Tahoma"/>
+          <w:color w:val="666666"/>
+          <w:sz w:val="21"/>
+          <w:szCs w:val="21"/>
+        </w:rPr>
+      </w:pPr>
+      <w:r>
+        <w:rPr>
+          <w:rFonts w:ascii="Tahoma" w:hAnsi="Tahoma" w:cs="Tahoma" w:hint="eastAsia"/>
+          <w:color w:val="666666"/>
+          <w:sz w:val="21"/>
+          <w:szCs w:val="21"/>
+        </w:rPr>
+        <w:t>4</w:t>
+      </w:r>
+      <w:r>
+        <w:rPr>
+          <w:rFonts w:ascii="Tahoma" w:hAnsi="Tahoma" w:cs="Tahoma" w:hint="eastAsia"/>
+          <w:color w:val="666666"/>
+          <w:sz w:val="21"/>
+          <w:szCs w:val="21"/>
+        </w:rPr>
+        <w:t>.3</w:t>
+      </w:r>
       <w:r>
         <w:rPr>
           <w:rFonts w:ascii="Tahoma" w:hAnsi="Tahoma" w:cs="Tahoma"/>
@@ -2719,14 +2697,23 @@
           <w:sz w:val="21"/>
           <w:szCs w:val="21"/>
         </w:rPr>
-        <w:t>模板引擎</w:t>
-      </w:r>
-    </w:p>
-    <w:p>
-      <w:pPr>
-        <w:pStyle w:val="a7"/>
-        <w:spacing w:before="0" w:beforeAutospacing="0" w:after="0" w:afterAutospacing="0"/>
-        <w:ind w:firstLine="420"/>
+        <w:t xml:space="preserve"> </w:t>
+      </w:r>
+      <w:r>
+        <w:rPr>
+          <w:rFonts w:ascii="Tahoma" w:hAnsi="Tahoma" w:cs="Tahoma" w:hint="eastAsia"/>
+          <w:color w:val="666666"/>
+          <w:sz w:val="21"/>
+          <w:szCs w:val="21"/>
+        </w:rPr>
+        <w:t>文件上传</w:t>
+      </w:r>
+    </w:p>
+    <w:p>
+      <w:pPr>
+        <w:pStyle w:val="a5"/>
+        <w:spacing w:before="0" w:beforeAutospacing="0" w:after="0" w:afterAutospacing="0"/>
+        <w:ind w:left="420" w:firstLine="420"/>
         <w:rPr>
           <w:rFonts w:ascii="Tahoma" w:hAnsi="Tahoma" w:cs="Tahoma"/>
           <w:color w:val="666666"/>
@@ -2745,44 +2732,80 @@
       </w:r>
       <w:r>
         <w:rPr>
-          <w:rFonts w:ascii="Tahoma" w:hAnsi="Tahoma" w:cs="Tahoma" w:hint="eastAsia"/>
-          <w:color w:val="666666"/>
-          <w:sz w:val="21"/>
-          <w:szCs w:val="21"/>
-        </w:rPr>
-        <w:t>.3</w:t>
-      </w:r>
-      <w:r>
-        <w:rPr>
-          <w:rFonts w:ascii="Tahoma" w:hAnsi="Tahoma" w:cs="Tahoma"/>
-          <w:color w:val="666666"/>
-          <w:sz w:val="21"/>
-          <w:szCs w:val="21"/>
-        </w:rPr>
-        <w:t xml:space="preserve"> </w:t>
-      </w:r>
-      <w:r>
-        <w:rPr>
-          <w:rFonts w:ascii="Tahoma" w:hAnsi="Tahoma" w:cs="Tahoma"/>
-          <w:color w:val="666666"/>
-          <w:sz w:val="21"/>
-          <w:szCs w:val="21"/>
-        </w:rPr>
-        <w:t xml:space="preserve"> </w:t>
-      </w:r>
-      <w:r>
-        <w:rPr>
-          <w:rFonts w:ascii="Tahoma" w:hAnsi="Tahoma" w:cs="Tahoma" w:hint="eastAsia"/>
-          <w:color w:val="666666"/>
-          <w:sz w:val="21"/>
-          <w:szCs w:val="21"/>
-        </w:rPr>
-        <w:t>文件上传</w:t>
-      </w:r>
-    </w:p>
-    <w:p>
-      <w:pPr>
-        <w:pStyle w:val="a7"/>
+          <w:rFonts w:ascii="Tahoma" w:hAnsi="Tahoma" w:cs="Tahoma"/>
+          <w:color w:val="666666"/>
+          <w:sz w:val="21"/>
+          <w:szCs w:val="21"/>
+        </w:rPr>
+        <w:t>.</w:t>
+      </w:r>
+      <w:r>
+        <w:rPr>
+          <w:rFonts w:ascii="Tahoma" w:hAnsi="Tahoma" w:cs="Tahoma" w:hint="eastAsia"/>
+          <w:color w:val="666666"/>
+          <w:sz w:val="21"/>
+          <w:szCs w:val="21"/>
+        </w:rPr>
+        <w:t>3</w:t>
+      </w:r>
+      <w:r>
+        <w:rPr>
+          <w:rFonts w:ascii="Tahoma" w:hAnsi="Tahoma" w:cs="Tahoma"/>
+          <w:color w:val="666666"/>
+          <w:sz w:val="21"/>
+          <w:szCs w:val="21"/>
+        </w:rPr>
+        <w:t>.1</w:t>
+      </w:r>
+      <w:r>
+        <w:rPr>
+          <w:rFonts w:ascii="Tahoma" w:hAnsi="Tahoma" w:cs="Tahoma"/>
+          <w:color w:val="666666"/>
+          <w:sz w:val="21"/>
+          <w:szCs w:val="21"/>
+        </w:rPr>
+        <w:t xml:space="preserve">　</w:t>
+      </w:r>
+      <w:r>
+        <w:rPr>
+          <w:rFonts w:ascii="Tahoma" w:hAnsi="Tahoma" w:cs="Tahoma" w:hint="eastAsia"/>
+          <w:color w:val="666666"/>
+          <w:sz w:val="21"/>
+          <w:szCs w:val="21"/>
+        </w:rPr>
+        <w:t>使用</w:t>
+      </w:r>
+      <w:r>
+        <w:rPr>
+          <w:rFonts w:ascii="Tahoma" w:hAnsi="Tahoma" w:cs="Tahoma" w:hint="eastAsia"/>
+          <w:color w:val="666666"/>
+          <w:sz w:val="21"/>
+          <w:szCs w:val="21"/>
+        </w:rPr>
+        <w:t>J</w:t>
+      </w:r>
+      <w:r>
+        <w:rPr>
+          <w:rFonts w:ascii="Tahoma" w:hAnsi="Tahoma" w:cs="Tahoma"/>
+          <w:color w:val="666666"/>
+          <w:sz w:val="21"/>
+          <w:szCs w:val="21"/>
+        </w:rPr>
+        <w:t>2EE</w:t>
+      </w:r>
+      <w:r>
+        <w:rPr>
+          <w:rFonts w:ascii="Tahoma" w:hAnsi="Tahoma" w:cs="Tahoma" w:hint="eastAsia"/>
+          <w:color w:val="666666"/>
+          <w:sz w:val="21"/>
+          <w:szCs w:val="21"/>
+        </w:rPr>
+        <w:t>实现</w:t>
+      </w:r>
+    </w:p>
+    <w:p>
+      <w:pPr>
+        <w:pStyle w:val="a5"/>
         <w:spacing w:before="0" w:beforeAutospacing="0" w:after="0" w:afterAutospacing="0"/>
         <w:ind w:left="420" w:firstLine="420"/>
         <w:rPr>
@@ -2826,7 +2849,7 @@
           <w:sz w:val="21"/>
           <w:szCs w:val="21"/>
         </w:rPr>
-        <w:t>.1</w:t>
+        <w:t>.2</w:t>
       </w:r>
       <w:r>
         <w:rPr>
@@ -2853,16 +2876,16 @@
           <w:sz w:val="21"/>
           <w:szCs w:val="21"/>
         </w:rPr>
-        <w:t>J</w:t>
-      </w:r>
-      <w:r>
-        <w:rPr>
-          <w:rFonts w:ascii="Tahoma" w:hAnsi="Tahoma" w:cs="Tahoma"/>
-          <w:color w:val="666666"/>
-          <w:sz w:val="21"/>
-          <w:szCs w:val="21"/>
-        </w:rPr>
-        <w:t>2EE</w:t>
+        <w:t>A</w:t>
+      </w:r>
+      <w:r>
+        <w:rPr>
+          <w:rFonts w:ascii="Tahoma" w:hAnsi="Tahoma" w:cs="Tahoma"/>
+          <w:color w:val="666666"/>
+          <w:sz w:val="21"/>
+          <w:szCs w:val="21"/>
+        </w:rPr>
+        <w:t>pache</w:t>
       </w:r>
       <w:r>
         <w:rPr>
@@ -2876,101 +2899,7 @@
     </w:p>
     <w:p>
       <w:pPr>
-        <w:pStyle w:val="a7"/>
-        <w:spacing w:before="0" w:beforeAutospacing="0" w:after="0" w:afterAutospacing="0"/>
-        <w:ind w:left="420" w:firstLine="420"/>
-        <w:rPr>
-          <w:rFonts w:ascii="Tahoma" w:hAnsi="Tahoma" w:cs="Tahoma"/>
-          <w:color w:val="666666"/>
-          <w:sz w:val="21"/>
-          <w:szCs w:val="21"/>
-        </w:rPr>
-      </w:pPr>
-      <w:r>
-        <w:rPr>
-          <w:rFonts w:ascii="Tahoma" w:hAnsi="Tahoma" w:cs="Tahoma" w:hint="eastAsia"/>
-          <w:color w:val="666666"/>
-          <w:sz w:val="21"/>
-          <w:szCs w:val="21"/>
-        </w:rPr>
-        <w:t>4</w:t>
-      </w:r>
-      <w:r>
-        <w:rPr>
-          <w:rFonts w:ascii="Tahoma" w:hAnsi="Tahoma" w:cs="Tahoma"/>
-          <w:color w:val="666666"/>
-          <w:sz w:val="21"/>
-          <w:szCs w:val="21"/>
-        </w:rPr>
-        <w:t>.</w:t>
-      </w:r>
-      <w:r>
-        <w:rPr>
-          <w:rFonts w:ascii="Tahoma" w:hAnsi="Tahoma" w:cs="Tahoma" w:hint="eastAsia"/>
-          <w:color w:val="666666"/>
-          <w:sz w:val="21"/>
-          <w:szCs w:val="21"/>
-        </w:rPr>
-        <w:t>3</w:t>
-      </w:r>
-      <w:r>
-        <w:rPr>
-          <w:rFonts w:ascii="Tahoma" w:hAnsi="Tahoma" w:cs="Tahoma"/>
-          <w:color w:val="666666"/>
-          <w:sz w:val="21"/>
-          <w:szCs w:val="21"/>
-        </w:rPr>
-        <w:t>.2</w:t>
-      </w:r>
-      <w:r>
-        <w:rPr>
-          <w:rFonts w:ascii="Tahoma" w:hAnsi="Tahoma" w:cs="Tahoma"/>
-          <w:color w:val="666666"/>
-          <w:sz w:val="21"/>
-          <w:szCs w:val="21"/>
-        </w:rPr>
-        <w:t xml:space="preserve">　</w:t>
-      </w:r>
-      <w:r>
-        <w:rPr>
-          <w:rFonts w:ascii="Tahoma" w:hAnsi="Tahoma" w:cs="Tahoma" w:hint="eastAsia"/>
-          <w:color w:val="666666"/>
-          <w:sz w:val="21"/>
-          <w:szCs w:val="21"/>
-        </w:rPr>
-        <w:t>使用</w:t>
-      </w:r>
-      <w:r>
-        <w:rPr>
-          <w:rFonts w:ascii="Tahoma" w:hAnsi="Tahoma" w:cs="Tahoma" w:hint="eastAsia"/>
-          <w:color w:val="666666"/>
-          <w:sz w:val="21"/>
-          <w:szCs w:val="21"/>
-        </w:rPr>
-        <w:t>A</w:t>
-      </w:r>
-      <w:r>
-        <w:rPr>
-          <w:rFonts w:ascii="Tahoma" w:hAnsi="Tahoma" w:cs="Tahoma"/>
-          <w:color w:val="666666"/>
-          <w:sz w:val="21"/>
-          <w:szCs w:val="21"/>
-        </w:rPr>
-        <w:t>pache</w:t>
-      </w:r>
-      <w:r>
-        <w:rPr>
-          <w:rFonts w:ascii="Tahoma" w:hAnsi="Tahoma" w:cs="Tahoma" w:hint="eastAsia"/>
-          <w:color w:val="666666"/>
-          <w:sz w:val="21"/>
-          <w:szCs w:val="21"/>
-        </w:rPr>
-        <w:t>实现</w:t>
-      </w:r>
-    </w:p>
-    <w:p>
-      <w:pPr>
-        <w:pStyle w:val="a7"/>
+        <w:pStyle w:val="a5"/>
         <w:spacing w:before="0" w:beforeAutospacing="0" w:after="0" w:afterAutospacing="0"/>
         <w:ind w:left="420" w:firstLine="420"/>
         <w:rPr>
@@ -3095,7 +3024,7 @@
     </w:p>
     <w:p>
       <w:pPr>
-        <w:pStyle w:val="a7"/>
+        <w:pStyle w:val="a5"/>
         <w:spacing w:before="0" w:beforeAutospacing="0" w:after="0" w:afterAutospacing="0"/>
         <w:ind w:left="420" w:firstLine="420"/>
         <w:rPr>
@@ -3162,7 +3091,74 @@
     </w:p>
     <w:p>
       <w:pPr>
-        <w:pStyle w:val="a7"/>
+        <w:pStyle w:val="a5"/>
+        <w:spacing w:before="0" w:beforeAutospacing="0" w:after="0" w:afterAutospacing="0"/>
+        <w:ind w:left="420" w:firstLine="420"/>
+        <w:rPr>
+          <w:rFonts w:ascii="Tahoma" w:hAnsi="Tahoma" w:cs="Tahoma"/>
+          <w:color w:val="666666"/>
+          <w:sz w:val="21"/>
+          <w:szCs w:val="21"/>
+        </w:rPr>
+      </w:pPr>
+      <w:r>
+        <w:rPr>
+          <w:rFonts w:ascii="Tahoma" w:hAnsi="Tahoma" w:cs="Tahoma" w:hint="eastAsia"/>
+          <w:color w:val="666666"/>
+          <w:sz w:val="21"/>
+          <w:szCs w:val="21"/>
+        </w:rPr>
+        <w:t>4</w:t>
+      </w:r>
+      <w:r>
+        <w:rPr>
+          <w:rFonts w:ascii="Tahoma" w:hAnsi="Tahoma" w:cs="Tahoma"/>
+          <w:color w:val="666666"/>
+          <w:sz w:val="21"/>
+          <w:szCs w:val="21"/>
+        </w:rPr>
+        <w:t>.</w:t>
+      </w:r>
+      <w:r>
+        <w:rPr>
+          <w:rFonts w:ascii="Tahoma" w:hAnsi="Tahoma" w:cs="Tahoma" w:hint="eastAsia"/>
+          <w:color w:val="666666"/>
+          <w:sz w:val="21"/>
+          <w:szCs w:val="21"/>
+        </w:rPr>
+        <w:t>4</w:t>
+      </w:r>
+      <w:r>
+        <w:rPr>
+          <w:rFonts w:ascii="Tahoma" w:hAnsi="Tahoma" w:cs="Tahoma"/>
+          <w:color w:val="666666"/>
+          <w:sz w:val="21"/>
+          <w:szCs w:val="21"/>
+        </w:rPr>
+        <w:t>.2</w:t>
+      </w:r>
+      <w:r>
+        <w:rPr>
+          <w:rFonts w:ascii="Tahoma" w:hAnsi="Tahoma" w:cs="Tahoma"/>
+          <w:color w:val="666666"/>
+          <w:sz w:val="21"/>
+          <w:szCs w:val="21"/>
+        </w:rPr>
+        <w:t xml:space="preserve">　</w:t>
+      </w:r>
+      <w:r>
+        <w:rPr>
+          <w:rFonts w:ascii="Tahoma" w:hAnsi="Tahoma" w:cs="Tahoma" w:hint="eastAsia"/>
+          <w:color w:val="666666"/>
+          <w:sz w:val="21"/>
+          <w:szCs w:val="21"/>
+        </w:rPr>
+        <w:t>使用过滤器过滤请求信息</w:t>
+      </w:r>
+    </w:p>
+    <w:p>
+      <w:pPr>
+        <w:pStyle w:val="a5"/>
         <w:spacing w:before="0" w:beforeAutospacing="0" w:after="0" w:afterAutospacing="0"/>
         <w:ind w:left="420" w:firstLine="420"/>
         <w:rPr>
@@ -3207,73 +3203,6 @@
           <w:sz w:val="21"/>
           <w:szCs w:val="21"/>
         </w:rPr>
-        <w:t>.2</w:t>
-      </w:r>
-      <w:r>
-        <w:rPr>
-          <w:rFonts w:ascii="Tahoma" w:hAnsi="Tahoma" w:cs="Tahoma"/>
-          <w:color w:val="666666"/>
-          <w:sz w:val="21"/>
-          <w:szCs w:val="21"/>
-        </w:rPr>
-        <w:t xml:space="preserve">　</w:t>
-      </w:r>
-      <w:r>
-        <w:rPr>
-          <w:rFonts w:ascii="Tahoma" w:hAnsi="Tahoma" w:cs="Tahoma" w:hint="eastAsia"/>
-          <w:color w:val="666666"/>
-          <w:sz w:val="21"/>
-          <w:szCs w:val="21"/>
-        </w:rPr>
-        <w:t>使用过滤器过滤请求信息</w:t>
-      </w:r>
-    </w:p>
-    <w:p>
-      <w:pPr>
-        <w:pStyle w:val="a7"/>
-        <w:spacing w:before="0" w:beforeAutospacing="0" w:after="0" w:afterAutospacing="0"/>
-        <w:ind w:left="420" w:firstLine="420"/>
-        <w:rPr>
-          <w:rFonts w:ascii="Tahoma" w:hAnsi="Tahoma" w:cs="Tahoma"/>
-          <w:color w:val="666666"/>
-          <w:sz w:val="21"/>
-          <w:szCs w:val="21"/>
-        </w:rPr>
-      </w:pPr>
-      <w:r>
-        <w:rPr>
-          <w:rFonts w:ascii="Tahoma" w:hAnsi="Tahoma" w:cs="Tahoma" w:hint="eastAsia"/>
-          <w:color w:val="666666"/>
-          <w:sz w:val="21"/>
-          <w:szCs w:val="21"/>
-        </w:rPr>
-        <w:t>4</w:t>
-      </w:r>
-      <w:r>
-        <w:rPr>
-          <w:rFonts w:ascii="Tahoma" w:hAnsi="Tahoma" w:cs="Tahoma"/>
-          <w:color w:val="666666"/>
-          <w:sz w:val="21"/>
-          <w:szCs w:val="21"/>
-        </w:rPr>
-        <w:t>.</w:t>
-      </w:r>
-      <w:r>
-        <w:rPr>
-          <w:rFonts w:ascii="Tahoma" w:hAnsi="Tahoma" w:cs="Tahoma" w:hint="eastAsia"/>
-          <w:color w:val="666666"/>
-          <w:sz w:val="21"/>
-          <w:szCs w:val="21"/>
-        </w:rPr>
-        <w:t>4</w:t>
-      </w:r>
-      <w:r>
-        <w:rPr>
-          <w:rFonts w:ascii="Tahoma" w:hAnsi="Tahoma" w:cs="Tahoma"/>
-          <w:color w:val="666666"/>
-          <w:sz w:val="21"/>
-          <w:szCs w:val="21"/>
-        </w:rPr>
         <w:t>.</w:t>
       </w:r>
       <w:r>
@@ -3306,7 +3235,7 @@
     </w:p>
     <w:p>
       <w:pPr>
-        <w:pStyle w:val="a7"/>
+        <w:pStyle w:val="a5"/>
         <w:spacing w:before="0" w:beforeAutospacing="0" w:after="0" w:afterAutospacing="0"/>
         <w:ind w:left="420" w:firstLine="420"/>
         <w:rPr>
@@ -3591,17 +3520,8 @@
           <w:rFonts w:ascii="Tahoma" w:hAnsi="Tahoma" w:cs="Tahoma"/>
           <w:color w:val="666666"/>
         </w:rPr>
-        <w:t>@</w:t>
-      </w:r>
-      <w:proofErr w:type="spellStart"/>
-      <w:r>
-        <w:rPr>
-          <w:rFonts w:ascii="Tahoma" w:hAnsi="Tahoma" w:cs="Tahoma"/>
-          <w:color w:val="666666"/>
-        </w:rPr>
-        <w:t>ControllerAdvice</w:t>
-      </w:r>
-      <w:proofErr w:type="spellEnd"/>
+        <w:t>@ControllerAdvice</w:t>
+      </w:r>
       <w:r>
         <w:rPr>
           <w:rFonts w:ascii="Tahoma" w:hAnsi="Tahoma" w:cs="Tahoma"/>
@@ -3616,17 +3536,8 @@
           <w:rFonts w:ascii="Tahoma" w:hAnsi="Tahoma" w:cs="Tahoma"/>
           <w:color w:val="666666"/>
         </w:rPr>
-        <w:t>@</w:t>
-      </w:r>
-      <w:proofErr w:type="spellStart"/>
-      <w:r>
-        <w:rPr>
-          <w:rFonts w:ascii="Tahoma" w:hAnsi="Tahoma" w:cs="Tahoma"/>
-          <w:color w:val="666666"/>
-        </w:rPr>
-        <w:t>ExceptionHandler</w:t>
-      </w:r>
-      <w:proofErr w:type="spellEnd"/>
+        <w:t>@ExceptionHandler</w:t>
+      </w:r>
     </w:p>
     <w:p>
       <w:pPr>
@@ -3709,7 +3620,7 @@
     </w:p>
     <w:p>
       <w:pPr>
-        <w:pStyle w:val="a7"/>
+        <w:pStyle w:val="a5"/>
         <w:spacing w:before="0" w:beforeAutospacing="0" w:after="0" w:afterAutospacing="0"/>
         <w:ind w:firstLine="420"/>
         <w:rPr>
@@ -3746,7 +3657,6 @@
         </w:rPr>
         <w:t xml:space="preserve">　</w:t>
       </w:r>
-      <w:proofErr w:type="spellStart"/>
       <w:r>
         <w:rPr>
           <w:rFonts w:ascii="Tahoma" w:hAnsi="Tahoma" w:cs="Tahoma" w:hint="eastAsia"/>
@@ -3756,7 +3666,6 @@
         </w:rPr>
         <w:t>redis</w:t>
       </w:r>
-      <w:proofErr w:type="spellEnd"/>
       <w:r>
         <w:rPr>
           <w:rFonts w:ascii="Tahoma" w:hAnsi="Tahoma" w:cs="Tahoma" w:hint="eastAsia"/>
@@ -3769,7 +3678,7 @@
     </w:p>
     <w:p>
       <w:pPr>
-        <w:pStyle w:val="a7"/>
+        <w:pStyle w:val="a5"/>
         <w:spacing w:before="0" w:beforeAutospacing="0" w:after="0" w:afterAutospacing="0"/>
         <w:ind w:firstLine="420"/>
         <w:rPr>
@@ -3818,7 +3727,7 @@
     </w:p>
     <w:p>
       <w:pPr>
-        <w:pStyle w:val="a7"/>
+        <w:pStyle w:val="a5"/>
         <w:spacing w:before="0" w:beforeAutospacing="0" w:after="0" w:afterAutospacing="0"/>
         <w:rPr>
           <w:rFonts w:ascii="Tahoma" w:hAnsi="Tahoma" w:cs="Tahoma"/>
@@ -3893,7 +3802,7 @@
     </w:p>
     <w:p>
       <w:pPr>
-        <w:pStyle w:val="a7"/>
+        <w:pStyle w:val="a5"/>
         <w:spacing w:before="0" w:beforeAutospacing="0" w:after="0" w:afterAutospacing="0"/>
         <w:ind w:firstLine="420"/>
         <w:rPr>
@@ -3951,7 +3860,7 @@
     </w:p>
     <w:p>
       <w:pPr>
-        <w:pStyle w:val="a7"/>
+        <w:pStyle w:val="a5"/>
         <w:spacing w:before="0" w:beforeAutospacing="0" w:after="0" w:afterAutospacing="0"/>
         <w:ind w:firstLine="420"/>
         <w:rPr>
@@ -4018,7 +3927,7 @@
     </w:p>
     <w:p>
       <w:pPr>
-        <w:pStyle w:val="a7"/>
+        <w:pStyle w:val="a5"/>
         <w:spacing w:before="0" w:beforeAutospacing="0" w:after="0" w:afterAutospacing="0"/>
         <w:ind w:left="420" w:firstLine="420"/>
         <w:rPr>
@@ -4062,6 +3971,64 @@
           <w:sz w:val="21"/>
           <w:szCs w:val="21"/>
         </w:rPr>
+        <w:t xml:space="preserve"> Security</w:t>
+      </w:r>
+      <w:r>
+        <w:rPr>
+          <w:rFonts w:ascii="Tahoma" w:hAnsi="Tahoma" w:cs="Tahoma"/>
+          <w:color w:val="666666"/>
+          <w:sz w:val="21"/>
+          <w:szCs w:val="21"/>
+        </w:rPr>
+        <w:t>适配器</w:t>
+      </w:r>
+    </w:p>
+    <w:p>
+      <w:pPr>
+        <w:pStyle w:val="a5"/>
+        <w:spacing w:before="0" w:beforeAutospacing="0" w:after="0" w:afterAutospacing="0"/>
+        <w:ind w:left="420" w:firstLine="420"/>
+        <w:rPr>
+          <w:rFonts w:ascii="Tahoma" w:hAnsi="Tahoma" w:cs="Tahoma"/>
+          <w:color w:val="666666"/>
+          <w:sz w:val="21"/>
+          <w:szCs w:val="21"/>
+        </w:rPr>
+      </w:pPr>
+      <w:r>
+        <w:rPr>
+          <w:rFonts w:ascii="Tahoma" w:hAnsi="Tahoma" w:cs="Tahoma" w:hint="eastAsia"/>
+          <w:color w:val="666666"/>
+          <w:sz w:val="21"/>
+          <w:szCs w:val="21"/>
+        </w:rPr>
+        <w:t>5</w:t>
+      </w:r>
+      <w:r>
+        <w:rPr>
+          <w:rFonts w:ascii="Tahoma" w:hAnsi="Tahoma" w:cs="Tahoma"/>
+          <w:color w:val="666666"/>
+          <w:sz w:val="21"/>
+          <w:szCs w:val="21"/>
+        </w:rPr>
+        <w:t>.2.2</w:t>
+      </w:r>
+      <w:r>
+        <w:rPr>
+          <w:rFonts w:ascii="Tahoma" w:hAnsi="Tahoma" w:cs="Tahoma"/>
+          <w:color w:val="666666"/>
+          <w:sz w:val="21"/>
+          <w:szCs w:val="21"/>
+        </w:rPr>
+        <w:t xml:space="preserve">　</w:t>
+      </w:r>
+      <w:r>
+        <w:rPr>
+          <w:rFonts w:ascii="Tahoma" w:hAnsi="Tahoma" w:cs="Tahoma" w:hint="eastAsia"/>
+          <w:color w:val="666666"/>
+          <w:sz w:val="21"/>
+          <w:szCs w:val="21"/>
+        </w:rPr>
         <w:t xml:space="preserve"> </w:t>
       </w:r>
       <w:r>
@@ -4071,21 +4038,12 @@
           <w:sz w:val="21"/>
           <w:szCs w:val="21"/>
         </w:rPr>
-        <w:t>Security</w:t>
-      </w:r>
-      <w:r>
-        <w:rPr>
-          <w:rFonts w:ascii="Tahoma" w:hAnsi="Tahoma" w:cs="Tahoma"/>
-          <w:color w:val="666666"/>
-          <w:sz w:val="21"/>
-          <w:szCs w:val="21"/>
-        </w:rPr>
-        <w:t>适配器</w:t>
-      </w:r>
-    </w:p>
-    <w:p>
-      <w:pPr>
-        <w:pStyle w:val="a7"/>
+        <w:t>用户授权</w:t>
+      </w:r>
+    </w:p>
+    <w:p>
+      <w:pPr>
+        <w:pStyle w:val="a5"/>
         <w:spacing w:before="0" w:beforeAutospacing="0" w:after="0" w:afterAutospacing="0"/>
         <w:ind w:left="420" w:firstLine="420"/>
         <w:rPr>
@@ -4111,20 +4069,306 @@
           <w:sz w:val="21"/>
           <w:szCs w:val="21"/>
         </w:rPr>
-        <w:t>.2.2</w:t>
-      </w:r>
-      <w:r>
-        <w:rPr>
-          <w:rFonts w:ascii="Tahoma" w:hAnsi="Tahoma" w:cs="Tahoma"/>
-          <w:color w:val="666666"/>
-          <w:sz w:val="21"/>
-          <w:szCs w:val="21"/>
-        </w:rPr>
-        <w:t xml:space="preserve">　</w:t>
-      </w:r>
-      <w:r>
-        <w:rPr>
-          <w:rFonts w:ascii="Tahoma" w:hAnsi="Tahoma" w:cs="Tahoma" w:hint="eastAsia"/>
+        <w:t>.2.</w:t>
+      </w:r>
+      <w:r>
+        <w:rPr>
+          <w:rFonts w:ascii="Tahoma" w:hAnsi="Tahoma" w:cs="Tahoma" w:hint="eastAsia"/>
+          <w:color w:val="666666"/>
+          <w:sz w:val="21"/>
+          <w:szCs w:val="21"/>
+        </w:rPr>
+        <w:t>3</w:t>
+      </w:r>
+      <w:r>
+        <w:rPr>
+          <w:rFonts w:ascii="Tahoma" w:hAnsi="Tahoma" w:cs="Tahoma"/>
+          <w:color w:val="666666"/>
+          <w:sz w:val="21"/>
+          <w:szCs w:val="21"/>
+        </w:rPr>
+        <w:t xml:space="preserve">　</w:t>
+      </w:r>
+      <w:r>
+        <w:rPr>
+          <w:rFonts w:ascii="Tahoma" w:hAnsi="Tahoma" w:cs="Tahoma"/>
+          <w:color w:val="666666"/>
+          <w:sz w:val="21"/>
+          <w:szCs w:val="21"/>
+        </w:rPr>
+        <w:t xml:space="preserve"> Spring Security</w:t>
+      </w:r>
+      <w:r>
+        <w:rPr>
+          <w:rFonts w:ascii="Tahoma" w:hAnsi="Tahoma" w:cs="Tahoma"/>
+          <w:color w:val="666666"/>
+          <w:sz w:val="21"/>
+          <w:szCs w:val="21"/>
+        </w:rPr>
+        <w:t>核心类</w:t>
+      </w:r>
+    </w:p>
+    <w:p>
+      <w:pPr>
+        <w:pStyle w:val="a5"/>
+        <w:spacing w:before="0" w:beforeAutospacing="0" w:after="0" w:afterAutospacing="0"/>
+        <w:ind w:left="420" w:firstLine="420"/>
+        <w:rPr>
+          <w:rFonts w:ascii="Tahoma" w:hAnsi="Tahoma" w:cs="Tahoma"/>
+          <w:color w:val="666666"/>
+          <w:sz w:val="21"/>
+          <w:szCs w:val="21"/>
+        </w:rPr>
+      </w:pPr>
+      <w:r>
+        <w:rPr>
+          <w:rFonts w:ascii="Tahoma" w:hAnsi="Tahoma" w:cs="Tahoma" w:hint="eastAsia"/>
+          <w:color w:val="666666"/>
+          <w:sz w:val="21"/>
+          <w:szCs w:val="21"/>
+        </w:rPr>
+        <w:t>5</w:t>
+      </w:r>
+      <w:r>
+        <w:rPr>
+          <w:rFonts w:ascii="Tahoma" w:hAnsi="Tahoma" w:cs="Tahoma"/>
+          <w:color w:val="666666"/>
+          <w:sz w:val="21"/>
+          <w:szCs w:val="21"/>
+        </w:rPr>
+        <w:t>.2.</w:t>
+      </w:r>
+      <w:r>
+        <w:rPr>
+          <w:rFonts w:ascii="Tahoma" w:hAnsi="Tahoma" w:cs="Tahoma" w:hint="eastAsia"/>
+          <w:color w:val="666666"/>
+          <w:sz w:val="21"/>
+          <w:szCs w:val="21"/>
+        </w:rPr>
+        <w:t>4</w:t>
+      </w:r>
+      <w:r>
+        <w:rPr>
+          <w:rFonts w:ascii="Tahoma" w:hAnsi="Tahoma" w:cs="Tahoma"/>
+          <w:color w:val="666666"/>
+          <w:sz w:val="21"/>
+          <w:szCs w:val="21"/>
+        </w:rPr>
+        <w:t xml:space="preserve">　</w:t>
+      </w:r>
+      <w:r>
+        <w:rPr>
+          <w:rFonts w:ascii="Tahoma" w:hAnsi="Tahoma" w:cs="Tahoma"/>
+          <w:color w:val="666666"/>
+          <w:sz w:val="21"/>
+          <w:szCs w:val="21"/>
+        </w:rPr>
+        <w:t xml:space="preserve"> Spring Security</w:t>
+      </w:r>
+      <w:r>
+        <w:rPr>
+          <w:rFonts w:ascii="Tahoma" w:hAnsi="Tahoma" w:cs="Tahoma"/>
+          <w:color w:val="666666"/>
+          <w:sz w:val="21"/>
+          <w:szCs w:val="21"/>
+        </w:rPr>
+        <w:t>的验证机制</w:t>
+      </w:r>
+    </w:p>
+    <w:p>
+      <w:pPr>
+        <w:pStyle w:val="a5"/>
+        <w:spacing w:before="0" w:beforeAutospacing="0" w:after="0" w:afterAutospacing="0"/>
+        <w:ind w:left="420" w:firstLine="420"/>
+        <w:rPr>
+          <w:rFonts w:ascii="Tahoma" w:hAnsi="Tahoma" w:cs="Tahoma"/>
+          <w:color w:val="666666"/>
+          <w:sz w:val="21"/>
+          <w:szCs w:val="21"/>
+        </w:rPr>
+      </w:pPr>
+      <w:r>
+        <w:rPr>
+          <w:rFonts w:ascii="Tahoma" w:hAnsi="Tahoma" w:cs="Tahoma" w:hint="eastAsia"/>
+          <w:color w:val="666666"/>
+          <w:sz w:val="21"/>
+          <w:szCs w:val="21"/>
+        </w:rPr>
+        <w:t>5</w:t>
+      </w:r>
+      <w:r>
+        <w:rPr>
+          <w:rFonts w:ascii="Tahoma" w:hAnsi="Tahoma" w:cs="Tahoma"/>
+          <w:color w:val="666666"/>
+          <w:sz w:val="21"/>
+          <w:szCs w:val="21"/>
+        </w:rPr>
+        <w:t>.2.</w:t>
+      </w:r>
+      <w:r>
+        <w:rPr>
+          <w:rFonts w:ascii="Tahoma" w:hAnsi="Tahoma" w:cs="Tahoma" w:hint="eastAsia"/>
+          <w:color w:val="666666"/>
+          <w:sz w:val="21"/>
+          <w:szCs w:val="21"/>
+        </w:rPr>
+        <w:t>5</w:t>
+      </w:r>
+      <w:r>
+        <w:rPr>
+          <w:rFonts w:ascii="Tahoma" w:hAnsi="Tahoma" w:cs="Tahoma"/>
+          <w:color w:val="666666"/>
+          <w:sz w:val="21"/>
+          <w:szCs w:val="21"/>
+        </w:rPr>
+        <w:t xml:space="preserve">　</w:t>
+      </w:r>
+      <w:r>
+        <w:rPr>
+          <w:rFonts w:ascii="Tahoma" w:hAnsi="Tahoma" w:cs="Tahoma"/>
+          <w:color w:val="666666"/>
+          <w:sz w:val="21"/>
+          <w:szCs w:val="21"/>
+        </w:rPr>
+        <w:t xml:space="preserve"> Spring Boot</w:t>
+      </w:r>
+      <w:r>
+        <w:rPr>
+          <w:rFonts w:ascii="Tahoma" w:hAnsi="Tahoma" w:cs="Tahoma"/>
+          <w:color w:val="666666"/>
+          <w:sz w:val="21"/>
+          <w:szCs w:val="21"/>
+        </w:rPr>
+        <w:t>的支持的验证机制</w:t>
+      </w:r>
+    </w:p>
+    <w:p>
+      <w:pPr>
+        <w:pStyle w:val="a5"/>
+        <w:spacing w:before="0" w:beforeAutospacing="0" w:after="0" w:afterAutospacing="0"/>
+        <w:ind w:firstLine="420"/>
+        <w:rPr>
+          <w:rFonts w:ascii="Tahoma" w:hAnsi="Tahoma" w:cs="Tahoma"/>
+          <w:color w:val="666666"/>
+          <w:sz w:val="21"/>
+          <w:szCs w:val="21"/>
+        </w:rPr>
+      </w:pPr>
+      <w:r>
+        <w:rPr>
+          <w:rFonts w:ascii="Tahoma" w:hAnsi="Tahoma" w:cs="Tahoma" w:hint="eastAsia"/>
+          <w:color w:val="666666"/>
+          <w:sz w:val="21"/>
+          <w:szCs w:val="21"/>
+        </w:rPr>
+        <w:t>5</w:t>
+      </w:r>
+      <w:r>
+        <w:rPr>
+          <w:rFonts w:ascii="Tahoma" w:hAnsi="Tahoma" w:cs="Tahoma" w:hint="eastAsia"/>
+          <w:color w:val="666666"/>
+          <w:sz w:val="21"/>
+          <w:szCs w:val="21"/>
+        </w:rPr>
+        <w:t>.3</w:t>
+      </w:r>
+      <w:r>
+        <w:rPr>
+          <w:rFonts w:ascii="Tahoma" w:hAnsi="Tahoma" w:cs="Tahoma"/>
+          <w:color w:val="666666"/>
+          <w:sz w:val="21"/>
+          <w:szCs w:val="21"/>
+        </w:rPr>
+        <w:t xml:space="preserve">  </w:t>
+      </w:r>
+      <w:r>
+        <w:rPr>
+          <w:rFonts w:ascii="Tahoma" w:hAnsi="Tahoma" w:cs="Tahoma"/>
+          <w:color w:val="666666"/>
+          <w:sz w:val="21"/>
+          <w:szCs w:val="21"/>
+        </w:rPr>
+        <w:t>企业项目中的</w:t>
+      </w:r>
+      <w:r>
+        <w:rPr>
+          <w:rFonts w:ascii="Tahoma" w:hAnsi="Tahoma" w:cs="Tahoma"/>
+          <w:color w:val="666666"/>
+          <w:sz w:val="21"/>
+          <w:szCs w:val="21"/>
+        </w:rPr>
+        <w:t>Spring Security</w:t>
+      </w:r>
+      <w:r>
+        <w:rPr>
+          <w:rFonts w:ascii="Tahoma" w:hAnsi="Tahoma" w:cs="Tahoma"/>
+          <w:color w:val="666666"/>
+          <w:sz w:val="21"/>
+          <w:szCs w:val="21"/>
+        </w:rPr>
+        <w:t>操作</w:t>
+      </w:r>
+    </w:p>
+    <w:p>
+      <w:pPr>
+        <w:pStyle w:val="a5"/>
+        <w:spacing w:before="0" w:beforeAutospacing="0" w:after="0" w:afterAutospacing="0"/>
+        <w:ind w:left="420" w:firstLine="420"/>
+        <w:rPr>
+          <w:rFonts w:ascii="Tahoma" w:hAnsi="Tahoma" w:cs="Tahoma"/>
+          <w:color w:val="666666"/>
+          <w:sz w:val="21"/>
+          <w:szCs w:val="21"/>
+        </w:rPr>
+      </w:pPr>
+      <w:r>
+        <w:rPr>
+          <w:rFonts w:ascii="Tahoma" w:hAnsi="Tahoma" w:cs="Tahoma" w:hint="eastAsia"/>
+          <w:color w:val="666666"/>
+          <w:sz w:val="21"/>
+          <w:szCs w:val="21"/>
+        </w:rPr>
+        <w:t>5</w:t>
+      </w:r>
+      <w:r>
+        <w:rPr>
+          <w:rFonts w:ascii="Tahoma" w:hAnsi="Tahoma" w:cs="Tahoma"/>
+          <w:color w:val="666666"/>
+          <w:sz w:val="21"/>
+          <w:szCs w:val="21"/>
+        </w:rPr>
+        <w:t>.</w:t>
+      </w:r>
+      <w:r>
+        <w:rPr>
+          <w:rFonts w:ascii="Tahoma" w:hAnsi="Tahoma" w:cs="Tahoma" w:hint="eastAsia"/>
+          <w:color w:val="666666"/>
+          <w:sz w:val="21"/>
+          <w:szCs w:val="21"/>
+        </w:rPr>
+        <w:t>3</w:t>
+      </w:r>
+      <w:r>
+        <w:rPr>
+          <w:rFonts w:ascii="Tahoma" w:hAnsi="Tahoma" w:cs="Tahoma"/>
+          <w:color w:val="666666"/>
+          <w:sz w:val="21"/>
+          <w:szCs w:val="21"/>
+        </w:rPr>
+        <w:t>.1</w:t>
+      </w:r>
+      <w:r>
+        <w:rPr>
+          <w:rFonts w:ascii="Tahoma" w:hAnsi="Tahoma" w:cs="Tahoma"/>
+          <w:color w:val="666666"/>
+          <w:sz w:val="21"/>
+          <w:szCs w:val="21"/>
+        </w:rPr>
+        <w:t xml:space="preserve">　</w:t>
+      </w:r>
+      <w:r>
+        <w:rPr>
+          <w:rFonts w:ascii="Tahoma" w:hAnsi="Tahoma" w:cs="Tahoma"/>
           <w:color w:val="666666"/>
           <w:sz w:val="21"/>
           <w:szCs w:val="21"/>
@@ -4138,12 +4382,48 @@
           <w:sz w:val="21"/>
           <w:szCs w:val="21"/>
         </w:rPr>
-        <w:t>用户授权</w:t>
-      </w:r>
-    </w:p>
-    <w:p>
-      <w:pPr>
-        <w:pStyle w:val="a7"/>
+        <w:t>基于</w:t>
+      </w:r>
+      <w:r>
+        <w:rPr>
+          <w:rFonts w:ascii="Tahoma" w:hAnsi="Tahoma" w:cs="Tahoma"/>
+          <w:color w:val="666666"/>
+          <w:sz w:val="21"/>
+          <w:szCs w:val="21"/>
+        </w:rPr>
+        <w:t>JPA</w:t>
+      </w:r>
+      <w:r>
+        <w:rPr>
+          <w:rFonts w:ascii="Tahoma" w:hAnsi="Tahoma" w:cs="Tahoma"/>
+          <w:color w:val="666666"/>
+          <w:sz w:val="21"/>
+          <w:szCs w:val="21"/>
+        </w:rPr>
+        <w:t>的</w:t>
+      </w:r>
+      <w:r>
+        <w:rPr>
+          <w:rFonts w:ascii="Tahoma" w:hAnsi="Tahoma" w:cs="Tahoma"/>
+          <w:color w:val="666666"/>
+          <w:sz w:val="21"/>
+          <w:szCs w:val="21"/>
+        </w:rPr>
+        <w:t>Spring Boot Security</w:t>
+      </w:r>
+      <w:r>
+        <w:rPr>
+          <w:rFonts w:ascii="Tahoma" w:hAnsi="Tahoma" w:cs="Tahoma"/>
+          <w:color w:val="666666"/>
+          <w:sz w:val="21"/>
+          <w:szCs w:val="21"/>
+        </w:rPr>
+        <w:t>操作</w:t>
+      </w:r>
+    </w:p>
+    <w:p>
+      <w:pPr>
+        <w:pStyle w:val="a5"/>
         <w:spacing w:before="0" w:beforeAutospacing="0" w:after="0" w:afterAutospacing="0"/>
         <w:ind w:left="420" w:firstLine="420"/>
         <w:rPr>
@@ -4169,7 +4449,7 @@
           <w:sz w:val="21"/>
           <w:szCs w:val="21"/>
         </w:rPr>
-        <w:t>.2.</w:t>
+        <w:t>.</w:t>
       </w:r>
       <w:r>
         <w:rPr>
@@ -4187,30 +4467,75 @@
           <w:sz w:val="21"/>
           <w:szCs w:val="21"/>
         </w:rPr>
-        <w:t xml:space="preserve">　</w:t>
-      </w:r>
-      <w:r>
-        <w:rPr>
-          <w:rFonts w:ascii="Tahoma" w:hAnsi="Tahoma" w:cs="Tahoma"/>
-          <w:color w:val="666666"/>
-          <w:sz w:val="21"/>
-          <w:szCs w:val="21"/>
-        </w:rPr>
-        <w:t xml:space="preserve"> Spring Security</w:t>
-      </w:r>
-      <w:r>
-        <w:rPr>
-          <w:rFonts w:ascii="Tahoma" w:hAnsi="Tahoma" w:cs="Tahoma"/>
-          <w:color w:val="666666"/>
-          <w:sz w:val="21"/>
-          <w:szCs w:val="21"/>
-        </w:rPr>
-        <w:t>核心类</w:t>
-      </w:r>
-    </w:p>
-    <w:p>
-      <w:pPr>
-        <w:pStyle w:val="a7"/>
+        <w:t>.2</w:t>
+      </w:r>
+      <w:r>
+        <w:rPr>
+          <w:rFonts w:ascii="Tahoma" w:hAnsi="Tahoma" w:cs="Tahoma"/>
+          <w:color w:val="666666"/>
+          <w:sz w:val="21"/>
+          <w:szCs w:val="21"/>
+        </w:rPr>
+        <w:t xml:space="preserve">　</w:t>
+      </w:r>
+      <w:r>
+        <w:rPr>
+          <w:rFonts w:ascii="Tahoma" w:hAnsi="Tahoma" w:cs="Tahoma" w:hint="eastAsia"/>
+          <w:color w:val="666666"/>
+          <w:sz w:val="21"/>
+          <w:szCs w:val="21"/>
+        </w:rPr>
+        <w:t xml:space="preserve"> </w:t>
+      </w:r>
+      <w:r>
+        <w:rPr>
+          <w:rFonts w:ascii="Tahoma" w:hAnsi="Tahoma" w:cs="Tahoma"/>
+          <w:color w:val="666666"/>
+          <w:sz w:val="21"/>
+          <w:szCs w:val="21"/>
+        </w:rPr>
+        <w:t>基于</w:t>
+      </w:r>
+      <w:r>
+        <w:rPr>
+          <w:rFonts w:ascii="Tahoma" w:hAnsi="Tahoma" w:cs="Tahoma"/>
+          <w:color w:val="666666"/>
+          <w:sz w:val="21"/>
+          <w:szCs w:val="21"/>
+        </w:rPr>
+        <w:t>MyBatis</w:t>
+      </w:r>
+      <w:r>
+        <w:rPr>
+          <w:rFonts w:ascii="Tahoma" w:hAnsi="Tahoma" w:cs="Tahoma"/>
+          <w:color w:val="666666"/>
+          <w:sz w:val="21"/>
+          <w:szCs w:val="21"/>
+        </w:rPr>
+        <w:t>的</w:t>
+      </w:r>
+      <w:r>
+        <w:rPr>
+          <w:rFonts w:ascii="Tahoma" w:hAnsi="Tahoma" w:cs="Tahoma"/>
+          <w:color w:val="666666"/>
+          <w:sz w:val="21"/>
+          <w:szCs w:val="21"/>
+        </w:rPr>
+        <w:t>Spring Boot Security</w:t>
+      </w:r>
+      <w:r>
+        <w:rPr>
+          <w:rFonts w:ascii="Tahoma" w:hAnsi="Tahoma" w:cs="Tahoma"/>
+          <w:color w:val="666666"/>
+          <w:sz w:val="21"/>
+          <w:szCs w:val="21"/>
+        </w:rPr>
+        <w:t>操作</w:t>
+      </w:r>
+    </w:p>
+    <w:p>
+      <w:pPr>
+        <w:pStyle w:val="a5"/>
         <w:spacing w:before="0" w:beforeAutospacing="0" w:after="0" w:afterAutospacing="0"/>
         <w:ind w:left="420" w:firstLine="420"/>
         <w:rPr>
@@ -4236,16 +4561,34 @@
           <w:sz w:val="21"/>
           <w:szCs w:val="21"/>
         </w:rPr>
-        <w:t>.2.</w:t>
-      </w:r>
-      <w:r>
-        <w:rPr>
-          <w:rFonts w:ascii="Tahoma" w:hAnsi="Tahoma" w:cs="Tahoma" w:hint="eastAsia"/>
-          <w:color w:val="666666"/>
-          <w:sz w:val="21"/>
-          <w:szCs w:val="21"/>
-        </w:rPr>
-        <w:t>4</w:t>
+        <w:t>.</w:t>
+      </w:r>
+      <w:r>
+        <w:rPr>
+          <w:rFonts w:ascii="Tahoma" w:hAnsi="Tahoma" w:cs="Tahoma" w:hint="eastAsia"/>
+          <w:color w:val="666666"/>
+          <w:sz w:val="21"/>
+          <w:szCs w:val="21"/>
+        </w:rPr>
+        <w:t>3</w:t>
+      </w:r>
+      <w:r>
+        <w:rPr>
+          <w:rFonts w:ascii="Tahoma" w:hAnsi="Tahoma" w:cs="Tahoma"/>
+          <w:color w:val="666666"/>
+          <w:sz w:val="21"/>
+          <w:szCs w:val="21"/>
+        </w:rPr>
+        <w:t>.</w:t>
+      </w:r>
+      <w:r>
+        <w:rPr>
+          <w:rFonts w:ascii="Tahoma" w:hAnsi="Tahoma" w:cs="Tahoma" w:hint="eastAsia"/>
+          <w:color w:val="666666"/>
+          <w:sz w:val="21"/>
+          <w:szCs w:val="21"/>
+        </w:rPr>
+        <w:t>3</w:t>
       </w:r>
       <w:r>
         <w:rPr>
@@ -4272,159 +4615,34 @@
           <w:sz w:val="21"/>
           <w:szCs w:val="21"/>
         </w:rPr>
-        <w:t>Spring Security</w:t>
-      </w:r>
-      <w:r>
-        <w:rPr>
-          <w:rFonts w:ascii="Tahoma" w:hAnsi="Tahoma" w:cs="Tahoma"/>
-          <w:color w:val="666666"/>
-          <w:sz w:val="21"/>
-          <w:szCs w:val="21"/>
-        </w:rPr>
-        <w:t>的验证机制</w:t>
-      </w:r>
-    </w:p>
-    <w:p>
-      <w:pPr>
-        <w:pStyle w:val="a7"/>
-        <w:spacing w:before="0" w:beforeAutospacing="0" w:after="0" w:afterAutospacing="0"/>
-        <w:ind w:left="420" w:firstLine="420"/>
-        <w:rPr>
-          <w:rFonts w:ascii="Tahoma" w:hAnsi="Tahoma" w:cs="Tahoma" w:hint="eastAsia"/>
-          <w:color w:val="666666"/>
-          <w:sz w:val="21"/>
-          <w:szCs w:val="21"/>
-        </w:rPr>
-      </w:pPr>
-      <w:r>
-        <w:rPr>
-          <w:rFonts w:ascii="Tahoma" w:hAnsi="Tahoma" w:cs="Tahoma" w:hint="eastAsia"/>
-          <w:color w:val="666666"/>
-          <w:sz w:val="21"/>
-          <w:szCs w:val="21"/>
-        </w:rPr>
-        <w:t>5</w:t>
-      </w:r>
-      <w:r>
-        <w:rPr>
-          <w:rFonts w:ascii="Tahoma" w:hAnsi="Tahoma" w:cs="Tahoma"/>
-          <w:color w:val="666666"/>
-          <w:sz w:val="21"/>
-          <w:szCs w:val="21"/>
-        </w:rPr>
-        <w:t>.2.</w:t>
-      </w:r>
-      <w:r>
-        <w:rPr>
-          <w:rFonts w:ascii="Tahoma" w:hAnsi="Tahoma" w:cs="Tahoma" w:hint="eastAsia"/>
-          <w:color w:val="666666"/>
-          <w:sz w:val="21"/>
-          <w:szCs w:val="21"/>
-        </w:rPr>
-        <w:t>5</w:t>
-      </w:r>
-      <w:r>
-        <w:rPr>
-          <w:rFonts w:ascii="Tahoma" w:hAnsi="Tahoma" w:cs="Tahoma"/>
-          <w:color w:val="666666"/>
-          <w:sz w:val="21"/>
-          <w:szCs w:val="21"/>
-        </w:rPr>
-        <w:t xml:space="preserve">　</w:t>
-      </w:r>
-      <w:r>
-        <w:rPr>
-          <w:rFonts w:ascii="Tahoma" w:hAnsi="Tahoma" w:cs="Tahoma"/>
-          <w:color w:val="666666"/>
-          <w:sz w:val="21"/>
-          <w:szCs w:val="21"/>
-        </w:rPr>
-        <w:t xml:space="preserve"> </w:t>
-      </w:r>
-      <w:r>
-        <w:rPr>
-          <w:rFonts w:ascii="Tahoma" w:hAnsi="Tahoma" w:cs="Tahoma"/>
-          <w:color w:val="666666"/>
-          <w:sz w:val="21"/>
-          <w:szCs w:val="21"/>
-        </w:rPr>
-        <w:t>S</w:t>
-      </w:r>
-      <w:r>
-        <w:rPr>
-          <w:rFonts w:ascii="Tahoma" w:hAnsi="Tahoma" w:cs="Tahoma"/>
-          <w:color w:val="666666"/>
-          <w:sz w:val="21"/>
-          <w:szCs w:val="21"/>
-        </w:rPr>
-        <w:t>pring Boot</w:t>
-      </w:r>
-      <w:r>
-        <w:rPr>
-          <w:rFonts w:ascii="Tahoma" w:hAnsi="Tahoma" w:cs="Tahoma"/>
-          <w:color w:val="666666"/>
-          <w:sz w:val="21"/>
-          <w:szCs w:val="21"/>
-        </w:rPr>
-        <w:t>的支持的验证机制</w:t>
-      </w:r>
-    </w:p>
-    <w:p>
-      <w:pPr>
-        <w:pStyle w:val="a7"/>
-        <w:spacing w:before="0" w:beforeAutospacing="0" w:after="0" w:afterAutospacing="0"/>
-        <w:ind w:firstLine="420"/>
-        <w:rPr>
-          <w:rFonts w:ascii="Tahoma" w:hAnsi="Tahoma" w:cs="Tahoma" w:hint="eastAsia"/>
-          <w:color w:val="666666"/>
-          <w:sz w:val="21"/>
-          <w:szCs w:val="21"/>
-        </w:rPr>
-      </w:pPr>
-      <w:r>
-        <w:rPr>
-          <w:rFonts w:ascii="Tahoma" w:hAnsi="Tahoma" w:cs="Tahoma" w:hint="eastAsia"/>
-          <w:color w:val="666666"/>
-          <w:sz w:val="21"/>
-          <w:szCs w:val="21"/>
-        </w:rPr>
-        <w:t>5</w:t>
-      </w:r>
-      <w:r>
-        <w:rPr>
-          <w:rFonts w:ascii="Tahoma" w:hAnsi="Tahoma" w:cs="Tahoma" w:hint="eastAsia"/>
-          <w:color w:val="666666"/>
-          <w:sz w:val="21"/>
-          <w:szCs w:val="21"/>
-        </w:rPr>
-        <w:t>.3</w:t>
-      </w:r>
-      <w:r>
-        <w:rPr>
-          <w:rFonts w:ascii="Tahoma" w:hAnsi="Tahoma" w:cs="Tahoma"/>
-          <w:color w:val="666666"/>
-          <w:sz w:val="21"/>
-          <w:szCs w:val="21"/>
-        </w:rPr>
-        <w:t xml:space="preserve">  </w:t>
-      </w:r>
-      <w:r>
-        <w:rPr>
-          <w:rFonts w:ascii="Tahoma" w:hAnsi="Tahoma" w:cs="Tahoma"/>
-          <w:color w:val="666666"/>
-          <w:sz w:val="21"/>
-          <w:szCs w:val="21"/>
-        </w:rPr>
-        <w:t>企业项目中的</w:t>
-      </w:r>
-      <w:r>
-        <w:rPr>
-          <w:rFonts w:ascii="Tahoma" w:hAnsi="Tahoma" w:cs="Tahoma"/>
-          <w:color w:val="666666"/>
-          <w:sz w:val="21"/>
-          <w:szCs w:val="21"/>
-        </w:rPr>
-        <w:t>Spring Security</w:t>
+        <w:t>基于</w:t>
+      </w:r>
+      <w:r>
+        <w:rPr>
+          <w:rFonts w:ascii="Tahoma" w:hAnsi="Tahoma" w:cs="Tahoma"/>
+          <w:color w:val="666666"/>
+          <w:sz w:val="21"/>
+          <w:szCs w:val="21"/>
+        </w:rPr>
+        <w:t>JDBC</w:t>
+      </w:r>
+      <w:r>
+        <w:rPr>
+          <w:rFonts w:ascii="Tahoma" w:hAnsi="Tahoma" w:cs="Tahoma"/>
+          <w:color w:val="666666"/>
+          <w:sz w:val="21"/>
+          <w:szCs w:val="21"/>
+        </w:rPr>
+        <w:t>的</w:t>
+      </w:r>
+      <w:r>
+        <w:rPr>
+          <w:rFonts w:ascii="Tahoma" w:hAnsi="Tahoma" w:cs="Tahoma"/>
+          <w:color w:val="666666"/>
+          <w:sz w:val="21"/>
+          <w:szCs w:val="21"/>
+        </w:rPr>
+        <w:t>Spring Boot Security</w:t>
       </w:r>
       <w:r>
         <w:rPr>
@@ -4435,353 +4653,6 @@
         </w:rPr>
         <w:t>操作</w:t>
       </w:r>
-    </w:p>
-    <w:p>
-      <w:pPr>
-        <w:pStyle w:val="a7"/>
-        <w:spacing w:before="0" w:beforeAutospacing="0" w:after="0" w:afterAutospacing="0"/>
-        <w:ind w:left="420" w:firstLine="420"/>
-        <w:rPr>
-          <w:rFonts w:ascii="Tahoma" w:hAnsi="Tahoma" w:cs="Tahoma"/>
-          <w:color w:val="666666"/>
-          <w:sz w:val="21"/>
-          <w:szCs w:val="21"/>
-        </w:rPr>
-      </w:pPr>
-      <w:r>
-        <w:rPr>
-          <w:rFonts w:ascii="Tahoma" w:hAnsi="Tahoma" w:cs="Tahoma" w:hint="eastAsia"/>
-          <w:color w:val="666666"/>
-          <w:sz w:val="21"/>
-          <w:szCs w:val="21"/>
-        </w:rPr>
-        <w:t>5</w:t>
-      </w:r>
-      <w:r>
-        <w:rPr>
-          <w:rFonts w:ascii="Tahoma" w:hAnsi="Tahoma" w:cs="Tahoma"/>
-          <w:color w:val="666666"/>
-          <w:sz w:val="21"/>
-          <w:szCs w:val="21"/>
-        </w:rPr>
-        <w:t>.</w:t>
-      </w:r>
-      <w:r>
-        <w:rPr>
-          <w:rFonts w:ascii="Tahoma" w:hAnsi="Tahoma" w:cs="Tahoma" w:hint="eastAsia"/>
-          <w:color w:val="666666"/>
-          <w:sz w:val="21"/>
-          <w:szCs w:val="21"/>
-        </w:rPr>
-        <w:t>3</w:t>
-      </w:r>
-      <w:r>
-        <w:rPr>
-          <w:rFonts w:ascii="Tahoma" w:hAnsi="Tahoma" w:cs="Tahoma"/>
-          <w:color w:val="666666"/>
-          <w:sz w:val="21"/>
-          <w:szCs w:val="21"/>
-        </w:rPr>
-        <w:t>.1</w:t>
-      </w:r>
-      <w:r>
-        <w:rPr>
-          <w:rFonts w:ascii="Tahoma" w:hAnsi="Tahoma" w:cs="Tahoma"/>
-          <w:color w:val="666666"/>
-          <w:sz w:val="21"/>
-          <w:szCs w:val="21"/>
-        </w:rPr>
-        <w:t xml:space="preserve">　</w:t>
-      </w:r>
-      <w:r>
-        <w:rPr>
-          <w:rFonts w:ascii="Tahoma" w:hAnsi="Tahoma" w:cs="Tahoma"/>
-          <w:color w:val="666666"/>
-          <w:sz w:val="21"/>
-          <w:szCs w:val="21"/>
-        </w:rPr>
-        <w:t xml:space="preserve"> </w:t>
-      </w:r>
-      <w:r>
-        <w:rPr>
-          <w:rFonts w:ascii="Tahoma" w:hAnsi="Tahoma" w:cs="Tahoma"/>
-          <w:color w:val="666666"/>
-          <w:sz w:val="21"/>
-          <w:szCs w:val="21"/>
-        </w:rPr>
-        <w:t>基于</w:t>
-      </w:r>
-      <w:r>
-        <w:rPr>
-          <w:rFonts w:ascii="Tahoma" w:hAnsi="Tahoma" w:cs="Tahoma"/>
-          <w:color w:val="666666"/>
-          <w:sz w:val="21"/>
-          <w:szCs w:val="21"/>
-        </w:rPr>
-        <w:t>JPA</w:t>
-      </w:r>
-      <w:r>
-        <w:rPr>
-          <w:rFonts w:ascii="Tahoma" w:hAnsi="Tahoma" w:cs="Tahoma"/>
-          <w:color w:val="666666"/>
-          <w:sz w:val="21"/>
-          <w:szCs w:val="21"/>
-        </w:rPr>
-        <w:t>的</w:t>
-      </w:r>
-      <w:r>
-        <w:rPr>
-          <w:rFonts w:ascii="Tahoma" w:hAnsi="Tahoma" w:cs="Tahoma"/>
-          <w:color w:val="666666"/>
-          <w:sz w:val="21"/>
-          <w:szCs w:val="21"/>
-        </w:rPr>
-        <w:t>Spring Boot Security</w:t>
-      </w:r>
-      <w:r>
-        <w:rPr>
-          <w:rFonts w:ascii="Tahoma" w:hAnsi="Tahoma" w:cs="Tahoma"/>
-          <w:color w:val="666666"/>
-          <w:sz w:val="21"/>
-          <w:szCs w:val="21"/>
-        </w:rPr>
-        <w:t>操作</w:t>
-      </w:r>
-    </w:p>
-    <w:p>
-      <w:pPr>
-        <w:pStyle w:val="a7"/>
-        <w:spacing w:before="0" w:beforeAutospacing="0" w:after="0" w:afterAutospacing="0"/>
-        <w:ind w:left="420" w:firstLine="420"/>
-        <w:rPr>
-          <w:rFonts w:ascii="Tahoma" w:hAnsi="Tahoma" w:cs="Tahoma"/>
-          <w:color w:val="666666"/>
-          <w:sz w:val="21"/>
-          <w:szCs w:val="21"/>
-        </w:rPr>
-      </w:pPr>
-      <w:r>
-        <w:rPr>
-          <w:rFonts w:ascii="Tahoma" w:hAnsi="Tahoma" w:cs="Tahoma" w:hint="eastAsia"/>
-          <w:color w:val="666666"/>
-          <w:sz w:val="21"/>
-          <w:szCs w:val="21"/>
-        </w:rPr>
-        <w:t>5</w:t>
-      </w:r>
-      <w:r>
-        <w:rPr>
-          <w:rFonts w:ascii="Tahoma" w:hAnsi="Tahoma" w:cs="Tahoma"/>
-          <w:color w:val="666666"/>
-          <w:sz w:val="21"/>
-          <w:szCs w:val="21"/>
-        </w:rPr>
-        <w:t>.</w:t>
-      </w:r>
-      <w:r>
-        <w:rPr>
-          <w:rFonts w:ascii="Tahoma" w:hAnsi="Tahoma" w:cs="Tahoma" w:hint="eastAsia"/>
-          <w:color w:val="666666"/>
-          <w:sz w:val="21"/>
-          <w:szCs w:val="21"/>
-        </w:rPr>
-        <w:t>3</w:t>
-      </w:r>
-      <w:r>
-        <w:rPr>
-          <w:rFonts w:ascii="Tahoma" w:hAnsi="Tahoma" w:cs="Tahoma"/>
-          <w:color w:val="666666"/>
-          <w:sz w:val="21"/>
-          <w:szCs w:val="21"/>
-        </w:rPr>
-        <w:t>.2</w:t>
-      </w:r>
-      <w:r>
-        <w:rPr>
-          <w:rFonts w:ascii="Tahoma" w:hAnsi="Tahoma" w:cs="Tahoma"/>
-          <w:color w:val="666666"/>
-          <w:sz w:val="21"/>
-          <w:szCs w:val="21"/>
-        </w:rPr>
-        <w:t xml:space="preserve">　</w:t>
-      </w:r>
-      <w:r>
-        <w:rPr>
-          <w:rFonts w:ascii="Tahoma" w:hAnsi="Tahoma" w:cs="Tahoma" w:hint="eastAsia"/>
-          <w:color w:val="666666"/>
-          <w:sz w:val="21"/>
-          <w:szCs w:val="21"/>
-        </w:rPr>
-        <w:t xml:space="preserve"> </w:t>
-      </w:r>
-      <w:r>
-        <w:rPr>
-          <w:rFonts w:ascii="Tahoma" w:hAnsi="Tahoma" w:cs="Tahoma"/>
-          <w:color w:val="666666"/>
-          <w:sz w:val="21"/>
-          <w:szCs w:val="21"/>
-        </w:rPr>
-        <w:t>基于</w:t>
-      </w:r>
-      <w:proofErr w:type="spellStart"/>
-      <w:r>
-        <w:rPr>
-          <w:rFonts w:ascii="Tahoma" w:hAnsi="Tahoma" w:cs="Tahoma"/>
-          <w:color w:val="666666"/>
-          <w:sz w:val="21"/>
-          <w:szCs w:val="21"/>
-        </w:rPr>
-        <w:t>MyBatis</w:t>
-      </w:r>
-      <w:proofErr w:type="spellEnd"/>
-      <w:r>
-        <w:rPr>
-          <w:rFonts w:ascii="Tahoma" w:hAnsi="Tahoma" w:cs="Tahoma"/>
-          <w:color w:val="666666"/>
-          <w:sz w:val="21"/>
-          <w:szCs w:val="21"/>
-        </w:rPr>
-        <w:t>的</w:t>
-      </w:r>
-      <w:r>
-        <w:rPr>
-          <w:rFonts w:ascii="Tahoma" w:hAnsi="Tahoma" w:cs="Tahoma"/>
-          <w:color w:val="666666"/>
-          <w:sz w:val="21"/>
-          <w:szCs w:val="21"/>
-        </w:rPr>
-        <w:t>Spring Boot Security</w:t>
-      </w:r>
-      <w:r>
-        <w:rPr>
-          <w:rFonts w:ascii="Tahoma" w:hAnsi="Tahoma" w:cs="Tahoma"/>
-          <w:color w:val="666666"/>
-          <w:sz w:val="21"/>
-          <w:szCs w:val="21"/>
-        </w:rPr>
-        <w:t>操作</w:t>
-      </w:r>
-    </w:p>
-    <w:p>
-      <w:pPr>
-        <w:pStyle w:val="a7"/>
-        <w:spacing w:before="0" w:beforeAutospacing="0" w:after="0" w:afterAutospacing="0"/>
-        <w:ind w:left="420" w:firstLine="420"/>
-        <w:rPr>
-          <w:rFonts w:ascii="Tahoma" w:hAnsi="Tahoma" w:cs="Tahoma" w:hint="eastAsia"/>
-          <w:color w:val="666666"/>
-          <w:sz w:val="21"/>
-          <w:szCs w:val="21"/>
-        </w:rPr>
-      </w:pPr>
-      <w:r>
-        <w:rPr>
-          <w:rFonts w:ascii="Tahoma" w:hAnsi="Tahoma" w:cs="Tahoma" w:hint="eastAsia"/>
-          <w:color w:val="666666"/>
-          <w:sz w:val="21"/>
-          <w:szCs w:val="21"/>
-        </w:rPr>
-        <w:t>5</w:t>
-      </w:r>
-      <w:r>
-        <w:rPr>
-          <w:rFonts w:ascii="Tahoma" w:hAnsi="Tahoma" w:cs="Tahoma"/>
-          <w:color w:val="666666"/>
-          <w:sz w:val="21"/>
-          <w:szCs w:val="21"/>
-        </w:rPr>
-        <w:t>.</w:t>
-      </w:r>
-      <w:r>
-        <w:rPr>
-          <w:rFonts w:ascii="Tahoma" w:hAnsi="Tahoma" w:cs="Tahoma" w:hint="eastAsia"/>
-          <w:color w:val="666666"/>
-          <w:sz w:val="21"/>
-          <w:szCs w:val="21"/>
-        </w:rPr>
-        <w:t>3</w:t>
-      </w:r>
-      <w:r>
-        <w:rPr>
-          <w:rFonts w:ascii="Tahoma" w:hAnsi="Tahoma" w:cs="Tahoma"/>
-          <w:color w:val="666666"/>
-          <w:sz w:val="21"/>
-          <w:szCs w:val="21"/>
-        </w:rPr>
-        <w:t>.</w:t>
-      </w:r>
-      <w:r>
-        <w:rPr>
-          <w:rFonts w:ascii="Tahoma" w:hAnsi="Tahoma" w:cs="Tahoma" w:hint="eastAsia"/>
-          <w:color w:val="666666"/>
-          <w:sz w:val="21"/>
-          <w:szCs w:val="21"/>
-        </w:rPr>
-        <w:t>3</w:t>
-      </w:r>
-      <w:r>
-        <w:rPr>
-          <w:rFonts w:ascii="Tahoma" w:hAnsi="Tahoma" w:cs="Tahoma"/>
-          <w:color w:val="666666"/>
-          <w:sz w:val="21"/>
-          <w:szCs w:val="21"/>
-        </w:rPr>
-        <w:t xml:space="preserve">　</w:t>
-      </w:r>
-      <w:r>
-        <w:rPr>
-          <w:rFonts w:ascii="Tahoma" w:hAnsi="Tahoma" w:cs="Tahoma"/>
-          <w:color w:val="666666"/>
-          <w:sz w:val="21"/>
-          <w:szCs w:val="21"/>
-        </w:rPr>
-        <w:t xml:space="preserve"> </w:t>
-      </w:r>
-      <w:r>
-        <w:rPr>
-          <w:rFonts w:ascii="Tahoma" w:hAnsi="Tahoma" w:cs="Tahoma"/>
-          <w:color w:val="666666"/>
-          <w:sz w:val="21"/>
-          <w:szCs w:val="21"/>
-        </w:rPr>
-        <w:t>基于</w:t>
-      </w:r>
-      <w:r>
-        <w:rPr>
-          <w:rFonts w:ascii="Tahoma" w:hAnsi="Tahoma" w:cs="Tahoma"/>
-          <w:color w:val="666666"/>
-          <w:sz w:val="21"/>
-          <w:szCs w:val="21"/>
-        </w:rPr>
-        <w:t>JDBC</w:t>
-      </w:r>
-      <w:r>
-        <w:rPr>
-          <w:rFonts w:ascii="Tahoma" w:hAnsi="Tahoma" w:cs="Tahoma"/>
-          <w:color w:val="666666"/>
-          <w:sz w:val="21"/>
-          <w:szCs w:val="21"/>
-        </w:rPr>
-        <w:t>的</w:t>
-      </w:r>
-      <w:r>
-        <w:rPr>
-          <w:rFonts w:ascii="Tahoma" w:hAnsi="Tahoma" w:cs="Tahoma"/>
-          <w:color w:val="666666"/>
-          <w:sz w:val="21"/>
-          <w:szCs w:val="21"/>
-        </w:rPr>
-        <w:t>Spring Boot Security</w:t>
-      </w:r>
-      <w:r>
-        <w:rPr>
-          <w:rFonts w:ascii="Tahoma" w:hAnsi="Tahoma" w:cs="Tahoma"/>
-          <w:color w:val="666666"/>
-          <w:sz w:val="21"/>
-          <w:szCs w:val="21"/>
-        </w:rPr>
-        <w:t>操作</w:t>
-      </w:r>
       <w:r>
         <w:rPr>
           <w:rFonts w:ascii="Tahoma" w:hAnsi="Tahoma" w:cs="Tahoma"/>
@@ -4807,16 +4678,7 @@
           <w:sz w:val="21"/>
           <w:szCs w:val="21"/>
         </w:rPr>
-        <w:t>4</w:t>
-      </w:r>
-      <w:r>
-        <w:rPr>
-          <w:rFonts w:ascii="Tahoma" w:hAnsi="Tahoma" w:cs="Tahoma"/>
-          <w:color w:val="666666"/>
-          <w:sz w:val="21"/>
-          <w:szCs w:val="21"/>
-        </w:rPr>
-        <w:t xml:space="preserve">  </w:t>
+        <w:t xml:space="preserve">4  </w:t>
       </w:r>
       <w:r>
         <w:rPr>
@@ -4830,7 +4692,7 @@
     </w:p>
     <w:p>
       <w:pPr>
-        <w:pStyle w:val="a7"/>
+        <w:pStyle w:val="a5"/>
         <w:spacing w:before="0" w:beforeAutospacing="0" w:after="0" w:afterAutospacing="0"/>
         <w:rPr>
           <w:rFonts w:ascii="Tahoma" w:hAnsi="Tahoma" w:cs="Tahoma"/>
@@ -4887,7 +4749,7 @@
     </w:p>
     <w:p>
       <w:pPr>
-        <w:pStyle w:val="a7"/>
+        <w:pStyle w:val="a5"/>
         <w:spacing w:before="0" w:beforeAutospacing="0" w:after="0" w:afterAutospacing="0"/>
         <w:ind w:firstLine="420"/>
         <w:rPr>
@@ -5012,7 +4874,7 @@
     </w:p>
     <w:p>
       <w:pPr>
-        <w:pStyle w:val="a7"/>
+        <w:pStyle w:val="a5"/>
         <w:spacing w:before="0" w:beforeAutospacing="0" w:after="0" w:afterAutospacing="0"/>
         <w:ind w:firstLine="420"/>
         <w:rPr>
@@ -5124,7 +4986,7 @@
     </w:p>
     <w:p>
       <w:pPr>
-        <w:pStyle w:val="a7"/>
+        <w:pStyle w:val="a5"/>
         <w:spacing w:before="0" w:beforeAutospacing="0" w:after="0" w:afterAutospacing="0"/>
         <w:ind w:firstLine="420"/>
         <w:rPr>
@@ -5215,7 +5077,6 @@
         </w:rPr>
         <w:t>日志管理之自定义</w:t>
       </w:r>
-      <w:proofErr w:type="spellStart"/>
       <w:r>
         <w:rPr>
           <w:rFonts w:ascii="Tahoma" w:hAnsi="Tahoma" w:cs="Tahoma"/>
@@ -5225,11 +5086,10 @@
         </w:rPr>
         <w:t>Appender</w:t>
       </w:r>
-      <w:proofErr w:type="spellEnd"/>
-    </w:p>
-    <w:p>
-      <w:pPr>
-        <w:pStyle w:val="a7"/>
+    </w:p>
+    <w:p>
+      <w:pPr>
+        <w:pStyle w:val="a5"/>
         <w:spacing w:before="0" w:beforeAutospacing="0" w:after="0" w:afterAutospacing="0"/>
         <w:ind w:firstLine="420"/>
         <w:rPr>
@@ -5372,7 +5232,7 @@
     </w:p>
     <w:p>
       <w:pPr>
-        <w:pStyle w:val="a7"/>
+        <w:pStyle w:val="a5"/>
         <w:spacing w:before="0" w:beforeAutospacing="0" w:after="0" w:afterAutospacing="0"/>
         <w:ind w:firstLine="420"/>
         <w:rPr>
@@ -5476,7 +5336,7 @@
     </w:p>
     <w:p>
       <w:pPr>
-        <w:pStyle w:val="a7"/>
+        <w:pStyle w:val="a5"/>
         <w:spacing w:before="0" w:beforeAutospacing="0" w:after="0" w:afterAutospacing="0"/>
         <w:ind w:firstLine="420"/>
         <w:rPr>
@@ -5567,7 +5427,6 @@
         </w:rPr>
         <w:t>基于</w:t>
       </w:r>
-      <w:proofErr w:type="spellStart"/>
       <w:r>
         <w:rPr>
           <w:rFonts w:ascii="Tahoma" w:hAnsi="Tahoma" w:cs="Tahoma"/>
@@ -5577,7 +5436,6 @@
         </w:rPr>
         <w:t>SpingTask</w:t>
       </w:r>
-      <w:proofErr w:type="spellEnd"/>
       <w:r>
         <w:rPr>
           <w:rFonts w:ascii="Tahoma" w:hAnsi="Tahoma" w:cs="Tahoma"/>
@@ -5599,7 +5457,7 @@
     </w:p>
     <w:p>
       <w:pPr>
-        <w:pStyle w:val="a7"/>
+        <w:pStyle w:val="a5"/>
         <w:spacing w:before="0" w:beforeAutospacing="0" w:after="0" w:afterAutospacing="0"/>
         <w:ind w:firstLine="420"/>
         <w:rPr>
@@ -5703,7 +5561,7 @@
     </w:p>
     <w:p>
       <w:pPr>
-        <w:pStyle w:val="a7"/>
+        <w:pStyle w:val="a5"/>
         <w:spacing w:before="0" w:beforeAutospacing="0" w:after="0" w:afterAutospacing="0"/>
         <w:ind w:firstLine="420"/>
         <w:rPr>
@@ -5825,7 +5683,6 @@
         </w:rPr>
         <w:t xml:space="preserve">　</w:t>
       </w:r>
-      <w:proofErr w:type="spellStart"/>
       <w:r>
         <w:rPr>
           <w:rFonts w:ascii="Tahoma" w:hAnsi="Tahoma" w:cs="Tahoma"/>
@@ -5835,7 +5692,6 @@
         </w:rPr>
         <w:t>JavaMail</w:t>
       </w:r>
-      <w:proofErr w:type="spellEnd"/>
       <w:r>
         <w:rPr>
           <w:rFonts w:ascii="Tahoma" w:hAnsi="Tahoma" w:cs="Tahoma"/>
@@ -5921,7 +5777,6 @@
         </w:rPr>
         <w:t xml:space="preserve">　</w:t>
       </w:r>
-      <w:proofErr w:type="spellStart"/>
       <w:r>
         <w:rPr>
           <w:rFonts w:ascii="Tahoma" w:hAnsi="Tahoma" w:cs="Tahoma"/>
@@ -5931,7 +5786,6 @@
         </w:rPr>
         <w:t>SpringBoot</w:t>
       </w:r>
-      <w:proofErr w:type="spellEnd"/>
       <w:r>
         <w:rPr>
           <w:rFonts w:ascii="Tahoma" w:hAnsi="Tahoma" w:cs="Tahoma"/>
@@ -5948,7 +5802,7 @@
         <w:shd w:val="clear" w:color="auto" w:fill="FFFFFF"/>
         <w:ind w:firstLineChars="200" w:firstLine="420"/>
         <w:rPr>
-          <w:rFonts w:ascii="Tahoma" w:hAnsi="Tahoma" w:cs="Tahoma" w:hint="eastAsia"/>
+          <w:rFonts w:ascii="Tahoma" w:hAnsi="Tahoma" w:cs="Tahoma"/>
           <w:color w:val="666666"/>
           <w:sz w:val="21"/>
           <w:szCs w:val="21"/>
@@ -6029,7 +5883,7 @@
     </w:p>
     <w:p>
       <w:pPr>
-        <w:pStyle w:val="a7"/>
+        <w:pStyle w:val="a5"/>
         <w:spacing w:before="0" w:beforeAutospacing="0" w:after="0" w:afterAutospacing="0"/>
         <w:ind w:firstLine="420"/>
         <w:rPr>
@@ -6187,7 +6041,6 @@
         </w:rPr>
         <w:t>何为</w:t>
       </w:r>
-      <w:proofErr w:type="spellStart"/>
       <w:r>
         <w:rPr>
           <w:rFonts w:ascii="Tahoma" w:hAnsi="Tahoma" w:cs="Tahoma"/>
@@ -6197,7 +6050,6 @@
         </w:rPr>
         <w:t>WebService</w:t>
       </w:r>
-      <w:proofErr w:type="spellEnd"/>
     </w:p>
     <w:p>
       <w:pPr>
@@ -6393,7 +6245,7 @@
         <w:shd w:val="clear" w:color="auto" w:fill="FFFFFF"/>
         <w:ind w:firstLineChars="200" w:firstLine="420"/>
         <w:rPr>
-          <w:rFonts w:ascii="Tahoma" w:hAnsi="Tahoma" w:cs="Tahoma" w:hint="eastAsia"/>
+          <w:rFonts w:ascii="Tahoma" w:hAnsi="Tahoma" w:cs="Tahoma"/>
           <w:color w:val="666666"/>
           <w:sz w:val="21"/>
           <w:szCs w:val="21"/>
@@ -6462,25 +6314,14 @@
         </w:rPr>
         <w:t xml:space="preserve">　</w:t>
       </w:r>
-      <w:proofErr w:type="spellStart"/>
-      <w:r>
-        <w:rPr>
-          <w:rFonts w:ascii="Tahoma" w:hAnsi="Tahoma" w:cs="Tahoma"/>
-          <w:color w:val="666666"/>
-          <w:sz w:val="21"/>
-          <w:szCs w:val="21"/>
-        </w:rPr>
-        <w:t>Spirng</w:t>
-      </w:r>
-      <w:proofErr w:type="spellEnd"/>
-      <w:r>
-        <w:rPr>
-          <w:rFonts w:ascii="Tahoma" w:hAnsi="Tahoma" w:cs="Tahoma"/>
-          <w:color w:val="666666"/>
-          <w:sz w:val="21"/>
-          <w:szCs w:val="21"/>
-        </w:rPr>
-        <w:t>-WS</w:t>
+      <w:r>
+        <w:rPr>
+          <w:rFonts w:ascii="Tahoma" w:hAnsi="Tahoma" w:cs="Tahoma"/>
+          <w:color w:val="666666"/>
+          <w:sz w:val="21"/>
+          <w:szCs w:val="21"/>
+        </w:rPr>
+        <w:t>Spirng-WS</w:t>
       </w:r>
       <w:r>
         <w:rPr>
@@ -6494,7 +6335,7 @@
     </w:p>
     <w:p>
       <w:pPr>
-        <w:pStyle w:val="a7"/>
+        <w:pStyle w:val="a5"/>
         <w:spacing w:before="0" w:beforeAutospacing="0" w:after="0" w:afterAutospacing="0"/>
         <w:ind w:firstLine="420"/>
         <w:rPr>
@@ -6592,7 +6433,7 @@
         <w:shd w:val="clear" w:color="auto" w:fill="FFFFFF"/>
         <w:ind w:firstLineChars="200" w:firstLine="420"/>
         <w:rPr>
-          <w:rFonts w:ascii="Tahoma" w:hAnsi="Tahoma" w:cs="Tahoma" w:hint="eastAsia"/>
+          <w:rFonts w:ascii="Tahoma" w:hAnsi="Tahoma" w:cs="Tahoma"/>
           <w:color w:val="666666"/>
           <w:sz w:val="21"/>
           <w:szCs w:val="21"/>
@@ -6677,7 +6518,7 @@
         <w:shd w:val="clear" w:color="auto" w:fill="FFFFFF"/>
         <w:ind w:firstLineChars="200" w:firstLine="420"/>
         <w:rPr>
-          <w:rFonts w:ascii="Tahoma" w:hAnsi="Tahoma" w:cs="Tahoma" w:hint="eastAsia"/>
+          <w:rFonts w:ascii="Tahoma" w:hAnsi="Tahoma" w:cs="Tahoma"/>
           <w:color w:val="666666"/>
           <w:sz w:val="21"/>
           <w:szCs w:val="21"/>
@@ -6784,7 +6625,6 @@
           <w:sz w:val="21"/>
           <w:szCs w:val="21"/>
         </w:rPr>
-        <w:lastRenderedPageBreak/>
         <w:tab/>
       </w:r>
       <w:r>
@@ -6883,6 +6723,7 @@
           <w:sz w:val="21"/>
           <w:szCs w:val="21"/>
         </w:rPr>
+        <w:lastRenderedPageBreak/>
         <w:tab/>
       </w:r>
       <w:r>
@@ -6924,7 +6765,7 @@
     </w:p>
     <w:p>
       <w:pPr>
-        <w:pStyle w:val="a7"/>
+        <w:pStyle w:val="a5"/>
         <w:spacing w:before="0" w:beforeAutospacing="0" w:after="0" w:afterAutospacing="0"/>
         <w:rPr>
           <w:rFonts w:ascii="Tahoma" w:hAnsi="Tahoma" w:cs="Tahoma"/>
@@ -6972,7 +6813,7 @@
     </w:p>
     <w:p>
       <w:pPr>
-        <w:pStyle w:val="a7"/>
+        <w:pStyle w:val="a5"/>
         <w:spacing w:before="0" w:beforeAutospacing="0" w:after="0" w:afterAutospacing="0"/>
         <w:ind w:firstLine="420"/>
         <w:rPr>
@@ -7021,11 +6862,11 @@
     </w:p>
     <w:p>
       <w:pPr>
-        <w:pStyle w:val="a7"/>
+        <w:pStyle w:val="a5"/>
         <w:spacing w:before="0" w:beforeAutospacing="0" w:after="0" w:afterAutospacing="0"/>
         <w:ind w:firstLine="420"/>
         <w:rPr>
-          <w:rFonts w:ascii="Tahoma" w:hAnsi="Tahoma" w:cs="Tahoma" w:hint="eastAsia"/>
+          <w:rFonts w:ascii="Tahoma" w:hAnsi="Tahoma" w:cs="Tahoma"/>
           <w:color w:val="666666"/>
           <w:sz w:val="21"/>
           <w:szCs w:val="21"/>
@@ -7112,7 +6953,6 @@
         </w:rPr>
         <w:t>常规的</w:t>
       </w:r>
-      <w:proofErr w:type="spellStart"/>
       <w:r>
         <w:rPr>
           <w:rFonts w:ascii="Tahoma" w:hAnsi="Tahoma" w:cs="Tahoma" w:hint="eastAsia"/>
@@ -7122,7 +6962,6 @@
         </w:rPr>
         <w:t>junit</w:t>
       </w:r>
-      <w:proofErr w:type="spellEnd"/>
       <w:r>
         <w:rPr>
           <w:rFonts w:ascii="Tahoma" w:hAnsi="Tahoma" w:cs="Tahoma" w:hint="eastAsia"/>
@@ -7135,7 +6974,7 @@
     </w:p>
     <w:p>
       <w:pPr>
-        <w:pStyle w:val="a7"/>
+        <w:pStyle w:val="a5"/>
         <w:spacing w:before="0" w:beforeAutospacing="0" w:after="0" w:afterAutospacing="0"/>
         <w:ind w:firstLine="420"/>
         <w:rPr>
@@ -7247,7 +7086,7 @@
     </w:p>
     <w:p>
       <w:pPr>
-        <w:pStyle w:val="a7"/>
+        <w:pStyle w:val="a5"/>
         <w:spacing w:before="0" w:beforeAutospacing="0" w:after="0" w:afterAutospacing="0"/>
         <w:ind w:firstLine="420"/>
         <w:rPr>
@@ -7296,11 +7135,11 @@
     </w:p>
     <w:p>
       <w:pPr>
-        <w:pStyle w:val="a7"/>
+        <w:pStyle w:val="a5"/>
         <w:spacing w:before="0" w:beforeAutospacing="0" w:after="0" w:afterAutospacing="0"/>
         <w:ind w:firstLine="420"/>
         <w:rPr>
-          <w:rFonts w:ascii="Tahoma" w:hAnsi="Tahoma" w:cs="Tahoma" w:hint="eastAsia"/>
+          <w:rFonts w:ascii="Tahoma" w:hAnsi="Tahoma" w:cs="Tahoma"/>
           <w:color w:val="666666"/>
           <w:sz w:val="21"/>
           <w:szCs w:val="21"/>
@@ -7390,7 +7229,7 @@
     </w:p>
     <w:p>
       <w:pPr>
-        <w:pStyle w:val="a7"/>
+        <w:pStyle w:val="a5"/>
         <w:spacing w:before="0" w:beforeAutospacing="0" w:after="0" w:afterAutospacing="0"/>
         <w:ind w:firstLine="420"/>
         <w:rPr>
@@ -7502,11 +7341,11 @@
     </w:p>
     <w:p>
       <w:pPr>
-        <w:pStyle w:val="a7"/>
+        <w:pStyle w:val="a5"/>
         <w:spacing w:before="0" w:beforeAutospacing="0" w:after="0" w:afterAutospacing="0"/>
         <w:ind w:left="420" w:firstLine="420"/>
         <w:rPr>
-          <w:rFonts w:ascii="Tahoma" w:hAnsi="Tahoma" w:cs="Tahoma" w:hint="eastAsia"/>
+          <w:rFonts w:ascii="Tahoma" w:hAnsi="Tahoma" w:cs="Tahoma"/>
           <w:color w:val="666666"/>
           <w:sz w:val="21"/>
           <w:szCs w:val="21"/>
@@ -7596,11 +7435,11 @@
     </w:p>
     <w:p>
       <w:pPr>
-        <w:pStyle w:val="a7"/>
+        <w:pStyle w:val="a5"/>
         <w:spacing w:before="0" w:beforeAutospacing="0" w:after="0" w:afterAutospacing="0"/>
         <w:ind w:firstLine="420"/>
         <w:rPr>
-          <w:rFonts w:ascii="Tahoma" w:hAnsi="Tahoma" w:cs="Tahoma" w:hint="eastAsia"/>
+          <w:rFonts w:ascii="Tahoma" w:hAnsi="Tahoma" w:cs="Tahoma"/>
           <w:color w:val="666666"/>
           <w:sz w:val="21"/>
           <w:szCs w:val="21"/>
@@ -7708,7 +7547,7 @@
     </w:p>
     <w:p>
       <w:pPr>
-        <w:pStyle w:val="a7"/>
+        <w:pStyle w:val="a5"/>
         <w:spacing w:before="0" w:beforeAutospacing="0" w:after="0" w:afterAutospacing="0"/>
         <w:ind w:firstLine="420"/>
         <w:rPr>
@@ -7757,7 +7596,7 @@
     </w:p>
     <w:p>
       <w:pPr>
-        <w:pStyle w:val="a7"/>
+        <w:pStyle w:val="a5"/>
         <w:spacing w:before="0" w:beforeAutospacing="0" w:after="0" w:afterAutospacing="0"/>
         <w:ind w:firstLine="420"/>
         <w:rPr>
@@ -7806,7 +7645,7 @@
     </w:p>
     <w:p>
       <w:pPr>
-        <w:pStyle w:val="a7"/>
+        <w:pStyle w:val="a5"/>
         <w:spacing w:before="0" w:beforeAutospacing="0" w:after="0" w:afterAutospacing="0"/>
         <w:rPr>
           <w:rFonts w:ascii="Tahoma" w:hAnsi="Tahoma" w:cs="Tahoma"/>
@@ -7863,7 +7702,7 @@
     </w:p>
     <w:p>
       <w:pPr>
-        <w:pStyle w:val="a7"/>
+        <w:pStyle w:val="a5"/>
         <w:spacing w:before="0" w:beforeAutospacing="0" w:after="0" w:afterAutospacing="0"/>
         <w:rPr>
           <w:rFonts w:ascii="Tahoma" w:hAnsi="Tahoma" w:cs="Tahoma"/>
@@ -7929,11 +7768,11 @@
     </w:p>
     <w:p>
       <w:pPr>
-        <w:pStyle w:val="a7"/>
+        <w:pStyle w:val="a5"/>
         <w:spacing w:before="0" w:beforeAutospacing="0" w:after="0" w:afterAutospacing="0"/>
         <w:ind w:firstLine="420"/>
         <w:rPr>
-          <w:rFonts w:ascii="Tahoma" w:hAnsi="Tahoma" w:cs="Tahoma" w:hint="eastAsia"/>
+          <w:rFonts w:ascii="Tahoma" w:hAnsi="Tahoma" w:cs="Tahoma"/>
           <w:color w:val="666666"/>
           <w:sz w:val="21"/>
           <w:szCs w:val="21"/>
@@ -8023,7 +7862,7 @@
     </w:p>
     <w:p>
       <w:pPr>
-        <w:pStyle w:val="a7"/>
+        <w:pStyle w:val="a5"/>
         <w:spacing w:before="0" w:beforeAutospacing="0" w:after="0" w:afterAutospacing="0"/>
         <w:ind w:firstLine="420"/>
         <w:rPr>
@@ -8117,11 +7956,11 @@
     </w:p>
     <w:p>
       <w:pPr>
-        <w:pStyle w:val="a7"/>
+        <w:pStyle w:val="a5"/>
         <w:spacing w:before="0" w:beforeAutospacing="0" w:after="0" w:afterAutospacing="0"/>
         <w:ind w:left="420" w:firstLine="420"/>
         <w:rPr>
-          <w:rFonts w:ascii="Tahoma" w:hAnsi="Tahoma" w:cs="Tahoma" w:hint="eastAsia"/>
+          <w:rFonts w:ascii="Tahoma" w:hAnsi="Tahoma" w:cs="Tahoma"/>
           <w:color w:val="666666"/>
           <w:sz w:val="21"/>
           <w:szCs w:val="21"/>
@@ -8202,11 +8041,11 @@
     </w:p>
     <w:p>
       <w:pPr>
-        <w:pStyle w:val="a7"/>
+        <w:pStyle w:val="a5"/>
         <w:spacing w:before="0" w:beforeAutospacing="0" w:after="0" w:afterAutospacing="0"/>
         <w:ind w:firstLine="420"/>
         <w:rPr>
-          <w:rFonts w:ascii="Tahoma" w:hAnsi="Tahoma" w:cs="Tahoma" w:hint="eastAsia"/>
+          <w:rFonts w:ascii="Tahoma" w:hAnsi="Tahoma" w:cs="Tahoma"/>
           <w:color w:val="666666"/>
           <w:sz w:val="21"/>
           <w:szCs w:val="21"/>
@@ -8296,7 +8135,7 @@
     </w:p>
     <w:p>
       <w:pPr>
-        <w:pStyle w:val="a7"/>
+        <w:pStyle w:val="a5"/>
         <w:spacing w:before="0" w:beforeAutospacing="0" w:after="0" w:afterAutospacing="0"/>
         <w:ind w:firstLineChars="200" w:firstLine="420"/>
         <w:rPr>
@@ -8354,7 +8193,7 @@
     </w:p>
     <w:p>
       <w:pPr>
-        <w:pStyle w:val="a7"/>
+        <w:pStyle w:val="a5"/>
         <w:spacing w:before="0" w:beforeAutospacing="0" w:after="0" w:afterAutospacing="0"/>
         <w:ind w:firstLine="420"/>
         <w:rPr>
@@ -8412,11 +8251,11 @@
     </w:p>
     <w:p>
       <w:pPr>
-        <w:pStyle w:val="a7"/>
+        <w:pStyle w:val="a5"/>
         <w:spacing w:before="0" w:beforeAutospacing="0" w:after="0" w:afterAutospacing="0"/>
         <w:ind w:firstLine="420"/>
         <w:rPr>
-          <w:rFonts w:ascii="Tahoma" w:hAnsi="Tahoma" w:cs="Tahoma" w:hint="eastAsia"/>
+          <w:rFonts w:ascii="Tahoma" w:hAnsi="Tahoma" w:cs="Tahoma"/>
           <w:color w:val="666666"/>
           <w:sz w:val="21"/>
           <w:szCs w:val="21"/>
@@ -8505,7 +8344,7 @@
     </w:p>
     <w:p>
       <w:pPr>
-        <w:pStyle w:val="a7"/>
+        <w:pStyle w:val="a5"/>
         <w:spacing w:before="0" w:beforeAutospacing="0" w:after="0" w:afterAutospacing="0"/>
         <w:ind w:firstLine="420"/>
         <w:rPr>
@@ -8599,11 +8438,11 @@
     </w:p>
     <w:p>
       <w:pPr>
-        <w:pStyle w:val="a7"/>
+        <w:pStyle w:val="a5"/>
         <w:spacing w:before="0" w:beforeAutospacing="0" w:after="0" w:afterAutospacing="0"/>
         <w:ind w:left="420" w:firstLine="420"/>
         <w:rPr>
-          <w:rFonts w:ascii="Tahoma" w:hAnsi="Tahoma" w:cs="Tahoma" w:hint="eastAsia"/>
+          <w:rFonts w:ascii="Tahoma" w:hAnsi="Tahoma" w:cs="Tahoma"/>
           <w:color w:val="666666"/>
           <w:sz w:val="21"/>
           <w:szCs w:val="21"/>
@@ -8715,7 +8554,7 @@
     </w:p>
     <w:p>
       <w:pPr>
-        <w:pStyle w:val="a7"/>
+        <w:pStyle w:val="a5"/>
         <w:spacing w:before="0" w:beforeAutospacing="0" w:after="0" w:afterAutospacing="0"/>
         <w:ind w:firstLineChars="200" w:firstLine="420"/>
         <w:rPr>
@@ -8791,11 +8630,11 @@
     </w:p>
     <w:p>
       <w:pPr>
-        <w:pStyle w:val="a7"/>
+        <w:pStyle w:val="a5"/>
         <w:spacing w:before="0" w:beforeAutospacing="0" w:after="0" w:afterAutospacing="0"/>
         <w:ind w:firstLine="420"/>
         <w:rPr>
-          <w:rFonts w:ascii="Tahoma" w:hAnsi="Tahoma" w:cs="Tahoma" w:hint="eastAsia"/>
+          <w:rFonts w:ascii="Tahoma" w:hAnsi="Tahoma" w:cs="Tahoma"/>
           <w:color w:val="666666"/>
           <w:sz w:val="21"/>
           <w:szCs w:val="21"/>
@@ -8885,7 +8724,7 @@
     </w:p>
     <w:p>
       <w:pPr>
-        <w:pStyle w:val="a7"/>
+        <w:pStyle w:val="a5"/>
         <w:spacing w:before="0" w:beforeAutospacing="0" w:after="0" w:afterAutospacing="0"/>
         <w:ind w:firstLine="420"/>
         <w:rPr>
@@ -8979,11 +8818,11 @@
     </w:p>
     <w:p>
       <w:pPr>
-        <w:pStyle w:val="a7"/>
+        <w:pStyle w:val="a5"/>
         <w:spacing w:before="0" w:beforeAutospacing="0" w:after="0" w:afterAutospacing="0"/>
         <w:ind w:left="420" w:firstLine="420"/>
         <w:rPr>
-          <w:rFonts w:ascii="Tahoma" w:hAnsi="Tahoma" w:cs="Tahoma" w:hint="eastAsia"/>
+          <w:rFonts w:ascii="Tahoma" w:hAnsi="Tahoma" w:cs="Tahoma"/>
           <w:color w:val="666666"/>
           <w:sz w:val="21"/>
           <w:szCs w:val="21"/>
@@ -9064,7 +8903,7 @@
     </w:p>
     <w:p>
       <w:pPr>
-        <w:pStyle w:val="a7"/>
+        <w:pStyle w:val="a5"/>
         <w:spacing w:before="0" w:beforeAutospacing="0" w:after="0" w:afterAutospacing="0"/>
         <w:ind w:firstLine="420"/>
         <w:rPr>
@@ -9158,11 +8997,11 @@
     </w:p>
     <w:p>
       <w:pPr>
-        <w:pStyle w:val="a7"/>
+        <w:pStyle w:val="a5"/>
         <w:spacing w:before="0" w:beforeAutospacing="0" w:after="0" w:afterAutospacing="0"/>
         <w:ind w:left="420" w:firstLine="420"/>
         <w:rPr>
-          <w:rFonts w:ascii="Tahoma" w:hAnsi="Tahoma" w:cs="Tahoma" w:hint="eastAsia"/>
+          <w:rFonts w:ascii="Tahoma" w:hAnsi="Tahoma" w:cs="Tahoma"/>
           <w:color w:val="666666"/>
           <w:sz w:val="21"/>
           <w:szCs w:val="21"/>
@@ -9243,11 +9082,11 @@
     </w:p>
     <w:p>
       <w:pPr>
-        <w:pStyle w:val="a7"/>
+        <w:pStyle w:val="a5"/>
         <w:spacing w:before="0" w:beforeAutospacing="0" w:after="0" w:afterAutospacing="0"/>
         <w:ind w:firstLine="420"/>
         <w:rPr>
-          <w:rFonts w:ascii="Tahoma" w:hAnsi="Tahoma" w:cs="Tahoma" w:hint="eastAsia"/>
+          <w:rFonts w:ascii="Tahoma" w:hAnsi="Tahoma" w:cs="Tahoma"/>
           <w:color w:val="666666"/>
           <w:sz w:val="21"/>
           <w:szCs w:val="21"/>
@@ -9337,7 +9176,7 @@
     </w:p>
     <w:p>
       <w:pPr>
-        <w:pStyle w:val="a7"/>
+        <w:pStyle w:val="a5"/>
         <w:spacing w:before="0" w:beforeAutospacing="0" w:after="0" w:afterAutospacing="0"/>
         <w:ind w:firstLineChars="200" w:firstLine="420"/>
         <w:rPr>
@@ -9395,7 +9234,7 @@
     </w:p>
     <w:p>
       <w:pPr>
-        <w:pStyle w:val="a7"/>
+        <w:pStyle w:val="a5"/>
         <w:spacing w:before="0" w:beforeAutospacing="0" w:after="0" w:afterAutospacing="0"/>
         <w:rPr>
           <w:rFonts w:ascii="Tahoma" w:hAnsi="Tahoma" w:cs="Tahoma"/>
@@ -9461,7 +9300,7 @@
     </w:p>
     <w:p>
       <w:pPr>
-        <w:pStyle w:val="a7"/>
+        <w:pStyle w:val="a5"/>
         <w:spacing w:before="0" w:beforeAutospacing="0" w:after="0" w:afterAutospacing="0"/>
         <w:rPr>
           <w:rFonts w:ascii="Tahoma" w:hAnsi="Tahoma" w:cs="Tahoma"/>
@@ -9536,11 +9375,11 @@
     </w:p>
     <w:p>
       <w:pPr>
-        <w:pStyle w:val="a7"/>
+        <w:pStyle w:val="a5"/>
         <w:spacing w:before="0" w:beforeAutospacing="0" w:after="0" w:afterAutospacing="0"/>
         <w:ind w:firstLine="420"/>
         <w:rPr>
-          <w:rFonts w:ascii="Tahoma" w:hAnsi="Tahoma" w:cs="Tahoma" w:hint="eastAsia"/>
+          <w:rFonts w:ascii="Tahoma" w:hAnsi="Tahoma" w:cs="Tahoma"/>
           <w:color w:val="666666"/>
           <w:sz w:val="21"/>
           <w:szCs w:val="21"/>
@@ -9648,7 +9487,7 @@
     </w:p>
     <w:p>
       <w:pPr>
-        <w:pStyle w:val="a7"/>
+        <w:pStyle w:val="a5"/>
         <w:spacing w:before="0" w:beforeAutospacing="0" w:after="0" w:afterAutospacing="0"/>
         <w:ind w:firstLine="420"/>
         <w:rPr>
@@ -9746,19 +9585,8 @@
           <w:sz w:val="21"/>
           <w:szCs w:val="21"/>
         </w:rPr>
-        <w:t>spring-boot-</w:t>
-      </w:r>
-      <w:proofErr w:type="spellStart"/>
-      <w:r>
-        <w:rPr>
-          <w:rFonts w:ascii="Tahoma" w:hAnsi="Tahoma" w:cs="Tahoma"/>
-          <w:color w:val="666666"/>
-          <w:sz w:val="21"/>
-          <w:szCs w:val="21"/>
-        </w:rPr>
-        <w:t>devtools</w:t>
-      </w:r>
-      <w:proofErr w:type="spellEnd"/>
+        <w:t>spring-boot-devtools</w:t>
+      </w:r>
       <w:r>
         <w:rPr>
           <w:rFonts w:ascii="Tahoma" w:hAnsi="Tahoma" w:cs="Tahoma"/>
@@ -9771,7 +9599,7 @@
     </w:p>
     <w:p>
       <w:pPr>
-        <w:pStyle w:val="a7"/>
+        <w:pStyle w:val="a5"/>
         <w:spacing w:before="0" w:beforeAutospacing="0" w:after="0" w:afterAutospacing="0"/>
         <w:ind w:left="420" w:firstLine="420"/>
         <w:rPr>
@@ -9856,7 +9684,7 @@
     </w:p>
     <w:p>
       <w:pPr>
-        <w:pStyle w:val="a7"/>
+        <w:pStyle w:val="a5"/>
         <w:spacing w:before="0" w:beforeAutospacing="0" w:after="0" w:afterAutospacing="0"/>
         <w:ind w:firstLine="420"/>
         <w:rPr>
@@ -9932,37 +9760,87 @@
     </w:p>
     <w:p>
       <w:pPr>
-        <w:pStyle w:val="a7"/>
+        <w:pStyle w:val="a5"/>
         <w:spacing w:before="0" w:beforeAutospacing="0" w:after="0" w:afterAutospacing="0"/>
         <w:ind w:left="420" w:firstLine="420"/>
         <w:rPr>
-          <w:rFonts w:ascii="Tahoma" w:hAnsi="Tahoma" w:cs="Tahoma" w:hint="eastAsia"/>
-          <w:color w:val="666666"/>
-          <w:sz w:val="21"/>
-          <w:szCs w:val="21"/>
-        </w:rPr>
-      </w:pPr>
-      <w:r>
-        <w:rPr>
-          <w:rFonts w:ascii="Tahoma" w:hAnsi="Tahoma" w:cs="Tahoma"/>
-          <w:color w:val="666666"/>
-          <w:sz w:val="21"/>
-          <w:szCs w:val="21"/>
-        </w:rPr>
-        <w:t>9</w:t>
-      </w:r>
-      <w:r>
-        <w:rPr>
-          <w:rFonts w:ascii="Tahoma" w:hAnsi="Tahoma" w:cs="Tahoma"/>
-          <w:color w:val="666666"/>
-          <w:sz w:val="21"/>
-          <w:szCs w:val="21"/>
-        </w:rPr>
-        <w:t>.</w:t>
-      </w:r>
-      <w:r>
-        <w:rPr>
-          <w:rFonts w:ascii="Tahoma" w:hAnsi="Tahoma" w:cs="Tahoma"/>
+          <w:rFonts w:ascii="Tahoma" w:hAnsi="Tahoma" w:cs="Tahoma"/>
+          <w:color w:val="666666"/>
+          <w:sz w:val="21"/>
+          <w:szCs w:val="21"/>
+        </w:rPr>
+      </w:pPr>
+      <w:r>
+        <w:rPr>
+          <w:rFonts w:ascii="Tahoma" w:hAnsi="Tahoma" w:cs="Tahoma"/>
+          <w:color w:val="666666"/>
+          <w:sz w:val="21"/>
+          <w:szCs w:val="21"/>
+        </w:rPr>
+        <w:t>9.2.</w:t>
+      </w:r>
+      <w:r>
+        <w:rPr>
+          <w:rFonts w:ascii="Tahoma" w:hAnsi="Tahoma" w:cs="Tahoma" w:hint="eastAsia"/>
+          <w:color w:val="666666"/>
+          <w:sz w:val="21"/>
+          <w:szCs w:val="21"/>
+        </w:rPr>
+        <w:t>1</w:t>
+      </w:r>
+      <w:r>
+        <w:rPr>
+          <w:rFonts w:ascii="Tahoma" w:hAnsi="Tahoma" w:cs="Tahoma"/>
+          <w:color w:val="666666"/>
+          <w:sz w:val="21"/>
+          <w:szCs w:val="21"/>
+        </w:rPr>
+        <w:t xml:space="preserve">　</w:t>
+      </w:r>
+      <w:r>
+        <w:rPr>
+          <w:rFonts w:ascii="Tahoma" w:hAnsi="Tahoma" w:cs="Tahoma" w:hint="eastAsia"/>
+          <w:color w:val="666666"/>
+          <w:sz w:val="21"/>
+          <w:szCs w:val="21"/>
+        </w:rPr>
+        <w:t xml:space="preserve"> </w:t>
+      </w:r>
+      <w:r>
+        <w:rPr>
+          <w:rFonts w:ascii="Tahoma" w:hAnsi="Tahoma" w:cs="Tahoma" w:hint="eastAsia"/>
+          <w:color w:val="666666"/>
+          <w:sz w:val="21"/>
+          <w:szCs w:val="21"/>
+        </w:rPr>
+        <w:t>查看敏感信息</w:t>
+      </w:r>
+    </w:p>
+    <w:p>
+      <w:pPr>
+        <w:pStyle w:val="a5"/>
+        <w:spacing w:before="0" w:beforeAutospacing="0" w:after="0" w:afterAutospacing="0"/>
+        <w:ind w:firstLine="420"/>
+        <w:rPr>
+          <w:rFonts w:ascii="Tahoma" w:hAnsi="Tahoma" w:cs="Tahoma"/>
+          <w:color w:val="666666"/>
+          <w:sz w:val="21"/>
+          <w:szCs w:val="21"/>
+        </w:rPr>
+      </w:pPr>
+      <w:r>
+        <w:rPr>
+          <w:rFonts w:ascii="Tahoma" w:hAnsi="Tahoma" w:cs="Tahoma"/>
+          <w:color w:val="666666"/>
+          <w:sz w:val="21"/>
+          <w:szCs w:val="21"/>
+        </w:rPr>
+        <w:tab/>
+        <w:t>9.2.</w:t>
+      </w:r>
+      <w:r>
+        <w:rPr>
+          <w:rFonts w:ascii="Tahoma" w:hAnsi="Tahoma" w:cs="Tahoma" w:hint="eastAsia"/>
           <w:color w:val="666666"/>
           <w:sz w:val="21"/>
           <w:szCs w:val="21"/>
@@ -9976,24 +9854,6 @@
           <w:sz w:val="21"/>
           <w:szCs w:val="21"/>
         </w:rPr>
-        <w:t>.</w:t>
-      </w:r>
-      <w:r>
-        <w:rPr>
-          <w:rFonts w:ascii="Tahoma" w:hAnsi="Tahoma" w:cs="Tahoma" w:hint="eastAsia"/>
-          <w:color w:val="666666"/>
-          <w:sz w:val="21"/>
-          <w:szCs w:val="21"/>
-        </w:rPr>
-        <w:t>1</w:t>
-      </w:r>
-      <w:r>
-        <w:rPr>
-          <w:rFonts w:ascii="Tahoma" w:hAnsi="Tahoma" w:cs="Tahoma"/>
-          <w:color w:val="666666"/>
-          <w:sz w:val="21"/>
-          <w:szCs w:val="21"/>
-        </w:rPr>
         <w:t xml:space="preserve">　</w:t>
       </w:r>
       <w:r>
@@ -10012,12 +9872,79 @@
           <w:sz w:val="21"/>
           <w:szCs w:val="21"/>
         </w:rPr>
-        <w:t>查看敏感信息</w:t>
-      </w:r>
-    </w:p>
-    <w:p>
-      <w:pPr>
-        <w:pStyle w:val="a7"/>
+        <w:t>shutdown</w:t>
+      </w:r>
+      <w:r>
+        <w:rPr>
+          <w:rFonts w:ascii="Tahoma" w:hAnsi="Tahoma" w:cs="Tahoma" w:hint="eastAsia"/>
+          <w:color w:val="666666"/>
+          <w:sz w:val="21"/>
+          <w:szCs w:val="21"/>
+        </w:rPr>
+        <w:t>端点</w:t>
+      </w:r>
+    </w:p>
+    <w:p>
+      <w:pPr>
+        <w:pStyle w:val="a5"/>
+        <w:spacing w:before="0" w:beforeAutospacing="0" w:after="0" w:afterAutospacing="0"/>
+        <w:ind w:left="420" w:firstLine="420"/>
+        <w:rPr>
+          <w:rFonts w:ascii="Tahoma" w:hAnsi="Tahoma" w:cs="Tahoma"/>
+          <w:color w:val="666666"/>
+          <w:sz w:val="21"/>
+          <w:szCs w:val="21"/>
+        </w:rPr>
+      </w:pPr>
+      <w:r>
+        <w:rPr>
+          <w:rFonts w:ascii="Tahoma" w:hAnsi="Tahoma" w:cs="Tahoma"/>
+          <w:color w:val="666666"/>
+          <w:sz w:val="21"/>
+          <w:szCs w:val="21"/>
+        </w:rPr>
+        <w:t>9.2.</w:t>
+      </w:r>
+      <w:r>
+        <w:rPr>
+          <w:rFonts w:ascii="Tahoma" w:hAnsi="Tahoma" w:cs="Tahoma" w:hint="eastAsia"/>
+          <w:color w:val="666666"/>
+          <w:sz w:val="21"/>
+          <w:szCs w:val="21"/>
+        </w:rPr>
+        <w:t>3</w:t>
+      </w:r>
+      <w:r>
+        <w:rPr>
+          <w:rFonts w:ascii="Tahoma" w:hAnsi="Tahoma" w:cs="Tahoma"/>
+          <w:color w:val="666666"/>
+          <w:sz w:val="21"/>
+          <w:szCs w:val="21"/>
+        </w:rPr>
+        <w:t xml:space="preserve">　</w:t>
+      </w:r>
+      <w:r>
+        <w:rPr>
+          <w:rFonts w:ascii="Tahoma" w:hAnsi="Tahoma" w:cs="Tahoma" w:hint="eastAsia"/>
+          <w:color w:val="666666"/>
+          <w:sz w:val="21"/>
+          <w:szCs w:val="21"/>
+        </w:rPr>
+        <w:t xml:space="preserve"> </w:t>
+      </w:r>
+      <w:r>
+        <w:rPr>
+          <w:rFonts w:ascii="Tahoma" w:hAnsi="Tahoma" w:cs="Tahoma" w:hint="eastAsia"/>
+          <w:color w:val="666666"/>
+          <w:sz w:val="21"/>
+          <w:szCs w:val="21"/>
+        </w:rPr>
+        <w:t>配置端点</w:t>
+      </w:r>
+    </w:p>
+    <w:p>
+      <w:pPr>
+        <w:pStyle w:val="a5"/>
         <w:spacing w:before="0" w:beforeAutospacing="0" w:after="0" w:afterAutospacing="0"/>
         <w:ind w:firstLine="420"/>
         <w:rPr>
@@ -10035,51 +9962,16 @@
           <w:szCs w:val="21"/>
         </w:rPr>
         <w:tab/>
-      </w:r>
-      <w:r>
-        <w:rPr>
-          <w:rFonts w:ascii="Tahoma" w:hAnsi="Tahoma" w:cs="Tahoma"/>
-          <w:color w:val="666666"/>
-          <w:sz w:val="21"/>
-          <w:szCs w:val="21"/>
-        </w:rPr>
-        <w:t>9</w:t>
-      </w:r>
-      <w:r>
-        <w:rPr>
-          <w:rFonts w:ascii="Tahoma" w:hAnsi="Tahoma" w:cs="Tahoma"/>
-          <w:color w:val="666666"/>
-          <w:sz w:val="21"/>
-          <w:szCs w:val="21"/>
-        </w:rPr>
-        <w:t>.</w:t>
-      </w:r>
-      <w:r>
-        <w:rPr>
-          <w:rFonts w:ascii="Tahoma" w:hAnsi="Tahoma" w:cs="Tahoma"/>
-          <w:color w:val="666666"/>
-          <w:sz w:val="21"/>
-          <w:szCs w:val="21"/>
-        </w:rPr>
-        <w:t>2</w:t>
-      </w:r>
-      <w:r>
-        <w:rPr>
-          <w:rFonts w:ascii="Tahoma" w:hAnsi="Tahoma" w:cs="Tahoma"/>
-          <w:color w:val="666666"/>
-          <w:sz w:val="21"/>
-          <w:szCs w:val="21"/>
-        </w:rPr>
-        <w:t>.</w:t>
-      </w:r>
-      <w:r>
-        <w:rPr>
-          <w:rFonts w:ascii="Tahoma" w:hAnsi="Tahoma" w:cs="Tahoma" w:hint="eastAsia"/>
-          <w:color w:val="666666"/>
-          <w:sz w:val="21"/>
-          <w:szCs w:val="21"/>
-        </w:rPr>
-        <w:t>2</w:t>
+        <w:t>9.2.</w:t>
+      </w:r>
+      <w:r>
+        <w:rPr>
+          <w:rFonts w:ascii="Tahoma" w:hAnsi="Tahoma" w:cs="Tahoma" w:hint="eastAsia"/>
+          <w:color w:val="666666"/>
+          <w:sz w:val="21"/>
+          <w:szCs w:val="21"/>
+        </w:rPr>
+        <w:t>4</w:t>
       </w:r>
       <w:r>
         <w:rPr>
@@ -10106,74 +9998,38 @@
           <w:sz w:val="21"/>
           <w:szCs w:val="21"/>
         </w:rPr>
-        <w:t>shutdown</w:t>
-      </w:r>
-      <w:r>
-        <w:rPr>
-          <w:rFonts w:ascii="Tahoma" w:hAnsi="Tahoma" w:cs="Tahoma" w:hint="eastAsia"/>
-          <w:color w:val="666666"/>
-          <w:sz w:val="21"/>
-          <w:szCs w:val="21"/>
-        </w:rPr>
-        <w:t>端点</w:t>
-      </w:r>
-    </w:p>
-    <w:p>
-      <w:pPr>
-        <w:pStyle w:val="a7"/>
+        <w:t>自定义端点</w:t>
+      </w:r>
+    </w:p>
+    <w:p>
+      <w:pPr>
+        <w:pStyle w:val="a5"/>
         <w:spacing w:before="0" w:beforeAutospacing="0" w:after="0" w:afterAutospacing="0"/>
         <w:ind w:left="420" w:firstLine="420"/>
         <w:rPr>
-          <w:rFonts w:ascii="Tahoma" w:hAnsi="Tahoma" w:cs="Tahoma" w:hint="eastAsia"/>
-          <w:color w:val="666666"/>
-          <w:sz w:val="21"/>
-          <w:szCs w:val="21"/>
-        </w:rPr>
-      </w:pPr>
-      <w:r>
-        <w:rPr>
-          <w:rFonts w:ascii="Tahoma" w:hAnsi="Tahoma" w:cs="Tahoma"/>
-          <w:color w:val="666666"/>
-          <w:sz w:val="21"/>
-          <w:szCs w:val="21"/>
-        </w:rPr>
-        <w:t>9</w:t>
-      </w:r>
-      <w:r>
-        <w:rPr>
-          <w:rFonts w:ascii="Tahoma" w:hAnsi="Tahoma" w:cs="Tahoma"/>
-          <w:color w:val="666666"/>
-          <w:sz w:val="21"/>
-          <w:szCs w:val="21"/>
-        </w:rPr>
-        <w:t>.</w:t>
-      </w:r>
-      <w:r>
-        <w:rPr>
-          <w:rFonts w:ascii="Tahoma" w:hAnsi="Tahoma" w:cs="Tahoma"/>
-          <w:color w:val="666666"/>
-          <w:sz w:val="21"/>
-          <w:szCs w:val="21"/>
-        </w:rPr>
-        <w:t>2</w:t>
-      </w:r>
-      <w:r>
-        <w:rPr>
-          <w:rFonts w:ascii="Tahoma" w:hAnsi="Tahoma" w:cs="Tahoma"/>
-          <w:color w:val="666666"/>
-          <w:sz w:val="21"/>
-          <w:szCs w:val="21"/>
-        </w:rPr>
-        <w:t>.</w:t>
-      </w:r>
-      <w:r>
-        <w:rPr>
-          <w:rFonts w:ascii="Tahoma" w:hAnsi="Tahoma" w:cs="Tahoma" w:hint="eastAsia"/>
-          <w:color w:val="666666"/>
-          <w:sz w:val="21"/>
-          <w:szCs w:val="21"/>
-        </w:rPr>
-        <w:t>3</w:t>
+          <w:rFonts w:ascii="Tahoma" w:hAnsi="Tahoma" w:cs="Tahoma"/>
+          <w:color w:val="666666"/>
+          <w:sz w:val="21"/>
+          <w:szCs w:val="21"/>
+        </w:rPr>
+      </w:pPr>
+      <w:r>
+        <w:rPr>
+          <w:rFonts w:ascii="Tahoma" w:hAnsi="Tahoma" w:cs="Tahoma"/>
+          <w:color w:val="666666"/>
+          <w:sz w:val="21"/>
+          <w:szCs w:val="21"/>
+        </w:rPr>
+        <w:t>9.2.</w:t>
+      </w:r>
+      <w:r>
+        <w:rPr>
+          <w:rFonts w:ascii="Tahoma" w:hAnsi="Tahoma" w:cs="Tahoma" w:hint="eastAsia"/>
+          <w:color w:val="666666"/>
+          <w:sz w:val="21"/>
+          <w:szCs w:val="21"/>
+        </w:rPr>
+        <w:t>5</w:t>
       </w:r>
       <w:r>
         <w:rPr>
@@ -10200,201 +10056,20 @@
           <w:sz w:val="21"/>
           <w:szCs w:val="21"/>
         </w:rPr>
-        <w:t>配置端点</w:t>
-      </w:r>
-    </w:p>
-    <w:p>
-      <w:pPr>
-        <w:pStyle w:val="a7"/>
-        <w:spacing w:before="0" w:beforeAutospacing="0" w:after="0" w:afterAutospacing="0"/>
-        <w:ind w:firstLine="420"/>
-        <w:rPr>
-          <w:rFonts w:ascii="Tahoma" w:hAnsi="Tahoma" w:cs="Tahoma"/>
-          <w:color w:val="666666"/>
-          <w:sz w:val="21"/>
-          <w:szCs w:val="21"/>
-        </w:rPr>
-      </w:pPr>
-      <w:r>
-        <w:rPr>
-          <w:rFonts w:ascii="Tahoma" w:hAnsi="Tahoma" w:cs="Tahoma"/>
-          <w:color w:val="666666"/>
-          <w:sz w:val="21"/>
-          <w:szCs w:val="21"/>
-        </w:rPr>
-        <w:tab/>
-      </w:r>
-      <w:r>
-        <w:rPr>
-          <w:rFonts w:ascii="Tahoma" w:hAnsi="Tahoma" w:cs="Tahoma"/>
-          <w:color w:val="666666"/>
-          <w:sz w:val="21"/>
-          <w:szCs w:val="21"/>
-        </w:rPr>
-        <w:t>9</w:t>
-      </w:r>
-      <w:r>
-        <w:rPr>
-          <w:rFonts w:ascii="Tahoma" w:hAnsi="Tahoma" w:cs="Tahoma"/>
-          <w:color w:val="666666"/>
-          <w:sz w:val="21"/>
-          <w:szCs w:val="21"/>
-        </w:rPr>
-        <w:t>.</w:t>
-      </w:r>
-      <w:r>
-        <w:rPr>
-          <w:rFonts w:ascii="Tahoma" w:hAnsi="Tahoma" w:cs="Tahoma"/>
-          <w:color w:val="666666"/>
-          <w:sz w:val="21"/>
-          <w:szCs w:val="21"/>
-        </w:rPr>
-        <w:t>2</w:t>
-      </w:r>
-      <w:r>
-        <w:rPr>
-          <w:rFonts w:ascii="Tahoma" w:hAnsi="Tahoma" w:cs="Tahoma"/>
-          <w:color w:val="666666"/>
-          <w:sz w:val="21"/>
-          <w:szCs w:val="21"/>
-        </w:rPr>
-        <w:t>.</w:t>
-      </w:r>
-      <w:r>
-        <w:rPr>
-          <w:rFonts w:ascii="Tahoma" w:hAnsi="Tahoma" w:cs="Tahoma" w:hint="eastAsia"/>
-          <w:color w:val="666666"/>
-          <w:sz w:val="21"/>
-          <w:szCs w:val="21"/>
-        </w:rPr>
-        <w:t>4</w:t>
-      </w:r>
-      <w:r>
-        <w:rPr>
-          <w:rFonts w:ascii="Tahoma" w:hAnsi="Tahoma" w:cs="Tahoma"/>
-          <w:color w:val="666666"/>
-          <w:sz w:val="21"/>
-          <w:szCs w:val="21"/>
-        </w:rPr>
-        <w:t xml:space="preserve">　</w:t>
-      </w:r>
-      <w:r>
-        <w:rPr>
-          <w:rFonts w:ascii="Tahoma" w:hAnsi="Tahoma" w:cs="Tahoma" w:hint="eastAsia"/>
-          <w:color w:val="666666"/>
-          <w:sz w:val="21"/>
-          <w:szCs w:val="21"/>
-        </w:rPr>
-        <w:t xml:space="preserve"> </w:t>
-      </w:r>
-      <w:r>
-        <w:rPr>
-          <w:rFonts w:ascii="Tahoma" w:hAnsi="Tahoma" w:cs="Tahoma" w:hint="eastAsia"/>
-          <w:color w:val="666666"/>
-          <w:sz w:val="21"/>
-          <w:szCs w:val="21"/>
-        </w:rPr>
-        <w:t>自定义端点</w:t>
-      </w:r>
-    </w:p>
-    <w:p>
-      <w:pPr>
-        <w:pStyle w:val="a7"/>
-        <w:spacing w:before="0" w:beforeAutospacing="0" w:after="0" w:afterAutospacing="0"/>
-        <w:ind w:left="420" w:firstLine="420"/>
-        <w:rPr>
-          <w:rFonts w:ascii="Tahoma" w:hAnsi="Tahoma" w:cs="Tahoma" w:hint="eastAsia"/>
-          <w:color w:val="666666"/>
-          <w:sz w:val="21"/>
-          <w:szCs w:val="21"/>
-        </w:rPr>
-      </w:pPr>
-      <w:r>
-        <w:rPr>
-          <w:rFonts w:ascii="Tahoma" w:hAnsi="Tahoma" w:cs="Tahoma"/>
-          <w:color w:val="666666"/>
-          <w:sz w:val="21"/>
-          <w:szCs w:val="21"/>
-        </w:rPr>
-        <w:t>9</w:t>
-      </w:r>
-      <w:r>
-        <w:rPr>
-          <w:rFonts w:ascii="Tahoma" w:hAnsi="Tahoma" w:cs="Tahoma"/>
-          <w:color w:val="666666"/>
-          <w:sz w:val="21"/>
-          <w:szCs w:val="21"/>
-        </w:rPr>
-        <w:t>.</w:t>
-      </w:r>
-      <w:r>
-        <w:rPr>
-          <w:rFonts w:ascii="Tahoma" w:hAnsi="Tahoma" w:cs="Tahoma"/>
-          <w:color w:val="666666"/>
-          <w:sz w:val="21"/>
-          <w:szCs w:val="21"/>
-        </w:rPr>
-        <w:t>2</w:t>
-      </w:r>
-      <w:r>
-        <w:rPr>
-          <w:rFonts w:ascii="Tahoma" w:hAnsi="Tahoma" w:cs="Tahoma"/>
-          <w:color w:val="666666"/>
-          <w:sz w:val="21"/>
-          <w:szCs w:val="21"/>
-        </w:rPr>
-        <w:t>.</w:t>
-      </w:r>
-      <w:r>
-        <w:rPr>
-          <w:rFonts w:ascii="Tahoma" w:hAnsi="Tahoma" w:cs="Tahoma" w:hint="eastAsia"/>
-          <w:color w:val="666666"/>
-          <w:sz w:val="21"/>
-          <w:szCs w:val="21"/>
-        </w:rPr>
-        <w:t>5</w:t>
-      </w:r>
-      <w:r>
-        <w:rPr>
-          <w:rFonts w:ascii="Tahoma" w:hAnsi="Tahoma" w:cs="Tahoma"/>
-          <w:color w:val="666666"/>
-          <w:sz w:val="21"/>
-          <w:szCs w:val="21"/>
-        </w:rPr>
-        <w:t xml:space="preserve">　</w:t>
-      </w:r>
-      <w:r>
-        <w:rPr>
-          <w:rFonts w:ascii="Tahoma" w:hAnsi="Tahoma" w:cs="Tahoma" w:hint="eastAsia"/>
-          <w:color w:val="666666"/>
-          <w:sz w:val="21"/>
-          <w:szCs w:val="21"/>
-        </w:rPr>
-        <w:t xml:space="preserve"> </w:t>
-      </w:r>
-      <w:r>
-        <w:rPr>
-          <w:rFonts w:ascii="Tahoma" w:hAnsi="Tahoma" w:cs="Tahoma" w:hint="eastAsia"/>
-          <w:color w:val="666666"/>
-          <w:sz w:val="21"/>
-          <w:szCs w:val="21"/>
-        </w:rPr>
         <w:t>健康指标项</w:t>
       </w:r>
     </w:p>
     <w:p>
       <w:pPr>
-        <w:pStyle w:val="a7"/>
-        <w:spacing w:before="0" w:beforeAutospacing="0" w:after="0" w:afterAutospacing="0"/>
-        <w:rPr>
-          <w:rFonts w:ascii="Tahoma" w:hAnsi="Tahoma" w:cs="Tahoma" w:hint="eastAsia"/>
-          <w:color w:val="666666"/>
-          <w:sz w:val="21"/>
-          <w:szCs w:val="21"/>
-        </w:rPr>
-      </w:pPr>
-      <w:bookmarkStart w:id="0" w:name="_GoBack"/>
-      <w:bookmarkEnd w:id="0"/>
+        <w:pStyle w:val="a5"/>
+        <w:spacing w:before="0" w:beforeAutospacing="0" w:after="0" w:afterAutospacing="0"/>
+        <w:rPr>
+          <w:rFonts w:ascii="Tahoma" w:hAnsi="Tahoma" w:cs="Tahoma"/>
+          <w:color w:val="666666"/>
+          <w:sz w:val="21"/>
+          <w:szCs w:val="21"/>
+        </w:rPr>
+      </w:pPr>
     </w:p>
     <w:sectPr>
       <w:pgSz w:w="11906" w:h="16838"/>
@@ -10407,7 +10082,7 @@
 </file>
 
 <file path=word/endnotes.xml><?xml version="1.0" encoding="utf-8"?>
-<w:endnotes xmlns:wpc="http://schemas.microsoft.com/office/word/2010/wordprocessingCanvas" xmlns:cx="http://schemas.microsoft.com/office/drawing/2014/chartex" xmlns:cx1="http://schemas.microsoft.com/office/drawing/2015/9/8/chartex" xmlns:cx2="http://schemas.microsoft.com/office/drawing/2015/10/21/chartex" xmlns:cx3="http://schemas.microsoft.com/office/drawing/2016/5/9/chartex" xmlns:cx4="http://schemas.microsoft.com/office/drawing/2016/5/10/chartex" xmlns:cx5="http://schemas.microsoft.com/office/drawing/2016/5/11/chartex" xmlns:cx6="http://schemas.microsoft.com/office/drawing/2016/5/12/chartex" xmlns:cx7="http://schemas.microsoft.com/office/drawing/2016/5/13/chartex" xmlns:cx8="http://schemas.microsoft.com/office/drawing/2016/5/14/chartex" xmlns:mc="http://schemas.openxmlformats.org/markup-compatibility/2006" xmlns:aink="http://schemas.microsoft.com/office/drawing/2016/ink" xmlns:am3d="http://schemas.microsoft.com/office/drawing/2017/model3d" xmlns:o="urn:schemas-microsoft-com:office:office" xmlns:r="http://schemas.openxmlformats.org/officeDocument/2006/relationships" xmlns:m="http://schemas.openxmlformats.org/officeDocument/2006/math" xmlns:v="urn:schemas-microsoft-com:vml" xmlns:wp14="http://schemas.microsoft.com/office/word/2010/wordprocessingDrawing" xmlns:wp="http://schemas.openxmlformats.org/drawingml/2006/wordprocessingDrawing" xmlns:w10="urn:schemas-microsoft-com:office:word" xmlns:w="http://schemas.openxmlformats.org/wordprocessingml/2006/main" xmlns:w14="http://schemas.microsoft.com/office/word/2010/wordml" xmlns:w15="http://schemas.microsoft.com/office/word/2012/wordml" xmlns:w16cid="http://schemas.microsoft.com/office/word/2016/wordml/cid" xmlns:w16se="http://schemas.microsoft.com/office/word/2015/wordml/symex" xmlns:wpg="http://schemas.microsoft.com/office/word/2010/wordprocessingGroup" xmlns:wpi="http://schemas.microsoft.com/office/word/2010/wordprocessingInk" xmlns:wne="http://schemas.microsoft.com/office/word/2006/wordml" xmlns:wps="http://schemas.microsoft.com/office/word/2010/wordprocessingShape" mc:Ignorable="w14 w15 w16se w16cid wp14">
+<w:endnotes xmlns:wpc="http://schemas.microsoft.com/office/word/2010/wordprocessingCanvas" xmlns:mc="http://schemas.openxmlformats.org/markup-compatibility/2006" xmlns:o="urn:schemas-microsoft-com:office:office" xmlns:r="http://schemas.openxmlformats.org/officeDocument/2006/relationships" xmlns:m="http://schemas.openxmlformats.org/officeDocument/2006/math" xmlns:v="urn:schemas-microsoft-com:vml" xmlns:wp14="http://schemas.microsoft.com/office/word/2010/wordprocessingDrawing" xmlns:wp="http://schemas.openxmlformats.org/drawingml/2006/wordprocessingDrawing" xmlns:w10="urn:schemas-microsoft-com:office:word" xmlns:w="http://schemas.openxmlformats.org/wordprocessingml/2006/main" xmlns:w14="http://schemas.microsoft.com/office/word/2010/wordml" xmlns:w15="http://schemas.microsoft.com/office/word/2012/wordml" xmlns:wpg="http://schemas.microsoft.com/office/word/2010/wordprocessingGroup" xmlns:wpi="http://schemas.microsoft.com/office/word/2010/wordprocessingInk" xmlns:wne="http://schemas.microsoft.com/office/word/2006/wordml" xmlns:wps="http://schemas.microsoft.com/office/word/2010/wordprocessingShape" mc:Ignorable="w14 w15 wp14">
   <w:endnote w:type="separator" w:id="-1">
     <w:p>
       <w:r>
@@ -10426,7 +10101,7 @@
 </file>
 
 <file path=word/footnotes.xml><?xml version="1.0" encoding="utf-8"?>
-<w:footnotes xmlns:wpc="http://schemas.microsoft.com/office/word/2010/wordprocessingCanvas" xmlns:cx="http://schemas.microsoft.com/office/drawing/2014/chartex" xmlns:cx1="http://schemas.microsoft.com/office/drawing/2015/9/8/chartex" xmlns:cx2="http://schemas.microsoft.com/office/drawing/2015/10/21/chartex" xmlns:cx3="http://schemas.microsoft.com/office/drawing/2016/5/9/chartex" xmlns:cx4="http://schemas.microsoft.com/office/drawing/2016/5/10/chartex" xmlns:cx5="http://schemas.microsoft.com/office/drawing/2016/5/11/chartex" xmlns:cx6="http://schemas.microsoft.com/office/drawing/2016/5/12/chartex" xmlns:cx7="http://schemas.microsoft.com/office/drawing/2016/5/13/chartex" xmlns:cx8="http://schemas.microsoft.com/office/drawing/2016/5/14/chartex" xmlns:mc="http://schemas.openxmlformats.org/markup-compatibility/2006" xmlns:aink="http://schemas.microsoft.com/office/drawing/2016/ink" xmlns:am3d="http://schemas.microsoft.com/office/drawing/2017/model3d" xmlns:o="urn:schemas-microsoft-com:office:office" xmlns:r="http://schemas.openxmlformats.org/officeDocument/2006/relationships" xmlns:m="http://schemas.openxmlformats.org/officeDocument/2006/math" xmlns:v="urn:schemas-microsoft-com:vml" xmlns:wp14="http://schemas.microsoft.com/office/word/2010/wordprocessingDrawing" xmlns:wp="http://schemas.openxmlformats.org/drawingml/2006/wordprocessingDrawing" xmlns:w10="urn:schemas-microsoft-com:office:word" xmlns:w="http://schemas.openxmlformats.org/wordprocessingml/2006/main" xmlns:w14="http://schemas.microsoft.com/office/word/2010/wordml" xmlns:w15="http://schemas.microsoft.com/office/word/2012/wordml" xmlns:w16cid="http://schemas.microsoft.com/office/word/2016/wordml/cid" xmlns:w16se="http://schemas.microsoft.com/office/word/2015/wordml/symex" xmlns:wpg="http://schemas.microsoft.com/office/word/2010/wordprocessingGroup" xmlns:wpi="http://schemas.microsoft.com/office/word/2010/wordprocessingInk" xmlns:wne="http://schemas.microsoft.com/office/word/2006/wordml" xmlns:wps="http://schemas.microsoft.com/office/word/2010/wordprocessingShape" mc:Ignorable="w14 w15 w16se w16cid wp14">
+<w:footnotes xmlns:wpc="http://schemas.microsoft.com/office/word/2010/wordprocessingCanvas" xmlns:mc="http://schemas.openxmlformats.org/markup-compatibility/2006" xmlns:o="urn:schemas-microsoft-com:office:office" xmlns:r="http://schemas.openxmlformats.org/officeDocument/2006/relationships" xmlns:m="http://schemas.openxmlformats.org/officeDocument/2006/math" xmlns:v="urn:schemas-microsoft-com:vml" xmlns:wp14="http://schemas.microsoft.com/office/word/2010/wordprocessingDrawing" xmlns:wp="http://schemas.openxmlformats.org/drawingml/2006/wordprocessingDrawing" xmlns:w10="urn:schemas-microsoft-com:office:word" xmlns:w="http://schemas.openxmlformats.org/wordprocessingml/2006/main" xmlns:w14="http://schemas.microsoft.com/office/word/2010/wordml" xmlns:w15="http://schemas.microsoft.com/office/word/2012/wordml" xmlns:wpg="http://schemas.microsoft.com/office/word/2010/wordprocessingGroup" xmlns:wpi="http://schemas.microsoft.com/office/word/2010/wordprocessingInk" xmlns:wne="http://schemas.microsoft.com/office/word/2006/wordml" xmlns:wps="http://schemas.microsoft.com/office/word/2010/wordprocessingShape" mc:Ignorable="w14 w15 wp14">
   <w:footnote w:type="separator" w:id="-1">
     <w:p>
       <w:r>
@@ -10445,7 +10120,7 @@
 </file>
 
 <file path=word/styles.xml><?xml version="1.0" encoding="utf-8"?>
-<w:styles xmlns:mc="http://schemas.openxmlformats.org/markup-compatibility/2006" xmlns:r="http://schemas.openxmlformats.org/officeDocument/2006/relationships" xmlns:w="http://schemas.openxmlformats.org/wordprocessingml/2006/main" xmlns:w14="http://schemas.microsoft.com/office/word/2010/wordml" xmlns:w15="http://schemas.microsoft.com/office/word/2012/wordml" xmlns:w16cid="http://schemas.microsoft.com/office/word/2016/wordml/cid" xmlns:w16se="http://schemas.microsoft.com/office/word/2015/wordml/symex" mc:Ignorable="w14 w15 w16se w16cid">
+<w:styles xmlns:mc="http://schemas.openxmlformats.org/markup-compatibility/2006" xmlns:r="http://schemas.openxmlformats.org/officeDocument/2006/relationships" xmlns:w="http://schemas.openxmlformats.org/wordprocessingml/2006/main" xmlns:w14="http://schemas.microsoft.com/office/word/2010/wordml" xmlns:w15="http://schemas.microsoft.com/office/word/2012/wordml" mc:Ignorable="w14 w15">
   <w:docDefaults>
     <w:rPrDefault>
       <w:rPr>
@@ -10458,7 +10133,7 @@
     </w:rPrDefault>
     <w:pPrDefault/>
   </w:docDefaults>
-  <w:latentStyles w:defLockedState="0" w:defUIPriority="99" w:defSemiHidden="0" w:defUnhideWhenUsed="0" w:defQFormat="0" w:count="375">
+  <w:latentStyles w:defLockedState="0" w:defUIPriority="99" w:defSemiHidden="0" w:defUnhideWhenUsed="0" w:defQFormat="0" w:count="371">
     <w:lsdException w:name="Normal" w:uiPriority="0" w:qFormat="1"/>
     <w:lsdException w:name="heading 1" w:uiPriority="9" w:qFormat="1"/>
     <w:lsdException w:name="heading 2" w:semiHidden="1" w:uiPriority="9" w:unhideWhenUsed="1" w:qFormat="1"/>
@@ -10830,10 +10505,6 @@
     <w:lsdException w:name="List Table 5 Dark Accent 6" w:uiPriority="50"/>
     <w:lsdException w:name="List Table 6 Colorful Accent 6" w:uiPriority="51"/>
     <w:lsdException w:name="List Table 7 Colorful Accent 6" w:uiPriority="52"/>
-    <w:lsdException w:name="Mention" w:semiHidden="1" w:unhideWhenUsed="1"/>
-    <w:lsdException w:name="Smart Hyperlink" w:semiHidden="1" w:unhideWhenUsed="1"/>
-    <w:lsdException w:name="Hashtag" w:semiHidden="1" w:unhideWhenUsed="1"/>
-    <w:lsdException w:name="Unresolved Mention" w:semiHidden="1" w:unhideWhenUsed="1"/>
   </w:latentStyles>
   <w:style w:type="paragraph" w:default="1" w:styleId="a">
     <w:name w:val="Normal"/>
@@ -10873,7 +10544,7 @@
   <w:style w:type="paragraph" w:styleId="a3">
     <w:name w:val="header"/>
     <w:basedOn w:val="a"/>
-    <w:link w:val="a4"/>
+    <w:link w:val="Char"/>
     <w:uiPriority w:val="99"/>
     <w:unhideWhenUsed/>
     <w:rsid w:val="004B6013"/>
@@ -10893,8 +10564,8 @@
       <w:szCs w:val="18"/>
     </w:rPr>
   </w:style>
-  <w:style w:type="character" w:customStyle="1" w:styleId="a4">
-    <w:name w:val="页眉 字符"/>
+  <w:style w:type="character" w:customStyle="1" w:styleId="Char">
+    <w:name w:val="页眉 Char"/>
     <w:basedOn w:val="a0"/>
     <w:link w:val="a3"/>
     <w:uiPriority w:val="99"/>
@@ -10904,10 +10575,10 @@
       <w:szCs w:val="18"/>
     </w:rPr>
   </w:style>
-  <w:style w:type="paragraph" w:styleId="a5">
+  <w:style w:type="paragraph" w:styleId="a4">
     <w:name w:val="footer"/>
     <w:basedOn w:val="a"/>
-    <w:link w:val="a6"/>
+    <w:link w:val="Char0"/>
     <w:uiPriority w:val="99"/>
     <w:unhideWhenUsed/>
     <w:rsid w:val="004B6013"/>
@@ -10924,10 +10595,10 @@
       <w:szCs w:val="18"/>
     </w:rPr>
   </w:style>
-  <w:style w:type="character" w:customStyle="1" w:styleId="a6">
-    <w:name w:val="页脚 字符"/>
+  <w:style w:type="character" w:customStyle="1" w:styleId="Char0">
+    <w:name w:val="页脚 Char"/>
     <w:basedOn w:val="a0"/>
-    <w:link w:val="a5"/>
+    <w:link w:val="a4"/>
     <w:uiPriority w:val="99"/>
     <w:rsid w:val="004B6013"/>
     <w:rPr>
@@ -10935,7 +10606,7 @@
       <w:szCs w:val="18"/>
     </w:rPr>
   </w:style>
-  <w:style w:type="paragraph" w:styleId="a7">
+  <w:style w:type="paragraph" w:styleId="a5">
     <w:name w:val="Normal (Web)"/>
     <w:basedOn w:val="a"/>
     <w:uiPriority w:val="99"/>
@@ -10956,7 +10627,7 @@
   <w:style w:type="paragraph" w:styleId="HTML">
     <w:name w:val="HTML Preformatted"/>
     <w:basedOn w:val="a"/>
-    <w:link w:val="HTML0"/>
+    <w:link w:val="HTMLChar"/>
     <w:uiPriority w:val="99"/>
     <w:unhideWhenUsed/>
     <w:rsid w:val="002F3BD6"/>
@@ -10989,8 +10660,8 @@
       <w:szCs w:val="24"/>
     </w:rPr>
   </w:style>
-  <w:style w:type="character" w:customStyle="1" w:styleId="HTML0">
-    <w:name w:val="HTML 预设格式 字符"/>
+  <w:style w:type="character" w:customStyle="1" w:styleId="HTMLChar">
+    <w:name w:val="HTML 预设格式 Char"/>
     <w:basedOn w:val="a0"/>
     <w:link w:val="HTML"/>
     <w:uiPriority w:val="99"/>
@@ -11002,7 +10673,7 @@
       <w:szCs w:val="24"/>
     </w:rPr>
   </w:style>
-  <w:style w:type="character" w:styleId="HTML1">
+  <w:style w:type="character" w:styleId="HTML0">
     <w:name w:val="HTML Code"/>
     <w:basedOn w:val="a0"/>
     <w:uiPriority w:val="99"/>
@@ -11015,7 +10686,7 @@
       <w:szCs w:val="24"/>
     </w:rPr>
   </w:style>
-  <w:style w:type="character" w:styleId="a8">
+  <w:style w:type="character" w:styleId="a6">
     <w:name w:val="Hyperlink"/>
     <w:basedOn w:val="a0"/>
     <w:uiPriority w:val="99"/>
@@ -11027,7 +10698,7 @@
       <w:u w:val="single"/>
     </w:rPr>
   </w:style>
-  <w:style w:type="character" w:styleId="a9">
+  <w:style w:type="character" w:styleId="a7">
     <w:name w:val="Strong"/>
     <w:basedOn w:val="a0"/>
     <w:uiPriority w:val="22"/>

--- a/MyBookFile/spring boot项目实战_目录.docx
+++ b/MyBookFile/spring boot项目实战_目录.docx
@@ -1,10 +1,10 @@
 
 <file path=word/document.xml><?xml version="1.0" encoding="utf-8"?>
-<w:document xmlns:wpc="http://schemas.microsoft.com/office/word/2010/wordprocessingCanvas" xmlns:mc="http://schemas.openxmlformats.org/markup-compatibility/2006" xmlns:o="urn:schemas-microsoft-com:office:office" xmlns:r="http://schemas.openxmlformats.org/officeDocument/2006/relationships" xmlns:m="http://schemas.openxmlformats.org/officeDocument/2006/math" xmlns:v="urn:schemas-microsoft-com:vml" xmlns:wp14="http://schemas.microsoft.com/office/word/2010/wordprocessingDrawing" xmlns:wp="http://schemas.openxmlformats.org/drawingml/2006/wordprocessingDrawing" xmlns:w10="urn:schemas-microsoft-com:office:word" xmlns:w="http://schemas.openxmlformats.org/wordprocessingml/2006/main" xmlns:w14="http://schemas.microsoft.com/office/word/2010/wordml" xmlns:w15="http://schemas.microsoft.com/office/word/2012/wordml" xmlns:wpg="http://schemas.microsoft.com/office/word/2010/wordprocessingGroup" xmlns:wpi="http://schemas.microsoft.com/office/word/2010/wordprocessingInk" xmlns:wne="http://schemas.microsoft.com/office/word/2006/wordml" xmlns:wps="http://schemas.microsoft.com/office/word/2010/wordprocessingShape" mc:Ignorable="w14 w15 wp14">
+<w:document xmlns:wpc="http://schemas.microsoft.com/office/word/2010/wordprocessingCanvas" xmlns:cx="http://schemas.microsoft.com/office/drawing/2014/chartex" xmlns:cx1="http://schemas.microsoft.com/office/drawing/2015/9/8/chartex" xmlns:cx2="http://schemas.microsoft.com/office/drawing/2015/10/21/chartex" xmlns:cx3="http://schemas.microsoft.com/office/drawing/2016/5/9/chartex" xmlns:cx4="http://schemas.microsoft.com/office/drawing/2016/5/10/chartex" xmlns:cx5="http://schemas.microsoft.com/office/drawing/2016/5/11/chartex" xmlns:cx6="http://schemas.microsoft.com/office/drawing/2016/5/12/chartex" xmlns:cx7="http://schemas.microsoft.com/office/drawing/2016/5/13/chartex" xmlns:cx8="http://schemas.microsoft.com/office/drawing/2016/5/14/chartex" xmlns:mc="http://schemas.openxmlformats.org/markup-compatibility/2006" xmlns:aink="http://schemas.microsoft.com/office/drawing/2016/ink" xmlns:am3d="http://schemas.microsoft.com/office/drawing/2017/model3d" xmlns:o="urn:schemas-microsoft-com:office:office" xmlns:r="http://schemas.openxmlformats.org/officeDocument/2006/relationships" xmlns:m="http://schemas.openxmlformats.org/officeDocument/2006/math" xmlns:v="urn:schemas-microsoft-com:vml" xmlns:wp14="http://schemas.microsoft.com/office/word/2010/wordprocessingDrawing" xmlns:wp="http://schemas.openxmlformats.org/drawingml/2006/wordprocessingDrawing" xmlns:w10="urn:schemas-microsoft-com:office:word" xmlns:w="http://schemas.openxmlformats.org/wordprocessingml/2006/main" xmlns:w14="http://schemas.microsoft.com/office/word/2010/wordml" xmlns:w15="http://schemas.microsoft.com/office/word/2012/wordml" xmlns:w16cid="http://schemas.microsoft.com/office/word/2016/wordml/cid" xmlns:w16se="http://schemas.microsoft.com/office/word/2015/wordml/symex" xmlns:wpg="http://schemas.microsoft.com/office/word/2010/wordprocessingGroup" xmlns:wpi="http://schemas.microsoft.com/office/word/2010/wordprocessingInk" xmlns:wne="http://schemas.microsoft.com/office/word/2006/wordml" xmlns:wps="http://schemas.microsoft.com/office/word/2010/wordprocessingShape" mc:Ignorable="w14 w15 w16se w16cid wp14">
   <w:body>
     <w:p>
       <w:pPr>
-        <w:pStyle w:val="a5"/>
+        <w:pStyle w:val="a7"/>
         <w:spacing w:before="0" w:beforeAutospacing="0" w:after="0" w:afterAutospacing="0"/>
         <w:rPr>
           <w:rFonts w:ascii="Tahoma" w:hAnsi="Tahoma" w:cs="Tahoma"/>
@@ -124,7 +124,7 @@
     </w:p>
     <w:p>
       <w:pPr>
-        <w:pStyle w:val="a5"/>
+        <w:pStyle w:val="a7"/>
         <w:spacing w:before="0" w:beforeAutospacing="0" w:after="0" w:afterAutospacing="0"/>
         <w:ind w:firstLine="420"/>
         <w:rPr>
@@ -182,7 +182,7 @@
     </w:p>
     <w:p>
       <w:pPr>
-        <w:pStyle w:val="a5"/>
+        <w:pStyle w:val="a7"/>
         <w:spacing w:before="0" w:beforeAutospacing="0" w:after="0" w:afterAutospacing="0"/>
         <w:ind w:firstLine="420"/>
         <w:rPr>
@@ -240,7 +240,7 @@
     </w:p>
     <w:p>
       <w:pPr>
-        <w:pStyle w:val="a5"/>
+        <w:pStyle w:val="a7"/>
         <w:spacing w:before="0" w:beforeAutospacing="0" w:after="0" w:afterAutospacing="0"/>
         <w:ind w:firstLine="420"/>
         <w:rPr>
@@ -298,7 +298,7 @@
     </w:p>
     <w:p>
       <w:pPr>
-        <w:pStyle w:val="a5"/>
+        <w:pStyle w:val="a7"/>
         <w:spacing w:before="0" w:beforeAutospacing="0" w:after="0" w:afterAutospacing="0"/>
         <w:ind w:firstLine="420"/>
         <w:rPr>
@@ -366,7 +366,7 @@
     </w:p>
     <w:p>
       <w:pPr>
-        <w:pStyle w:val="a5"/>
+        <w:pStyle w:val="a7"/>
         <w:spacing w:before="0" w:beforeAutospacing="0" w:after="0" w:afterAutospacing="0"/>
         <w:ind w:left="420" w:firstLine="420"/>
         <w:rPr>
@@ -433,7 +433,7 @@
     </w:p>
     <w:p>
       <w:pPr>
-        <w:pStyle w:val="a5"/>
+        <w:pStyle w:val="a7"/>
         <w:spacing w:before="0" w:beforeAutospacing="0" w:after="0" w:afterAutospacing="0"/>
         <w:ind w:left="420" w:firstLine="420"/>
         <w:rPr>
@@ -491,7 +491,7 @@
     </w:p>
     <w:p>
       <w:pPr>
-        <w:pStyle w:val="a5"/>
+        <w:pStyle w:val="a7"/>
         <w:spacing w:before="0" w:beforeAutospacing="0" w:after="0" w:afterAutospacing="0"/>
         <w:ind w:firstLine="420"/>
         <w:rPr>
@@ -572,31 +572,1858 @@
           <w:szCs w:val="21"/>
         </w:rPr>
         <w:t>与</w:t>
+      </w:r>
+      <w:r>
+        <w:rPr>
+          <w:rFonts w:ascii="Tahoma" w:hAnsi="Tahoma" w:cs="Tahoma" w:hint="eastAsia"/>
+          <w:color w:val="666666"/>
+          <w:sz w:val="21"/>
+          <w:szCs w:val="21"/>
+        </w:rPr>
+        <w:t>Spring</w:t>
+      </w:r>
+      <w:r>
+        <w:rPr>
+          <w:rFonts w:ascii="Tahoma" w:hAnsi="Tahoma" w:cs="Tahoma"/>
+          <w:color w:val="666666"/>
+          <w:sz w:val="21"/>
+          <w:szCs w:val="21"/>
+        </w:rPr>
+        <w:t xml:space="preserve"> MVC</w:t>
+      </w:r>
+    </w:p>
+    <w:p>
+      <w:pPr>
+        <w:pStyle w:val="a7"/>
+        <w:spacing w:before="0" w:beforeAutospacing="0" w:after="0" w:afterAutospacing="0"/>
+        <w:ind w:firstLine="420"/>
+        <w:rPr>
+          <w:rFonts w:ascii="Tahoma" w:hAnsi="Tahoma" w:cs="Tahoma"/>
+          <w:color w:val="666666"/>
+          <w:sz w:val="21"/>
+          <w:szCs w:val="21"/>
+        </w:rPr>
+      </w:pPr>
+      <w:r>
+        <w:rPr>
+          <w:rFonts w:ascii="Tahoma" w:hAnsi="Tahoma" w:cs="Tahoma" w:hint="eastAsia"/>
+          <w:color w:val="666666"/>
+          <w:sz w:val="21"/>
+          <w:szCs w:val="21"/>
+        </w:rPr>
+        <w:t>1</w:t>
+      </w:r>
+      <w:r>
+        <w:rPr>
+          <w:rFonts w:ascii="Tahoma" w:hAnsi="Tahoma" w:cs="Tahoma"/>
+          <w:color w:val="666666"/>
+          <w:sz w:val="21"/>
+          <w:szCs w:val="21"/>
+        </w:rPr>
+        <w:t>.</w:t>
+      </w:r>
+      <w:r>
+        <w:rPr>
+          <w:rFonts w:ascii="Tahoma" w:hAnsi="Tahoma" w:cs="Tahoma" w:hint="eastAsia"/>
+          <w:color w:val="666666"/>
+          <w:sz w:val="21"/>
+          <w:szCs w:val="21"/>
+        </w:rPr>
+        <w:t>4</w:t>
+      </w:r>
+      <w:r>
+        <w:rPr>
+          <w:rFonts w:ascii="Tahoma" w:hAnsi="Tahoma" w:cs="Tahoma"/>
+          <w:color w:val="666666"/>
+          <w:sz w:val="21"/>
+          <w:szCs w:val="21"/>
+        </w:rPr>
+        <w:t xml:space="preserve">　小结</w:t>
+      </w:r>
+    </w:p>
+    <w:p>
+      <w:pPr>
+        <w:pStyle w:val="a7"/>
+        <w:spacing w:before="0" w:beforeAutospacing="0" w:after="0" w:afterAutospacing="0"/>
+        <w:rPr>
+          <w:rFonts w:ascii="Tahoma" w:hAnsi="Tahoma" w:cs="Tahoma"/>
+          <w:color w:val="666666"/>
+          <w:sz w:val="21"/>
+          <w:szCs w:val="21"/>
+        </w:rPr>
+      </w:pPr>
+      <w:r>
+        <w:rPr>
+          <w:rFonts w:ascii="Tahoma" w:hAnsi="Tahoma" w:cs="Tahoma"/>
+          <w:color w:val="666666"/>
+          <w:sz w:val="21"/>
+          <w:szCs w:val="21"/>
+        </w:rPr>
+        <w:t>第</w:t>
+      </w:r>
+      <w:r>
+        <w:rPr>
+          <w:rFonts w:ascii="Tahoma" w:hAnsi="Tahoma" w:cs="Tahoma"/>
+          <w:color w:val="666666"/>
+          <w:sz w:val="21"/>
+          <w:szCs w:val="21"/>
+        </w:rPr>
+        <w:t>2</w:t>
+      </w:r>
+      <w:r>
+        <w:rPr>
+          <w:rFonts w:ascii="Tahoma" w:hAnsi="Tahoma" w:cs="Tahoma"/>
+          <w:color w:val="666666"/>
+          <w:sz w:val="21"/>
+          <w:szCs w:val="21"/>
+        </w:rPr>
+        <w:t xml:space="preserve">章　</w:t>
+      </w:r>
+      <w:r>
+        <w:rPr>
+          <w:rFonts w:ascii="Tahoma" w:hAnsi="Tahoma" w:cs="Tahoma"/>
+          <w:color w:val="666666"/>
+          <w:sz w:val="21"/>
+          <w:szCs w:val="21"/>
+        </w:rPr>
+        <w:t>Spring Boot</w:t>
+      </w:r>
+      <w:r>
+        <w:rPr>
+          <w:rFonts w:ascii="Tahoma" w:hAnsi="Tahoma" w:cs="Tahoma"/>
+          <w:color w:val="666666"/>
+          <w:sz w:val="21"/>
+          <w:szCs w:val="21"/>
+        </w:rPr>
+        <w:t>入门</w:t>
+      </w:r>
+    </w:p>
+    <w:p>
+      <w:pPr>
+        <w:pStyle w:val="a7"/>
+        <w:spacing w:before="0" w:beforeAutospacing="0" w:after="0" w:afterAutospacing="0"/>
+        <w:ind w:firstLine="420"/>
+        <w:rPr>
+          <w:rFonts w:ascii="Tahoma" w:hAnsi="Tahoma" w:cs="Tahoma"/>
+          <w:color w:val="666666"/>
+          <w:sz w:val="21"/>
+          <w:szCs w:val="21"/>
+        </w:rPr>
+      </w:pPr>
+      <w:r>
+        <w:rPr>
+          <w:rFonts w:ascii="Tahoma" w:hAnsi="Tahoma" w:cs="Tahoma" w:hint="eastAsia"/>
+          <w:color w:val="666666"/>
+          <w:sz w:val="21"/>
+          <w:szCs w:val="21"/>
+        </w:rPr>
+        <w:t>2</w:t>
+      </w:r>
+      <w:r>
+        <w:rPr>
+          <w:rFonts w:ascii="Tahoma" w:hAnsi="Tahoma" w:cs="Tahoma"/>
+          <w:color w:val="666666"/>
+          <w:sz w:val="21"/>
+          <w:szCs w:val="21"/>
+        </w:rPr>
+        <w:t>.1</w:t>
+      </w:r>
+      <w:r>
+        <w:rPr>
+          <w:rFonts w:ascii="Tahoma" w:hAnsi="Tahoma" w:cs="Tahoma"/>
+          <w:color w:val="666666"/>
+          <w:sz w:val="21"/>
+          <w:szCs w:val="21"/>
+        </w:rPr>
+        <w:t xml:space="preserve">　</w:t>
+      </w:r>
+      <w:r>
+        <w:rPr>
+          <w:rFonts w:ascii="Tahoma" w:hAnsi="Tahoma" w:cs="Tahoma" w:hint="eastAsia"/>
+          <w:color w:val="666666"/>
+          <w:sz w:val="21"/>
+          <w:szCs w:val="21"/>
+        </w:rPr>
+        <w:t>第一个</w:t>
+      </w:r>
+      <w:r>
+        <w:rPr>
+          <w:rFonts w:ascii="Tahoma" w:hAnsi="Tahoma" w:cs="Tahoma" w:hint="eastAsia"/>
+          <w:color w:val="666666"/>
+          <w:sz w:val="21"/>
+          <w:szCs w:val="21"/>
+        </w:rPr>
+        <w:t>spring</w:t>
+      </w:r>
+      <w:r>
+        <w:rPr>
+          <w:rFonts w:ascii="Tahoma" w:hAnsi="Tahoma" w:cs="Tahoma"/>
+          <w:color w:val="666666"/>
+          <w:sz w:val="21"/>
+          <w:szCs w:val="21"/>
+        </w:rPr>
+        <w:t xml:space="preserve"> </w:t>
+      </w:r>
+      <w:r>
+        <w:rPr>
+          <w:rFonts w:ascii="Tahoma" w:hAnsi="Tahoma" w:cs="Tahoma" w:hint="eastAsia"/>
+          <w:color w:val="666666"/>
+          <w:sz w:val="21"/>
+          <w:szCs w:val="21"/>
+        </w:rPr>
+        <w:t>boot</w:t>
+      </w:r>
+      <w:r>
+        <w:rPr>
+          <w:rFonts w:ascii="Tahoma" w:hAnsi="Tahoma" w:cs="Tahoma" w:hint="eastAsia"/>
+          <w:color w:val="666666"/>
+          <w:sz w:val="21"/>
+          <w:szCs w:val="21"/>
+        </w:rPr>
+        <w:t>应用</w:t>
+      </w:r>
+    </w:p>
+    <w:p>
+      <w:pPr>
+        <w:pStyle w:val="a7"/>
+        <w:spacing w:before="0" w:beforeAutospacing="0" w:after="0" w:afterAutospacing="0"/>
+        <w:ind w:firstLine="420"/>
+        <w:rPr>
+          <w:rFonts w:ascii="Tahoma" w:hAnsi="Tahoma" w:cs="Tahoma"/>
+          <w:color w:val="666666"/>
+          <w:sz w:val="21"/>
+          <w:szCs w:val="21"/>
+        </w:rPr>
+      </w:pPr>
+      <w:r>
+        <w:rPr>
+          <w:rFonts w:ascii="Tahoma" w:hAnsi="Tahoma" w:cs="Tahoma"/>
+          <w:color w:val="666666"/>
+          <w:sz w:val="21"/>
+          <w:szCs w:val="21"/>
+        </w:rPr>
+        <w:t>2.</w:t>
+      </w:r>
+      <w:r>
+        <w:rPr>
+          <w:rFonts w:ascii="Tahoma" w:hAnsi="Tahoma" w:cs="Tahoma" w:hint="eastAsia"/>
+          <w:color w:val="666666"/>
+          <w:sz w:val="21"/>
+          <w:szCs w:val="21"/>
+        </w:rPr>
+        <w:t>2</w:t>
+      </w:r>
+      <w:r>
+        <w:rPr>
+          <w:rFonts w:ascii="Tahoma" w:hAnsi="Tahoma" w:cs="Tahoma"/>
+          <w:color w:val="666666"/>
+          <w:sz w:val="21"/>
+          <w:szCs w:val="21"/>
+        </w:rPr>
+        <w:t xml:space="preserve">　</w:t>
+      </w:r>
+      <w:r>
+        <w:rPr>
+          <w:rFonts w:ascii="Tahoma" w:hAnsi="Tahoma" w:cs="Tahoma" w:hint="eastAsia"/>
+          <w:color w:val="666666"/>
+          <w:sz w:val="21"/>
+          <w:szCs w:val="21"/>
+        </w:rPr>
+        <w:t>基础配置</w:t>
+      </w:r>
+    </w:p>
+    <w:p>
+      <w:pPr>
+        <w:pStyle w:val="a7"/>
+        <w:spacing w:before="0" w:beforeAutospacing="0" w:after="0" w:afterAutospacing="0"/>
+        <w:ind w:left="840" w:hanging="420"/>
+        <w:rPr>
+          <w:rFonts w:ascii="Tahoma" w:hAnsi="Tahoma" w:cs="Tahoma"/>
+          <w:color w:val="666666"/>
+          <w:sz w:val="21"/>
+          <w:szCs w:val="21"/>
+        </w:rPr>
+      </w:pPr>
+      <w:r>
+        <w:rPr>
+          <w:rFonts w:ascii="Tahoma" w:hAnsi="Tahoma" w:cs="Tahoma"/>
+          <w:color w:val="666666"/>
+          <w:sz w:val="21"/>
+          <w:szCs w:val="21"/>
+        </w:rPr>
+        <w:tab/>
+      </w:r>
+      <w:r>
+        <w:rPr>
+          <w:rFonts w:ascii="Tahoma" w:hAnsi="Tahoma" w:cs="Tahoma"/>
+          <w:color w:val="666666"/>
+          <w:sz w:val="21"/>
+          <w:szCs w:val="21"/>
+        </w:rPr>
+        <w:t>2</w:t>
+      </w:r>
+      <w:r>
+        <w:rPr>
+          <w:rFonts w:ascii="Tahoma" w:hAnsi="Tahoma" w:cs="Tahoma"/>
+          <w:color w:val="666666"/>
+          <w:sz w:val="21"/>
+          <w:szCs w:val="21"/>
+        </w:rPr>
+        <w:t>.2.1</w:t>
+      </w:r>
+      <w:r>
+        <w:rPr>
+          <w:rFonts w:ascii="Tahoma" w:hAnsi="Tahoma" w:cs="Tahoma"/>
+          <w:color w:val="666666"/>
+          <w:sz w:val="21"/>
+          <w:szCs w:val="21"/>
+        </w:rPr>
+        <w:t xml:space="preserve">　</w:t>
+      </w:r>
+      <w:r>
+        <w:rPr>
+          <w:rFonts w:ascii="Tahoma" w:hAnsi="Tahoma" w:cs="Tahoma" w:hint="eastAsia"/>
+          <w:color w:val="666666"/>
+          <w:sz w:val="21"/>
+          <w:szCs w:val="21"/>
+        </w:rPr>
+        <w:t>自定义</w:t>
+      </w:r>
+      <w:r>
+        <w:rPr>
+          <w:rFonts w:ascii="Tahoma" w:hAnsi="Tahoma" w:cs="Tahoma"/>
+          <w:color w:val="666666"/>
+          <w:sz w:val="21"/>
+          <w:szCs w:val="21"/>
+        </w:rPr>
+        <w:t>B</w:t>
+      </w:r>
+      <w:r>
+        <w:rPr>
+          <w:rFonts w:ascii="Tahoma" w:hAnsi="Tahoma" w:cs="Tahoma" w:hint="eastAsia"/>
+          <w:color w:val="666666"/>
+          <w:sz w:val="21"/>
+          <w:szCs w:val="21"/>
+        </w:rPr>
+        <w:t>anner</w:t>
+      </w:r>
+    </w:p>
+    <w:p>
+      <w:pPr>
+        <w:pStyle w:val="a7"/>
+        <w:spacing w:before="0" w:beforeAutospacing="0" w:after="0" w:afterAutospacing="0"/>
+        <w:ind w:left="840"/>
+        <w:rPr>
+          <w:rFonts w:ascii="Tahoma" w:hAnsi="Tahoma" w:cs="Tahoma"/>
+          <w:color w:val="666666"/>
+          <w:sz w:val="21"/>
+          <w:szCs w:val="21"/>
+        </w:rPr>
+      </w:pPr>
+      <w:r>
+        <w:rPr>
+          <w:rFonts w:ascii="Tahoma" w:hAnsi="Tahoma" w:cs="Tahoma"/>
+          <w:color w:val="666666"/>
+          <w:sz w:val="21"/>
+          <w:szCs w:val="21"/>
+        </w:rPr>
+        <w:t>2.2.</w:t>
+      </w:r>
+      <w:r>
+        <w:rPr>
+          <w:rFonts w:ascii="Tahoma" w:hAnsi="Tahoma" w:cs="Tahoma" w:hint="eastAsia"/>
+          <w:color w:val="666666"/>
+          <w:sz w:val="21"/>
+          <w:szCs w:val="21"/>
+        </w:rPr>
+        <w:t>2</w:t>
+      </w:r>
+      <w:r>
+        <w:rPr>
+          <w:rFonts w:ascii="Tahoma" w:hAnsi="Tahoma" w:cs="Tahoma"/>
+          <w:color w:val="666666"/>
+          <w:sz w:val="21"/>
+          <w:szCs w:val="21"/>
+        </w:rPr>
+        <w:t xml:space="preserve">　</w:t>
+      </w:r>
+      <w:r>
+        <w:rPr>
+          <w:rFonts w:ascii="Tahoma" w:hAnsi="Tahoma" w:cs="Tahoma" w:hint="eastAsia"/>
+          <w:color w:val="666666"/>
+          <w:sz w:val="21"/>
+          <w:szCs w:val="21"/>
+        </w:rPr>
+        <w:t>自定义</w:t>
+      </w:r>
+      <w:r>
+        <w:rPr>
+          <w:rFonts w:ascii="Tahoma" w:hAnsi="Tahoma" w:cs="Tahoma"/>
+          <w:color w:val="666666"/>
+          <w:sz w:val="21"/>
+          <w:szCs w:val="21"/>
+        </w:rPr>
+        <w:t>B</w:t>
+      </w:r>
+      <w:r>
+        <w:rPr>
+          <w:rFonts w:ascii="Tahoma" w:hAnsi="Tahoma" w:cs="Tahoma" w:hint="eastAsia"/>
+          <w:color w:val="666666"/>
+          <w:sz w:val="21"/>
+          <w:szCs w:val="21"/>
+        </w:rPr>
+        <w:t>anner</w:t>
+      </w:r>
+    </w:p>
+    <w:p>
+      <w:pPr>
+        <w:pStyle w:val="a7"/>
+        <w:spacing w:before="0" w:beforeAutospacing="0" w:after="0" w:afterAutospacing="0"/>
+        <w:ind w:left="840"/>
+        <w:rPr>
+          <w:rFonts w:ascii="Tahoma" w:hAnsi="Tahoma" w:cs="Tahoma"/>
+          <w:color w:val="666666"/>
+          <w:sz w:val="21"/>
+          <w:szCs w:val="21"/>
+        </w:rPr>
+      </w:pPr>
+      <w:r>
+        <w:rPr>
+          <w:rFonts w:ascii="Tahoma" w:hAnsi="Tahoma" w:cs="Tahoma"/>
+          <w:color w:val="666666"/>
+          <w:sz w:val="21"/>
+          <w:szCs w:val="21"/>
+        </w:rPr>
+        <w:t>2</w:t>
+      </w:r>
+      <w:r>
+        <w:rPr>
+          <w:rFonts w:ascii="Tahoma" w:hAnsi="Tahoma" w:cs="Tahoma"/>
+          <w:color w:val="666666"/>
+          <w:sz w:val="21"/>
+          <w:szCs w:val="21"/>
+        </w:rPr>
+        <w:t>.2.</w:t>
+      </w:r>
+      <w:r>
+        <w:rPr>
+          <w:rFonts w:ascii="Tahoma" w:hAnsi="Tahoma" w:cs="Tahoma" w:hint="eastAsia"/>
+          <w:color w:val="666666"/>
+          <w:sz w:val="21"/>
+          <w:szCs w:val="21"/>
+        </w:rPr>
+        <w:t>3</w:t>
+      </w:r>
+      <w:r>
+        <w:rPr>
+          <w:rFonts w:ascii="Tahoma" w:hAnsi="Tahoma" w:cs="Tahoma"/>
+          <w:color w:val="666666"/>
+          <w:sz w:val="21"/>
+          <w:szCs w:val="21"/>
+        </w:rPr>
+        <w:t xml:space="preserve">　</w:t>
+      </w:r>
+      <w:proofErr w:type="gramStart"/>
+      <w:r>
+        <w:rPr>
+          <w:rFonts w:ascii="Tahoma" w:hAnsi="Tahoma" w:cs="Tahoma" w:hint="eastAsia"/>
+          <w:color w:val="666666"/>
+          <w:sz w:val="21"/>
+          <w:szCs w:val="21"/>
+        </w:rPr>
+        <w:t>多环境</w:t>
+      </w:r>
+      <w:proofErr w:type="gramEnd"/>
+      <w:r>
+        <w:rPr>
+          <w:rFonts w:ascii="Tahoma" w:hAnsi="Tahoma" w:cs="Tahoma" w:hint="eastAsia"/>
+          <w:color w:val="666666"/>
+          <w:sz w:val="21"/>
+          <w:szCs w:val="21"/>
+        </w:rPr>
+        <w:t>配置</w:t>
+      </w:r>
+    </w:p>
+    <w:p>
+      <w:pPr>
+        <w:pStyle w:val="a7"/>
+        <w:spacing w:before="0" w:beforeAutospacing="0" w:after="0" w:afterAutospacing="0"/>
+        <w:ind w:left="840"/>
+        <w:rPr>
+          <w:rFonts w:ascii="Tahoma" w:hAnsi="Tahoma" w:cs="Tahoma"/>
+          <w:color w:val="666666"/>
+          <w:sz w:val="21"/>
+          <w:szCs w:val="21"/>
+        </w:rPr>
+      </w:pPr>
+      <w:r>
+        <w:rPr>
+          <w:rFonts w:ascii="Tahoma" w:hAnsi="Tahoma" w:cs="Tahoma"/>
+          <w:color w:val="666666"/>
+          <w:sz w:val="21"/>
+          <w:szCs w:val="21"/>
+        </w:rPr>
+        <w:t>2</w:t>
+      </w:r>
+      <w:r>
+        <w:rPr>
+          <w:rFonts w:ascii="Tahoma" w:hAnsi="Tahoma" w:cs="Tahoma"/>
+          <w:color w:val="666666"/>
+          <w:sz w:val="21"/>
+          <w:szCs w:val="21"/>
+        </w:rPr>
+        <w:t>.2.</w:t>
+      </w:r>
+      <w:r>
+        <w:rPr>
+          <w:rFonts w:ascii="Tahoma" w:hAnsi="Tahoma" w:cs="Tahoma" w:hint="eastAsia"/>
+          <w:color w:val="666666"/>
+          <w:sz w:val="21"/>
+          <w:szCs w:val="21"/>
+        </w:rPr>
+        <w:t>4</w:t>
+      </w:r>
+      <w:r>
+        <w:rPr>
+          <w:rFonts w:ascii="Tahoma" w:hAnsi="Tahoma" w:cs="Tahoma"/>
+          <w:color w:val="666666"/>
+          <w:sz w:val="21"/>
+          <w:szCs w:val="21"/>
+        </w:rPr>
+        <w:t xml:space="preserve">　</w:t>
+      </w:r>
+      <w:r>
+        <w:rPr>
+          <w:rFonts w:ascii="Tahoma" w:hAnsi="Tahoma" w:cs="Tahoma" w:hint="eastAsia"/>
+          <w:color w:val="666666"/>
+          <w:sz w:val="21"/>
+          <w:szCs w:val="21"/>
+        </w:rPr>
+        <w:t>其他配置</w:t>
+      </w:r>
+    </w:p>
+    <w:p>
+      <w:pPr>
+        <w:pStyle w:val="a7"/>
+        <w:spacing w:before="0" w:beforeAutospacing="0" w:after="0" w:afterAutospacing="0"/>
+        <w:ind w:firstLine="420"/>
+        <w:rPr>
+          <w:rFonts w:ascii="Tahoma" w:hAnsi="Tahoma" w:cs="Tahoma"/>
+          <w:color w:val="666666"/>
+          <w:sz w:val="21"/>
+          <w:szCs w:val="21"/>
+        </w:rPr>
+      </w:pPr>
+      <w:r>
+        <w:rPr>
+          <w:rFonts w:ascii="Tahoma" w:hAnsi="Tahoma" w:cs="Tahoma"/>
+          <w:color w:val="666666"/>
+          <w:sz w:val="21"/>
+          <w:szCs w:val="21"/>
+        </w:rPr>
+        <w:t>2.</w:t>
+      </w:r>
+      <w:r>
+        <w:rPr>
+          <w:rFonts w:ascii="Tahoma" w:hAnsi="Tahoma" w:cs="Tahoma" w:hint="eastAsia"/>
+          <w:color w:val="666666"/>
+          <w:sz w:val="21"/>
+          <w:szCs w:val="21"/>
+        </w:rPr>
+        <w:t>3</w:t>
+      </w:r>
+      <w:r>
+        <w:rPr>
+          <w:rFonts w:ascii="Tahoma" w:hAnsi="Tahoma" w:cs="Tahoma"/>
+          <w:color w:val="666666"/>
+          <w:sz w:val="21"/>
+          <w:szCs w:val="21"/>
+        </w:rPr>
+        <w:t xml:space="preserve">　</w:t>
+      </w:r>
+      <w:r>
+        <w:rPr>
+          <w:rFonts w:ascii="Tahoma" w:hAnsi="Tahoma" w:cs="Tahoma" w:hint="eastAsia"/>
+          <w:color w:val="666666"/>
+          <w:sz w:val="21"/>
+          <w:szCs w:val="21"/>
+        </w:rPr>
+        <w:t>构建</w:t>
+      </w:r>
+      <w:r>
+        <w:rPr>
+          <w:rFonts w:ascii="Tahoma" w:hAnsi="Tahoma" w:cs="Tahoma"/>
+          <w:color w:val="666666"/>
+          <w:sz w:val="21"/>
+          <w:szCs w:val="21"/>
+        </w:rPr>
+        <w:t>R</w:t>
+      </w:r>
+      <w:r>
+        <w:rPr>
+          <w:rFonts w:ascii="Tahoma" w:hAnsi="Tahoma" w:cs="Tahoma" w:hint="eastAsia"/>
+          <w:color w:val="666666"/>
+          <w:sz w:val="21"/>
+          <w:szCs w:val="21"/>
+        </w:rPr>
+        <w:t>estf</w:t>
+      </w:r>
+      <w:r>
+        <w:rPr>
+          <w:rFonts w:ascii="Tahoma" w:hAnsi="Tahoma" w:cs="Tahoma"/>
+          <w:color w:val="666666"/>
+          <w:sz w:val="21"/>
+          <w:szCs w:val="21"/>
+        </w:rPr>
+        <w:t>ul API</w:t>
+      </w:r>
+    </w:p>
+    <w:p>
+      <w:pPr>
+        <w:pStyle w:val="a7"/>
+        <w:spacing w:before="0" w:beforeAutospacing="0" w:after="0" w:afterAutospacing="0"/>
+        <w:ind w:left="420" w:firstLine="420"/>
+        <w:rPr>
+          <w:rFonts w:ascii="Tahoma" w:hAnsi="Tahoma" w:cs="Tahoma"/>
+          <w:color w:val="666666"/>
+          <w:sz w:val="21"/>
+          <w:szCs w:val="21"/>
+        </w:rPr>
+      </w:pPr>
+      <w:r>
+        <w:rPr>
+          <w:rFonts w:ascii="Tahoma" w:hAnsi="Tahoma" w:cs="Tahoma"/>
+          <w:color w:val="666666"/>
+          <w:sz w:val="21"/>
+          <w:szCs w:val="21"/>
+        </w:rPr>
+        <w:t>2.</w:t>
+      </w:r>
+      <w:r>
+        <w:rPr>
+          <w:rFonts w:ascii="Tahoma" w:hAnsi="Tahoma" w:cs="Tahoma" w:hint="eastAsia"/>
+          <w:color w:val="666666"/>
+          <w:sz w:val="21"/>
+          <w:szCs w:val="21"/>
+        </w:rPr>
+        <w:t>3</w:t>
+      </w:r>
+      <w:r>
+        <w:rPr>
+          <w:rFonts w:ascii="Tahoma" w:hAnsi="Tahoma" w:cs="Tahoma"/>
+          <w:color w:val="666666"/>
+          <w:sz w:val="21"/>
+          <w:szCs w:val="21"/>
+        </w:rPr>
+        <w:t>.1</w:t>
+      </w:r>
+      <w:r>
+        <w:rPr>
+          <w:rFonts w:ascii="Tahoma" w:hAnsi="Tahoma" w:cs="Tahoma"/>
+          <w:color w:val="666666"/>
+          <w:sz w:val="21"/>
+          <w:szCs w:val="21"/>
+        </w:rPr>
+        <w:t xml:space="preserve">　</w:t>
+      </w:r>
+      <w:r>
+        <w:rPr>
+          <w:rFonts w:ascii="Tahoma" w:hAnsi="Tahoma" w:cs="Tahoma" w:hint="eastAsia"/>
+          <w:color w:val="666666"/>
+          <w:sz w:val="21"/>
+          <w:szCs w:val="21"/>
+        </w:rPr>
+        <w:t>Rest</w:t>
+      </w:r>
+      <w:r>
+        <w:rPr>
+          <w:rFonts w:ascii="Tahoma" w:hAnsi="Tahoma" w:cs="Tahoma"/>
+          <w:color w:val="666666"/>
+          <w:sz w:val="21"/>
+          <w:szCs w:val="21"/>
+        </w:rPr>
+        <w:t>ful</w:t>
+      </w:r>
+      <w:r>
+        <w:rPr>
+          <w:rFonts w:ascii="Tahoma" w:hAnsi="Tahoma" w:cs="Tahoma" w:hint="eastAsia"/>
+          <w:color w:val="666666"/>
+          <w:sz w:val="21"/>
+          <w:szCs w:val="21"/>
+        </w:rPr>
+        <w:t>概述</w:t>
+      </w:r>
+    </w:p>
+    <w:p>
+      <w:pPr>
+        <w:pStyle w:val="a7"/>
+        <w:spacing w:before="0" w:beforeAutospacing="0" w:after="0" w:afterAutospacing="0"/>
+        <w:ind w:left="420" w:firstLine="420"/>
+        <w:rPr>
+          <w:rFonts w:ascii="Tahoma" w:hAnsi="Tahoma" w:cs="Tahoma"/>
+          <w:color w:val="666666"/>
+          <w:sz w:val="21"/>
+          <w:szCs w:val="21"/>
+        </w:rPr>
+      </w:pPr>
+      <w:r>
+        <w:rPr>
+          <w:rFonts w:ascii="Tahoma" w:hAnsi="Tahoma" w:cs="Tahoma"/>
+          <w:color w:val="666666"/>
+          <w:sz w:val="21"/>
+          <w:szCs w:val="21"/>
+        </w:rPr>
+        <w:t>2.</w:t>
+      </w:r>
+      <w:r>
+        <w:rPr>
+          <w:rFonts w:ascii="Tahoma" w:hAnsi="Tahoma" w:cs="Tahoma" w:hint="eastAsia"/>
+          <w:color w:val="666666"/>
+          <w:sz w:val="21"/>
+          <w:szCs w:val="21"/>
+        </w:rPr>
+        <w:t>3</w:t>
+      </w:r>
+      <w:r>
+        <w:rPr>
+          <w:rFonts w:ascii="Tahoma" w:hAnsi="Tahoma" w:cs="Tahoma"/>
+          <w:color w:val="666666"/>
+          <w:sz w:val="21"/>
+          <w:szCs w:val="21"/>
+        </w:rPr>
+        <w:t>.2</w:t>
+      </w:r>
+      <w:r>
+        <w:rPr>
+          <w:rFonts w:ascii="Tahoma" w:hAnsi="Tahoma" w:cs="Tahoma"/>
+          <w:color w:val="666666"/>
+          <w:sz w:val="21"/>
+          <w:szCs w:val="21"/>
+        </w:rPr>
+        <w:t xml:space="preserve">　</w:t>
+      </w:r>
+      <w:r>
+        <w:rPr>
+          <w:rFonts w:ascii="Tahoma" w:hAnsi="Tahoma" w:cs="Tahoma"/>
+          <w:color w:val="666666"/>
+          <w:sz w:val="21"/>
+          <w:szCs w:val="21"/>
+        </w:rPr>
+        <w:t>Jersey</w:t>
+      </w:r>
+      <w:r>
+        <w:rPr>
+          <w:rFonts w:ascii="Tahoma" w:hAnsi="Tahoma" w:cs="Tahoma"/>
+          <w:color w:val="666666"/>
+          <w:sz w:val="21"/>
+          <w:szCs w:val="21"/>
+        </w:rPr>
+        <w:t xml:space="preserve"> </w:t>
+      </w:r>
+      <w:r>
+        <w:rPr>
+          <w:rFonts w:ascii="Tahoma" w:hAnsi="Tahoma" w:cs="Tahoma" w:hint="eastAsia"/>
+          <w:color w:val="666666"/>
+          <w:sz w:val="21"/>
+          <w:szCs w:val="21"/>
+        </w:rPr>
+        <w:t>Rest</w:t>
+      </w:r>
+      <w:r>
+        <w:rPr>
+          <w:rFonts w:ascii="Tahoma" w:hAnsi="Tahoma" w:cs="Tahoma"/>
+          <w:color w:val="666666"/>
+          <w:sz w:val="21"/>
+          <w:szCs w:val="21"/>
+        </w:rPr>
+        <w:t>ful</w:t>
+      </w:r>
+      <w:r>
+        <w:rPr>
+          <w:rFonts w:ascii="Tahoma" w:hAnsi="Tahoma" w:cs="Tahoma" w:hint="eastAsia"/>
+          <w:color w:val="666666"/>
+          <w:sz w:val="21"/>
+          <w:szCs w:val="21"/>
+        </w:rPr>
+        <w:t>简介</w:t>
+      </w:r>
+    </w:p>
+    <w:p>
+      <w:pPr>
+        <w:pStyle w:val="a7"/>
+        <w:spacing w:before="0" w:beforeAutospacing="0" w:after="0" w:afterAutospacing="0"/>
+        <w:ind w:left="420" w:firstLine="420"/>
+        <w:rPr>
+          <w:rFonts w:ascii="Tahoma" w:hAnsi="Tahoma" w:cs="Tahoma"/>
+          <w:color w:val="666666"/>
+          <w:sz w:val="21"/>
+          <w:szCs w:val="21"/>
+        </w:rPr>
+      </w:pPr>
+      <w:r>
+        <w:rPr>
+          <w:rFonts w:ascii="Tahoma" w:hAnsi="Tahoma" w:cs="Tahoma"/>
+          <w:color w:val="666666"/>
+          <w:sz w:val="21"/>
+          <w:szCs w:val="21"/>
+        </w:rPr>
+        <w:t>2.</w:t>
+      </w:r>
+      <w:r>
+        <w:rPr>
+          <w:rFonts w:ascii="Tahoma" w:hAnsi="Tahoma" w:cs="Tahoma" w:hint="eastAsia"/>
+          <w:color w:val="666666"/>
+          <w:sz w:val="21"/>
+          <w:szCs w:val="21"/>
+        </w:rPr>
+        <w:t>3</w:t>
+      </w:r>
+      <w:r>
+        <w:rPr>
+          <w:rFonts w:ascii="Tahoma" w:hAnsi="Tahoma" w:cs="Tahoma"/>
+          <w:color w:val="666666"/>
+          <w:sz w:val="21"/>
+          <w:szCs w:val="21"/>
+        </w:rPr>
+        <w:t>.2</w:t>
+      </w:r>
+      <w:r>
+        <w:rPr>
+          <w:rFonts w:ascii="Tahoma" w:hAnsi="Tahoma" w:cs="Tahoma"/>
+          <w:color w:val="666666"/>
+          <w:sz w:val="21"/>
+          <w:szCs w:val="21"/>
+        </w:rPr>
+        <w:t xml:space="preserve">　</w:t>
+      </w:r>
+      <w:r>
+        <w:rPr>
+          <w:rFonts w:ascii="Tahoma" w:hAnsi="Tahoma" w:cs="Tahoma"/>
+          <w:color w:val="666666"/>
+          <w:sz w:val="21"/>
+          <w:szCs w:val="21"/>
+        </w:rPr>
+        <w:t>Jersey</w:t>
+      </w:r>
+      <w:r>
+        <w:rPr>
+          <w:rFonts w:ascii="Tahoma" w:hAnsi="Tahoma" w:cs="Tahoma"/>
+          <w:color w:val="666666"/>
+          <w:sz w:val="21"/>
+          <w:szCs w:val="21"/>
+        </w:rPr>
+        <w:t xml:space="preserve"> </w:t>
+      </w:r>
+      <w:r>
+        <w:rPr>
+          <w:rFonts w:ascii="Tahoma" w:hAnsi="Tahoma" w:cs="Tahoma" w:hint="eastAsia"/>
+          <w:color w:val="666666"/>
+          <w:sz w:val="21"/>
+          <w:szCs w:val="21"/>
+        </w:rPr>
+        <w:t>Rest</w:t>
+      </w:r>
+      <w:r>
+        <w:rPr>
+          <w:rFonts w:ascii="Tahoma" w:hAnsi="Tahoma" w:cs="Tahoma"/>
+          <w:color w:val="666666"/>
+          <w:sz w:val="21"/>
+          <w:szCs w:val="21"/>
+        </w:rPr>
+        <w:t>ful</w:t>
+      </w:r>
+      <w:r>
+        <w:rPr>
+          <w:rFonts w:ascii="Tahoma" w:hAnsi="Tahoma" w:cs="Tahoma" w:hint="eastAsia"/>
+          <w:color w:val="666666"/>
+          <w:sz w:val="21"/>
+          <w:szCs w:val="21"/>
+        </w:rPr>
+        <w:t>集成</w:t>
+      </w:r>
+      <w:r>
+        <w:rPr>
+          <w:rFonts w:ascii="Tahoma" w:hAnsi="Tahoma" w:cs="Tahoma" w:hint="eastAsia"/>
+          <w:color w:val="666666"/>
+          <w:sz w:val="21"/>
+          <w:szCs w:val="21"/>
+        </w:rPr>
+        <w:t>详解</w:t>
+      </w:r>
+    </w:p>
+    <w:p>
+      <w:pPr>
+        <w:pStyle w:val="a7"/>
+        <w:spacing w:before="0" w:beforeAutospacing="0" w:after="0" w:afterAutospacing="0"/>
+        <w:ind w:left="420"/>
+        <w:rPr>
+          <w:rFonts w:ascii="Tahoma" w:hAnsi="Tahoma" w:cs="Tahoma"/>
+          <w:color w:val="666666"/>
+          <w:sz w:val="21"/>
+          <w:szCs w:val="21"/>
+        </w:rPr>
+      </w:pPr>
+      <w:r>
+        <w:rPr>
+          <w:rFonts w:ascii="Tahoma" w:hAnsi="Tahoma" w:cs="Tahoma"/>
+          <w:color w:val="666666"/>
+          <w:sz w:val="21"/>
+          <w:szCs w:val="21"/>
+        </w:rPr>
+        <w:t>2.</w:t>
+      </w:r>
+      <w:r>
+        <w:rPr>
+          <w:rFonts w:ascii="Tahoma" w:hAnsi="Tahoma" w:cs="Tahoma" w:hint="eastAsia"/>
+          <w:color w:val="666666"/>
+          <w:sz w:val="21"/>
+          <w:szCs w:val="21"/>
+        </w:rPr>
+        <w:t>4</w:t>
+      </w:r>
+      <w:r>
+        <w:rPr>
+          <w:rFonts w:ascii="Tahoma" w:hAnsi="Tahoma" w:cs="Tahoma"/>
+          <w:color w:val="666666"/>
+          <w:sz w:val="21"/>
+          <w:szCs w:val="21"/>
+        </w:rPr>
+        <w:t xml:space="preserve">　</w:t>
+      </w:r>
+      <w:r>
+        <w:rPr>
+          <w:rFonts w:ascii="Tahoma" w:hAnsi="Tahoma" w:cs="Tahoma" w:hint="eastAsia"/>
+          <w:color w:val="666666"/>
+          <w:sz w:val="21"/>
+          <w:szCs w:val="21"/>
+        </w:rPr>
+        <w:t>接口测试</w:t>
+      </w:r>
+    </w:p>
+    <w:p>
+      <w:pPr>
+        <w:pStyle w:val="a7"/>
+        <w:spacing w:before="0" w:beforeAutospacing="0" w:after="0" w:afterAutospacing="0"/>
+        <w:ind w:left="420"/>
+        <w:rPr>
+          <w:rFonts w:ascii="Tahoma" w:hAnsi="Tahoma" w:cs="Tahoma"/>
+          <w:color w:val="666666"/>
+          <w:sz w:val="21"/>
+          <w:szCs w:val="21"/>
+        </w:rPr>
+      </w:pPr>
+      <w:r>
+        <w:rPr>
+          <w:rFonts w:ascii="Tahoma" w:hAnsi="Tahoma" w:cs="Tahoma"/>
+          <w:color w:val="666666"/>
+          <w:sz w:val="21"/>
+          <w:szCs w:val="21"/>
+        </w:rPr>
+        <w:tab/>
+        <w:t>2.</w:t>
+      </w:r>
+      <w:r>
+        <w:rPr>
+          <w:rFonts w:ascii="Tahoma" w:hAnsi="Tahoma" w:cs="Tahoma" w:hint="eastAsia"/>
+          <w:color w:val="666666"/>
+          <w:sz w:val="21"/>
+          <w:szCs w:val="21"/>
+        </w:rPr>
+        <w:t>4</w:t>
+      </w:r>
+      <w:r>
+        <w:rPr>
+          <w:rFonts w:ascii="Tahoma" w:hAnsi="Tahoma" w:cs="Tahoma"/>
+          <w:color w:val="666666"/>
+          <w:sz w:val="21"/>
+          <w:szCs w:val="21"/>
+        </w:rPr>
+        <w:t>.1</w:t>
+      </w:r>
+      <w:r>
+        <w:rPr>
+          <w:rFonts w:ascii="Tahoma" w:hAnsi="Tahoma" w:cs="Tahoma"/>
+          <w:color w:val="666666"/>
+          <w:sz w:val="21"/>
+          <w:szCs w:val="21"/>
+        </w:rPr>
+        <w:t xml:space="preserve">　</w:t>
+      </w:r>
+      <w:r>
+        <w:rPr>
+          <w:rFonts w:ascii="Tahoma" w:hAnsi="Tahoma" w:cs="Tahoma" w:hint="eastAsia"/>
+          <w:color w:val="666666"/>
+          <w:sz w:val="21"/>
+          <w:szCs w:val="21"/>
+        </w:rPr>
+        <w:t>使用</w:t>
+      </w:r>
+      <w:r>
+        <w:rPr>
+          <w:rFonts w:ascii="Tahoma" w:hAnsi="Tahoma" w:cs="Tahoma" w:hint="eastAsia"/>
+          <w:color w:val="666666"/>
+          <w:sz w:val="21"/>
+          <w:szCs w:val="21"/>
+        </w:rPr>
+        <w:t>postman</w:t>
+      </w:r>
+      <w:r>
+        <w:rPr>
+          <w:rFonts w:ascii="Tahoma" w:hAnsi="Tahoma" w:cs="Tahoma" w:hint="eastAsia"/>
+          <w:color w:val="666666"/>
+          <w:sz w:val="21"/>
+          <w:szCs w:val="21"/>
+        </w:rPr>
+        <w:t>测试接口</w:t>
+      </w:r>
+    </w:p>
+    <w:p>
+      <w:pPr>
+        <w:pStyle w:val="a7"/>
+        <w:spacing w:before="0" w:beforeAutospacing="0" w:after="0" w:afterAutospacing="0"/>
+        <w:ind w:left="420" w:firstLine="420"/>
+        <w:rPr>
+          <w:rFonts w:ascii="Tahoma" w:hAnsi="Tahoma" w:cs="Tahoma"/>
+          <w:color w:val="666666"/>
+          <w:sz w:val="21"/>
+          <w:szCs w:val="21"/>
+        </w:rPr>
+      </w:pPr>
+      <w:r>
+        <w:rPr>
+          <w:rFonts w:ascii="Tahoma" w:hAnsi="Tahoma" w:cs="Tahoma"/>
+          <w:color w:val="666666"/>
+          <w:sz w:val="21"/>
+          <w:szCs w:val="21"/>
+        </w:rPr>
+        <w:t>2.</w:t>
+      </w:r>
+      <w:r>
+        <w:rPr>
+          <w:rFonts w:ascii="Tahoma" w:hAnsi="Tahoma" w:cs="Tahoma" w:hint="eastAsia"/>
+          <w:color w:val="666666"/>
+          <w:sz w:val="21"/>
+          <w:szCs w:val="21"/>
+        </w:rPr>
+        <w:t>4</w:t>
+      </w:r>
+      <w:r>
+        <w:rPr>
+          <w:rFonts w:ascii="Tahoma" w:hAnsi="Tahoma" w:cs="Tahoma"/>
+          <w:color w:val="666666"/>
+          <w:sz w:val="21"/>
+          <w:szCs w:val="21"/>
+        </w:rPr>
+        <w:t>.</w:t>
+      </w:r>
+      <w:r>
+        <w:rPr>
+          <w:rFonts w:ascii="Tahoma" w:hAnsi="Tahoma" w:cs="Tahoma" w:hint="eastAsia"/>
+          <w:color w:val="666666"/>
+          <w:sz w:val="21"/>
+          <w:szCs w:val="21"/>
+        </w:rPr>
+        <w:t>2</w:t>
+      </w:r>
+      <w:r>
+        <w:rPr>
+          <w:rFonts w:ascii="Tahoma" w:hAnsi="Tahoma" w:cs="Tahoma"/>
+          <w:color w:val="666666"/>
+          <w:sz w:val="21"/>
+          <w:szCs w:val="21"/>
+        </w:rPr>
+        <w:t xml:space="preserve">　</w:t>
+      </w:r>
+      <w:r>
+        <w:rPr>
+          <w:rFonts w:ascii="Tahoma" w:hAnsi="Tahoma" w:cs="Tahoma"/>
+          <w:color w:val="666666"/>
+          <w:sz w:val="21"/>
+          <w:szCs w:val="21"/>
+        </w:rPr>
+        <w:t>S</w:t>
+      </w:r>
+      <w:r>
+        <w:rPr>
+          <w:rFonts w:ascii="Tahoma" w:hAnsi="Tahoma" w:cs="Tahoma" w:hint="eastAsia"/>
+          <w:color w:val="666666"/>
+          <w:sz w:val="21"/>
+          <w:szCs w:val="21"/>
+        </w:rPr>
+        <w:t>wagger2</w:t>
+      </w:r>
+      <w:r>
+        <w:rPr>
+          <w:rFonts w:ascii="Tahoma" w:hAnsi="Tahoma" w:cs="Tahoma"/>
+          <w:color w:val="666666"/>
+          <w:sz w:val="21"/>
+          <w:szCs w:val="21"/>
+        </w:rPr>
+        <w:t xml:space="preserve"> UI</w:t>
+      </w:r>
+      <w:r>
+        <w:rPr>
+          <w:rFonts w:ascii="Tahoma" w:hAnsi="Tahoma" w:cs="Tahoma" w:hint="eastAsia"/>
+          <w:color w:val="666666"/>
+          <w:sz w:val="21"/>
+          <w:szCs w:val="21"/>
+        </w:rPr>
+        <w:t xml:space="preserve"> </w:t>
+      </w:r>
+      <w:r>
+        <w:rPr>
+          <w:rFonts w:ascii="Tahoma" w:hAnsi="Tahoma" w:cs="Tahoma" w:hint="eastAsia"/>
+          <w:color w:val="666666"/>
+          <w:sz w:val="21"/>
+          <w:szCs w:val="21"/>
+        </w:rPr>
+        <w:t>简介</w:t>
+      </w:r>
+    </w:p>
+    <w:p>
+      <w:pPr>
+        <w:pStyle w:val="a7"/>
+        <w:spacing w:before="0" w:beforeAutospacing="0" w:after="0" w:afterAutospacing="0"/>
+        <w:ind w:left="420" w:firstLine="420"/>
+        <w:rPr>
+          <w:rFonts w:ascii="Tahoma" w:hAnsi="Tahoma" w:cs="Tahoma"/>
+          <w:color w:val="666666"/>
+          <w:sz w:val="21"/>
+          <w:szCs w:val="21"/>
+        </w:rPr>
+      </w:pPr>
+      <w:r>
+        <w:rPr>
+          <w:rFonts w:ascii="Tahoma" w:hAnsi="Tahoma" w:cs="Tahoma"/>
+          <w:color w:val="666666"/>
+          <w:sz w:val="21"/>
+          <w:szCs w:val="21"/>
+        </w:rPr>
+        <w:t>2.</w:t>
+      </w:r>
+      <w:r>
+        <w:rPr>
+          <w:rFonts w:ascii="Tahoma" w:hAnsi="Tahoma" w:cs="Tahoma" w:hint="eastAsia"/>
+          <w:color w:val="666666"/>
+          <w:sz w:val="21"/>
+          <w:szCs w:val="21"/>
+        </w:rPr>
+        <w:t>4</w:t>
+      </w:r>
+      <w:r>
+        <w:rPr>
+          <w:rFonts w:ascii="Tahoma" w:hAnsi="Tahoma" w:cs="Tahoma"/>
+          <w:color w:val="666666"/>
+          <w:sz w:val="21"/>
+          <w:szCs w:val="21"/>
+        </w:rPr>
+        <w:t>.</w:t>
+      </w:r>
+      <w:r>
+        <w:rPr>
+          <w:rFonts w:ascii="Tahoma" w:hAnsi="Tahoma" w:cs="Tahoma" w:hint="eastAsia"/>
+          <w:color w:val="666666"/>
+          <w:sz w:val="21"/>
+          <w:szCs w:val="21"/>
+        </w:rPr>
+        <w:t>3</w:t>
+      </w:r>
+      <w:r>
+        <w:rPr>
+          <w:rFonts w:ascii="Tahoma" w:hAnsi="Tahoma" w:cs="Tahoma"/>
+          <w:color w:val="666666"/>
+          <w:sz w:val="21"/>
+          <w:szCs w:val="21"/>
+        </w:rPr>
+        <w:t xml:space="preserve">　</w:t>
+      </w:r>
+      <w:r>
+        <w:rPr>
+          <w:rFonts w:ascii="Tahoma" w:hAnsi="Tahoma" w:cs="Tahoma" w:hint="eastAsia"/>
+          <w:color w:val="666666"/>
+          <w:sz w:val="21"/>
+          <w:szCs w:val="21"/>
+        </w:rPr>
+        <w:t>项目结成</w:t>
+      </w:r>
+      <w:r>
+        <w:rPr>
+          <w:rFonts w:ascii="Tahoma" w:hAnsi="Tahoma" w:cs="Tahoma" w:hint="eastAsia"/>
+          <w:color w:val="666666"/>
+          <w:sz w:val="21"/>
+          <w:szCs w:val="21"/>
+        </w:rPr>
+        <w:t xml:space="preserve"> </w:t>
+      </w:r>
+      <w:r>
+        <w:rPr>
+          <w:rFonts w:ascii="Tahoma" w:hAnsi="Tahoma" w:cs="Tahoma"/>
+          <w:color w:val="666666"/>
+          <w:sz w:val="21"/>
+          <w:szCs w:val="21"/>
+        </w:rPr>
+        <w:t>S</w:t>
+      </w:r>
+      <w:r>
+        <w:rPr>
+          <w:rFonts w:ascii="Tahoma" w:hAnsi="Tahoma" w:cs="Tahoma" w:hint="eastAsia"/>
+          <w:color w:val="666666"/>
+          <w:sz w:val="21"/>
+          <w:szCs w:val="21"/>
+        </w:rPr>
+        <w:t>wagger2</w:t>
+      </w:r>
+      <w:r>
+        <w:rPr>
+          <w:rFonts w:ascii="Tahoma" w:hAnsi="Tahoma" w:cs="Tahoma" w:hint="eastAsia"/>
+          <w:color w:val="666666"/>
+          <w:sz w:val="21"/>
+          <w:szCs w:val="21"/>
+        </w:rPr>
+        <w:t>实现可视化接口</w:t>
+      </w:r>
+    </w:p>
+    <w:p>
+      <w:pPr>
+        <w:pStyle w:val="a7"/>
+        <w:spacing w:before="0" w:beforeAutospacing="0" w:after="0" w:afterAutospacing="0"/>
+        <w:ind w:firstLine="420"/>
+        <w:rPr>
+          <w:rFonts w:ascii="Tahoma" w:hAnsi="Tahoma" w:cs="Tahoma"/>
+          <w:color w:val="666666"/>
+          <w:sz w:val="21"/>
+          <w:szCs w:val="21"/>
+        </w:rPr>
+      </w:pPr>
+      <w:r>
+        <w:rPr>
+          <w:rFonts w:ascii="Tahoma" w:hAnsi="Tahoma" w:cs="Tahoma"/>
+          <w:color w:val="666666"/>
+          <w:sz w:val="21"/>
+          <w:szCs w:val="21"/>
+        </w:rPr>
+        <w:t>2.</w:t>
+      </w:r>
+      <w:r>
+        <w:rPr>
+          <w:rFonts w:ascii="Tahoma" w:hAnsi="Tahoma" w:cs="Tahoma" w:hint="eastAsia"/>
+          <w:color w:val="666666"/>
+          <w:sz w:val="21"/>
+          <w:szCs w:val="21"/>
+        </w:rPr>
+        <w:t>5</w:t>
+      </w:r>
+      <w:r>
+        <w:rPr>
+          <w:rFonts w:ascii="Tahoma" w:hAnsi="Tahoma" w:cs="Tahoma"/>
+          <w:color w:val="666666"/>
+          <w:sz w:val="21"/>
+          <w:szCs w:val="21"/>
+        </w:rPr>
+        <w:t xml:space="preserve">　</w:t>
+      </w:r>
+      <w:r>
+        <w:rPr>
+          <w:rFonts w:ascii="Tahoma" w:hAnsi="Tahoma" w:cs="Tahoma" w:hint="eastAsia"/>
+          <w:color w:val="666666"/>
+          <w:sz w:val="21"/>
+          <w:szCs w:val="21"/>
+        </w:rPr>
+        <w:t>使用</w:t>
+      </w:r>
+      <w:r>
+        <w:rPr>
+          <w:rFonts w:ascii="Tahoma" w:hAnsi="Tahoma" w:cs="Tahoma" w:hint="eastAsia"/>
+          <w:color w:val="666666"/>
+          <w:sz w:val="21"/>
+          <w:szCs w:val="21"/>
+        </w:rPr>
+        <w:t>Lombok</w:t>
+      </w:r>
+      <w:r>
+        <w:rPr>
+          <w:rFonts w:ascii="Tahoma" w:hAnsi="Tahoma" w:cs="Tahoma" w:hint="eastAsia"/>
+          <w:color w:val="666666"/>
+          <w:sz w:val="21"/>
+          <w:szCs w:val="21"/>
+        </w:rPr>
+        <w:t>来优雅的编码</w:t>
+      </w:r>
+    </w:p>
+    <w:p>
+      <w:pPr>
+        <w:pStyle w:val="a7"/>
+        <w:spacing w:before="0" w:beforeAutospacing="0" w:after="0" w:afterAutospacing="0"/>
+        <w:ind w:left="420" w:firstLine="420"/>
+        <w:rPr>
+          <w:rFonts w:ascii="Tahoma" w:hAnsi="Tahoma" w:cs="Tahoma"/>
+          <w:color w:val="666666"/>
+          <w:sz w:val="21"/>
+          <w:szCs w:val="21"/>
+        </w:rPr>
+      </w:pPr>
+      <w:r>
+        <w:rPr>
+          <w:rFonts w:ascii="Tahoma" w:hAnsi="Tahoma" w:cs="Tahoma"/>
+          <w:color w:val="666666"/>
+          <w:sz w:val="21"/>
+          <w:szCs w:val="21"/>
+        </w:rPr>
+        <w:t>2.</w:t>
+      </w:r>
+      <w:r>
+        <w:rPr>
+          <w:rFonts w:ascii="Tahoma" w:hAnsi="Tahoma" w:cs="Tahoma" w:hint="eastAsia"/>
+          <w:color w:val="666666"/>
+          <w:sz w:val="21"/>
+          <w:szCs w:val="21"/>
+        </w:rPr>
+        <w:t>5</w:t>
+      </w:r>
+      <w:r>
+        <w:rPr>
+          <w:rFonts w:ascii="Tahoma" w:hAnsi="Tahoma" w:cs="Tahoma"/>
+          <w:color w:val="666666"/>
+          <w:sz w:val="21"/>
+          <w:szCs w:val="21"/>
+        </w:rPr>
+        <w:t>.1</w:t>
+      </w:r>
+      <w:r>
+        <w:rPr>
+          <w:rFonts w:ascii="Tahoma" w:hAnsi="Tahoma" w:cs="Tahoma"/>
+          <w:color w:val="666666"/>
+          <w:sz w:val="21"/>
+          <w:szCs w:val="21"/>
+        </w:rPr>
+        <w:t xml:space="preserve">　</w:t>
+      </w:r>
+      <w:r>
+        <w:rPr>
+          <w:rFonts w:ascii="Tahoma" w:hAnsi="Tahoma" w:cs="Tahoma" w:hint="eastAsia"/>
+          <w:color w:val="666666"/>
+          <w:sz w:val="21"/>
+          <w:szCs w:val="21"/>
+        </w:rPr>
+        <w:t>Lombok</w:t>
+      </w:r>
+      <w:r>
+        <w:rPr>
+          <w:rFonts w:ascii="Tahoma" w:hAnsi="Tahoma" w:cs="Tahoma" w:hint="eastAsia"/>
+          <w:color w:val="666666"/>
+          <w:sz w:val="21"/>
+          <w:szCs w:val="21"/>
+        </w:rPr>
+        <w:t>简介</w:t>
+      </w:r>
+    </w:p>
+    <w:p>
+      <w:pPr>
+        <w:pStyle w:val="a7"/>
+        <w:spacing w:before="0" w:beforeAutospacing="0" w:after="0" w:afterAutospacing="0"/>
+        <w:ind w:left="420" w:firstLine="420"/>
+        <w:rPr>
+          <w:rFonts w:ascii="Tahoma" w:hAnsi="Tahoma" w:cs="Tahoma"/>
+          <w:color w:val="666666"/>
+          <w:sz w:val="21"/>
+          <w:szCs w:val="21"/>
+        </w:rPr>
+      </w:pPr>
+      <w:r>
+        <w:rPr>
+          <w:rFonts w:ascii="Tahoma" w:hAnsi="Tahoma" w:cs="Tahoma"/>
+          <w:color w:val="666666"/>
+          <w:sz w:val="21"/>
+          <w:szCs w:val="21"/>
+        </w:rPr>
+        <w:t>2.</w:t>
+      </w:r>
+      <w:r>
+        <w:rPr>
+          <w:rFonts w:ascii="Tahoma" w:hAnsi="Tahoma" w:cs="Tahoma" w:hint="eastAsia"/>
+          <w:color w:val="666666"/>
+          <w:sz w:val="21"/>
+          <w:szCs w:val="21"/>
+        </w:rPr>
+        <w:t>5</w:t>
+      </w:r>
+      <w:r>
+        <w:rPr>
+          <w:rFonts w:ascii="Tahoma" w:hAnsi="Tahoma" w:cs="Tahoma"/>
+          <w:color w:val="666666"/>
+          <w:sz w:val="21"/>
+          <w:szCs w:val="21"/>
+        </w:rPr>
+        <w:t>.2</w:t>
+      </w:r>
+      <w:r>
+        <w:rPr>
+          <w:rFonts w:ascii="Tahoma" w:hAnsi="Tahoma" w:cs="Tahoma"/>
+          <w:color w:val="666666"/>
+          <w:sz w:val="21"/>
+          <w:szCs w:val="21"/>
+        </w:rPr>
+        <w:t xml:space="preserve">　</w:t>
+      </w:r>
+      <w:r>
+        <w:rPr>
+          <w:rFonts w:ascii="Tahoma" w:hAnsi="Tahoma" w:cs="Tahoma" w:hint="eastAsia"/>
+          <w:color w:val="666666"/>
+          <w:sz w:val="21"/>
+          <w:szCs w:val="21"/>
+        </w:rPr>
+        <w:t xml:space="preserve">Lombok </w:t>
+      </w:r>
+      <w:r>
+        <w:rPr>
+          <w:rFonts w:ascii="Tahoma" w:hAnsi="Tahoma" w:cs="Tahoma" w:hint="eastAsia"/>
+          <w:color w:val="666666"/>
+          <w:sz w:val="21"/>
+          <w:szCs w:val="21"/>
+        </w:rPr>
+        <w:t>插件</w:t>
+      </w:r>
+    </w:p>
+    <w:p>
+      <w:pPr>
+        <w:pStyle w:val="a7"/>
+        <w:spacing w:before="0" w:beforeAutospacing="0" w:after="0" w:afterAutospacing="0"/>
+        <w:ind w:left="420" w:firstLine="420"/>
+        <w:rPr>
+          <w:rFonts w:ascii="Tahoma" w:hAnsi="Tahoma" w:cs="Tahoma"/>
+          <w:color w:val="666666"/>
+          <w:sz w:val="21"/>
+          <w:szCs w:val="21"/>
+        </w:rPr>
+      </w:pPr>
+      <w:r>
+        <w:rPr>
+          <w:rFonts w:ascii="Tahoma" w:hAnsi="Tahoma" w:cs="Tahoma"/>
+          <w:color w:val="666666"/>
+          <w:sz w:val="21"/>
+          <w:szCs w:val="21"/>
+        </w:rPr>
+        <w:t>2.</w:t>
+      </w:r>
+      <w:r>
+        <w:rPr>
+          <w:rFonts w:ascii="Tahoma" w:hAnsi="Tahoma" w:cs="Tahoma" w:hint="eastAsia"/>
+          <w:color w:val="666666"/>
+          <w:sz w:val="21"/>
+          <w:szCs w:val="21"/>
+        </w:rPr>
+        <w:t>5</w:t>
+      </w:r>
+      <w:r>
+        <w:rPr>
+          <w:rFonts w:ascii="Tahoma" w:hAnsi="Tahoma" w:cs="Tahoma"/>
+          <w:color w:val="666666"/>
+          <w:sz w:val="21"/>
+          <w:szCs w:val="21"/>
+        </w:rPr>
+        <w:t>.3</w:t>
+      </w:r>
+      <w:r>
+        <w:rPr>
+          <w:rFonts w:ascii="Tahoma" w:hAnsi="Tahoma" w:cs="Tahoma"/>
+          <w:color w:val="666666"/>
+          <w:sz w:val="21"/>
+          <w:szCs w:val="21"/>
+        </w:rPr>
+        <w:t xml:space="preserve">　</w:t>
+      </w:r>
+      <w:r>
+        <w:rPr>
+          <w:rFonts w:ascii="Tahoma" w:hAnsi="Tahoma" w:cs="Tahoma" w:hint="eastAsia"/>
+          <w:color w:val="666666"/>
+          <w:sz w:val="21"/>
+          <w:szCs w:val="21"/>
+        </w:rPr>
+        <w:t>Lombok</w:t>
+      </w:r>
+      <w:r>
+        <w:rPr>
+          <w:rFonts w:ascii="Tahoma" w:hAnsi="Tahoma" w:cs="Tahoma" w:hint="eastAsia"/>
+          <w:color w:val="666666"/>
+          <w:sz w:val="21"/>
+          <w:szCs w:val="21"/>
+        </w:rPr>
+        <w:t>的</w:t>
+      </w:r>
+      <w:r>
+        <w:rPr>
+          <w:rFonts w:ascii="Tahoma" w:hAnsi="Tahoma" w:cs="Tahoma" w:hint="eastAsia"/>
+          <w:color w:val="666666"/>
+          <w:sz w:val="21"/>
+          <w:szCs w:val="21"/>
+        </w:rPr>
+        <w:t>使用</w:t>
+      </w:r>
+      <w:r>
+        <w:rPr>
+          <w:rFonts w:ascii="Tahoma" w:hAnsi="Tahoma" w:cs="Tahoma" w:hint="eastAsia"/>
+          <w:color w:val="666666"/>
+          <w:sz w:val="21"/>
+          <w:szCs w:val="21"/>
+        </w:rPr>
+        <w:t>和注意点</w:t>
+      </w:r>
+    </w:p>
+    <w:p>
+      <w:pPr>
+        <w:pStyle w:val="a7"/>
+        <w:spacing w:before="0" w:beforeAutospacing="0" w:after="0" w:afterAutospacing="0"/>
+        <w:ind w:firstLine="420"/>
+        <w:rPr>
+          <w:rFonts w:ascii="Tahoma" w:hAnsi="Tahoma" w:cs="Tahoma"/>
+          <w:color w:val="666666"/>
+          <w:sz w:val="21"/>
+          <w:szCs w:val="21"/>
+        </w:rPr>
+      </w:pPr>
+      <w:r>
+        <w:rPr>
+          <w:rFonts w:ascii="Tahoma" w:hAnsi="Tahoma" w:cs="Tahoma"/>
+          <w:color w:val="666666"/>
+          <w:sz w:val="21"/>
+          <w:szCs w:val="21"/>
+        </w:rPr>
+        <w:t>2.</w:t>
+      </w:r>
+      <w:r>
+        <w:rPr>
+          <w:rFonts w:ascii="Tahoma" w:hAnsi="Tahoma" w:cs="Tahoma" w:hint="eastAsia"/>
+          <w:color w:val="666666"/>
+          <w:sz w:val="21"/>
+          <w:szCs w:val="21"/>
+        </w:rPr>
+        <w:t>6</w:t>
+      </w:r>
+      <w:r>
+        <w:rPr>
+          <w:rFonts w:ascii="Tahoma" w:hAnsi="Tahoma" w:cs="Tahoma"/>
+          <w:color w:val="666666"/>
+          <w:sz w:val="21"/>
+          <w:szCs w:val="21"/>
+        </w:rPr>
+        <w:t xml:space="preserve">　小结　　</w:t>
+      </w:r>
+    </w:p>
+    <w:p>
+      <w:pPr>
+        <w:pStyle w:val="a7"/>
+        <w:spacing w:before="0" w:beforeAutospacing="0" w:after="0" w:afterAutospacing="0"/>
+        <w:rPr>
+          <w:rFonts w:ascii="Tahoma" w:hAnsi="Tahoma" w:cs="Tahoma"/>
+          <w:color w:val="666666"/>
+          <w:sz w:val="21"/>
+          <w:szCs w:val="21"/>
+        </w:rPr>
+      </w:pPr>
+      <w:r>
+        <w:rPr>
+          <w:rFonts w:ascii="Tahoma" w:hAnsi="Tahoma" w:cs="Tahoma"/>
+          <w:color w:val="666666"/>
+          <w:sz w:val="21"/>
+          <w:szCs w:val="21"/>
+        </w:rPr>
+        <w:t>第</w:t>
+      </w:r>
+      <w:r>
+        <w:rPr>
+          <w:rFonts w:ascii="Tahoma" w:hAnsi="Tahoma" w:cs="Tahoma"/>
+          <w:color w:val="666666"/>
+          <w:sz w:val="21"/>
+          <w:szCs w:val="21"/>
+        </w:rPr>
+        <w:t>3</w:t>
+      </w:r>
+      <w:r>
+        <w:rPr>
+          <w:rFonts w:ascii="Tahoma" w:hAnsi="Tahoma" w:cs="Tahoma"/>
+          <w:color w:val="666666"/>
+          <w:sz w:val="21"/>
+          <w:szCs w:val="21"/>
+        </w:rPr>
+        <w:t xml:space="preserve">章　</w:t>
+      </w:r>
+      <w:r>
+        <w:rPr>
+          <w:rFonts w:ascii="Tahoma" w:hAnsi="Tahoma" w:cs="Tahoma" w:hint="eastAsia"/>
+          <w:color w:val="666666"/>
+          <w:sz w:val="21"/>
+          <w:szCs w:val="21"/>
+        </w:rPr>
+        <w:t>数据持久化</w:t>
+      </w:r>
+    </w:p>
+    <w:p>
+      <w:pPr>
+        <w:pStyle w:val="a7"/>
+        <w:spacing w:before="0" w:beforeAutospacing="0" w:after="0" w:afterAutospacing="0"/>
+        <w:ind w:firstLine="420"/>
+        <w:rPr>
+          <w:rFonts w:ascii="Tahoma" w:hAnsi="Tahoma" w:cs="Tahoma"/>
+          <w:color w:val="666666"/>
+          <w:sz w:val="21"/>
+          <w:szCs w:val="21"/>
+        </w:rPr>
+      </w:pPr>
+      <w:r>
+        <w:rPr>
+          <w:rFonts w:ascii="Tahoma" w:hAnsi="Tahoma" w:cs="Tahoma" w:hint="eastAsia"/>
+          <w:color w:val="666666"/>
+          <w:sz w:val="21"/>
+          <w:szCs w:val="21"/>
+        </w:rPr>
+        <w:t>3</w:t>
+      </w:r>
+      <w:r>
+        <w:rPr>
+          <w:rFonts w:ascii="Tahoma" w:hAnsi="Tahoma" w:cs="Tahoma"/>
+          <w:color w:val="666666"/>
+          <w:sz w:val="21"/>
+          <w:szCs w:val="21"/>
+        </w:rPr>
+        <w:t>.</w:t>
+      </w:r>
+      <w:r>
+        <w:rPr>
+          <w:rFonts w:ascii="Tahoma" w:hAnsi="Tahoma" w:cs="Tahoma" w:hint="eastAsia"/>
+          <w:color w:val="666666"/>
+          <w:sz w:val="21"/>
+          <w:szCs w:val="21"/>
+        </w:rPr>
+        <w:t>1</w:t>
+      </w:r>
+      <w:r>
+        <w:rPr>
+          <w:rFonts w:ascii="Tahoma" w:hAnsi="Tahoma" w:cs="Tahoma"/>
+          <w:color w:val="666666"/>
+          <w:sz w:val="21"/>
+          <w:szCs w:val="21"/>
+        </w:rPr>
+        <w:t xml:space="preserve">　</w:t>
+      </w:r>
+      <w:r>
+        <w:rPr>
+          <w:rFonts w:ascii="Tahoma" w:hAnsi="Tahoma" w:cs="Tahoma"/>
+          <w:color w:val="666666"/>
+          <w:szCs w:val="21"/>
+        </w:rPr>
+        <w:t xml:space="preserve"> </w:t>
+      </w:r>
+      <w:r>
+        <w:rPr>
+          <w:rFonts w:ascii="Tahoma" w:hAnsi="Tahoma" w:cs="Tahoma"/>
+          <w:color w:val="666666"/>
+          <w:sz w:val="21"/>
+          <w:szCs w:val="21"/>
+        </w:rPr>
+        <w:t>Spring Data JPA</w:t>
+      </w:r>
+      <w:r>
+        <w:rPr>
+          <w:rFonts w:ascii="Tahoma" w:hAnsi="Tahoma" w:cs="Tahoma"/>
+          <w:color w:val="666666"/>
+          <w:sz w:val="21"/>
+          <w:szCs w:val="21"/>
+        </w:rPr>
+        <w:t xml:space="preserve">　</w:t>
+      </w:r>
+    </w:p>
+    <w:p>
+      <w:pPr>
+        <w:pStyle w:val="a7"/>
+        <w:spacing w:before="0" w:beforeAutospacing="0" w:after="0" w:afterAutospacing="0"/>
+        <w:ind w:firstLine="420"/>
+        <w:rPr>
+          <w:rFonts w:ascii="Tahoma" w:hAnsi="Tahoma" w:cs="Tahoma"/>
+          <w:color w:val="666666"/>
+          <w:sz w:val="21"/>
+          <w:szCs w:val="21"/>
+        </w:rPr>
+      </w:pPr>
+      <w:r>
+        <w:rPr>
+          <w:rFonts w:ascii="Tahoma" w:hAnsi="Tahoma" w:cs="Tahoma" w:hint="eastAsia"/>
+          <w:color w:val="666666"/>
+          <w:sz w:val="21"/>
+          <w:szCs w:val="21"/>
+        </w:rPr>
+        <w:t>3</w:t>
+      </w:r>
+      <w:r>
+        <w:rPr>
+          <w:rFonts w:ascii="Tahoma" w:hAnsi="Tahoma" w:cs="Tahoma"/>
+          <w:color w:val="666666"/>
+          <w:sz w:val="21"/>
+          <w:szCs w:val="21"/>
+        </w:rPr>
+        <w:t>.</w:t>
+      </w:r>
+      <w:r>
+        <w:rPr>
+          <w:rFonts w:ascii="Tahoma" w:hAnsi="Tahoma" w:cs="Tahoma" w:hint="eastAsia"/>
+          <w:color w:val="666666"/>
+          <w:sz w:val="21"/>
+          <w:szCs w:val="21"/>
+        </w:rPr>
+        <w:t>2</w:t>
+      </w:r>
+      <w:r>
+        <w:rPr>
+          <w:rFonts w:ascii="Tahoma" w:hAnsi="Tahoma" w:cs="Tahoma"/>
+          <w:color w:val="666666"/>
+          <w:sz w:val="21"/>
+          <w:szCs w:val="21"/>
+        </w:rPr>
+        <w:t xml:space="preserve">　</w:t>
+      </w:r>
+      <w:r>
+        <w:rPr>
+          <w:rFonts w:ascii="Tahoma" w:hAnsi="Tahoma" w:cs="Tahoma" w:hint="eastAsia"/>
+          <w:color w:val="666666"/>
+          <w:sz w:val="21"/>
+          <w:szCs w:val="21"/>
+        </w:rPr>
+        <w:t>让数据更真实之</w:t>
+      </w:r>
+      <w:r>
+        <w:rPr>
+          <w:rFonts w:ascii="Tahoma" w:hAnsi="Tahoma" w:cs="Tahoma" w:hint="eastAsia"/>
+          <w:color w:val="666666"/>
+          <w:sz w:val="21"/>
+          <w:szCs w:val="21"/>
+        </w:rPr>
+        <w:t>spring boot</w:t>
+      </w:r>
+      <w:r>
+        <w:rPr>
+          <w:rFonts w:ascii="Tahoma" w:hAnsi="Tahoma" w:cs="Tahoma"/>
+          <w:color w:val="666666"/>
+          <w:sz w:val="21"/>
+          <w:szCs w:val="21"/>
+        </w:rPr>
+        <w:t xml:space="preserve"> </w:t>
+      </w:r>
+      <w:r>
+        <w:rPr>
+          <w:rFonts w:ascii="Tahoma" w:hAnsi="Tahoma" w:cs="Tahoma" w:hint="eastAsia"/>
+          <w:color w:val="666666"/>
+          <w:sz w:val="21"/>
+          <w:szCs w:val="21"/>
+        </w:rPr>
+        <w:t>validate</w:t>
+      </w:r>
+      <w:r>
+        <w:rPr>
+          <w:rFonts w:ascii="Tahoma" w:hAnsi="Tahoma" w:cs="Tahoma"/>
+          <w:color w:val="666666"/>
+          <w:sz w:val="21"/>
+          <w:szCs w:val="21"/>
+        </w:rPr>
+        <w:t xml:space="preserve">　</w:t>
       </w:r>
       <w:bookmarkStart w:id="0" w:name="_GoBack"/>
       <w:bookmarkEnd w:id="0"/>
-      <w:r>
-        <w:rPr>
-          <w:rFonts w:ascii="Tahoma" w:hAnsi="Tahoma" w:cs="Tahoma" w:hint="eastAsia"/>
-          <w:color w:val="666666"/>
-          <w:sz w:val="21"/>
-          <w:szCs w:val="21"/>
-        </w:rPr>
-        <w:t>Spring</w:t>
-      </w:r>
-      <w:r>
-        <w:rPr>
-          <w:rFonts w:ascii="Tahoma" w:hAnsi="Tahoma" w:cs="Tahoma"/>
-          <w:color w:val="666666"/>
-          <w:sz w:val="21"/>
-          <w:szCs w:val="21"/>
-        </w:rPr>
-        <w:t xml:space="preserve"> MVC</w:t>
-      </w:r>
-    </w:p>
-    <w:p>
-      <w:pPr>
-        <w:pStyle w:val="a5"/>
+    </w:p>
+    <w:p>
+      <w:pPr>
+        <w:pStyle w:val="a7"/>
+        <w:spacing w:before="0" w:beforeAutospacing="0" w:after="0" w:afterAutospacing="0"/>
+        <w:rPr>
+          <w:rFonts w:ascii="Tahoma" w:hAnsi="Tahoma" w:cs="Tahoma"/>
+          <w:color w:val="666666"/>
+          <w:sz w:val="21"/>
+          <w:szCs w:val="21"/>
+        </w:rPr>
+      </w:pPr>
+      <w:r>
+        <w:rPr>
+          <w:rFonts w:ascii="Tahoma" w:hAnsi="Tahoma" w:cs="Tahoma"/>
+          <w:color w:val="666666"/>
+          <w:sz w:val="21"/>
+          <w:szCs w:val="21"/>
+        </w:rPr>
+        <w:t>第</w:t>
+      </w:r>
+      <w:r>
+        <w:rPr>
+          <w:rFonts w:ascii="Tahoma" w:hAnsi="Tahoma" w:cs="Tahoma" w:hint="eastAsia"/>
+          <w:color w:val="666666"/>
+          <w:sz w:val="21"/>
+          <w:szCs w:val="21"/>
+        </w:rPr>
+        <w:t>4</w:t>
+      </w:r>
+      <w:r>
+        <w:rPr>
+          <w:rFonts w:ascii="Tahoma" w:hAnsi="Tahoma" w:cs="Tahoma"/>
+          <w:color w:val="666666"/>
+          <w:sz w:val="21"/>
+          <w:szCs w:val="21"/>
+        </w:rPr>
+        <w:t xml:space="preserve">章　</w:t>
+      </w:r>
+      <w:r>
+        <w:rPr>
+          <w:rFonts w:ascii="Tahoma" w:hAnsi="Tahoma" w:cs="Tahoma" w:hint="eastAsia"/>
+          <w:color w:val="666666"/>
+          <w:sz w:val="21"/>
+          <w:szCs w:val="21"/>
+        </w:rPr>
+        <w:t>spring boot</w:t>
+      </w:r>
+      <w:r>
+        <w:rPr>
+          <w:rFonts w:ascii="Tahoma" w:hAnsi="Tahoma" w:cs="Tahoma" w:hint="eastAsia"/>
+          <w:color w:val="666666"/>
+          <w:sz w:val="21"/>
+          <w:szCs w:val="21"/>
+        </w:rPr>
+        <w:t>的</w:t>
+      </w:r>
+      <w:r>
+        <w:rPr>
+          <w:rFonts w:ascii="Tahoma" w:hAnsi="Tahoma" w:cs="Tahoma"/>
+          <w:color w:val="666666"/>
+          <w:sz w:val="21"/>
+          <w:szCs w:val="21"/>
+        </w:rPr>
+        <w:t>W</w:t>
+      </w:r>
+      <w:r>
+        <w:rPr>
+          <w:rFonts w:ascii="Tahoma" w:hAnsi="Tahoma" w:cs="Tahoma" w:hint="eastAsia"/>
+          <w:color w:val="666666"/>
+          <w:sz w:val="21"/>
+          <w:szCs w:val="21"/>
+        </w:rPr>
+        <w:t>eb</w:t>
+      </w:r>
+      <w:r>
+        <w:rPr>
+          <w:rFonts w:ascii="Tahoma" w:hAnsi="Tahoma" w:cs="Tahoma"/>
+          <w:color w:val="666666"/>
+          <w:sz w:val="21"/>
+          <w:szCs w:val="21"/>
+        </w:rPr>
+        <w:t xml:space="preserve"> </w:t>
+      </w:r>
+      <w:r>
+        <w:rPr>
+          <w:rFonts w:ascii="Tahoma" w:hAnsi="Tahoma" w:cs="Tahoma" w:hint="eastAsia"/>
+          <w:color w:val="666666"/>
+          <w:sz w:val="21"/>
+          <w:szCs w:val="21"/>
+        </w:rPr>
+        <w:t>应用开发</w:t>
+      </w:r>
+    </w:p>
+    <w:p>
+      <w:pPr>
+        <w:pStyle w:val="a7"/>
         <w:spacing w:before="0" w:beforeAutospacing="0" w:after="0" w:afterAutospacing="0"/>
         <w:ind w:firstLine="420"/>
         <w:rPr>
@@ -613,24 +2440,6 @@
           <w:sz w:val="21"/>
           <w:szCs w:val="21"/>
         </w:rPr>
-        <w:t>1</w:t>
-      </w:r>
-      <w:r>
-        <w:rPr>
-          <w:rFonts w:ascii="Tahoma" w:hAnsi="Tahoma" w:cs="Tahoma"/>
-          <w:color w:val="666666"/>
-          <w:sz w:val="21"/>
-          <w:szCs w:val="21"/>
-        </w:rPr>
-        <w:t>.</w:t>
-      </w:r>
-      <w:r>
-        <w:rPr>
-          <w:rFonts w:ascii="Tahoma" w:hAnsi="Tahoma" w:cs="Tahoma" w:hint="eastAsia"/>
-          <w:color w:val="666666"/>
-          <w:sz w:val="21"/>
-          <w:szCs w:val="21"/>
-        </w:rPr>
         <w:t>4</w:t>
       </w:r>
       <w:r>
@@ -640,46 +2449,16 @@
           <w:sz w:val="21"/>
           <w:szCs w:val="21"/>
         </w:rPr>
-        <w:t xml:space="preserve">　小结</w:t>
-      </w:r>
-    </w:p>
-    <w:p>
-      <w:pPr>
-        <w:pStyle w:val="a5"/>
-        <w:spacing w:before="0" w:beforeAutospacing="0" w:after="0" w:afterAutospacing="0"/>
-        <w:rPr>
-          <w:rFonts w:ascii="Tahoma" w:hAnsi="Tahoma" w:cs="Tahoma"/>
-          <w:color w:val="666666"/>
-          <w:sz w:val="21"/>
-          <w:szCs w:val="21"/>
-        </w:rPr>
-      </w:pPr>
-      <w:r>
-        <w:rPr>
-          <w:rFonts w:ascii="Tahoma" w:hAnsi="Tahoma" w:cs="Tahoma"/>
-          <w:color w:val="666666"/>
-          <w:sz w:val="21"/>
-          <w:szCs w:val="21"/>
-        </w:rPr>
-        <w:t>第</w:t>
-      </w:r>
-      <w:r>
-        <w:rPr>
-          <w:rFonts w:ascii="Tahoma" w:hAnsi="Tahoma" w:cs="Tahoma"/>
-          <w:color w:val="666666"/>
-          <w:sz w:val="21"/>
-          <w:szCs w:val="21"/>
-        </w:rPr>
-        <w:t>2</w:t>
-      </w:r>
-      <w:r>
-        <w:rPr>
-          <w:rFonts w:ascii="Tahoma" w:hAnsi="Tahoma" w:cs="Tahoma"/>
-          <w:color w:val="666666"/>
-          <w:sz w:val="21"/>
-          <w:szCs w:val="21"/>
-        </w:rPr>
-        <w:t xml:space="preserve">章　</w:t>
+        <w:t>.1</w:t>
+      </w:r>
+      <w:r>
+        <w:rPr>
+          <w:rFonts w:ascii="Tahoma" w:hAnsi="Tahoma" w:cs="Tahoma"/>
+          <w:color w:val="666666"/>
+          <w:sz w:val="21"/>
+          <w:szCs w:val="21"/>
+        </w:rPr>
+        <w:t xml:space="preserve">　</w:t>
       </w:r>
       <w:r>
         <w:rPr>
@@ -692,17 +2471,44 @@
       </w:r>
       <w:r>
         <w:rPr>
-          <w:rFonts w:ascii="Tahoma" w:hAnsi="Tahoma" w:cs="Tahoma"/>
-          <w:color w:val="666666"/>
-          <w:sz w:val="21"/>
-          <w:szCs w:val="21"/>
-        </w:rPr>
-        <w:t>入门</w:t>
-      </w:r>
-    </w:p>
-    <w:p>
-      <w:pPr>
-        <w:pStyle w:val="a5"/>
+          <w:rFonts w:ascii="Tahoma" w:hAnsi="Tahoma" w:cs="Tahoma" w:hint="eastAsia"/>
+          <w:color w:val="666666"/>
+          <w:sz w:val="21"/>
+          <w:szCs w:val="21"/>
+        </w:rPr>
+        <w:t>对</w:t>
+      </w:r>
+      <w:r>
+        <w:rPr>
+          <w:rFonts w:ascii="Tahoma" w:hAnsi="Tahoma" w:cs="Tahoma"/>
+          <w:color w:val="666666"/>
+          <w:sz w:val="21"/>
+          <w:szCs w:val="21"/>
+        </w:rPr>
+        <w:t>W</w:t>
+      </w:r>
+      <w:r>
+        <w:rPr>
+          <w:rFonts w:ascii="Tahoma" w:hAnsi="Tahoma" w:cs="Tahoma" w:hint="eastAsia"/>
+          <w:color w:val="666666"/>
+          <w:sz w:val="21"/>
+          <w:szCs w:val="21"/>
+        </w:rPr>
+        <w:t>eb</w:t>
+      </w:r>
+      <w:r>
+        <w:rPr>
+          <w:rFonts w:ascii="Tahoma" w:hAnsi="Tahoma" w:cs="Tahoma" w:hint="eastAsia"/>
+          <w:color w:val="666666"/>
+          <w:sz w:val="21"/>
+          <w:szCs w:val="21"/>
+        </w:rPr>
+        <w:t>开发的支持</w:t>
+      </w:r>
+    </w:p>
+    <w:p>
+      <w:pPr>
+        <w:pStyle w:val="a7"/>
         <w:spacing w:before="0" w:beforeAutospacing="0" w:after="0" w:afterAutospacing="0"/>
         <w:ind w:firstLine="420"/>
         <w:rPr>
@@ -719,7 +2525,270 @@
           <w:sz w:val="21"/>
           <w:szCs w:val="21"/>
         </w:rPr>
-        <w:t>2</w:t>
+        <w:t>4</w:t>
+      </w:r>
+      <w:r>
+        <w:rPr>
+          <w:rFonts w:ascii="Tahoma" w:hAnsi="Tahoma" w:cs="Tahoma"/>
+          <w:color w:val="666666"/>
+          <w:sz w:val="21"/>
+          <w:szCs w:val="21"/>
+        </w:rPr>
+        <w:t>.2</w:t>
+      </w:r>
+      <w:r>
+        <w:rPr>
+          <w:rFonts w:ascii="Tahoma" w:hAnsi="Tahoma" w:cs="Tahoma"/>
+          <w:color w:val="666666"/>
+          <w:sz w:val="21"/>
+          <w:szCs w:val="21"/>
+        </w:rPr>
+        <w:t xml:space="preserve">　</w:t>
+      </w:r>
+      <w:r>
+        <w:rPr>
+          <w:rFonts w:ascii="Tahoma" w:hAnsi="Tahoma" w:cs="Tahoma" w:hint="eastAsia"/>
+          <w:color w:val="666666"/>
+          <w:sz w:val="21"/>
+          <w:szCs w:val="21"/>
+        </w:rPr>
+        <w:t>模板引擎</w:t>
+      </w:r>
+      <w:r>
+        <w:rPr>
+          <w:rFonts w:ascii="Tahoma" w:hAnsi="Tahoma" w:cs="Tahoma"/>
+          <w:color w:val="666666"/>
+          <w:sz w:val="21"/>
+          <w:szCs w:val="21"/>
+        </w:rPr>
+        <w:t xml:space="preserve">　　</w:t>
+      </w:r>
+    </w:p>
+    <w:p>
+      <w:pPr>
+        <w:pStyle w:val="a7"/>
+        <w:spacing w:before="0" w:beforeAutospacing="0" w:after="0" w:afterAutospacing="0"/>
+        <w:ind w:left="420" w:firstLine="420"/>
+        <w:rPr>
+          <w:rFonts w:ascii="Tahoma" w:hAnsi="Tahoma" w:cs="Tahoma"/>
+          <w:color w:val="666666"/>
+          <w:sz w:val="21"/>
+          <w:szCs w:val="21"/>
+        </w:rPr>
+      </w:pPr>
+      <w:r>
+        <w:rPr>
+          <w:rFonts w:ascii="Tahoma" w:hAnsi="Tahoma" w:cs="Tahoma" w:hint="eastAsia"/>
+          <w:color w:val="666666"/>
+          <w:sz w:val="21"/>
+          <w:szCs w:val="21"/>
+        </w:rPr>
+        <w:t>4</w:t>
+      </w:r>
+      <w:r>
+        <w:rPr>
+          <w:rFonts w:ascii="Tahoma" w:hAnsi="Tahoma" w:cs="Tahoma"/>
+          <w:color w:val="666666"/>
+          <w:sz w:val="21"/>
+          <w:szCs w:val="21"/>
+        </w:rPr>
+        <w:t>.2.1</w:t>
+      </w:r>
+      <w:r>
+        <w:rPr>
+          <w:rFonts w:ascii="Tahoma" w:hAnsi="Tahoma" w:cs="Tahoma"/>
+          <w:color w:val="666666"/>
+          <w:sz w:val="21"/>
+          <w:szCs w:val="21"/>
+        </w:rPr>
+        <w:t xml:space="preserve">　</w:t>
+      </w:r>
+      <w:r>
+        <w:rPr>
+          <w:rFonts w:ascii="Tahoma" w:hAnsi="Tahoma" w:cs="Tahoma" w:hint="eastAsia"/>
+          <w:color w:val="666666"/>
+          <w:sz w:val="21"/>
+          <w:szCs w:val="21"/>
+        </w:rPr>
+        <w:t>为什么不是</w:t>
+      </w:r>
+      <w:proofErr w:type="spellStart"/>
+      <w:r>
+        <w:rPr>
+          <w:rFonts w:ascii="Tahoma" w:hAnsi="Tahoma" w:cs="Tahoma" w:hint="eastAsia"/>
+          <w:color w:val="666666"/>
+          <w:sz w:val="21"/>
+          <w:szCs w:val="21"/>
+        </w:rPr>
+        <w:t>jsp</w:t>
+      </w:r>
+      <w:proofErr w:type="spellEnd"/>
+    </w:p>
+    <w:p>
+      <w:pPr>
+        <w:pStyle w:val="a7"/>
+        <w:spacing w:before="0" w:beforeAutospacing="0" w:after="0" w:afterAutospacing="0"/>
+        <w:ind w:left="420" w:firstLine="420"/>
+        <w:rPr>
+          <w:rFonts w:ascii="Tahoma" w:hAnsi="Tahoma" w:cs="Tahoma"/>
+          <w:color w:val="666666"/>
+          <w:sz w:val="21"/>
+          <w:szCs w:val="21"/>
+        </w:rPr>
+      </w:pPr>
+      <w:r>
+        <w:rPr>
+          <w:rFonts w:ascii="Tahoma" w:hAnsi="Tahoma" w:cs="Tahoma" w:hint="eastAsia"/>
+          <w:color w:val="666666"/>
+          <w:sz w:val="21"/>
+          <w:szCs w:val="21"/>
+        </w:rPr>
+        <w:t>4</w:t>
+      </w:r>
+      <w:r>
+        <w:rPr>
+          <w:rFonts w:ascii="Tahoma" w:hAnsi="Tahoma" w:cs="Tahoma"/>
+          <w:color w:val="666666"/>
+          <w:sz w:val="21"/>
+          <w:szCs w:val="21"/>
+        </w:rPr>
+        <w:t>.2.2</w:t>
+      </w:r>
+      <w:r>
+        <w:rPr>
+          <w:rFonts w:ascii="Tahoma" w:hAnsi="Tahoma" w:cs="Tahoma"/>
+          <w:color w:val="666666"/>
+          <w:sz w:val="21"/>
+          <w:szCs w:val="21"/>
+        </w:rPr>
+        <w:t xml:space="preserve">　</w:t>
+      </w:r>
+      <w:proofErr w:type="spellStart"/>
+      <w:r>
+        <w:rPr>
+          <w:rFonts w:ascii="Tahoma" w:hAnsi="Tahoma" w:cs="Tahoma"/>
+          <w:color w:val="666666"/>
+          <w:sz w:val="21"/>
+          <w:szCs w:val="21"/>
+        </w:rPr>
+        <w:t>Thymeleaf</w:t>
+      </w:r>
+      <w:proofErr w:type="spellEnd"/>
+      <w:r>
+        <w:rPr>
+          <w:rFonts w:ascii="Tahoma" w:hAnsi="Tahoma" w:cs="Tahoma"/>
+          <w:color w:val="666666"/>
+          <w:sz w:val="21"/>
+          <w:szCs w:val="21"/>
+        </w:rPr>
+        <w:t xml:space="preserve"> </w:t>
+      </w:r>
+      <w:r>
+        <w:rPr>
+          <w:rFonts w:ascii="Tahoma" w:hAnsi="Tahoma" w:cs="Tahoma"/>
+          <w:color w:val="666666"/>
+          <w:sz w:val="21"/>
+          <w:szCs w:val="21"/>
+        </w:rPr>
+        <w:t>模板引擎</w:t>
+      </w:r>
+    </w:p>
+    <w:p>
+      <w:pPr>
+        <w:pStyle w:val="a7"/>
+        <w:spacing w:before="0" w:beforeAutospacing="0" w:after="0" w:afterAutospacing="0"/>
+        <w:ind w:firstLine="420"/>
+        <w:rPr>
+          <w:rFonts w:ascii="Tahoma" w:hAnsi="Tahoma" w:cs="Tahoma"/>
+          <w:color w:val="666666"/>
+          <w:sz w:val="21"/>
+          <w:szCs w:val="21"/>
+        </w:rPr>
+      </w:pPr>
+      <w:r>
+        <w:rPr>
+          <w:rFonts w:ascii="Tahoma" w:hAnsi="Tahoma" w:cs="Tahoma" w:hint="eastAsia"/>
+          <w:color w:val="666666"/>
+          <w:sz w:val="21"/>
+          <w:szCs w:val="21"/>
+        </w:rPr>
+        <w:t>4</w:t>
+      </w:r>
+      <w:r>
+        <w:rPr>
+          <w:rFonts w:ascii="Tahoma" w:hAnsi="Tahoma" w:cs="Tahoma" w:hint="eastAsia"/>
+          <w:color w:val="666666"/>
+          <w:sz w:val="21"/>
+          <w:szCs w:val="21"/>
+        </w:rPr>
+        <w:t>.3</w:t>
+      </w:r>
+      <w:r>
+        <w:rPr>
+          <w:rFonts w:ascii="Tahoma" w:hAnsi="Tahoma" w:cs="Tahoma"/>
+          <w:color w:val="666666"/>
+          <w:sz w:val="21"/>
+          <w:szCs w:val="21"/>
+        </w:rPr>
+        <w:t xml:space="preserve"> </w:t>
+      </w:r>
+      <w:r>
+        <w:rPr>
+          <w:rFonts w:ascii="Tahoma" w:hAnsi="Tahoma" w:cs="Tahoma"/>
+          <w:color w:val="666666"/>
+          <w:sz w:val="21"/>
+          <w:szCs w:val="21"/>
+        </w:rPr>
+        <w:t xml:space="preserve"> </w:t>
+      </w:r>
+      <w:r>
+        <w:rPr>
+          <w:rFonts w:ascii="Tahoma" w:hAnsi="Tahoma" w:cs="Tahoma" w:hint="eastAsia"/>
+          <w:color w:val="666666"/>
+          <w:sz w:val="21"/>
+          <w:szCs w:val="21"/>
+        </w:rPr>
+        <w:t>文件上传</w:t>
+      </w:r>
+    </w:p>
+    <w:p>
+      <w:pPr>
+        <w:pStyle w:val="a7"/>
+        <w:spacing w:before="0" w:beforeAutospacing="0" w:after="0" w:afterAutospacing="0"/>
+        <w:ind w:left="420" w:firstLine="420"/>
+        <w:rPr>
+          <w:rFonts w:ascii="Tahoma" w:hAnsi="Tahoma" w:cs="Tahoma"/>
+          <w:color w:val="666666"/>
+          <w:sz w:val="21"/>
+          <w:szCs w:val="21"/>
+        </w:rPr>
+      </w:pPr>
+      <w:r>
+        <w:rPr>
+          <w:rFonts w:ascii="Tahoma" w:hAnsi="Tahoma" w:cs="Tahoma" w:hint="eastAsia"/>
+          <w:color w:val="666666"/>
+          <w:sz w:val="21"/>
+          <w:szCs w:val="21"/>
+        </w:rPr>
+        <w:t>4</w:t>
+      </w:r>
+      <w:r>
+        <w:rPr>
+          <w:rFonts w:ascii="Tahoma" w:hAnsi="Tahoma" w:cs="Tahoma"/>
+          <w:color w:val="666666"/>
+          <w:sz w:val="21"/>
+          <w:szCs w:val="21"/>
+        </w:rPr>
+        <w:t>.</w:t>
+      </w:r>
+      <w:r>
+        <w:rPr>
+          <w:rFonts w:ascii="Tahoma" w:hAnsi="Tahoma" w:cs="Tahoma" w:hint="eastAsia"/>
+          <w:color w:val="666666"/>
+          <w:sz w:val="21"/>
+          <w:szCs w:val="21"/>
+        </w:rPr>
+        <w:t>3</w:t>
       </w:r>
       <w:r>
         <w:rPr>
@@ -746,257 +2815,65 @@
           <w:sz w:val="21"/>
           <w:szCs w:val="21"/>
         </w:rPr>
-        <w:t>spring</w:t>
-      </w:r>
-      <w:r>
-        <w:rPr>
-          <w:rFonts w:ascii="Tahoma" w:hAnsi="Tahoma" w:cs="Tahoma"/>
-          <w:color w:val="666666"/>
-          <w:sz w:val="21"/>
-          <w:szCs w:val="21"/>
-        </w:rPr>
-        <w:t xml:space="preserve"> </w:t>
-      </w:r>
-      <w:r>
-        <w:rPr>
-          <w:rFonts w:ascii="Tahoma" w:hAnsi="Tahoma" w:cs="Tahoma" w:hint="eastAsia"/>
-          <w:color w:val="666666"/>
-          <w:sz w:val="21"/>
-          <w:szCs w:val="21"/>
-        </w:rPr>
-        <w:t>boot</w:t>
-      </w:r>
-      <w:r>
-        <w:rPr>
-          <w:rFonts w:ascii="Tahoma" w:hAnsi="Tahoma" w:cs="Tahoma" w:hint="eastAsia"/>
-          <w:color w:val="666666"/>
-          <w:sz w:val="21"/>
-          <w:szCs w:val="21"/>
-        </w:rPr>
-        <w:t>基础</w:t>
-      </w:r>
-    </w:p>
-    <w:p>
-      <w:pPr>
-        <w:pStyle w:val="a5"/>
-        <w:spacing w:before="0" w:beforeAutospacing="0" w:after="0" w:afterAutospacing="0"/>
-        <w:ind w:firstLine="420"/>
-        <w:rPr>
-          <w:rFonts w:ascii="Tahoma" w:hAnsi="Tahoma" w:cs="Tahoma"/>
-          <w:color w:val="666666"/>
-          <w:sz w:val="21"/>
-          <w:szCs w:val="21"/>
-        </w:rPr>
-      </w:pPr>
-      <w:r>
-        <w:rPr>
-          <w:rFonts w:ascii="Tahoma" w:hAnsi="Tahoma" w:cs="Tahoma"/>
-          <w:color w:val="666666"/>
-          <w:sz w:val="21"/>
-          <w:szCs w:val="21"/>
-        </w:rPr>
-        <w:t>2.</w:t>
-      </w:r>
-      <w:r>
-        <w:rPr>
-          <w:rFonts w:ascii="Tahoma" w:hAnsi="Tahoma" w:cs="Tahoma" w:hint="eastAsia"/>
-          <w:color w:val="666666"/>
-          <w:sz w:val="21"/>
-          <w:szCs w:val="21"/>
-        </w:rPr>
-        <w:t>2</w:t>
-      </w:r>
-      <w:r>
-        <w:rPr>
-          <w:rFonts w:ascii="Tahoma" w:hAnsi="Tahoma" w:cs="Tahoma"/>
-          <w:color w:val="666666"/>
-          <w:sz w:val="21"/>
-          <w:szCs w:val="21"/>
-        </w:rPr>
-        <w:t xml:space="preserve">　</w:t>
-      </w:r>
-      <w:r>
-        <w:rPr>
-          <w:rFonts w:ascii="Tahoma" w:hAnsi="Tahoma" w:cs="Tahoma" w:hint="eastAsia"/>
-          <w:color w:val="666666"/>
-          <w:sz w:val="21"/>
-          <w:szCs w:val="21"/>
-        </w:rPr>
-        <w:t>基础配置</w:t>
-      </w:r>
-    </w:p>
-    <w:p>
-      <w:pPr>
-        <w:pStyle w:val="a5"/>
-        <w:spacing w:before="0" w:beforeAutospacing="0" w:after="0" w:afterAutospacing="0"/>
-        <w:ind w:left="840" w:hanging="420"/>
-        <w:rPr>
-          <w:rFonts w:ascii="Tahoma" w:hAnsi="Tahoma" w:cs="Tahoma"/>
-          <w:color w:val="666666"/>
-          <w:sz w:val="21"/>
-          <w:szCs w:val="21"/>
-        </w:rPr>
-      </w:pPr>
-      <w:r>
-        <w:rPr>
-          <w:rFonts w:ascii="Tahoma" w:hAnsi="Tahoma" w:cs="Tahoma"/>
-          <w:color w:val="666666"/>
-          <w:sz w:val="21"/>
-          <w:szCs w:val="21"/>
-        </w:rPr>
-        <w:tab/>
-      </w:r>
-      <w:r>
-        <w:rPr>
-          <w:rFonts w:ascii="Tahoma" w:hAnsi="Tahoma" w:cs="Tahoma"/>
-          <w:color w:val="666666"/>
-          <w:sz w:val="21"/>
-          <w:szCs w:val="21"/>
-        </w:rPr>
-        <w:t>2</w:t>
-      </w:r>
-      <w:r>
-        <w:rPr>
-          <w:rFonts w:ascii="Tahoma" w:hAnsi="Tahoma" w:cs="Tahoma"/>
-          <w:color w:val="666666"/>
-          <w:sz w:val="21"/>
-          <w:szCs w:val="21"/>
-        </w:rPr>
-        <w:t>.2.1</w:t>
-      </w:r>
-      <w:r>
-        <w:rPr>
-          <w:rFonts w:ascii="Tahoma" w:hAnsi="Tahoma" w:cs="Tahoma"/>
-          <w:color w:val="666666"/>
-          <w:sz w:val="21"/>
-          <w:szCs w:val="21"/>
-        </w:rPr>
-        <w:t xml:space="preserve">　</w:t>
-      </w:r>
-      <w:r>
-        <w:rPr>
-          <w:rFonts w:ascii="Tahoma" w:hAnsi="Tahoma" w:cs="Tahoma" w:hint="eastAsia"/>
-          <w:color w:val="666666"/>
-          <w:sz w:val="21"/>
-          <w:szCs w:val="21"/>
-        </w:rPr>
-        <w:t>自定义</w:t>
-      </w:r>
-      <w:r>
-        <w:rPr>
-          <w:rFonts w:ascii="Tahoma" w:hAnsi="Tahoma" w:cs="Tahoma"/>
-          <w:color w:val="666666"/>
-          <w:sz w:val="21"/>
-          <w:szCs w:val="21"/>
-        </w:rPr>
-        <w:t>B</w:t>
-      </w:r>
-      <w:r>
-        <w:rPr>
-          <w:rFonts w:ascii="Tahoma" w:hAnsi="Tahoma" w:cs="Tahoma" w:hint="eastAsia"/>
-          <w:color w:val="666666"/>
-          <w:sz w:val="21"/>
-          <w:szCs w:val="21"/>
-        </w:rPr>
-        <w:t>anner</w:t>
-      </w:r>
-    </w:p>
-    <w:p>
-      <w:pPr>
-        <w:pStyle w:val="a5"/>
-        <w:spacing w:before="0" w:beforeAutospacing="0" w:after="0" w:afterAutospacing="0"/>
-        <w:ind w:left="840"/>
-        <w:rPr>
-          <w:rFonts w:ascii="Tahoma" w:hAnsi="Tahoma" w:cs="Tahoma"/>
-          <w:color w:val="666666"/>
-          <w:sz w:val="21"/>
-          <w:szCs w:val="21"/>
-        </w:rPr>
-      </w:pPr>
-      <w:r>
-        <w:rPr>
-          <w:rFonts w:ascii="Tahoma" w:hAnsi="Tahoma" w:cs="Tahoma"/>
-          <w:color w:val="666666"/>
-          <w:sz w:val="21"/>
-          <w:szCs w:val="21"/>
-        </w:rPr>
-        <w:t>2.2.</w:t>
-      </w:r>
-      <w:r>
-        <w:rPr>
-          <w:rFonts w:ascii="Tahoma" w:hAnsi="Tahoma" w:cs="Tahoma" w:hint="eastAsia"/>
-          <w:color w:val="666666"/>
-          <w:sz w:val="21"/>
-          <w:szCs w:val="21"/>
-        </w:rPr>
-        <w:t>2</w:t>
-      </w:r>
-      <w:r>
-        <w:rPr>
-          <w:rFonts w:ascii="Tahoma" w:hAnsi="Tahoma" w:cs="Tahoma"/>
-          <w:color w:val="666666"/>
-          <w:sz w:val="21"/>
-          <w:szCs w:val="21"/>
-        </w:rPr>
-        <w:t xml:space="preserve">　</w:t>
-      </w:r>
-      <w:r>
-        <w:rPr>
-          <w:rFonts w:ascii="Tahoma" w:hAnsi="Tahoma" w:cs="Tahoma" w:hint="eastAsia"/>
-          <w:color w:val="666666"/>
-          <w:sz w:val="21"/>
-          <w:szCs w:val="21"/>
-        </w:rPr>
-        <w:t>自定义</w:t>
-      </w:r>
-      <w:r>
-        <w:rPr>
-          <w:rFonts w:ascii="Tahoma" w:hAnsi="Tahoma" w:cs="Tahoma"/>
-          <w:color w:val="666666"/>
-          <w:sz w:val="21"/>
-          <w:szCs w:val="21"/>
-        </w:rPr>
-        <w:t>B</w:t>
-      </w:r>
-      <w:r>
-        <w:rPr>
-          <w:rFonts w:ascii="Tahoma" w:hAnsi="Tahoma" w:cs="Tahoma" w:hint="eastAsia"/>
-          <w:color w:val="666666"/>
-          <w:sz w:val="21"/>
-          <w:szCs w:val="21"/>
-        </w:rPr>
-        <w:t>anner</w:t>
-      </w:r>
-    </w:p>
-    <w:p>
-      <w:pPr>
-        <w:pStyle w:val="a5"/>
-        <w:spacing w:before="0" w:beforeAutospacing="0" w:after="0" w:afterAutospacing="0"/>
-        <w:ind w:left="840"/>
-        <w:rPr>
-          <w:rFonts w:ascii="Tahoma" w:hAnsi="Tahoma" w:cs="Tahoma"/>
-          <w:color w:val="666666"/>
-          <w:sz w:val="21"/>
-          <w:szCs w:val="21"/>
-        </w:rPr>
-      </w:pPr>
-      <w:r>
-        <w:rPr>
-          <w:rFonts w:ascii="Tahoma" w:hAnsi="Tahoma" w:cs="Tahoma"/>
-          <w:color w:val="666666"/>
-          <w:sz w:val="21"/>
-          <w:szCs w:val="21"/>
-        </w:rPr>
-        <w:t>2</w:t>
-      </w:r>
-      <w:r>
-        <w:rPr>
-          <w:rFonts w:ascii="Tahoma" w:hAnsi="Tahoma" w:cs="Tahoma"/>
-          <w:color w:val="666666"/>
-          <w:sz w:val="21"/>
-          <w:szCs w:val="21"/>
-        </w:rPr>
-        <w:t>.2.</w:t>
+        <w:t>使用</w:t>
+      </w:r>
+      <w:r>
+        <w:rPr>
+          <w:rFonts w:ascii="Tahoma" w:hAnsi="Tahoma" w:cs="Tahoma" w:hint="eastAsia"/>
+          <w:color w:val="666666"/>
+          <w:sz w:val="21"/>
+          <w:szCs w:val="21"/>
+        </w:rPr>
+        <w:t>J</w:t>
+      </w:r>
+      <w:r>
+        <w:rPr>
+          <w:rFonts w:ascii="Tahoma" w:hAnsi="Tahoma" w:cs="Tahoma"/>
+          <w:color w:val="666666"/>
+          <w:sz w:val="21"/>
+          <w:szCs w:val="21"/>
+        </w:rPr>
+        <w:t>2EE</w:t>
+      </w:r>
+      <w:r>
+        <w:rPr>
+          <w:rFonts w:ascii="Tahoma" w:hAnsi="Tahoma" w:cs="Tahoma" w:hint="eastAsia"/>
+          <w:color w:val="666666"/>
+          <w:sz w:val="21"/>
+          <w:szCs w:val="21"/>
+        </w:rPr>
+        <w:t>实现</w:t>
+      </w:r>
+    </w:p>
+    <w:p>
+      <w:pPr>
+        <w:pStyle w:val="a7"/>
+        <w:spacing w:before="0" w:beforeAutospacing="0" w:after="0" w:afterAutospacing="0"/>
+        <w:ind w:left="420" w:firstLine="420"/>
+        <w:rPr>
+          <w:rFonts w:ascii="Tahoma" w:hAnsi="Tahoma" w:cs="Tahoma"/>
+          <w:color w:val="666666"/>
+          <w:sz w:val="21"/>
+          <w:szCs w:val="21"/>
+        </w:rPr>
+      </w:pPr>
+      <w:r>
+        <w:rPr>
+          <w:rFonts w:ascii="Tahoma" w:hAnsi="Tahoma" w:cs="Tahoma" w:hint="eastAsia"/>
+          <w:color w:val="666666"/>
+          <w:sz w:val="21"/>
+          <w:szCs w:val="21"/>
+        </w:rPr>
+        <w:t>4</w:t>
+      </w:r>
+      <w:r>
+        <w:rPr>
+          <w:rFonts w:ascii="Tahoma" w:hAnsi="Tahoma" w:cs="Tahoma"/>
+          <w:color w:val="666666"/>
+          <w:sz w:val="21"/>
+          <w:szCs w:val="21"/>
+        </w:rPr>
+        <w:t>.</w:t>
       </w:r>
       <w:r>
         <w:rPr>
@@ -1014,265 +2891,6 @@
           <w:sz w:val="21"/>
           <w:szCs w:val="21"/>
         </w:rPr>
-        <w:t xml:space="preserve">　</w:t>
-      </w:r>
-      <w:r>
-        <w:rPr>
-          <w:rFonts w:ascii="Tahoma" w:hAnsi="Tahoma" w:cs="Tahoma" w:hint="eastAsia"/>
-          <w:color w:val="666666"/>
-          <w:sz w:val="21"/>
-          <w:szCs w:val="21"/>
-        </w:rPr>
-        <w:t>多环境配置</w:t>
-      </w:r>
-    </w:p>
-    <w:p>
-      <w:pPr>
-        <w:pStyle w:val="a5"/>
-        <w:spacing w:before="0" w:beforeAutospacing="0" w:after="0" w:afterAutospacing="0"/>
-        <w:ind w:left="840"/>
-        <w:rPr>
-          <w:rFonts w:ascii="Tahoma" w:hAnsi="Tahoma" w:cs="Tahoma"/>
-          <w:color w:val="666666"/>
-          <w:sz w:val="21"/>
-          <w:szCs w:val="21"/>
-        </w:rPr>
-      </w:pPr>
-      <w:r>
-        <w:rPr>
-          <w:rFonts w:ascii="Tahoma" w:hAnsi="Tahoma" w:cs="Tahoma"/>
-          <w:color w:val="666666"/>
-          <w:sz w:val="21"/>
-          <w:szCs w:val="21"/>
-        </w:rPr>
-        <w:t>2</w:t>
-      </w:r>
-      <w:r>
-        <w:rPr>
-          <w:rFonts w:ascii="Tahoma" w:hAnsi="Tahoma" w:cs="Tahoma"/>
-          <w:color w:val="666666"/>
-          <w:sz w:val="21"/>
-          <w:szCs w:val="21"/>
-        </w:rPr>
-        <w:t>.2.</w:t>
-      </w:r>
-      <w:r>
-        <w:rPr>
-          <w:rFonts w:ascii="Tahoma" w:hAnsi="Tahoma" w:cs="Tahoma" w:hint="eastAsia"/>
-          <w:color w:val="666666"/>
-          <w:sz w:val="21"/>
-          <w:szCs w:val="21"/>
-        </w:rPr>
-        <w:t>4</w:t>
-      </w:r>
-      <w:r>
-        <w:rPr>
-          <w:rFonts w:ascii="Tahoma" w:hAnsi="Tahoma" w:cs="Tahoma"/>
-          <w:color w:val="666666"/>
-          <w:sz w:val="21"/>
-          <w:szCs w:val="21"/>
-        </w:rPr>
-        <w:t xml:space="preserve">　</w:t>
-      </w:r>
-      <w:r>
-        <w:rPr>
-          <w:rFonts w:ascii="Tahoma" w:hAnsi="Tahoma" w:cs="Tahoma" w:hint="eastAsia"/>
-          <w:color w:val="666666"/>
-          <w:sz w:val="21"/>
-          <w:szCs w:val="21"/>
-        </w:rPr>
-        <w:t>其他配置</w:t>
-      </w:r>
-    </w:p>
-    <w:p>
-      <w:pPr>
-        <w:pStyle w:val="a5"/>
-        <w:spacing w:before="0" w:beforeAutospacing="0" w:after="0" w:afterAutospacing="0"/>
-        <w:ind w:firstLine="420"/>
-        <w:rPr>
-          <w:rFonts w:ascii="Tahoma" w:hAnsi="Tahoma" w:cs="Tahoma"/>
-          <w:color w:val="666666"/>
-          <w:sz w:val="21"/>
-          <w:szCs w:val="21"/>
-        </w:rPr>
-      </w:pPr>
-      <w:r>
-        <w:rPr>
-          <w:rFonts w:ascii="Tahoma" w:hAnsi="Tahoma" w:cs="Tahoma"/>
-          <w:color w:val="666666"/>
-          <w:sz w:val="21"/>
-          <w:szCs w:val="21"/>
-        </w:rPr>
-        <w:t>2.</w:t>
-      </w:r>
-      <w:r>
-        <w:rPr>
-          <w:rFonts w:ascii="Tahoma" w:hAnsi="Tahoma" w:cs="Tahoma" w:hint="eastAsia"/>
-          <w:color w:val="666666"/>
-          <w:sz w:val="21"/>
-          <w:szCs w:val="21"/>
-        </w:rPr>
-        <w:t>3</w:t>
-      </w:r>
-      <w:r>
-        <w:rPr>
-          <w:rFonts w:ascii="Tahoma" w:hAnsi="Tahoma" w:cs="Tahoma"/>
-          <w:color w:val="666666"/>
-          <w:sz w:val="21"/>
-          <w:szCs w:val="21"/>
-        </w:rPr>
-        <w:t xml:space="preserve">　</w:t>
-      </w:r>
-      <w:r>
-        <w:rPr>
-          <w:rFonts w:ascii="Tahoma" w:hAnsi="Tahoma" w:cs="Tahoma" w:hint="eastAsia"/>
-          <w:color w:val="666666"/>
-          <w:sz w:val="21"/>
-          <w:szCs w:val="21"/>
-        </w:rPr>
-        <w:t>构建</w:t>
-      </w:r>
-      <w:r>
-        <w:rPr>
-          <w:rFonts w:ascii="Tahoma" w:hAnsi="Tahoma" w:cs="Tahoma"/>
-          <w:color w:val="666666"/>
-          <w:sz w:val="21"/>
-          <w:szCs w:val="21"/>
-        </w:rPr>
-        <w:t>R</w:t>
-      </w:r>
-      <w:r>
-        <w:rPr>
-          <w:rFonts w:ascii="Tahoma" w:hAnsi="Tahoma" w:cs="Tahoma" w:hint="eastAsia"/>
-          <w:color w:val="666666"/>
-          <w:sz w:val="21"/>
-          <w:szCs w:val="21"/>
-        </w:rPr>
-        <w:t>estf</w:t>
-      </w:r>
-      <w:r>
-        <w:rPr>
-          <w:rFonts w:ascii="Tahoma" w:hAnsi="Tahoma" w:cs="Tahoma"/>
-          <w:color w:val="666666"/>
-          <w:sz w:val="21"/>
-          <w:szCs w:val="21"/>
-        </w:rPr>
-        <w:t>ul API</w:t>
-      </w:r>
-    </w:p>
-    <w:p>
-      <w:pPr>
-        <w:pStyle w:val="a5"/>
-        <w:spacing w:before="0" w:beforeAutospacing="0" w:after="0" w:afterAutospacing="0"/>
-        <w:ind w:left="420" w:firstLine="420"/>
-        <w:rPr>
-          <w:rFonts w:ascii="Tahoma" w:hAnsi="Tahoma" w:cs="Tahoma"/>
-          <w:color w:val="666666"/>
-          <w:sz w:val="21"/>
-          <w:szCs w:val="21"/>
-        </w:rPr>
-      </w:pPr>
-      <w:r>
-        <w:rPr>
-          <w:rFonts w:ascii="Tahoma" w:hAnsi="Tahoma" w:cs="Tahoma"/>
-          <w:color w:val="666666"/>
-          <w:sz w:val="21"/>
-          <w:szCs w:val="21"/>
-        </w:rPr>
-        <w:t>2.</w:t>
-      </w:r>
-      <w:r>
-        <w:rPr>
-          <w:rFonts w:ascii="Tahoma" w:hAnsi="Tahoma" w:cs="Tahoma" w:hint="eastAsia"/>
-          <w:color w:val="666666"/>
-          <w:sz w:val="21"/>
-          <w:szCs w:val="21"/>
-        </w:rPr>
-        <w:t>3</w:t>
-      </w:r>
-      <w:r>
-        <w:rPr>
-          <w:rFonts w:ascii="Tahoma" w:hAnsi="Tahoma" w:cs="Tahoma"/>
-          <w:color w:val="666666"/>
-          <w:sz w:val="21"/>
-          <w:szCs w:val="21"/>
-        </w:rPr>
-        <w:t>.1</w:t>
-      </w:r>
-      <w:r>
-        <w:rPr>
-          <w:rFonts w:ascii="Tahoma" w:hAnsi="Tahoma" w:cs="Tahoma"/>
-          <w:color w:val="666666"/>
-          <w:sz w:val="21"/>
-          <w:szCs w:val="21"/>
-        </w:rPr>
-        <w:t xml:space="preserve">　</w:t>
-      </w:r>
-      <w:r>
-        <w:rPr>
-          <w:rFonts w:ascii="Tahoma" w:hAnsi="Tahoma" w:cs="Tahoma" w:hint="eastAsia"/>
-          <w:color w:val="666666"/>
-          <w:sz w:val="21"/>
-          <w:szCs w:val="21"/>
-        </w:rPr>
-        <w:t>Rest</w:t>
-      </w:r>
-      <w:r>
-        <w:rPr>
-          <w:rFonts w:ascii="Tahoma" w:hAnsi="Tahoma" w:cs="Tahoma"/>
-          <w:color w:val="666666"/>
-          <w:sz w:val="21"/>
-          <w:szCs w:val="21"/>
-        </w:rPr>
-        <w:t>ful</w:t>
-      </w:r>
-      <w:r>
-        <w:rPr>
-          <w:rFonts w:ascii="Tahoma" w:hAnsi="Tahoma" w:cs="Tahoma" w:hint="eastAsia"/>
-          <w:color w:val="666666"/>
-          <w:sz w:val="21"/>
-          <w:szCs w:val="21"/>
-        </w:rPr>
-        <w:t>概述</w:t>
-      </w:r>
-    </w:p>
-    <w:p>
-      <w:pPr>
-        <w:pStyle w:val="a5"/>
-        <w:spacing w:before="0" w:beforeAutospacing="0" w:after="0" w:afterAutospacing="0"/>
-        <w:ind w:left="420" w:firstLine="420"/>
-        <w:rPr>
-          <w:rFonts w:ascii="Tahoma" w:hAnsi="Tahoma" w:cs="Tahoma"/>
-          <w:color w:val="666666"/>
-          <w:sz w:val="21"/>
-          <w:szCs w:val="21"/>
-        </w:rPr>
-      </w:pPr>
-      <w:r>
-        <w:rPr>
-          <w:rFonts w:ascii="Tahoma" w:hAnsi="Tahoma" w:cs="Tahoma"/>
-          <w:color w:val="666666"/>
-          <w:sz w:val="21"/>
-          <w:szCs w:val="21"/>
-        </w:rPr>
-        <w:t>2.</w:t>
-      </w:r>
-      <w:r>
-        <w:rPr>
-          <w:rFonts w:ascii="Tahoma" w:hAnsi="Tahoma" w:cs="Tahoma" w:hint="eastAsia"/>
-          <w:color w:val="666666"/>
-          <w:sz w:val="21"/>
-          <w:szCs w:val="21"/>
-        </w:rPr>
-        <w:t>3</w:t>
-      </w:r>
-      <w:r>
-        <w:rPr>
-          <w:rFonts w:ascii="Tahoma" w:hAnsi="Tahoma" w:cs="Tahoma"/>
-          <w:color w:val="666666"/>
-          <w:sz w:val="21"/>
-          <w:szCs w:val="21"/>
-        </w:rPr>
         <w:t>.2</w:t>
       </w:r>
       <w:r>
@@ -1286,253 +2904,6 @@
       </w:r>
       <w:r>
         <w:rPr>
-          <w:rFonts w:ascii="Tahoma" w:hAnsi="Tahoma" w:cs="Tahoma"/>
-          <w:color w:val="666666"/>
-          <w:sz w:val="21"/>
-          <w:szCs w:val="21"/>
-        </w:rPr>
-        <w:t>Jersey</w:t>
-      </w:r>
-      <w:r>
-        <w:rPr>
-          <w:rFonts w:ascii="Tahoma" w:hAnsi="Tahoma" w:cs="Tahoma"/>
-          <w:color w:val="666666"/>
-          <w:sz w:val="21"/>
-          <w:szCs w:val="21"/>
-        </w:rPr>
-        <w:t xml:space="preserve"> </w:t>
-      </w:r>
-      <w:r>
-        <w:rPr>
-          <w:rFonts w:ascii="Tahoma" w:hAnsi="Tahoma" w:cs="Tahoma" w:hint="eastAsia"/>
-          <w:color w:val="666666"/>
-          <w:sz w:val="21"/>
-          <w:szCs w:val="21"/>
-        </w:rPr>
-        <w:t>Rest</w:t>
-      </w:r>
-      <w:r>
-        <w:rPr>
-          <w:rFonts w:ascii="Tahoma" w:hAnsi="Tahoma" w:cs="Tahoma"/>
-          <w:color w:val="666666"/>
-          <w:sz w:val="21"/>
-          <w:szCs w:val="21"/>
-        </w:rPr>
-        <w:t>ful</w:t>
-      </w:r>
-      <w:r>
-        <w:rPr>
-          <w:rFonts w:ascii="Tahoma" w:hAnsi="Tahoma" w:cs="Tahoma" w:hint="eastAsia"/>
-          <w:color w:val="666666"/>
-          <w:sz w:val="21"/>
-          <w:szCs w:val="21"/>
-        </w:rPr>
-        <w:t>简介</w:t>
-      </w:r>
-    </w:p>
-    <w:p>
-      <w:pPr>
-        <w:pStyle w:val="a5"/>
-        <w:spacing w:before="0" w:beforeAutospacing="0" w:after="0" w:afterAutospacing="0"/>
-        <w:ind w:left="420" w:firstLine="420"/>
-        <w:rPr>
-          <w:rFonts w:ascii="Tahoma" w:hAnsi="Tahoma" w:cs="Tahoma"/>
-          <w:color w:val="666666"/>
-          <w:sz w:val="21"/>
-          <w:szCs w:val="21"/>
-        </w:rPr>
-      </w:pPr>
-      <w:r>
-        <w:rPr>
-          <w:rFonts w:ascii="Tahoma" w:hAnsi="Tahoma" w:cs="Tahoma"/>
-          <w:color w:val="666666"/>
-          <w:sz w:val="21"/>
-          <w:szCs w:val="21"/>
-        </w:rPr>
-        <w:t>2.</w:t>
-      </w:r>
-      <w:r>
-        <w:rPr>
-          <w:rFonts w:ascii="Tahoma" w:hAnsi="Tahoma" w:cs="Tahoma" w:hint="eastAsia"/>
-          <w:color w:val="666666"/>
-          <w:sz w:val="21"/>
-          <w:szCs w:val="21"/>
-        </w:rPr>
-        <w:t>3</w:t>
-      </w:r>
-      <w:r>
-        <w:rPr>
-          <w:rFonts w:ascii="Tahoma" w:hAnsi="Tahoma" w:cs="Tahoma"/>
-          <w:color w:val="666666"/>
-          <w:sz w:val="21"/>
-          <w:szCs w:val="21"/>
-        </w:rPr>
-        <w:t>.2</w:t>
-      </w:r>
-      <w:r>
-        <w:rPr>
-          <w:rFonts w:ascii="Tahoma" w:hAnsi="Tahoma" w:cs="Tahoma"/>
-          <w:color w:val="666666"/>
-          <w:sz w:val="21"/>
-          <w:szCs w:val="21"/>
-        </w:rPr>
-        <w:t xml:space="preserve">　</w:t>
-      </w:r>
-      <w:r>
-        <w:rPr>
-          <w:rFonts w:ascii="Tahoma" w:hAnsi="Tahoma" w:cs="Tahoma"/>
-          <w:color w:val="666666"/>
-          <w:sz w:val="21"/>
-          <w:szCs w:val="21"/>
-        </w:rPr>
-        <w:t>Jersey</w:t>
-      </w:r>
-      <w:r>
-        <w:rPr>
-          <w:rFonts w:ascii="Tahoma" w:hAnsi="Tahoma" w:cs="Tahoma"/>
-          <w:color w:val="666666"/>
-          <w:sz w:val="21"/>
-          <w:szCs w:val="21"/>
-        </w:rPr>
-        <w:t xml:space="preserve"> </w:t>
-      </w:r>
-      <w:r>
-        <w:rPr>
-          <w:rFonts w:ascii="Tahoma" w:hAnsi="Tahoma" w:cs="Tahoma" w:hint="eastAsia"/>
-          <w:color w:val="666666"/>
-          <w:sz w:val="21"/>
-          <w:szCs w:val="21"/>
-        </w:rPr>
-        <w:t>Rest</w:t>
-      </w:r>
-      <w:r>
-        <w:rPr>
-          <w:rFonts w:ascii="Tahoma" w:hAnsi="Tahoma" w:cs="Tahoma"/>
-          <w:color w:val="666666"/>
-          <w:sz w:val="21"/>
-          <w:szCs w:val="21"/>
-        </w:rPr>
-        <w:t>ful</w:t>
-      </w:r>
-      <w:r>
-        <w:rPr>
-          <w:rFonts w:ascii="Tahoma" w:hAnsi="Tahoma" w:cs="Tahoma" w:hint="eastAsia"/>
-          <w:color w:val="666666"/>
-          <w:sz w:val="21"/>
-          <w:szCs w:val="21"/>
-        </w:rPr>
-        <w:t>集成</w:t>
-      </w:r>
-      <w:r>
-        <w:rPr>
-          <w:rFonts w:ascii="Tahoma" w:hAnsi="Tahoma" w:cs="Tahoma" w:hint="eastAsia"/>
-          <w:color w:val="666666"/>
-          <w:sz w:val="21"/>
-          <w:szCs w:val="21"/>
-        </w:rPr>
-        <w:t>详解</w:t>
-      </w:r>
-    </w:p>
-    <w:p>
-      <w:pPr>
-        <w:pStyle w:val="a5"/>
-        <w:spacing w:before="0" w:beforeAutospacing="0" w:after="0" w:afterAutospacing="0"/>
-        <w:ind w:left="420"/>
-        <w:rPr>
-          <w:rFonts w:ascii="Tahoma" w:hAnsi="Tahoma" w:cs="Tahoma"/>
-          <w:color w:val="666666"/>
-          <w:sz w:val="21"/>
-          <w:szCs w:val="21"/>
-        </w:rPr>
-      </w:pPr>
-      <w:r>
-        <w:rPr>
-          <w:rFonts w:ascii="Tahoma" w:hAnsi="Tahoma" w:cs="Tahoma"/>
-          <w:color w:val="666666"/>
-          <w:sz w:val="21"/>
-          <w:szCs w:val="21"/>
-        </w:rPr>
-        <w:t>2.</w:t>
-      </w:r>
-      <w:r>
-        <w:rPr>
-          <w:rFonts w:ascii="Tahoma" w:hAnsi="Tahoma" w:cs="Tahoma" w:hint="eastAsia"/>
-          <w:color w:val="666666"/>
-          <w:sz w:val="21"/>
-          <w:szCs w:val="21"/>
-        </w:rPr>
-        <w:t>4</w:t>
-      </w:r>
-      <w:r>
-        <w:rPr>
-          <w:rFonts w:ascii="Tahoma" w:hAnsi="Tahoma" w:cs="Tahoma"/>
-          <w:color w:val="666666"/>
-          <w:sz w:val="21"/>
-          <w:szCs w:val="21"/>
-        </w:rPr>
-        <w:t xml:space="preserve">　</w:t>
-      </w:r>
-      <w:r>
-        <w:rPr>
-          <w:rFonts w:ascii="Tahoma" w:hAnsi="Tahoma" w:cs="Tahoma" w:hint="eastAsia"/>
-          <w:color w:val="666666"/>
-          <w:sz w:val="21"/>
-          <w:szCs w:val="21"/>
-        </w:rPr>
-        <w:t>接口测试</w:t>
-      </w:r>
-    </w:p>
-    <w:p>
-      <w:pPr>
-        <w:pStyle w:val="a5"/>
-        <w:spacing w:before="0" w:beforeAutospacing="0" w:after="0" w:afterAutospacing="0"/>
-        <w:ind w:left="420"/>
-        <w:rPr>
-          <w:rFonts w:ascii="Tahoma" w:hAnsi="Tahoma" w:cs="Tahoma"/>
-          <w:color w:val="666666"/>
-          <w:sz w:val="21"/>
-          <w:szCs w:val="21"/>
-        </w:rPr>
-      </w:pPr>
-      <w:r>
-        <w:rPr>
-          <w:rFonts w:ascii="Tahoma" w:hAnsi="Tahoma" w:cs="Tahoma"/>
-          <w:color w:val="666666"/>
-          <w:sz w:val="21"/>
-          <w:szCs w:val="21"/>
-        </w:rPr>
-        <w:tab/>
-        <w:t>2.</w:t>
-      </w:r>
-      <w:r>
-        <w:rPr>
-          <w:rFonts w:ascii="Tahoma" w:hAnsi="Tahoma" w:cs="Tahoma" w:hint="eastAsia"/>
-          <w:color w:val="666666"/>
-          <w:sz w:val="21"/>
-          <w:szCs w:val="21"/>
-        </w:rPr>
-        <w:t>4</w:t>
-      </w:r>
-      <w:r>
-        <w:rPr>
-          <w:rFonts w:ascii="Tahoma" w:hAnsi="Tahoma" w:cs="Tahoma"/>
-          <w:color w:val="666666"/>
-          <w:sz w:val="21"/>
-          <w:szCs w:val="21"/>
-        </w:rPr>
-        <w:t>.1</w:t>
-      </w:r>
-      <w:r>
-        <w:rPr>
-          <w:rFonts w:ascii="Tahoma" w:hAnsi="Tahoma" w:cs="Tahoma"/>
-          <w:color w:val="666666"/>
-          <w:sz w:val="21"/>
-          <w:szCs w:val="21"/>
-        </w:rPr>
-        <w:t xml:space="preserve">　</w:t>
-      </w:r>
-      <w:r>
-        <w:rPr>
           <w:rFonts w:ascii="Tahoma" w:hAnsi="Tahoma" w:cs="Tahoma" w:hint="eastAsia"/>
           <w:color w:val="666666"/>
           <w:sz w:val="21"/>
@@ -1547,1251 +2918,16 @@
           <w:sz w:val="21"/>
           <w:szCs w:val="21"/>
         </w:rPr>
-        <w:t>postman</w:t>
-      </w:r>
-      <w:r>
-        <w:rPr>
-          <w:rFonts w:ascii="Tahoma" w:hAnsi="Tahoma" w:cs="Tahoma" w:hint="eastAsia"/>
-          <w:color w:val="666666"/>
-          <w:sz w:val="21"/>
-          <w:szCs w:val="21"/>
-        </w:rPr>
-        <w:t>测试接口</w:t>
-      </w:r>
-    </w:p>
-    <w:p>
-      <w:pPr>
-        <w:pStyle w:val="a5"/>
-        <w:spacing w:before="0" w:beforeAutospacing="0" w:after="0" w:afterAutospacing="0"/>
-        <w:ind w:left="420" w:firstLine="420"/>
-        <w:rPr>
-          <w:rFonts w:ascii="Tahoma" w:hAnsi="Tahoma" w:cs="Tahoma"/>
-          <w:color w:val="666666"/>
-          <w:sz w:val="21"/>
-          <w:szCs w:val="21"/>
-        </w:rPr>
-      </w:pPr>
-      <w:r>
-        <w:rPr>
-          <w:rFonts w:ascii="Tahoma" w:hAnsi="Tahoma" w:cs="Tahoma"/>
-          <w:color w:val="666666"/>
-          <w:sz w:val="21"/>
-          <w:szCs w:val="21"/>
-        </w:rPr>
-        <w:t>2.</w:t>
-      </w:r>
-      <w:r>
-        <w:rPr>
-          <w:rFonts w:ascii="Tahoma" w:hAnsi="Tahoma" w:cs="Tahoma" w:hint="eastAsia"/>
-          <w:color w:val="666666"/>
-          <w:sz w:val="21"/>
-          <w:szCs w:val="21"/>
-        </w:rPr>
-        <w:t>4</w:t>
-      </w:r>
-      <w:r>
-        <w:rPr>
-          <w:rFonts w:ascii="Tahoma" w:hAnsi="Tahoma" w:cs="Tahoma"/>
-          <w:color w:val="666666"/>
-          <w:sz w:val="21"/>
-          <w:szCs w:val="21"/>
-        </w:rPr>
-        <w:t>.</w:t>
-      </w:r>
-      <w:r>
-        <w:rPr>
-          <w:rFonts w:ascii="Tahoma" w:hAnsi="Tahoma" w:cs="Tahoma" w:hint="eastAsia"/>
-          <w:color w:val="666666"/>
-          <w:sz w:val="21"/>
-          <w:szCs w:val="21"/>
-        </w:rPr>
-        <w:t>2</w:t>
-      </w:r>
-      <w:r>
-        <w:rPr>
-          <w:rFonts w:ascii="Tahoma" w:hAnsi="Tahoma" w:cs="Tahoma"/>
-          <w:color w:val="666666"/>
-          <w:sz w:val="21"/>
-          <w:szCs w:val="21"/>
-        </w:rPr>
-        <w:t xml:space="preserve">　</w:t>
-      </w:r>
-      <w:r>
-        <w:rPr>
-          <w:rFonts w:ascii="Tahoma" w:hAnsi="Tahoma" w:cs="Tahoma"/>
-          <w:color w:val="666666"/>
-          <w:sz w:val="21"/>
-          <w:szCs w:val="21"/>
-        </w:rPr>
-        <w:t>S</w:t>
-      </w:r>
-      <w:r>
-        <w:rPr>
-          <w:rFonts w:ascii="Tahoma" w:hAnsi="Tahoma" w:cs="Tahoma" w:hint="eastAsia"/>
-          <w:color w:val="666666"/>
-          <w:sz w:val="21"/>
-          <w:szCs w:val="21"/>
-        </w:rPr>
-        <w:t>wagger2</w:t>
-      </w:r>
-      <w:r>
-        <w:rPr>
-          <w:rFonts w:ascii="Tahoma" w:hAnsi="Tahoma" w:cs="Tahoma"/>
-          <w:color w:val="666666"/>
-          <w:sz w:val="21"/>
-          <w:szCs w:val="21"/>
-        </w:rPr>
-        <w:t xml:space="preserve"> UI</w:t>
-      </w:r>
-      <w:r>
-        <w:rPr>
-          <w:rFonts w:ascii="Tahoma" w:hAnsi="Tahoma" w:cs="Tahoma" w:hint="eastAsia"/>
-          <w:color w:val="666666"/>
-          <w:sz w:val="21"/>
-          <w:szCs w:val="21"/>
-        </w:rPr>
-        <w:t xml:space="preserve"> </w:t>
-      </w:r>
-      <w:r>
-        <w:rPr>
-          <w:rFonts w:ascii="Tahoma" w:hAnsi="Tahoma" w:cs="Tahoma" w:hint="eastAsia"/>
-          <w:color w:val="666666"/>
-          <w:sz w:val="21"/>
-          <w:szCs w:val="21"/>
-        </w:rPr>
-        <w:t>简介</w:t>
-      </w:r>
-    </w:p>
-    <w:p>
-      <w:pPr>
-        <w:pStyle w:val="a5"/>
-        <w:spacing w:before="0" w:beforeAutospacing="0" w:after="0" w:afterAutospacing="0"/>
-        <w:ind w:left="420" w:firstLine="420"/>
-        <w:rPr>
-          <w:rFonts w:ascii="Tahoma" w:hAnsi="Tahoma" w:cs="Tahoma"/>
-          <w:color w:val="666666"/>
-          <w:sz w:val="21"/>
-          <w:szCs w:val="21"/>
-        </w:rPr>
-      </w:pPr>
-      <w:r>
-        <w:rPr>
-          <w:rFonts w:ascii="Tahoma" w:hAnsi="Tahoma" w:cs="Tahoma"/>
-          <w:color w:val="666666"/>
-          <w:sz w:val="21"/>
-          <w:szCs w:val="21"/>
-        </w:rPr>
-        <w:t>2.</w:t>
-      </w:r>
-      <w:r>
-        <w:rPr>
-          <w:rFonts w:ascii="Tahoma" w:hAnsi="Tahoma" w:cs="Tahoma" w:hint="eastAsia"/>
-          <w:color w:val="666666"/>
-          <w:sz w:val="21"/>
-          <w:szCs w:val="21"/>
-        </w:rPr>
-        <w:t>4</w:t>
-      </w:r>
-      <w:r>
-        <w:rPr>
-          <w:rFonts w:ascii="Tahoma" w:hAnsi="Tahoma" w:cs="Tahoma"/>
-          <w:color w:val="666666"/>
-          <w:sz w:val="21"/>
-          <w:szCs w:val="21"/>
-        </w:rPr>
-        <w:t>.</w:t>
-      </w:r>
-      <w:r>
-        <w:rPr>
-          <w:rFonts w:ascii="Tahoma" w:hAnsi="Tahoma" w:cs="Tahoma" w:hint="eastAsia"/>
-          <w:color w:val="666666"/>
-          <w:sz w:val="21"/>
-          <w:szCs w:val="21"/>
-        </w:rPr>
-        <w:t>3</w:t>
-      </w:r>
-      <w:r>
-        <w:rPr>
-          <w:rFonts w:ascii="Tahoma" w:hAnsi="Tahoma" w:cs="Tahoma"/>
-          <w:color w:val="666666"/>
-          <w:sz w:val="21"/>
-          <w:szCs w:val="21"/>
-        </w:rPr>
-        <w:t xml:space="preserve">　</w:t>
-      </w:r>
-      <w:r>
-        <w:rPr>
-          <w:rFonts w:ascii="Tahoma" w:hAnsi="Tahoma" w:cs="Tahoma" w:hint="eastAsia"/>
-          <w:color w:val="666666"/>
-          <w:sz w:val="21"/>
-          <w:szCs w:val="21"/>
-        </w:rPr>
-        <w:t>项目结成</w:t>
-      </w:r>
-      <w:r>
-        <w:rPr>
-          <w:rFonts w:ascii="Tahoma" w:hAnsi="Tahoma" w:cs="Tahoma" w:hint="eastAsia"/>
-          <w:color w:val="666666"/>
-          <w:sz w:val="21"/>
-          <w:szCs w:val="21"/>
-        </w:rPr>
-        <w:t xml:space="preserve"> </w:t>
-      </w:r>
-      <w:r>
-        <w:rPr>
-          <w:rFonts w:ascii="Tahoma" w:hAnsi="Tahoma" w:cs="Tahoma"/>
-          <w:color w:val="666666"/>
-          <w:sz w:val="21"/>
-          <w:szCs w:val="21"/>
-        </w:rPr>
-        <w:t>S</w:t>
-      </w:r>
-      <w:r>
-        <w:rPr>
-          <w:rFonts w:ascii="Tahoma" w:hAnsi="Tahoma" w:cs="Tahoma" w:hint="eastAsia"/>
-          <w:color w:val="666666"/>
-          <w:sz w:val="21"/>
-          <w:szCs w:val="21"/>
-        </w:rPr>
-        <w:t>wagger2</w:t>
-      </w:r>
-      <w:r>
-        <w:rPr>
-          <w:rFonts w:ascii="Tahoma" w:hAnsi="Tahoma" w:cs="Tahoma" w:hint="eastAsia"/>
-          <w:color w:val="666666"/>
-          <w:sz w:val="21"/>
-          <w:szCs w:val="21"/>
-        </w:rPr>
-        <w:t>实现可视化接口</w:t>
-      </w:r>
-    </w:p>
-    <w:p>
-      <w:pPr>
-        <w:pStyle w:val="a5"/>
-        <w:spacing w:before="0" w:beforeAutospacing="0" w:after="0" w:afterAutospacing="0"/>
-        <w:ind w:firstLine="420"/>
-        <w:rPr>
-          <w:rFonts w:ascii="Tahoma" w:hAnsi="Tahoma" w:cs="Tahoma"/>
-          <w:color w:val="666666"/>
-          <w:sz w:val="21"/>
-          <w:szCs w:val="21"/>
-        </w:rPr>
-      </w:pPr>
-      <w:r>
-        <w:rPr>
-          <w:rFonts w:ascii="Tahoma" w:hAnsi="Tahoma" w:cs="Tahoma"/>
-          <w:color w:val="666666"/>
-          <w:sz w:val="21"/>
-          <w:szCs w:val="21"/>
-        </w:rPr>
-        <w:t>2.</w:t>
-      </w:r>
-      <w:r>
-        <w:rPr>
-          <w:rFonts w:ascii="Tahoma" w:hAnsi="Tahoma" w:cs="Tahoma" w:hint="eastAsia"/>
-          <w:color w:val="666666"/>
-          <w:sz w:val="21"/>
-          <w:szCs w:val="21"/>
-        </w:rPr>
-        <w:t>5</w:t>
-      </w:r>
-      <w:r>
-        <w:rPr>
-          <w:rFonts w:ascii="Tahoma" w:hAnsi="Tahoma" w:cs="Tahoma"/>
-          <w:color w:val="666666"/>
-          <w:sz w:val="21"/>
-          <w:szCs w:val="21"/>
-        </w:rPr>
-        <w:t xml:space="preserve">　</w:t>
-      </w:r>
-      <w:r>
-        <w:rPr>
-          <w:rFonts w:ascii="Tahoma" w:hAnsi="Tahoma" w:cs="Tahoma" w:hint="eastAsia"/>
-          <w:color w:val="666666"/>
-          <w:sz w:val="21"/>
-          <w:szCs w:val="21"/>
-        </w:rPr>
-        <w:t>使用</w:t>
-      </w:r>
-      <w:r>
-        <w:rPr>
-          <w:rFonts w:ascii="Tahoma" w:hAnsi="Tahoma" w:cs="Tahoma" w:hint="eastAsia"/>
-          <w:color w:val="666666"/>
-          <w:sz w:val="21"/>
-          <w:szCs w:val="21"/>
-        </w:rPr>
-        <w:t>Lombok</w:t>
-      </w:r>
-      <w:r>
-        <w:rPr>
-          <w:rFonts w:ascii="Tahoma" w:hAnsi="Tahoma" w:cs="Tahoma" w:hint="eastAsia"/>
-          <w:color w:val="666666"/>
-          <w:sz w:val="21"/>
-          <w:szCs w:val="21"/>
-        </w:rPr>
-        <w:t>来优雅的编码</w:t>
-      </w:r>
-    </w:p>
-    <w:p>
-      <w:pPr>
-        <w:pStyle w:val="a5"/>
-        <w:spacing w:before="0" w:beforeAutospacing="0" w:after="0" w:afterAutospacing="0"/>
-        <w:ind w:left="420" w:firstLine="420"/>
-        <w:rPr>
-          <w:rFonts w:ascii="Tahoma" w:hAnsi="Tahoma" w:cs="Tahoma"/>
-          <w:color w:val="666666"/>
-          <w:sz w:val="21"/>
-          <w:szCs w:val="21"/>
-        </w:rPr>
-      </w:pPr>
-      <w:r>
-        <w:rPr>
-          <w:rFonts w:ascii="Tahoma" w:hAnsi="Tahoma" w:cs="Tahoma"/>
-          <w:color w:val="666666"/>
-          <w:sz w:val="21"/>
-          <w:szCs w:val="21"/>
-        </w:rPr>
-        <w:t>2.</w:t>
-      </w:r>
-      <w:r>
-        <w:rPr>
-          <w:rFonts w:ascii="Tahoma" w:hAnsi="Tahoma" w:cs="Tahoma" w:hint="eastAsia"/>
-          <w:color w:val="666666"/>
-          <w:sz w:val="21"/>
-          <w:szCs w:val="21"/>
-        </w:rPr>
-        <w:t>5</w:t>
-      </w:r>
-      <w:r>
-        <w:rPr>
-          <w:rFonts w:ascii="Tahoma" w:hAnsi="Tahoma" w:cs="Tahoma"/>
-          <w:color w:val="666666"/>
-          <w:sz w:val="21"/>
-          <w:szCs w:val="21"/>
-        </w:rPr>
-        <w:t>.1</w:t>
-      </w:r>
-      <w:r>
-        <w:rPr>
-          <w:rFonts w:ascii="Tahoma" w:hAnsi="Tahoma" w:cs="Tahoma"/>
-          <w:color w:val="666666"/>
-          <w:sz w:val="21"/>
-          <w:szCs w:val="21"/>
-        </w:rPr>
-        <w:t xml:space="preserve">　</w:t>
-      </w:r>
-      <w:r>
-        <w:rPr>
-          <w:rFonts w:ascii="Tahoma" w:hAnsi="Tahoma" w:cs="Tahoma" w:hint="eastAsia"/>
-          <w:color w:val="666666"/>
-          <w:sz w:val="21"/>
-          <w:szCs w:val="21"/>
-        </w:rPr>
-        <w:t>Lombok</w:t>
-      </w:r>
-      <w:r>
-        <w:rPr>
-          <w:rFonts w:ascii="Tahoma" w:hAnsi="Tahoma" w:cs="Tahoma" w:hint="eastAsia"/>
-          <w:color w:val="666666"/>
-          <w:sz w:val="21"/>
-          <w:szCs w:val="21"/>
-        </w:rPr>
-        <w:t>简介</w:t>
-      </w:r>
-    </w:p>
-    <w:p>
-      <w:pPr>
-        <w:pStyle w:val="a5"/>
-        <w:spacing w:before="0" w:beforeAutospacing="0" w:after="0" w:afterAutospacing="0"/>
-        <w:ind w:left="420" w:firstLine="420"/>
-        <w:rPr>
-          <w:rFonts w:ascii="Tahoma" w:hAnsi="Tahoma" w:cs="Tahoma"/>
-          <w:color w:val="666666"/>
-          <w:sz w:val="21"/>
-          <w:szCs w:val="21"/>
-        </w:rPr>
-      </w:pPr>
-      <w:r>
-        <w:rPr>
-          <w:rFonts w:ascii="Tahoma" w:hAnsi="Tahoma" w:cs="Tahoma"/>
-          <w:color w:val="666666"/>
-          <w:sz w:val="21"/>
-          <w:szCs w:val="21"/>
-        </w:rPr>
-        <w:t>2.</w:t>
-      </w:r>
-      <w:r>
-        <w:rPr>
-          <w:rFonts w:ascii="Tahoma" w:hAnsi="Tahoma" w:cs="Tahoma" w:hint="eastAsia"/>
-          <w:color w:val="666666"/>
-          <w:sz w:val="21"/>
-          <w:szCs w:val="21"/>
-        </w:rPr>
-        <w:t>5</w:t>
-      </w:r>
-      <w:r>
-        <w:rPr>
-          <w:rFonts w:ascii="Tahoma" w:hAnsi="Tahoma" w:cs="Tahoma"/>
-          <w:color w:val="666666"/>
-          <w:sz w:val="21"/>
-          <w:szCs w:val="21"/>
-        </w:rPr>
-        <w:t>.2</w:t>
-      </w:r>
-      <w:r>
-        <w:rPr>
-          <w:rFonts w:ascii="Tahoma" w:hAnsi="Tahoma" w:cs="Tahoma"/>
-          <w:color w:val="666666"/>
-          <w:sz w:val="21"/>
-          <w:szCs w:val="21"/>
-        </w:rPr>
-        <w:t xml:space="preserve">　</w:t>
-      </w:r>
-      <w:r>
-        <w:rPr>
-          <w:rFonts w:ascii="Tahoma" w:hAnsi="Tahoma" w:cs="Tahoma" w:hint="eastAsia"/>
-          <w:color w:val="666666"/>
-          <w:sz w:val="21"/>
-          <w:szCs w:val="21"/>
-        </w:rPr>
-        <w:t xml:space="preserve">Lombok </w:t>
-      </w:r>
-      <w:r>
-        <w:rPr>
-          <w:rFonts w:ascii="Tahoma" w:hAnsi="Tahoma" w:cs="Tahoma" w:hint="eastAsia"/>
-          <w:color w:val="666666"/>
-          <w:sz w:val="21"/>
-          <w:szCs w:val="21"/>
-        </w:rPr>
-        <w:t>插件</w:t>
-      </w:r>
-    </w:p>
-    <w:p>
-      <w:pPr>
-        <w:pStyle w:val="a5"/>
-        <w:spacing w:before="0" w:beforeAutospacing="0" w:after="0" w:afterAutospacing="0"/>
-        <w:ind w:left="420" w:firstLine="420"/>
-        <w:rPr>
-          <w:rFonts w:ascii="Tahoma" w:hAnsi="Tahoma" w:cs="Tahoma"/>
-          <w:color w:val="666666"/>
-          <w:sz w:val="21"/>
-          <w:szCs w:val="21"/>
-        </w:rPr>
-      </w:pPr>
-      <w:r>
-        <w:rPr>
-          <w:rFonts w:ascii="Tahoma" w:hAnsi="Tahoma" w:cs="Tahoma"/>
-          <w:color w:val="666666"/>
-          <w:sz w:val="21"/>
-          <w:szCs w:val="21"/>
-        </w:rPr>
-        <w:t>2.</w:t>
-      </w:r>
-      <w:r>
-        <w:rPr>
-          <w:rFonts w:ascii="Tahoma" w:hAnsi="Tahoma" w:cs="Tahoma" w:hint="eastAsia"/>
-          <w:color w:val="666666"/>
-          <w:sz w:val="21"/>
-          <w:szCs w:val="21"/>
-        </w:rPr>
-        <w:t>5</w:t>
-      </w:r>
-      <w:r>
-        <w:rPr>
-          <w:rFonts w:ascii="Tahoma" w:hAnsi="Tahoma" w:cs="Tahoma"/>
-          <w:color w:val="666666"/>
-          <w:sz w:val="21"/>
-          <w:szCs w:val="21"/>
-        </w:rPr>
-        <w:t>.3</w:t>
-      </w:r>
-      <w:r>
-        <w:rPr>
-          <w:rFonts w:ascii="Tahoma" w:hAnsi="Tahoma" w:cs="Tahoma"/>
-          <w:color w:val="666666"/>
-          <w:sz w:val="21"/>
-          <w:szCs w:val="21"/>
-        </w:rPr>
-        <w:t xml:space="preserve">　</w:t>
-      </w:r>
-      <w:r>
-        <w:rPr>
-          <w:rFonts w:ascii="Tahoma" w:hAnsi="Tahoma" w:cs="Tahoma" w:hint="eastAsia"/>
-          <w:color w:val="666666"/>
-          <w:sz w:val="21"/>
-          <w:szCs w:val="21"/>
-        </w:rPr>
-        <w:t>Lombok</w:t>
-      </w:r>
-      <w:r>
-        <w:rPr>
-          <w:rFonts w:ascii="Tahoma" w:hAnsi="Tahoma" w:cs="Tahoma" w:hint="eastAsia"/>
-          <w:color w:val="666666"/>
-          <w:sz w:val="21"/>
-          <w:szCs w:val="21"/>
-        </w:rPr>
-        <w:t>的</w:t>
-      </w:r>
-      <w:r>
-        <w:rPr>
-          <w:rFonts w:ascii="Tahoma" w:hAnsi="Tahoma" w:cs="Tahoma" w:hint="eastAsia"/>
-          <w:color w:val="666666"/>
-          <w:sz w:val="21"/>
-          <w:szCs w:val="21"/>
-        </w:rPr>
-        <w:t>使用</w:t>
-      </w:r>
-      <w:r>
-        <w:rPr>
-          <w:rFonts w:ascii="Tahoma" w:hAnsi="Tahoma" w:cs="Tahoma" w:hint="eastAsia"/>
-          <w:color w:val="666666"/>
-          <w:sz w:val="21"/>
-          <w:szCs w:val="21"/>
-        </w:rPr>
-        <w:t>和注意点</w:t>
-      </w:r>
-    </w:p>
-    <w:p>
-      <w:pPr>
-        <w:pStyle w:val="a5"/>
-        <w:spacing w:before="0" w:beforeAutospacing="0" w:after="0" w:afterAutospacing="0"/>
-        <w:ind w:firstLine="420"/>
-        <w:rPr>
-          <w:rFonts w:ascii="Tahoma" w:hAnsi="Tahoma" w:cs="Tahoma"/>
-          <w:color w:val="666666"/>
-          <w:sz w:val="21"/>
-          <w:szCs w:val="21"/>
-        </w:rPr>
-      </w:pPr>
-      <w:r>
-        <w:rPr>
-          <w:rFonts w:ascii="Tahoma" w:hAnsi="Tahoma" w:cs="Tahoma"/>
-          <w:color w:val="666666"/>
-          <w:sz w:val="21"/>
-          <w:szCs w:val="21"/>
-        </w:rPr>
-        <w:t>2.</w:t>
-      </w:r>
-      <w:r>
-        <w:rPr>
-          <w:rFonts w:ascii="Tahoma" w:hAnsi="Tahoma" w:cs="Tahoma" w:hint="eastAsia"/>
-          <w:color w:val="666666"/>
-          <w:sz w:val="21"/>
-          <w:szCs w:val="21"/>
-        </w:rPr>
-        <w:t>6</w:t>
-      </w:r>
-      <w:r>
-        <w:rPr>
-          <w:rFonts w:ascii="Tahoma" w:hAnsi="Tahoma" w:cs="Tahoma"/>
-          <w:color w:val="666666"/>
-          <w:sz w:val="21"/>
-          <w:szCs w:val="21"/>
-        </w:rPr>
-        <w:t xml:space="preserve">　小结　　</w:t>
-      </w:r>
-    </w:p>
-    <w:p>
-      <w:pPr>
-        <w:pStyle w:val="a5"/>
-        <w:spacing w:before="0" w:beforeAutospacing="0" w:after="0" w:afterAutospacing="0"/>
-        <w:rPr>
-          <w:rFonts w:ascii="Tahoma" w:hAnsi="Tahoma" w:cs="Tahoma"/>
-          <w:color w:val="666666"/>
-          <w:sz w:val="21"/>
-          <w:szCs w:val="21"/>
-        </w:rPr>
-      </w:pPr>
-      <w:r>
-        <w:rPr>
-          <w:rFonts w:ascii="Tahoma" w:hAnsi="Tahoma" w:cs="Tahoma"/>
-          <w:color w:val="666666"/>
-          <w:sz w:val="21"/>
-          <w:szCs w:val="21"/>
-        </w:rPr>
-        <w:t>第</w:t>
-      </w:r>
-      <w:r>
-        <w:rPr>
-          <w:rFonts w:ascii="Tahoma" w:hAnsi="Tahoma" w:cs="Tahoma"/>
-          <w:color w:val="666666"/>
-          <w:sz w:val="21"/>
-          <w:szCs w:val="21"/>
-        </w:rPr>
-        <w:t>3</w:t>
-      </w:r>
-      <w:r>
-        <w:rPr>
-          <w:rFonts w:ascii="Tahoma" w:hAnsi="Tahoma" w:cs="Tahoma"/>
-          <w:color w:val="666666"/>
-          <w:sz w:val="21"/>
-          <w:szCs w:val="21"/>
-        </w:rPr>
-        <w:t xml:space="preserve">章　</w:t>
-      </w:r>
-      <w:r>
-        <w:rPr>
-          <w:rFonts w:ascii="Tahoma" w:hAnsi="Tahoma" w:cs="Tahoma" w:hint="eastAsia"/>
-          <w:color w:val="666666"/>
-          <w:sz w:val="21"/>
-          <w:szCs w:val="21"/>
-        </w:rPr>
-        <w:t>数据持久化</w:t>
-      </w:r>
-    </w:p>
-    <w:p>
-      <w:pPr>
-        <w:pStyle w:val="a5"/>
-        <w:spacing w:before="0" w:beforeAutospacing="0" w:after="0" w:afterAutospacing="0"/>
-        <w:ind w:firstLine="420"/>
-        <w:rPr>
-          <w:rFonts w:ascii="Tahoma" w:hAnsi="Tahoma" w:cs="Tahoma"/>
-          <w:color w:val="666666"/>
-          <w:sz w:val="21"/>
-          <w:szCs w:val="21"/>
-        </w:rPr>
-      </w:pPr>
-      <w:r>
-        <w:rPr>
-          <w:rFonts w:ascii="Tahoma" w:hAnsi="Tahoma" w:cs="Tahoma" w:hint="eastAsia"/>
-          <w:color w:val="666666"/>
-          <w:sz w:val="21"/>
-          <w:szCs w:val="21"/>
-        </w:rPr>
-        <w:t>3</w:t>
-      </w:r>
-      <w:r>
-        <w:rPr>
-          <w:rFonts w:ascii="Tahoma" w:hAnsi="Tahoma" w:cs="Tahoma"/>
-          <w:color w:val="666666"/>
-          <w:sz w:val="21"/>
-          <w:szCs w:val="21"/>
-        </w:rPr>
-        <w:t>.</w:t>
-      </w:r>
-      <w:r>
-        <w:rPr>
-          <w:rFonts w:ascii="Tahoma" w:hAnsi="Tahoma" w:cs="Tahoma" w:hint="eastAsia"/>
-          <w:color w:val="666666"/>
-          <w:sz w:val="21"/>
-          <w:szCs w:val="21"/>
-        </w:rPr>
-        <w:t>1</w:t>
-      </w:r>
-      <w:r>
-        <w:rPr>
-          <w:rFonts w:ascii="Tahoma" w:hAnsi="Tahoma" w:cs="Tahoma"/>
-          <w:color w:val="666666"/>
-          <w:sz w:val="21"/>
-          <w:szCs w:val="21"/>
-        </w:rPr>
-        <w:t xml:space="preserve">　</w:t>
-      </w:r>
-      <w:r>
-        <w:rPr>
-          <w:rFonts w:ascii="Tahoma" w:hAnsi="Tahoma" w:cs="Tahoma"/>
-          <w:color w:val="666666"/>
-          <w:szCs w:val="21"/>
-        </w:rPr>
-        <w:t xml:space="preserve"> </w:t>
-      </w:r>
-      <w:r>
-        <w:rPr>
-          <w:rFonts w:ascii="Tahoma" w:hAnsi="Tahoma" w:cs="Tahoma"/>
-          <w:color w:val="666666"/>
-          <w:sz w:val="21"/>
-          <w:szCs w:val="21"/>
-        </w:rPr>
-        <w:t>Spring Data JPA</w:t>
-      </w:r>
-      <w:r>
-        <w:rPr>
-          <w:rFonts w:ascii="Tahoma" w:hAnsi="Tahoma" w:cs="Tahoma"/>
-          <w:color w:val="666666"/>
-          <w:sz w:val="21"/>
-          <w:szCs w:val="21"/>
-        </w:rPr>
-        <w:t xml:space="preserve">　</w:t>
-      </w:r>
-    </w:p>
-    <w:p>
-      <w:pPr>
-        <w:pStyle w:val="a5"/>
-        <w:spacing w:before="0" w:beforeAutospacing="0" w:after="0" w:afterAutospacing="0"/>
-        <w:ind w:firstLine="420"/>
-        <w:rPr>
-          <w:rFonts w:ascii="Tahoma" w:hAnsi="Tahoma" w:cs="Tahoma"/>
-          <w:color w:val="666666"/>
-          <w:sz w:val="21"/>
-          <w:szCs w:val="21"/>
-        </w:rPr>
-      </w:pPr>
-      <w:r>
-        <w:rPr>
-          <w:rFonts w:ascii="Tahoma" w:hAnsi="Tahoma" w:cs="Tahoma"/>
-          <w:color w:val="666666"/>
-          <w:sz w:val="21"/>
-          <w:szCs w:val="21"/>
-        </w:rPr>
-        <w:t>2.</w:t>
-      </w:r>
-      <w:r>
-        <w:rPr>
-          <w:rFonts w:ascii="Tahoma" w:hAnsi="Tahoma" w:cs="Tahoma" w:hint="eastAsia"/>
-          <w:color w:val="666666"/>
-          <w:sz w:val="21"/>
-          <w:szCs w:val="21"/>
-        </w:rPr>
-        <w:t>5</w:t>
-      </w:r>
-      <w:r>
-        <w:rPr>
-          <w:rFonts w:ascii="Tahoma" w:hAnsi="Tahoma" w:cs="Tahoma"/>
-          <w:color w:val="666666"/>
-          <w:sz w:val="21"/>
-          <w:szCs w:val="21"/>
-        </w:rPr>
-        <w:t xml:space="preserve">　</w:t>
-      </w:r>
-      <w:r>
-        <w:rPr>
-          <w:rFonts w:ascii="Tahoma" w:hAnsi="Tahoma" w:cs="Tahoma" w:hint="eastAsia"/>
-          <w:color w:val="666666"/>
-          <w:sz w:val="21"/>
-          <w:szCs w:val="21"/>
-        </w:rPr>
-        <w:t>让数据更真实之</w:t>
-      </w:r>
-      <w:r>
-        <w:rPr>
-          <w:rFonts w:ascii="Tahoma" w:hAnsi="Tahoma" w:cs="Tahoma" w:hint="eastAsia"/>
-          <w:color w:val="666666"/>
-          <w:sz w:val="21"/>
-          <w:szCs w:val="21"/>
-        </w:rPr>
-        <w:t>spring boot</w:t>
-      </w:r>
-      <w:r>
-        <w:rPr>
-          <w:rFonts w:ascii="Tahoma" w:hAnsi="Tahoma" w:cs="Tahoma"/>
-          <w:color w:val="666666"/>
-          <w:sz w:val="21"/>
-          <w:szCs w:val="21"/>
-        </w:rPr>
-        <w:t xml:space="preserve"> </w:t>
-      </w:r>
-      <w:r>
-        <w:rPr>
-          <w:rFonts w:ascii="Tahoma" w:hAnsi="Tahoma" w:cs="Tahoma" w:hint="eastAsia"/>
-          <w:color w:val="666666"/>
-          <w:sz w:val="21"/>
-          <w:szCs w:val="21"/>
-        </w:rPr>
-        <w:t>validate</w:t>
-      </w:r>
-      <w:r>
-        <w:rPr>
-          <w:rFonts w:ascii="Tahoma" w:hAnsi="Tahoma" w:cs="Tahoma"/>
-          <w:color w:val="666666"/>
-          <w:sz w:val="21"/>
-          <w:szCs w:val="21"/>
-        </w:rPr>
-        <w:t xml:space="preserve">　</w:t>
-      </w:r>
-    </w:p>
-    <w:p>
-      <w:pPr>
-        <w:pStyle w:val="a5"/>
-        <w:spacing w:before="0" w:beforeAutospacing="0" w:after="0" w:afterAutospacing="0"/>
-        <w:rPr>
-          <w:rFonts w:ascii="Tahoma" w:hAnsi="Tahoma" w:cs="Tahoma"/>
-          <w:color w:val="666666"/>
-          <w:sz w:val="21"/>
-          <w:szCs w:val="21"/>
-        </w:rPr>
-      </w:pPr>
-      <w:r>
-        <w:rPr>
-          <w:rFonts w:ascii="Tahoma" w:hAnsi="Tahoma" w:cs="Tahoma"/>
-          <w:color w:val="666666"/>
-          <w:sz w:val="21"/>
-          <w:szCs w:val="21"/>
-        </w:rPr>
-        <w:t>第</w:t>
-      </w:r>
-      <w:r>
-        <w:rPr>
-          <w:rFonts w:ascii="Tahoma" w:hAnsi="Tahoma" w:cs="Tahoma" w:hint="eastAsia"/>
-          <w:color w:val="666666"/>
-          <w:sz w:val="21"/>
-          <w:szCs w:val="21"/>
-        </w:rPr>
-        <w:t>4</w:t>
-      </w:r>
-      <w:r>
-        <w:rPr>
-          <w:rFonts w:ascii="Tahoma" w:hAnsi="Tahoma" w:cs="Tahoma"/>
-          <w:color w:val="666666"/>
-          <w:sz w:val="21"/>
-          <w:szCs w:val="21"/>
-        </w:rPr>
-        <w:t xml:space="preserve">章　</w:t>
-      </w:r>
-      <w:r>
-        <w:rPr>
-          <w:rFonts w:ascii="Tahoma" w:hAnsi="Tahoma" w:cs="Tahoma" w:hint="eastAsia"/>
-          <w:color w:val="666666"/>
-          <w:sz w:val="21"/>
-          <w:szCs w:val="21"/>
-        </w:rPr>
-        <w:t>spring boot</w:t>
-      </w:r>
-      <w:r>
-        <w:rPr>
-          <w:rFonts w:ascii="Tahoma" w:hAnsi="Tahoma" w:cs="Tahoma" w:hint="eastAsia"/>
-          <w:color w:val="666666"/>
-          <w:sz w:val="21"/>
-          <w:szCs w:val="21"/>
-        </w:rPr>
-        <w:t>的</w:t>
-      </w:r>
-      <w:r>
-        <w:rPr>
-          <w:rFonts w:ascii="Tahoma" w:hAnsi="Tahoma" w:cs="Tahoma"/>
-          <w:color w:val="666666"/>
-          <w:sz w:val="21"/>
-          <w:szCs w:val="21"/>
-        </w:rPr>
-        <w:t>W</w:t>
-      </w:r>
-      <w:r>
-        <w:rPr>
-          <w:rFonts w:ascii="Tahoma" w:hAnsi="Tahoma" w:cs="Tahoma" w:hint="eastAsia"/>
-          <w:color w:val="666666"/>
-          <w:sz w:val="21"/>
-          <w:szCs w:val="21"/>
-        </w:rPr>
-        <w:t>eb</w:t>
-      </w:r>
-      <w:r>
-        <w:rPr>
-          <w:rFonts w:ascii="Tahoma" w:hAnsi="Tahoma" w:cs="Tahoma"/>
-          <w:color w:val="666666"/>
-          <w:sz w:val="21"/>
-          <w:szCs w:val="21"/>
-        </w:rPr>
-        <w:t xml:space="preserve"> </w:t>
-      </w:r>
-      <w:r>
-        <w:rPr>
-          <w:rFonts w:ascii="Tahoma" w:hAnsi="Tahoma" w:cs="Tahoma" w:hint="eastAsia"/>
-          <w:color w:val="666666"/>
-          <w:sz w:val="21"/>
-          <w:szCs w:val="21"/>
-        </w:rPr>
-        <w:t>应用开发</w:t>
-      </w:r>
-    </w:p>
-    <w:p>
-      <w:pPr>
-        <w:pStyle w:val="a5"/>
-        <w:spacing w:before="0" w:beforeAutospacing="0" w:after="0" w:afterAutospacing="0"/>
-        <w:ind w:firstLine="420"/>
-        <w:rPr>
-          <w:rFonts w:ascii="Tahoma" w:hAnsi="Tahoma" w:cs="Tahoma"/>
-          <w:color w:val="666666"/>
-          <w:sz w:val="21"/>
-          <w:szCs w:val="21"/>
-        </w:rPr>
-      </w:pPr>
-      <w:r>
-        <w:rPr>
-          <w:rFonts w:ascii="Tahoma" w:hAnsi="Tahoma" w:cs="Tahoma" w:hint="eastAsia"/>
-          <w:color w:val="666666"/>
-          <w:sz w:val="21"/>
-          <w:szCs w:val="21"/>
-        </w:rPr>
-        <w:t>4</w:t>
-      </w:r>
-      <w:r>
-        <w:rPr>
-          <w:rFonts w:ascii="Tahoma" w:hAnsi="Tahoma" w:cs="Tahoma"/>
-          <w:color w:val="666666"/>
-          <w:sz w:val="21"/>
-          <w:szCs w:val="21"/>
-        </w:rPr>
-        <w:t>.1</w:t>
-      </w:r>
-      <w:r>
-        <w:rPr>
-          <w:rFonts w:ascii="Tahoma" w:hAnsi="Tahoma" w:cs="Tahoma"/>
-          <w:color w:val="666666"/>
-          <w:sz w:val="21"/>
-          <w:szCs w:val="21"/>
-        </w:rPr>
-        <w:t xml:space="preserve">　</w:t>
-      </w:r>
-      <w:r>
-        <w:rPr>
-          <w:rFonts w:ascii="Tahoma" w:hAnsi="Tahoma" w:cs="Tahoma"/>
-          <w:color w:val="666666"/>
-          <w:sz w:val="21"/>
-          <w:szCs w:val="21"/>
-        </w:rPr>
-        <w:t>Spring Boot</w:t>
-      </w:r>
-      <w:r>
-        <w:rPr>
-          <w:rFonts w:ascii="Tahoma" w:hAnsi="Tahoma" w:cs="Tahoma" w:hint="eastAsia"/>
-          <w:color w:val="666666"/>
-          <w:sz w:val="21"/>
-          <w:szCs w:val="21"/>
-        </w:rPr>
-        <w:t>对</w:t>
-      </w:r>
-      <w:r>
-        <w:rPr>
-          <w:rFonts w:ascii="Tahoma" w:hAnsi="Tahoma" w:cs="Tahoma"/>
-          <w:color w:val="666666"/>
-          <w:sz w:val="21"/>
-          <w:szCs w:val="21"/>
-        </w:rPr>
-        <w:t>W</w:t>
-      </w:r>
-      <w:r>
-        <w:rPr>
-          <w:rFonts w:ascii="Tahoma" w:hAnsi="Tahoma" w:cs="Tahoma" w:hint="eastAsia"/>
-          <w:color w:val="666666"/>
-          <w:sz w:val="21"/>
-          <w:szCs w:val="21"/>
-        </w:rPr>
-        <w:t>eb</w:t>
-      </w:r>
-      <w:r>
-        <w:rPr>
-          <w:rFonts w:ascii="Tahoma" w:hAnsi="Tahoma" w:cs="Tahoma" w:hint="eastAsia"/>
-          <w:color w:val="666666"/>
-          <w:sz w:val="21"/>
-          <w:szCs w:val="21"/>
-        </w:rPr>
-        <w:t>开发的支持</w:t>
-      </w:r>
-    </w:p>
-    <w:p>
-      <w:pPr>
-        <w:pStyle w:val="a5"/>
-        <w:spacing w:before="0" w:beforeAutospacing="0" w:after="0" w:afterAutospacing="0"/>
-        <w:ind w:firstLine="420"/>
-        <w:rPr>
-          <w:rFonts w:ascii="Tahoma" w:hAnsi="Tahoma" w:cs="Tahoma"/>
-          <w:color w:val="666666"/>
-          <w:sz w:val="21"/>
-          <w:szCs w:val="21"/>
-        </w:rPr>
-      </w:pPr>
-      <w:r>
-        <w:rPr>
-          <w:rFonts w:ascii="Tahoma" w:hAnsi="Tahoma" w:cs="Tahoma" w:hint="eastAsia"/>
-          <w:color w:val="666666"/>
-          <w:sz w:val="21"/>
-          <w:szCs w:val="21"/>
-        </w:rPr>
-        <w:t>4</w:t>
-      </w:r>
-      <w:r>
-        <w:rPr>
-          <w:rFonts w:ascii="Tahoma" w:hAnsi="Tahoma" w:cs="Tahoma"/>
-          <w:color w:val="666666"/>
-          <w:sz w:val="21"/>
-          <w:szCs w:val="21"/>
-        </w:rPr>
-        <w:t>.2</w:t>
-      </w:r>
-      <w:r>
-        <w:rPr>
-          <w:rFonts w:ascii="Tahoma" w:hAnsi="Tahoma" w:cs="Tahoma"/>
-          <w:color w:val="666666"/>
-          <w:sz w:val="21"/>
-          <w:szCs w:val="21"/>
-        </w:rPr>
-        <w:t xml:space="preserve">　</w:t>
-      </w:r>
-      <w:r>
-        <w:rPr>
-          <w:rFonts w:ascii="Tahoma" w:hAnsi="Tahoma" w:cs="Tahoma" w:hint="eastAsia"/>
-          <w:color w:val="666666"/>
-          <w:sz w:val="21"/>
-          <w:szCs w:val="21"/>
-        </w:rPr>
-        <w:t>模板引擎</w:t>
-      </w:r>
-      <w:r>
-        <w:rPr>
-          <w:rFonts w:ascii="Tahoma" w:hAnsi="Tahoma" w:cs="Tahoma"/>
-          <w:color w:val="666666"/>
-          <w:sz w:val="21"/>
-          <w:szCs w:val="21"/>
-        </w:rPr>
-        <w:t xml:space="preserve">　　</w:t>
-      </w:r>
-    </w:p>
-    <w:p>
-      <w:pPr>
-        <w:pStyle w:val="a5"/>
-        <w:spacing w:before="0" w:beforeAutospacing="0" w:after="0" w:afterAutospacing="0"/>
-        <w:ind w:left="420" w:firstLine="420"/>
-        <w:rPr>
-          <w:rFonts w:ascii="Tahoma" w:hAnsi="Tahoma" w:cs="Tahoma"/>
-          <w:color w:val="666666"/>
-          <w:sz w:val="21"/>
-          <w:szCs w:val="21"/>
-        </w:rPr>
-      </w:pPr>
-      <w:r>
-        <w:rPr>
-          <w:rFonts w:ascii="Tahoma" w:hAnsi="Tahoma" w:cs="Tahoma" w:hint="eastAsia"/>
-          <w:color w:val="666666"/>
-          <w:sz w:val="21"/>
-          <w:szCs w:val="21"/>
-        </w:rPr>
-        <w:t>4</w:t>
-      </w:r>
-      <w:r>
-        <w:rPr>
-          <w:rFonts w:ascii="Tahoma" w:hAnsi="Tahoma" w:cs="Tahoma"/>
-          <w:color w:val="666666"/>
-          <w:sz w:val="21"/>
-          <w:szCs w:val="21"/>
-        </w:rPr>
-        <w:t>.2.1</w:t>
-      </w:r>
-      <w:r>
-        <w:rPr>
-          <w:rFonts w:ascii="Tahoma" w:hAnsi="Tahoma" w:cs="Tahoma"/>
-          <w:color w:val="666666"/>
-          <w:sz w:val="21"/>
-          <w:szCs w:val="21"/>
-        </w:rPr>
-        <w:t xml:space="preserve">　</w:t>
-      </w:r>
-      <w:r>
-        <w:rPr>
-          <w:rFonts w:ascii="Tahoma" w:hAnsi="Tahoma" w:cs="Tahoma" w:hint="eastAsia"/>
-          <w:color w:val="666666"/>
-          <w:sz w:val="21"/>
-          <w:szCs w:val="21"/>
-        </w:rPr>
-        <w:t>为什么不是</w:t>
-      </w:r>
-      <w:r>
-        <w:rPr>
-          <w:rFonts w:ascii="Tahoma" w:hAnsi="Tahoma" w:cs="Tahoma" w:hint="eastAsia"/>
-          <w:color w:val="666666"/>
-          <w:sz w:val="21"/>
-          <w:szCs w:val="21"/>
-        </w:rPr>
-        <w:t>jsp</w:t>
-      </w:r>
-    </w:p>
-    <w:p>
-      <w:pPr>
-        <w:pStyle w:val="a5"/>
-        <w:spacing w:before="0" w:beforeAutospacing="0" w:after="0" w:afterAutospacing="0"/>
-        <w:ind w:left="420" w:firstLine="420"/>
-        <w:rPr>
-          <w:rFonts w:ascii="Tahoma" w:hAnsi="Tahoma" w:cs="Tahoma"/>
-          <w:color w:val="666666"/>
-          <w:sz w:val="21"/>
-          <w:szCs w:val="21"/>
-        </w:rPr>
-      </w:pPr>
-      <w:r>
-        <w:rPr>
-          <w:rFonts w:ascii="Tahoma" w:hAnsi="Tahoma" w:cs="Tahoma" w:hint="eastAsia"/>
-          <w:color w:val="666666"/>
-          <w:sz w:val="21"/>
-          <w:szCs w:val="21"/>
-        </w:rPr>
-        <w:t>4</w:t>
-      </w:r>
-      <w:r>
-        <w:rPr>
-          <w:rFonts w:ascii="Tahoma" w:hAnsi="Tahoma" w:cs="Tahoma"/>
-          <w:color w:val="666666"/>
-          <w:sz w:val="21"/>
-          <w:szCs w:val="21"/>
-        </w:rPr>
-        <w:t>.2.2</w:t>
-      </w:r>
-      <w:r>
-        <w:rPr>
-          <w:rFonts w:ascii="Tahoma" w:hAnsi="Tahoma" w:cs="Tahoma"/>
-          <w:color w:val="666666"/>
-          <w:sz w:val="21"/>
-          <w:szCs w:val="21"/>
-        </w:rPr>
-        <w:t xml:space="preserve">　</w:t>
-      </w:r>
-      <w:r>
-        <w:rPr>
-          <w:rFonts w:ascii="Tahoma" w:hAnsi="Tahoma" w:cs="Tahoma"/>
-          <w:color w:val="666666"/>
-          <w:sz w:val="21"/>
-          <w:szCs w:val="21"/>
-        </w:rPr>
-        <w:t xml:space="preserve">Thymeleaf </w:t>
-      </w:r>
-      <w:r>
-        <w:rPr>
-          <w:rFonts w:ascii="Tahoma" w:hAnsi="Tahoma" w:cs="Tahoma"/>
-          <w:color w:val="666666"/>
-          <w:sz w:val="21"/>
-          <w:szCs w:val="21"/>
-        </w:rPr>
-        <w:t>模板引擎</w:t>
-      </w:r>
-    </w:p>
-    <w:p>
-      <w:pPr>
-        <w:pStyle w:val="a5"/>
-        <w:spacing w:before="0" w:beforeAutospacing="0" w:after="0" w:afterAutospacing="0"/>
-        <w:ind w:firstLine="420"/>
-        <w:rPr>
-          <w:rFonts w:ascii="Tahoma" w:hAnsi="Tahoma" w:cs="Tahoma"/>
-          <w:color w:val="666666"/>
-          <w:sz w:val="21"/>
-          <w:szCs w:val="21"/>
-        </w:rPr>
-      </w:pPr>
-      <w:r>
-        <w:rPr>
-          <w:rFonts w:ascii="Tahoma" w:hAnsi="Tahoma" w:cs="Tahoma" w:hint="eastAsia"/>
-          <w:color w:val="666666"/>
-          <w:sz w:val="21"/>
-          <w:szCs w:val="21"/>
-        </w:rPr>
-        <w:t>4</w:t>
-      </w:r>
-      <w:r>
-        <w:rPr>
-          <w:rFonts w:ascii="Tahoma" w:hAnsi="Tahoma" w:cs="Tahoma" w:hint="eastAsia"/>
-          <w:color w:val="666666"/>
-          <w:sz w:val="21"/>
-          <w:szCs w:val="21"/>
-        </w:rPr>
-        <w:t>.3</w:t>
-      </w:r>
-      <w:r>
-        <w:rPr>
-          <w:rFonts w:ascii="Tahoma" w:hAnsi="Tahoma" w:cs="Tahoma"/>
-          <w:color w:val="666666"/>
-          <w:sz w:val="21"/>
-          <w:szCs w:val="21"/>
-        </w:rPr>
-        <w:t xml:space="preserve"> </w:t>
-      </w:r>
-      <w:r>
-        <w:rPr>
-          <w:rFonts w:ascii="Tahoma" w:hAnsi="Tahoma" w:cs="Tahoma"/>
-          <w:color w:val="666666"/>
-          <w:sz w:val="21"/>
-          <w:szCs w:val="21"/>
-        </w:rPr>
-        <w:t xml:space="preserve"> </w:t>
-      </w:r>
-      <w:r>
-        <w:rPr>
-          <w:rFonts w:ascii="Tahoma" w:hAnsi="Tahoma" w:cs="Tahoma" w:hint="eastAsia"/>
-          <w:color w:val="666666"/>
-          <w:sz w:val="21"/>
-          <w:szCs w:val="21"/>
-        </w:rPr>
-        <w:t>文件上传</w:t>
-      </w:r>
-    </w:p>
-    <w:p>
-      <w:pPr>
-        <w:pStyle w:val="a5"/>
-        <w:spacing w:before="0" w:beforeAutospacing="0" w:after="0" w:afterAutospacing="0"/>
-        <w:ind w:left="420" w:firstLine="420"/>
-        <w:rPr>
-          <w:rFonts w:ascii="Tahoma" w:hAnsi="Tahoma" w:cs="Tahoma"/>
-          <w:color w:val="666666"/>
-          <w:sz w:val="21"/>
-          <w:szCs w:val="21"/>
-        </w:rPr>
-      </w:pPr>
-      <w:r>
-        <w:rPr>
-          <w:rFonts w:ascii="Tahoma" w:hAnsi="Tahoma" w:cs="Tahoma" w:hint="eastAsia"/>
-          <w:color w:val="666666"/>
-          <w:sz w:val="21"/>
-          <w:szCs w:val="21"/>
-        </w:rPr>
-        <w:t>4</w:t>
-      </w:r>
-      <w:r>
-        <w:rPr>
-          <w:rFonts w:ascii="Tahoma" w:hAnsi="Tahoma" w:cs="Tahoma"/>
-          <w:color w:val="666666"/>
-          <w:sz w:val="21"/>
-          <w:szCs w:val="21"/>
-        </w:rPr>
-        <w:t>.</w:t>
-      </w:r>
-      <w:r>
-        <w:rPr>
-          <w:rFonts w:ascii="Tahoma" w:hAnsi="Tahoma" w:cs="Tahoma" w:hint="eastAsia"/>
-          <w:color w:val="666666"/>
-          <w:sz w:val="21"/>
-          <w:szCs w:val="21"/>
-        </w:rPr>
-        <w:t>3</w:t>
-      </w:r>
-      <w:r>
-        <w:rPr>
-          <w:rFonts w:ascii="Tahoma" w:hAnsi="Tahoma" w:cs="Tahoma"/>
-          <w:color w:val="666666"/>
-          <w:sz w:val="21"/>
-          <w:szCs w:val="21"/>
-        </w:rPr>
-        <w:t>.1</w:t>
-      </w:r>
-      <w:r>
-        <w:rPr>
-          <w:rFonts w:ascii="Tahoma" w:hAnsi="Tahoma" w:cs="Tahoma"/>
-          <w:color w:val="666666"/>
-          <w:sz w:val="21"/>
-          <w:szCs w:val="21"/>
-        </w:rPr>
-        <w:t xml:space="preserve">　</w:t>
-      </w:r>
-      <w:r>
-        <w:rPr>
-          <w:rFonts w:ascii="Tahoma" w:hAnsi="Tahoma" w:cs="Tahoma" w:hint="eastAsia"/>
-          <w:color w:val="666666"/>
-          <w:sz w:val="21"/>
-          <w:szCs w:val="21"/>
-        </w:rPr>
-        <w:t>使用</w:t>
-      </w:r>
-      <w:r>
-        <w:rPr>
-          <w:rFonts w:ascii="Tahoma" w:hAnsi="Tahoma" w:cs="Tahoma" w:hint="eastAsia"/>
-          <w:color w:val="666666"/>
-          <w:sz w:val="21"/>
-          <w:szCs w:val="21"/>
-        </w:rPr>
-        <w:t>J</w:t>
-      </w:r>
-      <w:r>
-        <w:rPr>
-          <w:rFonts w:ascii="Tahoma" w:hAnsi="Tahoma" w:cs="Tahoma"/>
-          <w:color w:val="666666"/>
-          <w:sz w:val="21"/>
-          <w:szCs w:val="21"/>
-        </w:rPr>
-        <w:t>2EE</w:t>
+        <w:t>A</w:t>
+      </w:r>
+      <w:r>
+        <w:rPr>
+          <w:rFonts w:ascii="Tahoma" w:hAnsi="Tahoma" w:cs="Tahoma"/>
+          <w:color w:val="666666"/>
+          <w:sz w:val="21"/>
+          <w:szCs w:val="21"/>
+        </w:rPr>
+        <w:t>pache</w:t>
       </w:r>
       <w:r>
         <w:rPr>
@@ -2805,101 +2941,7 @@
     </w:p>
     <w:p>
       <w:pPr>
-        <w:pStyle w:val="a5"/>
-        <w:spacing w:before="0" w:beforeAutospacing="0" w:after="0" w:afterAutospacing="0"/>
-        <w:ind w:left="420" w:firstLine="420"/>
-        <w:rPr>
-          <w:rFonts w:ascii="Tahoma" w:hAnsi="Tahoma" w:cs="Tahoma"/>
-          <w:color w:val="666666"/>
-          <w:sz w:val="21"/>
-          <w:szCs w:val="21"/>
-        </w:rPr>
-      </w:pPr>
-      <w:r>
-        <w:rPr>
-          <w:rFonts w:ascii="Tahoma" w:hAnsi="Tahoma" w:cs="Tahoma" w:hint="eastAsia"/>
-          <w:color w:val="666666"/>
-          <w:sz w:val="21"/>
-          <w:szCs w:val="21"/>
-        </w:rPr>
-        <w:t>4</w:t>
-      </w:r>
-      <w:r>
-        <w:rPr>
-          <w:rFonts w:ascii="Tahoma" w:hAnsi="Tahoma" w:cs="Tahoma"/>
-          <w:color w:val="666666"/>
-          <w:sz w:val="21"/>
-          <w:szCs w:val="21"/>
-        </w:rPr>
-        <w:t>.</w:t>
-      </w:r>
-      <w:r>
-        <w:rPr>
-          <w:rFonts w:ascii="Tahoma" w:hAnsi="Tahoma" w:cs="Tahoma" w:hint="eastAsia"/>
-          <w:color w:val="666666"/>
-          <w:sz w:val="21"/>
-          <w:szCs w:val="21"/>
-        </w:rPr>
-        <w:t>3</w:t>
-      </w:r>
-      <w:r>
-        <w:rPr>
-          <w:rFonts w:ascii="Tahoma" w:hAnsi="Tahoma" w:cs="Tahoma"/>
-          <w:color w:val="666666"/>
-          <w:sz w:val="21"/>
-          <w:szCs w:val="21"/>
-        </w:rPr>
-        <w:t>.2</w:t>
-      </w:r>
-      <w:r>
-        <w:rPr>
-          <w:rFonts w:ascii="Tahoma" w:hAnsi="Tahoma" w:cs="Tahoma"/>
-          <w:color w:val="666666"/>
-          <w:sz w:val="21"/>
-          <w:szCs w:val="21"/>
-        </w:rPr>
-        <w:t xml:space="preserve">　</w:t>
-      </w:r>
-      <w:r>
-        <w:rPr>
-          <w:rFonts w:ascii="Tahoma" w:hAnsi="Tahoma" w:cs="Tahoma" w:hint="eastAsia"/>
-          <w:color w:val="666666"/>
-          <w:sz w:val="21"/>
-          <w:szCs w:val="21"/>
-        </w:rPr>
-        <w:t>使用</w:t>
-      </w:r>
-      <w:r>
-        <w:rPr>
-          <w:rFonts w:ascii="Tahoma" w:hAnsi="Tahoma" w:cs="Tahoma" w:hint="eastAsia"/>
-          <w:color w:val="666666"/>
-          <w:sz w:val="21"/>
-          <w:szCs w:val="21"/>
-        </w:rPr>
-        <w:t>A</w:t>
-      </w:r>
-      <w:r>
-        <w:rPr>
-          <w:rFonts w:ascii="Tahoma" w:hAnsi="Tahoma" w:cs="Tahoma"/>
-          <w:color w:val="666666"/>
-          <w:sz w:val="21"/>
-          <w:szCs w:val="21"/>
-        </w:rPr>
-        <w:t>pache</w:t>
-      </w:r>
-      <w:r>
-        <w:rPr>
-          <w:rFonts w:ascii="Tahoma" w:hAnsi="Tahoma" w:cs="Tahoma" w:hint="eastAsia"/>
-          <w:color w:val="666666"/>
-          <w:sz w:val="21"/>
-          <w:szCs w:val="21"/>
-        </w:rPr>
-        <w:t>实现</w:t>
-      </w:r>
-    </w:p>
-    <w:p>
-      <w:pPr>
-        <w:pStyle w:val="a5"/>
+        <w:pStyle w:val="a7"/>
         <w:spacing w:before="0" w:beforeAutospacing="0" w:after="0" w:afterAutospacing="0"/>
         <w:ind w:left="420" w:firstLine="420"/>
         <w:rPr>
@@ -3024,7 +3066,7 @@
     </w:p>
     <w:p>
       <w:pPr>
-        <w:pStyle w:val="a5"/>
+        <w:pStyle w:val="a7"/>
         <w:spacing w:before="0" w:beforeAutospacing="0" w:after="0" w:afterAutospacing="0"/>
         <w:ind w:left="420" w:firstLine="420"/>
         <w:rPr>
@@ -3091,7 +3133,7 @@
     </w:p>
     <w:p>
       <w:pPr>
-        <w:pStyle w:val="a5"/>
+        <w:pStyle w:val="a7"/>
         <w:spacing w:before="0" w:beforeAutospacing="0" w:after="0" w:afterAutospacing="0"/>
         <w:ind w:left="420" w:firstLine="420"/>
         <w:rPr>
@@ -3158,7 +3200,7 @@
     </w:p>
     <w:p>
       <w:pPr>
-        <w:pStyle w:val="a5"/>
+        <w:pStyle w:val="a7"/>
         <w:spacing w:before="0" w:beforeAutospacing="0" w:after="0" w:afterAutospacing="0"/>
         <w:ind w:left="420" w:firstLine="420"/>
         <w:rPr>
@@ -3235,7 +3277,7 @@
     </w:p>
     <w:p>
       <w:pPr>
-        <w:pStyle w:val="a5"/>
+        <w:pStyle w:val="a7"/>
         <w:spacing w:before="0" w:beforeAutospacing="0" w:after="0" w:afterAutospacing="0"/>
         <w:ind w:left="420" w:firstLine="420"/>
         <w:rPr>
@@ -3520,8 +3562,17 @@
           <w:rFonts w:ascii="Tahoma" w:hAnsi="Tahoma" w:cs="Tahoma"/>
           <w:color w:val="666666"/>
         </w:rPr>
-        <w:t>@ControllerAdvice</w:t>
-      </w:r>
+        <w:t>@</w:t>
+      </w:r>
+      <w:proofErr w:type="spellStart"/>
+      <w:r>
+        <w:rPr>
+          <w:rFonts w:ascii="Tahoma" w:hAnsi="Tahoma" w:cs="Tahoma"/>
+          <w:color w:val="666666"/>
+        </w:rPr>
+        <w:t>ControllerAdvice</w:t>
+      </w:r>
+      <w:proofErr w:type="spellEnd"/>
       <w:r>
         <w:rPr>
           <w:rFonts w:ascii="Tahoma" w:hAnsi="Tahoma" w:cs="Tahoma"/>
@@ -3536,8 +3587,17 @@
           <w:rFonts w:ascii="Tahoma" w:hAnsi="Tahoma" w:cs="Tahoma"/>
           <w:color w:val="666666"/>
         </w:rPr>
-        <w:t>@ExceptionHandler</w:t>
-      </w:r>
+        <w:t>@</w:t>
+      </w:r>
+      <w:proofErr w:type="spellStart"/>
+      <w:r>
+        <w:rPr>
+          <w:rFonts w:ascii="Tahoma" w:hAnsi="Tahoma" w:cs="Tahoma"/>
+          <w:color w:val="666666"/>
+        </w:rPr>
+        <w:t>ExceptionHandler</w:t>
+      </w:r>
+      <w:proofErr w:type="spellEnd"/>
     </w:p>
     <w:p>
       <w:pPr>
@@ -3620,7 +3680,7 @@
     </w:p>
     <w:p>
       <w:pPr>
-        <w:pStyle w:val="a5"/>
+        <w:pStyle w:val="a7"/>
         <w:spacing w:before="0" w:beforeAutospacing="0" w:after="0" w:afterAutospacing="0"/>
         <w:ind w:firstLine="420"/>
         <w:rPr>
@@ -3657,6 +3717,7 @@
         </w:rPr>
         <w:t xml:space="preserve">　</w:t>
       </w:r>
+      <w:proofErr w:type="spellStart"/>
       <w:r>
         <w:rPr>
           <w:rFonts w:ascii="Tahoma" w:hAnsi="Tahoma" w:cs="Tahoma" w:hint="eastAsia"/>
@@ -3666,6 +3727,7 @@
         </w:rPr>
         <w:t>redis</w:t>
       </w:r>
+      <w:proofErr w:type="spellEnd"/>
       <w:r>
         <w:rPr>
           <w:rFonts w:ascii="Tahoma" w:hAnsi="Tahoma" w:cs="Tahoma" w:hint="eastAsia"/>
@@ -3678,7 +3740,7 @@
     </w:p>
     <w:p>
       <w:pPr>
-        <w:pStyle w:val="a5"/>
+        <w:pStyle w:val="a7"/>
         <w:spacing w:before="0" w:beforeAutospacing="0" w:after="0" w:afterAutospacing="0"/>
         <w:ind w:firstLine="420"/>
         <w:rPr>
@@ -3727,7 +3789,7 @@
     </w:p>
     <w:p>
       <w:pPr>
-        <w:pStyle w:val="a5"/>
+        <w:pStyle w:val="a7"/>
         <w:spacing w:before="0" w:beforeAutospacing="0" w:after="0" w:afterAutospacing="0"/>
         <w:rPr>
           <w:rFonts w:ascii="Tahoma" w:hAnsi="Tahoma" w:cs="Tahoma"/>
@@ -3802,7 +3864,7 @@
     </w:p>
     <w:p>
       <w:pPr>
-        <w:pStyle w:val="a5"/>
+        <w:pStyle w:val="a7"/>
         <w:spacing w:before="0" w:beforeAutospacing="0" w:after="0" w:afterAutospacing="0"/>
         <w:ind w:firstLine="420"/>
         <w:rPr>
@@ -3860,7 +3922,7 @@
     </w:p>
     <w:p>
       <w:pPr>
-        <w:pStyle w:val="a5"/>
+        <w:pStyle w:val="a7"/>
         <w:spacing w:before="0" w:beforeAutospacing="0" w:after="0" w:afterAutospacing="0"/>
         <w:ind w:firstLine="420"/>
         <w:rPr>
@@ -3927,7 +3989,7 @@
     </w:p>
     <w:p>
       <w:pPr>
-        <w:pStyle w:val="a5"/>
+        <w:pStyle w:val="a7"/>
         <w:spacing w:before="0" w:beforeAutospacing="0" w:after="0" w:afterAutospacing="0"/>
         <w:ind w:left="420" w:firstLine="420"/>
         <w:rPr>
@@ -3985,7 +4047,7 @@
     </w:p>
     <w:p>
       <w:pPr>
-        <w:pStyle w:val="a5"/>
+        <w:pStyle w:val="a7"/>
         <w:spacing w:before="0" w:beforeAutospacing="0" w:after="0" w:afterAutospacing="0"/>
         <w:ind w:left="420" w:firstLine="420"/>
         <w:rPr>
@@ -4043,7 +4105,7 @@
     </w:p>
     <w:p>
       <w:pPr>
-        <w:pStyle w:val="a5"/>
+        <w:pStyle w:val="a7"/>
         <w:spacing w:before="0" w:beforeAutospacing="0" w:after="0" w:afterAutospacing="0"/>
         <w:ind w:left="420" w:firstLine="420"/>
         <w:rPr>
@@ -4110,7 +4172,7 @@
     </w:p>
     <w:p>
       <w:pPr>
-        <w:pStyle w:val="a5"/>
+        <w:pStyle w:val="a7"/>
         <w:spacing w:before="0" w:beforeAutospacing="0" w:after="0" w:afterAutospacing="0"/>
         <w:ind w:left="420" w:firstLine="420"/>
         <w:rPr>
@@ -4177,7 +4239,7 @@
     </w:p>
     <w:p>
       <w:pPr>
-        <w:pStyle w:val="a5"/>
+        <w:pStyle w:val="a7"/>
         <w:spacing w:before="0" w:beforeAutospacing="0" w:after="0" w:afterAutospacing="0"/>
         <w:ind w:left="420" w:firstLine="420"/>
         <w:rPr>
@@ -4244,7 +4306,7 @@
     </w:p>
     <w:p>
       <w:pPr>
-        <w:pStyle w:val="a5"/>
+        <w:pStyle w:val="a7"/>
         <w:spacing w:before="0" w:beforeAutospacing="0" w:after="0" w:afterAutospacing="0"/>
         <w:ind w:firstLine="420"/>
         <w:rPr>
@@ -4311,7 +4373,7 @@
     </w:p>
     <w:p>
       <w:pPr>
-        <w:pStyle w:val="a5"/>
+        <w:pStyle w:val="a7"/>
         <w:spacing w:before="0" w:beforeAutospacing="0" w:after="0" w:afterAutospacing="0"/>
         <w:ind w:left="420" w:firstLine="420"/>
         <w:rPr>
@@ -4423,7 +4485,7 @@
     </w:p>
     <w:p>
       <w:pPr>
-        <w:pStyle w:val="a5"/>
+        <w:pStyle w:val="a7"/>
         <w:spacing w:before="0" w:beforeAutospacing="0" w:after="0" w:afterAutospacing="0"/>
         <w:ind w:left="420" w:firstLine="420"/>
         <w:rPr>
@@ -4496,6 +4558,7 @@
         </w:rPr>
         <w:t>基于</w:t>
       </w:r>
+      <w:proofErr w:type="spellStart"/>
       <w:r>
         <w:rPr>
           <w:rFonts w:ascii="Tahoma" w:hAnsi="Tahoma" w:cs="Tahoma"/>
@@ -4505,6 +4568,7 @@
         </w:rPr>
         <w:t>MyBatis</w:t>
       </w:r>
+      <w:proofErr w:type="spellEnd"/>
       <w:r>
         <w:rPr>
           <w:rFonts w:ascii="Tahoma" w:hAnsi="Tahoma" w:cs="Tahoma"/>
@@ -4535,7 +4599,7 @@
     </w:p>
     <w:p>
       <w:pPr>
-        <w:pStyle w:val="a5"/>
+        <w:pStyle w:val="a7"/>
         <w:spacing w:before="0" w:beforeAutospacing="0" w:after="0" w:afterAutospacing="0"/>
         <w:ind w:left="420" w:firstLine="420"/>
         <w:rPr>
@@ -4692,7 +4756,7 @@
     </w:p>
     <w:p>
       <w:pPr>
-        <w:pStyle w:val="a5"/>
+        <w:pStyle w:val="a7"/>
         <w:spacing w:before="0" w:beforeAutospacing="0" w:after="0" w:afterAutospacing="0"/>
         <w:rPr>
           <w:rFonts w:ascii="Tahoma" w:hAnsi="Tahoma" w:cs="Tahoma"/>
@@ -4749,7 +4813,7 @@
     </w:p>
     <w:p>
       <w:pPr>
-        <w:pStyle w:val="a5"/>
+        <w:pStyle w:val="a7"/>
         <w:spacing w:before="0" w:beforeAutospacing="0" w:after="0" w:afterAutospacing="0"/>
         <w:ind w:firstLine="420"/>
         <w:rPr>
@@ -4874,7 +4938,7 @@
     </w:p>
     <w:p>
       <w:pPr>
-        <w:pStyle w:val="a5"/>
+        <w:pStyle w:val="a7"/>
         <w:spacing w:before="0" w:beforeAutospacing="0" w:after="0" w:afterAutospacing="0"/>
         <w:ind w:firstLine="420"/>
         <w:rPr>
@@ -4986,7 +5050,7 @@
     </w:p>
     <w:p>
       <w:pPr>
-        <w:pStyle w:val="a5"/>
+        <w:pStyle w:val="a7"/>
         <w:spacing w:before="0" w:beforeAutospacing="0" w:after="0" w:afterAutospacing="0"/>
         <w:ind w:firstLine="420"/>
         <w:rPr>
@@ -5077,6 +5141,7 @@
         </w:rPr>
         <w:t>日志管理之自定义</w:t>
       </w:r>
+      <w:proofErr w:type="spellStart"/>
       <w:r>
         <w:rPr>
           <w:rFonts w:ascii="Tahoma" w:hAnsi="Tahoma" w:cs="Tahoma"/>
@@ -5086,10 +5151,11 @@
         </w:rPr>
         <w:t>Appender</w:t>
       </w:r>
-    </w:p>
-    <w:p>
-      <w:pPr>
-        <w:pStyle w:val="a5"/>
+      <w:proofErr w:type="spellEnd"/>
+    </w:p>
+    <w:p>
+      <w:pPr>
+        <w:pStyle w:val="a7"/>
         <w:spacing w:before="0" w:beforeAutospacing="0" w:after="0" w:afterAutospacing="0"/>
         <w:ind w:firstLine="420"/>
         <w:rPr>
@@ -5232,7 +5298,7 @@
     </w:p>
     <w:p>
       <w:pPr>
-        <w:pStyle w:val="a5"/>
+        <w:pStyle w:val="a7"/>
         <w:spacing w:before="0" w:beforeAutospacing="0" w:after="0" w:afterAutospacing="0"/>
         <w:ind w:firstLine="420"/>
         <w:rPr>
@@ -5336,7 +5402,7 @@
     </w:p>
     <w:p>
       <w:pPr>
-        <w:pStyle w:val="a5"/>
+        <w:pStyle w:val="a7"/>
         <w:spacing w:before="0" w:beforeAutospacing="0" w:after="0" w:afterAutospacing="0"/>
         <w:ind w:firstLine="420"/>
         <w:rPr>
@@ -5427,6 +5493,7 @@
         </w:rPr>
         <w:t>基于</w:t>
       </w:r>
+      <w:proofErr w:type="spellStart"/>
       <w:r>
         <w:rPr>
           <w:rFonts w:ascii="Tahoma" w:hAnsi="Tahoma" w:cs="Tahoma"/>
@@ -5436,6 +5503,7 @@
         </w:rPr>
         <w:t>SpingTask</w:t>
       </w:r>
+      <w:proofErr w:type="spellEnd"/>
       <w:r>
         <w:rPr>
           <w:rFonts w:ascii="Tahoma" w:hAnsi="Tahoma" w:cs="Tahoma"/>
@@ -5457,7 +5525,7 @@
     </w:p>
     <w:p>
       <w:pPr>
-        <w:pStyle w:val="a5"/>
+        <w:pStyle w:val="a7"/>
         <w:spacing w:before="0" w:beforeAutospacing="0" w:after="0" w:afterAutospacing="0"/>
         <w:ind w:firstLine="420"/>
         <w:rPr>
@@ -5561,7 +5629,7 @@
     </w:p>
     <w:p>
       <w:pPr>
-        <w:pStyle w:val="a5"/>
+        <w:pStyle w:val="a7"/>
         <w:spacing w:before="0" w:beforeAutospacing="0" w:after="0" w:afterAutospacing="0"/>
         <w:ind w:firstLine="420"/>
         <w:rPr>
@@ -5683,6 +5751,7 @@
         </w:rPr>
         <w:t xml:space="preserve">　</w:t>
       </w:r>
+      <w:proofErr w:type="spellStart"/>
       <w:r>
         <w:rPr>
           <w:rFonts w:ascii="Tahoma" w:hAnsi="Tahoma" w:cs="Tahoma"/>
@@ -5692,6 +5761,7 @@
         </w:rPr>
         <w:t>JavaMail</w:t>
       </w:r>
+      <w:proofErr w:type="spellEnd"/>
       <w:r>
         <w:rPr>
           <w:rFonts w:ascii="Tahoma" w:hAnsi="Tahoma" w:cs="Tahoma"/>
@@ -5777,6 +5847,7 @@
         </w:rPr>
         <w:t xml:space="preserve">　</w:t>
       </w:r>
+      <w:proofErr w:type="spellStart"/>
       <w:r>
         <w:rPr>
           <w:rFonts w:ascii="Tahoma" w:hAnsi="Tahoma" w:cs="Tahoma"/>
@@ -5786,6 +5857,7 @@
         </w:rPr>
         <w:t>SpringBoot</w:t>
       </w:r>
+      <w:proofErr w:type="spellEnd"/>
       <w:r>
         <w:rPr>
           <w:rFonts w:ascii="Tahoma" w:hAnsi="Tahoma" w:cs="Tahoma"/>
@@ -5883,7 +5955,7 @@
     </w:p>
     <w:p>
       <w:pPr>
-        <w:pStyle w:val="a5"/>
+        <w:pStyle w:val="a7"/>
         <w:spacing w:before="0" w:beforeAutospacing="0" w:after="0" w:afterAutospacing="0"/>
         <w:ind w:firstLine="420"/>
         <w:rPr>
@@ -6041,6 +6113,7 @@
         </w:rPr>
         <w:t>何为</w:t>
       </w:r>
+      <w:proofErr w:type="spellStart"/>
       <w:r>
         <w:rPr>
           <w:rFonts w:ascii="Tahoma" w:hAnsi="Tahoma" w:cs="Tahoma"/>
@@ -6050,6 +6123,7 @@
         </w:rPr>
         <w:t>WebService</w:t>
       </w:r>
+      <w:proofErr w:type="spellEnd"/>
     </w:p>
     <w:p>
       <w:pPr>
@@ -6314,14 +6388,25 @@
         </w:rPr>
         <w:t xml:space="preserve">　</w:t>
       </w:r>
-      <w:r>
-        <w:rPr>
-          <w:rFonts w:ascii="Tahoma" w:hAnsi="Tahoma" w:cs="Tahoma"/>
-          <w:color w:val="666666"/>
-          <w:sz w:val="21"/>
-          <w:szCs w:val="21"/>
-        </w:rPr>
-        <w:t>Spirng-WS</w:t>
+      <w:proofErr w:type="spellStart"/>
+      <w:r>
+        <w:rPr>
+          <w:rFonts w:ascii="Tahoma" w:hAnsi="Tahoma" w:cs="Tahoma"/>
+          <w:color w:val="666666"/>
+          <w:sz w:val="21"/>
+          <w:szCs w:val="21"/>
+        </w:rPr>
+        <w:t>Spirng</w:t>
+      </w:r>
+      <w:proofErr w:type="spellEnd"/>
+      <w:r>
+        <w:rPr>
+          <w:rFonts w:ascii="Tahoma" w:hAnsi="Tahoma" w:cs="Tahoma"/>
+          <w:color w:val="666666"/>
+          <w:sz w:val="21"/>
+          <w:szCs w:val="21"/>
+        </w:rPr>
+        <w:t>-WS</w:t>
       </w:r>
       <w:r>
         <w:rPr>
@@ -6335,7 +6420,7 @@
     </w:p>
     <w:p>
       <w:pPr>
-        <w:pStyle w:val="a5"/>
+        <w:pStyle w:val="a7"/>
         <w:spacing w:before="0" w:beforeAutospacing="0" w:after="0" w:afterAutospacing="0"/>
         <w:ind w:firstLine="420"/>
         <w:rPr>
@@ -6765,7 +6850,7 @@
     </w:p>
     <w:p>
       <w:pPr>
-        <w:pStyle w:val="a5"/>
+        <w:pStyle w:val="a7"/>
         <w:spacing w:before="0" w:beforeAutospacing="0" w:after="0" w:afterAutospacing="0"/>
         <w:rPr>
           <w:rFonts w:ascii="Tahoma" w:hAnsi="Tahoma" w:cs="Tahoma"/>
@@ -6813,7 +6898,7 @@
     </w:p>
     <w:p>
       <w:pPr>
-        <w:pStyle w:val="a5"/>
+        <w:pStyle w:val="a7"/>
         <w:spacing w:before="0" w:beforeAutospacing="0" w:after="0" w:afterAutospacing="0"/>
         <w:ind w:firstLine="420"/>
         <w:rPr>
@@ -6862,7 +6947,7 @@
     </w:p>
     <w:p>
       <w:pPr>
-        <w:pStyle w:val="a5"/>
+        <w:pStyle w:val="a7"/>
         <w:spacing w:before="0" w:beforeAutospacing="0" w:after="0" w:afterAutospacing="0"/>
         <w:ind w:firstLine="420"/>
         <w:rPr>
@@ -6953,6 +7038,7 @@
         </w:rPr>
         <w:t>常规的</w:t>
       </w:r>
+      <w:proofErr w:type="spellStart"/>
       <w:r>
         <w:rPr>
           <w:rFonts w:ascii="Tahoma" w:hAnsi="Tahoma" w:cs="Tahoma" w:hint="eastAsia"/>
@@ -6962,6 +7048,7 @@
         </w:rPr>
         <w:t>junit</w:t>
       </w:r>
+      <w:proofErr w:type="spellEnd"/>
       <w:r>
         <w:rPr>
           <w:rFonts w:ascii="Tahoma" w:hAnsi="Tahoma" w:cs="Tahoma" w:hint="eastAsia"/>
@@ -6974,7 +7061,7 @@
     </w:p>
     <w:p>
       <w:pPr>
-        <w:pStyle w:val="a5"/>
+        <w:pStyle w:val="a7"/>
         <w:spacing w:before="0" w:beforeAutospacing="0" w:after="0" w:afterAutospacing="0"/>
         <w:ind w:firstLine="420"/>
         <w:rPr>
@@ -7086,7 +7173,7 @@
     </w:p>
     <w:p>
       <w:pPr>
-        <w:pStyle w:val="a5"/>
+        <w:pStyle w:val="a7"/>
         <w:spacing w:before="0" w:beforeAutospacing="0" w:after="0" w:afterAutospacing="0"/>
         <w:ind w:firstLine="420"/>
         <w:rPr>
@@ -7135,7 +7222,7 @@
     </w:p>
     <w:p>
       <w:pPr>
-        <w:pStyle w:val="a5"/>
+        <w:pStyle w:val="a7"/>
         <w:spacing w:before="0" w:beforeAutospacing="0" w:after="0" w:afterAutospacing="0"/>
         <w:ind w:firstLine="420"/>
         <w:rPr>
@@ -7229,7 +7316,7 @@
     </w:p>
     <w:p>
       <w:pPr>
-        <w:pStyle w:val="a5"/>
+        <w:pStyle w:val="a7"/>
         <w:spacing w:before="0" w:beforeAutospacing="0" w:after="0" w:afterAutospacing="0"/>
         <w:ind w:firstLine="420"/>
         <w:rPr>
@@ -7341,7 +7428,7 @@
     </w:p>
     <w:p>
       <w:pPr>
-        <w:pStyle w:val="a5"/>
+        <w:pStyle w:val="a7"/>
         <w:spacing w:before="0" w:beforeAutospacing="0" w:after="0" w:afterAutospacing="0"/>
         <w:ind w:left="420" w:firstLine="420"/>
         <w:rPr>
@@ -7435,7 +7522,7 @@
     </w:p>
     <w:p>
       <w:pPr>
-        <w:pStyle w:val="a5"/>
+        <w:pStyle w:val="a7"/>
         <w:spacing w:before="0" w:beforeAutospacing="0" w:after="0" w:afterAutospacing="0"/>
         <w:ind w:firstLine="420"/>
         <w:rPr>
@@ -7547,7 +7634,7 @@
     </w:p>
     <w:p>
       <w:pPr>
-        <w:pStyle w:val="a5"/>
+        <w:pStyle w:val="a7"/>
         <w:spacing w:before="0" w:beforeAutospacing="0" w:after="0" w:afterAutospacing="0"/>
         <w:ind w:firstLine="420"/>
         <w:rPr>
@@ -7596,7 +7683,7 @@
     </w:p>
     <w:p>
       <w:pPr>
-        <w:pStyle w:val="a5"/>
+        <w:pStyle w:val="a7"/>
         <w:spacing w:before="0" w:beforeAutospacing="0" w:after="0" w:afterAutospacing="0"/>
         <w:ind w:firstLine="420"/>
         <w:rPr>
@@ -7645,7 +7732,7 @@
     </w:p>
     <w:p>
       <w:pPr>
-        <w:pStyle w:val="a5"/>
+        <w:pStyle w:val="a7"/>
         <w:spacing w:before="0" w:beforeAutospacing="0" w:after="0" w:afterAutospacing="0"/>
         <w:rPr>
           <w:rFonts w:ascii="Tahoma" w:hAnsi="Tahoma" w:cs="Tahoma"/>
@@ -7702,7 +7789,7 @@
     </w:p>
     <w:p>
       <w:pPr>
-        <w:pStyle w:val="a5"/>
+        <w:pStyle w:val="a7"/>
         <w:spacing w:before="0" w:beforeAutospacing="0" w:after="0" w:afterAutospacing="0"/>
         <w:rPr>
           <w:rFonts w:ascii="Tahoma" w:hAnsi="Tahoma" w:cs="Tahoma"/>
@@ -7768,7 +7855,7 @@
     </w:p>
     <w:p>
       <w:pPr>
-        <w:pStyle w:val="a5"/>
+        <w:pStyle w:val="a7"/>
         <w:spacing w:before="0" w:beforeAutospacing="0" w:after="0" w:afterAutospacing="0"/>
         <w:ind w:firstLine="420"/>
         <w:rPr>
@@ -7862,7 +7949,7 @@
     </w:p>
     <w:p>
       <w:pPr>
-        <w:pStyle w:val="a5"/>
+        <w:pStyle w:val="a7"/>
         <w:spacing w:before="0" w:beforeAutospacing="0" w:after="0" w:afterAutospacing="0"/>
         <w:ind w:firstLine="420"/>
         <w:rPr>
@@ -7956,7 +8043,7 @@
     </w:p>
     <w:p>
       <w:pPr>
-        <w:pStyle w:val="a5"/>
+        <w:pStyle w:val="a7"/>
         <w:spacing w:before="0" w:beforeAutospacing="0" w:after="0" w:afterAutospacing="0"/>
         <w:ind w:left="420" w:firstLine="420"/>
         <w:rPr>
@@ -8041,7 +8128,7 @@
     </w:p>
     <w:p>
       <w:pPr>
-        <w:pStyle w:val="a5"/>
+        <w:pStyle w:val="a7"/>
         <w:spacing w:before="0" w:beforeAutospacing="0" w:after="0" w:afterAutospacing="0"/>
         <w:ind w:firstLine="420"/>
         <w:rPr>
@@ -8135,7 +8222,7 @@
     </w:p>
     <w:p>
       <w:pPr>
-        <w:pStyle w:val="a5"/>
+        <w:pStyle w:val="a7"/>
         <w:spacing w:before="0" w:beforeAutospacing="0" w:after="0" w:afterAutospacing="0"/>
         <w:ind w:firstLineChars="200" w:firstLine="420"/>
         <w:rPr>
@@ -8193,7 +8280,7 @@
     </w:p>
     <w:p>
       <w:pPr>
-        <w:pStyle w:val="a5"/>
+        <w:pStyle w:val="a7"/>
         <w:spacing w:before="0" w:beforeAutospacing="0" w:after="0" w:afterAutospacing="0"/>
         <w:ind w:firstLine="420"/>
         <w:rPr>
@@ -8251,7 +8338,7 @@
     </w:p>
     <w:p>
       <w:pPr>
-        <w:pStyle w:val="a5"/>
+        <w:pStyle w:val="a7"/>
         <w:spacing w:before="0" w:beforeAutospacing="0" w:after="0" w:afterAutospacing="0"/>
         <w:ind w:firstLine="420"/>
         <w:rPr>
@@ -8344,7 +8431,7 @@
     </w:p>
     <w:p>
       <w:pPr>
-        <w:pStyle w:val="a5"/>
+        <w:pStyle w:val="a7"/>
         <w:spacing w:before="0" w:beforeAutospacing="0" w:after="0" w:afterAutospacing="0"/>
         <w:ind w:firstLine="420"/>
         <w:rPr>
@@ -8438,7 +8525,7 @@
     </w:p>
     <w:p>
       <w:pPr>
-        <w:pStyle w:val="a5"/>
+        <w:pStyle w:val="a7"/>
         <w:spacing w:before="0" w:beforeAutospacing="0" w:after="0" w:afterAutospacing="0"/>
         <w:ind w:left="420" w:firstLine="420"/>
         <w:rPr>
@@ -8554,7 +8641,7 @@
     </w:p>
     <w:p>
       <w:pPr>
-        <w:pStyle w:val="a5"/>
+        <w:pStyle w:val="a7"/>
         <w:spacing w:before="0" w:beforeAutospacing="0" w:after="0" w:afterAutospacing="0"/>
         <w:ind w:firstLineChars="200" w:firstLine="420"/>
         <w:rPr>
@@ -8630,7 +8717,7 @@
     </w:p>
     <w:p>
       <w:pPr>
-        <w:pStyle w:val="a5"/>
+        <w:pStyle w:val="a7"/>
         <w:spacing w:before="0" w:beforeAutospacing="0" w:after="0" w:afterAutospacing="0"/>
         <w:ind w:firstLine="420"/>
         <w:rPr>
@@ -8724,7 +8811,7 @@
     </w:p>
     <w:p>
       <w:pPr>
-        <w:pStyle w:val="a5"/>
+        <w:pStyle w:val="a7"/>
         <w:spacing w:before="0" w:beforeAutospacing="0" w:after="0" w:afterAutospacing="0"/>
         <w:ind w:firstLine="420"/>
         <w:rPr>
@@ -8818,7 +8905,7 @@
     </w:p>
     <w:p>
       <w:pPr>
-        <w:pStyle w:val="a5"/>
+        <w:pStyle w:val="a7"/>
         <w:spacing w:before="0" w:beforeAutospacing="0" w:after="0" w:afterAutospacing="0"/>
         <w:ind w:left="420" w:firstLine="420"/>
         <w:rPr>
@@ -8903,7 +8990,7 @@
     </w:p>
     <w:p>
       <w:pPr>
-        <w:pStyle w:val="a5"/>
+        <w:pStyle w:val="a7"/>
         <w:spacing w:before="0" w:beforeAutospacing="0" w:after="0" w:afterAutospacing="0"/>
         <w:ind w:firstLine="420"/>
         <w:rPr>
@@ -8997,7 +9084,7 @@
     </w:p>
     <w:p>
       <w:pPr>
-        <w:pStyle w:val="a5"/>
+        <w:pStyle w:val="a7"/>
         <w:spacing w:before="0" w:beforeAutospacing="0" w:after="0" w:afterAutospacing="0"/>
         <w:ind w:left="420" w:firstLine="420"/>
         <w:rPr>
@@ -9082,7 +9169,7 @@
     </w:p>
     <w:p>
       <w:pPr>
-        <w:pStyle w:val="a5"/>
+        <w:pStyle w:val="a7"/>
         <w:spacing w:before="0" w:beforeAutospacing="0" w:after="0" w:afterAutospacing="0"/>
         <w:ind w:firstLine="420"/>
         <w:rPr>
@@ -9176,7 +9263,7 @@
     </w:p>
     <w:p>
       <w:pPr>
-        <w:pStyle w:val="a5"/>
+        <w:pStyle w:val="a7"/>
         <w:spacing w:before="0" w:beforeAutospacing="0" w:after="0" w:afterAutospacing="0"/>
         <w:ind w:firstLineChars="200" w:firstLine="420"/>
         <w:rPr>
@@ -9234,7 +9321,7 @@
     </w:p>
     <w:p>
       <w:pPr>
-        <w:pStyle w:val="a5"/>
+        <w:pStyle w:val="a7"/>
         <w:spacing w:before="0" w:beforeAutospacing="0" w:after="0" w:afterAutospacing="0"/>
         <w:rPr>
           <w:rFonts w:ascii="Tahoma" w:hAnsi="Tahoma" w:cs="Tahoma"/>
@@ -9300,7 +9387,7 @@
     </w:p>
     <w:p>
       <w:pPr>
-        <w:pStyle w:val="a5"/>
+        <w:pStyle w:val="a7"/>
         <w:spacing w:before="0" w:beforeAutospacing="0" w:after="0" w:afterAutospacing="0"/>
         <w:rPr>
           <w:rFonts w:ascii="Tahoma" w:hAnsi="Tahoma" w:cs="Tahoma"/>
@@ -9375,7 +9462,7 @@
     </w:p>
     <w:p>
       <w:pPr>
-        <w:pStyle w:val="a5"/>
+        <w:pStyle w:val="a7"/>
         <w:spacing w:before="0" w:beforeAutospacing="0" w:after="0" w:afterAutospacing="0"/>
         <w:ind w:firstLine="420"/>
         <w:rPr>
@@ -9487,7 +9574,7 @@
     </w:p>
     <w:p>
       <w:pPr>
-        <w:pStyle w:val="a5"/>
+        <w:pStyle w:val="a7"/>
         <w:spacing w:before="0" w:beforeAutospacing="0" w:after="0" w:afterAutospacing="0"/>
         <w:ind w:firstLine="420"/>
         <w:rPr>
@@ -9585,8 +9672,19 @@
           <w:sz w:val="21"/>
           <w:szCs w:val="21"/>
         </w:rPr>
-        <w:t>spring-boot-devtools</w:t>
-      </w:r>
+        <w:t>spring-boot-</w:t>
+      </w:r>
+      <w:proofErr w:type="spellStart"/>
+      <w:r>
+        <w:rPr>
+          <w:rFonts w:ascii="Tahoma" w:hAnsi="Tahoma" w:cs="Tahoma"/>
+          <w:color w:val="666666"/>
+          <w:sz w:val="21"/>
+          <w:szCs w:val="21"/>
+        </w:rPr>
+        <w:t>devtools</w:t>
+      </w:r>
+      <w:proofErr w:type="spellEnd"/>
       <w:r>
         <w:rPr>
           <w:rFonts w:ascii="Tahoma" w:hAnsi="Tahoma" w:cs="Tahoma"/>
@@ -9599,7 +9697,7 @@
     </w:p>
     <w:p>
       <w:pPr>
-        <w:pStyle w:val="a5"/>
+        <w:pStyle w:val="a7"/>
         <w:spacing w:before="0" w:beforeAutospacing="0" w:after="0" w:afterAutospacing="0"/>
         <w:ind w:left="420" w:firstLine="420"/>
         <w:rPr>
@@ -9684,7 +9782,7 @@
     </w:p>
     <w:p>
       <w:pPr>
-        <w:pStyle w:val="a5"/>
+        <w:pStyle w:val="a7"/>
         <w:spacing w:before="0" w:beforeAutospacing="0" w:after="0" w:afterAutospacing="0"/>
         <w:ind w:firstLine="420"/>
         <w:rPr>
@@ -9760,7 +9858,7 @@
     </w:p>
     <w:p>
       <w:pPr>
-        <w:pStyle w:val="a5"/>
+        <w:pStyle w:val="a7"/>
         <w:spacing w:before="0" w:beforeAutospacing="0" w:after="0" w:afterAutospacing="0"/>
         <w:ind w:left="420" w:firstLine="420"/>
         <w:rPr>
@@ -9818,7 +9916,7 @@
     </w:p>
     <w:p>
       <w:pPr>
-        <w:pStyle w:val="a5"/>
+        <w:pStyle w:val="a7"/>
         <w:spacing w:before="0" w:beforeAutospacing="0" w:after="0" w:afterAutospacing="0"/>
         <w:ind w:firstLine="420"/>
         <w:rPr>
@@ -9886,7 +9984,7 @@
     </w:p>
     <w:p>
       <w:pPr>
-        <w:pStyle w:val="a5"/>
+        <w:pStyle w:val="a7"/>
         <w:spacing w:before="0" w:beforeAutospacing="0" w:after="0" w:afterAutospacing="0"/>
         <w:ind w:left="420" w:firstLine="420"/>
         <w:rPr>
@@ -9944,7 +10042,7 @@
     </w:p>
     <w:p>
       <w:pPr>
-        <w:pStyle w:val="a5"/>
+        <w:pStyle w:val="a7"/>
         <w:spacing w:before="0" w:beforeAutospacing="0" w:after="0" w:afterAutospacing="0"/>
         <w:ind w:firstLine="420"/>
         <w:rPr>
@@ -10003,7 +10101,7 @@
     </w:p>
     <w:p>
       <w:pPr>
-        <w:pStyle w:val="a5"/>
+        <w:pStyle w:val="a7"/>
         <w:spacing w:before="0" w:beforeAutospacing="0" w:after="0" w:afterAutospacing="0"/>
         <w:ind w:left="420" w:firstLine="420"/>
         <w:rPr>
@@ -10061,7 +10159,7 @@
     </w:p>
     <w:p>
       <w:pPr>
-        <w:pStyle w:val="a5"/>
+        <w:pStyle w:val="a7"/>
         <w:spacing w:before="0" w:beforeAutospacing="0" w:after="0" w:afterAutospacing="0"/>
         <w:rPr>
           <w:rFonts w:ascii="Tahoma" w:hAnsi="Tahoma" w:cs="Tahoma"/>
@@ -10082,7 +10180,7 @@
 </file>
 
 <file path=word/endnotes.xml><?xml version="1.0" encoding="utf-8"?>
-<w:endnotes xmlns:wpc="http://schemas.microsoft.com/office/word/2010/wordprocessingCanvas" xmlns:mc="http://schemas.openxmlformats.org/markup-compatibility/2006" xmlns:o="urn:schemas-microsoft-com:office:office" xmlns:r="http://schemas.openxmlformats.org/officeDocument/2006/relationships" xmlns:m="http://schemas.openxmlformats.org/officeDocument/2006/math" xmlns:v="urn:schemas-microsoft-com:vml" xmlns:wp14="http://schemas.microsoft.com/office/word/2010/wordprocessingDrawing" xmlns:wp="http://schemas.openxmlformats.org/drawingml/2006/wordprocessingDrawing" xmlns:w10="urn:schemas-microsoft-com:office:word" xmlns:w="http://schemas.openxmlformats.org/wordprocessingml/2006/main" xmlns:w14="http://schemas.microsoft.com/office/word/2010/wordml" xmlns:w15="http://schemas.microsoft.com/office/word/2012/wordml" xmlns:wpg="http://schemas.microsoft.com/office/word/2010/wordprocessingGroup" xmlns:wpi="http://schemas.microsoft.com/office/word/2010/wordprocessingInk" xmlns:wne="http://schemas.microsoft.com/office/word/2006/wordml" xmlns:wps="http://schemas.microsoft.com/office/word/2010/wordprocessingShape" mc:Ignorable="w14 w15 wp14">
+<w:endnotes xmlns:wpc="http://schemas.microsoft.com/office/word/2010/wordprocessingCanvas" xmlns:cx="http://schemas.microsoft.com/office/drawing/2014/chartex" xmlns:cx1="http://schemas.microsoft.com/office/drawing/2015/9/8/chartex" xmlns:cx2="http://schemas.microsoft.com/office/drawing/2015/10/21/chartex" xmlns:cx3="http://schemas.microsoft.com/office/drawing/2016/5/9/chartex" xmlns:cx4="http://schemas.microsoft.com/office/drawing/2016/5/10/chartex" xmlns:cx5="http://schemas.microsoft.com/office/drawing/2016/5/11/chartex" xmlns:cx6="http://schemas.microsoft.com/office/drawing/2016/5/12/chartex" xmlns:cx7="http://schemas.microsoft.com/office/drawing/2016/5/13/chartex" xmlns:cx8="http://schemas.microsoft.com/office/drawing/2016/5/14/chartex" xmlns:mc="http://schemas.openxmlformats.org/markup-compatibility/2006" xmlns:aink="http://schemas.microsoft.com/office/drawing/2016/ink" xmlns:am3d="http://schemas.microsoft.com/office/drawing/2017/model3d" xmlns:o="urn:schemas-microsoft-com:office:office" xmlns:r="http://schemas.openxmlformats.org/officeDocument/2006/relationships" xmlns:m="http://schemas.openxmlformats.org/officeDocument/2006/math" xmlns:v="urn:schemas-microsoft-com:vml" xmlns:wp14="http://schemas.microsoft.com/office/word/2010/wordprocessingDrawing" xmlns:wp="http://schemas.openxmlformats.org/drawingml/2006/wordprocessingDrawing" xmlns:w10="urn:schemas-microsoft-com:office:word" xmlns:w="http://schemas.openxmlformats.org/wordprocessingml/2006/main" xmlns:w14="http://schemas.microsoft.com/office/word/2010/wordml" xmlns:w15="http://schemas.microsoft.com/office/word/2012/wordml" xmlns:w16cid="http://schemas.microsoft.com/office/word/2016/wordml/cid" xmlns:w16se="http://schemas.microsoft.com/office/word/2015/wordml/symex" xmlns:wpg="http://schemas.microsoft.com/office/word/2010/wordprocessingGroup" xmlns:wpi="http://schemas.microsoft.com/office/word/2010/wordprocessingInk" xmlns:wne="http://schemas.microsoft.com/office/word/2006/wordml" xmlns:wps="http://schemas.microsoft.com/office/word/2010/wordprocessingShape" mc:Ignorable="w14 w15 w16se w16cid wp14">
   <w:endnote w:type="separator" w:id="-1">
     <w:p>
       <w:r>
@@ -10101,7 +10199,7 @@
 </file>
 
 <file path=word/footnotes.xml><?xml version="1.0" encoding="utf-8"?>
-<w:footnotes xmlns:wpc="http://schemas.microsoft.com/office/word/2010/wordprocessingCanvas" xmlns:mc="http://schemas.openxmlformats.org/markup-compatibility/2006" xmlns:o="urn:schemas-microsoft-com:office:office" xmlns:r="http://schemas.openxmlformats.org/officeDocument/2006/relationships" xmlns:m="http://schemas.openxmlformats.org/officeDocument/2006/math" xmlns:v="urn:schemas-microsoft-com:vml" xmlns:wp14="http://schemas.microsoft.com/office/word/2010/wordprocessingDrawing" xmlns:wp="http://schemas.openxmlformats.org/drawingml/2006/wordprocessingDrawing" xmlns:w10="urn:schemas-microsoft-com:office:word" xmlns:w="http://schemas.openxmlformats.org/wordprocessingml/2006/main" xmlns:w14="http://schemas.microsoft.com/office/word/2010/wordml" xmlns:w15="http://schemas.microsoft.com/office/word/2012/wordml" xmlns:wpg="http://schemas.microsoft.com/office/word/2010/wordprocessingGroup" xmlns:wpi="http://schemas.microsoft.com/office/word/2010/wordprocessingInk" xmlns:wne="http://schemas.microsoft.com/office/word/2006/wordml" xmlns:wps="http://schemas.microsoft.com/office/word/2010/wordprocessingShape" mc:Ignorable="w14 w15 wp14">
+<w:footnotes xmlns:wpc="http://schemas.microsoft.com/office/word/2010/wordprocessingCanvas" xmlns:cx="http://schemas.microsoft.com/office/drawing/2014/chartex" xmlns:cx1="http://schemas.microsoft.com/office/drawing/2015/9/8/chartex" xmlns:cx2="http://schemas.microsoft.com/office/drawing/2015/10/21/chartex" xmlns:cx3="http://schemas.microsoft.com/office/drawing/2016/5/9/chartex" xmlns:cx4="http://schemas.microsoft.com/office/drawing/2016/5/10/chartex" xmlns:cx5="http://schemas.microsoft.com/office/drawing/2016/5/11/chartex" xmlns:cx6="http://schemas.microsoft.com/office/drawing/2016/5/12/chartex" xmlns:cx7="http://schemas.microsoft.com/office/drawing/2016/5/13/chartex" xmlns:cx8="http://schemas.microsoft.com/office/drawing/2016/5/14/chartex" xmlns:mc="http://schemas.openxmlformats.org/markup-compatibility/2006" xmlns:aink="http://schemas.microsoft.com/office/drawing/2016/ink" xmlns:am3d="http://schemas.microsoft.com/office/drawing/2017/model3d" xmlns:o="urn:schemas-microsoft-com:office:office" xmlns:r="http://schemas.openxmlformats.org/officeDocument/2006/relationships" xmlns:m="http://schemas.openxmlformats.org/officeDocument/2006/math" xmlns:v="urn:schemas-microsoft-com:vml" xmlns:wp14="http://schemas.microsoft.com/office/word/2010/wordprocessingDrawing" xmlns:wp="http://schemas.openxmlformats.org/drawingml/2006/wordprocessingDrawing" xmlns:w10="urn:schemas-microsoft-com:office:word" xmlns:w="http://schemas.openxmlformats.org/wordprocessingml/2006/main" xmlns:w14="http://schemas.microsoft.com/office/word/2010/wordml" xmlns:w15="http://schemas.microsoft.com/office/word/2012/wordml" xmlns:w16cid="http://schemas.microsoft.com/office/word/2016/wordml/cid" xmlns:w16se="http://schemas.microsoft.com/office/word/2015/wordml/symex" xmlns:wpg="http://schemas.microsoft.com/office/word/2010/wordprocessingGroup" xmlns:wpi="http://schemas.microsoft.com/office/word/2010/wordprocessingInk" xmlns:wne="http://schemas.microsoft.com/office/word/2006/wordml" xmlns:wps="http://schemas.microsoft.com/office/word/2010/wordprocessingShape" mc:Ignorable="w14 w15 w16se w16cid wp14">
   <w:footnote w:type="separator" w:id="-1">
     <w:p>
       <w:r>
@@ -10120,7 +10218,7 @@
 </file>
 
 <file path=word/styles.xml><?xml version="1.0" encoding="utf-8"?>
-<w:styles xmlns:mc="http://schemas.openxmlformats.org/markup-compatibility/2006" xmlns:r="http://schemas.openxmlformats.org/officeDocument/2006/relationships" xmlns:w="http://schemas.openxmlformats.org/wordprocessingml/2006/main" xmlns:w14="http://schemas.microsoft.com/office/word/2010/wordml" xmlns:w15="http://schemas.microsoft.com/office/word/2012/wordml" mc:Ignorable="w14 w15">
+<w:styles xmlns:mc="http://schemas.openxmlformats.org/markup-compatibility/2006" xmlns:r="http://schemas.openxmlformats.org/officeDocument/2006/relationships" xmlns:w="http://schemas.openxmlformats.org/wordprocessingml/2006/main" xmlns:w14="http://schemas.microsoft.com/office/word/2010/wordml" xmlns:w15="http://schemas.microsoft.com/office/word/2012/wordml" xmlns:w16cid="http://schemas.microsoft.com/office/word/2016/wordml/cid" xmlns:w16se="http://schemas.microsoft.com/office/word/2015/wordml/symex" mc:Ignorable="w14 w15 w16se w16cid">
   <w:docDefaults>
     <w:rPrDefault>
       <w:rPr>
@@ -10133,7 +10231,7 @@
     </w:rPrDefault>
     <w:pPrDefault/>
   </w:docDefaults>
-  <w:latentStyles w:defLockedState="0" w:defUIPriority="99" w:defSemiHidden="0" w:defUnhideWhenUsed="0" w:defQFormat="0" w:count="371">
+  <w:latentStyles w:defLockedState="0" w:defUIPriority="99" w:defSemiHidden="0" w:defUnhideWhenUsed="0" w:defQFormat="0" w:count="375">
     <w:lsdException w:name="Normal" w:uiPriority="0" w:qFormat="1"/>
     <w:lsdException w:name="heading 1" w:uiPriority="9" w:qFormat="1"/>
     <w:lsdException w:name="heading 2" w:semiHidden="1" w:uiPriority="9" w:unhideWhenUsed="1" w:qFormat="1"/>
@@ -10239,7 +10337,6 @@
     <w:lsdException w:name="HTML Sample" w:semiHidden="1" w:unhideWhenUsed="1"/>
     <w:lsdException w:name="HTML Typewriter" w:semiHidden="1" w:unhideWhenUsed="1"/>
     <w:lsdException w:name="HTML Variable" w:semiHidden="1" w:unhideWhenUsed="1"/>
-    <w:lsdException w:name="Normal Table" w:semiHidden="1" w:unhideWhenUsed="1"/>
     <w:lsdException w:name="annotation subject" w:semiHidden="1" w:unhideWhenUsed="1"/>
     <w:lsdException w:name="No List" w:semiHidden="1" w:unhideWhenUsed="1"/>
     <w:lsdException w:name="Outline List 1" w:semiHidden="1" w:unhideWhenUsed="1"/>
@@ -10283,10 +10380,8 @@
     <w:lsdException w:name="Table Elegant" w:semiHidden="1" w:unhideWhenUsed="1"/>
     <w:lsdException w:name="Table Professional" w:semiHidden="1" w:unhideWhenUsed="1"/>
     <w:lsdException w:name="Table Subtle 1" w:semiHidden="1" w:unhideWhenUsed="1"/>
-    <w:lsdException w:name="Table Subtle 2" w:semiHidden="1" w:unhideWhenUsed="1"/>
     <w:lsdException w:name="Table Web 1" w:semiHidden="1" w:unhideWhenUsed="1"/>
     <w:lsdException w:name="Table Web 2" w:semiHidden="1" w:unhideWhenUsed="1"/>
-    <w:lsdException w:name="Table Web 3" w:semiHidden="1" w:unhideWhenUsed="1"/>
     <w:lsdException w:name="Balloon Text" w:semiHidden="1" w:unhideWhenUsed="1"/>
     <w:lsdException w:name="Table Grid" w:uiPriority="39"/>
     <w:lsdException w:name="Table Theme" w:semiHidden="1" w:unhideWhenUsed="1"/>
@@ -10505,6 +10600,10 @@
     <w:lsdException w:name="List Table 5 Dark Accent 6" w:uiPriority="50"/>
     <w:lsdException w:name="List Table 6 Colorful Accent 6" w:uiPriority="51"/>
     <w:lsdException w:name="List Table 7 Colorful Accent 6" w:uiPriority="52"/>
+    <w:lsdException w:name="Mention" w:semiHidden="1" w:unhideWhenUsed="1"/>
+    <w:lsdException w:name="Smart Hyperlink" w:semiHidden="1" w:unhideWhenUsed="1"/>
+    <w:lsdException w:name="Hashtag" w:semiHidden="1" w:unhideWhenUsed="1"/>
+    <w:lsdException w:name="Unresolved Mention" w:semiHidden="1" w:unhideWhenUsed="1"/>
   </w:latentStyles>
   <w:style w:type="paragraph" w:default="1" w:styleId="a">
     <w:name w:val="Normal"/>
@@ -10544,7 +10643,7 @@
   <w:style w:type="paragraph" w:styleId="a3">
     <w:name w:val="header"/>
     <w:basedOn w:val="a"/>
-    <w:link w:val="Char"/>
+    <w:link w:val="a4"/>
     <w:uiPriority w:val="99"/>
     <w:unhideWhenUsed/>
     <w:rsid w:val="004B6013"/>
@@ -10564,8 +10663,8 @@
       <w:szCs w:val="18"/>
     </w:rPr>
   </w:style>
-  <w:style w:type="character" w:customStyle="1" w:styleId="Char">
-    <w:name w:val="页眉 Char"/>
+  <w:style w:type="character" w:customStyle="1" w:styleId="a4">
+    <w:name w:val="页眉 字符"/>
     <w:basedOn w:val="a0"/>
     <w:link w:val="a3"/>
     <w:uiPriority w:val="99"/>
@@ -10575,10 +10674,10 @@
       <w:szCs w:val="18"/>
     </w:rPr>
   </w:style>
-  <w:style w:type="paragraph" w:styleId="a4">
+  <w:style w:type="paragraph" w:styleId="a5">
     <w:name w:val="footer"/>
     <w:basedOn w:val="a"/>
-    <w:link w:val="Char0"/>
+    <w:link w:val="a6"/>
     <w:uiPriority w:val="99"/>
     <w:unhideWhenUsed/>
     <w:rsid w:val="004B6013"/>
@@ -10595,10 +10694,10 @@
       <w:szCs w:val="18"/>
     </w:rPr>
   </w:style>
-  <w:style w:type="character" w:customStyle="1" w:styleId="Char0">
-    <w:name w:val="页脚 Char"/>
+  <w:style w:type="character" w:customStyle="1" w:styleId="a6">
+    <w:name w:val="页脚 字符"/>
     <w:basedOn w:val="a0"/>
-    <w:link w:val="a4"/>
+    <w:link w:val="a5"/>
     <w:uiPriority w:val="99"/>
     <w:rsid w:val="004B6013"/>
     <w:rPr>
@@ -10606,7 +10705,7 @@
       <w:szCs w:val="18"/>
     </w:rPr>
   </w:style>
-  <w:style w:type="paragraph" w:styleId="a5">
+  <w:style w:type="paragraph" w:styleId="a7">
     <w:name w:val="Normal (Web)"/>
     <w:basedOn w:val="a"/>
     <w:uiPriority w:val="99"/>
@@ -10627,7 +10726,7 @@
   <w:style w:type="paragraph" w:styleId="HTML">
     <w:name w:val="HTML Preformatted"/>
     <w:basedOn w:val="a"/>
-    <w:link w:val="HTMLChar"/>
+    <w:link w:val="HTML0"/>
     <w:uiPriority w:val="99"/>
     <w:unhideWhenUsed/>
     <w:rsid w:val="002F3BD6"/>
@@ -10660,8 +10759,8 @@
       <w:szCs w:val="24"/>
     </w:rPr>
   </w:style>
-  <w:style w:type="character" w:customStyle="1" w:styleId="HTMLChar">
-    <w:name w:val="HTML 预设格式 Char"/>
+  <w:style w:type="character" w:customStyle="1" w:styleId="HTML0">
+    <w:name w:val="HTML 预设格式 字符"/>
     <w:basedOn w:val="a0"/>
     <w:link w:val="HTML"/>
     <w:uiPriority w:val="99"/>
@@ -10673,7 +10772,7 @@
       <w:szCs w:val="24"/>
     </w:rPr>
   </w:style>
-  <w:style w:type="character" w:styleId="HTML0">
+  <w:style w:type="character" w:styleId="HTML1">
     <w:name w:val="HTML Code"/>
     <w:basedOn w:val="a0"/>
     <w:uiPriority w:val="99"/>
@@ -10686,7 +10785,7 @@
       <w:szCs w:val="24"/>
     </w:rPr>
   </w:style>
-  <w:style w:type="character" w:styleId="a6">
+  <w:style w:type="character" w:styleId="a8">
     <w:name w:val="Hyperlink"/>
     <w:basedOn w:val="a0"/>
     <w:uiPriority w:val="99"/>
@@ -10698,7 +10797,7 @@
       <w:u w:val="single"/>
     </w:rPr>
   </w:style>
-  <w:style w:type="character" w:styleId="a7">
+  <w:style w:type="character" w:styleId="a9">
     <w:name w:val="Strong"/>
     <w:basedOn w:val="a0"/>
     <w:uiPriority w:val="22"/>

--- a/MyBookFile/spring boot项目实战_目录.docx
+++ b/MyBookFile/spring boot项目实战_目录.docx
@@ -1,10 +1,10 @@
 
 <file path=word/document.xml><?xml version="1.0" encoding="utf-8"?>
-<w:document xmlns:wpc="http://schemas.microsoft.com/office/word/2010/wordprocessingCanvas" xmlns:cx="http://schemas.microsoft.com/office/drawing/2014/chartex" xmlns:cx1="http://schemas.microsoft.com/office/drawing/2015/9/8/chartex" xmlns:cx2="http://schemas.microsoft.com/office/drawing/2015/10/21/chartex" xmlns:cx3="http://schemas.microsoft.com/office/drawing/2016/5/9/chartex" xmlns:cx4="http://schemas.microsoft.com/office/drawing/2016/5/10/chartex" xmlns:cx5="http://schemas.microsoft.com/office/drawing/2016/5/11/chartex" xmlns:cx6="http://schemas.microsoft.com/office/drawing/2016/5/12/chartex" xmlns:cx7="http://schemas.microsoft.com/office/drawing/2016/5/13/chartex" xmlns:cx8="http://schemas.microsoft.com/office/drawing/2016/5/14/chartex" xmlns:mc="http://schemas.openxmlformats.org/markup-compatibility/2006" xmlns:aink="http://schemas.microsoft.com/office/drawing/2016/ink" xmlns:am3d="http://schemas.microsoft.com/office/drawing/2017/model3d" xmlns:o="urn:schemas-microsoft-com:office:office" xmlns:r="http://schemas.openxmlformats.org/officeDocument/2006/relationships" xmlns:m="http://schemas.openxmlformats.org/officeDocument/2006/math" xmlns:v="urn:schemas-microsoft-com:vml" xmlns:wp14="http://schemas.microsoft.com/office/word/2010/wordprocessingDrawing" xmlns:wp="http://schemas.openxmlformats.org/drawingml/2006/wordprocessingDrawing" xmlns:w10="urn:schemas-microsoft-com:office:word" xmlns:w="http://schemas.openxmlformats.org/wordprocessingml/2006/main" xmlns:w14="http://schemas.microsoft.com/office/word/2010/wordml" xmlns:w15="http://schemas.microsoft.com/office/word/2012/wordml" xmlns:w16cid="http://schemas.microsoft.com/office/word/2016/wordml/cid" xmlns:w16se="http://schemas.microsoft.com/office/word/2015/wordml/symex" xmlns:wpg="http://schemas.microsoft.com/office/word/2010/wordprocessingGroup" xmlns:wpi="http://schemas.microsoft.com/office/word/2010/wordprocessingInk" xmlns:wne="http://schemas.microsoft.com/office/word/2006/wordml" xmlns:wps="http://schemas.microsoft.com/office/word/2010/wordprocessingShape" mc:Ignorable="w14 w15 w16se w16cid wp14">
+<w:document xmlns:wpc="http://schemas.microsoft.com/office/word/2010/wordprocessingCanvas" xmlns:mc="http://schemas.openxmlformats.org/markup-compatibility/2006" xmlns:o="urn:schemas-microsoft-com:office:office" xmlns:r="http://schemas.openxmlformats.org/officeDocument/2006/relationships" xmlns:m="http://schemas.openxmlformats.org/officeDocument/2006/math" xmlns:v="urn:schemas-microsoft-com:vml" xmlns:wp14="http://schemas.microsoft.com/office/word/2010/wordprocessingDrawing" xmlns:wp="http://schemas.openxmlformats.org/drawingml/2006/wordprocessingDrawing" xmlns:w10="urn:schemas-microsoft-com:office:word" xmlns:w="http://schemas.openxmlformats.org/wordprocessingml/2006/main" xmlns:w14="http://schemas.microsoft.com/office/word/2010/wordml" xmlns:w15="http://schemas.microsoft.com/office/word/2012/wordml" xmlns:wpg="http://schemas.microsoft.com/office/word/2010/wordprocessingGroup" xmlns:wpi="http://schemas.microsoft.com/office/word/2010/wordprocessingInk" xmlns:wne="http://schemas.microsoft.com/office/word/2006/wordml" xmlns:wps="http://schemas.microsoft.com/office/word/2010/wordprocessingShape" mc:Ignorable="w14 w15 wp14">
   <w:body>
     <w:p>
       <w:pPr>
-        <w:pStyle w:val="a7"/>
+        <w:pStyle w:val="a5"/>
         <w:spacing w:before="0" w:beforeAutospacing="0" w:after="0" w:afterAutospacing="0"/>
         <w:rPr>
           <w:rFonts w:ascii="Tahoma" w:hAnsi="Tahoma" w:cs="Tahoma"/>
@@ -124,7 +124,7 @@
     </w:p>
     <w:p>
       <w:pPr>
-        <w:pStyle w:val="a7"/>
+        <w:pStyle w:val="a5"/>
         <w:spacing w:before="0" w:beforeAutospacing="0" w:after="0" w:afterAutospacing="0"/>
         <w:ind w:firstLine="420"/>
         <w:rPr>
@@ -182,7 +182,7 @@
     </w:p>
     <w:p>
       <w:pPr>
-        <w:pStyle w:val="a7"/>
+        <w:pStyle w:val="a5"/>
         <w:spacing w:before="0" w:beforeAutospacing="0" w:after="0" w:afterAutospacing="0"/>
         <w:ind w:firstLine="420"/>
         <w:rPr>
@@ -240,7 +240,7 @@
     </w:p>
     <w:p>
       <w:pPr>
-        <w:pStyle w:val="a7"/>
+        <w:pStyle w:val="a5"/>
         <w:spacing w:before="0" w:beforeAutospacing="0" w:after="0" w:afterAutospacing="0"/>
         <w:ind w:firstLine="420"/>
         <w:rPr>
@@ -298,7 +298,7 @@
     </w:p>
     <w:p>
       <w:pPr>
-        <w:pStyle w:val="a7"/>
+        <w:pStyle w:val="a5"/>
         <w:spacing w:before="0" w:beforeAutospacing="0" w:after="0" w:afterAutospacing="0"/>
         <w:ind w:firstLine="420"/>
         <w:rPr>
@@ -366,7 +366,7 @@
     </w:p>
     <w:p>
       <w:pPr>
-        <w:pStyle w:val="a7"/>
+        <w:pStyle w:val="a5"/>
         <w:spacing w:before="0" w:beforeAutospacing="0" w:after="0" w:afterAutospacing="0"/>
         <w:ind w:left="420" w:firstLine="420"/>
         <w:rPr>
@@ -433,7 +433,7 @@
     </w:p>
     <w:p>
       <w:pPr>
-        <w:pStyle w:val="a7"/>
+        <w:pStyle w:val="a5"/>
         <w:spacing w:before="0" w:beforeAutospacing="0" w:after="0" w:afterAutospacing="0"/>
         <w:ind w:left="420" w:firstLine="420"/>
         <w:rPr>
@@ -491,7 +491,7 @@
     </w:p>
     <w:p>
       <w:pPr>
-        <w:pStyle w:val="a7"/>
+        <w:pStyle w:val="a5"/>
         <w:spacing w:before="0" w:beforeAutospacing="0" w:after="0" w:afterAutospacing="0"/>
         <w:ind w:firstLine="420"/>
         <w:rPr>
@@ -526,6 +526,494 @@
           <w:sz w:val="21"/>
           <w:szCs w:val="21"/>
         </w:rPr>
+        <w:t>4</w:t>
+      </w:r>
+      <w:r>
+        <w:rPr>
+          <w:rFonts w:ascii="Tahoma" w:hAnsi="Tahoma" w:cs="Tahoma"/>
+          <w:color w:val="666666"/>
+          <w:sz w:val="21"/>
+          <w:szCs w:val="21"/>
+        </w:rPr>
+        <w:t xml:space="preserve">　</w:t>
+      </w:r>
+      <w:r>
+        <w:rPr>
+          <w:rFonts w:ascii="Tahoma" w:hAnsi="Tahoma" w:cs="Tahoma" w:hint="eastAsia"/>
+          <w:color w:val="666666"/>
+          <w:sz w:val="21"/>
+          <w:szCs w:val="21"/>
+        </w:rPr>
+        <w:t xml:space="preserve"> </w:t>
+      </w:r>
+      <w:r>
+        <w:rPr>
+          <w:rFonts w:ascii="Tahoma" w:hAnsi="Tahoma" w:cs="Tahoma"/>
+          <w:color w:val="666666"/>
+          <w:sz w:val="21"/>
+          <w:szCs w:val="21"/>
+        </w:rPr>
+        <w:t>S</w:t>
+      </w:r>
+      <w:r>
+        <w:rPr>
+          <w:rFonts w:ascii="Tahoma" w:hAnsi="Tahoma" w:cs="Tahoma" w:hint="eastAsia"/>
+          <w:color w:val="666666"/>
+          <w:sz w:val="21"/>
+          <w:szCs w:val="21"/>
+        </w:rPr>
+        <w:t>pring</w:t>
+      </w:r>
+      <w:r>
+        <w:rPr>
+          <w:rFonts w:ascii="Tahoma" w:hAnsi="Tahoma" w:cs="Tahoma" w:hint="eastAsia"/>
+          <w:color w:val="666666"/>
+          <w:sz w:val="21"/>
+          <w:szCs w:val="21"/>
+        </w:rPr>
+        <w:t>与</w:t>
+      </w:r>
+      <w:r>
+        <w:rPr>
+          <w:rFonts w:ascii="Tahoma" w:hAnsi="Tahoma" w:cs="Tahoma" w:hint="eastAsia"/>
+          <w:color w:val="666666"/>
+          <w:sz w:val="21"/>
+          <w:szCs w:val="21"/>
+        </w:rPr>
+        <w:t>Spring</w:t>
+      </w:r>
+      <w:r>
+        <w:rPr>
+          <w:rFonts w:ascii="Tahoma" w:hAnsi="Tahoma" w:cs="Tahoma"/>
+          <w:color w:val="666666"/>
+          <w:sz w:val="21"/>
+          <w:szCs w:val="21"/>
+        </w:rPr>
+        <w:t xml:space="preserve"> MVC</w:t>
+      </w:r>
+    </w:p>
+    <w:p>
+      <w:pPr>
+        <w:pStyle w:val="a5"/>
+        <w:spacing w:before="0" w:beforeAutospacing="0" w:after="0" w:afterAutospacing="0"/>
+        <w:ind w:firstLine="420"/>
+        <w:rPr>
+          <w:rFonts w:ascii="Tahoma" w:hAnsi="Tahoma" w:cs="Tahoma"/>
+          <w:color w:val="666666"/>
+          <w:sz w:val="21"/>
+          <w:szCs w:val="21"/>
+        </w:rPr>
+      </w:pPr>
+      <w:r>
+        <w:rPr>
+          <w:rFonts w:ascii="Tahoma" w:hAnsi="Tahoma" w:cs="Tahoma" w:hint="eastAsia"/>
+          <w:color w:val="666666"/>
+          <w:sz w:val="21"/>
+          <w:szCs w:val="21"/>
+        </w:rPr>
+        <w:t>1</w:t>
+      </w:r>
+      <w:r>
+        <w:rPr>
+          <w:rFonts w:ascii="Tahoma" w:hAnsi="Tahoma" w:cs="Tahoma"/>
+          <w:color w:val="666666"/>
+          <w:sz w:val="21"/>
+          <w:szCs w:val="21"/>
+        </w:rPr>
+        <w:t>.</w:t>
+      </w:r>
+      <w:r>
+        <w:rPr>
+          <w:rFonts w:ascii="Tahoma" w:hAnsi="Tahoma" w:cs="Tahoma" w:hint="eastAsia"/>
+          <w:color w:val="666666"/>
+          <w:sz w:val="21"/>
+          <w:szCs w:val="21"/>
+        </w:rPr>
+        <w:t>5</w:t>
+      </w:r>
+      <w:bookmarkStart w:id="0" w:name="_GoBack"/>
+      <w:bookmarkEnd w:id="0"/>
+      <w:r>
+        <w:rPr>
+          <w:rFonts w:ascii="Tahoma" w:hAnsi="Tahoma" w:cs="Tahoma"/>
+          <w:color w:val="666666"/>
+          <w:sz w:val="21"/>
+          <w:szCs w:val="21"/>
+        </w:rPr>
+        <w:t xml:space="preserve">　小结</w:t>
+      </w:r>
+    </w:p>
+    <w:p>
+      <w:pPr>
+        <w:pStyle w:val="a5"/>
+        <w:spacing w:before="0" w:beforeAutospacing="0" w:after="0" w:afterAutospacing="0"/>
+        <w:rPr>
+          <w:rFonts w:ascii="Tahoma" w:hAnsi="Tahoma" w:cs="Tahoma"/>
+          <w:color w:val="666666"/>
+          <w:sz w:val="21"/>
+          <w:szCs w:val="21"/>
+        </w:rPr>
+      </w:pPr>
+      <w:r>
+        <w:rPr>
+          <w:rFonts w:ascii="Tahoma" w:hAnsi="Tahoma" w:cs="Tahoma"/>
+          <w:color w:val="666666"/>
+          <w:sz w:val="21"/>
+          <w:szCs w:val="21"/>
+        </w:rPr>
+        <w:t>第</w:t>
+      </w:r>
+      <w:r>
+        <w:rPr>
+          <w:rFonts w:ascii="Tahoma" w:hAnsi="Tahoma" w:cs="Tahoma"/>
+          <w:color w:val="666666"/>
+          <w:sz w:val="21"/>
+          <w:szCs w:val="21"/>
+        </w:rPr>
+        <w:t>2</w:t>
+      </w:r>
+      <w:r>
+        <w:rPr>
+          <w:rFonts w:ascii="Tahoma" w:hAnsi="Tahoma" w:cs="Tahoma"/>
+          <w:color w:val="666666"/>
+          <w:sz w:val="21"/>
+          <w:szCs w:val="21"/>
+        </w:rPr>
+        <w:t xml:space="preserve">章　</w:t>
+      </w:r>
+      <w:r>
+        <w:rPr>
+          <w:rFonts w:ascii="Tahoma" w:hAnsi="Tahoma" w:cs="Tahoma"/>
+          <w:color w:val="666666"/>
+          <w:sz w:val="21"/>
+          <w:szCs w:val="21"/>
+        </w:rPr>
+        <w:t>Spring Boot</w:t>
+      </w:r>
+      <w:r>
+        <w:rPr>
+          <w:rFonts w:ascii="Tahoma" w:hAnsi="Tahoma" w:cs="Tahoma"/>
+          <w:color w:val="666666"/>
+          <w:sz w:val="21"/>
+          <w:szCs w:val="21"/>
+        </w:rPr>
+        <w:t>入门</w:t>
+      </w:r>
+    </w:p>
+    <w:p>
+      <w:pPr>
+        <w:pStyle w:val="a5"/>
+        <w:spacing w:before="0" w:beforeAutospacing="0" w:after="0" w:afterAutospacing="0"/>
+        <w:ind w:firstLine="420"/>
+        <w:rPr>
+          <w:rFonts w:ascii="Tahoma" w:hAnsi="Tahoma" w:cs="Tahoma"/>
+          <w:color w:val="666666"/>
+          <w:sz w:val="21"/>
+          <w:szCs w:val="21"/>
+        </w:rPr>
+      </w:pPr>
+      <w:r>
+        <w:rPr>
+          <w:rFonts w:ascii="Tahoma" w:hAnsi="Tahoma" w:cs="Tahoma" w:hint="eastAsia"/>
+          <w:color w:val="666666"/>
+          <w:sz w:val="21"/>
+          <w:szCs w:val="21"/>
+        </w:rPr>
+        <w:t>2</w:t>
+      </w:r>
+      <w:r>
+        <w:rPr>
+          <w:rFonts w:ascii="Tahoma" w:hAnsi="Tahoma" w:cs="Tahoma"/>
+          <w:color w:val="666666"/>
+          <w:sz w:val="21"/>
+          <w:szCs w:val="21"/>
+        </w:rPr>
+        <w:t>.1</w:t>
+      </w:r>
+      <w:r>
+        <w:rPr>
+          <w:rFonts w:ascii="Tahoma" w:hAnsi="Tahoma" w:cs="Tahoma"/>
+          <w:color w:val="666666"/>
+          <w:sz w:val="21"/>
+          <w:szCs w:val="21"/>
+        </w:rPr>
+        <w:t xml:space="preserve">　</w:t>
+      </w:r>
+      <w:r>
+        <w:rPr>
+          <w:rFonts w:ascii="Tahoma" w:hAnsi="Tahoma" w:cs="Tahoma" w:hint="eastAsia"/>
+          <w:color w:val="666666"/>
+          <w:sz w:val="21"/>
+          <w:szCs w:val="21"/>
+        </w:rPr>
+        <w:t>第一个</w:t>
+      </w:r>
+      <w:r>
+        <w:rPr>
+          <w:rFonts w:ascii="Tahoma" w:hAnsi="Tahoma" w:cs="Tahoma" w:hint="eastAsia"/>
+          <w:color w:val="666666"/>
+          <w:sz w:val="21"/>
+          <w:szCs w:val="21"/>
+        </w:rPr>
+        <w:t>spring</w:t>
+      </w:r>
+      <w:r>
+        <w:rPr>
+          <w:rFonts w:ascii="Tahoma" w:hAnsi="Tahoma" w:cs="Tahoma"/>
+          <w:color w:val="666666"/>
+          <w:sz w:val="21"/>
+          <w:szCs w:val="21"/>
+        </w:rPr>
+        <w:t xml:space="preserve"> </w:t>
+      </w:r>
+      <w:r>
+        <w:rPr>
+          <w:rFonts w:ascii="Tahoma" w:hAnsi="Tahoma" w:cs="Tahoma" w:hint="eastAsia"/>
+          <w:color w:val="666666"/>
+          <w:sz w:val="21"/>
+          <w:szCs w:val="21"/>
+        </w:rPr>
+        <w:t>boot</w:t>
+      </w:r>
+      <w:r>
+        <w:rPr>
+          <w:rFonts w:ascii="Tahoma" w:hAnsi="Tahoma" w:cs="Tahoma" w:hint="eastAsia"/>
+          <w:color w:val="666666"/>
+          <w:sz w:val="21"/>
+          <w:szCs w:val="21"/>
+        </w:rPr>
+        <w:t>应用</w:t>
+      </w:r>
+    </w:p>
+    <w:p>
+      <w:pPr>
+        <w:pStyle w:val="a5"/>
+        <w:spacing w:before="0" w:beforeAutospacing="0" w:after="0" w:afterAutospacing="0"/>
+        <w:ind w:firstLine="420"/>
+        <w:rPr>
+          <w:rFonts w:ascii="Tahoma" w:hAnsi="Tahoma" w:cs="Tahoma"/>
+          <w:color w:val="666666"/>
+          <w:sz w:val="21"/>
+          <w:szCs w:val="21"/>
+        </w:rPr>
+      </w:pPr>
+      <w:r>
+        <w:rPr>
+          <w:rFonts w:ascii="Tahoma" w:hAnsi="Tahoma" w:cs="Tahoma"/>
+          <w:color w:val="666666"/>
+          <w:sz w:val="21"/>
+          <w:szCs w:val="21"/>
+        </w:rPr>
+        <w:t>2.</w:t>
+      </w:r>
+      <w:r>
+        <w:rPr>
+          <w:rFonts w:ascii="Tahoma" w:hAnsi="Tahoma" w:cs="Tahoma" w:hint="eastAsia"/>
+          <w:color w:val="666666"/>
+          <w:sz w:val="21"/>
+          <w:szCs w:val="21"/>
+        </w:rPr>
+        <w:t>2</w:t>
+      </w:r>
+      <w:r>
+        <w:rPr>
+          <w:rFonts w:ascii="Tahoma" w:hAnsi="Tahoma" w:cs="Tahoma"/>
+          <w:color w:val="666666"/>
+          <w:sz w:val="21"/>
+          <w:szCs w:val="21"/>
+        </w:rPr>
+        <w:t xml:space="preserve">　</w:t>
+      </w:r>
+      <w:r>
+        <w:rPr>
+          <w:rFonts w:ascii="Tahoma" w:hAnsi="Tahoma" w:cs="Tahoma" w:hint="eastAsia"/>
+          <w:color w:val="666666"/>
+          <w:sz w:val="21"/>
+          <w:szCs w:val="21"/>
+        </w:rPr>
+        <w:t>基础配置</w:t>
+      </w:r>
+    </w:p>
+    <w:p>
+      <w:pPr>
+        <w:pStyle w:val="a5"/>
+        <w:spacing w:before="0" w:beforeAutospacing="0" w:after="0" w:afterAutospacing="0"/>
+        <w:ind w:left="840" w:hanging="420"/>
+        <w:rPr>
+          <w:rFonts w:ascii="Tahoma" w:hAnsi="Tahoma" w:cs="Tahoma"/>
+          <w:color w:val="666666"/>
+          <w:sz w:val="21"/>
+          <w:szCs w:val="21"/>
+        </w:rPr>
+      </w:pPr>
+      <w:r>
+        <w:rPr>
+          <w:rFonts w:ascii="Tahoma" w:hAnsi="Tahoma" w:cs="Tahoma"/>
+          <w:color w:val="666666"/>
+          <w:sz w:val="21"/>
+          <w:szCs w:val="21"/>
+        </w:rPr>
+        <w:tab/>
+      </w:r>
+      <w:r>
+        <w:rPr>
+          <w:rFonts w:ascii="Tahoma" w:hAnsi="Tahoma" w:cs="Tahoma"/>
+          <w:color w:val="666666"/>
+          <w:sz w:val="21"/>
+          <w:szCs w:val="21"/>
+        </w:rPr>
+        <w:t>2</w:t>
+      </w:r>
+      <w:r>
+        <w:rPr>
+          <w:rFonts w:ascii="Tahoma" w:hAnsi="Tahoma" w:cs="Tahoma"/>
+          <w:color w:val="666666"/>
+          <w:sz w:val="21"/>
+          <w:szCs w:val="21"/>
+        </w:rPr>
+        <w:t>.2.1</w:t>
+      </w:r>
+      <w:r>
+        <w:rPr>
+          <w:rFonts w:ascii="Tahoma" w:hAnsi="Tahoma" w:cs="Tahoma"/>
+          <w:color w:val="666666"/>
+          <w:sz w:val="21"/>
+          <w:szCs w:val="21"/>
+        </w:rPr>
+        <w:t xml:space="preserve">　</w:t>
+      </w:r>
+      <w:r>
+        <w:rPr>
+          <w:rFonts w:ascii="Tahoma" w:hAnsi="Tahoma" w:cs="Tahoma" w:hint="eastAsia"/>
+          <w:color w:val="666666"/>
+          <w:sz w:val="21"/>
+          <w:szCs w:val="21"/>
+        </w:rPr>
+        <w:t>自定义</w:t>
+      </w:r>
+      <w:r>
+        <w:rPr>
+          <w:rFonts w:ascii="Tahoma" w:hAnsi="Tahoma" w:cs="Tahoma"/>
+          <w:color w:val="666666"/>
+          <w:sz w:val="21"/>
+          <w:szCs w:val="21"/>
+        </w:rPr>
+        <w:t>B</w:t>
+      </w:r>
+      <w:r>
+        <w:rPr>
+          <w:rFonts w:ascii="Tahoma" w:hAnsi="Tahoma" w:cs="Tahoma" w:hint="eastAsia"/>
+          <w:color w:val="666666"/>
+          <w:sz w:val="21"/>
+          <w:szCs w:val="21"/>
+        </w:rPr>
+        <w:t>anner</w:t>
+      </w:r>
+    </w:p>
+    <w:p>
+      <w:pPr>
+        <w:pStyle w:val="a5"/>
+        <w:spacing w:before="0" w:beforeAutospacing="0" w:after="0" w:afterAutospacing="0"/>
+        <w:ind w:left="840"/>
+        <w:rPr>
+          <w:rFonts w:ascii="Tahoma" w:hAnsi="Tahoma" w:cs="Tahoma"/>
+          <w:color w:val="666666"/>
+          <w:sz w:val="21"/>
+          <w:szCs w:val="21"/>
+        </w:rPr>
+      </w:pPr>
+      <w:r>
+        <w:rPr>
+          <w:rFonts w:ascii="Tahoma" w:hAnsi="Tahoma" w:cs="Tahoma"/>
+          <w:color w:val="666666"/>
+          <w:sz w:val="21"/>
+          <w:szCs w:val="21"/>
+        </w:rPr>
+        <w:t>2.2.</w:t>
+      </w:r>
+      <w:r>
+        <w:rPr>
+          <w:rFonts w:ascii="Tahoma" w:hAnsi="Tahoma" w:cs="Tahoma" w:hint="eastAsia"/>
+          <w:color w:val="666666"/>
+          <w:sz w:val="21"/>
+          <w:szCs w:val="21"/>
+        </w:rPr>
+        <w:t>2</w:t>
+      </w:r>
+      <w:r>
+        <w:rPr>
+          <w:rFonts w:ascii="Tahoma" w:hAnsi="Tahoma" w:cs="Tahoma"/>
+          <w:color w:val="666666"/>
+          <w:sz w:val="21"/>
+          <w:szCs w:val="21"/>
+        </w:rPr>
+        <w:t xml:space="preserve">　</w:t>
+      </w:r>
+      <w:r>
+        <w:rPr>
+          <w:rFonts w:ascii="Tahoma" w:hAnsi="Tahoma" w:cs="Tahoma" w:hint="eastAsia"/>
+          <w:color w:val="666666"/>
+          <w:sz w:val="21"/>
+          <w:szCs w:val="21"/>
+        </w:rPr>
+        <w:t>自定义</w:t>
+      </w:r>
+      <w:r>
+        <w:rPr>
+          <w:rFonts w:ascii="Tahoma" w:hAnsi="Tahoma" w:cs="Tahoma"/>
+          <w:color w:val="666666"/>
+          <w:sz w:val="21"/>
+          <w:szCs w:val="21"/>
+        </w:rPr>
+        <w:t>B</w:t>
+      </w:r>
+      <w:r>
+        <w:rPr>
+          <w:rFonts w:ascii="Tahoma" w:hAnsi="Tahoma" w:cs="Tahoma" w:hint="eastAsia"/>
+          <w:color w:val="666666"/>
+          <w:sz w:val="21"/>
+          <w:szCs w:val="21"/>
+        </w:rPr>
+        <w:t>anner</w:t>
+      </w:r>
+    </w:p>
+    <w:p>
+      <w:pPr>
+        <w:pStyle w:val="a5"/>
+        <w:spacing w:before="0" w:beforeAutospacing="0" w:after="0" w:afterAutospacing="0"/>
+        <w:ind w:left="840"/>
+        <w:rPr>
+          <w:rFonts w:ascii="Tahoma" w:hAnsi="Tahoma" w:cs="Tahoma"/>
+          <w:color w:val="666666"/>
+          <w:sz w:val="21"/>
+          <w:szCs w:val="21"/>
+        </w:rPr>
+      </w:pPr>
+      <w:r>
+        <w:rPr>
+          <w:rFonts w:ascii="Tahoma" w:hAnsi="Tahoma" w:cs="Tahoma"/>
+          <w:color w:val="666666"/>
+          <w:sz w:val="21"/>
+          <w:szCs w:val="21"/>
+        </w:rPr>
+        <w:t>2</w:t>
+      </w:r>
+      <w:r>
+        <w:rPr>
+          <w:rFonts w:ascii="Tahoma" w:hAnsi="Tahoma" w:cs="Tahoma"/>
+          <w:color w:val="666666"/>
+          <w:sz w:val="21"/>
+          <w:szCs w:val="21"/>
+        </w:rPr>
+        <w:t>.2.</w:t>
+      </w:r>
+      <w:r>
+        <w:rPr>
+          <w:rFonts w:ascii="Tahoma" w:hAnsi="Tahoma" w:cs="Tahoma" w:hint="eastAsia"/>
+          <w:color w:val="666666"/>
+          <w:sz w:val="21"/>
+          <w:szCs w:val="21"/>
+        </w:rPr>
         <w:t>3</w:t>
       </w:r>
       <w:r>
@@ -544,83 +1032,436 @@
           <w:sz w:val="21"/>
           <w:szCs w:val="21"/>
         </w:rPr>
+        <w:t>多环境配置</w:t>
+      </w:r>
+    </w:p>
+    <w:p>
+      <w:pPr>
+        <w:pStyle w:val="a5"/>
+        <w:spacing w:before="0" w:beforeAutospacing="0" w:after="0" w:afterAutospacing="0"/>
+        <w:ind w:left="840"/>
+        <w:rPr>
+          <w:rFonts w:ascii="Tahoma" w:hAnsi="Tahoma" w:cs="Tahoma"/>
+          <w:color w:val="666666"/>
+          <w:sz w:val="21"/>
+          <w:szCs w:val="21"/>
+        </w:rPr>
+      </w:pPr>
+      <w:r>
+        <w:rPr>
+          <w:rFonts w:ascii="Tahoma" w:hAnsi="Tahoma" w:cs="Tahoma"/>
+          <w:color w:val="666666"/>
+          <w:sz w:val="21"/>
+          <w:szCs w:val="21"/>
+        </w:rPr>
+        <w:t>2</w:t>
+      </w:r>
+      <w:r>
+        <w:rPr>
+          <w:rFonts w:ascii="Tahoma" w:hAnsi="Tahoma" w:cs="Tahoma"/>
+          <w:color w:val="666666"/>
+          <w:sz w:val="21"/>
+          <w:szCs w:val="21"/>
+        </w:rPr>
+        <w:t>.2.</w:t>
+      </w:r>
+      <w:r>
+        <w:rPr>
+          <w:rFonts w:ascii="Tahoma" w:hAnsi="Tahoma" w:cs="Tahoma" w:hint="eastAsia"/>
+          <w:color w:val="666666"/>
+          <w:sz w:val="21"/>
+          <w:szCs w:val="21"/>
+        </w:rPr>
+        <w:t>4</w:t>
+      </w:r>
+      <w:r>
+        <w:rPr>
+          <w:rFonts w:ascii="Tahoma" w:hAnsi="Tahoma" w:cs="Tahoma"/>
+          <w:color w:val="666666"/>
+          <w:sz w:val="21"/>
+          <w:szCs w:val="21"/>
+        </w:rPr>
+        <w:t xml:space="preserve">　</w:t>
+      </w:r>
+      <w:r>
+        <w:rPr>
+          <w:rFonts w:ascii="Tahoma" w:hAnsi="Tahoma" w:cs="Tahoma" w:hint="eastAsia"/>
+          <w:color w:val="666666"/>
+          <w:sz w:val="21"/>
+          <w:szCs w:val="21"/>
+        </w:rPr>
+        <w:t>其他配置</w:t>
+      </w:r>
+    </w:p>
+    <w:p>
+      <w:pPr>
+        <w:pStyle w:val="a5"/>
+        <w:spacing w:before="0" w:beforeAutospacing="0" w:after="0" w:afterAutospacing="0"/>
+        <w:ind w:firstLine="420"/>
+        <w:rPr>
+          <w:rFonts w:ascii="Tahoma" w:hAnsi="Tahoma" w:cs="Tahoma"/>
+          <w:color w:val="666666"/>
+          <w:sz w:val="21"/>
+          <w:szCs w:val="21"/>
+        </w:rPr>
+      </w:pPr>
+      <w:r>
+        <w:rPr>
+          <w:rFonts w:ascii="Tahoma" w:hAnsi="Tahoma" w:cs="Tahoma"/>
+          <w:color w:val="666666"/>
+          <w:sz w:val="21"/>
+          <w:szCs w:val="21"/>
+        </w:rPr>
+        <w:t>2.</w:t>
+      </w:r>
+      <w:r>
+        <w:rPr>
+          <w:rFonts w:ascii="Tahoma" w:hAnsi="Tahoma" w:cs="Tahoma" w:hint="eastAsia"/>
+          <w:color w:val="666666"/>
+          <w:sz w:val="21"/>
+          <w:szCs w:val="21"/>
+        </w:rPr>
+        <w:t>3</w:t>
+      </w:r>
+      <w:r>
+        <w:rPr>
+          <w:rFonts w:ascii="Tahoma" w:hAnsi="Tahoma" w:cs="Tahoma"/>
+          <w:color w:val="666666"/>
+          <w:sz w:val="21"/>
+          <w:szCs w:val="21"/>
+        </w:rPr>
+        <w:t xml:space="preserve">　</w:t>
+      </w:r>
+      <w:r>
+        <w:rPr>
+          <w:rFonts w:ascii="Tahoma" w:hAnsi="Tahoma" w:cs="Tahoma" w:hint="eastAsia"/>
+          <w:color w:val="666666"/>
+          <w:sz w:val="21"/>
+          <w:szCs w:val="21"/>
+        </w:rPr>
+        <w:t>构建</w:t>
+      </w:r>
+      <w:r>
+        <w:rPr>
+          <w:rFonts w:ascii="Tahoma" w:hAnsi="Tahoma" w:cs="Tahoma"/>
+          <w:color w:val="666666"/>
+          <w:sz w:val="21"/>
+          <w:szCs w:val="21"/>
+        </w:rPr>
+        <w:t>R</w:t>
+      </w:r>
+      <w:r>
+        <w:rPr>
+          <w:rFonts w:ascii="Tahoma" w:hAnsi="Tahoma" w:cs="Tahoma" w:hint="eastAsia"/>
+          <w:color w:val="666666"/>
+          <w:sz w:val="21"/>
+          <w:szCs w:val="21"/>
+        </w:rPr>
+        <w:t>estf</w:t>
+      </w:r>
+      <w:r>
+        <w:rPr>
+          <w:rFonts w:ascii="Tahoma" w:hAnsi="Tahoma" w:cs="Tahoma"/>
+          <w:color w:val="666666"/>
+          <w:sz w:val="21"/>
+          <w:szCs w:val="21"/>
+        </w:rPr>
+        <w:t>ul API</w:t>
+      </w:r>
+    </w:p>
+    <w:p>
+      <w:pPr>
+        <w:pStyle w:val="a5"/>
+        <w:spacing w:before="0" w:beforeAutospacing="0" w:after="0" w:afterAutospacing="0"/>
+        <w:ind w:left="420" w:firstLine="420"/>
+        <w:rPr>
+          <w:rFonts w:ascii="Tahoma" w:hAnsi="Tahoma" w:cs="Tahoma"/>
+          <w:color w:val="666666"/>
+          <w:sz w:val="21"/>
+          <w:szCs w:val="21"/>
+        </w:rPr>
+      </w:pPr>
+      <w:r>
+        <w:rPr>
+          <w:rFonts w:ascii="Tahoma" w:hAnsi="Tahoma" w:cs="Tahoma"/>
+          <w:color w:val="666666"/>
+          <w:sz w:val="21"/>
+          <w:szCs w:val="21"/>
+        </w:rPr>
+        <w:t>2.</w:t>
+      </w:r>
+      <w:r>
+        <w:rPr>
+          <w:rFonts w:ascii="Tahoma" w:hAnsi="Tahoma" w:cs="Tahoma" w:hint="eastAsia"/>
+          <w:color w:val="666666"/>
+          <w:sz w:val="21"/>
+          <w:szCs w:val="21"/>
+        </w:rPr>
+        <w:t>3</w:t>
+      </w:r>
+      <w:r>
+        <w:rPr>
+          <w:rFonts w:ascii="Tahoma" w:hAnsi="Tahoma" w:cs="Tahoma"/>
+          <w:color w:val="666666"/>
+          <w:sz w:val="21"/>
+          <w:szCs w:val="21"/>
+        </w:rPr>
+        <w:t>.1</w:t>
+      </w:r>
+      <w:r>
+        <w:rPr>
+          <w:rFonts w:ascii="Tahoma" w:hAnsi="Tahoma" w:cs="Tahoma"/>
+          <w:color w:val="666666"/>
+          <w:sz w:val="21"/>
+          <w:szCs w:val="21"/>
+        </w:rPr>
+        <w:t xml:space="preserve">　</w:t>
+      </w:r>
+      <w:r>
+        <w:rPr>
+          <w:rFonts w:ascii="Tahoma" w:hAnsi="Tahoma" w:cs="Tahoma" w:hint="eastAsia"/>
+          <w:color w:val="666666"/>
+          <w:sz w:val="21"/>
+          <w:szCs w:val="21"/>
+        </w:rPr>
+        <w:t>Rest</w:t>
+      </w:r>
+      <w:r>
+        <w:rPr>
+          <w:rFonts w:ascii="Tahoma" w:hAnsi="Tahoma" w:cs="Tahoma"/>
+          <w:color w:val="666666"/>
+          <w:sz w:val="21"/>
+          <w:szCs w:val="21"/>
+        </w:rPr>
+        <w:t>ful</w:t>
+      </w:r>
+      <w:r>
+        <w:rPr>
+          <w:rFonts w:ascii="Tahoma" w:hAnsi="Tahoma" w:cs="Tahoma" w:hint="eastAsia"/>
+          <w:color w:val="666666"/>
+          <w:sz w:val="21"/>
+          <w:szCs w:val="21"/>
+        </w:rPr>
+        <w:t>概述</w:t>
+      </w:r>
+    </w:p>
+    <w:p>
+      <w:pPr>
+        <w:pStyle w:val="a5"/>
+        <w:spacing w:before="0" w:beforeAutospacing="0" w:after="0" w:afterAutospacing="0"/>
+        <w:ind w:left="420" w:firstLine="420"/>
+        <w:rPr>
+          <w:rFonts w:ascii="Tahoma" w:hAnsi="Tahoma" w:cs="Tahoma"/>
+          <w:color w:val="666666"/>
+          <w:sz w:val="21"/>
+          <w:szCs w:val="21"/>
+        </w:rPr>
+      </w:pPr>
+      <w:r>
+        <w:rPr>
+          <w:rFonts w:ascii="Tahoma" w:hAnsi="Tahoma" w:cs="Tahoma"/>
+          <w:color w:val="666666"/>
+          <w:sz w:val="21"/>
+          <w:szCs w:val="21"/>
+        </w:rPr>
+        <w:t>2.</w:t>
+      </w:r>
+      <w:r>
+        <w:rPr>
+          <w:rFonts w:ascii="Tahoma" w:hAnsi="Tahoma" w:cs="Tahoma" w:hint="eastAsia"/>
+          <w:color w:val="666666"/>
+          <w:sz w:val="21"/>
+          <w:szCs w:val="21"/>
+        </w:rPr>
+        <w:t>3</w:t>
+      </w:r>
+      <w:r>
+        <w:rPr>
+          <w:rFonts w:ascii="Tahoma" w:hAnsi="Tahoma" w:cs="Tahoma"/>
+          <w:color w:val="666666"/>
+          <w:sz w:val="21"/>
+          <w:szCs w:val="21"/>
+        </w:rPr>
+        <w:t>.2</w:t>
+      </w:r>
+      <w:r>
+        <w:rPr>
+          <w:rFonts w:ascii="Tahoma" w:hAnsi="Tahoma" w:cs="Tahoma"/>
+          <w:color w:val="666666"/>
+          <w:sz w:val="21"/>
+          <w:szCs w:val="21"/>
+        </w:rPr>
+        <w:t xml:space="preserve">　</w:t>
+      </w:r>
+      <w:r>
+        <w:rPr>
+          <w:rFonts w:ascii="Tahoma" w:hAnsi="Tahoma" w:cs="Tahoma"/>
+          <w:color w:val="666666"/>
+          <w:sz w:val="21"/>
+          <w:szCs w:val="21"/>
+        </w:rPr>
+        <w:t>Jersey</w:t>
+      </w:r>
+      <w:r>
+        <w:rPr>
+          <w:rFonts w:ascii="Tahoma" w:hAnsi="Tahoma" w:cs="Tahoma"/>
+          <w:color w:val="666666"/>
+          <w:sz w:val="21"/>
+          <w:szCs w:val="21"/>
+        </w:rPr>
         <w:t xml:space="preserve"> </w:t>
       </w:r>
       <w:r>
         <w:rPr>
-          <w:rFonts w:ascii="Tahoma" w:hAnsi="Tahoma" w:cs="Tahoma"/>
-          <w:color w:val="666666"/>
-          <w:sz w:val="21"/>
-          <w:szCs w:val="21"/>
-        </w:rPr>
-        <w:t>S</w:t>
-      </w:r>
-      <w:r>
-        <w:rPr>
-          <w:rFonts w:ascii="Tahoma" w:hAnsi="Tahoma" w:cs="Tahoma" w:hint="eastAsia"/>
-          <w:color w:val="666666"/>
-          <w:sz w:val="21"/>
-          <w:szCs w:val="21"/>
-        </w:rPr>
-        <w:t>pring</w:t>
-      </w:r>
-      <w:r>
-        <w:rPr>
-          <w:rFonts w:ascii="Tahoma" w:hAnsi="Tahoma" w:cs="Tahoma" w:hint="eastAsia"/>
-          <w:color w:val="666666"/>
-          <w:sz w:val="21"/>
-          <w:szCs w:val="21"/>
-        </w:rPr>
-        <w:t>与</w:t>
-      </w:r>
-      <w:r>
-        <w:rPr>
-          <w:rFonts w:ascii="Tahoma" w:hAnsi="Tahoma" w:cs="Tahoma" w:hint="eastAsia"/>
-          <w:color w:val="666666"/>
-          <w:sz w:val="21"/>
-          <w:szCs w:val="21"/>
-        </w:rPr>
-        <w:t>Spring</w:t>
-      </w:r>
-      <w:r>
-        <w:rPr>
-          <w:rFonts w:ascii="Tahoma" w:hAnsi="Tahoma" w:cs="Tahoma"/>
-          <w:color w:val="666666"/>
-          <w:sz w:val="21"/>
-          <w:szCs w:val="21"/>
-        </w:rPr>
-        <w:t xml:space="preserve"> MVC</w:t>
-      </w:r>
-    </w:p>
-    <w:p>
-      <w:pPr>
-        <w:pStyle w:val="a7"/>
-        <w:spacing w:before="0" w:beforeAutospacing="0" w:after="0" w:afterAutospacing="0"/>
-        <w:ind w:firstLine="420"/>
-        <w:rPr>
-          <w:rFonts w:ascii="Tahoma" w:hAnsi="Tahoma" w:cs="Tahoma"/>
-          <w:color w:val="666666"/>
-          <w:sz w:val="21"/>
-          <w:szCs w:val="21"/>
-        </w:rPr>
-      </w:pPr>
-      <w:r>
-        <w:rPr>
-          <w:rFonts w:ascii="Tahoma" w:hAnsi="Tahoma" w:cs="Tahoma" w:hint="eastAsia"/>
-          <w:color w:val="666666"/>
-          <w:sz w:val="21"/>
-          <w:szCs w:val="21"/>
-        </w:rPr>
-        <w:t>1</w:t>
-      </w:r>
-      <w:r>
-        <w:rPr>
-          <w:rFonts w:ascii="Tahoma" w:hAnsi="Tahoma" w:cs="Tahoma"/>
-          <w:color w:val="666666"/>
-          <w:sz w:val="21"/>
-          <w:szCs w:val="21"/>
-        </w:rPr>
-        <w:t>.</w:t>
+          <w:rFonts w:ascii="Tahoma" w:hAnsi="Tahoma" w:cs="Tahoma" w:hint="eastAsia"/>
+          <w:color w:val="666666"/>
+          <w:sz w:val="21"/>
+          <w:szCs w:val="21"/>
+        </w:rPr>
+        <w:t>Rest</w:t>
+      </w:r>
+      <w:r>
+        <w:rPr>
+          <w:rFonts w:ascii="Tahoma" w:hAnsi="Tahoma" w:cs="Tahoma"/>
+          <w:color w:val="666666"/>
+          <w:sz w:val="21"/>
+          <w:szCs w:val="21"/>
+        </w:rPr>
+        <w:t>ful</w:t>
+      </w:r>
+      <w:r>
+        <w:rPr>
+          <w:rFonts w:ascii="Tahoma" w:hAnsi="Tahoma" w:cs="Tahoma" w:hint="eastAsia"/>
+          <w:color w:val="666666"/>
+          <w:sz w:val="21"/>
+          <w:szCs w:val="21"/>
+        </w:rPr>
+        <w:t>简介</w:t>
+      </w:r>
+    </w:p>
+    <w:p>
+      <w:pPr>
+        <w:pStyle w:val="a5"/>
+        <w:spacing w:before="0" w:beforeAutospacing="0" w:after="0" w:afterAutospacing="0"/>
+        <w:ind w:left="420" w:firstLine="420"/>
+        <w:rPr>
+          <w:rFonts w:ascii="Tahoma" w:hAnsi="Tahoma" w:cs="Tahoma"/>
+          <w:color w:val="666666"/>
+          <w:sz w:val="21"/>
+          <w:szCs w:val="21"/>
+        </w:rPr>
+      </w:pPr>
+      <w:r>
+        <w:rPr>
+          <w:rFonts w:ascii="Tahoma" w:hAnsi="Tahoma" w:cs="Tahoma"/>
+          <w:color w:val="666666"/>
+          <w:sz w:val="21"/>
+          <w:szCs w:val="21"/>
+        </w:rPr>
+        <w:t>2.</w:t>
+      </w:r>
+      <w:r>
+        <w:rPr>
+          <w:rFonts w:ascii="Tahoma" w:hAnsi="Tahoma" w:cs="Tahoma" w:hint="eastAsia"/>
+          <w:color w:val="666666"/>
+          <w:sz w:val="21"/>
+          <w:szCs w:val="21"/>
+        </w:rPr>
+        <w:t>3</w:t>
+      </w:r>
+      <w:r>
+        <w:rPr>
+          <w:rFonts w:ascii="Tahoma" w:hAnsi="Tahoma" w:cs="Tahoma"/>
+          <w:color w:val="666666"/>
+          <w:sz w:val="21"/>
+          <w:szCs w:val="21"/>
+        </w:rPr>
+        <w:t>.2</w:t>
+      </w:r>
+      <w:r>
+        <w:rPr>
+          <w:rFonts w:ascii="Tahoma" w:hAnsi="Tahoma" w:cs="Tahoma"/>
+          <w:color w:val="666666"/>
+          <w:sz w:val="21"/>
+          <w:szCs w:val="21"/>
+        </w:rPr>
+        <w:t xml:space="preserve">　</w:t>
+      </w:r>
+      <w:r>
+        <w:rPr>
+          <w:rFonts w:ascii="Tahoma" w:hAnsi="Tahoma" w:cs="Tahoma"/>
+          <w:color w:val="666666"/>
+          <w:sz w:val="21"/>
+          <w:szCs w:val="21"/>
+        </w:rPr>
+        <w:t>Jersey</w:t>
+      </w:r>
+      <w:r>
+        <w:rPr>
+          <w:rFonts w:ascii="Tahoma" w:hAnsi="Tahoma" w:cs="Tahoma"/>
+          <w:color w:val="666666"/>
+          <w:sz w:val="21"/>
+          <w:szCs w:val="21"/>
+        </w:rPr>
+        <w:t xml:space="preserve"> </w:t>
+      </w:r>
+      <w:r>
+        <w:rPr>
+          <w:rFonts w:ascii="Tahoma" w:hAnsi="Tahoma" w:cs="Tahoma" w:hint="eastAsia"/>
+          <w:color w:val="666666"/>
+          <w:sz w:val="21"/>
+          <w:szCs w:val="21"/>
+        </w:rPr>
+        <w:t>Rest</w:t>
+      </w:r>
+      <w:r>
+        <w:rPr>
+          <w:rFonts w:ascii="Tahoma" w:hAnsi="Tahoma" w:cs="Tahoma"/>
+          <w:color w:val="666666"/>
+          <w:sz w:val="21"/>
+          <w:szCs w:val="21"/>
+        </w:rPr>
+        <w:t>ful</w:t>
+      </w:r>
+      <w:r>
+        <w:rPr>
+          <w:rFonts w:ascii="Tahoma" w:hAnsi="Tahoma" w:cs="Tahoma" w:hint="eastAsia"/>
+          <w:color w:val="666666"/>
+          <w:sz w:val="21"/>
+          <w:szCs w:val="21"/>
+        </w:rPr>
+        <w:t>集成</w:t>
+      </w:r>
+      <w:r>
+        <w:rPr>
+          <w:rFonts w:ascii="Tahoma" w:hAnsi="Tahoma" w:cs="Tahoma" w:hint="eastAsia"/>
+          <w:color w:val="666666"/>
+          <w:sz w:val="21"/>
+          <w:szCs w:val="21"/>
+        </w:rPr>
+        <w:t>详解</w:t>
+      </w:r>
+    </w:p>
+    <w:p>
+      <w:pPr>
+        <w:pStyle w:val="a5"/>
+        <w:spacing w:before="0" w:beforeAutospacing="0" w:after="0" w:afterAutospacing="0"/>
+        <w:ind w:left="420"/>
+        <w:rPr>
+          <w:rFonts w:ascii="Tahoma" w:hAnsi="Tahoma" w:cs="Tahoma"/>
+          <w:color w:val="666666"/>
+          <w:sz w:val="21"/>
+          <w:szCs w:val="21"/>
+        </w:rPr>
+      </w:pPr>
+      <w:r>
+        <w:rPr>
+          <w:rFonts w:ascii="Tahoma" w:hAnsi="Tahoma" w:cs="Tahoma"/>
+          <w:color w:val="666666"/>
+          <w:sz w:val="21"/>
+          <w:szCs w:val="21"/>
+        </w:rPr>
+        <w:t>2.</w:t>
       </w:r>
       <w:r>
         <w:rPr>
@@ -638,856 +1479,6 @@
           <w:sz w:val="21"/>
           <w:szCs w:val="21"/>
         </w:rPr>
-        <w:t xml:space="preserve">　小结</w:t>
-      </w:r>
-    </w:p>
-    <w:p>
-      <w:pPr>
-        <w:pStyle w:val="a7"/>
-        <w:spacing w:before="0" w:beforeAutospacing="0" w:after="0" w:afterAutospacing="0"/>
-        <w:rPr>
-          <w:rFonts w:ascii="Tahoma" w:hAnsi="Tahoma" w:cs="Tahoma"/>
-          <w:color w:val="666666"/>
-          <w:sz w:val="21"/>
-          <w:szCs w:val="21"/>
-        </w:rPr>
-      </w:pPr>
-      <w:r>
-        <w:rPr>
-          <w:rFonts w:ascii="Tahoma" w:hAnsi="Tahoma" w:cs="Tahoma"/>
-          <w:color w:val="666666"/>
-          <w:sz w:val="21"/>
-          <w:szCs w:val="21"/>
-        </w:rPr>
-        <w:t>第</w:t>
-      </w:r>
-      <w:r>
-        <w:rPr>
-          <w:rFonts w:ascii="Tahoma" w:hAnsi="Tahoma" w:cs="Tahoma"/>
-          <w:color w:val="666666"/>
-          <w:sz w:val="21"/>
-          <w:szCs w:val="21"/>
-        </w:rPr>
-        <w:t>2</w:t>
-      </w:r>
-      <w:r>
-        <w:rPr>
-          <w:rFonts w:ascii="Tahoma" w:hAnsi="Tahoma" w:cs="Tahoma"/>
-          <w:color w:val="666666"/>
-          <w:sz w:val="21"/>
-          <w:szCs w:val="21"/>
-        </w:rPr>
-        <w:t xml:space="preserve">章　</w:t>
-      </w:r>
-      <w:r>
-        <w:rPr>
-          <w:rFonts w:ascii="Tahoma" w:hAnsi="Tahoma" w:cs="Tahoma"/>
-          <w:color w:val="666666"/>
-          <w:sz w:val="21"/>
-          <w:szCs w:val="21"/>
-        </w:rPr>
-        <w:t>Spring Boot</w:t>
-      </w:r>
-      <w:r>
-        <w:rPr>
-          <w:rFonts w:ascii="Tahoma" w:hAnsi="Tahoma" w:cs="Tahoma"/>
-          <w:color w:val="666666"/>
-          <w:sz w:val="21"/>
-          <w:szCs w:val="21"/>
-        </w:rPr>
-        <w:t>入门</w:t>
-      </w:r>
-    </w:p>
-    <w:p>
-      <w:pPr>
-        <w:pStyle w:val="a7"/>
-        <w:spacing w:before="0" w:beforeAutospacing="0" w:after="0" w:afterAutospacing="0"/>
-        <w:ind w:firstLine="420"/>
-        <w:rPr>
-          <w:rFonts w:ascii="Tahoma" w:hAnsi="Tahoma" w:cs="Tahoma"/>
-          <w:color w:val="666666"/>
-          <w:sz w:val="21"/>
-          <w:szCs w:val="21"/>
-        </w:rPr>
-      </w:pPr>
-      <w:r>
-        <w:rPr>
-          <w:rFonts w:ascii="Tahoma" w:hAnsi="Tahoma" w:cs="Tahoma" w:hint="eastAsia"/>
-          <w:color w:val="666666"/>
-          <w:sz w:val="21"/>
-          <w:szCs w:val="21"/>
-        </w:rPr>
-        <w:t>2</w:t>
-      </w:r>
-      <w:r>
-        <w:rPr>
-          <w:rFonts w:ascii="Tahoma" w:hAnsi="Tahoma" w:cs="Tahoma"/>
-          <w:color w:val="666666"/>
-          <w:sz w:val="21"/>
-          <w:szCs w:val="21"/>
-        </w:rPr>
-        <w:t>.1</w:t>
-      </w:r>
-      <w:r>
-        <w:rPr>
-          <w:rFonts w:ascii="Tahoma" w:hAnsi="Tahoma" w:cs="Tahoma"/>
-          <w:color w:val="666666"/>
-          <w:sz w:val="21"/>
-          <w:szCs w:val="21"/>
-        </w:rPr>
-        <w:t xml:space="preserve">　</w:t>
-      </w:r>
-      <w:r>
-        <w:rPr>
-          <w:rFonts w:ascii="Tahoma" w:hAnsi="Tahoma" w:cs="Tahoma" w:hint="eastAsia"/>
-          <w:color w:val="666666"/>
-          <w:sz w:val="21"/>
-          <w:szCs w:val="21"/>
-        </w:rPr>
-        <w:t>第一个</w:t>
-      </w:r>
-      <w:r>
-        <w:rPr>
-          <w:rFonts w:ascii="Tahoma" w:hAnsi="Tahoma" w:cs="Tahoma" w:hint="eastAsia"/>
-          <w:color w:val="666666"/>
-          <w:sz w:val="21"/>
-          <w:szCs w:val="21"/>
-        </w:rPr>
-        <w:t>spring</w:t>
-      </w:r>
-      <w:r>
-        <w:rPr>
-          <w:rFonts w:ascii="Tahoma" w:hAnsi="Tahoma" w:cs="Tahoma"/>
-          <w:color w:val="666666"/>
-          <w:sz w:val="21"/>
-          <w:szCs w:val="21"/>
-        </w:rPr>
-        <w:t xml:space="preserve"> </w:t>
-      </w:r>
-      <w:r>
-        <w:rPr>
-          <w:rFonts w:ascii="Tahoma" w:hAnsi="Tahoma" w:cs="Tahoma" w:hint="eastAsia"/>
-          <w:color w:val="666666"/>
-          <w:sz w:val="21"/>
-          <w:szCs w:val="21"/>
-        </w:rPr>
-        <w:t>boot</w:t>
-      </w:r>
-      <w:r>
-        <w:rPr>
-          <w:rFonts w:ascii="Tahoma" w:hAnsi="Tahoma" w:cs="Tahoma" w:hint="eastAsia"/>
-          <w:color w:val="666666"/>
-          <w:sz w:val="21"/>
-          <w:szCs w:val="21"/>
-        </w:rPr>
-        <w:t>应用</w:t>
-      </w:r>
-    </w:p>
-    <w:p>
-      <w:pPr>
-        <w:pStyle w:val="a7"/>
-        <w:spacing w:before="0" w:beforeAutospacing="0" w:after="0" w:afterAutospacing="0"/>
-        <w:ind w:firstLine="420"/>
-        <w:rPr>
-          <w:rFonts w:ascii="Tahoma" w:hAnsi="Tahoma" w:cs="Tahoma"/>
-          <w:color w:val="666666"/>
-          <w:sz w:val="21"/>
-          <w:szCs w:val="21"/>
-        </w:rPr>
-      </w:pPr>
-      <w:r>
-        <w:rPr>
-          <w:rFonts w:ascii="Tahoma" w:hAnsi="Tahoma" w:cs="Tahoma"/>
-          <w:color w:val="666666"/>
-          <w:sz w:val="21"/>
-          <w:szCs w:val="21"/>
-        </w:rPr>
-        <w:t>2.</w:t>
-      </w:r>
-      <w:r>
-        <w:rPr>
-          <w:rFonts w:ascii="Tahoma" w:hAnsi="Tahoma" w:cs="Tahoma" w:hint="eastAsia"/>
-          <w:color w:val="666666"/>
-          <w:sz w:val="21"/>
-          <w:szCs w:val="21"/>
-        </w:rPr>
-        <w:t>2</w:t>
-      </w:r>
-      <w:r>
-        <w:rPr>
-          <w:rFonts w:ascii="Tahoma" w:hAnsi="Tahoma" w:cs="Tahoma"/>
-          <w:color w:val="666666"/>
-          <w:sz w:val="21"/>
-          <w:szCs w:val="21"/>
-        </w:rPr>
-        <w:t xml:space="preserve">　</w:t>
-      </w:r>
-      <w:r>
-        <w:rPr>
-          <w:rFonts w:ascii="Tahoma" w:hAnsi="Tahoma" w:cs="Tahoma" w:hint="eastAsia"/>
-          <w:color w:val="666666"/>
-          <w:sz w:val="21"/>
-          <w:szCs w:val="21"/>
-        </w:rPr>
-        <w:t>基础配置</w:t>
-      </w:r>
-    </w:p>
-    <w:p>
-      <w:pPr>
-        <w:pStyle w:val="a7"/>
-        <w:spacing w:before="0" w:beforeAutospacing="0" w:after="0" w:afterAutospacing="0"/>
-        <w:ind w:left="840" w:hanging="420"/>
-        <w:rPr>
-          <w:rFonts w:ascii="Tahoma" w:hAnsi="Tahoma" w:cs="Tahoma"/>
-          <w:color w:val="666666"/>
-          <w:sz w:val="21"/>
-          <w:szCs w:val="21"/>
-        </w:rPr>
-      </w:pPr>
-      <w:r>
-        <w:rPr>
-          <w:rFonts w:ascii="Tahoma" w:hAnsi="Tahoma" w:cs="Tahoma"/>
-          <w:color w:val="666666"/>
-          <w:sz w:val="21"/>
-          <w:szCs w:val="21"/>
-        </w:rPr>
-        <w:tab/>
-      </w:r>
-      <w:r>
-        <w:rPr>
-          <w:rFonts w:ascii="Tahoma" w:hAnsi="Tahoma" w:cs="Tahoma"/>
-          <w:color w:val="666666"/>
-          <w:sz w:val="21"/>
-          <w:szCs w:val="21"/>
-        </w:rPr>
-        <w:t>2</w:t>
-      </w:r>
-      <w:r>
-        <w:rPr>
-          <w:rFonts w:ascii="Tahoma" w:hAnsi="Tahoma" w:cs="Tahoma"/>
-          <w:color w:val="666666"/>
-          <w:sz w:val="21"/>
-          <w:szCs w:val="21"/>
-        </w:rPr>
-        <w:t>.2.1</w:t>
-      </w:r>
-      <w:r>
-        <w:rPr>
-          <w:rFonts w:ascii="Tahoma" w:hAnsi="Tahoma" w:cs="Tahoma"/>
-          <w:color w:val="666666"/>
-          <w:sz w:val="21"/>
-          <w:szCs w:val="21"/>
-        </w:rPr>
-        <w:t xml:space="preserve">　</w:t>
-      </w:r>
-      <w:r>
-        <w:rPr>
-          <w:rFonts w:ascii="Tahoma" w:hAnsi="Tahoma" w:cs="Tahoma" w:hint="eastAsia"/>
-          <w:color w:val="666666"/>
-          <w:sz w:val="21"/>
-          <w:szCs w:val="21"/>
-        </w:rPr>
-        <w:t>自定义</w:t>
-      </w:r>
-      <w:r>
-        <w:rPr>
-          <w:rFonts w:ascii="Tahoma" w:hAnsi="Tahoma" w:cs="Tahoma"/>
-          <w:color w:val="666666"/>
-          <w:sz w:val="21"/>
-          <w:szCs w:val="21"/>
-        </w:rPr>
-        <w:t>B</w:t>
-      </w:r>
-      <w:r>
-        <w:rPr>
-          <w:rFonts w:ascii="Tahoma" w:hAnsi="Tahoma" w:cs="Tahoma" w:hint="eastAsia"/>
-          <w:color w:val="666666"/>
-          <w:sz w:val="21"/>
-          <w:szCs w:val="21"/>
-        </w:rPr>
-        <w:t>anner</w:t>
-      </w:r>
-    </w:p>
-    <w:p>
-      <w:pPr>
-        <w:pStyle w:val="a7"/>
-        <w:spacing w:before="0" w:beforeAutospacing="0" w:after="0" w:afterAutospacing="0"/>
-        <w:ind w:left="840"/>
-        <w:rPr>
-          <w:rFonts w:ascii="Tahoma" w:hAnsi="Tahoma" w:cs="Tahoma"/>
-          <w:color w:val="666666"/>
-          <w:sz w:val="21"/>
-          <w:szCs w:val="21"/>
-        </w:rPr>
-      </w:pPr>
-      <w:r>
-        <w:rPr>
-          <w:rFonts w:ascii="Tahoma" w:hAnsi="Tahoma" w:cs="Tahoma"/>
-          <w:color w:val="666666"/>
-          <w:sz w:val="21"/>
-          <w:szCs w:val="21"/>
-        </w:rPr>
-        <w:t>2.2.</w:t>
-      </w:r>
-      <w:r>
-        <w:rPr>
-          <w:rFonts w:ascii="Tahoma" w:hAnsi="Tahoma" w:cs="Tahoma" w:hint="eastAsia"/>
-          <w:color w:val="666666"/>
-          <w:sz w:val="21"/>
-          <w:szCs w:val="21"/>
-        </w:rPr>
-        <w:t>2</w:t>
-      </w:r>
-      <w:r>
-        <w:rPr>
-          <w:rFonts w:ascii="Tahoma" w:hAnsi="Tahoma" w:cs="Tahoma"/>
-          <w:color w:val="666666"/>
-          <w:sz w:val="21"/>
-          <w:szCs w:val="21"/>
-        </w:rPr>
-        <w:t xml:space="preserve">　</w:t>
-      </w:r>
-      <w:r>
-        <w:rPr>
-          <w:rFonts w:ascii="Tahoma" w:hAnsi="Tahoma" w:cs="Tahoma" w:hint="eastAsia"/>
-          <w:color w:val="666666"/>
-          <w:sz w:val="21"/>
-          <w:szCs w:val="21"/>
-        </w:rPr>
-        <w:t>自定义</w:t>
-      </w:r>
-      <w:r>
-        <w:rPr>
-          <w:rFonts w:ascii="Tahoma" w:hAnsi="Tahoma" w:cs="Tahoma"/>
-          <w:color w:val="666666"/>
-          <w:sz w:val="21"/>
-          <w:szCs w:val="21"/>
-        </w:rPr>
-        <w:t>B</w:t>
-      </w:r>
-      <w:r>
-        <w:rPr>
-          <w:rFonts w:ascii="Tahoma" w:hAnsi="Tahoma" w:cs="Tahoma" w:hint="eastAsia"/>
-          <w:color w:val="666666"/>
-          <w:sz w:val="21"/>
-          <w:szCs w:val="21"/>
-        </w:rPr>
-        <w:t>anner</w:t>
-      </w:r>
-    </w:p>
-    <w:p>
-      <w:pPr>
-        <w:pStyle w:val="a7"/>
-        <w:spacing w:before="0" w:beforeAutospacing="0" w:after="0" w:afterAutospacing="0"/>
-        <w:ind w:left="840"/>
-        <w:rPr>
-          <w:rFonts w:ascii="Tahoma" w:hAnsi="Tahoma" w:cs="Tahoma"/>
-          <w:color w:val="666666"/>
-          <w:sz w:val="21"/>
-          <w:szCs w:val="21"/>
-        </w:rPr>
-      </w:pPr>
-      <w:r>
-        <w:rPr>
-          <w:rFonts w:ascii="Tahoma" w:hAnsi="Tahoma" w:cs="Tahoma"/>
-          <w:color w:val="666666"/>
-          <w:sz w:val="21"/>
-          <w:szCs w:val="21"/>
-        </w:rPr>
-        <w:t>2</w:t>
-      </w:r>
-      <w:r>
-        <w:rPr>
-          <w:rFonts w:ascii="Tahoma" w:hAnsi="Tahoma" w:cs="Tahoma"/>
-          <w:color w:val="666666"/>
-          <w:sz w:val="21"/>
-          <w:szCs w:val="21"/>
-        </w:rPr>
-        <w:t>.2.</w:t>
-      </w:r>
-      <w:r>
-        <w:rPr>
-          <w:rFonts w:ascii="Tahoma" w:hAnsi="Tahoma" w:cs="Tahoma" w:hint="eastAsia"/>
-          <w:color w:val="666666"/>
-          <w:sz w:val="21"/>
-          <w:szCs w:val="21"/>
-        </w:rPr>
-        <w:t>3</w:t>
-      </w:r>
-      <w:r>
-        <w:rPr>
-          <w:rFonts w:ascii="Tahoma" w:hAnsi="Tahoma" w:cs="Tahoma"/>
-          <w:color w:val="666666"/>
-          <w:sz w:val="21"/>
-          <w:szCs w:val="21"/>
-        </w:rPr>
-        <w:t xml:space="preserve">　</w:t>
-      </w:r>
-      <w:proofErr w:type="gramStart"/>
-      <w:r>
-        <w:rPr>
-          <w:rFonts w:ascii="Tahoma" w:hAnsi="Tahoma" w:cs="Tahoma" w:hint="eastAsia"/>
-          <w:color w:val="666666"/>
-          <w:sz w:val="21"/>
-          <w:szCs w:val="21"/>
-        </w:rPr>
-        <w:t>多环境</w:t>
-      </w:r>
-      <w:proofErr w:type="gramEnd"/>
-      <w:r>
-        <w:rPr>
-          <w:rFonts w:ascii="Tahoma" w:hAnsi="Tahoma" w:cs="Tahoma" w:hint="eastAsia"/>
-          <w:color w:val="666666"/>
-          <w:sz w:val="21"/>
-          <w:szCs w:val="21"/>
-        </w:rPr>
-        <w:t>配置</w:t>
-      </w:r>
-    </w:p>
-    <w:p>
-      <w:pPr>
-        <w:pStyle w:val="a7"/>
-        <w:spacing w:before="0" w:beforeAutospacing="0" w:after="0" w:afterAutospacing="0"/>
-        <w:ind w:left="840"/>
-        <w:rPr>
-          <w:rFonts w:ascii="Tahoma" w:hAnsi="Tahoma" w:cs="Tahoma"/>
-          <w:color w:val="666666"/>
-          <w:sz w:val="21"/>
-          <w:szCs w:val="21"/>
-        </w:rPr>
-      </w:pPr>
-      <w:r>
-        <w:rPr>
-          <w:rFonts w:ascii="Tahoma" w:hAnsi="Tahoma" w:cs="Tahoma"/>
-          <w:color w:val="666666"/>
-          <w:sz w:val="21"/>
-          <w:szCs w:val="21"/>
-        </w:rPr>
-        <w:t>2</w:t>
-      </w:r>
-      <w:r>
-        <w:rPr>
-          <w:rFonts w:ascii="Tahoma" w:hAnsi="Tahoma" w:cs="Tahoma"/>
-          <w:color w:val="666666"/>
-          <w:sz w:val="21"/>
-          <w:szCs w:val="21"/>
-        </w:rPr>
-        <w:t>.2.</w:t>
-      </w:r>
-      <w:r>
-        <w:rPr>
-          <w:rFonts w:ascii="Tahoma" w:hAnsi="Tahoma" w:cs="Tahoma" w:hint="eastAsia"/>
-          <w:color w:val="666666"/>
-          <w:sz w:val="21"/>
-          <w:szCs w:val="21"/>
-        </w:rPr>
-        <w:t>4</w:t>
-      </w:r>
-      <w:r>
-        <w:rPr>
-          <w:rFonts w:ascii="Tahoma" w:hAnsi="Tahoma" w:cs="Tahoma"/>
-          <w:color w:val="666666"/>
-          <w:sz w:val="21"/>
-          <w:szCs w:val="21"/>
-        </w:rPr>
-        <w:t xml:space="preserve">　</w:t>
-      </w:r>
-      <w:r>
-        <w:rPr>
-          <w:rFonts w:ascii="Tahoma" w:hAnsi="Tahoma" w:cs="Tahoma" w:hint="eastAsia"/>
-          <w:color w:val="666666"/>
-          <w:sz w:val="21"/>
-          <w:szCs w:val="21"/>
-        </w:rPr>
-        <w:t>其他配置</w:t>
-      </w:r>
-    </w:p>
-    <w:p>
-      <w:pPr>
-        <w:pStyle w:val="a7"/>
-        <w:spacing w:before="0" w:beforeAutospacing="0" w:after="0" w:afterAutospacing="0"/>
-        <w:ind w:firstLine="420"/>
-        <w:rPr>
-          <w:rFonts w:ascii="Tahoma" w:hAnsi="Tahoma" w:cs="Tahoma"/>
-          <w:color w:val="666666"/>
-          <w:sz w:val="21"/>
-          <w:szCs w:val="21"/>
-        </w:rPr>
-      </w:pPr>
-      <w:r>
-        <w:rPr>
-          <w:rFonts w:ascii="Tahoma" w:hAnsi="Tahoma" w:cs="Tahoma"/>
-          <w:color w:val="666666"/>
-          <w:sz w:val="21"/>
-          <w:szCs w:val="21"/>
-        </w:rPr>
-        <w:t>2.</w:t>
-      </w:r>
-      <w:r>
-        <w:rPr>
-          <w:rFonts w:ascii="Tahoma" w:hAnsi="Tahoma" w:cs="Tahoma" w:hint="eastAsia"/>
-          <w:color w:val="666666"/>
-          <w:sz w:val="21"/>
-          <w:szCs w:val="21"/>
-        </w:rPr>
-        <w:t>3</w:t>
-      </w:r>
-      <w:r>
-        <w:rPr>
-          <w:rFonts w:ascii="Tahoma" w:hAnsi="Tahoma" w:cs="Tahoma"/>
-          <w:color w:val="666666"/>
-          <w:sz w:val="21"/>
-          <w:szCs w:val="21"/>
-        </w:rPr>
-        <w:t xml:space="preserve">　</w:t>
-      </w:r>
-      <w:r>
-        <w:rPr>
-          <w:rFonts w:ascii="Tahoma" w:hAnsi="Tahoma" w:cs="Tahoma" w:hint="eastAsia"/>
-          <w:color w:val="666666"/>
-          <w:sz w:val="21"/>
-          <w:szCs w:val="21"/>
-        </w:rPr>
-        <w:t>构建</w:t>
-      </w:r>
-      <w:r>
-        <w:rPr>
-          <w:rFonts w:ascii="Tahoma" w:hAnsi="Tahoma" w:cs="Tahoma"/>
-          <w:color w:val="666666"/>
-          <w:sz w:val="21"/>
-          <w:szCs w:val="21"/>
-        </w:rPr>
-        <w:t>R</w:t>
-      </w:r>
-      <w:r>
-        <w:rPr>
-          <w:rFonts w:ascii="Tahoma" w:hAnsi="Tahoma" w:cs="Tahoma" w:hint="eastAsia"/>
-          <w:color w:val="666666"/>
-          <w:sz w:val="21"/>
-          <w:szCs w:val="21"/>
-        </w:rPr>
-        <w:t>estf</w:t>
-      </w:r>
-      <w:r>
-        <w:rPr>
-          <w:rFonts w:ascii="Tahoma" w:hAnsi="Tahoma" w:cs="Tahoma"/>
-          <w:color w:val="666666"/>
-          <w:sz w:val="21"/>
-          <w:szCs w:val="21"/>
-        </w:rPr>
-        <w:t>ul API</w:t>
-      </w:r>
-    </w:p>
-    <w:p>
-      <w:pPr>
-        <w:pStyle w:val="a7"/>
-        <w:spacing w:before="0" w:beforeAutospacing="0" w:after="0" w:afterAutospacing="0"/>
-        <w:ind w:left="420" w:firstLine="420"/>
-        <w:rPr>
-          <w:rFonts w:ascii="Tahoma" w:hAnsi="Tahoma" w:cs="Tahoma"/>
-          <w:color w:val="666666"/>
-          <w:sz w:val="21"/>
-          <w:szCs w:val="21"/>
-        </w:rPr>
-      </w:pPr>
-      <w:r>
-        <w:rPr>
-          <w:rFonts w:ascii="Tahoma" w:hAnsi="Tahoma" w:cs="Tahoma"/>
-          <w:color w:val="666666"/>
-          <w:sz w:val="21"/>
-          <w:szCs w:val="21"/>
-        </w:rPr>
-        <w:t>2.</w:t>
-      </w:r>
-      <w:r>
-        <w:rPr>
-          <w:rFonts w:ascii="Tahoma" w:hAnsi="Tahoma" w:cs="Tahoma" w:hint="eastAsia"/>
-          <w:color w:val="666666"/>
-          <w:sz w:val="21"/>
-          <w:szCs w:val="21"/>
-        </w:rPr>
-        <w:t>3</w:t>
-      </w:r>
-      <w:r>
-        <w:rPr>
-          <w:rFonts w:ascii="Tahoma" w:hAnsi="Tahoma" w:cs="Tahoma"/>
-          <w:color w:val="666666"/>
-          <w:sz w:val="21"/>
-          <w:szCs w:val="21"/>
-        </w:rPr>
-        <w:t>.1</w:t>
-      </w:r>
-      <w:r>
-        <w:rPr>
-          <w:rFonts w:ascii="Tahoma" w:hAnsi="Tahoma" w:cs="Tahoma"/>
-          <w:color w:val="666666"/>
-          <w:sz w:val="21"/>
-          <w:szCs w:val="21"/>
-        </w:rPr>
-        <w:t xml:space="preserve">　</w:t>
-      </w:r>
-      <w:r>
-        <w:rPr>
-          <w:rFonts w:ascii="Tahoma" w:hAnsi="Tahoma" w:cs="Tahoma" w:hint="eastAsia"/>
-          <w:color w:val="666666"/>
-          <w:sz w:val="21"/>
-          <w:szCs w:val="21"/>
-        </w:rPr>
-        <w:t>Rest</w:t>
-      </w:r>
-      <w:r>
-        <w:rPr>
-          <w:rFonts w:ascii="Tahoma" w:hAnsi="Tahoma" w:cs="Tahoma"/>
-          <w:color w:val="666666"/>
-          <w:sz w:val="21"/>
-          <w:szCs w:val="21"/>
-        </w:rPr>
-        <w:t>ful</w:t>
-      </w:r>
-      <w:r>
-        <w:rPr>
-          <w:rFonts w:ascii="Tahoma" w:hAnsi="Tahoma" w:cs="Tahoma" w:hint="eastAsia"/>
-          <w:color w:val="666666"/>
-          <w:sz w:val="21"/>
-          <w:szCs w:val="21"/>
-        </w:rPr>
-        <w:t>概述</w:t>
-      </w:r>
-    </w:p>
-    <w:p>
-      <w:pPr>
-        <w:pStyle w:val="a7"/>
-        <w:spacing w:before="0" w:beforeAutospacing="0" w:after="0" w:afterAutospacing="0"/>
-        <w:ind w:left="420" w:firstLine="420"/>
-        <w:rPr>
-          <w:rFonts w:ascii="Tahoma" w:hAnsi="Tahoma" w:cs="Tahoma"/>
-          <w:color w:val="666666"/>
-          <w:sz w:val="21"/>
-          <w:szCs w:val="21"/>
-        </w:rPr>
-      </w:pPr>
-      <w:r>
-        <w:rPr>
-          <w:rFonts w:ascii="Tahoma" w:hAnsi="Tahoma" w:cs="Tahoma"/>
-          <w:color w:val="666666"/>
-          <w:sz w:val="21"/>
-          <w:szCs w:val="21"/>
-        </w:rPr>
-        <w:t>2.</w:t>
-      </w:r>
-      <w:r>
-        <w:rPr>
-          <w:rFonts w:ascii="Tahoma" w:hAnsi="Tahoma" w:cs="Tahoma" w:hint="eastAsia"/>
-          <w:color w:val="666666"/>
-          <w:sz w:val="21"/>
-          <w:szCs w:val="21"/>
-        </w:rPr>
-        <w:t>3</w:t>
-      </w:r>
-      <w:r>
-        <w:rPr>
-          <w:rFonts w:ascii="Tahoma" w:hAnsi="Tahoma" w:cs="Tahoma"/>
-          <w:color w:val="666666"/>
-          <w:sz w:val="21"/>
-          <w:szCs w:val="21"/>
-        </w:rPr>
-        <w:t>.2</w:t>
-      </w:r>
-      <w:r>
-        <w:rPr>
-          <w:rFonts w:ascii="Tahoma" w:hAnsi="Tahoma" w:cs="Tahoma"/>
-          <w:color w:val="666666"/>
-          <w:sz w:val="21"/>
-          <w:szCs w:val="21"/>
-        </w:rPr>
-        <w:t xml:space="preserve">　</w:t>
-      </w:r>
-      <w:r>
-        <w:rPr>
-          <w:rFonts w:ascii="Tahoma" w:hAnsi="Tahoma" w:cs="Tahoma"/>
-          <w:color w:val="666666"/>
-          <w:sz w:val="21"/>
-          <w:szCs w:val="21"/>
-        </w:rPr>
-        <w:t>Jersey</w:t>
-      </w:r>
-      <w:r>
-        <w:rPr>
-          <w:rFonts w:ascii="Tahoma" w:hAnsi="Tahoma" w:cs="Tahoma"/>
-          <w:color w:val="666666"/>
-          <w:sz w:val="21"/>
-          <w:szCs w:val="21"/>
-        </w:rPr>
-        <w:t xml:space="preserve"> </w:t>
-      </w:r>
-      <w:r>
-        <w:rPr>
-          <w:rFonts w:ascii="Tahoma" w:hAnsi="Tahoma" w:cs="Tahoma" w:hint="eastAsia"/>
-          <w:color w:val="666666"/>
-          <w:sz w:val="21"/>
-          <w:szCs w:val="21"/>
-        </w:rPr>
-        <w:t>Rest</w:t>
-      </w:r>
-      <w:r>
-        <w:rPr>
-          <w:rFonts w:ascii="Tahoma" w:hAnsi="Tahoma" w:cs="Tahoma"/>
-          <w:color w:val="666666"/>
-          <w:sz w:val="21"/>
-          <w:szCs w:val="21"/>
-        </w:rPr>
-        <w:t>ful</w:t>
-      </w:r>
-      <w:r>
-        <w:rPr>
-          <w:rFonts w:ascii="Tahoma" w:hAnsi="Tahoma" w:cs="Tahoma" w:hint="eastAsia"/>
-          <w:color w:val="666666"/>
-          <w:sz w:val="21"/>
-          <w:szCs w:val="21"/>
-        </w:rPr>
-        <w:t>简介</w:t>
-      </w:r>
-    </w:p>
-    <w:p>
-      <w:pPr>
-        <w:pStyle w:val="a7"/>
-        <w:spacing w:before="0" w:beforeAutospacing="0" w:after="0" w:afterAutospacing="0"/>
-        <w:ind w:left="420" w:firstLine="420"/>
-        <w:rPr>
-          <w:rFonts w:ascii="Tahoma" w:hAnsi="Tahoma" w:cs="Tahoma"/>
-          <w:color w:val="666666"/>
-          <w:sz w:val="21"/>
-          <w:szCs w:val="21"/>
-        </w:rPr>
-      </w:pPr>
-      <w:r>
-        <w:rPr>
-          <w:rFonts w:ascii="Tahoma" w:hAnsi="Tahoma" w:cs="Tahoma"/>
-          <w:color w:val="666666"/>
-          <w:sz w:val="21"/>
-          <w:szCs w:val="21"/>
-        </w:rPr>
-        <w:t>2.</w:t>
-      </w:r>
-      <w:r>
-        <w:rPr>
-          <w:rFonts w:ascii="Tahoma" w:hAnsi="Tahoma" w:cs="Tahoma" w:hint="eastAsia"/>
-          <w:color w:val="666666"/>
-          <w:sz w:val="21"/>
-          <w:szCs w:val="21"/>
-        </w:rPr>
-        <w:t>3</w:t>
-      </w:r>
-      <w:r>
-        <w:rPr>
-          <w:rFonts w:ascii="Tahoma" w:hAnsi="Tahoma" w:cs="Tahoma"/>
-          <w:color w:val="666666"/>
-          <w:sz w:val="21"/>
-          <w:szCs w:val="21"/>
-        </w:rPr>
-        <w:t>.2</w:t>
-      </w:r>
-      <w:r>
-        <w:rPr>
-          <w:rFonts w:ascii="Tahoma" w:hAnsi="Tahoma" w:cs="Tahoma"/>
-          <w:color w:val="666666"/>
-          <w:sz w:val="21"/>
-          <w:szCs w:val="21"/>
-        </w:rPr>
-        <w:t xml:space="preserve">　</w:t>
-      </w:r>
-      <w:r>
-        <w:rPr>
-          <w:rFonts w:ascii="Tahoma" w:hAnsi="Tahoma" w:cs="Tahoma"/>
-          <w:color w:val="666666"/>
-          <w:sz w:val="21"/>
-          <w:szCs w:val="21"/>
-        </w:rPr>
-        <w:t>Jersey</w:t>
-      </w:r>
-      <w:r>
-        <w:rPr>
-          <w:rFonts w:ascii="Tahoma" w:hAnsi="Tahoma" w:cs="Tahoma"/>
-          <w:color w:val="666666"/>
-          <w:sz w:val="21"/>
-          <w:szCs w:val="21"/>
-        </w:rPr>
-        <w:t xml:space="preserve"> </w:t>
-      </w:r>
-      <w:r>
-        <w:rPr>
-          <w:rFonts w:ascii="Tahoma" w:hAnsi="Tahoma" w:cs="Tahoma" w:hint="eastAsia"/>
-          <w:color w:val="666666"/>
-          <w:sz w:val="21"/>
-          <w:szCs w:val="21"/>
-        </w:rPr>
-        <w:t>Rest</w:t>
-      </w:r>
-      <w:r>
-        <w:rPr>
-          <w:rFonts w:ascii="Tahoma" w:hAnsi="Tahoma" w:cs="Tahoma"/>
-          <w:color w:val="666666"/>
-          <w:sz w:val="21"/>
-          <w:szCs w:val="21"/>
-        </w:rPr>
-        <w:t>ful</w:t>
-      </w:r>
-      <w:r>
-        <w:rPr>
-          <w:rFonts w:ascii="Tahoma" w:hAnsi="Tahoma" w:cs="Tahoma" w:hint="eastAsia"/>
-          <w:color w:val="666666"/>
-          <w:sz w:val="21"/>
-          <w:szCs w:val="21"/>
-        </w:rPr>
-        <w:t>集成</w:t>
-      </w:r>
-      <w:r>
-        <w:rPr>
-          <w:rFonts w:ascii="Tahoma" w:hAnsi="Tahoma" w:cs="Tahoma" w:hint="eastAsia"/>
-          <w:color w:val="666666"/>
-          <w:sz w:val="21"/>
-          <w:szCs w:val="21"/>
-        </w:rPr>
-        <w:t>详解</w:t>
-      </w:r>
-    </w:p>
-    <w:p>
-      <w:pPr>
-        <w:pStyle w:val="a7"/>
-        <w:spacing w:before="0" w:beforeAutospacing="0" w:after="0" w:afterAutospacing="0"/>
-        <w:ind w:left="420"/>
-        <w:rPr>
-          <w:rFonts w:ascii="Tahoma" w:hAnsi="Tahoma" w:cs="Tahoma"/>
-          <w:color w:val="666666"/>
-          <w:sz w:val="21"/>
-          <w:szCs w:val="21"/>
-        </w:rPr>
-      </w:pPr>
-      <w:r>
-        <w:rPr>
-          <w:rFonts w:ascii="Tahoma" w:hAnsi="Tahoma" w:cs="Tahoma"/>
-          <w:color w:val="666666"/>
-          <w:sz w:val="21"/>
-          <w:szCs w:val="21"/>
-        </w:rPr>
-        <w:t>2.</w:t>
-      </w:r>
-      <w:r>
-        <w:rPr>
-          <w:rFonts w:ascii="Tahoma" w:hAnsi="Tahoma" w:cs="Tahoma" w:hint="eastAsia"/>
-          <w:color w:val="666666"/>
-          <w:sz w:val="21"/>
-          <w:szCs w:val="21"/>
-        </w:rPr>
-        <w:t>4</w:t>
-      </w:r>
-      <w:r>
-        <w:rPr>
-          <w:rFonts w:ascii="Tahoma" w:hAnsi="Tahoma" w:cs="Tahoma"/>
-          <w:color w:val="666666"/>
-          <w:sz w:val="21"/>
-          <w:szCs w:val="21"/>
-        </w:rPr>
         <w:t xml:space="preserve">　</w:t>
       </w:r>
       <w:r>
@@ -1502,7 +1493,7 @@
     </w:p>
     <w:p>
       <w:pPr>
-        <w:pStyle w:val="a7"/>
+        <w:pStyle w:val="a5"/>
         <w:spacing w:before="0" w:beforeAutospacing="0" w:after="0" w:afterAutospacing="0"/>
         <w:ind w:left="420"/>
         <w:rPr>
@@ -1579,7 +1570,7 @@
     </w:p>
     <w:p>
       <w:pPr>
-        <w:pStyle w:val="a7"/>
+        <w:pStyle w:val="a5"/>
         <w:spacing w:before="0" w:beforeAutospacing="0" w:after="0" w:afterAutospacing="0"/>
         <w:ind w:left="420" w:firstLine="420"/>
         <w:rPr>
@@ -1682,7 +1673,7 @@
     </w:p>
     <w:p>
       <w:pPr>
-        <w:pStyle w:val="a7"/>
+        <w:pStyle w:val="a5"/>
         <w:spacing w:before="0" w:beforeAutospacing="0" w:after="0" w:afterAutospacing="0"/>
         <w:ind w:left="420" w:firstLine="420"/>
         <w:rPr>
@@ -1785,7 +1776,7 @@
     </w:p>
     <w:p>
       <w:pPr>
-        <w:pStyle w:val="a7"/>
+        <w:pStyle w:val="a5"/>
         <w:spacing w:before="0" w:beforeAutospacing="0" w:after="0" w:afterAutospacing="0"/>
         <w:ind w:firstLine="420"/>
         <w:rPr>
@@ -1852,7 +1843,7 @@
     </w:p>
     <w:p>
       <w:pPr>
-        <w:pStyle w:val="a7"/>
+        <w:pStyle w:val="a5"/>
         <w:spacing w:before="0" w:beforeAutospacing="0" w:after="0" w:afterAutospacing="0"/>
         <w:ind w:left="420" w:firstLine="420"/>
         <w:rPr>
@@ -1919,7 +1910,7 @@
     </w:p>
     <w:p>
       <w:pPr>
-        <w:pStyle w:val="a7"/>
+        <w:pStyle w:val="a5"/>
         <w:spacing w:before="0" w:beforeAutospacing="0" w:after="0" w:afterAutospacing="0"/>
         <w:ind w:left="420" w:firstLine="420"/>
         <w:rPr>
@@ -1986,7 +1977,7 @@
     </w:p>
     <w:p>
       <w:pPr>
-        <w:pStyle w:val="a7"/>
+        <w:pStyle w:val="a5"/>
         <w:spacing w:before="0" w:beforeAutospacing="0" w:after="0" w:afterAutospacing="0"/>
         <w:ind w:left="420" w:firstLine="420"/>
         <w:rPr>
@@ -2071,7 +2062,7 @@
     </w:p>
     <w:p>
       <w:pPr>
-        <w:pStyle w:val="a7"/>
+        <w:pStyle w:val="a5"/>
         <w:spacing w:before="0" w:beforeAutospacing="0" w:after="0" w:afterAutospacing="0"/>
         <w:ind w:firstLine="420"/>
         <w:rPr>
@@ -2111,7 +2102,7 @@
     </w:p>
     <w:p>
       <w:pPr>
-        <w:pStyle w:val="a7"/>
+        <w:pStyle w:val="a5"/>
         <w:spacing w:before="0" w:beforeAutospacing="0" w:after="0" w:afterAutospacing="0"/>
         <w:rPr>
           <w:rFonts w:ascii="Tahoma" w:hAnsi="Tahoma" w:cs="Tahoma"/>
@@ -2159,7 +2150,7 @@
     </w:p>
     <w:p>
       <w:pPr>
-        <w:pStyle w:val="a7"/>
+        <w:pStyle w:val="a5"/>
         <w:spacing w:before="0" w:beforeAutospacing="0" w:after="0" w:afterAutospacing="0"/>
         <w:ind w:firstLine="420"/>
         <w:rPr>
@@ -2234,7 +2225,7 @@
     </w:p>
     <w:p>
       <w:pPr>
-        <w:pStyle w:val="a7"/>
+        <w:pStyle w:val="a5"/>
         <w:spacing w:before="0" w:beforeAutospacing="0" w:after="0" w:afterAutospacing="0"/>
         <w:ind w:firstLine="420"/>
         <w:rPr>
@@ -2325,12 +2316,10 @@
         </w:rPr>
         <w:t xml:space="preserve">　</w:t>
       </w:r>
-      <w:bookmarkStart w:id="0" w:name="_GoBack"/>
-      <w:bookmarkEnd w:id="0"/>
-    </w:p>
-    <w:p>
-      <w:pPr>
-        <w:pStyle w:val="a7"/>
+    </w:p>
+    <w:p>
+      <w:pPr>
+        <w:pStyle w:val="a5"/>
         <w:spacing w:before="0" w:beforeAutospacing="0" w:after="0" w:afterAutospacing="0"/>
         <w:rPr>
           <w:rFonts w:ascii="Tahoma" w:hAnsi="Tahoma" w:cs="Tahoma"/>
@@ -2423,7 +2412,7 @@
     </w:p>
     <w:p>
       <w:pPr>
-        <w:pStyle w:val="a7"/>
+        <w:pStyle w:val="a5"/>
         <w:spacing w:before="0" w:beforeAutospacing="0" w:after="0" w:afterAutospacing="0"/>
         <w:ind w:firstLine="420"/>
         <w:rPr>
@@ -2508,7 +2497,7 @@
     </w:p>
     <w:p>
       <w:pPr>
-        <w:pStyle w:val="a7"/>
+        <w:pStyle w:val="a5"/>
         <w:spacing w:before="0" w:beforeAutospacing="0" w:after="0" w:afterAutospacing="0"/>
         <w:ind w:firstLine="420"/>
         <w:rPr>
@@ -2566,7 +2555,7 @@
     </w:p>
     <w:p>
       <w:pPr>
-        <w:pStyle w:val="a7"/>
+        <w:pStyle w:val="a5"/>
         <w:spacing w:before="0" w:beforeAutospacing="0" w:after="0" w:afterAutospacing="0"/>
         <w:ind w:left="420" w:firstLine="420"/>
         <w:rPr>
@@ -2612,7 +2601,6 @@
         </w:rPr>
         <w:t>为什么不是</w:t>
       </w:r>
-      <w:proofErr w:type="spellStart"/>
       <w:r>
         <w:rPr>
           <w:rFonts w:ascii="Tahoma" w:hAnsi="Tahoma" w:cs="Tahoma" w:hint="eastAsia"/>
@@ -2622,11 +2610,10 @@
         </w:rPr>
         <w:t>jsp</w:t>
       </w:r>
-      <w:proofErr w:type="spellEnd"/>
-    </w:p>
-    <w:p>
-      <w:pPr>
-        <w:pStyle w:val="a7"/>
+    </w:p>
+    <w:p>
+      <w:pPr>
+        <w:pStyle w:val="a5"/>
         <w:spacing w:before="0" w:beforeAutospacing="0" w:after="0" w:afterAutospacing="0"/>
         <w:ind w:left="420" w:firstLine="420"/>
         <w:rPr>
@@ -2663,17 +2650,55 @@
         </w:rPr>
         <w:t xml:space="preserve">　</w:t>
       </w:r>
-      <w:proofErr w:type="spellStart"/>
-      <w:r>
-        <w:rPr>
-          <w:rFonts w:ascii="Tahoma" w:hAnsi="Tahoma" w:cs="Tahoma"/>
-          <w:color w:val="666666"/>
-          <w:sz w:val="21"/>
-          <w:szCs w:val="21"/>
-        </w:rPr>
-        <w:t>Thymeleaf</w:t>
-      </w:r>
-      <w:proofErr w:type="spellEnd"/>
+      <w:r>
+        <w:rPr>
+          <w:rFonts w:ascii="Tahoma" w:hAnsi="Tahoma" w:cs="Tahoma"/>
+          <w:color w:val="666666"/>
+          <w:sz w:val="21"/>
+          <w:szCs w:val="21"/>
+        </w:rPr>
+        <w:t xml:space="preserve">Thymeleaf </w:t>
+      </w:r>
+      <w:r>
+        <w:rPr>
+          <w:rFonts w:ascii="Tahoma" w:hAnsi="Tahoma" w:cs="Tahoma"/>
+          <w:color w:val="666666"/>
+          <w:sz w:val="21"/>
+          <w:szCs w:val="21"/>
+        </w:rPr>
+        <w:t>模板引擎</w:t>
+      </w:r>
+    </w:p>
+    <w:p>
+      <w:pPr>
+        <w:pStyle w:val="a5"/>
+        <w:spacing w:before="0" w:beforeAutospacing="0" w:after="0" w:afterAutospacing="0"/>
+        <w:ind w:firstLine="420"/>
+        <w:rPr>
+          <w:rFonts w:ascii="Tahoma" w:hAnsi="Tahoma" w:cs="Tahoma"/>
+          <w:color w:val="666666"/>
+          <w:sz w:val="21"/>
+          <w:szCs w:val="21"/>
+        </w:rPr>
+      </w:pPr>
+      <w:r>
+        <w:rPr>
+          <w:rFonts w:ascii="Tahoma" w:hAnsi="Tahoma" w:cs="Tahoma" w:hint="eastAsia"/>
+          <w:color w:val="666666"/>
+          <w:sz w:val="21"/>
+          <w:szCs w:val="21"/>
+        </w:rPr>
+        <w:t>4</w:t>
+      </w:r>
+      <w:r>
+        <w:rPr>
+          <w:rFonts w:ascii="Tahoma" w:hAnsi="Tahoma" w:cs="Tahoma" w:hint="eastAsia"/>
+          <w:color w:val="666666"/>
+          <w:sz w:val="21"/>
+          <w:szCs w:val="21"/>
+        </w:rPr>
+        <w:t>.3</w:t>
+      </w:r>
       <w:r>
         <w:rPr>
           <w:rFonts w:ascii="Tahoma" w:hAnsi="Tahoma" w:cs="Tahoma"/>
@@ -2690,14 +2715,23 @@
           <w:sz w:val="21"/>
           <w:szCs w:val="21"/>
         </w:rPr>
-        <w:t>模板引擎</w:t>
-      </w:r>
-    </w:p>
-    <w:p>
-      <w:pPr>
-        <w:pStyle w:val="a7"/>
-        <w:spacing w:before="0" w:beforeAutospacing="0" w:after="0" w:afterAutospacing="0"/>
-        <w:ind w:firstLine="420"/>
+        <w:t xml:space="preserve"> </w:t>
+      </w:r>
+      <w:r>
+        <w:rPr>
+          <w:rFonts w:ascii="Tahoma" w:hAnsi="Tahoma" w:cs="Tahoma" w:hint="eastAsia"/>
+          <w:color w:val="666666"/>
+          <w:sz w:val="21"/>
+          <w:szCs w:val="21"/>
+        </w:rPr>
+        <w:t>文件上传</w:t>
+      </w:r>
+    </w:p>
+    <w:p>
+      <w:pPr>
+        <w:pStyle w:val="a5"/>
+        <w:spacing w:before="0" w:beforeAutospacing="0" w:after="0" w:afterAutospacing="0"/>
+        <w:ind w:left="420" w:firstLine="420"/>
         <w:rPr>
           <w:rFonts w:ascii="Tahoma" w:hAnsi="Tahoma" w:cs="Tahoma"/>
           <w:color w:val="666666"/>
@@ -2716,44 +2750,80 @@
       </w:r>
       <w:r>
         <w:rPr>
-          <w:rFonts w:ascii="Tahoma" w:hAnsi="Tahoma" w:cs="Tahoma" w:hint="eastAsia"/>
-          <w:color w:val="666666"/>
-          <w:sz w:val="21"/>
-          <w:szCs w:val="21"/>
-        </w:rPr>
-        <w:t>.3</w:t>
-      </w:r>
-      <w:r>
-        <w:rPr>
-          <w:rFonts w:ascii="Tahoma" w:hAnsi="Tahoma" w:cs="Tahoma"/>
-          <w:color w:val="666666"/>
-          <w:sz w:val="21"/>
-          <w:szCs w:val="21"/>
-        </w:rPr>
-        <w:t xml:space="preserve"> </w:t>
-      </w:r>
-      <w:r>
-        <w:rPr>
-          <w:rFonts w:ascii="Tahoma" w:hAnsi="Tahoma" w:cs="Tahoma"/>
-          <w:color w:val="666666"/>
-          <w:sz w:val="21"/>
-          <w:szCs w:val="21"/>
-        </w:rPr>
-        <w:t xml:space="preserve"> </w:t>
-      </w:r>
-      <w:r>
-        <w:rPr>
-          <w:rFonts w:ascii="Tahoma" w:hAnsi="Tahoma" w:cs="Tahoma" w:hint="eastAsia"/>
-          <w:color w:val="666666"/>
-          <w:sz w:val="21"/>
-          <w:szCs w:val="21"/>
-        </w:rPr>
-        <w:t>文件上传</w:t>
-      </w:r>
-    </w:p>
-    <w:p>
-      <w:pPr>
-        <w:pStyle w:val="a7"/>
+          <w:rFonts w:ascii="Tahoma" w:hAnsi="Tahoma" w:cs="Tahoma"/>
+          <w:color w:val="666666"/>
+          <w:sz w:val="21"/>
+          <w:szCs w:val="21"/>
+        </w:rPr>
+        <w:t>.</w:t>
+      </w:r>
+      <w:r>
+        <w:rPr>
+          <w:rFonts w:ascii="Tahoma" w:hAnsi="Tahoma" w:cs="Tahoma" w:hint="eastAsia"/>
+          <w:color w:val="666666"/>
+          <w:sz w:val="21"/>
+          <w:szCs w:val="21"/>
+        </w:rPr>
+        <w:t>3</w:t>
+      </w:r>
+      <w:r>
+        <w:rPr>
+          <w:rFonts w:ascii="Tahoma" w:hAnsi="Tahoma" w:cs="Tahoma"/>
+          <w:color w:val="666666"/>
+          <w:sz w:val="21"/>
+          <w:szCs w:val="21"/>
+        </w:rPr>
+        <w:t>.1</w:t>
+      </w:r>
+      <w:r>
+        <w:rPr>
+          <w:rFonts w:ascii="Tahoma" w:hAnsi="Tahoma" w:cs="Tahoma"/>
+          <w:color w:val="666666"/>
+          <w:sz w:val="21"/>
+          <w:szCs w:val="21"/>
+        </w:rPr>
+        <w:t xml:space="preserve">　</w:t>
+      </w:r>
+      <w:r>
+        <w:rPr>
+          <w:rFonts w:ascii="Tahoma" w:hAnsi="Tahoma" w:cs="Tahoma" w:hint="eastAsia"/>
+          <w:color w:val="666666"/>
+          <w:sz w:val="21"/>
+          <w:szCs w:val="21"/>
+        </w:rPr>
+        <w:t>使用</w:t>
+      </w:r>
+      <w:r>
+        <w:rPr>
+          <w:rFonts w:ascii="Tahoma" w:hAnsi="Tahoma" w:cs="Tahoma" w:hint="eastAsia"/>
+          <w:color w:val="666666"/>
+          <w:sz w:val="21"/>
+          <w:szCs w:val="21"/>
+        </w:rPr>
+        <w:t>J</w:t>
+      </w:r>
+      <w:r>
+        <w:rPr>
+          <w:rFonts w:ascii="Tahoma" w:hAnsi="Tahoma" w:cs="Tahoma"/>
+          <w:color w:val="666666"/>
+          <w:sz w:val="21"/>
+          <w:szCs w:val="21"/>
+        </w:rPr>
+        <w:t>2EE</w:t>
+      </w:r>
+      <w:r>
+        <w:rPr>
+          <w:rFonts w:ascii="Tahoma" w:hAnsi="Tahoma" w:cs="Tahoma" w:hint="eastAsia"/>
+          <w:color w:val="666666"/>
+          <w:sz w:val="21"/>
+          <w:szCs w:val="21"/>
+        </w:rPr>
+        <w:t>实现</w:t>
+      </w:r>
+    </w:p>
+    <w:p>
+      <w:pPr>
+        <w:pStyle w:val="a5"/>
         <w:spacing w:before="0" w:beforeAutospacing="0" w:after="0" w:afterAutospacing="0"/>
         <w:ind w:left="420" w:firstLine="420"/>
         <w:rPr>
@@ -2797,7 +2867,7 @@
           <w:sz w:val="21"/>
           <w:szCs w:val="21"/>
         </w:rPr>
-        <w:t>.1</w:t>
+        <w:t>.2</w:t>
       </w:r>
       <w:r>
         <w:rPr>
@@ -2824,16 +2894,16 @@
           <w:sz w:val="21"/>
           <w:szCs w:val="21"/>
         </w:rPr>
-        <w:t>J</w:t>
-      </w:r>
-      <w:r>
-        <w:rPr>
-          <w:rFonts w:ascii="Tahoma" w:hAnsi="Tahoma" w:cs="Tahoma"/>
-          <w:color w:val="666666"/>
-          <w:sz w:val="21"/>
-          <w:szCs w:val="21"/>
-        </w:rPr>
-        <w:t>2EE</w:t>
+        <w:t>A</w:t>
+      </w:r>
+      <w:r>
+        <w:rPr>
+          <w:rFonts w:ascii="Tahoma" w:hAnsi="Tahoma" w:cs="Tahoma"/>
+          <w:color w:val="666666"/>
+          <w:sz w:val="21"/>
+          <w:szCs w:val="21"/>
+        </w:rPr>
+        <w:t>pache</w:t>
       </w:r>
       <w:r>
         <w:rPr>
@@ -2847,101 +2917,7 @@
     </w:p>
     <w:p>
       <w:pPr>
-        <w:pStyle w:val="a7"/>
-        <w:spacing w:before="0" w:beforeAutospacing="0" w:after="0" w:afterAutospacing="0"/>
-        <w:ind w:left="420" w:firstLine="420"/>
-        <w:rPr>
-          <w:rFonts w:ascii="Tahoma" w:hAnsi="Tahoma" w:cs="Tahoma"/>
-          <w:color w:val="666666"/>
-          <w:sz w:val="21"/>
-          <w:szCs w:val="21"/>
-        </w:rPr>
-      </w:pPr>
-      <w:r>
-        <w:rPr>
-          <w:rFonts w:ascii="Tahoma" w:hAnsi="Tahoma" w:cs="Tahoma" w:hint="eastAsia"/>
-          <w:color w:val="666666"/>
-          <w:sz w:val="21"/>
-          <w:szCs w:val="21"/>
-        </w:rPr>
-        <w:t>4</w:t>
-      </w:r>
-      <w:r>
-        <w:rPr>
-          <w:rFonts w:ascii="Tahoma" w:hAnsi="Tahoma" w:cs="Tahoma"/>
-          <w:color w:val="666666"/>
-          <w:sz w:val="21"/>
-          <w:szCs w:val="21"/>
-        </w:rPr>
-        <w:t>.</w:t>
-      </w:r>
-      <w:r>
-        <w:rPr>
-          <w:rFonts w:ascii="Tahoma" w:hAnsi="Tahoma" w:cs="Tahoma" w:hint="eastAsia"/>
-          <w:color w:val="666666"/>
-          <w:sz w:val="21"/>
-          <w:szCs w:val="21"/>
-        </w:rPr>
-        <w:t>3</w:t>
-      </w:r>
-      <w:r>
-        <w:rPr>
-          <w:rFonts w:ascii="Tahoma" w:hAnsi="Tahoma" w:cs="Tahoma"/>
-          <w:color w:val="666666"/>
-          <w:sz w:val="21"/>
-          <w:szCs w:val="21"/>
-        </w:rPr>
-        <w:t>.2</w:t>
-      </w:r>
-      <w:r>
-        <w:rPr>
-          <w:rFonts w:ascii="Tahoma" w:hAnsi="Tahoma" w:cs="Tahoma"/>
-          <w:color w:val="666666"/>
-          <w:sz w:val="21"/>
-          <w:szCs w:val="21"/>
-        </w:rPr>
-        <w:t xml:space="preserve">　</w:t>
-      </w:r>
-      <w:r>
-        <w:rPr>
-          <w:rFonts w:ascii="Tahoma" w:hAnsi="Tahoma" w:cs="Tahoma" w:hint="eastAsia"/>
-          <w:color w:val="666666"/>
-          <w:sz w:val="21"/>
-          <w:szCs w:val="21"/>
-        </w:rPr>
-        <w:t>使用</w:t>
-      </w:r>
-      <w:r>
-        <w:rPr>
-          <w:rFonts w:ascii="Tahoma" w:hAnsi="Tahoma" w:cs="Tahoma" w:hint="eastAsia"/>
-          <w:color w:val="666666"/>
-          <w:sz w:val="21"/>
-          <w:szCs w:val="21"/>
-        </w:rPr>
-        <w:t>A</w:t>
-      </w:r>
-      <w:r>
-        <w:rPr>
-          <w:rFonts w:ascii="Tahoma" w:hAnsi="Tahoma" w:cs="Tahoma"/>
-          <w:color w:val="666666"/>
-          <w:sz w:val="21"/>
-          <w:szCs w:val="21"/>
-        </w:rPr>
-        <w:t>pache</w:t>
-      </w:r>
-      <w:r>
-        <w:rPr>
-          <w:rFonts w:ascii="Tahoma" w:hAnsi="Tahoma" w:cs="Tahoma" w:hint="eastAsia"/>
-          <w:color w:val="666666"/>
-          <w:sz w:val="21"/>
-          <w:szCs w:val="21"/>
-        </w:rPr>
-        <w:t>实现</w:t>
-      </w:r>
-    </w:p>
-    <w:p>
-      <w:pPr>
-        <w:pStyle w:val="a7"/>
+        <w:pStyle w:val="a5"/>
         <w:spacing w:before="0" w:beforeAutospacing="0" w:after="0" w:afterAutospacing="0"/>
         <w:ind w:left="420" w:firstLine="420"/>
         <w:rPr>
@@ -3066,7 +3042,7 @@
     </w:p>
     <w:p>
       <w:pPr>
-        <w:pStyle w:val="a7"/>
+        <w:pStyle w:val="a5"/>
         <w:spacing w:before="0" w:beforeAutospacing="0" w:after="0" w:afterAutospacing="0"/>
         <w:ind w:left="420" w:firstLine="420"/>
         <w:rPr>
@@ -3133,7 +3109,7 @@
     </w:p>
     <w:p>
       <w:pPr>
-        <w:pStyle w:val="a7"/>
+        <w:pStyle w:val="a5"/>
         <w:spacing w:before="0" w:beforeAutospacing="0" w:after="0" w:afterAutospacing="0"/>
         <w:ind w:left="420" w:firstLine="420"/>
         <w:rPr>
@@ -3200,7 +3176,7 @@
     </w:p>
     <w:p>
       <w:pPr>
-        <w:pStyle w:val="a7"/>
+        <w:pStyle w:val="a5"/>
         <w:spacing w:before="0" w:beforeAutospacing="0" w:after="0" w:afterAutospacing="0"/>
         <w:ind w:left="420" w:firstLine="420"/>
         <w:rPr>
@@ -3277,7 +3253,7 @@
     </w:p>
     <w:p>
       <w:pPr>
-        <w:pStyle w:val="a7"/>
+        <w:pStyle w:val="a5"/>
         <w:spacing w:before="0" w:beforeAutospacing="0" w:after="0" w:afterAutospacing="0"/>
         <w:ind w:left="420" w:firstLine="420"/>
         <w:rPr>
@@ -3562,17 +3538,8 @@
           <w:rFonts w:ascii="Tahoma" w:hAnsi="Tahoma" w:cs="Tahoma"/>
           <w:color w:val="666666"/>
         </w:rPr>
-        <w:t>@</w:t>
-      </w:r>
-      <w:proofErr w:type="spellStart"/>
-      <w:r>
-        <w:rPr>
-          <w:rFonts w:ascii="Tahoma" w:hAnsi="Tahoma" w:cs="Tahoma"/>
-          <w:color w:val="666666"/>
-        </w:rPr>
-        <w:t>ControllerAdvice</w:t>
-      </w:r>
-      <w:proofErr w:type="spellEnd"/>
+        <w:t>@ControllerAdvice</w:t>
+      </w:r>
       <w:r>
         <w:rPr>
           <w:rFonts w:ascii="Tahoma" w:hAnsi="Tahoma" w:cs="Tahoma"/>
@@ -3587,17 +3554,8 @@
           <w:rFonts w:ascii="Tahoma" w:hAnsi="Tahoma" w:cs="Tahoma"/>
           <w:color w:val="666666"/>
         </w:rPr>
-        <w:t>@</w:t>
-      </w:r>
-      <w:proofErr w:type="spellStart"/>
-      <w:r>
-        <w:rPr>
-          <w:rFonts w:ascii="Tahoma" w:hAnsi="Tahoma" w:cs="Tahoma"/>
-          <w:color w:val="666666"/>
-        </w:rPr>
-        <w:t>ExceptionHandler</w:t>
-      </w:r>
-      <w:proofErr w:type="spellEnd"/>
+        <w:t>@ExceptionHandler</w:t>
+      </w:r>
     </w:p>
     <w:p>
       <w:pPr>
@@ -3680,7 +3638,7 @@
     </w:p>
     <w:p>
       <w:pPr>
-        <w:pStyle w:val="a7"/>
+        <w:pStyle w:val="a5"/>
         <w:spacing w:before="0" w:beforeAutospacing="0" w:after="0" w:afterAutospacing="0"/>
         <w:ind w:firstLine="420"/>
         <w:rPr>
@@ -3717,7 +3675,6 @@
         </w:rPr>
         <w:t xml:space="preserve">　</w:t>
       </w:r>
-      <w:proofErr w:type="spellStart"/>
       <w:r>
         <w:rPr>
           <w:rFonts w:ascii="Tahoma" w:hAnsi="Tahoma" w:cs="Tahoma" w:hint="eastAsia"/>
@@ -3727,7 +3684,6 @@
         </w:rPr>
         <w:t>redis</w:t>
       </w:r>
-      <w:proofErr w:type="spellEnd"/>
       <w:r>
         <w:rPr>
           <w:rFonts w:ascii="Tahoma" w:hAnsi="Tahoma" w:cs="Tahoma" w:hint="eastAsia"/>
@@ -3740,7 +3696,7 @@
     </w:p>
     <w:p>
       <w:pPr>
-        <w:pStyle w:val="a7"/>
+        <w:pStyle w:val="a5"/>
         <w:spacing w:before="0" w:beforeAutospacing="0" w:after="0" w:afterAutospacing="0"/>
         <w:ind w:firstLine="420"/>
         <w:rPr>
@@ -3789,7 +3745,7 @@
     </w:p>
     <w:p>
       <w:pPr>
-        <w:pStyle w:val="a7"/>
+        <w:pStyle w:val="a5"/>
         <w:spacing w:before="0" w:beforeAutospacing="0" w:after="0" w:afterAutospacing="0"/>
         <w:rPr>
           <w:rFonts w:ascii="Tahoma" w:hAnsi="Tahoma" w:cs="Tahoma"/>
@@ -3864,7 +3820,7 @@
     </w:p>
     <w:p>
       <w:pPr>
-        <w:pStyle w:val="a7"/>
+        <w:pStyle w:val="a5"/>
         <w:spacing w:before="0" w:beforeAutospacing="0" w:after="0" w:afterAutospacing="0"/>
         <w:ind w:firstLine="420"/>
         <w:rPr>
@@ -3922,7 +3878,7 @@
     </w:p>
     <w:p>
       <w:pPr>
-        <w:pStyle w:val="a7"/>
+        <w:pStyle w:val="a5"/>
         <w:spacing w:before="0" w:beforeAutospacing="0" w:after="0" w:afterAutospacing="0"/>
         <w:ind w:firstLine="420"/>
         <w:rPr>
@@ -3989,7 +3945,7 @@
     </w:p>
     <w:p>
       <w:pPr>
-        <w:pStyle w:val="a7"/>
+        <w:pStyle w:val="a5"/>
         <w:spacing w:before="0" w:beforeAutospacing="0" w:after="0" w:afterAutospacing="0"/>
         <w:ind w:left="420" w:firstLine="420"/>
         <w:rPr>
@@ -4047,7 +4003,7 @@
     </w:p>
     <w:p>
       <w:pPr>
-        <w:pStyle w:val="a7"/>
+        <w:pStyle w:val="a5"/>
         <w:spacing w:before="0" w:beforeAutospacing="0" w:after="0" w:afterAutospacing="0"/>
         <w:ind w:left="420" w:firstLine="420"/>
         <w:rPr>
@@ -4105,7 +4061,7 @@
     </w:p>
     <w:p>
       <w:pPr>
-        <w:pStyle w:val="a7"/>
+        <w:pStyle w:val="a5"/>
         <w:spacing w:before="0" w:beforeAutospacing="0" w:after="0" w:afterAutospacing="0"/>
         <w:ind w:left="420" w:firstLine="420"/>
         <w:rPr>
@@ -4172,7 +4128,7 @@
     </w:p>
     <w:p>
       <w:pPr>
-        <w:pStyle w:val="a7"/>
+        <w:pStyle w:val="a5"/>
         <w:spacing w:before="0" w:beforeAutospacing="0" w:after="0" w:afterAutospacing="0"/>
         <w:ind w:left="420" w:firstLine="420"/>
         <w:rPr>
@@ -4239,7 +4195,7 @@
     </w:p>
     <w:p>
       <w:pPr>
-        <w:pStyle w:val="a7"/>
+        <w:pStyle w:val="a5"/>
         <w:spacing w:before="0" w:beforeAutospacing="0" w:after="0" w:afterAutospacing="0"/>
         <w:ind w:left="420" w:firstLine="420"/>
         <w:rPr>
@@ -4306,7 +4262,7 @@
     </w:p>
     <w:p>
       <w:pPr>
-        <w:pStyle w:val="a7"/>
+        <w:pStyle w:val="a5"/>
         <w:spacing w:before="0" w:beforeAutospacing="0" w:after="0" w:afterAutospacing="0"/>
         <w:ind w:firstLine="420"/>
         <w:rPr>
@@ -4373,7 +4329,7 @@
     </w:p>
     <w:p>
       <w:pPr>
-        <w:pStyle w:val="a7"/>
+        <w:pStyle w:val="a5"/>
         <w:spacing w:before="0" w:beforeAutospacing="0" w:after="0" w:afterAutospacing="0"/>
         <w:ind w:left="420" w:firstLine="420"/>
         <w:rPr>
@@ -4485,7 +4441,7 @@
     </w:p>
     <w:p>
       <w:pPr>
-        <w:pStyle w:val="a7"/>
+        <w:pStyle w:val="a5"/>
         <w:spacing w:before="0" w:beforeAutospacing="0" w:after="0" w:afterAutospacing="0"/>
         <w:ind w:left="420" w:firstLine="420"/>
         <w:rPr>
@@ -4558,7 +4514,6 @@
         </w:rPr>
         <w:t>基于</w:t>
       </w:r>
-      <w:proofErr w:type="spellStart"/>
       <w:r>
         <w:rPr>
           <w:rFonts w:ascii="Tahoma" w:hAnsi="Tahoma" w:cs="Tahoma"/>
@@ -4568,7 +4523,6 @@
         </w:rPr>
         <w:t>MyBatis</w:t>
       </w:r>
-      <w:proofErr w:type="spellEnd"/>
       <w:r>
         <w:rPr>
           <w:rFonts w:ascii="Tahoma" w:hAnsi="Tahoma" w:cs="Tahoma"/>
@@ -4599,7 +4553,7 @@
     </w:p>
     <w:p>
       <w:pPr>
-        <w:pStyle w:val="a7"/>
+        <w:pStyle w:val="a5"/>
         <w:spacing w:before="0" w:beforeAutospacing="0" w:after="0" w:afterAutospacing="0"/>
         <w:ind w:left="420" w:firstLine="420"/>
         <w:rPr>
@@ -4756,7 +4710,7 @@
     </w:p>
     <w:p>
       <w:pPr>
-        <w:pStyle w:val="a7"/>
+        <w:pStyle w:val="a5"/>
         <w:spacing w:before="0" w:beforeAutospacing="0" w:after="0" w:afterAutospacing="0"/>
         <w:rPr>
           <w:rFonts w:ascii="Tahoma" w:hAnsi="Tahoma" w:cs="Tahoma"/>
@@ -4813,7 +4767,7 @@
     </w:p>
     <w:p>
       <w:pPr>
-        <w:pStyle w:val="a7"/>
+        <w:pStyle w:val="a5"/>
         <w:spacing w:before="0" w:beforeAutospacing="0" w:after="0" w:afterAutospacing="0"/>
         <w:ind w:firstLine="420"/>
         <w:rPr>
@@ -4938,7 +4892,7 @@
     </w:p>
     <w:p>
       <w:pPr>
-        <w:pStyle w:val="a7"/>
+        <w:pStyle w:val="a5"/>
         <w:spacing w:before="0" w:beforeAutospacing="0" w:after="0" w:afterAutospacing="0"/>
         <w:ind w:firstLine="420"/>
         <w:rPr>
@@ -5050,7 +5004,7 @@
     </w:p>
     <w:p>
       <w:pPr>
-        <w:pStyle w:val="a7"/>
+        <w:pStyle w:val="a5"/>
         <w:spacing w:before="0" w:beforeAutospacing="0" w:after="0" w:afterAutospacing="0"/>
         <w:ind w:firstLine="420"/>
         <w:rPr>
@@ -5141,7 +5095,6 @@
         </w:rPr>
         <w:t>日志管理之自定义</w:t>
       </w:r>
-      <w:proofErr w:type="spellStart"/>
       <w:r>
         <w:rPr>
           <w:rFonts w:ascii="Tahoma" w:hAnsi="Tahoma" w:cs="Tahoma"/>
@@ -5151,11 +5104,10 @@
         </w:rPr>
         <w:t>Appender</w:t>
       </w:r>
-      <w:proofErr w:type="spellEnd"/>
-    </w:p>
-    <w:p>
-      <w:pPr>
-        <w:pStyle w:val="a7"/>
+    </w:p>
+    <w:p>
+      <w:pPr>
+        <w:pStyle w:val="a5"/>
         <w:spacing w:before="0" w:beforeAutospacing="0" w:after="0" w:afterAutospacing="0"/>
         <w:ind w:firstLine="420"/>
         <w:rPr>
@@ -5298,7 +5250,7 @@
     </w:p>
     <w:p>
       <w:pPr>
-        <w:pStyle w:val="a7"/>
+        <w:pStyle w:val="a5"/>
         <w:spacing w:before="0" w:beforeAutospacing="0" w:after="0" w:afterAutospacing="0"/>
         <w:ind w:firstLine="420"/>
         <w:rPr>
@@ -5402,7 +5354,7 @@
     </w:p>
     <w:p>
       <w:pPr>
-        <w:pStyle w:val="a7"/>
+        <w:pStyle w:val="a5"/>
         <w:spacing w:before="0" w:beforeAutospacing="0" w:after="0" w:afterAutospacing="0"/>
         <w:ind w:firstLine="420"/>
         <w:rPr>
@@ -5493,7 +5445,6 @@
         </w:rPr>
         <w:t>基于</w:t>
       </w:r>
-      <w:proofErr w:type="spellStart"/>
       <w:r>
         <w:rPr>
           <w:rFonts w:ascii="Tahoma" w:hAnsi="Tahoma" w:cs="Tahoma"/>
@@ -5503,7 +5454,6 @@
         </w:rPr>
         <w:t>SpingTask</w:t>
       </w:r>
-      <w:proofErr w:type="spellEnd"/>
       <w:r>
         <w:rPr>
           <w:rFonts w:ascii="Tahoma" w:hAnsi="Tahoma" w:cs="Tahoma"/>
@@ -5525,7 +5475,7 @@
     </w:p>
     <w:p>
       <w:pPr>
-        <w:pStyle w:val="a7"/>
+        <w:pStyle w:val="a5"/>
         <w:spacing w:before="0" w:beforeAutospacing="0" w:after="0" w:afterAutospacing="0"/>
         <w:ind w:firstLine="420"/>
         <w:rPr>
@@ -5629,7 +5579,7 @@
     </w:p>
     <w:p>
       <w:pPr>
-        <w:pStyle w:val="a7"/>
+        <w:pStyle w:val="a5"/>
         <w:spacing w:before="0" w:beforeAutospacing="0" w:after="0" w:afterAutospacing="0"/>
         <w:ind w:firstLine="420"/>
         <w:rPr>
@@ -5751,7 +5701,6 @@
         </w:rPr>
         <w:t xml:space="preserve">　</w:t>
       </w:r>
-      <w:proofErr w:type="spellStart"/>
       <w:r>
         <w:rPr>
           <w:rFonts w:ascii="Tahoma" w:hAnsi="Tahoma" w:cs="Tahoma"/>
@@ -5761,7 +5710,6 @@
         </w:rPr>
         <w:t>JavaMail</w:t>
       </w:r>
-      <w:proofErr w:type="spellEnd"/>
       <w:r>
         <w:rPr>
           <w:rFonts w:ascii="Tahoma" w:hAnsi="Tahoma" w:cs="Tahoma"/>
@@ -5847,7 +5795,6 @@
         </w:rPr>
         <w:t xml:space="preserve">　</w:t>
       </w:r>
-      <w:proofErr w:type="spellStart"/>
       <w:r>
         <w:rPr>
           <w:rFonts w:ascii="Tahoma" w:hAnsi="Tahoma" w:cs="Tahoma"/>
@@ -5857,7 +5804,6 @@
         </w:rPr>
         <w:t>SpringBoot</w:t>
       </w:r>
-      <w:proofErr w:type="spellEnd"/>
       <w:r>
         <w:rPr>
           <w:rFonts w:ascii="Tahoma" w:hAnsi="Tahoma" w:cs="Tahoma"/>
@@ -5955,7 +5901,7 @@
     </w:p>
     <w:p>
       <w:pPr>
-        <w:pStyle w:val="a7"/>
+        <w:pStyle w:val="a5"/>
         <w:spacing w:before="0" w:beforeAutospacing="0" w:after="0" w:afterAutospacing="0"/>
         <w:ind w:firstLine="420"/>
         <w:rPr>
@@ -6113,7 +6059,6 @@
         </w:rPr>
         <w:t>何为</w:t>
       </w:r>
-      <w:proofErr w:type="spellStart"/>
       <w:r>
         <w:rPr>
           <w:rFonts w:ascii="Tahoma" w:hAnsi="Tahoma" w:cs="Tahoma"/>
@@ -6123,7 +6068,6 @@
         </w:rPr>
         <w:t>WebService</w:t>
       </w:r>
-      <w:proofErr w:type="spellEnd"/>
     </w:p>
     <w:p>
       <w:pPr>
@@ -6388,25 +6332,14 @@
         </w:rPr>
         <w:t xml:space="preserve">　</w:t>
       </w:r>
-      <w:proofErr w:type="spellStart"/>
-      <w:r>
-        <w:rPr>
-          <w:rFonts w:ascii="Tahoma" w:hAnsi="Tahoma" w:cs="Tahoma"/>
-          <w:color w:val="666666"/>
-          <w:sz w:val="21"/>
-          <w:szCs w:val="21"/>
-        </w:rPr>
-        <w:t>Spirng</w:t>
-      </w:r>
-      <w:proofErr w:type="spellEnd"/>
-      <w:r>
-        <w:rPr>
-          <w:rFonts w:ascii="Tahoma" w:hAnsi="Tahoma" w:cs="Tahoma"/>
-          <w:color w:val="666666"/>
-          <w:sz w:val="21"/>
-          <w:szCs w:val="21"/>
-        </w:rPr>
-        <w:t>-WS</w:t>
+      <w:r>
+        <w:rPr>
+          <w:rFonts w:ascii="Tahoma" w:hAnsi="Tahoma" w:cs="Tahoma"/>
+          <w:color w:val="666666"/>
+          <w:sz w:val="21"/>
+          <w:szCs w:val="21"/>
+        </w:rPr>
+        <w:t>Spirng-WS</w:t>
       </w:r>
       <w:r>
         <w:rPr>
@@ -6420,7 +6353,7 @@
     </w:p>
     <w:p>
       <w:pPr>
-        <w:pStyle w:val="a7"/>
+        <w:pStyle w:val="a5"/>
         <w:spacing w:before="0" w:beforeAutospacing="0" w:after="0" w:afterAutospacing="0"/>
         <w:ind w:firstLine="420"/>
         <w:rPr>
@@ -6850,7 +6783,7 @@
     </w:p>
     <w:p>
       <w:pPr>
-        <w:pStyle w:val="a7"/>
+        <w:pStyle w:val="a5"/>
         <w:spacing w:before="0" w:beforeAutospacing="0" w:after="0" w:afterAutospacing="0"/>
         <w:rPr>
           <w:rFonts w:ascii="Tahoma" w:hAnsi="Tahoma" w:cs="Tahoma"/>
@@ -6898,7 +6831,7 @@
     </w:p>
     <w:p>
       <w:pPr>
-        <w:pStyle w:val="a7"/>
+        <w:pStyle w:val="a5"/>
         <w:spacing w:before="0" w:beforeAutospacing="0" w:after="0" w:afterAutospacing="0"/>
         <w:ind w:firstLine="420"/>
         <w:rPr>
@@ -6947,7 +6880,7 @@
     </w:p>
     <w:p>
       <w:pPr>
-        <w:pStyle w:val="a7"/>
+        <w:pStyle w:val="a5"/>
         <w:spacing w:before="0" w:beforeAutospacing="0" w:after="0" w:afterAutospacing="0"/>
         <w:ind w:firstLine="420"/>
         <w:rPr>
@@ -7038,7 +6971,6 @@
         </w:rPr>
         <w:t>常规的</w:t>
       </w:r>
-      <w:proofErr w:type="spellStart"/>
       <w:r>
         <w:rPr>
           <w:rFonts w:ascii="Tahoma" w:hAnsi="Tahoma" w:cs="Tahoma" w:hint="eastAsia"/>
@@ -7048,7 +6980,6 @@
         </w:rPr>
         <w:t>junit</w:t>
       </w:r>
-      <w:proofErr w:type="spellEnd"/>
       <w:r>
         <w:rPr>
           <w:rFonts w:ascii="Tahoma" w:hAnsi="Tahoma" w:cs="Tahoma" w:hint="eastAsia"/>
@@ -7061,7 +6992,7 @@
     </w:p>
     <w:p>
       <w:pPr>
-        <w:pStyle w:val="a7"/>
+        <w:pStyle w:val="a5"/>
         <w:spacing w:before="0" w:beforeAutospacing="0" w:after="0" w:afterAutospacing="0"/>
         <w:ind w:firstLine="420"/>
         <w:rPr>
@@ -7173,7 +7104,7 @@
     </w:p>
     <w:p>
       <w:pPr>
-        <w:pStyle w:val="a7"/>
+        <w:pStyle w:val="a5"/>
         <w:spacing w:before="0" w:beforeAutospacing="0" w:after="0" w:afterAutospacing="0"/>
         <w:ind w:firstLine="420"/>
         <w:rPr>
@@ -7222,7 +7153,7 @@
     </w:p>
     <w:p>
       <w:pPr>
-        <w:pStyle w:val="a7"/>
+        <w:pStyle w:val="a5"/>
         <w:spacing w:before="0" w:beforeAutospacing="0" w:after="0" w:afterAutospacing="0"/>
         <w:ind w:firstLine="420"/>
         <w:rPr>
@@ -7316,7 +7247,7 @@
     </w:p>
     <w:p>
       <w:pPr>
-        <w:pStyle w:val="a7"/>
+        <w:pStyle w:val="a5"/>
         <w:spacing w:before="0" w:beforeAutospacing="0" w:after="0" w:afterAutospacing="0"/>
         <w:ind w:firstLine="420"/>
         <w:rPr>
@@ -7428,7 +7359,7 @@
     </w:p>
     <w:p>
       <w:pPr>
-        <w:pStyle w:val="a7"/>
+        <w:pStyle w:val="a5"/>
         <w:spacing w:before="0" w:beforeAutospacing="0" w:after="0" w:afterAutospacing="0"/>
         <w:ind w:left="420" w:firstLine="420"/>
         <w:rPr>
@@ -7522,7 +7453,7 @@
     </w:p>
     <w:p>
       <w:pPr>
-        <w:pStyle w:val="a7"/>
+        <w:pStyle w:val="a5"/>
         <w:spacing w:before="0" w:beforeAutospacing="0" w:after="0" w:afterAutospacing="0"/>
         <w:ind w:firstLine="420"/>
         <w:rPr>
@@ -7634,7 +7565,7 @@
     </w:p>
     <w:p>
       <w:pPr>
-        <w:pStyle w:val="a7"/>
+        <w:pStyle w:val="a5"/>
         <w:spacing w:before="0" w:beforeAutospacing="0" w:after="0" w:afterAutospacing="0"/>
         <w:ind w:firstLine="420"/>
         <w:rPr>
@@ -7683,7 +7614,7 @@
     </w:p>
     <w:p>
       <w:pPr>
-        <w:pStyle w:val="a7"/>
+        <w:pStyle w:val="a5"/>
         <w:spacing w:before="0" w:beforeAutospacing="0" w:after="0" w:afterAutospacing="0"/>
         <w:ind w:firstLine="420"/>
         <w:rPr>
@@ -7732,7 +7663,7 @@
     </w:p>
     <w:p>
       <w:pPr>
-        <w:pStyle w:val="a7"/>
+        <w:pStyle w:val="a5"/>
         <w:spacing w:before="0" w:beforeAutospacing="0" w:after="0" w:afterAutospacing="0"/>
         <w:rPr>
           <w:rFonts w:ascii="Tahoma" w:hAnsi="Tahoma" w:cs="Tahoma"/>
@@ -7789,7 +7720,7 @@
     </w:p>
     <w:p>
       <w:pPr>
-        <w:pStyle w:val="a7"/>
+        <w:pStyle w:val="a5"/>
         <w:spacing w:before="0" w:beforeAutospacing="0" w:after="0" w:afterAutospacing="0"/>
         <w:rPr>
           <w:rFonts w:ascii="Tahoma" w:hAnsi="Tahoma" w:cs="Tahoma"/>
@@ -7855,7 +7786,7 @@
     </w:p>
     <w:p>
       <w:pPr>
-        <w:pStyle w:val="a7"/>
+        <w:pStyle w:val="a5"/>
         <w:spacing w:before="0" w:beforeAutospacing="0" w:after="0" w:afterAutospacing="0"/>
         <w:ind w:firstLine="420"/>
         <w:rPr>
@@ -7949,7 +7880,7 @@
     </w:p>
     <w:p>
       <w:pPr>
-        <w:pStyle w:val="a7"/>
+        <w:pStyle w:val="a5"/>
         <w:spacing w:before="0" w:beforeAutospacing="0" w:after="0" w:afterAutospacing="0"/>
         <w:ind w:firstLine="420"/>
         <w:rPr>
@@ -8043,7 +7974,7 @@
     </w:p>
     <w:p>
       <w:pPr>
-        <w:pStyle w:val="a7"/>
+        <w:pStyle w:val="a5"/>
         <w:spacing w:before="0" w:beforeAutospacing="0" w:after="0" w:afterAutospacing="0"/>
         <w:ind w:left="420" w:firstLine="420"/>
         <w:rPr>
@@ -8128,7 +8059,7 @@
     </w:p>
     <w:p>
       <w:pPr>
-        <w:pStyle w:val="a7"/>
+        <w:pStyle w:val="a5"/>
         <w:spacing w:before="0" w:beforeAutospacing="0" w:after="0" w:afterAutospacing="0"/>
         <w:ind w:firstLine="420"/>
         <w:rPr>
@@ -8222,7 +8153,7 @@
     </w:p>
     <w:p>
       <w:pPr>
-        <w:pStyle w:val="a7"/>
+        <w:pStyle w:val="a5"/>
         <w:spacing w:before="0" w:beforeAutospacing="0" w:after="0" w:afterAutospacing="0"/>
         <w:ind w:firstLineChars="200" w:firstLine="420"/>
         <w:rPr>
@@ -8280,7 +8211,7 @@
     </w:p>
     <w:p>
       <w:pPr>
-        <w:pStyle w:val="a7"/>
+        <w:pStyle w:val="a5"/>
         <w:spacing w:before="0" w:beforeAutospacing="0" w:after="0" w:afterAutospacing="0"/>
         <w:ind w:firstLine="420"/>
         <w:rPr>
@@ -8338,7 +8269,7 @@
     </w:p>
     <w:p>
       <w:pPr>
-        <w:pStyle w:val="a7"/>
+        <w:pStyle w:val="a5"/>
         <w:spacing w:before="0" w:beforeAutospacing="0" w:after="0" w:afterAutospacing="0"/>
         <w:ind w:firstLine="420"/>
         <w:rPr>
@@ -8431,7 +8362,7 @@
     </w:p>
     <w:p>
       <w:pPr>
-        <w:pStyle w:val="a7"/>
+        <w:pStyle w:val="a5"/>
         <w:spacing w:before="0" w:beforeAutospacing="0" w:after="0" w:afterAutospacing="0"/>
         <w:ind w:firstLine="420"/>
         <w:rPr>
@@ -8525,7 +8456,7 @@
     </w:p>
     <w:p>
       <w:pPr>
-        <w:pStyle w:val="a7"/>
+        <w:pStyle w:val="a5"/>
         <w:spacing w:before="0" w:beforeAutospacing="0" w:after="0" w:afterAutospacing="0"/>
         <w:ind w:left="420" w:firstLine="420"/>
         <w:rPr>
@@ -8641,7 +8572,7 @@
     </w:p>
     <w:p>
       <w:pPr>
-        <w:pStyle w:val="a7"/>
+        <w:pStyle w:val="a5"/>
         <w:spacing w:before="0" w:beforeAutospacing="0" w:after="0" w:afterAutospacing="0"/>
         <w:ind w:firstLineChars="200" w:firstLine="420"/>
         <w:rPr>
@@ -8717,7 +8648,7 @@
     </w:p>
     <w:p>
       <w:pPr>
-        <w:pStyle w:val="a7"/>
+        <w:pStyle w:val="a5"/>
         <w:spacing w:before="0" w:beforeAutospacing="0" w:after="0" w:afterAutospacing="0"/>
         <w:ind w:firstLine="420"/>
         <w:rPr>
@@ -8811,7 +8742,7 @@
     </w:p>
     <w:p>
       <w:pPr>
-        <w:pStyle w:val="a7"/>
+        <w:pStyle w:val="a5"/>
         <w:spacing w:before="0" w:beforeAutospacing="0" w:after="0" w:afterAutospacing="0"/>
         <w:ind w:firstLine="420"/>
         <w:rPr>
@@ -8905,7 +8836,7 @@
     </w:p>
     <w:p>
       <w:pPr>
-        <w:pStyle w:val="a7"/>
+        <w:pStyle w:val="a5"/>
         <w:spacing w:before="0" w:beforeAutospacing="0" w:after="0" w:afterAutospacing="0"/>
         <w:ind w:left="420" w:firstLine="420"/>
         <w:rPr>
@@ -8990,7 +8921,7 @@
     </w:p>
     <w:p>
       <w:pPr>
-        <w:pStyle w:val="a7"/>
+        <w:pStyle w:val="a5"/>
         <w:spacing w:before="0" w:beforeAutospacing="0" w:after="0" w:afterAutospacing="0"/>
         <w:ind w:firstLine="420"/>
         <w:rPr>
@@ -9084,7 +9015,7 @@
     </w:p>
     <w:p>
       <w:pPr>
-        <w:pStyle w:val="a7"/>
+        <w:pStyle w:val="a5"/>
         <w:spacing w:before="0" w:beforeAutospacing="0" w:after="0" w:afterAutospacing="0"/>
         <w:ind w:left="420" w:firstLine="420"/>
         <w:rPr>
@@ -9169,7 +9100,7 @@
     </w:p>
     <w:p>
       <w:pPr>
-        <w:pStyle w:val="a7"/>
+        <w:pStyle w:val="a5"/>
         <w:spacing w:before="0" w:beforeAutospacing="0" w:after="0" w:afterAutospacing="0"/>
         <w:ind w:firstLine="420"/>
         <w:rPr>
@@ -9263,7 +9194,7 @@
     </w:p>
     <w:p>
       <w:pPr>
-        <w:pStyle w:val="a7"/>
+        <w:pStyle w:val="a5"/>
         <w:spacing w:before="0" w:beforeAutospacing="0" w:after="0" w:afterAutospacing="0"/>
         <w:ind w:firstLineChars="200" w:firstLine="420"/>
         <w:rPr>
@@ -9321,7 +9252,7 @@
     </w:p>
     <w:p>
       <w:pPr>
-        <w:pStyle w:val="a7"/>
+        <w:pStyle w:val="a5"/>
         <w:spacing w:before="0" w:beforeAutospacing="0" w:after="0" w:afterAutospacing="0"/>
         <w:rPr>
           <w:rFonts w:ascii="Tahoma" w:hAnsi="Tahoma" w:cs="Tahoma"/>
@@ -9387,7 +9318,7 @@
     </w:p>
     <w:p>
       <w:pPr>
-        <w:pStyle w:val="a7"/>
+        <w:pStyle w:val="a5"/>
         <w:spacing w:before="0" w:beforeAutospacing="0" w:after="0" w:afterAutospacing="0"/>
         <w:rPr>
           <w:rFonts w:ascii="Tahoma" w:hAnsi="Tahoma" w:cs="Tahoma"/>
@@ -9462,7 +9393,7 @@
     </w:p>
     <w:p>
       <w:pPr>
-        <w:pStyle w:val="a7"/>
+        <w:pStyle w:val="a5"/>
         <w:spacing w:before="0" w:beforeAutospacing="0" w:after="0" w:afterAutospacing="0"/>
         <w:ind w:firstLine="420"/>
         <w:rPr>
@@ -9574,7 +9505,7 @@
     </w:p>
     <w:p>
       <w:pPr>
-        <w:pStyle w:val="a7"/>
+        <w:pStyle w:val="a5"/>
         <w:spacing w:before="0" w:beforeAutospacing="0" w:after="0" w:afterAutospacing="0"/>
         <w:ind w:firstLine="420"/>
         <w:rPr>
@@ -9672,19 +9603,8 @@
           <w:sz w:val="21"/>
           <w:szCs w:val="21"/>
         </w:rPr>
-        <w:t>spring-boot-</w:t>
-      </w:r>
-      <w:proofErr w:type="spellStart"/>
-      <w:r>
-        <w:rPr>
-          <w:rFonts w:ascii="Tahoma" w:hAnsi="Tahoma" w:cs="Tahoma"/>
-          <w:color w:val="666666"/>
-          <w:sz w:val="21"/>
-          <w:szCs w:val="21"/>
-        </w:rPr>
-        <w:t>devtools</w:t>
-      </w:r>
-      <w:proofErr w:type="spellEnd"/>
+        <w:t>spring-boot-devtools</w:t>
+      </w:r>
       <w:r>
         <w:rPr>
           <w:rFonts w:ascii="Tahoma" w:hAnsi="Tahoma" w:cs="Tahoma"/>
@@ -9697,7 +9617,7 @@
     </w:p>
     <w:p>
       <w:pPr>
-        <w:pStyle w:val="a7"/>
+        <w:pStyle w:val="a5"/>
         <w:spacing w:before="0" w:beforeAutospacing="0" w:after="0" w:afterAutospacing="0"/>
         <w:ind w:left="420" w:firstLine="420"/>
         <w:rPr>
@@ -9782,7 +9702,7 @@
     </w:p>
     <w:p>
       <w:pPr>
-        <w:pStyle w:val="a7"/>
+        <w:pStyle w:val="a5"/>
         <w:spacing w:before="0" w:beforeAutospacing="0" w:after="0" w:afterAutospacing="0"/>
         <w:ind w:firstLine="420"/>
         <w:rPr>
@@ -9858,7 +9778,7 @@
     </w:p>
     <w:p>
       <w:pPr>
-        <w:pStyle w:val="a7"/>
+        <w:pStyle w:val="a5"/>
         <w:spacing w:before="0" w:beforeAutospacing="0" w:after="0" w:afterAutospacing="0"/>
         <w:ind w:left="420" w:firstLine="420"/>
         <w:rPr>
@@ -9916,7 +9836,7 @@
     </w:p>
     <w:p>
       <w:pPr>
-        <w:pStyle w:val="a7"/>
+        <w:pStyle w:val="a5"/>
         <w:spacing w:before="0" w:beforeAutospacing="0" w:after="0" w:afterAutospacing="0"/>
         <w:ind w:firstLine="420"/>
         <w:rPr>
@@ -9984,7 +9904,7 @@
     </w:p>
     <w:p>
       <w:pPr>
-        <w:pStyle w:val="a7"/>
+        <w:pStyle w:val="a5"/>
         <w:spacing w:before="0" w:beforeAutospacing="0" w:after="0" w:afterAutospacing="0"/>
         <w:ind w:left="420" w:firstLine="420"/>
         <w:rPr>
@@ -10042,7 +9962,7 @@
     </w:p>
     <w:p>
       <w:pPr>
-        <w:pStyle w:val="a7"/>
+        <w:pStyle w:val="a5"/>
         <w:spacing w:before="0" w:beforeAutospacing="0" w:after="0" w:afterAutospacing="0"/>
         <w:ind w:firstLine="420"/>
         <w:rPr>
@@ -10101,7 +10021,7 @@
     </w:p>
     <w:p>
       <w:pPr>
-        <w:pStyle w:val="a7"/>
+        <w:pStyle w:val="a5"/>
         <w:spacing w:before="0" w:beforeAutospacing="0" w:after="0" w:afterAutospacing="0"/>
         <w:ind w:left="420" w:firstLine="420"/>
         <w:rPr>
@@ -10159,7 +10079,7 @@
     </w:p>
     <w:p>
       <w:pPr>
-        <w:pStyle w:val="a7"/>
+        <w:pStyle w:val="a5"/>
         <w:spacing w:before="0" w:beforeAutospacing="0" w:after="0" w:afterAutospacing="0"/>
         <w:rPr>
           <w:rFonts w:ascii="Tahoma" w:hAnsi="Tahoma" w:cs="Tahoma"/>
@@ -10180,7 +10100,7 @@
 </file>
 
 <file path=word/endnotes.xml><?xml version="1.0" encoding="utf-8"?>
-<w:endnotes xmlns:wpc="http://schemas.microsoft.com/office/word/2010/wordprocessingCanvas" xmlns:cx="http://schemas.microsoft.com/office/drawing/2014/chartex" xmlns:cx1="http://schemas.microsoft.com/office/drawing/2015/9/8/chartex" xmlns:cx2="http://schemas.microsoft.com/office/drawing/2015/10/21/chartex" xmlns:cx3="http://schemas.microsoft.com/office/drawing/2016/5/9/chartex" xmlns:cx4="http://schemas.microsoft.com/office/drawing/2016/5/10/chartex" xmlns:cx5="http://schemas.microsoft.com/office/drawing/2016/5/11/chartex" xmlns:cx6="http://schemas.microsoft.com/office/drawing/2016/5/12/chartex" xmlns:cx7="http://schemas.microsoft.com/office/drawing/2016/5/13/chartex" xmlns:cx8="http://schemas.microsoft.com/office/drawing/2016/5/14/chartex" xmlns:mc="http://schemas.openxmlformats.org/markup-compatibility/2006" xmlns:aink="http://schemas.microsoft.com/office/drawing/2016/ink" xmlns:am3d="http://schemas.microsoft.com/office/drawing/2017/model3d" xmlns:o="urn:schemas-microsoft-com:office:office" xmlns:r="http://schemas.openxmlformats.org/officeDocument/2006/relationships" xmlns:m="http://schemas.openxmlformats.org/officeDocument/2006/math" xmlns:v="urn:schemas-microsoft-com:vml" xmlns:wp14="http://schemas.microsoft.com/office/word/2010/wordprocessingDrawing" xmlns:wp="http://schemas.openxmlformats.org/drawingml/2006/wordprocessingDrawing" xmlns:w10="urn:schemas-microsoft-com:office:word" xmlns:w="http://schemas.openxmlformats.org/wordprocessingml/2006/main" xmlns:w14="http://schemas.microsoft.com/office/word/2010/wordml" xmlns:w15="http://schemas.microsoft.com/office/word/2012/wordml" xmlns:w16cid="http://schemas.microsoft.com/office/word/2016/wordml/cid" xmlns:w16se="http://schemas.microsoft.com/office/word/2015/wordml/symex" xmlns:wpg="http://schemas.microsoft.com/office/word/2010/wordprocessingGroup" xmlns:wpi="http://schemas.microsoft.com/office/word/2010/wordprocessingInk" xmlns:wne="http://schemas.microsoft.com/office/word/2006/wordml" xmlns:wps="http://schemas.microsoft.com/office/word/2010/wordprocessingShape" mc:Ignorable="w14 w15 w16se w16cid wp14">
+<w:endnotes xmlns:wpc="http://schemas.microsoft.com/office/word/2010/wordprocessingCanvas" xmlns:mc="http://schemas.openxmlformats.org/markup-compatibility/2006" xmlns:o="urn:schemas-microsoft-com:office:office" xmlns:r="http://schemas.openxmlformats.org/officeDocument/2006/relationships" xmlns:m="http://schemas.openxmlformats.org/officeDocument/2006/math" xmlns:v="urn:schemas-microsoft-com:vml" xmlns:wp14="http://schemas.microsoft.com/office/word/2010/wordprocessingDrawing" xmlns:wp="http://schemas.openxmlformats.org/drawingml/2006/wordprocessingDrawing" xmlns:w10="urn:schemas-microsoft-com:office:word" xmlns:w="http://schemas.openxmlformats.org/wordprocessingml/2006/main" xmlns:w14="http://schemas.microsoft.com/office/word/2010/wordml" xmlns:w15="http://schemas.microsoft.com/office/word/2012/wordml" xmlns:wpg="http://schemas.microsoft.com/office/word/2010/wordprocessingGroup" xmlns:wpi="http://schemas.microsoft.com/office/word/2010/wordprocessingInk" xmlns:wne="http://schemas.microsoft.com/office/word/2006/wordml" xmlns:wps="http://schemas.microsoft.com/office/word/2010/wordprocessingShape" mc:Ignorable="w14 w15 wp14">
   <w:endnote w:type="separator" w:id="-1">
     <w:p>
       <w:r>
@@ -10199,7 +10119,7 @@
 </file>
 
 <file path=word/footnotes.xml><?xml version="1.0" encoding="utf-8"?>
-<w:footnotes xmlns:wpc="http://schemas.microsoft.com/office/word/2010/wordprocessingCanvas" xmlns:cx="http://schemas.microsoft.com/office/drawing/2014/chartex" xmlns:cx1="http://schemas.microsoft.com/office/drawing/2015/9/8/chartex" xmlns:cx2="http://schemas.microsoft.com/office/drawing/2015/10/21/chartex" xmlns:cx3="http://schemas.microsoft.com/office/drawing/2016/5/9/chartex" xmlns:cx4="http://schemas.microsoft.com/office/drawing/2016/5/10/chartex" xmlns:cx5="http://schemas.microsoft.com/office/drawing/2016/5/11/chartex" xmlns:cx6="http://schemas.microsoft.com/office/drawing/2016/5/12/chartex" xmlns:cx7="http://schemas.microsoft.com/office/drawing/2016/5/13/chartex" xmlns:cx8="http://schemas.microsoft.com/office/drawing/2016/5/14/chartex" xmlns:mc="http://schemas.openxmlformats.org/markup-compatibility/2006" xmlns:aink="http://schemas.microsoft.com/office/drawing/2016/ink" xmlns:am3d="http://schemas.microsoft.com/office/drawing/2017/model3d" xmlns:o="urn:schemas-microsoft-com:office:office" xmlns:r="http://schemas.openxmlformats.org/officeDocument/2006/relationships" xmlns:m="http://schemas.openxmlformats.org/officeDocument/2006/math" xmlns:v="urn:schemas-microsoft-com:vml" xmlns:wp14="http://schemas.microsoft.com/office/word/2010/wordprocessingDrawing" xmlns:wp="http://schemas.openxmlformats.org/drawingml/2006/wordprocessingDrawing" xmlns:w10="urn:schemas-microsoft-com:office:word" xmlns:w="http://schemas.openxmlformats.org/wordprocessingml/2006/main" xmlns:w14="http://schemas.microsoft.com/office/word/2010/wordml" xmlns:w15="http://schemas.microsoft.com/office/word/2012/wordml" xmlns:w16cid="http://schemas.microsoft.com/office/word/2016/wordml/cid" xmlns:w16se="http://schemas.microsoft.com/office/word/2015/wordml/symex" xmlns:wpg="http://schemas.microsoft.com/office/word/2010/wordprocessingGroup" xmlns:wpi="http://schemas.microsoft.com/office/word/2010/wordprocessingInk" xmlns:wne="http://schemas.microsoft.com/office/word/2006/wordml" xmlns:wps="http://schemas.microsoft.com/office/word/2010/wordprocessingShape" mc:Ignorable="w14 w15 w16se w16cid wp14">
+<w:footnotes xmlns:wpc="http://schemas.microsoft.com/office/word/2010/wordprocessingCanvas" xmlns:mc="http://schemas.openxmlformats.org/markup-compatibility/2006" xmlns:o="urn:schemas-microsoft-com:office:office" xmlns:r="http://schemas.openxmlformats.org/officeDocument/2006/relationships" xmlns:m="http://schemas.openxmlformats.org/officeDocument/2006/math" xmlns:v="urn:schemas-microsoft-com:vml" xmlns:wp14="http://schemas.microsoft.com/office/word/2010/wordprocessingDrawing" xmlns:wp="http://schemas.openxmlformats.org/drawingml/2006/wordprocessingDrawing" xmlns:w10="urn:schemas-microsoft-com:office:word" xmlns:w="http://schemas.openxmlformats.org/wordprocessingml/2006/main" xmlns:w14="http://schemas.microsoft.com/office/word/2010/wordml" xmlns:w15="http://schemas.microsoft.com/office/word/2012/wordml" xmlns:wpg="http://schemas.microsoft.com/office/word/2010/wordprocessingGroup" xmlns:wpi="http://schemas.microsoft.com/office/word/2010/wordprocessingInk" xmlns:wne="http://schemas.microsoft.com/office/word/2006/wordml" xmlns:wps="http://schemas.microsoft.com/office/word/2010/wordprocessingShape" mc:Ignorable="w14 w15 wp14">
   <w:footnote w:type="separator" w:id="-1">
     <w:p>
       <w:r>
@@ -10218,7 +10138,7 @@
 </file>
 
 <file path=word/styles.xml><?xml version="1.0" encoding="utf-8"?>
-<w:styles xmlns:mc="http://schemas.openxmlformats.org/markup-compatibility/2006" xmlns:r="http://schemas.openxmlformats.org/officeDocument/2006/relationships" xmlns:w="http://schemas.openxmlformats.org/wordprocessingml/2006/main" xmlns:w14="http://schemas.microsoft.com/office/word/2010/wordml" xmlns:w15="http://schemas.microsoft.com/office/word/2012/wordml" xmlns:w16cid="http://schemas.microsoft.com/office/word/2016/wordml/cid" xmlns:w16se="http://schemas.microsoft.com/office/word/2015/wordml/symex" mc:Ignorable="w14 w15 w16se w16cid">
+<w:styles xmlns:mc="http://schemas.openxmlformats.org/markup-compatibility/2006" xmlns:r="http://schemas.openxmlformats.org/officeDocument/2006/relationships" xmlns:w="http://schemas.openxmlformats.org/wordprocessingml/2006/main" xmlns:w14="http://schemas.microsoft.com/office/word/2010/wordml" xmlns:w15="http://schemas.microsoft.com/office/word/2012/wordml" mc:Ignorable="w14 w15">
   <w:docDefaults>
     <w:rPrDefault>
       <w:rPr>
@@ -10231,7 +10151,7 @@
     </w:rPrDefault>
     <w:pPrDefault/>
   </w:docDefaults>
-  <w:latentStyles w:defLockedState="0" w:defUIPriority="99" w:defSemiHidden="0" w:defUnhideWhenUsed="0" w:defQFormat="0" w:count="375">
+  <w:latentStyles w:defLockedState="0" w:defUIPriority="99" w:defSemiHidden="0" w:defUnhideWhenUsed="0" w:defQFormat="0" w:count="371">
     <w:lsdException w:name="Normal" w:uiPriority="0" w:qFormat="1"/>
     <w:lsdException w:name="heading 1" w:uiPriority="9" w:qFormat="1"/>
     <w:lsdException w:name="heading 2" w:semiHidden="1" w:uiPriority="9" w:unhideWhenUsed="1" w:qFormat="1"/>
@@ -10337,6 +10257,7 @@
     <w:lsdException w:name="HTML Sample" w:semiHidden="1" w:unhideWhenUsed="1"/>
     <w:lsdException w:name="HTML Typewriter" w:semiHidden="1" w:unhideWhenUsed="1"/>
     <w:lsdException w:name="HTML Variable" w:semiHidden="1" w:unhideWhenUsed="1"/>
+    <w:lsdException w:name="Normal Table" w:semiHidden="1" w:unhideWhenUsed="1"/>
     <w:lsdException w:name="annotation subject" w:semiHidden="1" w:unhideWhenUsed="1"/>
     <w:lsdException w:name="No List" w:semiHidden="1" w:unhideWhenUsed="1"/>
     <w:lsdException w:name="Outline List 1" w:semiHidden="1" w:unhideWhenUsed="1"/>
@@ -10380,8 +10301,10 @@
     <w:lsdException w:name="Table Elegant" w:semiHidden="1" w:unhideWhenUsed="1"/>
     <w:lsdException w:name="Table Professional" w:semiHidden="1" w:unhideWhenUsed="1"/>
     <w:lsdException w:name="Table Subtle 1" w:semiHidden="1" w:unhideWhenUsed="1"/>
+    <w:lsdException w:name="Table Subtle 2" w:semiHidden="1" w:unhideWhenUsed="1"/>
     <w:lsdException w:name="Table Web 1" w:semiHidden="1" w:unhideWhenUsed="1"/>
     <w:lsdException w:name="Table Web 2" w:semiHidden="1" w:unhideWhenUsed="1"/>
+    <w:lsdException w:name="Table Web 3" w:semiHidden="1" w:unhideWhenUsed="1"/>
     <w:lsdException w:name="Balloon Text" w:semiHidden="1" w:unhideWhenUsed="1"/>
     <w:lsdException w:name="Table Grid" w:uiPriority="39"/>
     <w:lsdException w:name="Table Theme" w:semiHidden="1" w:unhideWhenUsed="1"/>
@@ -10600,10 +10523,6 @@
     <w:lsdException w:name="List Table 5 Dark Accent 6" w:uiPriority="50"/>
     <w:lsdException w:name="List Table 6 Colorful Accent 6" w:uiPriority="51"/>
     <w:lsdException w:name="List Table 7 Colorful Accent 6" w:uiPriority="52"/>
-    <w:lsdException w:name="Mention" w:semiHidden="1" w:unhideWhenUsed="1"/>
-    <w:lsdException w:name="Smart Hyperlink" w:semiHidden="1" w:unhideWhenUsed="1"/>
-    <w:lsdException w:name="Hashtag" w:semiHidden="1" w:unhideWhenUsed="1"/>
-    <w:lsdException w:name="Unresolved Mention" w:semiHidden="1" w:unhideWhenUsed="1"/>
   </w:latentStyles>
   <w:style w:type="paragraph" w:default="1" w:styleId="a">
     <w:name w:val="Normal"/>
@@ -10643,7 +10562,7 @@
   <w:style w:type="paragraph" w:styleId="a3">
     <w:name w:val="header"/>
     <w:basedOn w:val="a"/>
-    <w:link w:val="a4"/>
+    <w:link w:val="Char"/>
     <w:uiPriority w:val="99"/>
     <w:unhideWhenUsed/>
     <w:rsid w:val="004B6013"/>
@@ -10663,8 +10582,8 @@
       <w:szCs w:val="18"/>
     </w:rPr>
   </w:style>
-  <w:style w:type="character" w:customStyle="1" w:styleId="a4">
-    <w:name w:val="页眉 字符"/>
+  <w:style w:type="character" w:customStyle="1" w:styleId="Char">
+    <w:name w:val="页眉 Char"/>
     <w:basedOn w:val="a0"/>
     <w:link w:val="a3"/>
     <w:uiPriority w:val="99"/>
@@ -10674,10 +10593,10 @@
       <w:szCs w:val="18"/>
     </w:rPr>
   </w:style>
-  <w:style w:type="paragraph" w:styleId="a5">
+  <w:style w:type="paragraph" w:styleId="a4">
     <w:name w:val="footer"/>
     <w:basedOn w:val="a"/>
-    <w:link w:val="a6"/>
+    <w:link w:val="Char0"/>
     <w:uiPriority w:val="99"/>
     <w:unhideWhenUsed/>
     <w:rsid w:val="004B6013"/>
@@ -10694,10 +10613,10 @@
       <w:szCs w:val="18"/>
     </w:rPr>
   </w:style>
-  <w:style w:type="character" w:customStyle="1" w:styleId="a6">
-    <w:name w:val="页脚 字符"/>
+  <w:style w:type="character" w:customStyle="1" w:styleId="Char0">
+    <w:name w:val="页脚 Char"/>
     <w:basedOn w:val="a0"/>
-    <w:link w:val="a5"/>
+    <w:link w:val="a4"/>
     <w:uiPriority w:val="99"/>
     <w:rsid w:val="004B6013"/>
     <w:rPr>
@@ -10705,7 +10624,7 @@
       <w:szCs w:val="18"/>
     </w:rPr>
   </w:style>
-  <w:style w:type="paragraph" w:styleId="a7">
+  <w:style w:type="paragraph" w:styleId="a5">
     <w:name w:val="Normal (Web)"/>
     <w:basedOn w:val="a"/>
     <w:uiPriority w:val="99"/>
@@ -10726,7 +10645,7 @@
   <w:style w:type="paragraph" w:styleId="HTML">
     <w:name w:val="HTML Preformatted"/>
     <w:basedOn w:val="a"/>
-    <w:link w:val="HTML0"/>
+    <w:link w:val="HTMLChar"/>
     <w:uiPriority w:val="99"/>
     <w:unhideWhenUsed/>
     <w:rsid w:val="002F3BD6"/>
@@ -10759,8 +10678,8 @@
       <w:szCs w:val="24"/>
     </w:rPr>
   </w:style>
-  <w:style w:type="character" w:customStyle="1" w:styleId="HTML0">
-    <w:name w:val="HTML 预设格式 字符"/>
+  <w:style w:type="character" w:customStyle="1" w:styleId="HTMLChar">
+    <w:name w:val="HTML 预设格式 Char"/>
     <w:basedOn w:val="a0"/>
     <w:link w:val="HTML"/>
     <w:uiPriority w:val="99"/>
@@ -10772,7 +10691,7 @@
       <w:szCs w:val="24"/>
     </w:rPr>
   </w:style>
-  <w:style w:type="character" w:styleId="HTML1">
+  <w:style w:type="character" w:styleId="HTML0">
     <w:name w:val="HTML Code"/>
     <w:basedOn w:val="a0"/>
     <w:uiPriority w:val="99"/>
@@ -10785,7 +10704,7 @@
       <w:szCs w:val="24"/>
     </w:rPr>
   </w:style>
-  <w:style w:type="character" w:styleId="a8">
+  <w:style w:type="character" w:styleId="a6">
     <w:name w:val="Hyperlink"/>
     <w:basedOn w:val="a0"/>
     <w:uiPriority w:val="99"/>
@@ -10797,7 +10716,7 @@
       <w:u w:val="single"/>
     </w:rPr>
   </w:style>
-  <w:style w:type="character" w:styleId="a9">
+  <w:style w:type="character" w:styleId="a7">
     <w:name w:val="Strong"/>
     <w:basedOn w:val="a0"/>
     <w:uiPriority w:val="22"/>

--- a/MyBookFile/spring boot项目实战_目录.docx
+++ b/MyBookFile/spring boot项目实战_目录.docx
@@ -1,10 +1,10 @@
 
 <file path=word/document.xml><?xml version="1.0" encoding="utf-8"?>
-<w:document xmlns:wpc="http://schemas.microsoft.com/office/word/2010/wordprocessingCanvas" xmlns:mc="http://schemas.openxmlformats.org/markup-compatibility/2006" xmlns:o="urn:schemas-microsoft-com:office:office" xmlns:r="http://schemas.openxmlformats.org/officeDocument/2006/relationships" xmlns:m="http://schemas.openxmlformats.org/officeDocument/2006/math" xmlns:v="urn:schemas-microsoft-com:vml" xmlns:wp14="http://schemas.microsoft.com/office/word/2010/wordprocessingDrawing" xmlns:wp="http://schemas.openxmlformats.org/drawingml/2006/wordprocessingDrawing" xmlns:w10="urn:schemas-microsoft-com:office:word" xmlns:w="http://schemas.openxmlformats.org/wordprocessingml/2006/main" xmlns:w14="http://schemas.microsoft.com/office/word/2010/wordml" xmlns:w15="http://schemas.microsoft.com/office/word/2012/wordml" xmlns:wpg="http://schemas.microsoft.com/office/word/2010/wordprocessingGroup" xmlns:wpi="http://schemas.microsoft.com/office/word/2010/wordprocessingInk" xmlns:wne="http://schemas.microsoft.com/office/word/2006/wordml" xmlns:wps="http://schemas.microsoft.com/office/word/2010/wordprocessingShape" mc:Ignorable="w14 w15 wp14">
+<w:document xmlns:wpc="http://schemas.microsoft.com/office/word/2010/wordprocessingCanvas" xmlns:cx="http://schemas.microsoft.com/office/drawing/2014/chartex" xmlns:cx1="http://schemas.microsoft.com/office/drawing/2015/9/8/chartex" xmlns:cx2="http://schemas.microsoft.com/office/drawing/2015/10/21/chartex" xmlns:cx3="http://schemas.microsoft.com/office/drawing/2016/5/9/chartex" xmlns:cx4="http://schemas.microsoft.com/office/drawing/2016/5/10/chartex" xmlns:cx5="http://schemas.microsoft.com/office/drawing/2016/5/11/chartex" xmlns:cx6="http://schemas.microsoft.com/office/drawing/2016/5/12/chartex" xmlns:cx7="http://schemas.microsoft.com/office/drawing/2016/5/13/chartex" xmlns:cx8="http://schemas.microsoft.com/office/drawing/2016/5/14/chartex" xmlns:mc="http://schemas.openxmlformats.org/markup-compatibility/2006" xmlns:aink="http://schemas.microsoft.com/office/drawing/2016/ink" xmlns:am3d="http://schemas.microsoft.com/office/drawing/2017/model3d" xmlns:o="urn:schemas-microsoft-com:office:office" xmlns:r="http://schemas.openxmlformats.org/officeDocument/2006/relationships" xmlns:m="http://schemas.openxmlformats.org/officeDocument/2006/math" xmlns:v="urn:schemas-microsoft-com:vml" xmlns:wp14="http://schemas.microsoft.com/office/word/2010/wordprocessingDrawing" xmlns:wp="http://schemas.openxmlformats.org/drawingml/2006/wordprocessingDrawing" xmlns:w10="urn:schemas-microsoft-com:office:word" xmlns:w="http://schemas.openxmlformats.org/wordprocessingml/2006/main" xmlns:w14="http://schemas.microsoft.com/office/word/2010/wordml" xmlns:w15="http://schemas.microsoft.com/office/word/2012/wordml" xmlns:w16cid="http://schemas.microsoft.com/office/word/2016/wordml/cid" xmlns:w16se="http://schemas.microsoft.com/office/word/2015/wordml/symex" xmlns:wpg="http://schemas.microsoft.com/office/word/2010/wordprocessingGroup" xmlns:wpi="http://schemas.microsoft.com/office/word/2010/wordprocessingInk" xmlns:wne="http://schemas.microsoft.com/office/word/2006/wordml" xmlns:wps="http://schemas.microsoft.com/office/word/2010/wordprocessingShape" mc:Ignorable="w14 w15 w16se w16cid wp14">
   <w:body>
     <w:p>
       <w:pPr>
-        <w:pStyle w:val="a5"/>
+        <w:pStyle w:val="a7"/>
         <w:spacing w:before="0" w:beforeAutospacing="0" w:after="0" w:afterAutospacing="0"/>
         <w:rPr>
           <w:rFonts w:ascii="Tahoma" w:hAnsi="Tahoma" w:cs="Tahoma"/>
@@ -124,7 +124,7 @@
     </w:p>
     <w:p>
       <w:pPr>
-        <w:pStyle w:val="a5"/>
+        <w:pStyle w:val="a7"/>
         <w:spacing w:before="0" w:beforeAutospacing="0" w:after="0" w:afterAutospacing="0"/>
         <w:ind w:firstLine="420"/>
         <w:rPr>
@@ -182,7 +182,7 @@
     </w:p>
     <w:p>
       <w:pPr>
-        <w:pStyle w:val="a5"/>
+        <w:pStyle w:val="a7"/>
         <w:spacing w:before="0" w:beforeAutospacing="0" w:after="0" w:afterAutospacing="0"/>
         <w:ind w:firstLine="420"/>
         <w:rPr>
@@ -240,7 +240,7 @@
     </w:p>
     <w:p>
       <w:pPr>
-        <w:pStyle w:val="a5"/>
+        <w:pStyle w:val="a7"/>
         <w:spacing w:before="0" w:beforeAutospacing="0" w:after="0" w:afterAutospacing="0"/>
         <w:ind w:firstLine="420"/>
         <w:rPr>
@@ -298,7 +298,7 @@
     </w:p>
     <w:p>
       <w:pPr>
-        <w:pStyle w:val="a5"/>
+        <w:pStyle w:val="a7"/>
         <w:spacing w:before="0" w:beforeAutospacing="0" w:after="0" w:afterAutospacing="0"/>
         <w:ind w:firstLine="420"/>
         <w:rPr>
@@ -366,7 +366,7 @@
     </w:p>
     <w:p>
       <w:pPr>
-        <w:pStyle w:val="a5"/>
+        <w:pStyle w:val="a7"/>
         <w:spacing w:before="0" w:beforeAutospacing="0" w:after="0" w:afterAutospacing="0"/>
         <w:ind w:left="420" w:firstLine="420"/>
         <w:rPr>
@@ -433,7 +433,7 @@
     </w:p>
     <w:p>
       <w:pPr>
-        <w:pStyle w:val="a5"/>
+        <w:pStyle w:val="a7"/>
         <w:spacing w:before="0" w:beforeAutospacing="0" w:after="0" w:afterAutospacing="0"/>
         <w:ind w:left="420" w:firstLine="420"/>
         <w:rPr>
@@ -491,7 +491,7 @@
     </w:p>
     <w:p>
       <w:pPr>
-        <w:pStyle w:val="a5"/>
+        <w:pStyle w:val="a7"/>
         <w:spacing w:before="0" w:beforeAutospacing="0" w:after="0" w:afterAutospacing="0"/>
         <w:ind w:firstLine="420"/>
         <w:rPr>
@@ -594,7 +594,7 @@
     </w:p>
     <w:p>
       <w:pPr>
-        <w:pStyle w:val="a5"/>
+        <w:pStyle w:val="a7"/>
         <w:spacing w:before="0" w:beforeAutospacing="0" w:after="0" w:afterAutospacing="0"/>
         <w:ind w:firstLine="420"/>
         <w:rPr>
@@ -630,6 +630,1580 @@
           <w:szCs w:val="21"/>
         </w:rPr>
         <w:t>5</w:t>
+      </w:r>
+      <w:r>
+        <w:rPr>
+          <w:rFonts w:ascii="Tahoma" w:hAnsi="Tahoma" w:cs="Tahoma"/>
+          <w:color w:val="666666"/>
+          <w:sz w:val="21"/>
+          <w:szCs w:val="21"/>
+        </w:rPr>
+        <w:t xml:space="preserve">　小结</w:t>
+      </w:r>
+    </w:p>
+    <w:p>
+      <w:pPr>
+        <w:pStyle w:val="a7"/>
+        <w:spacing w:before="0" w:beforeAutospacing="0" w:after="0" w:afterAutospacing="0"/>
+        <w:rPr>
+          <w:rFonts w:ascii="Tahoma" w:hAnsi="Tahoma" w:cs="Tahoma"/>
+          <w:color w:val="666666"/>
+          <w:sz w:val="21"/>
+          <w:szCs w:val="21"/>
+        </w:rPr>
+      </w:pPr>
+      <w:r>
+        <w:rPr>
+          <w:rFonts w:ascii="Tahoma" w:hAnsi="Tahoma" w:cs="Tahoma"/>
+          <w:color w:val="666666"/>
+          <w:sz w:val="21"/>
+          <w:szCs w:val="21"/>
+        </w:rPr>
+        <w:t>第</w:t>
+      </w:r>
+      <w:r>
+        <w:rPr>
+          <w:rFonts w:ascii="Tahoma" w:hAnsi="Tahoma" w:cs="Tahoma"/>
+          <w:color w:val="666666"/>
+          <w:sz w:val="21"/>
+          <w:szCs w:val="21"/>
+        </w:rPr>
+        <w:t>2</w:t>
+      </w:r>
+      <w:r>
+        <w:rPr>
+          <w:rFonts w:ascii="Tahoma" w:hAnsi="Tahoma" w:cs="Tahoma"/>
+          <w:color w:val="666666"/>
+          <w:sz w:val="21"/>
+          <w:szCs w:val="21"/>
+        </w:rPr>
+        <w:t xml:space="preserve">章　</w:t>
+      </w:r>
+      <w:r>
+        <w:rPr>
+          <w:rFonts w:ascii="Tahoma" w:hAnsi="Tahoma" w:cs="Tahoma"/>
+          <w:color w:val="666666"/>
+          <w:sz w:val="21"/>
+          <w:szCs w:val="21"/>
+        </w:rPr>
+        <w:t>Spring Boot</w:t>
+      </w:r>
+      <w:r>
+        <w:rPr>
+          <w:rFonts w:ascii="Tahoma" w:hAnsi="Tahoma" w:cs="Tahoma"/>
+          <w:color w:val="666666"/>
+          <w:sz w:val="21"/>
+          <w:szCs w:val="21"/>
+        </w:rPr>
+        <w:t>入门</w:t>
+      </w:r>
+    </w:p>
+    <w:p>
+      <w:pPr>
+        <w:pStyle w:val="a7"/>
+        <w:spacing w:before="0" w:beforeAutospacing="0" w:after="0" w:afterAutospacing="0"/>
+        <w:ind w:firstLine="420"/>
+        <w:rPr>
+          <w:rFonts w:ascii="Tahoma" w:hAnsi="Tahoma" w:cs="Tahoma"/>
+          <w:color w:val="666666"/>
+          <w:sz w:val="21"/>
+          <w:szCs w:val="21"/>
+        </w:rPr>
+      </w:pPr>
+      <w:r>
+        <w:rPr>
+          <w:rFonts w:ascii="Tahoma" w:hAnsi="Tahoma" w:cs="Tahoma" w:hint="eastAsia"/>
+          <w:color w:val="666666"/>
+          <w:sz w:val="21"/>
+          <w:szCs w:val="21"/>
+        </w:rPr>
+        <w:t>2</w:t>
+      </w:r>
+      <w:r>
+        <w:rPr>
+          <w:rFonts w:ascii="Tahoma" w:hAnsi="Tahoma" w:cs="Tahoma"/>
+          <w:color w:val="666666"/>
+          <w:sz w:val="21"/>
+          <w:szCs w:val="21"/>
+        </w:rPr>
+        <w:t>.1</w:t>
+      </w:r>
+      <w:r>
+        <w:rPr>
+          <w:rFonts w:ascii="Tahoma" w:hAnsi="Tahoma" w:cs="Tahoma"/>
+          <w:color w:val="666666"/>
+          <w:sz w:val="21"/>
+          <w:szCs w:val="21"/>
+        </w:rPr>
+        <w:t xml:space="preserve">　</w:t>
+      </w:r>
+      <w:r>
+        <w:rPr>
+          <w:rFonts w:ascii="Tahoma" w:hAnsi="Tahoma" w:cs="Tahoma" w:hint="eastAsia"/>
+          <w:color w:val="666666"/>
+          <w:sz w:val="21"/>
+          <w:szCs w:val="21"/>
+        </w:rPr>
+        <w:t>第一个</w:t>
+      </w:r>
+      <w:r>
+        <w:rPr>
+          <w:rFonts w:ascii="Tahoma" w:hAnsi="Tahoma" w:cs="Tahoma" w:hint="eastAsia"/>
+          <w:color w:val="666666"/>
+          <w:sz w:val="21"/>
+          <w:szCs w:val="21"/>
+        </w:rPr>
+        <w:t>spring</w:t>
+      </w:r>
+      <w:r>
+        <w:rPr>
+          <w:rFonts w:ascii="Tahoma" w:hAnsi="Tahoma" w:cs="Tahoma"/>
+          <w:color w:val="666666"/>
+          <w:sz w:val="21"/>
+          <w:szCs w:val="21"/>
+        </w:rPr>
+        <w:t xml:space="preserve"> </w:t>
+      </w:r>
+      <w:r>
+        <w:rPr>
+          <w:rFonts w:ascii="Tahoma" w:hAnsi="Tahoma" w:cs="Tahoma" w:hint="eastAsia"/>
+          <w:color w:val="666666"/>
+          <w:sz w:val="21"/>
+          <w:szCs w:val="21"/>
+        </w:rPr>
+        <w:t>boot</w:t>
+      </w:r>
+      <w:r>
+        <w:rPr>
+          <w:rFonts w:ascii="Tahoma" w:hAnsi="Tahoma" w:cs="Tahoma" w:hint="eastAsia"/>
+          <w:color w:val="666666"/>
+          <w:sz w:val="21"/>
+          <w:szCs w:val="21"/>
+        </w:rPr>
+        <w:t>应用</w:t>
+      </w:r>
+    </w:p>
+    <w:p>
+      <w:pPr>
+        <w:pStyle w:val="a7"/>
+        <w:spacing w:before="0" w:beforeAutospacing="0" w:after="0" w:afterAutospacing="0"/>
+        <w:ind w:firstLine="420"/>
+        <w:rPr>
+          <w:rFonts w:ascii="Tahoma" w:hAnsi="Tahoma" w:cs="Tahoma"/>
+          <w:color w:val="666666"/>
+          <w:sz w:val="21"/>
+          <w:szCs w:val="21"/>
+        </w:rPr>
+      </w:pPr>
+      <w:r>
+        <w:rPr>
+          <w:rFonts w:ascii="Tahoma" w:hAnsi="Tahoma" w:cs="Tahoma"/>
+          <w:color w:val="666666"/>
+          <w:sz w:val="21"/>
+          <w:szCs w:val="21"/>
+        </w:rPr>
+        <w:t>2.</w:t>
+      </w:r>
+      <w:r>
+        <w:rPr>
+          <w:rFonts w:ascii="Tahoma" w:hAnsi="Tahoma" w:cs="Tahoma" w:hint="eastAsia"/>
+          <w:color w:val="666666"/>
+          <w:sz w:val="21"/>
+          <w:szCs w:val="21"/>
+        </w:rPr>
+        <w:t>2</w:t>
+      </w:r>
+      <w:r>
+        <w:rPr>
+          <w:rFonts w:ascii="Tahoma" w:hAnsi="Tahoma" w:cs="Tahoma"/>
+          <w:color w:val="666666"/>
+          <w:sz w:val="21"/>
+          <w:szCs w:val="21"/>
+        </w:rPr>
+        <w:t xml:space="preserve">　</w:t>
+      </w:r>
+      <w:r>
+        <w:rPr>
+          <w:rFonts w:ascii="Tahoma" w:hAnsi="Tahoma" w:cs="Tahoma" w:hint="eastAsia"/>
+          <w:color w:val="666666"/>
+          <w:sz w:val="21"/>
+          <w:szCs w:val="21"/>
+        </w:rPr>
+        <w:t>基础配置</w:t>
+      </w:r>
+    </w:p>
+    <w:p>
+      <w:pPr>
+        <w:pStyle w:val="a7"/>
+        <w:spacing w:before="0" w:beforeAutospacing="0" w:after="0" w:afterAutospacing="0"/>
+        <w:ind w:left="840" w:hanging="420"/>
+        <w:rPr>
+          <w:rFonts w:ascii="Tahoma" w:hAnsi="Tahoma" w:cs="Tahoma"/>
+          <w:color w:val="666666"/>
+          <w:sz w:val="21"/>
+          <w:szCs w:val="21"/>
+        </w:rPr>
+      </w:pPr>
+      <w:r>
+        <w:rPr>
+          <w:rFonts w:ascii="Tahoma" w:hAnsi="Tahoma" w:cs="Tahoma"/>
+          <w:color w:val="666666"/>
+          <w:sz w:val="21"/>
+          <w:szCs w:val="21"/>
+        </w:rPr>
+        <w:tab/>
+      </w:r>
+      <w:r>
+        <w:rPr>
+          <w:rFonts w:ascii="Tahoma" w:hAnsi="Tahoma" w:cs="Tahoma"/>
+          <w:color w:val="666666"/>
+          <w:sz w:val="21"/>
+          <w:szCs w:val="21"/>
+        </w:rPr>
+        <w:t>2</w:t>
+      </w:r>
+      <w:r>
+        <w:rPr>
+          <w:rFonts w:ascii="Tahoma" w:hAnsi="Tahoma" w:cs="Tahoma"/>
+          <w:color w:val="666666"/>
+          <w:sz w:val="21"/>
+          <w:szCs w:val="21"/>
+        </w:rPr>
+        <w:t>.2.1</w:t>
+      </w:r>
+      <w:r>
+        <w:rPr>
+          <w:rFonts w:ascii="Tahoma" w:hAnsi="Tahoma" w:cs="Tahoma"/>
+          <w:color w:val="666666"/>
+          <w:sz w:val="21"/>
+          <w:szCs w:val="21"/>
+        </w:rPr>
+        <w:t xml:space="preserve">　</w:t>
+      </w:r>
+      <w:r>
+        <w:rPr>
+          <w:rFonts w:ascii="Tahoma" w:hAnsi="Tahoma" w:cs="Tahoma" w:hint="eastAsia"/>
+          <w:color w:val="666666"/>
+          <w:sz w:val="21"/>
+          <w:szCs w:val="21"/>
+        </w:rPr>
+        <w:t>自定义</w:t>
+      </w:r>
+      <w:r>
+        <w:rPr>
+          <w:rFonts w:ascii="Tahoma" w:hAnsi="Tahoma" w:cs="Tahoma"/>
+          <w:color w:val="666666"/>
+          <w:sz w:val="21"/>
+          <w:szCs w:val="21"/>
+        </w:rPr>
+        <w:t>B</w:t>
+      </w:r>
+      <w:r>
+        <w:rPr>
+          <w:rFonts w:ascii="Tahoma" w:hAnsi="Tahoma" w:cs="Tahoma" w:hint="eastAsia"/>
+          <w:color w:val="666666"/>
+          <w:sz w:val="21"/>
+          <w:szCs w:val="21"/>
+        </w:rPr>
+        <w:t>anner</w:t>
+      </w:r>
+    </w:p>
+    <w:p>
+      <w:pPr>
+        <w:pStyle w:val="a7"/>
+        <w:spacing w:before="0" w:beforeAutospacing="0" w:after="0" w:afterAutospacing="0"/>
+        <w:ind w:left="840"/>
+        <w:rPr>
+          <w:rFonts w:ascii="Tahoma" w:hAnsi="Tahoma" w:cs="Tahoma"/>
+          <w:color w:val="666666"/>
+          <w:sz w:val="21"/>
+          <w:szCs w:val="21"/>
+        </w:rPr>
+      </w:pPr>
+      <w:r>
+        <w:rPr>
+          <w:rFonts w:ascii="Tahoma" w:hAnsi="Tahoma" w:cs="Tahoma"/>
+          <w:color w:val="666666"/>
+          <w:sz w:val="21"/>
+          <w:szCs w:val="21"/>
+        </w:rPr>
+        <w:t>2.2.</w:t>
+      </w:r>
+      <w:r>
+        <w:rPr>
+          <w:rFonts w:ascii="Tahoma" w:hAnsi="Tahoma" w:cs="Tahoma" w:hint="eastAsia"/>
+          <w:color w:val="666666"/>
+          <w:sz w:val="21"/>
+          <w:szCs w:val="21"/>
+        </w:rPr>
+        <w:t>2</w:t>
+      </w:r>
+      <w:r>
+        <w:rPr>
+          <w:rFonts w:ascii="Tahoma" w:hAnsi="Tahoma" w:cs="Tahoma"/>
+          <w:color w:val="666666"/>
+          <w:sz w:val="21"/>
+          <w:szCs w:val="21"/>
+        </w:rPr>
+        <w:t xml:space="preserve">　</w:t>
+      </w:r>
+      <w:r>
+        <w:rPr>
+          <w:rFonts w:ascii="Tahoma" w:hAnsi="Tahoma" w:cs="Tahoma" w:hint="eastAsia"/>
+          <w:color w:val="666666"/>
+          <w:sz w:val="21"/>
+          <w:szCs w:val="21"/>
+        </w:rPr>
+        <w:t>自定义</w:t>
+      </w:r>
+      <w:r>
+        <w:rPr>
+          <w:rFonts w:ascii="Tahoma" w:hAnsi="Tahoma" w:cs="Tahoma"/>
+          <w:color w:val="666666"/>
+          <w:sz w:val="21"/>
+          <w:szCs w:val="21"/>
+        </w:rPr>
+        <w:t>B</w:t>
+      </w:r>
+      <w:r>
+        <w:rPr>
+          <w:rFonts w:ascii="Tahoma" w:hAnsi="Tahoma" w:cs="Tahoma" w:hint="eastAsia"/>
+          <w:color w:val="666666"/>
+          <w:sz w:val="21"/>
+          <w:szCs w:val="21"/>
+        </w:rPr>
+        <w:t>anner</w:t>
+      </w:r>
+    </w:p>
+    <w:p>
+      <w:pPr>
+        <w:pStyle w:val="a7"/>
+        <w:spacing w:before="0" w:beforeAutospacing="0" w:after="0" w:afterAutospacing="0"/>
+        <w:ind w:left="840"/>
+        <w:rPr>
+          <w:rFonts w:ascii="Tahoma" w:hAnsi="Tahoma" w:cs="Tahoma"/>
+          <w:color w:val="666666"/>
+          <w:sz w:val="21"/>
+          <w:szCs w:val="21"/>
+        </w:rPr>
+      </w:pPr>
+      <w:r>
+        <w:rPr>
+          <w:rFonts w:ascii="Tahoma" w:hAnsi="Tahoma" w:cs="Tahoma"/>
+          <w:color w:val="666666"/>
+          <w:sz w:val="21"/>
+          <w:szCs w:val="21"/>
+        </w:rPr>
+        <w:t>2</w:t>
+      </w:r>
+      <w:r>
+        <w:rPr>
+          <w:rFonts w:ascii="Tahoma" w:hAnsi="Tahoma" w:cs="Tahoma"/>
+          <w:color w:val="666666"/>
+          <w:sz w:val="21"/>
+          <w:szCs w:val="21"/>
+        </w:rPr>
+        <w:t>.2.</w:t>
+      </w:r>
+      <w:r>
+        <w:rPr>
+          <w:rFonts w:ascii="Tahoma" w:hAnsi="Tahoma" w:cs="Tahoma" w:hint="eastAsia"/>
+          <w:color w:val="666666"/>
+          <w:sz w:val="21"/>
+          <w:szCs w:val="21"/>
+        </w:rPr>
+        <w:t>3</w:t>
+      </w:r>
+      <w:r>
+        <w:rPr>
+          <w:rFonts w:ascii="Tahoma" w:hAnsi="Tahoma" w:cs="Tahoma"/>
+          <w:color w:val="666666"/>
+          <w:sz w:val="21"/>
+          <w:szCs w:val="21"/>
+        </w:rPr>
+        <w:t xml:space="preserve">　</w:t>
+      </w:r>
+      <w:proofErr w:type="gramStart"/>
+      <w:r>
+        <w:rPr>
+          <w:rFonts w:ascii="Tahoma" w:hAnsi="Tahoma" w:cs="Tahoma" w:hint="eastAsia"/>
+          <w:color w:val="666666"/>
+          <w:sz w:val="21"/>
+          <w:szCs w:val="21"/>
+        </w:rPr>
+        <w:t>多环境</w:t>
+      </w:r>
+      <w:proofErr w:type="gramEnd"/>
+      <w:r>
+        <w:rPr>
+          <w:rFonts w:ascii="Tahoma" w:hAnsi="Tahoma" w:cs="Tahoma" w:hint="eastAsia"/>
+          <w:color w:val="666666"/>
+          <w:sz w:val="21"/>
+          <w:szCs w:val="21"/>
+        </w:rPr>
+        <w:t>配置</w:t>
+      </w:r>
+    </w:p>
+    <w:p>
+      <w:pPr>
+        <w:pStyle w:val="a7"/>
+        <w:spacing w:before="0" w:beforeAutospacing="0" w:after="0" w:afterAutospacing="0"/>
+        <w:ind w:left="840"/>
+        <w:rPr>
+          <w:rFonts w:ascii="Tahoma" w:hAnsi="Tahoma" w:cs="Tahoma"/>
+          <w:color w:val="666666"/>
+          <w:sz w:val="21"/>
+          <w:szCs w:val="21"/>
+        </w:rPr>
+      </w:pPr>
+      <w:r>
+        <w:rPr>
+          <w:rFonts w:ascii="Tahoma" w:hAnsi="Tahoma" w:cs="Tahoma"/>
+          <w:color w:val="666666"/>
+          <w:sz w:val="21"/>
+          <w:szCs w:val="21"/>
+        </w:rPr>
+        <w:t>2</w:t>
+      </w:r>
+      <w:r>
+        <w:rPr>
+          <w:rFonts w:ascii="Tahoma" w:hAnsi="Tahoma" w:cs="Tahoma"/>
+          <w:color w:val="666666"/>
+          <w:sz w:val="21"/>
+          <w:szCs w:val="21"/>
+        </w:rPr>
+        <w:t>.2.</w:t>
+      </w:r>
+      <w:r>
+        <w:rPr>
+          <w:rFonts w:ascii="Tahoma" w:hAnsi="Tahoma" w:cs="Tahoma" w:hint="eastAsia"/>
+          <w:color w:val="666666"/>
+          <w:sz w:val="21"/>
+          <w:szCs w:val="21"/>
+        </w:rPr>
+        <w:t>4</w:t>
+      </w:r>
+      <w:r>
+        <w:rPr>
+          <w:rFonts w:ascii="Tahoma" w:hAnsi="Tahoma" w:cs="Tahoma"/>
+          <w:color w:val="666666"/>
+          <w:sz w:val="21"/>
+          <w:szCs w:val="21"/>
+        </w:rPr>
+        <w:t xml:space="preserve">　</w:t>
+      </w:r>
+      <w:r>
+        <w:rPr>
+          <w:rFonts w:ascii="Tahoma" w:hAnsi="Tahoma" w:cs="Tahoma" w:hint="eastAsia"/>
+          <w:color w:val="666666"/>
+          <w:sz w:val="21"/>
+          <w:szCs w:val="21"/>
+        </w:rPr>
+        <w:t>其他配置</w:t>
+      </w:r>
+    </w:p>
+    <w:p>
+      <w:pPr>
+        <w:pStyle w:val="a7"/>
+        <w:spacing w:before="0" w:beforeAutospacing="0" w:after="0" w:afterAutospacing="0"/>
+        <w:ind w:firstLine="420"/>
+        <w:rPr>
+          <w:rFonts w:ascii="Tahoma" w:hAnsi="Tahoma" w:cs="Tahoma"/>
+          <w:color w:val="666666"/>
+          <w:sz w:val="21"/>
+          <w:szCs w:val="21"/>
+        </w:rPr>
+      </w:pPr>
+      <w:r>
+        <w:rPr>
+          <w:rFonts w:ascii="Tahoma" w:hAnsi="Tahoma" w:cs="Tahoma"/>
+          <w:color w:val="666666"/>
+          <w:sz w:val="21"/>
+          <w:szCs w:val="21"/>
+        </w:rPr>
+        <w:t>2.</w:t>
+      </w:r>
+      <w:r>
+        <w:rPr>
+          <w:rFonts w:ascii="Tahoma" w:hAnsi="Tahoma" w:cs="Tahoma" w:hint="eastAsia"/>
+          <w:color w:val="666666"/>
+          <w:sz w:val="21"/>
+          <w:szCs w:val="21"/>
+        </w:rPr>
+        <w:t>3</w:t>
+      </w:r>
+      <w:r>
+        <w:rPr>
+          <w:rFonts w:ascii="Tahoma" w:hAnsi="Tahoma" w:cs="Tahoma"/>
+          <w:color w:val="666666"/>
+          <w:sz w:val="21"/>
+          <w:szCs w:val="21"/>
+        </w:rPr>
+        <w:t xml:space="preserve">　</w:t>
+      </w:r>
+      <w:r>
+        <w:rPr>
+          <w:rFonts w:ascii="Tahoma" w:hAnsi="Tahoma" w:cs="Tahoma" w:hint="eastAsia"/>
+          <w:color w:val="666666"/>
+          <w:sz w:val="21"/>
+          <w:szCs w:val="21"/>
+        </w:rPr>
+        <w:t>构建</w:t>
+      </w:r>
+      <w:r>
+        <w:rPr>
+          <w:rFonts w:ascii="Tahoma" w:hAnsi="Tahoma" w:cs="Tahoma"/>
+          <w:color w:val="666666"/>
+          <w:sz w:val="21"/>
+          <w:szCs w:val="21"/>
+        </w:rPr>
+        <w:t>R</w:t>
+      </w:r>
+      <w:r>
+        <w:rPr>
+          <w:rFonts w:ascii="Tahoma" w:hAnsi="Tahoma" w:cs="Tahoma" w:hint="eastAsia"/>
+          <w:color w:val="666666"/>
+          <w:sz w:val="21"/>
+          <w:szCs w:val="21"/>
+        </w:rPr>
+        <w:t>estf</w:t>
+      </w:r>
+      <w:r>
+        <w:rPr>
+          <w:rFonts w:ascii="Tahoma" w:hAnsi="Tahoma" w:cs="Tahoma"/>
+          <w:color w:val="666666"/>
+          <w:sz w:val="21"/>
+          <w:szCs w:val="21"/>
+        </w:rPr>
+        <w:t>ul API</w:t>
+      </w:r>
+    </w:p>
+    <w:p>
+      <w:pPr>
+        <w:pStyle w:val="a7"/>
+        <w:spacing w:before="0" w:beforeAutospacing="0" w:after="0" w:afterAutospacing="0"/>
+        <w:ind w:left="420" w:firstLine="420"/>
+        <w:rPr>
+          <w:rFonts w:ascii="Tahoma" w:hAnsi="Tahoma" w:cs="Tahoma"/>
+          <w:color w:val="666666"/>
+          <w:sz w:val="21"/>
+          <w:szCs w:val="21"/>
+        </w:rPr>
+      </w:pPr>
+      <w:r>
+        <w:rPr>
+          <w:rFonts w:ascii="Tahoma" w:hAnsi="Tahoma" w:cs="Tahoma"/>
+          <w:color w:val="666666"/>
+          <w:sz w:val="21"/>
+          <w:szCs w:val="21"/>
+        </w:rPr>
+        <w:t>2.</w:t>
+      </w:r>
+      <w:r>
+        <w:rPr>
+          <w:rFonts w:ascii="Tahoma" w:hAnsi="Tahoma" w:cs="Tahoma" w:hint="eastAsia"/>
+          <w:color w:val="666666"/>
+          <w:sz w:val="21"/>
+          <w:szCs w:val="21"/>
+        </w:rPr>
+        <w:t>3</w:t>
+      </w:r>
+      <w:r>
+        <w:rPr>
+          <w:rFonts w:ascii="Tahoma" w:hAnsi="Tahoma" w:cs="Tahoma"/>
+          <w:color w:val="666666"/>
+          <w:sz w:val="21"/>
+          <w:szCs w:val="21"/>
+        </w:rPr>
+        <w:t>.1</w:t>
+      </w:r>
+      <w:r>
+        <w:rPr>
+          <w:rFonts w:ascii="Tahoma" w:hAnsi="Tahoma" w:cs="Tahoma"/>
+          <w:color w:val="666666"/>
+          <w:sz w:val="21"/>
+          <w:szCs w:val="21"/>
+        </w:rPr>
+        <w:t xml:space="preserve">　</w:t>
+      </w:r>
+      <w:r>
+        <w:rPr>
+          <w:rFonts w:ascii="Tahoma" w:hAnsi="Tahoma" w:cs="Tahoma" w:hint="eastAsia"/>
+          <w:color w:val="666666"/>
+          <w:sz w:val="21"/>
+          <w:szCs w:val="21"/>
+        </w:rPr>
+        <w:t>Rest</w:t>
+      </w:r>
+      <w:r>
+        <w:rPr>
+          <w:rFonts w:ascii="Tahoma" w:hAnsi="Tahoma" w:cs="Tahoma"/>
+          <w:color w:val="666666"/>
+          <w:sz w:val="21"/>
+          <w:szCs w:val="21"/>
+        </w:rPr>
+        <w:t>ful</w:t>
+      </w:r>
+      <w:r>
+        <w:rPr>
+          <w:rFonts w:ascii="Tahoma" w:hAnsi="Tahoma" w:cs="Tahoma" w:hint="eastAsia"/>
+          <w:color w:val="666666"/>
+          <w:sz w:val="21"/>
+          <w:szCs w:val="21"/>
+        </w:rPr>
+        <w:t>概述</w:t>
+      </w:r>
+    </w:p>
+    <w:p>
+      <w:pPr>
+        <w:pStyle w:val="a7"/>
+        <w:spacing w:before="0" w:beforeAutospacing="0" w:after="0" w:afterAutospacing="0"/>
+        <w:ind w:left="420" w:firstLine="420"/>
+        <w:rPr>
+          <w:rFonts w:ascii="Tahoma" w:hAnsi="Tahoma" w:cs="Tahoma"/>
+          <w:color w:val="666666"/>
+          <w:sz w:val="21"/>
+          <w:szCs w:val="21"/>
+        </w:rPr>
+      </w:pPr>
+      <w:r>
+        <w:rPr>
+          <w:rFonts w:ascii="Tahoma" w:hAnsi="Tahoma" w:cs="Tahoma"/>
+          <w:color w:val="666666"/>
+          <w:sz w:val="21"/>
+          <w:szCs w:val="21"/>
+        </w:rPr>
+        <w:t>2.</w:t>
+      </w:r>
+      <w:r>
+        <w:rPr>
+          <w:rFonts w:ascii="Tahoma" w:hAnsi="Tahoma" w:cs="Tahoma" w:hint="eastAsia"/>
+          <w:color w:val="666666"/>
+          <w:sz w:val="21"/>
+          <w:szCs w:val="21"/>
+        </w:rPr>
+        <w:t>3</w:t>
+      </w:r>
+      <w:r>
+        <w:rPr>
+          <w:rFonts w:ascii="Tahoma" w:hAnsi="Tahoma" w:cs="Tahoma"/>
+          <w:color w:val="666666"/>
+          <w:sz w:val="21"/>
+          <w:szCs w:val="21"/>
+        </w:rPr>
+        <w:t>.2</w:t>
+      </w:r>
+      <w:r>
+        <w:rPr>
+          <w:rFonts w:ascii="Tahoma" w:hAnsi="Tahoma" w:cs="Tahoma"/>
+          <w:color w:val="666666"/>
+          <w:sz w:val="21"/>
+          <w:szCs w:val="21"/>
+        </w:rPr>
+        <w:t xml:space="preserve">　</w:t>
+      </w:r>
+      <w:r>
+        <w:rPr>
+          <w:rFonts w:ascii="Tahoma" w:hAnsi="Tahoma" w:cs="Tahoma"/>
+          <w:color w:val="666666"/>
+          <w:sz w:val="21"/>
+          <w:szCs w:val="21"/>
+        </w:rPr>
+        <w:t>Jersey</w:t>
+      </w:r>
+      <w:r>
+        <w:rPr>
+          <w:rFonts w:ascii="Tahoma" w:hAnsi="Tahoma" w:cs="Tahoma"/>
+          <w:color w:val="666666"/>
+          <w:sz w:val="21"/>
+          <w:szCs w:val="21"/>
+        </w:rPr>
+        <w:t xml:space="preserve"> </w:t>
+      </w:r>
+      <w:r>
+        <w:rPr>
+          <w:rFonts w:ascii="Tahoma" w:hAnsi="Tahoma" w:cs="Tahoma" w:hint="eastAsia"/>
+          <w:color w:val="666666"/>
+          <w:sz w:val="21"/>
+          <w:szCs w:val="21"/>
+        </w:rPr>
+        <w:t>Rest</w:t>
+      </w:r>
+      <w:r>
+        <w:rPr>
+          <w:rFonts w:ascii="Tahoma" w:hAnsi="Tahoma" w:cs="Tahoma"/>
+          <w:color w:val="666666"/>
+          <w:sz w:val="21"/>
+          <w:szCs w:val="21"/>
+        </w:rPr>
+        <w:t>ful</w:t>
+      </w:r>
+      <w:r>
+        <w:rPr>
+          <w:rFonts w:ascii="Tahoma" w:hAnsi="Tahoma" w:cs="Tahoma" w:hint="eastAsia"/>
+          <w:color w:val="666666"/>
+          <w:sz w:val="21"/>
+          <w:szCs w:val="21"/>
+        </w:rPr>
+        <w:t>简介</w:t>
+      </w:r>
+    </w:p>
+    <w:p>
+      <w:pPr>
+        <w:pStyle w:val="a7"/>
+        <w:spacing w:before="0" w:beforeAutospacing="0" w:after="0" w:afterAutospacing="0"/>
+        <w:ind w:left="420" w:firstLine="420"/>
+        <w:rPr>
+          <w:rFonts w:ascii="Tahoma" w:hAnsi="Tahoma" w:cs="Tahoma"/>
+          <w:color w:val="666666"/>
+          <w:sz w:val="21"/>
+          <w:szCs w:val="21"/>
+        </w:rPr>
+      </w:pPr>
+      <w:r>
+        <w:rPr>
+          <w:rFonts w:ascii="Tahoma" w:hAnsi="Tahoma" w:cs="Tahoma"/>
+          <w:color w:val="666666"/>
+          <w:sz w:val="21"/>
+          <w:szCs w:val="21"/>
+        </w:rPr>
+        <w:t>2.</w:t>
+      </w:r>
+      <w:r>
+        <w:rPr>
+          <w:rFonts w:ascii="Tahoma" w:hAnsi="Tahoma" w:cs="Tahoma" w:hint="eastAsia"/>
+          <w:color w:val="666666"/>
+          <w:sz w:val="21"/>
+          <w:szCs w:val="21"/>
+        </w:rPr>
+        <w:t>3</w:t>
+      </w:r>
+      <w:r>
+        <w:rPr>
+          <w:rFonts w:ascii="Tahoma" w:hAnsi="Tahoma" w:cs="Tahoma"/>
+          <w:color w:val="666666"/>
+          <w:sz w:val="21"/>
+          <w:szCs w:val="21"/>
+        </w:rPr>
+        <w:t>.2</w:t>
+      </w:r>
+      <w:r>
+        <w:rPr>
+          <w:rFonts w:ascii="Tahoma" w:hAnsi="Tahoma" w:cs="Tahoma"/>
+          <w:color w:val="666666"/>
+          <w:sz w:val="21"/>
+          <w:szCs w:val="21"/>
+        </w:rPr>
+        <w:t xml:space="preserve">　</w:t>
+      </w:r>
+      <w:r>
+        <w:rPr>
+          <w:rFonts w:ascii="Tahoma" w:hAnsi="Tahoma" w:cs="Tahoma"/>
+          <w:color w:val="666666"/>
+          <w:sz w:val="21"/>
+          <w:szCs w:val="21"/>
+        </w:rPr>
+        <w:t>Jersey</w:t>
+      </w:r>
+      <w:r>
+        <w:rPr>
+          <w:rFonts w:ascii="Tahoma" w:hAnsi="Tahoma" w:cs="Tahoma"/>
+          <w:color w:val="666666"/>
+          <w:sz w:val="21"/>
+          <w:szCs w:val="21"/>
+        </w:rPr>
+        <w:t xml:space="preserve"> </w:t>
+      </w:r>
+      <w:r>
+        <w:rPr>
+          <w:rFonts w:ascii="Tahoma" w:hAnsi="Tahoma" w:cs="Tahoma" w:hint="eastAsia"/>
+          <w:color w:val="666666"/>
+          <w:sz w:val="21"/>
+          <w:szCs w:val="21"/>
+        </w:rPr>
+        <w:t>Rest</w:t>
+      </w:r>
+      <w:r>
+        <w:rPr>
+          <w:rFonts w:ascii="Tahoma" w:hAnsi="Tahoma" w:cs="Tahoma"/>
+          <w:color w:val="666666"/>
+          <w:sz w:val="21"/>
+          <w:szCs w:val="21"/>
+        </w:rPr>
+        <w:t>ful</w:t>
+      </w:r>
+      <w:r>
+        <w:rPr>
+          <w:rFonts w:ascii="Tahoma" w:hAnsi="Tahoma" w:cs="Tahoma" w:hint="eastAsia"/>
+          <w:color w:val="666666"/>
+          <w:sz w:val="21"/>
+          <w:szCs w:val="21"/>
+        </w:rPr>
+        <w:t>集成</w:t>
+      </w:r>
+      <w:r>
+        <w:rPr>
+          <w:rFonts w:ascii="Tahoma" w:hAnsi="Tahoma" w:cs="Tahoma" w:hint="eastAsia"/>
+          <w:color w:val="666666"/>
+          <w:sz w:val="21"/>
+          <w:szCs w:val="21"/>
+        </w:rPr>
+        <w:t>详解</w:t>
+      </w:r>
+    </w:p>
+    <w:p>
+      <w:pPr>
+        <w:pStyle w:val="a7"/>
+        <w:spacing w:before="0" w:beforeAutospacing="0" w:after="0" w:afterAutospacing="0"/>
+        <w:ind w:left="420"/>
+        <w:rPr>
+          <w:rFonts w:ascii="Tahoma" w:hAnsi="Tahoma" w:cs="Tahoma"/>
+          <w:color w:val="666666"/>
+          <w:sz w:val="21"/>
+          <w:szCs w:val="21"/>
+        </w:rPr>
+      </w:pPr>
+      <w:r>
+        <w:rPr>
+          <w:rFonts w:ascii="Tahoma" w:hAnsi="Tahoma" w:cs="Tahoma"/>
+          <w:color w:val="666666"/>
+          <w:sz w:val="21"/>
+          <w:szCs w:val="21"/>
+        </w:rPr>
+        <w:t>2.</w:t>
+      </w:r>
+      <w:r>
+        <w:rPr>
+          <w:rFonts w:ascii="Tahoma" w:hAnsi="Tahoma" w:cs="Tahoma" w:hint="eastAsia"/>
+          <w:color w:val="666666"/>
+          <w:sz w:val="21"/>
+          <w:szCs w:val="21"/>
+        </w:rPr>
+        <w:t>4</w:t>
+      </w:r>
+      <w:r>
+        <w:rPr>
+          <w:rFonts w:ascii="Tahoma" w:hAnsi="Tahoma" w:cs="Tahoma"/>
+          <w:color w:val="666666"/>
+          <w:sz w:val="21"/>
+          <w:szCs w:val="21"/>
+        </w:rPr>
+        <w:t xml:space="preserve">　</w:t>
+      </w:r>
+      <w:r>
+        <w:rPr>
+          <w:rFonts w:ascii="Tahoma" w:hAnsi="Tahoma" w:cs="Tahoma" w:hint="eastAsia"/>
+          <w:color w:val="666666"/>
+          <w:sz w:val="21"/>
+          <w:szCs w:val="21"/>
+        </w:rPr>
+        <w:t>接口测试</w:t>
+      </w:r>
+    </w:p>
+    <w:p>
+      <w:pPr>
+        <w:pStyle w:val="a7"/>
+        <w:spacing w:before="0" w:beforeAutospacing="0" w:after="0" w:afterAutospacing="0"/>
+        <w:ind w:left="420"/>
+        <w:rPr>
+          <w:rFonts w:ascii="Tahoma" w:hAnsi="Tahoma" w:cs="Tahoma"/>
+          <w:color w:val="666666"/>
+          <w:sz w:val="21"/>
+          <w:szCs w:val="21"/>
+        </w:rPr>
+      </w:pPr>
+      <w:r>
+        <w:rPr>
+          <w:rFonts w:ascii="Tahoma" w:hAnsi="Tahoma" w:cs="Tahoma"/>
+          <w:color w:val="666666"/>
+          <w:sz w:val="21"/>
+          <w:szCs w:val="21"/>
+        </w:rPr>
+        <w:tab/>
+        <w:t>2.</w:t>
+      </w:r>
+      <w:r>
+        <w:rPr>
+          <w:rFonts w:ascii="Tahoma" w:hAnsi="Tahoma" w:cs="Tahoma" w:hint="eastAsia"/>
+          <w:color w:val="666666"/>
+          <w:sz w:val="21"/>
+          <w:szCs w:val="21"/>
+        </w:rPr>
+        <w:t>4</w:t>
+      </w:r>
+      <w:r>
+        <w:rPr>
+          <w:rFonts w:ascii="Tahoma" w:hAnsi="Tahoma" w:cs="Tahoma"/>
+          <w:color w:val="666666"/>
+          <w:sz w:val="21"/>
+          <w:szCs w:val="21"/>
+        </w:rPr>
+        <w:t>.1</w:t>
+      </w:r>
+      <w:r>
+        <w:rPr>
+          <w:rFonts w:ascii="Tahoma" w:hAnsi="Tahoma" w:cs="Tahoma"/>
+          <w:color w:val="666666"/>
+          <w:sz w:val="21"/>
+          <w:szCs w:val="21"/>
+        </w:rPr>
+        <w:t xml:space="preserve">　</w:t>
+      </w:r>
+      <w:r>
+        <w:rPr>
+          <w:rFonts w:ascii="Tahoma" w:hAnsi="Tahoma" w:cs="Tahoma" w:hint="eastAsia"/>
+          <w:color w:val="666666"/>
+          <w:sz w:val="21"/>
+          <w:szCs w:val="21"/>
+        </w:rPr>
+        <w:t>使用</w:t>
+      </w:r>
+      <w:r>
+        <w:rPr>
+          <w:rFonts w:ascii="Tahoma" w:hAnsi="Tahoma" w:cs="Tahoma" w:hint="eastAsia"/>
+          <w:color w:val="666666"/>
+          <w:sz w:val="21"/>
+          <w:szCs w:val="21"/>
+        </w:rPr>
+        <w:t>postman</w:t>
+      </w:r>
+      <w:r>
+        <w:rPr>
+          <w:rFonts w:ascii="Tahoma" w:hAnsi="Tahoma" w:cs="Tahoma" w:hint="eastAsia"/>
+          <w:color w:val="666666"/>
+          <w:sz w:val="21"/>
+          <w:szCs w:val="21"/>
+        </w:rPr>
+        <w:t>测试接口</w:t>
+      </w:r>
+    </w:p>
+    <w:p>
+      <w:pPr>
+        <w:pStyle w:val="a7"/>
+        <w:spacing w:before="0" w:beforeAutospacing="0" w:after="0" w:afterAutospacing="0"/>
+        <w:ind w:left="420" w:firstLine="420"/>
+        <w:rPr>
+          <w:rFonts w:ascii="Tahoma" w:hAnsi="Tahoma" w:cs="Tahoma"/>
+          <w:color w:val="666666"/>
+          <w:sz w:val="21"/>
+          <w:szCs w:val="21"/>
+        </w:rPr>
+      </w:pPr>
+      <w:r>
+        <w:rPr>
+          <w:rFonts w:ascii="Tahoma" w:hAnsi="Tahoma" w:cs="Tahoma"/>
+          <w:color w:val="666666"/>
+          <w:sz w:val="21"/>
+          <w:szCs w:val="21"/>
+        </w:rPr>
+        <w:t>2.</w:t>
+      </w:r>
+      <w:r>
+        <w:rPr>
+          <w:rFonts w:ascii="Tahoma" w:hAnsi="Tahoma" w:cs="Tahoma" w:hint="eastAsia"/>
+          <w:color w:val="666666"/>
+          <w:sz w:val="21"/>
+          <w:szCs w:val="21"/>
+        </w:rPr>
+        <w:t>4</w:t>
+      </w:r>
+      <w:r>
+        <w:rPr>
+          <w:rFonts w:ascii="Tahoma" w:hAnsi="Tahoma" w:cs="Tahoma"/>
+          <w:color w:val="666666"/>
+          <w:sz w:val="21"/>
+          <w:szCs w:val="21"/>
+        </w:rPr>
+        <w:t>.</w:t>
+      </w:r>
+      <w:r>
+        <w:rPr>
+          <w:rFonts w:ascii="Tahoma" w:hAnsi="Tahoma" w:cs="Tahoma" w:hint="eastAsia"/>
+          <w:color w:val="666666"/>
+          <w:sz w:val="21"/>
+          <w:szCs w:val="21"/>
+        </w:rPr>
+        <w:t>2</w:t>
+      </w:r>
+      <w:r>
+        <w:rPr>
+          <w:rFonts w:ascii="Tahoma" w:hAnsi="Tahoma" w:cs="Tahoma"/>
+          <w:color w:val="666666"/>
+          <w:sz w:val="21"/>
+          <w:szCs w:val="21"/>
+        </w:rPr>
+        <w:t xml:space="preserve">　</w:t>
+      </w:r>
+      <w:r>
+        <w:rPr>
+          <w:rFonts w:ascii="Tahoma" w:hAnsi="Tahoma" w:cs="Tahoma"/>
+          <w:color w:val="666666"/>
+          <w:sz w:val="21"/>
+          <w:szCs w:val="21"/>
+        </w:rPr>
+        <w:t>S</w:t>
+      </w:r>
+      <w:r>
+        <w:rPr>
+          <w:rFonts w:ascii="Tahoma" w:hAnsi="Tahoma" w:cs="Tahoma" w:hint="eastAsia"/>
+          <w:color w:val="666666"/>
+          <w:sz w:val="21"/>
+          <w:szCs w:val="21"/>
+        </w:rPr>
+        <w:t>wagger2</w:t>
+      </w:r>
+      <w:r>
+        <w:rPr>
+          <w:rFonts w:ascii="Tahoma" w:hAnsi="Tahoma" w:cs="Tahoma"/>
+          <w:color w:val="666666"/>
+          <w:sz w:val="21"/>
+          <w:szCs w:val="21"/>
+        </w:rPr>
+        <w:t xml:space="preserve"> UI</w:t>
+      </w:r>
+      <w:r>
+        <w:rPr>
+          <w:rFonts w:ascii="Tahoma" w:hAnsi="Tahoma" w:cs="Tahoma" w:hint="eastAsia"/>
+          <w:color w:val="666666"/>
+          <w:sz w:val="21"/>
+          <w:szCs w:val="21"/>
+        </w:rPr>
+        <w:t xml:space="preserve"> </w:t>
+      </w:r>
+      <w:r>
+        <w:rPr>
+          <w:rFonts w:ascii="Tahoma" w:hAnsi="Tahoma" w:cs="Tahoma" w:hint="eastAsia"/>
+          <w:color w:val="666666"/>
+          <w:sz w:val="21"/>
+          <w:szCs w:val="21"/>
+        </w:rPr>
+        <w:t>简介</w:t>
+      </w:r>
+    </w:p>
+    <w:p>
+      <w:pPr>
+        <w:pStyle w:val="a7"/>
+        <w:spacing w:before="0" w:beforeAutospacing="0" w:after="0" w:afterAutospacing="0"/>
+        <w:ind w:left="420" w:firstLine="420"/>
+        <w:rPr>
+          <w:rFonts w:ascii="Tahoma" w:hAnsi="Tahoma" w:cs="Tahoma"/>
+          <w:color w:val="666666"/>
+          <w:sz w:val="21"/>
+          <w:szCs w:val="21"/>
+        </w:rPr>
+      </w:pPr>
+      <w:r>
+        <w:rPr>
+          <w:rFonts w:ascii="Tahoma" w:hAnsi="Tahoma" w:cs="Tahoma"/>
+          <w:color w:val="666666"/>
+          <w:sz w:val="21"/>
+          <w:szCs w:val="21"/>
+        </w:rPr>
+        <w:t>2.</w:t>
+      </w:r>
+      <w:r>
+        <w:rPr>
+          <w:rFonts w:ascii="Tahoma" w:hAnsi="Tahoma" w:cs="Tahoma" w:hint="eastAsia"/>
+          <w:color w:val="666666"/>
+          <w:sz w:val="21"/>
+          <w:szCs w:val="21"/>
+        </w:rPr>
+        <w:t>4</w:t>
+      </w:r>
+      <w:r>
+        <w:rPr>
+          <w:rFonts w:ascii="Tahoma" w:hAnsi="Tahoma" w:cs="Tahoma"/>
+          <w:color w:val="666666"/>
+          <w:sz w:val="21"/>
+          <w:szCs w:val="21"/>
+        </w:rPr>
+        <w:t>.</w:t>
+      </w:r>
+      <w:r>
+        <w:rPr>
+          <w:rFonts w:ascii="Tahoma" w:hAnsi="Tahoma" w:cs="Tahoma" w:hint="eastAsia"/>
+          <w:color w:val="666666"/>
+          <w:sz w:val="21"/>
+          <w:szCs w:val="21"/>
+        </w:rPr>
+        <w:t>3</w:t>
+      </w:r>
+      <w:r>
+        <w:rPr>
+          <w:rFonts w:ascii="Tahoma" w:hAnsi="Tahoma" w:cs="Tahoma"/>
+          <w:color w:val="666666"/>
+          <w:sz w:val="21"/>
+          <w:szCs w:val="21"/>
+        </w:rPr>
+        <w:t xml:space="preserve">　</w:t>
+      </w:r>
+      <w:r>
+        <w:rPr>
+          <w:rFonts w:ascii="Tahoma" w:hAnsi="Tahoma" w:cs="Tahoma" w:hint="eastAsia"/>
+          <w:color w:val="666666"/>
+          <w:sz w:val="21"/>
+          <w:szCs w:val="21"/>
+        </w:rPr>
+        <w:t>项目结成</w:t>
+      </w:r>
+      <w:r>
+        <w:rPr>
+          <w:rFonts w:ascii="Tahoma" w:hAnsi="Tahoma" w:cs="Tahoma" w:hint="eastAsia"/>
+          <w:color w:val="666666"/>
+          <w:sz w:val="21"/>
+          <w:szCs w:val="21"/>
+        </w:rPr>
+        <w:t xml:space="preserve"> </w:t>
+      </w:r>
+      <w:r>
+        <w:rPr>
+          <w:rFonts w:ascii="Tahoma" w:hAnsi="Tahoma" w:cs="Tahoma"/>
+          <w:color w:val="666666"/>
+          <w:sz w:val="21"/>
+          <w:szCs w:val="21"/>
+        </w:rPr>
+        <w:t>S</w:t>
+      </w:r>
+      <w:r>
+        <w:rPr>
+          <w:rFonts w:ascii="Tahoma" w:hAnsi="Tahoma" w:cs="Tahoma" w:hint="eastAsia"/>
+          <w:color w:val="666666"/>
+          <w:sz w:val="21"/>
+          <w:szCs w:val="21"/>
+        </w:rPr>
+        <w:t>wagger2</w:t>
+      </w:r>
+      <w:r>
+        <w:rPr>
+          <w:rFonts w:ascii="Tahoma" w:hAnsi="Tahoma" w:cs="Tahoma" w:hint="eastAsia"/>
+          <w:color w:val="666666"/>
+          <w:sz w:val="21"/>
+          <w:szCs w:val="21"/>
+        </w:rPr>
+        <w:t>实现可视化接口</w:t>
+      </w:r>
+    </w:p>
+    <w:p>
+      <w:pPr>
+        <w:pStyle w:val="a7"/>
+        <w:spacing w:before="0" w:beforeAutospacing="0" w:after="0" w:afterAutospacing="0"/>
+        <w:ind w:firstLine="420"/>
+        <w:rPr>
+          <w:rFonts w:ascii="Tahoma" w:hAnsi="Tahoma" w:cs="Tahoma"/>
+          <w:color w:val="666666"/>
+          <w:sz w:val="21"/>
+          <w:szCs w:val="21"/>
+        </w:rPr>
+      </w:pPr>
+      <w:r>
+        <w:rPr>
+          <w:rFonts w:ascii="Tahoma" w:hAnsi="Tahoma" w:cs="Tahoma"/>
+          <w:color w:val="666666"/>
+          <w:sz w:val="21"/>
+          <w:szCs w:val="21"/>
+        </w:rPr>
+        <w:t>2.</w:t>
+      </w:r>
+      <w:r>
+        <w:rPr>
+          <w:rFonts w:ascii="Tahoma" w:hAnsi="Tahoma" w:cs="Tahoma" w:hint="eastAsia"/>
+          <w:color w:val="666666"/>
+          <w:sz w:val="21"/>
+          <w:szCs w:val="21"/>
+        </w:rPr>
+        <w:t>5</w:t>
+      </w:r>
+      <w:r>
+        <w:rPr>
+          <w:rFonts w:ascii="Tahoma" w:hAnsi="Tahoma" w:cs="Tahoma"/>
+          <w:color w:val="666666"/>
+          <w:sz w:val="21"/>
+          <w:szCs w:val="21"/>
+        </w:rPr>
+        <w:t xml:space="preserve">　</w:t>
+      </w:r>
+      <w:r>
+        <w:rPr>
+          <w:rFonts w:ascii="Tahoma" w:hAnsi="Tahoma" w:cs="Tahoma" w:hint="eastAsia"/>
+          <w:color w:val="666666"/>
+          <w:sz w:val="21"/>
+          <w:szCs w:val="21"/>
+        </w:rPr>
+        <w:t>使用</w:t>
+      </w:r>
+      <w:r>
+        <w:rPr>
+          <w:rFonts w:ascii="Tahoma" w:hAnsi="Tahoma" w:cs="Tahoma" w:hint="eastAsia"/>
+          <w:color w:val="666666"/>
+          <w:sz w:val="21"/>
+          <w:szCs w:val="21"/>
+        </w:rPr>
+        <w:t>Lombok</w:t>
+      </w:r>
+      <w:r>
+        <w:rPr>
+          <w:rFonts w:ascii="Tahoma" w:hAnsi="Tahoma" w:cs="Tahoma" w:hint="eastAsia"/>
+          <w:color w:val="666666"/>
+          <w:sz w:val="21"/>
+          <w:szCs w:val="21"/>
+        </w:rPr>
+        <w:t>来优雅的编码</w:t>
+      </w:r>
+    </w:p>
+    <w:p>
+      <w:pPr>
+        <w:pStyle w:val="a7"/>
+        <w:spacing w:before="0" w:beforeAutospacing="0" w:after="0" w:afterAutospacing="0"/>
+        <w:ind w:left="420" w:firstLine="420"/>
+        <w:rPr>
+          <w:rFonts w:ascii="Tahoma" w:hAnsi="Tahoma" w:cs="Tahoma"/>
+          <w:color w:val="666666"/>
+          <w:sz w:val="21"/>
+          <w:szCs w:val="21"/>
+        </w:rPr>
+      </w:pPr>
+      <w:r>
+        <w:rPr>
+          <w:rFonts w:ascii="Tahoma" w:hAnsi="Tahoma" w:cs="Tahoma"/>
+          <w:color w:val="666666"/>
+          <w:sz w:val="21"/>
+          <w:szCs w:val="21"/>
+        </w:rPr>
+        <w:t>2.</w:t>
+      </w:r>
+      <w:r>
+        <w:rPr>
+          <w:rFonts w:ascii="Tahoma" w:hAnsi="Tahoma" w:cs="Tahoma" w:hint="eastAsia"/>
+          <w:color w:val="666666"/>
+          <w:sz w:val="21"/>
+          <w:szCs w:val="21"/>
+        </w:rPr>
+        <w:t>5</w:t>
+      </w:r>
+      <w:r>
+        <w:rPr>
+          <w:rFonts w:ascii="Tahoma" w:hAnsi="Tahoma" w:cs="Tahoma"/>
+          <w:color w:val="666666"/>
+          <w:sz w:val="21"/>
+          <w:szCs w:val="21"/>
+        </w:rPr>
+        <w:t>.1</w:t>
+      </w:r>
+      <w:r>
+        <w:rPr>
+          <w:rFonts w:ascii="Tahoma" w:hAnsi="Tahoma" w:cs="Tahoma"/>
+          <w:color w:val="666666"/>
+          <w:sz w:val="21"/>
+          <w:szCs w:val="21"/>
+        </w:rPr>
+        <w:t xml:space="preserve">　</w:t>
+      </w:r>
+      <w:r>
+        <w:rPr>
+          <w:rFonts w:ascii="Tahoma" w:hAnsi="Tahoma" w:cs="Tahoma" w:hint="eastAsia"/>
+          <w:color w:val="666666"/>
+          <w:sz w:val="21"/>
+          <w:szCs w:val="21"/>
+        </w:rPr>
+        <w:t>Lombok</w:t>
+      </w:r>
+      <w:r>
+        <w:rPr>
+          <w:rFonts w:ascii="Tahoma" w:hAnsi="Tahoma" w:cs="Tahoma" w:hint="eastAsia"/>
+          <w:color w:val="666666"/>
+          <w:sz w:val="21"/>
+          <w:szCs w:val="21"/>
+        </w:rPr>
+        <w:t>简介</w:t>
+      </w:r>
+    </w:p>
+    <w:p>
+      <w:pPr>
+        <w:pStyle w:val="a7"/>
+        <w:spacing w:before="0" w:beforeAutospacing="0" w:after="0" w:afterAutospacing="0"/>
+        <w:ind w:left="420" w:firstLine="420"/>
+        <w:rPr>
+          <w:rFonts w:ascii="Tahoma" w:hAnsi="Tahoma" w:cs="Tahoma"/>
+          <w:color w:val="666666"/>
+          <w:sz w:val="21"/>
+          <w:szCs w:val="21"/>
+        </w:rPr>
+      </w:pPr>
+      <w:r>
+        <w:rPr>
+          <w:rFonts w:ascii="Tahoma" w:hAnsi="Tahoma" w:cs="Tahoma"/>
+          <w:color w:val="666666"/>
+          <w:sz w:val="21"/>
+          <w:szCs w:val="21"/>
+        </w:rPr>
+        <w:t>2.</w:t>
+      </w:r>
+      <w:r>
+        <w:rPr>
+          <w:rFonts w:ascii="Tahoma" w:hAnsi="Tahoma" w:cs="Tahoma" w:hint="eastAsia"/>
+          <w:color w:val="666666"/>
+          <w:sz w:val="21"/>
+          <w:szCs w:val="21"/>
+        </w:rPr>
+        <w:t>5</w:t>
+      </w:r>
+      <w:r>
+        <w:rPr>
+          <w:rFonts w:ascii="Tahoma" w:hAnsi="Tahoma" w:cs="Tahoma"/>
+          <w:color w:val="666666"/>
+          <w:sz w:val="21"/>
+          <w:szCs w:val="21"/>
+        </w:rPr>
+        <w:t>.2</w:t>
+      </w:r>
+      <w:r>
+        <w:rPr>
+          <w:rFonts w:ascii="Tahoma" w:hAnsi="Tahoma" w:cs="Tahoma"/>
+          <w:color w:val="666666"/>
+          <w:sz w:val="21"/>
+          <w:szCs w:val="21"/>
+        </w:rPr>
+        <w:t xml:space="preserve">　</w:t>
+      </w:r>
+      <w:r>
+        <w:rPr>
+          <w:rFonts w:ascii="Tahoma" w:hAnsi="Tahoma" w:cs="Tahoma" w:hint="eastAsia"/>
+          <w:color w:val="666666"/>
+          <w:sz w:val="21"/>
+          <w:szCs w:val="21"/>
+        </w:rPr>
+        <w:t xml:space="preserve">Lombok </w:t>
+      </w:r>
+      <w:r>
+        <w:rPr>
+          <w:rFonts w:ascii="Tahoma" w:hAnsi="Tahoma" w:cs="Tahoma" w:hint="eastAsia"/>
+          <w:color w:val="666666"/>
+          <w:sz w:val="21"/>
+          <w:szCs w:val="21"/>
+        </w:rPr>
+        <w:t>插件</w:t>
+      </w:r>
+    </w:p>
+    <w:p>
+      <w:pPr>
+        <w:pStyle w:val="a7"/>
+        <w:spacing w:before="0" w:beforeAutospacing="0" w:after="0" w:afterAutospacing="0"/>
+        <w:ind w:left="420" w:firstLine="420"/>
+        <w:rPr>
+          <w:rFonts w:ascii="Tahoma" w:hAnsi="Tahoma" w:cs="Tahoma"/>
+          <w:color w:val="666666"/>
+          <w:sz w:val="21"/>
+          <w:szCs w:val="21"/>
+        </w:rPr>
+      </w:pPr>
+      <w:r>
+        <w:rPr>
+          <w:rFonts w:ascii="Tahoma" w:hAnsi="Tahoma" w:cs="Tahoma"/>
+          <w:color w:val="666666"/>
+          <w:sz w:val="21"/>
+          <w:szCs w:val="21"/>
+        </w:rPr>
+        <w:t>2.</w:t>
+      </w:r>
+      <w:r>
+        <w:rPr>
+          <w:rFonts w:ascii="Tahoma" w:hAnsi="Tahoma" w:cs="Tahoma" w:hint="eastAsia"/>
+          <w:color w:val="666666"/>
+          <w:sz w:val="21"/>
+          <w:szCs w:val="21"/>
+        </w:rPr>
+        <w:t>5</w:t>
+      </w:r>
+      <w:r>
+        <w:rPr>
+          <w:rFonts w:ascii="Tahoma" w:hAnsi="Tahoma" w:cs="Tahoma"/>
+          <w:color w:val="666666"/>
+          <w:sz w:val="21"/>
+          <w:szCs w:val="21"/>
+        </w:rPr>
+        <w:t>.3</w:t>
+      </w:r>
+      <w:r>
+        <w:rPr>
+          <w:rFonts w:ascii="Tahoma" w:hAnsi="Tahoma" w:cs="Tahoma"/>
+          <w:color w:val="666666"/>
+          <w:sz w:val="21"/>
+          <w:szCs w:val="21"/>
+        </w:rPr>
+        <w:t xml:space="preserve">　</w:t>
+      </w:r>
+      <w:r>
+        <w:rPr>
+          <w:rFonts w:ascii="Tahoma" w:hAnsi="Tahoma" w:cs="Tahoma" w:hint="eastAsia"/>
+          <w:color w:val="666666"/>
+          <w:sz w:val="21"/>
+          <w:szCs w:val="21"/>
+        </w:rPr>
+        <w:t>Lombok</w:t>
+      </w:r>
+      <w:r>
+        <w:rPr>
+          <w:rFonts w:ascii="Tahoma" w:hAnsi="Tahoma" w:cs="Tahoma" w:hint="eastAsia"/>
+          <w:color w:val="666666"/>
+          <w:sz w:val="21"/>
+          <w:szCs w:val="21"/>
+        </w:rPr>
+        <w:t>的</w:t>
+      </w:r>
+      <w:r>
+        <w:rPr>
+          <w:rFonts w:ascii="Tahoma" w:hAnsi="Tahoma" w:cs="Tahoma" w:hint="eastAsia"/>
+          <w:color w:val="666666"/>
+          <w:sz w:val="21"/>
+          <w:szCs w:val="21"/>
+        </w:rPr>
+        <w:t>使用</w:t>
+      </w:r>
+      <w:r>
+        <w:rPr>
+          <w:rFonts w:ascii="Tahoma" w:hAnsi="Tahoma" w:cs="Tahoma" w:hint="eastAsia"/>
+          <w:color w:val="666666"/>
+          <w:sz w:val="21"/>
+          <w:szCs w:val="21"/>
+        </w:rPr>
+        <w:t>和注意点</w:t>
+      </w:r>
+    </w:p>
+    <w:p>
+      <w:pPr>
+        <w:pStyle w:val="a7"/>
+        <w:spacing w:before="0" w:beforeAutospacing="0" w:after="0" w:afterAutospacing="0"/>
+        <w:ind w:firstLine="420"/>
+        <w:rPr>
+          <w:rFonts w:ascii="Tahoma" w:hAnsi="Tahoma" w:cs="Tahoma"/>
+          <w:color w:val="666666"/>
+          <w:sz w:val="21"/>
+          <w:szCs w:val="21"/>
+        </w:rPr>
+      </w:pPr>
+      <w:r>
+        <w:rPr>
+          <w:rFonts w:ascii="Tahoma" w:hAnsi="Tahoma" w:cs="Tahoma"/>
+          <w:color w:val="666666"/>
+          <w:sz w:val="21"/>
+          <w:szCs w:val="21"/>
+        </w:rPr>
+        <w:t>2.</w:t>
+      </w:r>
+      <w:r>
+        <w:rPr>
+          <w:rFonts w:ascii="Tahoma" w:hAnsi="Tahoma" w:cs="Tahoma" w:hint="eastAsia"/>
+          <w:color w:val="666666"/>
+          <w:sz w:val="21"/>
+          <w:szCs w:val="21"/>
+        </w:rPr>
+        <w:t>6</w:t>
+      </w:r>
+      <w:r>
+        <w:rPr>
+          <w:rFonts w:ascii="Tahoma" w:hAnsi="Tahoma" w:cs="Tahoma"/>
+          <w:color w:val="666666"/>
+          <w:sz w:val="21"/>
+          <w:szCs w:val="21"/>
+        </w:rPr>
+        <w:t xml:space="preserve">　小结　　</w:t>
+      </w:r>
+    </w:p>
+    <w:p>
+      <w:pPr>
+        <w:pStyle w:val="a7"/>
+        <w:spacing w:before="0" w:beforeAutospacing="0" w:after="0" w:afterAutospacing="0"/>
+        <w:rPr>
+          <w:rFonts w:ascii="Tahoma" w:hAnsi="Tahoma" w:cs="Tahoma"/>
+          <w:color w:val="666666"/>
+          <w:sz w:val="21"/>
+          <w:szCs w:val="21"/>
+        </w:rPr>
+      </w:pPr>
+      <w:r>
+        <w:rPr>
+          <w:rFonts w:ascii="Tahoma" w:hAnsi="Tahoma" w:cs="Tahoma"/>
+          <w:color w:val="666666"/>
+          <w:sz w:val="21"/>
+          <w:szCs w:val="21"/>
+        </w:rPr>
+        <w:t>第</w:t>
+      </w:r>
+      <w:r>
+        <w:rPr>
+          <w:rFonts w:ascii="Tahoma" w:hAnsi="Tahoma" w:cs="Tahoma"/>
+          <w:color w:val="666666"/>
+          <w:sz w:val="21"/>
+          <w:szCs w:val="21"/>
+        </w:rPr>
+        <w:t>3</w:t>
+      </w:r>
+      <w:r>
+        <w:rPr>
+          <w:rFonts w:ascii="Tahoma" w:hAnsi="Tahoma" w:cs="Tahoma"/>
+          <w:color w:val="666666"/>
+          <w:sz w:val="21"/>
+          <w:szCs w:val="21"/>
+        </w:rPr>
+        <w:t xml:space="preserve">章　</w:t>
+      </w:r>
+      <w:r>
+        <w:rPr>
+          <w:rFonts w:ascii="Tahoma" w:hAnsi="Tahoma" w:cs="Tahoma" w:hint="eastAsia"/>
+          <w:color w:val="666666"/>
+          <w:sz w:val="21"/>
+          <w:szCs w:val="21"/>
+        </w:rPr>
+        <w:t>数据持久化</w:t>
+      </w:r>
+    </w:p>
+    <w:p>
+      <w:pPr>
+        <w:pStyle w:val="a7"/>
+        <w:spacing w:before="0" w:beforeAutospacing="0" w:after="0" w:afterAutospacing="0"/>
+        <w:ind w:firstLine="420"/>
+        <w:rPr>
+          <w:rFonts w:ascii="Tahoma" w:hAnsi="Tahoma" w:cs="Tahoma"/>
+          <w:color w:val="666666"/>
+          <w:sz w:val="21"/>
+          <w:szCs w:val="21"/>
+        </w:rPr>
+      </w:pPr>
+      <w:r>
+        <w:rPr>
+          <w:rFonts w:ascii="Tahoma" w:hAnsi="Tahoma" w:cs="Tahoma" w:hint="eastAsia"/>
+          <w:color w:val="666666"/>
+          <w:sz w:val="21"/>
+          <w:szCs w:val="21"/>
+        </w:rPr>
+        <w:t>3</w:t>
+      </w:r>
+      <w:r>
+        <w:rPr>
+          <w:rFonts w:ascii="Tahoma" w:hAnsi="Tahoma" w:cs="Tahoma"/>
+          <w:color w:val="666666"/>
+          <w:sz w:val="21"/>
+          <w:szCs w:val="21"/>
+        </w:rPr>
+        <w:t>.</w:t>
+      </w:r>
+      <w:r>
+        <w:rPr>
+          <w:rFonts w:ascii="Tahoma" w:hAnsi="Tahoma" w:cs="Tahoma" w:hint="eastAsia"/>
+          <w:color w:val="666666"/>
+          <w:sz w:val="21"/>
+          <w:szCs w:val="21"/>
+        </w:rPr>
+        <w:t>1</w:t>
+      </w:r>
+      <w:r>
+        <w:rPr>
+          <w:rFonts w:ascii="Tahoma" w:hAnsi="Tahoma" w:cs="Tahoma"/>
+          <w:color w:val="666666"/>
+          <w:sz w:val="21"/>
+          <w:szCs w:val="21"/>
+        </w:rPr>
+        <w:t xml:space="preserve">　</w:t>
       </w:r>
       <w:bookmarkStart w:id="0" w:name="_GoBack"/>
       <w:bookmarkEnd w:id="0"/>
@@ -640,12 +2214,115 @@
           <w:sz w:val="21"/>
           <w:szCs w:val="21"/>
         </w:rPr>
-        <w:t xml:space="preserve">　小结</w:t>
-      </w:r>
-    </w:p>
-    <w:p>
-      <w:pPr>
-        <w:pStyle w:val="a5"/>
+        <w:t>Spring Data JPA</w:t>
+      </w:r>
+      <w:r>
+        <w:rPr>
+          <w:rFonts w:ascii="Tahoma" w:hAnsi="Tahoma" w:cs="Tahoma"/>
+          <w:color w:val="666666"/>
+          <w:sz w:val="21"/>
+          <w:szCs w:val="21"/>
+        </w:rPr>
+        <w:t xml:space="preserve">　</w:t>
+      </w:r>
+    </w:p>
+    <w:p>
+      <w:pPr>
+        <w:pStyle w:val="a7"/>
+        <w:spacing w:before="0" w:beforeAutospacing="0" w:after="0" w:afterAutospacing="0"/>
+        <w:ind w:firstLine="420"/>
+        <w:rPr>
+          <w:rFonts w:ascii="Tahoma" w:hAnsi="Tahoma" w:cs="Tahoma"/>
+          <w:color w:val="666666"/>
+          <w:sz w:val="21"/>
+          <w:szCs w:val="21"/>
+        </w:rPr>
+      </w:pPr>
+      <w:r>
+        <w:rPr>
+          <w:rFonts w:ascii="Tahoma" w:hAnsi="Tahoma" w:cs="Tahoma" w:hint="eastAsia"/>
+          <w:color w:val="666666"/>
+          <w:sz w:val="21"/>
+          <w:szCs w:val="21"/>
+        </w:rPr>
+        <w:t>3</w:t>
+      </w:r>
+      <w:r>
+        <w:rPr>
+          <w:rFonts w:ascii="Tahoma" w:hAnsi="Tahoma" w:cs="Tahoma"/>
+          <w:color w:val="666666"/>
+          <w:sz w:val="21"/>
+          <w:szCs w:val="21"/>
+        </w:rPr>
+        <w:t>.</w:t>
+      </w:r>
+      <w:r>
+        <w:rPr>
+          <w:rFonts w:ascii="Tahoma" w:hAnsi="Tahoma" w:cs="Tahoma" w:hint="eastAsia"/>
+          <w:color w:val="666666"/>
+          <w:sz w:val="21"/>
+          <w:szCs w:val="21"/>
+        </w:rPr>
+        <w:t>2</w:t>
+      </w:r>
+      <w:r>
+        <w:rPr>
+          <w:rFonts w:ascii="Tahoma" w:hAnsi="Tahoma" w:cs="Tahoma"/>
+          <w:color w:val="666666"/>
+          <w:sz w:val="21"/>
+          <w:szCs w:val="21"/>
+        </w:rPr>
+        <w:t xml:space="preserve">　</w:t>
+      </w:r>
+      <w:r>
+        <w:rPr>
+          <w:rFonts w:ascii="Tahoma" w:hAnsi="Tahoma" w:cs="Tahoma" w:hint="eastAsia"/>
+          <w:color w:val="666666"/>
+          <w:sz w:val="21"/>
+          <w:szCs w:val="21"/>
+        </w:rPr>
+        <w:t>让数据更真实之</w:t>
+      </w:r>
+      <w:r>
+        <w:rPr>
+          <w:rFonts w:ascii="Tahoma" w:hAnsi="Tahoma" w:cs="Tahoma" w:hint="eastAsia"/>
+          <w:color w:val="666666"/>
+          <w:sz w:val="21"/>
+          <w:szCs w:val="21"/>
+        </w:rPr>
+        <w:t>spring boot</w:t>
+      </w:r>
+      <w:r>
+        <w:rPr>
+          <w:rFonts w:ascii="Tahoma" w:hAnsi="Tahoma" w:cs="Tahoma"/>
+          <w:color w:val="666666"/>
+          <w:sz w:val="21"/>
+          <w:szCs w:val="21"/>
+        </w:rPr>
+        <w:t xml:space="preserve"> </w:t>
+      </w:r>
+      <w:r>
+        <w:rPr>
+          <w:rFonts w:ascii="Tahoma" w:hAnsi="Tahoma" w:cs="Tahoma" w:hint="eastAsia"/>
+          <w:color w:val="666666"/>
+          <w:sz w:val="21"/>
+          <w:szCs w:val="21"/>
+        </w:rPr>
+        <w:t>validate</w:t>
+      </w:r>
+      <w:r>
+        <w:rPr>
+          <w:rFonts w:ascii="Tahoma" w:hAnsi="Tahoma" w:cs="Tahoma"/>
+          <w:color w:val="666666"/>
+          <w:sz w:val="21"/>
+          <w:szCs w:val="21"/>
+        </w:rPr>
+        <w:t xml:space="preserve">　</w:t>
+      </w:r>
+    </w:p>
+    <w:p>
+      <w:pPr>
+        <w:pStyle w:val="a7"/>
         <w:spacing w:before="0" w:beforeAutospacing="0" w:after="0" w:afterAutospacing="0"/>
         <w:rPr>
           <w:rFonts w:ascii="Tahoma" w:hAnsi="Tahoma" w:cs="Tahoma"/>
@@ -665,12 +2342,12 @@
       </w:r>
       <w:r>
         <w:rPr>
-          <w:rFonts w:ascii="Tahoma" w:hAnsi="Tahoma" w:cs="Tahoma"/>
-          <w:color w:val="666666"/>
-          <w:sz w:val="21"/>
-          <w:szCs w:val="21"/>
-        </w:rPr>
-        <w:t>2</w:t>
+          <w:rFonts w:ascii="Tahoma" w:hAnsi="Tahoma" w:cs="Tahoma" w:hint="eastAsia"/>
+          <w:color w:val="666666"/>
+          <w:sz w:val="21"/>
+          <w:szCs w:val="21"/>
+        </w:rPr>
+        <w:t>4</w:t>
       </w:r>
       <w:r>
         <w:rPr>
@@ -683,6 +2360,100 @@
       </w:r>
       <w:r>
         <w:rPr>
+          <w:rFonts w:ascii="Tahoma" w:hAnsi="Tahoma" w:cs="Tahoma" w:hint="eastAsia"/>
+          <w:color w:val="666666"/>
+          <w:sz w:val="21"/>
+          <w:szCs w:val="21"/>
+        </w:rPr>
+        <w:t>spring boot</w:t>
+      </w:r>
+      <w:r>
+        <w:rPr>
+          <w:rFonts w:ascii="Tahoma" w:hAnsi="Tahoma" w:cs="Tahoma" w:hint="eastAsia"/>
+          <w:color w:val="666666"/>
+          <w:sz w:val="21"/>
+          <w:szCs w:val="21"/>
+        </w:rPr>
+        <w:t>的</w:t>
+      </w:r>
+      <w:r>
+        <w:rPr>
+          <w:rFonts w:ascii="Tahoma" w:hAnsi="Tahoma" w:cs="Tahoma"/>
+          <w:color w:val="666666"/>
+          <w:sz w:val="21"/>
+          <w:szCs w:val="21"/>
+        </w:rPr>
+        <w:t>W</w:t>
+      </w:r>
+      <w:r>
+        <w:rPr>
+          <w:rFonts w:ascii="Tahoma" w:hAnsi="Tahoma" w:cs="Tahoma" w:hint="eastAsia"/>
+          <w:color w:val="666666"/>
+          <w:sz w:val="21"/>
+          <w:szCs w:val="21"/>
+        </w:rPr>
+        <w:t>eb</w:t>
+      </w:r>
+      <w:r>
+        <w:rPr>
+          <w:rFonts w:ascii="Tahoma" w:hAnsi="Tahoma" w:cs="Tahoma"/>
+          <w:color w:val="666666"/>
+          <w:sz w:val="21"/>
+          <w:szCs w:val="21"/>
+        </w:rPr>
+        <w:t xml:space="preserve"> </w:t>
+      </w:r>
+      <w:r>
+        <w:rPr>
+          <w:rFonts w:ascii="Tahoma" w:hAnsi="Tahoma" w:cs="Tahoma" w:hint="eastAsia"/>
+          <w:color w:val="666666"/>
+          <w:sz w:val="21"/>
+          <w:szCs w:val="21"/>
+        </w:rPr>
+        <w:t>应用开发</w:t>
+      </w:r>
+    </w:p>
+    <w:p>
+      <w:pPr>
+        <w:pStyle w:val="a7"/>
+        <w:spacing w:before="0" w:beforeAutospacing="0" w:after="0" w:afterAutospacing="0"/>
+        <w:ind w:firstLine="420"/>
+        <w:rPr>
+          <w:rFonts w:ascii="Tahoma" w:hAnsi="Tahoma" w:cs="Tahoma"/>
+          <w:color w:val="666666"/>
+          <w:sz w:val="21"/>
+          <w:szCs w:val="21"/>
+        </w:rPr>
+      </w:pPr>
+      <w:r>
+        <w:rPr>
+          <w:rFonts w:ascii="Tahoma" w:hAnsi="Tahoma" w:cs="Tahoma" w:hint="eastAsia"/>
+          <w:color w:val="666666"/>
+          <w:sz w:val="21"/>
+          <w:szCs w:val="21"/>
+        </w:rPr>
+        <w:t>4</w:t>
+      </w:r>
+      <w:r>
+        <w:rPr>
+          <w:rFonts w:ascii="Tahoma" w:hAnsi="Tahoma" w:cs="Tahoma"/>
+          <w:color w:val="666666"/>
+          <w:sz w:val="21"/>
+          <w:szCs w:val="21"/>
+        </w:rPr>
+        <w:t>.1</w:t>
+      </w:r>
+      <w:r>
+        <w:rPr>
+          <w:rFonts w:ascii="Tahoma" w:hAnsi="Tahoma" w:cs="Tahoma"/>
+          <w:color w:val="666666"/>
+          <w:sz w:val="21"/>
+          <w:szCs w:val="21"/>
+        </w:rPr>
+        <w:t xml:space="preserve">　</w:t>
+      </w:r>
+      <w:r>
+        <w:rPr>
           <w:rFonts w:ascii="Tahoma" w:hAnsi="Tahoma" w:cs="Tahoma"/>
           <w:color w:val="666666"/>
           <w:sz w:val="21"/>
@@ -692,17 +2463,44 @@
       </w:r>
       <w:r>
         <w:rPr>
-          <w:rFonts w:ascii="Tahoma" w:hAnsi="Tahoma" w:cs="Tahoma"/>
-          <w:color w:val="666666"/>
-          <w:sz w:val="21"/>
-          <w:szCs w:val="21"/>
-        </w:rPr>
-        <w:t>入门</w:t>
-      </w:r>
-    </w:p>
-    <w:p>
-      <w:pPr>
-        <w:pStyle w:val="a5"/>
+          <w:rFonts w:ascii="Tahoma" w:hAnsi="Tahoma" w:cs="Tahoma" w:hint="eastAsia"/>
+          <w:color w:val="666666"/>
+          <w:sz w:val="21"/>
+          <w:szCs w:val="21"/>
+        </w:rPr>
+        <w:t>对</w:t>
+      </w:r>
+      <w:r>
+        <w:rPr>
+          <w:rFonts w:ascii="Tahoma" w:hAnsi="Tahoma" w:cs="Tahoma"/>
+          <w:color w:val="666666"/>
+          <w:sz w:val="21"/>
+          <w:szCs w:val="21"/>
+        </w:rPr>
+        <w:t>W</w:t>
+      </w:r>
+      <w:r>
+        <w:rPr>
+          <w:rFonts w:ascii="Tahoma" w:hAnsi="Tahoma" w:cs="Tahoma" w:hint="eastAsia"/>
+          <w:color w:val="666666"/>
+          <w:sz w:val="21"/>
+          <w:szCs w:val="21"/>
+        </w:rPr>
+        <w:t>eb</w:t>
+      </w:r>
+      <w:r>
+        <w:rPr>
+          <w:rFonts w:ascii="Tahoma" w:hAnsi="Tahoma" w:cs="Tahoma" w:hint="eastAsia"/>
+          <w:color w:val="666666"/>
+          <w:sz w:val="21"/>
+          <w:szCs w:val="21"/>
+        </w:rPr>
+        <w:t>开发的支持</w:t>
+      </w:r>
+    </w:p>
+    <w:p>
+      <w:pPr>
+        <w:pStyle w:val="a7"/>
         <w:spacing w:before="0" w:beforeAutospacing="0" w:after="0" w:afterAutospacing="0"/>
         <w:ind w:firstLine="420"/>
         <w:rPr>
@@ -719,7 +2517,270 @@
           <w:sz w:val="21"/>
           <w:szCs w:val="21"/>
         </w:rPr>
-        <w:t>2</w:t>
+        <w:t>4</w:t>
+      </w:r>
+      <w:r>
+        <w:rPr>
+          <w:rFonts w:ascii="Tahoma" w:hAnsi="Tahoma" w:cs="Tahoma"/>
+          <w:color w:val="666666"/>
+          <w:sz w:val="21"/>
+          <w:szCs w:val="21"/>
+        </w:rPr>
+        <w:t>.2</w:t>
+      </w:r>
+      <w:r>
+        <w:rPr>
+          <w:rFonts w:ascii="Tahoma" w:hAnsi="Tahoma" w:cs="Tahoma"/>
+          <w:color w:val="666666"/>
+          <w:sz w:val="21"/>
+          <w:szCs w:val="21"/>
+        </w:rPr>
+        <w:t xml:space="preserve">　</w:t>
+      </w:r>
+      <w:r>
+        <w:rPr>
+          <w:rFonts w:ascii="Tahoma" w:hAnsi="Tahoma" w:cs="Tahoma" w:hint="eastAsia"/>
+          <w:color w:val="666666"/>
+          <w:sz w:val="21"/>
+          <w:szCs w:val="21"/>
+        </w:rPr>
+        <w:t>模板引擎</w:t>
+      </w:r>
+      <w:r>
+        <w:rPr>
+          <w:rFonts w:ascii="Tahoma" w:hAnsi="Tahoma" w:cs="Tahoma"/>
+          <w:color w:val="666666"/>
+          <w:sz w:val="21"/>
+          <w:szCs w:val="21"/>
+        </w:rPr>
+        <w:t xml:space="preserve">　　</w:t>
+      </w:r>
+    </w:p>
+    <w:p>
+      <w:pPr>
+        <w:pStyle w:val="a7"/>
+        <w:spacing w:before="0" w:beforeAutospacing="0" w:after="0" w:afterAutospacing="0"/>
+        <w:ind w:left="420" w:firstLine="420"/>
+        <w:rPr>
+          <w:rFonts w:ascii="Tahoma" w:hAnsi="Tahoma" w:cs="Tahoma"/>
+          <w:color w:val="666666"/>
+          <w:sz w:val="21"/>
+          <w:szCs w:val="21"/>
+        </w:rPr>
+      </w:pPr>
+      <w:r>
+        <w:rPr>
+          <w:rFonts w:ascii="Tahoma" w:hAnsi="Tahoma" w:cs="Tahoma" w:hint="eastAsia"/>
+          <w:color w:val="666666"/>
+          <w:sz w:val="21"/>
+          <w:szCs w:val="21"/>
+        </w:rPr>
+        <w:t>4</w:t>
+      </w:r>
+      <w:r>
+        <w:rPr>
+          <w:rFonts w:ascii="Tahoma" w:hAnsi="Tahoma" w:cs="Tahoma"/>
+          <w:color w:val="666666"/>
+          <w:sz w:val="21"/>
+          <w:szCs w:val="21"/>
+        </w:rPr>
+        <w:t>.2.1</w:t>
+      </w:r>
+      <w:r>
+        <w:rPr>
+          <w:rFonts w:ascii="Tahoma" w:hAnsi="Tahoma" w:cs="Tahoma"/>
+          <w:color w:val="666666"/>
+          <w:sz w:val="21"/>
+          <w:szCs w:val="21"/>
+        </w:rPr>
+        <w:t xml:space="preserve">　</w:t>
+      </w:r>
+      <w:r>
+        <w:rPr>
+          <w:rFonts w:ascii="Tahoma" w:hAnsi="Tahoma" w:cs="Tahoma" w:hint="eastAsia"/>
+          <w:color w:val="666666"/>
+          <w:sz w:val="21"/>
+          <w:szCs w:val="21"/>
+        </w:rPr>
+        <w:t>为什么不是</w:t>
+      </w:r>
+      <w:proofErr w:type="spellStart"/>
+      <w:r>
+        <w:rPr>
+          <w:rFonts w:ascii="Tahoma" w:hAnsi="Tahoma" w:cs="Tahoma" w:hint="eastAsia"/>
+          <w:color w:val="666666"/>
+          <w:sz w:val="21"/>
+          <w:szCs w:val="21"/>
+        </w:rPr>
+        <w:t>jsp</w:t>
+      </w:r>
+      <w:proofErr w:type="spellEnd"/>
+    </w:p>
+    <w:p>
+      <w:pPr>
+        <w:pStyle w:val="a7"/>
+        <w:spacing w:before="0" w:beforeAutospacing="0" w:after="0" w:afterAutospacing="0"/>
+        <w:ind w:left="420" w:firstLine="420"/>
+        <w:rPr>
+          <w:rFonts w:ascii="Tahoma" w:hAnsi="Tahoma" w:cs="Tahoma"/>
+          <w:color w:val="666666"/>
+          <w:sz w:val="21"/>
+          <w:szCs w:val="21"/>
+        </w:rPr>
+      </w:pPr>
+      <w:r>
+        <w:rPr>
+          <w:rFonts w:ascii="Tahoma" w:hAnsi="Tahoma" w:cs="Tahoma" w:hint="eastAsia"/>
+          <w:color w:val="666666"/>
+          <w:sz w:val="21"/>
+          <w:szCs w:val="21"/>
+        </w:rPr>
+        <w:t>4</w:t>
+      </w:r>
+      <w:r>
+        <w:rPr>
+          <w:rFonts w:ascii="Tahoma" w:hAnsi="Tahoma" w:cs="Tahoma"/>
+          <w:color w:val="666666"/>
+          <w:sz w:val="21"/>
+          <w:szCs w:val="21"/>
+        </w:rPr>
+        <w:t>.2.2</w:t>
+      </w:r>
+      <w:r>
+        <w:rPr>
+          <w:rFonts w:ascii="Tahoma" w:hAnsi="Tahoma" w:cs="Tahoma"/>
+          <w:color w:val="666666"/>
+          <w:sz w:val="21"/>
+          <w:szCs w:val="21"/>
+        </w:rPr>
+        <w:t xml:space="preserve">　</w:t>
+      </w:r>
+      <w:proofErr w:type="spellStart"/>
+      <w:r>
+        <w:rPr>
+          <w:rFonts w:ascii="Tahoma" w:hAnsi="Tahoma" w:cs="Tahoma"/>
+          <w:color w:val="666666"/>
+          <w:sz w:val="21"/>
+          <w:szCs w:val="21"/>
+        </w:rPr>
+        <w:t>Thymeleaf</w:t>
+      </w:r>
+      <w:proofErr w:type="spellEnd"/>
+      <w:r>
+        <w:rPr>
+          <w:rFonts w:ascii="Tahoma" w:hAnsi="Tahoma" w:cs="Tahoma"/>
+          <w:color w:val="666666"/>
+          <w:sz w:val="21"/>
+          <w:szCs w:val="21"/>
+        </w:rPr>
+        <w:t xml:space="preserve"> </w:t>
+      </w:r>
+      <w:r>
+        <w:rPr>
+          <w:rFonts w:ascii="Tahoma" w:hAnsi="Tahoma" w:cs="Tahoma"/>
+          <w:color w:val="666666"/>
+          <w:sz w:val="21"/>
+          <w:szCs w:val="21"/>
+        </w:rPr>
+        <w:t>模板引擎</w:t>
+      </w:r>
+    </w:p>
+    <w:p>
+      <w:pPr>
+        <w:pStyle w:val="a7"/>
+        <w:spacing w:before="0" w:beforeAutospacing="0" w:after="0" w:afterAutospacing="0"/>
+        <w:ind w:firstLine="420"/>
+        <w:rPr>
+          <w:rFonts w:ascii="Tahoma" w:hAnsi="Tahoma" w:cs="Tahoma"/>
+          <w:color w:val="666666"/>
+          <w:sz w:val="21"/>
+          <w:szCs w:val="21"/>
+        </w:rPr>
+      </w:pPr>
+      <w:r>
+        <w:rPr>
+          <w:rFonts w:ascii="Tahoma" w:hAnsi="Tahoma" w:cs="Tahoma" w:hint="eastAsia"/>
+          <w:color w:val="666666"/>
+          <w:sz w:val="21"/>
+          <w:szCs w:val="21"/>
+        </w:rPr>
+        <w:t>4</w:t>
+      </w:r>
+      <w:r>
+        <w:rPr>
+          <w:rFonts w:ascii="Tahoma" w:hAnsi="Tahoma" w:cs="Tahoma" w:hint="eastAsia"/>
+          <w:color w:val="666666"/>
+          <w:sz w:val="21"/>
+          <w:szCs w:val="21"/>
+        </w:rPr>
+        <w:t>.3</w:t>
+      </w:r>
+      <w:r>
+        <w:rPr>
+          <w:rFonts w:ascii="Tahoma" w:hAnsi="Tahoma" w:cs="Tahoma"/>
+          <w:color w:val="666666"/>
+          <w:sz w:val="21"/>
+          <w:szCs w:val="21"/>
+        </w:rPr>
+        <w:t xml:space="preserve"> </w:t>
+      </w:r>
+      <w:r>
+        <w:rPr>
+          <w:rFonts w:ascii="Tahoma" w:hAnsi="Tahoma" w:cs="Tahoma"/>
+          <w:color w:val="666666"/>
+          <w:sz w:val="21"/>
+          <w:szCs w:val="21"/>
+        </w:rPr>
+        <w:t xml:space="preserve"> </w:t>
+      </w:r>
+      <w:r>
+        <w:rPr>
+          <w:rFonts w:ascii="Tahoma" w:hAnsi="Tahoma" w:cs="Tahoma" w:hint="eastAsia"/>
+          <w:color w:val="666666"/>
+          <w:sz w:val="21"/>
+          <w:szCs w:val="21"/>
+        </w:rPr>
+        <w:t>文件上传</w:t>
+      </w:r>
+    </w:p>
+    <w:p>
+      <w:pPr>
+        <w:pStyle w:val="a7"/>
+        <w:spacing w:before="0" w:beforeAutospacing="0" w:after="0" w:afterAutospacing="0"/>
+        <w:ind w:left="420" w:firstLine="420"/>
+        <w:rPr>
+          <w:rFonts w:ascii="Tahoma" w:hAnsi="Tahoma" w:cs="Tahoma"/>
+          <w:color w:val="666666"/>
+          <w:sz w:val="21"/>
+          <w:szCs w:val="21"/>
+        </w:rPr>
+      </w:pPr>
+      <w:r>
+        <w:rPr>
+          <w:rFonts w:ascii="Tahoma" w:hAnsi="Tahoma" w:cs="Tahoma" w:hint="eastAsia"/>
+          <w:color w:val="666666"/>
+          <w:sz w:val="21"/>
+          <w:szCs w:val="21"/>
+        </w:rPr>
+        <w:t>4</w:t>
+      </w:r>
+      <w:r>
+        <w:rPr>
+          <w:rFonts w:ascii="Tahoma" w:hAnsi="Tahoma" w:cs="Tahoma"/>
+          <w:color w:val="666666"/>
+          <w:sz w:val="21"/>
+          <w:szCs w:val="21"/>
+        </w:rPr>
+        <w:t>.</w:t>
+      </w:r>
+      <w:r>
+        <w:rPr>
+          <w:rFonts w:ascii="Tahoma" w:hAnsi="Tahoma" w:cs="Tahoma" w:hint="eastAsia"/>
+          <w:color w:val="666666"/>
+          <w:sz w:val="21"/>
+          <w:szCs w:val="21"/>
+        </w:rPr>
+        <w:t>3</w:t>
       </w:r>
       <w:r>
         <w:rPr>
@@ -746,266 +2807,65 @@
           <w:sz w:val="21"/>
           <w:szCs w:val="21"/>
         </w:rPr>
-        <w:t>第一个</w:t>
-      </w:r>
-      <w:r>
-        <w:rPr>
-          <w:rFonts w:ascii="Tahoma" w:hAnsi="Tahoma" w:cs="Tahoma" w:hint="eastAsia"/>
-          <w:color w:val="666666"/>
-          <w:sz w:val="21"/>
-          <w:szCs w:val="21"/>
-        </w:rPr>
-        <w:t>spring</w:t>
-      </w:r>
-      <w:r>
-        <w:rPr>
-          <w:rFonts w:ascii="Tahoma" w:hAnsi="Tahoma" w:cs="Tahoma"/>
-          <w:color w:val="666666"/>
-          <w:sz w:val="21"/>
-          <w:szCs w:val="21"/>
-        </w:rPr>
-        <w:t xml:space="preserve"> </w:t>
-      </w:r>
-      <w:r>
-        <w:rPr>
-          <w:rFonts w:ascii="Tahoma" w:hAnsi="Tahoma" w:cs="Tahoma" w:hint="eastAsia"/>
-          <w:color w:val="666666"/>
-          <w:sz w:val="21"/>
-          <w:szCs w:val="21"/>
-        </w:rPr>
-        <w:t>boot</w:t>
-      </w:r>
-      <w:r>
-        <w:rPr>
-          <w:rFonts w:ascii="Tahoma" w:hAnsi="Tahoma" w:cs="Tahoma" w:hint="eastAsia"/>
-          <w:color w:val="666666"/>
-          <w:sz w:val="21"/>
-          <w:szCs w:val="21"/>
-        </w:rPr>
-        <w:t>应用</w:t>
-      </w:r>
-    </w:p>
-    <w:p>
-      <w:pPr>
-        <w:pStyle w:val="a5"/>
-        <w:spacing w:before="0" w:beforeAutospacing="0" w:after="0" w:afterAutospacing="0"/>
-        <w:ind w:firstLine="420"/>
-        <w:rPr>
-          <w:rFonts w:ascii="Tahoma" w:hAnsi="Tahoma" w:cs="Tahoma"/>
-          <w:color w:val="666666"/>
-          <w:sz w:val="21"/>
-          <w:szCs w:val="21"/>
-        </w:rPr>
-      </w:pPr>
-      <w:r>
-        <w:rPr>
-          <w:rFonts w:ascii="Tahoma" w:hAnsi="Tahoma" w:cs="Tahoma"/>
-          <w:color w:val="666666"/>
-          <w:sz w:val="21"/>
-          <w:szCs w:val="21"/>
-        </w:rPr>
-        <w:t>2.</w:t>
-      </w:r>
-      <w:r>
-        <w:rPr>
-          <w:rFonts w:ascii="Tahoma" w:hAnsi="Tahoma" w:cs="Tahoma" w:hint="eastAsia"/>
-          <w:color w:val="666666"/>
-          <w:sz w:val="21"/>
-          <w:szCs w:val="21"/>
-        </w:rPr>
-        <w:t>2</w:t>
-      </w:r>
-      <w:r>
-        <w:rPr>
-          <w:rFonts w:ascii="Tahoma" w:hAnsi="Tahoma" w:cs="Tahoma"/>
-          <w:color w:val="666666"/>
-          <w:sz w:val="21"/>
-          <w:szCs w:val="21"/>
-        </w:rPr>
-        <w:t xml:space="preserve">　</w:t>
-      </w:r>
-      <w:r>
-        <w:rPr>
-          <w:rFonts w:ascii="Tahoma" w:hAnsi="Tahoma" w:cs="Tahoma" w:hint="eastAsia"/>
-          <w:color w:val="666666"/>
-          <w:sz w:val="21"/>
-          <w:szCs w:val="21"/>
-        </w:rPr>
-        <w:t>基础配置</w:t>
-      </w:r>
-    </w:p>
-    <w:p>
-      <w:pPr>
-        <w:pStyle w:val="a5"/>
-        <w:spacing w:before="0" w:beforeAutospacing="0" w:after="0" w:afterAutospacing="0"/>
-        <w:ind w:left="840" w:hanging="420"/>
-        <w:rPr>
-          <w:rFonts w:ascii="Tahoma" w:hAnsi="Tahoma" w:cs="Tahoma"/>
-          <w:color w:val="666666"/>
-          <w:sz w:val="21"/>
-          <w:szCs w:val="21"/>
-        </w:rPr>
-      </w:pPr>
-      <w:r>
-        <w:rPr>
-          <w:rFonts w:ascii="Tahoma" w:hAnsi="Tahoma" w:cs="Tahoma"/>
-          <w:color w:val="666666"/>
-          <w:sz w:val="21"/>
-          <w:szCs w:val="21"/>
-        </w:rPr>
-        <w:tab/>
-      </w:r>
-      <w:r>
-        <w:rPr>
-          <w:rFonts w:ascii="Tahoma" w:hAnsi="Tahoma" w:cs="Tahoma"/>
-          <w:color w:val="666666"/>
-          <w:sz w:val="21"/>
-          <w:szCs w:val="21"/>
-        </w:rPr>
-        <w:t>2</w:t>
-      </w:r>
-      <w:r>
-        <w:rPr>
-          <w:rFonts w:ascii="Tahoma" w:hAnsi="Tahoma" w:cs="Tahoma"/>
-          <w:color w:val="666666"/>
-          <w:sz w:val="21"/>
-          <w:szCs w:val="21"/>
-        </w:rPr>
-        <w:t>.2.1</w:t>
-      </w:r>
-      <w:r>
-        <w:rPr>
-          <w:rFonts w:ascii="Tahoma" w:hAnsi="Tahoma" w:cs="Tahoma"/>
-          <w:color w:val="666666"/>
-          <w:sz w:val="21"/>
-          <w:szCs w:val="21"/>
-        </w:rPr>
-        <w:t xml:space="preserve">　</w:t>
-      </w:r>
-      <w:r>
-        <w:rPr>
-          <w:rFonts w:ascii="Tahoma" w:hAnsi="Tahoma" w:cs="Tahoma" w:hint="eastAsia"/>
-          <w:color w:val="666666"/>
-          <w:sz w:val="21"/>
-          <w:szCs w:val="21"/>
-        </w:rPr>
-        <w:t>自定义</w:t>
-      </w:r>
-      <w:r>
-        <w:rPr>
-          <w:rFonts w:ascii="Tahoma" w:hAnsi="Tahoma" w:cs="Tahoma"/>
-          <w:color w:val="666666"/>
-          <w:sz w:val="21"/>
-          <w:szCs w:val="21"/>
-        </w:rPr>
-        <w:t>B</w:t>
-      </w:r>
-      <w:r>
-        <w:rPr>
-          <w:rFonts w:ascii="Tahoma" w:hAnsi="Tahoma" w:cs="Tahoma" w:hint="eastAsia"/>
-          <w:color w:val="666666"/>
-          <w:sz w:val="21"/>
-          <w:szCs w:val="21"/>
-        </w:rPr>
-        <w:t>anner</w:t>
-      </w:r>
-    </w:p>
-    <w:p>
-      <w:pPr>
-        <w:pStyle w:val="a5"/>
-        <w:spacing w:before="0" w:beforeAutospacing="0" w:after="0" w:afterAutospacing="0"/>
-        <w:ind w:left="840"/>
-        <w:rPr>
-          <w:rFonts w:ascii="Tahoma" w:hAnsi="Tahoma" w:cs="Tahoma"/>
-          <w:color w:val="666666"/>
-          <w:sz w:val="21"/>
-          <w:szCs w:val="21"/>
-        </w:rPr>
-      </w:pPr>
-      <w:r>
-        <w:rPr>
-          <w:rFonts w:ascii="Tahoma" w:hAnsi="Tahoma" w:cs="Tahoma"/>
-          <w:color w:val="666666"/>
-          <w:sz w:val="21"/>
-          <w:szCs w:val="21"/>
-        </w:rPr>
-        <w:t>2.2.</w:t>
-      </w:r>
-      <w:r>
-        <w:rPr>
-          <w:rFonts w:ascii="Tahoma" w:hAnsi="Tahoma" w:cs="Tahoma" w:hint="eastAsia"/>
-          <w:color w:val="666666"/>
-          <w:sz w:val="21"/>
-          <w:szCs w:val="21"/>
-        </w:rPr>
-        <w:t>2</w:t>
-      </w:r>
-      <w:r>
-        <w:rPr>
-          <w:rFonts w:ascii="Tahoma" w:hAnsi="Tahoma" w:cs="Tahoma"/>
-          <w:color w:val="666666"/>
-          <w:sz w:val="21"/>
-          <w:szCs w:val="21"/>
-        </w:rPr>
-        <w:t xml:space="preserve">　</w:t>
-      </w:r>
-      <w:r>
-        <w:rPr>
-          <w:rFonts w:ascii="Tahoma" w:hAnsi="Tahoma" w:cs="Tahoma" w:hint="eastAsia"/>
-          <w:color w:val="666666"/>
-          <w:sz w:val="21"/>
-          <w:szCs w:val="21"/>
-        </w:rPr>
-        <w:t>自定义</w:t>
-      </w:r>
-      <w:r>
-        <w:rPr>
-          <w:rFonts w:ascii="Tahoma" w:hAnsi="Tahoma" w:cs="Tahoma"/>
-          <w:color w:val="666666"/>
-          <w:sz w:val="21"/>
-          <w:szCs w:val="21"/>
-        </w:rPr>
-        <w:t>B</w:t>
-      </w:r>
-      <w:r>
-        <w:rPr>
-          <w:rFonts w:ascii="Tahoma" w:hAnsi="Tahoma" w:cs="Tahoma" w:hint="eastAsia"/>
-          <w:color w:val="666666"/>
-          <w:sz w:val="21"/>
-          <w:szCs w:val="21"/>
-        </w:rPr>
-        <w:t>anner</w:t>
-      </w:r>
-    </w:p>
-    <w:p>
-      <w:pPr>
-        <w:pStyle w:val="a5"/>
-        <w:spacing w:before="0" w:beforeAutospacing="0" w:after="0" w:afterAutospacing="0"/>
-        <w:ind w:left="840"/>
-        <w:rPr>
-          <w:rFonts w:ascii="Tahoma" w:hAnsi="Tahoma" w:cs="Tahoma"/>
-          <w:color w:val="666666"/>
-          <w:sz w:val="21"/>
-          <w:szCs w:val="21"/>
-        </w:rPr>
-      </w:pPr>
-      <w:r>
-        <w:rPr>
-          <w:rFonts w:ascii="Tahoma" w:hAnsi="Tahoma" w:cs="Tahoma"/>
-          <w:color w:val="666666"/>
-          <w:sz w:val="21"/>
-          <w:szCs w:val="21"/>
-        </w:rPr>
-        <w:t>2</w:t>
-      </w:r>
-      <w:r>
-        <w:rPr>
-          <w:rFonts w:ascii="Tahoma" w:hAnsi="Tahoma" w:cs="Tahoma"/>
-          <w:color w:val="666666"/>
-          <w:sz w:val="21"/>
-          <w:szCs w:val="21"/>
-        </w:rPr>
-        <w:t>.2.</w:t>
+        <w:t>使用</w:t>
+      </w:r>
+      <w:r>
+        <w:rPr>
+          <w:rFonts w:ascii="Tahoma" w:hAnsi="Tahoma" w:cs="Tahoma" w:hint="eastAsia"/>
+          <w:color w:val="666666"/>
+          <w:sz w:val="21"/>
+          <w:szCs w:val="21"/>
+        </w:rPr>
+        <w:t>J</w:t>
+      </w:r>
+      <w:r>
+        <w:rPr>
+          <w:rFonts w:ascii="Tahoma" w:hAnsi="Tahoma" w:cs="Tahoma"/>
+          <w:color w:val="666666"/>
+          <w:sz w:val="21"/>
+          <w:szCs w:val="21"/>
+        </w:rPr>
+        <w:t>2EE</w:t>
+      </w:r>
+      <w:r>
+        <w:rPr>
+          <w:rFonts w:ascii="Tahoma" w:hAnsi="Tahoma" w:cs="Tahoma" w:hint="eastAsia"/>
+          <w:color w:val="666666"/>
+          <w:sz w:val="21"/>
+          <w:szCs w:val="21"/>
+        </w:rPr>
+        <w:t>实现</w:t>
+      </w:r>
+    </w:p>
+    <w:p>
+      <w:pPr>
+        <w:pStyle w:val="a7"/>
+        <w:spacing w:before="0" w:beforeAutospacing="0" w:after="0" w:afterAutospacing="0"/>
+        <w:ind w:left="420" w:firstLine="420"/>
+        <w:rPr>
+          <w:rFonts w:ascii="Tahoma" w:hAnsi="Tahoma" w:cs="Tahoma"/>
+          <w:color w:val="666666"/>
+          <w:sz w:val="21"/>
+          <w:szCs w:val="21"/>
+        </w:rPr>
+      </w:pPr>
+      <w:r>
+        <w:rPr>
+          <w:rFonts w:ascii="Tahoma" w:hAnsi="Tahoma" w:cs="Tahoma" w:hint="eastAsia"/>
+          <w:color w:val="666666"/>
+          <w:sz w:val="21"/>
+          <w:szCs w:val="21"/>
+        </w:rPr>
+        <w:t>4</w:t>
+      </w:r>
+      <w:r>
+        <w:rPr>
+          <w:rFonts w:ascii="Tahoma" w:hAnsi="Tahoma" w:cs="Tahoma"/>
+          <w:color w:val="666666"/>
+          <w:sz w:val="21"/>
+          <w:szCs w:val="21"/>
+        </w:rPr>
+        <w:t>.</w:t>
       </w:r>
       <w:r>
         <w:rPr>
@@ -1023,265 +2883,6 @@
           <w:sz w:val="21"/>
           <w:szCs w:val="21"/>
         </w:rPr>
-        <w:t xml:space="preserve">　</w:t>
-      </w:r>
-      <w:r>
-        <w:rPr>
-          <w:rFonts w:ascii="Tahoma" w:hAnsi="Tahoma" w:cs="Tahoma" w:hint="eastAsia"/>
-          <w:color w:val="666666"/>
-          <w:sz w:val="21"/>
-          <w:szCs w:val="21"/>
-        </w:rPr>
-        <w:t>多环境配置</w:t>
-      </w:r>
-    </w:p>
-    <w:p>
-      <w:pPr>
-        <w:pStyle w:val="a5"/>
-        <w:spacing w:before="0" w:beforeAutospacing="0" w:after="0" w:afterAutospacing="0"/>
-        <w:ind w:left="840"/>
-        <w:rPr>
-          <w:rFonts w:ascii="Tahoma" w:hAnsi="Tahoma" w:cs="Tahoma"/>
-          <w:color w:val="666666"/>
-          <w:sz w:val="21"/>
-          <w:szCs w:val="21"/>
-        </w:rPr>
-      </w:pPr>
-      <w:r>
-        <w:rPr>
-          <w:rFonts w:ascii="Tahoma" w:hAnsi="Tahoma" w:cs="Tahoma"/>
-          <w:color w:val="666666"/>
-          <w:sz w:val="21"/>
-          <w:szCs w:val="21"/>
-        </w:rPr>
-        <w:t>2</w:t>
-      </w:r>
-      <w:r>
-        <w:rPr>
-          <w:rFonts w:ascii="Tahoma" w:hAnsi="Tahoma" w:cs="Tahoma"/>
-          <w:color w:val="666666"/>
-          <w:sz w:val="21"/>
-          <w:szCs w:val="21"/>
-        </w:rPr>
-        <w:t>.2.</w:t>
-      </w:r>
-      <w:r>
-        <w:rPr>
-          <w:rFonts w:ascii="Tahoma" w:hAnsi="Tahoma" w:cs="Tahoma" w:hint="eastAsia"/>
-          <w:color w:val="666666"/>
-          <w:sz w:val="21"/>
-          <w:szCs w:val="21"/>
-        </w:rPr>
-        <w:t>4</w:t>
-      </w:r>
-      <w:r>
-        <w:rPr>
-          <w:rFonts w:ascii="Tahoma" w:hAnsi="Tahoma" w:cs="Tahoma"/>
-          <w:color w:val="666666"/>
-          <w:sz w:val="21"/>
-          <w:szCs w:val="21"/>
-        </w:rPr>
-        <w:t xml:space="preserve">　</w:t>
-      </w:r>
-      <w:r>
-        <w:rPr>
-          <w:rFonts w:ascii="Tahoma" w:hAnsi="Tahoma" w:cs="Tahoma" w:hint="eastAsia"/>
-          <w:color w:val="666666"/>
-          <w:sz w:val="21"/>
-          <w:szCs w:val="21"/>
-        </w:rPr>
-        <w:t>其他配置</w:t>
-      </w:r>
-    </w:p>
-    <w:p>
-      <w:pPr>
-        <w:pStyle w:val="a5"/>
-        <w:spacing w:before="0" w:beforeAutospacing="0" w:after="0" w:afterAutospacing="0"/>
-        <w:ind w:firstLine="420"/>
-        <w:rPr>
-          <w:rFonts w:ascii="Tahoma" w:hAnsi="Tahoma" w:cs="Tahoma"/>
-          <w:color w:val="666666"/>
-          <w:sz w:val="21"/>
-          <w:szCs w:val="21"/>
-        </w:rPr>
-      </w:pPr>
-      <w:r>
-        <w:rPr>
-          <w:rFonts w:ascii="Tahoma" w:hAnsi="Tahoma" w:cs="Tahoma"/>
-          <w:color w:val="666666"/>
-          <w:sz w:val="21"/>
-          <w:szCs w:val="21"/>
-        </w:rPr>
-        <w:t>2.</w:t>
-      </w:r>
-      <w:r>
-        <w:rPr>
-          <w:rFonts w:ascii="Tahoma" w:hAnsi="Tahoma" w:cs="Tahoma" w:hint="eastAsia"/>
-          <w:color w:val="666666"/>
-          <w:sz w:val="21"/>
-          <w:szCs w:val="21"/>
-        </w:rPr>
-        <w:t>3</w:t>
-      </w:r>
-      <w:r>
-        <w:rPr>
-          <w:rFonts w:ascii="Tahoma" w:hAnsi="Tahoma" w:cs="Tahoma"/>
-          <w:color w:val="666666"/>
-          <w:sz w:val="21"/>
-          <w:szCs w:val="21"/>
-        </w:rPr>
-        <w:t xml:space="preserve">　</w:t>
-      </w:r>
-      <w:r>
-        <w:rPr>
-          <w:rFonts w:ascii="Tahoma" w:hAnsi="Tahoma" w:cs="Tahoma" w:hint="eastAsia"/>
-          <w:color w:val="666666"/>
-          <w:sz w:val="21"/>
-          <w:szCs w:val="21"/>
-        </w:rPr>
-        <w:t>构建</w:t>
-      </w:r>
-      <w:r>
-        <w:rPr>
-          <w:rFonts w:ascii="Tahoma" w:hAnsi="Tahoma" w:cs="Tahoma"/>
-          <w:color w:val="666666"/>
-          <w:sz w:val="21"/>
-          <w:szCs w:val="21"/>
-        </w:rPr>
-        <w:t>R</w:t>
-      </w:r>
-      <w:r>
-        <w:rPr>
-          <w:rFonts w:ascii="Tahoma" w:hAnsi="Tahoma" w:cs="Tahoma" w:hint="eastAsia"/>
-          <w:color w:val="666666"/>
-          <w:sz w:val="21"/>
-          <w:szCs w:val="21"/>
-        </w:rPr>
-        <w:t>estf</w:t>
-      </w:r>
-      <w:r>
-        <w:rPr>
-          <w:rFonts w:ascii="Tahoma" w:hAnsi="Tahoma" w:cs="Tahoma"/>
-          <w:color w:val="666666"/>
-          <w:sz w:val="21"/>
-          <w:szCs w:val="21"/>
-        </w:rPr>
-        <w:t>ul API</w:t>
-      </w:r>
-    </w:p>
-    <w:p>
-      <w:pPr>
-        <w:pStyle w:val="a5"/>
-        <w:spacing w:before="0" w:beforeAutospacing="0" w:after="0" w:afterAutospacing="0"/>
-        <w:ind w:left="420" w:firstLine="420"/>
-        <w:rPr>
-          <w:rFonts w:ascii="Tahoma" w:hAnsi="Tahoma" w:cs="Tahoma"/>
-          <w:color w:val="666666"/>
-          <w:sz w:val="21"/>
-          <w:szCs w:val="21"/>
-        </w:rPr>
-      </w:pPr>
-      <w:r>
-        <w:rPr>
-          <w:rFonts w:ascii="Tahoma" w:hAnsi="Tahoma" w:cs="Tahoma"/>
-          <w:color w:val="666666"/>
-          <w:sz w:val="21"/>
-          <w:szCs w:val="21"/>
-        </w:rPr>
-        <w:t>2.</w:t>
-      </w:r>
-      <w:r>
-        <w:rPr>
-          <w:rFonts w:ascii="Tahoma" w:hAnsi="Tahoma" w:cs="Tahoma" w:hint="eastAsia"/>
-          <w:color w:val="666666"/>
-          <w:sz w:val="21"/>
-          <w:szCs w:val="21"/>
-        </w:rPr>
-        <w:t>3</w:t>
-      </w:r>
-      <w:r>
-        <w:rPr>
-          <w:rFonts w:ascii="Tahoma" w:hAnsi="Tahoma" w:cs="Tahoma"/>
-          <w:color w:val="666666"/>
-          <w:sz w:val="21"/>
-          <w:szCs w:val="21"/>
-        </w:rPr>
-        <w:t>.1</w:t>
-      </w:r>
-      <w:r>
-        <w:rPr>
-          <w:rFonts w:ascii="Tahoma" w:hAnsi="Tahoma" w:cs="Tahoma"/>
-          <w:color w:val="666666"/>
-          <w:sz w:val="21"/>
-          <w:szCs w:val="21"/>
-        </w:rPr>
-        <w:t xml:space="preserve">　</w:t>
-      </w:r>
-      <w:r>
-        <w:rPr>
-          <w:rFonts w:ascii="Tahoma" w:hAnsi="Tahoma" w:cs="Tahoma" w:hint="eastAsia"/>
-          <w:color w:val="666666"/>
-          <w:sz w:val="21"/>
-          <w:szCs w:val="21"/>
-        </w:rPr>
-        <w:t>Rest</w:t>
-      </w:r>
-      <w:r>
-        <w:rPr>
-          <w:rFonts w:ascii="Tahoma" w:hAnsi="Tahoma" w:cs="Tahoma"/>
-          <w:color w:val="666666"/>
-          <w:sz w:val="21"/>
-          <w:szCs w:val="21"/>
-        </w:rPr>
-        <w:t>ful</w:t>
-      </w:r>
-      <w:r>
-        <w:rPr>
-          <w:rFonts w:ascii="Tahoma" w:hAnsi="Tahoma" w:cs="Tahoma" w:hint="eastAsia"/>
-          <w:color w:val="666666"/>
-          <w:sz w:val="21"/>
-          <w:szCs w:val="21"/>
-        </w:rPr>
-        <w:t>概述</w:t>
-      </w:r>
-    </w:p>
-    <w:p>
-      <w:pPr>
-        <w:pStyle w:val="a5"/>
-        <w:spacing w:before="0" w:beforeAutospacing="0" w:after="0" w:afterAutospacing="0"/>
-        <w:ind w:left="420" w:firstLine="420"/>
-        <w:rPr>
-          <w:rFonts w:ascii="Tahoma" w:hAnsi="Tahoma" w:cs="Tahoma"/>
-          <w:color w:val="666666"/>
-          <w:sz w:val="21"/>
-          <w:szCs w:val="21"/>
-        </w:rPr>
-      </w:pPr>
-      <w:r>
-        <w:rPr>
-          <w:rFonts w:ascii="Tahoma" w:hAnsi="Tahoma" w:cs="Tahoma"/>
-          <w:color w:val="666666"/>
-          <w:sz w:val="21"/>
-          <w:szCs w:val="21"/>
-        </w:rPr>
-        <w:t>2.</w:t>
-      </w:r>
-      <w:r>
-        <w:rPr>
-          <w:rFonts w:ascii="Tahoma" w:hAnsi="Tahoma" w:cs="Tahoma" w:hint="eastAsia"/>
-          <w:color w:val="666666"/>
-          <w:sz w:val="21"/>
-          <w:szCs w:val="21"/>
-        </w:rPr>
-        <w:t>3</w:t>
-      </w:r>
-      <w:r>
-        <w:rPr>
-          <w:rFonts w:ascii="Tahoma" w:hAnsi="Tahoma" w:cs="Tahoma"/>
-          <w:color w:val="666666"/>
-          <w:sz w:val="21"/>
-          <w:szCs w:val="21"/>
-        </w:rPr>
         <w:t>.2</w:t>
       </w:r>
       <w:r>
@@ -1295,253 +2896,6 @@
       </w:r>
       <w:r>
         <w:rPr>
-          <w:rFonts w:ascii="Tahoma" w:hAnsi="Tahoma" w:cs="Tahoma"/>
-          <w:color w:val="666666"/>
-          <w:sz w:val="21"/>
-          <w:szCs w:val="21"/>
-        </w:rPr>
-        <w:t>Jersey</w:t>
-      </w:r>
-      <w:r>
-        <w:rPr>
-          <w:rFonts w:ascii="Tahoma" w:hAnsi="Tahoma" w:cs="Tahoma"/>
-          <w:color w:val="666666"/>
-          <w:sz w:val="21"/>
-          <w:szCs w:val="21"/>
-        </w:rPr>
-        <w:t xml:space="preserve"> </w:t>
-      </w:r>
-      <w:r>
-        <w:rPr>
-          <w:rFonts w:ascii="Tahoma" w:hAnsi="Tahoma" w:cs="Tahoma" w:hint="eastAsia"/>
-          <w:color w:val="666666"/>
-          <w:sz w:val="21"/>
-          <w:szCs w:val="21"/>
-        </w:rPr>
-        <w:t>Rest</w:t>
-      </w:r>
-      <w:r>
-        <w:rPr>
-          <w:rFonts w:ascii="Tahoma" w:hAnsi="Tahoma" w:cs="Tahoma"/>
-          <w:color w:val="666666"/>
-          <w:sz w:val="21"/>
-          <w:szCs w:val="21"/>
-        </w:rPr>
-        <w:t>ful</w:t>
-      </w:r>
-      <w:r>
-        <w:rPr>
-          <w:rFonts w:ascii="Tahoma" w:hAnsi="Tahoma" w:cs="Tahoma" w:hint="eastAsia"/>
-          <w:color w:val="666666"/>
-          <w:sz w:val="21"/>
-          <w:szCs w:val="21"/>
-        </w:rPr>
-        <w:t>简介</w:t>
-      </w:r>
-    </w:p>
-    <w:p>
-      <w:pPr>
-        <w:pStyle w:val="a5"/>
-        <w:spacing w:before="0" w:beforeAutospacing="0" w:after="0" w:afterAutospacing="0"/>
-        <w:ind w:left="420" w:firstLine="420"/>
-        <w:rPr>
-          <w:rFonts w:ascii="Tahoma" w:hAnsi="Tahoma" w:cs="Tahoma"/>
-          <w:color w:val="666666"/>
-          <w:sz w:val="21"/>
-          <w:szCs w:val="21"/>
-        </w:rPr>
-      </w:pPr>
-      <w:r>
-        <w:rPr>
-          <w:rFonts w:ascii="Tahoma" w:hAnsi="Tahoma" w:cs="Tahoma"/>
-          <w:color w:val="666666"/>
-          <w:sz w:val="21"/>
-          <w:szCs w:val="21"/>
-        </w:rPr>
-        <w:t>2.</w:t>
-      </w:r>
-      <w:r>
-        <w:rPr>
-          <w:rFonts w:ascii="Tahoma" w:hAnsi="Tahoma" w:cs="Tahoma" w:hint="eastAsia"/>
-          <w:color w:val="666666"/>
-          <w:sz w:val="21"/>
-          <w:szCs w:val="21"/>
-        </w:rPr>
-        <w:t>3</w:t>
-      </w:r>
-      <w:r>
-        <w:rPr>
-          <w:rFonts w:ascii="Tahoma" w:hAnsi="Tahoma" w:cs="Tahoma"/>
-          <w:color w:val="666666"/>
-          <w:sz w:val="21"/>
-          <w:szCs w:val="21"/>
-        </w:rPr>
-        <w:t>.2</w:t>
-      </w:r>
-      <w:r>
-        <w:rPr>
-          <w:rFonts w:ascii="Tahoma" w:hAnsi="Tahoma" w:cs="Tahoma"/>
-          <w:color w:val="666666"/>
-          <w:sz w:val="21"/>
-          <w:szCs w:val="21"/>
-        </w:rPr>
-        <w:t xml:space="preserve">　</w:t>
-      </w:r>
-      <w:r>
-        <w:rPr>
-          <w:rFonts w:ascii="Tahoma" w:hAnsi="Tahoma" w:cs="Tahoma"/>
-          <w:color w:val="666666"/>
-          <w:sz w:val="21"/>
-          <w:szCs w:val="21"/>
-        </w:rPr>
-        <w:t>Jersey</w:t>
-      </w:r>
-      <w:r>
-        <w:rPr>
-          <w:rFonts w:ascii="Tahoma" w:hAnsi="Tahoma" w:cs="Tahoma"/>
-          <w:color w:val="666666"/>
-          <w:sz w:val="21"/>
-          <w:szCs w:val="21"/>
-        </w:rPr>
-        <w:t xml:space="preserve"> </w:t>
-      </w:r>
-      <w:r>
-        <w:rPr>
-          <w:rFonts w:ascii="Tahoma" w:hAnsi="Tahoma" w:cs="Tahoma" w:hint="eastAsia"/>
-          <w:color w:val="666666"/>
-          <w:sz w:val="21"/>
-          <w:szCs w:val="21"/>
-        </w:rPr>
-        <w:t>Rest</w:t>
-      </w:r>
-      <w:r>
-        <w:rPr>
-          <w:rFonts w:ascii="Tahoma" w:hAnsi="Tahoma" w:cs="Tahoma"/>
-          <w:color w:val="666666"/>
-          <w:sz w:val="21"/>
-          <w:szCs w:val="21"/>
-        </w:rPr>
-        <w:t>ful</w:t>
-      </w:r>
-      <w:r>
-        <w:rPr>
-          <w:rFonts w:ascii="Tahoma" w:hAnsi="Tahoma" w:cs="Tahoma" w:hint="eastAsia"/>
-          <w:color w:val="666666"/>
-          <w:sz w:val="21"/>
-          <w:szCs w:val="21"/>
-        </w:rPr>
-        <w:t>集成</w:t>
-      </w:r>
-      <w:r>
-        <w:rPr>
-          <w:rFonts w:ascii="Tahoma" w:hAnsi="Tahoma" w:cs="Tahoma" w:hint="eastAsia"/>
-          <w:color w:val="666666"/>
-          <w:sz w:val="21"/>
-          <w:szCs w:val="21"/>
-        </w:rPr>
-        <w:t>详解</w:t>
-      </w:r>
-    </w:p>
-    <w:p>
-      <w:pPr>
-        <w:pStyle w:val="a5"/>
-        <w:spacing w:before="0" w:beforeAutospacing="0" w:after="0" w:afterAutospacing="0"/>
-        <w:ind w:left="420"/>
-        <w:rPr>
-          <w:rFonts w:ascii="Tahoma" w:hAnsi="Tahoma" w:cs="Tahoma"/>
-          <w:color w:val="666666"/>
-          <w:sz w:val="21"/>
-          <w:szCs w:val="21"/>
-        </w:rPr>
-      </w:pPr>
-      <w:r>
-        <w:rPr>
-          <w:rFonts w:ascii="Tahoma" w:hAnsi="Tahoma" w:cs="Tahoma"/>
-          <w:color w:val="666666"/>
-          <w:sz w:val="21"/>
-          <w:szCs w:val="21"/>
-        </w:rPr>
-        <w:t>2.</w:t>
-      </w:r>
-      <w:r>
-        <w:rPr>
-          <w:rFonts w:ascii="Tahoma" w:hAnsi="Tahoma" w:cs="Tahoma" w:hint="eastAsia"/>
-          <w:color w:val="666666"/>
-          <w:sz w:val="21"/>
-          <w:szCs w:val="21"/>
-        </w:rPr>
-        <w:t>4</w:t>
-      </w:r>
-      <w:r>
-        <w:rPr>
-          <w:rFonts w:ascii="Tahoma" w:hAnsi="Tahoma" w:cs="Tahoma"/>
-          <w:color w:val="666666"/>
-          <w:sz w:val="21"/>
-          <w:szCs w:val="21"/>
-        </w:rPr>
-        <w:t xml:space="preserve">　</w:t>
-      </w:r>
-      <w:r>
-        <w:rPr>
-          <w:rFonts w:ascii="Tahoma" w:hAnsi="Tahoma" w:cs="Tahoma" w:hint="eastAsia"/>
-          <w:color w:val="666666"/>
-          <w:sz w:val="21"/>
-          <w:szCs w:val="21"/>
-        </w:rPr>
-        <w:t>接口测试</w:t>
-      </w:r>
-    </w:p>
-    <w:p>
-      <w:pPr>
-        <w:pStyle w:val="a5"/>
-        <w:spacing w:before="0" w:beforeAutospacing="0" w:after="0" w:afterAutospacing="0"/>
-        <w:ind w:left="420"/>
-        <w:rPr>
-          <w:rFonts w:ascii="Tahoma" w:hAnsi="Tahoma" w:cs="Tahoma"/>
-          <w:color w:val="666666"/>
-          <w:sz w:val="21"/>
-          <w:szCs w:val="21"/>
-        </w:rPr>
-      </w:pPr>
-      <w:r>
-        <w:rPr>
-          <w:rFonts w:ascii="Tahoma" w:hAnsi="Tahoma" w:cs="Tahoma"/>
-          <w:color w:val="666666"/>
-          <w:sz w:val="21"/>
-          <w:szCs w:val="21"/>
-        </w:rPr>
-        <w:tab/>
-        <w:t>2.</w:t>
-      </w:r>
-      <w:r>
-        <w:rPr>
-          <w:rFonts w:ascii="Tahoma" w:hAnsi="Tahoma" w:cs="Tahoma" w:hint="eastAsia"/>
-          <w:color w:val="666666"/>
-          <w:sz w:val="21"/>
-          <w:szCs w:val="21"/>
-        </w:rPr>
-        <w:t>4</w:t>
-      </w:r>
-      <w:r>
-        <w:rPr>
-          <w:rFonts w:ascii="Tahoma" w:hAnsi="Tahoma" w:cs="Tahoma"/>
-          <w:color w:val="666666"/>
-          <w:sz w:val="21"/>
-          <w:szCs w:val="21"/>
-        </w:rPr>
-        <w:t>.1</w:t>
-      </w:r>
-      <w:r>
-        <w:rPr>
-          <w:rFonts w:ascii="Tahoma" w:hAnsi="Tahoma" w:cs="Tahoma"/>
-          <w:color w:val="666666"/>
-          <w:sz w:val="21"/>
-          <w:szCs w:val="21"/>
-        </w:rPr>
-        <w:t xml:space="preserve">　</w:t>
-      </w:r>
-      <w:r>
-        <w:rPr>
           <w:rFonts w:ascii="Tahoma" w:hAnsi="Tahoma" w:cs="Tahoma" w:hint="eastAsia"/>
           <w:color w:val="666666"/>
           <w:sz w:val="21"/>
@@ -1556,1260 +2910,16 @@
           <w:sz w:val="21"/>
           <w:szCs w:val="21"/>
         </w:rPr>
-        <w:t>postman</w:t>
-      </w:r>
-      <w:r>
-        <w:rPr>
-          <w:rFonts w:ascii="Tahoma" w:hAnsi="Tahoma" w:cs="Tahoma" w:hint="eastAsia"/>
-          <w:color w:val="666666"/>
-          <w:sz w:val="21"/>
-          <w:szCs w:val="21"/>
-        </w:rPr>
-        <w:t>测试接口</w:t>
-      </w:r>
-    </w:p>
-    <w:p>
-      <w:pPr>
-        <w:pStyle w:val="a5"/>
-        <w:spacing w:before="0" w:beforeAutospacing="0" w:after="0" w:afterAutospacing="0"/>
-        <w:ind w:left="420" w:firstLine="420"/>
-        <w:rPr>
-          <w:rFonts w:ascii="Tahoma" w:hAnsi="Tahoma" w:cs="Tahoma"/>
-          <w:color w:val="666666"/>
-          <w:sz w:val="21"/>
-          <w:szCs w:val="21"/>
-        </w:rPr>
-      </w:pPr>
-      <w:r>
-        <w:rPr>
-          <w:rFonts w:ascii="Tahoma" w:hAnsi="Tahoma" w:cs="Tahoma"/>
-          <w:color w:val="666666"/>
-          <w:sz w:val="21"/>
-          <w:szCs w:val="21"/>
-        </w:rPr>
-        <w:t>2.</w:t>
-      </w:r>
-      <w:r>
-        <w:rPr>
-          <w:rFonts w:ascii="Tahoma" w:hAnsi="Tahoma" w:cs="Tahoma" w:hint="eastAsia"/>
-          <w:color w:val="666666"/>
-          <w:sz w:val="21"/>
-          <w:szCs w:val="21"/>
-        </w:rPr>
-        <w:t>4</w:t>
-      </w:r>
-      <w:r>
-        <w:rPr>
-          <w:rFonts w:ascii="Tahoma" w:hAnsi="Tahoma" w:cs="Tahoma"/>
-          <w:color w:val="666666"/>
-          <w:sz w:val="21"/>
-          <w:szCs w:val="21"/>
-        </w:rPr>
-        <w:t>.</w:t>
-      </w:r>
-      <w:r>
-        <w:rPr>
-          <w:rFonts w:ascii="Tahoma" w:hAnsi="Tahoma" w:cs="Tahoma" w:hint="eastAsia"/>
-          <w:color w:val="666666"/>
-          <w:sz w:val="21"/>
-          <w:szCs w:val="21"/>
-        </w:rPr>
-        <w:t>2</w:t>
-      </w:r>
-      <w:r>
-        <w:rPr>
-          <w:rFonts w:ascii="Tahoma" w:hAnsi="Tahoma" w:cs="Tahoma"/>
-          <w:color w:val="666666"/>
-          <w:sz w:val="21"/>
-          <w:szCs w:val="21"/>
-        </w:rPr>
-        <w:t xml:space="preserve">　</w:t>
-      </w:r>
-      <w:r>
-        <w:rPr>
-          <w:rFonts w:ascii="Tahoma" w:hAnsi="Tahoma" w:cs="Tahoma"/>
-          <w:color w:val="666666"/>
-          <w:sz w:val="21"/>
-          <w:szCs w:val="21"/>
-        </w:rPr>
-        <w:t>S</w:t>
-      </w:r>
-      <w:r>
-        <w:rPr>
-          <w:rFonts w:ascii="Tahoma" w:hAnsi="Tahoma" w:cs="Tahoma" w:hint="eastAsia"/>
-          <w:color w:val="666666"/>
-          <w:sz w:val="21"/>
-          <w:szCs w:val="21"/>
-        </w:rPr>
-        <w:t>wagger2</w:t>
-      </w:r>
-      <w:r>
-        <w:rPr>
-          <w:rFonts w:ascii="Tahoma" w:hAnsi="Tahoma" w:cs="Tahoma"/>
-          <w:color w:val="666666"/>
-          <w:sz w:val="21"/>
-          <w:szCs w:val="21"/>
-        </w:rPr>
-        <w:t xml:space="preserve"> UI</w:t>
-      </w:r>
-      <w:r>
-        <w:rPr>
-          <w:rFonts w:ascii="Tahoma" w:hAnsi="Tahoma" w:cs="Tahoma" w:hint="eastAsia"/>
-          <w:color w:val="666666"/>
-          <w:sz w:val="21"/>
-          <w:szCs w:val="21"/>
-        </w:rPr>
-        <w:t xml:space="preserve"> </w:t>
-      </w:r>
-      <w:r>
-        <w:rPr>
-          <w:rFonts w:ascii="Tahoma" w:hAnsi="Tahoma" w:cs="Tahoma" w:hint="eastAsia"/>
-          <w:color w:val="666666"/>
-          <w:sz w:val="21"/>
-          <w:szCs w:val="21"/>
-        </w:rPr>
-        <w:t>简介</w:t>
-      </w:r>
-    </w:p>
-    <w:p>
-      <w:pPr>
-        <w:pStyle w:val="a5"/>
-        <w:spacing w:before="0" w:beforeAutospacing="0" w:after="0" w:afterAutospacing="0"/>
-        <w:ind w:left="420" w:firstLine="420"/>
-        <w:rPr>
-          <w:rFonts w:ascii="Tahoma" w:hAnsi="Tahoma" w:cs="Tahoma"/>
-          <w:color w:val="666666"/>
-          <w:sz w:val="21"/>
-          <w:szCs w:val="21"/>
-        </w:rPr>
-      </w:pPr>
-      <w:r>
-        <w:rPr>
-          <w:rFonts w:ascii="Tahoma" w:hAnsi="Tahoma" w:cs="Tahoma"/>
-          <w:color w:val="666666"/>
-          <w:sz w:val="21"/>
-          <w:szCs w:val="21"/>
-        </w:rPr>
-        <w:t>2.</w:t>
-      </w:r>
-      <w:r>
-        <w:rPr>
-          <w:rFonts w:ascii="Tahoma" w:hAnsi="Tahoma" w:cs="Tahoma" w:hint="eastAsia"/>
-          <w:color w:val="666666"/>
-          <w:sz w:val="21"/>
-          <w:szCs w:val="21"/>
-        </w:rPr>
-        <w:t>4</w:t>
-      </w:r>
-      <w:r>
-        <w:rPr>
-          <w:rFonts w:ascii="Tahoma" w:hAnsi="Tahoma" w:cs="Tahoma"/>
-          <w:color w:val="666666"/>
-          <w:sz w:val="21"/>
-          <w:szCs w:val="21"/>
-        </w:rPr>
-        <w:t>.</w:t>
-      </w:r>
-      <w:r>
-        <w:rPr>
-          <w:rFonts w:ascii="Tahoma" w:hAnsi="Tahoma" w:cs="Tahoma" w:hint="eastAsia"/>
-          <w:color w:val="666666"/>
-          <w:sz w:val="21"/>
-          <w:szCs w:val="21"/>
-        </w:rPr>
-        <w:t>3</w:t>
-      </w:r>
-      <w:r>
-        <w:rPr>
-          <w:rFonts w:ascii="Tahoma" w:hAnsi="Tahoma" w:cs="Tahoma"/>
-          <w:color w:val="666666"/>
-          <w:sz w:val="21"/>
-          <w:szCs w:val="21"/>
-        </w:rPr>
-        <w:t xml:space="preserve">　</w:t>
-      </w:r>
-      <w:r>
-        <w:rPr>
-          <w:rFonts w:ascii="Tahoma" w:hAnsi="Tahoma" w:cs="Tahoma" w:hint="eastAsia"/>
-          <w:color w:val="666666"/>
-          <w:sz w:val="21"/>
-          <w:szCs w:val="21"/>
-        </w:rPr>
-        <w:t>项目结成</w:t>
-      </w:r>
-      <w:r>
-        <w:rPr>
-          <w:rFonts w:ascii="Tahoma" w:hAnsi="Tahoma" w:cs="Tahoma" w:hint="eastAsia"/>
-          <w:color w:val="666666"/>
-          <w:sz w:val="21"/>
-          <w:szCs w:val="21"/>
-        </w:rPr>
-        <w:t xml:space="preserve"> </w:t>
-      </w:r>
-      <w:r>
-        <w:rPr>
-          <w:rFonts w:ascii="Tahoma" w:hAnsi="Tahoma" w:cs="Tahoma"/>
-          <w:color w:val="666666"/>
-          <w:sz w:val="21"/>
-          <w:szCs w:val="21"/>
-        </w:rPr>
-        <w:t>S</w:t>
-      </w:r>
-      <w:r>
-        <w:rPr>
-          <w:rFonts w:ascii="Tahoma" w:hAnsi="Tahoma" w:cs="Tahoma" w:hint="eastAsia"/>
-          <w:color w:val="666666"/>
-          <w:sz w:val="21"/>
-          <w:szCs w:val="21"/>
-        </w:rPr>
-        <w:t>wagger2</w:t>
-      </w:r>
-      <w:r>
-        <w:rPr>
-          <w:rFonts w:ascii="Tahoma" w:hAnsi="Tahoma" w:cs="Tahoma" w:hint="eastAsia"/>
-          <w:color w:val="666666"/>
-          <w:sz w:val="21"/>
-          <w:szCs w:val="21"/>
-        </w:rPr>
-        <w:t>实现可视化接口</w:t>
-      </w:r>
-    </w:p>
-    <w:p>
-      <w:pPr>
-        <w:pStyle w:val="a5"/>
-        <w:spacing w:before="0" w:beforeAutospacing="0" w:after="0" w:afterAutospacing="0"/>
-        <w:ind w:firstLine="420"/>
-        <w:rPr>
-          <w:rFonts w:ascii="Tahoma" w:hAnsi="Tahoma" w:cs="Tahoma"/>
-          <w:color w:val="666666"/>
-          <w:sz w:val="21"/>
-          <w:szCs w:val="21"/>
-        </w:rPr>
-      </w:pPr>
-      <w:r>
-        <w:rPr>
-          <w:rFonts w:ascii="Tahoma" w:hAnsi="Tahoma" w:cs="Tahoma"/>
-          <w:color w:val="666666"/>
-          <w:sz w:val="21"/>
-          <w:szCs w:val="21"/>
-        </w:rPr>
-        <w:t>2.</w:t>
-      </w:r>
-      <w:r>
-        <w:rPr>
-          <w:rFonts w:ascii="Tahoma" w:hAnsi="Tahoma" w:cs="Tahoma" w:hint="eastAsia"/>
-          <w:color w:val="666666"/>
-          <w:sz w:val="21"/>
-          <w:szCs w:val="21"/>
-        </w:rPr>
-        <w:t>5</w:t>
-      </w:r>
-      <w:r>
-        <w:rPr>
-          <w:rFonts w:ascii="Tahoma" w:hAnsi="Tahoma" w:cs="Tahoma"/>
-          <w:color w:val="666666"/>
-          <w:sz w:val="21"/>
-          <w:szCs w:val="21"/>
-        </w:rPr>
-        <w:t xml:space="preserve">　</w:t>
-      </w:r>
-      <w:r>
-        <w:rPr>
-          <w:rFonts w:ascii="Tahoma" w:hAnsi="Tahoma" w:cs="Tahoma" w:hint="eastAsia"/>
-          <w:color w:val="666666"/>
-          <w:sz w:val="21"/>
-          <w:szCs w:val="21"/>
-        </w:rPr>
-        <w:t>使用</w:t>
-      </w:r>
-      <w:r>
-        <w:rPr>
-          <w:rFonts w:ascii="Tahoma" w:hAnsi="Tahoma" w:cs="Tahoma" w:hint="eastAsia"/>
-          <w:color w:val="666666"/>
-          <w:sz w:val="21"/>
-          <w:szCs w:val="21"/>
-        </w:rPr>
-        <w:t>Lombok</w:t>
-      </w:r>
-      <w:r>
-        <w:rPr>
-          <w:rFonts w:ascii="Tahoma" w:hAnsi="Tahoma" w:cs="Tahoma" w:hint="eastAsia"/>
-          <w:color w:val="666666"/>
-          <w:sz w:val="21"/>
-          <w:szCs w:val="21"/>
-        </w:rPr>
-        <w:t>来优雅的编码</w:t>
-      </w:r>
-    </w:p>
-    <w:p>
-      <w:pPr>
-        <w:pStyle w:val="a5"/>
-        <w:spacing w:before="0" w:beforeAutospacing="0" w:after="0" w:afterAutospacing="0"/>
-        <w:ind w:left="420" w:firstLine="420"/>
-        <w:rPr>
-          <w:rFonts w:ascii="Tahoma" w:hAnsi="Tahoma" w:cs="Tahoma"/>
-          <w:color w:val="666666"/>
-          <w:sz w:val="21"/>
-          <w:szCs w:val="21"/>
-        </w:rPr>
-      </w:pPr>
-      <w:r>
-        <w:rPr>
-          <w:rFonts w:ascii="Tahoma" w:hAnsi="Tahoma" w:cs="Tahoma"/>
-          <w:color w:val="666666"/>
-          <w:sz w:val="21"/>
-          <w:szCs w:val="21"/>
-        </w:rPr>
-        <w:t>2.</w:t>
-      </w:r>
-      <w:r>
-        <w:rPr>
-          <w:rFonts w:ascii="Tahoma" w:hAnsi="Tahoma" w:cs="Tahoma" w:hint="eastAsia"/>
-          <w:color w:val="666666"/>
-          <w:sz w:val="21"/>
-          <w:szCs w:val="21"/>
-        </w:rPr>
-        <w:t>5</w:t>
-      </w:r>
-      <w:r>
-        <w:rPr>
-          <w:rFonts w:ascii="Tahoma" w:hAnsi="Tahoma" w:cs="Tahoma"/>
-          <w:color w:val="666666"/>
-          <w:sz w:val="21"/>
-          <w:szCs w:val="21"/>
-        </w:rPr>
-        <w:t>.1</w:t>
-      </w:r>
-      <w:r>
-        <w:rPr>
-          <w:rFonts w:ascii="Tahoma" w:hAnsi="Tahoma" w:cs="Tahoma"/>
-          <w:color w:val="666666"/>
-          <w:sz w:val="21"/>
-          <w:szCs w:val="21"/>
-        </w:rPr>
-        <w:t xml:space="preserve">　</w:t>
-      </w:r>
-      <w:r>
-        <w:rPr>
-          <w:rFonts w:ascii="Tahoma" w:hAnsi="Tahoma" w:cs="Tahoma" w:hint="eastAsia"/>
-          <w:color w:val="666666"/>
-          <w:sz w:val="21"/>
-          <w:szCs w:val="21"/>
-        </w:rPr>
-        <w:t>Lombok</w:t>
-      </w:r>
-      <w:r>
-        <w:rPr>
-          <w:rFonts w:ascii="Tahoma" w:hAnsi="Tahoma" w:cs="Tahoma" w:hint="eastAsia"/>
-          <w:color w:val="666666"/>
-          <w:sz w:val="21"/>
-          <w:szCs w:val="21"/>
-        </w:rPr>
-        <w:t>简介</w:t>
-      </w:r>
-    </w:p>
-    <w:p>
-      <w:pPr>
-        <w:pStyle w:val="a5"/>
-        <w:spacing w:before="0" w:beforeAutospacing="0" w:after="0" w:afterAutospacing="0"/>
-        <w:ind w:left="420" w:firstLine="420"/>
-        <w:rPr>
-          <w:rFonts w:ascii="Tahoma" w:hAnsi="Tahoma" w:cs="Tahoma"/>
-          <w:color w:val="666666"/>
-          <w:sz w:val="21"/>
-          <w:szCs w:val="21"/>
-        </w:rPr>
-      </w:pPr>
-      <w:r>
-        <w:rPr>
-          <w:rFonts w:ascii="Tahoma" w:hAnsi="Tahoma" w:cs="Tahoma"/>
-          <w:color w:val="666666"/>
-          <w:sz w:val="21"/>
-          <w:szCs w:val="21"/>
-        </w:rPr>
-        <w:t>2.</w:t>
-      </w:r>
-      <w:r>
-        <w:rPr>
-          <w:rFonts w:ascii="Tahoma" w:hAnsi="Tahoma" w:cs="Tahoma" w:hint="eastAsia"/>
-          <w:color w:val="666666"/>
-          <w:sz w:val="21"/>
-          <w:szCs w:val="21"/>
-        </w:rPr>
-        <w:t>5</w:t>
-      </w:r>
-      <w:r>
-        <w:rPr>
-          <w:rFonts w:ascii="Tahoma" w:hAnsi="Tahoma" w:cs="Tahoma"/>
-          <w:color w:val="666666"/>
-          <w:sz w:val="21"/>
-          <w:szCs w:val="21"/>
-        </w:rPr>
-        <w:t>.2</w:t>
-      </w:r>
-      <w:r>
-        <w:rPr>
-          <w:rFonts w:ascii="Tahoma" w:hAnsi="Tahoma" w:cs="Tahoma"/>
-          <w:color w:val="666666"/>
-          <w:sz w:val="21"/>
-          <w:szCs w:val="21"/>
-        </w:rPr>
-        <w:t xml:space="preserve">　</w:t>
-      </w:r>
-      <w:r>
-        <w:rPr>
-          <w:rFonts w:ascii="Tahoma" w:hAnsi="Tahoma" w:cs="Tahoma" w:hint="eastAsia"/>
-          <w:color w:val="666666"/>
-          <w:sz w:val="21"/>
-          <w:szCs w:val="21"/>
-        </w:rPr>
-        <w:t xml:space="preserve">Lombok </w:t>
-      </w:r>
-      <w:r>
-        <w:rPr>
-          <w:rFonts w:ascii="Tahoma" w:hAnsi="Tahoma" w:cs="Tahoma" w:hint="eastAsia"/>
-          <w:color w:val="666666"/>
-          <w:sz w:val="21"/>
-          <w:szCs w:val="21"/>
-        </w:rPr>
-        <w:t>插件</w:t>
-      </w:r>
-    </w:p>
-    <w:p>
-      <w:pPr>
-        <w:pStyle w:val="a5"/>
-        <w:spacing w:before="0" w:beforeAutospacing="0" w:after="0" w:afterAutospacing="0"/>
-        <w:ind w:left="420" w:firstLine="420"/>
-        <w:rPr>
-          <w:rFonts w:ascii="Tahoma" w:hAnsi="Tahoma" w:cs="Tahoma"/>
-          <w:color w:val="666666"/>
-          <w:sz w:val="21"/>
-          <w:szCs w:val="21"/>
-        </w:rPr>
-      </w:pPr>
-      <w:r>
-        <w:rPr>
-          <w:rFonts w:ascii="Tahoma" w:hAnsi="Tahoma" w:cs="Tahoma"/>
-          <w:color w:val="666666"/>
-          <w:sz w:val="21"/>
-          <w:szCs w:val="21"/>
-        </w:rPr>
-        <w:t>2.</w:t>
-      </w:r>
-      <w:r>
-        <w:rPr>
-          <w:rFonts w:ascii="Tahoma" w:hAnsi="Tahoma" w:cs="Tahoma" w:hint="eastAsia"/>
-          <w:color w:val="666666"/>
-          <w:sz w:val="21"/>
-          <w:szCs w:val="21"/>
-        </w:rPr>
-        <w:t>5</w:t>
-      </w:r>
-      <w:r>
-        <w:rPr>
-          <w:rFonts w:ascii="Tahoma" w:hAnsi="Tahoma" w:cs="Tahoma"/>
-          <w:color w:val="666666"/>
-          <w:sz w:val="21"/>
-          <w:szCs w:val="21"/>
-        </w:rPr>
-        <w:t>.3</w:t>
-      </w:r>
-      <w:r>
-        <w:rPr>
-          <w:rFonts w:ascii="Tahoma" w:hAnsi="Tahoma" w:cs="Tahoma"/>
-          <w:color w:val="666666"/>
-          <w:sz w:val="21"/>
-          <w:szCs w:val="21"/>
-        </w:rPr>
-        <w:t xml:space="preserve">　</w:t>
-      </w:r>
-      <w:r>
-        <w:rPr>
-          <w:rFonts w:ascii="Tahoma" w:hAnsi="Tahoma" w:cs="Tahoma" w:hint="eastAsia"/>
-          <w:color w:val="666666"/>
-          <w:sz w:val="21"/>
-          <w:szCs w:val="21"/>
-        </w:rPr>
-        <w:t>Lombok</w:t>
-      </w:r>
-      <w:r>
-        <w:rPr>
-          <w:rFonts w:ascii="Tahoma" w:hAnsi="Tahoma" w:cs="Tahoma" w:hint="eastAsia"/>
-          <w:color w:val="666666"/>
-          <w:sz w:val="21"/>
-          <w:szCs w:val="21"/>
-        </w:rPr>
-        <w:t>的</w:t>
-      </w:r>
-      <w:r>
-        <w:rPr>
-          <w:rFonts w:ascii="Tahoma" w:hAnsi="Tahoma" w:cs="Tahoma" w:hint="eastAsia"/>
-          <w:color w:val="666666"/>
-          <w:sz w:val="21"/>
-          <w:szCs w:val="21"/>
-        </w:rPr>
-        <w:t>使用</w:t>
-      </w:r>
-      <w:r>
-        <w:rPr>
-          <w:rFonts w:ascii="Tahoma" w:hAnsi="Tahoma" w:cs="Tahoma" w:hint="eastAsia"/>
-          <w:color w:val="666666"/>
-          <w:sz w:val="21"/>
-          <w:szCs w:val="21"/>
-        </w:rPr>
-        <w:t>和注意点</w:t>
-      </w:r>
-    </w:p>
-    <w:p>
-      <w:pPr>
-        <w:pStyle w:val="a5"/>
-        <w:spacing w:before="0" w:beforeAutospacing="0" w:after="0" w:afterAutospacing="0"/>
-        <w:ind w:firstLine="420"/>
-        <w:rPr>
-          <w:rFonts w:ascii="Tahoma" w:hAnsi="Tahoma" w:cs="Tahoma"/>
-          <w:color w:val="666666"/>
-          <w:sz w:val="21"/>
-          <w:szCs w:val="21"/>
-        </w:rPr>
-      </w:pPr>
-      <w:r>
-        <w:rPr>
-          <w:rFonts w:ascii="Tahoma" w:hAnsi="Tahoma" w:cs="Tahoma"/>
-          <w:color w:val="666666"/>
-          <w:sz w:val="21"/>
-          <w:szCs w:val="21"/>
-        </w:rPr>
-        <w:t>2.</w:t>
-      </w:r>
-      <w:r>
-        <w:rPr>
-          <w:rFonts w:ascii="Tahoma" w:hAnsi="Tahoma" w:cs="Tahoma" w:hint="eastAsia"/>
-          <w:color w:val="666666"/>
-          <w:sz w:val="21"/>
-          <w:szCs w:val="21"/>
-        </w:rPr>
-        <w:t>6</w:t>
-      </w:r>
-      <w:r>
-        <w:rPr>
-          <w:rFonts w:ascii="Tahoma" w:hAnsi="Tahoma" w:cs="Tahoma"/>
-          <w:color w:val="666666"/>
-          <w:sz w:val="21"/>
-          <w:szCs w:val="21"/>
-        </w:rPr>
-        <w:t xml:space="preserve">　小结　　</w:t>
-      </w:r>
-    </w:p>
-    <w:p>
-      <w:pPr>
-        <w:pStyle w:val="a5"/>
-        <w:spacing w:before="0" w:beforeAutospacing="0" w:after="0" w:afterAutospacing="0"/>
-        <w:rPr>
-          <w:rFonts w:ascii="Tahoma" w:hAnsi="Tahoma" w:cs="Tahoma"/>
-          <w:color w:val="666666"/>
-          <w:sz w:val="21"/>
-          <w:szCs w:val="21"/>
-        </w:rPr>
-      </w:pPr>
-      <w:r>
-        <w:rPr>
-          <w:rFonts w:ascii="Tahoma" w:hAnsi="Tahoma" w:cs="Tahoma"/>
-          <w:color w:val="666666"/>
-          <w:sz w:val="21"/>
-          <w:szCs w:val="21"/>
-        </w:rPr>
-        <w:t>第</w:t>
-      </w:r>
-      <w:r>
-        <w:rPr>
-          <w:rFonts w:ascii="Tahoma" w:hAnsi="Tahoma" w:cs="Tahoma"/>
-          <w:color w:val="666666"/>
-          <w:sz w:val="21"/>
-          <w:szCs w:val="21"/>
-        </w:rPr>
-        <w:t>3</w:t>
-      </w:r>
-      <w:r>
-        <w:rPr>
-          <w:rFonts w:ascii="Tahoma" w:hAnsi="Tahoma" w:cs="Tahoma"/>
-          <w:color w:val="666666"/>
-          <w:sz w:val="21"/>
-          <w:szCs w:val="21"/>
-        </w:rPr>
-        <w:t xml:space="preserve">章　</w:t>
-      </w:r>
-      <w:r>
-        <w:rPr>
-          <w:rFonts w:ascii="Tahoma" w:hAnsi="Tahoma" w:cs="Tahoma" w:hint="eastAsia"/>
-          <w:color w:val="666666"/>
-          <w:sz w:val="21"/>
-          <w:szCs w:val="21"/>
-        </w:rPr>
-        <w:t>数据持久化</w:t>
-      </w:r>
-    </w:p>
-    <w:p>
-      <w:pPr>
-        <w:pStyle w:val="a5"/>
-        <w:spacing w:before="0" w:beforeAutospacing="0" w:after="0" w:afterAutospacing="0"/>
-        <w:ind w:firstLine="420"/>
-        <w:rPr>
-          <w:rFonts w:ascii="Tahoma" w:hAnsi="Tahoma" w:cs="Tahoma"/>
-          <w:color w:val="666666"/>
-          <w:sz w:val="21"/>
-          <w:szCs w:val="21"/>
-        </w:rPr>
-      </w:pPr>
-      <w:r>
-        <w:rPr>
-          <w:rFonts w:ascii="Tahoma" w:hAnsi="Tahoma" w:cs="Tahoma" w:hint="eastAsia"/>
-          <w:color w:val="666666"/>
-          <w:sz w:val="21"/>
-          <w:szCs w:val="21"/>
-        </w:rPr>
-        <w:t>3</w:t>
-      </w:r>
-      <w:r>
-        <w:rPr>
-          <w:rFonts w:ascii="Tahoma" w:hAnsi="Tahoma" w:cs="Tahoma"/>
-          <w:color w:val="666666"/>
-          <w:sz w:val="21"/>
-          <w:szCs w:val="21"/>
-        </w:rPr>
-        <w:t>.</w:t>
-      </w:r>
-      <w:r>
-        <w:rPr>
-          <w:rFonts w:ascii="Tahoma" w:hAnsi="Tahoma" w:cs="Tahoma" w:hint="eastAsia"/>
-          <w:color w:val="666666"/>
-          <w:sz w:val="21"/>
-          <w:szCs w:val="21"/>
-        </w:rPr>
-        <w:t>1</w:t>
-      </w:r>
-      <w:r>
-        <w:rPr>
-          <w:rFonts w:ascii="Tahoma" w:hAnsi="Tahoma" w:cs="Tahoma"/>
-          <w:color w:val="666666"/>
-          <w:sz w:val="21"/>
-          <w:szCs w:val="21"/>
-        </w:rPr>
-        <w:t xml:space="preserve">　</w:t>
-      </w:r>
-      <w:r>
-        <w:rPr>
-          <w:rFonts w:ascii="Tahoma" w:hAnsi="Tahoma" w:cs="Tahoma"/>
-          <w:color w:val="666666"/>
-          <w:szCs w:val="21"/>
-        </w:rPr>
-        <w:t xml:space="preserve"> </w:t>
-      </w:r>
-      <w:r>
-        <w:rPr>
-          <w:rFonts w:ascii="Tahoma" w:hAnsi="Tahoma" w:cs="Tahoma"/>
-          <w:color w:val="666666"/>
-          <w:sz w:val="21"/>
-          <w:szCs w:val="21"/>
-        </w:rPr>
-        <w:t>Spring Data JPA</w:t>
-      </w:r>
-      <w:r>
-        <w:rPr>
-          <w:rFonts w:ascii="Tahoma" w:hAnsi="Tahoma" w:cs="Tahoma"/>
-          <w:color w:val="666666"/>
-          <w:sz w:val="21"/>
-          <w:szCs w:val="21"/>
-        </w:rPr>
-        <w:t xml:space="preserve">　</w:t>
-      </w:r>
-    </w:p>
-    <w:p>
-      <w:pPr>
-        <w:pStyle w:val="a5"/>
-        <w:spacing w:before="0" w:beforeAutospacing="0" w:after="0" w:afterAutospacing="0"/>
-        <w:ind w:firstLine="420"/>
-        <w:rPr>
-          <w:rFonts w:ascii="Tahoma" w:hAnsi="Tahoma" w:cs="Tahoma"/>
-          <w:color w:val="666666"/>
-          <w:sz w:val="21"/>
-          <w:szCs w:val="21"/>
-        </w:rPr>
-      </w:pPr>
-      <w:r>
-        <w:rPr>
-          <w:rFonts w:ascii="Tahoma" w:hAnsi="Tahoma" w:cs="Tahoma" w:hint="eastAsia"/>
-          <w:color w:val="666666"/>
-          <w:sz w:val="21"/>
-          <w:szCs w:val="21"/>
-        </w:rPr>
-        <w:t>3</w:t>
-      </w:r>
-      <w:r>
-        <w:rPr>
-          <w:rFonts w:ascii="Tahoma" w:hAnsi="Tahoma" w:cs="Tahoma"/>
-          <w:color w:val="666666"/>
-          <w:sz w:val="21"/>
-          <w:szCs w:val="21"/>
-        </w:rPr>
-        <w:t>.</w:t>
-      </w:r>
-      <w:r>
-        <w:rPr>
-          <w:rFonts w:ascii="Tahoma" w:hAnsi="Tahoma" w:cs="Tahoma" w:hint="eastAsia"/>
-          <w:color w:val="666666"/>
-          <w:sz w:val="21"/>
-          <w:szCs w:val="21"/>
-        </w:rPr>
-        <w:t>2</w:t>
-      </w:r>
-      <w:r>
-        <w:rPr>
-          <w:rFonts w:ascii="Tahoma" w:hAnsi="Tahoma" w:cs="Tahoma"/>
-          <w:color w:val="666666"/>
-          <w:sz w:val="21"/>
-          <w:szCs w:val="21"/>
-        </w:rPr>
-        <w:t xml:space="preserve">　</w:t>
-      </w:r>
-      <w:r>
-        <w:rPr>
-          <w:rFonts w:ascii="Tahoma" w:hAnsi="Tahoma" w:cs="Tahoma" w:hint="eastAsia"/>
-          <w:color w:val="666666"/>
-          <w:sz w:val="21"/>
-          <w:szCs w:val="21"/>
-        </w:rPr>
-        <w:t>让数据更真实之</w:t>
-      </w:r>
-      <w:r>
-        <w:rPr>
-          <w:rFonts w:ascii="Tahoma" w:hAnsi="Tahoma" w:cs="Tahoma" w:hint="eastAsia"/>
-          <w:color w:val="666666"/>
-          <w:sz w:val="21"/>
-          <w:szCs w:val="21"/>
-        </w:rPr>
-        <w:t>spring boot</w:t>
-      </w:r>
-      <w:r>
-        <w:rPr>
-          <w:rFonts w:ascii="Tahoma" w:hAnsi="Tahoma" w:cs="Tahoma"/>
-          <w:color w:val="666666"/>
-          <w:sz w:val="21"/>
-          <w:szCs w:val="21"/>
-        </w:rPr>
-        <w:t xml:space="preserve"> </w:t>
-      </w:r>
-      <w:r>
-        <w:rPr>
-          <w:rFonts w:ascii="Tahoma" w:hAnsi="Tahoma" w:cs="Tahoma" w:hint="eastAsia"/>
-          <w:color w:val="666666"/>
-          <w:sz w:val="21"/>
-          <w:szCs w:val="21"/>
-        </w:rPr>
-        <w:t>validate</w:t>
-      </w:r>
-      <w:r>
-        <w:rPr>
-          <w:rFonts w:ascii="Tahoma" w:hAnsi="Tahoma" w:cs="Tahoma"/>
-          <w:color w:val="666666"/>
-          <w:sz w:val="21"/>
-          <w:szCs w:val="21"/>
-        </w:rPr>
-        <w:t xml:space="preserve">　</w:t>
-      </w:r>
-    </w:p>
-    <w:p>
-      <w:pPr>
-        <w:pStyle w:val="a5"/>
-        <w:spacing w:before="0" w:beforeAutospacing="0" w:after="0" w:afterAutospacing="0"/>
-        <w:rPr>
-          <w:rFonts w:ascii="Tahoma" w:hAnsi="Tahoma" w:cs="Tahoma"/>
-          <w:color w:val="666666"/>
-          <w:sz w:val="21"/>
-          <w:szCs w:val="21"/>
-        </w:rPr>
-      </w:pPr>
-      <w:r>
-        <w:rPr>
-          <w:rFonts w:ascii="Tahoma" w:hAnsi="Tahoma" w:cs="Tahoma"/>
-          <w:color w:val="666666"/>
-          <w:sz w:val="21"/>
-          <w:szCs w:val="21"/>
-        </w:rPr>
-        <w:t>第</w:t>
-      </w:r>
-      <w:r>
-        <w:rPr>
-          <w:rFonts w:ascii="Tahoma" w:hAnsi="Tahoma" w:cs="Tahoma" w:hint="eastAsia"/>
-          <w:color w:val="666666"/>
-          <w:sz w:val="21"/>
-          <w:szCs w:val="21"/>
-        </w:rPr>
-        <w:t>4</w:t>
-      </w:r>
-      <w:r>
-        <w:rPr>
-          <w:rFonts w:ascii="Tahoma" w:hAnsi="Tahoma" w:cs="Tahoma"/>
-          <w:color w:val="666666"/>
-          <w:sz w:val="21"/>
-          <w:szCs w:val="21"/>
-        </w:rPr>
-        <w:t xml:space="preserve">章　</w:t>
-      </w:r>
-      <w:r>
-        <w:rPr>
-          <w:rFonts w:ascii="Tahoma" w:hAnsi="Tahoma" w:cs="Tahoma" w:hint="eastAsia"/>
-          <w:color w:val="666666"/>
-          <w:sz w:val="21"/>
-          <w:szCs w:val="21"/>
-        </w:rPr>
-        <w:t>spring boot</w:t>
-      </w:r>
-      <w:r>
-        <w:rPr>
-          <w:rFonts w:ascii="Tahoma" w:hAnsi="Tahoma" w:cs="Tahoma" w:hint="eastAsia"/>
-          <w:color w:val="666666"/>
-          <w:sz w:val="21"/>
-          <w:szCs w:val="21"/>
-        </w:rPr>
-        <w:t>的</w:t>
-      </w:r>
-      <w:r>
-        <w:rPr>
-          <w:rFonts w:ascii="Tahoma" w:hAnsi="Tahoma" w:cs="Tahoma"/>
-          <w:color w:val="666666"/>
-          <w:sz w:val="21"/>
-          <w:szCs w:val="21"/>
-        </w:rPr>
-        <w:t>W</w:t>
-      </w:r>
-      <w:r>
-        <w:rPr>
-          <w:rFonts w:ascii="Tahoma" w:hAnsi="Tahoma" w:cs="Tahoma" w:hint="eastAsia"/>
-          <w:color w:val="666666"/>
-          <w:sz w:val="21"/>
-          <w:szCs w:val="21"/>
-        </w:rPr>
-        <w:t>eb</w:t>
-      </w:r>
-      <w:r>
-        <w:rPr>
-          <w:rFonts w:ascii="Tahoma" w:hAnsi="Tahoma" w:cs="Tahoma"/>
-          <w:color w:val="666666"/>
-          <w:sz w:val="21"/>
-          <w:szCs w:val="21"/>
-        </w:rPr>
-        <w:t xml:space="preserve"> </w:t>
-      </w:r>
-      <w:r>
-        <w:rPr>
-          <w:rFonts w:ascii="Tahoma" w:hAnsi="Tahoma" w:cs="Tahoma" w:hint="eastAsia"/>
-          <w:color w:val="666666"/>
-          <w:sz w:val="21"/>
-          <w:szCs w:val="21"/>
-        </w:rPr>
-        <w:t>应用开发</w:t>
-      </w:r>
-    </w:p>
-    <w:p>
-      <w:pPr>
-        <w:pStyle w:val="a5"/>
-        <w:spacing w:before="0" w:beforeAutospacing="0" w:after="0" w:afterAutospacing="0"/>
-        <w:ind w:firstLine="420"/>
-        <w:rPr>
-          <w:rFonts w:ascii="Tahoma" w:hAnsi="Tahoma" w:cs="Tahoma"/>
-          <w:color w:val="666666"/>
-          <w:sz w:val="21"/>
-          <w:szCs w:val="21"/>
-        </w:rPr>
-      </w:pPr>
-      <w:r>
-        <w:rPr>
-          <w:rFonts w:ascii="Tahoma" w:hAnsi="Tahoma" w:cs="Tahoma" w:hint="eastAsia"/>
-          <w:color w:val="666666"/>
-          <w:sz w:val="21"/>
-          <w:szCs w:val="21"/>
-        </w:rPr>
-        <w:t>4</w:t>
-      </w:r>
-      <w:r>
-        <w:rPr>
-          <w:rFonts w:ascii="Tahoma" w:hAnsi="Tahoma" w:cs="Tahoma"/>
-          <w:color w:val="666666"/>
-          <w:sz w:val="21"/>
-          <w:szCs w:val="21"/>
-        </w:rPr>
-        <w:t>.1</w:t>
-      </w:r>
-      <w:r>
-        <w:rPr>
-          <w:rFonts w:ascii="Tahoma" w:hAnsi="Tahoma" w:cs="Tahoma"/>
-          <w:color w:val="666666"/>
-          <w:sz w:val="21"/>
-          <w:szCs w:val="21"/>
-        </w:rPr>
-        <w:t xml:space="preserve">　</w:t>
-      </w:r>
-      <w:r>
-        <w:rPr>
-          <w:rFonts w:ascii="Tahoma" w:hAnsi="Tahoma" w:cs="Tahoma"/>
-          <w:color w:val="666666"/>
-          <w:sz w:val="21"/>
-          <w:szCs w:val="21"/>
-        </w:rPr>
-        <w:t>Spring Boot</w:t>
-      </w:r>
-      <w:r>
-        <w:rPr>
-          <w:rFonts w:ascii="Tahoma" w:hAnsi="Tahoma" w:cs="Tahoma" w:hint="eastAsia"/>
-          <w:color w:val="666666"/>
-          <w:sz w:val="21"/>
-          <w:szCs w:val="21"/>
-        </w:rPr>
-        <w:t>对</w:t>
-      </w:r>
-      <w:r>
-        <w:rPr>
-          <w:rFonts w:ascii="Tahoma" w:hAnsi="Tahoma" w:cs="Tahoma"/>
-          <w:color w:val="666666"/>
-          <w:sz w:val="21"/>
-          <w:szCs w:val="21"/>
-        </w:rPr>
-        <w:t>W</w:t>
-      </w:r>
-      <w:r>
-        <w:rPr>
-          <w:rFonts w:ascii="Tahoma" w:hAnsi="Tahoma" w:cs="Tahoma" w:hint="eastAsia"/>
-          <w:color w:val="666666"/>
-          <w:sz w:val="21"/>
-          <w:szCs w:val="21"/>
-        </w:rPr>
-        <w:t>eb</w:t>
-      </w:r>
-      <w:r>
-        <w:rPr>
-          <w:rFonts w:ascii="Tahoma" w:hAnsi="Tahoma" w:cs="Tahoma" w:hint="eastAsia"/>
-          <w:color w:val="666666"/>
-          <w:sz w:val="21"/>
-          <w:szCs w:val="21"/>
-        </w:rPr>
-        <w:t>开发的支持</w:t>
-      </w:r>
-    </w:p>
-    <w:p>
-      <w:pPr>
-        <w:pStyle w:val="a5"/>
-        <w:spacing w:before="0" w:beforeAutospacing="0" w:after="0" w:afterAutospacing="0"/>
-        <w:ind w:firstLine="420"/>
-        <w:rPr>
-          <w:rFonts w:ascii="Tahoma" w:hAnsi="Tahoma" w:cs="Tahoma"/>
-          <w:color w:val="666666"/>
-          <w:sz w:val="21"/>
-          <w:szCs w:val="21"/>
-        </w:rPr>
-      </w:pPr>
-      <w:r>
-        <w:rPr>
-          <w:rFonts w:ascii="Tahoma" w:hAnsi="Tahoma" w:cs="Tahoma" w:hint="eastAsia"/>
-          <w:color w:val="666666"/>
-          <w:sz w:val="21"/>
-          <w:szCs w:val="21"/>
-        </w:rPr>
-        <w:t>4</w:t>
-      </w:r>
-      <w:r>
-        <w:rPr>
-          <w:rFonts w:ascii="Tahoma" w:hAnsi="Tahoma" w:cs="Tahoma"/>
-          <w:color w:val="666666"/>
-          <w:sz w:val="21"/>
-          <w:szCs w:val="21"/>
-        </w:rPr>
-        <w:t>.2</w:t>
-      </w:r>
-      <w:r>
-        <w:rPr>
-          <w:rFonts w:ascii="Tahoma" w:hAnsi="Tahoma" w:cs="Tahoma"/>
-          <w:color w:val="666666"/>
-          <w:sz w:val="21"/>
-          <w:szCs w:val="21"/>
-        </w:rPr>
-        <w:t xml:space="preserve">　</w:t>
-      </w:r>
-      <w:r>
-        <w:rPr>
-          <w:rFonts w:ascii="Tahoma" w:hAnsi="Tahoma" w:cs="Tahoma" w:hint="eastAsia"/>
-          <w:color w:val="666666"/>
-          <w:sz w:val="21"/>
-          <w:szCs w:val="21"/>
-        </w:rPr>
-        <w:t>模板引擎</w:t>
-      </w:r>
-      <w:r>
-        <w:rPr>
-          <w:rFonts w:ascii="Tahoma" w:hAnsi="Tahoma" w:cs="Tahoma"/>
-          <w:color w:val="666666"/>
-          <w:sz w:val="21"/>
-          <w:szCs w:val="21"/>
-        </w:rPr>
-        <w:t xml:space="preserve">　　</w:t>
-      </w:r>
-    </w:p>
-    <w:p>
-      <w:pPr>
-        <w:pStyle w:val="a5"/>
-        <w:spacing w:before="0" w:beforeAutospacing="0" w:after="0" w:afterAutospacing="0"/>
-        <w:ind w:left="420" w:firstLine="420"/>
-        <w:rPr>
-          <w:rFonts w:ascii="Tahoma" w:hAnsi="Tahoma" w:cs="Tahoma"/>
-          <w:color w:val="666666"/>
-          <w:sz w:val="21"/>
-          <w:szCs w:val="21"/>
-        </w:rPr>
-      </w:pPr>
-      <w:r>
-        <w:rPr>
-          <w:rFonts w:ascii="Tahoma" w:hAnsi="Tahoma" w:cs="Tahoma" w:hint="eastAsia"/>
-          <w:color w:val="666666"/>
-          <w:sz w:val="21"/>
-          <w:szCs w:val="21"/>
-        </w:rPr>
-        <w:t>4</w:t>
-      </w:r>
-      <w:r>
-        <w:rPr>
-          <w:rFonts w:ascii="Tahoma" w:hAnsi="Tahoma" w:cs="Tahoma"/>
-          <w:color w:val="666666"/>
-          <w:sz w:val="21"/>
-          <w:szCs w:val="21"/>
-        </w:rPr>
-        <w:t>.2.1</w:t>
-      </w:r>
-      <w:r>
-        <w:rPr>
-          <w:rFonts w:ascii="Tahoma" w:hAnsi="Tahoma" w:cs="Tahoma"/>
-          <w:color w:val="666666"/>
-          <w:sz w:val="21"/>
-          <w:szCs w:val="21"/>
-        </w:rPr>
-        <w:t xml:space="preserve">　</w:t>
-      </w:r>
-      <w:r>
-        <w:rPr>
-          <w:rFonts w:ascii="Tahoma" w:hAnsi="Tahoma" w:cs="Tahoma" w:hint="eastAsia"/>
-          <w:color w:val="666666"/>
-          <w:sz w:val="21"/>
-          <w:szCs w:val="21"/>
-        </w:rPr>
-        <w:t>为什么不是</w:t>
-      </w:r>
-      <w:r>
-        <w:rPr>
-          <w:rFonts w:ascii="Tahoma" w:hAnsi="Tahoma" w:cs="Tahoma" w:hint="eastAsia"/>
-          <w:color w:val="666666"/>
-          <w:sz w:val="21"/>
-          <w:szCs w:val="21"/>
-        </w:rPr>
-        <w:t>jsp</w:t>
-      </w:r>
-    </w:p>
-    <w:p>
-      <w:pPr>
-        <w:pStyle w:val="a5"/>
-        <w:spacing w:before="0" w:beforeAutospacing="0" w:after="0" w:afterAutospacing="0"/>
-        <w:ind w:left="420" w:firstLine="420"/>
-        <w:rPr>
-          <w:rFonts w:ascii="Tahoma" w:hAnsi="Tahoma" w:cs="Tahoma"/>
-          <w:color w:val="666666"/>
-          <w:sz w:val="21"/>
-          <w:szCs w:val="21"/>
-        </w:rPr>
-      </w:pPr>
-      <w:r>
-        <w:rPr>
-          <w:rFonts w:ascii="Tahoma" w:hAnsi="Tahoma" w:cs="Tahoma" w:hint="eastAsia"/>
-          <w:color w:val="666666"/>
-          <w:sz w:val="21"/>
-          <w:szCs w:val="21"/>
-        </w:rPr>
-        <w:t>4</w:t>
-      </w:r>
-      <w:r>
-        <w:rPr>
-          <w:rFonts w:ascii="Tahoma" w:hAnsi="Tahoma" w:cs="Tahoma"/>
-          <w:color w:val="666666"/>
-          <w:sz w:val="21"/>
-          <w:szCs w:val="21"/>
-        </w:rPr>
-        <w:t>.2.2</w:t>
-      </w:r>
-      <w:r>
-        <w:rPr>
-          <w:rFonts w:ascii="Tahoma" w:hAnsi="Tahoma" w:cs="Tahoma"/>
-          <w:color w:val="666666"/>
-          <w:sz w:val="21"/>
-          <w:szCs w:val="21"/>
-        </w:rPr>
-        <w:t xml:space="preserve">　</w:t>
-      </w:r>
-      <w:r>
-        <w:rPr>
-          <w:rFonts w:ascii="Tahoma" w:hAnsi="Tahoma" w:cs="Tahoma"/>
-          <w:color w:val="666666"/>
-          <w:sz w:val="21"/>
-          <w:szCs w:val="21"/>
-        </w:rPr>
-        <w:t xml:space="preserve">Thymeleaf </w:t>
-      </w:r>
-      <w:r>
-        <w:rPr>
-          <w:rFonts w:ascii="Tahoma" w:hAnsi="Tahoma" w:cs="Tahoma"/>
-          <w:color w:val="666666"/>
-          <w:sz w:val="21"/>
-          <w:szCs w:val="21"/>
-        </w:rPr>
-        <w:t>模板引擎</w:t>
-      </w:r>
-    </w:p>
-    <w:p>
-      <w:pPr>
-        <w:pStyle w:val="a5"/>
-        <w:spacing w:before="0" w:beforeAutospacing="0" w:after="0" w:afterAutospacing="0"/>
-        <w:ind w:firstLine="420"/>
-        <w:rPr>
-          <w:rFonts w:ascii="Tahoma" w:hAnsi="Tahoma" w:cs="Tahoma"/>
-          <w:color w:val="666666"/>
-          <w:sz w:val="21"/>
-          <w:szCs w:val="21"/>
-        </w:rPr>
-      </w:pPr>
-      <w:r>
-        <w:rPr>
-          <w:rFonts w:ascii="Tahoma" w:hAnsi="Tahoma" w:cs="Tahoma" w:hint="eastAsia"/>
-          <w:color w:val="666666"/>
-          <w:sz w:val="21"/>
-          <w:szCs w:val="21"/>
-        </w:rPr>
-        <w:t>4</w:t>
-      </w:r>
-      <w:r>
-        <w:rPr>
-          <w:rFonts w:ascii="Tahoma" w:hAnsi="Tahoma" w:cs="Tahoma" w:hint="eastAsia"/>
-          <w:color w:val="666666"/>
-          <w:sz w:val="21"/>
-          <w:szCs w:val="21"/>
-        </w:rPr>
-        <w:t>.3</w:t>
-      </w:r>
-      <w:r>
-        <w:rPr>
-          <w:rFonts w:ascii="Tahoma" w:hAnsi="Tahoma" w:cs="Tahoma"/>
-          <w:color w:val="666666"/>
-          <w:sz w:val="21"/>
-          <w:szCs w:val="21"/>
-        </w:rPr>
-        <w:t xml:space="preserve"> </w:t>
-      </w:r>
-      <w:r>
-        <w:rPr>
-          <w:rFonts w:ascii="Tahoma" w:hAnsi="Tahoma" w:cs="Tahoma"/>
-          <w:color w:val="666666"/>
-          <w:sz w:val="21"/>
-          <w:szCs w:val="21"/>
-        </w:rPr>
-        <w:t xml:space="preserve"> </w:t>
-      </w:r>
-      <w:r>
-        <w:rPr>
-          <w:rFonts w:ascii="Tahoma" w:hAnsi="Tahoma" w:cs="Tahoma" w:hint="eastAsia"/>
-          <w:color w:val="666666"/>
-          <w:sz w:val="21"/>
-          <w:szCs w:val="21"/>
-        </w:rPr>
-        <w:t>文件上传</w:t>
-      </w:r>
-    </w:p>
-    <w:p>
-      <w:pPr>
-        <w:pStyle w:val="a5"/>
-        <w:spacing w:before="0" w:beforeAutospacing="0" w:after="0" w:afterAutospacing="0"/>
-        <w:ind w:left="420" w:firstLine="420"/>
-        <w:rPr>
-          <w:rFonts w:ascii="Tahoma" w:hAnsi="Tahoma" w:cs="Tahoma"/>
-          <w:color w:val="666666"/>
-          <w:sz w:val="21"/>
-          <w:szCs w:val="21"/>
-        </w:rPr>
-      </w:pPr>
-      <w:r>
-        <w:rPr>
-          <w:rFonts w:ascii="Tahoma" w:hAnsi="Tahoma" w:cs="Tahoma" w:hint="eastAsia"/>
-          <w:color w:val="666666"/>
-          <w:sz w:val="21"/>
-          <w:szCs w:val="21"/>
-        </w:rPr>
-        <w:t>4</w:t>
-      </w:r>
-      <w:r>
-        <w:rPr>
-          <w:rFonts w:ascii="Tahoma" w:hAnsi="Tahoma" w:cs="Tahoma"/>
-          <w:color w:val="666666"/>
-          <w:sz w:val="21"/>
-          <w:szCs w:val="21"/>
-        </w:rPr>
-        <w:t>.</w:t>
-      </w:r>
-      <w:r>
-        <w:rPr>
-          <w:rFonts w:ascii="Tahoma" w:hAnsi="Tahoma" w:cs="Tahoma" w:hint="eastAsia"/>
-          <w:color w:val="666666"/>
-          <w:sz w:val="21"/>
-          <w:szCs w:val="21"/>
-        </w:rPr>
-        <w:t>3</w:t>
-      </w:r>
-      <w:r>
-        <w:rPr>
-          <w:rFonts w:ascii="Tahoma" w:hAnsi="Tahoma" w:cs="Tahoma"/>
-          <w:color w:val="666666"/>
-          <w:sz w:val="21"/>
-          <w:szCs w:val="21"/>
-        </w:rPr>
-        <w:t>.1</w:t>
-      </w:r>
-      <w:r>
-        <w:rPr>
-          <w:rFonts w:ascii="Tahoma" w:hAnsi="Tahoma" w:cs="Tahoma"/>
-          <w:color w:val="666666"/>
-          <w:sz w:val="21"/>
-          <w:szCs w:val="21"/>
-        </w:rPr>
-        <w:t xml:space="preserve">　</w:t>
-      </w:r>
-      <w:r>
-        <w:rPr>
-          <w:rFonts w:ascii="Tahoma" w:hAnsi="Tahoma" w:cs="Tahoma" w:hint="eastAsia"/>
-          <w:color w:val="666666"/>
-          <w:sz w:val="21"/>
-          <w:szCs w:val="21"/>
-        </w:rPr>
-        <w:t>使用</w:t>
-      </w:r>
-      <w:r>
-        <w:rPr>
-          <w:rFonts w:ascii="Tahoma" w:hAnsi="Tahoma" w:cs="Tahoma" w:hint="eastAsia"/>
-          <w:color w:val="666666"/>
-          <w:sz w:val="21"/>
-          <w:szCs w:val="21"/>
-        </w:rPr>
-        <w:t>J</w:t>
-      </w:r>
-      <w:r>
-        <w:rPr>
-          <w:rFonts w:ascii="Tahoma" w:hAnsi="Tahoma" w:cs="Tahoma"/>
-          <w:color w:val="666666"/>
-          <w:sz w:val="21"/>
-          <w:szCs w:val="21"/>
-        </w:rPr>
-        <w:t>2EE</w:t>
+        <w:t>A</w:t>
+      </w:r>
+      <w:r>
+        <w:rPr>
+          <w:rFonts w:ascii="Tahoma" w:hAnsi="Tahoma" w:cs="Tahoma"/>
+          <w:color w:val="666666"/>
+          <w:sz w:val="21"/>
+          <w:szCs w:val="21"/>
+        </w:rPr>
+        <w:t>pache</w:t>
       </w:r>
       <w:r>
         <w:rPr>
@@ -2823,101 +2933,7 @@
     </w:p>
     <w:p>
       <w:pPr>
-        <w:pStyle w:val="a5"/>
-        <w:spacing w:before="0" w:beforeAutospacing="0" w:after="0" w:afterAutospacing="0"/>
-        <w:ind w:left="420" w:firstLine="420"/>
-        <w:rPr>
-          <w:rFonts w:ascii="Tahoma" w:hAnsi="Tahoma" w:cs="Tahoma"/>
-          <w:color w:val="666666"/>
-          <w:sz w:val="21"/>
-          <w:szCs w:val="21"/>
-        </w:rPr>
-      </w:pPr>
-      <w:r>
-        <w:rPr>
-          <w:rFonts w:ascii="Tahoma" w:hAnsi="Tahoma" w:cs="Tahoma" w:hint="eastAsia"/>
-          <w:color w:val="666666"/>
-          <w:sz w:val="21"/>
-          <w:szCs w:val="21"/>
-        </w:rPr>
-        <w:t>4</w:t>
-      </w:r>
-      <w:r>
-        <w:rPr>
-          <w:rFonts w:ascii="Tahoma" w:hAnsi="Tahoma" w:cs="Tahoma"/>
-          <w:color w:val="666666"/>
-          <w:sz w:val="21"/>
-          <w:szCs w:val="21"/>
-        </w:rPr>
-        <w:t>.</w:t>
-      </w:r>
-      <w:r>
-        <w:rPr>
-          <w:rFonts w:ascii="Tahoma" w:hAnsi="Tahoma" w:cs="Tahoma" w:hint="eastAsia"/>
-          <w:color w:val="666666"/>
-          <w:sz w:val="21"/>
-          <w:szCs w:val="21"/>
-        </w:rPr>
-        <w:t>3</w:t>
-      </w:r>
-      <w:r>
-        <w:rPr>
-          <w:rFonts w:ascii="Tahoma" w:hAnsi="Tahoma" w:cs="Tahoma"/>
-          <w:color w:val="666666"/>
-          <w:sz w:val="21"/>
-          <w:szCs w:val="21"/>
-        </w:rPr>
-        <w:t>.2</w:t>
-      </w:r>
-      <w:r>
-        <w:rPr>
-          <w:rFonts w:ascii="Tahoma" w:hAnsi="Tahoma" w:cs="Tahoma"/>
-          <w:color w:val="666666"/>
-          <w:sz w:val="21"/>
-          <w:szCs w:val="21"/>
-        </w:rPr>
-        <w:t xml:space="preserve">　</w:t>
-      </w:r>
-      <w:r>
-        <w:rPr>
-          <w:rFonts w:ascii="Tahoma" w:hAnsi="Tahoma" w:cs="Tahoma" w:hint="eastAsia"/>
-          <w:color w:val="666666"/>
-          <w:sz w:val="21"/>
-          <w:szCs w:val="21"/>
-        </w:rPr>
-        <w:t>使用</w:t>
-      </w:r>
-      <w:r>
-        <w:rPr>
-          <w:rFonts w:ascii="Tahoma" w:hAnsi="Tahoma" w:cs="Tahoma" w:hint="eastAsia"/>
-          <w:color w:val="666666"/>
-          <w:sz w:val="21"/>
-          <w:szCs w:val="21"/>
-        </w:rPr>
-        <w:t>A</w:t>
-      </w:r>
-      <w:r>
-        <w:rPr>
-          <w:rFonts w:ascii="Tahoma" w:hAnsi="Tahoma" w:cs="Tahoma"/>
-          <w:color w:val="666666"/>
-          <w:sz w:val="21"/>
-          <w:szCs w:val="21"/>
-        </w:rPr>
-        <w:t>pache</w:t>
-      </w:r>
-      <w:r>
-        <w:rPr>
-          <w:rFonts w:ascii="Tahoma" w:hAnsi="Tahoma" w:cs="Tahoma" w:hint="eastAsia"/>
-          <w:color w:val="666666"/>
-          <w:sz w:val="21"/>
-          <w:szCs w:val="21"/>
-        </w:rPr>
-        <w:t>实现</w:t>
-      </w:r>
-    </w:p>
-    <w:p>
-      <w:pPr>
-        <w:pStyle w:val="a5"/>
+        <w:pStyle w:val="a7"/>
         <w:spacing w:before="0" w:beforeAutospacing="0" w:after="0" w:afterAutospacing="0"/>
         <w:ind w:left="420" w:firstLine="420"/>
         <w:rPr>
@@ -3042,7 +3058,7 @@
     </w:p>
     <w:p>
       <w:pPr>
-        <w:pStyle w:val="a5"/>
+        <w:pStyle w:val="a7"/>
         <w:spacing w:before="0" w:beforeAutospacing="0" w:after="0" w:afterAutospacing="0"/>
         <w:ind w:left="420" w:firstLine="420"/>
         <w:rPr>
@@ -3109,7 +3125,7 @@
     </w:p>
     <w:p>
       <w:pPr>
-        <w:pStyle w:val="a5"/>
+        <w:pStyle w:val="a7"/>
         <w:spacing w:before="0" w:beforeAutospacing="0" w:after="0" w:afterAutospacing="0"/>
         <w:ind w:left="420" w:firstLine="420"/>
         <w:rPr>
@@ -3176,7 +3192,7 @@
     </w:p>
     <w:p>
       <w:pPr>
-        <w:pStyle w:val="a5"/>
+        <w:pStyle w:val="a7"/>
         <w:spacing w:before="0" w:beforeAutospacing="0" w:after="0" w:afterAutospacing="0"/>
         <w:ind w:left="420" w:firstLine="420"/>
         <w:rPr>
@@ -3253,7 +3269,7 @@
     </w:p>
     <w:p>
       <w:pPr>
-        <w:pStyle w:val="a5"/>
+        <w:pStyle w:val="a7"/>
         <w:spacing w:before="0" w:beforeAutospacing="0" w:after="0" w:afterAutospacing="0"/>
         <w:ind w:left="420" w:firstLine="420"/>
         <w:rPr>
@@ -3538,8 +3554,17 @@
           <w:rFonts w:ascii="Tahoma" w:hAnsi="Tahoma" w:cs="Tahoma"/>
           <w:color w:val="666666"/>
         </w:rPr>
-        <w:t>@ControllerAdvice</w:t>
-      </w:r>
+        <w:t>@</w:t>
+      </w:r>
+      <w:proofErr w:type="spellStart"/>
+      <w:r>
+        <w:rPr>
+          <w:rFonts w:ascii="Tahoma" w:hAnsi="Tahoma" w:cs="Tahoma"/>
+          <w:color w:val="666666"/>
+        </w:rPr>
+        <w:t>ControllerAdvice</w:t>
+      </w:r>
+      <w:proofErr w:type="spellEnd"/>
       <w:r>
         <w:rPr>
           <w:rFonts w:ascii="Tahoma" w:hAnsi="Tahoma" w:cs="Tahoma"/>
@@ -3554,8 +3579,17 @@
           <w:rFonts w:ascii="Tahoma" w:hAnsi="Tahoma" w:cs="Tahoma"/>
           <w:color w:val="666666"/>
         </w:rPr>
-        <w:t>@ExceptionHandler</w:t>
-      </w:r>
+        <w:t>@</w:t>
+      </w:r>
+      <w:proofErr w:type="spellStart"/>
+      <w:r>
+        <w:rPr>
+          <w:rFonts w:ascii="Tahoma" w:hAnsi="Tahoma" w:cs="Tahoma"/>
+          <w:color w:val="666666"/>
+        </w:rPr>
+        <w:t>ExceptionHandler</w:t>
+      </w:r>
+      <w:proofErr w:type="spellEnd"/>
     </w:p>
     <w:p>
       <w:pPr>
@@ -3638,7 +3672,7 @@
     </w:p>
     <w:p>
       <w:pPr>
-        <w:pStyle w:val="a5"/>
+        <w:pStyle w:val="a7"/>
         <w:spacing w:before="0" w:beforeAutospacing="0" w:after="0" w:afterAutospacing="0"/>
         <w:ind w:firstLine="420"/>
         <w:rPr>
@@ -3675,6 +3709,7 @@
         </w:rPr>
         <w:t xml:space="preserve">　</w:t>
       </w:r>
+      <w:proofErr w:type="spellStart"/>
       <w:r>
         <w:rPr>
           <w:rFonts w:ascii="Tahoma" w:hAnsi="Tahoma" w:cs="Tahoma" w:hint="eastAsia"/>
@@ -3684,6 +3719,7 @@
         </w:rPr>
         <w:t>redis</w:t>
       </w:r>
+      <w:proofErr w:type="spellEnd"/>
       <w:r>
         <w:rPr>
           <w:rFonts w:ascii="Tahoma" w:hAnsi="Tahoma" w:cs="Tahoma" w:hint="eastAsia"/>
@@ -3696,7 +3732,7 @@
     </w:p>
     <w:p>
       <w:pPr>
-        <w:pStyle w:val="a5"/>
+        <w:pStyle w:val="a7"/>
         <w:spacing w:before="0" w:beforeAutospacing="0" w:after="0" w:afterAutospacing="0"/>
         <w:ind w:firstLine="420"/>
         <w:rPr>
@@ -3745,7 +3781,7 @@
     </w:p>
     <w:p>
       <w:pPr>
-        <w:pStyle w:val="a5"/>
+        <w:pStyle w:val="a7"/>
         <w:spacing w:before="0" w:beforeAutospacing="0" w:after="0" w:afterAutospacing="0"/>
         <w:rPr>
           <w:rFonts w:ascii="Tahoma" w:hAnsi="Tahoma" w:cs="Tahoma"/>
@@ -3820,7 +3856,7 @@
     </w:p>
     <w:p>
       <w:pPr>
-        <w:pStyle w:val="a5"/>
+        <w:pStyle w:val="a7"/>
         <w:spacing w:before="0" w:beforeAutospacing="0" w:after="0" w:afterAutospacing="0"/>
         <w:ind w:firstLine="420"/>
         <w:rPr>
@@ -3878,7 +3914,7 @@
     </w:p>
     <w:p>
       <w:pPr>
-        <w:pStyle w:val="a5"/>
+        <w:pStyle w:val="a7"/>
         <w:spacing w:before="0" w:beforeAutospacing="0" w:after="0" w:afterAutospacing="0"/>
         <w:ind w:firstLine="420"/>
         <w:rPr>
@@ -3945,7 +3981,7 @@
     </w:p>
     <w:p>
       <w:pPr>
-        <w:pStyle w:val="a5"/>
+        <w:pStyle w:val="a7"/>
         <w:spacing w:before="0" w:beforeAutospacing="0" w:after="0" w:afterAutospacing="0"/>
         <w:ind w:left="420" w:firstLine="420"/>
         <w:rPr>
@@ -4003,7 +4039,7 @@
     </w:p>
     <w:p>
       <w:pPr>
-        <w:pStyle w:val="a5"/>
+        <w:pStyle w:val="a7"/>
         <w:spacing w:before="0" w:beforeAutospacing="0" w:after="0" w:afterAutospacing="0"/>
         <w:ind w:left="420" w:firstLine="420"/>
         <w:rPr>
@@ -4061,7 +4097,7 @@
     </w:p>
     <w:p>
       <w:pPr>
-        <w:pStyle w:val="a5"/>
+        <w:pStyle w:val="a7"/>
         <w:spacing w:before="0" w:beforeAutospacing="0" w:after="0" w:afterAutospacing="0"/>
         <w:ind w:left="420" w:firstLine="420"/>
         <w:rPr>
@@ -4128,7 +4164,7 @@
     </w:p>
     <w:p>
       <w:pPr>
-        <w:pStyle w:val="a5"/>
+        <w:pStyle w:val="a7"/>
         <w:spacing w:before="0" w:beforeAutospacing="0" w:after="0" w:afterAutospacing="0"/>
         <w:ind w:left="420" w:firstLine="420"/>
         <w:rPr>
@@ -4195,7 +4231,7 @@
     </w:p>
     <w:p>
       <w:pPr>
-        <w:pStyle w:val="a5"/>
+        <w:pStyle w:val="a7"/>
         <w:spacing w:before="0" w:beforeAutospacing="0" w:after="0" w:afterAutospacing="0"/>
         <w:ind w:left="420" w:firstLine="420"/>
         <w:rPr>
@@ -4262,7 +4298,7 @@
     </w:p>
     <w:p>
       <w:pPr>
-        <w:pStyle w:val="a5"/>
+        <w:pStyle w:val="a7"/>
         <w:spacing w:before="0" w:beforeAutospacing="0" w:after="0" w:afterAutospacing="0"/>
         <w:ind w:firstLine="420"/>
         <w:rPr>
@@ -4329,7 +4365,7 @@
     </w:p>
     <w:p>
       <w:pPr>
-        <w:pStyle w:val="a5"/>
+        <w:pStyle w:val="a7"/>
         <w:spacing w:before="0" w:beforeAutospacing="0" w:after="0" w:afterAutospacing="0"/>
         <w:ind w:left="420" w:firstLine="420"/>
         <w:rPr>
@@ -4441,7 +4477,7 @@
     </w:p>
     <w:p>
       <w:pPr>
-        <w:pStyle w:val="a5"/>
+        <w:pStyle w:val="a7"/>
         <w:spacing w:before="0" w:beforeAutospacing="0" w:after="0" w:afterAutospacing="0"/>
         <w:ind w:left="420" w:firstLine="420"/>
         <w:rPr>
@@ -4514,6 +4550,7 @@
         </w:rPr>
         <w:t>基于</w:t>
       </w:r>
+      <w:proofErr w:type="spellStart"/>
       <w:r>
         <w:rPr>
           <w:rFonts w:ascii="Tahoma" w:hAnsi="Tahoma" w:cs="Tahoma"/>
@@ -4523,6 +4560,7 @@
         </w:rPr>
         <w:t>MyBatis</w:t>
       </w:r>
+      <w:proofErr w:type="spellEnd"/>
       <w:r>
         <w:rPr>
           <w:rFonts w:ascii="Tahoma" w:hAnsi="Tahoma" w:cs="Tahoma"/>
@@ -4553,7 +4591,7 @@
     </w:p>
     <w:p>
       <w:pPr>
-        <w:pStyle w:val="a5"/>
+        <w:pStyle w:val="a7"/>
         <w:spacing w:before="0" w:beforeAutospacing="0" w:after="0" w:afterAutospacing="0"/>
         <w:ind w:left="420" w:firstLine="420"/>
         <w:rPr>
@@ -4710,7 +4748,7 @@
     </w:p>
     <w:p>
       <w:pPr>
-        <w:pStyle w:val="a5"/>
+        <w:pStyle w:val="a7"/>
         <w:spacing w:before="0" w:beforeAutospacing="0" w:after="0" w:afterAutospacing="0"/>
         <w:rPr>
           <w:rFonts w:ascii="Tahoma" w:hAnsi="Tahoma" w:cs="Tahoma"/>
@@ -4767,7 +4805,7 @@
     </w:p>
     <w:p>
       <w:pPr>
-        <w:pStyle w:val="a5"/>
+        <w:pStyle w:val="a7"/>
         <w:spacing w:before="0" w:beforeAutospacing="0" w:after="0" w:afterAutospacing="0"/>
         <w:ind w:firstLine="420"/>
         <w:rPr>
@@ -4892,7 +4930,7 @@
     </w:p>
     <w:p>
       <w:pPr>
-        <w:pStyle w:val="a5"/>
+        <w:pStyle w:val="a7"/>
         <w:spacing w:before="0" w:beforeAutospacing="0" w:after="0" w:afterAutospacing="0"/>
         <w:ind w:firstLine="420"/>
         <w:rPr>
@@ -5004,7 +5042,7 @@
     </w:p>
     <w:p>
       <w:pPr>
-        <w:pStyle w:val="a5"/>
+        <w:pStyle w:val="a7"/>
         <w:spacing w:before="0" w:beforeAutospacing="0" w:after="0" w:afterAutospacing="0"/>
         <w:ind w:firstLine="420"/>
         <w:rPr>
@@ -5095,6 +5133,7 @@
         </w:rPr>
         <w:t>日志管理之自定义</w:t>
       </w:r>
+      <w:proofErr w:type="spellStart"/>
       <w:r>
         <w:rPr>
           <w:rFonts w:ascii="Tahoma" w:hAnsi="Tahoma" w:cs="Tahoma"/>
@@ -5104,10 +5143,11 @@
         </w:rPr>
         <w:t>Appender</w:t>
       </w:r>
-    </w:p>
-    <w:p>
-      <w:pPr>
-        <w:pStyle w:val="a5"/>
+      <w:proofErr w:type="spellEnd"/>
+    </w:p>
+    <w:p>
+      <w:pPr>
+        <w:pStyle w:val="a7"/>
         <w:spacing w:before="0" w:beforeAutospacing="0" w:after="0" w:afterAutospacing="0"/>
         <w:ind w:firstLine="420"/>
         <w:rPr>
@@ -5250,7 +5290,7 @@
     </w:p>
     <w:p>
       <w:pPr>
-        <w:pStyle w:val="a5"/>
+        <w:pStyle w:val="a7"/>
         <w:spacing w:before="0" w:beforeAutospacing="0" w:after="0" w:afterAutospacing="0"/>
         <w:ind w:firstLine="420"/>
         <w:rPr>
@@ -5354,7 +5394,7 @@
     </w:p>
     <w:p>
       <w:pPr>
-        <w:pStyle w:val="a5"/>
+        <w:pStyle w:val="a7"/>
         <w:spacing w:before="0" w:beforeAutospacing="0" w:after="0" w:afterAutospacing="0"/>
         <w:ind w:firstLine="420"/>
         <w:rPr>
@@ -5445,6 +5485,7 @@
         </w:rPr>
         <w:t>基于</w:t>
       </w:r>
+      <w:proofErr w:type="spellStart"/>
       <w:r>
         <w:rPr>
           <w:rFonts w:ascii="Tahoma" w:hAnsi="Tahoma" w:cs="Tahoma"/>
@@ -5454,6 +5495,7 @@
         </w:rPr>
         <w:t>SpingTask</w:t>
       </w:r>
+      <w:proofErr w:type="spellEnd"/>
       <w:r>
         <w:rPr>
           <w:rFonts w:ascii="Tahoma" w:hAnsi="Tahoma" w:cs="Tahoma"/>
@@ -5475,7 +5517,7 @@
     </w:p>
     <w:p>
       <w:pPr>
-        <w:pStyle w:val="a5"/>
+        <w:pStyle w:val="a7"/>
         <w:spacing w:before="0" w:beforeAutospacing="0" w:after="0" w:afterAutospacing="0"/>
         <w:ind w:firstLine="420"/>
         <w:rPr>
@@ -5579,7 +5621,7 @@
     </w:p>
     <w:p>
       <w:pPr>
-        <w:pStyle w:val="a5"/>
+        <w:pStyle w:val="a7"/>
         <w:spacing w:before="0" w:beforeAutospacing="0" w:after="0" w:afterAutospacing="0"/>
         <w:ind w:firstLine="420"/>
         <w:rPr>
@@ -5701,6 +5743,7 @@
         </w:rPr>
         <w:t xml:space="preserve">　</w:t>
       </w:r>
+      <w:proofErr w:type="spellStart"/>
       <w:r>
         <w:rPr>
           <w:rFonts w:ascii="Tahoma" w:hAnsi="Tahoma" w:cs="Tahoma"/>
@@ -5710,6 +5753,7 @@
         </w:rPr>
         <w:t>JavaMail</w:t>
       </w:r>
+      <w:proofErr w:type="spellEnd"/>
       <w:r>
         <w:rPr>
           <w:rFonts w:ascii="Tahoma" w:hAnsi="Tahoma" w:cs="Tahoma"/>
@@ -5795,6 +5839,7 @@
         </w:rPr>
         <w:t xml:space="preserve">　</w:t>
       </w:r>
+      <w:proofErr w:type="spellStart"/>
       <w:r>
         <w:rPr>
           <w:rFonts w:ascii="Tahoma" w:hAnsi="Tahoma" w:cs="Tahoma"/>
@@ -5804,6 +5849,7 @@
         </w:rPr>
         <w:t>SpringBoot</w:t>
       </w:r>
+      <w:proofErr w:type="spellEnd"/>
       <w:r>
         <w:rPr>
           <w:rFonts w:ascii="Tahoma" w:hAnsi="Tahoma" w:cs="Tahoma"/>
@@ -5901,7 +5947,7 @@
     </w:p>
     <w:p>
       <w:pPr>
-        <w:pStyle w:val="a5"/>
+        <w:pStyle w:val="a7"/>
         <w:spacing w:before="0" w:beforeAutospacing="0" w:after="0" w:afterAutospacing="0"/>
         <w:ind w:firstLine="420"/>
         <w:rPr>
@@ -6059,6 +6105,7 @@
         </w:rPr>
         <w:t>何为</w:t>
       </w:r>
+      <w:proofErr w:type="spellStart"/>
       <w:r>
         <w:rPr>
           <w:rFonts w:ascii="Tahoma" w:hAnsi="Tahoma" w:cs="Tahoma"/>
@@ -6068,6 +6115,7 @@
         </w:rPr>
         <w:t>WebService</w:t>
       </w:r>
+      <w:proofErr w:type="spellEnd"/>
     </w:p>
     <w:p>
       <w:pPr>
@@ -6332,14 +6380,25 @@
         </w:rPr>
         <w:t xml:space="preserve">　</w:t>
       </w:r>
-      <w:r>
-        <w:rPr>
-          <w:rFonts w:ascii="Tahoma" w:hAnsi="Tahoma" w:cs="Tahoma"/>
-          <w:color w:val="666666"/>
-          <w:sz w:val="21"/>
-          <w:szCs w:val="21"/>
-        </w:rPr>
-        <w:t>Spirng-WS</w:t>
+      <w:proofErr w:type="spellStart"/>
+      <w:r>
+        <w:rPr>
+          <w:rFonts w:ascii="Tahoma" w:hAnsi="Tahoma" w:cs="Tahoma"/>
+          <w:color w:val="666666"/>
+          <w:sz w:val="21"/>
+          <w:szCs w:val="21"/>
+        </w:rPr>
+        <w:t>Spirng</w:t>
+      </w:r>
+      <w:proofErr w:type="spellEnd"/>
+      <w:r>
+        <w:rPr>
+          <w:rFonts w:ascii="Tahoma" w:hAnsi="Tahoma" w:cs="Tahoma"/>
+          <w:color w:val="666666"/>
+          <w:sz w:val="21"/>
+          <w:szCs w:val="21"/>
+        </w:rPr>
+        <w:t>-WS</w:t>
       </w:r>
       <w:r>
         <w:rPr>
@@ -6353,7 +6412,7 @@
     </w:p>
     <w:p>
       <w:pPr>
-        <w:pStyle w:val="a5"/>
+        <w:pStyle w:val="a7"/>
         <w:spacing w:before="0" w:beforeAutospacing="0" w:after="0" w:afterAutospacing="0"/>
         <w:ind w:firstLine="420"/>
         <w:rPr>
@@ -6783,7 +6842,7 @@
     </w:p>
     <w:p>
       <w:pPr>
-        <w:pStyle w:val="a5"/>
+        <w:pStyle w:val="a7"/>
         <w:spacing w:before="0" w:beforeAutospacing="0" w:after="0" w:afterAutospacing="0"/>
         <w:rPr>
           <w:rFonts w:ascii="Tahoma" w:hAnsi="Tahoma" w:cs="Tahoma"/>
@@ -6831,7 +6890,7 @@
     </w:p>
     <w:p>
       <w:pPr>
-        <w:pStyle w:val="a5"/>
+        <w:pStyle w:val="a7"/>
         <w:spacing w:before="0" w:beforeAutospacing="0" w:after="0" w:afterAutospacing="0"/>
         <w:ind w:firstLine="420"/>
         <w:rPr>
@@ -6880,7 +6939,7 @@
     </w:p>
     <w:p>
       <w:pPr>
-        <w:pStyle w:val="a5"/>
+        <w:pStyle w:val="a7"/>
         <w:spacing w:before="0" w:beforeAutospacing="0" w:after="0" w:afterAutospacing="0"/>
         <w:ind w:firstLine="420"/>
         <w:rPr>
@@ -6971,6 +7030,7 @@
         </w:rPr>
         <w:t>常规的</w:t>
       </w:r>
+      <w:proofErr w:type="spellStart"/>
       <w:r>
         <w:rPr>
           <w:rFonts w:ascii="Tahoma" w:hAnsi="Tahoma" w:cs="Tahoma" w:hint="eastAsia"/>
@@ -6980,6 +7040,7 @@
         </w:rPr>
         <w:t>junit</w:t>
       </w:r>
+      <w:proofErr w:type="spellEnd"/>
       <w:r>
         <w:rPr>
           <w:rFonts w:ascii="Tahoma" w:hAnsi="Tahoma" w:cs="Tahoma" w:hint="eastAsia"/>
@@ -6992,7 +7053,7 @@
     </w:p>
     <w:p>
       <w:pPr>
-        <w:pStyle w:val="a5"/>
+        <w:pStyle w:val="a7"/>
         <w:spacing w:before="0" w:beforeAutospacing="0" w:after="0" w:afterAutospacing="0"/>
         <w:ind w:firstLine="420"/>
         <w:rPr>
@@ -7104,7 +7165,7 @@
     </w:p>
     <w:p>
       <w:pPr>
-        <w:pStyle w:val="a5"/>
+        <w:pStyle w:val="a7"/>
         <w:spacing w:before="0" w:beforeAutospacing="0" w:after="0" w:afterAutospacing="0"/>
         <w:ind w:firstLine="420"/>
         <w:rPr>
@@ -7153,7 +7214,7 @@
     </w:p>
     <w:p>
       <w:pPr>
-        <w:pStyle w:val="a5"/>
+        <w:pStyle w:val="a7"/>
         <w:spacing w:before="0" w:beforeAutospacing="0" w:after="0" w:afterAutospacing="0"/>
         <w:ind w:firstLine="420"/>
         <w:rPr>
@@ -7247,7 +7308,7 @@
     </w:p>
     <w:p>
       <w:pPr>
-        <w:pStyle w:val="a5"/>
+        <w:pStyle w:val="a7"/>
         <w:spacing w:before="0" w:beforeAutospacing="0" w:after="0" w:afterAutospacing="0"/>
         <w:ind w:firstLine="420"/>
         <w:rPr>
@@ -7359,7 +7420,7 @@
     </w:p>
     <w:p>
       <w:pPr>
-        <w:pStyle w:val="a5"/>
+        <w:pStyle w:val="a7"/>
         <w:spacing w:before="0" w:beforeAutospacing="0" w:after="0" w:afterAutospacing="0"/>
         <w:ind w:left="420" w:firstLine="420"/>
         <w:rPr>
@@ -7453,7 +7514,7 @@
     </w:p>
     <w:p>
       <w:pPr>
-        <w:pStyle w:val="a5"/>
+        <w:pStyle w:val="a7"/>
         <w:spacing w:before="0" w:beforeAutospacing="0" w:after="0" w:afterAutospacing="0"/>
         <w:ind w:firstLine="420"/>
         <w:rPr>
@@ -7565,7 +7626,7 @@
     </w:p>
     <w:p>
       <w:pPr>
-        <w:pStyle w:val="a5"/>
+        <w:pStyle w:val="a7"/>
         <w:spacing w:before="0" w:beforeAutospacing="0" w:after="0" w:afterAutospacing="0"/>
         <w:ind w:firstLine="420"/>
         <w:rPr>
@@ -7614,7 +7675,7 @@
     </w:p>
     <w:p>
       <w:pPr>
-        <w:pStyle w:val="a5"/>
+        <w:pStyle w:val="a7"/>
         <w:spacing w:before="0" w:beforeAutospacing="0" w:after="0" w:afterAutospacing="0"/>
         <w:ind w:firstLine="420"/>
         <w:rPr>
@@ -7663,7 +7724,7 @@
     </w:p>
     <w:p>
       <w:pPr>
-        <w:pStyle w:val="a5"/>
+        <w:pStyle w:val="a7"/>
         <w:spacing w:before="0" w:beforeAutospacing="0" w:after="0" w:afterAutospacing="0"/>
         <w:rPr>
           <w:rFonts w:ascii="Tahoma" w:hAnsi="Tahoma" w:cs="Tahoma"/>
@@ -7720,7 +7781,7 @@
     </w:p>
     <w:p>
       <w:pPr>
-        <w:pStyle w:val="a5"/>
+        <w:pStyle w:val="a7"/>
         <w:spacing w:before="0" w:beforeAutospacing="0" w:after="0" w:afterAutospacing="0"/>
         <w:rPr>
           <w:rFonts w:ascii="Tahoma" w:hAnsi="Tahoma" w:cs="Tahoma"/>
@@ -7786,7 +7847,7 @@
     </w:p>
     <w:p>
       <w:pPr>
-        <w:pStyle w:val="a5"/>
+        <w:pStyle w:val="a7"/>
         <w:spacing w:before="0" w:beforeAutospacing="0" w:after="0" w:afterAutospacing="0"/>
         <w:ind w:firstLine="420"/>
         <w:rPr>
@@ -7880,7 +7941,7 @@
     </w:p>
     <w:p>
       <w:pPr>
-        <w:pStyle w:val="a5"/>
+        <w:pStyle w:val="a7"/>
         <w:spacing w:before="0" w:beforeAutospacing="0" w:after="0" w:afterAutospacing="0"/>
         <w:ind w:firstLine="420"/>
         <w:rPr>
@@ -7974,7 +8035,7 @@
     </w:p>
     <w:p>
       <w:pPr>
-        <w:pStyle w:val="a5"/>
+        <w:pStyle w:val="a7"/>
         <w:spacing w:before="0" w:beforeAutospacing="0" w:after="0" w:afterAutospacing="0"/>
         <w:ind w:left="420" w:firstLine="420"/>
         <w:rPr>
@@ -8059,7 +8120,7 @@
     </w:p>
     <w:p>
       <w:pPr>
-        <w:pStyle w:val="a5"/>
+        <w:pStyle w:val="a7"/>
         <w:spacing w:before="0" w:beforeAutospacing="0" w:after="0" w:afterAutospacing="0"/>
         <w:ind w:firstLine="420"/>
         <w:rPr>
@@ -8153,7 +8214,7 @@
     </w:p>
     <w:p>
       <w:pPr>
-        <w:pStyle w:val="a5"/>
+        <w:pStyle w:val="a7"/>
         <w:spacing w:before="0" w:beforeAutospacing="0" w:after="0" w:afterAutospacing="0"/>
         <w:ind w:firstLineChars="200" w:firstLine="420"/>
         <w:rPr>
@@ -8211,7 +8272,7 @@
     </w:p>
     <w:p>
       <w:pPr>
-        <w:pStyle w:val="a5"/>
+        <w:pStyle w:val="a7"/>
         <w:spacing w:before="0" w:beforeAutospacing="0" w:after="0" w:afterAutospacing="0"/>
         <w:ind w:firstLine="420"/>
         <w:rPr>
@@ -8269,7 +8330,7 @@
     </w:p>
     <w:p>
       <w:pPr>
-        <w:pStyle w:val="a5"/>
+        <w:pStyle w:val="a7"/>
         <w:spacing w:before="0" w:beforeAutospacing="0" w:after="0" w:afterAutospacing="0"/>
         <w:ind w:firstLine="420"/>
         <w:rPr>
@@ -8362,7 +8423,7 @@
     </w:p>
     <w:p>
       <w:pPr>
-        <w:pStyle w:val="a5"/>
+        <w:pStyle w:val="a7"/>
         <w:spacing w:before="0" w:beforeAutospacing="0" w:after="0" w:afterAutospacing="0"/>
         <w:ind w:firstLine="420"/>
         <w:rPr>
@@ -8456,7 +8517,7 @@
     </w:p>
     <w:p>
       <w:pPr>
-        <w:pStyle w:val="a5"/>
+        <w:pStyle w:val="a7"/>
         <w:spacing w:before="0" w:beforeAutospacing="0" w:after="0" w:afterAutospacing="0"/>
         <w:ind w:left="420" w:firstLine="420"/>
         <w:rPr>
@@ -8572,7 +8633,7 @@
     </w:p>
     <w:p>
       <w:pPr>
-        <w:pStyle w:val="a5"/>
+        <w:pStyle w:val="a7"/>
         <w:spacing w:before="0" w:beforeAutospacing="0" w:after="0" w:afterAutospacing="0"/>
         <w:ind w:firstLineChars="200" w:firstLine="420"/>
         <w:rPr>
@@ -8648,7 +8709,7 @@
     </w:p>
     <w:p>
       <w:pPr>
-        <w:pStyle w:val="a5"/>
+        <w:pStyle w:val="a7"/>
         <w:spacing w:before="0" w:beforeAutospacing="0" w:after="0" w:afterAutospacing="0"/>
         <w:ind w:firstLine="420"/>
         <w:rPr>
@@ -8742,7 +8803,7 @@
     </w:p>
     <w:p>
       <w:pPr>
-        <w:pStyle w:val="a5"/>
+        <w:pStyle w:val="a7"/>
         <w:spacing w:before="0" w:beforeAutospacing="0" w:after="0" w:afterAutospacing="0"/>
         <w:ind w:firstLine="420"/>
         <w:rPr>
@@ -8836,7 +8897,7 @@
     </w:p>
     <w:p>
       <w:pPr>
-        <w:pStyle w:val="a5"/>
+        <w:pStyle w:val="a7"/>
         <w:spacing w:before="0" w:beforeAutospacing="0" w:after="0" w:afterAutospacing="0"/>
         <w:ind w:left="420" w:firstLine="420"/>
         <w:rPr>
@@ -8921,7 +8982,7 @@
     </w:p>
     <w:p>
       <w:pPr>
-        <w:pStyle w:val="a5"/>
+        <w:pStyle w:val="a7"/>
         <w:spacing w:before="0" w:beforeAutospacing="0" w:after="0" w:afterAutospacing="0"/>
         <w:ind w:firstLine="420"/>
         <w:rPr>
@@ -9015,7 +9076,7 @@
     </w:p>
     <w:p>
       <w:pPr>
-        <w:pStyle w:val="a5"/>
+        <w:pStyle w:val="a7"/>
         <w:spacing w:before="0" w:beforeAutospacing="0" w:after="0" w:afterAutospacing="0"/>
         <w:ind w:left="420" w:firstLine="420"/>
         <w:rPr>
@@ -9100,7 +9161,7 @@
     </w:p>
     <w:p>
       <w:pPr>
-        <w:pStyle w:val="a5"/>
+        <w:pStyle w:val="a7"/>
         <w:spacing w:before="0" w:beforeAutospacing="0" w:after="0" w:afterAutospacing="0"/>
         <w:ind w:firstLine="420"/>
         <w:rPr>
@@ -9194,7 +9255,7 @@
     </w:p>
     <w:p>
       <w:pPr>
-        <w:pStyle w:val="a5"/>
+        <w:pStyle w:val="a7"/>
         <w:spacing w:before="0" w:beforeAutospacing="0" w:after="0" w:afterAutospacing="0"/>
         <w:ind w:firstLineChars="200" w:firstLine="420"/>
         <w:rPr>
@@ -9252,7 +9313,7 @@
     </w:p>
     <w:p>
       <w:pPr>
-        <w:pStyle w:val="a5"/>
+        <w:pStyle w:val="a7"/>
         <w:spacing w:before="0" w:beforeAutospacing="0" w:after="0" w:afterAutospacing="0"/>
         <w:rPr>
           <w:rFonts w:ascii="Tahoma" w:hAnsi="Tahoma" w:cs="Tahoma"/>
@@ -9318,7 +9379,7 @@
     </w:p>
     <w:p>
       <w:pPr>
-        <w:pStyle w:val="a5"/>
+        <w:pStyle w:val="a7"/>
         <w:spacing w:before="0" w:beforeAutospacing="0" w:after="0" w:afterAutospacing="0"/>
         <w:rPr>
           <w:rFonts w:ascii="Tahoma" w:hAnsi="Tahoma" w:cs="Tahoma"/>
@@ -9393,7 +9454,7 @@
     </w:p>
     <w:p>
       <w:pPr>
-        <w:pStyle w:val="a5"/>
+        <w:pStyle w:val="a7"/>
         <w:spacing w:before="0" w:beforeAutospacing="0" w:after="0" w:afterAutospacing="0"/>
         <w:ind w:firstLine="420"/>
         <w:rPr>
@@ -9505,7 +9566,7 @@
     </w:p>
     <w:p>
       <w:pPr>
-        <w:pStyle w:val="a5"/>
+        <w:pStyle w:val="a7"/>
         <w:spacing w:before="0" w:beforeAutospacing="0" w:after="0" w:afterAutospacing="0"/>
         <w:ind w:firstLine="420"/>
         <w:rPr>
@@ -9603,8 +9664,19 @@
           <w:sz w:val="21"/>
           <w:szCs w:val="21"/>
         </w:rPr>
-        <w:t>spring-boot-devtools</w:t>
-      </w:r>
+        <w:t>spring-boot-</w:t>
+      </w:r>
+      <w:proofErr w:type="spellStart"/>
+      <w:r>
+        <w:rPr>
+          <w:rFonts w:ascii="Tahoma" w:hAnsi="Tahoma" w:cs="Tahoma"/>
+          <w:color w:val="666666"/>
+          <w:sz w:val="21"/>
+          <w:szCs w:val="21"/>
+        </w:rPr>
+        <w:t>devtools</w:t>
+      </w:r>
+      <w:proofErr w:type="spellEnd"/>
       <w:r>
         <w:rPr>
           <w:rFonts w:ascii="Tahoma" w:hAnsi="Tahoma" w:cs="Tahoma"/>
@@ -9617,7 +9689,7 @@
     </w:p>
     <w:p>
       <w:pPr>
-        <w:pStyle w:val="a5"/>
+        <w:pStyle w:val="a7"/>
         <w:spacing w:before="0" w:beforeAutospacing="0" w:after="0" w:afterAutospacing="0"/>
         <w:ind w:left="420" w:firstLine="420"/>
         <w:rPr>
@@ -9702,7 +9774,7 @@
     </w:p>
     <w:p>
       <w:pPr>
-        <w:pStyle w:val="a5"/>
+        <w:pStyle w:val="a7"/>
         <w:spacing w:before="0" w:beforeAutospacing="0" w:after="0" w:afterAutospacing="0"/>
         <w:ind w:firstLine="420"/>
         <w:rPr>
@@ -9778,7 +9850,7 @@
     </w:p>
     <w:p>
       <w:pPr>
-        <w:pStyle w:val="a5"/>
+        <w:pStyle w:val="a7"/>
         <w:spacing w:before="0" w:beforeAutospacing="0" w:after="0" w:afterAutospacing="0"/>
         <w:ind w:left="420" w:firstLine="420"/>
         <w:rPr>
@@ -9836,7 +9908,7 @@
     </w:p>
     <w:p>
       <w:pPr>
-        <w:pStyle w:val="a5"/>
+        <w:pStyle w:val="a7"/>
         <w:spacing w:before="0" w:beforeAutospacing="0" w:after="0" w:afterAutospacing="0"/>
         <w:ind w:firstLine="420"/>
         <w:rPr>
@@ -9904,7 +9976,7 @@
     </w:p>
     <w:p>
       <w:pPr>
-        <w:pStyle w:val="a5"/>
+        <w:pStyle w:val="a7"/>
         <w:spacing w:before="0" w:beforeAutospacing="0" w:after="0" w:afterAutospacing="0"/>
         <w:ind w:left="420" w:firstLine="420"/>
         <w:rPr>
@@ -9962,7 +10034,7 @@
     </w:p>
     <w:p>
       <w:pPr>
-        <w:pStyle w:val="a5"/>
+        <w:pStyle w:val="a7"/>
         <w:spacing w:before="0" w:beforeAutospacing="0" w:after="0" w:afterAutospacing="0"/>
         <w:ind w:firstLine="420"/>
         <w:rPr>
@@ -10021,7 +10093,7 @@
     </w:p>
     <w:p>
       <w:pPr>
-        <w:pStyle w:val="a5"/>
+        <w:pStyle w:val="a7"/>
         <w:spacing w:before="0" w:beforeAutospacing="0" w:after="0" w:afterAutospacing="0"/>
         <w:ind w:left="420" w:firstLine="420"/>
         <w:rPr>
@@ -10079,7 +10151,7 @@
     </w:p>
     <w:p>
       <w:pPr>
-        <w:pStyle w:val="a5"/>
+        <w:pStyle w:val="a7"/>
         <w:spacing w:before="0" w:beforeAutospacing="0" w:after="0" w:afterAutospacing="0"/>
         <w:rPr>
           <w:rFonts w:ascii="Tahoma" w:hAnsi="Tahoma" w:cs="Tahoma"/>
@@ -10100,7 +10172,7 @@
 </file>
 
 <file path=word/endnotes.xml><?xml version="1.0" encoding="utf-8"?>
-<w:endnotes xmlns:wpc="http://schemas.microsoft.com/office/word/2010/wordprocessingCanvas" xmlns:mc="http://schemas.openxmlformats.org/markup-compatibility/2006" xmlns:o="urn:schemas-microsoft-com:office:office" xmlns:r="http://schemas.openxmlformats.org/officeDocument/2006/relationships" xmlns:m="http://schemas.openxmlformats.org/officeDocument/2006/math" xmlns:v="urn:schemas-microsoft-com:vml" xmlns:wp14="http://schemas.microsoft.com/office/word/2010/wordprocessingDrawing" xmlns:wp="http://schemas.openxmlformats.org/drawingml/2006/wordprocessingDrawing" xmlns:w10="urn:schemas-microsoft-com:office:word" xmlns:w="http://schemas.openxmlformats.org/wordprocessingml/2006/main" xmlns:w14="http://schemas.microsoft.com/office/word/2010/wordml" xmlns:w15="http://schemas.microsoft.com/office/word/2012/wordml" xmlns:wpg="http://schemas.microsoft.com/office/word/2010/wordprocessingGroup" xmlns:wpi="http://schemas.microsoft.com/office/word/2010/wordprocessingInk" xmlns:wne="http://schemas.microsoft.com/office/word/2006/wordml" xmlns:wps="http://schemas.microsoft.com/office/word/2010/wordprocessingShape" mc:Ignorable="w14 w15 wp14">
+<w:endnotes xmlns:wpc="http://schemas.microsoft.com/office/word/2010/wordprocessingCanvas" xmlns:cx="http://schemas.microsoft.com/office/drawing/2014/chartex" xmlns:cx1="http://schemas.microsoft.com/office/drawing/2015/9/8/chartex" xmlns:cx2="http://schemas.microsoft.com/office/drawing/2015/10/21/chartex" xmlns:cx3="http://schemas.microsoft.com/office/drawing/2016/5/9/chartex" xmlns:cx4="http://schemas.microsoft.com/office/drawing/2016/5/10/chartex" xmlns:cx5="http://schemas.microsoft.com/office/drawing/2016/5/11/chartex" xmlns:cx6="http://schemas.microsoft.com/office/drawing/2016/5/12/chartex" xmlns:cx7="http://schemas.microsoft.com/office/drawing/2016/5/13/chartex" xmlns:cx8="http://schemas.microsoft.com/office/drawing/2016/5/14/chartex" xmlns:mc="http://schemas.openxmlformats.org/markup-compatibility/2006" xmlns:aink="http://schemas.microsoft.com/office/drawing/2016/ink" xmlns:am3d="http://schemas.microsoft.com/office/drawing/2017/model3d" xmlns:o="urn:schemas-microsoft-com:office:office" xmlns:r="http://schemas.openxmlformats.org/officeDocument/2006/relationships" xmlns:m="http://schemas.openxmlformats.org/officeDocument/2006/math" xmlns:v="urn:schemas-microsoft-com:vml" xmlns:wp14="http://schemas.microsoft.com/office/word/2010/wordprocessingDrawing" xmlns:wp="http://schemas.openxmlformats.org/drawingml/2006/wordprocessingDrawing" xmlns:w10="urn:schemas-microsoft-com:office:word" xmlns:w="http://schemas.openxmlformats.org/wordprocessingml/2006/main" xmlns:w14="http://schemas.microsoft.com/office/word/2010/wordml" xmlns:w15="http://schemas.microsoft.com/office/word/2012/wordml" xmlns:w16cid="http://schemas.microsoft.com/office/word/2016/wordml/cid" xmlns:w16se="http://schemas.microsoft.com/office/word/2015/wordml/symex" xmlns:wpg="http://schemas.microsoft.com/office/word/2010/wordprocessingGroup" xmlns:wpi="http://schemas.microsoft.com/office/word/2010/wordprocessingInk" xmlns:wne="http://schemas.microsoft.com/office/word/2006/wordml" xmlns:wps="http://schemas.microsoft.com/office/word/2010/wordprocessingShape" mc:Ignorable="w14 w15 w16se w16cid wp14">
   <w:endnote w:type="separator" w:id="-1">
     <w:p>
       <w:r>
@@ -10119,7 +10191,7 @@
 </file>
 
 <file path=word/footnotes.xml><?xml version="1.0" encoding="utf-8"?>
-<w:footnotes xmlns:wpc="http://schemas.microsoft.com/office/word/2010/wordprocessingCanvas" xmlns:mc="http://schemas.openxmlformats.org/markup-compatibility/2006" xmlns:o="urn:schemas-microsoft-com:office:office" xmlns:r="http://schemas.openxmlformats.org/officeDocument/2006/relationships" xmlns:m="http://schemas.openxmlformats.org/officeDocument/2006/math" xmlns:v="urn:schemas-microsoft-com:vml" xmlns:wp14="http://schemas.microsoft.com/office/word/2010/wordprocessingDrawing" xmlns:wp="http://schemas.openxmlformats.org/drawingml/2006/wordprocessingDrawing" xmlns:w10="urn:schemas-microsoft-com:office:word" xmlns:w="http://schemas.openxmlformats.org/wordprocessingml/2006/main" xmlns:w14="http://schemas.microsoft.com/office/word/2010/wordml" xmlns:w15="http://schemas.microsoft.com/office/word/2012/wordml" xmlns:wpg="http://schemas.microsoft.com/office/word/2010/wordprocessingGroup" xmlns:wpi="http://schemas.microsoft.com/office/word/2010/wordprocessingInk" xmlns:wne="http://schemas.microsoft.com/office/word/2006/wordml" xmlns:wps="http://schemas.microsoft.com/office/word/2010/wordprocessingShape" mc:Ignorable="w14 w15 wp14">
+<w:footnotes xmlns:wpc="http://schemas.microsoft.com/office/word/2010/wordprocessingCanvas" xmlns:cx="http://schemas.microsoft.com/office/drawing/2014/chartex" xmlns:cx1="http://schemas.microsoft.com/office/drawing/2015/9/8/chartex" xmlns:cx2="http://schemas.microsoft.com/office/drawing/2015/10/21/chartex" xmlns:cx3="http://schemas.microsoft.com/office/drawing/2016/5/9/chartex" xmlns:cx4="http://schemas.microsoft.com/office/drawing/2016/5/10/chartex" xmlns:cx5="http://schemas.microsoft.com/office/drawing/2016/5/11/chartex" xmlns:cx6="http://schemas.microsoft.com/office/drawing/2016/5/12/chartex" xmlns:cx7="http://schemas.microsoft.com/office/drawing/2016/5/13/chartex" xmlns:cx8="http://schemas.microsoft.com/office/drawing/2016/5/14/chartex" xmlns:mc="http://schemas.openxmlformats.org/markup-compatibility/2006" xmlns:aink="http://schemas.microsoft.com/office/drawing/2016/ink" xmlns:am3d="http://schemas.microsoft.com/office/drawing/2017/model3d" xmlns:o="urn:schemas-microsoft-com:office:office" xmlns:r="http://schemas.openxmlformats.org/officeDocument/2006/relationships" xmlns:m="http://schemas.openxmlformats.org/officeDocument/2006/math" xmlns:v="urn:schemas-microsoft-com:vml" xmlns:wp14="http://schemas.microsoft.com/office/word/2010/wordprocessingDrawing" xmlns:wp="http://schemas.openxmlformats.org/drawingml/2006/wordprocessingDrawing" xmlns:w10="urn:schemas-microsoft-com:office:word" xmlns:w="http://schemas.openxmlformats.org/wordprocessingml/2006/main" xmlns:w14="http://schemas.microsoft.com/office/word/2010/wordml" xmlns:w15="http://schemas.microsoft.com/office/word/2012/wordml" xmlns:w16cid="http://schemas.microsoft.com/office/word/2016/wordml/cid" xmlns:w16se="http://schemas.microsoft.com/office/word/2015/wordml/symex" xmlns:wpg="http://schemas.microsoft.com/office/word/2010/wordprocessingGroup" xmlns:wpi="http://schemas.microsoft.com/office/word/2010/wordprocessingInk" xmlns:wne="http://schemas.microsoft.com/office/word/2006/wordml" xmlns:wps="http://schemas.microsoft.com/office/word/2010/wordprocessingShape" mc:Ignorable="w14 w15 w16se w16cid wp14">
   <w:footnote w:type="separator" w:id="-1">
     <w:p>
       <w:r>
@@ -10138,7 +10210,7 @@
 </file>
 
 <file path=word/styles.xml><?xml version="1.0" encoding="utf-8"?>
-<w:styles xmlns:mc="http://schemas.openxmlformats.org/markup-compatibility/2006" xmlns:r="http://schemas.openxmlformats.org/officeDocument/2006/relationships" xmlns:w="http://schemas.openxmlformats.org/wordprocessingml/2006/main" xmlns:w14="http://schemas.microsoft.com/office/word/2010/wordml" xmlns:w15="http://schemas.microsoft.com/office/word/2012/wordml" mc:Ignorable="w14 w15">
+<w:styles xmlns:mc="http://schemas.openxmlformats.org/markup-compatibility/2006" xmlns:r="http://schemas.openxmlformats.org/officeDocument/2006/relationships" xmlns:w="http://schemas.openxmlformats.org/wordprocessingml/2006/main" xmlns:w14="http://schemas.microsoft.com/office/word/2010/wordml" xmlns:w15="http://schemas.microsoft.com/office/word/2012/wordml" xmlns:w16cid="http://schemas.microsoft.com/office/word/2016/wordml/cid" xmlns:w16se="http://schemas.microsoft.com/office/word/2015/wordml/symex" mc:Ignorable="w14 w15 w16se w16cid">
   <w:docDefaults>
     <w:rPrDefault>
       <w:rPr>
@@ -10151,7 +10223,7 @@
     </w:rPrDefault>
     <w:pPrDefault/>
   </w:docDefaults>
-  <w:latentStyles w:defLockedState="0" w:defUIPriority="99" w:defSemiHidden="0" w:defUnhideWhenUsed="0" w:defQFormat="0" w:count="371">
+  <w:latentStyles w:defLockedState="0" w:defUIPriority="99" w:defSemiHidden="0" w:defUnhideWhenUsed="0" w:defQFormat="0" w:count="375">
     <w:lsdException w:name="Normal" w:uiPriority="0" w:qFormat="1"/>
     <w:lsdException w:name="heading 1" w:uiPriority="9" w:qFormat="1"/>
     <w:lsdException w:name="heading 2" w:semiHidden="1" w:uiPriority="9" w:unhideWhenUsed="1" w:qFormat="1"/>
@@ -10257,7 +10329,6 @@
     <w:lsdException w:name="HTML Sample" w:semiHidden="1" w:unhideWhenUsed="1"/>
     <w:lsdException w:name="HTML Typewriter" w:semiHidden="1" w:unhideWhenUsed="1"/>
     <w:lsdException w:name="HTML Variable" w:semiHidden="1" w:unhideWhenUsed="1"/>
-    <w:lsdException w:name="Normal Table" w:semiHidden="1" w:unhideWhenUsed="1"/>
     <w:lsdException w:name="annotation subject" w:semiHidden="1" w:unhideWhenUsed="1"/>
     <w:lsdException w:name="No List" w:semiHidden="1" w:unhideWhenUsed="1"/>
     <w:lsdException w:name="Outline List 1" w:semiHidden="1" w:unhideWhenUsed="1"/>
@@ -10301,10 +10372,8 @@
     <w:lsdException w:name="Table Elegant" w:semiHidden="1" w:unhideWhenUsed="1"/>
     <w:lsdException w:name="Table Professional" w:semiHidden="1" w:unhideWhenUsed="1"/>
     <w:lsdException w:name="Table Subtle 1" w:semiHidden="1" w:unhideWhenUsed="1"/>
-    <w:lsdException w:name="Table Subtle 2" w:semiHidden="1" w:unhideWhenUsed="1"/>
     <w:lsdException w:name="Table Web 1" w:semiHidden="1" w:unhideWhenUsed="1"/>
     <w:lsdException w:name="Table Web 2" w:semiHidden="1" w:unhideWhenUsed="1"/>
-    <w:lsdException w:name="Table Web 3" w:semiHidden="1" w:unhideWhenUsed="1"/>
     <w:lsdException w:name="Balloon Text" w:semiHidden="1" w:unhideWhenUsed="1"/>
     <w:lsdException w:name="Table Grid" w:uiPriority="39"/>
     <w:lsdException w:name="Table Theme" w:semiHidden="1" w:unhideWhenUsed="1"/>
@@ -10523,6 +10592,10 @@
     <w:lsdException w:name="List Table 5 Dark Accent 6" w:uiPriority="50"/>
     <w:lsdException w:name="List Table 6 Colorful Accent 6" w:uiPriority="51"/>
     <w:lsdException w:name="List Table 7 Colorful Accent 6" w:uiPriority="52"/>
+    <w:lsdException w:name="Mention" w:semiHidden="1" w:unhideWhenUsed="1"/>
+    <w:lsdException w:name="Smart Hyperlink" w:semiHidden="1" w:unhideWhenUsed="1"/>
+    <w:lsdException w:name="Hashtag" w:semiHidden="1" w:unhideWhenUsed="1"/>
+    <w:lsdException w:name="Unresolved Mention" w:semiHidden="1" w:unhideWhenUsed="1"/>
   </w:latentStyles>
   <w:style w:type="paragraph" w:default="1" w:styleId="a">
     <w:name w:val="Normal"/>
@@ -10562,7 +10635,7 @@
   <w:style w:type="paragraph" w:styleId="a3">
     <w:name w:val="header"/>
     <w:basedOn w:val="a"/>
-    <w:link w:val="Char"/>
+    <w:link w:val="a4"/>
     <w:uiPriority w:val="99"/>
     <w:unhideWhenUsed/>
     <w:rsid w:val="004B6013"/>
@@ -10582,8 +10655,8 @@
       <w:szCs w:val="18"/>
     </w:rPr>
   </w:style>
-  <w:style w:type="character" w:customStyle="1" w:styleId="Char">
-    <w:name w:val="页眉 Char"/>
+  <w:style w:type="character" w:customStyle="1" w:styleId="a4">
+    <w:name w:val="页眉 字符"/>
     <w:basedOn w:val="a0"/>
     <w:link w:val="a3"/>
     <w:uiPriority w:val="99"/>
@@ -10593,10 +10666,10 @@
       <w:szCs w:val="18"/>
     </w:rPr>
   </w:style>
-  <w:style w:type="paragraph" w:styleId="a4">
+  <w:style w:type="paragraph" w:styleId="a5">
     <w:name w:val="footer"/>
     <w:basedOn w:val="a"/>
-    <w:link w:val="Char0"/>
+    <w:link w:val="a6"/>
     <w:uiPriority w:val="99"/>
     <w:unhideWhenUsed/>
     <w:rsid w:val="004B6013"/>
@@ -10613,10 +10686,10 @@
       <w:szCs w:val="18"/>
     </w:rPr>
   </w:style>
-  <w:style w:type="character" w:customStyle="1" w:styleId="Char0">
-    <w:name w:val="页脚 Char"/>
+  <w:style w:type="character" w:customStyle="1" w:styleId="a6">
+    <w:name w:val="页脚 字符"/>
     <w:basedOn w:val="a0"/>
-    <w:link w:val="a4"/>
+    <w:link w:val="a5"/>
     <w:uiPriority w:val="99"/>
     <w:rsid w:val="004B6013"/>
     <w:rPr>
@@ -10624,7 +10697,7 @@
       <w:szCs w:val="18"/>
     </w:rPr>
   </w:style>
-  <w:style w:type="paragraph" w:styleId="a5">
+  <w:style w:type="paragraph" w:styleId="a7">
     <w:name w:val="Normal (Web)"/>
     <w:basedOn w:val="a"/>
     <w:uiPriority w:val="99"/>
@@ -10645,7 +10718,7 @@
   <w:style w:type="paragraph" w:styleId="HTML">
     <w:name w:val="HTML Preformatted"/>
     <w:basedOn w:val="a"/>
-    <w:link w:val="HTMLChar"/>
+    <w:link w:val="HTML0"/>
     <w:uiPriority w:val="99"/>
     <w:unhideWhenUsed/>
     <w:rsid w:val="002F3BD6"/>
@@ -10678,8 +10751,8 @@
       <w:szCs w:val="24"/>
     </w:rPr>
   </w:style>
-  <w:style w:type="character" w:customStyle="1" w:styleId="HTMLChar">
-    <w:name w:val="HTML 预设格式 Char"/>
+  <w:style w:type="character" w:customStyle="1" w:styleId="HTML0">
+    <w:name w:val="HTML 预设格式 字符"/>
     <w:basedOn w:val="a0"/>
     <w:link w:val="HTML"/>
     <w:uiPriority w:val="99"/>
@@ -10691,7 +10764,7 @@
       <w:szCs w:val="24"/>
     </w:rPr>
   </w:style>
-  <w:style w:type="character" w:styleId="HTML0">
+  <w:style w:type="character" w:styleId="HTML1">
     <w:name w:val="HTML Code"/>
     <w:basedOn w:val="a0"/>
     <w:uiPriority w:val="99"/>
@@ -10704,7 +10777,7 @@
       <w:szCs w:val="24"/>
     </w:rPr>
   </w:style>
-  <w:style w:type="character" w:styleId="a6">
+  <w:style w:type="character" w:styleId="a8">
     <w:name w:val="Hyperlink"/>
     <w:basedOn w:val="a0"/>
     <w:uiPriority w:val="99"/>
@@ -10716,7 +10789,7 @@
       <w:u w:val="single"/>
     </w:rPr>
   </w:style>
-  <w:style w:type="character" w:styleId="a7">
+  <w:style w:type="character" w:styleId="a9">
     <w:name w:val="Strong"/>
     <w:basedOn w:val="a0"/>
     <w:uiPriority w:val="22"/>

--- a/MyBookFile/spring boot项目实战_目录.docx
+++ b/MyBookFile/spring boot项目实战_目录.docx
@@ -1,10 +1,10 @@
 
 <file path=word/document.xml><?xml version="1.0" encoding="utf-8"?>
-<w:document xmlns:wpc="http://schemas.microsoft.com/office/word/2010/wordprocessingCanvas" xmlns:cx="http://schemas.microsoft.com/office/drawing/2014/chartex" xmlns:cx1="http://schemas.microsoft.com/office/drawing/2015/9/8/chartex" xmlns:cx2="http://schemas.microsoft.com/office/drawing/2015/10/21/chartex" xmlns:cx3="http://schemas.microsoft.com/office/drawing/2016/5/9/chartex" xmlns:cx4="http://schemas.microsoft.com/office/drawing/2016/5/10/chartex" xmlns:cx5="http://schemas.microsoft.com/office/drawing/2016/5/11/chartex" xmlns:cx6="http://schemas.microsoft.com/office/drawing/2016/5/12/chartex" xmlns:cx7="http://schemas.microsoft.com/office/drawing/2016/5/13/chartex" xmlns:cx8="http://schemas.microsoft.com/office/drawing/2016/5/14/chartex" xmlns:mc="http://schemas.openxmlformats.org/markup-compatibility/2006" xmlns:aink="http://schemas.microsoft.com/office/drawing/2016/ink" xmlns:am3d="http://schemas.microsoft.com/office/drawing/2017/model3d" xmlns:o="urn:schemas-microsoft-com:office:office" xmlns:r="http://schemas.openxmlformats.org/officeDocument/2006/relationships" xmlns:m="http://schemas.openxmlformats.org/officeDocument/2006/math" xmlns:v="urn:schemas-microsoft-com:vml" xmlns:wp14="http://schemas.microsoft.com/office/word/2010/wordprocessingDrawing" xmlns:wp="http://schemas.openxmlformats.org/drawingml/2006/wordprocessingDrawing" xmlns:w10="urn:schemas-microsoft-com:office:word" xmlns:w="http://schemas.openxmlformats.org/wordprocessingml/2006/main" xmlns:w14="http://schemas.microsoft.com/office/word/2010/wordml" xmlns:w15="http://schemas.microsoft.com/office/word/2012/wordml" xmlns:w16cid="http://schemas.microsoft.com/office/word/2016/wordml/cid" xmlns:w16se="http://schemas.microsoft.com/office/word/2015/wordml/symex" xmlns:wpg="http://schemas.microsoft.com/office/word/2010/wordprocessingGroup" xmlns:wpi="http://schemas.microsoft.com/office/word/2010/wordprocessingInk" xmlns:wne="http://schemas.microsoft.com/office/word/2006/wordml" xmlns:wps="http://schemas.microsoft.com/office/word/2010/wordprocessingShape" mc:Ignorable="w14 w15 w16se w16cid wp14">
+<w:document xmlns:wpc="http://schemas.microsoft.com/office/word/2010/wordprocessingCanvas" xmlns:mc="http://schemas.openxmlformats.org/markup-compatibility/2006" xmlns:o="urn:schemas-microsoft-com:office:office" xmlns:r="http://schemas.openxmlformats.org/officeDocument/2006/relationships" xmlns:m="http://schemas.openxmlformats.org/officeDocument/2006/math" xmlns:v="urn:schemas-microsoft-com:vml" xmlns:wp14="http://schemas.microsoft.com/office/word/2010/wordprocessingDrawing" xmlns:wp="http://schemas.openxmlformats.org/drawingml/2006/wordprocessingDrawing" xmlns:w10="urn:schemas-microsoft-com:office:word" xmlns:w="http://schemas.openxmlformats.org/wordprocessingml/2006/main" xmlns:w14="http://schemas.microsoft.com/office/word/2010/wordml" xmlns:w15="http://schemas.microsoft.com/office/word/2012/wordml" xmlns:wpg="http://schemas.microsoft.com/office/word/2010/wordprocessingGroup" xmlns:wpi="http://schemas.microsoft.com/office/word/2010/wordprocessingInk" xmlns:wne="http://schemas.microsoft.com/office/word/2006/wordml" xmlns:wps="http://schemas.microsoft.com/office/word/2010/wordprocessingShape" mc:Ignorable="w14 w15 wp14">
   <w:body>
     <w:p>
       <w:pPr>
-        <w:pStyle w:val="a7"/>
+        <w:pStyle w:val="a5"/>
         <w:spacing w:before="0" w:beforeAutospacing="0" w:after="0" w:afterAutospacing="0"/>
         <w:rPr>
           <w:rFonts w:ascii="Tahoma" w:hAnsi="Tahoma" w:cs="Tahoma"/>
@@ -124,7 +124,7 @@
     </w:p>
     <w:p>
       <w:pPr>
-        <w:pStyle w:val="a7"/>
+        <w:pStyle w:val="a5"/>
         <w:spacing w:before="0" w:beforeAutospacing="0" w:after="0" w:afterAutospacing="0"/>
         <w:ind w:firstLine="420"/>
         <w:rPr>
@@ -182,7 +182,7 @@
     </w:p>
     <w:p>
       <w:pPr>
-        <w:pStyle w:val="a7"/>
+        <w:pStyle w:val="a5"/>
         <w:spacing w:before="0" w:beforeAutospacing="0" w:after="0" w:afterAutospacing="0"/>
         <w:ind w:firstLine="420"/>
         <w:rPr>
@@ -240,7 +240,7 @@
     </w:p>
     <w:p>
       <w:pPr>
-        <w:pStyle w:val="a7"/>
+        <w:pStyle w:val="a5"/>
         <w:spacing w:before="0" w:beforeAutospacing="0" w:after="0" w:afterAutospacing="0"/>
         <w:ind w:firstLine="420"/>
         <w:rPr>
@@ -298,7 +298,7 @@
     </w:p>
     <w:p>
       <w:pPr>
-        <w:pStyle w:val="a7"/>
+        <w:pStyle w:val="a5"/>
         <w:spacing w:before="0" w:beforeAutospacing="0" w:after="0" w:afterAutospacing="0"/>
         <w:ind w:firstLine="420"/>
         <w:rPr>
@@ -366,7 +366,7 @@
     </w:p>
     <w:p>
       <w:pPr>
-        <w:pStyle w:val="a7"/>
+        <w:pStyle w:val="a5"/>
         <w:spacing w:before="0" w:beforeAutospacing="0" w:after="0" w:afterAutospacing="0"/>
         <w:ind w:left="420" w:firstLine="420"/>
         <w:rPr>
@@ -433,7 +433,7 @@
     </w:p>
     <w:p>
       <w:pPr>
-        <w:pStyle w:val="a7"/>
+        <w:pStyle w:val="a5"/>
         <w:spacing w:before="0" w:beforeAutospacing="0" w:after="0" w:afterAutospacing="0"/>
         <w:ind w:left="420" w:firstLine="420"/>
         <w:rPr>
@@ -491,7 +491,7 @@
     </w:p>
     <w:p>
       <w:pPr>
-        <w:pStyle w:val="a7"/>
+        <w:pStyle w:val="a5"/>
         <w:spacing w:before="0" w:beforeAutospacing="0" w:after="0" w:afterAutospacing="0"/>
         <w:ind w:firstLine="420"/>
         <w:rPr>
@@ -594,7 +594,7 @@
     </w:p>
     <w:p>
       <w:pPr>
-        <w:pStyle w:val="a7"/>
+        <w:pStyle w:val="a5"/>
         <w:spacing w:before="0" w:beforeAutospacing="0" w:after="0" w:afterAutospacing="0"/>
         <w:ind w:firstLine="420"/>
         <w:rPr>
@@ -643,7 +643,7 @@
     </w:p>
     <w:p>
       <w:pPr>
-        <w:pStyle w:val="a7"/>
+        <w:pStyle w:val="a5"/>
         <w:spacing w:before="0" w:beforeAutospacing="0" w:after="0" w:afterAutospacing="0"/>
         <w:rPr>
           <w:rFonts w:ascii="Tahoma" w:hAnsi="Tahoma" w:cs="Tahoma"/>
@@ -700,7 +700,7 @@
     </w:p>
     <w:p>
       <w:pPr>
-        <w:pStyle w:val="a7"/>
+        <w:pStyle w:val="a5"/>
         <w:spacing w:before="0" w:beforeAutospacing="0" w:after="0" w:afterAutospacing="0"/>
         <w:ind w:firstLine="420"/>
         <w:rPr>
@@ -785,7 +785,7 @@
     </w:p>
     <w:p>
       <w:pPr>
-        <w:pStyle w:val="a7"/>
+        <w:pStyle w:val="a5"/>
         <w:spacing w:before="0" w:beforeAutospacing="0" w:after="0" w:afterAutospacing="0"/>
         <w:ind w:firstLine="420"/>
         <w:rPr>
@@ -834,7 +834,7 @@
     </w:p>
     <w:p>
       <w:pPr>
-        <w:pStyle w:val="a7"/>
+        <w:pStyle w:val="a5"/>
         <w:spacing w:before="0" w:beforeAutospacing="0" w:after="0" w:afterAutospacing="0"/>
         <w:ind w:left="840" w:hanging="420"/>
         <w:rPr>
@@ -887,6 +887,64 @@
           <w:sz w:val="21"/>
           <w:szCs w:val="21"/>
         </w:rPr>
+        <w:t>配置文件</w:t>
+      </w:r>
+    </w:p>
+    <w:p>
+      <w:pPr>
+        <w:pStyle w:val="a5"/>
+        <w:spacing w:before="0" w:beforeAutospacing="0" w:after="0" w:afterAutospacing="0"/>
+        <w:ind w:left="840"/>
+        <w:rPr>
+          <w:rFonts w:ascii="Tahoma" w:hAnsi="Tahoma" w:cs="Tahoma"/>
+          <w:color w:val="666666"/>
+          <w:sz w:val="21"/>
+          <w:szCs w:val="21"/>
+        </w:rPr>
+      </w:pPr>
+      <w:r>
+        <w:rPr>
+          <w:rFonts w:ascii="Tahoma" w:hAnsi="Tahoma" w:cs="Tahoma"/>
+          <w:color w:val="666666"/>
+          <w:sz w:val="21"/>
+          <w:szCs w:val="21"/>
+        </w:rPr>
+        <w:t>2</w:t>
+      </w:r>
+      <w:r>
+        <w:rPr>
+          <w:rFonts w:ascii="Tahoma" w:hAnsi="Tahoma" w:cs="Tahoma"/>
+          <w:color w:val="666666"/>
+          <w:sz w:val="21"/>
+          <w:szCs w:val="21"/>
+        </w:rPr>
+        <w:t>.2.</w:t>
+      </w:r>
+      <w:r>
+        <w:rPr>
+          <w:rFonts w:ascii="Tahoma" w:hAnsi="Tahoma" w:cs="Tahoma" w:hint="eastAsia"/>
+          <w:color w:val="666666"/>
+          <w:sz w:val="21"/>
+          <w:szCs w:val="21"/>
+        </w:rPr>
+        <w:t>2</w:t>
+      </w:r>
+      <w:r>
+        <w:rPr>
+          <w:rFonts w:ascii="Tahoma" w:hAnsi="Tahoma" w:cs="Tahoma"/>
+          <w:color w:val="666666"/>
+          <w:sz w:val="21"/>
+          <w:szCs w:val="21"/>
+        </w:rPr>
+        <w:t xml:space="preserve">　</w:t>
+      </w:r>
+      <w:r>
+        <w:rPr>
+          <w:rFonts w:ascii="Tahoma" w:hAnsi="Tahoma" w:cs="Tahoma" w:hint="eastAsia"/>
+          <w:color w:val="666666"/>
+          <w:sz w:val="21"/>
+          <w:szCs w:val="21"/>
+        </w:rPr>
         <w:t>自定义</w:t>
       </w:r>
       <w:r>
@@ -907,10 +965,12 @@
         </w:rPr>
         <w:t>anner</w:t>
       </w:r>
-    </w:p>
-    <w:p>
-      <w:pPr>
-        <w:pStyle w:val="a7"/>
+      <w:bookmarkStart w:id="0" w:name="_GoBack"/>
+      <w:bookmarkEnd w:id="0"/>
+    </w:p>
+    <w:p>
+      <w:pPr>
+        <w:pStyle w:val="a5"/>
         <w:spacing w:before="0" w:beforeAutospacing="0" w:after="0" w:afterAutospacing="0"/>
         <w:ind w:left="840"/>
         <w:rPr>
@@ -927,15 +987,6 @@
           <w:sz w:val="21"/>
           <w:szCs w:val="21"/>
         </w:rPr>
-        <w:t>2.2.</w:t>
-      </w:r>
-      <w:r>
-        <w:rPr>
-          <w:rFonts w:ascii="Tahoma" w:hAnsi="Tahoma" w:cs="Tahoma" w:hint="eastAsia"/>
-          <w:color w:val="666666"/>
-          <w:sz w:val="21"/>
-          <w:szCs w:val="21"/>
-        </w:rPr>
         <w:t>2</w:t>
       </w:r>
       <w:r>
@@ -945,64 +996,6 @@
           <w:sz w:val="21"/>
           <w:szCs w:val="21"/>
         </w:rPr>
-        <w:t xml:space="preserve">　</w:t>
-      </w:r>
-      <w:r>
-        <w:rPr>
-          <w:rFonts w:ascii="Tahoma" w:hAnsi="Tahoma" w:cs="Tahoma" w:hint="eastAsia"/>
-          <w:color w:val="666666"/>
-          <w:sz w:val="21"/>
-          <w:szCs w:val="21"/>
-        </w:rPr>
-        <w:t>自定义</w:t>
-      </w:r>
-      <w:r>
-        <w:rPr>
-          <w:rFonts w:ascii="Tahoma" w:hAnsi="Tahoma" w:cs="Tahoma"/>
-          <w:color w:val="666666"/>
-          <w:sz w:val="21"/>
-          <w:szCs w:val="21"/>
-        </w:rPr>
-        <w:t>B</w:t>
-      </w:r>
-      <w:r>
-        <w:rPr>
-          <w:rFonts w:ascii="Tahoma" w:hAnsi="Tahoma" w:cs="Tahoma" w:hint="eastAsia"/>
-          <w:color w:val="666666"/>
-          <w:sz w:val="21"/>
-          <w:szCs w:val="21"/>
-        </w:rPr>
-        <w:t>anner</w:t>
-      </w:r>
-    </w:p>
-    <w:p>
-      <w:pPr>
-        <w:pStyle w:val="a7"/>
-        <w:spacing w:before="0" w:beforeAutospacing="0" w:after="0" w:afterAutospacing="0"/>
-        <w:ind w:left="840"/>
-        <w:rPr>
-          <w:rFonts w:ascii="Tahoma" w:hAnsi="Tahoma" w:cs="Tahoma"/>
-          <w:color w:val="666666"/>
-          <w:sz w:val="21"/>
-          <w:szCs w:val="21"/>
-        </w:rPr>
-      </w:pPr>
-      <w:r>
-        <w:rPr>
-          <w:rFonts w:ascii="Tahoma" w:hAnsi="Tahoma" w:cs="Tahoma"/>
-          <w:color w:val="666666"/>
-          <w:sz w:val="21"/>
-          <w:szCs w:val="21"/>
-        </w:rPr>
-        <w:t>2</w:t>
-      </w:r>
-      <w:r>
-        <w:rPr>
-          <w:rFonts w:ascii="Tahoma" w:hAnsi="Tahoma" w:cs="Tahoma"/>
-          <w:color w:val="666666"/>
-          <w:sz w:val="21"/>
-          <w:szCs w:val="21"/>
-        </w:rPr>
         <w:t>.2.</w:t>
       </w:r>
       <w:r>
@@ -1023,56 +1016,385 @@
         </w:rPr>
         <w:t xml:space="preserve">　</w:t>
       </w:r>
-      <w:proofErr w:type="gramStart"/>
-      <w:r>
-        <w:rPr>
-          <w:rFonts w:ascii="Tahoma" w:hAnsi="Tahoma" w:cs="Tahoma" w:hint="eastAsia"/>
-          <w:color w:val="666666"/>
-          <w:sz w:val="21"/>
-          <w:szCs w:val="21"/>
-        </w:rPr>
-        <w:t>多环境</w:t>
-      </w:r>
-      <w:proofErr w:type="gramEnd"/>
-      <w:r>
-        <w:rPr>
-          <w:rFonts w:ascii="Tahoma" w:hAnsi="Tahoma" w:cs="Tahoma" w:hint="eastAsia"/>
-          <w:color w:val="666666"/>
-          <w:sz w:val="21"/>
-          <w:szCs w:val="21"/>
-        </w:rPr>
-        <w:t>配置</w:t>
-      </w:r>
-    </w:p>
-    <w:p>
-      <w:pPr>
-        <w:pStyle w:val="a7"/>
-        <w:spacing w:before="0" w:beforeAutospacing="0" w:after="0" w:afterAutospacing="0"/>
-        <w:ind w:left="840"/>
-        <w:rPr>
-          <w:rFonts w:ascii="Tahoma" w:hAnsi="Tahoma" w:cs="Tahoma"/>
-          <w:color w:val="666666"/>
-          <w:sz w:val="21"/>
-          <w:szCs w:val="21"/>
-        </w:rPr>
-      </w:pPr>
-      <w:r>
-        <w:rPr>
-          <w:rFonts w:ascii="Tahoma" w:hAnsi="Tahoma" w:cs="Tahoma"/>
-          <w:color w:val="666666"/>
-          <w:sz w:val="21"/>
-          <w:szCs w:val="21"/>
-        </w:rPr>
-        <w:t>2</w:t>
-      </w:r>
-      <w:r>
-        <w:rPr>
-          <w:rFonts w:ascii="Tahoma" w:hAnsi="Tahoma" w:cs="Tahoma"/>
-          <w:color w:val="666666"/>
-          <w:sz w:val="21"/>
-          <w:szCs w:val="21"/>
-        </w:rPr>
-        <w:t>.2.</w:t>
+      <w:r>
+        <w:rPr>
+          <w:rFonts w:ascii="Tahoma" w:hAnsi="Tahoma" w:cs="Tahoma" w:hint="eastAsia"/>
+          <w:color w:val="666666"/>
+          <w:sz w:val="21"/>
+          <w:szCs w:val="21"/>
+        </w:rPr>
+        <w:t>多环境配置</w:t>
+      </w:r>
+    </w:p>
+    <w:p>
+      <w:pPr>
+        <w:pStyle w:val="a5"/>
+        <w:spacing w:before="0" w:beforeAutospacing="0" w:after="0" w:afterAutospacing="0"/>
+        <w:ind w:firstLine="420"/>
+        <w:rPr>
+          <w:rFonts w:ascii="Tahoma" w:hAnsi="Tahoma" w:cs="Tahoma"/>
+          <w:color w:val="666666"/>
+          <w:sz w:val="21"/>
+          <w:szCs w:val="21"/>
+        </w:rPr>
+      </w:pPr>
+      <w:r>
+        <w:rPr>
+          <w:rFonts w:ascii="Tahoma" w:hAnsi="Tahoma" w:cs="Tahoma"/>
+          <w:color w:val="666666"/>
+          <w:sz w:val="21"/>
+          <w:szCs w:val="21"/>
+        </w:rPr>
+        <w:t>2.</w:t>
+      </w:r>
+      <w:r>
+        <w:rPr>
+          <w:rFonts w:ascii="Tahoma" w:hAnsi="Tahoma" w:cs="Tahoma" w:hint="eastAsia"/>
+          <w:color w:val="666666"/>
+          <w:sz w:val="21"/>
+          <w:szCs w:val="21"/>
+        </w:rPr>
+        <w:t>3</w:t>
+      </w:r>
+      <w:r>
+        <w:rPr>
+          <w:rFonts w:ascii="Tahoma" w:hAnsi="Tahoma" w:cs="Tahoma"/>
+          <w:color w:val="666666"/>
+          <w:sz w:val="21"/>
+          <w:szCs w:val="21"/>
+        </w:rPr>
+        <w:t xml:space="preserve">　</w:t>
+      </w:r>
+      <w:r>
+        <w:rPr>
+          <w:rFonts w:ascii="Tahoma" w:hAnsi="Tahoma" w:cs="Tahoma" w:hint="eastAsia"/>
+          <w:color w:val="666666"/>
+          <w:sz w:val="21"/>
+          <w:szCs w:val="21"/>
+        </w:rPr>
+        <w:t>构建</w:t>
+      </w:r>
+      <w:r>
+        <w:rPr>
+          <w:rFonts w:ascii="Tahoma" w:hAnsi="Tahoma" w:cs="Tahoma"/>
+          <w:color w:val="666666"/>
+          <w:sz w:val="21"/>
+          <w:szCs w:val="21"/>
+        </w:rPr>
+        <w:t>R</w:t>
+      </w:r>
+      <w:r>
+        <w:rPr>
+          <w:rFonts w:ascii="Tahoma" w:hAnsi="Tahoma" w:cs="Tahoma" w:hint="eastAsia"/>
+          <w:color w:val="666666"/>
+          <w:sz w:val="21"/>
+          <w:szCs w:val="21"/>
+        </w:rPr>
+        <w:t>estf</w:t>
+      </w:r>
+      <w:r>
+        <w:rPr>
+          <w:rFonts w:ascii="Tahoma" w:hAnsi="Tahoma" w:cs="Tahoma"/>
+          <w:color w:val="666666"/>
+          <w:sz w:val="21"/>
+          <w:szCs w:val="21"/>
+        </w:rPr>
+        <w:t>ul API</w:t>
+      </w:r>
+    </w:p>
+    <w:p>
+      <w:pPr>
+        <w:pStyle w:val="a5"/>
+        <w:spacing w:before="0" w:beforeAutospacing="0" w:after="0" w:afterAutospacing="0"/>
+        <w:ind w:left="420" w:firstLine="420"/>
+        <w:rPr>
+          <w:rFonts w:ascii="Tahoma" w:hAnsi="Tahoma" w:cs="Tahoma"/>
+          <w:color w:val="666666"/>
+          <w:sz w:val="21"/>
+          <w:szCs w:val="21"/>
+        </w:rPr>
+      </w:pPr>
+      <w:r>
+        <w:rPr>
+          <w:rFonts w:ascii="Tahoma" w:hAnsi="Tahoma" w:cs="Tahoma"/>
+          <w:color w:val="666666"/>
+          <w:sz w:val="21"/>
+          <w:szCs w:val="21"/>
+        </w:rPr>
+        <w:t>2.</w:t>
+      </w:r>
+      <w:r>
+        <w:rPr>
+          <w:rFonts w:ascii="Tahoma" w:hAnsi="Tahoma" w:cs="Tahoma" w:hint="eastAsia"/>
+          <w:color w:val="666666"/>
+          <w:sz w:val="21"/>
+          <w:szCs w:val="21"/>
+        </w:rPr>
+        <w:t>3</w:t>
+      </w:r>
+      <w:r>
+        <w:rPr>
+          <w:rFonts w:ascii="Tahoma" w:hAnsi="Tahoma" w:cs="Tahoma"/>
+          <w:color w:val="666666"/>
+          <w:sz w:val="21"/>
+          <w:szCs w:val="21"/>
+        </w:rPr>
+        <w:t>.1</w:t>
+      </w:r>
+      <w:r>
+        <w:rPr>
+          <w:rFonts w:ascii="Tahoma" w:hAnsi="Tahoma" w:cs="Tahoma"/>
+          <w:color w:val="666666"/>
+          <w:sz w:val="21"/>
+          <w:szCs w:val="21"/>
+        </w:rPr>
+        <w:t xml:space="preserve">　</w:t>
+      </w:r>
+      <w:r>
+        <w:rPr>
+          <w:rFonts w:ascii="Tahoma" w:hAnsi="Tahoma" w:cs="Tahoma" w:hint="eastAsia"/>
+          <w:color w:val="666666"/>
+          <w:sz w:val="21"/>
+          <w:szCs w:val="21"/>
+        </w:rPr>
+        <w:t>Rest</w:t>
+      </w:r>
+      <w:r>
+        <w:rPr>
+          <w:rFonts w:ascii="Tahoma" w:hAnsi="Tahoma" w:cs="Tahoma"/>
+          <w:color w:val="666666"/>
+          <w:sz w:val="21"/>
+          <w:szCs w:val="21"/>
+        </w:rPr>
+        <w:t>ful</w:t>
+      </w:r>
+      <w:r>
+        <w:rPr>
+          <w:rFonts w:ascii="Tahoma" w:hAnsi="Tahoma" w:cs="Tahoma" w:hint="eastAsia"/>
+          <w:color w:val="666666"/>
+          <w:sz w:val="21"/>
+          <w:szCs w:val="21"/>
+        </w:rPr>
+        <w:t>概述</w:t>
+      </w:r>
+    </w:p>
+    <w:p>
+      <w:pPr>
+        <w:pStyle w:val="a5"/>
+        <w:spacing w:before="0" w:beforeAutospacing="0" w:after="0" w:afterAutospacing="0"/>
+        <w:ind w:left="420" w:firstLine="420"/>
+        <w:rPr>
+          <w:rFonts w:ascii="Tahoma" w:hAnsi="Tahoma" w:cs="Tahoma"/>
+          <w:color w:val="666666"/>
+          <w:sz w:val="21"/>
+          <w:szCs w:val="21"/>
+        </w:rPr>
+      </w:pPr>
+      <w:r>
+        <w:rPr>
+          <w:rFonts w:ascii="Tahoma" w:hAnsi="Tahoma" w:cs="Tahoma"/>
+          <w:color w:val="666666"/>
+          <w:sz w:val="21"/>
+          <w:szCs w:val="21"/>
+        </w:rPr>
+        <w:t>2.</w:t>
+      </w:r>
+      <w:r>
+        <w:rPr>
+          <w:rFonts w:ascii="Tahoma" w:hAnsi="Tahoma" w:cs="Tahoma" w:hint="eastAsia"/>
+          <w:color w:val="666666"/>
+          <w:sz w:val="21"/>
+          <w:szCs w:val="21"/>
+        </w:rPr>
+        <w:t>3</w:t>
+      </w:r>
+      <w:r>
+        <w:rPr>
+          <w:rFonts w:ascii="Tahoma" w:hAnsi="Tahoma" w:cs="Tahoma"/>
+          <w:color w:val="666666"/>
+          <w:sz w:val="21"/>
+          <w:szCs w:val="21"/>
+        </w:rPr>
+        <w:t>.2</w:t>
+      </w:r>
+      <w:r>
+        <w:rPr>
+          <w:rFonts w:ascii="Tahoma" w:hAnsi="Tahoma" w:cs="Tahoma"/>
+          <w:color w:val="666666"/>
+          <w:sz w:val="21"/>
+          <w:szCs w:val="21"/>
+        </w:rPr>
+        <w:t xml:space="preserve">　</w:t>
+      </w:r>
+      <w:r>
+        <w:rPr>
+          <w:rFonts w:ascii="Tahoma" w:hAnsi="Tahoma" w:cs="Tahoma"/>
+          <w:color w:val="666666"/>
+          <w:sz w:val="21"/>
+          <w:szCs w:val="21"/>
+        </w:rPr>
+        <w:t>Jersey</w:t>
+      </w:r>
+      <w:r>
+        <w:rPr>
+          <w:rFonts w:ascii="Tahoma" w:hAnsi="Tahoma" w:cs="Tahoma"/>
+          <w:color w:val="666666"/>
+          <w:sz w:val="21"/>
+          <w:szCs w:val="21"/>
+        </w:rPr>
+        <w:t xml:space="preserve"> </w:t>
+      </w:r>
+      <w:r>
+        <w:rPr>
+          <w:rFonts w:ascii="Tahoma" w:hAnsi="Tahoma" w:cs="Tahoma" w:hint="eastAsia"/>
+          <w:color w:val="666666"/>
+          <w:sz w:val="21"/>
+          <w:szCs w:val="21"/>
+        </w:rPr>
+        <w:t>Rest</w:t>
+      </w:r>
+      <w:r>
+        <w:rPr>
+          <w:rFonts w:ascii="Tahoma" w:hAnsi="Tahoma" w:cs="Tahoma"/>
+          <w:color w:val="666666"/>
+          <w:sz w:val="21"/>
+          <w:szCs w:val="21"/>
+        </w:rPr>
+        <w:t>ful</w:t>
+      </w:r>
+      <w:r>
+        <w:rPr>
+          <w:rFonts w:ascii="Tahoma" w:hAnsi="Tahoma" w:cs="Tahoma" w:hint="eastAsia"/>
+          <w:color w:val="666666"/>
+          <w:sz w:val="21"/>
+          <w:szCs w:val="21"/>
+        </w:rPr>
+        <w:t>简介</w:t>
+      </w:r>
+    </w:p>
+    <w:p>
+      <w:pPr>
+        <w:pStyle w:val="a5"/>
+        <w:spacing w:before="0" w:beforeAutospacing="0" w:after="0" w:afterAutospacing="0"/>
+        <w:ind w:left="420" w:firstLine="420"/>
+        <w:rPr>
+          <w:rFonts w:ascii="Tahoma" w:hAnsi="Tahoma" w:cs="Tahoma"/>
+          <w:color w:val="666666"/>
+          <w:sz w:val="21"/>
+          <w:szCs w:val="21"/>
+        </w:rPr>
+      </w:pPr>
+      <w:r>
+        <w:rPr>
+          <w:rFonts w:ascii="Tahoma" w:hAnsi="Tahoma" w:cs="Tahoma"/>
+          <w:color w:val="666666"/>
+          <w:sz w:val="21"/>
+          <w:szCs w:val="21"/>
+        </w:rPr>
+        <w:t>2.</w:t>
+      </w:r>
+      <w:r>
+        <w:rPr>
+          <w:rFonts w:ascii="Tahoma" w:hAnsi="Tahoma" w:cs="Tahoma" w:hint="eastAsia"/>
+          <w:color w:val="666666"/>
+          <w:sz w:val="21"/>
+          <w:szCs w:val="21"/>
+        </w:rPr>
+        <w:t>3</w:t>
+      </w:r>
+      <w:r>
+        <w:rPr>
+          <w:rFonts w:ascii="Tahoma" w:hAnsi="Tahoma" w:cs="Tahoma"/>
+          <w:color w:val="666666"/>
+          <w:sz w:val="21"/>
+          <w:szCs w:val="21"/>
+        </w:rPr>
+        <w:t>.2</w:t>
+      </w:r>
+      <w:r>
+        <w:rPr>
+          <w:rFonts w:ascii="Tahoma" w:hAnsi="Tahoma" w:cs="Tahoma"/>
+          <w:color w:val="666666"/>
+          <w:sz w:val="21"/>
+          <w:szCs w:val="21"/>
+        </w:rPr>
+        <w:t xml:space="preserve">　</w:t>
+      </w:r>
+      <w:r>
+        <w:rPr>
+          <w:rFonts w:ascii="Tahoma" w:hAnsi="Tahoma" w:cs="Tahoma"/>
+          <w:color w:val="666666"/>
+          <w:sz w:val="21"/>
+          <w:szCs w:val="21"/>
+        </w:rPr>
+        <w:t>Jersey</w:t>
+      </w:r>
+      <w:r>
+        <w:rPr>
+          <w:rFonts w:ascii="Tahoma" w:hAnsi="Tahoma" w:cs="Tahoma"/>
+          <w:color w:val="666666"/>
+          <w:sz w:val="21"/>
+          <w:szCs w:val="21"/>
+        </w:rPr>
+        <w:t xml:space="preserve"> </w:t>
+      </w:r>
+      <w:r>
+        <w:rPr>
+          <w:rFonts w:ascii="Tahoma" w:hAnsi="Tahoma" w:cs="Tahoma" w:hint="eastAsia"/>
+          <w:color w:val="666666"/>
+          <w:sz w:val="21"/>
+          <w:szCs w:val="21"/>
+        </w:rPr>
+        <w:t>Rest</w:t>
+      </w:r>
+      <w:r>
+        <w:rPr>
+          <w:rFonts w:ascii="Tahoma" w:hAnsi="Tahoma" w:cs="Tahoma"/>
+          <w:color w:val="666666"/>
+          <w:sz w:val="21"/>
+          <w:szCs w:val="21"/>
+        </w:rPr>
+        <w:t>ful</w:t>
+      </w:r>
+      <w:r>
+        <w:rPr>
+          <w:rFonts w:ascii="Tahoma" w:hAnsi="Tahoma" w:cs="Tahoma" w:hint="eastAsia"/>
+          <w:color w:val="666666"/>
+          <w:sz w:val="21"/>
+          <w:szCs w:val="21"/>
+        </w:rPr>
+        <w:t>集成</w:t>
+      </w:r>
+      <w:r>
+        <w:rPr>
+          <w:rFonts w:ascii="Tahoma" w:hAnsi="Tahoma" w:cs="Tahoma" w:hint="eastAsia"/>
+          <w:color w:val="666666"/>
+          <w:sz w:val="21"/>
+          <w:szCs w:val="21"/>
+        </w:rPr>
+        <w:t>详解</w:t>
+      </w:r>
+    </w:p>
+    <w:p>
+      <w:pPr>
+        <w:pStyle w:val="a5"/>
+        <w:spacing w:before="0" w:beforeAutospacing="0" w:after="0" w:afterAutospacing="0"/>
+        <w:ind w:left="420"/>
+        <w:rPr>
+          <w:rFonts w:ascii="Tahoma" w:hAnsi="Tahoma" w:cs="Tahoma"/>
+          <w:color w:val="666666"/>
+          <w:sz w:val="21"/>
+          <w:szCs w:val="21"/>
+        </w:rPr>
+      </w:pPr>
+      <w:r>
+        <w:rPr>
+          <w:rFonts w:ascii="Tahoma" w:hAnsi="Tahoma" w:cs="Tahoma"/>
+          <w:color w:val="666666"/>
+          <w:sz w:val="21"/>
+          <w:szCs w:val="21"/>
+        </w:rPr>
+        <w:t>2.</w:t>
       </w:r>
       <w:r>
         <w:rPr>
@@ -1099,410 +1421,12 @@
           <w:sz w:val="21"/>
           <w:szCs w:val="21"/>
         </w:rPr>
-        <w:t>其他配置</w:t>
-      </w:r>
-    </w:p>
-    <w:p>
-      <w:pPr>
-        <w:pStyle w:val="a7"/>
-        <w:spacing w:before="0" w:beforeAutospacing="0" w:after="0" w:afterAutospacing="0"/>
-        <w:ind w:firstLine="420"/>
-        <w:rPr>
-          <w:rFonts w:ascii="Tahoma" w:hAnsi="Tahoma" w:cs="Tahoma"/>
-          <w:color w:val="666666"/>
-          <w:sz w:val="21"/>
-          <w:szCs w:val="21"/>
-        </w:rPr>
-      </w:pPr>
-      <w:r>
-        <w:rPr>
-          <w:rFonts w:ascii="Tahoma" w:hAnsi="Tahoma" w:cs="Tahoma"/>
-          <w:color w:val="666666"/>
-          <w:sz w:val="21"/>
-          <w:szCs w:val="21"/>
-        </w:rPr>
-        <w:t>2.</w:t>
-      </w:r>
-      <w:r>
-        <w:rPr>
-          <w:rFonts w:ascii="Tahoma" w:hAnsi="Tahoma" w:cs="Tahoma" w:hint="eastAsia"/>
-          <w:color w:val="666666"/>
-          <w:sz w:val="21"/>
-          <w:szCs w:val="21"/>
-        </w:rPr>
-        <w:t>3</w:t>
-      </w:r>
-      <w:r>
-        <w:rPr>
-          <w:rFonts w:ascii="Tahoma" w:hAnsi="Tahoma" w:cs="Tahoma"/>
-          <w:color w:val="666666"/>
-          <w:sz w:val="21"/>
-          <w:szCs w:val="21"/>
-        </w:rPr>
-        <w:t xml:space="preserve">　</w:t>
-      </w:r>
-      <w:r>
-        <w:rPr>
-          <w:rFonts w:ascii="Tahoma" w:hAnsi="Tahoma" w:cs="Tahoma" w:hint="eastAsia"/>
-          <w:color w:val="666666"/>
-          <w:sz w:val="21"/>
-          <w:szCs w:val="21"/>
-        </w:rPr>
-        <w:t>构建</w:t>
-      </w:r>
-      <w:r>
-        <w:rPr>
-          <w:rFonts w:ascii="Tahoma" w:hAnsi="Tahoma" w:cs="Tahoma"/>
-          <w:color w:val="666666"/>
-          <w:sz w:val="21"/>
-          <w:szCs w:val="21"/>
-        </w:rPr>
-        <w:t>R</w:t>
-      </w:r>
-      <w:r>
-        <w:rPr>
-          <w:rFonts w:ascii="Tahoma" w:hAnsi="Tahoma" w:cs="Tahoma" w:hint="eastAsia"/>
-          <w:color w:val="666666"/>
-          <w:sz w:val="21"/>
-          <w:szCs w:val="21"/>
-        </w:rPr>
-        <w:t>estf</w:t>
-      </w:r>
-      <w:r>
-        <w:rPr>
-          <w:rFonts w:ascii="Tahoma" w:hAnsi="Tahoma" w:cs="Tahoma"/>
-          <w:color w:val="666666"/>
-          <w:sz w:val="21"/>
-          <w:szCs w:val="21"/>
-        </w:rPr>
-        <w:t>ul API</w:t>
-      </w:r>
-    </w:p>
-    <w:p>
-      <w:pPr>
-        <w:pStyle w:val="a7"/>
-        <w:spacing w:before="0" w:beforeAutospacing="0" w:after="0" w:afterAutospacing="0"/>
-        <w:ind w:left="420" w:firstLine="420"/>
-        <w:rPr>
-          <w:rFonts w:ascii="Tahoma" w:hAnsi="Tahoma" w:cs="Tahoma"/>
-          <w:color w:val="666666"/>
-          <w:sz w:val="21"/>
-          <w:szCs w:val="21"/>
-        </w:rPr>
-      </w:pPr>
-      <w:r>
-        <w:rPr>
-          <w:rFonts w:ascii="Tahoma" w:hAnsi="Tahoma" w:cs="Tahoma"/>
-          <w:color w:val="666666"/>
-          <w:sz w:val="21"/>
-          <w:szCs w:val="21"/>
-        </w:rPr>
-        <w:t>2.</w:t>
-      </w:r>
-      <w:r>
-        <w:rPr>
-          <w:rFonts w:ascii="Tahoma" w:hAnsi="Tahoma" w:cs="Tahoma" w:hint="eastAsia"/>
-          <w:color w:val="666666"/>
-          <w:sz w:val="21"/>
-          <w:szCs w:val="21"/>
-        </w:rPr>
-        <w:t>3</w:t>
-      </w:r>
-      <w:r>
-        <w:rPr>
-          <w:rFonts w:ascii="Tahoma" w:hAnsi="Tahoma" w:cs="Tahoma"/>
-          <w:color w:val="666666"/>
-          <w:sz w:val="21"/>
-          <w:szCs w:val="21"/>
-        </w:rPr>
-        <w:t>.1</w:t>
-      </w:r>
-      <w:r>
-        <w:rPr>
-          <w:rFonts w:ascii="Tahoma" w:hAnsi="Tahoma" w:cs="Tahoma"/>
-          <w:color w:val="666666"/>
-          <w:sz w:val="21"/>
-          <w:szCs w:val="21"/>
-        </w:rPr>
-        <w:t xml:space="preserve">　</w:t>
-      </w:r>
-      <w:r>
-        <w:rPr>
-          <w:rFonts w:ascii="Tahoma" w:hAnsi="Tahoma" w:cs="Tahoma" w:hint="eastAsia"/>
-          <w:color w:val="666666"/>
-          <w:sz w:val="21"/>
-          <w:szCs w:val="21"/>
-        </w:rPr>
-        <w:t>Rest</w:t>
-      </w:r>
-      <w:r>
-        <w:rPr>
-          <w:rFonts w:ascii="Tahoma" w:hAnsi="Tahoma" w:cs="Tahoma"/>
-          <w:color w:val="666666"/>
-          <w:sz w:val="21"/>
-          <w:szCs w:val="21"/>
-        </w:rPr>
-        <w:t>ful</w:t>
-      </w:r>
-      <w:r>
-        <w:rPr>
-          <w:rFonts w:ascii="Tahoma" w:hAnsi="Tahoma" w:cs="Tahoma" w:hint="eastAsia"/>
-          <w:color w:val="666666"/>
-          <w:sz w:val="21"/>
-          <w:szCs w:val="21"/>
-        </w:rPr>
-        <w:t>概述</w:t>
-      </w:r>
-    </w:p>
-    <w:p>
-      <w:pPr>
-        <w:pStyle w:val="a7"/>
-        <w:spacing w:before="0" w:beforeAutospacing="0" w:after="0" w:afterAutospacing="0"/>
-        <w:ind w:left="420" w:firstLine="420"/>
-        <w:rPr>
-          <w:rFonts w:ascii="Tahoma" w:hAnsi="Tahoma" w:cs="Tahoma"/>
-          <w:color w:val="666666"/>
-          <w:sz w:val="21"/>
-          <w:szCs w:val="21"/>
-        </w:rPr>
-      </w:pPr>
-      <w:r>
-        <w:rPr>
-          <w:rFonts w:ascii="Tahoma" w:hAnsi="Tahoma" w:cs="Tahoma"/>
-          <w:color w:val="666666"/>
-          <w:sz w:val="21"/>
-          <w:szCs w:val="21"/>
-        </w:rPr>
-        <w:t>2.</w:t>
-      </w:r>
-      <w:r>
-        <w:rPr>
-          <w:rFonts w:ascii="Tahoma" w:hAnsi="Tahoma" w:cs="Tahoma" w:hint="eastAsia"/>
-          <w:color w:val="666666"/>
-          <w:sz w:val="21"/>
-          <w:szCs w:val="21"/>
-        </w:rPr>
-        <w:t>3</w:t>
-      </w:r>
-      <w:r>
-        <w:rPr>
-          <w:rFonts w:ascii="Tahoma" w:hAnsi="Tahoma" w:cs="Tahoma"/>
-          <w:color w:val="666666"/>
-          <w:sz w:val="21"/>
-          <w:szCs w:val="21"/>
-        </w:rPr>
-        <w:t>.2</w:t>
-      </w:r>
-      <w:r>
-        <w:rPr>
-          <w:rFonts w:ascii="Tahoma" w:hAnsi="Tahoma" w:cs="Tahoma"/>
-          <w:color w:val="666666"/>
-          <w:sz w:val="21"/>
-          <w:szCs w:val="21"/>
-        </w:rPr>
-        <w:t xml:space="preserve">　</w:t>
-      </w:r>
-      <w:r>
-        <w:rPr>
-          <w:rFonts w:ascii="Tahoma" w:hAnsi="Tahoma" w:cs="Tahoma"/>
-          <w:color w:val="666666"/>
-          <w:sz w:val="21"/>
-          <w:szCs w:val="21"/>
-        </w:rPr>
-        <w:t>Jersey</w:t>
-      </w:r>
-      <w:r>
-        <w:rPr>
-          <w:rFonts w:ascii="Tahoma" w:hAnsi="Tahoma" w:cs="Tahoma"/>
-          <w:color w:val="666666"/>
-          <w:sz w:val="21"/>
-          <w:szCs w:val="21"/>
-        </w:rPr>
-        <w:t xml:space="preserve"> </w:t>
-      </w:r>
-      <w:r>
-        <w:rPr>
-          <w:rFonts w:ascii="Tahoma" w:hAnsi="Tahoma" w:cs="Tahoma" w:hint="eastAsia"/>
-          <w:color w:val="666666"/>
-          <w:sz w:val="21"/>
-          <w:szCs w:val="21"/>
-        </w:rPr>
-        <w:t>Rest</w:t>
-      </w:r>
-      <w:r>
-        <w:rPr>
-          <w:rFonts w:ascii="Tahoma" w:hAnsi="Tahoma" w:cs="Tahoma"/>
-          <w:color w:val="666666"/>
-          <w:sz w:val="21"/>
-          <w:szCs w:val="21"/>
-        </w:rPr>
-        <w:t>ful</w:t>
-      </w:r>
-      <w:r>
-        <w:rPr>
-          <w:rFonts w:ascii="Tahoma" w:hAnsi="Tahoma" w:cs="Tahoma" w:hint="eastAsia"/>
-          <w:color w:val="666666"/>
-          <w:sz w:val="21"/>
-          <w:szCs w:val="21"/>
-        </w:rPr>
-        <w:t>简介</w:t>
-      </w:r>
-    </w:p>
-    <w:p>
-      <w:pPr>
-        <w:pStyle w:val="a7"/>
-        <w:spacing w:before="0" w:beforeAutospacing="0" w:after="0" w:afterAutospacing="0"/>
-        <w:ind w:left="420" w:firstLine="420"/>
-        <w:rPr>
-          <w:rFonts w:ascii="Tahoma" w:hAnsi="Tahoma" w:cs="Tahoma"/>
-          <w:color w:val="666666"/>
-          <w:sz w:val="21"/>
-          <w:szCs w:val="21"/>
-        </w:rPr>
-      </w:pPr>
-      <w:r>
-        <w:rPr>
-          <w:rFonts w:ascii="Tahoma" w:hAnsi="Tahoma" w:cs="Tahoma"/>
-          <w:color w:val="666666"/>
-          <w:sz w:val="21"/>
-          <w:szCs w:val="21"/>
-        </w:rPr>
-        <w:t>2.</w:t>
-      </w:r>
-      <w:r>
-        <w:rPr>
-          <w:rFonts w:ascii="Tahoma" w:hAnsi="Tahoma" w:cs="Tahoma" w:hint="eastAsia"/>
-          <w:color w:val="666666"/>
-          <w:sz w:val="21"/>
-          <w:szCs w:val="21"/>
-        </w:rPr>
-        <w:t>3</w:t>
-      </w:r>
-      <w:r>
-        <w:rPr>
-          <w:rFonts w:ascii="Tahoma" w:hAnsi="Tahoma" w:cs="Tahoma"/>
-          <w:color w:val="666666"/>
-          <w:sz w:val="21"/>
-          <w:szCs w:val="21"/>
-        </w:rPr>
-        <w:t>.2</w:t>
-      </w:r>
-      <w:r>
-        <w:rPr>
-          <w:rFonts w:ascii="Tahoma" w:hAnsi="Tahoma" w:cs="Tahoma"/>
-          <w:color w:val="666666"/>
-          <w:sz w:val="21"/>
-          <w:szCs w:val="21"/>
-        </w:rPr>
-        <w:t xml:space="preserve">　</w:t>
-      </w:r>
-      <w:r>
-        <w:rPr>
-          <w:rFonts w:ascii="Tahoma" w:hAnsi="Tahoma" w:cs="Tahoma"/>
-          <w:color w:val="666666"/>
-          <w:sz w:val="21"/>
-          <w:szCs w:val="21"/>
-        </w:rPr>
-        <w:t>Jersey</w:t>
-      </w:r>
-      <w:r>
-        <w:rPr>
-          <w:rFonts w:ascii="Tahoma" w:hAnsi="Tahoma" w:cs="Tahoma"/>
-          <w:color w:val="666666"/>
-          <w:sz w:val="21"/>
-          <w:szCs w:val="21"/>
-        </w:rPr>
-        <w:t xml:space="preserve"> </w:t>
-      </w:r>
-      <w:r>
-        <w:rPr>
-          <w:rFonts w:ascii="Tahoma" w:hAnsi="Tahoma" w:cs="Tahoma" w:hint="eastAsia"/>
-          <w:color w:val="666666"/>
-          <w:sz w:val="21"/>
-          <w:szCs w:val="21"/>
-        </w:rPr>
-        <w:t>Rest</w:t>
-      </w:r>
-      <w:r>
-        <w:rPr>
-          <w:rFonts w:ascii="Tahoma" w:hAnsi="Tahoma" w:cs="Tahoma"/>
-          <w:color w:val="666666"/>
-          <w:sz w:val="21"/>
-          <w:szCs w:val="21"/>
-        </w:rPr>
-        <w:t>ful</w:t>
-      </w:r>
-      <w:r>
-        <w:rPr>
-          <w:rFonts w:ascii="Tahoma" w:hAnsi="Tahoma" w:cs="Tahoma" w:hint="eastAsia"/>
-          <w:color w:val="666666"/>
-          <w:sz w:val="21"/>
-          <w:szCs w:val="21"/>
-        </w:rPr>
-        <w:t>集成</w:t>
-      </w:r>
-      <w:r>
-        <w:rPr>
-          <w:rFonts w:ascii="Tahoma" w:hAnsi="Tahoma" w:cs="Tahoma" w:hint="eastAsia"/>
-          <w:color w:val="666666"/>
-          <w:sz w:val="21"/>
-          <w:szCs w:val="21"/>
-        </w:rPr>
-        <w:t>详解</w:t>
-      </w:r>
-    </w:p>
-    <w:p>
-      <w:pPr>
-        <w:pStyle w:val="a7"/>
-        <w:spacing w:before="0" w:beforeAutospacing="0" w:after="0" w:afterAutospacing="0"/>
-        <w:ind w:left="420"/>
-        <w:rPr>
-          <w:rFonts w:ascii="Tahoma" w:hAnsi="Tahoma" w:cs="Tahoma"/>
-          <w:color w:val="666666"/>
-          <w:sz w:val="21"/>
-          <w:szCs w:val="21"/>
-        </w:rPr>
-      </w:pPr>
-      <w:r>
-        <w:rPr>
-          <w:rFonts w:ascii="Tahoma" w:hAnsi="Tahoma" w:cs="Tahoma"/>
-          <w:color w:val="666666"/>
-          <w:sz w:val="21"/>
-          <w:szCs w:val="21"/>
-        </w:rPr>
-        <w:t>2.</w:t>
-      </w:r>
-      <w:r>
-        <w:rPr>
-          <w:rFonts w:ascii="Tahoma" w:hAnsi="Tahoma" w:cs="Tahoma" w:hint="eastAsia"/>
-          <w:color w:val="666666"/>
-          <w:sz w:val="21"/>
-          <w:szCs w:val="21"/>
-        </w:rPr>
-        <w:t>4</w:t>
-      </w:r>
-      <w:r>
-        <w:rPr>
-          <w:rFonts w:ascii="Tahoma" w:hAnsi="Tahoma" w:cs="Tahoma"/>
-          <w:color w:val="666666"/>
-          <w:sz w:val="21"/>
-          <w:szCs w:val="21"/>
-        </w:rPr>
-        <w:t xml:space="preserve">　</w:t>
-      </w:r>
-      <w:r>
-        <w:rPr>
-          <w:rFonts w:ascii="Tahoma" w:hAnsi="Tahoma" w:cs="Tahoma" w:hint="eastAsia"/>
-          <w:color w:val="666666"/>
-          <w:sz w:val="21"/>
-          <w:szCs w:val="21"/>
-        </w:rPr>
         <w:t>接口测试</w:t>
       </w:r>
     </w:p>
     <w:p>
       <w:pPr>
-        <w:pStyle w:val="a7"/>
+        <w:pStyle w:val="a5"/>
         <w:spacing w:before="0" w:beforeAutospacing="0" w:after="0" w:afterAutospacing="0"/>
         <w:ind w:left="420"/>
         <w:rPr>
@@ -1579,7 +1503,7 @@
     </w:p>
     <w:p>
       <w:pPr>
-        <w:pStyle w:val="a7"/>
+        <w:pStyle w:val="a5"/>
         <w:spacing w:before="0" w:beforeAutospacing="0" w:after="0" w:afterAutospacing="0"/>
         <w:ind w:left="420" w:firstLine="420"/>
         <w:rPr>
@@ -1682,7 +1606,7 @@
     </w:p>
     <w:p>
       <w:pPr>
-        <w:pStyle w:val="a7"/>
+        <w:pStyle w:val="a5"/>
         <w:spacing w:before="0" w:beforeAutospacing="0" w:after="0" w:afterAutospacing="0"/>
         <w:ind w:left="420" w:firstLine="420"/>
         <w:rPr>
@@ -1785,7 +1709,7 @@
     </w:p>
     <w:p>
       <w:pPr>
-        <w:pStyle w:val="a7"/>
+        <w:pStyle w:val="a5"/>
         <w:spacing w:before="0" w:beforeAutospacing="0" w:after="0" w:afterAutospacing="0"/>
         <w:ind w:firstLine="420"/>
         <w:rPr>
@@ -1852,7 +1776,7 @@
     </w:p>
     <w:p>
       <w:pPr>
-        <w:pStyle w:val="a7"/>
+        <w:pStyle w:val="a5"/>
         <w:spacing w:before="0" w:beforeAutospacing="0" w:after="0" w:afterAutospacing="0"/>
         <w:ind w:left="420" w:firstLine="420"/>
         <w:rPr>
@@ -1919,7 +1843,7 @@
     </w:p>
     <w:p>
       <w:pPr>
-        <w:pStyle w:val="a7"/>
+        <w:pStyle w:val="a5"/>
         <w:spacing w:before="0" w:beforeAutospacing="0" w:after="0" w:afterAutospacing="0"/>
         <w:ind w:left="420" w:firstLine="420"/>
         <w:rPr>
@@ -1986,7 +1910,7 @@
     </w:p>
     <w:p>
       <w:pPr>
-        <w:pStyle w:val="a7"/>
+        <w:pStyle w:val="a5"/>
         <w:spacing w:before="0" w:beforeAutospacing="0" w:after="0" w:afterAutospacing="0"/>
         <w:ind w:left="420" w:firstLine="420"/>
         <w:rPr>
@@ -2071,7 +1995,7 @@
     </w:p>
     <w:p>
       <w:pPr>
-        <w:pStyle w:val="a7"/>
+        <w:pStyle w:val="a5"/>
         <w:spacing w:before="0" w:beforeAutospacing="0" w:after="0" w:afterAutospacing="0"/>
         <w:ind w:firstLine="420"/>
         <w:rPr>
@@ -2111,7 +2035,7 @@
     </w:p>
     <w:p>
       <w:pPr>
-        <w:pStyle w:val="a7"/>
+        <w:pStyle w:val="a5"/>
         <w:spacing w:before="0" w:beforeAutospacing="0" w:after="0" w:afterAutospacing="0"/>
         <w:rPr>
           <w:rFonts w:ascii="Tahoma" w:hAnsi="Tahoma" w:cs="Tahoma"/>
@@ -2159,7 +2083,7 @@
     </w:p>
     <w:p>
       <w:pPr>
-        <w:pStyle w:val="a7"/>
+        <w:pStyle w:val="a5"/>
         <w:spacing w:before="0" w:beforeAutospacing="0" w:after="0" w:afterAutospacing="0"/>
         <w:ind w:firstLine="420"/>
         <w:rPr>
@@ -2205,8 +2129,6 @@
         </w:rPr>
         <w:t xml:space="preserve">　</w:t>
       </w:r>
-      <w:bookmarkStart w:id="0" w:name="_GoBack"/>
-      <w:bookmarkEnd w:id="0"/>
       <w:r>
         <w:rPr>
           <w:rFonts w:ascii="Tahoma" w:hAnsi="Tahoma" w:cs="Tahoma"/>
@@ -2228,7 +2150,7 @@
     </w:p>
     <w:p>
       <w:pPr>
-        <w:pStyle w:val="a7"/>
+        <w:pStyle w:val="a5"/>
         <w:spacing w:before="0" w:beforeAutospacing="0" w:after="0" w:afterAutospacing="0"/>
         <w:ind w:firstLine="420"/>
         <w:rPr>
@@ -2322,7 +2244,7 @@
     </w:p>
     <w:p>
       <w:pPr>
-        <w:pStyle w:val="a7"/>
+        <w:pStyle w:val="a5"/>
         <w:spacing w:before="0" w:beforeAutospacing="0" w:after="0" w:afterAutospacing="0"/>
         <w:rPr>
           <w:rFonts w:ascii="Tahoma" w:hAnsi="Tahoma" w:cs="Tahoma"/>
@@ -2415,7 +2337,7 @@
     </w:p>
     <w:p>
       <w:pPr>
-        <w:pStyle w:val="a7"/>
+        <w:pStyle w:val="a5"/>
         <w:spacing w:before="0" w:beforeAutospacing="0" w:after="0" w:afterAutospacing="0"/>
         <w:ind w:firstLine="420"/>
         <w:rPr>
@@ -2500,7 +2422,7 @@
     </w:p>
     <w:p>
       <w:pPr>
-        <w:pStyle w:val="a7"/>
+        <w:pStyle w:val="a5"/>
         <w:spacing w:before="0" w:beforeAutospacing="0" w:after="0" w:afterAutospacing="0"/>
         <w:ind w:firstLine="420"/>
         <w:rPr>
@@ -2558,7 +2480,7 @@
     </w:p>
     <w:p>
       <w:pPr>
-        <w:pStyle w:val="a7"/>
+        <w:pStyle w:val="a5"/>
         <w:spacing w:before="0" w:beforeAutospacing="0" w:after="0" w:afterAutospacing="0"/>
         <w:ind w:left="420" w:firstLine="420"/>
         <w:rPr>
@@ -2604,7 +2526,6 @@
         </w:rPr>
         <w:t>为什么不是</w:t>
       </w:r>
-      <w:proofErr w:type="spellStart"/>
       <w:r>
         <w:rPr>
           <w:rFonts w:ascii="Tahoma" w:hAnsi="Tahoma" w:cs="Tahoma" w:hint="eastAsia"/>
@@ -2614,11 +2535,10 @@
         </w:rPr>
         <w:t>jsp</w:t>
       </w:r>
-      <w:proofErr w:type="spellEnd"/>
-    </w:p>
-    <w:p>
-      <w:pPr>
-        <w:pStyle w:val="a7"/>
+    </w:p>
+    <w:p>
+      <w:pPr>
+        <w:pStyle w:val="a5"/>
         <w:spacing w:before="0" w:beforeAutospacing="0" w:after="0" w:afterAutospacing="0"/>
         <w:ind w:left="420" w:firstLine="420"/>
         <w:rPr>
@@ -2655,17 +2575,55 @@
         </w:rPr>
         <w:t xml:space="preserve">　</w:t>
       </w:r>
-      <w:proofErr w:type="spellStart"/>
-      <w:r>
-        <w:rPr>
-          <w:rFonts w:ascii="Tahoma" w:hAnsi="Tahoma" w:cs="Tahoma"/>
-          <w:color w:val="666666"/>
-          <w:sz w:val="21"/>
-          <w:szCs w:val="21"/>
-        </w:rPr>
-        <w:t>Thymeleaf</w:t>
-      </w:r>
-      <w:proofErr w:type="spellEnd"/>
+      <w:r>
+        <w:rPr>
+          <w:rFonts w:ascii="Tahoma" w:hAnsi="Tahoma" w:cs="Tahoma"/>
+          <w:color w:val="666666"/>
+          <w:sz w:val="21"/>
+          <w:szCs w:val="21"/>
+        </w:rPr>
+        <w:t xml:space="preserve">Thymeleaf </w:t>
+      </w:r>
+      <w:r>
+        <w:rPr>
+          <w:rFonts w:ascii="Tahoma" w:hAnsi="Tahoma" w:cs="Tahoma"/>
+          <w:color w:val="666666"/>
+          <w:sz w:val="21"/>
+          <w:szCs w:val="21"/>
+        </w:rPr>
+        <w:t>模板引擎</w:t>
+      </w:r>
+    </w:p>
+    <w:p>
+      <w:pPr>
+        <w:pStyle w:val="a5"/>
+        <w:spacing w:before="0" w:beforeAutospacing="0" w:after="0" w:afterAutospacing="0"/>
+        <w:ind w:firstLine="420"/>
+        <w:rPr>
+          <w:rFonts w:ascii="Tahoma" w:hAnsi="Tahoma" w:cs="Tahoma"/>
+          <w:color w:val="666666"/>
+          <w:sz w:val="21"/>
+          <w:szCs w:val="21"/>
+        </w:rPr>
+      </w:pPr>
+      <w:r>
+        <w:rPr>
+          <w:rFonts w:ascii="Tahoma" w:hAnsi="Tahoma" w:cs="Tahoma" w:hint="eastAsia"/>
+          <w:color w:val="666666"/>
+          <w:sz w:val="21"/>
+          <w:szCs w:val="21"/>
+        </w:rPr>
+        <w:t>4</w:t>
+      </w:r>
+      <w:r>
+        <w:rPr>
+          <w:rFonts w:ascii="Tahoma" w:hAnsi="Tahoma" w:cs="Tahoma" w:hint="eastAsia"/>
+          <w:color w:val="666666"/>
+          <w:sz w:val="21"/>
+          <w:szCs w:val="21"/>
+        </w:rPr>
+        <w:t>.3</w:t>
+      </w:r>
       <w:r>
         <w:rPr>
           <w:rFonts w:ascii="Tahoma" w:hAnsi="Tahoma" w:cs="Tahoma"/>
@@ -2682,14 +2640,23 @@
           <w:sz w:val="21"/>
           <w:szCs w:val="21"/>
         </w:rPr>
-        <w:t>模板引擎</w:t>
-      </w:r>
-    </w:p>
-    <w:p>
-      <w:pPr>
-        <w:pStyle w:val="a7"/>
-        <w:spacing w:before="0" w:beforeAutospacing="0" w:after="0" w:afterAutospacing="0"/>
-        <w:ind w:firstLine="420"/>
+        <w:t xml:space="preserve"> </w:t>
+      </w:r>
+      <w:r>
+        <w:rPr>
+          <w:rFonts w:ascii="Tahoma" w:hAnsi="Tahoma" w:cs="Tahoma" w:hint="eastAsia"/>
+          <w:color w:val="666666"/>
+          <w:sz w:val="21"/>
+          <w:szCs w:val="21"/>
+        </w:rPr>
+        <w:t>文件上传</w:t>
+      </w:r>
+    </w:p>
+    <w:p>
+      <w:pPr>
+        <w:pStyle w:val="a5"/>
+        <w:spacing w:before="0" w:beforeAutospacing="0" w:after="0" w:afterAutospacing="0"/>
+        <w:ind w:left="420" w:firstLine="420"/>
         <w:rPr>
           <w:rFonts w:ascii="Tahoma" w:hAnsi="Tahoma" w:cs="Tahoma"/>
           <w:color w:val="666666"/>
@@ -2708,44 +2675,80 @@
       </w:r>
       <w:r>
         <w:rPr>
-          <w:rFonts w:ascii="Tahoma" w:hAnsi="Tahoma" w:cs="Tahoma" w:hint="eastAsia"/>
-          <w:color w:val="666666"/>
-          <w:sz w:val="21"/>
-          <w:szCs w:val="21"/>
-        </w:rPr>
-        <w:t>.3</w:t>
-      </w:r>
-      <w:r>
-        <w:rPr>
-          <w:rFonts w:ascii="Tahoma" w:hAnsi="Tahoma" w:cs="Tahoma"/>
-          <w:color w:val="666666"/>
-          <w:sz w:val="21"/>
-          <w:szCs w:val="21"/>
-        </w:rPr>
-        <w:t xml:space="preserve"> </w:t>
-      </w:r>
-      <w:r>
-        <w:rPr>
-          <w:rFonts w:ascii="Tahoma" w:hAnsi="Tahoma" w:cs="Tahoma"/>
-          <w:color w:val="666666"/>
-          <w:sz w:val="21"/>
-          <w:szCs w:val="21"/>
-        </w:rPr>
-        <w:t xml:space="preserve"> </w:t>
-      </w:r>
-      <w:r>
-        <w:rPr>
-          <w:rFonts w:ascii="Tahoma" w:hAnsi="Tahoma" w:cs="Tahoma" w:hint="eastAsia"/>
-          <w:color w:val="666666"/>
-          <w:sz w:val="21"/>
-          <w:szCs w:val="21"/>
-        </w:rPr>
-        <w:t>文件上传</w:t>
-      </w:r>
-    </w:p>
-    <w:p>
-      <w:pPr>
-        <w:pStyle w:val="a7"/>
+          <w:rFonts w:ascii="Tahoma" w:hAnsi="Tahoma" w:cs="Tahoma"/>
+          <w:color w:val="666666"/>
+          <w:sz w:val="21"/>
+          <w:szCs w:val="21"/>
+        </w:rPr>
+        <w:t>.</w:t>
+      </w:r>
+      <w:r>
+        <w:rPr>
+          <w:rFonts w:ascii="Tahoma" w:hAnsi="Tahoma" w:cs="Tahoma" w:hint="eastAsia"/>
+          <w:color w:val="666666"/>
+          <w:sz w:val="21"/>
+          <w:szCs w:val="21"/>
+        </w:rPr>
+        <w:t>3</w:t>
+      </w:r>
+      <w:r>
+        <w:rPr>
+          <w:rFonts w:ascii="Tahoma" w:hAnsi="Tahoma" w:cs="Tahoma"/>
+          <w:color w:val="666666"/>
+          <w:sz w:val="21"/>
+          <w:szCs w:val="21"/>
+        </w:rPr>
+        <w:t>.1</w:t>
+      </w:r>
+      <w:r>
+        <w:rPr>
+          <w:rFonts w:ascii="Tahoma" w:hAnsi="Tahoma" w:cs="Tahoma"/>
+          <w:color w:val="666666"/>
+          <w:sz w:val="21"/>
+          <w:szCs w:val="21"/>
+        </w:rPr>
+        <w:t xml:space="preserve">　</w:t>
+      </w:r>
+      <w:r>
+        <w:rPr>
+          <w:rFonts w:ascii="Tahoma" w:hAnsi="Tahoma" w:cs="Tahoma" w:hint="eastAsia"/>
+          <w:color w:val="666666"/>
+          <w:sz w:val="21"/>
+          <w:szCs w:val="21"/>
+        </w:rPr>
+        <w:t>使用</w:t>
+      </w:r>
+      <w:r>
+        <w:rPr>
+          <w:rFonts w:ascii="Tahoma" w:hAnsi="Tahoma" w:cs="Tahoma" w:hint="eastAsia"/>
+          <w:color w:val="666666"/>
+          <w:sz w:val="21"/>
+          <w:szCs w:val="21"/>
+        </w:rPr>
+        <w:t>J</w:t>
+      </w:r>
+      <w:r>
+        <w:rPr>
+          <w:rFonts w:ascii="Tahoma" w:hAnsi="Tahoma" w:cs="Tahoma"/>
+          <w:color w:val="666666"/>
+          <w:sz w:val="21"/>
+          <w:szCs w:val="21"/>
+        </w:rPr>
+        <w:t>2EE</w:t>
+      </w:r>
+      <w:r>
+        <w:rPr>
+          <w:rFonts w:ascii="Tahoma" w:hAnsi="Tahoma" w:cs="Tahoma" w:hint="eastAsia"/>
+          <w:color w:val="666666"/>
+          <w:sz w:val="21"/>
+          <w:szCs w:val="21"/>
+        </w:rPr>
+        <w:t>实现</w:t>
+      </w:r>
+    </w:p>
+    <w:p>
+      <w:pPr>
+        <w:pStyle w:val="a5"/>
         <w:spacing w:before="0" w:beforeAutospacing="0" w:after="0" w:afterAutospacing="0"/>
         <w:ind w:left="420" w:firstLine="420"/>
         <w:rPr>
@@ -2789,7 +2792,7 @@
           <w:sz w:val="21"/>
           <w:szCs w:val="21"/>
         </w:rPr>
-        <w:t>.1</w:t>
+        <w:t>.2</w:t>
       </w:r>
       <w:r>
         <w:rPr>
@@ -2816,16 +2819,16 @@
           <w:sz w:val="21"/>
           <w:szCs w:val="21"/>
         </w:rPr>
-        <w:t>J</w:t>
-      </w:r>
-      <w:r>
-        <w:rPr>
-          <w:rFonts w:ascii="Tahoma" w:hAnsi="Tahoma" w:cs="Tahoma"/>
-          <w:color w:val="666666"/>
-          <w:sz w:val="21"/>
-          <w:szCs w:val="21"/>
-        </w:rPr>
-        <w:t>2EE</w:t>
+        <w:t>A</w:t>
+      </w:r>
+      <w:r>
+        <w:rPr>
+          <w:rFonts w:ascii="Tahoma" w:hAnsi="Tahoma" w:cs="Tahoma"/>
+          <w:color w:val="666666"/>
+          <w:sz w:val="21"/>
+          <w:szCs w:val="21"/>
+        </w:rPr>
+        <w:t>pache</w:t>
       </w:r>
       <w:r>
         <w:rPr>
@@ -2839,101 +2842,7 @@
     </w:p>
     <w:p>
       <w:pPr>
-        <w:pStyle w:val="a7"/>
-        <w:spacing w:before="0" w:beforeAutospacing="0" w:after="0" w:afterAutospacing="0"/>
-        <w:ind w:left="420" w:firstLine="420"/>
-        <w:rPr>
-          <w:rFonts w:ascii="Tahoma" w:hAnsi="Tahoma" w:cs="Tahoma"/>
-          <w:color w:val="666666"/>
-          <w:sz w:val="21"/>
-          <w:szCs w:val="21"/>
-        </w:rPr>
-      </w:pPr>
-      <w:r>
-        <w:rPr>
-          <w:rFonts w:ascii="Tahoma" w:hAnsi="Tahoma" w:cs="Tahoma" w:hint="eastAsia"/>
-          <w:color w:val="666666"/>
-          <w:sz w:val="21"/>
-          <w:szCs w:val="21"/>
-        </w:rPr>
-        <w:t>4</w:t>
-      </w:r>
-      <w:r>
-        <w:rPr>
-          <w:rFonts w:ascii="Tahoma" w:hAnsi="Tahoma" w:cs="Tahoma"/>
-          <w:color w:val="666666"/>
-          <w:sz w:val="21"/>
-          <w:szCs w:val="21"/>
-        </w:rPr>
-        <w:t>.</w:t>
-      </w:r>
-      <w:r>
-        <w:rPr>
-          <w:rFonts w:ascii="Tahoma" w:hAnsi="Tahoma" w:cs="Tahoma" w:hint="eastAsia"/>
-          <w:color w:val="666666"/>
-          <w:sz w:val="21"/>
-          <w:szCs w:val="21"/>
-        </w:rPr>
-        <w:t>3</w:t>
-      </w:r>
-      <w:r>
-        <w:rPr>
-          <w:rFonts w:ascii="Tahoma" w:hAnsi="Tahoma" w:cs="Tahoma"/>
-          <w:color w:val="666666"/>
-          <w:sz w:val="21"/>
-          <w:szCs w:val="21"/>
-        </w:rPr>
-        <w:t>.2</w:t>
-      </w:r>
-      <w:r>
-        <w:rPr>
-          <w:rFonts w:ascii="Tahoma" w:hAnsi="Tahoma" w:cs="Tahoma"/>
-          <w:color w:val="666666"/>
-          <w:sz w:val="21"/>
-          <w:szCs w:val="21"/>
-        </w:rPr>
-        <w:t xml:space="preserve">　</w:t>
-      </w:r>
-      <w:r>
-        <w:rPr>
-          <w:rFonts w:ascii="Tahoma" w:hAnsi="Tahoma" w:cs="Tahoma" w:hint="eastAsia"/>
-          <w:color w:val="666666"/>
-          <w:sz w:val="21"/>
-          <w:szCs w:val="21"/>
-        </w:rPr>
-        <w:t>使用</w:t>
-      </w:r>
-      <w:r>
-        <w:rPr>
-          <w:rFonts w:ascii="Tahoma" w:hAnsi="Tahoma" w:cs="Tahoma" w:hint="eastAsia"/>
-          <w:color w:val="666666"/>
-          <w:sz w:val="21"/>
-          <w:szCs w:val="21"/>
-        </w:rPr>
-        <w:t>A</w:t>
-      </w:r>
-      <w:r>
-        <w:rPr>
-          <w:rFonts w:ascii="Tahoma" w:hAnsi="Tahoma" w:cs="Tahoma"/>
-          <w:color w:val="666666"/>
-          <w:sz w:val="21"/>
-          <w:szCs w:val="21"/>
-        </w:rPr>
-        <w:t>pache</w:t>
-      </w:r>
-      <w:r>
-        <w:rPr>
-          <w:rFonts w:ascii="Tahoma" w:hAnsi="Tahoma" w:cs="Tahoma" w:hint="eastAsia"/>
-          <w:color w:val="666666"/>
-          <w:sz w:val="21"/>
-          <w:szCs w:val="21"/>
-        </w:rPr>
-        <w:t>实现</w:t>
-      </w:r>
-    </w:p>
-    <w:p>
-      <w:pPr>
-        <w:pStyle w:val="a7"/>
+        <w:pStyle w:val="a5"/>
         <w:spacing w:before="0" w:beforeAutospacing="0" w:after="0" w:afterAutospacing="0"/>
         <w:ind w:left="420" w:firstLine="420"/>
         <w:rPr>
@@ -3058,7 +2967,7 @@
     </w:p>
     <w:p>
       <w:pPr>
-        <w:pStyle w:val="a7"/>
+        <w:pStyle w:val="a5"/>
         <w:spacing w:before="0" w:beforeAutospacing="0" w:after="0" w:afterAutospacing="0"/>
         <w:ind w:left="420" w:firstLine="420"/>
         <w:rPr>
@@ -3125,7 +3034,7 @@
     </w:p>
     <w:p>
       <w:pPr>
-        <w:pStyle w:val="a7"/>
+        <w:pStyle w:val="a5"/>
         <w:spacing w:before="0" w:beforeAutospacing="0" w:after="0" w:afterAutospacing="0"/>
         <w:ind w:left="420" w:firstLine="420"/>
         <w:rPr>
@@ -3192,7 +3101,7 @@
     </w:p>
     <w:p>
       <w:pPr>
-        <w:pStyle w:val="a7"/>
+        <w:pStyle w:val="a5"/>
         <w:spacing w:before="0" w:beforeAutospacing="0" w:after="0" w:afterAutospacing="0"/>
         <w:ind w:left="420" w:firstLine="420"/>
         <w:rPr>
@@ -3209,83 +3118,83 @@
           <w:sz w:val="21"/>
           <w:szCs w:val="21"/>
         </w:rPr>
+        <w:t>4</w:t>
+      </w:r>
+      <w:r>
+        <w:rPr>
+          <w:rFonts w:ascii="Tahoma" w:hAnsi="Tahoma" w:cs="Tahoma"/>
+          <w:color w:val="666666"/>
+          <w:sz w:val="21"/>
+          <w:szCs w:val="21"/>
+        </w:rPr>
+        <w:t>.</w:t>
+      </w:r>
+      <w:r>
+        <w:rPr>
+          <w:rFonts w:ascii="Tahoma" w:hAnsi="Tahoma" w:cs="Tahoma" w:hint="eastAsia"/>
+          <w:color w:val="666666"/>
+          <w:sz w:val="21"/>
+          <w:szCs w:val="21"/>
+        </w:rPr>
+        <w:t>4</w:t>
+      </w:r>
+      <w:r>
+        <w:rPr>
+          <w:rFonts w:ascii="Tahoma" w:hAnsi="Tahoma" w:cs="Tahoma"/>
+          <w:color w:val="666666"/>
+          <w:sz w:val="21"/>
+          <w:szCs w:val="21"/>
+        </w:rPr>
+        <w:t>.</w:t>
+      </w:r>
+      <w:r>
+        <w:rPr>
+          <w:rFonts w:ascii="Tahoma" w:hAnsi="Tahoma" w:cs="Tahoma" w:hint="eastAsia"/>
+          <w:color w:val="666666"/>
+          <w:sz w:val="21"/>
+          <w:szCs w:val="21"/>
+        </w:rPr>
+        <w:t>3</w:t>
+      </w:r>
+      <w:r>
+        <w:rPr>
+          <w:rFonts w:ascii="Tahoma" w:hAnsi="Tahoma" w:cs="Tahoma"/>
+          <w:color w:val="666666"/>
+          <w:sz w:val="21"/>
+          <w:szCs w:val="21"/>
+        </w:rPr>
+        <w:t xml:space="preserve">　</w:t>
+      </w:r>
+      <w:r>
+        <w:rPr>
+          <w:rFonts w:ascii="Tahoma" w:hAnsi="Tahoma" w:cs="Tahoma" w:hint="eastAsia"/>
+          <w:color w:val="666666"/>
+          <w:sz w:val="21"/>
+          <w:szCs w:val="21"/>
+        </w:rPr>
+        <w:t>使用拦截器处理请求信息</w:t>
+      </w:r>
+    </w:p>
+    <w:p>
+      <w:pPr>
+        <w:pStyle w:val="a5"/>
+        <w:spacing w:before="0" w:beforeAutospacing="0" w:after="0" w:afterAutospacing="0"/>
+        <w:ind w:left="420" w:firstLine="420"/>
+        <w:rPr>
+          <w:rFonts w:ascii="Tahoma" w:hAnsi="Tahoma" w:cs="Tahoma"/>
+          <w:color w:val="666666"/>
+          <w:sz w:val="21"/>
+          <w:szCs w:val="21"/>
+        </w:rPr>
+      </w:pPr>
+      <w:r>
+        <w:rPr>
+          <w:rFonts w:ascii="Tahoma" w:hAnsi="Tahoma" w:cs="Tahoma" w:hint="eastAsia"/>
+          <w:color w:val="666666"/>
+          <w:sz w:val="21"/>
+          <w:szCs w:val="21"/>
+        </w:rPr>
         <w:lastRenderedPageBreak/>
-        <w:t>4</w:t>
-      </w:r>
-      <w:r>
-        <w:rPr>
-          <w:rFonts w:ascii="Tahoma" w:hAnsi="Tahoma" w:cs="Tahoma"/>
-          <w:color w:val="666666"/>
-          <w:sz w:val="21"/>
-          <w:szCs w:val="21"/>
-        </w:rPr>
-        <w:t>.</w:t>
-      </w:r>
-      <w:r>
-        <w:rPr>
-          <w:rFonts w:ascii="Tahoma" w:hAnsi="Tahoma" w:cs="Tahoma" w:hint="eastAsia"/>
-          <w:color w:val="666666"/>
-          <w:sz w:val="21"/>
-          <w:szCs w:val="21"/>
-        </w:rPr>
-        <w:t>4</w:t>
-      </w:r>
-      <w:r>
-        <w:rPr>
-          <w:rFonts w:ascii="Tahoma" w:hAnsi="Tahoma" w:cs="Tahoma"/>
-          <w:color w:val="666666"/>
-          <w:sz w:val="21"/>
-          <w:szCs w:val="21"/>
-        </w:rPr>
-        <w:t>.</w:t>
-      </w:r>
-      <w:r>
-        <w:rPr>
-          <w:rFonts w:ascii="Tahoma" w:hAnsi="Tahoma" w:cs="Tahoma" w:hint="eastAsia"/>
-          <w:color w:val="666666"/>
-          <w:sz w:val="21"/>
-          <w:szCs w:val="21"/>
-        </w:rPr>
-        <w:t>3</w:t>
-      </w:r>
-      <w:r>
-        <w:rPr>
-          <w:rFonts w:ascii="Tahoma" w:hAnsi="Tahoma" w:cs="Tahoma"/>
-          <w:color w:val="666666"/>
-          <w:sz w:val="21"/>
-          <w:szCs w:val="21"/>
-        </w:rPr>
-        <w:t xml:space="preserve">　</w:t>
-      </w:r>
-      <w:r>
-        <w:rPr>
-          <w:rFonts w:ascii="Tahoma" w:hAnsi="Tahoma" w:cs="Tahoma" w:hint="eastAsia"/>
-          <w:color w:val="666666"/>
-          <w:sz w:val="21"/>
-          <w:szCs w:val="21"/>
-        </w:rPr>
-        <w:t>使用拦截器处理请求信息</w:t>
-      </w:r>
-    </w:p>
-    <w:p>
-      <w:pPr>
-        <w:pStyle w:val="a7"/>
-        <w:spacing w:before="0" w:beforeAutospacing="0" w:after="0" w:afterAutospacing="0"/>
-        <w:ind w:left="420" w:firstLine="420"/>
-        <w:rPr>
-          <w:rFonts w:ascii="Tahoma" w:hAnsi="Tahoma" w:cs="Tahoma"/>
-          <w:color w:val="666666"/>
-          <w:sz w:val="21"/>
-          <w:szCs w:val="21"/>
-        </w:rPr>
-      </w:pPr>
-      <w:r>
-        <w:rPr>
-          <w:rFonts w:ascii="Tahoma" w:hAnsi="Tahoma" w:cs="Tahoma" w:hint="eastAsia"/>
-          <w:color w:val="666666"/>
-          <w:sz w:val="21"/>
-          <w:szCs w:val="21"/>
-        </w:rPr>
         <w:t>4</w:t>
       </w:r>
       <w:r>
@@ -3554,17 +3463,8 @@
           <w:rFonts w:ascii="Tahoma" w:hAnsi="Tahoma" w:cs="Tahoma"/>
           <w:color w:val="666666"/>
         </w:rPr>
-        <w:t>@</w:t>
-      </w:r>
-      <w:proofErr w:type="spellStart"/>
-      <w:r>
-        <w:rPr>
-          <w:rFonts w:ascii="Tahoma" w:hAnsi="Tahoma" w:cs="Tahoma"/>
-          <w:color w:val="666666"/>
-        </w:rPr>
-        <w:t>ControllerAdvice</w:t>
-      </w:r>
-      <w:proofErr w:type="spellEnd"/>
+        <w:t>@ControllerAdvice</w:t>
+      </w:r>
       <w:r>
         <w:rPr>
           <w:rFonts w:ascii="Tahoma" w:hAnsi="Tahoma" w:cs="Tahoma"/>
@@ -3579,17 +3479,8 @@
           <w:rFonts w:ascii="Tahoma" w:hAnsi="Tahoma" w:cs="Tahoma"/>
           <w:color w:val="666666"/>
         </w:rPr>
-        <w:t>@</w:t>
-      </w:r>
-      <w:proofErr w:type="spellStart"/>
-      <w:r>
-        <w:rPr>
-          <w:rFonts w:ascii="Tahoma" w:hAnsi="Tahoma" w:cs="Tahoma"/>
-          <w:color w:val="666666"/>
-        </w:rPr>
-        <w:t>ExceptionHandler</w:t>
-      </w:r>
-      <w:proofErr w:type="spellEnd"/>
+        <w:t>@ExceptionHandler</w:t>
+      </w:r>
     </w:p>
     <w:p>
       <w:pPr>
@@ -3672,7 +3563,7 @@
     </w:p>
     <w:p>
       <w:pPr>
-        <w:pStyle w:val="a7"/>
+        <w:pStyle w:val="a5"/>
         <w:spacing w:before="0" w:beforeAutospacing="0" w:after="0" w:afterAutospacing="0"/>
         <w:ind w:firstLine="420"/>
         <w:rPr>
@@ -3709,7 +3600,6 @@
         </w:rPr>
         <w:t xml:space="preserve">　</w:t>
       </w:r>
-      <w:proofErr w:type="spellStart"/>
       <w:r>
         <w:rPr>
           <w:rFonts w:ascii="Tahoma" w:hAnsi="Tahoma" w:cs="Tahoma" w:hint="eastAsia"/>
@@ -3719,7 +3609,6 @@
         </w:rPr>
         <w:t>redis</w:t>
       </w:r>
-      <w:proofErr w:type="spellEnd"/>
       <w:r>
         <w:rPr>
           <w:rFonts w:ascii="Tahoma" w:hAnsi="Tahoma" w:cs="Tahoma" w:hint="eastAsia"/>
@@ -3732,7 +3621,7 @@
     </w:p>
     <w:p>
       <w:pPr>
-        <w:pStyle w:val="a7"/>
+        <w:pStyle w:val="a5"/>
         <w:spacing w:before="0" w:beforeAutospacing="0" w:after="0" w:afterAutospacing="0"/>
         <w:ind w:firstLine="420"/>
         <w:rPr>
@@ -3781,7 +3670,7 @@
     </w:p>
     <w:p>
       <w:pPr>
-        <w:pStyle w:val="a7"/>
+        <w:pStyle w:val="a5"/>
         <w:spacing w:before="0" w:beforeAutospacing="0" w:after="0" w:afterAutospacing="0"/>
         <w:rPr>
           <w:rFonts w:ascii="Tahoma" w:hAnsi="Tahoma" w:cs="Tahoma"/>
@@ -3856,7 +3745,7 @@
     </w:p>
     <w:p>
       <w:pPr>
-        <w:pStyle w:val="a7"/>
+        <w:pStyle w:val="a5"/>
         <w:spacing w:before="0" w:beforeAutospacing="0" w:after="0" w:afterAutospacing="0"/>
         <w:ind w:firstLine="420"/>
         <w:rPr>
@@ -3914,7 +3803,7 @@
     </w:p>
     <w:p>
       <w:pPr>
-        <w:pStyle w:val="a7"/>
+        <w:pStyle w:val="a5"/>
         <w:spacing w:before="0" w:beforeAutospacing="0" w:after="0" w:afterAutospacing="0"/>
         <w:ind w:firstLine="420"/>
         <w:rPr>
@@ -3981,7 +3870,7 @@
     </w:p>
     <w:p>
       <w:pPr>
-        <w:pStyle w:val="a7"/>
+        <w:pStyle w:val="a5"/>
         <w:spacing w:before="0" w:beforeAutospacing="0" w:after="0" w:afterAutospacing="0"/>
         <w:ind w:left="420" w:firstLine="420"/>
         <w:rPr>
@@ -4039,7 +3928,7 @@
     </w:p>
     <w:p>
       <w:pPr>
-        <w:pStyle w:val="a7"/>
+        <w:pStyle w:val="a5"/>
         <w:spacing w:before="0" w:beforeAutospacing="0" w:after="0" w:afterAutospacing="0"/>
         <w:ind w:left="420" w:firstLine="420"/>
         <w:rPr>
@@ -4097,7 +3986,7 @@
     </w:p>
     <w:p>
       <w:pPr>
-        <w:pStyle w:val="a7"/>
+        <w:pStyle w:val="a5"/>
         <w:spacing w:before="0" w:beforeAutospacing="0" w:after="0" w:afterAutospacing="0"/>
         <w:ind w:left="420" w:firstLine="420"/>
         <w:rPr>
@@ -4164,7 +4053,7 @@
     </w:p>
     <w:p>
       <w:pPr>
-        <w:pStyle w:val="a7"/>
+        <w:pStyle w:val="a5"/>
         <w:spacing w:before="0" w:beforeAutospacing="0" w:after="0" w:afterAutospacing="0"/>
         <w:ind w:left="420" w:firstLine="420"/>
         <w:rPr>
@@ -4231,7 +4120,7 @@
     </w:p>
     <w:p>
       <w:pPr>
-        <w:pStyle w:val="a7"/>
+        <w:pStyle w:val="a5"/>
         <w:spacing w:before="0" w:beforeAutospacing="0" w:after="0" w:afterAutospacing="0"/>
         <w:ind w:left="420" w:firstLine="420"/>
         <w:rPr>
@@ -4298,7 +4187,7 @@
     </w:p>
     <w:p>
       <w:pPr>
-        <w:pStyle w:val="a7"/>
+        <w:pStyle w:val="a5"/>
         <w:spacing w:before="0" w:beforeAutospacing="0" w:after="0" w:afterAutospacing="0"/>
         <w:ind w:firstLine="420"/>
         <w:rPr>
@@ -4365,7 +4254,7 @@
     </w:p>
     <w:p>
       <w:pPr>
-        <w:pStyle w:val="a7"/>
+        <w:pStyle w:val="a5"/>
         <w:spacing w:before="0" w:beforeAutospacing="0" w:after="0" w:afterAutospacing="0"/>
         <w:ind w:left="420" w:firstLine="420"/>
         <w:rPr>
@@ -4477,7 +4366,7 @@
     </w:p>
     <w:p>
       <w:pPr>
-        <w:pStyle w:val="a7"/>
+        <w:pStyle w:val="a5"/>
         <w:spacing w:before="0" w:beforeAutospacing="0" w:after="0" w:afterAutospacing="0"/>
         <w:ind w:left="420" w:firstLine="420"/>
         <w:rPr>
@@ -4550,7 +4439,6 @@
         </w:rPr>
         <w:t>基于</w:t>
       </w:r>
-      <w:proofErr w:type="spellStart"/>
       <w:r>
         <w:rPr>
           <w:rFonts w:ascii="Tahoma" w:hAnsi="Tahoma" w:cs="Tahoma"/>
@@ -4560,7 +4448,6 @@
         </w:rPr>
         <w:t>MyBatis</w:t>
       </w:r>
-      <w:proofErr w:type="spellEnd"/>
       <w:r>
         <w:rPr>
           <w:rFonts w:ascii="Tahoma" w:hAnsi="Tahoma" w:cs="Tahoma"/>
@@ -4591,7 +4478,7 @@
     </w:p>
     <w:p>
       <w:pPr>
-        <w:pStyle w:val="a7"/>
+        <w:pStyle w:val="a5"/>
         <w:spacing w:before="0" w:beforeAutospacing="0" w:after="0" w:afterAutospacing="0"/>
         <w:ind w:left="420" w:firstLine="420"/>
         <w:rPr>
@@ -4748,7 +4635,7 @@
     </w:p>
     <w:p>
       <w:pPr>
-        <w:pStyle w:val="a7"/>
+        <w:pStyle w:val="a5"/>
         <w:spacing w:before="0" w:beforeAutospacing="0" w:after="0" w:afterAutospacing="0"/>
         <w:rPr>
           <w:rFonts w:ascii="Tahoma" w:hAnsi="Tahoma" w:cs="Tahoma"/>
@@ -4805,7 +4692,7 @@
     </w:p>
     <w:p>
       <w:pPr>
-        <w:pStyle w:val="a7"/>
+        <w:pStyle w:val="a5"/>
         <w:spacing w:before="0" w:beforeAutospacing="0" w:after="0" w:afterAutospacing="0"/>
         <w:ind w:firstLine="420"/>
         <w:rPr>
@@ -4930,7 +4817,7 @@
     </w:p>
     <w:p>
       <w:pPr>
-        <w:pStyle w:val="a7"/>
+        <w:pStyle w:val="a5"/>
         <w:spacing w:before="0" w:beforeAutospacing="0" w:after="0" w:afterAutospacing="0"/>
         <w:ind w:firstLine="420"/>
         <w:rPr>
@@ -5042,7 +4929,7 @@
     </w:p>
     <w:p>
       <w:pPr>
-        <w:pStyle w:val="a7"/>
+        <w:pStyle w:val="a5"/>
         <w:spacing w:before="0" w:beforeAutospacing="0" w:after="0" w:afterAutospacing="0"/>
         <w:ind w:firstLine="420"/>
         <w:rPr>
@@ -5133,7 +5020,6 @@
         </w:rPr>
         <w:t>日志管理之自定义</w:t>
       </w:r>
-      <w:proofErr w:type="spellStart"/>
       <w:r>
         <w:rPr>
           <w:rFonts w:ascii="Tahoma" w:hAnsi="Tahoma" w:cs="Tahoma"/>
@@ -5143,11 +5029,10 @@
         </w:rPr>
         <w:t>Appender</w:t>
       </w:r>
-      <w:proofErr w:type="spellEnd"/>
-    </w:p>
-    <w:p>
-      <w:pPr>
-        <w:pStyle w:val="a7"/>
+    </w:p>
+    <w:p>
+      <w:pPr>
+        <w:pStyle w:val="a5"/>
         <w:spacing w:before="0" w:beforeAutospacing="0" w:after="0" w:afterAutospacing="0"/>
         <w:ind w:firstLine="420"/>
         <w:rPr>
@@ -5290,7 +5175,7 @@
     </w:p>
     <w:p>
       <w:pPr>
-        <w:pStyle w:val="a7"/>
+        <w:pStyle w:val="a5"/>
         <w:spacing w:before="0" w:beforeAutospacing="0" w:after="0" w:afterAutospacing="0"/>
         <w:ind w:firstLine="420"/>
         <w:rPr>
@@ -5394,7 +5279,7 @@
     </w:p>
     <w:p>
       <w:pPr>
-        <w:pStyle w:val="a7"/>
+        <w:pStyle w:val="a5"/>
         <w:spacing w:before="0" w:beforeAutospacing="0" w:after="0" w:afterAutospacing="0"/>
         <w:ind w:firstLine="420"/>
         <w:rPr>
@@ -5485,7 +5370,6 @@
         </w:rPr>
         <w:t>基于</w:t>
       </w:r>
-      <w:proofErr w:type="spellStart"/>
       <w:r>
         <w:rPr>
           <w:rFonts w:ascii="Tahoma" w:hAnsi="Tahoma" w:cs="Tahoma"/>
@@ -5495,7 +5379,6 @@
         </w:rPr>
         <w:t>SpingTask</w:t>
       </w:r>
-      <w:proofErr w:type="spellEnd"/>
       <w:r>
         <w:rPr>
           <w:rFonts w:ascii="Tahoma" w:hAnsi="Tahoma" w:cs="Tahoma"/>
@@ -5517,7 +5400,7 @@
     </w:p>
     <w:p>
       <w:pPr>
-        <w:pStyle w:val="a7"/>
+        <w:pStyle w:val="a5"/>
         <w:spacing w:before="0" w:beforeAutospacing="0" w:after="0" w:afterAutospacing="0"/>
         <w:ind w:firstLine="420"/>
         <w:rPr>
@@ -5621,7 +5504,7 @@
     </w:p>
     <w:p>
       <w:pPr>
-        <w:pStyle w:val="a7"/>
+        <w:pStyle w:val="a5"/>
         <w:spacing w:before="0" w:beforeAutospacing="0" w:after="0" w:afterAutospacing="0"/>
         <w:ind w:firstLine="420"/>
         <w:rPr>
@@ -5743,7 +5626,6 @@
         </w:rPr>
         <w:t xml:space="preserve">　</w:t>
       </w:r>
-      <w:proofErr w:type="spellStart"/>
       <w:r>
         <w:rPr>
           <w:rFonts w:ascii="Tahoma" w:hAnsi="Tahoma" w:cs="Tahoma"/>
@@ -5753,7 +5635,6 @@
         </w:rPr>
         <w:t>JavaMail</w:t>
       </w:r>
-      <w:proofErr w:type="spellEnd"/>
       <w:r>
         <w:rPr>
           <w:rFonts w:ascii="Tahoma" w:hAnsi="Tahoma" w:cs="Tahoma"/>
@@ -5839,7 +5720,6 @@
         </w:rPr>
         <w:t xml:space="preserve">　</w:t>
       </w:r>
-      <w:proofErr w:type="spellStart"/>
       <w:r>
         <w:rPr>
           <w:rFonts w:ascii="Tahoma" w:hAnsi="Tahoma" w:cs="Tahoma"/>
@@ -5849,7 +5729,6 @@
         </w:rPr>
         <w:t>SpringBoot</w:t>
       </w:r>
-      <w:proofErr w:type="spellEnd"/>
       <w:r>
         <w:rPr>
           <w:rFonts w:ascii="Tahoma" w:hAnsi="Tahoma" w:cs="Tahoma"/>
@@ -5947,7 +5826,7 @@
     </w:p>
     <w:p>
       <w:pPr>
-        <w:pStyle w:val="a7"/>
+        <w:pStyle w:val="a5"/>
         <w:spacing w:before="0" w:beforeAutospacing="0" w:after="0" w:afterAutospacing="0"/>
         <w:ind w:firstLine="420"/>
         <w:rPr>
@@ -6105,7 +5984,6 @@
         </w:rPr>
         <w:t>何为</w:t>
       </w:r>
-      <w:proofErr w:type="spellStart"/>
       <w:r>
         <w:rPr>
           <w:rFonts w:ascii="Tahoma" w:hAnsi="Tahoma" w:cs="Tahoma"/>
@@ -6115,7 +5993,6 @@
         </w:rPr>
         <w:t>WebService</w:t>
       </w:r>
-      <w:proofErr w:type="spellEnd"/>
     </w:p>
     <w:p>
       <w:pPr>
@@ -6380,25 +6257,14 @@
         </w:rPr>
         <w:t xml:space="preserve">　</w:t>
       </w:r>
-      <w:proofErr w:type="spellStart"/>
-      <w:r>
-        <w:rPr>
-          <w:rFonts w:ascii="Tahoma" w:hAnsi="Tahoma" w:cs="Tahoma"/>
-          <w:color w:val="666666"/>
-          <w:sz w:val="21"/>
-          <w:szCs w:val="21"/>
-        </w:rPr>
-        <w:t>Spirng</w:t>
-      </w:r>
-      <w:proofErr w:type="spellEnd"/>
-      <w:r>
-        <w:rPr>
-          <w:rFonts w:ascii="Tahoma" w:hAnsi="Tahoma" w:cs="Tahoma"/>
-          <w:color w:val="666666"/>
-          <w:sz w:val="21"/>
-          <w:szCs w:val="21"/>
-        </w:rPr>
-        <w:t>-WS</w:t>
+      <w:r>
+        <w:rPr>
+          <w:rFonts w:ascii="Tahoma" w:hAnsi="Tahoma" w:cs="Tahoma"/>
+          <w:color w:val="666666"/>
+          <w:sz w:val="21"/>
+          <w:szCs w:val="21"/>
+        </w:rPr>
+        <w:t>Spirng-WS</w:t>
       </w:r>
       <w:r>
         <w:rPr>
@@ -6412,7 +6278,7 @@
     </w:p>
     <w:p>
       <w:pPr>
-        <w:pStyle w:val="a7"/>
+        <w:pStyle w:val="a5"/>
         <w:spacing w:before="0" w:beforeAutospacing="0" w:after="0" w:afterAutospacing="0"/>
         <w:ind w:firstLine="420"/>
         <w:rPr>
@@ -6800,7 +6666,162 @@
           <w:sz w:val="21"/>
           <w:szCs w:val="21"/>
         </w:rPr>
+        <w:tab/>
+      </w:r>
+      <w:r>
+        <w:rPr>
+          <w:rFonts w:ascii="Tahoma" w:hAnsi="Tahoma" w:cs="Tahoma" w:hint="eastAsia"/>
+          <w:color w:val="666666"/>
+          <w:sz w:val="21"/>
+          <w:szCs w:val="21"/>
+        </w:rPr>
+        <w:t>6</w:t>
+      </w:r>
+      <w:r>
+        <w:rPr>
+          <w:rFonts w:ascii="Tahoma" w:hAnsi="Tahoma" w:cs="Tahoma"/>
+          <w:color w:val="666666"/>
+          <w:sz w:val="21"/>
+          <w:szCs w:val="21"/>
+        </w:rPr>
+        <w:t>.</w:t>
+      </w:r>
+      <w:r>
+        <w:rPr>
+          <w:rFonts w:ascii="Tahoma" w:hAnsi="Tahoma" w:cs="Tahoma" w:hint="eastAsia"/>
+          <w:color w:val="666666"/>
+          <w:sz w:val="21"/>
+          <w:szCs w:val="21"/>
+        </w:rPr>
+        <w:t>6</w:t>
+      </w:r>
+      <w:r>
+        <w:rPr>
+          <w:rFonts w:ascii="Tahoma" w:hAnsi="Tahoma" w:cs="Tahoma"/>
+          <w:color w:val="666666"/>
+          <w:sz w:val="21"/>
+          <w:szCs w:val="21"/>
+        </w:rPr>
+        <w:t xml:space="preserve">　小结　　</w:t>
+      </w:r>
+    </w:p>
+    <w:p>
+      <w:pPr>
+        <w:pStyle w:val="a5"/>
+        <w:spacing w:before="0" w:beforeAutospacing="0" w:after="0" w:afterAutospacing="0"/>
+        <w:rPr>
+          <w:rFonts w:ascii="Tahoma" w:hAnsi="Tahoma" w:cs="Tahoma"/>
+          <w:color w:val="666666"/>
+          <w:sz w:val="21"/>
+          <w:szCs w:val="21"/>
+        </w:rPr>
+      </w:pPr>
+      <w:r>
+        <w:rPr>
+          <w:rFonts w:ascii="Tahoma" w:hAnsi="Tahoma" w:cs="Tahoma"/>
+          <w:color w:val="666666"/>
+          <w:sz w:val="21"/>
+          <w:szCs w:val="21"/>
+        </w:rPr>
         <w:lastRenderedPageBreak/>
+        <w:t>第</w:t>
+      </w:r>
+      <w:r>
+        <w:rPr>
+          <w:rFonts w:ascii="Tahoma" w:hAnsi="Tahoma" w:cs="Tahoma" w:hint="eastAsia"/>
+          <w:color w:val="666666"/>
+          <w:sz w:val="21"/>
+          <w:szCs w:val="21"/>
+        </w:rPr>
+        <w:t>7</w:t>
+      </w:r>
+      <w:r>
+        <w:rPr>
+          <w:rFonts w:ascii="Tahoma" w:hAnsi="Tahoma" w:cs="Tahoma"/>
+          <w:color w:val="666666"/>
+          <w:sz w:val="21"/>
+          <w:szCs w:val="21"/>
+        </w:rPr>
+        <w:t xml:space="preserve">章　</w:t>
+      </w:r>
+      <w:r>
+        <w:rPr>
+          <w:rFonts w:ascii="Tahoma" w:hAnsi="Tahoma" w:cs="Tahoma"/>
+          <w:color w:val="666666"/>
+          <w:sz w:val="21"/>
+          <w:szCs w:val="21"/>
+        </w:rPr>
+        <w:t>测试</w:t>
+      </w:r>
+    </w:p>
+    <w:p>
+      <w:pPr>
+        <w:pStyle w:val="a5"/>
+        <w:spacing w:before="0" w:beforeAutospacing="0" w:after="0" w:afterAutospacing="0"/>
+        <w:ind w:firstLine="420"/>
+        <w:rPr>
+          <w:rFonts w:ascii="Tahoma" w:hAnsi="Tahoma" w:cs="Tahoma"/>
+          <w:color w:val="666666"/>
+          <w:sz w:val="21"/>
+          <w:szCs w:val="21"/>
+        </w:rPr>
+      </w:pPr>
+      <w:r>
+        <w:rPr>
+          <w:rFonts w:ascii="Tahoma" w:hAnsi="Tahoma" w:cs="Tahoma" w:hint="eastAsia"/>
+          <w:color w:val="666666"/>
+          <w:sz w:val="21"/>
+          <w:szCs w:val="21"/>
+        </w:rPr>
+        <w:t>7</w:t>
+      </w:r>
+      <w:r>
+        <w:rPr>
+          <w:rFonts w:ascii="Tahoma" w:hAnsi="Tahoma" w:cs="Tahoma"/>
+          <w:color w:val="666666"/>
+          <w:sz w:val="21"/>
+          <w:szCs w:val="21"/>
+        </w:rPr>
+        <w:t>.1</w:t>
+      </w:r>
+      <w:r>
+        <w:rPr>
+          <w:rFonts w:ascii="Tahoma" w:hAnsi="Tahoma" w:cs="Tahoma"/>
+          <w:color w:val="666666"/>
+          <w:sz w:val="21"/>
+          <w:szCs w:val="21"/>
+        </w:rPr>
+        <w:t xml:space="preserve">　</w:t>
+      </w:r>
+      <w:r>
+        <w:rPr>
+          <w:rFonts w:ascii="Tahoma" w:hAnsi="Tahoma" w:cs="Tahoma" w:hint="eastAsia"/>
+          <w:color w:val="666666"/>
+          <w:sz w:val="21"/>
+          <w:szCs w:val="21"/>
+        </w:rPr>
+        <w:t>单元测试</w:t>
+      </w:r>
+    </w:p>
+    <w:p>
+      <w:pPr>
+        <w:pStyle w:val="a5"/>
+        <w:spacing w:before="0" w:beforeAutospacing="0" w:after="0" w:afterAutospacing="0"/>
+        <w:ind w:firstLine="420"/>
+        <w:rPr>
+          <w:rFonts w:ascii="Tahoma" w:hAnsi="Tahoma" w:cs="Tahoma"/>
+          <w:color w:val="666666"/>
+          <w:sz w:val="21"/>
+          <w:szCs w:val="21"/>
+        </w:rPr>
+      </w:pPr>
+      <w:r>
+        <w:rPr>
+          <w:rFonts w:ascii="Tahoma" w:hAnsi="Tahoma" w:cs="Tahoma"/>
+          <w:color w:val="666666"/>
+          <w:sz w:val="21"/>
+          <w:szCs w:val="21"/>
+        </w:rPr>
         <w:tab/>
       </w:r>
       <w:r>
@@ -6810,6 +6831,2262 @@
           <w:sz w:val="21"/>
           <w:szCs w:val="21"/>
         </w:rPr>
+        <w:t>7</w:t>
+      </w:r>
+      <w:r>
+        <w:rPr>
+          <w:rFonts w:ascii="Tahoma" w:hAnsi="Tahoma" w:cs="Tahoma"/>
+          <w:color w:val="666666"/>
+          <w:sz w:val="21"/>
+          <w:szCs w:val="21"/>
+        </w:rPr>
+        <w:t>.</w:t>
+      </w:r>
+      <w:r>
+        <w:rPr>
+          <w:rFonts w:ascii="Tahoma" w:hAnsi="Tahoma" w:cs="Tahoma" w:hint="eastAsia"/>
+          <w:color w:val="666666"/>
+          <w:sz w:val="21"/>
+          <w:szCs w:val="21"/>
+        </w:rPr>
+        <w:t>1</w:t>
+      </w:r>
+      <w:r>
+        <w:rPr>
+          <w:rFonts w:ascii="Tahoma" w:hAnsi="Tahoma" w:cs="Tahoma"/>
+          <w:color w:val="666666"/>
+          <w:sz w:val="21"/>
+          <w:szCs w:val="21"/>
+        </w:rPr>
+        <w:t>.</w:t>
+      </w:r>
+      <w:r>
+        <w:rPr>
+          <w:rFonts w:ascii="Tahoma" w:hAnsi="Tahoma" w:cs="Tahoma" w:hint="eastAsia"/>
+          <w:color w:val="666666"/>
+          <w:sz w:val="21"/>
+          <w:szCs w:val="21"/>
+        </w:rPr>
+        <w:t>1</w:t>
+      </w:r>
+      <w:r>
+        <w:rPr>
+          <w:rFonts w:ascii="Tahoma" w:hAnsi="Tahoma" w:cs="Tahoma"/>
+          <w:color w:val="666666"/>
+          <w:sz w:val="21"/>
+          <w:szCs w:val="21"/>
+        </w:rPr>
+        <w:t xml:space="preserve">　</w:t>
+      </w:r>
+      <w:r>
+        <w:rPr>
+          <w:rFonts w:ascii="Tahoma" w:hAnsi="Tahoma" w:cs="Tahoma" w:hint="eastAsia"/>
+          <w:color w:val="666666"/>
+          <w:sz w:val="21"/>
+          <w:szCs w:val="21"/>
+        </w:rPr>
+        <w:t xml:space="preserve"> </w:t>
+      </w:r>
+      <w:r>
+        <w:rPr>
+          <w:rFonts w:ascii="Tahoma" w:hAnsi="Tahoma" w:cs="Tahoma" w:hint="eastAsia"/>
+          <w:color w:val="666666"/>
+          <w:sz w:val="21"/>
+          <w:szCs w:val="21"/>
+        </w:rPr>
+        <w:t>常规的</w:t>
+      </w:r>
+      <w:r>
+        <w:rPr>
+          <w:rFonts w:ascii="Tahoma" w:hAnsi="Tahoma" w:cs="Tahoma" w:hint="eastAsia"/>
+          <w:color w:val="666666"/>
+          <w:sz w:val="21"/>
+          <w:szCs w:val="21"/>
+        </w:rPr>
+        <w:t>junit</w:t>
+      </w:r>
+      <w:r>
+        <w:rPr>
+          <w:rFonts w:ascii="Tahoma" w:hAnsi="Tahoma" w:cs="Tahoma" w:hint="eastAsia"/>
+          <w:color w:val="666666"/>
+          <w:sz w:val="21"/>
+          <w:szCs w:val="21"/>
+        </w:rPr>
+        <w:t>测试</w:t>
+      </w:r>
+    </w:p>
+    <w:p>
+      <w:pPr>
+        <w:pStyle w:val="a5"/>
+        <w:spacing w:before="0" w:beforeAutospacing="0" w:after="0" w:afterAutospacing="0"/>
+        <w:ind w:firstLine="420"/>
+        <w:rPr>
+          <w:rFonts w:ascii="Tahoma" w:hAnsi="Tahoma" w:cs="Tahoma"/>
+          <w:color w:val="666666"/>
+          <w:sz w:val="21"/>
+          <w:szCs w:val="21"/>
+        </w:rPr>
+      </w:pPr>
+      <w:r>
+        <w:rPr>
+          <w:rFonts w:ascii="Tahoma" w:hAnsi="Tahoma" w:cs="Tahoma"/>
+          <w:color w:val="666666"/>
+          <w:sz w:val="21"/>
+          <w:szCs w:val="21"/>
+        </w:rPr>
+        <w:tab/>
+      </w:r>
+      <w:r>
+        <w:rPr>
+          <w:rFonts w:ascii="Tahoma" w:hAnsi="Tahoma" w:cs="Tahoma" w:hint="eastAsia"/>
+          <w:color w:val="666666"/>
+          <w:sz w:val="21"/>
+          <w:szCs w:val="21"/>
+        </w:rPr>
+        <w:t>7</w:t>
+      </w:r>
+      <w:r>
+        <w:rPr>
+          <w:rFonts w:ascii="Tahoma" w:hAnsi="Tahoma" w:cs="Tahoma"/>
+          <w:color w:val="666666"/>
+          <w:sz w:val="21"/>
+          <w:szCs w:val="21"/>
+        </w:rPr>
+        <w:t>.</w:t>
+      </w:r>
+      <w:r>
+        <w:rPr>
+          <w:rFonts w:ascii="Tahoma" w:hAnsi="Tahoma" w:cs="Tahoma" w:hint="eastAsia"/>
+          <w:color w:val="666666"/>
+          <w:sz w:val="21"/>
+          <w:szCs w:val="21"/>
+        </w:rPr>
+        <w:t>1</w:t>
+      </w:r>
+      <w:r>
+        <w:rPr>
+          <w:rFonts w:ascii="Tahoma" w:hAnsi="Tahoma" w:cs="Tahoma"/>
+          <w:color w:val="666666"/>
+          <w:sz w:val="21"/>
+          <w:szCs w:val="21"/>
+        </w:rPr>
+        <w:t>.</w:t>
+      </w:r>
+      <w:r>
+        <w:rPr>
+          <w:rFonts w:ascii="Tahoma" w:hAnsi="Tahoma" w:cs="Tahoma" w:hint="eastAsia"/>
+          <w:color w:val="666666"/>
+          <w:sz w:val="21"/>
+          <w:szCs w:val="21"/>
+        </w:rPr>
+        <w:t>1</w:t>
+      </w:r>
+      <w:r>
+        <w:rPr>
+          <w:rFonts w:ascii="Tahoma" w:hAnsi="Tahoma" w:cs="Tahoma"/>
+          <w:color w:val="666666"/>
+          <w:sz w:val="21"/>
+          <w:szCs w:val="21"/>
+        </w:rPr>
+        <w:t xml:space="preserve">　</w:t>
+      </w:r>
+      <w:r>
+        <w:rPr>
+          <w:rFonts w:ascii="Tahoma" w:hAnsi="Tahoma" w:cs="Tahoma" w:hint="eastAsia"/>
+          <w:color w:val="666666"/>
+          <w:sz w:val="21"/>
+          <w:szCs w:val="21"/>
+        </w:rPr>
+        <w:t xml:space="preserve"> </w:t>
+      </w:r>
+      <w:r>
+        <w:rPr>
+          <w:rFonts w:ascii="Tahoma" w:hAnsi="Tahoma" w:cs="Tahoma" w:hint="eastAsia"/>
+          <w:color w:val="666666"/>
+          <w:sz w:val="21"/>
+          <w:szCs w:val="21"/>
+        </w:rPr>
+        <w:t>mock</w:t>
+      </w:r>
+      <w:r>
+        <w:rPr>
+          <w:rFonts w:ascii="Tahoma" w:hAnsi="Tahoma" w:cs="Tahoma" w:hint="eastAsia"/>
+          <w:color w:val="666666"/>
+          <w:sz w:val="21"/>
+          <w:szCs w:val="21"/>
+        </w:rPr>
+        <w:t>测试</w:t>
+      </w:r>
+      <w:r>
+        <w:rPr>
+          <w:rFonts w:ascii="Tahoma" w:hAnsi="Tahoma" w:cs="Tahoma"/>
+          <w:color w:val="666666"/>
+          <w:sz w:val="21"/>
+          <w:szCs w:val="21"/>
+        </w:rPr>
+        <w:t xml:space="preserve"> </w:t>
+      </w:r>
+    </w:p>
+    <w:p>
+      <w:pPr>
+        <w:pStyle w:val="a5"/>
+        <w:spacing w:before="0" w:beforeAutospacing="0" w:after="0" w:afterAutospacing="0"/>
+        <w:ind w:firstLine="420"/>
+        <w:rPr>
+          <w:rFonts w:ascii="Tahoma" w:hAnsi="Tahoma" w:cs="Tahoma"/>
+          <w:color w:val="666666"/>
+          <w:sz w:val="21"/>
+          <w:szCs w:val="21"/>
+        </w:rPr>
+      </w:pPr>
+      <w:r>
+        <w:rPr>
+          <w:rFonts w:ascii="Tahoma" w:hAnsi="Tahoma" w:cs="Tahoma" w:hint="eastAsia"/>
+          <w:color w:val="666666"/>
+          <w:sz w:val="21"/>
+          <w:szCs w:val="21"/>
+        </w:rPr>
+        <w:t>7</w:t>
+      </w:r>
+      <w:r>
+        <w:rPr>
+          <w:rFonts w:ascii="Tahoma" w:hAnsi="Tahoma" w:cs="Tahoma"/>
+          <w:color w:val="666666"/>
+          <w:sz w:val="21"/>
+          <w:szCs w:val="21"/>
+        </w:rPr>
+        <w:t>.2</w:t>
+      </w:r>
+      <w:r>
+        <w:rPr>
+          <w:rFonts w:ascii="Tahoma" w:hAnsi="Tahoma" w:cs="Tahoma"/>
+          <w:color w:val="666666"/>
+          <w:sz w:val="21"/>
+          <w:szCs w:val="21"/>
+        </w:rPr>
+        <w:t xml:space="preserve">　</w:t>
+      </w:r>
+      <w:r>
+        <w:rPr>
+          <w:rFonts w:ascii="Tahoma" w:hAnsi="Tahoma" w:cs="Tahoma" w:hint="eastAsia"/>
+          <w:color w:val="666666"/>
+          <w:sz w:val="21"/>
+          <w:szCs w:val="21"/>
+        </w:rPr>
+        <w:t>集成测试</w:t>
+      </w:r>
+    </w:p>
+    <w:p>
+      <w:pPr>
+        <w:pStyle w:val="a5"/>
+        <w:spacing w:before="0" w:beforeAutospacing="0" w:after="0" w:afterAutospacing="0"/>
+        <w:ind w:firstLine="420"/>
+        <w:rPr>
+          <w:rFonts w:ascii="Tahoma" w:hAnsi="Tahoma" w:cs="Tahoma"/>
+          <w:color w:val="666666"/>
+          <w:sz w:val="21"/>
+          <w:szCs w:val="21"/>
+        </w:rPr>
+      </w:pPr>
+      <w:r>
+        <w:rPr>
+          <w:rFonts w:ascii="Tahoma" w:hAnsi="Tahoma" w:cs="Tahoma"/>
+          <w:color w:val="666666"/>
+          <w:sz w:val="21"/>
+          <w:szCs w:val="21"/>
+        </w:rPr>
+        <w:tab/>
+      </w:r>
+      <w:r>
+        <w:rPr>
+          <w:rFonts w:ascii="Tahoma" w:hAnsi="Tahoma" w:cs="Tahoma" w:hint="eastAsia"/>
+          <w:color w:val="666666"/>
+          <w:sz w:val="21"/>
+          <w:szCs w:val="21"/>
+        </w:rPr>
+        <w:t>7</w:t>
+      </w:r>
+      <w:r>
+        <w:rPr>
+          <w:rFonts w:ascii="Tahoma" w:hAnsi="Tahoma" w:cs="Tahoma"/>
+          <w:color w:val="666666"/>
+          <w:sz w:val="21"/>
+          <w:szCs w:val="21"/>
+        </w:rPr>
+        <w:t>.</w:t>
+      </w:r>
+      <w:r>
+        <w:rPr>
+          <w:rFonts w:ascii="Tahoma" w:hAnsi="Tahoma" w:cs="Tahoma" w:hint="eastAsia"/>
+          <w:color w:val="666666"/>
+          <w:sz w:val="21"/>
+          <w:szCs w:val="21"/>
+        </w:rPr>
+        <w:t>2</w:t>
+      </w:r>
+      <w:r>
+        <w:rPr>
+          <w:rFonts w:ascii="Tahoma" w:hAnsi="Tahoma" w:cs="Tahoma"/>
+          <w:color w:val="666666"/>
+          <w:sz w:val="21"/>
+          <w:szCs w:val="21"/>
+        </w:rPr>
+        <w:t>.</w:t>
+      </w:r>
+      <w:r>
+        <w:rPr>
+          <w:rFonts w:ascii="Tahoma" w:hAnsi="Tahoma" w:cs="Tahoma" w:hint="eastAsia"/>
+          <w:color w:val="666666"/>
+          <w:sz w:val="21"/>
+          <w:szCs w:val="21"/>
+        </w:rPr>
+        <w:t>1</w:t>
+      </w:r>
+      <w:r>
+        <w:rPr>
+          <w:rFonts w:ascii="Tahoma" w:hAnsi="Tahoma" w:cs="Tahoma"/>
+          <w:color w:val="666666"/>
+          <w:sz w:val="21"/>
+          <w:szCs w:val="21"/>
+        </w:rPr>
+        <w:t xml:space="preserve">　</w:t>
+      </w:r>
+      <w:r>
+        <w:rPr>
+          <w:rFonts w:ascii="Tahoma" w:hAnsi="Tahoma" w:cs="Tahoma" w:hint="eastAsia"/>
+          <w:color w:val="666666"/>
+          <w:sz w:val="21"/>
+          <w:szCs w:val="21"/>
+        </w:rPr>
+        <w:t xml:space="preserve"> </w:t>
+      </w:r>
+      <w:r>
+        <w:rPr>
+          <w:rFonts w:ascii="Tahoma" w:hAnsi="Tahoma" w:cs="Tahoma"/>
+          <w:color w:val="666666"/>
+          <w:sz w:val="21"/>
+          <w:szCs w:val="21"/>
+        </w:rPr>
+        <w:t>集成测试自动配置</w:t>
+      </w:r>
+    </w:p>
+    <w:p>
+      <w:pPr>
+        <w:pStyle w:val="a5"/>
+        <w:spacing w:before="0" w:beforeAutospacing="0" w:after="0" w:afterAutospacing="0"/>
+        <w:ind w:firstLine="420"/>
+        <w:rPr>
+          <w:rFonts w:ascii="Tahoma" w:hAnsi="Tahoma" w:cs="Tahoma"/>
+          <w:color w:val="666666"/>
+          <w:sz w:val="21"/>
+          <w:szCs w:val="21"/>
+        </w:rPr>
+      </w:pPr>
+      <w:r>
+        <w:rPr>
+          <w:rFonts w:ascii="Tahoma" w:hAnsi="Tahoma" w:cs="Tahoma"/>
+          <w:color w:val="666666"/>
+          <w:sz w:val="21"/>
+          <w:szCs w:val="21"/>
+        </w:rPr>
+        <w:tab/>
+      </w:r>
+      <w:r>
+        <w:rPr>
+          <w:rFonts w:ascii="Tahoma" w:hAnsi="Tahoma" w:cs="Tahoma" w:hint="eastAsia"/>
+          <w:color w:val="666666"/>
+          <w:sz w:val="21"/>
+          <w:szCs w:val="21"/>
+        </w:rPr>
+        <w:t>7</w:t>
+      </w:r>
+      <w:r>
+        <w:rPr>
+          <w:rFonts w:ascii="Tahoma" w:hAnsi="Tahoma" w:cs="Tahoma"/>
+          <w:color w:val="666666"/>
+          <w:sz w:val="21"/>
+          <w:szCs w:val="21"/>
+        </w:rPr>
+        <w:t>.</w:t>
+      </w:r>
+      <w:r>
+        <w:rPr>
+          <w:rFonts w:ascii="Tahoma" w:hAnsi="Tahoma" w:cs="Tahoma" w:hint="eastAsia"/>
+          <w:color w:val="666666"/>
+          <w:sz w:val="21"/>
+          <w:szCs w:val="21"/>
+        </w:rPr>
+        <w:t>2</w:t>
+      </w:r>
+      <w:r>
+        <w:rPr>
+          <w:rFonts w:ascii="Tahoma" w:hAnsi="Tahoma" w:cs="Tahoma"/>
+          <w:color w:val="666666"/>
+          <w:sz w:val="21"/>
+          <w:szCs w:val="21"/>
+        </w:rPr>
+        <w:t>.</w:t>
+      </w:r>
+      <w:r>
+        <w:rPr>
+          <w:rFonts w:ascii="Tahoma" w:hAnsi="Tahoma" w:cs="Tahoma" w:hint="eastAsia"/>
+          <w:color w:val="666666"/>
+          <w:sz w:val="21"/>
+          <w:szCs w:val="21"/>
+        </w:rPr>
+        <w:t>2</w:t>
+      </w:r>
+      <w:r>
+        <w:rPr>
+          <w:rFonts w:ascii="Tahoma" w:hAnsi="Tahoma" w:cs="Tahoma"/>
+          <w:color w:val="666666"/>
+          <w:sz w:val="21"/>
+          <w:szCs w:val="21"/>
+        </w:rPr>
+        <w:t xml:space="preserve">　</w:t>
+      </w:r>
+      <w:r>
+        <w:rPr>
+          <w:rFonts w:ascii="Tahoma" w:hAnsi="Tahoma" w:cs="Tahoma" w:hint="eastAsia"/>
+          <w:color w:val="666666"/>
+          <w:sz w:val="21"/>
+          <w:szCs w:val="21"/>
+        </w:rPr>
+        <w:t xml:space="preserve"> </w:t>
+      </w:r>
+      <w:r>
+        <w:rPr>
+          <w:rFonts w:ascii="Tahoma" w:hAnsi="Tahoma" w:cs="Tahoma"/>
+          <w:color w:val="666666"/>
+          <w:sz w:val="21"/>
+          <w:szCs w:val="21"/>
+        </w:rPr>
+        <w:t>测试</w:t>
+      </w:r>
+      <w:r>
+        <w:rPr>
+          <w:rFonts w:ascii="Tahoma" w:hAnsi="Tahoma" w:cs="Tahoma"/>
+          <w:color w:val="666666"/>
+          <w:sz w:val="21"/>
+          <w:szCs w:val="21"/>
+        </w:rPr>
+        <w:t>Web</w:t>
+      </w:r>
+      <w:r>
+        <w:rPr>
+          <w:rFonts w:ascii="Tahoma" w:hAnsi="Tahoma" w:cs="Tahoma"/>
+          <w:color w:val="666666"/>
+          <w:sz w:val="21"/>
+          <w:szCs w:val="21"/>
+        </w:rPr>
+        <w:t>应用程序</w:t>
+      </w:r>
+    </w:p>
+    <w:p>
+      <w:pPr>
+        <w:pStyle w:val="a5"/>
+        <w:spacing w:before="0" w:beforeAutospacing="0" w:after="0" w:afterAutospacing="0"/>
+        <w:ind w:left="420" w:firstLine="420"/>
+        <w:rPr>
+          <w:rFonts w:ascii="Tahoma" w:hAnsi="Tahoma" w:cs="Tahoma"/>
+          <w:color w:val="666666"/>
+          <w:sz w:val="21"/>
+          <w:szCs w:val="21"/>
+        </w:rPr>
+      </w:pPr>
+      <w:r>
+        <w:rPr>
+          <w:rFonts w:ascii="Tahoma" w:hAnsi="Tahoma" w:cs="Tahoma" w:hint="eastAsia"/>
+          <w:color w:val="666666"/>
+          <w:sz w:val="21"/>
+          <w:szCs w:val="21"/>
+        </w:rPr>
+        <w:t>7</w:t>
+      </w:r>
+      <w:r>
+        <w:rPr>
+          <w:rFonts w:ascii="Tahoma" w:hAnsi="Tahoma" w:cs="Tahoma"/>
+          <w:color w:val="666666"/>
+          <w:sz w:val="21"/>
+          <w:szCs w:val="21"/>
+        </w:rPr>
+        <w:t>.</w:t>
+      </w:r>
+      <w:r>
+        <w:rPr>
+          <w:rFonts w:ascii="Tahoma" w:hAnsi="Tahoma" w:cs="Tahoma" w:hint="eastAsia"/>
+          <w:color w:val="666666"/>
+          <w:sz w:val="21"/>
+          <w:szCs w:val="21"/>
+        </w:rPr>
+        <w:t>2</w:t>
+      </w:r>
+      <w:r>
+        <w:rPr>
+          <w:rFonts w:ascii="Tahoma" w:hAnsi="Tahoma" w:cs="Tahoma"/>
+          <w:color w:val="666666"/>
+          <w:sz w:val="21"/>
+          <w:szCs w:val="21"/>
+        </w:rPr>
+        <w:t>.</w:t>
+      </w:r>
+      <w:r>
+        <w:rPr>
+          <w:rFonts w:ascii="Tahoma" w:hAnsi="Tahoma" w:cs="Tahoma" w:hint="eastAsia"/>
+          <w:color w:val="666666"/>
+          <w:sz w:val="21"/>
+          <w:szCs w:val="21"/>
+        </w:rPr>
+        <w:t>3</w:t>
+      </w:r>
+      <w:r>
+        <w:rPr>
+          <w:rFonts w:ascii="Tahoma" w:hAnsi="Tahoma" w:cs="Tahoma"/>
+          <w:color w:val="666666"/>
+          <w:sz w:val="21"/>
+          <w:szCs w:val="21"/>
+        </w:rPr>
+        <w:t xml:space="preserve">　</w:t>
+      </w:r>
+      <w:r>
+        <w:rPr>
+          <w:rFonts w:ascii="Tahoma" w:hAnsi="Tahoma" w:cs="Tahoma" w:hint="eastAsia"/>
+          <w:color w:val="666666"/>
+          <w:sz w:val="21"/>
+          <w:szCs w:val="21"/>
+        </w:rPr>
+        <w:t xml:space="preserve"> </w:t>
+      </w:r>
+      <w:r>
+        <w:rPr>
+          <w:rFonts w:ascii="Tahoma" w:hAnsi="Tahoma" w:cs="Tahoma"/>
+          <w:color w:val="666666"/>
+          <w:sz w:val="21"/>
+          <w:szCs w:val="21"/>
+        </w:rPr>
+        <w:t>模拟</w:t>
+      </w:r>
+      <w:r>
+        <w:rPr>
+          <w:rFonts w:ascii="Tahoma" w:hAnsi="Tahoma" w:cs="Tahoma"/>
+          <w:color w:val="666666"/>
+          <w:sz w:val="21"/>
+          <w:szCs w:val="21"/>
+        </w:rPr>
+        <w:t>Spring MVC</w:t>
+      </w:r>
+    </w:p>
+    <w:p>
+      <w:pPr>
+        <w:pStyle w:val="a5"/>
+        <w:spacing w:before="0" w:beforeAutospacing="0" w:after="0" w:afterAutospacing="0"/>
+        <w:ind w:firstLine="420"/>
+        <w:rPr>
+          <w:rFonts w:ascii="Tahoma" w:hAnsi="Tahoma" w:cs="Tahoma"/>
+          <w:color w:val="666666"/>
+          <w:sz w:val="21"/>
+          <w:szCs w:val="21"/>
+        </w:rPr>
+      </w:pPr>
+      <w:r>
+        <w:rPr>
+          <w:rFonts w:ascii="Tahoma" w:hAnsi="Tahoma" w:cs="Tahoma"/>
+          <w:color w:val="666666"/>
+          <w:sz w:val="21"/>
+          <w:szCs w:val="21"/>
+        </w:rPr>
+        <w:tab/>
+      </w:r>
+      <w:r>
+        <w:rPr>
+          <w:rFonts w:ascii="Tahoma" w:hAnsi="Tahoma" w:cs="Tahoma" w:hint="eastAsia"/>
+          <w:color w:val="666666"/>
+          <w:sz w:val="21"/>
+          <w:szCs w:val="21"/>
+        </w:rPr>
+        <w:t>7</w:t>
+      </w:r>
+      <w:r>
+        <w:rPr>
+          <w:rFonts w:ascii="Tahoma" w:hAnsi="Tahoma" w:cs="Tahoma"/>
+          <w:color w:val="666666"/>
+          <w:sz w:val="21"/>
+          <w:szCs w:val="21"/>
+        </w:rPr>
+        <w:t>.</w:t>
+      </w:r>
+      <w:r>
+        <w:rPr>
+          <w:rFonts w:ascii="Tahoma" w:hAnsi="Tahoma" w:cs="Tahoma" w:hint="eastAsia"/>
+          <w:color w:val="666666"/>
+          <w:sz w:val="21"/>
+          <w:szCs w:val="21"/>
+        </w:rPr>
+        <w:t>2</w:t>
+      </w:r>
+      <w:r>
+        <w:rPr>
+          <w:rFonts w:ascii="Tahoma" w:hAnsi="Tahoma" w:cs="Tahoma"/>
+          <w:color w:val="666666"/>
+          <w:sz w:val="21"/>
+          <w:szCs w:val="21"/>
+        </w:rPr>
+        <w:t>.</w:t>
+      </w:r>
+      <w:r>
+        <w:rPr>
+          <w:rFonts w:ascii="Tahoma" w:hAnsi="Tahoma" w:cs="Tahoma" w:hint="eastAsia"/>
+          <w:color w:val="666666"/>
+          <w:sz w:val="21"/>
+          <w:szCs w:val="21"/>
+        </w:rPr>
+        <w:t>4</w:t>
+      </w:r>
+      <w:r>
+        <w:rPr>
+          <w:rFonts w:ascii="Tahoma" w:hAnsi="Tahoma" w:cs="Tahoma"/>
+          <w:color w:val="666666"/>
+          <w:sz w:val="21"/>
+          <w:szCs w:val="21"/>
+        </w:rPr>
+        <w:t xml:space="preserve">　</w:t>
+      </w:r>
+      <w:r>
+        <w:rPr>
+          <w:rFonts w:ascii="Tahoma" w:hAnsi="Tahoma" w:cs="Tahoma" w:hint="eastAsia"/>
+          <w:color w:val="666666"/>
+          <w:sz w:val="21"/>
+          <w:szCs w:val="21"/>
+        </w:rPr>
+        <w:t xml:space="preserve"> </w:t>
+      </w:r>
+      <w:r>
+        <w:rPr>
+          <w:rFonts w:ascii="Tahoma" w:hAnsi="Tahoma" w:cs="Tahoma"/>
+          <w:color w:val="666666"/>
+          <w:sz w:val="21"/>
+          <w:szCs w:val="21"/>
+        </w:rPr>
+        <w:t>测试</w:t>
+      </w:r>
+      <w:r>
+        <w:rPr>
+          <w:rFonts w:ascii="Tahoma" w:hAnsi="Tahoma" w:cs="Tahoma"/>
+          <w:color w:val="666666"/>
+          <w:sz w:val="21"/>
+          <w:szCs w:val="21"/>
+        </w:rPr>
+        <w:t>Web</w:t>
+      </w:r>
+      <w:r>
+        <w:rPr>
+          <w:rFonts w:ascii="Tahoma" w:hAnsi="Tahoma" w:cs="Tahoma"/>
+          <w:color w:val="666666"/>
+          <w:sz w:val="21"/>
+          <w:szCs w:val="21"/>
+        </w:rPr>
+        <w:t>安全</w:t>
+      </w:r>
+    </w:p>
+    <w:p>
+      <w:pPr>
+        <w:pStyle w:val="a5"/>
+        <w:spacing w:before="0" w:beforeAutospacing="0" w:after="0" w:afterAutospacing="0"/>
+        <w:ind w:firstLine="420"/>
+        <w:rPr>
+          <w:rFonts w:ascii="Tahoma" w:hAnsi="Tahoma" w:cs="Tahoma"/>
+          <w:color w:val="666666"/>
+          <w:sz w:val="21"/>
+          <w:szCs w:val="21"/>
+        </w:rPr>
+      </w:pPr>
+      <w:r>
+        <w:rPr>
+          <w:rFonts w:ascii="Tahoma" w:hAnsi="Tahoma" w:cs="Tahoma" w:hint="eastAsia"/>
+          <w:color w:val="666666"/>
+          <w:sz w:val="21"/>
+          <w:szCs w:val="21"/>
+        </w:rPr>
+        <w:t>7</w:t>
+      </w:r>
+      <w:r>
+        <w:rPr>
+          <w:rFonts w:ascii="Tahoma" w:hAnsi="Tahoma" w:cs="Tahoma"/>
+          <w:color w:val="666666"/>
+          <w:sz w:val="21"/>
+          <w:szCs w:val="21"/>
+        </w:rPr>
+        <w:t>.3</w:t>
+      </w:r>
+      <w:r>
+        <w:rPr>
+          <w:rFonts w:ascii="Tahoma" w:hAnsi="Tahoma" w:cs="Tahoma"/>
+          <w:color w:val="666666"/>
+          <w:sz w:val="21"/>
+          <w:szCs w:val="21"/>
+        </w:rPr>
+        <w:t xml:space="preserve">　</w:t>
+      </w:r>
+      <w:r>
+        <w:rPr>
+          <w:rFonts w:ascii="Tahoma" w:hAnsi="Tahoma" w:cs="Tahoma" w:hint="eastAsia"/>
+          <w:color w:val="666666"/>
+          <w:sz w:val="21"/>
+          <w:szCs w:val="21"/>
+        </w:rPr>
+        <w:t>性能测试</w:t>
+      </w:r>
+    </w:p>
+    <w:p>
+      <w:pPr>
+        <w:pStyle w:val="a5"/>
+        <w:spacing w:before="0" w:beforeAutospacing="0" w:after="0" w:afterAutospacing="0"/>
+        <w:ind w:firstLine="420"/>
+        <w:rPr>
+          <w:rFonts w:ascii="Tahoma" w:hAnsi="Tahoma" w:cs="Tahoma"/>
+          <w:color w:val="666666"/>
+          <w:sz w:val="21"/>
+          <w:szCs w:val="21"/>
+        </w:rPr>
+      </w:pPr>
+      <w:r>
+        <w:rPr>
+          <w:rFonts w:ascii="Tahoma" w:hAnsi="Tahoma" w:cs="Tahoma" w:hint="eastAsia"/>
+          <w:color w:val="666666"/>
+          <w:sz w:val="21"/>
+          <w:szCs w:val="21"/>
+        </w:rPr>
+        <w:t>7</w:t>
+      </w:r>
+      <w:r>
+        <w:rPr>
+          <w:rFonts w:ascii="Tahoma" w:hAnsi="Tahoma" w:cs="Tahoma"/>
+          <w:color w:val="666666"/>
+          <w:sz w:val="21"/>
+          <w:szCs w:val="21"/>
+        </w:rPr>
+        <w:t>.</w:t>
+      </w:r>
+      <w:r>
+        <w:rPr>
+          <w:rFonts w:ascii="Tahoma" w:hAnsi="Tahoma" w:cs="Tahoma" w:hint="eastAsia"/>
+          <w:color w:val="666666"/>
+          <w:sz w:val="21"/>
+          <w:szCs w:val="21"/>
+        </w:rPr>
+        <w:t>4</w:t>
+      </w:r>
+      <w:r>
+        <w:rPr>
+          <w:rFonts w:ascii="Tahoma" w:hAnsi="Tahoma" w:cs="Tahoma"/>
+          <w:color w:val="666666"/>
+          <w:sz w:val="21"/>
+          <w:szCs w:val="21"/>
+        </w:rPr>
+        <w:t xml:space="preserve">　小结</w:t>
+      </w:r>
+    </w:p>
+    <w:p>
+      <w:pPr>
+        <w:pStyle w:val="a5"/>
+        <w:spacing w:before="0" w:beforeAutospacing="0" w:after="0" w:afterAutospacing="0"/>
+        <w:rPr>
+          <w:rFonts w:ascii="Tahoma" w:hAnsi="Tahoma" w:cs="Tahoma"/>
+          <w:color w:val="666666"/>
+          <w:sz w:val="21"/>
+          <w:szCs w:val="21"/>
+        </w:rPr>
+      </w:pPr>
+      <w:r>
+        <w:rPr>
+          <w:rFonts w:ascii="Tahoma" w:hAnsi="Tahoma" w:cs="Tahoma"/>
+          <w:color w:val="666666"/>
+          <w:sz w:val="21"/>
+          <w:szCs w:val="21"/>
+        </w:rPr>
+        <w:t>第</w:t>
+      </w:r>
+      <w:r>
+        <w:rPr>
+          <w:rFonts w:ascii="Tahoma" w:hAnsi="Tahoma" w:cs="Tahoma" w:hint="eastAsia"/>
+          <w:color w:val="666666"/>
+          <w:sz w:val="21"/>
+          <w:szCs w:val="21"/>
+        </w:rPr>
+        <w:t>8</w:t>
+      </w:r>
+      <w:r>
+        <w:rPr>
+          <w:rFonts w:ascii="Tahoma" w:hAnsi="Tahoma" w:cs="Tahoma"/>
+          <w:color w:val="666666"/>
+          <w:sz w:val="21"/>
+          <w:szCs w:val="21"/>
+        </w:rPr>
+        <w:t xml:space="preserve">章　</w:t>
+      </w:r>
+      <w:r>
+        <w:rPr>
+          <w:rFonts w:ascii="Tahoma" w:hAnsi="Tahoma" w:cs="Tahoma" w:hint="eastAsia"/>
+          <w:color w:val="666666"/>
+          <w:sz w:val="21"/>
+          <w:szCs w:val="21"/>
+        </w:rPr>
+        <w:t>spring boot</w:t>
+      </w:r>
+      <w:r>
+        <w:rPr>
+          <w:rFonts w:ascii="Tahoma" w:hAnsi="Tahoma" w:cs="Tahoma" w:hint="eastAsia"/>
+          <w:color w:val="666666"/>
+          <w:sz w:val="21"/>
+          <w:szCs w:val="21"/>
+        </w:rPr>
+        <w:t>项目实战</w:t>
+      </w:r>
+    </w:p>
+    <w:p>
+      <w:pPr>
+        <w:pStyle w:val="a5"/>
+        <w:spacing w:before="0" w:beforeAutospacing="0" w:after="0" w:afterAutospacing="0"/>
+        <w:rPr>
+          <w:rFonts w:ascii="Tahoma" w:hAnsi="Tahoma" w:cs="Tahoma"/>
+          <w:color w:val="666666"/>
+          <w:sz w:val="21"/>
+          <w:szCs w:val="21"/>
+        </w:rPr>
+      </w:pPr>
+      <w:r>
+        <w:rPr>
+          <w:rFonts w:ascii="Tahoma" w:hAnsi="Tahoma" w:cs="Tahoma"/>
+          <w:color w:val="666666"/>
+          <w:sz w:val="21"/>
+          <w:szCs w:val="21"/>
+        </w:rPr>
+        <w:tab/>
+      </w:r>
+      <w:r>
+        <w:rPr>
+          <w:rFonts w:ascii="Tahoma" w:hAnsi="Tahoma" w:cs="Tahoma" w:hint="eastAsia"/>
+          <w:color w:val="666666"/>
+          <w:sz w:val="21"/>
+          <w:szCs w:val="21"/>
+        </w:rPr>
+        <w:t>8</w:t>
+      </w:r>
+      <w:r>
+        <w:rPr>
+          <w:rFonts w:ascii="Tahoma" w:hAnsi="Tahoma" w:cs="Tahoma"/>
+          <w:color w:val="666666"/>
+          <w:sz w:val="21"/>
+          <w:szCs w:val="21"/>
+        </w:rPr>
+        <w:t>.</w:t>
+      </w:r>
+      <w:r>
+        <w:rPr>
+          <w:rFonts w:ascii="Tahoma" w:hAnsi="Tahoma" w:cs="Tahoma" w:hint="eastAsia"/>
+          <w:color w:val="666666"/>
+          <w:sz w:val="21"/>
+          <w:szCs w:val="21"/>
+        </w:rPr>
+        <w:t>1</w:t>
+      </w:r>
+      <w:r>
+        <w:rPr>
+          <w:rFonts w:ascii="Tahoma" w:hAnsi="Tahoma" w:cs="Tahoma"/>
+          <w:color w:val="666666"/>
+          <w:sz w:val="21"/>
+          <w:szCs w:val="21"/>
+        </w:rPr>
+        <w:t xml:space="preserve">　</w:t>
+      </w:r>
+      <w:r>
+        <w:rPr>
+          <w:rFonts w:ascii="Tahoma" w:hAnsi="Tahoma" w:cs="Tahoma" w:hint="eastAsia"/>
+          <w:color w:val="666666"/>
+          <w:sz w:val="21"/>
+          <w:szCs w:val="21"/>
+        </w:rPr>
+        <w:t>项目简介及系统架构</w:t>
+      </w:r>
+    </w:p>
+    <w:p>
+      <w:pPr>
+        <w:pStyle w:val="a5"/>
+        <w:spacing w:before="0" w:beforeAutospacing="0" w:after="0" w:afterAutospacing="0"/>
+        <w:ind w:firstLine="420"/>
+        <w:rPr>
+          <w:rFonts w:ascii="Tahoma" w:hAnsi="Tahoma" w:cs="Tahoma"/>
+          <w:color w:val="666666"/>
+          <w:sz w:val="21"/>
+          <w:szCs w:val="21"/>
+        </w:rPr>
+      </w:pPr>
+      <w:r>
+        <w:rPr>
+          <w:rFonts w:ascii="Tahoma" w:hAnsi="Tahoma" w:cs="Tahoma"/>
+          <w:color w:val="666666"/>
+          <w:sz w:val="21"/>
+          <w:szCs w:val="21"/>
+        </w:rPr>
+        <w:tab/>
+      </w:r>
+      <w:r>
+        <w:rPr>
+          <w:rFonts w:ascii="Tahoma" w:hAnsi="Tahoma" w:cs="Tahoma" w:hint="eastAsia"/>
+          <w:color w:val="666666"/>
+          <w:sz w:val="21"/>
+          <w:szCs w:val="21"/>
+        </w:rPr>
+        <w:t>8</w:t>
+      </w:r>
+      <w:r>
+        <w:rPr>
+          <w:rFonts w:ascii="Tahoma" w:hAnsi="Tahoma" w:cs="Tahoma"/>
+          <w:color w:val="666666"/>
+          <w:sz w:val="21"/>
+          <w:szCs w:val="21"/>
+        </w:rPr>
+        <w:t>.</w:t>
+      </w:r>
+      <w:r>
+        <w:rPr>
+          <w:rFonts w:ascii="Tahoma" w:hAnsi="Tahoma" w:cs="Tahoma" w:hint="eastAsia"/>
+          <w:color w:val="666666"/>
+          <w:sz w:val="21"/>
+          <w:szCs w:val="21"/>
+        </w:rPr>
+        <w:t>1</w:t>
+      </w:r>
+      <w:r>
+        <w:rPr>
+          <w:rFonts w:ascii="Tahoma" w:hAnsi="Tahoma" w:cs="Tahoma"/>
+          <w:color w:val="666666"/>
+          <w:sz w:val="21"/>
+          <w:szCs w:val="21"/>
+        </w:rPr>
+        <w:t>.</w:t>
+      </w:r>
+      <w:r>
+        <w:rPr>
+          <w:rFonts w:ascii="Tahoma" w:hAnsi="Tahoma" w:cs="Tahoma" w:hint="eastAsia"/>
+          <w:color w:val="666666"/>
+          <w:sz w:val="21"/>
+          <w:szCs w:val="21"/>
+        </w:rPr>
+        <w:t>1</w:t>
+      </w:r>
+      <w:r>
+        <w:rPr>
+          <w:rFonts w:ascii="Tahoma" w:hAnsi="Tahoma" w:cs="Tahoma"/>
+          <w:color w:val="666666"/>
+          <w:sz w:val="21"/>
+          <w:szCs w:val="21"/>
+        </w:rPr>
+        <w:t xml:space="preserve">　</w:t>
+      </w:r>
+      <w:r>
+        <w:rPr>
+          <w:rFonts w:ascii="Tahoma" w:hAnsi="Tahoma" w:cs="Tahoma" w:hint="eastAsia"/>
+          <w:color w:val="666666"/>
+          <w:sz w:val="21"/>
+          <w:szCs w:val="21"/>
+        </w:rPr>
+        <w:t xml:space="preserve"> </w:t>
+      </w:r>
+      <w:r>
+        <w:rPr>
+          <w:rFonts w:ascii="Tahoma" w:hAnsi="Tahoma" w:cs="Tahoma"/>
+          <w:color w:val="666666"/>
+          <w:sz w:val="21"/>
+          <w:szCs w:val="21"/>
+        </w:rPr>
+        <w:t>系统功能介绍</w:t>
+      </w:r>
+    </w:p>
+    <w:p>
+      <w:pPr>
+        <w:pStyle w:val="a5"/>
+        <w:spacing w:before="0" w:beforeAutospacing="0" w:after="0" w:afterAutospacing="0"/>
+        <w:ind w:firstLine="420"/>
+        <w:rPr>
+          <w:rFonts w:ascii="Tahoma" w:hAnsi="Tahoma" w:cs="Tahoma"/>
+          <w:color w:val="666666"/>
+          <w:sz w:val="21"/>
+          <w:szCs w:val="21"/>
+        </w:rPr>
+      </w:pPr>
+      <w:r>
+        <w:rPr>
+          <w:rFonts w:ascii="Tahoma" w:hAnsi="Tahoma" w:cs="Tahoma"/>
+          <w:color w:val="666666"/>
+          <w:sz w:val="21"/>
+          <w:szCs w:val="21"/>
+        </w:rPr>
+        <w:tab/>
+      </w:r>
+      <w:r>
+        <w:rPr>
+          <w:rFonts w:ascii="Tahoma" w:hAnsi="Tahoma" w:cs="Tahoma" w:hint="eastAsia"/>
+          <w:color w:val="666666"/>
+          <w:sz w:val="21"/>
+          <w:szCs w:val="21"/>
+        </w:rPr>
+        <w:t>8</w:t>
+      </w:r>
+      <w:r>
+        <w:rPr>
+          <w:rFonts w:ascii="Tahoma" w:hAnsi="Tahoma" w:cs="Tahoma"/>
+          <w:color w:val="666666"/>
+          <w:sz w:val="21"/>
+          <w:szCs w:val="21"/>
+        </w:rPr>
+        <w:t>.</w:t>
+      </w:r>
+      <w:r>
+        <w:rPr>
+          <w:rFonts w:ascii="Tahoma" w:hAnsi="Tahoma" w:cs="Tahoma" w:hint="eastAsia"/>
+          <w:color w:val="666666"/>
+          <w:sz w:val="21"/>
+          <w:szCs w:val="21"/>
+        </w:rPr>
+        <w:t>1</w:t>
+      </w:r>
+      <w:r>
+        <w:rPr>
+          <w:rFonts w:ascii="Tahoma" w:hAnsi="Tahoma" w:cs="Tahoma"/>
+          <w:color w:val="666666"/>
+          <w:sz w:val="21"/>
+          <w:szCs w:val="21"/>
+        </w:rPr>
+        <w:t>.</w:t>
+      </w:r>
+      <w:r>
+        <w:rPr>
+          <w:rFonts w:ascii="Tahoma" w:hAnsi="Tahoma" w:cs="Tahoma" w:hint="eastAsia"/>
+          <w:color w:val="666666"/>
+          <w:sz w:val="21"/>
+          <w:szCs w:val="21"/>
+        </w:rPr>
+        <w:t>2</w:t>
+      </w:r>
+      <w:r>
+        <w:rPr>
+          <w:rFonts w:ascii="Tahoma" w:hAnsi="Tahoma" w:cs="Tahoma"/>
+          <w:color w:val="666666"/>
+          <w:sz w:val="21"/>
+          <w:szCs w:val="21"/>
+        </w:rPr>
+        <w:t xml:space="preserve">　</w:t>
+      </w:r>
+      <w:r>
+        <w:rPr>
+          <w:rFonts w:ascii="Tahoma" w:hAnsi="Tahoma" w:cs="Tahoma" w:hint="eastAsia"/>
+          <w:color w:val="666666"/>
+          <w:sz w:val="21"/>
+          <w:szCs w:val="21"/>
+        </w:rPr>
+        <w:t xml:space="preserve"> </w:t>
+      </w:r>
+      <w:r>
+        <w:rPr>
+          <w:rFonts w:ascii="Tahoma" w:hAnsi="Tahoma" w:cs="Tahoma"/>
+          <w:color w:val="666666"/>
+          <w:sz w:val="21"/>
+          <w:szCs w:val="21"/>
+        </w:rPr>
+        <w:t>相关技术介绍</w:t>
+      </w:r>
+    </w:p>
+    <w:p>
+      <w:pPr>
+        <w:pStyle w:val="a5"/>
+        <w:spacing w:before="0" w:beforeAutospacing="0" w:after="0" w:afterAutospacing="0"/>
+        <w:ind w:left="420" w:firstLine="420"/>
+        <w:rPr>
+          <w:rFonts w:ascii="Tahoma" w:hAnsi="Tahoma" w:cs="Tahoma"/>
+          <w:color w:val="666666"/>
+          <w:sz w:val="21"/>
+          <w:szCs w:val="21"/>
+        </w:rPr>
+      </w:pPr>
+      <w:r>
+        <w:rPr>
+          <w:rFonts w:ascii="Tahoma" w:hAnsi="Tahoma" w:cs="Tahoma" w:hint="eastAsia"/>
+          <w:color w:val="666666"/>
+          <w:sz w:val="21"/>
+          <w:szCs w:val="21"/>
+        </w:rPr>
+        <w:t>8</w:t>
+      </w:r>
+      <w:r>
+        <w:rPr>
+          <w:rFonts w:ascii="Tahoma" w:hAnsi="Tahoma" w:cs="Tahoma"/>
+          <w:color w:val="666666"/>
+          <w:sz w:val="21"/>
+          <w:szCs w:val="21"/>
+        </w:rPr>
+        <w:t>.</w:t>
+      </w:r>
+      <w:r>
+        <w:rPr>
+          <w:rFonts w:ascii="Tahoma" w:hAnsi="Tahoma" w:cs="Tahoma" w:hint="eastAsia"/>
+          <w:color w:val="666666"/>
+          <w:sz w:val="21"/>
+          <w:szCs w:val="21"/>
+        </w:rPr>
+        <w:t>1</w:t>
+      </w:r>
+      <w:r>
+        <w:rPr>
+          <w:rFonts w:ascii="Tahoma" w:hAnsi="Tahoma" w:cs="Tahoma"/>
+          <w:color w:val="666666"/>
+          <w:sz w:val="21"/>
+          <w:szCs w:val="21"/>
+        </w:rPr>
+        <w:t>.</w:t>
+      </w:r>
+      <w:r>
+        <w:rPr>
+          <w:rFonts w:ascii="Tahoma" w:hAnsi="Tahoma" w:cs="Tahoma" w:hint="eastAsia"/>
+          <w:color w:val="666666"/>
+          <w:sz w:val="21"/>
+          <w:szCs w:val="21"/>
+        </w:rPr>
+        <w:t>3</w:t>
+      </w:r>
+      <w:r>
+        <w:rPr>
+          <w:rFonts w:ascii="Tahoma" w:hAnsi="Tahoma" w:cs="Tahoma"/>
+          <w:color w:val="666666"/>
+          <w:sz w:val="21"/>
+          <w:szCs w:val="21"/>
+        </w:rPr>
+        <w:t xml:space="preserve">　</w:t>
+      </w:r>
+      <w:r>
+        <w:rPr>
+          <w:rFonts w:ascii="Tahoma" w:hAnsi="Tahoma" w:cs="Tahoma" w:hint="eastAsia"/>
+          <w:color w:val="666666"/>
+          <w:sz w:val="21"/>
+          <w:szCs w:val="21"/>
+        </w:rPr>
+        <w:t xml:space="preserve"> </w:t>
+      </w:r>
+      <w:r>
+        <w:rPr>
+          <w:rFonts w:ascii="Tahoma" w:hAnsi="Tahoma" w:cs="Tahoma"/>
+          <w:color w:val="666666"/>
+          <w:sz w:val="21"/>
+          <w:szCs w:val="21"/>
+        </w:rPr>
+        <w:t>系统结构</w:t>
+      </w:r>
+    </w:p>
+    <w:p>
+      <w:pPr>
+        <w:pStyle w:val="a5"/>
+        <w:spacing w:before="0" w:beforeAutospacing="0" w:after="0" w:afterAutospacing="0"/>
+        <w:ind w:firstLine="420"/>
+        <w:rPr>
+          <w:rFonts w:ascii="Tahoma" w:hAnsi="Tahoma" w:cs="Tahoma"/>
+          <w:color w:val="666666"/>
+          <w:sz w:val="21"/>
+          <w:szCs w:val="21"/>
+        </w:rPr>
+      </w:pPr>
+      <w:r>
+        <w:rPr>
+          <w:rFonts w:ascii="Tahoma" w:hAnsi="Tahoma" w:cs="Tahoma"/>
+          <w:color w:val="666666"/>
+          <w:sz w:val="21"/>
+          <w:szCs w:val="21"/>
+        </w:rPr>
+        <w:tab/>
+      </w:r>
+      <w:r>
+        <w:rPr>
+          <w:rFonts w:ascii="Tahoma" w:hAnsi="Tahoma" w:cs="Tahoma" w:hint="eastAsia"/>
+          <w:color w:val="666666"/>
+          <w:sz w:val="21"/>
+          <w:szCs w:val="21"/>
+        </w:rPr>
+        <w:t>8</w:t>
+      </w:r>
+      <w:r>
+        <w:rPr>
+          <w:rFonts w:ascii="Tahoma" w:hAnsi="Tahoma" w:cs="Tahoma"/>
+          <w:color w:val="666666"/>
+          <w:sz w:val="21"/>
+          <w:szCs w:val="21"/>
+        </w:rPr>
+        <w:t>.</w:t>
+      </w:r>
+      <w:r>
+        <w:rPr>
+          <w:rFonts w:ascii="Tahoma" w:hAnsi="Tahoma" w:cs="Tahoma" w:hint="eastAsia"/>
+          <w:color w:val="666666"/>
+          <w:sz w:val="21"/>
+          <w:szCs w:val="21"/>
+        </w:rPr>
+        <w:t>1</w:t>
+      </w:r>
+      <w:r>
+        <w:rPr>
+          <w:rFonts w:ascii="Tahoma" w:hAnsi="Tahoma" w:cs="Tahoma"/>
+          <w:color w:val="666666"/>
+          <w:sz w:val="21"/>
+          <w:szCs w:val="21"/>
+        </w:rPr>
+        <w:t>.</w:t>
+      </w:r>
+      <w:r>
+        <w:rPr>
+          <w:rFonts w:ascii="Tahoma" w:hAnsi="Tahoma" w:cs="Tahoma" w:hint="eastAsia"/>
+          <w:color w:val="666666"/>
+          <w:sz w:val="21"/>
+          <w:szCs w:val="21"/>
+        </w:rPr>
+        <w:t>4</w:t>
+      </w:r>
+      <w:r>
+        <w:rPr>
+          <w:rFonts w:ascii="Tahoma" w:hAnsi="Tahoma" w:cs="Tahoma"/>
+          <w:color w:val="666666"/>
+          <w:sz w:val="21"/>
+          <w:szCs w:val="21"/>
+        </w:rPr>
+        <w:t xml:space="preserve">　</w:t>
+      </w:r>
+      <w:r>
+        <w:rPr>
+          <w:rFonts w:ascii="Tahoma" w:hAnsi="Tahoma" w:cs="Tahoma" w:hint="eastAsia"/>
+          <w:color w:val="666666"/>
+          <w:sz w:val="21"/>
+          <w:szCs w:val="21"/>
+        </w:rPr>
+        <w:t xml:space="preserve"> </w:t>
+      </w:r>
+      <w:r>
+        <w:rPr>
+          <w:rFonts w:ascii="Tahoma" w:hAnsi="Tahoma" w:cs="Tahoma"/>
+          <w:color w:val="666666"/>
+          <w:sz w:val="21"/>
+          <w:szCs w:val="21"/>
+        </w:rPr>
+        <w:t>系统的功能模块</w:t>
+      </w:r>
+    </w:p>
+    <w:p>
+      <w:pPr>
+        <w:pStyle w:val="a5"/>
+        <w:spacing w:before="0" w:beforeAutospacing="0" w:after="0" w:afterAutospacing="0"/>
+        <w:ind w:firstLineChars="200" w:firstLine="420"/>
+        <w:rPr>
+          <w:rFonts w:ascii="Tahoma" w:hAnsi="Tahoma" w:cs="Tahoma"/>
+          <w:color w:val="666666"/>
+          <w:sz w:val="21"/>
+          <w:szCs w:val="21"/>
+        </w:rPr>
+      </w:pPr>
+      <w:r>
+        <w:rPr>
+          <w:rFonts w:ascii="Tahoma" w:hAnsi="Tahoma" w:cs="Tahoma" w:hint="eastAsia"/>
+          <w:color w:val="666666"/>
+          <w:sz w:val="21"/>
+          <w:szCs w:val="21"/>
+        </w:rPr>
+        <w:t>8</w:t>
+      </w:r>
+      <w:r>
+        <w:rPr>
+          <w:rFonts w:ascii="Tahoma" w:hAnsi="Tahoma" w:cs="Tahoma"/>
+          <w:color w:val="666666"/>
+          <w:sz w:val="21"/>
+          <w:szCs w:val="21"/>
+        </w:rPr>
+        <w:t>.</w:t>
+      </w:r>
+      <w:r>
+        <w:rPr>
+          <w:rFonts w:ascii="Tahoma" w:hAnsi="Tahoma" w:cs="Tahoma" w:hint="eastAsia"/>
+          <w:color w:val="666666"/>
+          <w:sz w:val="21"/>
+          <w:szCs w:val="21"/>
+        </w:rPr>
+        <w:t>2</w:t>
+      </w:r>
+      <w:r>
+        <w:rPr>
+          <w:rFonts w:ascii="Tahoma" w:hAnsi="Tahoma" w:cs="Tahoma"/>
+          <w:color w:val="666666"/>
+          <w:sz w:val="21"/>
+          <w:szCs w:val="21"/>
+        </w:rPr>
+        <w:t xml:space="preserve">　</w:t>
+      </w:r>
+      <w:r>
+        <w:rPr>
+          <w:rFonts w:ascii="Tahoma" w:hAnsi="Tahoma" w:cs="Tahoma" w:hint="eastAsia"/>
+          <w:color w:val="666666"/>
+          <w:sz w:val="21"/>
+          <w:szCs w:val="21"/>
+        </w:rPr>
+        <w:t>配置文件</w:t>
+      </w:r>
+    </w:p>
+    <w:p>
+      <w:pPr>
+        <w:pStyle w:val="a5"/>
+        <w:spacing w:before="0" w:beforeAutospacing="0" w:after="0" w:afterAutospacing="0"/>
+        <w:ind w:firstLine="420"/>
+        <w:rPr>
+          <w:rFonts w:ascii="Tahoma" w:hAnsi="Tahoma" w:cs="Tahoma"/>
+          <w:color w:val="666666"/>
+          <w:sz w:val="21"/>
+          <w:szCs w:val="21"/>
+        </w:rPr>
+      </w:pPr>
+      <w:r>
+        <w:rPr>
+          <w:rFonts w:ascii="Tahoma" w:hAnsi="Tahoma" w:cs="Tahoma" w:hint="eastAsia"/>
+          <w:color w:val="666666"/>
+          <w:sz w:val="21"/>
+          <w:szCs w:val="21"/>
+        </w:rPr>
+        <w:t>8</w:t>
+      </w:r>
+      <w:r>
+        <w:rPr>
+          <w:rFonts w:ascii="Tahoma" w:hAnsi="Tahoma" w:cs="Tahoma"/>
+          <w:color w:val="666666"/>
+          <w:sz w:val="21"/>
+          <w:szCs w:val="21"/>
+        </w:rPr>
+        <w:t>.</w:t>
+      </w:r>
+      <w:r>
+        <w:rPr>
+          <w:rFonts w:ascii="Tahoma" w:hAnsi="Tahoma" w:cs="Tahoma" w:hint="eastAsia"/>
+          <w:color w:val="666666"/>
+          <w:sz w:val="21"/>
+          <w:szCs w:val="21"/>
+        </w:rPr>
+        <w:t>3</w:t>
+      </w:r>
+      <w:r>
+        <w:rPr>
+          <w:rFonts w:ascii="Tahoma" w:hAnsi="Tahoma" w:cs="Tahoma"/>
+          <w:color w:val="666666"/>
+          <w:sz w:val="21"/>
+          <w:szCs w:val="21"/>
+        </w:rPr>
+        <w:t xml:space="preserve">　</w:t>
+      </w:r>
+      <w:r>
+        <w:rPr>
+          <w:rFonts w:ascii="Tahoma" w:hAnsi="Tahoma" w:cs="Tahoma" w:hint="eastAsia"/>
+          <w:color w:val="666666"/>
+          <w:sz w:val="21"/>
+          <w:szCs w:val="21"/>
+        </w:rPr>
+        <w:t>数据访问</w:t>
+      </w:r>
+    </w:p>
+    <w:p>
+      <w:pPr>
+        <w:pStyle w:val="a5"/>
+        <w:spacing w:before="0" w:beforeAutospacing="0" w:after="0" w:afterAutospacing="0"/>
+        <w:ind w:firstLine="420"/>
+        <w:rPr>
+          <w:rFonts w:ascii="Tahoma" w:hAnsi="Tahoma" w:cs="Tahoma"/>
+          <w:color w:val="666666"/>
+          <w:sz w:val="21"/>
+          <w:szCs w:val="21"/>
+        </w:rPr>
+      </w:pPr>
+      <w:r>
+        <w:rPr>
+          <w:rFonts w:ascii="Tahoma" w:hAnsi="Tahoma" w:cs="Tahoma"/>
+          <w:color w:val="666666"/>
+          <w:sz w:val="21"/>
+          <w:szCs w:val="21"/>
+        </w:rPr>
+        <w:tab/>
+      </w:r>
+      <w:r>
+        <w:rPr>
+          <w:rFonts w:ascii="Tahoma" w:hAnsi="Tahoma" w:cs="Tahoma" w:hint="eastAsia"/>
+          <w:color w:val="666666"/>
+          <w:sz w:val="21"/>
+          <w:szCs w:val="21"/>
+        </w:rPr>
+        <w:t>8</w:t>
+      </w:r>
+      <w:r>
+        <w:rPr>
+          <w:rFonts w:ascii="Tahoma" w:hAnsi="Tahoma" w:cs="Tahoma"/>
+          <w:color w:val="666666"/>
+          <w:sz w:val="21"/>
+          <w:szCs w:val="21"/>
+        </w:rPr>
+        <w:t>.</w:t>
+      </w:r>
+      <w:r>
+        <w:rPr>
+          <w:rFonts w:ascii="Tahoma" w:hAnsi="Tahoma" w:cs="Tahoma" w:hint="eastAsia"/>
+          <w:color w:val="666666"/>
+          <w:sz w:val="21"/>
+          <w:szCs w:val="21"/>
+        </w:rPr>
+        <w:t>3</w:t>
+      </w:r>
+      <w:r>
+        <w:rPr>
+          <w:rFonts w:ascii="Tahoma" w:hAnsi="Tahoma" w:cs="Tahoma"/>
+          <w:color w:val="666666"/>
+          <w:sz w:val="21"/>
+          <w:szCs w:val="21"/>
+        </w:rPr>
+        <w:t>.</w:t>
+      </w:r>
+      <w:r>
+        <w:rPr>
+          <w:rFonts w:ascii="Tahoma" w:hAnsi="Tahoma" w:cs="Tahoma" w:hint="eastAsia"/>
+          <w:color w:val="666666"/>
+          <w:sz w:val="21"/>
+          <w:szCs w:val="21"/>
+        </w:rPr>
+        <w:t>1</w:t>
+      </w:r>
+      <w:r>
+        <w:rPr>
+          <w:rFonts w:ascii="Tahoma" w:hAnsi="Tahoma" w:cs="Tahoma"/>
+          <w:color w:val="666666"/>
+          <w:sz w:val="21"/>
+          <w:szCs w:val="21"/>
+        </w:rPr>
+        <w:t xml:space="preserve">　</w:t>
+      </w:r>
+      <w:r>
+        <w:rPr>
+          <w:rFonts w:ascii="Tahoma" w:hAnsi="Tahoma" w:cs="Tahoma" w:hint="eastAsia"/>
+          <w:color w:val="666666"/>
+          <w:sz w:val="21"/>
+          <w:szCs w:val="21"/>
+        </w:rPr>
+        <w:t xml:space="preserve"> </w:t>
+      </w:r>
+      <w:r>
+        <w:rPr>
+          <w:rFonts w:ascii="Tahoma" w:hAnsi="Tahoma" w:cs="Tahoma"/>
+          <w:color w:val="666666"/>
+          <w:szCs w:val="21"/>
+        </w:rPr>
+        <w:t>创建持久化实体类</w:t>
+      </w:r>
+    </w:p>
+    <w:p>
+      <w:pPr>
+        <w:pStyle w:val="a5"/>
+        <w:spacing w:before="0" w:beforeAutospacing="0" w:after="0" w:afterAutospacing="0"/>
+        <w:ind w:firstLine="420"/>
+        <w:rPr>
+          <w:rFonts w:ascii="Tahoma" w:hAnsi="Tahoma" w:cs="Tahoma"/>
+          <w:color w:val="666666"/>
+          <w:sz w:val="21"/>
+          <w:szCs w:val="21"/>
+        </w:rPr>
+      </w:pPr>
+      <w:r>
+        <w:rPr>
+          <w:rFonts w:ascii="Tahoma" w:hAnsi="Tahoma" w:cs="Tahoma"/>
+          <w:color w:val="666666"/>
+          <w:sz w:val="21"/>
+          <w:szCs w:val="21"/>
+        </w:rPr>
+        <w:tab/>
+      </w:r>
+      <w:r>
+        <w:rPr>
+          <w:rFonts w:ascii="Tahoma" w:hAnsi="Tahoma" w:cs="Tahoma" w:hint="eastAsia"/>
+          <w:color w:val="666666"/>
+          <w:sz w:val="21"/>
+          <w:szCs w:val="21"/>
+        </w:rPr>
+        <w:t>8</w:t>
+      </w:r>
+      <w:r>
+        <w:rPr>
+          <w:rFonts w:ascii="Tahoma" w:hAnsi="Tahoma" w:cs="Tahoma"/>
+          <w:color w:val="666666"/>
+          <w:sz w:val="21"/>
+          <w:szCs w:val="21"/>
+        </w:rPr>
+        <w:t>.</w:t>
+      </w:r>
+      <w:r>
+        <w:rPr>
+          <w:rFonts w:ascii="Tahoma" w:hAnsi="Tahoma" w:cs="Tahoma" w:hint="eastAsia"/>
+          <w:color w:val="666666"/>
+          <w:sz w:val="21"/>
+          <w:szCs w:val="21"/>
+        </w:rPr>
+        <w:t>3</w:t>
+      </w:r>
+      <w:r>
+        <w:rPr>
+          <w:rFonts w:ascii="Tahoma" w:hAnsi="Tahoma" w:cs="Tahoma"/>
+          <w:color w:val="666666"/>
+          <w:sz w:val="21"/>
+          <w:szCs w:val="21"/>
+        </w:rPr>
+        <w:t>.</w:t>
+      </w:r>
+      <w:r>
+        <w:rPr>
+          <w:rFonts w:ascii="Tahoma" w:hAnsi="Tahoma" w:cs="Tahoma" w:hint="eastAsia"/>
+          <w:color w:val="666666"/>
+          <w:sz w:val="21"/>
+          <w:szCs w:val="21"/>
+        </w:rPr>
+        <w:t>2</w:t>
+      </w:r>
+      <w:r>
+        <w:rPr>
+          <w:rFonts w:ascii="Tahoma" w:hAnsi="Tahoma" w:cs="Tahoma"/>
+          <w:color w:val="666666"/>
+          <w:sz w:val="21"/>
+          <w:szCs w:val="21"/>
+        </w:rPr>
+        <w:t xml:space="preserve">　</w:t>
+      </w:r>
+      <w:r>
+        <w:rPr>
+          <w:rFonts w:ascii="Tahoma" w:hAnsi="Tahoma" w:cs="Tahoma" w:hint="eastAsia"/>
+          <w:color w:val="666666"/>
+          <w:sz w:val="21"/>
+          <w:szCs w:val="21"/>
+        </w:rPr>
+        <w:t xml:space="preserve"> </w:t>
+      </w:r>
+      <w:r>
+        <w:rPr>
+          <w:rFonts w:ascii="Tahoma" w:hAnsi="Tahoma" w:cs="Tahoma" w:hint="eastAsia"/>
+          <w:color w:val="666666"/>
+          <w:sz w:val="21"/>
+          <w:szCs w:val="21"/>
+        </w:rPr>
+        <w:t>初始化数据库</w:t>
+      </w:r>
+    </w:p>
+    <w:p>
+      <w:pPr>
+        <w:pStyle w:val="a5"/>
+        <w:spacing w:before="0" w:beforeAutospacing="0" w:after="0" w:afterAutospacing="0"/>
+        <w:ind w:left="420" w:firstLine="420"/>
+        <w:rPr>
+          <w:rFonts w:ascii="Tahoma" w:hAnsi="Tahoma" w:cs="Tahoma"/>
+          <w:color w:val="666666"/>
+          <w:sz w:val="21"/>
+          <w:szCs w:val="21"/>
+        </w:rPr>
+      </w:pPr>
+      <w:r>
+        <w:rPr>
+          <w:rFonts w:ascii="Tahoma" w:hAnsi="Tahoma" w:cs="Tahoma" w:hint="eastAsia"/>
+          <w:color w:val="666666"/>
+          <w:sz w:val="21"/>
+          <w:szCs w:val="21"/>
+        </w:rPr>
+        <w:t>8</w:t>
+      </w:r>
+      <w:r>
+        <w:rPr>
+          <w:rFonts w:ascii="Tahoma" w:hAnsi="Tahoma" w:cs="Tahoma"/>
+          <w:color w:val="666666"/>
+          <w:sz w:val="21"/>
+          <w:szCs w:val="21"/>
+        </w:rPr>
+        <w:t>.</w:t>
+      </w:r>
+      <w:r>
+        <w:rPr>
+          <w:rFonts w:ascii="Tahoma" w:hAnsi="Tahoma" w:cs="Tahoma" w:hint="eastAsia"/>
+          <w:color w:val="666666"/>
+          <w:sz w:val="21"/>
+          <w:szCs w:val="21"/>
+        </w:rPr>
+        <w:t>3</w:t>
+      </w:r>
+      <w:r>
+        <w:rPr>
+          <w:rFonts w:ascii="Tahoma" w:hAnsi="Tahoma" w:cs="Tahoma"/>
+          <w:color w:val="666666"/>
+          <w:sz w:val="21"/>
+          <w:szCs w:val="21"/>
+        </w:rPr>
+        <w:t>.</w:t>
+      </w:r>
+      <w:r>
+        <w:rPr>
+          <w:rFonts w:ascii="Tahoma" w:hAnsi="Tahoma" w:cs="Tahoma" w:hint="eastAsia"/>
+          <w:color w:val="666666"/>
+          <w:sz w:val="21"/>
+          <w:szCs w:val="21"/>
+        </w:rPr>
+        <w:t>3</w:t>
+      </w:r>
+      <w:r>
+        <w:rPr>
+          <w:rFonts w:ascii="Tahoma" w:hAnsi="Tahoma" w:cs="Tahoma"/>
+          <w:color w:val="666666"/>
+          <w:sz w:val="21"/>
+          <w:szCs w:val="21"/>
+        </w:rPr>
+        <w:t xml:space="preserve">　</w:t>
+      </w:r>
+      <w:r>
+        <w:rPr>
+          <w:rFonts w:ascii="Tahoma" w:hAnsi="Tahoma" w:cs="Tahoma" w:hint="eastAsia"/>
+          <w:color w:val="666666"/>
+          <w:sz w:val="21"/>
+          <w:szCs w:val="21"/>
+        </w:rPr>
+        <w:t xml:space="preserve"> </w:t>
+      </w:r>
+      <w:r>
+        <w:rPr>
+          <w:rFonts w:ascii="Tahoma" w:hAnsi="Tahoma" w:cs="Tahoma"/>
+          <w:color w:val="666666"/>
+          <w:szCs w:val="21"/>
+        </w:rPr>
+        <w:t>定义</w:t>
+      </w:r>
+      <w:r>
+        <w:rPr>
+          <w:rFonts w:ascii="Tahoma" w:hAnsi="Tahoma" w:cs="Tahoma"/>
+          <w:color w:val="666666"/>
+          <w:szCs w:val="21"/>
+        </w:rPr>
+        <w:t>Repository</w:t>
+      </w:r>
+      <w:r>
+        <w:rPr>
+          <w:rFonts w:ascii="Tahoma" w:hAnsi="Tahoma" w:cs="Tahoma"/>
+          <w:color w:val="666666"/>
+          <w:szCs w:val="21"/>
+        </w:rPr>
+        <w:t>接口实现</w:t>
+      </w:r>
+      <w:r>
+        <w:rPr>
+          <w:rFonts w:ascii="Tahoma" w:hAnsi="Tahoma" w:cs="Tahoma"/>
+          <w:color w:val="666666"/>
+          <w:szCs w:val="21"/>
+        </w:rPr>
+        <w:t>Repository</w:t>
+      </w:r>
+      <w:r>
+        <w:rPr>
+          <w:rFonts w:ascii="Tahoma" w:hAnsi="Tahoma" w:cs="Tahoma"/>
+          <w:color w:val="666666"/>
+          <w:szCs w:val="21"/>
+        </w:rPr>
+        <w:t>持久层</w:t>
+      </w:r>
+    </w:p>
+    <w:p>
+      <w:pPr>
+        <w:pStyle w:val="a5"/>
+        <w:spacing w:before="0" w:beforeAutospacing="0" w:after="0" w:afterAutospacing="0"/>
+        <w:ind w:firstLineChars="200" w:firstLine="420"/>
+        <w:rPr>
+          <w:rFonts w:ascii="Tahoma" w:hAnsi="Tahoma" w:cs="Tahoma"/>
+          <w:color w:val="666666"/>
+          <w:sz w:val="21"/>
+          <w:szCs w:val="21"/>
+        </w:rPr>
+      </w:pPr>
+      <w:r>
+        <w:rPr>
+          <w:rFonts w:ascii="Tahoma" w:hAnsi="Tahoma" w:cs="Tahoma" w:hint="eastAsia"/>
+          <w:color w:val="666666"/>
+          <w:sz w:val="21"/>
+          <w:szCs w:val="21"/>
+        </w:rPr>
+        <w:t>8</w:t>
+      </w:r>
+      <w:r>
+        <w:rPr>
+          <w:rFonts w:ascii="Tahoma" w:hAnsi="Tahoma" w:cs="Tahoma"/>
+          <w:color w:val="666666"/>
+          <w:sz w:val="21"/>
+          <w:szCs w:val="21"/>
+        </w:rPr>
+        <w:t>.</w:t>
+      </w:r>
+      <w:r>
+        <w:rPr>
+          <w:rFonts w:ascii="Tahoma" w:hAnsi="Tahoma" w:cs="Tahoma" w:hint="eastAsia"/>
+          <w:color w:val="666666"/>
+          <w:sz w:val="21"/>
+          <w:szCs w:val="21"/>
+        </w:rPr>
+        <w:t>4</w:t>
+      </w:r>
+      <w:r>
+        <w:rPr>
+          <w:rFonts w:ascii="Tahoma" w:hAnsi="Tahoma" w:cs="Tahoma"/>
+          <w:color w:val="666666"/>
+          <w:sz w:val="21"/>
+          <w:szCs w:val="21"/>
+        </w:rPr>
+        <w:t xml:space="preserve">　</w:t>
+      </w:r>
+      <w:r>
+        <w:rPr>
+          <w:rFonts w:ascii="Tahoma" w:hAnsi="Tahoma" w:cs="Tahoma"/>
+          <w:color w:val="666666"/>
+          <w:sz w:val="21"/>
+          <w:szCs w:val="21"/>
+        </w:rPr>
+        <w:t>W</w:t>
+      </w:r>
+      <w:r>
+        <w:rPr>
+          <w:rFonts w:ascii="Tahoma" w:hAnsi="Tahoma" w:cs="Tahoma" w:hint="eastAsia"/>
+          <w:color w:val="666666"/>
+          <w:sz w:val="21"/>
+          <w:szCs w:val="21"/>
+        </w:rPr>
+        <w:t>eb</w:t>
+      </w:r>
+      <w:r>
+        <w:rPr>
+          <w:rFonts w:ascii="Tahoma" w:hAnsi="Tahoma" w:cs="Tahoma" w:hint="eastAsia"/>
+          <w:color w:val="666666"/>
+          <w:sz w:val="21"/>
+          <w:szCs w:val="21"/>
+        </w:rPr>
+        <w:t>处理</w:t>
+      </w:r>
+    </w:p>
+    <w:p>
+      <w:pPr>
+        <w:pStyle w:val="a5"/>
+        <w:spacing w:before="0" w:beforeAutospacing="0" w:after="0" w:afterAutospacing="0"/>
+        <w:ind w:firstLine="420"/>
+        <w:rPr>
+          <w:rFonts w:ascii="Tahoma" w:hAnsi="Tahoma" w:cs="Tahoma"/>
+          <w:color w:val="666666"/>
+          <w:sz w:val="21"/>
+          <w:szCs w:val="21"/>
+        </w:rPr>
+      </w:pPr>
+      <w:r>
+        <w:rPr>
+          <w:rFonts w:ascii="Tahoma" w:hAnsi="Tahoma" w:cs="Tahoma"/>
+          <w:color w:val="666666"/>
+          <w:sz w:val="21"/>
+          <w:szCs w:val="21"/>
+        </w:rPr>
+        <w:tab/>
+      </w:r>
+      <w:r>
+        <w:rPr>
+          <w:rFonts w:ascii="Tahoma" w:hAnsi="Tahoma" w:cs="Tahoma" w:hint="eastAsia"/>
+          <w:color w:val="666666"/>
+          <w:sz w:val="21"/>
+          <w:szCs w:val="21"/>
+        </w:rPr>
+        <w:t>8</w:t>
+      </w:r>
+      <w:r>
+        <w:rPr>
+          <w:rFonts w:ascii="Tahoma" w:hAnsi="Tahoma" w:cs="Tahoma"/>
+          <w:color w:val="666666"/>
+          <w:sz w:val="21"/>
+          <w:szCs w:val="21"/>
+        </w:rPr>
+        <w:t>.</w:t>
+      </w:r>
+      <w:r>
+        <w:rPr>
+          <w:rFonts w:ascii="Tahoma" w:hAnsi="Tahoma" w:cs="Tahoma" w:hint="eastAsia"/>
+          <w:color w:val="666666"/>
+          <w:sz w:val="21"/>
+          <w:szCs w:val="21"/>
+        </w:rPr>
+        <w:t>4</w:t>
+      </w:r>
+      <w:r>
+        <w:rPr>
+          <w:rFonts w:ascii="Tahoma" w:hAnsi="Tahoma" w:cs="Tahoma"/>
+          <w:color w:val="666666"/>
+          <w:sz w:val="21"/>
+          <w:szCs w:val="21"/>
+        </w:rPr>
+        <w:t>.</w:t>
+      </w:r>
+      <w:r>
+        <w:rPr>
+          <w:rFonts w:ascii="Tahoma" w:hAnsi="Tahoma" w:cs="Tahoma" w:hint="eastAsia"/>
+          <w:color w:val="666666"/>
+          <w:sz w:val="21"/>
+          <w:szCs w:val="21"/>
+        </w:rPr>
+        <w:t>1</w:t>
+      </w:r>
+      <w:r>
+        <w:rPr>
+          <w:rFonts w:ascii="Tahoma" w:hAnsi="Tahoma" w:cs="Tahoma"/>
+          <w:color w:val="666666"/>
+          <w:sz w:val="21"/>
+          <w:szCs w:val="21"/>
+        </w:rPr>
+        <w:t xml:space="preserve">　</w:t>
+      </w:r>
+      <w:r>
+        <w:rPr>
+          <w:rFonts w:ascii="Tahoma" w:hAnsi="Tahoma" w:cs="Tahoma" w:hint="eastAsia"/>
+          <w:color w:val="666666"/>
+          <w:sz w:val="21"/>
+          <w:szCs w:val="21"/>
+        </w:rPr>
+        <w:t xml:space="preserve"> </w:t>
+      </w:r>
+      <w:r>
+        <w:rPr>
+          <w:rFonts w:ascii="Tahoma" w:hAnsi="Tahoma" w:cs="Tahoma"/>
+          <w:color w:val="666666"/>
+          <w:sz w:val="21"/>
+          <w:szCs w:val="21"/>
+        </w:rPr>
+        <w:t>控制器</w:t>
+      </w:r>
+    </w:p>
+    <w:p>
+      <w:pPr>
+        <w:pStyle w:val="a5"/>
+        <w:spacing w:before="0" w:beforeAutospacing="0" w:after="0" w:afterAutospacing="0"/>
+        <w:ind w:firstLine="420"/>
+        <w:rPr>
+          <w:rFonts w:ascii="Tahoma" w:hAnsi="Tahoma" w:cs="Tahoma"/>
+          <w:color w:val="666666"/>
+          <w:sz w:val="21"/>
+          <w:szCs w:val="21"/>
+        </w:rPr>
+      </w:pPr>
+      <w:r>
+        <w:rPr>
+          <w:rFonts w:ascii="Tahoma" w:hAnsi="Tahoma" w:cs="Tahoma"/>
+          <w:color w:val="666666"/>
+          <w:sz w:val="21"/>
+          <w:szCs w:val="21"/>
+        </w:rPr>
+        <w:tab/>
+      </w:r>
+      <w:r>
+        <w:rPr>
+          <w:rFonts w:ascii="Tahoma" w:hAnsi="Tahoma" w:cs="Tahoma" w:hint="eastAsia"/>
+          <w:color w:val="666666"/>
+          <w:sz w:val="21"/>
+          <w:szCs w:val="21"/>
+        </w:rPr>
+        <w:t>8</w:t>
+      </w:r>
+      <w:r>
+        <w:rPr>
+          <w:rFonts w:ascii="Tahoma" w:hAnsi="Tahoma" w:cs="Tahoma"/>
+          <w:color w:val="666666"/>
+          <w:sz w:val="21"/>
+          <w:szCs w:val="21"/>
+        </w:rPr>
+        <w:t>.</w:t>
+      </w:r>
+      <w:r>
+        <w:rPr>
+          <w:rFonts w:ascii="Tahoma" w:hAnsi="Tahoma" w:cs="Tahoma" w:hint="eastAsia"/>
+          <w:color w:val="666666"/>
+          <w:sz w:val="21"/>
+          <w:szCs w:val="21"/>
+        </w:rPr>
+        <w:t>4</w:t>
+      </w:r>
+      <w:r>
+        <w:rPr>
+          <w:rFonts w:ascii="Tahoma" w:hAnsi="Tahoma" w:cs="Tahoma"/>
+          <w:color w:val="666666"/>
+          <w:sz w:val="21"/>
+          <w:szCs w:val="21"/>
+        </w:rPr>
+        <w:t>.</w:t>
+      </w:r>
+      <w:r>
+        <w:rPr>
+          <w:rFonts w:ascii="Tahoma" w:hAnsi="Tahoma" w:cs="Tahoma" w:hint="eastAsia"/>
+          <w:color w:val="666666"/>
+          <w:sz w:val="21"/>
+          <w:szCs w:val="21"/>
+        </w:rPr>
+        <w:t>2</w:t>
+      </w:r>
+      <w:r>
+        <w:rPr>
+          <w:rFonts w:ascii="Tahoma" w:hAnsi="Tahoma" w:cs="Tahoma"/>
+          <w:color w:val="666666"/>
+          <w:sz w:val="21"/>
+          <w:szCs w:val="21"/>
+        </w:rPr>
+        <w:t xml:space="preserve">　</w:t>
+      </w:r>
+      <w:r>
+        <w:rPr>
+          <w:rFonts w:ascii="Tahoma" w:hAnsi="Tahoma" w:cs="Tahoma" w:hint="eastAsia"/>
+          <w:color w:val="666666"/>
+          <w:sz w:val="21"/>
+          <w:szCs w:val="21"/>
+        </w:rPr>
+        <w:t xml:space="preserve"> </w:t>
+      </w:r>
+      <w:r>
+        <w:rPr>
+          <w:rFonts w:ascii="Tahoma" w:hAnsi="Tahoma" w:cs="Tahoma"/>
+          <w:color w:val="666666"/>
+          <w:sz w:val="21"/>
+          <w:szCs w:val="21"/>
+        </w:rPr>
+        <w:t>系统登录</w:t>
+      </w:r>
+    </w:p>
+    <w:p>
+      <w:pPr>
+        <w:pStyle w:val="a5"/>
+        <w:spacing w:before="0" w:beforeAutospacing="0" w:after="0" w:afterAutospacing="0"/>
+        <w:ind w:left="420" w:firstLine="420"/>
+        <w:rPr>
+          <w:rFonts w:ascii="Tahoma" w:hAnsi="Tahoma" w:cs="Tahoma"/>
+          <w:color w:val="666666"/>
+          <w:sz w:val="21"/>
+          <w:szCs w:val="21"/>
+        </w:rPr>
+      </w:pPr>
+      <w:r>
+        <w:rPr>
+          <w:rFonts w:ascii="Tahoma" w:hAnsi="Tahoma" w:cs="Tahoma" w:hint="eastAsia"/>
+          <w:color w:val="666666"/>
+          <w:sz w:val="21"/>
+          <w:szCs w:val="21"/>
+        </w:rPr>
+        <w:t>8</w:t>
+      </w:r>
+      <w:r>
+        <w:rPr>
+          <w:rFonts w:ascii="Tahoma" w:hAnsi="Tahoma" w:cs="Tahoma"/>
+          <w:color w:val="666666"/>
+          <w:sz w:val="21"/>
+          <w:szCs w:val="21"/>
+        </w:rPr>
+        <w:t>.</w:t>
+      </w:r>
+      <w:r>
+        <w:rPr>
+          <w:rFonts w:ascii="Tahoma" w:hAnsi="Tahoma" w:cs="Tahoma" w:hint="eastAsia"/>
+          <w:color w:val="666666"/>
+          <w:sz w:val="21"/>
+          <w:szCs w:val="21"/>
+        </w:rPr>
+        <w:t>4</w:t>
+      </w:r>
+      <w:r>
+        <w:rPr>
+          <w:rFonts w:ascii="Tahoma" w:hAnsi="Tahoma" w:cs="Tahoma"/>
+          <w:color w:val="666666"/>
+          <w:sz w:val="21"/>
+          <w:szCs w:val="21"/>
+        </w:rPr>
+        <w:t>.</w:t>
+      </w:r>
+      <w:r>
+        <w:rPr>
+          <w:rFonts w:ascii="Tahoma" w:hAnsi="Tahoma" w:cs="Tahoma" w:hint="eastAsia"/>
+          <w:color w:val="666666"/>
+          <w:sz w:val="21"/>
+          <w:szCs w:val="21"/>
+        </w:rPr>
+        <w:t>3</w:t>
+      </w:r>
+      <w:r>
+        <w:rPr>
+          <w:rFonts w:ascii="Tahoma" w:hAnsi="Tahoma" w:cs="Tahoma"/>
+          <w:color w:val="666666"/>
+          <w:sz w:val="21"/>
+          <w:szCs w:val="21"/>
+        </w:rPr>
+        <w:t xml:space="preserve">　</w:t>
+      </w:r>
+      <w:r>
+        <w:rPr>
+          <w:rFonts w:ascii="Tahoma" w:hAnsi="Tahoma" w:cs="Tahoma" w:hint="eastAsia"/>
+          <w:color w:val="666666"/>
+          <w:sz w:val="21"/>
+          <w:szCs w:val="21"/>
+        </w:rPr>
+        <w:t xml:space="preserve"> </w:t>
+      </w:r>
+      <w:r>
+        <w:rPr>
+          <w:rFonts w:ascii="Tahoma" w:hAnsi="Tahoma" w:cs="Tahoma"/>
+          <w:color w:val="666666"/>
+          <w:sz w:val="21"/>
+          <w:szCs w:val="21"/>
+        </w:rPr>
+        <w:t>菜单管理</w:t>
+      </w:r>
+    </w:p>
+    <w:p>
+      <w:pPr>
+        <w:pStyle w:val="a5"/>
+        <w:spacing w:before="0" w:beforeAutospacing="0" w:after="0" w:afterAutospacing="0"/>
+        <w:ind w:firstLine="420"/>
+        <w:rPr>
+          <w:rFonts w:ascii="Tahoma" w:hAnsi="Tahoma" w:cs="Tahoma"/>
+          <w:color w:val="666666"/>
+          <w:sz w:val="21"/>
+          <w:szCs w:val="21"/>
+        </w:rPr>
+      </w:pPr>
+      <w:r>
+        <w:rPr>
+          <w:rFonts w:ascii="Tahoma" w:hAnsi="Tahoma" w:cs="Tahoma"/>
+          <w:color w:val="666666"/>
+          <w:sz w:val="21"/>
+          <w:szCs w:val="21"/>
+        </w:rPr>
+        <w:tab/>
+      </w:r>
+      <w:r>
+        <w:rPr>
+          <w:rFonts w:ascii="Tahoma" w:hAnsi="Tahoma" w:cs="Tahoma" w:hint="eastAsia"/>
+          <w:color w:val="666666"/>
+          <w:sz w:val="21"/>
+          <w:szCs w:val="21"/>
+        </w:rPr>
+        <w:t>8</w:t>
+      </w:r>
+      <w:r>
+        <w:rPr>
+          <w:rFonts w:ascii="Tahoma" w:hAnsi="Tahoma" w:cs="Tahoma"/>
+          <w:color w:val="666666"/>
+          <w:sz w:val="21"/>
+          <w:szCs w:val="21"/>
+        </w:rPr>
+        <w:t>.</w:t>
+      </w:r>
+      <w:r>
+        <w:rPr>
+          <w:rFonts w:ascii="Tahoma" w:hAnsi="Tahoma" w:cs="Tahoma" w:hint="eastAsia"/>
+          <w:color w:val="666666"/>
+          <w:sz w:val="21"/>
+          <w:szCs w:val="21"/>
+        </w:rPr>
+        <w:t>4</w:t>
+      </w:r>
+      <w:r>
+        <w:rPr>
+          <w:rFonts w:ascii="Tahoma" w:hAnsi="Tahoma" w:cs="Tahoma"/>
+          <w:color w:val="666666"/>
+          <w:sz w:val="21"/>
+          <w:szCs w:val="21"/>
+        </w:rPr>
+        <w:t>.</w:t>
+      </w:r>
+      <w:r>
+        <w:rPr>
+          <w:rFonts w:ascii="Tahoma" w:hAnsi="Tahoma" w:cs="Tahoma" w:hint="eastAsia"/>
+          <w:color w:val="666666"/>
+          <w:sz w:val="21"/>
+          <w:szCs w:val="21"/>
+        </w:rPr>
+        <w:t>4</w:t>
+      </w:r>
+      <w:r>
+        <w:rPr>
+          <w:rFonts w:ascii="Tahoma" w:hAnsi="Tahoma" w:cs="Tahoma"/>
+          <w:color w:val="666666"/>
+          <w:sz w:val="21"/>
+          <w:szCs w:val="21"/>
+        </w:rPr>
+        <w:t xml:space="preserve">　</w:t>
+      </w:r>
+      <w:r>
+        <w:rPr>
+          <w:rFonts w:ascii="Tahoma" w:hAnsi="Tahoma" w:cs="Tahoma" w:hint="eastAsia"/>
+          <w:color w:val="666666"/>
+          <w:sz w:val="21"/>
+          <w:szCs w:val="21"/>
+        </w:rPr>
+        <w:t xml:space="preserve"> </w:t>
+      </w:r>
+      <w:r>
+        <w:rPr>
+          <w:rFonts w:ascii="Tahoma" w:hAnsi="Tahoma" w:cs="Tahoma"/>
+          <w:color w:val="666666"/>
+          <w:sz w:val="21"/>
+          <w:szCs w:val="21"/>
+        </w:rPr>
+        <w:t>角色管理</w:t>
+      </w:r>
+    </w:p>
+    <w:p>
+      <w:pPr>
+        <w:pStyle w:val="a5"/>
+        <w:spacing w:before="0" w:beforeAutospacing="0" w:after="0" w:afterAutospacing="0"/>
+        <w:ind w:left="420" w:firstLine="420"/>
+        <w:rPr>
+          <w:rFonts w:ascii="Tahoma" w:hAnsi="Tahoma" w:cs="Tahoma"/>
+          <w:color w:val="666666"/>
+          <w:sz w:val="21"/>
+          <w:szCs w:val="21"/>
+        </w:rPr>
+      </w:pPr>
+      <w:r>
+        <w:rPr>
+          <w:rFonts w:ascii="Tahoma" w:hAnsi="Tahoma" w:cs="Tahoma" w:hint="eastAsia"/>
+          <w:color w:val="666666"/>
+          <w:sz w:val="21"/>
+          <w:szCs w:val="21"/>
+        </w:rPr>
+        <w:t>8</w:t>
+      </w:r>
+      <w:r>
+        <w:rPr>
+          <w:rFonts w:ascii="Tahoma" w:hAnsi="Tahoma" w:cs="Tahoma"/>
+          <w:color w:val="666666"/>
+          <w:sz w:val="21"/>
+          <w:szCs w:val="21"/>
+        </w:rPr>
+        <w:t>.</w:t>
+      </w:r>
+      <w:r>
+        <w:rPr>
+          <w:rFonts w:ascii="Tahoma" w:hAnsi="Tahoma" w:cs="Tahoma" w:hint="eastAsia"/>
+          <w:color w:val="666666"/>
+          <w:sz w:val="21"/>
+          <w:szCs w:val="21"/>
+        </w:rPr>
+        <w:t>4</w:t>
+      </w:r>
+      <w:r>
+        <w:rPr>
+          <w:rFonts w:ascii="Tahoma" w:hAnsi="Tahoma" w:cs="Tahoma"/>
+          <w:color w:val="666666"/>
+          <w:sz w:val="21"/>
+          <w:szCs w:val="21"/>
+        </w:rPr>
+        <w:t>.</w:t>
+      </w:r>
+      <w:r>
+        <w:rPr>
+          <w:rFonts w:ascii="Tahoma" w:hAnsi="Tahoma" w:cs="Tahoma" w:hint="eastAsia"/>
+          <w:color w:val="666666"/>
+          <w:sz w:val="21"/>
+          <w:szCs w:val="21"/>
+        </w:rPr>
+        <w:t>5</w:t>
+      </w:r>
+      <w:r>
+        <w:rPr>
+          <w:rFonts w:ascii="Tahoma" w:hAnsi="Tahoma" w:cs="Tahoma"/>
+          <w:color w:val="666666"/>
+          <w:sz w:val="21"/>
+          <w:szCs w:val="21"/>
+        </w:rPr>
+        <w:t xml:space="preserve">　</w:t>
+      </w:r>
+      <w:r>
+        <w:rPr>
+          <w:rFonts w:ascii="Tahoma" w:hAnsi="Tahoma" w:cs="Tahoma" w:hint="eastAsia"/>
+          <w:color w:val="666666"/>
+          <w:sz w:val="21"/>
+          <w:szCs w:val="21"/>
+        </w:rPr>
+        <w:t xml:space="preserve"> </w:t>
+      </w:r>
+      <w:r>
+        <w:rPr>
+          <w:rFonts w:ascii="Tahoma" w:hAnsi="Tahoma" w:cs="Tahoma"/>
+          <w:color w:val="666666"/>
+          <w:sz w:val="21"/>
+          <w:szCs w:val="21"/>
+        </w:rPr>
+        <w:t>用户管理</w:t>
+      </w:r>
+    </w:p>
+    <w:p>
+      <w:pPr>
+        <w:pStyle w:val="a5"/>
+        <w:spacing w:before="0" w:beforeAutospacing="0" w:after="0" w:afterAutospacing="0"/>
+        <w:ind w:firstLine="420"/>
+        <w:rPr>
+          <w:rFonts w:ascii="Tahoma" w:hAnsi="Tahoma" w:cs="Tahoma"/>
+          <w:color w:val="666666"/>
+          <w:sz w:val="21"/>
+          <w:szCs w:val="21"/>
+        </w:rPr>
+      </w:pPr>
+      <w:r>
+        <w:rPr>
+          <w:rFonts w:ascii="Tahoma" w:hAnsi="Tahoma" w:cs="Tahoma"/>
+          <w:color w:val="666666"/>
+          <w:sz w:val="21"/>
+          <w:szCs w:val="21"/>
+        </w:rPr>
+        <w:tab/>
+      </w:r>
+      <w:r>
+        <w:rPr>
+          <w:rFonts w:ascii="Tahoma" w:hAnsi="Tahoma" w:cs="Tahoma" w:hint="eastAsia"/>
+          <w:color w:val="666666"/>
+          <w:sz w:val="21"/>
+          <w:szCs w:val="21"/>
+        </w:rPr>
+        <w:t>8</w:t>
+      </w:r>
+      <w:r>
+        <w:rPr>
+          <w:rFonts w:ascii="Tahoma" w:hAnsi="Tahoma" w:cs="Tahoma"/>
+          <w:color w:val="666666"/>
+          <w:sz w:val="21"/>
+          <w:szCs w:val="21"/>
+        </w:rPr>
+        <w:t>.</w:t>
+      </w:r>
+      <w:r>
+        <w:rPr>
+          <w:rFonts w:ascii="Tahoma" w:hAnsi="Tahoma" w:cs="Tahoma" w:hint="eastAsia"/>
+          <w:color w:val="666666"/>
+          <w:sz w:val="21"/>
+          <w:szCs w:val="21"/>
+        </w:rPr>
+        <w:t>4</w:t>
+      </w:r>
+      <w:r>
+        <w:rPr>
+          <w:rFonts w:ascii="Tahoma" w:hAnsi="Tahoma" w:cs="Tahoma"/>
+          <w:color w:val="666666"/>
+          <w:sz w:val="21"/>
+          <w:szCs w:val="21"/>
+        </w:rPr>
+        <w:t>.</w:t>
+      </w:r>
+      <w:r>
+        <w:rPr>
+          <w:rFonts w:ascii="Tahoma" w:hAnsi="Tahoma" w:cs="Tahoma" w:hint="eastAsia"/>
+          <w:color w:val="666666"/>
+          <w:sz w:val="21"/>
+          <w:szCs w:val="21"/>
+        </w:rPr>
         <w:t>6</w:t>
       </w:r>
       <w:r>
@@ -6819,30 +9096,88 @@
           <w:sz w:val="21"/>
           <w:szCs w:val="21"/>
         </w:rPr>
-        <w:t>.</w:t>
-      </w:r>
-      <w:r>
-        <w:rPr>
-          <w:rFonts w:ascii="Tahoma" w:hAnsi="Tahoma" w:cs="Tahoma" w:hint="eastAsia"/>
-          <w:color w:val="666666"/>
-          <w:sz w:val="21"/>
-          <w:szCs w:val="21"/>
-        </w:rPr>
-        <w:t>6</w:t>
-      </w:r>
-      <w:r>
-        <w:rPr>
-          <w:rFonts w:ascii="Tahoma" w:hAnsi="Tahoma" w:cs="Tahoma"/>
-          <w:color w:val="666666"/>
-          <w:sz w:val="21"/>
-          <w:szCs w:val="21"/>
-        </w:rPr>
-        <w:t xml:space="preserve">　小结　　</w:t>
-      </w:r>
-    </w:p>
-    <w:p>
-      <w:pPr>
-        <w:pStyle w:val="a7"/>
+        <w:t xml:space="preserve">　</w:t>
+      </w:r>
+      <w:r>
+        <w:rPr>
+          <w:rFonts w:ascii="Tahoma" w:hAnsi="Tahoma" w:cs="Tahoma" w:hint="eastAsia"/>
+          <w:color w:val="666666"/>
+          <w:sz w:val="21"/>
+          <w:szCs w:val="21"/>
+        </w:rPr>
+        <w:t xml:space="preserve"> </w:t>
+      </w:r>
+      <w:r>
+        <w:rPr>
+          <w:rFonts w:ascii="Tahoma" w:hAnsi="Tahoma" w:cs="Tahoma"/>
+          <w:color w:val="666666"/>
+          <w:sz w:val="21"/>
+          <w:szCs w:val="21"/>
+        </w:rPr>
+        <w:t>功能扩展</w:t>
+      </w:r>
+    </w:p>
+    <w:p>
+      <w:pPr>
+        <w:pStyle w:val="a5"/>
+        <w:spacing w:before="0" w:beforeAutospacing="0" w:after="0" w:afterAutospacing="0"/>
+        <w:ind w:firstLineChars="200" w:firstLine="420"/>
+        <w:rPr>
+          <w:rFonts w:ascii="Tahoma" w:hAnsi="Tahoma" w:cs="Tahoma"/>
+          <w:color w:val="666666"/>
+          <w:sz w:val="21"/>
+          <w:szCs w:val="21"/>
+        </w:rPr>
+      </w:pPr>
+      <w:r>
+        <w:rPr>
+          <w:rFonts w:ascii="Tahoma" w:hAnsi="Tahoma" w:cs="Tahoma" w:hint="eastAsia"/>
+          <w:color w:val="666666"/>
+          <w:sz w:val="21"/>
+          <w:szCs w:val="21"/>
+        </w:rPr>
+        <w:t>8</w:t>
+      </w:r>
+      <w:r>
+        <w:rPr>
+          <w:rFonts w:ascii="Tahoma" w:hAnsi="Tahoma" w:cs="Tahoma"/>
+          <w:color w:val="666666"/>
+          <w:sz w:val="21"/>
+          <w:szCs w:val="21"/>
+        </w:rPr>
+        <w:t>.</w:t>
+      </w:r>
+      <w:r>
+        <w:rPr>
+          <w:rFonts w:ascii="Tahoma" w:hAnsi="Tahoma" w:cs="Tahoma" w:hint="eastAsia"/>
+          <w:color w:val="666666"/>
+          <w:sz w:val="21"/>
+          <w:szCs w:val="21"/>
+        </w:rPr>
+        <w:t>5</w:t>
+      </w:r>
+      <w:r>
+        <w:rPr>
+          <w:rFonts w:ascii="Tahoma" w:hAnsi="Tahoma" w:cs="Tahoma"/>
+          <w:color w:val="666666"/>
+          <w:sz w:val="21"/>
+          <w:szCs w:val="21"/>
+        </w:rPr>
+        <w:t xml:space="preserve">　</w:t>
+      </w:r>
+      <w:r>
+        <w:rPr>
+          <w:rFonts w:ascii="Tahoma" w:hAnsi="Tahoma" w:cs="Tahoma" w:hint="eastAsia"/>
+          <w:color w:val="666666"/>
+          <w:sz w:val="21"/>
+          <w:szCs w:val="21"/>
+        </w:rPr>
+        <w:t>小结</w:t>
+      </w:r>
+    </w:p>
+    <w:p>
+      <w:pPr>
+        <w:pStyle w:val="a5"/>
         <w:spacing w:before="0" w:beforeAutospacing="0" w:after="0" w:afterAutospacing="0"/>
         <w:rPr>
           <w:rFonts w:ascii="Tahoma" w:hAnsi="Tahoma" w:cs="Tahoma"/>
@@ -6867,7 +9202,7 @@
           <w:sz w:val="21"/>
           <w:szCs w:val="21"/>
         </w:rPr>
-        <w:t>7</w:t>
+        <w:t>9</w:t>
       </w:r>
       <w:r>
         <w:rPr>
@@ -6880,17 +9215,110 @@
       </w:r>
       <w:r>
         <w:rPr>
-          <w:rFonts w:ascii="Tahoma" w:hAnsi="Tahoma" w:cs="Tahoma"/>
-          <w:color w:val="666666"/>
-          <w:sz w:val="21"/>
-          <w:szCs w:val="21"/>
-        </w:rPr>
-        <w:t>测试</w:t>
-      </w:r>
-    </w:p>
-    <w:p>
-      <w:pPr>
-        <w:pStyle w:val="a7"/>
+          <w:rFonts w:ascii="Tahoma" w:hAnsi="Tahoma" w:cs="Tahoma" w:hint="eastAsia"/>
+          <w:color w:val="666666"/>
+          <w:sz w:val="21"/>
+          <w:szCs w:val="21"/>
+        </w:rPr>
+        <w:t>spring boot</w:t>
+      </w:r>
+      <w:r>
+        <w:rPr>
+          <w:rFonts w:ascii="Tahoma" w:hAnsi="Tahoma" w:cs="Tahoma" w:hint="eastAsia"/>
+          <w:color w:val="666666"/>
+          <w:sz w:val="21"/>
+          <w:szCs w:val="21"/>
+        </w:rPr>
+        <w:t>开发部署</w:t>
+      </w:r>
+      <w:r>
+        <w:rPr>
+          <w:rFonts w:ascii="Tahoma" w:hAnsi="Tahoma" w:cs="Tahoma" w:hint="eastAsia"/>
+          <w:color w:val="666666"/>
+          <w:sz w:val="21"/>
+          <w:szCs w:val="21"/>
+        </w:rPr>
+        <w:t>与监控</w:t>
+      </w:r>
+    </w:p>
+    <w:p>
+      <w:pPr>
+        <w:pStyle w:val="a5"/>
+        <w:spacing w:before="0" w:beforeAutospacing="0" w:after="0" w:afterAutospacing="0"/>
+        <w:rPr>
+          <w:rFonts w:ascii="Tahoma" w:hAnsi="Tahoma" w:cs="Tahoma"/>
+          <w:color w:val="666666"/>
+          <w:sz w:val="21"/>
+          <w:szCs w:val="21"/>
+        </w:rPr>
+      </w:pPr>
+      <w:r>
+        <w:rPr>
+          <w:rFonts w:ascii="Tahoma" w:hAnsi="Tahoma" w:cs="Tahoma"/>
+          <w:color w:val="666666"/>
+          <w:sz w:val="21"/>
+          <w:szCs w:val="21"/>
+        </w:rPr>
+        <w:tab/>
+      </w:r>
+      <w:r>
+        <w:rPr>
+          <w:rFonts w:ascii="Tahoma" w:hAnsi="Tahoma" w:cs="Tahoma" w:hint="eastAsia"/>
+          <w:color w:val="666666"/>
+          <w:sz w:val="21"/>
+          <w:szCs w:val="21"/>
+        </w:rPr>
+        <w:t>9</w:t>
+      </w:r>
+      <w:r>
+        <w:rPr>
+          <w:rFonts w:ascii="Tahoma" w:hAnsi="Tahoma" w:cs="Tahoma"/>
+          <w:color w:val="666666"/>
+          <w:sz w:val="21"/>
+          <w:szCs w:val="21"/>
+        </w:rPr>
+        <w:t>.</w:t>
+      </w:r>
+      <w:r>
+        <w:rPr>
+          <w:rFonts w:ascii="Tahoma" w:hAnsi="Tahoma" w:cs="Tahoma" w:hint="eastAsia"/>
+          <w:color w:val="666666"/>
+          <w:sz w:val="21"/>
+          <w:szCs w:val="21"/>
+        </w:rPr>
+        <w:t>1</w:t>
+      </w:r>
+      <w:r>
+        <w:rPr>
+          <w:rFonts w:ascii="Tahoma" w:hAnsi="Tahoma" w:cs="Tahoma"/>
+          <w:color w:val="666666"/>
+          <w:sz w:val="21"/>
+          <w:szCs w:val="21"/>
+        </w:rPr>
+        <w:t xml:space="preserve">　</w:t>
+      </w:r>
+      <w:r>
+        <w:rPr>
+          <w:rFonts w:ascii="Tahoma" w:hAnsi="Tahoma" w:cs="Tahoma" w:hint="eastAsia"/>
+          <w:color w:val="666666"/>
+          <w:sz w:val="21"/>
+          <w:szCs w:val="21"/>
+        </w:rPr>
+        <w:t>spring boot</w:t>
+      </w:r>
+      <w:r>
+        <w:rPr>
+          <w:rFonts w:ascii="Tahoma" w:hAnsi="Tahoma" w:cs="Tahoma" w:hint="eastAsia"/>
+          <w:color w:val="666666"/>
+          <w:sz w:val="21"/>
+          <w:szCs w:val="21"/>
+        </w:rPr>
+        <w:t>的打包部署</w:t>
+      </w:r>
+    </w:p>
+    <w:p>
+      <w:pPr>
+        <w:pStyle w:val="a5"/>
         <w:spacing w:before="0" w:beforeAutospacing="0" w:after="0" w:afterAutospacing="0"/>
         <w:ind w:firstLine="420"/>
         <w:rPr>
@@ -6902,44 +9330,107 @@
       </w:pPr>
       <w:r>
         <w:rPr>
-          <w:rFonts w:ascii="Tahoma" w:hAnsi="Tahoma" w:cs="Tahoma" w:hint="eastAsia"/>
-          <w:color w:val="666666"/>
-          <w:sz w:val="21"/>
-          <w:szCs w:val="21"/>
-        </w:rPr>
-        <w:t>7</w:t>
-      </w:r>
-      <w:r>
-        <w:rPr>
-          <w:rFonts w:ascii="Tahoma" w:hAnsi="Tahoma" w:cs="Tahoma"/>
-          <w:color w:val="666666"/>
-          <w:sz w:val="21"/>
-          <w:szCs w:val="21"/>
-        </w:rPr>
-        <w:t>.1</w:t>
-      </w:r>
-      <w:r>
-        <w:rPr>
-          <w:rFonts w:ascii="Tahoma" w:hAnsi="Tahoma" w:cs="Tahoma"/>
-          <w:color w:val="666666"/>
-          <w:sz w:val="21"/>
-          <w:szCs w:val="21"/>
-        </w:rPr>
-        <w:t xml:space="preserve">　</w:t>
-      </w:r>
-      <w:r>
-        <w:rPr>
-          <w:rFonts w:ascii="Tahoma" w:hAnsi="Tahoma" w:cs="Tahoma" w:hint="eastAsia"/>
-          <w:color w:val="666666"/>
-          <w:sz w:val="21"/>
-          <w:szCs w:val="21"/>
-        </w:rPr>
-        <w:t>单元测试</w:t>
-      </w:r>
-    </w:p>
-    <w:p>
-      <w:pPr>
-        <w:pStyle w:val="a7"/>
+          <w:rFonts w:ascii="Tahoma" w:hAnsi="Tahoma" w:cs="Tahoma"/>
+          <w:color w:val="666666"/>
+          <w:sz w:val="21"/>
+          <w:szCs w:val="21"/>
+        </w:rPr>
+        <w:tab/>
+      </w:r>
+      <w:r>
+        <w:rPr>
+          <w:rFonts w:ascii="Tahoma" w:hAnsi="Tahoma" w:cs="Tahoma" w:hint="eastAsia"/>
+          <w:color w:val="666666"/>
+          <w:sz w:val="21"/>
+          <w:szCs w:val="21"/>
+        </w:rPr>
+        <w:t>9</w:t>
+      </w:r>
+      <w:r>
+        <w:rPr>
+          <w:rFonts w:ascii="Tahoma" w:hAnsi="Tahoma" w:cs="Tahoma"/>
+          <w:color w:val="666666"/>
+          <w:sz w:val="21"/>
+          <w:szCs w:val="21"/>
+        </w:rPr>
+        <w:t>.</w:t>
+      </w:r>
+      <w:r>
+        <w:rPr>
+          <w:rFonts w:ascii="Tahoma" w:hAnsi="Tahoma" w:cs="Tahoma" w:hint="eastAsia"/>
+          <w:color w:val="666666"/>
+          <w:sz w:val="21"/>
+          <w:szCs w:val="21"/>
+        </w:rPr>
+        <w:t>1</w:t>
+      </w:r>
+      <w:r>
+        <w:rPr>
+          <w:rFonts w:ascii="Tahoma" w:hAnsi="Tahoma" w:cs="Tahoma"/>
+          <w:color w:val="666666"/>
+          <w:sz w:val="21"/>
+          <w:szCs w:val="21"/>
+        </w:rPr>
+        <w:t>.</w:t>
+      </w:r>
+      <w:r>
+        <w:rPr>
+          <w:rFonts w:ascii="Tahoma" w:hAnsi="Tahoma" w:cs="Tahoma" w:hint="eastAsia"/>
+          <w:color w:val="666666"/>
+          <w:sz w:val="21"/>
+          <w:szCs w:val="21"/>
+        </w:rPr>
+        <w:t>1</w:t>
+      </w:r>
+      <w:r>
+        <w:rPr>
+          <w:rFonts w:ascii="Tahoma" w:hAnsi="Tahoma" w:cs="Tahoma"/>
+          <w:color w:val="666666"/>
+          <w:sz w:val="21"/>
+          <w:szCs w:val="21"/>
+        </w:rPr>
+        <w:t xml:space="preserve">　</w:t>
+      </w:r>
+      <w:r>
+        <w:rPr>
+          <w:rFonts w:ascii="Tahoma" w:hAnsi="Tahoma" w:cs="Tahoma" w:hint="eastAsia"/>
+          <w:color w:val="666666"/>
+          <w:sz w:val="21"/>
+          <w:szCs w:val="21"/>
+        </w:rPr>
+        <w:t xml:space="preserve"> </w:t>
+      </w:r>
+      <w:r>
+        <w:rPr>
+          <w:rFonts w:ascii="Tahoma" w:hAnsi="Tahoma" w:cs="Tahoma" w:hint="eastAsia"/>
+          <w:color w:val="666666"/>
+          <w:sz w:val="21"/>
+          <w:szCs w:val="21"/>
+        </w:rPr>
+        <w:t>war</w:t>
+      </w:r>
+      <w:r>
+        <w:rPr>
+          <w:rFonts w:ascii="Tahoma" w:hAnsi="Tahoma" w:cs="Tahoma" w:hint="eastAsia"/>
+          <w:color w:val="666666"/>
+          <w:sz w:val="21"/>
+          <w:szCs w:val="21"/>
+        </w:rPr>
+        <w:t>与</w:t>
+      </w:r>
+      <w:r>
+        <w:rPr>
+          <w:rFonts w:ascii="Tahoma" w:hAnsi="Tahoma" w:cs="Tahoma" w:hint="eastAsia"/>
+          <w:color w:val="666666"/>
+          <w:sz w:val="21"/>
+          <w:szCs w:val="21"/>
+        </w:rPr>
+        <w:t>jar</w:t>
+      </w:r>
+    </w:p>
+    <w:p>
+      <w:pPr>
+        <w:pStyle w:val="a5"/>
         <w:spacing w:before="0" w:beforeAutospacing="0" w:after="0" w:afterAutospacing="0"/>
         <w:ind w:firstLine="420"/>
         <w:rPr>
@@ -6965,7 +9456,7 @@
           <w:sz w:val="21"/>
           <w:szCs w:val="21"/>
         </w:rPr>
-        <w:t>7</w:t>
+        <w:t>9</w:t>
       </w:r>
       <w:r>
         <w:rPr>
@@ -7001,6 +9492,91 @@
           <w:sz w:val="21"/>
           <w:szCs w:val="21"/>
         </w:rPr>
+        <w:t>2</w:t>
+      </w:r>
+      <w:r>
+        <w:rPr>
+          <w:rFonts w:ascii="Tahoma" w:hAnsi="Tahoma" w:cs="Tahoma"/>
+          <w:color w:val="666666"/>
+          <w:sz w:val="21"/>
+          <w:szCs w:val="21"/>
+        </w:rPr>
+        <w:t xml:space="preserve">　</w:t>
+      </w:r>
+      <w:r>
+        <w:rPr>
+          <w:rFonts w:ascii="Tahoma" w:hAnsi="Tahoma" w:cs="Tahoma" w:hint="eastAsia"/>
+          <w:color w:val="666666"/>
+          <w:sz w:val="21"/>
+          <w:szCs w:val="21"/>
+        </w:rPr>
+        <w:t xml:space="preserve"> </w:t>
+      </w:r>
+      <w:r>
+        <w:rPr>
+          <w:rFonts w:ascii="Tahoma" w:hAnsi="Tahoma" w:cs="Tahoma"/>
+          <w:color w:val="666666"/>
+          <w:sz w:val="21"/>
+          <w:szCs w:val="21"/>
+        </w:rPr>
+        <w:t>使用</w:t>
+      </w:r>
+      <w:r>
+        <w:rPr>
+          <w:rFonts w:ascii="Tahoma" w:hAnsi="Tahoma" w:cs="Tahoma"/>
+          <w:color w:val="666666"/>
+          <w:sz w:val="21"/>
+          <w:szCs w:val="21"/>
+        </w:rPr>
+        <w:t>spring-boot-devtools</w:t>
+      </w:r>
+      <w:r>
+        <w:rPr>
+          <w:rFonts w:ascii="Tahoma" w:hAnsi="Tahoma" w:cs="Tahoma"/>
+          <w:color w:val="666666"/>
+          <w:sz w:val="21"/>
+          <w:szCs w:val="21"/>
+        </w:rPr>
+        <w:t>进行热部署</w:t>
+      </w:r>
+    </w:p>
+    <w:p>
+      <w:pPr>
+        <w:pStyle w:val="a5"/>
+        <w:spacing w:before="0" w:beforeAutospacing="0" w:after="0" w:afterAutospacing="0"/>
+        <w:ind w:left="420" w:firstLine="420"/>
+        <w:rPr>
+          <w:rFonts w:ascii="Tahoma" w:hAnsi="Tahoma" w:cs="Tahoma"/>
+          <w:color w:val="666666"/>
+          <w:sz w:val="21"/>
+          <w:szCs w:val="21"/>
+        </w:rPr>
+      </w:pPr>
+      <w:r>
+        <w:rPr>
+          <w:rFonts w:ascii="Tahoma" w:hAnsi="Tahoma" w:cs="Tahoma" w:hint="eastAsia"/>
+          <w:color w:val="666666"/>
+          <w:sz w:val="21"/>
+          <w:szCs w:val="21"/>
+        </w:rPr>
+        <w:t>9</w:t>
+      </w:r>
+      <w:r>
+        <w:rPr>
+          <w:rFonts w:ascii="Tahoma" w:hAnsi="Tahoma" w:cs="Tahoma"/>
+          <w:color w:val="666666"/>
+          <w:sz w:val="21"/>
+          <w:szCs w:val="21"/>
+        </w:rPr>
+        <w:t>.</w:t>
+      </w:r>
+      <w:r>
+        <w:rPr>
+          <w:rFonts w:ascii="Tahoma" w:hAnsi="Tahoma" w:cs="Tahoma" w:hint="eastAsia"/>
+          <w:color w:val="666666"/>
+          <w:sz w:val="21"/>
+          <w:szCs w:val="21"/>
+        </w:rPr>
         <w:t>1</w:t>
       </w:r>
       <w:r>
@@ -7010,6 +9586,24 @@
           <w:sz w:val="21"/>
           <w:szCs w:val="21"/>
         </w:rPr>
+        <w:t>.</w:t>
+      </w:r>
+      <w:r>
+        <w:rPr>
+          <w:rFonts w:ascii="Tahoma" w:hAnsi="Tahoma" w:cs="Tahoma" w:hint="eastAsia"/>
+          <w:color w:val="666666"/>
+          <w:sz w:val="21"/>
+          <w:szCs w:val="21"/>
+        </w:rPr>
+        <w:t>3</w:t>
+      </w:r>
+      <w:r>
+        <w:rPr>
+          <w:rFonts w:ascii="Tahoma" w:hAnsi="Tahoma" w:cs="Tahoma"/>
+          <w:color w:val="666666"/>
+          <w:sz w:val="21"/>
+          <w:szCs w:val="21"/>
+        </w:rPr>
         <w:t xml:space="preserve">　</w:t>
       </w:r>
       <w:r>
@@ -7023,37 +9617,17 @@
       </w:r>
       <w:r>
         <w:rPr>
-          <w:rFonts w:ascii="Tahoma" w:hAnsi="Tahoma" w:cs="Tahoma" w:hint="eastAsia"/>
-          <w:color w:val="666666"/>
-          <w:sz w:val="21"/>
-          <w:szCs w:val="21"/>
-        </w:rPr>
-        <w:t>常规的</w:t>
-      </w:r>
-      <w:proofErr w:type="spellStart"/>
-      <w:r>
-        <w:rPr>
-          <w:rFonts w:ascii="Tahoma" w:hAnsi="Tahoma" w:cs="Tahoma" w:hint="eastAsia"/>
-          <w:color w:val="666666"/>
-          <w:sz w:val="21"/>
-          <w:szCs w:val="21"/>
-        </w:rPr>
-        <w:t>junit</w:t>
-      </w:r>
-      <w:proofErr w:type="spellEnd"/>
-      <w:r>
-        <w:rPr>
-          <w:rFonts w:ascii="Tahoma" w:hAnsi="Tahoma" w:cs="Tahoma" w:hint="eastAsia"/>
-          <w:color w:val="666666"/>
-          <w:sz w:val="21"/>
-          <w:szCs w:val="21"/>
-        </w:rPr>
-        <w:t>测试</w:t>
-      </w:r>
-    </w:p>
-    <w:p>
-      <w:pPr>
-        <w:pStyle w:val="a7"/>
+          <w:rFonts w:ascii="Tahoma" w:hAnsi="Tahoma" w:cs="Tahoma"/>
+          <w:color w:val="666666"/>
+          <w:sz w:val="21"/>
+          <w:szCs w:val="21"/>
+        </w:rPr>
+        <w:t>系统结构</w:t>
+      </w:r>
+    </w:p>
+    <w:p>
+      <w:pPr>
+        <w:pStyle w:val="a5"/>
         <w:spacing w:before="0" w:beforeAutospacing="0" w:after="0" w:afterAutospacing="0"/>
         <w:ind w:firstLine="420"/>
         <w:rPr>
@@ -7065,30 +9639,88 @@
       </w:pPr>
       <w:r>
         <w:rPr>
-          <w:rFonts w:ascii="Tahoma" w:hAnsi="Tahoma" w:cs="Tahoma"/>
-          <w:color w:val="666666"/>
-          <w:sz w:val="21"/>
-          <w:szCs w:val="21"/>
-        </w:rPr>
-        <w:tab/>
-      </w:r>
-      <w:r>
-        <w:rPr>
-          <w:rFonts w:ascii="Tahoma" w:hAnsi="Tahoma" w:cs="Tahoma" w:hint="eastAsia"/>
-          <w:color w:val="666666"/>
-          <w:sz w:val="21"/>
-          <w:szCs w:val="21"/>
-        </w:rPr>
-        <w:t>7</w:t>
-      </w:r>
-      <w:r>
-        <w:rPr>
-          <w:rFonts w:ascii="Tahoma" w:hAnsi="Tahoma" w:cs="Tahoma"/>
-          <w:color w:val="666666"/>
-          <w:sz w:val="21"/>
-          <w:szCs w:val="21"/>
-        </w:rPr>
-        <w:t>.</w:t>
+          <w:rFonts w:ascii="Tahoma" w:hAnsi="Tahoma" w:cs="Tahoma" w:hint="eastAsia"/>
+          <w:color w:val="666666"/>
+          <w:sz w:val="21"/>
+          <w:szCs w:val="21"/>
+        </w:rPr>
+        <w:t>9</w:t>
+      </w:r>
+      <w:r>
+        <w:rPr>
+          <w:rFonts w:ascii="Tahoma" w:hAnsi="Tahoma" w:cs="Tahoma"/>
+          <w:color w:val="666666"/>
+          <w:sz w:val="21"/>
+          <w:szCs w:val="21"/>
+        </w:rPr>
+        <w:t>.</w:t>
+      </w:r>
+      <w:r>
+        <w:rPr>
+          <w:rFonts w:ascii="Tahoma" w:hAnsi="Tahoma" w:cs="Tahoma" w:hint="eastAsia"/>
+          <w:color w:val="666666"/>
+          <w:sz w:val="21"/>
+          <w:szCs w:val="21"/>
+        </w:rPr>
+        <w:t>2</w:t>
+      </w:r>
+      <w:r>
+        <w:rPr>
+          <w:rFonts w:ascii="Tahoma" w:hAnsi="Tahoma" w:cs="Tahoma"/>
+          <w:color w:val="666666"/>
+          <w:sz w:val="21"/>
+          <w:szCs w:val="21"/>
+        </w:rPr>
+        <w:t xml:space="preserve">　</w:t>
+      </w:r>
+      <w:r>
+        <w:rPr>
+          <w:rFonts w:ascii="Tahoma" w:hAnsi="Tahoma" w:cs="Tahoma" w:hint="eastAsia"/>
+          <w:color w:val="666666"/>
+          <w:sz w:val="21"/>
+          <w:szCs w:val="21"/>
+        </w:rPr>
+        <w:t>监控管理之</w:t>
+      </w:r>
+      <w:r>
+        <w:rPr>
+          <w:rFonts w:ascii="Tahoma" w:hAnsi="Tahoma" w:cs="Tahoma" w:hint="eastAsia"/>
+          <w:color w:val="666666"/>
+          <w:sz w:val="21"/>
+          <w:szCs w:val="21"/>
+        </w:rPr>
+        <w:t>Actuator</w:t>
+      </w:r>
+      <w:r>
+        <w:rPr>
+          <w:rFonts w:ascii="Tahoma" w:hAnsi="Tahoma" w:cs="Tahoma" w:hint="eastAsia"/>
+          <w:color w:val="666666"/>
+          <w:sz w:val="21"/>
+          <w:szCs w:val="21"/>
+        </w:rPr>
+        <w:t>使用</w:t>
+      </w:r>
+    </w:p>
+    <w:p>
+      <w:pPr>
+        <w:pStyle w:val="a5"/>
+        <w:spacing w:before="0" w:beforeAutospacing="0" w:after="0" w:afterAutospacing="0"/>
+        <w:ind w:left="420" w:firstLine="420"/>
+        <w:rPr>
+          <w:rFonts w:ascii="Tahoma" w:hAnsi="Tahoma" w:cs="Tahoma"/>
+          <w:color w:val="666666"/>
+          <w:sz w:val="21"/>
+          <w:szCs w:val="21"/>
+        </w:rPr>
+      </w:pPr>
+      <w:r>
+        <w:rPr>
+          <w:rFonts w:ascii="Tahoma" w:hAnsi="Tahoma" w:cs="Tahoma"/>
+          <w:color w:val="666666"/>
+          <w:sz w:val="21"/>
+          <w:szCs w:val="21"/>
+        </w:rPr>
+        <w:t>9.2.</w:t>
       </w:r>
       <w:r>
         <w:rPr>
@@ -7106,24 +9738,6 @@
           <w:sz w:val="21"/>
           <w:szCs w:val="21"/>
         </w:rPr>
-        <w:t>.</w:t>
-      </w:r>
-      <w:r>
-        <w:rPr>
-          <w:rFonts w:ascii="Tahoma" w:hAnsi="Tahoma" w:cs="Tahoma" w:hint="eastAsia"/>
-          <w:color w:val="666666"/>
-          <w:sz w:val="21"/>
-          <w:szCs w:val="21"/>
-        </w:rPr>
-        <w:t>1</w:t>
-      </w:r>
-      <w:r>
-        <w:rPr>
-          <w:rFonts w:ascii="Tahoma" w:hAnsi="Tahoma" w:cs="Tahoma"/>
-          <w:color w:val="666666"/>
-          <w:sz w:val="21"/>
-          <w:szCs w:val="21"/>
-        </w:rPr>
         <w:t xml:space="preserve">　</w:t>
       </w:r>
       <w:r>
@@ -7142,2773 +9756,12 @@
           <w:sz w:val="21"/>
           <w:szCs w:val="21"/>
         </w:rPr>
-        <w:t>mock</w:t>
-      </w:r>
-      <w:r>
-        <w:rPr>
-          <w:rFonts w:ascii="Tahoma" w:hAnsi="Tahoma" w:cs="Tahoma" w:hint="eastAsia"/>
-          <w:color w:val="666666"/>
-          <w:sz w:val="21"/>
-          <w:szCs w:val="21"/>
-        </w:rPr>
-        <w:t>测试</w:t>
-      </w:r>
-      <w:r>
-        <w:rPr>
-          <w:rFonts w:ascii="Tahoma" w:hAnsi="Tahoma" w:cs="Tahoma"/>
-          <w:color w:val="666666"/>
-          <w:sz w:val="21"/>
-          <w:szCs w:val="21"/>
-        </w:rPr>
-        <w:t xml:space="preserve"> </w:t>
-      </w:r>
-    </w:p>
-    <w:p>
-      <w:pPr>
-        <w:pStyle w:val="a7"/>
-        <w:spacing w:before="0" w:beforeAutospacing="0" w:after="0" w:afterAutospacing="0"/>
-        <w:ind w:firstLine="420"/>
-        <w:rPr>
-          <w:rFonts w:ascii="Tahoma" w:hAnsi="Tahoma" w:cs="Tahoma"/>
-          <w:color w:val="666666"/>
-          <w:sz w:val="21"/>
-          <w:szCs w:val="21"/>
-        </w:rPr>
-      </w:pPr>
-      <w:r>
-        <w:rPr>
-          <w:rFonts w:ascii="Tahoma" w:hAnsi="Tahoma" w:cs="Tahoma" w:hint="eastAsia"/>
-          <w:color w:val="666666"/>
-          <w:sz w:val="21"/>
-          <w:szCs w:val="21"/>
-        </w:rPr>
-        <w:t>7</w:t>
-      </w:r>
-      <w:r>
-        <w:rPr>
-          <w:rFonts w:ascii="Tahoma" w:hAnsi="Tahoma" w:cs="Tahoma"/>
-          <w:color w:val="666666"/>
-          <w:sz w:val="21"/>
-          <w:szCs w:val="21"/>
-        </w:rPr>
-        <w:t>.2</w:t>
-      </w:r>
-      <w:r>
-        <w:rPr>
-          <w:rFonts w:ascii="Tahoma" w:hAnsi="Tahoma" w:cs="Tahoma"/>
-          <w:color w:val="666666"/>
-          <w:sz w:val="21"/>
-          <w:szCs w:val="21"/>
-        </w:rPr>
-        <w:t xml:space="preserve">　</w:t>
-      </w:r>
-      <w:r>
-        <w:rPr>
-          <w:rFonts w:ascii="Tahoma" w:hAnsi="Tahoma" w:cs="Tahoma" w:hint="eastAsia"/>
-          <w:color w:val="666666"/>
-          <w:sz w:val="21"/>
-          <w:szCs w:val="21"/>
-        </w:rPr>
-        <w:t>集成测试</w:t>
-      </w:r>
-    </w:p>
-    <w:p>
-      <w:pPr>
-        <w:pStyle w:val="a7"/>
-        <w:spacing w:before="0" w:beforeAutospacing="0" w:after="0" w:afterAutospacing="0"/>
-        <w:ind w:firstLine="420"/>
-        <w:rPr>
-          <w:rFonts w:ascii="Tahoma" w:hAnsi="Tahoma" w:cs="Tahoma"/>
-          <w:color w:val="666666"/>
-          <w:sz w:val="21"/>
-          <w:szCs w:val="21"/>
-        </w:rPr>
-      </w:pPr>
-      <w:r>
-        <w:rPr>
-          <w:rFonts w:ascii="Tahoma" w:hAnsi="Tahoma" w:cs="Tahoma"/>
-          <w:color w:val="666666"/>
-          <w:sz w:val="21"/>
-          <w:szCs w:val="21"/>
-        </w:rPr>
-        <w:tab/>
-      </w:r>
-      <w:r>
-        <w:rPr>
-          <w:rFonts w:ascii="Tahoma" w:hAnsi="Tahoma" w:cs="Tahoma" w:hint="eastAsia"/>
-          <w:color w:val="666666"/>
-          <w:sz w:val="21"/>
-          <w:szCs w:val="21"/>
-        </w:rPr>
-        <w:t>7</w:t>
-      </w:r>
-      <w:r>
-        <w:rPr>
-          <w:rFonts w:ascii="Tahoma" w:hAnsi="Tahoma" w:cs="Tahoma"/>
-          <w:color w:val="666666"/>
-          <w:sz w:val="21"/>
-          <w:szCs w:val="21"/>
-        </w:rPr>
-        <w:t>.</w:t>
-      </w:r>
-      <w:r>
-        <w:rPr>
-          <w:rFonts w:ascii="Tahoma" w:hAnsi="Tahoma" w:cs="Tahoma" w:hint="eastAsia"/>
-          <w:color w:val="666666"/>
-          <w:sz w:val="21"/>
-          <w:szCs w:val="21"/>
-        </w:rPr>
-        <w:t>2</w:t>
-      </w:r>
-      <w:r>
-        <w:rPr>
-          <w:rFonts w:ascii="Tahoma" w:hAnsi="Tahoma" w:cs="Tahoma"/>
-          <w:color w:val="666666"/>
-          <w:sz w:val="21"/>
-          <w:szCs w:val="21"/>
-        </w:rPr>
-        <w:t>.</w:t>
-      </w:r>
-      <w:r>
-        <w:rPr>
-          <w:rFonts w:ascii="Tahoma" w:hAnsi="Tahoma" w:cs="Tahoma" w:hint="eastAsia"/>
-          <w:color w:val="666666"/>
-          <w:sz w:val="21"/>
-          <w:szCs w:val="21"/>
-        </w:rPr>
-        <w:t>1</w:t>
-      </w:r>
-      <w:r>
-        <w:rPr>
-          <w:rFonts w:ascii="Tahoma" w:hAnsi="Tahoma" w:cs="Tahoma"/>
-          <w:color w:val="666666"/>
-          <w:sz w:val="21"/>
-          <w:szCs w:val="21"/>
-        </w:rPr>
-        <w:t xml:space="preserve">　</w:t>
-      </w:r>
-      <w:r>
-        <w:rPr>
-          <w:rFonts w:ascii="Tahoma" w:hAnsi="Tahoma" w:cs="Tahoma" w:hint="eastAsia"/>
-          <w:color w:val="666666"/>
-          <w:sz w:val="21"/>
-          <w:szCs w:val="21"/>
-        </w:rPr>
-        <w:t xml:space="preserve"> </w:t>
-      </w:r>
-      <w:r>
-        <w:rPr>
-          <w:rFonts w:ascii="Tahoma" w:hAnsi="Tahoma" w:cs="Tahoma"/>
-          <w:color w:val="666666"/>
-          <w:sz w:val="21"/>
-          <w:szCs w:val="21"/>
-        </w:rPr>
-        <w:t>集成测试自动配置</w:t>
-      </w:r>
-    </w:p>
-    <w:p>
-      <w:pPr>
-        <w:pStyle w:val="a7"/>
-        <w:spacing w:before="0" w:beforeAutospacing="0" w:after="0" w:afterAutospacing="0"/>
-        <w:ind w:firstLine="420"/>
-        <w:rPr>
-          <w:rFonts w:ascii="Tahoma" w:hAnsi="Tahoma" w:cs="Tahoma"/>
-          <w:color w:val="666666"/>
-          <w:sz w:val="21"/>
-          <w:szCs w:val="21"/>
-        </w:rPr>
-      </w:pPr>
-      <w:r>
-        <w:rPr>
-          <w:rFonts w:ascii="Tahoma" w:hAnsi="Tahoma" w:cs="Tahoma"/>
-          <w:color w:val="666666"/>
-          <w:sz w:val="21"/>
-          <w:szCs w:val="21"/>
-        </w:rPr>
-        <w:tab/>
-      </w:r>
-      <w:r>
-        <w:rPr>
-          <w:rFonts w:ascii="Tahoma" w:hAnsi="Tahoma" w:cs="Tahoma" w:hint="eastAsia"/>
-          <w:color w:val="666666"/>
-          <w:sz w:val="21"/>
-          <w:szCs w:val="21"/>
-        </w:rPr>
-        <w:t>7</w:t>
-      </w:r>
-      <w:r>
-        <w:rPr>
-          <w:rFonts w:ascii="Tahoma" w:hAnsi="Tahoma" w:cs="Tahoma"/>
-          <w:color w:val="666666"/>
-          <w:sz w:val="21"/>
-          <w:szCs w:val="21"/>
-        </w:rPr>
-        <w:t>.</w:t>
-      </w:r>
-      <w:r>
-        <w:rPr>
-          <w:rFonts w:ascii="Tahoma" w:hAnsi="Tahoma" w:cs="Tahoma" w:hint="eastAsia"/>
-          <w:color w:val="666666"/>
-          <w:sz w:val="21"/>
-          <w:szCs w:val="21"/>
-        </w:rPr>
-        <w:t>2</w:t>
-      </w:r>
-      <w:r>
-        <w:rPr>
-          <w:rFonts w:ascii="Tahoma" w:hAnsi="Tahoma" w:cs="Tahoma"/>
-          <w:color w:val="666666"/>
-          <w:sz w:val="21"/>
-          <w:szCs w:val="21"/>
-        </w:rPr>
-        <w:t>.</w:t>
-      </w:r>
-      <w:r>
-        <w:rPr>
-          <w:rFonts w:ascii="Tahoma" w:hAnsi="Tahoma" w:cs="Tahoma" w:hint="eastAsia"/>
-          <w:color w:val="666666"/>
-          <w:sz w:val="21"/>
-          <w:szCs w:val="21"/>
-        </w:rPr>
-        <w:t>2</w:t>
-      </w:r>
-      <w:r>
-        <w:rPr>
-          <w:rFonts w:ascii="Tahoma" w:hAnsi="Tahoma" w:cs="Tahoma"/>
-          <w:color w:val="666666"/>
-          <w:sz w:val="21"/>
-          <w:szCs w:val="21"/>
-        </w:rPr>
-        <w:t xml:space="preserve">　</w:t>
-      </w:r>
-      <w:r>
-        <w:rPr>
-          <w:rFonts w:ascii="Tahoma" w:hAnsi="Tahoma" w:cs="Tahoma" w:hint="eastAsia"/>
-          <w:color w:val="666666"/>
-          <w:sz w:val="21"/>
-          <w:szCs w:val="21"/>
-        </w:rPr>
-        <w:t xml:space="preserve"> </w:t>
-      </w:r>
-      <w:r>
-        <w:rPr>
-          <w:rFonts w:ascii="Tahoma" w:hAnsi="Tahoma" w:cs="Tahoma"/>
-          <w:color w:val="666666"/>
-          <w:sz w:val="21"/>
-          <w:szCs w:val="21"/>
-        </w:rPr>
-        <w:t>测试</w:t>
-      </w:r>
-      <w:r>
-        <w:rPr>
-          <w:rFonts w:ascii="Tahoma" w:hAnsi="Tahoma" w:cs="Tahoma"/>
-          <w:color w:val="666666"/>
-          <w:sz w:val="21"/>
-          <w:szCs w:val="21"/>
-        </w:rPr>
-        <w:t>Web</w:t>
-      </w:r>
-      <w:r>
-        <w:rPr>
-          <w:rFonts w:ascii="Tahoma" w:hAnsi="Tahoma" w:cs="Tahoma"/>
-          <w:color w:val="666666"/>
-          <w:sz w:val="21"/>
-          <w:szCs w:val="21"/>
-        </w:rPr>
-        <w:t>应用程序</w:t>
-      </w:r>
-    </w:p>
-    <w:p>
-      <w:pPr>
-        <w:pStyle w:val="a7"/>
-        <w:spacing w:before="0" w:beforeAutospacing="0" w:after="0" w:afterAutospacing="0"/>
-        <w:ind w:left="420" w:firstLine="420"/>
-        <w:rPr>
-          <w:rFonts w:ascii="Tahoma" w:hAnsi="Tahoma" w:cs="Tahoma"/>
-          <w:color w:val="666666"/>
-          <w:sz w:val="21"/>
-          <w:szCs w:val="21"/>
-        </w:rPr>
-      </w:pPr>
-      <w:r>
-        <w:rPr>
-          <w:rFonts w:ascii="Tahoma" w:hAnsi="Tahoma" w:cs="Tahoma" w:hint="eastAsia"/>
-          <w:color w:val="666666"/>
-          <w:sz w:val="21"/>
-          <w:szCs w:val="21"/>
-        </w:rPr>
-        <w:t>7</w:t>
-      </w:r>
-      <w:r>
-        <w:rPr>
-          <w:rFonts w:ascii="Tahoma" w:hAnsi="Tahoma" w:cs="Tahoma"/>
-          <w:color w:val="666666"/>
-          <w:sz w:val="21"/>
-          <w:szCs w:val="21"/>
-        </w:rPr>
-        <w:t>.</w:t>
-      </w:r>
-      <w:r>
-        <w:rPr>
-          <w:rFonts w:ascii="Tahoma" w:hAnsi="Tahoma" w:cs="Tahoma" w:hint="eastAsia"/>
-          <w:color w:val="666666"/>
-          <w:sz w:val="21"/>
-          <w:szCs w:val="21"/>
-        </w:rPr>
-        <w:t>2</w:t>
-      </w:r>
-      <w:r>
-        <w:rPr>
-          <w:rFonts w:ascii="Tahoma" w:hAnsi="Tahoma" w:cs="Tahoma"/>
-          <w:color w:val="666666"/>
-          <w:sz w:val="21"/>
-          <w:szCs w:val="21"/>
-        </w:rPr>
-        <w:t>.</w:t>
-      </w:r>
-      <w:r>
-        <w:rPr>
-          <w:rFonts w:ascii="Tahoma" w:hAnsi="Tahoma" w:cs="Tahoma" w:hint="eastAsia"/>
-          <w:color w:val="666666"/>
-          <w:sz w:val="21"/>
-          <w:szCs w:val="21"/>
-        </w:rPr>
-        <w:t>3</w:t>
-      </w:r>
-      <w:r>
-        <w:rPr>
-          <w:rFonts w:ascii="Tahoma" w:hAnsi="Tahoma" w:cs="Tahoma"/>
-          <w:color w:val="666666"/>
-          <w:sz w:val="21"/>
-          <w:szCs w:val="21"/>
-        </w:rPr>
-        <w:t xml:space="preserve">　</w:t>
-      </w:r>
-      <w:r>
-        <w:rPr>
-          <w:rFonts w:ascii="Tahoma" w:hAnsi="Tahoma" w:cs="Tahoma" w:hint="eastAsia"/>
-          <w:color w:val="666666"/>
-          <w:sz w:val="21"/>
-          <w:szCs w:val="21"/>
-        </w:rPr>
-        <w:t xml:space="preserve"> </w:t>
-      </w:r>
-      <w:r>
-        <w:rPr>
-          <w:rFonts w:ascii="Tahoma" w:hAnsi="Tahoma" w:cs="Tahoma"/>
-          <w:color w:val="666666"/>
-          <w:sz w:val="21"/>
-          <w:szCs w:val="21"/>
-        </w:rPr>
-        <w:t>模拟</w:t>
-      </w:r>
-      <w:r>
-        <w:rPr>
-          <w:rFonts w:ascii="Tahoma" w:hAnsi="Tahoma" w:cs="Tahoma"/>
-          <w:color w:val="666666"/>
-          <w:sz w:val="21"/>
-          <w:szCs w:val="21"/>
-        </w:rPr>
-        <w:t>Spring MVC</w:t>
-      </w:r>
-    </w:p>
-    <w:p>
-      <w:pPr>
-        <w:pStyle w:val="a7"/>
-        <w:spacing w:before="0" w:beforeAutospacing="0" w:after="0" w:afterAutospacing="0"/>
-        <w:ind w:firstLine="420"/>
-        <w:rPr>
-          <w:rFonts w:ascii="Tahoma" w:hAnsi="Tahoma" w:cs="Tahoma"/>
-          <w:color w:val="666666"/>
-          <w:sz w:val="21"/>
-          <w:szCs w:val="21"/>
-        </w:rPr>
-      </w:pPr>
-      <w:r>
-        <w:rPr>
-          <w:rFonts w:ascii="Tahoma" w:hAnsi="Tahoma" w:cs="Tahoma"/>
-          <w:color w:val="666666"/>
-          <w:sz w:val="21"/>
-          <w:szCs w:val="21"/>
-        </w:rPr>
-        <w:tab/>
-      </w:r>
-      <w:r>
-        <w:rPr>
-          <w:rFonts w:ascii="Tahoma" w:hAnsi="Tahoma" w:cs="Tahoma" w:hint="eastAsia"/>
-          <w:color w:val="666666"/>
-          <w:sz w:val="21"/>
-          <w:szCs w:val="21"/>
-        </w:rPr>
-        <w:t>7</w:t>
-      </w:r>
-      <w:r>
-        <w:rPr>
-          <w:rFonts w:ascii="Tahoma" w:hAnsi="Tahoma" w:cs="Tahoma"/>
-          <w:color w:val="666666"/>
-          <w:sz w:val="21"/>
-          <w:szCs w:val="21"/>
-        </w:rPr>
-        <w:t>.</w:t>
-      </w:r>
-      <w:r>
-        <w:rPr>
-          <w:rFonts w:ascii="Tahoma" w:hAnsi="Tahoma" w:cs="Tahoma" w:hint="eastAsia"/>
-          <w:color w:val="666666"/>
-          <w:sz w:val="21"/>
-          <w:szCs w:val="21"/>
-        </w:rPr>
-        <w:t>2</w:t>
-      </w:r>
-      <w:r>
-        <w:rPr>
-          <w:rFonts w:ascii="Tahoma" w:hAnsi="Tahoma" w:cs="Tahoma"/>
-          <w:color w:val="666666"/>
-          <w:sz w:val="21"/>
-          <w:szCs w:val="21"/>
-        </w:rPr>
-        <w:t>.</w:t>
-      </w:r>
-      <w:r>
-        <w:rPr>
-          <w:rFonts w:ascii="Tahoma" w:hAnsi="Tahoma" w:cs="Tahoma" w:hint="eastAsia"/>
-          <w:color w:val="666666"/>
-          <w:sz w:val="21"/>
-          <w:szCs w:val="21"/>
-        </w:rPr>
-        <w:t>4</w:t>
-      </w:r>
-      <w:r>
-        <w:rPr>
-          <w:rFonts w:ascii="Tahoma" w:hAnsi="Tahoma" w:cs="Tahoma"/>
-          <w:color w:val="666666"/>
-          <w:sz w:val="21"/>
-          <w:szCs w:val="21"/>
-        </w:rPr>
-        <w:t xml:space="preserve">　</w:t>
-      </w:r>
-      <w:r>
-        <w:rPr>
-          <w:rFonts w:ascii="Tahoma" w:hAnsi="Tahoma" w:cs="Tahoma" w:hint="eastAsia"/>
-          <w:color w:val="666666"/>
-          <w:sz w:val="21"/>
-          <w:szCs w:val="21"/>
-        </w:rPr>
-        <w:t xml:space="preserve"> </w:t>
-      </w:r>
-      <w:r>
-        <w:rPr>
-          <w:rFonts w:ascii="Tahoma" w:hAnsi="Tahoma" w:cs="Tahoma"/>
-          <w:color w:val="666666"/>
-          <w:sz w:val="21"/>
-          <w:szCs w:val="21"/>
-        </w:rPr>
-        <w:t>测试</w:t>
-      </w:r>
-      <w:r>
-        <w:rPr>
-          <w:rFonts w:ascii="Tahoma" w:hAnsi="Tahoma" w:cs="Tahoma"/>
-          <w:color w:val="666666"/>
-          <w:sz w:val="21"/>
-          <w:szCs w:val="21"/>
-        </w:rPr>
-        <w:t>Web</w:t>
-      </w:r>
-      <w:r>
-        <w:rPr>
-          <w:rFonts w:ascii="Tahoma" w:hAnsi="Tahoma" w:cs="Tahoma"/>
-          <w:color w:val="666666"/>
-          <w:sz w:val="21"/>
-          <w:szCs w:val="21"/>
-        </w:rPr>
-        <w:t>安全</w:t>
-      </w:r>
-    </w:p>
-    <w:p>
-      <w:pPr>
-        <w:pStyle w:val="a7"/>
-        <w:spacing w:before="0" w:beforeAutospacing="0" w:after="0" w:afterAutospacing="0"/>
-        <w:ind w:firstLine="420"/>
-        <w:rPr>
-          <w:rFonts w:ascii="Tahoma" w:hAnsi="Tahoma" w:cs="Tahoma"/>
-          <w:color w:val="666666"/>
-          <w:sz w:val="21"/>
-          <w:szCs w:val="21"/>
-        </w:rPr>
-      </w:pPr>
-      <w:r>
-        <w:rPr>
-          <w:rFonts w:ascii="Tahoma" w:hAnsi="Tahoma" w:cs="Tahoma" w:hint="eastAsia"/>
-          <w:color w:val="666666"/>
-          <w:sz w:val="21"/>
-          <w:szCs w:val="21"/>
-        </w:rPr>
-        <w:t>7</w:t>
-      </w:r>
-      <w:r>
-        <w:rPr>
-          <w:rFonts w:ascii="Tahoma" w:hAnsi="Tahoma" w:cs="Tahoma"/>
-          <w:color w:val="666666"/>
-          <w:sz w:val="21"/>
-          <w:szCs w:val="21"/>
-        </w:rPr>
-        <w:t>.3</w:t>
-      </w:r>
-      <w:r>
-        <w:rPr>
-          <w:rFonts w:ascii="Tahoma" w:hAnsi="Tahoma" w:cs="Tahoma"/>
-          <w:color w:val="666666"/>
-          <w:sz w:val="21"/>
-          <w:szCs w:val="21"/>
-        </w:rPr>
-        <w:t xml:space="preserve">　</w:t>
-      </w:r>
-      <w:r>
-        <w:rPr>
-          <w:rFonts w:ascii="Tahoma" w:hAnsi="Tahoma" w:cs="Tahoma" w:hint="eastAsia"/>
-          <w:color w:val="666666"/>
-          <w:sz w:val="21"/>
-          <w:szCs w:val="21"/>
-        </w:rPr>
-        <w:t>性能测试</w:t>
-      </w:r>
-    </w:p>
-    <w:p>
-      <w:pPr>
-        <w:pStyle w:val="a7"/>
-        <w:spacing w:before="0" w:beforeAutospacing="0" w:after="0" w:afterAutospacing="0"/>
-        <w:ind w:firstLine="420"/>
-        <w:rPr>
-          <w:rFonts w:ascii="Tahoma" w:hAnsi="Tahoma" w:cs="Tahoma"/>
-          <w:color w:val="666666"/>
-          <w:sz w:val="21"/>
-          <w:szCs w:val="21"/>
-        </w:rPr>
-      </w:pPr>
-      <w:r>
-        <w:rPr>
-          <w:rFonts w:ascii="Tahoma" w:hAnsi="Tahoma" w:cs="Tahoma" w:hint="eastAsia"/>
-          <w:color w:val="666666"/>
-          <w:sz w:val="21"/>
-          <w:szCs w:val="21"/>
-        </w:rPr>
-        <w:t>7</w:t>
-      </w:r>
-      <w:r>
-        <w:rPr>
-          <w:rFonts w:ascii="Tahoma" w:hAnsi="Tahoma" w:cs="Tahoma"/>
-          <w:color w:val="666666"/>
-          <w:sz w:val="21"/>
-          <w:szCs w:val="21"/>
-        </w:rPr>
-        <w:t>.</w:t>
-      </w:r>
-      <w:r>
-        <w:rPr>
-          <w:rFonts w:ascii="Tahoma" w:hAnsi="Tahoma" w:cs="Tahoma" w:hint="eastAsia"/>
-          <w:color w:val="666666"/>
-          <w:sz w:val="21"/>
-          <w:szCs w:val="21"/>
-        </w:rPr>
-        <w:t>4</w:t>
-      </w:r>
-      <w:r>
-        <w:rPr>
-          <w:rFonts w:ascii="Tahoma" w:hAnsi="Tahoma" w:cs="Tahoma"/>
-          <w:color w:val="666666"/>
-          <w:sz w:val="21"/>
-          <w:szCs w:val="21"/>
-        </w:rPr>
-        <w:t xml:space="preserve">　小结</w:t>
-      </w:r>
-    </w:p>
-    <w:p>
-      <w:pPr>
-        <w:pStyle w:val="a7"/>
-        <w:spacing w:before="0" w:beforeAutospacing="0" w:after="0" w:afterAutospacing="0"/>
-        <w:rPr>
-          <w:rFonts w:ascii="Tahoma" w:hAnsi="Tahoma" w:cs="Tahoma"/>
-          <w:color w:val="666666"/>
-          <w:sz w:val="21"/>
-          <w:szCs w:val="21"/>
-        </w:rPr>
-      </w:pPr>
-      <w:r>
-        <w:rPr>
-          <w:rFonts w:ascii="Tahoma" w:hAnsi="Tahoma" w:cs="Tahoma"/>
-          <w:color w:val="666666"/>
-          <w:sz w:val="21"/>
-          <w:szCs w:val="21"/>
-        </w:rPr>
-        <w:t>第</w:t>
-      </w:r>
-      <w:r>
-        <w:rPr>
-          <w:rFonts w:ascii="Tahoma" w:hAnsi="Tahoma" w:cs="Tahoma" w:hint="eastAsia"/>
-          <w:color w:val="666666"/>
-          <w:sz w:val="21"/>
-          <w:szCs w:val="21"/>
-        </w:rPr>
-        <w:t>8</w:t>
-      </w:r>
-      <w:r>
-        <w:rPr>
-          <w:rFonts w:ascii="Tahoma" w:hAnsi="Tahoma" w:cs="Tahoma"/>
-          <w:color w:val="666666"/>
-          <w:sz w:val="21"/>
-          <w:szCs w:val="21"/>
-        </w:rPr>
-        <w:t xml:space="preserve">章　</w:t>
-      </w:r>
-      <w:r>
-        <w:rPr>
-          <w:rFonts w:ascii="Tahoma" w:hAnsi="Tahoma" w:cs="Tahoma" w:hint="eastAsia"/>
-          <w:color w:val="666666"/>
-          <w:sz w:val="21"/>
-          <w:szCs w:val="21"/>
-        </w:rPr>
-        <w:t>spring boot</w:t>
-      </w:r>
-      <w:r>
-        <w:rPr>
-          <w:rFonts w:ascii="Tahoma" w:hAnsi="Tahoma" w:cs="Tahoma" w:hint="eastAsia"/>
-          <w:color w:val="666666"/>
-          <w:sz w:val="21"/>
-          <w:szCs w:val="21"/>
-        </w:rPr>
-        <w:t>项目实战</w:t>
-      </w:r>
-    </w:p>
-    <w:p>
-      <w:pPr>
-        <w:pStyle w:val="a7"/>
-        <w:spacing w:before="0" w:beforeAutospacing="0" w:after="0" w:afterAutospacing="0"/>
-        <w:rPr>
-          <w:rFonts w:ascii="Tahoma" w:hAnsi="Tahoma" w:cs="Tahoma"/>
-          <w:color w:val="666666"/>
-          <w:sz w:val="21"/>
-          <w:szCs w:val="21"/>
-        </w:rPr>
-      </w:pPr>
-      <w:r>
-        <w:rPr>
-          <w:rFonts w:ascii="Tahoma" w:hAnsi="Tahoma" w:cs="Tahoma"/>
-          <w:color w:val="666666"/>
-          <w:sz w:val="21"/>
-          <w:szCs w:val="21"/>
-        </w:rPr>
-        <w:tab/>
-      </w:r>
-      <w:r>
-        <w:rPr>
-          <w:rFonts w:ascii="Tahoma" w:hAnsi="Tahoma" w:cs="Tahoma" w:hint="eastAsia"/>
-          <w:color w:val="666666"/>
-          <w:sz w:val="21"/>
-          <w:szCs w:val="21"/>
-        </w:rPr>
-        <w:t>8</w:t>
-      </w:r>
-      <w:r>
-        <w:rPr>
-          <w:rFonts w:ascii="Tahoma" w:hAnsi="Tahoma" w:cs="Tahoma"/>
-          <w:color w:val="666666"/>
-          <w:sz w:val="21"/>
-          <w:szCs w:val="21"/>
-        </w:rPr>
-        <w:t>.</w:t>
-      </w:r>
-      <w:r>
-        <w:rPr>
-          <w:rFonts w:ascii="Tahoma" w:hAnsi="Tahoma" w:cs="Tahoma" w:hint="eastAsia"/>
-          <w:color w:val="666666"/>
-          <w:sz w:val="21"/>
-          <w:szCs w:val="21"/>
-        </w:rPr>
-        <w:t>1</w:t>
-      </w:r>
-      <w:r>
-        <w:rPr>
-          <w:rFonts w:ascii="Tahoma" w:hAnsi="Tahoma" w:cs="Tahoma"/>
-          <w:color w:val="666666"/>
-          <w:sz w:val="21"/>
-          <w:szCs w:val="21"/>
-        </w:rPr>
-        <w:t xml:space="preserve">　</w:t>
-      </w:r>
-      <w:r>
-        <w:rPr>
-          <w:rFonts w:ascii="Tahoma" w:hAnsi="Tahoma" w:cs="Tahoma" w:hint="eastAsia"/>
-          <w:color w:val="666666"/>
-          <w:sz w:val="21"/>
-          <w:szCs w:val="21"/>
-        </w:rPr>
-        <w:t>项目简介及系统架构</w:t>
-      </w:r>
-    </w:p>
-    <w:p>
-      <w:pPr>
-        <w:pStyle w:val="a7"/>
-        <w:spacing w:before="0" w:beforeAutospacing="0" w:after="0" w:afterAutospacing="0"/>
-        <w:ind w:firstLine="420"/>
-        <w:rPr>
-          <w:rFonts w:ascii="Tahoma" w:hAnsi="Tahoma" w:cs="Tahoma"/>
-          <w:color w:val="666666"/>
-          <w:sz w:val="21"/>
-          <w:szCs w:val="21"/>
-        </w:rPr>
-      </w:pPr>
-      <w:r>
-        <w:rPr>
-          <w:rFonts w:ascii="Tahoma" w:hAnsi="Tahoma" w:cs="Tahoma"/>
-          <w:color w:val="666666"/>
-          <w:sz w:val="21"/>
-          <w:szCs w:val="21"/>
-        </w:rPr>
-        <w:tab/>
-      </w:r>
-      <w:r>
-        <w:rPr>
-          <w:rFonts w:ascii="Tahoma" w:hAnsi="Tahoma" w:cs="Tahoma" w:hint="eastAsia"/>
-          <w:color w:val="666666"/>
-          <w:sz w:val="21"/>
-          <w:szCs w:val="21"/>
-        </w:rPr>
-        <w:t>8</w:t>
-      </w:r>
-      <w:r>
-        <w:rPr>
-          <w:rFonts w:ascii="Tahoma" w:hAnsi="Tahoma" w:cs="Tahoma"/>
-          <w:color w:val="666666"/>
-          <w:sz w:val="21"/>
-          <w:szCs w:val="21"/>
-        </w:rPr>
-        <w:t>.</w:t>
-      </w:r>
-      <w:r>
-        <w:rPr>
-          <w:rFonts w:ascii="Tahoma" w:hAnsi="Tahoma" w:cs="Tahoma" w:hint="eastAsia"/>
-          <w:color w:val="666666"/>
-          <w:sz w:val="21"/>
-          <w:szCs w:val="21"/>
-        </w:rPr>
-        <w:t>1</w:t>
-      </w:r>
-      <w:r>
-        <w:rPr>
-          <w:rFonts w:ascii="Tahoma" w:hAnsi="Tahoma" w:cs="Tahoma"/>
-          <w:color w:val="666666"/>
-          <w:sz w:val="21"/>
-          <w:szCs w:val="21"/>
-        </w:rPr>
-        <w:t>.</w:t>
-      </w:r>
-      <w:r>
-        <w:rPr>
-          <w:rFonts w:ascii="Tahoma" w:hAnsi="Tahoma" w:cs="Tahoma" w:hint="eastAsia"/>
-          <w:color w:val="666666"/>
-          <w:sz w:val="21"/>
-          <w:szCs w:val="21"/>
-        </w:rPr>
-        <w:t>1</w:t>
-      </w:r>
-      <w:r>
-        <w:rPr>
-          <w:rFonts w:ascii="Tahoma" w:hAnsi="Tahoma" w:cs="Tahoma"/>
-          <w:color w:val="666666"/>
-          <w:sz w:val="21"/>
-          <w:szCs w:val="21"/>
-        </w:rPr>
-        <w:t xml:space="preserve">　</w:t>
-      </w:r>
-      <w:r>
-        <w:rPr>
-          <w:rFonts w:ascii="Tahoma" w:hAnsi="Tahoma" w:cs="Tahoma" w:hint="eastAsia"/>
-          <w:color w:val="666666"/>
-          <w:sz w:val="21"/>
-          <w:szCs w:val="21"/>
-        </w:rPr>
-        <w:t xml:space="preserve"> </w:t>
-      </w:r>
-      <w:r>
-        <w:rPr>
-          <w:rFonts w:ascii="Tahoma" w:hAnsi="Tahoma" w:cs="Tahoma"/>
-          <w:color w:val="666666"/>
-          <w:sz w:val="21"/>
-          <w:szCs w:val="21"/>
-        </w:rPr>
-        <w:t>系统功能介绍</w:t>
-      </w:r>
-    </w:p>
-    <w:p>
-      <w:pPr>
-        <w:pStyle w:val="a7"/>
-        <w:spacing w:before="0" w:beforeAutospacing="0" w:after="0" w:afterAutospacing="0"/>
-        <w:ind w:firstLine="420"/>
-        <w:rPr>
-          <w:rFonts w:ascii="Tahoma" w:hAnsi="Tahoma" w:cs="Tahoma"/>
-          <w:color w:val="666666"/>
-          <w:sz w:val="21"/>
-          <w:szCs w:val="21"/>
-        </w:rPr>
-      </w:pPr>
-      <w:r>
-        <w:rPr>
-          <w:rFonts w:ascii="Tahoma" w:hAnsi="Tahoma" w:cs="Tahoma"/>
-          <w:color w:val="666666"/>
-          <w:sz w:val="21"/>
-          <w:szCs w:val="21"/>
-        </w:rPr>
-        <w:tab/>
-      </w:r>
-      <w:r>
-        <w:rPr>
-          <w:rFonts w:ascii="Tahoma" w:hAnsi="Tahoma" w:cs="Tahoma" w:hint="eastAsia"/>
-          <w:color w:val="666666"/>
-          <w:sz w:val="21"/>
-          <w:szCs w:val="21"/>
-        </w:rPr>
-        <w:t>8</w:t>
-      </w:r>
-      <w:r>
-        <w:rPr>
-          <w:rFonts w:ascii="Tahoma" w:hAnsi="Tahoma" w:cs="Tahoma"/>
-          <w:color w:val="666666"/>
-          <w:sz w:val="21"/>
-          <w:szCs w:val="21"/>
-        </w:rPr>
-        <w:t>.</w:t>
-      </w:r>
-      <w:r>
-        <w:rPr>
-          <w:rFonts w:ascii="Tahoma" w:hAnsi="Tahoma" w:cs="Tahoma" w:hint="eastAsia"/>
-          <w:color w:val="666666"/>
-          <w:sz w:val="21"/>
-          <w:szCs w:val="21"/>
-        </w:rPr>
-        <w:t>1</w:t>
-      </w:r>
-      <w:r>
-        <w:rPr>
-          <w:rFonts w:ascii="Tahoma" w:hAnsi="Tahoma" w:cs="Tahoma"/>
-          <w:color w:val="666666"/>
-          <w:sz w:val="21"/>
-          <w:szCs w:val="21"/>
-        </w:rPr>
-        <w:t>.</w:t>
-      </w:r>
-      <w:r>
-        <w:rPr>
-          <w:rFonts w:ascii="Tahoma" w:hAnsi="Tahoma" w:cs="Tahoma" w:hint="eastAsia"/>
-          <w:color w:val="666666"/>
-          <w:sz w:val="21"/>
-          <w:szCs w:val="21"/>
-        </w:rPr>
-        <w:t>2</w:t>
-      </w:r>
-      <w:r>
-        <w:rPr>
-          <w:rFonts w:ascii="Tahoma" w:hAnsi="Tahoma" w:cs="Tahoma"/>
-          <w:color w:val="666666"/>
-          <w:sz w:val="21"/>
-          <w:szCs w:val="21"/>
-        </w:rPr>
-        <w:t xml:space="preserve">　</w:t>
-      </w:r>
-      <w:r>
-        <w:rPr>
-          <w:rFonts w:ascii="Tahoma" w:hAnsi="Tahoma" w:cs="Tahoma" w:hint="eastAsia"/>
-          <w:color w:val="666666"/>
-          <w:sz w:val="21"/>
-          <w:szCs w:val="21"/>
-        </w:rPr>
-        <w:t xml:space="preserve"> </w:t>
-      </w:r>
-      <w:r>
-        <w:rPr>
-          <w:rFonts w:ascii="Tahoma" w:hAnsi="Tahoma" w:cs="Tahoma"/>
-          <w:color w:val="666666"/>
-          <w:sz w:val="21"/>
-          <w:szCs w:val="21"/>
-        </w:rPr>
-        <w:t>相关技术介绍</w:t>
-      </w:r>
-    </w:p>
-    <w:p>
-      <w:pPr>
-        <w:pStyle w:val="a7"/>
-        <w:spacing w:before="0" w:beforeAutospacing="0" w:after="0" w:afterAutospacing="0"/>
-        <w:ind w:left="420" w:firstLine="420"/>
-        <w:rPr>
-          <w:rFonts w:ascii="Tahoma" w:hAnsi="Tahoma" w:cs="Tahoma"/>
-          <w:color w:val="666666"/>
-          <w:sz w:val="21"/>
-          <w:szCs w:val="21"/>
-        </w:rPr>
-      </w:pPr>
-      <w:r>
-        <w:rPr>
-          <w:rFonts w:ascii="Tahoma" w:hAnsi="Tahoma" w:cs="Tahoma" w:hint="eastAsia"/>
-          <w:color w:val="666666"/>
-          <w:sz w:val="21"/>
-          <w:szCs w:val="21"/>
-        </w:rPr>
-        <w:t>8</w:t>
-      </w:r>
-      <w:r>
-        <w:rPr>
-          <w:rFonts w:ascii="Tahoma" w:hAnsi="Tahoma" w:cs="Tahoma"/>
-          <w:color w:val="666666"/>
-          <w:sz w:val="21"/>
-          <w:szCs w:val="21"/>
-        </w:rPr>
-        <w:t>.</w:t>
-      </w:r>
-      <w:r>
-        <w:rPr>
-          <w:rFonts w:ascii="Tahoma" w:hAnsi="Tahoma" w:cs="Tahoma" w:hint="eastAsia"/>
-          <w:color w:val="666666"/>
-          <w:sz w:val="21"/>
-          <w:szCs w:val="21"/>
-        </w:rPr>
-        <w:t>1</w:t>
-      </w:r>
-      <w:r>
-        <w:rPr>
-          <w:rFonts w:ascii="Tahoma" w:hAnsi="Tahoma" w:cs="Tahoma"/>
-          <w:color w:val="666666"/>
-          <w:sz w:val="21"/>
-          <w:szCs w:val="21"/>
-        </w:rPr>
-        <w:t>.</w:t>
-      </w:r>
-      <w:r>
-        <w:rPr>
-          <w:rFonts w:ascii="Tahoma" w:hAnsi="Tahoma" w:cs="Tahoma" w:hint="eastAsia"/>
-          <w:color w:val="666666"/>
-          <w:sz w:val="21"/>
-          <w:szCs w:val="21"/>
-        </w:rPr>
-        <w:t>3</w:t>
-      </w:r>
-      <w:r>
-        <w:rPr>
-          <w:rFonts w:ascii="Tahoma" w:hAnsi="Tahoma" w:cs="Tahoma"/>
-          <w:color w:val="666666"/>
-          <w:sz w:val="21"/>
-          <w:szCs w:val="21"/>
-        </w:rPr>
-        <w:t xml:space="preserve">　</w:t>
-      </w:r>
-      <w:r>
-        <w:rPr>
-          <w:rFonts w:ascii="Tahoma" w:hAnsi="Tahoma" w:cs="Tahoma" w:hint="eastAsia"/>
-          <w:color w:val="666666"/>
-          <w:sz w:val="21"/>
-          <w:szCs w:val="21"/>
-        </w:rPr>
-        <w:t xml:space="preserve"> </w:t>
-      </w:r>
-      <w:r>
-        <w:rPr>
-          <w:rFonts w:ascii="Tahoma" w:hAnsi="Tahoma" w:cs="Tahoma"/>
-          <w:color w:val="666666"/>
-          <w:sz w:val="21"/>
-          <w:szCs w:val="21"/>
-        </w:rPr>
-        <w:t>系统结构</w:t>
-      </w:r>
-    </w:p>
-    <w:p>
-      <w:pPr>
-        <w:pStyle w:val="a7"/>
-        <w:spacing w:before="0" w:beforeAutospacing="0" w:after="0" w:afterAutospacing="0"/>
-        <w:ind w:firstLine="420"/>
-        <w:rPr>
-          <w:rFonts w:ascii="Tahoma" w:hAnsi="Tahoma" w:cs="Tahoma"/>
-          <w:color w:val="666666"/>
-          <w:sz w:val="21"/>
-          <w:szCs w:val="21"/>
-        </w:rPr>
-      </w:pPr>
-      <w:r>
-        <w:rPr>
-          <w:rFonts w:ascii="Tahoma" w:hAnsi="Tahoma" w:cs="Tahoma"/>
-          <w:color w:val="666666"/>
-          <w:sz w:val="21"/>
-          <w:szCs w:val="21"/>
-        </w:rPr>
-        <w:tab/>
-      </w:r>
-      <w:r>
-        <w:rPr>
-          <w:rFonts w:ascii="Tahoma" w:hAnsi="Tahoma" w:cs="Tahoma" w:hint="eastAsia"/>
-          <w:color w:val="666666"/>
-          <w:sz w:val="21"/>
-          <w:szCs w:val="21"/>
-        </w:rPr>
-        <w:t>8</w:t>
-      </w:r>
-      <w:r>
-        <w:rPr>
-          <w:rFonts w:ascii="Tahoma" w:hAnsi="Tahoma" w:cs="Tahoma"/>
-          <w:color w:val="666666"/>
-          <w:sz w:val="21"/>
-          <w:szCs w:val="21"/>
-        </w:rPr>
-        <w:t>.</w:t>
-      </w:r>
-      <w:r>
-        <w:rPr>
-          <w:rFonts w:ascii="Tahoma" w:hAnsi="Tahoma" w:cs="Tahoma" w:hint="eastAsia"/>
-          <w:color w:val="666666"/>
-          <w:sz w:val="21"/>
-          <w:szCs w:val="21"/>
-        </w:rPr>
-        <w:t>1</w:t>
-      </w:r>
-      <w:r>
-        <w:rPr>
-          <w:rFonts w:ascii="Tahoma" w:hAnsi="Tahoma" w:cs="Tahoma"/>
-          <w:color w:val="666666"/>
-          <w:sz w:val="21"/>
-          <w:szCs w:val="21"/>
-        </w:rPr>
-        <w:t>.</w:t>
-      </w:r>
-      <w:r>
-        <w:rPr>
-          <w:rFonts w:ascii="Tahoma" w:hAnsi="Tahoma" w:cs="Tahoma" w:hint="eastAsia"/>
-          <w:color w:val="666666"/>
-          <w:sz w:val="21"/>
-          <w:szCs w:val="21"/>
-        </w:rPr>
-        <w:t>4</w:t>
-      </w:r>
-      <w:r>
-        <w:rPr>
-          <w:rFonts w:ascii="Tahoma" w:hAnsi="Tahoma" w:cs="Tahoma"/>
-          <w:color w:val="666666"/>
-          <w:sz w:val="21"/>
-          <w:szCs w:val="21"/>
-        </w:rPr>
-        <w:t xml:space="preserve">　</w:t>
-      </w:r>
-      <w:r>
-        <w:rPr>
-          <w:rFonts w:ascii="Tahoma" w:hAnsi="Tahoma" w:cs="Tahoma" w:hint="eastAsia"/>
-          <w:color w:val="666666"/>
-          <w:sz w:val="21"/>
-          <w:szCs w:val="21"/>
-        </w:rPr>
-        <w:t xml:space="preserve"> </w:t>
-      </w:r>
-      <w:r>
-        <w:rPr>
-          <w:rFonts w:ascii="Tahoma" w:hAnsi="Tahoma" w:cs="Tahoma"/>
-          <w:color w:val="666666"/>
-          <w:sz w:val="21"/>
-          <w:szCs w:val="21"/>
-        </w:rPr>
-        <w:t>系统的功能模块</w:t>
-      </w:r>
-    </w:p>
-    <w:p>
-      <w:pPr>
-        <w:pStyle w:val="a7"/>
-        <w:spacing w:before="0" w:beforeAutospacing="0" w:after="0" w:afterAutospacing="0"/>
-        <w:ind w:firstLineChars="200" w:firstLine="420"/>
-        <w:rPr>
-          <w:rFonts w:ascii="Tahoma" w:hAnsi="Tahoma" w:cs="Tahoma"/>
-          <w:color w:val="666666"/>
-          <w:sz w:val="21"/>
-          <w:szCs w:val="21"/>
-        </w:rPr>
-      </w:pPr>
-      <w:r>
-        <w:rPr>
-          <w:rFonts w:ascii="Tahoma" w:hAnsi="Tahoma" w:cs="Tahoma" w:hint="eastAsia"/>
-          <w:color w:val="666666"/>
-          <w:sz w:val="21"/>
-          <w:szCs w:val="21"/>
-        </w:rPr>
-        <w:t>8</w:t>
-      </w:r>
-      <w:r>
-        <w:rPr>
-          <w:rFonts w:ascii="Tahoma" w:hAnsi="Tahoma" w:cs="Tahoma"/>
-          <w:color w:val="666666"/>
-          <w:sz w:val="21"/>
-          <w:szCs w:val="21"/>
-        </w:rPr>
-        <w:t>.</w:t>
-      </w:r>
-      <w:r>
-        <w:rPr>
-          <w:rFonts w:ascii="Tahoma" w:hAnsi="Tahoma" w:cs="Tahoma" w:hint="eastAsia"/>
-          <w:color w:val="666666"/>
-          <w:sz w:val="21"/>
-          <w:szCs w:val="21"/>
-        </w:rPr>
-        <w:t>2</w:t>
-      </w:r>
-      <w:r>
-        <w:rPr>
-          <w:rFonts w:ascii="Tahoma" w:hAnsi="Tahoma" w:cs="Tahoma"/>
-          <w:color w:val="666666"/>
-          <w:sz w:val="21"/>
-          <w:szCs w:val="21"/>
-        </w:rPr>
-        <w:t xml:space="preserve">　</w:t>
-      </w:r>
-      <w:r>
-        <w:rPr>
-          <w:rFonts w:ascii="Tahoma" w:hAnsi="Tahoma" w:cs="Tahoma" w:hint="eastAsia"/>
-          <w:color w:val="666666"/>
-          <w:sz w:val="21"/>
-          <w:szCs w:val="21"/>
-        </w:rPr>
-        <w:t>配置文件</w:t>
-      </w:r>
-    </w:p>
-    <w:p>
-      <w:pPr>
-        <w:pStyle w:val="a7"/>
-        <w:spacing w:before="0" w:beforeAutospacing="0" w:after="0" w:afterAutospacing="0"/>
-        <w:ind w:firstLine="420"/>
-        <w:rPr>
-          <w:rFonts w:ascii="Tahoma" w:hAnsi="Tahoma" w:cs="Tahoma"/>
-          <w:color w:val="666666"/>
-          <w:sz w:val="21"/>
-          <w:szCs w:val="21"/>
-        </w:rPr>
-      </w:pPr>
-      <w:r>
-        <w:rPr>
-          <w:rFonts w:ascii="Tahoma" w:hAnsi="Tahoma" w:cs="Tahoma" w:hint="eastAsia"/>
-          <w:color w:val="666666"/>
-          <w:sz w:val="21"/>
-          <w:szCs w:val="21"/>
-        </w:rPr>
-        <w:t>8</w:t>
-      </w:r>
-      <w:r>
-        <w:rPr>
-          <w:rFonts w:ascii="Tahoma" w:hAnsi="Tahoma" w:cs="Tahoma"/>
-          <w:color w:val="666666"/>
-          <w:sz w:val="21"/>
-          <w:szCs w:val="21"/>
-        </w:rPr>
-        <w:t>.</w:t>
-      </w:r>
-      <w:r>
-        <w:rPr>
-          <w:rFonts w:ascii="Tahoma" w:hAnsi="Tahoma" w:cs="Tahoma" w:hint="eastAsia"/>
-          <w:color w:val="666666"/>
-          <w:sz w:val="21"/>
-          <w:szCs w:val="21"/>
-        </w:rPr>
-        <w:t>3</w:t>
-      </w:r>
-      <w:r>
-        <w:rPr>
-          <w:rFonts w:ascii="Tahoma" w:hAnsi="Tahoma" w:cs="Tahoma"/>
-          <w:color w:val="666666"/>
-          <w:sz w:val="21"/>
-          <w:szCs w:val="21"/>
-        </w:rPr>
-        <w:t xml:space="preserve">　</w:t>
-      </w:r>
-      <w:r>
-        <w:rPr>
-          <w:rFonts w:ascii="Tahoma" w:hAnsi="Tahoma" w:cs="Tahoma" w:hint="eastAsia"/>
-          <w:color w:val="666666"/>
-          <w:sz w:val="21"/>
-          <w:szCs w:val="21"/>
-        </w:rPr>
-        <w:t>数据访问</w:t>
-      </w:r>
-    </w:p>
-    <w:p>
-      <w:pPr>
-        <w:pStyle w:val="a7"/>
-        <w:spacing w:before="0" w:beforeAutospacing="0" w:after="0" w:afterAutospacing="0"/>
-        <w:ind w:firstLine="420"/>
-        <w:rPr>
-          <w:rFonts w:ascii="Tahoma" w:hAnsi="Tahoma" w:cs="Tahoma"/>
-          <w:color w:val="666666"/>
-          <w:sz w:val="21"/>
-          <w:szCs w:val="21"/>
-        </w:rPr>
-      </w:pPr>
-      <w:r>
-        <w:rPr>
-          <w:rFonts w:ascii="Tahoma" w:hAnsi="Tahoma" w:cs="Tahoma"/>
-          <w:color w:val="666666"/>
-          <w:sz w:val="21"/>
-          <w:szCs w:val="21"/>
-        </w:rPr>
-        <w:tab/>
-      </w:r>
-      <w:r>
-        <w:rPr>
-          <w:rFonts w:ascii="Tahoma" w:hAnsi="Tahoma" w:cs="Tahoma" w:hint="eastAsia"/>
-          <w:color w:val="666666"/>
-          <w:sz w:val="21"/>
-          <w:szCs w:val="21"/>
-        </w:rPr>
-        <w:t>8</w:t>
-      </w:r>
-      <w:r>
-        <w:rPr>
-          <w:rFonts w:ascii="Tahoma" w:hAnsi="Tahoma" w:cs="Tahoma"/>
-          <w:color w:val="666666"/>
-          <w:sz w:val="21"/>
-          <w:szCs w:val="21"/>
-        </w:rPr>
-        <w:t>.</w:t>
-      </w:r>
-      <w:r>
-        <w:rPr>
-          <w:rFonts w:ascii="Tahoma" w:hAnsi="Tahoma" w:cs="Tahoma" w:hint="eastAsia"/>
-          <w:color w:val="666666"/>
-          <w:sz w:val="21"/>
-          <w:szCs w:val="21"/>
-        </w:rPr>
-        <w:t>3</w:t>
-      </w:r>
-      <w:r>
-        <w:rPr>
-          <w:rFonts w:ascii="Tahoma" w:hAnsi="Tahoma" w:cs="Tahoma"/>
-          <w:color w:val="666666"/>
-          <w:sz w:val="21"/>
-          <w:szCs w:val="21"/>
-        </w:rPr>
-        <w:t>.</w:t>
-      </w:r>
-      <w:r>
-        <w:rPr>
-          <w:rFonts w:ascii="Tahoma" w:hAnsi="Tahoma" w:cs="Tahoma" w:hint="eastAsia"/>
-          <w:color w:val="666666"/>
-          <w:sz w:val="21"/>
-          <w:szCs w:val="21"/>
-        </w:rPr>
-        <w:t>1</w:t>
-      </w:r>
-      <w:r>
-        <w:rPr>
-          <w:rFonts w:ascii="Tahoma" w:hAnsi="Tahoma" w:cs="Tahoma"/>
-          <w:color w:val="666666"/>
-          <w:sz w:val="21"/>
-          <w:szCs w:val="21"/>
-        </w:rPr>
-        <w:t xml:space="preserve">　</w:t>
-      </w:r>
-      <w:r>
-        <w:rPr>
-          <w:rFonts w:ascii="Tahoma" w:hAnsi="Tahoma" w:cs="Tahoma" w:hint="eastAsia"/>
-          <w:color w:val="666666"/>
-          <w:sz w:val="21"/>
-          <w:szCs w:val="21"/>
-        </w:rPr>
-        <w:t xml:space="preserve"> </w:t>
-      </w:r>
-      <w:r>
-        <w:rPr>
-          <w:rFonts w:ascii="Tahoma" w:hAnsi="Tahoma" w:cs="Tahoma"/>
-          <w:color w:val="666666"/>
-          <w:szCs w:val="21"/>
-        </w:rPr>
-        <w:t>创建持久化实体类</w:t>
-      </w:r>
-    </w:p>
-    <w:p>
-      <w:pPr>
-        <w:pStyle w:val="a7"/>
-        <w:spacing w:before="0" w:beforeAutospacing="0" w:after="0" w:afterAutospacing="0"/>
-        <w:ind w:firstLine="420"/>
-        <w:rPr>
-          <w:rFonts w:ascii="Tahoma" w:hAnsi="Tahoma" w:cs="Tahoma"/>
-          <w:color w:val="666666"/>
-          <w:sz w:val="21"/>
-          <w:szCs w:val="21"/>
-        </w:rPr>
-      </w:pPr>
-      <w:r>
-        <w:rPr>
-          <w:rFonts w:ascii="Tahoma" w:hAnsi="Tahoma" w:cs="Tahoma"/>
-          <w:color w:val="666666"/>
-          <w:sz w:val="21"/>
-          <w:szCs w:val="21"/>
-        </w:rPr>
-        <w:tab/>
-      </w:r>
-      <w:r>
-        <w:rPr>
-          <w:rFonts w:ascii="Tahoma" w:hAnsi="Tahoma" w:cs="Tahoma" w:hint="eastAsia"/>
-          <w:color w:val="666666"/>
-          <w:sz w:val="21"/>
-          <w:szCs w:val="21"/>
-        </w:rPr>
-        <w:t>8</w:t>
-      </w:r>
-      <w:r>
-        <w:rPr>
-          <w:rFonts w:ascii="Tahoma" w:hAnsi="Tahoma" w:cs="Tahoma"/>
-          <w:color w:val="666666"/>
-          <w:sz w:val="21"/>
-          <w:szCs w:val="21"/>
-        </w:rPr>
-        <w:t>.</w:t>
-      </w:r>
-      <w:r>
-        <w:rPr>
-          <w:rFonts w:ascii="Tahoma" w:hAnsi="Tahoma" w:cs="Tahoma" w:hint="eastAsia"/>
-          <w:color w:val="666666"/>
-          <w:sz w:val="21"/>
-          <w:szCs w:val="21"/>
-        </w:rPr>
-        <w:t>3</w:t>
-      </w:r>
-      <w:r>
-        <w:rPr>
-          <w:rFonts w:ascii="Tahoma" w:hAnsi="Tahoma" w:cs="Tahoma"/>
-          <w:color w:val="666666"/>
-          <w:sz w:val="21"/>
-          <w:szCs w:val="21"/>
-        </w:rPr>
-        <w:t>.</w:t>
-      </w:r>
-      <w:r>
-        <w:rPr>
-          <w:rFonts w:ascii="Tahoma" w:hAnsi="Tahoma" w:cs="Tahoma" w:hint="eastAsia"/>
-          <w:color w:val="666666"/>
-          <w:sz w:val="21"/>
-          <w:szCs w:val="21"/>
-        </w:rPr>
-        <w:t>2</w:t>
-      </w:r>
-      <w:r>
-        <w:rPr>
-          <w:rFonts w:ascii="Tahoma" w:hAnsi="Tahoma" w:cs="Tahoma"/>
-          <w:color w:val="666666"/>
-          <w:sz w:val="21"/>
-          <w:szCs w:val="21"/>
-        </w:rPr>
-        <w:t xml:space="preserve">　</w:t>
-      </w:r>
-      <w:r>
-        <w:rPr>
-          <w:rFonts w:ascii="Tahoma" w:hAnsi="Tahoma" w:cs="Tahoma" w:hint="eastAsia"/>
-          <w:color w:val="666666"/>
-          <w:sz w:val="21"/>
-          <w:szCs w:val="21"/>
-        </w:rPr>
-        <w:t xml:space="preserve"> </w:t>
-      </w:r>
-      <w:r>
-        <w:rPr>
-          <w:rFonts w:ascii="Tahoma" w:hAnsi="Tahoma" w:cs="Tahoma" w:hint="eastAsia"/>
-          <w:color w:val="666666"/>
-          <w:sz w:val="21"/>
-          <w:szCs w:val="21"/>
-        </w:rPr>
-        <w:t>初始化数据库</w:t>
-      </w:r>
-    </w:p>
-    <w:p>
-      <w:pPr>
-        <w:pStyle w:val="a7"/>
-        <w:spacing w:before="0" w:beforeAutospacing="0" w:after="0" w:afterAutospacing="0"/>
-        <w:ind w:left="420" w:firstLine="420"/>
-        <w:rPr>
-          <w:rFonts w:ascii="Tahoma" w:hAnsi="Tahoma" w:cs="Tahoma"/>
-          <w:color w:val="666666"/>
-          <w:sz w:val="21"/>
-          <w:szCs w:val="21"/>
-        </w:rPr>
-      </w:pPr>
-      <w:r>
-        <w:rPr>
-          <w:rFonts w:ascii="Tahoma" w:hAnsi="Tahoma" w:cs="Tahoma" w:hint="eastAsia"/>
-          <w:color w:val="666666"/>
-          <w:sz w:val="21"/>
-          <w:szCs w:val="21"/>
-        </w:rPr>
-        <w:t>8</w:t>
-      </w:r>
-      <w:r>
-        <w:rPr>
-          <w:rFonts w:ascii="Tahoma" w:hAnsi="Tahoma" w:cs="Tahoma"/>
-          <w:color w:val="666666"/>
-          <w:sz w:val="21"/>
-          <w:szCs w:val="21"/>
-        </w:rPr>
-        <w:t>.</w:t>
-      </w:r>
-      <w:r>
-        <w:rPr>
-          <w:rFonts w:ascii="Tahoma" w:hAnsi="Tahoma" w:cs="Tahoma" w:hint="eastAsia"/>
-          <w:color w:val="666666"/>
-          <w:sz w:val="21"/>
-          <w:szCs w:val="21"/>
-        </w:rPr>
-        <w:t>3</w:t>
-      </w:r>
-      <w:r>
-        <w:rPr>
-          <w:rFonts w:ascii="Tahoma" w:hAnsi="Tahoma" w:cs="Tahoma"/>
-          <w:color w:val="666666"/>
-          <w:sz w:val="21"/>
-          <w:szCs w:val="21"/>
-        </w:rPr>
-        <w:t>.</w:t>
-      </w:r>
-      <w:r>
-        <w:rPr>
-          <w:rFonts w:ascii="Tahoma" w:hAnsi="Tahoma" w:cs="Tahoma" w:hint="eastAsia"/>
-          <w:color w:val="666666"/>
-          <w:sz w:val="21"/>
-          <w:szCs w:val="21"/>
-        </w:rPr>
-        <w:t>3</w:t>
-      </w:r>
-      <w:r>
-        <w:rPr>
-          <w:rFonts w:ascii="Tahoma" w:hAnsi="Tahoma" w:cs="Tahoma"/>
-          <w:color w:val="666666"/>
-          <w:sz w:val="21"/>
-          <w:szCs w:val="21"/>
-        </w:rPr>
-        <w:t xml:space="preserve">　</w:t>
-      </w:r>
-      <w:r>
-        <w:rPr>
-          <w:rFonts w:ascii="Tahoma" w:hAnsi="Tahoma" w:cs="Tahoma" w:hint="eastAsia"/>
-          <w:color w:val="666666"/>
-          <w:sz w:val="21"/>
-          <w:szCs w:val="21"/>
-        </w:rPr>
-        <w:t xml:space="preserve"> </w:t>
-      </w:r>
-      <w:r>
-        <w:rPr>
-          <w:rFonts w:ascii="Tahoma" w:hAnsi="Tahoma" w:cs="Tahoma"/>
-          <w:color w:val="666666"/>
-          <w:szCs w:val="21"/>
-        </w:rPr>
-        <w:t>定义</w:t>
-      </w:r>
-      <w:r>
-        <w:rPr>
-          <w:rFonts w:ascii="Tahoma" w:hAnsi="Tahoma" w:cs="Tahoma"/>
-          <w:color w:val="666666"/>
-          <w:szCs w:val="21"/>
-        </w:rPr>
-        <w:t>Repository</w:t>
-      </w:r>
-      <w:r>
-        <w:rPr>
-          <w:rFonts w:ascii="Tahoma" w:hAnsi="Tahoma" w:cs="Tahoma"/>
-          <w:color w:val="666666"/>
-          <w:szCs w:val="21"/>
-        </w:rPr>
-        <w:t>接口实现</w:t>
-      </w:r>
-      <w:r>
-        <w:rPr>
-          <w:rFonts w:ascii="Tahoma" w:hAnsi="Tahoma" w:cs="Tahoma"/>
-          <w:color w:val="666666"/>
-          <w:szCs w:val="21"/>
-        </w:rPr>
-        <w:t>Repository</w:t>
-      </w:r>
-      <w:r>
-        <w:rPr>
-          <w:rFonts w:ascii="Tahoma" w:hAnsi="Tahoma" w:cs="Tahoma"/>
-          <w:color w:val="666666"/>
-          <w:szCs w:val="21"/>
-        </w:rPr>
-        <w:t>持久层</w:t>
-      </w:r>
-    </w:p>
-    <w:p>
-      <w:pPr>
-        <w:pStyle w:val="a7"/>
-        <w:spacing w:before="0" w:beforeAutospacing="0" w:after="0" w:afterAutospacing="0"/>
-        <w:ind w:firstLineChars="200" w:firstLine="420"/>
-        <w:rPr>
-          <w:rFonts w:ascii="Tahoma" w:hAnsi="Tahoma" w:cs="Tahoma"/>
-          <w:color w:val="666666"/>
-          <w:sz w:val="21"/>
-          <w:szCs w:val="21"/>
-        </w:rPr>
-      </w:pPr>
-      <w:r>
-        <w:rPr>
-          <w:rFonts w:ascii="Tahoma" w:hAnsi="Tahoma" w:cs="Tahoma" w:hint="eastAsia"/>
-          <w:color w:val="666666"/>
-          <w:sz w:val="21"/>
-          <w:szCs w:val="21"/>
-        </w:rPr>
-        <w:t>8</w:t>
-      </w:r>
-      <w:r>
-        <w:rPr>
-          <w:rFonts w:ascii="Tahoma" w:hAnsi="Tahoma" w:cs="Tahoma"/>
-          <w:color w:val="666666"/>
-          <w:sz w:val="21"/>
-          <w:szCs w:val="21"/>
-        </w:rPr>
-        <w:t>.</w:t>
-      </w:r>
-      <w:r>
-        <w:rPr>
-          <w:rFonts w:ascii="Tahoma" w:hAnsi="Tahoma" w:cs="Tahoma" w:hint="eastAsia"/>
-          <w:color w:val="666666"/>
-          <w:sz w:val="21"/>
-          <w:szCs w:val="21"/>
-        </w:rPr>
-        <w:t>4</w:t>
-      </w:r>
-      <w:r>
-        <w:rPr>
-          <w:rFonts w:ascii="Tahoma" w:hAnsi="Tahoma" w:cs="Tahoma"/>
-          <w:color w:val="666666"/>
-          <w:sz w:val="21"/>
-          <w:szCs w:val="21"/>
-        </w:rPr>
-        <w:t xml:space="preserve">　</w:t>
-      </w:r>
-      <w:r>
-        <w:rPr>
-          <w:rFonts w:ascii="Tahoma" w:hAnsi="Tahoma" w:cs="Tahoma"/>
-          <w:color w:val="666666"/>
-          <w:sz w:val="21"/>
-          <w:szCs w:val="21"/>
-        </w:rPr>
-        <w:t>W</w:t>
-      </w:r>
-      <w:r>
-        <w:rPr>
-          <w:rFonts w:ascii="Tahoma" w:hAnsi="Tahoma" w:cs="Tahoma" w:hint="eastAsia"/>
-          <w:color w:val="666666"/>
-          <w:sz w:val="21"/>
-          <w:szCs w:val="21"/>
-        </w:rPr>
-        <w:t>eb</w:t>
-      </w:r>
-      <w:r>
-        <w:rPr>
-          <w:rFonts w:ascii="Tahoma" w:hAnsi="Tahoma" w:cs="Tahoma" w:hint="eastAsia"/>
-          <w:color w:val="666666"/>
-          <w:sz w:val="21"/>
-          <w:szCs w:val="21"/>
-        </w:rPr>
-        <w:t>处理</w:t>
-      </w:r>
-    </w:p>
-    <w:p>
-      <w:pPr>
-        <w:pStyle w:val="a7"/>
-        <w:spacing w:before="0" w:beforeAutospacing="0" w:after="0" w:afterAutospacing="0"/>
-        <w:ind w:firstLine="420"/>
-        <w:rPr>
-          <w:rFonts w:ascii="Tahoma" w:hAnsi="Tahoma" w:cs="Tahoma"/>
-          <w:color w:val="666666"/>
-          <w:sz w:val="21"/>
-          <w:szCs w:val="21"/>
-        </w:rPr>
-      </w:pPr>
-      <w:r>
-        <w:rPr>
-          <w:rFonts w:ascii="Tahoma" w:hAnsi="Tahoma" w:cs="Tahoma"/>
-          <w:color w:val="666666"/>
-          <w:sz w:val="21"/>
-          <w:szCs w:val="21"/>
-        </w:rPr>
-        <w:tab/>
-      </w:r>
-      <w:r>
-        <w:rPr>
-          <w:rFonts w:ascii="Tahoma" w:hAnsi="Tahoma" w:cs="Tahoma" w:hint="eastAsia"/>
-          <w:color w:val="666666"/>
-          <w:sz w:val="21"/>
-          <w:szCs w:val="21"/>
-        </w:rPr>
-        <w:t>8</w:t>
-      </w:r>
-      <w:r>
-        <w:rPr>
-          <w:rFonts w:ascii="Tahoma" w:hAnsi="Tahoma" w:cs="Tahoma"/>
-          <w:color w:val="666666"/>
-          <w:sz w:val="21"/>
-          <w:szCs w:val="21"/>
-        </w:rPr>
-        <w:t>.</w:t>
-      </w:r>
-      <w:r>
-        <w:rPr>
-          <w:rFonts w:ascii="Tahoma" w:hAnsi="Tahoma" w:cs="Tahoma" w:hint="eastAsia"/>
-          <w:color w:val="666666"/>
-          <w:sz w:val="21"/>
-          <w:szCs w:val="21"/>
-        </w:rPr>
-        <w:t>4</w:t>
-      </w:r>
-      <w:r>
-        <w:rPr>
-          <w:rFonts w:ascii="Tahoma" w:hAnsi="Tahoma" w:cs="Tahoma"/>
-          <w:color w:val="666666"/>
-          <w:sz w:val="21"/>
-          <w:szCs w:val="21"/>
-        </w:rPr>
-        <w:t>.</w:t>
-      </w:r>
-      <w:r>
-        <w:rPr>
-          <w:rFonts w:ascii="Tahoma" w:hAnsi="Tahoma" w:cs="Tahoma" w:hint="eastAsia"/>
-          <w:color w:val="666666"/>
-          <w:sz w:val="21"/>
-          <w:szCs w:val="21"/>
-        </w:rPr>
-        <w:t>1</w:t>
-      </w:r>
-      <w:r>
-        <w:rPr>
-          <w:rFonts w:ascii="Tahoma" w:hAnsi="Tahoma" w:cs="Tahoma"/>
-          <w:color w:val="666666"/>
-          <w:sz w:val="21"/>
-          <w:szCs w:val="21"/>
-        </w:rPr>
-        <w:t xml:space="preserve">　</w:t>
-      </w:r>
-      <w:r>
-        <w:rPr>
-          <w:rFonts w:ascii="Tahoma" w:hAnsi="Tahoma" w:cs="Tahoma" w:hint="eastAsia"/>
-          <w:color w:val="666666"/>
-          <w:sz w:val="21"/>
-          <w:szCs w:val="21"/>
-        </w:rPr>
-        <w:t xml:space="preserve"> </w:t>
-      </w:r>
-      <w:r>
-        <w:rPr>
-          <w:rFonts w:ascii="Tahoma" w:hAnsi="Tahoma" w:cs="Tahoma"/>
-          <w:color w:val="666666"/>
-          <w:sz w:val="21"/>
-          <w:szCs w:val="21"/>
-        </w:rPr>
-        <w:t>控制器</w:t>
-      </w:r>
-    </w:p>
-    <w:p>
-      <w:pPr>
-        <w:pStyle w:val="a7"/>
-        <w:spacing w:before="0" w:beforeAutospacing="0" w:after="0" w:afterAutospacing="0"/>
-        <w:ind w:firstLine="420"/>
-        <w:rPr>
-          <w:rFonts w:ascii="Tahoma" w:hAnsi="Tahoma" w:cs="Tahoma"/>
-          <w:color w:val="666666"/>
-          <w:sz w:val="21"/>
-          <w:szCs w:val="21"/>
-        </w:rPr>
-      </w:pPr>
-      <w:r>
-        <w:rPr>
-          <w:rFonts w:ascii="Tahoma" w:hAnsi="Tahoma" w:cs="Tahoma"/>
-          <w:color w:val="666666"/>
-          <w:sz w:val="21"/>
-          <w:szCs w:val="21"/>
-        </w:rPr>
-        <w:tab/>
-      </w:r>
-      <w:r>
-        <w:rPr>
-          <w:rFonts w:ascii="Tahoma" w:hAnsi="Tahoma" w:cs="Tahoma" w:hint="eastAsia"/>
-          <w:color w:val="666666"/>
-          <w:sz w:val="21"/>
-          <w:szCs w:val="21"/>
-        </w:rPr>
-        <w:t>8</w:t>
-      </w:r>
-      <w:r>
-        <w:rPr>
-          <w:rFonts w:ascii="Tahoma" w:hAnsi="Tahoma" w:cs="Tahoma"/>
-          <w:color w:val="666666"/>
-          <w:sz w:val="21"/>
-          <w:szCs w:val="21"/>
-        </w:rPr>
-        <w:t>.</w:t>
-      </w:r>
-      <w:r>
-        <w:rPr>
-          <w:rFonts w:ascii="Tahoma" w:hAnsi="Tahoma" w:cs="Tahoma" w:hint="eastAsia"/>
-          <w:color w:val="666666"/>
-          <w:sz w:val="21"/>
-          <w:szCs w:val="21"/>
-        </w:rPr>
-        <w:t>4</w:t>
-      </w:r>
-      <w:r>
-        <w:rPr>
-          <w:rFonts w:ascii="Tahoma" w:hAnsi="Tahoma" w:cs="Tahoma"/>
-          <w:color w:val="666666"/>
-          <w:sz w:val="21"/>
-          <w:szCs w:val="21"/>
-        </w:rPr>
-        <w:t>.</w:t>
-      </w:r>
-      <w:r>
-        <w:rPr>
-          <w:rFonts w:ascii="Tahoma" w:hAnsi="Tahoma" w:cs="Tahoma" w:hint="eastAsia"/>
-          <w:color w:val="666666"/>
-          <w:sz w:val="21"/>
-          <w:szCs w:val="21"/>
-        </w:rPr>
-        <w:t>2</w:t>
-      </w:r>
-      <w:r>
-        <w:rPr>
-          <w:rFonts w:ascii="Tahoma" w:hAnsi="Tahoma" w:cs="Tahoma"/>
-          <w:color w:val="666666"/>
-          <w:sz w:val="21"/>
-          <w:szCs w:val="21"/>
-        </w:rPr>
-        <w:t xml:space="preserve">　</w:t>
-      </w:r>
-      <w:r>
-        <w:rPr>
-          <w:rFonts w:ascii="Tahoma" w:hAnsi="Tahoma" w:cs="Tahoma" w:hint="eastAsia"/>
-          <w:color w:val="666666"/>
-          <w:sz w:val="21"/>
-          <w:szCs w:val="21"/>
-        </w:rPr>
-        <w:t xml:space="preserve"> </w:t>
-      </w:r>
-      <w:r>
-        <w:rPr>
-          <w:rFonts w:ascii="Tahoma" w:hAnsi="Tahoma" w:cs="Tahoma"/>
-          <w:color w:val="666666"/>
-          <w:sz w:val="21"/>
-          <w:szCs w:val="21"/>
-        </w:rPr>
-        <w:t>系统登录</w:t>
-      </w:r>
-    </w:p>
-    <w:p>
-      <w:pPr>
-        <w:pStyle w:val="a7"/>
-        <w:spacing w:before="0" w:beforeAutospacing="0" w:after="0" w:afterAutospacing="0"/>
-        <w:ind w:left="420" w:firstLine="420"/>
-        <w:rPr>
-          <w:rFonts w:ascii="Tahoma" w:hAnsi="Tahoma" w:cs="Tahoma"/>
-          <w:color w:val="666666"/>
-          <w:sz w:val="21"/>
-          <w:szCs w:val="21"/>
-        </w:rPr>
-      </w:pPr>
-      <w:r>
-        <w:rPr>
-          <w:rFonts w:ascii="Tahoma" w:hAnsi="Tahoma" w:cs="Tahoma" w:hint="eastAsia"/>
-          <w:color w:val="666666"/>
-          <w:sz w:val="21"/>
-          <w:szCs w:val="21"/>
-        </w:rPr>
-        <w:t>8</w:t>
-      </w:r>
-      <w:r>
-        <w:rPr>
-          <w:rFonts w:ascii="Tahoma" w:hAnsi="Tahoma" w:cs="Tahoma"/>
-          <w:color w:val="666666"/>
-          <w:sz w:val="21"/>
-          <w:szCs w:val="21"/>
-        </w:rPr>
-        <w:t>.</w:t>
-      </w:r>
-      <w:r>
-        <w:rPr>
-          <w:rFonts w:ascii="Tahoma" w:hAnsi="Tahoma" w:cs="Tahoma" w:hint="eastAsia"/>
-          <w:color w:val="666666"/>
-          <w:sz w:val="21"/>
-          <w:szCs w:val="21"/>
-        </w:rPr>
-        <w:t>4</w:t>
-      </w:r>
-      <w:r>
-        <w:rPr>
-          <w:rFonts w:ascii="Tahoma" w:hAnsi="Tahoma" w:cs="Tahoma"/>
-          <w:color w:val="666666"/>
-          <w:sz w:val="21"/>
-          <w:szCs w:val="21"/>
-        </w:rPr>
-        <w:t>.</w:t>
-      </w:r>
-      <w:r>
-        <w:rPr>
-          <w:rFonts w:ascii="Tahoma" w:hAnsi="Tahoma" w:cs="Tahoma" w:hint="eastAsia"/>
-          <w:color w:val="666666"/>
-          <w:sz w:val="21"/>
-          <w:szCs w:val="21"/>
-        </w:rPr>
-        <w:t>3</w:t>
-      </w:r>
-      <w:r>
-        <w:rPr>
-          <w:rFonts w:ascii="Tahoma" w:hAnsi="Tahoma" w:cs="Tahoma"/>
-          <w:color w:val="666666"/>
-          <w:sz w:val="21"/>
-          <w:szCs w:val="21"/>
-        </w:rPr>
-        <w:t xml:space="preserve">　</w:t>
-      </w:r>
-      <w:r>
-        <w:rPr>
-          <w:rFonts w:ascii="Tahoma" w:hAnsi="Tahoma" w:cs="Tahoma" w:hint="eastAsia"/>
-          <w:color w:val="666666"/>
-          <w:sz w:val="21"/>
-          <w:szCs w:val="21"/>
-        </w:rPr>
-        <w:t xml:space="preserve"> </w:t>
-      </w:r>
-      <w:r>
-        <w:rPr>
-          <w:rFonts w:ascii="Tahoma" w:hAnsi="Tahoma" w:cs="Tahoma"/>
-          <w:color w:val="666666"/>
-          <w:sz w:val="21"/>
-          <w:szCs w:val="21"/>
-        </w:rPr>
-        <w:t>菜单管理</w:t>
-      </w:r>
-    </w:p>
-    <w:p>
-      <w:pPr>
-        <w:pStyle w:val="a7"/>
-        <w:spacing w:before="0" w:beforeAutospacing="0" w:after="0" w:afterAutospacing="0"/>
-        <w:ind w:firstLine="420"/>
-        <w:rPr>
-          <w:rFonts w:ascii="Tahoma" w:hAnsi="Tahoma" w:cs="Tahoma"/>
-          <w:color w:val="666666"/>
-          <w:sz w:val="21"/>
-          <w:szCs w:val="21"/>
-        </w:rPr>
-      </w:pPr>
-      <w:r>
-        <w:rPr>
-          <w:rFonts w:ascii="Tahoma" w:hAnsi="Tahoma" w:cs="Tahoma"/>
-          <w:color w:val="666666"/>
-          <w:sz w:val="21"/>
-          <w:szCs w:val="21"/>
-        </w:rPr>
-        <w:tab/>
-      </w:r>
-      <w:r>
-        <w:rPr>
-          <w:rFonts w:ascii="Tahoma" w:hAnsi="Tahoma" w:cs="Tahoma" w:hint="eastAsia"/>
-          <w:color w:val="666666"/>
-          <w:sz w:val="21"/>
-          <w:szCs w:val="21"/>
-        </w:rPr>
-        <w:t>8</w:t>
-      </w:r>
-      <w:r>
-        <w:rPr>
-          <w:rFonts w:ascii="Tahoma" w:hAnsi="Tahoma" w:cs="Tahoma"/>
-          <w:color w:val="666666"/>
-          <w:sz w:val="21"/>
-          <w:szCs w:val="21"/>
-        </w:rPr>
-        <w:t>.</w:t>
-      </w:r>
-      <w:r>
-        <w:rPr>
-          <w:rFonts w:ascii="Tahoma" w:hAnsi="Tahoma" w:cs="Tahoma" w:hint="eastAsia"/>
-          <w:color w:val="666666"/>
-          <w:sz w:val="21"/>
-          <w:szCs w:val="21"/>
-        </w:rPr>
-        <w:t>4</w:t>
-      </w:r>
-      <w:r>
-        <w:rPr>
-          <w:rFonts w:ascii="Tahoma" w:hAnsi="Tahoma" w:cs="Tahoma"/>
-          <w:color w:val="666666"/>
-          <w:sz w:val="21"/>
-          <w:szCs w:val="21"/>
-        </w:rPr>
-        <w:t>.</w:t>
-      </w:r>
-      <w:r>
-        <w:rPr>
-          <w:rFonts w:ascii="Tahoma" w:hAnsi="Tahoma" w:cs="Tahoma" w:hint="eastAsia"/>
-          <w:color w:val="666666"/>
-          <w:sz w:val="21"/>
-          <w:szCs w:val="21"/>
-        </w:rPr>
-        <w:t>4</w:t>
-      </w:r>
-      <w:r>
-        <w:rPr>
-          <w:rFonts w:ascii="Tahoma" w:hAnsi="Tahoma" w:cs="Tahoma"/>
-          <w:color w:val="666666"/>
-          <w:sz w:val="21"/>
-          <w:szCs w:val="21"/>
-        </w:rPr>
-        <w:t xml:space="preserve">　</w:t>
-      </w:r>
-      <w:r>
-        <w:rPr>
-          <w:rFonts w:ascii="Tahoma" w:hAnsi="Tahoma" w:cs="Tahoma" w:hint="eastAsia"/>
-          <w:color w:val="666666"/>
-          <w:sz w:val="21"/>
-          <w:szCs w:val="21"/>
-        </w:rPr>
-        <w:t xml:space="preserve"> </w:t>
-      </w:r>
-      <w:r>
-        <w:rPr>
-          <w:rFonts w:ascii="Tahoma" w:hAnsi="Tahoma" w:cs="Tahoma"/>
-          <w:color w:val="666666"/>
-          <w:sz w:val="21"/>
-          <w:szCs w:val="21"/>
-        </w:rPr>
-        <w:t>角色管理</w:t>
-      </w:r>
-    </w:p>
-    <w:p>
-      <w:pPr>
-        <w:pStyle w:val="a7"/>
-        <w:spacing w:before="0" w:beforeAutospacing="0" w:after="0" w:afterAutospacing="0"/>
-        <w:ind w:left="420" w:firstLine="420"/>
-        <w:rPr>
-          <w:rFonts w:ascii="Tahoma" w:hAnsi="Tahoma" w:cs="Tahoma"/>
-          <w:color w:val="666666"/>
-          <w:sz w:val="21"/>
-          <w:szCs w:val="21"/>
-        </w:rPr>
-      </w:pPr>
-      <w:r>
-        <w:rPr>
-          <w:rFonts w:ascii="Tahoma" w:hAnsi="Tahoma" w:cs="Tahoma" w:hint="eastAsia"/>
-          <w:color w:val="666666"/>
-          <w:sz w:val="21"/>
-          <w:szCs w:val="21"/>
-        </w:rPr>
-        <w:t>8</w:t>
-      </w:r>
-      <w:r>
-        <w:rPr>
-          <w:rFonts w:ascii="Tahoma" w:hAnsi="Tahoma" w:cs="Tahoma"/>
-          <w:color w:val="666666"/>
-          <w:sz w:val="21"/>
-          <w:szCs w:val="21"/>
-        </w:rPr>
-        <w:t>.</w:t>
-      </w:r>
-      <w:r>
-        <w:rPr>
-          <w:rFonts w:ascii="Tahoma" w:hAnsi="Tahoma" w:cs="Tahoma" w:hint="eastAsia"/>
-          <w:color w:val="666666"/>
-          <w:sz w:val="21"/>
-          <w:szCs w:val="21"/>
-        </w:rPr>
-        <w:t>4</w:t>
-      </w:r>
-      <w:r>
-        <w:rPr>
-          <w:rFonts w:ascii="Tahoma" w:hAnsi="Tahoma" w:cs="Tahoma"/>
-          <w:color w:val="666666"/>
-          <w:sz w:val="21"/>
-          <w:szCs w:val="21"/>
-        </w:rPr>
-        <w:t>.</w:t>
-      </w:r>
-      <w:r>
-        <w:rPr>
-          <w:rFonts w:ascii="Tahoma" w:hAnsi="Tahoma" w:cs="Tahoma" w:hint="eastAsia"/>
-          <w:color w:val="666666"/>
-          <w:sz w:val="21"/>
-          <w:szCs w:val="21"/>
-        </w:rPr>
-        <w:t>5</w:t>
-      </w:r>
-      <w:r>
-        <w:rPr>
-          <w:rFonts w:ascii="Tahoma" w:hAnsi="Tahoma" w:cs="Tahoma"/>
-          <w:color w:val="666666"/>
-          <w:sz w:val="21"/>
-          <w:szCs w:val="21"/>
-        </w:rPr>
-        <w:t xml:space="preserve">　</w:t>
-      </w:r>
-      <w:r>
-        <w:rPr>
-          <w:rFonts w:ascii="Tahoma" w:hAnsi="Tahoma" w:cs="Tahoma" w:hint="eastAsia"/>
-          <w:color w:val="666666"/>
-          <w:sz w:val="21"/>
-          <w:szCs w:val="21"/>
-        </w:rPr>
-        <w:t xml:space="preserve"> </w:t>
-      </w:r>
-      <w:r>
-        <w:rPr>
-          <w:rFonts w:ascii="Tahoma" w:hAnsi="Tahoma" w:cs="Tahoma"/>
-          <w:color w:val="666666"/>
-          <w:sz w:val="21"/>
-          <w:szCs w:val="21"/>
-        </w:rPr>
-        <w:t>用户管理</w:t>
-      </w:r>
-    </w:p>
-    <w:p>
-      <w:pPr>
-        <w:pStyle w:val="a7"/>
-        <w:spacing w:before="0" w:beforeAutospacing="0" w:after="0" w:afterAutospacing="0"/>
-        <w:ind w:firstLine="420"/>
-        <w:rPr>
-          <w:rFonts w:ascii="Tahoma" w:hAnsi="Tahoma" w:cs="Tahoma"/>
-          <w:color w:val="666666"/>
-          <w:sz w:val="21"/>
-          <w:szCs w:val="21"/>
-        </w:rPr>
-      </w:pPr>
-      <w:r>
-        <w:rPr>
-          <w:rFonts w:ascii="Tahoma" w:hAnsi="Tahoma" w:cs="Tahoma"/>
-          <w:color w:val="666666"/>
-          <w:sz w:val="21"/>
-          <w:szCs w:val="21"/>
-        </w:rPr>
-        <w:tab/>
-      </w:r>
-      <w:r>
-        <w:rPr>
-          <w:rFonts w:ascii="Tahoma" w:hAnsi="Tahoma" w:cs="Tahoma" w:hint="eastAsia"/>
-          <w:color w:val="666666"/>
-          <w:sz w:val="21"/>
-          <w:szCs w:val="21"/>
-        </w:rPr>
-        <w:t>8</w:t>
-      </w:r>
-      <w:r>
-        <w:rPr>
-          <w:rFonts w:ascii="Tahoma" w:hAnsi="Tahoma" w:cs="Tahoma"/>
-          <w:color w:val="666666"/>
-          <w:sz w:val="21"/>
-          <w:szCs w:val="21"/>
-        </w:rPr>
-        <w:t>.</w:t>
-      </w:r>
-      <w:r>
-        <w:rPr>
-          <w:rFonts w:ascii="Tahoma" w:hAnsi="Tahoma" w:cs="Tahoma" w:hint="eastAsia"/>
-          <w:color w:val="666666"/>
-          <w:sz w:val="21"/>
-          <w:szCs w:val="21"/>
-        </w:rPr>
-        <w:t>4</w:t>
-      </w:r>
-      <w:r>
-        <w:rPr>
-          <w:rFonts w:ascii="Tahoma" w:hAnsi="Tahoma" w:cs="Tahoma"/>
-          <w:color w:val="666666"/>
-          <w:sz w:val="21"/>
-          <w:szCs w:val="21"/>
-        </w:rPr>
-        <w:t>.</w:t>
-      </w:r>
-      <w:r>
-        <w:rPr>
-          <w:rFonts w:ascii="Tahoma" w:hAnsi="Tahoma" w:cs="Tahoma" w:hint="eastAsia"/>
-          <w:color w:val="666666"/>
-          <w:sz w:val="21"/>
-          <w:szCs w:val="21"/>
-        </w:rPr>
-        <w:t>6</w:t>
-      </w:r>
-      <w:r>
-        <w:rPr>
-          <w:rFonts w:ascii="Tahoma" w:hAnsi="Tahoma" w:cs="Tahoma"/>
-          <w:color w:val="666666"/>
-          <w:sz w:val="21"/>
-          <w:szCs w:val="21"/>
-        </w:rPr>
-        <w:t xml:space="preserve">　</w:t>
-      </w:r>
-      <w:r>
-        <w:rPr>
-          <w:rFonts w:ascii="Tahoma" w:hAnsi="Tahoma" w:cs="Tahoma" w:hint="eastAsia"/>
-          <w:color w:val="666666"/>
-          <w:sz w:val="21"/>
-          <w:szCs w:val="21"/>
-        </w:rPr>
-        <w:t xml:space="preserve"> </w:t>
-      </w:r>
-      <w:r>
-        <w:rPr>
-          <w:rFonts w:ascii="Tahoma" w:hAnsi="Tahoma" w:cs="Tahoma"/>
-          <w:color w:val="666666"/>
-          <w:sz w:val="21"/>
-          <w:szCs w:val="21"/>
-        </w:rPr>
-        <w:t>功能扩展</w:t>
-      </w:r>
-    </w:p>
-    <w:p>
-      <w:pPr>
-        <w:pStyle w:val="a7"/>
-        <w:spacing w:before="0" w:beforeAutospacing="0" w:after="0" w:afterAutospacing="0"/>
-        <w:ind w:firstLineChars="200" w:firstLine="420"/>
-        <w:rPr>
-          <w:rFonts w:ascii="Tahoma" w:hAnsi="Tahoma" w:cs="Tahoma"/>
-          <w:color w:val="666666"/>
-          <w:sz w:val="21"/>
-          <w:szCs w:val="21"/>
-        </w:rPr>
-      </w:pPr>
-      <w:r>
-        <w:rPr>
-          <w:rFonts w:ascii="Tahoma" w:hAnsi="Tahoma" w:cs="Tahoma" w:hint="eastAsia"/>
-          <w:color w:val="666666"/>
-          <w:sz w:val="21"/>
-          <w:szCs w:val="21"/>
-        </w:rPr>
-        <w:t>8</w:t>
-      </w:r>
-      <w:r>
-        <w:rPr>
-          <w:rFonts w:ascii="Tahoma" w:hAnsi="Tahoma" w:cs="Tahoma"/>
-          <w:color w:val="666666"/>
-          <w:sz w:val="21"/>
-          <w:szCs w:val="21"/>
-        </w:rPr>
-        <w:t>.</w:t>
-      </w:r>
-      <w:r>
-        <w:rPr>
-          <w:rFonts w:ascii="Tahoma" w:hAnsi="Tahoma" w:cs="Tahoma" w:hint="eastAsia"/>
-          <w:color w:val="666666"/>
-          <w:sz w:val="21"/>
-          <w:szCs w:val="21"/>
-        </w:rPr>
-        <w:t>5</w:t>
-      </w:r>
-      <w:r>
-        <w:rPr>
-          <w:rFonts w:ascii="Tahoma" w:hAnsi="Tahoma" w:cs="Tahoma"/>
-          <w:color w:val="666666"/>
-          <w:sz w:val="21"/>
-          <w:szCs w:val="21"/>
-        </w:rPr>
-        <w:t xml:space="preserve">　</w:t>
-      </w:r>
-      <w:r>
-        <w:rPr>
-          <w:rFonts w:ascii="Tahoma" w:hAnsi="Tahoma" w:cs="Tahoma" w:hint="eastAsia"/>
-          <w:color w:val="666666"/>
-          <w:sz w:val="21"/>
-          <w:szCs w:val="21"/>
-        </w:rPr>
-        <w:t>小结</w:t>
-      </w:r>
-    </w:p>
-    <w:p>
-      <w:pPr>
-        <w:pStyle w:val="a7"/>
-        <w:spacing w:before="0" w:beforeAutospacing="0" w:after="0" w:afterAutospacing="0"/>
-        <w:rPr>
-          <w:rFonts w:ascii="Tahoma" w:hAnsi="Tahoma" w:cs="Tahoma"/>
-          <w:color w:val="666666"/>
-          <w:sz w:val="21"/>
-          <w:szCs w:val="21"/>
-        </w:rPr>
-      </w:pPr>
-      <w:r>
-        <w:rPr>
-          <w:rFonts w:ascii="Tahoma" w:hAnsi="Tahoma" w:cs="Tahoma"/>
-          <w:color w:val="666666"/>
-          <w:sz w:val="21"/>
-          <w:szCs w:val="21"/>
-        </w:rPr>
-        <w:t>第</w:t>
-      </w:r>
-      <w:r>
-        <w:rPr>
-          <w:rFonts w:ascii="Tahoma" w:hAnsi="Tahoma" w:cs="Tahoma" w:hint="eastAsia"/>
-          <w:color w:val="666666"/>
-          <w:sz w:val="21"/>
-          <w:szCs w:val="21"/>
-        </w:rPr>
-        <w:t>9</w:t>
-      </w:r>
-      <w:r>
-        <w:rPr>
-          <w:rFonts w:ascii="Tahoma" w:hAnsi="Tahoma" w:cs="Tahoma"/>
-          <w:color w:val="666666"/>
-          <w:sz w:val="21"/>
-          <w:szCs w:val="21"/>
-        </w:rPr>
-        <w:t xml:space="preserve">章　</w:t>
-      </w:r>
-      <w:r>
-        <w:rPr>
-          <w:rFonts w:ascii="Tahoma" w:hAnsi="Tahoma" w:cs="Tahoma" w:hint="eastAsia"/>
-          <w:color w:val="666666"/>
-          <w:sz w:val="21"/>
-          <w:szCs w:val="21"/>
-        </w:rPr>
-        <w:t>spring boot</w:t>
-      </w:r>
-      <w:r>
-        <w:rPr>
-          <w:rFonts w:ascii="Tahoma" w:hAnsi="Tahoma" w:cs="Tahoma" w:hint="eastAsia"/>
-          <w:color w:val="666666"/>
-          <w:sz w:val="21"/>
-          <w:szCs w:val="21"/>
-        </w:rPr>
-        <w:t>开发部署</w:t>
-      </w:r>
-      <w:r>
-        <w:rPr>
-          <w:rFonts w:ascii="Tahoma" w:hAnsi="Tahoma" w:cs="Tahoma" w:hint="eastAsia"/>
-          <w:color w:val="666666"/>
-          <w:sz w:val="21"/>
-          <w:szCs w:val="21"/>
-        </w:rPr>
-        <w:t>与监控</w:t>
-      </w:r>
-    </w:p>
-    <w:p>
-      <w:pPr>
-        <w:pStyle w:val="a7"/>
-        <w:spacing w:before="0" w:beforeAutospacing="0" w:after="0" w:afterAutospacing="0"/>
-        <w:rPr>
-          <w:rFonts w:ascii="Tahoma" w:hAnsi="Tahoma" w:cs="Tahoma"/>
-          <w:color w:val="666666"/>
-          <w:sz w:val="21"/>
-          <w:szCs w:val="21"/>
-        </w:rPr>
-      </w:pPr>
-      <w:r>
-        <w:rPr>
-          <w:rFonts w:ascii="Tahoma" w:hAnsi="Tahoma" w:cs="Tahoma"/>
-          <w:color w:val="666666"/>
-          <w:sz w:val="21"/>
-          <w:szCs w:val="21"/>
-        </w:rPr>
-        <w:tab/>
-      </w:r>
-      <w:r>
-        <w:rPr>
-          <w:rFonts w:ascii="Tahoma" w:hAnsi="Tahoma" w:cs="Tahoma" w:hint="eastAsia"/>
-          <w:color w:val="666666"/>
-          <w:sz w:val="21"/>
-          <w:szCs w:val="21"/>
-        </w:rPr>
-        <w:t>9</w:t>
-      </w:r>
-      <w:r>
-        <w:rPr>
-          <w:rFonts w:ascii="Tahoma" w:hAnsi="Tahoma" w:cs="Tahoma"/>
-          <w:color w:val="666666"/>
-          <w:sz w:val="21"/>
-          <w:szCs w:val="21"/>
-        </w:rPr>
-        <w:t>.</w:t>
-      </w:r>
-      <w:r>
-        <w:rPr>
-          <w:rFonts w:ascii="Tahoma" w:hAnsi="Tahoma" w:cs="Tahoma" w:hint="eastAsia"/>
-          <w:color w:val="666666"/>
-          <w:sz w:val="21"/>
-          <w:szCs w:val="21"/>
-        </w:rPr>
-        <w:t>1</w:t>
-      </w:r>
-      <w:r>
-        <w:rPr>
-          <w:rFonts w:ascii="Tahoma" w:hAnsi="Tahoma" w:cs="Tahoma"/>
-          <w:color w:val="666666"/>
-          <w:sz w:val="21"/>
-          <w:szCs w:val="21"/>
-        </w:rPr>
-        <w:t xml:space="preserve">　</w:t>
-      </w:r>
-      <w:r>
-        <w:rPr>
-          <w:rFonts w:ascii="Tahoma" w:hAnsi="Tahoma" w:cs="Tahoma" w:hint="eastAsia"/>
-          <w:color w:val="666666"/>
-          <w:sz w:val="21"/>
-          <w:szCs w:val="21"/>
-        </w:rPr>
-        <w:t>spring boot</w:t>
-      </w:r>
-      <w:r>
-        <w:rPr>
-          <w:rFonts w:ascii="Tahoma" w:hAnsi="Tahoma" w:cs="Tahoma" w:hint="eastAsia"/>
-          <w:color w:val="666666"/>
-          <w:sz w:val="21"/>
-          <w:szCs w:val="21"/>
-        </w:rPr>
-        <w:t>的打包部署</w:t>
-      </w:r>
-    </w:p>
-    <w:p>
-      <w:pPr>
-        <w:pStyle w:val="a7"/>
-        <w:spacing w:before="0" w:beforeAutospacing="0" w:after="0" w:afterAutospacing="0"/>
-        <w:ind w:firstLine="420"/>
-        <w:rPr>
-          <w:rFonts w:ascii="Tahoma" w:hAnsi="Tahoma" w:cs="Tahoma"/>
-          <w:color w:val="666666"/>
-          <w:sz w:val="21"/>
-          <w:szCs w:val="21"/>
-        </w:rPr>
-      </w:pPr>
-      <w:r>
-        <w:rPr>
-          <w:rFonts w:ascii="Tahoma" w:hAnsi="Tahoma" w:cs="Tahoma"/>
-          <w:color w:val="666666"/>
-          <w:sz w:val="21"/>
-          <w:szCs w:val="21"/>
-        </w:rPr>
-        <w:tab/>
-      </w:r>
-      <w:r>
-        <w:rPr>
-          <w:rFonts w:ascii="Tahoma" w:hAnsi="Tahoma" w:cs="Tahoma" w:hint="eastAsia"/>
-          <w:color w:val="666666"/>
-          <w:sz w:val="21"/>
-          <w:szCs w:val="21"/>
-        </w:rPr>
-        <w:t>9</w:t>
-      </w:r>
-      <w:r>
-        <w:rPr>
-          <w:rFonts w:ascii="Tahoma" w:hAnsi="Tahoma" w:cs="Tahoma"/>
-          <w:color w:val="666666"/>
-          <w:sz w:val="21"/>
-          <w:szCs w:val="21"/>
-        </w:rPr>
-        <w:t>.</w:t>
-      </w:r>
-      <w:r>
-        <w:rPr>
-          <w:rFonts w:ascii="Tahoma" w:hAnsi="Tahoma" w:cs="Tahoma" w:hint="eastAsia"/>
-          <w:color w:val="666666"/>
-          <w:sz w:val="21"/>
-          <w:szCs w:val="21"/>
-        </w:rPr>
-        <w:t>1</w:t>
-      </w:r>
-      <w:r>
-        <w:rPr>
-          <w:rFonts w:ascii="Tahoma" w:hAnsi="Tahoma" w:cs="Tahoma"/>
-          <w:color w:val="666666"/>
-          <w:sz w:val="21"/>
-          <w:szCs w:val="21"/>
-        </w:rPr>
-        <w:t>.</w:t>
-      </w:r>
-      <w:r>
-        <w:rPr>
-          <w:rFonts w:ascii="Tahoma" w:hAnsi="Tahoma" w:cs="Tahoma" w:hint="eastAsia"/>
-          <w:color w:val="666666"/>
-          <w:sz w:val="21"/>
-          <w:szCs w:val="21"/>
-        </w:rPr>
-        <w:t>1</w:t>
-      </w:r>
-      <w:r>
-        <w:rPr>
-          <w:rFonts w:ascii="Tahoma" w:hAnsi="Tahoma" w:cs="Tahoma"/>
-          <w:color w:val="666666"/>
-          <w:sz w:val="21"/>
-          <w:szCs w:val="21"/>
-        </w:rPr>
-        <w:t xml:space="preserve">　</w:t>
-      </w:r>
-      <w:r>
-        <w:rPr>
-          <w:rFonts w:ascii="Tahoma" w:hAnsi="Tahoma" w:cs="Tahoma" w:hint="eastAsia"/>
-          <w:color w:val="666666"/>
-          <w:sz w:val="21"/>
-          <w:szCs w:val="21"/>
-        </w:rPr>
-        <w:t xml:space="preserve"> </w:t>
-      </w:r>
-      <w:r>
-        <w:rPr>
-          <w:rFonts w:ascii="Tahoma" w:hAnsi="Tahoma" w:cs="Tahoma" w:hint="eastAsia"/>
-          <w:color w:val="666666"/>
-          <w:sz w:val="21"/>
-          <w:szCs w:val="21"/>
-        </w:rPr>
-        <w:t>war</w:t>
-      </w:r>
-      <w:r>
-        <w:rPr>
-          <w:rFonts w:ascii="Tahoma" w:hAnsi="Tahoma" w:cs="Tahoma" w:hint="eastAsia"/>
-          <w:color w:val="666666"/>
-          <w:sz w:val="21"/>
-          <w:szCs w:val="21"/>
-        </w:rPr>
-        <w:t>与</w:t>
-      </w:r>
-      <w:r>
-        <w:rPr>
-          <w:rFonts w:ascii="Tahoma" w:hAnsi="Tahoma" w:cs="Tahoma" w:hint="eastAsia"/>
-          <w:color w:val="666666"/>
-          <w:sz w:val="21"/>
-          <w:szCs w:val="21"/>
-        </w:rPr>
-        <w:t>jar</w:t>
-      </w:r>
-    </w:p>
-    <w:p>
-      <w:pPr>
-        <w:pStyle w:val="a7"/>
-        <w:spacing w:before="0" w:beforeAutospacing="0" w:after="0" w:afterAutospacing="0"/>
-        <w:ind w:firstLine="420"/>
-        <w:rPr>
-          <w:rFonts w:ascii="Tahoma" w:hAnsi="Tahoma" w:cs="Tahoma"/>
-          <w:color w:val="666666"/>
-          <w:sz w:val="21"/>
-          <w:szCs w:val="21"/>
-        </w:rPr>
-      </w:pPr>
-      <w:r>
-        <w:rPr>
-          <w:rFonts w:ascii="Tahoma" w:hAnsi="Tahoma" w:cs="Tahoma"/>
-          <w:color w:val="666666"/>
-          <w:sz w:val="21"/>
-          <w:szCs w:val="21"/>
-        </w:rPr>
-        <w:tab/>
-      </w:r>
-      <w:r>
-        <w:rPr>
-          <w:rFonts w:ascii="Tahoma" w:hAnsi="Tahoma" w:cs="Tahoma" w:hint="eastAsia"/>
-          <w:color w:val="666666"/>
-          <w:sz w:val="21"/>
-          <w:szCs w:val="21"/>
-        </w:rPr>
-        <w:t>9</w:t>
-      </w:r>
-      <w:r>
-        <w:rPr>
-          <w:rFonts w:ascii="Tahoma" w:hAnsi="Tahoma" w:cs="Tahoma"/>
-          <w:color w:val="666666"/>
-          <w:sz w:val="21"/>
-          <w:szCs w:val="21"/>
-        </w:rPr>
-        <w:t>.</w:t>
-      </w:r>
-      <w:r>
-        <w:rPr>
-          <w:rFonts w:ascii="Tahoma" w:hAnsi="Tahoma" w:cs="Tahoma" w:hint="eastAsia"/>
-          <w:color w:val="666666"/>
-          <w:sz w:val="21"/>
-          <w:szCs w:val="21"/>
-        </w:rPr>
-        <w:t>1</w:t>
-      </w:r>
-      <w:r>
-        <w:rPr>
-          <w:rFonts w:ascii="Tahoma" w:hAnsi="Tahoma" w:cs="Tahoma"/>
-          <w:color w:val="666666"/>
-          <w:sz w:val="21"/>
-          <w:szCs w:val="21"/>
-        </w:rPr>
-        <w:t>.</w:t>
-      </w:r>
-      <w:r>
-        <w:rPr>
-          <w:rFonts w:ascii="Tahoma" w:hAnsi="Tahoma" w:cs="Tahoma" w:hint="eastAsia"/>
-          <w:color w:val="666666"/>
-          <w:sz w:val="21"/>
-          <w:szCs w:val="21"/>
-        </w:rPr>
-        <w:t>2</w:t>
-      </w:r>
-      <w:r>
-        <w:rPr>
-          <w:rFonts w:ascii="Tahoma" w:hAnsi="Tahoma" w:cs="Tahoma"/>
-          <w:color w:val="666666"/>
-          <w:sz w:val="21"/>
-          <w:szCs w:val="21"/>
-        </w:rPr>
-        <w:t xml:space="preserve">　</w:t>
-      </w:r>
-      <w:r>
-        <w:rPr>
-          <w:rFonts w:ascii="Tahoma" w:hAnsi="Tahoma" w:cs="Tahoma" w:hint="eastAsia"/>
-          <w:color w:val="666666"/>
-          <w:sz w:val="21"/>
-          <w:szCs w:val="21"/>
-        </w:rPr>
-        <w:t xml:space="preserve"> </w:t>
-      </w:r>
-      <w:r>
-        <w:rPr>
-          <w:rFonts w:ascii="Tahoma" w:hAnsi="Tahoma" w:cs="Tahoma"/>
-          <w:color w:val="666666"/>
-          <w:sz w:val="21"/>
-          <w:szCs w:val="21"/>
-        </w:rPr>
-        <w:t>使用</w:t>
-      </w:r>
-      <w:r>
-        <w:rPr>
-          <w:rFonts w:ascii="Tahoma" w:hAnsi="Tahoma" w:cs="Tahoma"/>
-          <w:color w:val="666666"/>
-          <w:sz w:val="21"/>
-          <w:szCs w:val="21"/>
-        </w:rPr>
-        <w:t>spring-boot-</w:t>
-      </w:r>
-      <w:proofErr w:type="spellStart"/>
-      <w:r>
-        <w:rPr>
-          <w:rFonts w:ascii="Tahoma" w:hAnsi="Tahoma" w:cs="Tahoma"/>
-          <w:color w:val="666666"/>
-          <w:sz w:val="21"/>
-          <w:szCs w:val="21"/>
-        </w:rPr>
-        <w:t>devtools</w:t>
-      </w:r>
-      <w:proofErr w:type="spellEnd"/>
-      <w:r>
-        <w:rPr>
-          <w:rFonts w:ascii="Tahoma" w:hAnsi="Tahoma" w:cs="Tahoma"/>
-          <w:color w:val="666666"/>
-          <w:sz w:val="21"/>
-          <w:szCs w:val="21"/>
-        </w:rPr>
-        <w:t>进行热部署</w:t>
-      </w:r>
-    </w:p>
-    <w:p>
-      <w:pPr>
-        <w:pStyle w:val="a7"/>
-        <w:spacing w:before="0" w:beforeAutospacing="0" w:after="0" w:afterAutospacing="0"/>
-        <w:ind w:left="420" w:firstLine="420"/>
-        <w:rPr>
-          <w:rFonts w:ascii="Tahoma" w:hAnsi="Tahoma" w:cs="Tahoma"/>
-          <w:color w:val="666666"/>
-          <w:sz w:val="21"/>
-          <w:szCs w:val="21"/>
-        </w:rPr>
-      </w:pPr>
-      <w:r>
-        <w:rPr>
-          <w:rFonts w:ascii="Tahoma" w:hAnsi="Tahoma" w:cs="Tahoma" w:hint="eastAsia"/>
-          <w:color w:val="666666"/>
-          <w:sz w:val="21"/>
-          <w:szCs w:val="21"/>
-        </w:rPr>
-        <w:t>9</w:t>
-      </w:r>
-      <w:r>
-        <w:rPr>
-          <w:rFonts w:ascii="Tahoma" w:hAnsi="Tahoma" w:cs="Tahoma"/>
-          <w:color w:val="666666"/>
-          <w:sz w:val="21"/>
-          <w:szCs w:val="21"/>
-        </w:rPr>
-        <w:t>.</w:t>
-      </w:r>
-      <w:r>
-        <w:rPr>
-          <w:rFonts w:ascii="Tahoma" w:hAnsi="Tahoma" w:cs="Tahoma" w:hint="eastAsia"/>
-          <w:color w:val="666666"/>
-          <w:sz w:val="21"/>
-          <w:szCs w:val="21"/>
-        </w:rPr>
-        <w:t>1</w:t>
-      </w:r>
-      <w:r>
-        <w:rPr>
-          <w:rFonts w:ascii="Tahoma" w:hAnsi="Tahoma" w:cs="Tahoma"/>
-          <w:color w:val="666666"/>
-          <w:sz w:val="21"/>
-          <w:szCs w:val="21"/>
-        </w:rPr>
-        <w:t>.</w:t>
-      </w:r>
-      <w:r>
-        <w:rPr>
-          <w:rFonts w:ascii="Tahoma" w:hAnsi="Tahoma" w:cs="Tahoma" w:hint="eastAsia"/>
-          <w:color w:val="666666"/>
-          <w:sz w:val="21"/>
-          <w:szCs w:val="21"/>
-        </w:rPr>
-        <w:t>3</w:t>
-      </w:r>
-      <w:r>
-        <w:rPr>
-          <w:rFonts w:ascii="Tahoma" w:hAnsi="Tahoma" w:cs="Tahoma"/>
-          <w:color w:val="666666"/>
-          <w:sz w:val="21"/>
-          <w:szCs w:val="21"/>
-        </w:rPr>
-        <w:t xml:space="preserve">　</w:t>
-      </w:r>
-      <w:r>
-        <w:rPr>
-          <w:rFonts w:ascii="Tahoma" w:hAnsi="Tahoma" w:cs="Tahoma" w:hint="eastAsia"/>
-          <w:color w:val="666666"/>
-          <w:sz w:val="21"/>
-          <w:szCs w:val="21"/>
-        </w:rPr>
-        <w:t xml:space="preserve"> </w:t>
-      </w:r>
-      <w:r>
-        <w:rPr>
-          <w:rFonts w:ascii="Tahoma" w:hAnsi="Tahoma" w:cs="Tahoma"/>
-          <w:color w:val="666666"/>
-          <w:sz w:val="21"/>
-          <w:szCs w:val="21"/>
-        </w:rPr>
-        <w:t>系统结构</w:t>
-      </w:r>
-    </w:p>
-    <w:p>
-      <w:pPr>
-        <w:pStyle w:val="a7"/>
-        <w:spacing w:before="0" w:beforeAutospacing="0" w:after="0" w:afterAutospacing="0"/>
-        <w:ind w:firstLine="420"/>
-        <w:rPr>
-          <w:rFonts w:ascii="Tahoma" w:hAnsi="Tahoma" w:cs="Tahoma"/>
-          <w:color w:val="666666"/>
-          <w:sz w:val="21"/>
-          <w:szCs w:val="21"/>
-        </w:rPr>
-      </w:pPr>
-      <w:r>
-        <w:rPr>
-          <w:rFonts w:ascii="Tahoma" w:hAnsi="Tahoma" w:cs="Tahoma" w:hint="eastAsia"/>
-          <w:color w:val="666666"/>
-          <w:sz w:val="21"/>
-          <w:szCs w:val="21"/>
-        </w:rPr>
-        <w:t>9</w:t>
-      </w:r>
-      <w:r>
-        <w:rPr>
-          <w:rFonts w:ascii="Tahoma" w:hAnsi="Tahoma" w:cs="Tahoma"/>
-          <w:color w:val="666666"/>
-          <w:sz w:val="21"/>
-          <w:szCs w:val="21"/>
-        </w:rPr>
-        <w:t>.</w:t>
-      </w:r>
-      <w:r>
-        <w:rPr>
-          <w:rFonts w:ascii="Tahoma" w:hAnsi="Tahoma" w:cs="Tahoma" w:hint="eastAsia"/>
-          <w:color w:val="666666"/>
-          <w:sz w:val="21"/>
-          <w:szCs w:val="21"/>
-        </w:rPr>
-        <w:t>2</w:t>
-      </w:r>
-      <w:r>
-        <w:rPr>
-          <w:rFonts w:ascii="Tahoma" w:hAnsi="Tahoma" w:cs="Tahoma"/>
-          <w:color w:val="666666"/>
-          <w:sz w:val="21"/>
-          <w:szCs w:val="21"/>
-        </w:rPr>
-        <w:t xml:space="preserve">　</w:t>
-      </w:r>
-      <w:r>
-        <w:rPr>
-          <w:rFonts w:ascii="Tahoma" w:hAnsi="Tahoma" w:cs="Tahoma" w:hint="eastAsia"/>
-          <w:color w:val="666666"/>
-          <w:sz w:val="21"/>
-          <w:szCs w:val="21"/>
-        </w:rPr>
-        <w:t>监控管理之</w:t>
-      </w:r>
-      <w:r>
-        <w:rPr>
-          <w:rFonts w:ascii="Tahoma" w:hAnsi="Tahoma" w:cs="Tahoma" w:hint="eastAsia"/>
-          <w:color w:val="666666"/>
-          <w:sz w:val="21"/>
-          <w:szCs w:val="21"/>
-        </w:rPr>
-        <w:t>Actuator</w:t>
-      </w:r>
-      <w:r>
-        <w:rPr>
-          <w:rFonts w:ascii="Tahoma" w:hAnsi="Tahoma" w:cs="Tahoma" w:hint="eastAsia"/>
-          <w:color w:val="666666"/>
-          <w:sz w:val="21"/>
-          <w:szCs w:val="21"/>
-        </w:rPr>
-        <w:t>使用</w:t>
-      </w:r>
-    </w:p>
-    <w:p>
-      <w:pPr>
-        <w:pStyle w:val="a7"/>
-        <w:spacing w:before="0" w:beforeAutospacing="0" w:after="0" w:afterAutospacing="0"/>
-        <w:ind w:left="420" w:firstLine="420"/>
-        <w:rPr>
-          <w:rFonts w:ascii="Tahoma" w:hAnsi="Tahoma" w:cs="Tahoma"/>
-          <w:color w:val="666666"/>
-          <w:sz w:val="21"/>
-          <w:szCs w:val="21"/>
-        </w:rPr>
-      </w:pPr>
-      <w:r>
-        <w:rPr>
-          <w:rFonts w:ascii="Tahoma" w:hAnsi="Tahoma" w:cs="Tahoma"/>
-          <w:color w:val="666666"/>
-          <w:sz w:val="21"/>
-          <w:szCs w:val="21"/>
-        </w:rPr>
-        <w:t>9.2.</w:t>
-      </w:r>
-      <w:r>
-        <w:rPr>
-          <w:rFonts w:ascii="Tahoma" w:hAnsi="Tahoma" w:cs="Tahoma" w:hint="eastAsia"/>
-          <w:color w:val="666666"/>
-          <w:sz w:val="21"/>
-          <w:szCs w:val="21"/>
-        </w:rPr>
-        <w:t>1</w:t>
-      </w:r>
-      <w:r>
-        <w:rPr>
-          <w:rFonts w:ascii="Tahoma" w:hAnsi="Tahoma" w:cs="Tahoma"/>
-          <w:color w:val="666666"/>
-          <w:sz w:val="21"/>
-          <w:szCs w:val="21"/>
-        </w:rPr>
-        <w:t xml:space="preserve">　</w:t>
-      </w:r>
-      <w:r>
-        <w:rPr>
-          <w:rFonts w:ascii="Tahoma" w:hAnsi="Tahoma" w:cs="Tahoma" w:hint="eastAsia"/>
-          <w:color w:val="666666"/>
-          <w:sz w:val="21"/>
-          <w:szCs w:val="21"/>
-        </w:rPr>
-        <w:t xml:space="preserve"> </w:t>
-      </w:r>
-      <w:r>
-        <w:rPr>
-          <w:rFonts w:ascii="Tahoma" w:hAnsi="Tahoma" w:cs="Tahoma" w:hint="eastAsia"/>
-          <w:color w:val="666666"/>
-          <w:sz w:val="21"/>
-          <w:szCs w:val="21"/>
-        </w:rPr>
         <w:t>查看敏感信息</w:t>
       </w:r>
     </w:p>
     <w:p>
       <w:pPr>
-        <w:pStyle w:val="a7"/>
+        <w:pStyle w:val="a5"/>
         <w:spacing w:before="0" w:beforeAutospacing="0" w:after="0" w:afterAutospacing="0"/>
         <w:ind w:firstLine="420"/>
         <w:rPr>
@@ -9976,7 +9829,7 @@
     </w:p>
     <w:p>
       <w:pPr>
-        <w:pStyle w:val="a7"/>
+        <w:pStyle w:val="a5"/>
         <w:spacing w:before="0" w:beforeAutospacing="0" w:after="0" w:afterAutospacing="0"/>
         <w:ind w:left="420" w:firstLine="420"/>
         <w:rPr>
@@ -10034,7 +9887,7 @@
     </w:p>
     <w:p>
       <w:pPr>
-        <w:pStyle w:val="a7"/>
+        <w:pStyle w:val="a5"/>
         <w:spacing w:before="0" w:beforeAutospacing="0" w:after="0" w:afterAutospacing="0"/>
         <w:ind w:firstLine="420"/>
         <w:rPr>
@@ -10093,7 +9946,7 @@
     </w:p>
     <w:p>
       <w:pPr>
-        <w:pStyle w:val="a7"/>
+        <w:pStyle w:val="a5"/>
         <w:spacing w:before="0" w:beforeAutospacing="0" w:after="0" w:afterAutospacing="0"/>
         <w:ind w:left="420" w:firstLine="420"/>
         <w:rPr>
@@ -10151,7 +10004,7 @@
     </w:p>
     <w:p>
       <w:pPr>
-        <w:pStyle w:val="a7"/>
+        <w:pStyle w:val="a5"/>
         <w:spacing w:before="0" w:beforeAutospacing="0" w:after="0" w:afterAutospacing="0"/>
         <w:rPr>
           <w:rFonts w:ascii="Tahoma" w:hAnsi="Tahoma" w:cs="Tahoma"/>
@@ -10172,7 +10025,7 @@
 </file>
 
 <file path=word/endnotes.xml><?xml version="1.0" encoding="utf-8"?>
-<w:endnotes xmlns:wpc="http://schemas.microsoft.com/office/word/2010/wordprocessingCanvas" xmlns:cx="http://schemas.microsoft.com/office/drawing/2014/chartex" xmlns:cx1="http://schemas.microsoft.com/office/drawing/2015/9/8/chartex" xmlns:cx2="http://schemas.microsoft.com/office/drawing/2015/10/21/chartex" xmlns:cx3="http://schemas.microsoft.com/office/drawing/2016/5/9/chartex" xmlns:cx4="http://schemas.microsoft.com/office/drawing/2016/5/10/chartex" xmlns:cx5="http://schemas.microsoft.com/office/drawing/2016/5/11/chartex" xmlns:cx6="http://schemas.microsoft.com/office/drawing/2016/5/12/chartex" xmlns:cx7="http://schemas.microsoft.com/office/drawing/2016/5/13/chartex" xmlns:cx8="http://schemas.microsoft.com/office/drawing/2016/5/14/chartex" xmlns:mc="http://schemas.openxmlformats.org/markup-compatibility/2006" xmlns:aink="http://schemas.microsoft.com/office/drawing/2016/ink" xmlns:am3d="http://schemas.microsoft.com/office/drawing/2017/model3d" xmlns:o="urn:schemas-microsoft-com:office:office" xmlns:r="http://schemas.openxmlformats.org/officeDocument/2006/relationships" xmlns:m="http://schemas.openxmlformats.org/officeDocument/2006/math" xmlns:v="urn:schemas-microsoft-com:vml" xmlns:wp14="http://schemas.microsoft.com/office/word/2010/wordprocessingDrawing" xmlns:wp="http://schemas.openxmlformats.org/drawingml/2006/wordprocessingDrawing" xmlns:w10="urn:schemas-microsoft-com:office:word" xmlns:w="http://schemas.openxmlformats.org/wordprocessingml/2006/main" xmlns:w14="http://schemas.microsoft.com/office/word/2010/wordml" xmlns:w15="http://schemas.microsoft.com/office/word/2012/wordml" xmlns:w16cid="http://schemas.microsoft.com/office/word/2016/wordml/cid" xmlns:w16se="http://schemas.microsoft.com/office/word/2015/wordml/symex" xmlns:wpg="http://schemas.microsoft.com/office/word/2010/wordprocessingGroup" xmlns:wpi="http://schemas.microsoft.com/office/word/2010/wordprocessingInk" xmlns:wne="http://schemas.microsoft.com/office/word/2006/wordml" xmlns:wps="http://schemas.microsoft.com/office/word/2010/wordprocessingShape" mc:Ignorable="w14 w15 w16se w16cid wp14">
+<w:endnotes xmlns:wpc="http://schemas.microsoft.com/office/word/2010/wordprocessingCanvas" xmlns:mc="http://schemas.openxmlformats.org/markup-compatibility/2006" xmlns:o="urn:schemas-microsoft-com:office:office" xmlns:r="http://schemas.openxmlformats.org/officeDocument/2006/relationships" xmlns:m="http://schemas.openxmlformats.org/officeDocument/2006/math" xmlns:v="urn:schemas-microsoft-com:vml" xmlns:wp14="http://schemas.microsoft.com/office/word/2010/wordprocessingDrawing" xmlns:wp="http://schemas.openxmlformats.org/drawingml/2006/wordprocessingDrawing" xmlns:w10="urn:schemas-microsoft-com:office:word" xmlns:w="http://schemas.openxmlformats.org/wordprocessingml/2006/main" xmlns:w14="http://schemas.microsoft.com/office/word/2010/wordml" xmlns:w15="http://schemas.microsoft.com/office/word/2012/wordml" xmlns:wpg="http://schemas.microsoft.com/office/word/2010/wordprocessingGroup" xmlns:wpi="http://schemas.microsoft.com/office/word/2010/wordprocessingInk" xmlns:wne="http://schemas.microsoft.com/office/word/2006/wordml" xmlns:wps="http://schemas.microsoft.com/office/word/2010/wordprocessingShape" mc:Ignorable="w14 w15 wp14">
   <w:endnote w:type="separator" w:id="-1">
     <w:p>
       <w:r>
@@ -10191,7 +10044,7 @@
 </file>
 
 <file path=word/footnotes.xml><?xml version="1.0" encoding="utf-8"?>
-<w:footnotes xmlns:wpc="http://schemas.microsoft.com/office/word/2010/wordprocessingCanvas" xmlns:cx="http://schemas.microsoft.com/office/drawing/2014/chartex" xmlns:cx1="http://schemas.microsoft.com/office/drawing/2015/9/8/chartex" xmlns:cx2="http://schemas.microsoft.com/office/drawing/2015/10/21/chartex" xmlns:cx3="http://schemas.microsoft.com/office/drawing/2016/5/9/chartex" xmlns:cx4="http://schemas.microsoft.com/office/drawing/2016/5/10/chartex" xmlns:cx5="http://schemas.microsoft.com/office/drawing/2016/5/11/chartex" xmlns:cx6="http://schemas.microsoft.com/office/drawing/2016/5/12/chartex" xmlns:cx7="http://schemas.microsoft.com/office/drawing/2016/5/13/chartex" xmlns:cx8="http://schemas.microsoft.com/office/drawing/2016/5/14/chartex" xmlns:mc="http://schemas.openxmlformats.org/markup-compatibility/2006" xmlns:aink="http://schemas.microsoft.com/office/drawing/2016/ink" xmlns:am3d="http://schemas.microsoft.com/office/drawing/2017/model3d" xmlns:o="urn:schemas-microsoft-com:office:office" xmlns:r="http://schemas.openxmlformats.org/officeDocument/2006/relationships" xmlns:m="http://schemas.openxmlformats.org/officeDocument/2006/math" xmlns:v="urn:schemas-microsoft-com:vml" xmlns:wp14="http://schemas.microsoft.com/office/word/2010/wordprocessingDrawing" xmlns:wp="http://schemas.openxmlformats.org/drawingml/2006/wordprocessingDrawing" xmlns:w10="urn:schemas-microsoft-com:office:word" xmlns:w="http://schemas.openxmlformats.org/wordprocessingml/2006/main" xmlns:w14="http://schemas.microsoft.com/office/word/2010/wordml" xmlns:w15="http://schemas.microsoft.com/office/word/2012/wordml" xmlns:w16cid="http://schemas.microsoft.com/office/word/2016/wordml/cid" xmlns:w16se="http://schemas.microsoft.com/office/word/2015/wordml/symex" xmlns:wpg="http://schemas.microsoft.com/office/word/2010/wordprocessingGroup" xmlns:wpi="http://schemas.microsoft.com/office/word/2010/wordprocessingInk" xmlns:wne="http://schemas.microsoft.com/office/word/2006/wordml" xmlns:wps="http://schemas.microsoft.com/office/word/2010/wordprocessingShape" mc:Ignorable="w14 w15 w16se w16cid wp14">
+<w:footnotes xmlns:wpc="http://schemas.microsoft.com/office/word/2010/wordprocessingCanvas" xmlns:mc="http://schemas.openxmlformats.org/markup-compatibility/2006" xmlns:o="urn:schemas-microsoft-com:office:office" xmlns:r="http://schemas.openxmlformats.org/officeDocument/2006/relationships" xmlns:m="http://schemas.openxmlformats.org/officeDocument/2006/math" xmlns:v="urn:schemas-microsoft-com:vml" xmlns:wp14="http://schemas.microsoft.com/office/word/2010/wordprocessingDrawing" xmlns:wp="http://schemas.openxmlformats.org/drawingml/2006/wordprocessingDrawing" xmlns:w10="urn:schemas-microsoft-com:office:word" xmlns:w="http://schemas.openxmlformats.org/wordprocessingml/2006/main" xmlns:w14="http://schemas.microsoft.com/office/word/2010/wordml" xmlns:w15="http://schemas.microsoft.com/office/word/2012/wordml" xmlns:wpg="http://schemas.microsoft.com/office/word/2010/wordprocessingGroup" xmlns:wpi="http://schemas.microsoft.com/office/word/2010/wordprocessingInk" xmlns:wne="http://schemas.microsoft.com/office/word/2006/wordml" xmlns:wps="http://schemas.microsoft.com/office/word/2010/wordprocessingShape" mc:Ignorable="w14 w15 wp14">
   <w:footnote w:type="separator" w:id="-1">
     <w:p>
       <w:r>
@@ -10210,7 +10063,7 @@
 </file>
 
 <file path=word/styles.xml><?xml version="1.0" encoding="utf-8"?>
-<w:styles xmlns:mc="http://schemas.openxmlformats.org/markup-compatibility/2006" xmlns:r="http://schemas.openxmlformats.org/officeDocument/2006/relationships" xmlns:w="http://schemas.openxmlformats.org/wordprocessingml/2006/main" xmlns:w14="http://schemas.microsoft.com/office/word/2010/wordml" xmlns:w15="http://schemas.microsoft.com/office/word/2012/wordml" xmlns:w16cid="http://schemas.microsoft.com/office/word/2016/wordml/cid" xmlns:w16se="http://schemas.microsoft.com/office/word/2015/wordml/symex" mc:Ignorable="w14 w15 w16se w16cid">
+<w:styles xmlns:mc="http://schemas.openxmlformats.org/markup-compatibility/2006" xmlns:r="http://schemas.openxmlformats.org/officeDocument/2006/relationships" xmlns:w="http://schemas.openxmlformats.org/wordprocessingml/2006/main" xmlns:w14="http://schemas.microsoft.com/office/word/2010/wordml" xmlns:w15="http://schemas.microsoft.com/office/word/2012/wordml" mc:Ignorable="w14 w15">
   <w:docDefaults>
     <w:rPrDefault>
       <w:rPr>
@@ -10223,7 +10076,7 @@
     </w:rPrDefault>
     <w:pPrDefault/>
   </w:docDefaults>
-  <w:latentStyles w:defLockedState="0" w:defUIPriority="99" w:defSemiHidden="0" w:defUnhideWhenUsed="0" w:defQFormat="0" w:count="375">
+  <w:latentStyles w:defLockedState="0" w:defUIPriority="99" w:defSemiHidden="0" w:defUnhideWhenUsed="0" w:defQFormat="0" w:count="371">
     <w:lsdException w:name="Normal" w:uiPriority="0" w:qFormat="1"/>
     <w:lsdException w:name="heading 1" w:uiPriority="9" w:qFormat="1"/>
     <w:lsdException w:name="heading 2" w:semiHidden="1" w:uiPriority="9" w:unhideWhenUsed="1" w:qFormat="1"/>
@@ -10329,6 +10182,7 @@
     <w:lsdException w:name="HTML Sample" w:semiHidden="1" w:unhideWhenUsed="1"/>
     <w:lsdException w:name="HTML Typewriter" w:semiHidden="1" w:unhideWhenUsed="1"/>
     <w:lsdException w:name="HTML Variable" w:semiHidden="1" w:unhideWhenUsed="1"/>
+    <w:lsdException w:name="Normal Table" w:semiHidden="1" w:unhideWhenUsed="1"/>
     <w:lsdException w:name="annotation subject" w:semiHidden="1" w:unhideWhenUsed="1"/>
     <w:lsdException w:name="No List" w:semiHidden="1" w:unhideWhenUsed="1"/>
     <w:lsdException w:name="Outline List 1" w:semiHidden="1" w:unhideWhenUsed="1"/>
@@ -10372,8 +10226,10 @@
     <w:lsdException w:name="Table Elegant" w:semiHidden="1" w:unhideWhenUsed="1"/>
     <w:lsdException w:name="Table Professional" w:semiHidden="1" w:unhideWhenUsed="1"/>
     <w:lsdException w:name="Table Subtle 1" w:semiHidden="1" w:unhideWhenUsed="1"/>
+    <w:lsdException w:name="Table Subtle 2" w:semiHidden="1" w:unhideWhenUsed="1"/>
     <w:lsdException w:name="Table Web 1" w:semiHidden="1" w:unhideWhenUsed="1"/>
     <w:lsdException w:name="Table Web 2" w:semiHidden="1" w:unhideWhenUsed="1"/>
+    <w:lsdException w:name="Table Web 3" w:semiHidden="1" w:unhideWhenUsed="1"/>
     <w:lsdException w:name="Balloon Text" w:semiHidden="1" w:unhideWhenUsed="1"/>
     <w:lsdException w:name="Table Grid" w:uiPriority="39"/>
     <w:lsdException w:name="Table Theme" w:semiHidden="1" w:unhideWhenUsed="1"/>
@@ -10592,10 +10448,6 @@
     <w:lsdException w:name="List Table 5 Dark Accent 6" w:uiPriority="50"/>
     <w:lsdException w:name="List Table 6 Colorful Accent 6" w:uiPriority="51"/>
     <w:lsdException w:name="List Table 7 Colorful Accent 6" w:uiPriority="52"/>
-    <w:lsdException w:name="Mention" w:semiHidden="1" w:unhideWhenUsed="1"/>
-    <w:lsdException w:name="Smart Hyperlink" w:semiHidden="1" w:unhideWhenUsed="1"/>
-    <w:lsdException w:name="Hashtag" w:semiHidden="1" w:unhideWhenUsed="1"/>
-    <w:lsdException w:name="Unresolved Mention" w:semiHidden="1" w:unhideWhenUsed="1"/>
   </w:latentStyles>
   <w:style w:type="paragraph" w:default="1" w:styleId="a">
     <w:name w:val="Normal"/>
@@ -10635,7 +10487,7 @@
   <w:style w:type="paragraph" w:styleId="a3">
     <w:name w:val="header"/>
     <w:basedOn w:val="a"/>
-    <w:link w:val="a4"/>
+    <w:link w:val="Char"/>
     <w:uiPriority w:val="99"/>
     <w:unhideWhenUsed/>
     <w:rsid w:val="004B6013"/>
@@ -10655,8 +10507,8 @@
       <w:szCs w:val="18"/>
     </w:rPr>
   </w:style>
-  <w:style w:type="character" w:customStyle="1" w:styleId="a4">
-    <w:name w:val="页眉 字符"/>
+  <w:style w:type="character" w:customStyle="1" w:styleId="Char">
+    <w:name w:val="页眉 Char"/>
     <w:basedOn w:val="a0"/>
     <w:link w:val="a3"/>
     <w:uiPriority w:val="99"/>
@@ -10666,10 +10518,10 @@
       <w:szCs w:val="18"/>
     </w:rPr>
   </w:style>
-  <w:style w:type="paragraph" w:styleId="a5">
+  <w:style w:type="paragraph" w:styleId="a4">
     <w:name w:val="footer"/>
     <w:basedOn w:val="a"/>
-    <w:link w:val="a6"/>
+    <w:link w:val="Char0"/>
     <w:uiPriority w:val="99"/>
     <w:unhideWhenUsed/>
     <w:rsid w:val="004B6013"/>
@@ -10686,10 +10538,10 @@
       <w:szCs w:val="18"/>
     </w:rPr>
   </w:style>
-  <w:style w:type="character" w:customStyle="1" w:styleId="a6">
-    <w:name w:val="页脚 字符"/>
+  <w:style w:type="character" w:customStyle="1" w:styleId="Char0">
+    <w:name w:val="页脚 Char"/>
     <w:basedOn w:val="a0"/>
-    <w:link w:val="a5"/>
+    <w:link w:val="a4"/>
     <w:uiPriority w:val="99"/>
     <w:rsid w:val="004B6013"/>
     <w:rPr>
@@ -10697,7 +10549,7 @@
       <w:szCs w:val="18"/>
     </w:rPr>
   </w:style>
-  <w:style w:type="paragraph" w:styleId="a7">
+  <w:style w:type="paragraph" w:styleId="a5">
     <w:name w:val="Normal (Web)"/>
     <w:basedOn w:val="a"/>
     <w:uiPriority w:val="99"/>
@@ -10718,7 +10570,7 @@
   <w:style w:type="paragraph" w:styleId="HTML">
     <w:name w:val="HTML Preformatted"/>
     <w:basedOn w:val="a"/>
-    <w:link w:val="HTML0"/>
+    <w:link w:val="HTMLChar"/>
     <w:uiPriority w:val="99"/>
     <w:unhideWhenUsed/>
     <w:rsid w:val="002F3BD6"/>
@@ -10751,8 +10603,8 @@
       <w:szCs w:val="24"/>
     </w:rPr>
   </w:style>
-  <w:style w:type="character" w:customStyle="1" w:styleId="HTML0">
-    <w:name w:val="HTML 预设格式 字符"/>
+  <w:style w:type="character" w:customStyle="1" w:styleId="HTMLChar">
+    <w:name w:val="HTML 预设格式 Char"/>
     <w:basedOn w:val="a0"/>
     <w:link w:val="HTML"/>
     <w:uiPriority w:val="99"/>
@@ -10764,7 +10616,7 @@
       <w:szCs w:val="24"/>
     </w:rPr>
   </w:style>
-  <w:style w:type="character" w:styleId="HTML1">
+  <w:style w:type="character" w:styleId="HTML0">
     <w:name w:val="HTML Code"/>
     <w:basedOn w:val="a0"/>
     <w:uiPriority w:val="99"/>
@@ -10777,7 +10629,7 @@
       <w:szCs w:val="24"/>
     </w:rPr>
   </w:style>
-  <w:style w:type="character" w:styleId="a8">
+  <w:style w:type="character" w:styleId="a6">
     <w:name w:val="Hyperlink"/>
     <w:basedOn w:val="a0"/>
     <w:uiPriority w:val="99"/>
@@ -10789,7 +10641,7 @@
       <w:u w:val="single"/>
     </w:rPr>
   </w:style>
-  <w:style w:type="character" w:styleId="a9">
+  <w:style w:type="character" w:styleId="a7">
     <w:name w:val="Strong"/>
     <w:basedOn w:val="a0"/>
     <w:uiPriority w:val="22"/>

--- a/MyBookFile/spring boot项目实战_目录.docx
+++ b/MyBookFile/spring boot项目实战_目录.docx
@@ -1,10 +1,10 @@
 
 <file path=word/document.xml><?xml version="1.0" encoding="utf-8"?>
-<w:document xmlns:wpc="http://schemas.microsoft.com/office/word/2010/wordprocessingCanvas" xmlns:mc="http://schemas.openxmlformats.org/markup-compatibility/2006" xmlns:o="urn:schemas-microsoft-com:office:office" xmlns:r="http://schemas.openxmlformats.org/officeDocument/2006/relationships" xmlns:m="http://schemas.openxmlformats.org/officeDocument/2006/math" xmlns:v="urn:schemas-microsoft-com:vml" xmlns:wp14="http://schemas.microsoft.com/office/word/2010/wordprocessingDrawing" xmlns:wp="http://schemas.openxmlformats.org/drawingml/2006/wordprocessingDrawing" xmlns:w10="urn:schemas-microsoft-com:office:word" xmlns:w="http://schemas.openxmlformats.org/wordprocessingml/2006/main" xmlns:w14="http://schemas.microsoft.com/office/word/2010/wordml" xmlns:w15="http://schemas.microsoft.com/office/word/2012/wordml" xmlns:wpg="http://schemas.microsoft.com/office/word/2010/wordprocessingGroup" xmlns:wpi="http://schemas.microsoft.com/office/word/2010/wordprocessingInk" xmlns:wne="http://schemas.microsoft.com/office/word/2006/wordml" xmlns:wps="http://schemas.microsoft.com/office/word/2010/wordprocessingShape" mc:Ignorable="w14 w15 wp14">
+<w:document xmlns:wpc="http://schemas.microsoft.com/office/word/2010/wordprocessingCanvas" xmlns:cx="http://schemas.microsoft.com/office/drawing/2014/chartex" xmlns:cx1="http://schemas.microsoft.com/office/drawing/2015/9/8/chartex" xmlns:cx2="http://schemas.microsoft.com/office/drawing/2015/10/21/chartex" xmlns:cx3="http://schemas.microsoft.com/office/drawing/2016/5/9/chartex" xmlns:cx4="http://schemas.microsoft.com/office/drawing/2016/5/10/chartex" xmlns:cx5="http://schemas.microsoft.com/office/drawing/2016/5/11/chartex" xmlns:cx6="http://schemas.microsoft.com/office/drawing/2016/5/12/chartex" xmlns:cx7="http://schemas.microsoft.com/office/drawing/2016/5/13/chartex" xmlns:cx8="http://schemas.microsoft.com/office/drawing/2016/5/14/chartex" xmlns:mc="http://schemas.openxmlformats.org/markup-compatibility/2006" xmlns:aink="http://schemas.microsoft.com/office/drawing/2016/ink" xmlns:am3d="http://schemas.microsoft.com/office/drawing/2017/model3d" xmlns:o="urn:schemas-microsoft-com:office:office" xmlns:r="http://schemas.openxmlformats.org/officeDocument/2006/relationships" xmlns:m="http://schemas.openxmlformats.org/officeDocument/2006/math" xmlns:v="urn:schemas-microsoft-com:vml" xmlns:wp14="http://schemas.microsoft.com/office/word/2010/wordprocessingDrawing" xmlns:wp="http://schemas.openxmlformats.org/drawingml/2006/wordprocessingDrawing" xmlns:w10="urn:schemas-microsoft-com:office:word" xmlns:w="http://schemas.openxmlformats.org/wordprocessingml/2006/main" xmlns:w14="http://schemas.microsoft.com/office/word/2010/wordml" xmlns:w15="http://schemas.microsoft.com/office/word/2012/wordml" xmlns:w16cid="http://schemas.microsoft.com/office/word/2016/wordml/cid" xmlns:w16se="http://schemas.microsoft.com/office/word/2015/wordml/symex" xmlns:wpg="http://schemas.microsoft.com/office/word/2010/wordprocessingGroup" xmlns:wpi="http://schemas.microsoft.com/office/word/2010/wordprocessingInk" xmlns:wne="http://schemas.microsoft.com/office/word/2006/wordml" xmlns:wps="http://schemas.microsoft.com/office/word/2010/wordprocessingShape" mc:Ignorable="w14 w15 w16se w16cid wp14">
   <w:body>
     <w:p>
       <w:pPr>
-        <w:pStyle w:val="a5"/>
+        <w:pStyle w:val="a7"/>
         <w:spacing w:before="0" w:beforeAutospacing="0" w:after="0" w:afterAutospacing="0"/>
         <w:rPr>
           <w:rFonts w:ascii="Tahoma" w:hAnsi="Tahoma" w:cs="Tahoma"/>
@@ -124,7 +124,7 @@
     </w:p>
     <w:p>
       <w:pPr>
-        <w:pStyle w:val="a5"/>
+        <w:pStyle w:val="a7"/>
         <w:spacing w:before="0" w:beforeAutospacing="0" w:after="0" w:afterAutospacing="0"/>
         <w:ind w:firstLine="420"/>
         <w:rPr>
@@ -182,7 +182,7 @@
     </w:p>
     <w:p>
       <w:pPr>
-        <w:pStyle w:val="a5"/>
+        <w:pStyle w:val="a7"/>
         <w:spacing w:before="0" w:beforeAutospacing="0" w:after="0" w:afterAutospacing="0"/>
         <w:ind w:firstLine="420"/>
         <w:rPr>
@@ -240,7 +240,7 @@
     </w:p>
     <w:p>
       <w:pPr>
-        <w:pStyle w:val="a5"/>
+        <w:pStyle w:val="a7"/>
         <w:spacing w:before="0" w:beforeAutospacing="0" w:after="0" w:afterAutospacing="0"/>
         <w:ind w:firstLine="420"/>
         <w:rPr>
@@ -298,7 +298,7 @@
     </w:p>
     <w:p>
       <w:pPr>
-        <w:pStyle w:val="a5"/>
+        <w:pStyle w:val="a7"/>
         <w:spacing w:before="0" w:beforeAutospacing="0" w:after="0" w:afterAutospacing="0"/>
         <w:ind w:firstLine="420"/>
         <w:rPr>
@@ -366,7 +366,7 @@
     </w:p>
     <w:p>
       <w:pPr>
-        <w:pStyle w:val="a5"/>
+        <w:pStyle w:val="a7"/>
         <w:spacing w:before="0" w:beforeAutospacing="0" w:after="0" w:afterAutospacing="0"/>
         <w:ind w:left="420" w:firstLine="420"/>
         <w:rPr>
@@ -433,7 +433,7 @@
     </w:p>
     <w:p>
       <w:pPr>
-        <w:pStyle w:val="a5"/>
+        <w:pStyle w:val="a7"/>
         <w:spacing w:before="0" w:beforeAutospacing="0" w:after="0" w:afterAutospacing="0"/>
         <w:ind w:left="420" w:firstLine="420"/>
         <w:rPr>
@@ -491,7 +491,7 @@
     </w:p>
     <w:p>
       <w:pPr>
-        <w:pStyle w:val="a5"/>
+        <w:pStyle w:val="a7"/>
         <w:spacing w:before="0" w:beforeAutospacing="0" w:after="0" w:afterAutospacing="0"/>
         <w:ind w:firstLine="420"/>
         <w:rPr>
@@ -594,7 +594,7 @@
     </w:p>
     <w:p>
       <w:pPr>
-        <w:pStyle w:val="a5"/>
+        <w:pStyle w:val="a7"/>
         <w:spacing w:before="0" w:beforeAutospacing="0" w:after="0" w:afterAutospacing="0"/>
         <w:ind w:firstLine="420"/>
         <w:rPr>
@@ -643,7 +643,7 @@
     </w:p>
     <w:p>
       <w:pPr>
-        <w:pStyle w:val="a5"/>
+        <w:pStyle w:val="a7"/>
         <w:spacing w:before="0" w:beforeAutospacing="0" w:after="0" w:afterAutospacing="0"/>
         <w:rPr>
           <w:rFonts w:ascii="Tahoma" w:hAnsi="Tahoma" w:cs="Tahoma"/>
@@ -700,7 +700,7 @@
     </w:p>
     <w:p>
       <w:pPr>
-        <w:pStyle w:val="a5"/>
+        <w:pStyle w:val="a7"/>
         <w:spacing w:before="0" w:beforeAutospacing="0" w:after="0" w:afterAutospacing="0"/>
         <w:ind w:firstLine="420"/>
         <w:rPr>
@@ -785,7 +785,7 @@
     </w:p>
     <w:p>
       <w:pPr>
-        <w:pStyle w:val="a5"/>
+        <w:pStyle w:val="a7"/>
         <w:spacing w:before="0" w:beforeAutospacing="0" w:after="0" w:afterAutospacing="0"/>
         <w:ind w:firstLine="420"/>
         <w:rPr>
@@ -834,7 +834,7 @@
     </w:p>
     <w:p>
       <w:pPr>
-        <w:pStyle w:val="a5"/>
+        <w:pStyle w:val="a7"/>
         <w:spacing w:before="0" w:beforeAutospacing="0" w:after="0" w:afterAutospacing="0"/>
         <w:ind w:left="840" w:hanging="420"/>
         <w:rPr>
@@ -892,7 +892,7 @@
     </w:p>
     <w:p>
       <w:pPr>
-        <w:pStyle w:val="a5"/>
+        <w:pStyle w:val="a7"/>
         <w:spacing w:before="0" w:beforeAutospacing="0" w:after="0" w:afterAutospacing="0"/>
         <w:ind w:left="840"/>
         <w:rPr>
@@ -964,25 +964,484 @@
           <w:szCs w:val="21"/>
         </w:rPr>
         <w:t>anner</w:t>
+      </w:r>
+    </w:p>
+    <w:p>
+      <w:pPr>
+        <w:pStyle w:val="a7"/>
+        <w:spacing w:before="0" w:beforeAutospacing="0" w:after="0" w:afterAutospacing="0"/>
+        <w:ind w:left="840"/>
+        <w:rPr>
+          <w:rFonts w:ascii="Tahoma" w:hAnsi="Tahoma" w:cs="Tahoma"/>
+          <w:color w:val="666666"/>
+          <w:sz w:val="21"/>
+          <w:szCs w:val="21"/>
+        </w:rPr>
+      </w:pPr>
+      <w:r>
+        <w:rPr>
+          <w:rFonts w:ascii="Tahoma" w:hAnsi="Tahoma" w:cs="Tahoma"/>
+          <w:color w:val="666666"/>
+          <w:sz w:val="21"/>
+          <w:szCs w:val="21"/>
+        </w:rPr>
+        <w:t>2</w:t>
+      </w:r>
+      <w:r>
+        <w:rPr>
+          <w:rFonts w:ascii="Tahoma" w:hAnsi="Tahoma" w:cs="Tahoma"/>
+          <w:color w:val="666666"/>
+          <w:sz w:val="21"/>
+          <w:szCs w:val="21"/>
+        </w:rPr>
+        <w:t>.2.</w:t>
+      </w:r>
+      <w:r>
+        <w:rPr>
+          <w:rFonts w:ascii="Tahoma" w:hAnsi="Tahoma" w:cs="Tahoma" w:hint="eastAsia"/>
+          <w:color w:val="666666"/>
+          <w:sz w:val="21"/>
+          <w:szCs w:val="21"/>
+        </w:rPr>
+        <w:t>3</w:t>
+      </w:r>
+      <w:r>
+        <w:rPr>
+          <w:rFonts w:ascii="Tahoma" w:hAnsi="Tahoma" w:cs="Tahoma"/>
+          <w:color w:val="666666"/>
+          <w:sz w:val="21"/>
+          <w:szCs w:val="21"/>
+        </w:rPr>
+        <w:t xml:space="preserve">　</w:t>
+      </w:r>
+      <w:proofErr w:type="gramStart"/>
+      <w:r>
+        <w:rPr>
+          <w:rFonts w:ascii="Tahoma" w:hAnsi="Tahoma" w:cs="Tahoma" w:hint="eastAsia"/>
+          <w:color w:val="666666"/>
+          <w:sz w:val="21"/>
+          <w:szCs w:val="21"/>
+        </w:rPr>
+        <w:t>多环境</w:t>
+      </w:r>
+      <w:proofErr w:type="gramEnd"/>
+      <w:r>
+        <w:rPr>
+          <w:rFonts w:ascii="Tahoma" w:hAnsi="Tahoma" w:cs="Tahoma" w:hint="eastAsia"/>
+          <w:color w:val="666666"/>
+          <w:sz w:val="21"/>
+          <w:szCs w:val="21"/>
+        </w:rPr>
+        <w:t>配置</w:t>
+      </w:r>
+    </w:p>
+    <w:p>
+      <w:pPr>
+        <w:pStyle w:val="a7"/>
+        <w:spacing w:before="0" w:beforeAutospacing="0" w:after="0" w:afterAutospacing="0"/>
+        <w:ind w:firstLine="420"/>
+        <w:rPr>
+          <w:rFonts w:ascii="Tahoma" w:hAnsi="Tahoma" w:cs="Tahoma"/>
+          <w:color w:val="666666"/>
+          <w:sz w:val="21"/>
+          <w:szCs w:val="21"/>
+        </w:rPr>
+      </w:pPr>
+      <w:r>
+        <w:rPr>
+          <w:rFonts w:ascii="Tahoma" w:hAnsi="Tahoma" w:cs="Tahoma"/>
+          <w:color w:val="666666"/>
+          <w:sz w:val="21"/>
+          <w:szCs w:val="21"/>
+        </w:rPr>
+        <w:t>2.</w:t>
+      </w:r>
+      <w:r>
+        <w:rPr>
+          <w:rFonts w:ascii="Tahoma" w:hAnsi="Tahoma" w:cs="Tahoma" w:hint="eastAsia"/>
+          <w:color w:val="666666"/>
+          <w:sz w:val="21"/>
+          <w:szCs w:val="21"/>
+        </w:rPr>
+        <w:t>3</w:t>
+      </w:r>
+      <w:r>
+        <w:rPr>
+          <w:rFonts w:ascii="Tahoma" w:hAnsi="Tahoma" w:cs="Tahoma"/>
+          <w:color w:val="666666"/>
+          <w:sz w:val="21"/>
+          <w:szCs w:val="21"/>
+        </w:rPr>
+        <w:t xml:space="preserve">　</w:t>
+      </w:r>
+      <w:r>
+        <w:rPr>
+          <w:rFonts w:ascii="Tahoma" w:hAnsi="Tahoma" w:cs="Tahoma" w:hint="eastAsia"/>
+          <w:color w:val="666666"/>
+          <w:sz w:val="21"/>
+          <w:szCs w:val="21"/>
+        </w:rPr>
+        <w:t>构建</w:t>
+      </w:r>
+      <w:r>
+        <w:rPr>
+          <w:rFonts w:ascii="Tahoma" w:hAnsi="Tahoma" w:cs="Tahoma"/>
+          <w:color w:val="666666"/>
+          <w:sz w:val="21"/>
+          <w:szCs w:val="21"/>
+        </w:rPr>
+        <w:t>R</w:t>
+      </w:r>
+      <w:r>
+        <w:rPr>
+          <w:rFonts w:ascii="Tahoma" w:hAnsi="Tahoma" w:cs="Tahoma" w:hint="eastAsia"/>
+          <w:color w:val="666666"/>
+          <w:sz w:val="21"/>
+          <w:szCs w:val="21"/>
+        </w:rPr>
+        <w:t>estf</w:t>
+      </w:r>
+      <w:r>
+        <w:rPr>
+          <w:rFonts w:ascii="Tahoma" w:hAnsi="Tahoma" w:cs="Tahoma"/>
+          <w:color w:val="666666"/>
+          <w:sz w:val="21"/>
+          <w:szCs w:val="21"/>
+        </w:rPr>
+        <w:t>ul API</w:t>
+      </w:r>
+    </w:p>
+    <w:p>
+      <w:pPr>
+        <w:pStyle w:val="a7"/>
+        <w:spacing w:before="0" w:beforeAutospacing="0" w:after="0" w:afterAutospacing="0"/>
+        <w:ind w:left="420" w:firstLine="420"/>
+        <w:rPr>
+          <w:rFonts w:ascii="Tahoma" w:hAnsi="Tahoma" w:cs="Tahoma"/>
+          <w:color w:val="666666"/>
+          <w:sz w:val="21"/>
+          <w:szCs w:val="21"/>
+        </w:rPr>
+      </w:pPr>
+      <w:r>
+        <w:rPr>
+          <w:rFonts w:ascii="Tahoma" w:hAnsi="Tahoma" w:cs="Tahoma"/>
+          <w:color w:val="666666"/>
+          <w:sz w:val="21"/>
+          <w:szCs w:val="21"/>
+        </w:rPr>
+        <w:t>2.</w:t>
+      </w:r>
+      <w:r>
+        <w:rPr>
+          <w:rFonts w:ascii="Tahoma" w:hAnsi="Tahoma" w:cs="Tahoma" w:hint="eastAsia"/>
+          <w:color w:val="666666"/>
+          <w:sz w:val="21"/>
+          <w:szCs w:val="21"/>
+        </w:rPr>
+        <w:t>3</w:t>
+      </w:r>
+      <w:r>
+        <w:rPr>
+          <w:rFonts w:ascii="Tahoma" w:hAnsi="Tahoma" w:cs="Tahoma"/>
+          <w:color w:val="666666"/>
+          <w:sz w:val="21"/>
+          <w:szCs w:val="21"/>
+        </w:rPr>
+        <w:t>.1</w:t>
+      </w:r>
+      <w:r>
+        <w:rPr>
+          <w:rFonts w:ascii="Tahoma" w:hAnsi="Tahoma" w:cs="Tahoma"/>
+          <w:color w:val="666666"/>
+          <w:sz w:val="21"/>
+          <w:szCs w:val="21"/>
+        </w:rPr>
+        <w:t xml:space="preserve">　</w:t>
+      </w:r>
+      <w:r>
+        <w:rPr>
+          <w:rFonts w:ascii="Tahoma" w:hAnsi="Tahoma" w:cs="Tahoma" w:hint="eastAsia"/>
+          <w:color w:val="666666"/>
+          <w:sz w:val="21"/>
+          <w:szCs w:val="21"/>
+        </w:rPr>
+        <w:t>Rest</w:t>
+      </w:r>
+      <w:r>
+        <w:rPr>
+          <w:rFonts w:ascii="Tahoma" w:hAnsi="Tahoma" w:cs="Tahoma"/>
+          <w:color w:val="666666"/>
+          <w:sz w:val="21"/>
+          <w:szCs w:val="21"/>
+        </w:rPr>
+        <w:t>ful</w:t>
+      </w:r>
+      <w:r>
+        <w:rPr>
+          <w:rFonts w:ascii="Tahoma" w:hAnsi="Tahoma" w:cs="Tahoma" w:hint="eastAsia"/>
+          <w:color w:val="666666"/>
+          <w:sz w:val="21"/>
+          <w:szCs w:val="21"/>
+        </w:rPr>
+        <w:t>概述</w:t>
+      </w:r>
+    </w:p>
+    <w:p>
+      <w:pPr>
+        <w:pStyle w:val="a7"/>
+        <w:spacing w:before="0" w:beforeAutospacing="0" w:after="0" w:afterAutospacing="0"/>
+        <w:ind w:left="420" w:firstLine="420"/>
+        <w:rPr>
+          <w:rFonts w:ascii="Tahoma" w:hAnsi="Tahoma" w:cs="Tahoma"/>
+          <w:color w:val="666666"/>
+          <w:sz w:val="21"/>
+          <w:szCs w:val="21"/>
+        </w:rPr>
+      </w:pPr>
+      <w:r>
+        <w:rPr>
+          <w:rFonts w:ascii="Tahoma" w:hAnsi="Tahoma" w:cs="Tahoma"/>
+          <w:color w:val="666666"/>
+          <w:sz w:val="21"/>
+          <w:szCs w:val="21"/>
+        </w:rPr>
+        <w:t>2.</w:t>
+      </w:r>
+      <w:r>
+        <w:rPr>
+          <w:rFonts w:ascii="Tahoma" w:hAnsi="Tahoma" w:cs="Tahoma" w:hint="eastAsia"/>
+          <w:color w:val="666666"/>
+          <w:sz w:val="21"/>
+          <w:szCs w:val="21"/>
+        </w:rPr>
+        <w:t>3</w:t>
+      </w:r>
+      <w:r>
+        <w:rPr>
+          <w:rFonts w:ascii="Tahoma" w:hAnsi="Tahoma" w:cs="Tahoma"/>
+          <w:color w:val="666666"/>
+          <w:sz w:val="21"/>
+          <w:szCs w:val="21"/>
+        </w:rPr>
+        <w:t>.2</w:t>
+      </w:r>
+      <w:r>
+        <w:rPr>
+          <w:rFonts w:ascii="Tahoma" w:hAnsi="Tahoma" w:cs="Tahoma"/>
+          <w:color w:val="666666"/>
+          <w:sz w:val="21"/>
+          <w:szCs w:val="21"/>
+        </w:rPr>
+        <w:t xml:space="preserve">　</w:t>
+      </w:r>
+      <w:r>
+        <w:rPr>
+          <w:rFonts w:ascii="Tahoma" w:hAnsi="Tahoma" w:cs="Tahoma"/>
+          <w:color w:val="666666"/>
+          <w:sz w:val="21"/>
+          <w:szCs w:val="21"/>
+        </w:rPr>
+        <w:t>R</w:t>
+      </w:r>
+      <w:r>
+        <w:rPr>
+          <w:rFonts w:ascii="Tahoma" w:hAnsi="Tahoma" w:cs="Tahoma" w:hint="eastAsia"/>
+          <w:color w:val="666666"/>
+          <w:sz w:val="21"/>
+          <w:szCs w:val="21"/>
+        </w:rPr>
+        <w:t>es</w:t>
+      </w:r>
+      <w:r>
+        <w:rPr>
+          <w:rFonts w:ascii="Tahoma" w:hAnsi="Tahoma" w:cs="Tahoma"/>
+          <w:color w:val="666666"/>
+          <w:sz w:val="21"/>
+          <w:szCs w:val="21"/>
+        </w:rPr>
+        <w:t>tful API</w:t>
+      </w:r>
+      <w:r>
+        <w:rPr>
+          <w:rFonts w:ascii="Tahoma" w:hAnsi="Tahoma" w:cs="Tahoma" w:hint="eastAsia"/>
+          <w:color w:val="666666"/>
+          <w:sz w:val="21"/>
+          <w:szCs w:val="21"/>
+        </w:rPr>
+        <w:t>实现</w:t>
+      </w:r>
+    </w:p>
+    <w:p>
+      <w:pPr>
+        <w:pStyle w:val="a7"/>
+        <w:spacing w:before="0" w:beforeAutospacing="0" w:after="0" w:afterAutospacing="0"/>
+        <w:ind w:left="420"/>
+        <w:rPr>
+          <w:rFonts w:ascii="Tahoma" w:hAnsi="Tahoma" w:cs="Tahoma"/>
+          <w:color w:val="666666"/>
+          <w:sz w:val="21"/>
+          <w:szCs w:val="21"/>
+        </w:rPr>
+      </w:pPr>
+      <w:r>
+        <w:rPr>
+          <w:rFonts w:ascii="Tahoma" w:hAnsi="Tahoma" w:cs="Tahoma"/>
+          <w:color w:val="666666"/>
+          <w:sz w:val="21"/>
+          <w:szCs w:val="21"/>
+        </w:rPr>
+        <w:t>2.</w:t>
+      </w:r>
+      <w:r>
+        <w:rPr>
+          <w:rFonts w:ascii="Tahoma" w:hAnsi="Tahoma" w:cs="Tahoma" w:hint="eastAsia"/>
+          <w:color w:val="666666"/>
+          <w:sz w:val="21"/>
+          <w:szCs w:val="21"/>
+        </w:rPr>
+        <w:t>4</w:t>
+      </w:r>
+      <w:r>
+        <w:rPr>
+          <w:rFonts w:ascii="Tahoma" w:hAnsi="Tahoma" w:cs="Tahoma"/>
+          <w:color w:val="666666"/>
+          <w:sz w:val="21"/>
+          <w:szCs w:val="21"/>
+        </w:rPr>
+        <w:t xml:space="preserve">　</w:t>
+      </w:r>
+      <w:r>
+        <w:rPr>
+          <w:rFonts w:ascii="Tahoma" w:hAnsi="Tahoma" w:cs="Tahoma" w:hint="eastAsia"/>
+          <w:color w:val="666666"/>
+          <w:sz w:val="21"/>
+          <w:szCs w:val="21"/>
+        </w:rPr>
+        <w:t>接口测试</w:t>
+      </w:r>
+    </w:p>
+    <w:p>
+      <w:pPr>
+        <w:pStyle w:val="a7"/>
+        <w:spacing w:before="0" w:beforeAutospacing="0" w:after="0" w:afterAutospacing="0"/>
+        <w:ind w:left="420"/>
+        <w:rPr>
+          <w:rFonts w:ascii="Tahoma" w:hAnsi="Tahoma" w:cs="Tahoma"/>
+          <w:color w:val="666666"/>
+          <w:sz w:val="21"/>
+          <w:szCs w:val="21"/>
+        </w:rPr>
+      </w:pPr>
+      <w:r>
+        <w:rPr>
+          <w:rFonts w:ascii="Tahoma" w:hAnsi="Tahoma" w:cs="Tahoma"/>
+          <w:color w:val="666666"/>
+          <w:sz w:val="21"/>
+          <w:szCs w:val="21"/>
+        </w:rPr>
+        <w:tab/>
+        <w:t>2.</w:t>
+      </w:r>
+      <w:r>
+        <w:rPr>
+          <w:rFonts w:ascii="Tahoma" w:hAnsi="Tahoma" w:cs="Tahoma" w:hint="eastAsia"/>
+          <w:color w:val="666666"/>
+          <w:sz w:val="21"/>
+          <w:szCs w:val="21"/>
+        </w:rPr>
+        <w:t>4</w:t>
+      </w:r>
+      <w:r>
+        <w:rPr>
+          <w:rFonts w:ascii="Tahoma" w:hAnsi="Tahoma" w:cs="Tahoma"/>
+          <w:color w:val="666666"/>
+          <w:sz w:val="21"/>
+          <w:szCs w:val="21"/>
+        </w:rPr>
+        <w:t>.1</w:t>
+      </w:r>
+      <w:r>
+        <w:rPr>
+          <w:rFonts w:ascii="Tahoma" w:hAnsi="Tahoma" w:cs="Tahoma"/>
+          <w:color w:val="666666"/>
+          <w:sz w:val="21"/>
+          <w:szCs w:val="21"/>
+        </w:rPr>
+        <w:t xml:space="preserve">　</w:t>
+      </w:r>
+      <w:r>
+        <w:rPr>
+          <w:rFonts w:ascii="Tahoma" w:hAnsi="Tahoma" w:cs="Tahoma" w:hint="eastAsia"/>
+          <w:color w:val="666666"/>
+          <w:sz w:val="21"/>
+          <w:szCs w:val="21"/>
+        </w:rPr>
+        <w:t>使用</w:t>
+      </w:r>
+      <w:r>
+        <w:rPr>
+          <w:rFonts w:ascii="Tahoma" w:hAnsi="Tahoma" w:cs="Tahoma"/>
+          <w:color w:val="666666"/>
+          <w:sz w:val="21"/>
+          <w:szCs w:val="21"/>
+        </w:rPr>
+        <w:t>Postman</w:t>
+      </w:r>
+      <w:r>
+        <w:rPr>
+          <w:rFonts w:ascii="Tahoma" w:hAnsi="Tahoma" w:cs="Tahoma" w:hint="eastAsia"/>
+          <w:color w:val="666666"/>
+          <w:sz w:val="21"/>
+          <w:szCs w:val="21"/>
+        </w:rPr>
+        <w:t>测试接口</w:t>
       </w:r>
       <w:bookmarkStart w:id="0" w:name="_GoBack"/>
       <w:bookmarkEnd w:id="0"/>
     </w:p>
     <w:p>
       <w:pPr>
-        <w:pStyle w:val="a5"/>
-        <w:spacing w:before="0" w:beforeAutospacing="0" w:after="0" w:afterAutospacing="0"/>
-        <w:ind w:left="840"/>
-        <w:rPr>
-          <w:rFonts w:ascii="Tahoma" w:hAnsi="Tahoma" w:cs="Tahoma"/>
-          <w:color w:val="666666"/>
-          <w:sz w:val="21"/>
-          <w:szCs w:val="21"/>
-        </w:rPr>
-      </w:pPr>
-      <w:r>
-        <w:rPr>
-          <w:rFonts w:ascii="Tahoma" w:hAnsi="Tahoma" w:cs="Tahoma"/>
+        <w:pStyle w:val="a7"/>
+        <w:spacing w:before="0" w:beforeAutospacing="0" w:after="0" w:afterAutospacing="0"/>
+        <w:ind w:left="420" w:firstLine="420"/>
+        <w:rPr>
+          <w:rFonts w:ascii="Tahoma" w:hAnsi="Tahoma" w:cs="Tahoma"/>
+          <w:color w:val="666666"/>
+          <w:sz w:val="21"/>
+          <w:szCs w:val="21"/>
+        </w:rPr>
+      </w:pPr>
+      <w:r>
+        <w:rPr>
+          <w:rFonts w:ascii="Tahoma" w:hAnsi="Tahoma" w:cs="Tahoma"/>
+          <w:color w:val="666666"/>
+          <w:sz w:val="21"/>
+          <w:szCs w:val="21"/>
+        </w:rPr>
+        <w:t>2.</w:t>
+      </w:r>
+      <w:r>
+        <w:rPr>
+          <w:rFonts w:ascii="Tahoma" w:hAnsi="Tahoma" w:cs="Tahoma" w:hint="eastAsia"/>
+          <w:color w:val="666666"/>
+          <w:sz w:val="21"/>
+          <w:szCs w:val="21"/>
+        </w:rPr>
+        <w:t>4</w:t>
+      </w:r>
+      <w:r>
+        <w:rPr>
+          <w:rFonts w:ascii="Tahoma" w:hAnsi="Tahoma" w:cs="Tahoma"/>
+          <w:color w:val="666666"/>
+          <w:sz w:val="21"/>
+          <w:szCs w:val="21"/>
+        </w:rPr>
+        <w:t>.</w:t>
+      </w:r>
+      <w:r>
+        <w:rPr>
+          <w:rFonts w:ascii="Tahoma" w:hAnsi="Tahoma" w:cs="Tahoma" w:hint="eastAsia"/>
           <w:color w:val="666666"/>
           <w:sz w:val="21"/>
           <w:szCs w:val="21"/>
@@ -996,7 +1455,94 @@
           <w:sz w:val="21"/>
           <w:szCs w:val="21"/>
         </w:rPr>
-        <w:t>.2.</w:t>
+        <w:t xml:space="preserve">　</w:t>
+      </w:r>
+      <w:bookmarkStart w:id="1" w:name="_Hlk536802358"/>
+      <w:r>
+        <w:rPr>
+          <w:rFonts w:ascii="Tahoma" w:hAnsi="Tahoma" w:cs="Tahoma"/>
+          <w:color w:val="666666"/>
+          <w:sz w:val="21"/>
+          <w:szCs w:val="21"/>
+        </w:rPr>
+        <w:t>S</w:t>
+      </w:r>
+      <w:r>
+        <w:rPr>
+          <w:rFonts w:ascii="Tahoma" w:hAnsi="Tahoma" w:cs="Tahoma" w:hint="eastAsia"/>
+          <w:color w:val="666666"/>
+          <w:sz w:val="21"/>
+          <w:szCs w:val="21"/>
+        </w:rPr>
+        <w:t>wagger2</w:t>
+      </w:r>
+      <w:r>
+        <w:rPr>
+          <w:rFonts w:ascii="Tahoma" w:hAnsi="Tahoma" w:cs="Tahoma"/>
+          <w:color w:val="666666"/>
+          <w:sz w:val="21"/>
+          <w:szCs w:val="21"/>
+        </w:rPr>
+        <w:t xml:space="preserve"> UI</w:t>
+      </w:r>
+      <w:r>
+        <w:rPr>
+          <w:rFonts w:ascii="Tahoma" w:hAnsi="Tahoma" w:cs="Tahoma" w:hint="eastAsia"/>
+          <w:color w:val="666666"/>
+          <w:sz w:val="21"/>
+          <w:szCs w:val="21"/>
+        </w:rPr>
+        <w:t xml:space="preserve"> </w:t>
+      </w:r>
+      <w:r>
+        <w:rPr>
+          <w:rFonts w:ascii="Tahoma" w:hAnsi="Tahoma" w:cs="Tahoma" w:hint="eastAsia"/>
+          <w:color w:val="666666"/>
+          <w:sz w:val="21"/>
+          <w:szCs w:val="21"/>
+        </w:rPr>
+        <w:t>简介</w:t>
+      </w:r>
+      <w:bookmarkEnd w:id="1"/>
+    </w:p>
+    <w:p>
+      <w:pPr>
+        <w:pStyle w:val="a7"/>
+        <w:spacing w:before="0" w:beforeAutospacing="0" w:after="0" w:afterAutospacing="0"/>
+        <w:ind w:left="420" w:firstLine="420"/>
+        <w:rPr>
+          <w:rFonts w:ascii="Tahoma" w:hAnsi="Tahoma" w:cs="Tahoma"/>
+          <w:color w:val="666666"/>
+          <w:sz w:val="21"/>
+          <w:szCs w:val="21"/>
+        </w:rPr>
+      </w:pPr>
+      <w:r>
+        <w:rPr>
+          <w:rFonts w:ascii="Tahoma" w:hAnsi="Tahoma" w:cs="Tahoma"/>
+          <w:color w:val="666666"/>
+          <w:sz w:val="21"/>
+          <w:szCs w:val="21"/>
+        </w:rPr>
+        <w:t>2.</w:t>
+      </w:r>
+      <w:r>
+        <w:rPr>
+          <w:rFonts w:ascii="Tahoma" w:hAnsi="Tahoma" w:cs="Tahoma" w:hint="eastAsia"/>
+          <w:color w:val="666666"/>
+          <w:sz w:val="21"/>
+          <w:szCs w:val="21"/>
+        </w:rPr>
+        <w:t>4</w:t>
+      </w:r>
+      <w:r>
+        <w:rPr>
+          <w:rFonts w:ascii="Tahoma" w:hAnsi="Tahoma" w:cs="Tahoma"/>
+          <w:color w:val="666666"/>
+          <w:sz w:val="21"/>
+          <w:szCs w:val="21"/>
+        </w:rPr>
+        <w:t>.</w:t>
       </w:r>
       <w:r>
         <w:rPr>
@@ -1016,19 +1562,57 @@
         </w:rPr>
         <w:t xml:space="preserve">　</w:t>
       </w:r>
-      <w:r>
-        <w:rPr>
-          <w:rFonts w:ascii="Tahoma" w:hAnsi="Tahoma" w:cs="Tahoma" w:hint="eastAsia"/>
-          <w:color w:val="666666"/>
-          <w:sz w:val="21"/>
-          <w:szCs w:val="21"/>
-        </w:rPr>
-        <w:t>多环境配置</w:t>
-      </w:r>
-    </w:p>
-    <w:p>
-      <w:pPr>
-        <w:pStyle w:val="a5"/>
+      <w:bookmarkStart w:id="2" w:name="_Hlk536802395"/>
+      <w:r>
+        <w:rPr>
+          <w:rFonts w:ascii="Tahoma" w:hAnsi="Tahoma" w:cs="Tahoma" w:hint="eastAsia"/>
+          <w:color w:val="666666"/>
+          <w:sz w:val="21"/>
+          <w:szCs w:val="21"/>
+        </w:rPr>
+        <w:t>项目结成</w:t>
+      </w:r>
+      <w:r>
+        <w:rPr>
+          <w:rFonts w:ascii="Tahoma" w:hAnsi="Tahoma" w:cs="Tahoma" w:hint="eastAsia"/>
+          <w:color w:val="666666"/>
+          <w:sz w:val="21"/>
+          <w:szCs w:val="21"/>
+        </w:rPr>
+        <w:t xml:space="preserve"> </w:t>
+      </w:r>
+      <w:r>
+        <w:rPr>
+          <w:rFonts w:ascii="Tahoma" w:hAnsi="Tahoma" w:cs="Tahoma"/>
+          <w:color w:val="666666"/>
+          <w:sz w:val="21"/>
+          <w:szCs w:val="21"/>
+        </w:rPr>
+        <w:t>S</w:t>
+      </w:r>
+      <w:r>
+        <w:rPr>
+          <w:rFonts w:ascii="Tahoma" w:hAnsi="Tahoma" w:cs="Tahoma" w:hint="eastAsia"/>
+          <w:color w:val="666666"/>
+          <w:sz w:val="21"/>
+          <w:szCs w:val="21"/>
+        </w:rPr>
+        <w:t>wagger2</w:t>
+      </w:r>
+      <w:r>
+        <w:rPr>
+          <w:rFonts w:ascii="Tahoma" w:hAnsi="Tahoma" w:cs="Tahoma" w:hint="eastAsia"/>
+          <w:color w:val="666666"/>
+          <w:sz w:val="21"/>
+          <w:szCs w:val="21"/>
+        </w:rPr>
+        <w:t>实现可视化接口</w:t>
+      </w:r>
+      <w:bookmarkEnd w:id="2"/>
+    </w:p>
+    <w:p>
+      <w:pPr>
+        <w:pStyle w:val="a7"/>
         <w:spacing w:before="0" w:beforeAutospacing="0" w:after="0" w:afterAutospacing="0"/>
         <w:ind w:firstLine="420"/>
         <w:rPr>
@@ -1054,6 +1638,331 @@
           <w:sz w:val="21"/>
           <w:szCs w:val="21"/>
         </w:rPr>
+        <w:t>5</w:t>
+      </w:r>
+      <w:r>
+        <w:rPr>
+          <w:rFonts w:ascii="Tahoma" w:hAnsi="Tahoma" w:cs="Tahoma"/>
+          <w:color w:val="666666"/>
+          <w:sz w:val="21"/>
+          <w:szCs w:val="21"/>
+        </w:rPr>
+        <w:t xml:space="preserve">　</w:t>
+      </w:r>
+      <w:r>
+        <w:rPr>
+          <w:rFonts w:ascii="Tahoma" w:hAnsi="Tahoma" w:cs="Tahoma" w:hint="eastAsia"/>
+          <w:color w:val="666666"/>
+          <w:sz w:val="21"/>
+          <w:szCs w:val="21"/>
+        </w:rPr>
+        <w:t>使用</w:t>
+      </w:r>
+      <w:r>
+        <w:rPr>
+          <w:rFonts w:ascii="Tahoma" w:hAnsi="Tahoma" w:cs="Tahoma" w:hint="eastAsia"/>
+          <w:color w:val="666666"/>
+          <w:sz w:val="21"/>
+          <w:szCs w:val="21"/>
+        </w:rPr>
+        <w:t>Lombok</w:t>
+      </w:r>
+      <w:r>
+        <w:rPr>
+          <w:rFonts w:ascii="Tahoma" w:hAnsi="Tahoma" w:cs="Tahoma" w:hint="eastAsia"/>
+          <w:color w:val="666666"/>
+          <w:sz w:val="21"/>
+          <w:szCs w:val="21"/>
+        </w:rPr>
+        <w:t>来优雅的编码</w:t>
+      </w:r>
+    </w:p>
+    <w:p>
+      <w:pPr>
+        <w:pStyle w:val="a7"/>
+        <w:spacing w:before="0" w:beforeAutospacing="0" w:after="0" w:afterAutospacing="0"/>
+        <w:ind w:left="420" w:firstLine="420"/>
+        <w:rPr>
+          <w:rFonts w:ascii="Tahoma" w:hAnsi="Tahoma" w:cs="Tahoma"/>
+          <w:color w:val="666666"/>
+          <w:sz w:val="21"/>
+          <w:szCs w:val="21"/>
+        </w:rPr>
+      </w:pPr>
+      <w:r>
+        <w:rPr>
+          <w:rFonts w:ascii="Tahoma" w:hAnsi="Tahoma" w:cs="Tahoma"/>
+          <w:color w:val="666666"/>
+          <w:sz w:val="21"/>
+          <w:szCs w:val="21"/>
+        </w:rPr>
+        <w:t>2.</w:t>
+      </w:r>
+      <w:r>
+        <w:rPr>
+          <w:rFonts w:ascii="Tahoma" w:hAnsi="Tahoma" w:cs="Tahoma" w:hint="eastAsia"/>
+          <w:color w:val="666666"/>
+          <w:sz w:val="21"/>
+          <w:szCs w:val="21"/>
+        </w:rPr>
+        <w:t>5</w:t>
+      </w:r>
+      <w:r>
+        <w:rPr>
+          <w:rFonts w:ascii="Tahoma" w:hAnsi="Tahoma" w:cs="Tahoma"/>
+          <w:color w:val="666666"/>
+          <w:sz w:val="21"/>
+          <w:szCs w:val="21"/>
+        </w:rPr>
+        <w:t>.1</w:t>
+      </w:r>
+      <w:r>
+        <w:rPr>
+          <w:rFonts w:ascii="Tahoma" w:hAnsi="Tahoma" w:cs="Tahoma"/>
+          <w:color w:val="666666"/>
+          <w:sz w:val="21"/>
+          <w:szCs w:val="21"/>
+        </w:rPr>
+        <w:t xml:space="preserve">　</w:t>
+      </w:r>
+      <w:r>
+        <w:rPr>
+          <w:rFonts w:ascii="Tahoma" w:hAnsi="Tahoma" w:cs="Tahoma" w:hint="eastAsia"/>
+          <w:color w:val="666666"/>
+          <w:sz w:val="21"/>
+          <w:szCs w:val="21"/>
+        </w:rPr>
+        <w:t>Lombok</w:t>
+      </w:r>
+      <w:r>
+        <w:rPr>
+          <w:rFonts w:ascii="Tahoma" w:hAnsi="Tahoma" w:cs="Tahoma" w:hint="eastAsia"/>
+          <w:color w:val="666666"/>
+          <w:sz w:val="21"/>
+          <w:szCs w:val="21"/>
+        </w:rPr>
+        <w:t>简介</w:t>
+      </w:r>
+    </w:p>
+    <w:p>
+      <w:pPr>
+        <w:pStyle w:val="a7"/>
+        <w:spacing w:before="0" w:beforeAutospacing="0" w:after="0" w:afterAutospacing="0"/>
+        <w:ind w:left="420" w:firstLine="420"/>
+        <w:rPr>
+          <w:rFonts w:ascii="Tahoma" w:hAnsi="Tahoma" w:cs="Tahoma"/>
+          <w:color w:val="666666"/>
+          <w:sz w:val="21"/>
+          <w:szCs w:val="21"/>
+        </w:rPr>
+      </w:pPr>
+      <w:r>
+        <w:rPr>
+          <w:rFonts w:ascii="Tahoma" w:hAnsi="Tahoma" w:cs="Tahoma"/>
+          <w:color w:val="666666"/>
+          <w:sz w:val="21"/>
+          <w:szCs w:val="21"/>
+        </w:rPr>
+        <w:t>2.</w:t>
+      </w:r>
+      <w:r>
+        <w:rPr>
+          <w:rFonts w:ascii="Tahoma" w:hAnsi="Tahoma" w:cs="Tahoma" w:hint="eastAsia"/>
+          <w:color w:val="666666"/>
+          <w:sz w:val="21"/>
+          <w:szCs w:val="21"/>
+        </w:rPr>
+        <w:t>5</w:t>
+      </w:r>
+      <w:r>
+        <w:rPr>
+          <w:rFonts w:ascii="Tahoma" w:hAnsi="Tahoma" w:cs="Tahoma"/>
+          <w:color w:val="666666"/>
+          <w:sz w:val="21"/>
+          <w:szCs w:val="21"/>
+        </w:rPr>
+        <w:t>.2</w:t>
+      </w:r>
+      <w:r>
+        <w:rPr>
+          <w:rFonts w:ascii="Tahoma" w:hAnsi="Tahoma" w:cs="Tahoma"/>
+          <w:color w:val="666666"/>
+          <w:sz w:val="21"/>
+          <w:szCs w:val="21"/>
+        </w:rPr>
+        <w:t xml:space="preserve">　</w:t>
+      </w:r>
+      <w:r>
+        <w:rPr>
+          <w:rFonts w:ascii="Tahoma" w:hAnsi="Tahoma" w:cs="Tahoma" w:hint="eastAsia"/>
+          <w:color w:val="666666"/>
+          <w:sz w:val="21"/>
+          <w:szCs w:val="21"/>
+        </w:rPr>
+        <w:t xml:space="preserve">Lombok </w:t>
+      </w:r>
+      <w:r>
+        <w:rPr>
+          <w:rFonts w:ascii="Tahoma" w:hAnsi="Tahoma" w:cs="Tahoma" w:hint="eastAsia"/>
+          <w:color w:val="666666"/>
+          <w:sz w:val="21"/>
+          <w:szCs w:val="21"/>
+        </w:rPr>
+        <w:t>插件</w:t>
+      </w:r>
+    </w:p>
+    <w:p>
+      <w:pPr>
+        <w:pStyle w:val="a7"/>
+        <w:spacing w:before="0" w:beforeAutospacing="0" w:after="0" w:afterAutospacing="0"/>
+        <w:ind w:left="420" w:firstLine="420"/>
+        <w:rPr>
+          <w:rFonts w:ascii="Tahoma" w:hAnsi="Tahoma" w:cs="Tahoma"/>
+          <w:color w:val="666666"/>
+          <w:sz w:val="21"/>
+          <w:szCs w:val="21"/>
+        </w:rPr>
+      </w:pPr>
+      <w:r>
+        <w:rPr>
+          <w:rFonts w:ascii="Tahoma" w:hAnsi="Tahoma" w:cs="Tahoma"/>
+          <w:color w:val="666666"/>
+          <w:sz w:val="21"/>
+          <w:szCs w:val="21"/>
+        </w:rPr>
+        <w:t>2.</w:t>
+      </w:r>
+      <w:r>
+        <w:rPr>
+          <w:rFonts w:ascii="Tahoma" w:hAnsi="Tahoma" w:cs="Tahoma" w:hint="eastAsia"/>
+          <w:color w:val="666666"/>
+          <w:sz w:val="21"/>
+          <w:szCs w:val="21"/>
+        </w:rPr>
+        <w:t>5</w:t>
+      </w:r>
+      <w:r>
+        <w:rPr>
+          <w:rFonts w:ascii="Tahoma" w:hAnsi="Tahoma" w:cs="Tahoma"/>
+          <w:color w:val="666666"/>
+          <w:sz w:val="21"/>
+          <w:szCs w:val="21"/>
+        </w:rPr>
+        <w:t>.3</w:t>
+      </w:r>
+      <w:r>
+        <w:rPr>
+          <w:rFonts w:ascii="Tahoma" w:hAnsi="Tahoma" w:cs="Tahoma"/>
+          <w:color w:val="666666"/>
+          <w:sz w:val="21"/>
+          <w:szCs w:val="21"/>
+        </w:rPr>
+        <w:t xml:space="preserve">　</w:t>
+      </w:r>
+      <w:r>
+        <w:rPr>
+          <w:rFonts w:ascii="Tahoma" w:hAnsi="Tahoma" w:cs="Tahoma" w:hint="eastAsia"/>
+          <w:color w:val="666666"/>
+          <w:sz w:val="21"/>
+          <w:szCs w:val="21"/>
+        </w:rPr>
+        <w:t>Lombok</w:t>
+      </w:r>
+      <w:r>
+        <w:rPr>
+          <w:rFonts w:ascii="Tahoma" w:hAnsi="Tahoma" w:cs="Tahoma" w:hint="eastAsia"/>
+          <w:color w:val="666666"/>
+          <w:sz w:val="21"/>
+          <w:szCs w:val="21"/>
+        </w:rPr>
+        <w:t>的</w:t>
+      </w:r>
+      <w:r>
+        <w:rPr>
+          <w:rFonts w:ascii="Tahoma" w:hAnsi="Tahoma" w:cs="Tahoma" w:hint="eastAsia"/>
+          <w:color w:val="666666"/>
+          <w:sz w:val="21"/>
+          <w:szCs w:val="21"/>
+        </w:rPr>
+        <w:t>使用</w:t>
+      </w:r>
+      <w:r>
+        <w:rPr>
+          <w:rFonts w:ascii="Tahoma" w:hAnsi="Tahoma" w:cs="Tahoma" w:hint="eastAsia"/>
+          <w:color w:val="666666"/>
+          <w:sz w:val="21"/>
+          <w:szCs w:val="21"/>
+        </w:rPr>
+        <w:t>和注意点</w:t>
+      </w:r>
+    </w:p>
+    <w:p>
+      <w:pPr>
+        <w:pStyle w:val="a7"/>
+        <w:spacing w:before="0" w:beforeAutospacing="0" w:after="0" w:afterAutospacing="0"/>
+        <w:ind w:firstLine="420"/>
+        <w:rPr>
+          <w:rFonts w:ascii="Tahoma" w:hAnsi="Tahoma" w:cs="Tahoma"/>
+          <w:color w:val="666666"/>
+          <w:sz w:val="21"/>
+          <w:szCs w:val="21"/>
+        </w:rPr>
+      </w:pPr>
+      <w:r>
+        <w:rPr>
+          <w:rFonts w:ascii="Tahoma" w:hAnsi="Tahoma" w:cs="Tahoma"/>
+          <w:color w:val="666666"/>
+          <w:sz w:val="21"/>
+          <w:szCs w:val="21"/>
+        </w:rPr>
+        <w:t>2.</w:t>
+      </w:r>
+      <w:r>
+        <w:rPr>
+          <w:rFonts w:ascii="Tahoma" w:hAnsi="Tahoma" w:cs="Tahoma" w:hint="eastAsia"/>
+          <w:color w:val="666666"/>
+          <w:sz w:val="21"/>
+          <w:szCs w:val="21"/>
+        </w:rPr>
+        <w:t>6</w:t>
+      </w:r>
+      <w:r>
+        <w:rPr>
+          <w:rFonts w:ascii="Tahoma" w:hAnsi="Tahoma" w:cs="Tahoma"/>
+          <w:color w:val="666666"/>
+          <w:sz w:val="21"/>
+          <w:szCs w:val="21"/>
+        </w:rPr>
+        <w:t xml:space="preserve">　小结　　</w:t>
+      </w:r>
+    </w:p>
+    <w:p>
+      <w:pPr>
+        <w:pStyle w:val="a7"/>
+        <w:spacing w:before="0" w:beforeAutospacing="0" w:after="0" w:afterAutospacing="0"/>
+        <w:rPr>
+          <w:rFonts w:ascii="Tahoma" w:hAnsi="Tahoma" w:cs="Tahoma"/>
+          <w:color w:val="666666"/>
+          <w:sz w:val="21"/>
+          <w:szCs w:val="21"/>
+        </w:rPr>
+      </w:pPr>
+      <w:r>
+        <w:rPr>
+          <w:rFonts w:ascii="Tahoma" w:hAnsi="Tahoma" w:cs="Tahoma"/>
+          <w:color w:val="666666"/>
+          <w:sz w:val="21"/>
+          <w:szCs w:val="21"/>
+        </w:rPr>
+        <w:t>第</w:t>
+      </w:r>
+      <w:r>
+        <w:rPr>
+          <w:rFonts w:ascii="Tahoma" w:hAnsi="Tahoma" w:cs="Tahoma"/>
+          <w:color w:val="666666"/>
+          <w:sz w:val="21"/>
+          <w:szCs w:val="21"/>
+        </w:rPr>
         <w:t>3</w:t>
       </w:r>
       <w:r>
@@ -1063,48 +1972,418 @@
           <w:sz w:val="21"/>
           <w:szCs w:val="21"/>
         </w:rPr>
-        <w:t xml:space="preserve">　</w:t>
-      </w:r>
-      <w:r>
-        <w:rPr>
-          <w:rFonts w:ascii="Tahoma" w:hAnsi="Tahoma" w:cs="Tahoma" w:hint="eastAsia"/>
-          <w:color w:val="666666"/>
-          <w:sz w:val="21"/>
-          <w:szCs w:val="21"/>
-        </w:rPr>
-        <w:t>构建</w:t>
-      </w:r>
-      <w:r>
-        <w:rPr>
-          <w:rFonts w:ascii="Tahoma" w:hAnsi="Tahoma" w:cs="Tahoma"/>
-          <w:color w:val="666666"/>
-          <w:sz w:val="21"/>
-          <w:szCs w:val="21"/>
-        </w:rPr>
-        <w:t>R</w:t>
-      </w:r>
-      <w:r>
-        <w:rPr>
-          <w:rFonts w:ascii="Tahoma" w:hAnsi="Tahoma" w:cs="Tahoma" w:hint="eastAsia"/>
-          <w:color w:val="666666"/>
-          <w:sz w:val="21"/>
-          <w:szCs w:val="21"/>
-        </w:rPr>
-        <w:t>estf</w:t>
-      </w:r>
-      <w:r>
-        <w:rPr>
-          <w:rFonts w:ascii="Tahoma" w:hAnsi="Tahoma" w:cs="Tahoma"/>
-          <w:color w:val="666666"/>
-          <w:sz w:val="21"/>
-          <w:szCs w:val="21"/>
-        </w:rPr>
-        <w:t>ul API</w:t>
-      </w:r>
-    </w:p>
-    <w:p>
-      <w:pPr>
-        <w:pStyle w:val="a5"/>
+        <w:t xml:space="preserve">章　</w:t>
+      </w:r>
+      <w:r>
+        <w:rPr>
+          <w:rFonts w:ascii="Tahoma" w:hAnsi="Tahoma" w:cs="Tahoma" w:hint="eastAsia"/>
+          <w:color w:val="666666"/>
+          <w:sz w:val="21"/>
+          <w:szCs w:val="21"/>
+        </w:rPr>
+        <w:t>数据持久化</w:t>
+      </w:r>
+    </w:p>
+    <w:p>
+      <w:pPr>
+        <w:pStyle w:val="a7"/>
+        <w:spacing w:before="0" w:beforeAutospacing="0" w:after="0" w:afterAutospacing="0"/>
+        <w:ind w:firstLine="420"/>
+        <w:rPr>
+          <w:rFonts w:ascii="Tahoma" w:hAnsi="Tahoma" w:cs="Tahoma"/>
+          <w:color w:val="666666"/>
+          <w:sz w:val="21"/>
+          <w:szCs w:val="21"/>
+        </w:rPr>
+      </w:pPr>
+      <w:r>
+        <w:rPr>
+          <w:rFonts w:ascii="Tahoma" w:hAnsi="Tahoma" w:cs="Tahoma" w:hint="eastAsia"/>
+          <w:color w:val="666666"/>
+          <w:sz w:val="21"/>
+          <w:szCs w:val="21"/>
+        </w:rPr>
+        <w:t>3</w:t>
+      </w:r>
+      <w:r>
+        <w:rPr>
+          <w:rFonts w:ascii="Tahoma" w:hAnsi="Tahoma" w:cs="Tahoma"/>
+          <w:color w:val="666666"/>
+          <w:sz w:val="21"/>
+          <w:szCs w:val="21"/>
+        </w:rPr>
+        <w:t>.</w:t>
+      </w:r>
+      <w:r>
+        <w:rPr>
+          <w:rFonts w:ascii="Tahoma" w:hAnsi="Tahoma" w:cs="Tahoma" w:hint="eastAsia"/>
+          <w:color w:val="666666"/>
+          <w:sz w:val="21"/>
+          <w:szCs w:val="21"/>
+        </w:rPr>
+        <w:t>1</w:t>
+      </w:r>
+      <w:r>
+        <w:rPr>
+          <w:rFonts w:ascii="Tahoma" w:hAnsi="Tahoma" w:cs="Tahoma"/>
+          <w:color w:val="666666"/>
+          <w:sz w:val="21"/>
+          <w:szCs w:val="21"/>
+        </w:rPr>
+        <w:t xml:space="preserve">　</w:t>
+      </w:r>
+      <w:r>
+        <w:rPr>
+          <w:rFonts w:ascii="Tahoma" w:hAnsi="Tahoma" w:cs="Tahoma"/>
+          <w:color w:val="666666"/>
+          <w:sz w:val="21"/>
+          <w:szCs w:val="21"/>
+        </w:rPr>
+        <w:t>Spring Data JPA</w:t>
+      </w:r>
+      <w:r>
+        <w:rPr>
+          <w:rFonts w:ascii="Tahoma" w:hAnsi="Tahoma" w:cs="Tahoma"/>
+          <w:color w:val="666666"/>
+          <w:sz w:val="21"/>
+          <w:szCs w:val="21"/>
+        </w:rPr>
+        <w:t xml:space="preserve">　</w:t>
+      </w:r>
+    </w:p>
+    <w:p>
+      <w:pPr>
+        <w:pStyle w:val="a7"/>
+        <w:spacing w:before="0" w:beforeAutospacing="0" w:after="0" w:afterAutospacing="0"/>
+        <w:ind w:firstLine="420"/>
+        <w:rPr>
+          <w:rFonts w:ascii="Tahoma" w:hAnsi="Tahoma" w:cs="Tahoma"/>
+          <w:color w:val="666666"/>
+          <w:sz w:val="21"/>
+          <w:szCs w:val="21"/>
+        </w:rPr>
+      </w:pPr>
+      <w:r>
+        <w:rPr>
+          <w:rFonts w:ascii="Tahoma" w:hAnsi="Tahoma" w:cs="Tahoma" w:hint="eastAsia"/>
+          <w:color w:val="666666"/>
+          <w:sz w:val="21"/>
+          <w:szCs w:val="21"/>
+        </w:rPr>
+        <w:t>3</w:t>
+      </w:r>
+      <w:r>
+        <w:rPr>
+          <w:rFonts w:ascii="Tahoma" w:hAnsi="Tahoma" w:cs="Tahoma"/>
+          <w:color w:val="666666"/>
+          <w:sz w:val="21"/>
+          <w:szCs w:val="21"/>
+        </w:rPr>
+        <w:t>.</w:t>
+      </w:r>
+      <w:r>
+        <w:rPr>
+          <w:rFonts w:ascii="Tahoma" w:hAnsi="Tahoma" w:cs="Tahoma" w:hint="eastAsia"/>
+          <w:color w:val="666666"/>
+          <w:sz w:val="21"/>
+          <w:szCs w:val="21"/>
+        </w:rPr>
+        <w:t>2</w:t>
+      </w:r>
+      <w:r>
+        <w:rPr>
+          <w:rFonts w:ascii="Tahoma" w:hAnsi="Tahoma" w:cs="Tahoma"/>
+          <w:color w:val="666666"/>
+          <w:sz w:val="21"/>
+          <w:szCs w:val="21"/>
+        </w:rPr>
+        <w:t xml:space="preserve">　</w:t>
+      </w:r>
+      <w:r>
+        <w:rPr>
+          <w:rFonts w:ascii="Tahoma" w:hAnsi="Tahoma" w:cs="Tahoma" w:hint="eastAsia"/>
+          <w:color w:val="666666"/>
+          <w:sz w:val="21"/>
+          <w:szCs w:val="21"/>
+        </w:rPr>
+        <w:t>让数据更真实之</w:t>
+      </w:r>
+      <w:r>
+        <w:rPr>
+          <w:rFonts w:ascii="Tahoma" w:hAnsi="Tahoma" w:cs="Tahoma" w:hint="eastAsia"/>
+          <w:color w:val="666666"/>
+          <w:sz w:val="21"/>
+          <w:szCs w:val="21"/>
+        </w:rPr>
+        <w:t>spring boot</w:t>
+      </w:r>
+      <w:r>
+        <w:rPr>
+          <w:rFonts w:ascii="Tahoma" w:hAnsi="Tahoma" w:cs="Tahoma"/>
+          <w:color w:val="666666"/>
+          <w:sz w:val="21"/>
+          <w:szCs w:val="21"/>
+        </w:rPr>
+        <w:t xml:space="preserve"> </w:t>
+      </w:r>
+      <w:r>
+        <w:rPr>
+          <w:rFonts w:ascii="Tahoma" w:hAnsi="Tahoma" w:cs="Tahoma" w:hint="eastAsia"/>
+          <w:color w:val="666666"/>
+          <w:sz w:val="21"/>
+          <w:szCs w:val="21"/>
+        </w:rPr>
+        <w:t>validate</w:t>
+      </w:r>
+      <w:r>
+        <w:rPr>
+          <w:rFonts w:ascii="Tahoma" w:hAnsi="Tahoma" w:cs="Tahoma"/>
+          <w:color w:val="666666"/>
+          <w:sz w:val="21"/>
+          <w:szCs w:val="21"/>
+        </w:rPr>
+        <w:t xml:space="preserve">　</w:t>
+      </w:r>
+    </w:p>
+    <w:p>
+      <w:pPr>
+        <w:pStyle w:val="a7"/>
+        <w:spacing w:before="0" w:beforeAutospacing="0" w:after="0" w:afterAutospacing="0"/>
+        <w:rPr>
+          <w:rFonts w:ascii="Tahoma" w:hAnsi="Tahoma" w:cs="Tahoma"/>
+          <w:color w:val="666666"/>
+          <w:sz w:val="21"/>
+          <w:szCs w:val="21"/>
+        </w:rPr>
+      </w:pPr>
+      <w:r>
+        <w:rPr>
+          <w:rFonts w:ascii="Tahoma" w:hAnsi="Tahoma" w:cs="Tahoma"/>
+          <w:color w:val="666666"/>
+          <w:sz w:val="21"/>
+          <w:szCs w:val="21"/>
+        </w:rPr>
+        <w:t>第</w:t>
+      </w:r>
+      <w:r>
+        <w:rPr>
+          <w:rFonts w:ascii="Tahoma" w:hAnsi="Tahoma" w:cs="Tahoma" w:hint="eastAsia"/>
+          <w:color w:val="666666"/>
+          <w:sz w:val="21"/>
+          <w:szCs w:val="21"/>
+        </w:rPr>
+        <w:t>4</w:t>
+      </w:r>
+      <w:r>
+        <w:rPr>
+          <w:rFonts w:ascii="Tahoma" w:hAnsi="Tahoma" w:cs="Tahoma"/>
+          <w:color w:val="666666"/>
+          <w:sz w:val="21"/>
+          <w:szCs w:val="21"/>
+        </w:rPr>
+        <w:t xml:space="preserve">章　</w:t>
+      </w:r>
+      <w:r>
+        <w:rPr>
+          <w:rFonts w:ascii="Tahoma" w:hAnsi="Tahoma" w:cs="Tahoma" w:hint="eastAsia"/>
+          <w:color w:val="666666"/>
+          <w:sz w:val="21"/>
+          <w:szCs w:val="21"/>
+        </w:rPr>
+        <w:t>spring boot</w:t>
+      </w:r>
+      <w:r>
+        <w:rPr>
+          <w:rFonts w:ascii="Tahoma" w:hAnsi="Tahoma" w:cs="Tahoma" w:hint="eastAsia"/>
+          <w:color w:val="666666"/>
+          <w:sz w:val="21"/>
+          <w:szCs w:val="21"/>
+        </w:rPr>
+        <w:t>的</w:t>
+      </w:r>
+      <w:r>
+        <w:rPr>
+          <w:rFonts w:ascii="Tahoma" w:hAnsi="Tahoma" w:cs="Tahoma"/>
+          <w:color w:val="666666"/>
+          <w:sz w:val="21"/>
+          <w:szCs w:val="21"/>
+        </w:rPr>
+        <w:t>W</w:t>
+      </w:r>
+      <w:r>
+        <w:rPr>
+          <w:rFonts w:ascii="Tahoma" w:hAnsi="Tahoma" w:cs="Tahoma" w:hint="eastAsia"/>
+          <w:color w:val="666666"/>
+          <w:sz w:val="21"/>
+          <w:szCs w:val="21"/>
+        </w:rPr>
+        <w:t>eb</w:t>
+      </w:r>
+      <w:r>
+        <w:rPr>
+          <w:rFonts w:ascii="Tahoma" w:hAnsi="Tahoma" w:cs="Tahoma"/>
+          <w:color w:val="666666"/>
+          <w:sz w:val="21"/>
+          <w:szCs w:val="21"/>
+        </w:rPr>
+        <w:t xml:space="preserve"> </w:t>
+      </w:r>
+      <w:r>
+        <w:rPr>
+          <w:rFonts w:ascii="Tahoma" w:hAnsi="Tahoma" w:cs="Tahoma" w:hint="eastAsia"/>
+          <w:color w:val="666666"/>
+          <w:sz w:val="21"/>
+          <w:szCs w:val="21"/>
+        </w:rPr>
+        <w:t>应用开发</w:t>
+      </w:r>
+    </w:p>
+    <w:p>
+      <w:pPr>
+        <w:pStyle w:val="a7"/>
+        <w:spacing w:before="0" w:beforeAutospacing="0" w:after="0" w:afterAutospacing="0"/>
+        <w:ind w:firstLine="420"/>
+        <w:rPr>
+          <w:rFonts w:ascii="Tahoma" w:hAnsi="Tahoma" w:cs="Tahoma"/>
+          <w:color w:val="666666"/>
+          <w:sz w:val="21"/>
+          <w:szCs w:val="21"/>
+        </w:rPr>
+      </w:pPr>
+      <w:r>
+        <w:rPr>
+          <w:rFonts w:ascii="Tahoma" w:hAnsi="Tahoma" w:cs="Tahoma" w:hint="eastAsia"/>
+          <w:color w:val="666666"/>
+          <w:sz w:val="21"/>
+          <w:szCs w:val="21"/>
+        </w:rPr>
+        <w:t>4</w:t>
+      </w:r>
+      <w:r>
+        <w:rPr>
+          <w:rFonts w:ascii="Tahoma" w:hAnsi="Tahoma" w:cs="Tahoma"/>
+          <w:color w:val="666666"/>
+          <w:sz w:val="21"/>
+          <w:szCs w:val="21"/>
+        </w:rPr>
+        <w:t>.1</w:t>
+      </w:r>
+      <w:r>
+        <w:rPr>
+          <w:rFonts w:ascii="Tahoma" w:hAnsi="Tahoma" w:cs="Tahoma"/>
+          <w:color w:val="666666"/>
+          <w:sz w:val="21"/>
+          <w:szCs w:val="21"/>
+        </w:rPr>
+        <w:t xml:space="preserve">　</w:t>
+      </w:r>
+      <w:r>
+        <w:rPr>
+          <w:rFonts w:ascii="Tahoma" w:hAnsi="Tahoma" w:cs="Tahoma"/>
+          <w:color w:val="666666"/>
+          <w:sz w:val="21"/>
+          <w:szCs w:val="21"/>
+        </w:rPr>
+        <w:t>Spring Boot</w:t>
+      </w:r>
+      <w:r>
+        <w:rPr>
+          <w:rFonts w:ascii="Tahoma" w:hAnsi="Tahoma" w:cs="Tahoma" w:hint="eastAsia"/>
+          <w:color w:val="666666"/>
+          <w:sz w:val="21"/>
+          <w:szCs w:val="21"/>
+        </w:rPr>
+        <w:t>对</w:t>
+      </w:r>
+      <w:r>
+        <w:rPr>
+          <w:rFonts w:ascii="Tahoma" w:hAnsi="Tahoma" w:cs="Tahoma"/>
+          <w:color w:val="666666"/>
+          <w:sz w:val="21"/>
+          <w:szCs w:val="21"/>
+        </w:rPr>
+        <w:t>W</w:t>
+      </w:r>
+      <w:r>
+        <w:rPr>
+          <w:rFonts w:ascii="Tahoma" w:hAnsi="Tahoma" w:cs="Tahoma" w:hint="eastAsia"/>
+          <w:color w:val="666666"/>
+          <w:sz w:val="21"/>
+          <w:szCs w:val="21"/>
+        </w:rPr>
+        <w:t>eb</w:t>
+      </w:r>
+      <w:r>
+        <w:rPr>
+          <w:rFonts w:ascii="Tahoma" w:hAnsi="Tahoma" w:cs="Tahoma" w:hint="eastAsia"/>
+          <w:color w:val="666666"/>
+          <w:sz w:val="21"/>
+          <w:szCs w:val="21"/>
+        </w:rPr>
+        <w:t>开发的支持</w:t>
+      </w:r>
+    </w:p>
+    <w:p>
+      <w:pPr>
+        <w:pStyle w:val="a7"/>
+        <w:spacing w:before="0" w:beforeAutospacing="0" w:after="0" w:afterAutospacing="0"/>
+        <w:ind w:firstLine="420"/>
+        <w:rPr>
+          <w:rFonts w:ascii="Tahoma" w:hAnsi="Tahoma" w:cs="Tahoma"/>
+          <w:color w:val="666666"/>
+          <w:sz w:val="21"/>
+          <w:szCs w:val="21"/>
+        </w:rPr>
+      </w:pPr>
+      <w:r>
+        <w:rPr>
+          <w:rFonts w:ascii="Tahoma" w:hAnsi="Tahoma" w:cs="Tahoma" w:hint="eastAsia"/>
+          <w:color w:val="666666"/>
+          <w:sz w:val="21"/>
+          <w:szCs w:val="21"/>
+        </w:rPr>
+        <w:t>4</w:t>
+      </w:r>
+      <w:r>
+        <w:rPr>
+          <w:rFonts w:ascii="Tahoma" w:hAnsi="Tahoma" w:cs="Tahoma"/>
+          <w:color w:val="666666"/>
+          <w:sz w:val="21"/>
+          <w:szCs w:val="21"/>
+        </w:rPr>
+        <w:t>.2</w:t>
+      </w:r>
+      <w:r>
+        <w:rPr>
+          <w:rFonts w:ascii="Tahoma" w:hAnsi="Tahoma" w:cs="Tahoma"/>
+          <w:color w:val="666666"/>
+          <w:sz w:val="21"/>
+          <w:szCs w:val="21"/>
+        </w:rPr>
+        <w:t xml:space="preserve">　</w:t>
+      </w:r>
+      <w:r>
+        <w:rPr>
+          <w:rFonts w:ascii="Tahoma" w:hAnsi="Tahoma" w:cs="Tahoma" w:hint="eastAsia"/>
+          <w:color w:val="666666"/>
+          <w:sz w:val="21"/>
+          <w:szCs w:val="21"/>
+        </w:rPr>
+        <w:t>模板引擎</w:t>
+      </w:r>
+      <w:r>
+        <w:rPr>
+          <w:rFonts w:ascii="Tahoma" w:hAnsi="Tahoma" w:cs="Tahoma"/>
+          <w:color w:val="666666"/>
+          <w:sz w:val="21"/>
+          <w:szCs w:val="21"/>
+        </w:rPr>
+        <w:t xml:space="preserve">　　</w:t>
+      </w:r>
+    </w:p>
+    <w:p>
+      <w:pPr>
+        <w:pStyle w:val="a7"/>
         <w:spacing w:before="0" w:beforeAutospacing="0" w:after="0" w:afterAutospacing="0"/>
         <w:ind w:left="420" w:firstLine="420"/>
         <w:rPr>
@@ -1116,12 +2395,208 @@
       </w:pPr>
       <w:r>
         <w:rPr>
-          <w:rFonts w:ascii="Tahoma" w:hAnsi="Tahoma" w:cs="Tahoma"/>
-          <w:color w:val="666666"/>
-          <w:sz w:val="21"/>
-          <w:szCs w:val="21"/>
-        </w:rPr>
-        <w:t>2.</w:t>
+          <w:rFonts w:ascii="Tahoma" w:hAnsi="Tahoma" w:cs="Tahoma" w:hint="eastAsia"/>
+          <w:color w:val="666666"/>
+          <w:sz w:val="21"/>
+          <w:szCs w:val="21"/>
+        </w:rPr>
+        <w:t>4</w:t>
+      </w:r>
+      <w:r>
+        <w:rPr>
+          <w:rFonts w:ascii="Tahoma" w:hAnsi="Tahoma" w:cs="Tahoma"/>
+          <w:color w:val="666666"/>
+          <w:sz w:val="21"/>
+          <w:szCs w:val="21"/>
+        </w:rPr>
+        <w:t>.2.1</w:t>
+      </w:r>
+      <w:r>
+        <w:rPr>
+          <w:rFonts w:ascii="Tahoma" w:hAnsi="Tahoma" w:cs="Tahoma"/>
+          <w:color w:val="666666"/>
+          <w:sz w:val="21"/>
+          <w:szCs w:val="21"/>
+        </w:rPr>
+        <w:t xml:space="preserve">　</w:t>
+      </w:r>
+      <w:r>
+        <w:rPr>
+          <w:rFonts w:ascii="Tahoma" w:hAnsi="Tahoma" w:cs="Tahoma" w:hint="eastAsia"/>
+          <w:color w:val="666666"/>
+          <w:sz w:val="21"/>
+          <w:szCs w:val="21"/>
+        </w:rPr>
+        <w:t>为什么不是</w:t>
+      </w:r>
+      <w:proofErr w:type="spellStart"/>
+      <w:r>
+        <w:rPr>
+          <w:rFonts w:ascii="Tahoma" w:hAnsi="Tahoma" w:cs="Tahoma" w:hint="eastAsia"/>
+          <w:color w:val="666666"/>
+          <w:sz w:val="21"/>
+          <w:szCs w:val="21"/>
+        </w:rPr>
+        <w:t>jsp</w:t>
+      </w:r>
+      <w:proofErr w:type="spellEnd"/>
+    </w:p>
+    <w:p>
+      <w:pPr>
+        <w:pStyle w:val="a7"/>
+        <w:spacing w:before="0" w:beforeAutospacing="0" w:after="0" w:afterAutospacing="0"/>
+        <w:ind w:left="420" w:firstLine="420"/>
+        <w:rPr>
+          <w:rFonts w:ascii="Tahoma" w:hAnsi="Tahoma" w:cs="Tahoma"/>
+          <w:color w:val="666666"/>
+          <w:sz w:val="21"/>
+          <w:szCs w:val="21"/>
+        </w:rPr>
+      </w:pPr>
+      <w:r>
+        <w:rPr>
+          <w:rFonts w:ascii="Tahoma" w:hAnsi="Tahoma" w:cs="Tahoma" w:hint="eastAsia"/>
+          <w:color w:val="666666"/>
+          <w:sz w:val="21"/>
+          <w:szCs w:val="21"/>
+        </w:rPr>
+        <w:t>4</w:t>
+      </w:r>
+      <w:r>
+        <w:rPr>
+          <w:rFonts w:ascii="Tahoma" w:hAnsi="Tahoma" w:cs="Tahoma"/>
+          <w:color w:val="666666"/>
+          <w:sz w:val="21"/>
+          <w:szCs w:val="21"/>
+        </w:rPr>
+        <w:t>.2.2</w:t>
+      </w:r>
+      <w:r>
+        <w:rPr>
+          <w:rFonts w:ascii="Tahoma" w:hAnsi="Tahoma" w:cs="Tahoma"/>
+          <w:color w:val="666666"/>
+          <w:sz w:val="21"/>
+          <w:szCs w:val="21"/>
+        </w:rPr>
+        <w:t xml:space="preserve">　</w:t>
+      </w:r>
+      <w:proofErr w:type="spellStart"/>
+      <w:r>
+        <w:rPr>
+          <w:rFonts w:ascii="Tahoma" w:hAnsi="Tahoma" w:cs="Tahoma"/>
+          <w:color w:val="666666"/>
+          <w:sz w:val="21"/>
+          <w:szCs w:val="21"/>
+        </w:rPr>
+        <w:t>Thymeleaf</w:t>
+      </w:r>
+      <w:proofErr w:type="spellEnd"/>
+      <w:r>
+        <w:rPr>
+          <w:rFonts w:ascii="Tahoma" w:hAnsi="Tahoma" w:cs="Tahoma"/>
+          <w:color w:val="666666"/>
+          <w:sz w:val="21"/>
+          <w:szCs w:val="21"/>
+        </w:rPr>
+        <w:t xml:space="preserve"> </w:t>
+      </w:r>
+      <w:r>
+        <w:rPr>
+          <w:rFonts w:ascii="Tahoma" w:hAnsi="Tahoma" w:cs="Tahoma"/>
+          <w:color w:val="666666"/>
+          <w:sz w:val="21"/>
+          <w:szCs w:val="21"/>
+        </w:rPr>
+        <w:t>模板引擎</w:t>
+      </w:r>
+    </w:p>
+    <w:p>
+      <w:pPr>
+        <w:pStyle w:val="a7"/>
+        <w:spacing w:before="0" w:beforeAutospacing="0" w:after="0" w:afterAutospacing="0"/>
+        <w:ind w:firstLine="420"/>
+        <w:rPr>
+          <w:rFonts w:ascii="Tahoma" w:hAnsi="Tahoma" w:cs="Tahoma"/>
+          <w:color w:val="666666"/>
+          <w:sz w:val="21"/>
+          <w:szCs w:val="21"/>
+        </w:rPr>
+      </w:pPr>
+      <w:r>
+        <w:rPr>
+          <w:rFonts w:ascii="Tahoma" w:hAnsi="Tahoma" w:cs="Tahoma" w:hint="eastAsia"/>
+          <w:color w:val="666666"/>
+          <w:sz w:val="21"/>
+          <w:szCs w:val="21"/>
+        </w:rPr>
+        <w:t>4</w:t>
+      </w:r>
+      <w:r>
+        <w:rPr>
+          <w:rFonts w:ascii="Tahoma" w:hAnsi="Tahoma" w:cs="Tahoma" w:hint="eastAsia"/>
+          <w:color w:val="666666"/>
+          <w:sz w:val="21"/>
+          <w:szCs w:val="21"/>
+        </w:rPr>
+        <w:t>.3</w:t>
+      </w:r>
+      <w:r>
+        <w:rPr>
+          <w:rFonts w:ascii="Tahoma" w:hAnsi="Tahoma" w:cs="Tahoma"/>
+          <w:color w:val="666666"/>
+          <w:sz w:val="21"/>
+          <w:szCs w:val="21"/>
+        </w:rPr>
+        <w:t xml:space="preserve"> </w:t>
+      </w:r>
+      <w:r>
+        <w:rPr>
+          <w:rFonts w:ascii="Tahoma" w:hAnsi="Tahoma" w:cs="Tahoma"/>
+          <w:color w:val="666666"/>
+          <w:sz w:val="21"/>
+          <w:szCs w:val="21"/>
+        </w:rPr>
+        <w:t xml:space="preserve"> </w:t>
+      </w:r>
+      <w:r>
+        <w:rPr>
+          <w:rFonts w:ascii="Tahoma" w:hAnsi="Tahoma" w:cs="Tahoma" w:hint="eastAsia"/>
+          <w:color w:val="666666"/>
+          <w:sz w:val="21"/>
+          <w:szCs w:val="21"/>
+        </w:rPr>
+        <w:t>文件上传</w:t>
+      </w:r>
+    </w:p>
+    <w:p>
+      <w:pPr>
+        <w:pStyle w:val="a7"/>
+        <w:spacing w:before="0" w:beforeAutospacing="0" w:after="0" w:afterAutospacing="0"/>
+        <w:ind w:left="420" w:firstLine="420"/>
+        <w:rPr>
+          <w:rFonts w:ascii="Tahoma" w:hAnsi="Tahoma" w:cs="Tahoma"/>
+          <w:color w:val="666666"/>
+          <w:sz w:val="21"/>
+          <w:szCs w:val="21"/>
+        </w:rPr>
+      </w:pPr>
+      <w:r>
+        <w:rPr>
+          <w:rFonts w:ascii="Tahoma" w:hAnsi="Tahoma" w:cs="Tahoma" w:hint="eastAsia"/>
+          <w:color w:val="666666"/>
+          <w:sz w:val="21"/>
+          <w:szCs w:val="21"/>
+        </w:rPr>
+        <w:t>4</w:t>
+      </w:r>
+      <w:r>
+        <w:rPr>
+          <w:rFonts w:ascii="Tahoma" w:hAnsi="Tahoma" w:cs="Tahoma"/>
+          <w:color w:val="666666"/>
+          <w:sz w:val="21"/>
+          <w:szCs w:val="21"/>
+        </w:rPr>
+        <w:t>.</w:t>
       </w:r>
       <w:r>
         <w:rPr>
@@ -1157,30 +2632,39 @@
           <w:sz w:val="21"/>
           <w:szCs w:val="21"/>
         </w:rPr>
-        <w:t>Rest</w:t>
-      </w:r>
-      <w:r>
-        <w:rPr>
-          <w:rFonts w:ascii="Tahoma" w:hAnsi="Tahoma" w:cs="Tahoma"/>
-          <w:color w:val="666666"/>
-          <w:sz w:val="21"/>
-          <w:szCs w:val="21"/>
-        </w:rPr>
-        <w:t>ful</w:t>
-      </w:r>
-      <w:r>
-        <w:rPr>
-          <w:rFonts w:ascii="Tahoma" w:hAnsi="Tahoma" w:cs="Tahoma" w:hint="eastAsia"/>
-          <w:color w:val="666666"/>
-          <w:sz w:val="21"/>
-          <w:szCs w:val="21"/>
-        </w:rPr>
-        <w:t>概述</w:t>
-      </w:r>
-    </w:p>
-    <w:p>
-      <w:pPr>
-        <w:pStyle w:val="a5"/>
+        <w:t>使用</w:t>
+      </w:r>
+      <w:r>
+        <w:rPr>
+          <w:rFonts w:ascii="Tahoma" w:hAnsi="Tahoma" w:cs="Tahoma" w:hint="eastAsia"/>
+          <w:color w:val="666666"/>
+          <w:sz w:val="21"/>
+          <w:szCs w:val="21"/>
+        </w:rPr>
+        <w:t>J</w:t>
+      </w:r>
+      <w:r>
+        <w:rPr>
+          <w:rFonts w:ascii="Tahoma" w:hAnsi="Tahoma" w:cs="Tahoma"/>
+          <w:color w:val="666666"/>
+          <w:sz w:val="21"/>
+          <w:szCs w:val="21"/>
+        </w:rPr>
+        <w:t>2EE</w:t>
+      </w:r>
+      <w:r>
+        <w:rPr>
+          <w:rFonts w:ascii="Tahoma" w:hAnsi="Tahoma" w:cs="Tahoma" w:hint="eastAsia"/>
+          <w:color w:val="666666"/>
+          <w:sz w:val="21"/>
+          <w:szCs w:val="21"/>
+        </w:rPr>
+        <w:t>实现</w:t>
+      </w:r>
+    </w:p>
+    <w:p>
+      <w:pPr>
+        <w:pStyle w:val="a7"/>
         <w:spacing w:before="0" w:beforeAutospacing="0" w:after="0" w:afterAutospacing="0"/>
         <w:ind w:left="420" w:firstLine="420"/>
         <w:rPr>
@@ -1192,12 +2676,21 @@
       </w:pPr>
       <w:r>
         <w:rPr>
-          <w:rFonts w:ascii="Tahoma" w:hAnsi="Tahoma" w:cs="Tahoma"/>
-          <w:color w:val="666666"/>
-          <w:sz w:val="21"/>
-          <w:szCs w:val="21"/>
-        </w:rPr>
-        <w:t>2.</w:t>
+          <w:rFonts w:ascii="Tahoma" w:hAnsi="Tahoma" w:cs="Tahoma" w:hint="eastAsia"/>
+          <w:color w:val="666666"/>
+          <w:sz w:val="21"/>
+          <w:szCs w:val="21"/>
+        </w:rPr>
+        <w:t>4</w:t>
+      </w:r>
+      <w:r>
+        <w:rPr>
+          <w:rFonts w:ascii="Tahoma" w:hAnsi="Tahoma" w:cs="Tahoma"/>
+          <w:color w:val="666666"/>
+          <w:sz w:val="21"/>
+          <w:szCs w:val="21"/>
+        </w:rPr>
+        <w:t>.</w:t>
       </w:r>
       <w:r>
         <w:rPr>
@@ -1228,253 +2721,6 @@
       </w:r>
       <w:r>
         <w:rPr>
-          <w:rFonts w:ascii="Tahoma" w:hAnsi="Tahoma" w:cs="Tahoma"/>
-          <w:color w:val="666666"/>
-          <w:sz w:val="21"/>
-          <w:szCs w:val="21"/>
-        </w:rPr>
-        <w:t>Jersey</w:t>
-      </w:r>
-      <w:r>
-        <w:rPr>
-          <w:rFonts w:ascii="Tahoma" w:hAnsi="Tahoma" w:cs="Tahoma"/>
-          <w:color w:val="666666"/>
-          <w:sz w:val="21"/>
-          <w:szCs w:val="21"/>
-        </w:rPr>
-        <w:t xml:space="preserve"> </w:t>
-      </w:r>
-      <w:r>
-        <w:rPr>
-          <w:rFonts w:ascii="Tahoma" w:hAnsi="Tahoma" w:cs="Tahoma" w:hint="eastAsia"/>
-          <w:color w:val="666666"/>
-          <w:sz w:val="21"/>
-          <w:szCs w:val="21"/>
-        </w:rPr>
-        <w:t>Rest</w:t>
-      </w:r>
-      <w:r>
-        <w:rPr>
-          <w:rFonts w:ascii="Tahoma" w:hAnsi="Tahoma" w:cs="Tahoma"/>
-          <w:color w:val="666666"/>
-          <w:sz w:val="21"/>
-          <w:szCs w:val="21"/>
-        </w:rPr>
-        <w:t>ful</w:t>
-      </w:r>
-      <w:r>
-        <w:rPr>
-          <w:rFonts w:ascii="Tahoma" w:hAnsi="Tahoma" w:cs="Tahoma" w:hint="eastAsia"/>
-          <w:color w:val="666666"/>
-          <w:sz w:val="21"/>
-          <w:szCs w:val="21"/>
-        </w:rPr>
-        <w:t>简介</w:t>
-      </w:r>
-    </w:p>
-    <w:p>
-      <w:pPr>
-        <w:pStyle w:val="a5"/>
-        <w:spacing w:before="0" w:beforeAutospacing="0" w:after="0" w:afterAutospacing="0"/>
-        <w:ind w:left="420" w:firstLine="420"/>
-        <w:rPr>
-          <w:rFonts w:ascii="Tahoma" w:hAnsi="Tahoma" w:cs="Tahoma"/>
-          <w:color w:val="666666"/>
-          <w:sz w:val="21"/>
-          <w:szCs w:val="21"/>
-        </w:rPr>
-      </w:pPr>
-      <w:r>
-        <w:rPr>
-          <w:rFonts w:ascii="Tahoma" w:hAnsi="Tahoma" w:cs="Tahoma"/>
-          <w:color w:val="666666"/>
-          <w:sz w:val="21"/>
-          <w:szCs w:val="21"/>
-        </w:rPr>
-        <w:t>2.</w:t>
-      </w:r>
-      <w:r>
-        <w:rPr>
-          <w:rFonts w:ascii="Tahoma" w:hAnsi="Tahoma" w:cs="Tahoma" w:hint="eastAsia"/>
-          <w:color w:val="666666"/>
-          <w:sz w:val="21"/>
-          <w:szCs w:val="21"/>
-        </w:rPr>
-        <w:t>3</w:t>
-      </w:r>
-      <w:r>
-        <w:rPr>
-          <w:rFonts w:ascii="Tahoma" w:hAnsi="Tahoma" w:cs="Tahoma"/>
-          <w:color w:val="666666"/>
-          <w:sz w:val="21"/>
-          <w:szCs w:val="21"/>
-        </w:rPr>
-        <w:t>.2</w:t>
-      </w:r>
-      <w:r>
-        <w:rPr>
-          <w:rFonts w:ascii="Tahoma" w:hAnsi="Tahoma" w:cs="Tahoma"/>
-          <w:color w:val="666666"/>
-          <w:sz w:val="21"/>
-          <w:szCs w:val="21"/>
-        </w:rPr>
-        <w:t xml:space="preserve">　</w:t>
-      </w:r>
-      <w:r>
-        <w:rPr>
-          <w:rFonts w:ascii="Tahoma" w:hAnsi="Tahoma" w:cs="Tahoma"/>
-          <w:color w:val="666666"/>
-          <w:sz w:val="21"/>
-          <w:szCs w:val="21"/>
-        </w:rPr>
-        <w:t>Jersey</w:t>
-      </w:r>
-      <w:r>
-        <w:rPr>
-          <w:rFonts w:ascii="Tahoma" w:hAnsi="Tahoma" w:cs="Tahoma"/>
-          <w:color w:val="666666"/>
-          <w:sz w:val="21"/>
-          <w:szCs w:val="21"/>
-        </w:rPr>
-        <w:t xml:space="preserve"> </w:t>
-      </w:r>
-      <w:r>
-        <w:rPr>
-          <w:rFonts w:ascii="Tahoma" w:hAnsi="Tahoma" w:cs="Tahoma" w:hint="eastAsia"/>
-          <w:color w:val="666666"/>
-          <w:sz w:val="21"/>
-          <w:szCs w:val="21"/>
-        </w:rPr>
-        <w:t>Rest</w:t>
-      </w:r>
-      <w:r>
-        <w:rPr>
-          <w:rFonts w:ascii="Tahoma" w:hAnsi="Tahoma" w:cs="Tahoma"/>
-          <w:color w:val="666666"/>
-          <w:sz w:val="21"/>
-          <w:szCs w:val="21"/>
-        </w:rPr>
-        <w:t>ful</w:t>
-      </w:r>
-      <w:r>
-        <w:rPr>
-          <w:rFonts w:ascii="Tahoma" w:hAnsi="Tahoma" w:cs="Tahoma" w:hint="eastAsia"/>
-          <w:color w:val="666666"/>
-          <w:sz w:val="21"/>
-          <w:szCs w:val="21"/>
-        </w:rPr>
-        <w:t>集成</w:t>
-      </w:r>
-      <w:r>
-        <w:rPr>
-          <w:rFonts w:ascii="Tahoma" w:hAnsi="Tahoma" w:cs="Tahoma" w:hint="eastAsia"/>
-          <w:color w:val="666666"/>
-          <w:sz w:val="21"/>
-          <w:szCs w:val="21"/>
-        </w:rPr>
-        <w:t>详解</w:t>
-      </w:r>
-    </w:p>
-    <w:p>
-      <w:pPr>
-        <w:pStyle w:val="a5"/>
-        <w:spacing w:before="0" w:beforeAutospacing="0" w:after="0" w:afterAutospacing="0"/>
-        <w:ind w:left="420"/>
-        <w:rPr>
-          <w:rFonts w:ascii="Tahoma" w:hAnsi="Tahoma" w:cs="Tahoma"/>
-          <w:color w:val="666666"/>
-          <w:sz w:val="21"/>
-          <w:szCs w:val="21"/>
-        </w:rPr>
-      </w:pPr>
-      <w:r>
-        <w:rPr>
-          <w:rFonts w:ascii="Tahoma" w:hAnsi="Tahoma" w:cs="Tahoma"/>
-          <w:color w:val="666666"/>
-          <w:sz w:val="21"/>
-          <w:szCs w:val="21"/>
-        </w:rPr>
-        <w:t>2.</w:t>
-      </w:r>
-      <w:r>
-        <w:rPr>
-          <w:rFonts w:ascii="Tahoma" w:hAnsi="Tahoma" w:cs="Tahoma" w:hint="eastAsia"/>
-          <w:color w:val="666666"/>
-          <w:sz w:val="21"/>
-          <w:szCs w:val="21"/>
-        </w:rPr>
-        <w:t>4</w:t>
-      </w:r>
-      <w:r>
-        <w:rPr>
-          <w:rFonts w:ascii="Tahoma" w:hAnsi="Tahoma" w:cs="Tahoma"/>
-          <w:color w:val="666666"/>
-          <w:sz w:val="21"/>
-          <w:szCs w:val="21"/>
-        </w:rPr>
-        <w:t xml:space="preserve">　</w:t>
-      </w:r>
-      <w:r>
-        <w:rPr>
-          <w:rFonts w:ascii="Tahoma" w:hAnsi="Tahoma" w:cs="Tahoma" w:hint="eastAsia"/>
-          <w:color w:val="666666"/>
-          <w:sz w:val="21"/>
-          <w:szCs w:val="21"/>
-        </w:rPr>
-        <w:t>接口测试</w:t>
-      </w:r>
-    </w:p>
-    <w:p>
-      <w:pPr>
-        <w:pStyle w:val="a5"/>
-        <w:spacing w:before="0" w:beforeAutospacing="0" w:after="0" w:afterAutospacing="0"/>
-        <w:ind w:left="420"/>
-        <w:rPr>
-          <w:rFonts w:ascii="Tahoma" w:hAnsi="Tahoma" w:cs="Tahoma"/>
-          <w:color w:val="666666"/>
-          <w:sz w:val="21"/>
-          <w:szCs w:val="21"/>
-        </w:rPr>
-      </w:pPr>
-      <w:r>
-        <w:rPr>
-          <w:rFonts w:ascii="Tahoma" w:hAnsi="Tahoma" w:cs="Tahoma"/>
-          <w:color w:val="666666"/>
-          <w:sz w:val="21"/>
-          <w:szCs w:val="21"/>
-        </w:rPr>
-        <w:tab/>
-        <w:t>2.</w:t>
-      </w:r>
-      <w:r>
-        <w:rPr>
-          <w:rFonts w:ascii="Tahoma" w:hAnsi="Tahoma" w:cs="Tahoma" w:hint="eastAsia"/>
-          <w:color w:val="666666"/>
-          <w:sz w:val="21"/>
-          <w:szCs w:val="21"/>
-        </w:rPr>
-        <w:t>4</w:t>
-      </w:r>
-      <w:r>
-        <w:rPr>
-          <w:rFonts w:ascii="Tahoma" w:hAnsi="Tahoma" w:cs="Tahoma"/>
-          <w:color w:val="666666"/>
-          <w:sz w:val="21"/>
-          <w:szCs w:val="21"/>
-        </w:rPr>
-        <w:t>.1</w:t>
-      </w:r>
-      <w:r>
-        <w:rPr>
-          <w:rFonts w:ascii="Tahoma" w:hAnsi="Tahoma" w:cs="Tahoma"/>
-          <w:color w:val="666666"/>
-          <w:sz w:val="21"/>
-          <w:szCs w:val="21"/>
-        </w:rPr>
-        <w:t xml:space="preserve">　</w:t>
-      </w:r>
-      <w:r>
-        <w:rPr>
           <w:rFonts w:ascii="Tahoma" w:hAnsi="Tahoma" w:cs="Tahoma" w:hint="eastAsia"/>
           <w:color w:val="666666"/>
           <w:sz w:val="21"/>
@@ -1489,1252 +2735,16 @@
           <w:sz w:val="21"/>
           <w:szCs w:val="21"/>
         </w:rPr>
-        <w:t>postman</w:t>
-      </w:r>
-      <w:r>
-        <w:rPr>
-          <w:rFonts w:ascii="Tahoma" w:hAnsi="Tahoma" w:cs="Tahoma" w:hint="eastAsia"/>
-          <w:color w:val="666666"/>
-          <w:sz w:val="21"/>
-          <w:szCs w:val="21"/>
-        </w:rPr>
-        <w:t>测试接口</w:t>
-      </w:r>
-    </w:p>
-    <w:p>
-      <w:pPr>
-        <w:pStyle w:val="a5"/>
-        <w:spacing w:before="0" w:beforeAutospacing="0" w:after="0" w:afterAutospacing="0"/>
-        <w:ind w:left="420" w:firstLine="420"/>
-        <w:rPr>
-          <w:rFonts w:ascii="Tahoma" w:hAnsi="Tahoma" w:cs="Tahoma"/>
-          <w:color w:val="666666"/>
-          <w:sz w:val="21"/>
-          <w:szCs w:val="21"/>
-        </w:rPr>
-      </w:pPr>
-      <w:r>
-        <w:rPr>
-          <w:rFonts w:ascii="Tahoma" w:hAnsi="Tahoma" w:cs="Tahoma"/>
-          <w:color w:val="666666"/>
-          <w:sz w:val="21"/>
-          <w:szCs w:val="21"/>
-        </w:rPr>
-        <w:t>2.</w:t>
-      </w:r>
-      <w:r>
-        <w:rPr>
-          <w:rFonts w:ascii="Tahoma" w:hAnsi="Tahoma" w:cs="Tahoma" w:hint="eastAsia"/>
-          <w:color w:val="666666"/>
-          <w:sz w:val="21"/>
-          <w:szCs w:val="21"/>
-        </w:rPr>
-        <w:t>4</w:t>
-      </w:r>
-      <w:r>
-        <w:rPr>
-          <w:rFonts w:ascii="Tahoma" w:hAnsi="Tahoma" w:cs="Tahoma"/>
-          <w:color w:val="666666"/>
-          <w:sz w:val="21"/>
-          <w:szCs w:val="21"/>
-        </w:rPr>
-        <w:t>.</w:t>
-      </w:r>
-      <w:r>
-        <w:rPr>
-          <w:rFonts w:ascii="Tahoma" w:hAnsi="Tahoma" w:cs="Tahoma" w:hint="eastAsia"/>
-          <w:color w:val="666666"/>
-          <w:sz w:val="21"/>
-          <w:szCs w:val="21"/>
-        </w:rPr>
-        <w:t>2</w:t>
-      </w:r>
-      <w:r>
-        <w:rPr>
-          <w:rFonts w:ascii="Tahoma" w:hAnsi="Tahoma" w:cs="Tahoma"/>
-          <w:color w:val="666666"/>
-          <w:sz w:val="21"/>
-          <w:szCs w:val="21"/>
-        </w:rPr>
-        <w:t xml:space="preserve">　</w:t>
-      </w:r>
-      <w:r>
-        <w:rPr>
-          <w:rFonts w:ascii="Tahoma" w:hAnsi="Tahoma" w:cs="Tahoma"/>
-          <w:color w:val="666666"/>
-          <w:sz w:val="21"/>
-          <w:szCs w:val="21"/>
-        </w:rPr>
-        <w:t>S</w:t>
-      </w:r>
-      <w:r>
-        <w:rPr>
-          <w:rFonts w:ascii="Tahoma" w:hAnsi="Tahoma" w:cs="Tahoma" w:hint="eastAsia"/>
-          <w:color w:val="666666"/>
-          <w:sz w:val="21"/>
-          <w:szCs w:val="21"/>
-        </w:rPr>
-        <w:t>wagger2</w:t>
-      </w:r>
-      <w:r>
-        <w:rPr>
-          <w:rFonts w:ascii="Tahoma" w:hAnsi="Tahoma" w:cs="Tahoma"/>
-          <w:color w:val="666666"/>
-          <w:sz w:val="21"/>
-          <w:szCs w:val="21"/>
-        </w:rPr>
-        <w:t xml:space="preserve"> UI</w:t>
-      </w:r>
-      <w:r>
-        <w:rPr>
-          <w:rFonts w:ascii="Tahoma" w:hAnsi="Tahoma" w:cs="Tahoma" w:hint="eastAsia"/>
-          <w:color w:val="666666"/>
-          <w:sz w:val="21"/>
-          <w:szCs w:val="21"/>
-        </w:rPr>
-        <w:t xml:space="preserve"> </w:t>
-      </w:r>
-      <w:r>
-        <w:rPr>
-          <w:rFonts w:ascii="Tahoma" w:hAnsi="Tahoma" w:cs="Tahoma" w:hint="eastAsia"/>
-          <w:color w:val="666666"/>
-          <w:sz w:val="21"/>
-          <w:szCs w:val="21"/>
-        </w:rPr>
-        <w:t>简介</w:t>
-      </w:r>
-    </w:p>
-    <w:p>
-      <w:pPr>
-        <w:pStyle w:val="a5"/>
-        <w:spacing w:before="0" w:beforeAutospacing="0" w:after="0" w:afterAutospacing="0"/>
-        <w:ind w:left="420" w:firstLine="420"/>
-        <w:rPr>
-          <w:rFonts w:ascii="Tahoma" w:hAnsi="Tahoma" w:cs="Tahoma"/>
-          <w:color w:val="666666"/>
-          <w:sz w:val="21"/>
-          <w:szCs w:val="21"/>
-        </w:rPr>
-      </w:pPr>
-      <w:r>
-        <w:rPr>
-          <w:rFonts w:ascii="Tahoma" w:hAnsi="Tahoma" w:cs="Tahoma"/>
-          <w:color w:val="666666"/>
-          <w:sz w:val="21"/>
-          <w:szCs w:val="21"/>
-        </w:rPr>
-        <w:t>2.</w:t>
-      </w:r>
-      <w:r>
-        <w:rPr>
-          <w:rFonts w:ascii="Tahoma" w:hAnsi="Tahoma" w:cs="Tahoma" w:hint="eastAsia"/>
-          <w:color w:val="666666"/>
-          <w:sz w:val="21"/>
-          <w:szCs w:val="21"/>
-        </w:rPr>
-        <w:t>4</w:t>
-      </w:r>
-      <w:r>
-        <w:rPr>
-          <w:rFonts w:ascii="Tahoma" w:hAnsi="Tahoma" w:cs="Tahoma"/>
-          <w:color w:val="666666"/>
-          <w:sz w:val="21"/>
-          <w:szCs w:val="21"/>
-        </w:rPr>
-        <w:t>.</w:t>
-      </w:r>
-      <w:r>
-        <w:rPr>
-          <w:rFonts w:ascii="Tahoma" w:hAnsi="Tahoma" w:cs="Tahoma" w:hint="eastAsia"/>
-          <w:color w:val="666666"/>
-          <w:sz w:val="21"/>
-          <w:szCs w:val="21"/>
-        </w:rPr>
-        <w:t>3</w:t>
-      </w:r>
-      <w:r>
-        <w:rPr>
-          <w:rFonts w:ascii="Tahoma" w:hAnsi="Tahoma" w:cs="Tahoma"/>
-          <w:color w:val="666666"/>
-          <w:sz w:val="21"/>
-          <w:szCs w:val="21"/>
-        </w:rPr>
-        <w:t xml:space="preserve">　</w:t>
-      </w:r>
-      <w:r>
-        <w:rPr>
-          <w:rFonts w:ascii="Tahoma" w:hAnsi="Tahoma" w:cs="Tahoma" w:hint="eastAsia"/>
-          <w:color w:val="666666"/>
-          <w:sz w:val="21"/>
-          <w:szCs w:val="21"/>
-        </w:rPr>
-        <w:t>项目结成</w:t>
-      </w:r>
-      <w:r>
-        <w:rPr>
-          <w:rFonts w:ascii="Tahoma" w:hAnsi="Tahoma" w:cs="Tahoma" w:hint="eastAsia"/>
-          <w:color w:val="666666"/>
-          <w:sz w:val="21"/>
-          <w:szCs w:val="21"/>
-        </w:rPr>
-        <w:t xml:space="preserve"> </w:t>
-      </w:r>
-      <w:r>
-        <w:rPr>
-          <w:rFonts w:ascii="Tahoma" w:hAnsi="Tahoma" w:cs="Tahoma"/>
-          <w:color w:val="666666"/>
-          <w:sz w:val="21"/>
-          <w:szCs w:val="21"/>
-        </w:rPr>
-        <w:t>S</w:t>
-      </w:r>
-      <w:r>
-        <w:rPr>
-          <w:rFonts w:ascii="Tahoma" w:hAnsi="Tahoma" w:cs="Tahoma" w:hint="eastAsia"/>
-          <w:color w:val="666666"/>
-          <w:sz w:val="21"/>
-          <w:szCs w:val="21"/>
-        </w:rPr>
-        <w:t>wagger2</w:t>
-      </w:r>
-      <w:r>
-        <w:rPr>
-          <w:rFonts w:ascii="Tahoma" w:hAnsi="Tahoma" w:cs="Tahoma" w:hint="eastAsia"/>
-          <w:color w:val="666666"/>
-          <w:sz w:val="21"/>
-          <w:szCs w:val="21"/>
-        </w:rPr>
-        <w:t>实现可视化接口</w:t>
-      </w:r>
-    </w:p>
-    <w:p>
-      <w:pPr>
-        <w:pStyle w:val="a5"/>
-        <w:spacing w:before="0" w:beforeAutospacing="0" w:after="0" w:afterAutospacing="0"/>
-        <w:ind w:firstLine="420"/>
-        <w:rPr>
-          <w:rFonts w:ascii="Tahoma" w:hAnsi="Tahoma" w:cs="Tahoma"/>
-          <w:color w:val="666666"/>
-          <w:sz w:val="21"/>
-          <w:szCs w:val="21"/>
-        </w:rPr>
-      </w:pPr>
-      <w:r>
-        <w:rPr>
-          <w:rFonts w:ascii="Tahoma" w:hAnsi="Tahoma" w:cs="Tahoma"/>
-          <w:color w:val="666666"/>
-          <w:sz w:val="21"/>
-          <w:szCs w:val="21"/>
-        </w:rPr>
-        <w:t>2.</w:t>
-      </w:r>
-      <w:r>
-        <w:rPr>
-          <w:rFonts w:ascii="Tahoma" w:hAnsi="Tahoma" w:cs="Tahoma" w:hint="eastAsia"/>
-          <w:color w:val="666666"/>
-          <w:sz w:val="21"/>
-          <w:szCs w:val="21"/>
-        </w:rPr>
-        <w:t>5</w:t>
-      </w:r>
-      <w:r>
-        <w:rPr>
-          <w:rFonts w:ascii="Tahoma" w:hAnsi="Tahoma" w:cs="Tahoma"/>
-          <w:color w:val="666666"/>
-          <w:sz w:val="21"/>
-          <w:szCs w:val="21"/>
-        </w:rPr>
-        <w:t xml:space="preserve">　</w:t>
-      </w:r>
-      <w:r>
-        <w:rPr>
-          <w:rFonts w:ascii="Tahoma" w:hAnsi="Tahoma" w:cs="Tahoma" w:hint="eastAsia"/>
-          <w:color w:val="666666"/>
-          <w:sz w:val="21"/>
-          <w:szCs w:val="21"/>
-        </w:rPr>
-        <w:t>使用</w:t>
-      </w:r>
-      <w:r>
-        <w:rPr>
-          <w:rFonts w:ascii="Tahoma" w:hAnsi="Tahoma" w:cs="Tahoma" w:hint="eastAsia"/>
-          <w:color w:val="666666"/>
-          <w:sz w:val="21"/>
-          <w:szCs w:val="21"/>
-        </w:rPr>
-        <w:t>Lombok</w:t>
-      </w:r>
-      <w:r>
-        <w:rPr>
-          <w:rFonts w:ascii="Tahoma" w:hAnsi="Tahoma" w:cs="Tahoma" w:hint="eastAsia"/>
-          <w:color w:val="666666"/>
-          <w:sz w:val="21"/>
-          <w:szCs w:val="21"/>
-        </w:rPr>
-        <w:t>来优雅的编码</w:t>
-      </w:r>
-    </w:p>
-    <w:p>
-      <w:pPr>
-        <w:pStyle w:val="a5"/>
-        <w:spacing w:before="0" w:beforeAutospacing="0" w:after="0" w:afterAutospacing="0"/>
-        <w:ind w:left="420" w:firstLine="420"/>
-        <w:rPr>
-          <w:rFonts w:ascii="Tahoma" w:hAnsi="Tahoma" w:cs="Tahoma"/>
-          <w:color w:val="666666"/>
-          <w:sz w:val="21"/>
-          <w:szCs w:val="21"/>
-        </w:rPr>
-      </w:pPr>
-      <w:r>
-        <w:rPr>
-          <w:rFonts w:ascii="Tahoma" w:hAnsi="Tahoma" w:cs="Tahoma"/>
-          <w:color w:val="666666"/>
-          <w:sz w:val="21"/>
-          <w:szCs w:val="21"/>
-        </w:rPr>
-        <w:t>2.</w:t>
-      </w:r>
-      <w:r>
-        <w:rPr>
-          <w:rFonts w:ascii="Tahoma" w:hAnsi="Tahoma" w:cs="Tahoma" w:hint="eastAsia"/>
-          <w:color w:val="666666"/>
-          <w:sz w:val="21"/>
-          <w:szCs w:val="21"/>
-        </w:rPr>
-        <w:t>5</w:t>
-      </w:r>
-      <w:r>
-        <w:rPr>
-          <w:rFonts w:ascii="Tahoma" w:hAnsi="Tahoma" w:cs="Tahoma"/>
-          <w:color w:val="666666"/>
-          <w:sz w:val="21"/>
-          <w:szCs w:val="21"/>
-        </w:rPr>
-        <w:t>.1</w:t>
-      </w:r>
-      <w:r>
-        <w:rPr>
-          <w:rFonts w:ascii="Tahoma" w:hAnsi="Tahoma" w:cs="Tahoma"/>
-          <w:color w:val="666666"/>
-          <w:sz w:val="21"/>
-          <w:szCs w:val="21"/>
-        </w:rPr>
-        <w:t xml:space="preserve">　</w:t>
-      </w:r>
-      <w:r>
-        <w:rPr>
-          <w:rFonts w:ascii="Tahoma" w:hAnsi="Tahoma" w:cs="Tahoma" w:hint="eastAsia"/>
-          <w:color w:val="666666"/>
-          <w:sz w:val="21"/>
-          <w:szCs w:val="21"/>
-        </w:rPr>
-        <w:t>Lombok</w:t>
-      </w:r>
-      <w:r>
-        <w:rPr>
-          <w:rFonts w:ascii="Tahoma" w:hAnsi="Tahoma" w:cs="Tahoma" w:hint="eastAsia"/>
-          <w:color w:val="666666"/>
-          <w:sz w:val="21"/>
-          <w:szCs w:val="21"/>
-        </w:rPr>
-        <w:t>简介</w:t>
-      </w:r>
-    </w:p>
-    <w:p>
-      <w:pPr>
-        <w:pStyle w:val="a5"/>
-        <w:spacing w:before="0" w:beforeAutospacing="0" w:after="0" w:afterAutospacing="0"/>
-        <w:ind w:left="420" w:firstLine="420"/>
-        <w:rPr>
-          <w:rFonts w:ascii="Tahoma" w:hAnsi="Tahoma" w:cs="Tahoma"/>
-          <w:color w:val="666666"/>
-          <w:sz w:val="21"/>
-          <w:szCs w:val="21"/>
-        </w:rPr>
-      </w:pPr>
-      <w:r>
-        <w:rPr>
-          <w:rFonts w:ascii="Tahoma" w:hAnsi="Tahoma" w:cs="Tahoma"/>
-          <w:color w:val="666666"/>
-          <w:sz w:val="21"/>
-          <w:szCs w:val="21"/>
-        </w:rPr>
-        <w:t>2.</w:t>
-      </w:r>
-      <w:r>
-        <w:rPr>
-          <w:rFonts w:ascii="Tahoma" w:hAnsi="Tahoma" w:cs="Tahoma" w:hint="eastAsia"/>
-          <w:color w:val="666666"/>
-          <w:sz w:val="21"/>
-          <w:szCs w:val="21"/>
-        </w:rPr>
-        <w:t>5</w:t>
-      </w:r>
-      <w:r>
-        <w:rPr>
-          <w:rFonts w:ascii="Tahoma" w:hAnsi="Tahoma" w:cs="Tahoma"/>
-          <w:color w:val="666666"/>
-          <w:sz w:val="21"/>
-          <w:szCs w:val="21"/>
-        </w:rPr>
-        <w:t>.2</w:t>
-      </w:r>
-      <w:r>
-        <w:rPr>
-          <w:rFonts w:ascii="Tahoma" w:hAnsi="Tahoma" w:cs="Tahoma"/>
-          <w:color w:val="666666"/>
-          <w:sz w:val="21"/>
-          <w:szCs w:val="21"/>
-        </w:rPr>
-        <w:t xml:space="preserve">　</w:t>
-      </w:r>
-      <w:r>
-        <w:rPr>
-          <w:rFonts w:ascii="Tahoma" w:hAnsi="Tahoma" w:cs="Tahoma" w:hint="eastAsia"/>
-          <w:color w:val="666666"/>
-          <w:sz w:val="21"/>
-          <w:szCs w:val="21"/>
-        </w:rPr>
-        <w:t xml:space="preserve">Lombok </w:t>
-      </w:r>
-      <w:r>
-        <w:rPr>
-          <w:rFonts w:ascii="Tahoma" w:hAnsi="Tahoma" w:cs="Tahoma" w:hint="eastAsia"/>
-          <w:color w:val="666666"/>
-          <w:sz w:val="21"/>
-          <w:szCs w:val="21"/>
-        </w:rPr>
-        <w:t>插件</w:t>
-      </w:r>
-    </w:p>
-    <w:p>
-      <w:pPr>
-        <w:pStyle w:val="a5"/>
-        <w:spacing w:before="0" w:beforeAutospacing="0" w:after="0" w:afterAutospacing="0"/>
-        <w:ind w:left="420" w:firstLine="420"/>
-        <w:rPr>
-          <w:rFonts w:ascii="Tahoma" w:hAnsi="Tahoma" w:cs="Tahoma"/>
-          <w:color w:val="666666"/>
-          <w:sz w:val="21"/>
-          <w:szCs w:val="21"/>
-        </w:rPr>
-      </w:pPr>
-      <w:r>
-        <w:rPr>
-          <w:rFonts w:ascii="Tahoma" w:hAnsi="Tahoma" w:cs="Tahoma"/>
-          <w:color w:val="666666"/>
-          <w:sz w:val="21"/>
-          <w:szCs w:val="21"/>
-        </w:rPr>
-        <w:t>2.</w:t>
-      </w:r>
-      <w:r>
-        <w:rPr>
-          <w:rFonts w:ascii="Tahoma" w:hAnsi="Tahoma" w:cs="Tahoma" w:hint="eastAsia"/>
-          <w:color w:val="666666"/>
-          <w:sz w:val="21"/>
-          <w:szCs w:val="21"/>
-        </w:rPr>
-        <w:t>5</w:t>
-      </w:r>
-      <w:r>
-        <w:rPr>
-          <w:rFonts w:ascii="Tahoma" w:hAnsi="Tahoma" w:cs="Tahoma"/>
-          <w:color w:val="666666"/>
-          <w:sz w:val="21"/>
-          <w:szCs w:val="21"/>
-        </w:rPr>
-        <w:t>.3</w:t>
-      </w:r>
-      <w:r>
-        <w:rPr>
-          <w:rFonts w:ascii="Tahoma" w:hAnsi="Tahoma" w:cs="Tahoma"/>
-          <w:color w:val="666666"/>
-          <w:sz w:val="21"/>
-          <w:szCs w:val="21"/>
-        </w:rPr>
-        <w:t xml:space="preserve">　</w:t>
-      </w:r>
-      <w:r>
-        <w:rPr>
-          <w:rFonts w:ascii="Tahoma" w:hAnsi="Tahoma" w:cs="Tahoma" w:hint="eastAsia"/>
-          <w:color w:val="666666"/>
-          <w:sz w:val="21"/>
-          <w:szCs w:val="21"/>
-        </w:rPr>
-        <w:t>Lombok</w:t>
-      </w:r>
-      <w:r>
-        <w:rPr>
-          <w:rFonts w:ascii="Tahoma" w:hAnsi="Tahoma" w:cs="Tahoma" w:hint="eastAsia"/>
-          <w:color w:val="666666"/>
-          <w:sz w:val="21"/>
-          <w:szCs w:val="21"/>
-        </w:rPr>
-        <w:t>的</w:t>
-      </w:r>
-      <w:r>
-        <w:rPr>
-          <w:rFonts w:ascii="Tahoma" w:hAnsi="Tahoma" w:cs="Tahoma" w:hint="eastAsia"/>
-          <w:color w:val="666666"/>
-          <w:sz w:val="21"/>
-          <w:szCs w:val="21"/>
-        </w:rPr>
-        <w:t>使用</w:t>
-      </w:r>
-      <w:r>
-        <w:rPr>
-          <w:rFonts w:ascii="Tahoma" w:hAnsi="Tahoma" w:cs="Tahoma" w:hint="eastAsia"/>
-          <w:color w:val="666666"/>
-          <w:sz w:val="21"/>
-          <w:szCs w:val="21"/>
-        </w:rPr>
-        <w:t>和注意点</w:t>
-      </w:r>
-    </w:p>
-    <w:p>
-      <w:pPr>
-        <w:pStyle w:val="a5"/>
-        <w:spacing w:before="0" w:beforeAutospacing="0" w:after="0" w:afterAutospacing="0"/>
-        <w:ind w:firstLine="420"/>
-        <w:rPr>
-          <w:rFonts w:ascii="Tahoma" w:hAnsi="Tahoma" w:cs="Tahoma"/>
-          <w:color w:val="666666"/>
-          <w:sz w:val="21"/>
-          <w:szCs w:val="21"/>
-        </w:rPr>
-      </w:pPr>
-      <w:r>
-        <w:rPr>
-          <w:rFonts w:ascii="Tahoma" w:hAnsi="Tahoma" w:cs="Tahoma"/>
-          <w:color w:val="666666"/>
-          <w:sz w:val="21"/>
-          <w:szCs w:val="21"/>
-        </w:rPr>
-        <w:t>2.</w:t>
-      </w:r>
-      <w:r>
-        <w:rPr>
-          <w:rFonts w:ascii="Tahoma" w:hAnsi="Tahoma" w:cs="Tahoma" w:hint="eastAsia"/>
-          <w:color w:val="666666"/>
-          <w:sz w:val="21"/>
-          <w:szCs w:val="21"/>
-        </w:rPr>
-        <w:t>6</w:t>
-      </w:r>
-      <w:r>
-        <w:rPr>
-          <w:rFonts w:ascii="Tahoma" w:hAnsi="Tahoma" w:cs="Tahoma"/>
-          <w:color w:val="666666"/>
-          <w:sz w:val="21"/>
-          <w:szCs w:val="21"/>
-        </w:rPr>
-        <w:t xml:space="preserve">　小结　　</w:t>
-      </w:r>
-    </w:p>
-    <w:p>
-      <w:pPr>
-        <w:pStyle w:val="a5"/>
-        <w:spacing w:before="0" w:beforeAutospacing="0" w:after="0" w:afterAutospacing="0"/>
-        <w:rPr>
-          <w:rFonts w:ascii="Tahoma" w:hAnsi="Tahoma" w:cs="Tahoma"/>
-          <w:color w:val="666666"/>
-          <w:sz w:val="21"/>
-          <w:szCs w:val="21"/>
-        </w:rPr>
-      </w:pPr>
-      <w:r>
-        <w:rPr>
-          <w:rFonts w:ascii="Tahoma" w:hAnsi="Tahoma" w:cs="Tahoma"/>
-          <w:color w:val="666666"/>
-          <w:sz w:val="21"/>
-          <w:szCs w:val="21"/>
-        </w:rPr>
-        <w:t>第</w:t>
-      </w:r>
-      <w:r>
-        <w:rPr>
-          <w:rFonts w:ascii="Tahoma" w:hAnsi="Tahoma" w:cs="Tahoma"/>
-          <w:color w:val="666666"/>
-          <w:sz w:val="21"/>
-          <w:szCs w:val="21"/>
-        </w:rPr>
-        <w:t>3</w:t>
-      </w:r>
-      <w:r>
-        <w:rPr>
-          <w:rFonts w:ascii="Tahoma" w:hAnsi="Tahoma" w:cs="Tahoma"/>
-          <w:color w:val="666666"/>
-          <w:sz w:val="21"/>
-          <w:szCs w:val="21"/>
-        </w:rPr>
-        <w:t xml:space="preserve">章　</w:t>
-      </w:r>
-      <w:r>
-        <w:rPr>
-          <w:rFonts w:ascii="Tahoma" w:hAnsi="Tahoma" w:cs="Tahoma" w:hint="eastAsia"/>
-          <w:color w:val="666666"/>
-          <w:sz w:val="21"/>
-          <w:szCs w:val="21"/>
-        </w:rPr>
-        <w:t>数据持久化</w:t>
-      </w:r>
-    </w:p>
-    <w:p>
-      <w:pPr>
-        <w:pStyle w:val="a5"/>
-        <w:spacing w:before="0" w:beforeAutospacing="0" w:after="0" w:afterAutospacing="0"/>
-        <w:ind w:firstLine="420"/>
-        <w:rPr>
-          <w:rFonts w:ascii="Tahoma" w:hAnsi="Tahoma" w:cs="Tahoma"/>
-          <w:color w:val="666666"/>
-          <w:sz w:val="21"/>
-          <w:szCs w:val="21"/>
-        </w:rPr>
-      </w:pPr>
-      <w:r>
-        <w:rPr>
-          <w:rFonts w:ascii="Tahoma" w:hAnsi="Tahoma" w:cs="Tahoma" w:hint="eastAsia"/>
-          <w:color w:val="666666"/>
-          <w:sz w:val="21"/>
-          <w:szCs w:val="21"/>
-        </w:rPr>
-        <w:t>3</w:t>
-      </w:r>
-      <w:r>
-        <w:rPr>
-          <w:rFonts w:ascii="Tahoma" w:hAnsi="Tahoma" w:cs="Tahoma"/>
-          <w:color w:val="666666"/>
-          <w:sz w:val="21"/>
-          <w:szCs w:val="21"/>
-        </w:rPr>
-        <w:t>.</w:t>
-      </w:r>
-      <w:r>
-        <w:rPr>
-          <w:rFonts w:ascii="Tahoma" w:hAnsi="Tahoma" w:cs="Tahoma" w:hint="eastAsia"/>
-          <w:color w:val="666666"/>
-          <w:sz w:val="21"/>
-          <w:szCs w:val="21"/>
-        </w:rPr>
-        <w:t>1</w:t>
-      </w:r>
-      <w:r>
-        <w:rPr>
-          <w:rFonts w:ascii="Tahoma" w:hAnsi="Tahoma" w:cs="Tahoma"/>
-          <w:color w:val="666666"/>
-          <w:sz w:val="21"/>
-          <w:szCs w:val="21"/>
-        </w:rPr>
-        <w:t xml:space="preserve">　</w:t>
-      </w:r>
-      <w:r>
-        <w:rPr>
-          <w:rFonts w:ascii="Tahoma" w:hAnsi="Tahoma" w:cs="Tahoma"/>
-          <w:color w:val="666666"/>
-          <w:sz w:val="21"/>
-          <w:szCs w:val="21"/>
-        </w:rPr>
-        <w:t>Spring Data JPA</w:t>
-      </w:r>
-      <w:r>
-        <w:rPr>
-          <w:rFonts w:ascii="Tahoma" w:hAnsi="Tahoma" w:cs="Tahoma"/>
-          <w:color w:val="666666"/>
-          <w:sz w:val="21"/>
-          <w:szCs w:val="21"/>
-        </w:rPr>
-        <w:t xml:space="preserve">　</w:t>
-      </w:r>
-    </w:p>
-    <w:p>
-      <w:pPr>
-        <w:pStyle w:val="a5"/>
-        <w:spacing w:before="0" w:beforeAutospacing="0" w:after="0" w:afterAutospacing="0"/>
-        <w:ind w:firstLine="420"/>
-        <w:rPr>
-          <w:rFonts w:ascii="Tahoma" w:hAnsi="Tahoma" w:cs="Tahoma"/>
-          <w:color w:val="666666"/>
-          <w:sz w:val="21"/>
-          <w:szCs w:val="21"/>
-        </w:rPr>
-      </w:pPr>
-      <w:r>
-        <w:rPr>
-          <w:rFonts w:ascii="Tahoma" w:hAnsi="Tahoma" w:cs="Tahoma" w:hint="eastAsia"/>
-          <w:color w:val="666666"/>
-          <w:sz w:val="21"/>
-          <w:szCs w:val="21"/>
-        </w:rPr>
-        <w:t>3</w:t>
-      </w:r>
-      <w:r>
-        <w:rPr>
-          <w:rFonts w:ascii="Tahoma" w:hAnsi="Tahoma" w:cs="Tahoma"/>
-          <w:color w:val="666666"/>
-          <w:sz w:val="21"/>
-          <w:szCs w:val="21"/>
-        </w:rPr>
-        <w:t>.</w:t>
-      </w:r>
-      <w:r>
-        <w:rPr>
-          <w:rFonts w:ascii="Tahoma" w:hAnsi="Tahoma" w:cs="Tahoma" w:hint="eastAsia"/>
-          <w:color w:val="666666"/>
-          <w:sz w:val="21"/>
-          <w:szCs w:val="21"/>
-        </w:rPr>
-        <w:t>2</w:t>
-      </w:r>
-      <w:r>
-        <w:rPr>
-          <w:rFonts w:ascii="Tahoma" w:hAnsi="Tahoma" w:cs="Tahoma"/>
-          <w:color w:val="666666"/>
-          <w:sz w:val="21"/>
-          <w:szCs w:val="21"/>
-        </w:rPr>
-        <w:t xml:space="preserve">　</w:t>
-      </w:r>
-      <w:r>
-        <w:rPr>
-          <w:rFonts w:ascii="Tahoma" w:hAnsi="Tahoma" w:cs="Tahoma" w:hint="eastAsia"/>
-          <w:color w:val="666666"/>
-          <w:sz w:val="21"/>
-          <w:szCs w:val="21"/>
-        </w:rPr>
-        <w:t>让数据更真实之</w:t>
-      </w:r>
-      <w:r>
-        <w:rPr>
-          <w:rFonts w:ascii="Tahoma" w:hAnsi="Tahoma" w:cs="Tahoma" w:hint="eastAsia"/>
-          <w:color w:val="666666"/>
-          <w:sz w:val="21"/>
-          <w:szCs w:val="21"/>
-        </w:rPr>
-        <w:t>spring boot</w:t>
-      </w:r>
-      <w:r>
-        <w:rPr>
-          <w:rFonts w:ascii="Tahoma" w:hAnsi="Tahoma" w:cs="Tahoma"/>
-          <w:color w:val="666666"/>
-          <w:sz w:val="21"/>
-          <w:szCs w:val="21"/>
-        </w:rPr>
-        <w:t xml:space="preserve"> </w:t>
-      </w:r>
-      <w:r>
-        <w:rPr>
-          <w:rFonts w:ascii="Tahoma" w:hAnsi="Tahoma" w:cs="Tahoma" w:hint="eastAsia"/>
-          <w:color w:val="666666"/>
-          <w:sz w:val="21"/>
-          <w:szCs w:val="21"/>
-        </w:rPr>
-        <w:t>validate</w:t>
-      </w:r>
-      <w:r>
-        <w:rPr>
-          <w:rFonts w:ascii="Tahoma" w:hAnsi="Tahoma" w:cs="Tahoma"/>
-          <w:color w:val="666666"/>
-          <w:sz w:val="21"/>
-          <w:szCs w:val="21"/>
-        </w:rPr>
-        <w:t xml:space="preserve">　</w:t>
-      </w:r>
-    </w:p>
-    <w:p>
-      <w:pPr>
-        <w:pStyle w:val="a5"/>
-        <w:spacing w:before="0" w:beforeAutospacing="0" w:after="0" w:afterAutospacing="0"/>
-        <w:rPr>
-          <w:rFonts w:ascii="Tahoma" w:hAnsi="Tahoma" w:cs="Tahoma"/>
-          <w:color w:val="666666"/>
-          <w:sz w:val="21"/>
-          <w:szCs w:val="21"/>
-        </w:rPr>
-      </w:pPr>
-      <w:r>
-        <w:rPr>
-          <w:rFonts w:ascii="Tahoma" w:hAnsi="Tahoma" w:cs="Tahoma"/>
-          <w:color w:val="666666"/>
-          <w:sz w:val="21"/>
-          <w:szCs w:val="21"/>
-        </w:rPr>
-        <w:t>第</w:t>
-      </w:r>
-      <w:r>
-        <w:rPr>
-          <w:rFonts w:ascii="Tahoma" w:hAnsi="Tahoma" w:cs="Tahoma" w:hint="eastAsia"/>
-          <w:color w:val="666666"/>
-          <w:sz w:val="21"/>
-          <w:szCs w:val="21"/>
-        </w:rPr>
-        <w:t>4</w:t>
-      </w:r>
-      <w:r>
-        <w:rPr>
-          <w:rFonts w:ascii="Tahoma" w:hAnsi="Tahoma" w:cs="Tahoma"/>
-          <w:color w:val="666666"/>
-          <w:sz w:val="21"/>
-          <w:szCs w:val="21"/>
-        </w:rPr>
-        <w:t xml:space="preserve">章　</w:t>
-      </w:r>
-      <w:r>
-        <w:rPr>
-          <w:rFonts w:ascii="Tahoma" w:hAnsi="Tahoma" w:cs="Tahoma" w:hint="eastAsia"/>
-          <w:color w:val="666666"/>
-          <w:sz w:val="21"/>
-          <w:szCs w:val="21"/>
-        </w:rPr>
-        <w:t>spring boot</w:t>
-      </w:r>
-      <w:r>
-        <w:rPr>
-          <w:rFonts w:ascii="Tahoma" w:hAnsi="Tahoma" w:cs="Tahoma" w:hint="eastAsia"/>
-          <w:color w:val="666666"/>
-          <w:sz w:val="21"/>
-          <w:szCs w:val="21"/>
-        </w:rPr>
-        <w:t>的</w:t>
-      </w:r>
-      <w:r>
-        <w:rPr>
-          <w:rFonts w:ascii="Tahoma" w:hAnsi="Tahoma" w:cs="Tahoma"/>
-          <w:color w:val="666666"/>
-          <w:sz w:val="21"/>
-          <w:szCs w:val="21"/>
-        </w:rPr>
-        <w:t>W</w:t>
-      </w:r>
-      <w:r>
-        <w:rPr>
-          <w:rFonts w:ascii="Tahoma" w:hAnsi="Tahoma" w:cs="Tahoma" w:hint="eastAsia"/>
-          <w:color w:val="666666"/>
-          <w:sz w:val="21"/>
-          <w:szCs w:val="21"/>
-        </w:rPr>
-        <w:t>eb</w:t>
-      </w:r>
-      <w:r>
-        <w:rPr>
-          <w:rFonts w:ascii="Tahoma" w:hAnsi="Tahoma" w:cs="Tahoma"/>
-          <w:color w:val="666666"/>
-          <w:sz w:val="21"/>
-          <w:szCs w:val="21"/>
-        </w:rPr>
-        <w:t xml:space="preserve"> </w:t>
-      </w:r>
-      <w:r>
-        <w:rPr>
-          <w:rFonts w:ascii="Tahoma" w:hAnsi="Tahoma" w:cs="Tahoma" w:hint="eastAsia"/>
-          <w:color w:val="666666"/>
-          <w:sz w:val="21"/>
-          <w:szCs w:val="21"/>
-        </w:rPr>
-        <w:t>应用开发</w:t>
-      </w:r>
-    </w:p>
-    <w:p>
-      <w:pPr>
-        <w:pStyle w:val="a5"/>
-        <w:spacing w:before="0" w:beforeAutospacing="0" w:after="0" w:afterAutospacing="0"/>
-        <w:ind w:firstLine="420"/>
-        <w:rPr>
-          <w:rFonts w:ascii="Tahoma" w:hAnsi="Tahoma" w:cs="Tahoma"/>
-          <w:color w:val="666666"/>
-          <w:sz w:val="21"/>
-          <w:szCs w:val="21"/>
-        </w:rPr>
-      </w:pPr>
-      <w:r>
-        <w:rPr>
-          <w:rFonts w:ascii="Tahoma" w:hAnsi="Tahoma" w:cs="Tahoma" w:hint="eastAsia"/>
-          <w:color w:val="666666"/>
-          <w:sz w:val="21"/>
-          <w:szCs w:val="21"/>
-        </w:rPr>
-        <w:t>4</w:t>
-      </w:r>
-      <w:r>
-        <w:rPr>
-          <w:rFonts w:ascii="Tahoma" w:hAnsi="Tahoma" w:cs="Tahoma"/>
-          <w:color w:val="666666"/>
-          <w:sz w:val="21"/>
-          <w:szCs w:val="21"/>
-        </w:rPr>
-        <w:t>.1</w:t>
-      </w:r>
-      <w:r>
-        <w:rPr>
-          <w:rFonts w:ascii="Tahoma" w:hAnsi="Tahoma" w:cs="Tahoma"/>
-          <w:color w:val="666666"/>
-          <w:sz w:val="21"/>
-          <w:szCs w:val="21"/>
-        </w:rPr>
-        <w:t xml:space="preserve">　</w:t>
-      </w:r>
-      <w:r>
-        <w:rPr>
-          <w:rFonts w:ascii="Tahoma" w:hAnsi="Tahoma" w:cs="Tahoma"/>
-          <w:color w:val="666666"/>
-          <w:sz w:val="21"/>
-          <w:szCs w:val="21"/>
-        </w:rPr>
-        <w:t>Spring Boot</w:t>
-      </w:r>
-      <w:r>
-        <w:rPr>
-          <w:rFonts w:ascii="Tahoma" w:hAnsi="Tahoma" w:cs="Tahoma" w:hint="eastAsia"/>
-          <w:color w:val="666666"/>
-          <w:sz w:val="21"/>
-          <w:szCs w:val="21"/>
-        </w:rPr>
-        <w:t>对</w:t>
-      </w:r>
-      <w:r>
-        <w:rPr>
-          <w:rFonts w:ascii="Tahoma" w:hAnsi="Tahoma" w:cs="Tahoma"/>
-          <w:color w:val="666666"/>
-          <w:sz w:val="21"/>
-          <w:szCs w:val="21"/>
-        </w:rPr>
-        <w:t>W</w:t>
-      </w:r>
-      <w:r>
-        <w:rPr>
-          <w:rFonts w:ascii="Tahoma" w:hAnsi="Tahoma" w:cs="Tahoma" w:hint="eastAsia"/>
-          <w:color w:val="666666"/>
-          <w:sz w:val="21"/>
-          <w:szCs w:val="21"/>
-        </w:rPr>
-        <w:t>eb</w:t>
-      </w:r>
-      <w:r>
-        <w:rPr>
-          <w:rFonts w:ascii="Tahoma" w:hAnsi="Tahoma" w:cs="Tahoma" w:hint="eastAsia"/>
-          <w:color w:val="666666"/>
-          <w:sz w:val="21"/>
-          <w:szCs w:val="21"/>
-        </w:rPr>
-        <w:t>开发的支持</w:t>
-      </w:r>
-    </w:p>
-    <w:p>
-      <w:pPr>
-        <w:pStyle w:val="a5"/>
-        <w:spacing w:before="0" w:beforeAutospacing="0" w:after="0" w:afterAutospacing="0"/>
-        <w:ind w:firstLine="420"/>
-        <w:rPr>
-          <w:rFonts w:ascii="Tahoma" w:hAnsi="Tahoma" w:cs="Tahoma"/>
-          <w:color w:val="666666"/>
-          <w:sz w:val="21"/>
-          <w:szCs w:val="21"/>
-        </w:rPr>
-      </w:pPr>
-      <w:r>
-        <w:rPr>
-          <w:rFonts w:ascii="Tahoma" w:hAnsi="Tahoma" w:cs="Tahoma" w:hint="eastAsia"/>
-          <w:color w:val="666666"/>
-          <w:sz w:val="21"/>
-          <w:szCs w:val="21"/>
-        </w:rPr>
-        <w:t>4</w:t>
-      </w:r>
-      <w:r>
-        <w:rPr>
-          <w:rFonts w:ascii="Tahoma" w:hAnsi="Tahoma" w:cs="Tahoma"/>
-          <w:color w:val="666666"/>
-          <w:sz w:val="21"/>
-          <w:szCs w:val="21"/>
-        </w:rPr>
-        <w:t>.2</w:t>
-      </w:r>
-      <w:r>
-        <w:rPr>
-          <w:rFonts w:ascii="Tahoma" w:hAnsi="Tahoma" w:cs="Tahoma"/>
-          <w:color w:val="666666"/>
-          <w:sz w:val="21"/>
-          <w:szCs w:val="21"/>
-        </w:rPr>
-        <w:t xml:space="preserve">　</w:t>
-      </w:r>
-      <w:r>
-        <w:rPr>
-          <w:rFonts w:ascii="Tahoma" w:hAnsi="Tahoma" w:cs="Tahoma" w:hint="eastAsia"/>
-          <w:color w:val="666666"/>
-          <w:sz w:val="21"/>
-          <w:szCs w:val="21"/>
-        </w:rPr>
-        <w:t>模板引擎</w:t>
-      </w:r>
-      <w:r>
-        <w:rPr>
-          <w:rFonts w:ascii="Tahoma" w:hAnsi="Tahoma" w:cs="Tahoma"/>
-          <w:color w:val="666666"/>
-          <w:sz w:val="21"/>
-          <w:szCs w:val="21"/>
-        </w:rPr>
-        <w:t xml:space="preserve">　　</w:t>
-      </w:r>
-    </w:p>
-    <w:p>
-      <w:pPr>
-        <w:pStyle w:val="a5"/>
-        <w:spacing w:before="0" w:beforeAutospacing="0" w:after="0" w:afterAutospacing="0"/>
-        <w:ind w:left="420" w:firstLine="420"/>
-        <w:rPr>
-          <w:rFonts w:ascii="Tahoma" w:hAnsi="Tahoma" w:cs="Tahoma"/>
-          <w:color w:val="666666"/>
-          <w:sz w:val="21"/>
-          <w:szCs w:val="21"/>
-        </w:rPr>
-      </w:pPr>
-      <w:r>
-        <w:rPr>
-          <w:rFonts w:ascii="Tahoma" w:hAnsi="Tahoma" w:cs="Tahoma" w:hint="eastAsia"/>
-          <w:color w:val="666666"/>
-          <w:sz w:val="21"/>
-          <w:szCs w:val="21"/>
-        </w:rPr>
-        <w:t>4</w:t>
-      </w:r>
-      <w:r>
-        <w:rPr>
-          <w:rFonts w:ascii="Tahoma" w:hAnsi="Tahoma" w:cs="Tahoma"/>
-          <w:color w:val="666666"/>
-          <w:sz w:val="21"/>
-          <w:szCs w:val="21"/>
-        </w:rPr>
-        <w:t>.2.1</w:t>
-      </w:r>
-      <w:r>
-        <w:rPr>
-          <w:rFonts w:ascii="Tahoma" w:hAnsi="Tahoma" w:cs="Tahoma"/>
-          <w:color w:val="666666"/>
-          <w:sz w:val="21"/>
-          <w:szCs w:val="21"/>
-        </w:rPr>
-        <w:t xml:space="preserve">　</w:t>
-      </w:r>
-      <w:r>
-        <w:rPr>
-          <w:rFonts w:ascii="Tahoma" w:hAnsi="Tahoma" w:cs="Tahoma" w:hint="eastAsia"/>
-          <w:color w:val="666666"/>
-          <w:sz w:val="21"/>
-          <w:szCs w:val="21"/>
-        </w:rPr>
-        <w:t>为什么不是</w:t>
-      </w:r>
-      <w:r>
-        <w:rPr>
-          <w:rFonts w:ascii="Tahoma" w:hAnsi="Tahoma" w:cs="Tahoma" w:hint="eastAsia"/>
-          <w:color w:val="666666"/>
-          <w:sz w:val="21"/>
-          <w:szCs w:val="21"/>
-        </w:rPr>
-        <w:t>jsp</w:t>
-      </w:r>
-    </w:p>
-    <w:p>
-      <w:pPr>
-        <w:pStyle w:val="a5"/>
-        <w:spacing w:before="0" w:beforeAutospacing="0" w:after="0" w:afterAutospacing="0"/>
-        <w:ind w:left="420" w:firstLine="420"/>
-        <w:rPr>
-          <w:rFonts w:ascii="Tahoma" w:hAnsi="Tahoma" w:cs="Tahoma"/>
-          <w:color w:val="666666"/>
-          <w:sz w:val="21"/>
-          <w:szCs w:val="21"/>
-        </w:rPr>
-      </w:pPr>
-      <w:r>
-        <w:rPr>
-          <w:rFonts w:ascii="Tahoma" w:hAnsi="Tahoma" w:cs="Tahoma" w:hint="eastAsia"/>
-          <w:color w:val="666666"/>
-          <w:sz w:val="21"/>
-          <w:szCs w:val="21"/>
-        </w:rPr>
-        <w:t>4</w:t>
-      </w:r>
-      <w:r>
-        <w:rPr>
-          <w:rFonts w:ascii="Tahoma" w:hAnsi="Tahoma" w:cs="Tahoma"/>
-          <w:color w:val="666666"/>
-          <w:sz w:val="21"/>
-          <w:szCs w:val="21"/>
-        </w:rPr>
-        <w:t>.2.2</w:t>
-      </w:r>
-      <w:r>
-        <w:rPr>
-          <w:rFonts w:ascii="Tahoma" w:hAnsi="Tahoma" w:cs="Tahoma"/>
-          <w:color w:val="666666"/>
-          <w:sz w:val="21"/>
-          <w:szCs w:val="21"/>
-        </w:rPr>
-        <w:t xml:space="preserve">　</w:t>
-      </w:r>
-      <w:r>
-        <w:rPr>
-          <w:rFonts w:ascii="Tahoma" w:hAnsi="Tahoma" w:cs="Tahoma"/>
-          <w:color w:val="666666"/>
-          <w:sz w:val="21"/>
-          <w:szCs w:val="21"/>
-        </w:rPr>
-        <w:t xml:space="preserve">Thymeleaf </w:t>
-      </w:r>
-      <w:r>
-        <w:rPr>
-          <w:rFonts w:ascii="Tahoma" w:hAnsi="Tahoma" w:cs="Tahoma"/>
-          <w:color w:val="666666"/>
-          <w:sz w:val="21"/>
-          <w:szCs w:val="21"/>
-        </w:rPr>
-        <w:t>模板引擎</w:t>
-      </w:r>
-    </w:p>
-    <w:p>
-      <w:pPr>
-        <w:pStyle w:val="a5"/>
-        <w:spacing w:before="0" w:beforeAutospacing="0" w:after="0" w:afterAutospacing="0"/>
-        <w:ind w:firstLine="420"/>
-        <w:rPr>
-          <w:rFonts w:ascii="Tahoma" w:hAnsi="Tahoma" w:cs="Tahoma"/>
-          <w:color w:val="666666"/>
-          <w:sz w:val="21"/>
-          <w:szCs w:val="21"/>
-        </w:rPr>
-      </w:pPr>
-      <w:r>
-        <w:rPr>
-          <w:rFonts w:ascii="Tahoma" w:hAnsi="Tahoma" w:cs="Tahoma" w:hint="eastAsia"/>
-          <w:color w:val="666666"/>
-          <w:sz w:val="21"/>
-          <w:szCs w:val="21"/>
-        </w:rPr>
-        <w:t>4</w:t>
-      </w:r>
-      <w:r>
-        <w:rPr>
-          <w:rFonts w:ascii="Tahoma" w:hAnsi="Tahoma" w:cs="Tahoma" w:hint="eastAsia"/>
-          <w:color w:val="666666"/>
-          <w:sz w:val="21"/>
-          <w:szCs w:val="21"/>
-        </w:rPr>
-        <w:t>.3</w:t>
-      </w:r>
-      <w:r>
-        <w:rPr>
-          <w:rFonts w:ascii="Tahoma" w:hAnsi="Tahoma" w:cs="Tahoma"/>
-          <w:color w:val="666666"/>
-          <w:sz w:val="21"/>
-          <w:szCs w:val="21"/>
-        </w:rPr>
-        <w:t xml:space="preserve"> </w:t>
-      </w:r>
-      <w:r>
-        <w:rPr>
-          <w:rFonts w:ascii="Tahoma" w:hAnsi="Tahoma" w:cs="Tahoma"/>
-          <w:color w:val="666666"/>
-          <w:sz w:val="21"/>
-          <w:szCs w:val="21"/>
-        </w:rPr>
-        <w:t xml:space="preserve"> </w:t>
-      </w:r>
-      <w:r>
-        <w:rPr>
-          <w:rFonts w:ascii="Tahoma" w:hAnsi="Tahoma" w:cs="Tahoma" w:hint="eastAsia"/>
-          <w:color w:val="666666"/>
-          <w:sz w:val="21"/>
-          <w:szCs w:val="21"/>
-        </w:rPr>
-        <w:t>文件上传</w:t>
-      </w:r>
-    </w:p>
-    <w:p>
-      <w:pPr>
-        <w:pStyle w:val="a5"/>
-        <w:spacing w:before="0" w:beforeAutospacing="0" w:after="0" w:afterAutospacing="0"/>
-        <w:ind w:left="420" w:firstLine="420"/>
-        <w:rPr>
-          <w:rFonts w:ascii="Tahoma" w:hAnsi="Tahoma" w:cs="Tahoma"/>
-          <w:color w:val="666666"/>
-          <w:sz w:val="21"/>
-          <w:szCs w:val="21"/>
-        </w:rPr>
-      </w:pPr>
-      <w:r>
-        <w:rPr>
-          <w:rFonts w:ascii="Tahoma" w:hAnsi="Tahoma" w:cs="Tahoma" w:hint="eastAsia"/>
-          <w:color w:val="666666"/>
-          <w:sz w:val="21"/>
-          <w:szCs w:val="21"/>
-        </w:rPr>
-        <w:t>4</w:t>
-      </w:r>
-      <w:r>
-        <w:rPr>
-          <w:rFonts w:ascii="Tahoma" w:hAnsi="Tahoma" w:cs="Tahoma"/>
-          <w:color w:val="666666"/>
-          <w:sz w:val="21"/>
-          <w:szCs w:val="21"/>
-        </w:rPr>
-        <w:t>.</w:t>
-      </w:r>
-      <w:r>
-        <w:rPr>
-          <w:rFonts w:ascii="Tahoma" w:hAnsi="Tahoma" w:cs="Tahoma" w:hint="eastAsia"/>
-          <w:color w:val="666666"/>
-          <w:sz w:val="21"/>
-          <w:szCs w:val="21"/>
-        </w:rPr>
-        <w:t>3</w:t>
-      </w:r>
-      <w:r>
-        <w:rPr>
-          <w:rFonts w:ascii="Tahoma" w:hAnsi="Tahoma" w:cs="Tahoma"/>
-          <w:color w:val="666666"/>
-          <w:sz w:val="21"/>
-          <w:szCs w:val="21"/>
-        </w:rPr>
-        <w:t>.1</w:t>
-      </w:r>
-      <w:r>
-        <w:rPr>
-          <w:rFonts w:ascii="Tahoma" w:hAnsi="Tahoma" w:cs="Tahoma"/>
-          <w:color w:val="666666"/>
-          <w:sz w:val="21"/>
-          <w:szCs w:val="21"/>
-        </w:rPr>
-        <w:t xml:space="preserve">　</w:t>
-      </w:r>
-      <w:r>
-        <w:rPr>
-          <w:rFonts w:ascii="Tahoma" w:hAnsi="Tahoma" w:cs="Tahoma" w:hint="eastAsia"/>
-          <w:color w:val="666666"/>
-          <w:sz w:val="21"/>
-          <w:szCs w:val="21"/>
-        </w:rPr>
-        <w:t>使用</w:t>
-      </w:r>
-      <w:r>
-        <w:rPr>
-          <w:rFonts w:ascii="Tahoma" w:hAnsi="Tahoma" w:cs="Tahoma" w:hint="eastAsia"/>
-          <w:color w:val="666666"/>
-          <w:sz w:val="21"/>
-          <w:szCs w:val="21"/>
-        </w:rPr>
-        <w:t>J</w:t>
-      </w:r>
-      <w:r>
-        <w:rPr>
-          <w:rFonts w:ascii="Tahoma" w:hAnsi="Tahoma" w:cs="Tahoma"/>
-          <w:color w:val="666666"/>
-          <w:sz w:val="21"/>
-          <w:szCs w:val="21"/>
-        </w:rPr>
-        <w:t>2EE</w:t>
+        <w:t>A</w:t>
+      </w:r>
+      <w:r>
+        <w:rPr>
+          <w:rFonts w:ascii="Tahoma" w:hAnsi="Tahoma" w:cs="Tahoma"/>
+          <w:color w:val="666666"/>
+          <w:sz w:val="21"/>
+          <w:szCs w:val="21"/>
+        </w:rPr>
+        <w:t>pache</w:t>
       </w:r>
       <w:r>
         <w:rPr>
@@ -2748,101 +2758,7 @@
     </w:p>
     <w:p>
       <w:pPr>
-        <w:pStyle w:val="a5"/>
-        <w:spacing w:before="0" w:beforeAutospacing="0" w:after="0" w:afterAutospacing="0"/>
-        <w:ind w:left="420" w:firstLine="420"/>
-        <w:rPr>
-          <w:rFonts w:ascii="Tahoma" w:hAnsi="Tahoma" w:cs="Tahoma"/>
-          <w:color w:val="666666"/>
-          <w:sz w:val="21"/>
-          <w:szCs w:val="21"/>
-        </w:rPr>
-      </w:pPr>
-      <w:r>
-        <w:rPr>
-          <w:rFonts w:ascii="Tahoma" w:hAnsi="Tahoma" w:cs="Tahoma" w:hint="eastAsia"/>
-          <w:color w:val="666666"/>
-          <w:sz w:val="21"/>
-          <w:szCs w:val="21"/>
-        </w:rPr>
-        <w:t>4</w:t>
-      </w:r>
-      <w:r>
-        <w:rPr>
-          <w:rFonts w:ascii="Tahoma" w:hAnsi="Tahoma" w:cs="Tahoma"/>
-          <w:color w:val="666666"/>
-          <w:sz w:val="21"/>
-          <w:szCs w:val="21"/>
-        </w:rPr>
-        <w:t>.</w:t>
-      </w:r>
-      <w:r>
-        <w:rPr>
-          <w:rFonts w:ascii="Tahoma" w:hAnsi="Tahoma" w:cs="Tahoma" w:hint="eastAsia"/>
-          <w:color w:val="666666"/>
-          <w:sz w:val="21"/>
-          <w:szCs w:val="21"/>
-        </w:rPr>
-        <w:t>3</w:t>
-      </w:r>
-      <w:r>
-        <w:rPr>
-          <w:rFonts w:ascii="Tahoma" w:hAnsi="Tahoma" w:cs="Tahoma"/>
-          <w:color w:val="666666"/>
-          <w:sz w:val="21"/>
-          <w:szCs w:val="21"/>
-        </w:rPr>
-        <w:t>.2</w:t>
-      </w:r>
-      <w:r>
-        <w:rPr>
-          <w:rFonts w:ascii="Tahoma" w:hAnsi="Tahoma" w:cs="Tahoma"/>
-          <w:color w:val="666666"/>
-          <w:sz w:val="21"/>
-          <w:szCs w:val="21"/>
-        </w:rPr>
-        <w:t xml:space="preserve">　</w:t>
-      </w:r>
-      <w:r>
-        <w:rPr>
-          <w:rFonts w:ascii="Tahoma" w:hAnsi="Tahoma" w:cs="Tahoma" w:hint="eastAsia"/>
-          <w:color w:val="666666"/>
-          <w:sz w:val="21"/>
-          <w:szCs w:val="21"/>
-        </w:rPr>
-        <w:t>使用</w:t>
-      </w:r>
-      <w:r>
-        <w:rPr>
-          <w:rFonts w:ascii="Tahoma" w:hAnsi="Tahoma" w:cs="Tahoma" w:hint="eastAsia"/>
-          <w:color w:val="666666"/>
-          <w:sz w:val="21"/>
-          <w:szCs w:val="21"/>
-        </w:rPr>
-        <w:t>A</w:t>
-      </w:r>
-      <w:r>
-        <w:rPr>
-          <w:rFonts w:ascii="Tahoma" w:hAnsi="Tahoma" w:cs="Tahoma"/>
-          <w:color w:val="666666"/>
-          <w:sz w:val="21"/>
-          <w:szCs w:val="21"/>
-        </w:rPr>
-        <w:t>pache</w:t>
-      </w:r>
-      <w:r>
-        <w:rPr>
-          <w:rFonts w:ascii="Tahoma" w:hAnsi="Tahoma" w:cs="Tahoma" w:hint="eastAsia"/>
-          <w:color w:val="666666"/>
-          <w:sz w:val="21"/>
-          <w:szCs w:val="21"/>
-        </w:rPr>
-        <w:t>实现</w:t>
-      </w:r>
-    </w:p>
-    <w:p>
-      <w:pPr>
-        <w:pStyle w:val="a5"/>
+        <w:pStyle w:val="a7"/>
         <w:spacing w:before="0" w:beforeAutospacing="0" w:after="0" w:afterAutospacing="0"/>
         <w:ind w:left="420" w:firstLine="420"/>
         <w:rPr>
@@ -2967,7 +2883,7 @@
     </w:p>
     <w:p>
       <w:pPr>
-        <w:pStyle w:val="a5"/>
+        <w:pStyle w:val="a7"/>
         <w:spacing w:before="0" w:beforeAutospacing="0" w:after="0" w:afterAutospacing="0"/>
         <w:ind w:left="420" w:firstLine="420"/>
         <w:rPr>
@@ -3034,7 +2950,7 @@
     </w:p>
     <w:p>
       <w:pPr>
-        <w:pStyle w:val="a5"/>
+        <w:pStyle w:val="a7"/>
         <w:spacing w:before="0" w:beforeAutospacing="0" w:after="0" w:afterAutospacing="0"/>
         <w:ind w:left="420" w:firstLine="420"/>
         <w:rPr>
@@ -3101,7 +3017,7 @@
     </w:p>
     <w:p>
       <w:pPr>
-        <w:pStyle w:val="a5"/>
+        <w:pStyle w:val="a7"/>
         <w:spacing w:before="0" w:beforeAutospacing="0" w:after="0" w:afterAutospacing="0"/>
         <w:ind w:left="420" w:firstLine="420"/>
         <w:rPr>
@@ -3177,7 +3093,7 @@
     </w:p>
     <w:p>
       <w:pPr>
-        <w:pStyle w:val="a5"/>
+        <w:pStyle w:val="a7"/>
         <w:spacing w:before="0" w:beforeAutospacing="0" w:after="0" w:afterAutospacing="0"/>
         <w:ind w:left="420" w:firstLine="420"/>
         <w:rPr>
@@ -3194,7 +3110,6 @@
           <w:sz w:val="21"/>
           <w:szCs w:val="21"/>
         </w:rPr>
-        <w:lastRenderedPageBreak/>
         <w:t>4</w:t>
       </w:r>
       <w:r>
@@ -3273,6 +3188,7 @@
           <w:sz w:val="21"/>
           <w:szCs w:val="21"/>
         </w:rPr>
+        <w:lastRenderedPageBreak/>
         <w:t>4</w:t>
       </w:r>
       <w:r>
@@ -3463,8 +3379,17 @@
           <w:rFonts w:ascii="Tahoma" w:hAnsi="Tahoma" w:cs="Tahoma"/>
           <w:color w:val="666666"/>
         </w:rPr>
-        <w:t>@ControllerAdvice</w:t>
-      </w:r>
+        <w:t>@</w:t>
+      </w:r>
+      <w:proofErr w:type="spellStart"/>
+      <w:r>
+        <w:rPr>
+          <w:rFonts w:ascii="Tahoma" w:hAnsi="Tahoma" w:cs="Tahoma"/>
+          <w:color w:val="666666"/>
+        </w:rPr>
+        <w:t>ControllerAdvice</w:t>
+      </w:r>
+      <w:proofErr w:type="spellEnd"/>
       <w:r>
         <w:rPr>
           <w:rFonts w:ascii="Tahoma" w:hAnsi="Tahoma" w:cs="Tahoma"/>
@@ -3479,8 +3404,17 @@
           <w:rFonts w:ascii="Tahoma" w:hAnsi="Tahoma" w:cs="Tahoma"/>
           <w:color w:val="666666"/>
         </w:rPr>
-        <w:t>@ExceptionHandler</w:t>
-      </w:r>
+        <w:t>@</w:t>
+      </w:r>
+      <w:proofErr w:type="spellStart"/>
+      <w:r>
+        <w:rPr>
+          <w:rFonts w:ascii="Tahoma" w:hAnsi="Tahoma" w:cs="Tahoma"/>
+          <w:color w:val="666666"/>
+        </w:rPr>
+        <w:t>ExceptionHandler</w:t>
+      </w:r>
+      <w:proofErr w:type="spellEnd"/>
     </w:p>
     <w:p>
       <w:pPr>
@@ -3563,7 +3497,7 @@
     </w:p>
     <w:p>
       <w:pPr>
-        <w:pStyle w:val="a5"/>
+        <w:pStyle w:val="a7"/>
         <w:spacing w:before="0" w:beforeAutospacing="0" w:after="0" w:afterAutospacing="0"/>
         <w:ind w:firstLine="420"/>
         <w:rPr>
@@ -3600,6 +3534,7 @@
         </w:rPr>
         <w:t xml:space="preserve">　</w:t>
       </w:r>
+      <w:proofErr w:type="spellStart"/>
       <w:r>
         <w:rPr>
           <w:rFonts w:ascii="Tahoma" w:hAnsi="Tahoma" w:cs="Tahoma" w:hint="eastAsia"/>
@@ -3609,6 +3544,7 @@
         </w:rPr>
         <w:t>redis</w:t>
       </w:r>
+      <w:proofErr w:type="spellEnd"/>
       <w:r>
         <w:rPr>
           <w:rFonts w:ascii="Tahoma" w:hAnsi="Tahoma" w:cs="Tahoma" w:hint="eastAsia"/>
@@ -3621,7 +3557,7 @@
     </w:p>
     <w:p>
       <w:pPr>
-        <w:pStyle w:val="a5"/>
+        <w:pStyle w:val="a7"/>
         <w:spacing w:before="0" w:beforeAutospacing="0" w:after="0" w:afterAutospacing="0"/>
         <w:ind w:firstLine="420"/>
         <w:rPr>
@@ -3670,7 +3606,7 @@
     </w:p>
     <w:p>
       <w:pPr>
-        <w:pStyle w:val="a5"/>
+        <w:pStyle w:val="a7"/>
         <w:spacing w:before="0" w:beforeAutospacing="0" w:after="0" w:afterAutospacing="0"/>
         <w:rPr>
           <w:rFonts w:ascii="Tahoma" w:hAnsi="Tahoma" w:cs="Tahoma"/>
@@ -3745,7 +3681,7 @@
     </w:p>
     <w:p>
       <w:pPr>
-        <w:pStyle w:val="a5"/>
+        <w:pStyle w:val="a7"/>
         <w:spacing w:before="0" w:beforeAutospacing="0" w:after="0" w:afterAutospacing="0"/>
         <w:ind w:firstLine="420"/>
         <w:rPr>
@@ -3803,7 +3739,7 @@
     </w:p>
     <w:p>
       <w:pPr>
-        <w:pStyle w:val="a5"/>
+        <w:pStyle w:val="a7"/>
         <w:spacing w:before="0" w:beforeAutospacing="0" w:after="0" w:afterAutospacing="0"/>
         <w:ind w:firstLine="420"/>
         <w:rPr>
@@ -3870,7 +3806,7 @@
     </w:p>
     <w:p>
       <w:pPr>
-        <w:pStyle w:val="a5"/>
+        <w:pStyle w:val="a7"/>
         <w:spacing w:before="0" w:beforeAutospacing="0" w:after="0" w:afterAutospacing="0"/>
         <w:ind w:left="420" w:firstLine="420"/>
         <w:rPr>
@@ -3928,7 +3864,7 @@
     </w:p>
     <w:p>
       <w:pPr>
-        <w:pStyle w:val="a5"/>
+        <w:pStyle w:val="a7"/>
         <w:spacing w:before="0" w:beforeAutospacing="0" w:after="0" w:afterAutospacing="0"/>
         <w:ind w:left="420" w:firstLine="420"/>
         <w:rPr>
@@ -3986,7 +3922,7 @@
     </w:p>
     <w:p>
       <w:pPr>
-        <w:pStyle w:val="a5"/>
+        <w:pStyle w:val="a7"/>
         <w:spacing w:before="0" w:beforeAutospacing="0" w:after="0" w:afterAutospacing="0"/>
         <w:ind w:left="420" w:firstLine="420"/>
         <w:rPr>
@@ -4053,7 +3989,7 @@
     </w:p>
     <w:p>
       <w:pPr>
-        <w:pStyle w:val="a5"/>
+        <w:pStyle w:val="a7"/>
         <w:spacing w:before="0" w:beforeAutospacing="0" w:after="0" w:afterAutospacing="0"/>
         <w:ind w:left="420" w:firstLine="420"/>
         <w:rPr>
@@ -4120,7 +4056,7 @@
     </w:p>
     <w:p>
       <w:pPr>
-        <w:pStyle w:val="a5"/>
+        <w:pStyle w:val="a7"/>
         <w:spacing w:before="0" w:beforeAutospacing="0" w:after="0" w:afterAutospacing="0"/>
         <w:ind w:left="420" w:firstLine="420"/>
         <w:rPr>
@@ -4187,7 +4123,7 @@
     </w:p>
     <w:p>
       <w:pPr>
-        <w:pStyle w:val="a5"/>
+        <w:pStyle w:val="a7"/>
         <w:spacing w:before="0" w:beforeAutospacing="0" w:after="0" w:afterAutospacing="0"/>
         <w:ind w:firstLine="420"/>
         <w:rPr>
@@ -4254,7 +4190,7 @@
     </w:p>
     <w:p>
       <w:pPr>
-        <w:pStyle w:val="a5"/>
+        <w:pStyle w:val="a7"/>
         <w:spacing w:before="0" w:beforeAutospacing="0" w:after="0" w:afterAutospacing="0"/>
         <w:ind w:left="420" w:firstLine="420"/>
         <w:rPr>
@@ -4366,7 +4302,7 @@
     </w:p>
     <w:p>
       <w:pPr>
-        <w:pStyle w:val="a5"/>
+        <w:pStyle w:val="a7"/>
         <w:spacing w:before="0" w:beforeAutospacing="0" w:after="0" w:afterAutospacing="0"/>
         <w:ind w:left="420" w:firstLine="420"/>
         <w:rPr>
@@ -4439,6 +4375,7 @@
         </w:rPr>
         <w:t>基于</w:t>
       </w:r>
+      <w:proofErr w:type="spellStart"/>
       <w:r>
         <w:rPr>
           <w:rFonts w:ascii="Tahoma" w:hAnsi="Tahoma" w:cs="Tahoma"/>
@@ -4448,6 +4385,7 @@
         </w:rPr>
         <w:t>MyBatis</w:t>
       </w:r>
+      <w:proofErr w:type="spellEnd"/>
       <w:r>
         <w:rPr>
           <w:rFonts w:ascii="Tahoma" w:hAnsi="Tahoma" w:cs="Tahoma"/>
@@ -4478,7 +4416,7 @@
     </w:p>
     <w:p>
       <w:pPr>
-        <w:pStyle w:val="a5"/>
+        <w:pStyle w:val="a7"/>
         <w:spacing w:before="0" w:beforeAutospacing="0" w:after="0" w:afterAutospacing="0"/>
         <w:ind w:left="420" w:firstLine="420"/>
         <w:rPr>
@@ -4635,7 +4573,7 @@
     </w:p>
     <w:p>
       <w:pPr>
-        <w:pStyle w:val="a5"/>
+        <w:pStyle w:val="a7"/>
         <w:spacing w:before="0" w:beforeAutospacing="0" w:after="0" w:afterAutospacing="0"/>
         <w:rPr>
           <w:rFonts w:ascii="Tahoma" w:hAnsi="Tahoma" w:cs="Tahoma"/>
@@ -4692,7 +4630,7 @@
     </w:p>
     <w:p>
       <w:pPr>
-        <w:pStyle w:val="a5"/>
+        <w:pStyle w:val="a7"/>
         <w:spacing w:before="0" w:beforeAutospacing="0" w:after="0" w:afterAutospacing="0"/>
         <w:ind w:firstLine="420"/>
         <w:rPr>
@@ -4817,7 +4755,7 @@
     </w:p>
     <w:p>
       <w:pPr>
-        <w:pStyle w:val="a5"/>
+        <w:pStyle w:val="a7"/>
         <w:spacing w:before="0" w:beforeAutospacing="0" w:after="0" w:afterAutospacing="0"/>
         <w:ind w:firstLine="420"/>
         <w:rPr>
@@ -4929,7 +4867,7 @@
     </w:p>
     <w:p>
       <w:pPr>
-        <w:pStyle w:val="a5"/>
+        <w:pStyle w:val="a7"/>
         <w:spacing w:before="0" w:beforeAutospacing="0" w:after="0" w:afterAutospacing="0"/>
         <w:ind w:firstLine="420"/>
         <w:rPr>
@@ -5020,6 +4958,7 @@
         </w:rPr>
         <w:t>日志管理之自定义</w:t>
       </w:r>
+      <w:proofErr w:type="spellStart"/>
       <w:r>
         <w:rPr>
           <w:rFonts w:ascii="Tahoma" w:hAnsi="Tahoma" w:cs="Tahoma"/>
@@ -5029,10 +4968,11 @@
         </w:rPr>
         <w:t>Appender</w:t>
       </w:r>
-    </w:p>
-    <w:p>
-      <w:pPr>
-        <w:pStyle w:val="a5"/>
+      <w:proofErr w:type="spellEnd"/>
+    </w:p>
+    <w:p>
+      <w:pPr>
+        <w:pStyle w:val="a7"/>
         <w:spacing w:before="0" w:beforeAutospacing="0" w:after="0" w:afterAutospacing="0"/>
         <w:ind w:firstLine="420"/>
         <w:rPr>
@@ -5175,7 +5115,7 @@
     </w:p>
     <w:p>
       <w:pPr>
-        <w:pStyle w:val="a5"/>
+        <w:pStyle w:val="a7"/>
         <w:spacing w:before="0" w:beforeAutospacing="0" w:after="0" w:afterAutospacing="0"/>
         <w:ind w:firstLine="420"/>
         <w:rPr>
@@ -5279,7 +5219,7 @@
     </w:p>
     <w:p>
       <w:pPr>
-        <w:pStyle w:val="a5"/>
+        <w:pStyle w:val="a7"/>
         <w:spacing w:before="0" w:beforeAutospacing="0" w:after="0" w:afterAutospacing="0"/>
         <w:ind w:firstLine="420"/>
         <w:rPr>
@@ -5370,6 +5310,7 @@
         </w:rPr>
         <w:t>基于</w:t>
       </w:r>
+      <w:proofErr w:type="spellStart"/>
       <w:r>
         <w:rPr>
           <w:rFonts w:ascii="Tahoma" w:hAnsi="Tahoma" w:cs="Tahoma"/>
@@ -5379,6 +5320,7 @@
         </w:rPr>
         <w:t>SpingTask</w:t>
       </w:r>
+      <w:proofErr w:type="spellEnd"/>
       <w:r>
         <w:rPr>
           <w:rFonts w:ascii="Tahoma" w:hAnsi="Tahoma" w:cs="Tahoma"/>
@@ -5400,7 +5342,7 @@
     </w:p>
     <w:p>
       <w:pPr>
-        <w:pStyle w:val="a5"/>
+        <w:pStyle w:val="a7"/>
         <w:spacing w:before="0" w:beforeAutospacing="0" w:after="0" w:afterAutospacing="0"/>
         <w:ind w:firstLine="420"/>
         <w:rPr>
@@ -5504,7 +5446,7 @@
     </w:p>
     <w:p>
       <w:pPr>
-        <w:pStyle w:val="a5"/>
+        <w:pStyle w:val="a7"/>
         <w:spacing w:before="0" w:beforeAutospacing="0" w:after="0" w:afterAutospacing="0"/>
         <w:ind w:firstLine="420"/>
         <w:rPr>
@@ -5626,6 +5568,7 @@
         </w:rPr>
         <w:t xml:space="preserve">　</w:t>
       </w:r>
+      <w:proofErr w:type="spellStart"/>
       <w:r>
         <w:rPr>
           <w:rFonts w:ascii="Tahoma" w:hAnsi="Tahoma" w:cs="Tahoma"/>
@@ -5635,6 +5578,7 @@
         </w:rPr>
         <w:t>JavaMail</w:t>
       </w:r>
+      <w:proofErr w:type="spellEnd"/>
       <w:r>
         <w:rPr>
           <w:rFonts w:ascii="Tahoma" w:hAnsi="Tahoma" w:cs="Tahoma"/>
@@ -5720,6 +5664,7 @@
         </w:rPr>
         <w:t xml:space="preserve">　</w:t>
       </w:r>
+      <w:proofErr w:type="spellStart"/>
       <w:r>
         <w:rPr>
           <w:rFonts w:ascii="Tahoma" w:hAnsi="Tahoma" w:cs="Tahoma"/>
@@ -5729,6 +5674,7 @@
         </w:rPr>
         <w:t>SpringBoot</w:t>
       </w:r>
+      <w:proofErr w:type="spellEnd"/>
       <w:r>
         <w:rPr>
           <w:rFonts w:ascii="Tahoma" w:hAnsi="Tahoma" w:cs="Tahoma"/>
@@ -5826,7 +5772,7 @@
     </w:p>
     <w:p>
       <w:pPr>
-        <w:pStyle w:val="a5"/>
+        <w:pStyle w:val="a7"/>
         <w:spacing w:before="0" w:beforeAutospacing="0" w:after="0" w:afterAutospacing="0"/>
         <w:ind w:firstLine="420"/>
         <w:rPr>
@@ -5984,6 +5930,7 @@
         </w:rPr>
         <w:t>何为</w:t>
       </w:r>
+      <w:proofErr w:type="spellStart"/>
       <w:r>
         <w:rPr>
           <w:rFonts w:ascii="Tahoma" w:hAnsi="Tahoma" w:cs="Tahoma"/>
@@ -5993,6 +5940,7 @@
         </w:rPr>
         <w:t>WebService</w:t>
       </w:r>
+      <w:proofErr w:type="spellEnd"/>
     </w:p>
     <w:p>
       <w:pPr>
@@ -6257,14 +6205,25 @@
         </w:rPr>
         <w:t xml:space="preserve">　</w:t>
       </w:r>
-      <w:r>
-        <w:rPr>
-          <w:rFonts w:ascii="Tahoma" w:hAnsi="Tahoma" w:cs="Tahoma"/>
-          <w:color w:val="666666"/>
-          <w:sz w:val="21"/>
-          <w:szCs w:val="21"/>
-        </w:rPr>
-        <w:t>Spirng-WS</w:t>
+      <w:proofErr w:type="spellStart"/>
+      <w:r>
+        <w:rPr>
+          <w:rFonts w:ascii="Tahoma" w:hAnsi="Tahoma" w:cs="Tahoma"/>
+          <w:color w:val="666666"/>
+          <w:sz w:val="21"/>
+          <w:szCs w:val="21"/>
+        </w:rPr>
+        <w:t>Spirng</w:t>
+      </w:r>
+      <w:proofErr w:type="spellEnd"/>
+      <w:r>
+        <w:rPr>
+          <w:rFonts w:ascii="Tahoma" w:hAnsi="Tahoma" w:cs="Tahoma"/>
+          <w:color w:val="666666"/>
+          <w:sz w:val="21"/>
+          <w:szCs w:val="21"/>
+        </w:rPr>
+        <w:t>-WS</w:t>
       </w:r>
       <w:r>
         <w:rPr>
@@ -6278,7 +6237,7 @@
     </w:p>
     <w:p>
       <w:pPr>
-        <w:pStyle w:val="a5"/>
+        <w:pStyle w:val="a7"/>
         <w:spacing w:before="0" w:beforeAutospacing="0" w:after="0" w:afterAutospacing="0"/>
         <w:ind w:firstLine="420"/>
         <w:rPr>
@@ -6707,23 +6666,905 @@
     </w:p>
     <w:p>
       <w:pPr>
-        <w:pStyle w:val="a5"/>
-        <w:spacing w:before="0" w:beforeAutospacing="0" w:after="0" w:afterAutospacing="0"/>
-        <w:rPr>
-          <w:rFonts w:ascii="Tahoma" w:hAnsi="Tahoma" w:cs="Tahoma"/>
-          <w:color w:val="666666"/>
-          <w:sz w:val="21"/>
-          <w:szCs w:val="21"/>
-        </w:rPr>
-      </w:pPr>
-      <w:r>
-        <w:rPr>
-          <w:rFonts w:ascii="Tahoma" w:hAnsi="Tahoma" w:cs="Tahoma"/>
+        <w:pStyle w:val="a7"/>
+        <w:spacing w:before="0" w:beforeAutospacing="0" w:after="0" w:afterAutospacing="0"/>
+        <w:rPr>
+          <w:rFonts w:ascii="Tahoma" w:hAnsi="Tahoma" w:cs="Tahoma"/>
+          <w:color w:val="666666"/>
+          <w:sz w:val="21"/>
+          <w:szCs w:val="21"/>
+        </w:rPr>
+      </w:pPr>
+      <w:r>
+        <w:rPr>
+          <w:rFonts w:ascii="Tahoma" w:hAnsi="Tahoma" w:cs="Tahoma"/>
+          <w:color w:val="666666"/>
+          <w:sz w:val="21"/>
+          <w:szCs w:val="21"/>
+        </w:rPr>
+        <w:t>第</w:t>
+      </w:r>
+      <w:r>
+        <w:rPr>
+          <w:rFonts w:ascii="Tahoma" w:hAnsi="Tahoma" w:cs="Tahoma" w:hint="eastAsia"/>
+          <w:color w:val="666666"/>
+          <w:sz w:val="21"/>
+          <w:szCs w:val="21"/>
+        </w:rPr>
+        <w:t>7</w:t>
+      </w:r>
+      <w:r>
+        <w:rPr>
+          <w:rFonts w:ascii="Tahoma" w:hAnsi="Tahoma" w:cs="Tahoma"/>
+          <w:color w:val="666666"/>
+          <w:sz w:val="21"/>
+          <w:szCs w:val="21"/>
+        </w:rPr>
+        <w:t xml:space="preserve">章　</w:t>
+      </w:r>
+      <w:r>
+        <w:rPr>
+          <w:rFonts w:ascii="Tahoma" w:hAnsi="Tahoma" w:cs="Tahoma"/>
+          <w:color w:val="666666"/>
+          <w:sz w:val="21"/>
+          <w:szCs w:val="21"/>
+        </w:rPr>
+        <w:t>测试</w:t>
+      </w:r>
+    </w:p>
+    <w:p>
+      <w:pPr>
+        <w:pStyle w:val="a7"/>
+        <w:spacing w:before="0" w:beforeAutospacing="0" w:after="0" w:afterAutospacing="0"/>
+        <w:ind w:firstLine="420"/>
+        <w:rPr>
+          <w:rFonts w:ascii="Tahoma" w:hAnsi="Tahoma" w:cs="Tahoma"/>
+          <w:color w:val="666666"/>
+          <w:sz w:val="21"/>
+          <w:szCs w:val="21"/>
+        </w:rPr>
+      </w:pPr>
+      <w:r>
+        <w:rPr>
+          <w:rFonts w:ascii="Tahoma" w:hAnsi="Tahoma" w:cs="Tahoma" w:hint="eastAsia"/>
           <w:color w:val="666666"/>
           <w:sz w:val="21"/>
           <w:szCs w:val="21"/>
         </w:rPr>
         <w:lastRenderedPageBreak/>
+        <w:t>7</w:t>
+      </w:r>
+      <w:r>
+        <w:rPr>
+          <w:rFonts w:ascii="Tahoma" w:hAnsi="Tahoma" w:cs="Tahoma"/>
+          <w:color w:val="666666"/>
+          <w:sz w:val="21"/>
+          <w:szCs w:val="21"/>
+        </w:rPr>
+        <w:t>.1</w:t>
+      </w:r>
+      <w:r>
+        <w:rPr>
+          <w:rFonts w:ascii="Tahoma" w:hAnsi="Tahoma" w:cs="Tahoma"/>
+          <w:color w:val="666666"/>
+          <w:sz w:val="21"/>
+          <w:szCs w:val="21"/>
+        </w:rPr>
+        <w:t xml:space="preserve">　</w:t>
+      </w:r>
+      <w:r>
+        <w:rPr>
+          <w:rFonts w:ascii="Tahoma" w:hAnsi="Tahoma" w:cs="Tahoma" w:hint="eastAsia"/>
+          <w:color w:val="666666"/>
+          <w:sz w:val="21"/>
+          <w:szCs w:val="21"/>
+        </w:rPr>
+        <w:t>单元测试</w:t>
+      </w:r>
+    </w:p>
+    <w:p>
+      <w:pPr>
+        <w:pStyle w:val="a7"/>
+        <w:spacing w:before="0" w:beforeAutospacing="0" w:after="0" w:afterAutospacing="0"/>
+        <w:ind w:firstLine="420"/>
+        <w:rPr>
+          <w:rFonts w:ascii="Tahoma" w:hAnsi="Tahoma" w:cs="Tahoma"/>
+          <w:color w:val="666666"/>
+          <w:sz w:val="21"/>
+          <w:szCs w:val="21"/>
+        </w:rPr>
+      </w:pPr>
+      <w:r>
+        <w:rPr>
+          <w:rFonts w:ascii="Tahoma" w:hAnsi="Tahoma" w:cs="Tahoma"/>
+          <w:color w:val="666666"/>
+          <w:sz w:val="21"/>
+          <w:szCs w:val="21"/>
+        </w:rPr>
+        <w:tab/>
+      </w:r>
+      <w:r>
+        <w:rPr>
+          <w:rFonts w:ascii="Tahoma" w:hAnsi="Tahoma" w:cs="Tahoma" w:hint="eastAsia"/>
+          <w:color w:val="666666"/>
+          <w:sz w:val="21"/>
+          <w:szCs w:val="21"/>
+        </w:rPr>
+        <w:t>7</w:t>
+      </w:r>
+      <w:r>
+        <w:rPr>
+          <w:rFonts w:ascii="Tahoma" w:hAnsi="Tahoma" w:cs="Tahoma"/>
+          <w:color w:val="666666"/>
+          <w:sz w:val="21"/>
+          <w:szCs w:val="21"/>
+        </w:rPr>
+        <w:t>.</w:t>
+      </w:r>
+      <w:r>
+        <w:rPr>
+          <w:rFonts w:ascii="Tahoma" w:hAnsi="Tahoma" w:cs="Tahoma" w:hint="eastAsia"/>
+          <w:color w:val="666666"/>
+          <w:sz w:val="21"/>
+          <w:szCs w:val="21"/>
+        </w:rPr>
+        <w:t>1</w:t>
+      </w:r>
+      <w:r>
+        <w:rPr>
+          <w:rFonts w:ascii="Tahoma" w:hAnsi="Tahoma" w:cs="Tahoma"/>
+          <w:color w:val="666666"/>
+          <w:sz w:val="21"/>
+          <w:szCs w:val="21"/>
+        </w:rPr>
+        <w:t>.</w:t>
+      </w:r>
+      <w:r>
+        <w:rPr>
+          <w:rFonts w:ascii="Tahoma" w:hAnsi="Tahoma" w:cs="Tahoma" w:hint="eastAsia"/>
+          <w:color w:val="666666"/>
+          <w:sz w:val="21"/>
+          <w:szCs w:val="21"/>
+        </w:rPr>
+        <w:t>1</w:t>
+      </w:r>
+      <w:r>
+        <w:rPr>
+          <w:rFonts w:ascii="Tahoma" w:hAnsi="Tahoma" w:cs="Tahoma"/>
+          <w:color w:val="666666"/>
+          <w:sz w:val="21"/>
+          <w:szCs w:val="21"/>
+        </w:rPr>
+        <w:t xml:space="preserve">　</w:t>
+      </w:r>
+      <w:r>
+        <w:rPr>
+          <w:rFonts w:ascii="Tahoma" w:hAnsi="Tahoma" w:cs="Tahoma" w:hint="eastAsia"/>
+          <w:color w:val="666666"/>
+          <w:sz w:val="21"/>
+          <w:szCs w:val="21"/>
+        </w:rPr>
+        <w:t xml:space="preserve"> </w:t>
+      </w:r>
+      <w:r>
+        <w:rPr>
+          <w:rFonts w:ascii="Tahoma" w:hAnsi="Tahoma" w:cs="Tahoma" w:hint="eastAsia"/>
+          <w:color w:val="666666"/>
+          <w:sz w:val="21"/>
+          <w:szCs w:val="21"/>
+        </w:rPr>
+        <w:t>常规的</w:t>
+      </w:r>
+      <w:proofErr w:type="spellStart"/>
+      <w:r>
+        <w:rPr>
+          <w:rFonts w:ascii="Tahoma" w:hAnsi="Tahoma" w:cs="Tahoma" w:hint="eastAsia"/>
+          <w:color w:val="666666"/>
+          <w:sz w:val="21"/>
+          <w:szCs w:val="21"/>
+        </w:rPr>
+        <w:t>junit</w:t>
+      </w:r>
+      <w:proofErr w:type="spellEnd"/>
+      <w:r>
+        <w:rPr>
+          <w:rFonts w:ascii="Tahoma" w:hAnsi="Tahoma" w:cs="Tahoma" w:hint="eastAsia"/>
+          <w:color w:val="666666"/>
+          <w:sz w:val="21"/>
+          <w:szCs w:val="21"/>
+        </w:rPr>
+        <w:t>测试</w:t>
+      </w:r>
+    </w:p>
+    <w:p>
+      <w:pPr>
+        <w:pStyle w:val="a7"/>
+        <w:spacing w:before="0" w:beforeAutospacing="0" w:after="0" w:afterAutospacing="0"/>
+        <w:ind w:firstLine="420"/>
+        <w:rPr>
+          <w:rFonts w:ascii="Tahoma" w:hAnsi="Tahoma" w:cs="Tahoma"/>
+          <w:color w:val="666666"/>
+          <w:sz w:val="21"/>
+          <w:szCs w:val="21"/>
+        </w:rPr>
+      </w:pPr>
+      <w:r>
+        <w:rPr>
+          <w:rFonts w:ascii="Tahoma" w:hAnsi="Tahoma" w:cs="Tahoma"/>
+          <w:color w:val="666666"/>
+          <w:sz w:val="21"/>
+          <w:szCs w:val="21"/>
+        </w:rPr>
+        <w:tab/>
+      </w:r>
+      <w:r>
+        <w:rPr>
+          <w:rFonts w:ascii="Tahoma" w:hAnsi="Tahoma" w:cs="Tahoma" w:hint="eastAsia"/>
+          <w:color w:val="666666"/>
+          <w:sz w:val="21"/>
+          <w:szCs w:val="21"/>
+        </w:rPr>
+        <w:t>7</w:t>
+      </w:r>
+      <w:r>
+        <w:rPr>
+          <w:rFonts w:ascii="Tahoma" w:hAnsi="Tahoma" w:cs="Tahoma"/>
+          <w:color w:val="666666"/>
+          <w:sz w:val="21"/>
+          <w:szCs w:val="21"/>
+        </w:rPr>
+        <w:t>.</w:t>
+      </w:r>
+      <w:r>
+        <w:rPr>
+          <w:rFonts w:ascii="Tahoma" w:hAnsi="Tahoma" w:cs="Tahoma" w:hint="eastAsia"/>
+          <w:color w:val="666666"/>
+          <w:sz w:val="21"/>
+          <w:szCs w:val="21"/>
+        </w:rPr>
+        <w:t>1</w:t>
+      </w:r>
+      <w:r>
+        <w:rPr>
+          <w:rFonts w:ascii="Tahoma" w:hAnsi="Tahoma" w:cs="Tahoma"/>
+          <w:color w:val="666666"/>
+          <w:sz w:val="21"/>
+          <w:szCs w:val="21"/>
+        </w:rPr>
+        <w:t>.</w:t>
+      </w:r>
+      <w:r>
+        <w:rPr>
+          <w:rFonts w:ascii="Tahoma" w:hAnsi="Tahoma" w:cs="Tahoma" w:hint="eastAsia"/>
+          <w:color w:val="666666"/>
+          <w:sz w:val="21"/>
+          <w:szCs w:val="21"/>
+        </w:rPr>
+        <w:t>1</w:t>
+      </w:r>
+      <w:r>
+        <w:rPr>
+          <w:rFonts w:ascii="Tahoma" w:hAnsi="Tahoma" w:cs="Tahoma"/>
+          <w:color w:val="666666"/>
+          <w:sz w:val="21"/>
+          <w:szCs w:val="21"/>
+        </w:rPr>
+        <w:t xml:space="preserve">　</w:t>
+      </w:r>
+      <w:r>
+        <w:rPr>
+          <w:rFonts w:ascii="Tahoma" w:hAnsi="Tahoma" w:cs="Tahoma" w:hint="eastAsia"/>
+          <w:color w:val="666666"/>
+          <w:sz w:val="21"/>
+          <w:szCs w:val="21"/>
+        </w:rPr>
+        <w:t xml:space="preserve"> </w:t>
+      </w:r>
+      <w:r>
+        <w:rPr>
+          <w:rFonts w:ascii="Tahoma" w:hAnsi="Tahoma" w:cs="Tahoma" w:hint="eastAsia"/>
+          <w:color w:val="666666"/>
+          <w:sz w:val="21"/>
+          <w:szCs w:val="21"/>
+        </w:rPr>
+        <w:t>mock</w:t>
+      </w:r>
+      <w:r>
+        <w:rPr>
+          <w:rFonts w:ascii="Tahoma" w:hAnsi="Tahoma" w:cs="Tahoma" w:hint="eastAsia"/>
+          <w:color w:val="666666"/>
+          <w:sz w:val="21"/>
+          <w:szCs w:val="21"/>
+        </w:rPr>
+        <w:t>测试</w:t>
+      </w:r>
+      <w:r>
+        <w:rPr>
+          <w:rFonts w:ascii="Tahoma" w:hAnsi="Tahoma" w:cs="Tahoma"/>
+          <w:color w:val="666666"/>
+          <w:sz w:val="21"/>
+          <w:szCs w:val="21"/>
+        </w:rPr>
+        <w:t xml:space="preserve"> </w:t>
+      </w:r>
+    </w:p>
+    <w:p>
+      <w:pPr>
+        <w:pStyle w:val="a7"/>
+        <w:spacing w:before="0" w:beforeAutospacing="0" w:after="0" w:afterAutospacing="0"/>
+        <w:ind w:firstLine="420"/>
+        <w:rPr>
+          <w:rFonts w:ascii="Tahoma" w:hAnsi="Tahoma" w:cs="Tahoma"/>
+          <w:color w:val="666666"/>
+          <w:sz w:val="21"/>
+          <w:szCs w:val="21"/>
+        </w:rPr>
+      </w:pPr>
+      <w:r>
+        <w:rPr>
+          <w:rFonts w:ascii="Tahoma" w:hAnsi="Tahoma" w:cs="Tahoma" w:hint="eastAsia"/>
+          <w:color w:val="666666"/>
+          <w:sz w:val="21"/>
+          <w:szCs w:val="21"/>
+        </w:rPr>
+        <w:t>7</w:t>
+      </w:r>
+      <w:r>
+        <w:rPr>
+          <w:rFonts w:ascii="Tahoma" w:hAnsi="Tahoma" w:cs="Tahoma"/>
+          <w:color w:val="666666"/>
+          <w:sz w:val="21"/>
+          <w:szCs w:val="21"/>
+        </w:rPr>
+        <w:t>.2</w:t>
+      </w:r>
+      <w:r>
+        <w:rPr>
+          <w:rFonts w:ascii="Tahoma" w:hAnsi="Tahoma" w:cs="Tahoma"/>
+          <w:color w:val="666666"/>
+          <w:sz w:val="21"/>
+          <w:szCs w:val="21"/>
+        </w:rPr>
+        <w:t xml:space="preserve">　</w:t>
+      </w:r>
+      <w:r>
+        <w:rPr>
+          <w:rFonts w:ascii="Tahoma" w:hAnsi="Tahoma" w:cs="Tahoma" w:hint="eastAsia"/>
+          <w:color w:val="666666"/>
+          <w:sz w:val="21"/>
+          <w:szCs w:val="21"/>
+        </w:rPr>
+        <w:t>集成测试</w:t>
+      </w:r>
+    </w:p>
+    <w:p>
+      <w:pPr>
+        <w:pStyle w:val="a7"/>
+        <w:spacing w:before="0" w:beforeAutospacing="0" w:after="0" w:afterAutospacing="0"/>
+        <w:ind w:firstLine="420"/>
+        <w:rPr>
+          <w:rFonts w:ascii="Tahoma" w:hAnsi="Tahoma" w:cs="Tahoma"/>
+          <w:color w:val="666666"/>
+          <w:sz w:val="21"/>
+          <w:szCs w:val="21"/>
+        </w:rPr>
+      </w:pPr>
+      <w:r>
+        <w:rPr>
+          <w:rFonts w:ascii="Tahoma" w:hAnsi="Tahoma" w:cs="Tahoma"/>
+          <w:color w:val="666666"/>
+          <w:sz w:val="21"/>
+          <w:szCs w:val="21"/>
+        </w:rPr>
+        <w:tab/>
+      </w:r>
+      <w:r>
+        <w:rPr>
+          <w:rFonts w:ascii="Tahoma" w:hAnsi="Tahoma" w:cs="Tahoma" w:hint="eastAsia"/>
+          <w:color w:val="666666"/>
+          <w:sz w:val="21"/>
+          <w:szCs w:val="21"/>
+        </w:rPr>
+        <w:t>7</w:t>
+      </w:r>
+      <w:r>
+        <w:rPr>
+          <w:rFonts w:ascii="Tahoma" w:hAnsi="Tahoma" w:cs="Tahoma"/>
+          <w:color w:val="666666"/>
+          <w:sz w:val="21"/>
+          <w:szCs w:val="21"/>
+        </w:rPr>
+        <w:t>.</w:t>
+      </w:r>
+      <w:r>
+        <w:rPr>
+          <w:rFonts w:ascii="Tahoma" w:hAnsi="Tahoma" w:cs="Tahoma" w:hint="eastAsia"/>
+          <w:color w:val="666666"/>
+          <w:sz w:val="21"/>
+          <w:szCs w:val="21"/>
+        </w:rPr>
+        <w:t>2</w:t>
+      </w:r>
+      <w:r>
+        <w:rPr>
+          <w:rFonts w:ascii="Tahoma" w:hAnsi="Tahoma" w:cs="Tahoma"/>
+          <w:color w:val="666666"/>
+          <w:sz w:val="21"/>
+          <w:szCs w:val="21"/>
+        </w:rPr>
+        <w:t>.</w:t>
+      </w:r>
+      <w:r>
+        <w:rPr>
+          <w:rFonts w:ascii="Tahoma" w:hAnsi="Tahoma" w:cs="Tahoma" w:hint="eastAsia"/>
+          <w:color w:val="666666"/>
+          <w:sz w:val="21"/>
+          <w:szCs w:val="21"/>
+        </w:rPr>
+        <w:t>1</w:t>
+      </w:r>
+      <w:r>
+        <w:rPr>
+          <w:rFonts w:ascii="Tahoma" w:hAnsi="Tahoma" w:cs="Tahoma"/>
+          <w:color w:val="666666"/>
+          <w:sz w:val="21"/>
+          <w:szCs w:val="21"/>
+        </w:rPr>
+        <w:t xml:space="preserve">　</w:t>
+      </w:r>
+      <w:r>
+        <w:rPr>
+          <w:rFonts w:ascii="Tahoma" w:hAnsi="Tahoma" w:cs="Tahoma" w:hint="eastAsia"/>
+          <w:color w:val="666666"/>
+          <w:sz w:val="21"/>
+          <w:szCs w:val="21"/>
+        </w:rPr>
+        <w:t xml:space="preserve"> </w:t>
+      </w:r>
+      <w:r>
+        <w:rPr>
+          <w:rFonts w:ascii="Tahoma" w:hAnsi="Tahoma" w:cs="Tahoma"/>
+          <w:color w:val="666666"/>
+          <w:sz w:val="21"/>
+          <w:szCs w:val="21"/>
+        </w:rPr>
+        <w:t>集成测试自动配置</w:t>
+      </w:r>
+    </w:p>
+    <w:p>
+      <w:pPr>
+        <w:pStyle w:val="a7"/>
+        <w:spacing w:before="0" w:beforeAutospacing="0" w:after="0" w:afterAutospacing="0"/>
+        <w:ind w:firstLine="420"/>
+        <w:rPr>
+          <w:rFonts w:ascii="Tahoma" w:hAnsi="Tahoma" w:cs="Tahoma"/>
+          <w:color w:val="666666"/>
+          <w:sz w:val="21"/>
+          <w:szCs w:val="21"/>
+        </w:rPr>
+      </w:pPr>
+      <w:r>
+        <w:rPr>
+          <w:rFonts w:ascii="Tahoma" w:hAnsi="Tahoma" w:cs="Tahoma"/>
+          <w:color w:val="666666"/>
+          <w:sz w:val="21"/>
+          <w:szCs w:val="21"/>
+        </w:rPr>
+        <w:tab/>
+      </w:r>
+      <w:r>
+        <w:rPr>
+          <w:rFonts w:ascii="Tahoma" w:hAnsi="Tahoma" w:cs="Tahoma" w:hint="eastAsia"/>
+          <w:color w:val="666666"/>
+          <w:sz w:val="21"/>
+          <w:szCs w:val="21"/>
+        </w:rPr>
+        <w:t>7</w:t>
+      </w:r>
+      <w:r>
+        <w:rPr>
+          <w:rFonts w:ascii="Tahoma" w:hAnsi="Tahoma" w:cs="Tahoma"/>
+          <w:color w:val="666666"/>
+          <w:sz w:val="21"/>
+          <w:szCs w:val="21"/>
+        </w:rPr>
+        <w:t>.</w:t>
+      </w:r>
+      <w:r>
+        <w:rPr>
+          <w:rFonts w:ascii="Tahoma" w:hAnsi="Tahoma" w:cs="Tahoma" w:hint="eastAsia"/>
+          <w:color w:val="666666"/>
+          <w:sz w:val="21"/>
+          <w:szCs w:val="21"/>
+        </w:rPr>
+        <w:t>2</w:t>
+      </w:r>
+      <w:r>
+        <w:rPr>
+          <w:rFonts w:ascii="Tahoma" w:hAnsi="Tahoma" w:cs="Tahoma"/>
+          <w:color w:val="666666"/>
+          <w:sz w:val="21"/>
+          <w:szCs w:val="21"/>
+        </w:rPr>
+        <w:t>.</w:t>
+      </w:r>
+      <w:r>
+        <w:rPr>
+          <w:rFonts w:ascii="Tahoma" w:hAnsi="Tahoma" w:cs="Tahoma" w:hint="eastAsia"/>
+          <w:color w:val="666666"/>
+          <w:sz w:val="21"/>
+          <w:szCs w:val="21"/>
+        </w:rPr>
+        <w:t>2</w:t>
+      </w:r>
+      <w:r>
+        <w:rPr>
+          <w:rFonts w:ascii="Tahoma" w:hAnsi="Tahoma" w:cs="Tahoma"/>
+          <w:color w:val="666666"/>
+          <w:sz w:val="21"/>
+          <w:szCs w:val="21"/>
+        </w:rPr>
+        <w:t xml:space="preserve">　</w:t>
+      </w:r>
+      <w:r>
+        <w:rPr>
+          <w:rFonts w:ascii="Tahoma" w:hAnsi="Tahoma" w:cs="Tahoma" w:hint="eastAsia"/>
+          <w:color w:val="666666"/>
+          <w:sz w:val="21"/>
+          <w:szCs w:val="21"/>
+        </w:rPr>
+        <w:t xml:space="preserve"> </w:t>
+      </w:r>
+      <w:r>
+        <w:rPr>
+          <w:rFonts w:ascii="Tahoma" w:hAnsi="Tahoma" w:cs="Tahoma"/>
+          <w:color w:val="666666"/>
+          <w:sz w:val="21"/>
+          <w:szCs w:val="21"/>
+        </w:rPr>
+        <w:t>测试</w:t>
+      </w:r>
+      <w:r>
+        <w:rPr>
+          <w:rFonts w:ascii="Tahoma" w:hAnsi="Tahoma" w:cs="Tahoma"/>
+          <w:color w:val="666666"/>
+          <w:sz w:val="21"/>
+          <w:szCs w:val="21"/>
+        </w:rPr>
+        <w:t>Web</w:t>
+      </w:r>
+      <w:r>
+        <w:rPr>
+          <w:rFonts w:ascii="Tahoma" w:hAnsi="Tahoma" w:cs="Tahoma"/>
+          <w:color w:val="666666"/>
+          <w:sz w:val="21"/>
+          <w:szCs w:val="21"/>
+        </w:rPr>
+        <w:t>应用程序</w:t>
+      </w:r>
+    </w:p>
+    <w:p>
+      <w:pPr>
+        <w:pStyle w:val="a7"/>
+        <w:spacing w:before="0" w:beforeAutospacing="0" w:after="0" w:afterAutospacing="0"/>
+        <w:ind w:left="420" w:firstLine="420"/>
+        <w:rPr>
+          <w:rFonts w:ascii="Tahoma" w:hAnsi="Tahoma" w:cs="Tahoma"/>
+          <w:color w:val="666666"/>
+          <w:sz w:val="21"/>
+          <w:szCs w:val="21"/>
+        </w:rPr>
+      </w:pPr>
+      <w:r>
+        <w:rPr>
+          <w:rFonts w:ascii="Tahoma" w:hAnsi="Tahoma" w:cs="Tahoma" w:hint="eastAsia"/>
+          <w:color w:val="666666"/>
+          <w:sz w:val="21"/>
+          <w:szCs w:val="21"/>
+        </w:rPr>
+        <w:t>7</w:t>
+      </w:r>
+      <w:r>
+        <w:rPr>
+          <w:rFonts w:ascii="Tahoma" w:hAnsi="Tahoma" w:cs="Tahoma"/>
+          <w:color w:val="666666"/>
+          <w:sz w:val="21"/>
+          <w:szCs w:val="21"/>
+        </w:rPr>
+        <w:t>.</w:t>
+      </w:r>
+      <w:r>
+        <w:rPr>
+          <w:rFonts w:ascii="Tahoma" w:hAnsi="Tahoma" w:cs="Tahoma" w:hint="eastAsia"/>
+          <w:color w:val="666666"/>
+          <w:sz w:val="21"/>
+          <w:szCs w:val="21"/>
+        </w:rPr>
+        <w:t>2</w:t>
+      </w:r>
+      <w:r>
+        <w:rPr>
+          <w:rFonts w:ascii="Tahoma" w:hAnsi="Tahoma" w:cs="Tahoma"/>
+          <w:color w:val="666666"/>
+          <w:sz w:val="21"/>
+          <w:szCs w:val="21"/>
+        </w:rPr>
+        <w:t>.</w:t>
+      </w:r>
+      <w:r>
+        <w:rPr>
+          <w:rFonts w:ascii="Tahoma" w:hAnsi="Tahoma" w:cs="Tahoma" w:hint="eastAsia"/>
+          <w:color w:val="666666"/>
+          <w:sz w:val="21"/>
+          <w:szCs w:val="21"/>
+        </w:rPr>
+        <w:t>3</w:t>
+      </w:r>
+      <w:r>
+        <w:rPr>
+          <w:rFonts w:ascii="Tahoma" w:hAnsi="Tahoma" w:cs="Tahoma"/>
+          <w:color w:val="666666"/>
+          <w:sz w:val="21"/>
+          <w:szCs w:val="21"/>
+        </w:rPr>
+        <w:t xml:space="preserve">　</w:t>
+      </w:r>
+      <w:r>
+        <w:rPr>
+          <w:rFonts w:ascii="Tahoma" w:hAnsi="Tahoma" w:cs="Tahoma" w:hint="eastAsia"/>
+          <w:color w:val="666666"/>
+          <w:sz w:val="21"/>
+          <w:szCs w:val="21"/>
+        </w:rPr>
+        <w:t xml:space="preserve"> </w:t>
+      </w:r>
+      <w:r>
+        <w:rPr>
+          <w:rFonts w:ascii="Tahoma" w:hAnsi="Tahoma" w:cs="Tahoma"/>
+          <w:color w:val="666666"/>
+          <w:sz w:val="21"/>
+          <w:szCs w:val="21"/>
+        </w:rPr>
+        <w:t>模拟</w:t>
+      </w:r>
+      <w:r>
+        <w:rPr>
+          <w:rFonts w:ascii="Tahoma" w:hAnsi="Tahoma" w:cs="Tahoma"/>
+          <w:color w:val="666666"/>
+          <w:sz w:val="21"/>
+          <w:szCs w:val="21"/>
+        </w:rPr>
+        <w:t>Spring MVC</w:t>
+      </w:r>
+    </w:p>
+    <w:p>
+      <w:pPr>
+        <w:pStyle w:val="a7"/>
+        <w:spacing w:before="0" w:beforeAutospacing="0" w:after="0" w:afterAutospacing="0"/>
+        <w:ind w:firstLine="420"/>
+        <w:rPr>
+          <w:rFonts w:ascii="Tahoma" w:hAnsi="Tahoma" w:cs="Tahoma"/>
+          <w:color w:val="666666"/>
+          <w:sz w:val="21"/>
+          <w:szCs w:val="21"/>
+        </w:rPr>
+      </w:pPr>
+      <w:r>
+        <w:rPr>
+          <w:rFonts w:ascii="Tahoma" w:hAnsi="Tahoma" w:cs="Tahoma"/>
+          <w:color w:val="666666"/>
+          <w:sz w:val="21"/>
+          <w:szCs w:val="21"/>
+        </w:rPr>
+        <w:tab/>
+      </w:r>
+      <w:r>
+        <w:rPr>
+          <w:rFonts w:ascii="Tahoma" w:hAnsi="Tahoma" w:cs="Tahoma" w:hint="eastAsia"/>
+          <w:color w:val="666666"/>
+          <w:sz w:val="21"/>
+          <w:szCs w:val="21"/>
+        </w:rPr>
+        <w:t>7</w:t>
+      </w:r>
+      <w:r>
+        <w:rPr>
+          <w:rFonts w:ascii="Tahoma" w:hAnsi="Tahoma" w:cs="Tahoma"/>
+          <w:color w:val="666666"/>
+          <w:sz w:val="21"/>
+          <w:szCs w:val="21"/>
+        </w:rPr>
+        <w:t>.</w:t>
+      </w:r>
+      <w:r>
+        <w:rPr>
+          <w:rFonts w:ascii="Tahoma" w:hAnsi="Tahoma" w:cs="Tahoma" w:hint="eastAsia"/>
+          <w:color w:val="666666"/>
+          <w:sz w:val="21"/>
+          <w:szCs w:val="21"/>
+        </w:rPr>
+        <w:t>2</w:t>
+      </w:r>
+      <w:r>
+        <w:rPr>
+          <w:rFonts w:ascii="Tahoma" w:hAnsi="Tahoma" w:cs="Tahoma"/>
+          <w:color w:val="666666"/>
+          <w:sz w:val="21"/>
+          <w:szCs w:val="21"/>
+        </w:rPr>
+        <w:t>.</w:t>
+      </w:r>
+      <w:r>
+        <w:rPr>
+          <w:rFonts w:ascii="Tahoma" w:hAnsi="Tahoma" w:cs="Tahoma" w:hint="eastAsia"/>
+          <w:color w:val="666666"/>
+          <w:sz w:val="21"/>
+          <w:szCs w:val="21"/>
+        </w:rPr>
+        <w:t>4</w:t>
+      </w:r>
+      <w:r>
+        <w:rPr>
+          <w:rFonts w:ascii="Tahoma" w:hAnsi="Tahoma" w:cs="Tahoma"/>
+          <w:color w:val="666666"/>
+          <w:sz w:val="21"/>
+          <w:szCs w:val="21"/>
+        </w:rPr>
+        <w:t xml:space="preserve">　</w:t>
+      </w:r>
+      <w:r>
+        <w:rPr>
+          <w:rFonts w:ascii="Tahoma" w:hAnsi="Tahoma" w:cs="Tahoma" w:hint="eastAsia"/>
+          <w:color w:val="666666"/>
+          <w:sz w:val="21"/>
+          <w:szCs w:val="21"/>
+        </w:rPr>
+        <w:t xml:space="preserve"> </w:t>
+      </w:r>
+      <w:r>
+        <w:rPr>
+          <w:rFonts w:ascii="Tahoma" w:hAnsi="Tahoma" w:cs="Tahoma"/>
+          <w:color w:val="666666"/>
+          <w:sz w:val="21"/>
+          <w:szCs w:val="21"/>
+        </w:rPr>
+        <w:t>测试</w:t>
+      </w:r>
+      <w:r>
+        <w:rPr>
+          <w:rFonts w:ascii="Tahoma" w:hAnsi="Tahoma" w:cs="Tahoma"/>
+          <w:color w:val="666666"/>
+          <w:sz w:val="21"/>
+          <w:szCs w:val="21"/>
+        </w:rPr>
+        <w:t>Web</w:t>
+      </w:r>
+      <w:r>
+        <w:rPr>
+          <w:rFonts w:ascii="Tahoma" w:hAnsi="Tahoma" w:cs="Tahoma"/>
+          <w:color w:val="666666"/>
+          <w:sz w:val="21"/>
+          <w:szCs w:val="21"/>
+        </w:rPr>
+        <w:t>安全</w:t>
+      </w:r>
+    </w:p>
+    <w:p>
+      <w:pPr>
+        <w:pStyle w:val="a7"/>
+        <w:spacing w:before="0" w:beforeAutospacing="0" w:after="0" w:afterAutospacing="0"/>
+        <w:ind w:firstLine="420"/>
+        <w:rPr>
+          <w:rFonts w:ascii="Tahoma" w:hAnsi="Tahoma" w:cs="Tahoma"/>
+          <w:color w:val="666666"/>
+          <w:sz w:val="21"/>
+          <w:szCs w:val="21"/>
+        </w:rPr>
+      </w:pPr>
+      <w:r>
+        <w:rPr>
+          <w:rFonts w:ascii="Tahoma" w:hAnsi="Tahoma" w:cs="Tahoma" w:hint="eastAsia"/>
+          <w:color w:val="666666"/>
+          <w:sz w:val="21"/>
+          <w:szCs w:val="21"/>
+        </w:rPr>
+        <w:t>7</w:t>
+      </w:r>
+      <w:r>
+        <w:rPr>
+          <w:rFonts w:ascii="Tahoma" w:hAnsi="Tahoma" w:cs="Tahoma"/>
+          <w:color w:val="666666"/>
+          <w:sz w:val="21"/>
+          <w:szCs w:val="21"/>
+        </w:rPr>
+        <w:t>.3</w:t>
+      </w:r>
+      <w:r>
+        <w:rPr>
+          <w:rFonts w:ascii="Tahoma" w:hAnsi="Tahoma" w:cs="Tahoma"/>
+          <w:color w:val="666666"/>
+          <w:sz w:val="21"/>
+          <w:szCs w:val="21"/>
+        </w:rPr>
+        <w:t xml:space="preserve">　</w:t>
+      </w:r>
+      <w:r>
+        <w:rPr>
+          <w:rFonts w:ascii="Tahoma" w:hAnsi="Tahoma" w:cs="Tahoma" w:hint="eastAsia"/>
+          <w:color w:val="666666"/>
+          <w:sz w:val="21"/>
+          <w:szCs w:val="21"/>
+        </w:rPr>
+        <w:t>性能测试</w:t>
+      </w:r>
+    </w:p>
+    <w:p>
+      <w:pPr>
+        <w:pStyle w:val="a7"/>
+        <w:spacing w:before="0" w:beforeAutospacing="0" w:after="0" w:afterAutospacing="0"/>
+        <w:ind w:firstLine="420"/>
+        <w:rPr>
+          <w:rFonts w:ascii="Tahoma" w:hAnsi="Tahoma" w:cs="Tahoma"/>
+          <w:color w:val="666666"/>
+          <w:sz w:val="21"/>
+          <w:szCs w:val="21"/>
+        </w:rPr>
+      </w:pPr>
+      <w:r>
+        <w:rPr>
+          <w:rFonts w:ascii="Tahoma" w:hAnsi="Tahoma" w:cs="Tahoma" w:hint="eastAsia"/>
+          <w:color w:val="666666"/>
+          <w:sz w:val="21"/>
+          <w:szCs w:val="21"/>
+        </w:rPr>
+        <w:t>7</w:t>
+      </w:r>
+      <w:r>
+        <w:rPr>
+          <w:rFonts w:ascii="Tahoma" w:hAnsi="Tahoma" w:cs="Tahoma"/>
+          <w:color w:val="666666"/>
+          <w:sz w:val="21"/>
+          <w:szCs w:val="21"/>
+        </w:rPr>
+        <w:t>.</w:t>
+      </w:r>
+      <w:r>
+        <w:rPr>
+          <w:rFonts w:ascii="Tahoma" w:hAnsi="Tahoma" w:cs="Tahoma" w:hint="eastAsia"/>
+          <w:color w:val="666666"/>
+          <w:sz w:val="21"/>
+          <w:szCs w:val="21"/>
+        </w:rPr>
+        <w:t>4</w:t>
+      </w:r>
+      <w:r>
+        <w:rPr>
+          <w:rFonts w:ascii="Tahoma" w:hAnsi="Tahoma" w:cs="Tahoma"/>
+          <w:color w:val="666666"/>
+          <w:sz w:val="21"/>
+          <w:szCs w:val="21"/>
+        </w:rPr>
+        <w:t xml:space="preserve">　小结</w:t>
+      </w:r>
+    </w:p>
+    <w:p>
+      <w:pPr>
+        <w:pStyle w:val="a7"/>
+        <w:spacing w:before="0" w:beforeAutospacing="0" w:after="0" w:afterAutospacing="0"/>
+        <w:rPr>
+          <w:rFonts w:ascii="Tahoma" w:hAnsi="Tahoma" w:cs="Tahoma"/>
+          <w:color w:val="666666"/>
+          <w:sz w:val="21"/>
+          <w:szCs w:val="21"/>
+        </w:rPr>
+      </w:pPr>
+      <w:r>
+        <w:rPr>
+          <w:rFonts w:ascii="Tahoma" w:hAnsi="Tahoma" w:cs="Tahoma"/>
+          <w:color w:val="666666"/>
+          <w:sz w:val="21"/>
+          <w:szCs w:val="21"/>
+        </w:rPr>
         <w:t>第</w:t>
       </w:r>
       <w:r>
@@ -6733,7 +7574,7 @@
           <w:sz w:val="21"/>
           <w:szCs w:val="21"/>
         </w:rPr>
-        <w:t>7</w:t>
+        <w:t>8</w:t>
       </w:r>
       <w:r>
         <w:rPr>
@@ -6746,17 +7587,92 @@
       </w:r>
       <w:r>
         <w:rPr>
-          <w:rFonts w:ascii="Tahoma" w:hAnsi="Tahoma" w:cs="Tahoma"/>
-          <w:color w:val="666666"/>
-          <w:sz w:val="21"/>
-          <w:szCs w:val="21"/>
-        </w:rPr>
-        <w:t>测试</w:t>
-      </w:r>
-    </w:p>
-    <w:p>
-      <w:pPr>
-        <w:pStyle w:val="a5"/>
+          <w:rFonts w:ascii="Tahoma" w:hAnsi="Tahoma" w:cs="Tahoma" w:hint="eastAsia"/>
+          <w:color w:val="666666"/>
+          <w:sz w:val="21"/>
+          <w:szCs w:val="21"/>
+        </w:rPr>
+        <w:t>spring boot</w:t>
+      </w:r>
+      <w:r>
+        <w:rPr>
+          <w:rFonts w:ascii="Tahoma" w:hAnsi="Tahoma" w:cs="Tahoma" w:hint="eastAsia"/>
+          <w:color w:val="666666"/>
+          <w:sz w:val="21"/>
+          <w:szCs w:val="21"/>
+        </w:rPr>
+        <w:t>项目实战</w:t>
+      </w:r>
+    </w:p>
+    <w:p>
+      <w:pPr>
+        <w:pStyle w:val="a7"/>
+        <w:spacing w:before="0" w:beforeAutospacing="0" w:after="0" w:afterAutospacing="0"/>
+        <w:rPr>
+          <w:rFonts w:ascii="Tahoma" w:hAnsi="Tahoma" w:cs="Tahoma"/>
+          <w:color w:val="666666"/>
+          <w:sz w:val="21"/>
+          <w:szCs w:val="21"/>
+        </w:rPr>
+      </w:pPr>
+      <w:r>
+        <w:rPr>
+          <w:rFonts w:ascii="Tahoma" w:hAnsi="Tahoma" w:cs="Tahoma"/>
+          <w:color w:val="666666"/>
+          <w:sz w:val="21"/>
+          <w:szCs w:val="21"/>
+        </w:rPr>
+        <w:tab/>
+      </w:r>
+      <w:r>
+        <w:rPr>
+          <w:rFonts w:ascii="Tahoma" w:hAnsi="Tahoma" w:cs="Tahoma" w:hint="eastAsia"/>
+          <w:color w:val="666666"/>
+          <w:sz w:val="21"/>
+          <w:szCs w:val="21"/>
+        </w:rPr>
+        <w:t>8</w:t>
+      </w:r>
+      <w:r>
+        <w:rPr>
+          <w:rFonts w:ascii="Tahoma" w:hAnsi="Tahoma" w:cs="Tahoma"/>
+          <w:color w:val="666666"/>
+          <w:sz w:val="21"/>
+          <w:szCs w:val="21"/>
+        </w:rPr>
+        <w:t>.</w:t>
+      </w:r>
+      <w:r>
+        <w:rPr>
+          <w:rFonts w:ascii="Tahoma" w:hAnsi="Tahoma" w:cs="Tahoma" w:hint="eastAsia"/>
+          <w:color w:val="666666"/>
+          <w:sz w:val="21"/>
+          <w:szCs w:val="21"/>
+        </w:rPr>
+        <w:t>1</w:t>
+      </w:r>
+      <w:r>
+        <w:rPr>
+          <w:rFonts w:ascii="Tahoma" w:hAnsi="Tahoma" w:cs="Tahoma"/>
+          <w:color w:val="666666"/>
+          <w:sz w:val="21"/>
+          <w:szCs w:val="21"/>
+        </w:rPr>
+        <w:t xml:space="preserve">　</w:t>
+      </w:r>
+      <w:r>
+        <w:rPr>
+          <w:rFonts w:ascii="Tahoma" w:hAnsi="Tahoma" w:cs="Tahoma" w:hint="eastAsia"/>
+          <w:color w:val="666666"/>
+          <w:sz w:val="21"/>
+          <w:szCs w:val="21"/>
+        </w:rPr>
+        <w:t>项目简介及系统架构</w:t>
+      </w:r>
+    </w:p>
+    <w:p>
+      <w:pPr>
+        <w:pStyle w:val="a7"/>
         <w:spacing w:before="0" w:beforeAutospacing="0" w:after="0" w:afterAutospacing="0"/>
         <w:ind w:firstLine="420"/>
         <w:rPr>
@@ -6768,44 +7684,89 @@
       </w:pPr>
       <w:r>
         <w:rPr>
-          <w:rFonts w:ascii="Tahoma" w:hAnsi="Tahoma" w:cs="Tahoma" w:hint="eastAsia"/>
-          <w:color w:val="666666"/>
-          <w:sz w:val="21"/>
-          <w:szCs w:val="21"/>
-        </w:rPr>
-        <w:t>7</w:t>
-      </w:r>
-      <w:r>
-        <w:rPr>
-          <w:rFonts w:ascii="Tahoma" w:hAnsi="Tahoma" w:cs="Tahoma"/>
-          <w:color w:val="666666"/>
-          <w:sz w:val="21"/>
-          <w:szCs w:val="21"/>
-        </w:rPr>
-        <w:t>.1</w:t>
-      </w:r>
-      <w:r>
-        <w:rPr>
-          <w:rFonts w:ascii="Tahoma" w:hAnsi="Tahoma" w:cs="Tahoma"/>
-          <w:color w:val="666666"/>
-          <w:sz w:val="21"/>
-          <w:szCs w:val="21"/>
-        </w:rPr>
-        <w:t xml:space="preserve">　</w:t>
-      </w:r>
-      <w:r>
-        <w:rPr>
-          <w:rFonts w:ascii="Tahoma" w:hAnsi="Tahoma" w:cs="Tahoma" w:hint="eastAsia"/>
-          <w:color w:val="666666"/>
-          <w:sz w:val="21"/>
-          <w:szCs w:val="21"/>
-        </w:rPr>
-        <w:t>单元测试</w:t>
-      </w:r>
-    </w:p>
-    <w:p>
-      <w:pPr>
-        <w:pStyle w:val="a5"/>
+          <w:rFonts w:ascii="Tahoma" w:hAnsi="Tahoma" w:cs="Tahoma"/>
+          <w:color w:val="666666"/>
+          <w:sz w:val="21"/>
+          <w:szCs w:val="21"/>
+        </w:rPr>
+        <w:tab/>
+      </w:r>
+      <w:r>
+        <w:rPr>
+          <w:rFonts w:ascii="Tahoma" w:hAnsi="Tahoma" w:cs="Tahoma" w:hint="eastAsia"/>
+          <w:color w:val="666666"/>
+          <w:sz w:val="21"/>
+          <w:szCs w:val="21"/>
+        </w:rPr>
+        <w:t>8</w:t>
+      </w:r>
+      <w:r>
+        <w:rPr>
+          <w:rFonts w:ascii="Tahoma" w:hAnsi="Tahoma" w:cs="Tahoma"/>
+          <w:color w:val="666666"/>
+          <w:sz w:val="21"/>
+          <w:szCs w:val="21"/>
+        </w:rPr>
+        <w:t>.</w:t>
+      </w:r>
+      <w:r>
+        <w:rPr>
+          <w:rFonts w:ascii="Tahoma" w:hAnsi="Tahoma" w:cs="Tahoma" w:hint="eastAsia"/>
+          <w:color w:val="666666"/>
+          <w:sz w:val="21"/>
+          <w:szCs w:val="21"/>
+        </w:rPr>
+        <w:t>1</w:t>
+      </w:r>
+      <w:r>
+        <w:rPr>
+          <w:rFonts w:ascii="Tahoma" w:hAnsi="Tahoma" w:cs="Tahoma"/>
+          <w:color w:val="666666"/>
+          <w:sz w:val="21"/>
+          <w:szCs w:val="21"/>
+        </w:rPr>
+        <w:t>.</w:t>
+      </w:r>
+      <w:r>
+        <w:rPr>
+          <w:rFonts w:ascii="Tahoma" w:hAnsi="Tahoma" w:cs="Tahoma" w:hint="eastAsia"/>
+          <w:color w:val="666666"/>
+          <w:sz w:val="21"/>
+          <w:szCs w:val="21"/>
+        </w:rPr>
+        <w:t>1</w:t>
+      </w:r>
+      <w:r>
+        <w:rPr>
+          <w:rFonts w:ascii="Tahoma" w:hAnsi="Tahoma" w:cs="Tahoma"/>
+          <w:color w:val="666666"/>
+          <w:sz w:val="21"/>
+          <w:szCs w:val="21"/>
+        </w:rPr>
+        <w:t xml:space="preserve">　</w:t>
+      </w:r>
+      <w:r>
+        <w:rPr>
+          <w:rFonts w:ascii="Tahoma" w:hAnsi="Tahoma" w:cs="Tahoma" w:hint="eastAsia"/>
+          <w:color w:val="666666"/>
+          <w:sz w:val="21"/>
+          <w:szCs w:val="21"/>
+        </w:rPr>
+        <w:t xml:space="preserve"> </w:t>
+      </w:r>
+      <w:r>
+        <w:rPr>
+          <w:rFonts w:ascii="Tahoma" w:hAnsi="Tahoma" w:cs="Tahoma"/>
+          <w:color w:val="666666"/>
+          <w:sz w:val="21"/>
+          <w:szCs w:val="21"/>
+        </w:rPr>
+        <w:t>系统功能介绍</w:t>
+      </w:r>
+    </w:p>
+    <w:p>
+      <w:pPr>
+        <w:pStyle w:val="a7"/>
         <w:spacing w:before="0" w:beforeAutospacing="0" w:after="0" w:afterAutospacing="0"/>
         <w:ind w:firstLine="420"/>
         <w:rPr>
@@ -6831,7 +7792,7 @@
           <w:sz w:val="21"/>
           <w:szCs w:val="21"/>
         </w:rPr>
-        <w:t>7</w:t>
+        <w:t>8</w:t>
       </w:r>
       <w:r>
         <w:rPr>
@@ -6867,6 +7828,73 @@
           <w:sz w:val="21"/>
           <w:szCs w:val="21"/>
         </w:rPr>
+        <w:t>2</w:t>
+      </w:r>
+      <w:r>
+        <w:rPr>
+          <w:rFonts w:ascii="Tahoma" w:hAnsi="Tahoma" w:cs="Tahoma"/>
+          <w:color w:val="666666"/>
+          <w:sz w:val="21"/>
+          <w:szCs w:val="21"/>
+        </w:rPr>
+        <w:t xml:space="preserve">　</w:t>
+      </w:r>
+      <w:r>
+        <w:rPr>
+          <w:rFonts w:ascii="Tahoma" w:hAnsi="Tahoma" w:cs="Tahoma" w:hint="eastAsia"/>
+          <w:color w:val="666666"/>
+          <w:sz w:val="21"/>
+          <w:szCs w:val="21"/>
+        </w:rPr>
+        <w:t xml:space="preserve"> </w:t>
+      </w:r>
+      <w:r>
+        <w:rPr>
+          <w:rFonts w:ascii="Tahoma" w:hAnsi="Tahoma" w:cs="Tahoma"/>
+          <w:color w:val="666666"/>
+          <w:sz w:val="21"/>
+          <w:szCs w:val="21"/>
+        </w:rPr>
+        <w:t>相关技术介绍</w:t>
+      </w:r>
+    </w:p>
+    <w:p>
+      <w:pPr>
+        <w:pStyle w:val="a7"/>
+        <w:spacing w:before="0" w:beforeAutospacing="0" w:after="0" w:afterAutospacing="0"/>
+        <w:ind w:left="420" w:firstLine="420"/>
+        <w:rPr>
+          <w:rFonts w:ascii="Tahoma" w:hAnsi="Tahoma" w:cs="Tahoma"/>
+          <w:color w:val="666666"/>
+          <w:sz w:val="21"/>
+          <w:szCs w:val="21"/>
+        </w:rPr>
+      </w:pPr>
+      <w:r>
+        <w:rPr>
+          <w:rFonts w:ascii="Tahoma" w:hAnsi="Tahoma" w:cs="Tahoma" w:hint="eastAsia"/>
+          <w:color w:val="666666"/>
+          <w:sz w:val="21"/>
+          <w:szCs w:val="21"/>
+        </w:rPr>
+        <w:t>8</w:t>
+      </w:r>
+      <w:r>
+        <w:rPr>
+          <w:rFonts w:ascii="Tahoma" w:hAnsi="Tahoma" w:cs="Tahoma"/>
+          <w:color w:val="666666"/>
+          <w:sz w:val="21"/>
+          <w:szCs w:val="21"/>
+        </w:rPr>
+        <w:t>.</w:t>
+      </w:r>
+      <w:r>
+        <w:rPr>
+          <w:rFonts w:ascii="Tahoma" w:hAnsi="Tahoma" w:cs="Tahoma" w:hint="eastAsia"/>
+          <w:color w:val="666666"/>
+          <w:sz w:val="21"/>
+          <w:szCs w:val="21"/>
+        </w:rPr>
         <w:t>1</w:t>
       </w:r>
       <w:r>
@@ -6876,6 +7904,24 @@
           <w:sz w:val="21"/>
           <w:szCs w:val="21"/>
         </w:rPr>
+        <w:t>.</w:t>
+      </w:r>
+      <w:r>
+        <w:rPr>
+          <w:rFonts w:ascii="Tahoma" w:hAnsi="Tahoma" w:cs="Tahoma" w:hint="eastAsia"/>
+          <w:color w:val="666666"/>
+          <w:sz w:val="21"/>
+          <w:szCs w:val="21"/>
+        </w:rPr>
+        <w:t>3</w:t>
+      </w:r>
+      <w:r>
+        <w:rPr>
+          <w:rFonts w:ascii="Tahoma" w:hAnsi="Tahoma" w:cs="Tahoma"/>
+          <w:color w:val="666666"/>
+          <w:sz w:val="21"/>
+          <w:szCs w:val="21"/>
+        </w:rPr>
         <w:t xml:space="preserve">　</w:t>
       </w:r>
       <w:r>
@@ -6889,35 +7935,17 @@
       </w:r>
       <w:r>
         <w:rPr>
-          <w:rFonts w:ascii="Tahoma" w:hAnsi="Tahoma" w:cs="Tahoma" w:hint="eastAsia"/>
-          <w:color w:val="666666"/>
-          <w:sz w:val="21"/>
-          <w:szCs w:val="21"/>
-        </w:rPr>
-        <w:t>常规的</w:t>
-      </w:r>
-      <w:r>
-        <w:rPr>
-          <w:rFonts w:ascii="Tahoma" w:hAnsi="Tahoma" w:cs="Tahoma" w:hint="eastAsia"/>
-          <w:color w:val="666666"/>
-          <w:sz w:val="21"/>
-          <w:szCs w:val="21"/>
-        </w:rPr>
-        <w:t>junit</w:t>
-      </w:r>
-      <w:r>
-        <w:rPr>
-          <w:rFonts w:ascii="Tahoma" w:hAnsi="Tahoma" w:cs="Tahoma" w:hint="eastAsia"/>
-          <w:color w:val="666666"/>
-          <w:sz w:val="21"/>
-          <w:szCs w:val="21"/>
-        </w:rPr>
-        <w:t>测试</w:t>
-      </w:r>
-    </w:p>
-    <w:p>
-      <w:pPr>
-        <w:pStyle w:val="a5"/>
+          <w:rFonts w:ascii="Tahoma" w:hAnsi="Tahoma" w:cs="Tahoma"/>
+          <w:color w:val="666666"/>
+          <w:sz w:val="21"/>
+          <w:szCs w:val="21"/>
+        </w:rPr>
+        <w:t>系统结构</w:t>
+      </w:r>
+    </w:p>
+    <w:p>
+      <w:pPr>
+        <w:pStyle w:val="a7"/>
         <w:spacing w:before="0" w:beforeAutospacing="0" w:after="0" w:afterAutospacing="0"/>
         <w:ind w:firstLine="420"/>
         <w:rPr>
@@ -6943,7 +7971,7 @@
           <w:sz w:val="21"/>
           <w:szCs w:val="21"/>
         </w:rPr>
-        <w:t>7</w:t>
+        <w:t>8</w:t>
       </w:r>
       <w:r>
         <w:rPr>
@@ -6979,6 +8007,216 @@
           <w:sz w:val="21"/>
           <w:szCs w:val="21"/>
         </w:rPr>
+        <w:t>4</w:t>
+      </w:r>
+      <w:r>
+        <w:rPr>
+          <w:rFonts w:ascii="Tahoma" w:hAnsi="Tahoma" w:cs="Tahoma"/>
+          <w:color w:val="666666"/>
+          <w:sz w:val="21"/>
+          <w:szCs w:val="21"/>
+        </w:rPr>
+        <w:t xml:space="preserve">　</w:t>
+      </w:r>
+      <w:r>
+        <w:rPr>
+          <w:rFonts w:ascii="Tahoma" w:hAnsi="Tahoma" w:cs="Tahoma" w:hint="eastAsia"/>
+          <w:color w:val="666666"/>
+          <w:sz w:val="21"/>
+          <w:szCs w:val="21"/>
+        </w:rPr>
+        <w:t xml:space="preserve"> </w:t>
+      </w:r>
+      <w:r>
+        <w:rPr>
+          <w:rFonts w:ascii="Tahoma" w:hAnsi="Tahoma" w:cs="Tahoma"/>
+          <w:color w:val="666666"/>
+          <w:sz w:val="21"/>
+          <w:szCs w:val="21"/>
+        </w:rPr>
+        <w:t>系统的功能模块</w:t>
+      </w:r>
+    </w:p>
+    <w:p>
+      <w:pPr>
+        <w:pStyle w:val="a7"/>
+        <w:spacing w:before="0" w:beforeAutospacing="0" w:after="0" w:afterAutospacing="0"/>
+        <w:ind w:firstLineChars="200" w:firstLine="420"/>
+        <w:rPr>
+          <w:rFonts w:ascii="Tahoma" w:hAnsi="Tahoma" w:cs="Tahoma"/>
+          <w:color w:val="666666"/>
+          <w:sz w:val="21"/>
+          <w:szCs w:val="21"/>
+        </w:rPr>
+      </w:pPr>
+      <w:r>
+        <w:rPr>
+          <w:rFonts w:ascii="Tahoma" w:hAnsi="Tahoma" w:cs="Tahoma" w:hint="eastAsia"/>
+          <w:color w:val="666666"/>
+          <w:sz w:val="21"/>
+          <w:szCs w:val="21"/>
+        </w:rPr>
+        <w:t>8</w:t>
+      </w:r>
+      <w:r>
+        <w:rPr>
+          <w:rFonts w:ascii="Tahoma" w:hAnsi="Tahoma" w:cs="Tahoma"/>
+          <w:color w:val="666666"/>
+          <w:sz w:val="21"/>
+          <w:szCs w:val="21"/>
+        </w:rPr>
+        <w:t>.</w:t>
+      </w:r>
+      <w:r>
+        <w:rPr>
+          <w:rFonts w:ascii="Tahoma" w:hAnsi="Tahoma" w:cs="Tahoma" w:hint="eastAsia"/>
+          <w:color w:val="666666"/>
+          <w:sz w:val="21"/>
+          <w:szCs w:val="21"/>
+        </w:rPr>
+        <w:t>2</w:t>
+      </w:r>
+      <w:r>
+        <w:rPr>
+          <w:rFonts w:ascii="Tahoma" w:hAnsi="Tahoma" w:cs="Tahoma"/>
+          <w:color w:val="666666"/>
+          <w:sz w:val="21"/>
+          <w:szCs w:val="21"/>
+        </w:rPr>
+        <w:t xml:space="preserve">　</w:t>
+      </w:r>
+      <w:r>
+        <w:rPr>
+          <w:rFonts w:ascii="Tahoma" w:hAnsi="Tahoma" w:cs="Tahoma" w:hint="eastAsia"/>
+          <w:color w:val="666666"/>
+          <w:sz w:val="21"/>
+          <w:szCs w:val="21"/>
+        </w:rPr>
+        <w:t>配置文件</w:t>
+      </w:r>
+    </w:p>
+    <w:p>
+      <w:pPr>
+        <w:pStyle w:val="a7"/>
+        <w:spacing w:before="0" w:beforeAutospacing="0" w:after="0" w:afterAutospacing="0"/>
+        <w:ind w:firstLine="420"/>
+        <w:rPr>
+          <w:rFonts w:ascii="Tahoma" w:hAnsi="Tahoma" w:cs="Tahoma"/>
+          <w:color w:val="666666"/>
+          <w:sz w:val="21"/>
+          <w:szCs w:val="21"/>
+        </w:rPr>
+      </w:pPr>
+      <w:r>
+        <w:rPr>
+          <w:rFonts w:ascii="Tahoma" w:hAnsi="Tahoma" w:cs="Tahoma" w:hint="eastAsia"/>
+          <w:color w:val="666666"/>
+          <w:sz w:val="21"/>
+          <w:szCs w:val="21"/>
+        </w:rPr>
+        <w:t>8</w:t>
+      </w:r>
+      <w:r>
+        <w:rPr>
+          <w:rFonts w:ascii="Tahoma" w:hAnsi="Tahoma" w:cs="Tahoma"/>
+          <w:color w:val="666666"/>
+          <w:sz w:val="21"/>
+          <w:szCs w:val="21"/>
+        </w:rPr>
+        <w:t>.</w:t>
+      </w:r>
+      <w:r>
+        <w:rPr>
+          <w:rFonts w:ascii="Tahoma" w:hAnsi="Tahoma" w:cs="Tahoma" w:hint="eastAsia"/>
+          <w:color w:val="666666"/>
+          <w:sz w:val="21"/>
+          <w:szCs w:val="21"/>
+        </w:rPr>
+        <w:t>3</w:t>
+      </w:r>
+      <w:r>
+        <w:rPr>
+          <w:rFonts w:ascii="Tahoma" w:hAnsi="Tahoma" w:cs="Tahoma"/>
+          <w:color w:val="666666"/>
+          <w:sz w:val="21"/>
+          <w:szCs w:val="21"/>
+        </w:rPr>
+        <w:t xml:space="preserve">　</w:t>
+      </w:r>
+      <w:r>
+        <w:rPr>
+          <w:rFonts w:ascii="Tahoma" w:hAnsi="Tahoma" w:cs="Tahoma" w:hint="eastAsia"/>
+          <w:color w:val="666666"/>
+          <w:sz w:val="21"/>
+          <w:szCs w:val="21"/>
+        </w:rPr>
+        <w:t>数据访问</w:t>
+      </w:r>
+    </w:p>
+    <w:p>
+      <w:pPr>
+        <w:pStyle w:val="a7"/>
+        <w:spacing w:before="0" w:beforeAutospacing="0" w:after="0" w:afterAutospacing="0"/>
+        <w:ind w:firstLine="420"/>
+        <w:rPr>
+          <w:rFonts w:ascii="Tahoma" w:hAnsi="Tahoma" w:cs="Tahoma"/>
+          <w:color w:val="666666"/>
+          <w:sz w:val="21"/>
+          <w:szCs w:val="21"/>
+        </w:rPr>
+      </w:pPr>
+      <w:r>
+        <w:rPr>
+          <w:rFonts w:ascii="Tahoma" w:hAnsi="Tahoma" w:cs="Tahoma"/>
+          <w:color w:val="666666"/>
+          <w:sz w:val="21"/>
+          <w:szCs w:val="21"/>
+        </w:rPr>
+        <w:tab/>
+      </w:r>
+      <w:r>
+        <w:rPr>
+          <w:rFonts w:ascii="Tahoma" w:hAnsi="Tahoma" w:cs="Tahoma" w:hint="eastAsia"/>
+          <w:color w:val="666666"/>
+          <w:sz w:val="21"/>
+          <w:szCs w:val="21"/>
+        </w:rPr>
+        <w:t>8</w:t>
+      </w:r>
+      <w:r>
+        <w:rPr>
+          <w:rFonts w:ascii="Tahoma" w:hAnsi="Tahoma" w:cs="Tahoma"/>
+          <w:color w:val="666666"/>
+          <w:sz w:val="21"/>
+          <w:szCs w:val="21"/>
+        </w:rPr>
+        <w:t>.</w:t>
+      </w:r>
+      <w:r>
+        <w:rPr>
+          <w:rFonts w:ascii="Tahoma" w:hAnsi="Tahoma" w:cs="Tahoma" w:hint="eastAsia"/>
+          <w:color w:val="666666"/>
+          <w:sz w:val="21"/>
+          <w:szCs w:val="21"/>
+        </w:rPr>
+        <w:t>3</w:t>
+      </w:r>
+      <w:r>
+        <w:rPr>
+          <w:rFonts w:ascii="Tahoma" w:hAnsi="Tahoma" w:cs="Tahoma"/>
+          <w:color w:val="666666"/>
+          <w:sz w:val="21"/>
+          <w:szCs w:val="21"/>
+        </w:rPr>
+        <w:t>.</w:t>
+      </w:r>
+      <w:r>
+        <w:rPr>
+          <w:rFonts w:ascii="Tahoma" w:hAnsi="Tahoma" w:cs="Tahoma" w:hint="eastAsia"/>
+          <w:color w:val="666666"/>
+          <w:sz w:val="21"/>
+          <w:szCs w:val="21"/>
+        </w:rPr>
         <w:t>1</w:t>
       </w:r>
       <w:r>
@@ -7001,35 +8239,302 @@
       </w:r>
       <w:r>
         <w:rPr>
-          <w:rFonts w:ascii="Tahoma" w:hAnsi="Tahoma" w:cs="Tahoma" w:hint="eastAsia"/>
-          <w:color w:val="666666"/>
-          <w:sz w:val="21"/>
-          <w:szCs w:val="21"/>
-        </w:rPr>
-        <w:t>mock</w:t>
-      </w:r>
-      <w:r>
-        <w:rPr>
-          <w:rFonts w:ascii="Tahoma" w:hAnsi="Tahoma" w:cs="Tahoma" w:hint="eastAsia"/>
-          <w:color w:val="666666"/>
-          <w:sz w:val="21"/>
-          <w:szCs w:val="21"/>
-        </w:rPr>
-        <w:t>测试</w:t>
-      </w:r>
-      <w:r>
-        <w:rPr>
-          <w:rFonts w:ascii="Tahoma" w:hAnsi="Tahoma" w:cs="Tahoma"/>
+          <w:rFonts w:ascii="Tahoma" w:hAnsi="Tahoma" w:cs="Tahoma"/>
+          <w:color w:val="666666"/>
+          <w:szCs w:val="21"/>
+        </w:rPr>
+        <w:t>创建持久化实体类</w:t>
+      </w:r>
+    </w:p>
+    <w:p>
+      <w:pPr>
+        <w:pStyle w:val="a7"/>
+        <w:spacing w:before="0" w:beforeAutospacing="0" w:after="0" w:afterAutospacing="0"/>
+        <w:ind w:firstLine="420"/>
+        <w:rPr>
+          <w:rFonts w:ascii="Tahoma" w:hAnsi="Tahoma" w:cs="Tahoma"/>
+          <w:color w:val="666666"/>
+          <w:sz w:val="21"/>
+          <w:szCs w:val="21"/>
+        </w:rPr>
+      </w:pPr>
+      <w:r>
+        <w:rPr>
+          <w:rFonts w:ascii="Tahoma" w:hAnsi="Tahoma" w:cs="Tahoma"/>
+          <w:color w:val="666666"/>
+          <w:sz w:val="21"/>
+          <w:szCs w:val="21"/>
+        </w:rPr>
+        <w:tab/>
+      </w:r>
+      <w:r>
+        <w:rPr>
+          <w:rFonts w:ascii="Tahoma" w:hAnsi="Tahoma" w:cs="Tahoma" w:hint="eastAsia"/>
+          <w:color w:val="666666"/>
+          <w:sz w:val="21"/>
+          <w:szCs w:val="21"/>
+        </w:rPr>
+        <w:t>8</w:t>
+      </w:r>
+      <w:r>
+        <w:rPr>
+          <w:rFonts w:ascii="Tahoma" w:hAnsi="Tahoma" w:cs="Tahoma"/>
+          <w:color w:val="666666"/>
+          <w:sz w:val="21"/>
+          <w:szCs w:val="21"/>
+        </w:rPr>
+        <w:t>.</w:t>
+      </w:r>
+      <w:r>
+        <w:rPr>
+          <w:rFonts w:ascii="Tahoma" w:hAnsi="Tahoma" w:cs="Tahoma" w:hint="eastAsia"/>
+          <w:color w:val="666666"/>
+          <w:sz w:val="21"/>
+          <w:szCs w:val="21"/>
+        </w:rPr>
+        <w:t>3</w:t>
+      </w:r>
+      <w:r>
+        <w:rPr>
+          <w:rFonts w:ascii="Tahoma" w:hAnsi="Tahoma" w:cs="Tahoma"/>
+          <w:color w:val="666666"/>
+          <w:sz w:val="21"/>
+          <w:szCs w:val="21"/>
+        </w:rPr>
+        <w:t>.</w:t>
+      </w:r>
+      <w:r>
+        <w:rPr>
+          <w:rFonts w:ascii="Tahoma" w:hAnsi="Tahoma" w:cs="Tahoma" w:hint="eastAsia"/>
+          <w:color w:val="666666"/>
+          <w:sz w:val="21"/>
+          <w:szCs w:val="21"/>
+        </w:rPr>
+        <w:t>2</w:t>
+      </w:r>
+      <w:r>
+        <w:rPr>
+          <w:rFonts w:ascii="Tahoma" w:hAnsi="Tahoma" w:cs="Tahoma"/>
+          <w:color w:val="666666"/>
+          <w:sz w:val="21"/>
+          <w:szCs w:val="21"/>
+        </w:rPr>
+        <w:t xml:space="preserve">　</w:t>
+      </w:r>
+      <w:r>
+        <w:rPr>
+          <w:rFonts w:ascii="Tahoma" w:hAnsi="Tahoma" w:cs="Tahoma" w:hint="eastAsia"/>
           <w:color w:val="666666"/>
           <w:sz w:val="21"/>
           <w:szCs w:val="21"/>
         </w:rPr>
         <w:t xml:space="preserve"> </w:t>
       </w:r>
-    </w:p>
-    <w:p>
-      <w:pPr>
-        <w:pStyle w:val="a5"/>
+      <w:r>
+        <w:rPr>
+          <w:rFonts w:ascii="Tahoma" w:hAnsi="Tahoma" w:cs="Tahoma" w:hint="eastAsia"/>
+          <w:color w:val="666666"/>
+          <w:sz w:val="21"/>
+          <w:szCs w:val="21"/>
+        </w:rPr>
+        <w:t>初始化数据库</w:t>
+      </w:r>
+    </w:p>
+    <w:p>
+      <w:pPr>
+        <w:pStyle w:val="a7"/>
+        <w:spacing w:before="0" w:beforeAutospacing="0" w:after="0" w:afterAutospacing="0"/>
+        <w:ind w:left="420" w:firstLine="420"/>
+        <w:rPr>
+          <w:rFonts w:ascii="Tahoma" w:hAnsi="Tahoma" w:cs="Tahoma"/>
+          <w:color w:val="666666"/>
+          <w:sz w:val="21"/>
+          <w:szCs w:val="21"/>
+        </w:rPr>
+      </w:pPr>
+      <w:r>
+        <w:rPr>
+          <w:rFonts w:ascii="Tahoma" w:hAnsi="Tahoma" w:cs="Tahoma" w:hint="eastAsia"/>
+          <w:color w:val="666666"/>
+          <w:sz w:val="21"/>
+          <w:szCs w:val="21"/>
+        </w:rPr>
+        <w:t>8</w:t>
+      </w:r>
+      <w:r>
+        <w:rPr>
+          <w:rFonts w:ascii="Tahoma" w:hAnsi="Tahoma" w:cs="Tahoma"/>
+          <w:color w:val="666666"/>
+          <w:sz w:val="21"/>
+          <w:szCs w:val="21"/>
+        </w:rPr>
+        <w:t>.</w:t>
+      </w:r>
+      <w:r>
+        <w:rPr>
+          <w:rFonts w:ascii="Tahoma" w:hAnsi="Tahoma" w:cs="Tahoma" w:hint="eastAsia"/>
+          <w:color w:val="666666"/>
+          <w:sz w:val="21"/>
+          <w:szCs w:val="21"/>
+        </w:rPr>
+        <w:t>3</w:t>
+      </w:r>
+      <w:r>
+        <w:rPr>
+          <w:rFonts w:ascii="Tahoma" w:hAnsi="Tahoma" w:cs="Tahoma"/>
+          <w:color w:val="666666"/>
+          <w:sz w:val="21"/>
+          <w:szCs w:val="21"/>
+        </w:rPr>
+        <w:t>.</w:t>
+      </w:r>
+      <w:r>
+        <w:rPr>
+          <w:rFonts w:ascii="Tahoma" w:hAnsi="Tahoma" w:cs="Tahoma" w:hint="eastAsia"/>
+          <w:color w:val="666666"/>
+          <w:sz w:val="21"/>
+          <w:szCs w:val="21"/>
+        </w:rPr>
+        <w:t>3</w:t>
+      </w:r>
+      <w:r>
+        <w:rPr>
+          <w:rFonts w:ascii="Tahoma" w:hAnsi="Tahoma" w:cs="Tahoma"/>
+          <w:color w:val="666666"/>
+          <w:sz w:val="21"/>
+          <w:szCs w:val="21"/>
+        </w:rPr>
+        <w:t xml:space="preserve">　</w:t>
+      </w:r>
+      <w:r>
+        <w:rPr>
+          <w:rFonts w:ascii="Tahoma" w:hAnsi="Tahoma" w:cs="Tahoma" w:hint="eastAsia"/>
+          <w:color w:val="666666"/>
+          <w:sz w:val="21"/>
+          <w:szCs w:val="21"/>
+        </w:rPr>
+        <w:t xml:space="preserve"> </w:t>
+      </w:r>
+      <w:r>
+        <w:rPr>
+          <w:rFonts w:ascii="Tahoma" w:hAnsi="Tahoma" w:cs="Tahoma"/>
+          <w:color w:val="666666"/>
+          <w:szCs w:val="21"/>
+        </w:rPr>
+        <w:t>定义</w:t>
+      </w:r>
+      <w:r>
+        <w:rPr>
+          <w:rFonts w:ascii="Tahoma" w:hAnsi="Tahoma" w:cs="Tahoma"/>
+          <w:color w:val="666666"/>
+          <w:szCs w:val="21"/>
+        </w:rPr>
+        <w:t>Repository</w:t>
+      </w:r>
+      <w:r>
+        <w:rPr>
+          <w:rFonts w:ascii="Tahoma" w:hAnsi="Tahoma" w:cs="Tahoma"/>
+          <w:color w:val="666666"/>
+          <w:szCs w:val="21"/>
+        </w:rPr>
+        <w:t>接口实现</w:t>
+      </w:r>
+      <w:r>
+        <w:rPr>
+          <w:rFonts w:ascii="Tahoma" w:hAnsi="Tahoma" w:cs="Tahoma"/>
+          <w:color w:val="666666"/>
+          <w:szCs w:val="21"/>
+        </w:rPr>
+        <w:t>Repository</w:t>
+      </w:r>
+      <w:r>
+        <w:rPr>
+          <w:rFonts w:ascii="Tahoma" w:hAnsi="Tahoma" w:cs="Tahoma"/>
+          <w:color w:val="666666"/>
+          <w:szCs w:val="21"/>
+        </w:rPr>
+        <w:t>持久层</w:t>
+      </w:r>
+    </w:p>
+    <w:p>
+      <w:pPr>
+        <w:pStyle w:val="a7"/>
+        <w:spacing w:before="0" w:beforeAutospacing="0" w:after="0" w:afterAutospacing="0"/>
+        <w:ind w:firstLineChars="200" w:firstLine="420"/>
+        <w:rPr>
+          <w:rFonts w:ascii="Tahoma" w:hAnsi="Tahoma" w:cs="Tahoma"/>
+          <w:color w:val="666666"/>
+          <w:sz w:val="21"/>
+          <w:szCs w:val="21"/>
+        </w:rPr>
+      </w:pPr>
+      <w:r>
+        <w:rPr>
+          <w:rFonts w:ascii="Tahoma" w:hAnsi="Tahoma" w:cs="Tahoma" w:hint="eastAsia"/>
+          <w:color w:val="666666"/>
+          <w:sz w:val="21"/>
+          <w:szCs w:val="21"/>
+        </w:rPr>
+        <w:t>8</w:t>
+      </w:r>
+      <w:r>
+        <w:rPr>
+          <w:rFonts w:ascii="Tahoma" w:hAnsi="Tahoma" w:cs="Tahoma"/>
+          <w:color w:val="666666"/>
+          <w:sz w:val="21"/>
+          <w:szCs w:val="21"/>
+        </w:rPr>
+        <w:t>.</w:t>
+      </w:r>
+      <w:r>
+        <w:rPr>
+          <w:rFonts w:ascii="Tahoma" w:hAnsi="Tahoma" w:cs="Tahoma" w:hint="eastAsia"/>
+          <w:color w:val="666666"/>
+          <w:sz w:val="21"/>
+          <w:szCs w:val="21"/>
+        </w:rPr>
+        <w:t>4</w:t>
+      </w:r>
+      <w:r>
+        <w:rPr>
+          <w:rFonts w:ascii="Tahoma" w:hAnsi="Tahoma" w:cs="Tahoma"/>
+          <w:color w:val="666666"/>
+          <w:sz w:val="21"/>
+          <w:szCs w:val="21"/>
+        </w:rPr>
+        <w:t xml:space="preserve">　</w:t>
+      </w:r>
+      <w:r>
+        <w:rPr>
+          <w:rFonts w:ascii="Tahoma" w:hAnsi="Tahoma" w:cs="Tahoma"/>
+          <w:color w:val="666666"/>
+          <w:sz w:val="21"/>
+          <w:szCs w:val="21"/>
+        </w:rPr>
+        <w:t>W</w:t>
+      </w:r>
+      <w:r>
+        <w:rPr>
+          <w:rFonts w:ascii="Tahoma" w:hAnsi="Tahoma" w:cs="Tahoma" w:hint="eastAsia"/>
+          <w:color w:val="666666"/>
+          <w:sz w:val="21"/>
+          <w:szCs w:val="21"/>
+        </w:rPr>
+        <w:t>eb</w:t>
+      </w:r>
+      <w:r>
+        <w:rPr>
+          <w:rFonts w:ascii="Tahoma" w:hAnsi="Tahoma" w:cs="Tahoma" w:hint="eastAsia"/>
+          <w:color w:val="666666"/>
+          <w:sz w:val="21"/>
+          <w:szCs w:val="21"/>
+        </w:rPr>
+        <w:t>处理</w:t>
+      </w:r>
+    </w:p>
+    <w:p>
+      <w:pPr>
+        <w:pStyle w:val="a7"/>
         <w:spacing w:before="0" w:beforeAutospacing="0" w:after="0" w:afterAutospacing="0"/>
         <w:ind w:firstLine="420"/>
         <w:rPr>
@@ -7041,44 +8546,89 @@
       </w:pPr>
       <w:r>
         <w:rPr>
-          <w:rFonts w:ascii="Tahoma" w:hAnsi="Tahoma" w:cs="Tahoma" w:hint="eastAsia"/>
-          <w:color w:val="666666"/>
-          <w:sz w:val="21"/>
-          <w:szCs w:val="21"/>
-        </w:rPr>
-        <w:t>7</w:t>
-      </w:r>
-      <w:r>
-        <w:rPr>
-          <w:rFonts w:ascii="Tahoma" w:hAnsi="Tahoma" w:cs="Tahoma"/>
-          <w:color w:val="666666"/>
-          <w:sz w:val="21"/>
-          <w:szCs w:val="21"/>
-        </w:rPr>
-        <w:t>.2</w:t>
-      </w:r>
-      <w:r>
-        <w:rPr>
-          <w:rFonts w:ascii="Tahoma" w:hAnsi="Tahoma" w:cs="Tahoma"/>
-          <w:color w:val="666666"/>
-          <w:sz w:val="21"/>
-          <w:szCs w:val="21"/>
-        </w:rPr>
-        <w:t xml:space="preserve">　</w:t>
-      </w:r>
-      <w:r>
-        <w:rPr>
-          <w:rFonts w:ascii="Tahoma" w:hAnsi="Tahoma" w:cs="Tahoma" w:hint="eastAsia"/>
-          <w:color w:val="666666"/>
-          <w:sz w:val="21"/>
-          <w:szCs w:val="21"/>
-        </w:rPr>
-        <w:t>集成测试</w:t>
-      </w:r>
-    </w:p>
-    <w:p>
-      <w:pPr>
-        <w:pStyle w:val="a5"/>
+          <w:rFonts w:ascii="Tahoma" w:hAnsi="Tahoma" w:cs="Tahoma"/>
+          <w:color w:val="666666"/>
+          <w:sz w:val="21"/>
+          <w:szCs w:val="21"/>
+        </w:rPr>
+        <w:tab/>
+      </w:r>
+      <w:r>
+        <w:rPr>
+          <w:rFonts w:ascii="Tahoma" w:hAnsi="Tahoma" w:cs="Tahoma" w:hint="eastAsia"/>
+          <w:color w:val="666666"/>
+          <w:sz w:val="21"/>
+          <w:szCs w:val="21"/>
+        </w:rPr>
+        <w:t>8</w:t>
+      </w:r>
+      <w:r>
+        <w:rPr>
+          <w:rFonts w:ascii="Tahoma" w:hAnsi="Tahoma" w:cs="Tahoma"/>
+          <w:color w:val="666666"/>
+          <w:sz w:val="21"/>
+          <w:szCs w:val="21"/>
+        </w:rPr>
+        <w:t>.</w:t>
+      </w:r>
+      <w:r>
+        <w:rPr>
+          <w:rFonts w:ascii="Tahoma" w:hAnsi="Tahoma" w:cs="Tahoma" w:hint="eastAsia"/>
+          <w:color w:val="666666"/>
+          <w:sz w:val="21"/>
+          <w:szCs w:val="21"/>
+        </w:rPr>
+        <w:t>4</w:t>
+      </w:r>
+      <w:r>
+        <w:rPr>
+          <w:rFonts w:ascii="Tahoma" w:hAnsi="Tahoma" w:cs="Tahoma"/>
+          <w:color w:val="666666"/>
+          <w:sz w:val="21"/>
+          <w:szCs w:val="21"/>
+        </w:rPr>
+        <w:t>.</w:t>
+      </w:r>
+      <w:r>
+        <w:rPr>
+          <w:rFonts w:ascii="Tahoma" w:hAnsi="Tahoma" w:cs="Tahoma" w:hint="eastAsia"/>
+          <w:color w:val="666666"/>
+          <w:sz w:val="21"/>
+          <w:szCs w:val="21"/>
+        </w:rPr>
+        <w:t>1</w:t>
+      </w:r>
+      <w:r>
+        <w:rPr>
+          <w:rFonts w:ascii="Tahoma" w:hAnsi="Tahoma" w:cs="Tahoma"/>
+          <w:color w:val="666666"/>
+          <w:sz w:val="21"/>
+          <w:szCs w:val="21"/>
+        </w:rPr>
+        <w:t xml:space="preserve">　</w:t>
+      </w:r>
+      <w:r>
+        <w:rPr>
+          <w:rFonts w:ascii="Tahoma" w:hAnsi="Tahoma" w:cs="Tahoma" w:hint="eastAsia"/>
+          <w:color w:val="666666"/>
+          <w:sz w:val="21"/>
+          <w:szCs w:val="21"/>
+        </w:rPr>
+        <w:t xml:space="preserve"> </w:t>
+      </w:r>
+      <w:r>
+        <w:rPr>
+          <w:rFonts w:ascii="Tahoma" w:hAnsi="Tahoma" w:cs="Tahoma"/>
+          <w:color w:val="666666"/>
+          <w:sz w:val="21"/>
+          <w:szCs w:val="21"/>
+        </w:rPr>
+        <w:t>控制器</w:t>
+      </w:r>
+    </w:p>
+    <w:p>
+      <w:pPr>
+        <w:pStyle w:val="a7"/>
         <w:spacing w:before="0" w:beforeAutospacing="0" w:after="0" w:afterAutospacing="0"/>
         <w:ind w:firstLine="420"/>
         <w:rPr>
@@ -7104,7 +8654,25 @@
           <w:sz w:val="21"/>
           <w:szCs w:val="21"/>
         </w:rPr>
-        <w:t>7</w:t>
+        <w:t>8</w:t>
+      </w:r>
+      <w:r>
+        <w:rPr>
+          <w:rFonts w:ascii="Tahoma" w:hAnsi="Tahoma" w:cs="Tahoma"/>
+          <w:color w:val="666666"/>
+          <w:sz w:val="21"/>
+          <w:szCs w:val="21"/>
+        </w:rPr>
+        <w:t>.</w:t>
+      </w:r>
+      <w:r>
+        <w:rPr>
+          <w:rFonts w:ascii="Tahoma" w:hAnsi="Tahoma" w:cs="Tahoma" w:hint="eastAsia"/>
+          <w:color w:val="666666"/>
+          <w:sz w:val="21"/>
+          <w:szCs w:val="21"/>
+        </w:rPr>
+        <w:t>4</w:t>
       </w:r>
       <w:r>
         <w:rPr>
@@ -7131,6 +8699,545 @@
           <w:sz w:val="21"/>
           <w:szCs w:val="21"/>
         </w:rPr>
+        <w:t xml:space="preserve">　</w:t>
+      </w:r>
+      <w:r>
+        <w:rPr>
+          <w:rFonts w:ascii="Tahoma" w:hAnsi="Tahoma" w:cs="Tahoma" w:hint="eastAsia"/>
+          <w:color w:val="666666"/>
+          <w:sz w:val="21"/>
+          <w:szCs w:val="21"/>
+        </w:rPr>
+        <w:t xml:space="preserve"> </w:t>
+      </w:r>
+      <w:r>
+        <w:rPr>
+          <w:rFonts w:ascii="Tahoma" w:hAnsi="Tahoma" w:cs="Tahoma"/>
+          <w:color w:val="666666"/>
+          <w:sz w:val="21"/>
+          <w:szCs w:val="21"/>
+        </w:rPr>
+        <w:t>系统登录</w:t>
+      </w:r>
+    </w:p>
+    <w:p>
+      <w:pPr>
+        <w:pStyle w:val="a7"/>
+        <w:spacing w:before="0" w:beforeAutospacing="0" w:after="0" w:afterAutospacing="0"/>
+        <w:ind w:left="420" w:firstLine="420"/>
+        <w:rPr>
+          <w:rFonts w:ascii="Tahoma" w:hAnsi="Tahoma" w:cs="Tahoma"/>
+          <w:color w:val="666666"/>
+          <w:sz w:val="21"/>
+          <w:szCs w:val="21"/>
+        </w:rPr>
+      </w:pPr>
+      <w:r>
+        <w:rPr>
+          <w:rFonts w:ascii="Tahoma" w:hAnsi="Tahoma" w:cs="Tahoma" w:hint="eastAsia"/>
+          <w:color w:val="666666"/>
+          <w:sz w:val="21"/>
+          <w:szCs w:val="21"/>
+        </w:rPr>
+        <w:t>8</w:t>
+      </w:r>
+      <w:r>
+        <w:rPr>
+          <w:rFonts w:ascii="Tahoma" w:hAnsi="Tahoma" w:cs="Tahoma"/>
+          <w:color w:val="666666"/>
+          <w:sz w:val="21"/>
+          <w:szCs w:val="21"/>
+        </w:rPr>
+        <w:t>.</w:t>
+      </w:r>
+      <w:r>
+        <w:rPr>
+          <w:rFonts w:ascii="Tahoma" w:hAnsi="Tahoma" w:cs="Tahoma" w:hint="eastAsia"/>
+          <w:color w:val="666666"/>
+          <w:sz w:val="21"/>
+          <w:szCs w:val="21"/>
+        </w:rPr>
+        <w:t>4</w:t>
+      </w:r>
+      <w:r>
+        <w:rPr>
+          <w:rFonts w:ascii="Tahoma" w:hAnsi="Tahoma" w:cs="Tahoma"/>
+          <w:color w:val="666666"/>
+          <w:sz w:val="21"/>
+          <w:szCs w:val="21"/>
+        </w:rPr>
+        <w:t>.</w:t>
+      </w:r>
+      <w:r>
+        <w:rPr>
+          <w:rFonts w:ascii="Tahoma" w:hAnsi="Tahoma" w:cs="Tahoma" w:hint="eastAsia"/>
+          <w:color w:val="666666"/>
+          <w:sz w:val="21"/>
+          <w:szCs w:val="21"/>
+        </w:rPr>
+        <w:t>3</w:t>
+      </w:r>
+      <w:r>
+        <w:rPr>
+          <w:rFonts w:ascii="Tahoma" w:hAnsi="Tahoma" w:cs="Tahoma"/>
+          <w:color w:val="666666"/>
+          <w:sz w:val="21"/>
+          <w:szCs w:val="21"/>
+        </w:rPr>
+        <w:t xml:space="preserve">　</w:t>
+      </w:r>
+      <w:r>
+        <w:rPr>
+          <w:rFonts w:ascii="Tahoma" w:hAnsi="Tahoma" w:cs="Tahoma" w:hint="eastAsia"/>
+          <w:color w:val="666666"/>
+          <w:sz w:val="21"/>
+          <w:szCs w:val="21"/>
+        </w:rPr>
+        <w:t xml:space="preserve"> </w:t>
+      </w:r>
+      <w:r>
+        <w:rPr>
+          <w:rFonts w:ascii="Tahoma" w:hAnsi="Tahoma" w:cs="Tahoma"/>
+          <w:color w:val="666666"/>
+          <w:sz w:val="21"/>
+          <w:szCs w:val="21"/>
+        </w:rPr>
+        <w:t>菜单管理</w:t>
+      </w:r>
+    </w:p>
+    <w:p>
+      <w:pPr>
+        <w:pStyle w:val="a7"/>
+        <w:spacing w:before="0" w:beforeAutospacing="0" w:after="0" w:afterAutospacing="0"/>
+        <w:ind w:firstLine="420"/>
+        <w:rPr>
+          <w:rFonts w:ascii="Tahoma" w:hAnsi="Tahoma" w:cs="Tahoma"/>
+          <w:color w:val="666666"/>
+          <w:sz w:val="21"/>
+          <w:szCs w:val="21"/>
+        </w:rPr>
+      </w:pPr>
+      <w:r>
+        <w:rPr>
+          <w:rFonts w:ascii="Tahoma" w:hAnsi="Tahoma" w:cs="Tahoma"/>
+          <w:color w:val="666666"/>
+          <w:sz w:val="21"/>
+          <w:szCs w:val="21"/>
+        </w:rPr>
+        <w:tab/>
+      </w:r>
+      <w:r>
+        <w:rPr>
+          <w:rFonts w:ascii="Tahoma" w:hAnsi="Tahoma" w:cs="Tahoma" w:hint="eastAsia"/>
+          <w:color w:val="666666"/>
+          <w:sz w:val="21"/>
+          <w:szCs w:val="21"/>
+        </w:rPr>
+        <w:t>8</w:t>
+      </w:r>
+      <w:r>
+        <w:rPr>
+          <w:rFonts w:ascii="Tahoma" w:hAnsi="Tahoma" w:cs="Tahoma"/>
+          <w:color w:val="666666"/>
+          <w:sz w:val="21"/>
+          <w:szCs w:val="21"/>
+        </w:rPr>
+        <w:t>.</w:t>
+      </w:r>
+      <w:r>
+        <w:rPr>
+          <w:rFonts w:ascii="Tahoma" w:hAnsi="Tahoma" w:cs="Tahoma" w:hint="eastAsia"/>
+          <w:color w:val="666666"/>
+          <w:sz w:val="21"/>
+          <w:szCs w:val="21"/>
+        </w:rPr>
+        <w:t>4</w:t>
+      </w:r>
+      <w:r>
+        <w:rPr>
+          <w:rFonts w:ascii="Tahoma" w:hAnsi="Tahoma" w:cs="Tahoma"/>
+          <w:color w:val="666666"/>
+          <w:sz w:val="21"/>
+          <w:szCs w:val="21"/>
+        </w:rPr>
+        <w:t>.</w:t>
+      </w:r>
+      <w:r>
+        <w:rPr>
+          <w:rFonts w:ascii="Tahoma" w:hAnsi="Tahoma" w:cs="Tahoma" w:hint="eastAsia"/>
+          <w:color w:val="666666"/>
+          <w:sz w:val="21"/>
+          <w:szCs w:val="21"/>
+        </w:rPr>
+        <w:t>4</w:t>
+      </w:r>
+      <w:r>
+        <w:rPr>
+          <w:rFonts w:ascii="Tahoma" w:hAnsi="Tahoma" w:cs="Tahoma"/>
+          <w:color w:val="666666"/>
+          <w:sz w:val="21"/>
+          <w:szCs w:val="21"/>
+        </w:rPr>
+        <w:t xml:space="preserve">　</w:t>
+      </w:r>
+      <w:r>
+        <w:rPr>
+          <w:rFonts w:ascii="Tahoma" w:hAnsi="Tahoma" w:cs="Tahoma" w:hint="eastAsia"/>
+          <w:color w:val="666666"/>
+          <w:sz w:val="21"/>
+          <w:szCs w:val="21"/>
+        </w:rPr>
+        <w:t xml:space="preserve"> </w:t>
+      </w:r>
+      <w:r>
+        <w:rPr>
+          <w:rFonts w:ascii="Tahoma" w:hAnsi="Tahoma" w:cs="Tahoma"/>
+          <w:color w:val="666666"/>
+          <w:sz w:val="21"/>
+          <w:szCs w:val="21"/>
+        </w:rPr>
+        <w:t>角色管理</w:t>
+      </w:r>
+    </w:p>
+    <w:p>
+      <w:pPr>
+        <w:pStyle w:val="a7"/>
+        <w:spacing w:before="0" w:beforeAutospacing="0" w:after="0" w:afterAutospacing="0"/>
+        <w:ind w:left="420" w:firstLine="420"/>
+        <w:rPr>
+          <w:rFonts w:ascii="Tahoma" w:hAnsi="Tahoma" w:cs="Tahoma"/>
+          <w:color w:val="666666"/>
+          <w:sz w:val="21"/>
+          <w:szCs w:val="21"/>
+        </w:rPr>
+      </w:pPr>
+      <w:r>
+        <w:rPr>
+          <w:rFonts w:ascii="Tahoma" w:hAnsi="Tahoma" w:cs="Tahoma" w:hint="eastAsia"/>
+          <w:color w:val="666666"/>
+          <w:sz w:val="21"/>
+          <w:szCs w:val="21"/>
+        </w:rPr>
+        <w:t>8</w:t>
+      </w:r>
+      <w:r>
+        <w:rPr>
+          <w:rFonts w:ascii="Tahoma" w:hAnsi="Tahoma" w:cs="Tahoma"/>
+          <w:color w:val="666666"/>
+          <w:sz w:val="21"/>
+          <w:szCs w:val="21"/>
+        </w:rPr>
+        <w:t>.</w:t>
+      </w:r>
+      <w:r>
+        <w:rPr>
+          <w:rFonts w:ascii="Tahoma" w:hAnsi="Tahoma" w:cs="Tahoma" w:hint="eastAsia"/>
+          <w:color w:val="666666"/>
+          <w:sz w:val="21"/>
+          <w:szCs w:val="21"/>
+        </w:rPr>
+        <w:t>4</w:t>
+      </w:r>
+      <w:r>
+        <w:rPr>
+          <w:rFonts w:ascii="Tahoma" w:hAnsi="Tahoma" w:cs="Tahoma"/>
+          <w:color w:val="666666"/>
+          <w:sz w:val="21"/>
+          <w:szCs w:val="21"/>
+        </w:rPr>
+        <w:t>.</w:t>
+      </w:r>
+      <w:r>
+        <w:rPr>
+          <w:rFonts w:ascii="Tahoma" w:hAnsi="Tahoma" w:cs="Tahoma" w:hint="eastAsia"/>
+          <w:color w:val="666666"/>
+          <w:sz w:val="21"/>
+          <w:szCs w:val="21"/>
+        </w:rPr>
+        <w:t>5</w:t>
+      </w:r>
+      <w:r>
+        <w:rPr>
+          <w:rFonts w:ascii="Tahoma" w:hAnsi="Tahoma" w:cs="Tahoma"/>
+          <w:color w:val="666666"/>
+          <w:sz w:val="21"/>
+          <w:szCs w:val="21"/>
+        </w:rPr>
+        <w:t xml:space="preserve">　</w:t>
+      </w:r>
+      <w:r>
+        <w:rPr>
+          <w:rFonts w:ascii="Tahoma" w:hAnsi="Tahoma" w:cs="Tahoma" w:hint="eastAsia"/>
+          <w:color w:val="666666"/>
+          <w:sz w:val="21"/>
+          <w:szCs w:val="21"/>
+        </w:rPr>
+        <w:t xml:space="preserve"> </w:t>
+      </w:r>
+      <w:r>
+        <w:rPr>
+          <w:rFonts w:ascii="Tahoma" w:hAnsi="Tahoma" w:cs="Tahoma"/>
+          <w:color w:val="666666"/>
+          <w:sz w:val="21"/>
+          <w:szCs w:val="21"/>
+        </w:rPr>
+        <w:t>用户管理</w:t>
+      </w:r>
+    </w:p>
+    <w:p>
+      <w:pPr>
+        <w:pStyle w:val="a7"/>
+        <w:spacing w:before="0" w:beforeAutospacing="0" w:after="0" w:afterAutospacing="0"/>
+        <w:ind w:firstLine="420"/>
+        <w:rPr>
+          <w:rFonts w:ascii="Tahoma" w:hAnsi="Tahoma" w:cs="Tahoma"/>
+          <w:color w:val="666666"/>
+          <w:sz w:val="21"/>
+          <w:szCs w:val="21"/>
+        </w:rPr>
+      </w:pPr>
+      <w:r>
+        <w:rPr>
+          <w:rFonts w:ascii="Tahoma" w:hAnsi="Tahoma" w:cs="Tahoma"/>
+          <w:color w:val="666666"/>
+          <w:sz w:val="21"/>
+          <w:szCs w:val="21"/>
+        </w:rPr>
+        <w:tab/>
+      </w:r>
+      <w:r>
+        <w:rPr>
+          <w:rFonts w:ascii="Tahoma" w:hAnsi="Tahoma" w:cs="Tahoma" w:hint="eastAsia"/>
+          <w:color w:val="666666"/>
+          <w:sz w:val="21"/>
+          <w:szCs w:val="21"/>
+        </w:rPr>
+        <w:t>8</w:t>
+      </w:r>
+      <w:r>
+        <w:rPr>
+          <w:rFonts w:ascii="Tahoma" w:hAnsi="Tahoma" w:cs="Tahoma"/>
+          <w:color w:val="666666"/>
+          <w:sz w:val="21"/>
+          <w:szCs w:val="21"/>
+        </w:rPr>
+        <w:t>.</w:t>
+      </w:r>
+      <w:r>
+        <w:rPr>
+          <w:rFonts w:ascii="Tahoma" w:hAnsi="Tahoma" w:cs="Tahoma" w:hint="eastAsia"/>
+          <w:color w:val="666666"/>
+          <w:sz w:val="21"/>
+          <w:szCs w:val="21"/>
+        </w:rPr>
+        <w:t>4</w:t>
+      </w:r>
+      <w:r>
+        <w:rPr>
+          <w:rFonts w:ascii="Tahoma" w:hAnsi="Tahoma" w:cs="Tahoma"/>
+          <w:color w:val="666666"/>
+          <w:sz w:val="21"/>
+          <w:szCs w:val="21"/>
+        </w:rPr>
+        <w:t>.</w:t>
+      </w:r>
+      <w:r>
+        <w:rPr>
+          <w:rFonts w:ascii="Tahoma" w:hAnsi="Tahoma" w:cs="Tahoma" w:hint="eastAsia"/>
+          <w:color w:val="666666"/>
+          <w:sz w:val="21"/>
+          <w:szCs w:val="21"/>
+        </w:rPr>
+        <w:t>6</w:t>
+      </w:r>
+      <w:r>
+        <w:rPr>
+          <w:rFonts w:ascii="Tahoma" w:hAnsi="Tahoma" w:cs="Tahoma"/>
+          <w:color w:val="666666"/>
+          <w:sz w:val="21"/>
+          <w:szCs w:val="21"/>
+        </w:rPr>
+        <w:t xml:space="preserve">　</w:t>
+      </w:r>
+      <w:r>
+        <w:rPr>
+          <w:rFonts w:ascii="Tahoma" w:hAnsi="Tahoma" w:cs="Tahoma" w:hint="eastAsia"/>
+          <w:color w:val="666666"/>
+          <w:sz w:val="21"/>
+          <w:szCs w:val="21"/>
+        </w:rPr>
+        <w:t xml:space="preserve"> </w:t>
+      </w:r>
+      <w:r>
+        <w:rPr>
+          <w:rFonts w:ascii="Tahoma" w:hAnsi="Tahoma" w:cs="Tahoma"/>
+          <w:color w:val="666666"/>
+          <w:sz w:val="21"/>
+          <w:szCs w:val="21"/>
+        </w:rPr>
+        <w:t>功能扩展</w:t>
+      </w:r>
+    </w:p>
+    <w:p>
+      <w:pPr>
+        <w:pStyle w:val="a7"/>
+        <w:spacing w:before="0" w:beforeAutospacing="0" w:after="0" w:afterAutospacing="0"/>
+        <w:ind w:firstLineChars="200" w:firstLine="420"/>
+        <w:rPr>
+          <w:rFonts w:ascii="Tahoma" w:hAnsi="Tahoma" w:cs="Tahoma"/>
+          <w:color w:val="666666"/>
+          <w:sz w:val="21"/>
+          <w:szCs w:val="21"/>
+        </w:rPr>
+      </w:pPr>
+      <w:r>
+        <w:rPr>
+          <w:rFonts w:ascii="Tahoma" w:hAnsi="Tahoma" w:cs="Tahoma" w:hint="eastAsia"/>
+          <w:color w:val="666666"/>
+          <w:sz w:val="21"/>
+          <w:szCs w:val="21"/>
+        </w:rPr>
+        <w:t>8</w:t>
+      </w:r>
+      <w:r>
+        <w:rPr>
+          <w:rFonts w:ascii="Tahoma" w:hAnsi="Tahoma" w:cs="Tahoma"/>
+          <w:color w:val="666666"/>
+          <w:sz w:val="21"/>
+          <w:szCs w:val="21"/>
+        </w:rPr>
+        <w:t>.</w:t>
+      </w:r>
+      <w:r>
+        <w:rPr>
+          <w:rFonts w:ascii="Tahoma" w:hAnsi="Tahoma" w:cs="Tahoma" w:hint="eastAsia"/>
+          <w:color w:val="666666"/>
+          <w:sz w:val="21"/>
+          <w:szCs w:val="21"/>
+        </w:rPr>
+        <w:t>5</w:t>
+      </w:r>
+      <w:r>
+        <w:rPr>
+          <w:rFonts w:ascii="Tahoma" w:hAnsi="Tahoma" w:cs="Tahoma"/>
+          <w:color w:val="666666"/>
+          <w:sz w:val="21"/>
+          <w:szCs w:val="21"/>
+        </w:rPr>
+        <w:t xml:space="preserve">　</w:t>
+      </w:r>
+      <w:r>
+        <w:rPr>
+          <w:rFonts w:ascii="Tahoma" w:hAnsi="Tahoma" w:cs="Tahoma" w:hint="eastAsia"/>
+          <w:color w:val="666666"/>
+          <w:sz w:val="21"/>
+          <w:szCs w:val="21"/>
+        </w:rPr>
+        <w:t>小结</w:t>
+      </w:r>
+    </w:p>
+    <w:p>
+      <w:pPr>
+        <w:pStyle w:val="a7"/>
+        <w:spacing w:before="0" w:beforeAutospacing="0" w:after="0" w:afterAutospacing="0"/>
+        <w:rPr>
+          <w:rFonts w:ascii="Tahoma" w:hAnsi="Tahoma" w:cs="Tahoma"/>
+          <w:color w:val="666666"/>
+          <w:sz w:val="21"/>
+          <w:szCs w:val="21"/>
+        </w:rPr>
+      </w:pPr>
+      <w:r>
+        <w:rPr>
+          <w:rFonts w:ascii="Tahoma" w:hAnsi="Tahoma" w:cs="Tahoma"/>
+          <w:color w:val="666666"/>
+          <w:sz w:val="21"/>
+          <w:szCs w:val="21"/>
+        </w:rPr>
+        <w:t>第</w:t>
+      </w:r>
+      <w:r>
+        <w:rPr>
+          <w:rFonts w:ascii="Tahoma" w:hAnsi="Tahoma" w:cs="Tahoma" w:hint="eastAsia"/>
+          <w:color w:val="666666"/>
+          <w:sz w:val="21"/>
+          <w:szCs w:val="21"/>
+        </w:rPr>
+        <w:t>9</w:t>
+      </w:r>
+      <w:r>
+        <w:rPr>
+          <w:rFonts w:ascii="Tahoma" w:hAnsi="Tahoma" w:cs="Tahoma"/>
+          <w:color w:val="666666"/>
+          <w:sz w:val="21"/>
+          <w:szCs w:val="21"/>
+        </w:rPr>
+        <w:t xml:space="preserve">章　</w:t>
+      </w:r>
+      <w:r>
+        <w:rPr>
+          <w:rFonts w:ascii="Tahoma" w:hAnsi="Tahoma" w:cs="Tahoma" w:hint="eastAsia"/>
+          <w:color w:val="666666"/>
+          <w:sz w:val="21"/>
+          <w:szCs w:val="21"/>
+        </w:rPr>
+        <w:t>spring boot</w:t>
+      </w:r>
+      <w:r>
+        <w:rPr>
+          <w:rFonts w:ascii="Tahoma" w:hAnsi="Tahoma" w:cs="Tahoma" w:hint="eastAsia"/>
+          <w:color w:val="666666"/>
+          <w:sz w:val="21"/>
+          <w:szCs w:val="21"/>
+        </w:rPr>
+        <w:t>开发部署</w:t>
+      </w:r>
+      <w:r>
+        <w:rPr>
+          <w:rFonts w:ascii="Tahoma" w:hAnsi="Tahoma" w:cs="Tahoma" w:hint="eastAsia"/>
+          <w:color w:val="666666"/>
+          <w:sz w:val="21"/>
+          <w:szCs w:val="21"/>
+        </w:rPr>
+        <w:t>与监控</w:t>
+      </w:r>
+    </w:p>
+    <w:p>
+      <w:pPr>
+        <w:pStyle w:val="a7"/>
+        <w:spacing w:before="0" w:beforeAutospacing="0" w:after="0" w:afterAutospacing="0"/>
+        <w:rPr>
+          <w:rFonts w:ascii="Tahoma" w:hAnsi="Tahoma" w:cs="Tahoma"/>
+          <w:color w:val="666666"/>
+          <w:sz w:val="21"/>
+          <w:szCs w:val="21"/>
+        </w:rPr>
+      </w:pPr>
+      <w:r>
+        <w:rPr>
+          <w:rFonts w:ascii="Tahoma" w:hAnsi="Tahoma" w:cs="Tahoma"/>
+          <w:color w:val="666666"/>
+          <w:sz w:val="21"/>
+          <w:szCs w:val="21"/>
+        </w:rPr>
+        <w:tab/>
+      </w:r>
+      <w:r>
+        <w:rPr>
+          <w:rFonts w:ascii="Tahoma" w:hAnsi="Tahoma" w:cs="Tahoma" w:hint="eastAsia"/>
+          <w:color w:val="666666"/>
+          <w:sz w:val="21"/>
+          <w:szCs w:val="21"/>
+        </w:rPr>
+        <w:t>9</w:t>
+      </w:r>
+      <w:r>
+        <w:rPr>
+          <w:rFonts w:ascii="Tahoma" w:hAnsi="Tahoma" w:cs="Tahoma"/>
+          <w:color w:val="666666"/>
+          <w:sz w:val="21"/>
+          <w:szCs w:val="21"/>
+        </w:rPr>
         <w:t>.</w:t>
       </w:r>
       <w:r>
@@ -7158,21 +9265,133 @@
           <w:sz w:val="21"/>
           <w:szCs w:val="21"/>
         </w:rPr>
+        <w:t>spring boot</w:t>
+      </w:r>
+      <w:r>
+        <w:rPr>
+          <w:rFonts w:ascii="Tahoma" w:hAnsi="Tahoma" w:cs="Tahoma" w:hint="eastAsia"/>
+          <w:color w:val="666666"/>
+          <w:sz w:val="21"/>
+          <w:szCs w:val="21"/>
+        </w:rPr>
+        <w:t>的打包部署</w:t>
+      </w:r>
+    </w:p>
+    <w:p>
+      <w:pPr>
+        <w:pStyle w:val="a7"/>
+        <w:spacing w:before="0" w:beforeAutospacing="0" w:after="0" w:afterAutospacing="0"/>
+        <w:ind w:firstLine="420"/>
+        <w:rPr>
+          <w:rFonts w:ascii="Tahoma" w:hAnsi="Tahoma" w:cs="Tahoma"/>
+          <w:color w:val="666666"/>
+          <w:sz w:val="21"/>
+          <w:szCs w:val="21"/>
+        </w:rPr>
+      </w:pPr>
+      <w:r>
+        <w:rPr>
+          <w:rFonts w:ascii="Tahoma" w:hAnsi="Tahoma" w:cs="Tahoma"/>
+          <w:color w:val="666666"/>
+          <w:sz w:val="21"/>
+          <w:szCs w:val="21"/>
+        </w:rPr>
+        <w:tab/>
+      </w:r>
+      <w:r>
+        <w:rPr>
+          <w:rFonts w:ascii="Tahoma" w:hAnsi="Tahoma" w:cs="Tahoma" w:hint="eastAsia"/>
+          <w:color w:val="666666"/>
+          <w:sz w:val="21"/>
+          <w:szCs w:val="21"/>
+        </w:rPr>
+        <w:t>9</w:t>
+      </w:r>
+      <w:r>
+        <w:rPr>
+          <w:rFonts w:ascii="Tahoma" w:hAnsi="Tahoma" w:cs="Tahoma"/>
+          <w:color w:val="666666"/>
+          <w:sz w:val="21"/>
+          <w:szCs w:val="21"/>
+        </w:rPr>
+        <w:t>.</w:t>
+      </w:r>
+      <w:r>
+        <w:rPr>
+          <w:rFonts w:ascii="Tahoma" w:hAnsi="Tahoma" w:cs="Tahoma" w:hint="eastAsia"/>
+          <w:color w:val="666666"/>
+          <w:sz w:val="21"/>
+          <w:szCs w:val="21"/>
+        </w:rPr>
+        <w:t>1</w:t>
+      </w:r>
+      <w:r>
+        <w:rPr>
+          <w:rFonts w:ascii="Tahoma" w:hAnsi="Tahoma" w:cs="Tahoma"/>
+          <w:color w:val="666666"/>
+          <w:sz w:val="21"/>
+          <w:szCs w:val="21"/>
+        </w:rPr>
+        <w:t>.</w:t>
+      </w:r>
+      <w:r>
+        <w:rPr>
+          <w:rFonts w:ascii="Tahoma" w:hAnsi="Tahoma" w:cs="Tahoma" w:hint="eastAsia"/>
+          <w:color w:val="666666"/>
+          <w:sz w:val="21"/>
+          <w:szCs w:val="21"/>
+        </w:rPr>
+        <w:t>1</w:t>
+      </w:r>
+      <w:r>
+        <w:rPr>
+          <w:rFonts w:ascii="Tahoma" w:hAnsi="Tahoma" w:cs="Tahoma"/>
+          <w:color w:val="666666"/>
+          <w:sz w:val="21"/>
+          <w:szCs w:val="21"/>
+        </w:rPr>
+        <w:t xml:space="preserve">　</w:t>
+      </w:r>
+      <w:r>
+        <w:rPr>
+          <w:rFonts w:ascii="Tahoma" w:hAnsi="Tahoma" w:cs="Tahoma" w:hint="eastAsia"/>
+          <w:color w:val="666666"/>
+          <w:sz w:val="21"/>
+          <w:szCs w:val="21"/>
+        </w:rPr>
         <w:t xml:space="preserve"> </w:t>
       </w:r>
       <w:r>
         <w:rPr>
-          <w:rFonts w:ascii="Tahoma" w:hAnsi="Tahoma" w:cs="Tahoma"/>
-          <w:color w:val="666666"/>
-          <w:sz w:val="21"/>
-          <w:szCs w:val="21"/>
-        </w:rPr>
-        <w:t>集成测试自动配置</w:t>
-      </w:r>
-    </w:p>
-    <w:p>
-      <w:pPr>
-        <w:pStyle w:val="a5"/>
+          <w:rFonts w:ascii="Tahoma" w:hAnsi="Tahoma" w:cs="Tahoma" w:hint="eastAsia"/>
+          <w:color w:val="666666"/>
+          <w:sz w:val="21"/>
+          <w:szCs w:val="21"/>
+        </w:rPr>
+        <w:t>war</w:t>
+      </w:r>
+      <w:r>
+        <w:rPr>
+          <w:rFonts w:ascii="Tahoma" w:hAnsi="Tahoma" w:cs="Tahoma" w:hint="eastAsia"/>
+          <w:color w:val="666666"/>
+          <w:sz w:val="21"/>
+          <w:szCs w:val="21"/>
+        </w:rPr>
+        <w:t>与</w:t>
+      </w:r>
+      <w:r>
+        <w:rPr>
+          <w:rFonts w:ascii="Tahoma" w:hAnsi="Tahoma" w:cs="Tahoma" w:hint="eastAsia"/>
+          <w:color w:val="666666"/>
+          <w:sz w:val="21"/>
+          <w:szCs w:val="21"/>
+        </w:rPr>
+        <w:t>jar</w:t>
+      </w:r>
+    </w:p>
+    <w:p>
+      <w:pPr>
+        <w:pStyle w:val="a7"/>
         <w:spacing w:before="0" w:beforeAutospacing="0" w:after="0" w:afterAutospacing="0"/>
         <w:ind w:firstLine="420"/>
         <w:rPr>
@@ -7198,7 +9417,25 @@
           <w:sz w:val="21"/>
           <w:szCs w:val="21"/>
         </w:rPr>
-        <w:t>7</w:t>
+        <w:t>9</w:t>
+      </w:r>
+      <w:r>
+        <w:rPr>
+          <w:rFonts w:ascii="Tahoma" w:hAnsi="Tahoma" w:cs="Tahoma"/>
+          <w:color w:val="666666"/>
+          <w:sz w:val="21"/>
+          <w:szCs w:val="21"/>
+        </w:rPr>
+        <w:t>.</w:t>
+      </w:r>
+      <w:r>
+        <w:rPr>
+          <w:rFonts w:ascii="Tahoma" w:hAnsi="Tahoma" w:cs="Tahoma" w:hint="eastAsia"/>
+          <w:color w:val="666666"/>
+          <w:sz w:val="21"/>
+          <w:szCs w:val="21"/>
+        </w:rPr>
+        <w:t>1</w:t>
       </w:r>
       <w:r>
         <w:rPr>
@@ -7225,6 +9462,169 @@
           <w:sz w:val="21"/>
           <w:szCs w:val="21"/>
         </w:rPr>
+        <w:t xml:space="preserve">　</w:t>
+      </w:r>
+      <w:r>
+        <w:rPr>
+          <w:rFonts w:ascii="Tahoma" w:hAnsi="Tahoma" w:cs="Tahoma" w:hint="eastAsia"/>
+          <w:color w:val="666666"/>
+          <w:sz w:val="21"/>
+          <w:szCs w:val="21"/>
+        </w:rPr>
+        <w:t xml:space="preserve"> </w:t>
+      </w:r>
+      <w:r>
+        <w:rPr>
+          <w:rFonts w:ascii="Tahoma" w:hAnsi="Tahoma" w:cs="Tahoma"/>
+          <w:color w:val="666666"/>
+          <w:sz w:val="21"/>
+          <w:szCs w:val="21"/>
+        </w:rPr>
+        <w:t>使用</w:t>
+      </w:r>
+      <w:r>
+        <w:rPr>
+          <w:rFonts w:ascii="Tahoma" w:hAnsi="Tahoma" w:cs="Tahoma"/>
+          <w:color w:val="666666"/>
+          <w:sz w:val="21"/>
+          <w:szCs w:val="21"/>
+        </w:rPr>
+        <w:t>spring-boot-</w:t>
+      </w:r>
+      <w:proofErr w:type="spellStart"/>
+      <w:r>
+        <w:rPr>
+          <w:rFonts w:ascii="Tahoma" w:hAnsi="Tahoma" w:cs="Tahoma"/>
+          <w:color w:val="666666"/>
+          <w:sz w:val="21"/>
+          <w:szCs w:val="21"/>
+        </w:rPr>
+        <w:t>devtools</w:t>
+      </w:r>
+      <w:proofErr w:type="spellEnd"/>
+      <w:r>
+        <w:rPr>
+          <w:rFonts w:ascii="Tahoma" w:hAnsi="Tahoma" w:cs="Tahoma"/>
+          <w:color w:val="666666"/>
+          <w:sz w:val="21"/>
+          <w:szCs w:val="21"/>
+        </w:rPr>
+        <w:t>进行热部署</w:t>
+      </w:r>
+    </w:p>
+    <w:p>
+      <w:pPr>
+        <w:pStyle w:val="a7"/>
+        <w:spacing w:before="0" w:beforeAutospacing="0" w:after="0" w:afterAutospacing="0"/>
+        <w:ind w:left="420" w:firstLine="420"/>
+        <w:rPr>
+          <w:rFonts w:ascii="Tahoma" w:hAnsi="Tahoma" w:cs="Tahoma"/>
+          <w:color w:val="666666"/>
+          <w:sz w:val="21"/>
+          <w:szCs w:val="21"/>
+        </w:rPr>
+      </w:pPr>
+      <w:r>
+        <w:rPr>
+          <w:rFonts w:ascii="Tahoma" w:hAnsi="Tahoma" w:cs="Tahoma" w:hint="eastAsia"/>
+          <w:color w:val="666666"/>
+          <w:sz w:val="21"/>
+          <w:szCs w:val="21"/>
+        </w:rPr>
+        <w:t>9</w:t>
+      </w:r>
+      <w:r>
+        <w:rPr>
+          <w:rFonts w:ascii="Tahoma" w:hAnsi="Tahoma" w:cs="Tahoma"/>
+          <w:color w:val="666666"/>
+          <w:sz w:val="21"/>
+          <w:szCs w:val="21"/>
+        </w:rPr>
+        <w:t>.</w:t>
+      </w:r>
+      <w:r>
+        <w:rPr>
+          <w:rFonts w:ascii="Tahoma" w:hAnsi="Tahoma" w:cs="Tahoma" w:hint="eastAsia"/>
+          <w:color w:val="666666"/>
+          <w:sz w:val="21"/>
+          <w:szCs w:val="21"/>
+        </w:rPr>
+        <w:t>1</w:t>
+      </w:r>
+      <w:r>
+        <w:rPr>
+          <w:rFonts w:ascii="Tahoma" w:hAnsi="Tahoma" w:cs="Tahoma"/>
+          <w:color w:val="666666"/>
+          <w:sz w:val="21"/>
+          <w:szCs w:val="21"/>
+        </w:rPr>
+        <w:t>.</w:t>
+      </w:r>
+      <w:r>
+        <w:rPr>
+          <w:rFonts w:ascii="Tahoma" w:hAnsi="Tahoma" w:cs="Tahoma" w:hint="eastAsia"/>
+          <w:color w:val="666666"/>
+          <w:sz w:val="21"/>
+          <w:szCs w:val="21"/>
+        </w:rPr>
+        <w:t>3</w:t>
+      </w:r>
+      <w:r>
+        <w:rPr>
+          <w:rFonts w:ascii="Tahoma" w:hAnsi="Tahoma" w:cs="Tahoma"/>
+          <w:color w:val="666666"/>
+          <w:sz w:val="21"/>
+          <w:szCs w:val="21"/>
+        </w:rPr>
+        <w:t xml:space="preserve">　</w:t>
+      </w:r>
+      <w:r>
+        <w:rPr>
+          <w:rFonts w:ascii="Tahoma" w:hAnsi="Tahoma" w:cs="Tahoma" w:hint="eastAsia"/>
+          <w:color w:val="666666"/>
+          <w:sz w:val="21"/>
+          <w:szCs w:val="21"/>
+        </w:rPr>
+        <w:t xml:space="preserve"> </w:t>
+      </w:r>
+      <w:r>
+        <w:rPr>
+          <w:rFonts w:ascii="Tahoma" w:hAnsi="Tahoma" w:cs="Tahoma"/>
+          <w:color w:val="666666"/>
+          <w:sz w:val="21"/>
+          <w:szCs w:val="21"/>
+        </w:rPr>
+        <w:t>系统结构</w:t>
+      </w:r>
+    </w:p>
+    <w:p>
+      <w:pPr>
+        <w:pStyle w:val="a7"/>
+        <w:spacing w:before="0" w:beforeAutospacing="0" w:after="0" w:afterAutospacing="0"/>
+        <w:ind w:firstLine="420"/>
+        <w:rPr>
+          <w:rFonts w:ascii="Tahoma" w:hAnsi="Tahoma" w:cs="Tahoma"/>
+          <w:color w:val="666666"/>
+          <w:sz w:val="21"/>
+          <w:szCs w:val="21"/>
+        </w:rPr>
+      </w:pPr>
+      <w:r>
+        <w:rPr>
+          <w:rFonts w:ascii="Tahoma" w:hAnsi="Tahoma" w:cs="Tahoma" w:hint="eastAsia"/>
+          <w:color w:val="666666"/>
+          <w:sz w:val="21"/>
+          <w:szCs w:val="21"/>
+        </w:rPr>
+        <w:t>9</w:t>
+      </w:r>
+      <w:r>
+        <w:rPr>
+          <w:rFonts w:ascii="Tahoma" w:hAnsi="Tahoma" w:cs="Tahoma"/>
+          <w:color w:val="666666"/>
+          <w:sz w:val="21"/>
+          <w:szCs w:val="21"/>
+        </w:rPr>
         <w:t>.</w:t>
       </w:r>
       <w:r>
@@ -7252,2505 +9652,77 @@
           <w:sz w:val="21"/>
           <w:szCs w:val="21"/>
         </w:rPr>
+        <w:t>监控管理之</w:t>
+      </w:r>
+      <w:r>
+        <w:rPr>
+          <w:rFonts w:ascii="Tahoma" w:hAnsi="Tahoma" w:cs="Tahoma" w:hint="eastAsia"/>
+          <w:color w:val="666666"/>
+          <w:sz w:val="21"/>
+          <w:szCs w:val="21"/>
+        </w:rPr>
+        <w:t>Actuator</w:t>
+      </w:r>
+      <w:r>
+        <w:rPr>
+          <w:rFonts w:ascii="Tahoma" w:hAnsi="Tahoma" w:cs="Tahoma" w:hint="eastAsia"/>
+          <w:color w:val="666666"/>
+          <w:sz w:val="21"/>
+          <w:szCs w:val="21"/>
+        </w:rPr>
+        <w:t>使用</w:t>
+      </w:r>
+    </w:p>
+    <w:p>
+      <w:pPr>
+        <w:pStyle w:val="a7"/>
+        <w:spacing w:before="0" w:beforeAutospacing="0" w:after="0" w:afterAutospacing="0"/>
+        <w:ind w:left="420" w:firstLine="420"/>
+        <w:rPr>
+          <w:rFonts w:ascii="Tahoma" w:hAnsi="Tahoma" w:cs="Tahoma"/>
+          <w:color w:val="666666"/>
+          <w:sz w:val="21"/>
+          <w:szCs w:val="21"/>
+        </w:rPr>
+      </w:pPr>
+      <w:r>
+        <w:rPr>
+          <w:rFonts w:ascii="Tahoma" w:hAnsi="Tahoma" w:cs="Tahoma"/>
+          <w:color w:val="666666"/>
+          <w:sz w:val="21"/>
+          <w:szCs w:val="21"/>
+        </w:rPr>
+        <w:t>9.2.</w:t>
+      </w:r>
+      <w:r>
+        <w:rPr>
+          <w:rFonts w:ascii="Tahoma" w:hAnsi="Tahoma" w:cs="Tahoma" w:hint="eastAsia"/>
+          <w:color w:val="666666"/>
+          <w:sz w:val="21"/>
+          <w:szCs w:val="21"/>
+        </w:rPr>
+        <w:t>1</w:t>
+      </w:r>
+      <w:r>
+        <w:rPr>
+          <w:rFonts w:ascii="Tahoma" w:hAnsi="Tahoma" w:cs="Tahoma"/>
+          <w:color w:val="666666"/>
+          <w:sz w:val="21"/>
+          <w:szCs w:val="21"/>
+        </w:rPr>
+        <w:t xml:space="preserve">　</w:t>
+      </w:r>
+      <w:r>
+        <w:rPr>
+          <w:rFonts w:ascii="Tahoma" w:hAnsi="Tahoma" w:cs="Tahoma" w:hint="eastAsia"/>
+          <w:color w:val="666666"/>
+          <w:sz w:val="21"/>
+          <w:szCs w:val="21"/>
+        </w:rPr>
         <w:t xml:space="preserve"> </w:t>
       </w:r>
       <w:r>
         <w:rPr>
-          <w:rFonts w:ascii="Tahoma" w:hAnsi="Tahoma" w:cs="Tahoma"/>
-          <w:color w:val="666666"/>
-          <w:sz w:val="21"/>
-          <w:szCs w:val="21"/>
-        </w:rPr>
-        <w:t>测试</w:t>
-      </w:r>
-      <w:r>
-        <w:rPr>
-          <w:rFonts w:ascii="Tahoma" w:hAnsi="Tahoma" w:cs="Tahoma"/>
-          <w:color w:val="666666"/>
-          <w:sz w:val="21"/>
-          <w:szCs w:val="21"/>
-        </w:rPr>
-        <w:t>Web</w:t>
-      </w:r>
-      <w:r>
-        <w:rPr>
-          <w:rFonts w:ascii="Tahoma" w:hAnsi="Tahoma" w:cs="Tahoma"/>
-          <w:color w:val="666666"/>
-          <w:sz w:val="21"/>
-          <w:szCs w:val="21"/>
-        </w:rPr>
-        <w:t>应用程序</w:t>
-      </w:r>
-    </w:p>
-    <w:p>
-      <w:pPr>
-        <w:pStyle w:val="a5"/>
-        <w:spacing w:before="0" w:beforeAutospacing="0" w:after="0" w:afterAutospacing="0"/>
-        <w:ind w:left="420" w:firstLine="420"/>
-        <w:rPr>
-          <w:rFonts w:ascii="Tahoma" w:hAnsi="Tahoma" w:cs="Tahoma"/>
-          <w:color w:val="666666"/>
-          <w:sz w:val="21"/>
-          <w:szCs w:val="21"/>
-        </w:rPr>
-      </w:pPr>
-      <w:r>
-        <w:rPr>
-          <w:rFonts w:ascii="Tahoma" w:hAnsi="Tahoma" w:cs="Tahoma" w:hint="eastAsia"/>
-          <w:color w:val="666666"/>
-          <w:sz w:val="21"/>
-          <w:szCs w:val="21"/>
-        </w:rPr>
-        <w:t>7</w:t>
-      </w:r>
-      <w:r>
-        <w:rPr>
-          <w:rFonts w:ascii="Tahoma" w:hAnsi="Tahoma" w:cs="Tahoma"/>
-          <w:color w:val="666666"/>
-          <w:sz w:val="21"/>
-          <w:szCs w:val="21"/>
-        </w:rPr>
-        <w:t>.</w:t>
-      </w:r>
-      <w:r>
-        <w:rPr>
-          <w:rFonts w:ascii="Tahoma" w:hAnsi="Tahoma" w:cs="Tahoma" w:hint="eastAsia"/>
-          <w:color w:val="666666"/>
-          <w:sz w:val="21"/>
-          <w:szCs w:val="21"/>
-        </w:rPr>
-        <w:t>2</w:t>
-      </w:r>
-      <w:r>
-        <w:rPr>
-          <w:rFonts w:ascii="Tahoma" w:hAnsi="Tahoma" w:cs="Tahoma"/>
-          <w:color w:val="666666"/>
-          <w:sz w:val="21"/>
-          <w:szCs w:val="21"/>
-        </w:rPr>
-        <w:t>.</w:t>
-      </w:r>
-      <w:r>
-        <w:rPr>
-          <w:rFonts w:ascii="Tahoma" w:hAnsi="Tahoma" w:cs="Tahoma" w:hint="eastAsia"/>
-          <w:color w:val="666666"/>
-          <w:sz w:val="21"/>
-          <w:szCs w:val="21"/>
-        </w:rPr>
-        <w:t>3</w:t>
-      </w:r>
-      <w:r>
-        <w:rPr>
-          <w:rFonts w:ascii="Tahoma" w:hAnsi="Tahoma" w:cs="Tahoma"/>
-          <w:color w:val="666666"/>
-          <w:sz w:val="21"/>
-          <w:szCs w:val="21"/>
-        </w:rPr>
-        <w:t xml:space="preserve">　</w:t>
-      </w:r>
-      <w:r>
-        <w:rPr>
-          <w:rFonts w:ascii="Tahoma" w:hAnsi="Tahoma" w:cs="Tahoma" w:hint="eastAsia"/>
-          <w:color w:val="666666"/>
-          <w:sz w:val="21"/>
-          <w:szCs w:val="21"/>
-        </w:rPr>
-        <w:t xml:space="preserve"> </w:t>
-      </w:r>
-      <w:r>
-        <w:rPr>
-          <w:rFonts w:ascii="Tahoma" w:hAnsi="Tahoma" w:cs="Tahoma"/>
-          <w:color w:val="666666"/>
-          <w:sz w:val="21"/>
-          <w:szCs w:val="21"/>
-        </w:rPr>
-        <w:t>模拟</w:t>
-      </w:r>
-      <w:r>
-        <w:rPr>
-          <w:rFonts w:ascii="Tahoma" w:hAnsi="Tahoma" w:cs="Tahoma"/>
-          <w:color w:val="666666"/>
-          <w:sz w:val="21"/>
-          <w:szCs w:val="21"/>
-        </w:rPr>
-        <w:t>Spring MVC</w:t>
-      </w:r>
-    </w:p>
-    <w:p>
-      <w:pPr>
-        <w:pStyle w:val="a5"/>
-        <w:spacing w:before="0" w:beforeAutospacing="0" w:after="0" w:afterAutospacing="0"/>
-        <w:ind w:firstLine="420"/>
-        <w:rPr>
-          <w:rFonts w:ascii="Tahoma" w:hAnsi="Tahoma" w:cs="Tahoma"/>
-          <w:color w:val="666666"/>
-          <w:sz w:val="21"/>
-          <w:szCs w:val="21"/>
-        </w:rPr>
-      </w:pPr>
-      <w:r>
-        <w:rPr>
-          <w:rFonts w:ascii="Tahoma" w:hAnsi="Tahoma" w:cs="Tahoma"/>
-          <w:color w:val="666666"/>
-          <w:sz w:val="21"/>
-          <w:szCs w:val="21"/>
-        </w:rPr>
-        <w:tab/>
-      </w:r>
-      <w:r>
-        <w:rPr>
-          <w:rFonts w:ascii="Tahoma" w:hAnsi="Tahoma" w:cs="Tahoma" w:hint="eastAsia"/>
-          <w:color w:val="666666"/>
-          <w:sz w:val="21"/>
-          <w:szCs w:val="21"/>
-        </w:rPr>
-        <w:t>7</w:t>
-      </w:r>
-      <w:r>
-        <w:rPr>
-          <w:rFonts w:ascii="Tahoma" w:hAnsi="Tahoma" w:cs="Tahoma"/>
-          <w:color w:val="666666"/>
-          <w:sz w:val="21"/>
-          <w:szCs w:val="21"/>
-        </w:rPr>
-        <w:t>.</w:t>
-      </w:r>
-      <w:r>
-        <w:rPr>
-          <w:rFonts w:ascii="Tahoma" w:hAnsi="Tahoma" w:cs="Tahoma" w:hint="eastAsia"/>
-          <w:color w:val="666666"/>
-          <w:sz w:val="21"/>
-          <w:szCs w:val="21"/>
-        </w:rPr>
-        <w:t>2</w:t>
-      </w:r>
-      <w:r>
-        <w:rPr>
-          <w:rFonts w:ascii="Tahoma" w:hAnsi="Tahoma" w:cs="Tahoma"/>
-          <w:color w:val="666666"/>
-          <w:sz w:val="21"/>
-          <w:szCs w:val="21"/>
-        </w:rPr>
-        <w:t>.</w:t>
-      </w:r>
-      <w:r>
-        <w:rPr>
-          <w:rFonts w:ascii="Tahoma" w:hAnsi="Tahoma" w:cs="Tahoma" w:hint="eastAsia"/>
-          <w:color w:val="666666"/>
-          <w:sz w:val="21"/>
-          <w:szCs w:val="21"/>
-        </w:rPr>
-        <w:t>4</w:t>
-      </w:r>
-      <w:r>
-        <w:rPr>
-          <w:rFonts w:ascii="Tahoma" w:hAnsi="Tahoma" w:cs="Tahoma"/>
-          <w:color w:val="666666"/>
-          <w:sz w:val="21"/>
-          <w:szCs w:val="21"/>
-        </w:rPr>
-        <w:t xml:space="preserve">　</w:t>
-      </w:r>
-      <w:r>
-        <w:rPr>
-          <w:rFonts w:ascii="Tahoma" w:hAnsi="Tahoma" w:cs="Tahoma" w:hint="eastAsia"/>
-          <w:color w:val="666666"/>
-          <w:sz w:val="21"/>
-          <w:szCs w:val="21"/>
-        </w:rPr>
-        <w:t xml:space="preserve"> </w:t>
-      </w:r>
-      <w:r>
-        <w:rPr>
-          <w:rFonts w:ascii="Tahoma" w:hAnsi="Tahoma" w:cs="Tahoma"/>
-          <w:color w:val="666666"/>
-          <w:sz w:val="21"/>
-          <w:szCs w:val="21"/>
-        </w:rPr>
-        <w:t>测试</w:t>
-      </w:r>
-      <w:r>
-        <w:rPr>
-          <w:rFonts w:ascii="Tahoma" w:hAnsi="Tahoma" w:cs="Tahoma"/>
-          <w:color w:val="666666"/>
-          <w:sz w:val="21"/>
-          <w:szCs w:val="21"/>
-        </w:rPr>
-        <w:t>Web</w:t>
-      </w:r>
-      <w:r>
-        <w:rPr>
-          <w:rFonts w:ascii="Tahoma" w:hAnsi="Tahoma" w:cs="Tahoma"/>
-          <w:color w:val="666666"/>
-          <w:sz w:val="21"/>
-          <w:szCs w:val="21"/>
-        </w:rPr>
-        <w:t>安全</w:t>
-      </w:r>
-    </w:p>
-    <w:p>
-      <w:pPr>
-        <w:pStyle w:val="a5"/>
-        <w:spacing w:before="0" w:beforeAutospacing="0" w:after="0" w:afterAutospacing="0"/>
-        <w:ind w:firstLine="420"/>
-        <w:rPr>
-          <w:rFonts w:ascii="Tahoma" w:hAnsi="Tahoma" w:cs="Tahoma"/>
-          <w:color w:val="666666"/>
-          <w:sz w:val="21"/>
-          <w:szCs w:val="21"/>
-        </w:rPr>
-      </w:pPr>
-      <w:r>
-        <w:rPr>
-          <w:rFonts w:ascii="Tahoma" w:hAnsi="Tahoma" w:cs="Tahoma" w:hint="eastAsia"/>
-          <w:color w:val="666666"/>
-          <w:sz w:val="21"/>
-          <w:szCs w:val="21"/>
-        </w:rPr>
-        <w:t>7</w:t>
-      </w:r>
-      <w:r>
-        <w:rPr>
-          <w:rFonts w:ascii="Tahoma" w:hAnsi="Tahoma" w:cs="Tahoma"/>
-          <w:color w:val="666666"/>
-          <w:sz w:val="21"/>
-          <w:szCs w:val="21"/>
-        </w:rPr>
-        <w:t>.3</w:t>
-      </w:r>
-      <w:r>
-        <w:rPr>
-          <w:rFonts w:ascii="Tahoma" w:hAnsi="Tahoma" w:cs="Tahoma"/>
-          <w:color w:val="666666"/>
-          <w:sz w:val="21"/>
-          <w:szCs w:val="21"/>
-        </w:rPr>
-        <w:t xml:space="preserve">　</w:t>
-      </w:r>
-      <w:r>
-        <w:rPr>
-          <w:rFonts w:ascii="Tahoma" w:hAnsi="Tahoma" w:cs="Tahoma" w:hint="eastAsia"/>
-          <w:color w:val="666666"/>
-          <w:sz w:val="21"/>
-          <w:szCs w:val="21"/>
-        </w:rPr>
-        <w:t>性能测试</w:t>
-      </w:r>
-    </w:p>
-    <w:p>
-      <w:pPr>
-        <w:pStyle w:val="a5"/>
-        <w:spacing w:before="0" w:beforeAutospacing="0" w:after="0" w:afterAutospacing="0"/>
-        <w:ind w:firstLine="420"/>
-        <w:rPr>
-          <w:rFonts w:ascii="Tahoma" w:hAnsi="Tahoma" w:cs="Tahoma"/>
-          <w:color w:val="666666"/>
-          <w:sz w:val="21"/>
-          <w:szCs w:val="21"/>
-        </w:rPr>
-      </w:pPr>
-      <w:r>
-        <w:rPr>
-          <w:rFonts w:ascii="Tahoma" w:hAnsi="Tahoma" w:cs="Tahoma" w:hint="eastAsia"/>
-          <w:color w:val="666666"/>
-          <w:sz w:val="21"/>
-          <w:szCs w:val="21"/>
-        </w:rPr>
-        <w:t>7</w:t>
-      </w:r>
-      <w:r>
-        <w:rPr>
-          <w:rFonts w:ascii="Tahoma" w:hAnsi="Tahoma" w:cs="Tahoma"/>
-          <w:color w:val="666666"/>
-          <w:sz w:val="21"/>
-          <w:szCs w:val="21"/>
-        </w:rPr>
-        <w:t>.</w:t>
-      </w:r>
-      <w:r>
-        <w:rPr>
-          <w:rFonts w:ascii="Tahoma" w:hAnsi="Tahoma" w:cs="Tahoma" w:hint="eastAsia"/>
-          <w:color w:val="666666"/>
-          <w:sz w:val="21"/>
-          <w:szCs w:val="21"/>
-        </w:rPr>
-        <w:t>4</w:t>
-      </w:r>
-      <w:r>
-        <w:rPr>
-          <w:rFonts w:ascii="Tahoma" w:hAnsi="Tahoma" w:cs="Tahoma"/>
-          <w:color w:val="666666"/>
-          <w:sz w:val="21"/>
-          <w:szCs w:val="21"/>
-        </w:rPr>
-        <w:t xml:space="preserve">　小结</w:t>
-      </w:r>
-    </w:p>
-    <w:p>
-      <w:pPr>
-        <w:pStyle w:val="a5"/>
-        <w:spacing w:before="0" w:beforeAutospacing="0" w:after="0" w:afterAutospacing="0"/>
-        <w:rPr>
-          <w:rFonts w:ascii="Tahoma" w:hAnsi="Tahoma" w:cs="Tahoma"/>
-          <w:color w:val="666666"/>
-          <w:sz w:val="21"/>
-          <w:szCs w:val="21"/>
-        </w:rPr>
-      </w:pPr>
-      <w:r>
-        <w:rPr>
-          <w:rFonts w:ascii="Tahoma" w:hAnsi="Tahoma" w:cs="Tahoma"/>
-          <w:color w:val="666666"/>
-          <w:sz w:val="21"/>
-          <w:szCs w:val="21"/>
-        </w:rPr>
-        <w:t>第</w:t>
-      </w:r>
-      <w:r>
-        <w:rPr>
-          <w:rFonts w:ascii="Tahoma" w:hAnsi="Tahoma" w:cs="Tahoma" w:hint="eastAsia"/>
-          <w:color w:val="666666"/>
-          <w:sz w:val="21"/>
-          <w:szCs w:val="21"/>
-        </w:rPr>
-        <w:t>8</w:t>
-      </w:r>
-      <w:r>
-        <w:rPr>
-          <w:rFonts w:ascii="Tahoma" w:hAnsi="Tahoma" w:cs="Tahoma"/>
-          <w:color w:val="666666"/>
-          <w:sz w:val="21"/>
-          <w:szCs w:val="21"/>
-        </w:rPr>
-        <w:t xml:space="preserve">章　</w:t>
-      </w:r>
-      <w:r>
-        <w:rPr>
-          <w:rFonts w:ascii="Tahoma" w:hAnsi="Tahoma" w:cs="Tahoma" w:hint="eastAsia"/>
-          <w:color w:val="666666"/>
-          <w:sz w:val="21"/>
-          <w:szCs w:val="21"/>
-        </w:rPr>
-        <w:t>spring boot</w:t>
-      </w:r>
-      <w:r>
-        <w:rPr>
-          <w:rFonts w:ascii="Tahoma" w:hAnsi="Tahoma" w:cs="Tahoma" w:hint="eastAsia"/>
-          <w:color w:val="666666"/>
-          <w:sz w:val="21"/>
-          <w:szCs w:val="21"/>
-        </w:rPr>
-        <w:t>项目实战</w:t>
-      </w:r>
-    </w:p>
-    <w:p>
-      <w:pPr>
-        <w:pStyle w:val="a5"/>
-        <w:spacing w:before="0" w:beforeAutospacing="0" w:after="0" w:afterAutospacing="0"/>
-        <w:rPr>
-          <w:rFonts w:ascii="Tahoma" w:hAnsi="Tahoma" w:cs="Tahoma"/>
-          <w:color w:val="666666"/>
-          <w:sz w:val="21"/>
-          <w:szCs w:val="21"/>
-        </w:rPr>
-      </w:pPr>
-      <w:r>
-        <w:rPr>
-          <w:rFonts w:ascii="Tahoma" w:hAnsi="Tahoma" w:cs="Tahoma"/>
-          <w:color w:val="666666"/>
-          <w:sz w:val="21"/>
-          <w:szCs w:val="21"/>
-        </w:rPr>
-        <w:tab/>
-      </w:r>
-      <w:r>
-        <w:rPr>
-          <w:rFonts w:ascii="Tahoma" w:hAnsi="Tahoma" w:cs="Tahoma" w:hint="eastAsia"/>
-          <w:color w:val="666666"/>
-          <w:sz w:val="21"/>
-          <w:szCs w:val="21"/>
-        </w:rPr>
-        <w:t>8</w:t>
-      </w:r>
-      <w:r>
-        <w:rPr>
-          <w:rFonts w:ascii="Tahoma" w:hAnsi="Tahoma" w:cs="Tahoma"/>
-          <w:color w:val="666666"/>
-          <w:sz w:val="21"/>
-          <w:szCs w:val="21"/>
-        </w:rPr>
-        <w:t>.</w:t>
-      </w:r>
-      <w:r>
-        <w:rPr>
-          <w:rFonts w:ascii="Tahoma" w:hAnsi="Tahoma" w:cs="Tahoma" w:hint="eastAsia"/>
-          <w:color w:val="666666"/>
-          <w:sz w:val="21"/>
-          <w:szCs w:val="21"/>
-        </w:rPr>
-        <w:t>1</w:t>
-      </w:r>
-      <w:r>
-        <w:rPr>
-          <w:rFonts w:ascii="Tahoma" w:hAnsi="Tahoma" w:cs="Tahoma"/>
-          <w:color w:val="666666"/>
-          <w:sz w:val="21"/>
-          <w:szCs w:val="21"/>
-        </w:rPr>
-        <w:t xml:space="preserve">　</w:t>
-      </w:r>
-      <w:r>
-        <w:rPr>
-          <w:rFonts w:ascii="Tahoma" w:hAnsi="Tahoma" w:cs="Tahoma" w:hint="eastAsia"/>
-          <w:color w:val="666666"/>
-          <w:sz w:val="21"/>
-          <w:szCs w:val="21"/>
-        </w:rPr>
-        <w:t>项目简介及系统架构</w:t>
-      </w:r>
-    </w:p>
-    <w:p>
-      <w:pPr>
-        <w:pStyle w:val="a5"/>
-        <w:spacing w:before="0" w:beforeAutospacing="0" w:after="0" w:afterAutospacing="0"/>
-        <w:ind w:firstLine="420"/>
-        <w:rPr>
-          <w:rFonts w:ascii="Tahoma" w:hAnsi="Tahoma" w:cs="Tahoma"/>
-          <w:color w:val="666666"/>
-          <w:sz w:val="21"/>
-          <w:szCs w:val="21"/>
-        </w:rPr>
-      </w:pPr>
-      <w:r>
-        <w:rPr>
-          <w:rFonts w:ascii="Tahoma" w:hAnsi="Tahoma" w:cs="Tahoma"/>
-          <w:color w:val="666666"/>
-          <w:sz w:val="21"/>
-          <w:szCs w:val="21"/>
-        </w:rPr>
-        <w:tab/>
-      </w:r>
-      <w:r>
-        <w:rPr>
-          <w:rFonts w:ascii="Tahoma" w:hAnsi="Tahoma" w:cs="Tahoma" w:hint="eastAsia"/>
-          <w:color w:val="666666"/>
-          <w:sz w:val="21"/>
-          <w:szCs w:val="21"/>
-        </w:rPr>
-        <w:t>8</w:t>
-      </w:r>
-      <w:r>
-        <w:rPr>
-          <w:rFonts w:ascii="Tahoma" w:hAnsi="Tahoma" w:cs="Tahoma"/>
-          <w:color w:val="666666"/>
-          <w:sz w:val="21"/>
-          <w:szCs w:val="21"/>
-        </w:rPr>
-        <w:t>.</w:t>
-      </w:r>
-      <w:r>
-        <w:rPr>
-          <w:rFonts w:ascii="Tahoma" w:hAnsi="Tahoma" w:cs="Tahoma" w:hint="eastAsia"/>
-          <w:color w:val="666666"/>
-          <w:sz w:val="21"/>
-          <w:szCs w:val="21"/>
-        </w:rPr>
-        <w:t>1</w:t>
-      </w:r>
-      <w:r>
-        <w:rPr>
-          <w:rFonts w:ascii="Tahoma" w:hAnsi="Tahoma" w:cs="Tahoma"/>
-          <w:color w:val="666666"/>
-          <w:sz w:val="21"/>
-          <w:szCs w:val="21"/>
-        </w:rPr>
-        <w:t>.</w:t>
-      </w:r>
-      <w:r>
-        <w:rPr>
-          <w:rFonts w:ascii="Tahoma" w:hAnsi="Tahoma" w:cs="Tahoma" w:hint="eastAsia"/>
-          <w:color w:val="666666"/>
-          <w:sz w:val="21"/>
-          <w:szCs w:val="21"/>
-        </w:rPr>
-        <w:t>1</w:t>
-      </w:r>
-      <w:r>
-        <w:rPr>
-          <w:rFonts w:ascii="Tahoma" w:hAnsi="Tahoma" w:cs="Tahoma"/>
-          <w:color w:val="666666"/>
-          <w:sz w:val="21"/>
-          <w:szCs w:val="21"/>
-        </w:rPr>
-        <w:t xml:space="preserve">　</w:t>
-      </w:r>
-      <w:r>
-        <w:rPr>
-          <w:rFonts w:ascii="Tahoma" w:hAnsi="Tahoma" w:cs="Tahoma" w:hint="eastAsia"/>
-          <w:color w:val="666666"/>
-          <w:sz w:val="21"/>
-          <w:szCs w:val="21"/>
-        </w:rPr>
-        <w:t xml:space="preserve"> </w:t>
-      </w:r>
-      <w:r>
-        <w:rPr>
-          <w:rFonts w:ascii="Tahoma" w:hAnsi="Tahoma" w:cs="Tahoma"/>
-          <w:color w:val="666666"/>
-          <w:sz w:val="21"/>
-          <w:szCs w:val="21"/>
-        </w:rPr>
-        <w:t>系统功能介绍</w:t>
-      </w:r>
-    </w:p>
-    <w:p>
-      <w:pPr>
-        <w:pStyle w:val="a5"/>
-        <w:spacing w:before="0" w:beforeAutospacing="0" w:after="0" w:afterAutospacing="0"/>
-        <w:ind w:firstLine="420"/>
-        <w:rPr>
-          <w:rFonts w:ascii="Tahoma" w:hAnsi="Tahoma" w:cs="Tahoma"/>
-          <w:color w:val="666666"/>
-          <w:sz w:val="21"/>
-          <w:szCs w:val="21"/>
-        </w:rPr>
-      </w:pPr>
-      <w:r>
-        <w:rPr>
-          <w:rFonts w:ascii="Tahoma" w:hAnsi="Tahoma" w:cs="Tahoma"/>
-          <w:color w:val="666666"/>
-          <w:sz w:val="21"/>
-          <w:szCs w:val="21"/>
-        </w:rPr>
-        <w:tab/>
-      </w:r>
-      <w:r>
-        <w:rPr>
-          <w:rFonts w:ascii="Tahoma" w:hAnsi="Tahoma" w:cs="Tahoma" w:hint="eastAsia"/>
-          <w:color w:val="666666"/>
-          <w:sz w:val="21"/>
-          <w:szCs w:val="21"/>
-        </w:rPr>
-        <w:t>8</w:t>
-      </w:r>
-      <w:r>
-        <w:rPr>
-          <w:rFonts w:ascii="Tahoma" w:hAnsi="Tahoma" w:cs="Tahoma"/>
-          <w:color w:val="666666"/>
-          <w:sz w:val="21"/>
-          <w:szCs w:val="21"/>
-        </w:rPr>
-        <w:t>.</w:t>
-      </w:r>
-      <w:r>
-        <w:rPr>
-          <w:rFonts w:ascii="Tahoma" w:hAnsi="Tahoma" w:cs="Tahoma" w:hint="eastAsia"/>
-          <w:color w:val="666666"/>
-          <w:sz w:val="21"/>
-          <w:szCs w:val="21"/>
-        </w:rPr>
-        <w:t>1</w:t>
-      </w:r>
-      <w:r>
-        <w:rPr>
-          <w:rFonts w:ascii="Tahoma" w:hAnsi="Tahoma" w:cs="Tahoma"/>
-          <w:color w:val="666666"/>
-          <w:sz w:val="21"/>
-          <w:szCs w:val="21"/>
-        </w:rPr>
-        <w:t>.</w:t>
-      </w:r>
-      <w:r>
-        <w:rPr>
-          <w:rFonts w:ascii="Tahoma" w:hAnsi="Tahoma" w:cs="Tahoma" w:hint="eastAsia"/>
-          <w:color w:val="666666"/>
-          <w:sz w:val="21"/>
-          <w:szCs w:val="21"/>
-        </w:rPr>
-        <w:t>2</w:t>
-      </w:r>
-      <w:r>
-        <w:rPr>
-          <w:rFonts w:ascii="Tahoma" w:hAnsi="Tahoma" w:cs="Tahoma"/>
-          <w:color w:val="666666"/>
-          <w:sz w:val="21"/>
-          <w:szCs w:val="21"/>
-        </w:rPr>
-        <w:t xml:space="preserve">　</w:t>
-      </w:r>
-      <w:r>
-        <w:rPr>
-          <w:rFonts w:ascii="Tahoma" w:hAnsi="Tahoma" w:cs="Tahoma" w:hint="eastAsia"/>
-          <w:color w:val="666666"/>
-          <w:sz w:val="21"/>
-          <w:szCs w:val="21"/>
-        </w:rPr>
-        <w:t xml:space="preserve"> </w:t>
-      </w:r>
-      <w:r>
-        <w:rPr>
-          <w:rFonts w:ascii="Tahoma" w:hAnsi="Tahoma" w:cs="Tahoma"/>
-          <w:color w:val="666666"/>
-          <w:sz w:val="21"/>
-          <w:szCs w:val="21"/>
-        </w:rPr>
-        <w:t>相关技术介绍</w:t>
-      </w:r>
-    </w:p>
-    <w:p>
-      <w:pPr>
-        <w:pStyle w:val="a5"/>
-        <w:spacing w:before="0" w:beforeAutospacing="0" w:after="0" w:afterAutospacing="0"/>
-        <w:ind w:left="420" w:firstLine="420"/>
-        <w:rPr>
-          <w:rFonts w:ascii="Tahoma" w:hAnsi="Tahoma" w:cs="Tahoma"/>
-          <w:color w:val="666666"/>
-          <w:sz w:val="21"/>
-          <w:szCs w:val="21"/>
-        </w:rPr>
-      </w:pPr>
-      <w:r>
-        <w:rPr>
-          <w:rFonts w:ascii="Tahoma" w:hAnsi="Tahoma" w:cs="Tahoma" w:hint="eastAsia"/>
-          <w:color w:val="666666"/>
-          <w:sz w:val="21"/>
-          <w:szCs w:val="21"/>
-        </w:rPr>
-        <w:t>8</w:t>
-      </w:r>
-      <w:r>
-        <w:rPr>
-          <w:rFonts w:ascii="Tahoma" w:hAnsi="Tahoma" w:cs="Tahoma"/>
-          <w:color w:val="666666"/>
-          <w:sz w:val="21"/>
-          <w:szCs w:val="21"/>
-        </w:rPr>
-        <w:t>.</w:t>
-      </w:r>
-      <w:r>
-        <w:rPr>
-          <w:rFonts w:ascii="Tahoma" w:hAnsi="Tahoma" w:cs="Tahoma" w:hint="eastAsia"/>
-          <w:color w:val="666666"/>
-          <w:sz w:val="21"/>
-          <w:szCs w:val="21"/>
-        </w:rPr>
-        <w:t>1</w:t>
-      </w:r>
-      <w:r>
-        <w:rPr>
-          <w:rFonts w:ascii="Tahoma" w:hAnsi="Tahoma" w:cs="Tahoma"/>
-          <w:color w:val="666666"/>
-          <w:sz w:val="21"/>
-          <w:szCs w:val="21"/>
-        </w:rPr>
-        <w:t>.</w:t>
-      </w:r>
-      <w:r>
-        <w:rPr>
-          <w:rFonts w:ascii="Tahoma" w:hAnsi="Tahoma" w:cs="Tahoma" w:hint="eastAsia"/>
-          <w:color w:val="666666"/>
-          <w:sz w:val="21"/>
-          <w:szCs w:val="21"/>
-        </w:rPr>
-        <w:t>3</w:t>
-      </w:r>
-      <w:r>
-        <w:rPr>
-          <w:rFonts w:ascii="Tahoma" w:hAnsi="Tahoma" w:cs="Tahoma"/>
-          <w:color w:val="666666"/>
-          <w:sz w:val="21"/>
-          <w:szCs w:val="21"/>
-        </w:rPr>
-        <w:t xml:space="preserve">　</w:t>
-      </w:r>
-      <w:r>
-        <w:rPr>
-          <w:rFonts w:ascii="Tahoma" w:hAnsi="Tahoma" w:cs="Tahoma" w:hint="eastAsia"/>
-          <w:color w:val="666666"/>
-          <w:sz w:val="21"/>
-          <w:szCs w:val="21"/>
-        </w:rPr>
-        <w:t xml:space="preserve"> </w:t>
-      </w:r>
-      <w:r>
-        <w:rPr>
-          <w:rFonts w:ascii="Tahoma" w:hAnsi="Tahoma" w:cs="Tahoma"/>
-          <w:color w:val="666666"/>
-          <w:sz w:val="21"/>
-          <w:szCs w:val="21"/>
-        </w:rPr>
-        <w:t>系统结构</w:t>
-      </w:r>
-    </w:p>
-    <w:p>
-      <w:pPr>
-        <w:pStyle w:val="a5"/>
-        <w:spacing w:before="0" w:beforeAutospacing="0" w:after="0" w:afterAutospacing="0"/>
-        <w:ind w:firstLine="420"/>
-        <w:rPr>
-          <w:rFonts w:ascii="Tahoma" w:hAnsi="Tahoma" w:cs="Tahoma"/>
-          <w:color w:val="666666"/>
-          <w:sz w:val="21"/>
-          <w:szCs w:val="21"/>
-        </w:rPr>
-      </w:pPr>
-      <w:r>
-        <w:rPr>
-          <w:rFonts w:ascii="Tahoma" w:hAnsi="Tahoma" w:cs="Tahoma"/>
-          <w:color w:val="666666"/>
-          <w:sz w:val="21"/>
-          <w:szCs w:val="21"/>
-        </w:rPr>
-        <w:tab/>
-      </w:r>
-      <w:r>
-        <w:rPr>
-          <w:rFonts w:ascii="Tahoma" w:hAnsi="Tahoma" w:cs="Tahoma" w:hint="eastAsia"/>
-          <w:color w:val="666666"/>
-          <w:sz w:val="21"/>
-          <w:szCs w:val="21"/>
-        </w:rPr>
-        <w:t>8</w:t>
-      </w:r>
-      <w:r>
-        <w:rPr>
-          <w:rFonts w:ascii="Tahoma" w:hAnsi="Tahoma" w:cs="Tahoma"/>
-          <w:color w:val="666666"/>
-          <w:sz w:val="21"/>
-          <w:szCs w:val="21"/>
-        </w:rPr>
-        <w:t>.</w:t>
-      </w:r>
-      <w:r>
-        <w:rPr>
-          <w:rFonts w:ascii="Tahoma" w:hAnsi="Tahoma" w:cs="Tahoma" w:hint="eastAsia"/>
-          <w:color w:val="666666"/>
-          <w:sz w:val="21"/>
-          <w:szCs w:val="21"/>
-        </w:rPr>
-        <w:t>1</w:t>
-      </w:r>
-      <w:r>
-        <w:rPr>
-          <w:rFonts w:ascii="Tahoma" w:hAnsi="Tahoma" w:cs="Tahoma"/>
-          <w:color w:val="666666"/>
-          <w:sz w:val="21"/>
-          <w:szCs w:val="21"/>
-        </w:rPr>
-        <w:t>.</w:t>
-      </w:r>
-      <w:r>
-        <w:rPr>
-          <w:rFonts w:ascii="Tahoma" w:hAnsi="Tahoma" w:cs="Tahoma" w:hint="eastAsia"/>
-          <w:color w:val="666666"/>
-          <w:sz w:val="21"/>
-          <w:szCs w:val="21"/>
-        </w:rPr>
-        <w:t>4</w:t>
-      </w:r>
-      <w:r>
-        <w:rPr>
-          <w:rFonts w:ascii="Tahoma" w:hAnsi="Tahoma" w:cs="Tahoma"/>
-          <w:color w:val="666666"/>
-          <w:sz w:val="21"/>
-          <w:szCs w:val="21"/>
-        </w:rPr>
-        <w:t xml:space="preserve">　</w:t>
-      </w:r>
-      <w:r>
-        <w:rPr>
-          <w:rFonts w:ascii="Tahoma" w:hAnsi="Tahoma" w:cs="Tahoma" w:hint="eastAsia"/>
-          <w:color w:val="666666"/>
-          <w:sz w:val="21"/>
-          <w:szCs w:val="21"/>
-        </w:rPr>
-        <w:t xml:space="preserve"> </w:t>
-      </w:r>
-      <w:r>
-        <w:rPr>
-          <w:rFonts w:ascii="Tahoma" w:hAnsi="Tahoma" w:cs="Tahoma"/>
-          <w:color w:val="666666"/>
-          <w:sz w:val="21"/>
-          <w:szCs w:val="21"/>
-        </w:rPr>
-        <w:t>系统的功能模块</w:t>
-      </w:r>
-    </w:p>
-    <w:p>
-      <w:pPr>
-        <w:pStyle w:val="a5"/>
-        <w:spacing w:before="0" w:beforeAutospacing="0" w:after="0" w:afterAutospacing="0"/>
-        <w:ind w:firstLineChars="200" w:firstLine="420"/>
-        <w:rPr>
-          <w:rFonts w:ascii="Tahoma" w:hAnsi="Tahoma" w:cs="Tahoma"/>
-          <w:color w:val="666666"/>
-          <w:sz w:val="21"/>
-          <w:szCs w:val="21"/>
-        </w:rPr>
-      </w:pPr>
-      <w:r>
-        <w:rPr>
-          <w:rFonts w:ascii="Tahoma" w:hAnsi="Tahoma" w:cs="Tahoma" w:hint="eastAsia"/>
-          <w:color w:val="666666"/>
-          <w:sz w:val="21"/>
-          <w:szCs w:val="21"/>
-        </w:rPr>
-        <w:t>8</w:t>
-      </w:r>
-      <w:r>
-        <w:rPr>
-          <w:rFonts w:ascii="Tahoma" w:hAnsi="Tahoma" w:cs="Tahoma"/>
-          <w:color w:val="666666"/>
-          <w:sz w:val="21"/>
-          <w:szCs w:val="21"/>
-        </w:rPr>
-        <w:t>.</w:t>
-      </w:r>
-      <w:r>
-        <w:rPr>
-          <w:rFonts w:ascii="Tahoma" w:hAnsi="Tahoma" w:cs="Tahoma" w:hint="eastAsia"/>
-          <w:color w:val="666666"/>
-          <w:sz w:val="21"/>
-          <w:szCs w:val="21"/>
-        </w:rPr>
-        <w:t>2</w:t>
-      </w:r>
-      <w:r>
-        <w:rPr>
-          <w:rFonts w:ascii="Tahoma" w:hAnsi="Tahoma" w:cs="Tahoma"/>
-          <w:color w:val="666666"/>
-          <w:sz w:val="21"/>
-          <w:szCs w:val="21"/>
-        </w:rPr>
-        <w:t xml:space="preserve">　</w:t>
-      </w:r>
-      <w:r>
-        <w:rPr>
-          <w:rFonts w:ascii="Tahoma" w:hAnsi="Tahoma" w:cs="Tahoma" w:hint="eastAsia"/>
-          <w:color w:val="666666"/>
-          <w:sz w:val="21"/>
-          <w:szCs w:val="21"/>
-        </w:rPr>
-        <w:t>配置文件</w:t>
-      </w:r>
-    </w:p>
-    <w:p>
-      <w:pPr>
-        <w:pStyle w:val="a5"/>
-        <w:spacing w:before="0" w:beforeAutospacing="0" w:after="0" w:afterAutospacing="0"/>
-        <w:ind w:firstLine="420"/>
-        <w:rPr>
-          <w:rFonts w:ascii="Tahoma" w:hAnsi="Tahoma" w:cs="Tahoma"/>
-          <w:color w:val="666666"/>
-          <w:sz w:val="21"/>
-          <w:szCs w:val="21"/>
-        </w:rPr>
-      </w:pPr>
-      <w:r>
-        <w:rPr>
-          <w:rFonts w:ascii="Tahoma" w:hAnsi="Tahoma" w:cs="Tahoma" w:hint="eastAsia"/>
-          <w:color w:val="666666"/>
-          <w:sz w:val="21"/>
-          <w:szCs w:val="21"/>
-        </w:rPr>
-        <w:t>8</w:t>
-      </w:r>
-      <w:r>
-        <w:rPr>
-          <w:rFonts w:ascii="Tahoma" w:hAnsi="Tahoma" w:cs="Tahoma"/>
-          <w:color w:val="666666"/>
-          <w:sz w:val="21"/>
-          <w:szCs w:val="21"/>
-        </w:rPr>
-        <w:t>.</w:t>
-      </w:r>
-      <w:r>
-        <w:rPr>
-          <w:rFonts w:ascii="Tahoma" w:hAnsi="Tahoma" w:cs="Tahoma" w:hint="eastAsia"/>
-          <w:color w:val="666666"/>
-          <w:sz w:val="21"/>
-          <w:szCs w:val="21"/>
-        </w:rPr>
-        <w:t>3</w:t>
-      </w:r>
-      <w:r>
-        <w:rPr>
-          <w:rFonts w:ascii="Tahoma" w:hAnsi="Tahoma" w:cs="Tahoma"/>
-          <w:color w:val="666666"/>
-          <w:sz w:val="21"/>
-          <w:szCs w:val="21"/>
-        </w:rPr>
-        <w:t xml:space="preserve">　</w:t>
-      </w:r>
-      <w:r>
-        <w:rPr>
-          <w:rFonts w:ascii="Tahoma" w:hAnsi="Tahoma" w:cs="Tahoma" w:hint="eastAsia"/>
-          <w:color w:val="666666"/>
-          <w:sz w:val="21"/>
-          <w:szCs w:val="21"/>
-        </w:rPr>
-        <w:t>数据访问</w:t>
-      </w:r>
-    </w:p>
-    <w:p>
-      <w:pPr>
-        <w:pStyle w:val="a5"/>
-        <w:spacing w:before="0" w:beforeAutospacing="0" w:after="0" w:afterAutospacing="0"/>
-        <w:ind w:firstLine="420"/>
-        <w:rPr>
-          <w:rFonts w:ascii="Tahoma" w:hAnsi="Tahoma" w:cs="Tahoma"/>
-          <w:color w:val="666666"/>
-          <w:sz w:val="21"/>
-          <w:szCs w:val="21"/>
-        </w:rPr>
-      </w:pPr>
-      <w:r>
-        <w:rPr>
-          <w:rFonts w:ascii="Tahoma" w:hAnsi="Tahoma" w:cs="Tahoma"/>
-          <w:color w:val="666666"/>
-          <w:sz w:val="21"/>
-          <w:szCs w:val="21"/>
-        </w:rPr>
-        <w:tab/>
-      </w:r>
-      <w:r>
-        <w:rPr>
-          <w:rFonts w:ascii="Tahoma" w:hAnsi="Tahoma" w:cs="Tahoma" w:hint="eastAsia"/>
-          <w:color w:val="666666"/>
-          <w:sz w:val="21"/>
-          <w:szCs w:val="21"/>
-        </w:rPr>
-        <w:t>8</w:t>
-      </w:r>
-      <w:r>
-        <w:rPr>
-          <w:rFonts w:ascii="Tahoma" w:hAnsi="Tahoma" w:cs="Tahoma"/>
-          <w:color w:val="666666"/>
-          <w:sz w:val="21"/>
-          <w:szCs w:val="21"/>
-        </w:rPr>
-        <w:t>.</w:t>
-      </w:r>
-      <w:r>
-        <w:rPr>
-          <w:rFonts w:ascii="Tahoma" w:hAnsi="Tahoma" w:cs="Tahoma" w:hint="eastAsia"/>
-          <w:color w:val="666666"/>
-          <w:sz w:val="21"/>
-          <w:szCs w:val="21"/>
-        </w:rPr>
-        <w:t>3</w:t>
-      </w:r>
-      <w:r>
-        <w:rPr>
-          <w:rFonts w:ascii="Tahoma" w:hAnsi="Tahoma" w:cs="Tahoma"/>
-          <w:color w:val="666666"/>
-          <w:sz w:val="21"/>
-          <w:szCs w:val="21"/>
-        </w:rPr>
-        <w:t>.</w:t>
-      </w:r>
-      <w:r>
-        <w:rPr>
-          <w:rFonts w:ascii="Tahoma" w:hAnsi="Tahoma" w:cs="Tahoma" w:hint="eastAsia"/>
-          <w:color w:val="666666"/>
-          <w:sz w:val="21"/>
-          <w:szCs w:val="21"/>
-        </w:rPr>
-        <w:t>1</w:t>
-      </w:r>
-      <w:r>
-        <w:rPr>
-          <w:rFonts w:ascii="Tahoma" w:hAnsi="Tahoma" w:cs="Tahoma"/>
-          <w:color w:val="666666"/>
-          <w:sz w:val="21"/>
-          <w:szCs w:val="21"/>
-        </w:rPr>
-        <w:t xml:space="preserve">　</w:t>
-      </w:r>
-      <w:r>
-        <w:rPr>
-          <w:rFonts w:ascii="Tahoma" w:hAnsi="Tahoma" w:cs="Tahoma" w:hint="eastAsia"/>
-          <w:color w:val="666666"/>
-          <w:sz w:val="21"/>
-          <w:szCs w:val="21"/>
-        </w:rPr>
-        <w:t xml:space="preserve"> </w:t>
-      </w:r>
-      <w:r>
-        <w:rPr>
-          <w:rFonts w:ascii="Tahoma" w:hAnsi="Tahoma" w:cs="Tahoma"/>
-          <w:color w:val="666666"/>
-          <w:szCs w:val="21"/>
-        </w:rPr>
-        <w:t>创建持久化实体类</w:t>
-      </w:r>
-    </w:p>
-    <w:p>
-      <w:pPr>
-        <w:pStyle w:val="a5"/>
-        <w:spacing w:before="0" w:beforeAutospacing="0" w:after="0" w:afterAutospacing="0"/>
-        <w:ind w:firstLine="420"/>
-        <w:rPr>
-          <w:rFonts w:ascii="Tahoma" w:hAnsi="Tahoma" w:cs="Tahoma"/>
-          <w:color w:val="666666"/>
-          <w:sz w:val="21"/>
-          <w:szCs w:val="21"/>
-        </w:rPr>
-      </w:pPr>
-      <w:r>
-        <w:rPr>
-          <w:rFonts w:ascii="Tahoma" w:hAnsi="Tahoma" w:cs="Tahoma"/>
-          <w:color w:val="666666"/>
-          <w:sz w:val="21"/>
-          <w:szCs w:val="21"/>
-        </w:rPr>
-        <w:tab/>
-      </w:r>
-      <w:r>
-        <w:rPr>
-          <w:rFonts w:ascii="Tahoma" w:hAnsi="Tahoma" w:cs="Tahoma" w:hint="eastAsia"/>
-          <w:color w:val="666666"/>
-          <w:sz w:val="21"/>
-          <w:szCs w:val="21"/>
-        </w:rPr>
-        <w:t>8</w:t>
-      </w:r>
-      <w:r>
-        <w:rPr>
-          <w:rFonts w:ascii="Tahoma" w:hAnsi="Tahoma" w:cs="Tahoma"/>
-          <w:color w:val="666666"/>
-          <w:sz w:val="21"/>
-          <w:szCs w:val="21"/>
-        </w:rPr>
-        <w:t>.</w:t>
-      </w:r>
-      <w:r>
-        <w:rPr>
-          <w:rFonts w:ascii="Tahoma" w:hAnsi="Tahoma" w:cs="Tahoma" w:hint="eastAsia"/>
-          <w:color w:val="666666"/>
-          <w:sz w:val="21"/>
-          <w:szCs w:val="21"/>
-        </w:rPr>
-        <w:t>3</w:t>
-      </w:r>
-      <w:r>
-        <w:rPr>
-          <w:rFonts w:ascii="Tahoma" w:hAnsi="Tahoma" w:cs="Tahoma"/>
-          <w:color w:val="666666"/>
-          <w:sz w:val="21"/>
-          <w:szCs w:val="21"/>
-        </w:rPr>
-        <w:t>.</w:t>
-      </w:r>
-      <w:r>
-        <w:rPr>
-          <w:rFonts w:ascii="Tahoma" w:hAnsi="Tahoma" w:cs="Tahoma" w:hint="eastAsia"/>
-          <w:color w:val="666666"/>
-          <w:sz w:val="21"/>
-          <w:szCs w:val="21"/>
-        </w:rPr>
-        <w:t>2</w:t>
-      </w:r>
-      <w:r>
-        <w:rPr>
-          <w:rFonts w:ascii="Tahoma" w:hAnsi="Tahoma" w:cs="Tahoma"/>
-          <w:color w:val="666666"/>
-          <w:sz w:val="21"/>
-          <w:szCs w:val="21"/>
-        </w:rPr>
-        <w:t xml:space="preserve">　</w:t>
-      </w:r>
-      <w:r>
-        <w:rPr>
-          <w:rFonts w:ascii="Tahoma" w:hAnsi="Tahoma" w:cs="Tahoma" w:hint="eastAsia"/>
-          <w:color w:val="666666"/>
-          <w:sz w:val="21"/>
-          <w:szCs w:val="21"/>
-        </w:rPr>
-        <w:t xml:space="preserve"> </w:t>
-      </w:r>
-      <w:r>
-        <w:rPr>
-          <w:rFonts w:ascii="Tahoma" w:hAnsi="Tahoma" w:cs="Tahoma" w:hint="eastAsia"/>
-          <w:color w:val="666666"/>
-          <w:sz w:val="21"/>
-          <w:szCs w:val="21"/>
-        </w:rPr>
-        <w:t>初始化数据库</w:t>
-      </w:r>
-    </w:p>
-    <w:p>
-      <w:pPr>
-        <w:pStyle w:val="a5"/>
-        <w:spacing w:before="0" w:beforeAutospacing="0" w:after="0" w:afterAutospacing="0"/>
-        <w:ind w:left="420" w:firstLine="420"/>
-        <w:rPr>
-          <w:rFonts w:ascii="Tahoma" w:hAnsi="Tahoma" w:cs="Tahoma"/>
-          <w:color w:val="666666"/>
-          <w:sz w:val="21"/>
-          <w:szCs w:val="21"/>
-        </w:rPr>
-      </w:pPr>
-      <w:r>
-        <w:rPr>
-          <w:rFonts w:ascii="Tahoma" w:hAnsi="Tahoma" w:cs="Tahoma" w:hint="eastAsia"/>
-          <w:color w:val="666666"/>
-          <w:sz w:val="21"/>
-          <w:szCs w:val="21"/>
-        </w:rPr>
-        <w:t>8</w:t>
-      </w:r>
-      <w:r>
-        <w:rPr>
-          <w:rFonts w:ascii="Tahoma" w:hAnsi="Tahoma" w:cs="Tahoma"/>
-          <w:color w:val="666666"/>
-          <w:sz w:val="21"/>
-          <w:szCs w:val="21"/>
-        </w:rPr>
-        <w:t>.</w:t>
-      </w:r>
-      <w:r>
-        <w:rPr>
-          <w:rFonts w:ascii="Tahoma" w:hAnsi="Tahoma" w:cs="Tahoma" w:hint="eastAsia"/>
-          <w:color w:val="666666"/>
-          <w:sz w:val="21"/>
-          <w:szCs w:val="21"/>
-        </w:rPr>
-        <w:t>3</w:t>
-      </w:r>
-      <w:r>
-        <w:rPr>
-          <w:rFonts w:ascii="Tahoma" w:hAnsi="Tahoma" w:cs="Tahoma"/>
-          <w:color w:val="666666"/>
-          <w:sz w:val="21"/>
-          <w:szCs w:val="21"/>
-        </w:rPr>
-        <w:t>.</w:t>
-      </w:r>
-      <w:r>
-        <w:rPr>
-          <w:rFonts w:ascii="Tahoma" w:hAnsi="Tahoma" w:cs="Tahoma" w:hint="eastAsia"/>
-          <w:color w:val="666666"/>
-          <w:sz w:val="21"/>
-          <w:szCs w:val="21"/>
-        </w:rPr>
-        <w:t>3</w:t>
-      </w:r>
-      <w:r>
-        <w:rPr>
-          <w:rFonts w:ascii="Tahoma" w:hAnsi="Tahoma" w:cs="Tahoma"/>
-          <w:color w:val="666666"/>
-          <w:sz w:val="21"/>
-          <w:szCs w:val="21"/>
-        </w:rPr>
-        <w:t xml:space="preserve">　</w:t>
-      </w:r>
-      <w:r>
-        <w:rPr>
-          <w:rFonts w:ascii="Tahoma" w:hAnsi="Tahoma" w:cs="Tahoma" w:hint="eastAsia"/>
-          <w:color w:val="666666"/>
-          <w:sz w:val="21"/>
-          <w:szCs w:val="21"/>
-        </w:rPr>
-        <w:t xml:space="preserve"> </w:t>
-      </w:r>
-      <w:r>
-        <w:rPr>
-          <w:rFonts w:ascii="Tahoma" w:hAnsi="Tahoma" w:cs="Tahoma"/>
-          <w:color w:val="666666"/>
-          <w:szCs w:val="21"/>
-        </w:rPr>
-        <w:t>定义</w:t>
-      </w:r>
-      <w:r>
-        <w:rPr>
-          <w:rFonts w:ascii="Tahoma" w:hAnsi="Tahoma" w:cs="Tahoma"/>
-          <w:color w:val="666666"/>
-          <w:szCs w:val="21"/>
-        </w:rPr>
-        <w:t>Repository</w:t>
-      </w:r>
-      <w:r>
-        <w:rPr>
-          <w:rFonts w:ascii="Tahoma" w:hAnsi="Tahoma" w:cs="Tahoma"/>
-          <w:color w:val="666666"/>
-          <w:szCs w:val="21"/>
-        </w:rPr>
-        <w:t>接口实现</w:t>
-      </w:r>
-      <w:r>
-        <w:rPr>
-          <w:rFonts w:ascii="Tahoma" w:hAnsi="Tahoma" w:cs="Tahoma"/>
-          <w:color w:val="666666"/>
-          <w:szCs w:val="21"/>
-        </w:rPr>
-        <w:t>Repository</w:t>
-      </w:r>
-      <w:r>
-        <w:rPr>
-          <w:rFonts w:ascii="Tahoma" w:hAnsi="Tahoma" w:cs="Tahoma"/>
-          <w:color w:val="666666"/>
-          <w:szCs w:val="21"/>
-        </w:rPr>
-        <w:t>持久层</w:t>
-      </w:r>
-    </w:p>
-    <w:p>
-      <w:pPr>
-        <w:pStyle w:val="a5"/>
-        <w:spacing w:before="0" w:beforeAutospacing="0" w:after="0" w:afterAutospacing="0"/>
-        <w:ind w:firstLineChars="200" w:firstLine="420"/>
-        <w:rPr>
-          <w:rFonts w:ascii="Tahoma" w:hAnsi="Tahoma" w:cs="Tahoma"/>
-          <w:color w:val="666666"/>
-          <w:sz w:val="21"/>
-          <w:szCs w:val="21"/>
-        </w:rPr>
-      </w:pPr>
-      <w:r>
-        <w:rPr>
-          <w:rFonts w:ascii="Tahoma" w:hAnsi="Tahoma" w:cs="Tahoma" w:hint="eastAsia"/>
-          <w:color w:val="666666"/>
-          <w:sz w:val="21"/>
-          <w:szCs w:val="21"/>
-        </w:rPr>
-        <w:t>8</w:t>
-      </w:r>
-      <w:r>
-        <w:rPr>
-          <w:rFonts w:ascii="Tahoma" w:hAnsi="Tahoma" w:cs="Tahoma"/>
-          <w:color w:val="666666"/>
-          <w:sz w:val="21"/>
-          <w:szCs w:val="21"/>
-        </w:rPr>
-        <w:t>.</w:t>
-      </w:r>
-      <w:r>
-        <w:rPr>
-          <w:rFonts w:ascii="Tahoma" w:hAnsi="Tahoma" w:cs="Tahoma" w:hint="eastAsia"/>
-          <w:color w:val="666666"/>
-          <w:sz w:val="21"/>
-          <w:szCs w:val="21"/>
-        </w:rPr>
-        <w:t>4</w:t>
-      </w:r>
-      <w:r>
-        <w:rPr>
-          <w:rFonts w:ascii="Tahoma" w:hAnsi="Tahoma" w:cs="Tahoma"/>
-          <w:color w:val="666666"/>
-          <w:sz w:val="21"/>
-          <w:szCs w:val="21"/>
-        </w:rPr>
-        <w:t xml:space="preserve">　</w:t>
-      </w:r>
-      <w:r>
-        <w:rPr>
-          <w:rFonts w:ascii="Tahoma" w:hAnsi="Tahoma" w:cs="Tahoma"/>
-          <w:color w:val="666666"/>
-          <w:sz w:val="21"/>
-          <w:szCs w:val="21"/>
-        </w:rPr>
-        <w:t>W</w:t>
-      </w:r>
-      <w:r>
-        <w:rPr>
-          <w:rFonts w:ascii="Tahoma" w:hAnsi="Tahoma" w:cs="Tahoma" w:hint="eastAsia"/>
-          <w:color w:val="666666"/>
-          <w:sz w:val="21"/>
-          <w:szCs w:val="21"/>
-        </w:rPr>
-        <w:t>eb</w:t>
-      </w:r>
-      <w:r>
-        <w:rPr>
-          <w:rFonts w:ascii="Tahoma" w:hAnsi="Tahoma" w:cs="Tahoma" w:hint="eastAsia"/>
-          <w:color w:val="666666"/>
-          <w:sz w:val="21"/>
-          <w:szCs w:val="21"/>
-        </w:rPr>
-        <w:t>处理</w:t>
-      </w:r>
-    </w:p>
-    <w:p>
-      <w:pPr>
-        <w:pStyle w:val="a5"/>
-        <w:spacing w:before="0" w:beforeAutospacing="0" w:after="0" w:afterAutospacing="0"/>
-        <w:ind w:firstLine="420"/>
-        <w:rPr>
-          <w:rFonts w:ascii="Tahoma" w:hAnsi="Tahoma" w:cs="Tahoma"/>
-          <w:color w:val="666666"/>
-          <w:sz w:val="21"/>
-          <w:szCs w:val="21"/>
-        </w:rPr>
-      </w:pPr>
-      <w:r>
-        <w:rPr>
-          <w:rFonts w:ascii="Tahoma" w:hAnsi="Tahoma" w:cs="Tahoma"/>
-          <w:color w:val="666666"/>
-          <w:sz w:val="21"/>
-          <w:szCs w:val="21"/>
-        </w:rPr>
-        <w:tab/>
-      </w:r>
-      <w:r>
-        <w:rPr>
-          <w:rFonts w:ascii="Tahoma" w:hAnsi="Tahoma" w:cs="Tahoma" w:hint="eastAsia"/>
-          <w:color w:val="666666"/>
-          <w:sz w:val="21"/>
-          <w:szCs w:val="21"/>
-        </w:rPr>
-        <w:t>8</w:t>
-      </w:r>
-      <w:r>
-        <w:rPr>
-          <w:rFonts w:ascii="Tahoma" w:hAnsi="Tahoma" w:cs="Tahoma"/>
-          <w:color w:val="666666"/>
-          <w:sz w:val="21"/>
-          <w:szCs w:val="21"/>
-        </w:rPr>
-        <w:t>.</w:t>
-      </w:r>
-      <w:r>
-        <w:rPr>
-          <w:rFonts w:ascii="Tahoma" w:hAnsi="Tahoma" w:cs="Tahoma" w:hint="eastAsia"/>
-          <w:color w:val="666666"/>
-          <w:sz w:val="21"/>
-          <w:szCs w:val="21"/>
-        </w:rPr>
-        <w:t>4</w:t>
-      </w:r>
-      <w:r>
-        <w:rPr>
-          <w:rFonts w:ascii="Tahoma" w:hAnsi="Tahoma" w:cs="Tahoma"/>
-          <w:color w:val="666666"/>
-          <w:sz w:val="21"/>
-          <w:szCs w:val="21"/>
-        </w:rPr>
-        <w:t>.</w:t>
-      </w:r>
-      <w:r>
-        <w:rPr>
-          <w:rFonts w:ascii="Tahoma" w:hAnsi="Tahoma" w:cs="Tahoma" w:hint="eastAsia"/>
-          <w:color w:val="666666"/>
-          <w:sz w:val="21"/>
-          <w:szCs w:val="21"/>
-        </w:rPr>
-        <w:t>1</w:t>
-      </w:r>
-      <w:r>
-        <w:rPr>
-          <w:rFonts w:ascii="Tahoma" w:hAnsi="Tahoma" w:cs="Tahoma"/>
-          <w:color w:val="666666"/>
-          <w:sz w:val="21"/>
-          <w:szCs w:val="21"/>
-        </w:rPr>
-        <w:t xml:space="preserve">　</w:t>
-      </w:r>
-      <w:r>
-        <w:rPr>
-          <w:rFonts w:ascii="Tahoma" w:hAnsi="Tahoma" w:cs="Tahoma" w:hint="eastAsia"/>
-          <w:color w:val="666666"/>
-          <w:sz w:val="21"/>
-          <w:szCs w:val="21"/>
-        </w:rPr>
-        <w:t xml:space="preserve"> </w:t>
-      </w:r>
-      <w:r>
-        <w:rPr>
-          <w:rFonts w:ascii="Tahoma" w:hAnsi="Tahoma" w:cs="Tahoma"/>
-          <w:color w:val="666666"/>
-          <w:sz w:val="21"/>
-          <w:szCs w:val="21"/>
-        </w:rPr>
-        <w:t>控制器</w:t>
-      </w:r>
-    </w:p>
-    <w:p>
-      <w:pPr>
-        <w:pStyle w:val="a5"/>
-        <w:spacing w:before="0" w:beforeAutospacing="0" w:after="0" w:afterAutospacing="0"/>
-        <w:ind w:firstLine="420"/>
-        <w:rPr>
-          <w:rFonts w:ascii="Tahoma" w:hAnsi="Tahoma" w:cs="Tahoma"/>
-          <w:color w:val="666666"/>
-          <w:sz w:val="21"/>
-          <w:szCs w:val="21"/>
-        </w:rPr>
-      </w:pPr>
-      <w:r>
-        <w:rPr>
-          <w:rFonts w:ascii="Tahoma" w:hAnsi="Tahoma" w:cs="Tahoma"/>
-          <w:color w:val="666666"/>
-          <w:sz w:val="21"/>
-          <w:szCs w:val="21"/>
-        </w:rPr>
-        <w:tab/>
-      </w:r>
-      <w:r>
-        <w:rPr>
-          <w:rFonts w:ascii="Tahoma" w:hAnsi="Tahoma" w:cs="Tahoma" w:hint="eastAsia"/>
-          <w:color w:val="666666"/>
-          <w:sz w:val="21"/>
-          <w:szCs w:val="21"/>
-        </w:rPr>
-        <w:t>8</w:t>
-      </w:r>
-      <w:r>
-        <w:rPr>
-          <w:rFonts w:ascii="Tahoma" w:hAnsi="Tahoma" w:cs="Tahoma"/>
-          <w:color w:val="666666"/>
-          <w:sz w:val="21"/>
-          <w:szCs w:val="21"/>
-        </w:rPr>
-        <w:t>.</w:t>
-      </w:r>
-      <w:r>
-        <w:rPr>
-          <w:rFonts w:ascii="Tahoma" w:hAnsi="Tahoma" w:cs="Tahoma" w:hint="eastAsia"/>
-          <w:color w:val="666666"/>
-          <w:sz w:val="21"/>
-          <w:szCs w:val="21"/>
-        </w:rPr>
-        <w:t>4</w:t>
-      </w:r>
-      <w:r>
-        <w:rPr>
-          <w:rFonts w:ascii="Tahoma" w:hAnsi="Tahoma" w:cs="Tahoma"/>
-          <w:color w:val="666666"/>
-          <w:sz w:val="21"/>
-          <w:szCs w:val="21"/>
-        </w:rPr>
-        <w:t>.</w:t>
-      </w:r>
-      <w:r>
-        <w:rPr>
-          <w:rFonts w:ascii="Tahoma" w:hAnsi="Tahoma" w:cs="Tahoma" w:hint="eastAsia"/>
-          <w:color w:val="666666"/>
-          <w:sz w:val="21"/>
-          <w:szCs w:val="21"/>
-        </w:rPr>
-        <w:t>2</w:t>
-      </w:r>
-      <w:r>
-        <w:rPr>
-          <w:rFonts w:ascii="Tahoma" w:hAnsi="Tahoma" w:cs="Tahoma"/>
-          <w:color w:val="666666"/>
-          <w:sz w:val="21"/>
-          <w:szCs w:val="21"/>
-        </w:rPr>
-        <w:t xml:space="preserve">　</w:t>
-      </w:r>
-      <w:r>
-        <w:rPr>
-          <w:rFonts w:ascii="Tahoma" w:hAnsi="Tahoma" w:cs="Tahoma" w:hint="eastAsia"/>
-          <w:color w:val="666666"/>
-          <w:sz w:val="21"/>
-          <w:szCs w:val="21"/>
-        </w:rPr>
-        <w:t xml:space="preserve"> </w:t>
-      </w:r>
-      <w:r>
-        <w:rPr>
-          <w:rFonts w:ascii="Tahoma" w:hAnsi="Tahoma" w:cs="Tahoma"/>
-          <w:color w:val="666666"/>
-          <w:sz w:val="21"/>
-          <w:szCs w:val="21"/>
-        </w:rPr>
-        <w:t>系统登录</w:t>
-      </w:r>
-    </w:p>
-    <w:p>
-      <w:pPr>
-        <w:pStyle w:val="a5"/>
-        <w:spacing w:before="0" w:beforeAutospacing="0" w:after="0" w:afterAutospacing="0"/>
-        <w:ind w:left="420" w:firstLine="420"/>
-        <w:rPr>
-          <w:rFonts w:ascii="Tahoma" w:hAnsi="Tahoma" w:cs="Tahoma"/>
-          <w:color w:val="666666"/>
-          <w:sz w:val="21"/>
-          <w:szCs w:val="21"/>
-        </w:rPr>
-      </w:pPr>
-      <w:r>
-        <w:rPr>
-          <w:rFonts w:ascii="Tahoma" w:hAnsi="Tahoma" w:cs="Tahoma" w:hint="eastAsia"/>
-          <w:color w:val="666666"/>
-          <w:sz w:val="21"/>
-          <w:szCs w:val="21"/>
-        </w:rPr>
-        <w:t>8</w:t>
-      </w:r>
-      <w:r>
-        <w:rPr>
-          <w:rFonts w:ascii="Tahoma" w:hAnsi="Tahoma" w:cs="Tahoma"/>
-          <w:color w:val="666666"/>
-          <w:sz w:val="21"/>
-          <w:szCs w:val="21"/>
-        </w:rPr>
-        <w:t>.</w:t>
-      </w:r>
-      <w:r>
-        <w:rPr>
-          <w:rFonts w:ascii="Tahoma" w:hAnsi="Tahoma" w:cs="Tahoma" w:hint="eastAsia"/>
-          <w:color w:val="666666"/>
-          <w:sz w:val="21"/>
-          <w:szCs w:val="21"/>
-        </w:rPr>
-        <w:t>4</w:t>
-      </w:r>
-      <w:r>
-        <w:rPr>
-          <w:rFonts w:ascii="Tahoma" w:hAnsi="Tahoma" w:cs="Tahoma"/>
-          <w:color w:val="666666"/>
-          <w:sz w:val="21"/>
-          <w:szCs w:val="21"/>
-        </w:rPr>
-        <w:t>.</w:t>
-      </w:r>
-      <w:r>
-        <w:rPr>
-          <w:rFonts w:ascii="Tahoma" w:hAnsi="Tahoma" w:cs="Tahoma" w:hint="eastAsia"/>
-          <w:color w:val="666666"/>
-          <w:sz w:val="21"/>
-          <w:szCs w:val="21"/>
-        </w:rPr>
-        <w:t>3</w:t>
-      </w:r>
-      <w:r>
-        <w:rPr>
-          <w:rFonts w:ascii="Tahoma" w:hAnsi="Tahoma" w:cs="Tahoma"/>
-          <w:color w:val="666666"/>
-          <w:sz w:val="21"/>
-          <w:szCs w:val="21"/>
-        </w:rPr>
-        <w:t xml:space="preserve">　</w:t>
-      </w:r>
-      <w:r>
-        <w:rPr>
-          <w:rFonts w:ascii="Tahoma" w:hAnsi="Tahoma" w:cs="Tahoma" w:hint="eastAsia"/>
-          <w:color w:val="666666"/>
-          <w:sz w:val="21"/>
-          <w:szCs w:val="21"/>
-        </w:rPr>
-        <w:t xml:space="preserve"> </w:t>
-      </w:r>
-      <w:r>
-        <w:rPr>
-          <w:rFonts w:ascii="Tahoma" w:hAnsi="Tahoma" w:cs="Tahoma"/>
-          <w:color w:val="666666"/>
-          <w:sz w:val="21"/>
-          <w:szCs w:val="21"/>
-        </w:rPr>
-        <w:t>菜单管理</w:t>
-      </w:r>
-    </w:p>
-    <w:p>
-      <w:pPr>
-        <w:pStyle w:val="a5"/>
-        <w:spacing w:before="0" w:beforeAutospacing="0" w:after="0" w:afterAutospacing="0"/>
-        <w:ind w:firstLine="420"/>
-        <w:rPr>
-          <w:rFonts w:ascii="Tahoma" w:hAnsi="Tahoma" w:cs="Tahoma"/>
-          <w:color w:val="666666"/>
-          <w:sz w:val="21"/>
-          <w:szCs w:val="21"/>
-        </w:rPr>
-      </w:pPr>
-      <w:r>
-        <w:rPr>
-          <w:rFonts w:ascii="Tahoma" w:hAnsi="Tahoma" w:cs="Tahoma"/>
-          <w:color w:val="666666"/>
-          <w:sz w:val="21"/>
-          <w:szCs w:val="21"/>
-        </w:rPr>
-        <w:tab/>
-      </w:r>
-      <w:r>
-        <w:rPr>
-          <w:rFonts w:ascii="Tahoma" w:hAnsi="Tahoma" w:cs="Tahoma" w:hint="eastAsia"/>
-          <w:color w:val="666666"/>
-          <w:sz w:val="21"/>
-          <w:szCs w:val="21"/>
-        </w:rPr>
-        <w:t>8</w:t>
-      </w:r>
-      <w:r>
-        <w:rPr>
-          <w:rFonts w:ascii="Tahoma" w:hAnsi="Tahoma" w:cs="Tahoma"/>
-          <w:color w:val="666666"/>
-          <w:sz w:val="21"/>
-          <w:szCs w:val="21"/>
-        </w:rPr>
-        <w:t>.</w:t>
-      </w:r>
-      <w:r>
-        <w:rPr>
-          <w:rFonts w:ascii="Tahoma" w:hAnsi="Tahoma" w:cs="Tahoma" w:hint="eastAsia"/>
-          <w:color w:val="666666"/>
-          <w:sz w:val="21"/>
-          <w:szCs w:val="21"/>
-        </w:rPr>
-        <w:t>4</w:t>
-      </w:r>
-      <w:r>
-        <w:rPr>
-          <w:rFonts w:ascii="Tahoma" w:hAnsi="Tahoma" w:cs="Tahoma"/>
-          <w:color w:val="666666"/>
-          <w:sz w:val="21"/>
-          <w:szCs w:val="21"/>
-        </w:rPr>
-        <w:t>.</w:t>
-      </w:r>
-      <w:r>
-        <w:rPr>
-          <w:rFonts w:ascii="Tahoma" w:hAnsi="Tahoma" w:cs="Tahoma" w:hint="eastAsia"/>
-          <w:color w:val="666666"/>
-          <w:sz w:val="21"/>
-          <w:szCs w:val="21"/>
-        </w:rPr>
-        <w:t>4</w:t>
-      </w:r>
-      <w:r>
-        <w:rPr>
-          <w:rFonts w:ascii="Tahoma" w:hAnsi="Tahoma" w:cs="Tahoma"/>
-          <w:color w:val="666666"/>
-          <w:sz w:val="21"/>
-          <w:szCs w:val="21"/>
-        </w:rPr>
-        <w:t xml:space="preserve">　</w:t>
-      </w:r>
-      <w:r>
-        <w:rPr>
-          <w:rFonts w:ascii="Tahoma" w:hAnsi="Tahoma" w:cs="Tahoma" w:hint="eastAsia"/>
-          <w:color w:val="666666"/>
-          <w:sz w:val="21"/>
-          <w:szCs w:val="21"/>
-        </w:rPr>
-        <w:t xml:space="preserve"> </w:t>
-      </w:r>
-      <w:r>
-        <w:rPr>
-          <w:rFonts w:ascii="Tahoma" w:hAnsi="Tahoma" w:cs="Tahoma"/>
-          <w:color w:val="666666"/>
-          <w:sz w:val="21"/>
-          <w:szCs w:val="21"/>
-        </w:rPr>
-        <w:t>角色管理</w:t>
-      </w:r>
-    </w:p>
-    <w:p>
-      <w:pPr>
-        <w:pStyle w:val="a5"/>
-        <w:spacing w:before="0" w:beforeAutospacing="0" w:after="0" w:afterAutospacing="0"/>
-        <w:ind w:left="420" w:firstLine="420"/>
-        <w:rPr>
-          <w:rFonts w:ascii="Tahoma" w:hAnsi="Tahoma" w:cs="Tahoma"/>
-          <w:color w:val="666666"/>
-          <w:sz w:val="21"/>
-          <w:szCs w:val="21"/>
-        </w:rPr>
-      </w:pPr>
-      <w:r>
-        <w:rPr>
-          <w:rFonts w:ascii="Tahoma" w:hAnsi="Tahoma" w:cs="Tahoma" w:hint="eastAsia"/>
-          <w:color w:val="666666"/>
-          <w:sz w:val="21"/>
-          <w:szCs w:val="21"/>
-        </w:rPr>
-        <w:t>8</w:t>
-      </w:r>
-      <w:r>
-        <w:rPr>
-          <w:rFonts w:ascii="Tahoma" w:hAnsi="Tahoma" w:cs="Tahoma"/>
-          <w:color w:val="666666"/>
-          <w:sz w:val="21"/>
-          <w:szCs w:val="21"/>
-        </w:rPr>
-        <w:t>.</w:t>
-      </w:r>
-      <w:r>
-        <w:rPr>
-          <w:rFonts w:ascii="Tahoma" w:hAnsi="Tahoma" w:cs="Tahoma" w:hint="eastAsia"/>
-          <w:color w:val="666666"/>
-          <w:sz w:val="21"/>
-          <w:szCs w:val="21"/>
-        </w:rPr>
-        <w:t>4</w:t>
-      </w:r>
-      <w:r>
-        <w:rPr>
-          <w:rFonts w:ascii="Tahoma" w:hAnsi="Tahoma" w:cs="Tahoma"/>
-          <w:color w:val="666666"/>
-          <w:sz w:val="21"/>
-          <w:szCs w:val="21"/>
-        </w:rPr>
-        <w:t>.</w:t>
-      </w:r>
-      <w:r>
-        <w:rPr>
-          <w:rFonts w:ascii="Tahoma" w:hAnsi="Tahoma" w:cs="Tahoma" w:hint="eastAsia"/>
-          <w:color w:val="666666"/>
-          <w:sz w:val="21"/>
-          <w:szCs w:val="21"/>
-        </w:rPr>
-        <w:t>5</w:t>
-      </w:r>
-      <w:r>
-        <w:rPr>
-          <w:rFonts w:ascii="Tahoma" w:hAnsi="Tahoma" w:cs="Tahoma"/>
-          <w:color w:val="666666"/>
-          <w:sz w:val="21"/>
-          <w:szCs w:val="21"/>
-        </w:rPr>
-        <w:t xml:space="preserve">　</w:t>
-      </w:r>
-      <w:r>
-        <w:rPr>
-          <w:rFonts w:ascii="Tahoma" w:hAnsi="Tahoma" w:cs="Tahoma" w:hint="eastAsia"/>
-          <w:color w:val="666666"/>
-          <w:sz w:val="21"/>
-          <w:szCs w:val="21"/>
-        </w:rPr>
-        <w:t xml:space="preserve"> </w:t>
-      </w:r>
-      <w:r>
-        <w:rPr>
-          <w:rFonts w:ascii="Tahoma" w:hAnsi="Tahoma" w:cs="Tahoma"/>
-          <w:color w:val="666666"/>
-          <w:sz w:val="21"/>
-          <w:szCs w:val="21"/>
-        </w:rPr>
-        <w:t>用户管理</w:t>
-      </w:r>
-    </w:p>
-    <w:p>
-      <w:pPr>
-        <w:pStyle w:val="a5"/>
-        <w:spacing w:before="0" w:beforeAutospacing="0" w:after="0" w:afterAutospacing="0"/>
-        <w:ind w:firstLine="420"/>
-        <w:rPr>
-          <w:rFonts w:ascii="Tahoma" w:hAnsi="Tahoma" w:cs="Tahoma"/>
-          <w:color w:val="666666"/>
-          <w:sz w:val="21"/>
-          <w:szCs w:val="21"/>
-        </w:rPr>
-      </w:pPr>
-      <w:r>
-        <w:rPr>
-          <w:rFonts w:ascii="Tahoma" w:hAnsi="Tahoma" w:cs="Tahoma"/>
-          <w:color w:val="666666"/>
-          <w:sz w:val="21"/>
-          <w:szCs w:val="21"/>
-        </w:rPr>
-        <w:tab/>
-      </w:r>
-      <w:r>
-        <w:rPr>
-          <w:rFonts w:ascii="Tahoma" w:hAnsi="Tahoma" w:cs="Tahoma" w:hint="eastAsia"/>
-          <w:color w:val="666666"/>
-          <w:sz w:val="21"/>
-          <w:szCs w:val="21"/>
-        </w:rPr>
-        <w:t>8</w:t>
-      </w:r>
-      <w:r>
-        <w:rPr>
-          <w:rFonts w:ascii="Tahoma" w:hAnsi="Tahoma" w:cs="Tahoma"/>
-          <w:color w:val="666666"/>
-          <w:sz w:val="21"/>
-          <w:szCs w:val="21"/>
-        </w:rPr>
-        <w:t>.</w:t>
-      </w:r>
-      <w:r>
-        <w:rPr>
-          <w:rFonts w:ascii="Tahoma" w:hAnsi="Tahoma" w:cs="Tahoma" w:hint="eastAsia"/>
-          <w:color w:val="666666"/>
-          <w:sz w:val="21"/>
-          <w:szCs w:val="21"/>
-        </w:rPr>
-        <w:t>4</w:t>
-      </w:r>
-      <w:r>
-        <w:rPr>
-          <w:rFonts w:ascii="Tahoma" w:hAnsi="Tahoma" w:cs="Tahoma"/>
-          <w:color w:val="666666"/>
-          <w:sz w:val="21"/>
-          <w:szCs w:val="21"/>
-        </w:rPr>
-        <w:t>.</w:t>
-      </w:r>
-      <w:r>
-        <w:rPr>
-          <w:rFonts w:ascii="Tahoma" w:hAnsi="Tahoma" w:cs="Tahoma" w:hint="eastAsia"/>
-          <w:color w:val="666666"/>
-          <w:sz w:val="21"/>
-          <w:szCs w:val="21"/>
-        </w:rPr>
-        <w:t>6</w:t>
-      </w:r>
-      <w:r>
-        <w:rPr>
-          <w:rFonts w:ascii="Tahoma" w:hAnsi="Tahoma" w:cs="Tahoma"/>
-          <w:color w:val="666666"/>
-          <w:sz w:val="21"/>
-          <w:szCs w:val="21"/>
-        </w:rPr>
-        <w:t xml:space="preserve">　</w:t>
-      </w:r>
-      <w:r>
-        <w:rPr>
-          <w:rFonts w:ascii="Tahoma" w:hAnsi="Tahoma" w:cs="Tahoma" w:hint="eastAsia"/>
-          <w:color w:val="666666"/>
-          <w:sz w:val="21"/>
-          <w:szCs w:val="21"/>
-        </w:rPr>
-        <w:t xml:space="preserve"> </w:t>
-      </w:r>
-      <w:r>
-        <w:rPr>
-          <w:rFonts w:ascii="Tahoma" w:hAnsi="Tahoma" w:cs="Tahoma"/>
-          <w:color w:val="666666"/>
-          <w:sz w:val="21"/>
-          <w:szCs w:val="21"/>
-        </w:rPr>
-        <w:t>功能扩展</w:t>
-      </w:r>
-    </w:p>
-    <w:p>
-      <w:pPr>
-        <w:pStyle w:val="a5"/>
-        <w:spacing w:before="0" w:beforeAutospacing="0" w:after="0" w:afterAutospacing="0"/>
-        <w:ind w:firstLineChars="200" w:firstLine="420"/>
-        <w:rPr>
-          <w:rFonts w:ascii="Tahoma" w:hAnsi="Tahoma" w:cs="Tahoma"/>
-          <w:color w:val="666666"/>
-          <w:sz w:val="21"/>
-          <w:szCs w:val="21"/>
-        </w:rPr>
-      </w:pPr>
-      <w:r>
-        <w:rPr>
-          <w:rFonts w:ascii="Tahoma" w:hAnsi="Tahoma" w:cs="Tahoma" w:hint="eastAsia"/>
-          <w:color w:val="666666"/>
-          <w:sz w:val="21"/>
-          <w:szCs w:val="21"/>
-        </w:rPr>
-        <w:t>8</w:t>
-      </w:r>
-      <w:r>
-        <w:rPr>
-          <w:rFonts w:ascii="Tahoma" w:hAnsi="Tahoma" w:cs="Tahoma"/>
-          <w:color w:val="666666"/>
-          <w:sz w:val="21"/>
-          <w:szCs w:val="21"/>
-        </w:rPr>
-        <w:t>.</w:t>
-      </w:r>
-      <w:r>
-        <w:rPr>
-          <w:rFonts w:ascii="Tahoma" w:hAnsi="Tahoma" w:cs="Tahoma" w:hint="eastAsia"/>
-          <w:color w:val="666666"/>
-          <w:sz w:val="21"/>
-          <w:szCs w:val="21"/>
-        </w:rPr>
-        <w:t>5</w:t>
-      </w:r>
-      <w:r>
-        <w:rPr>
-          <w:rFonts w:ascii="Tahoma" w:hAnsi="Tahoma" w:cs="Tahoma"/>
-          <w:color w:val="666666"/>
-          <w:sz w:val="21"/>
-          <w:szCs w:val="21"/>
-        </w:rPr>
-        <w:t xml:space="preserve">　</w:t>
-      </w:r>
-      <w:r>
-        <w:rPr>
-          <w:rFonts w:ascii="Tahoma" w:hAnsi="Tahoma" w:cs="Tahoma" w:hint="eastAsia"/>
-          <w:color w:val="666666"/>
-          <w:sz w:val="21"/>
-          <w:szCs w:val="21"/>
-        </w:rPr>
-        <w:t>小结</w:t>
-      </w:r>
-    </w:p>
-    <w:p>
-      <w:pPr>
-        <w:pStyle w:val="a5"/>
-        <w:spacing w:before="0" w:beforeAutospacing="0" w:after="0" w:afterAutospacing="0"/>
-        <w:rPr>
-          <w:rFonts w:ascii="Tahoma" w:hAnsi="Tahoma" w:cs="Tahoma"/>
-          <w:color w:val="666666"/>
-          <w:sz w:val="21"/>
-          <w:szCs w:val="21"/>
-        </w:rPr>
-      </w:pPr>
-      <w:r>
-        <w:rPr>
-          <w:rFonts w:ascii="Tahoma" w:hAnsi="Tahoma" w:cs="Tahoma"/>
-          <w:color w:val="666666"/>
-          <w:sz w:val="21"/>
-          <w:szCs w:val="21"/>
-        </w:rPr>
-        <w:t>第</w:t>
-      </w:r>
-      <w:r>
-        <w:rPr>
-          <w:rFonts w:ascii="Tahoma" w:hAnsi="Tahoma" w:cs="Tahoma" w:hint="eastAsia"/>
-          <w:color w:val="666666"/>
-          <w:sz w:val="21"/>
-          <w:szCs w:val="21"/>
-        </w:rPr>
-        <w:t>9</w:t>
-      </w:r>
-      <w:r>
-        <w:rPr>
-          <w:rFonts w:ascii="Tahoma" w:hAnsi="Tahoma" w:cs="Tahoma"/>
-          <w:color w:val="666666"/>
-          <w:sz w:val="21"/>
-          <w:szCs w:val="21"/>
-        </w:rPr>
-        <w:t xml:space="preserve">章　</w:t>
-      </w:r>
-      <w:r>
-        <w:rPr>
-          <w:rFonts w:ascii="Tahoma" w:hAnsi="Tahoma" w:cs="Tahoma" w:hint="eastAsia"/>
-          <w:color w:val="666666"/>
-          <w:sz w:val="21"/>
-          <w:szCs w:val="21"/>
-        </w:rPr>
-        <w:t>spring boot</w:t>
-      </w:r>
-      <w:r>
-        <w:rPr>
-          <w:rFonts w:ascii="Tahoma" w:hAnsi="Tahoma" w:cs="Tahoma" w:hint="eastAsia"/>
-          <w:color w:val="666666"/>
-          <w:sz w:val="21"/>
-          <w:szCs w:val="21"/>
-        </w:rPr>
-        <w:t>开发部署</w:t>
-      </w:r>
-      <w:r>
-        <w:rPr>
-          <w:rFonts w:ascii="Tahoma" w:hAnsi="Tahoma" w:cs="Tahoma" w:hint="eastAsia"/>
-          <w:color w:val="666666"/>
-          <w:sz w:val="21"/>
-          <w:szCs w:val="21"/>
-        </w:rPr>
-        <w:t>与监控</w:t>
-      </w:r>
-    </w:p>
-    <w:p>
-      <w:pPr>
-        <w:pStyle w:val="a5"/>
-        <w:spacing w:before="0" w:beforeAutospacing="0" w:after="0" w:afterAutospacing="0"/>
-        <w:rPr>
-          <w:rFonts w:ascii="Tahoma" w:hAnsi="Tahoma" w:cs="Tahoma"/>
-          <w:color w:val="666666"/>
-          <w:sz w:val="21"/>
-          <w:szCs w:val="21"/>
-        </w:rPr>
-      </w:pPr>
-      <w:r>
-        <w:rPr>
-          <w:rFonts w:ascii="Tahoma" w:hAnsi="Tahoma" w:cs="Tahoma"/>
-          <w:color w:val="666666"/>
-          <w:sz w:val="21"/>
-          <w:szCs w:val="21"/>
-        </w:rPr>
-        <w:tab/>
-      </w:r>
-      <w:r>
-        <w:rPr>
-          <w:rFonts w:ascii="Tahoma" w:hAnsi="Tahoma" w:cs="Tahoma" w:hint="eastAsia"/>
-          <w:color w:val="666666"/>
-          <w:sz w:val="21"/>
-          <w:szCs w:val="21"/>
-        </w:rPr>
-        <w:t>9</w:t>
-      </w:r>
-      <w:r>
-        <w:rPr>
-          <w:rFonts w:ascii="Tahoma" w:hAnsi="Tahoma" w:cs="Tahoma"/>
-          <w:color w:val="666666"/>
-          <w:sz w:val="21"/>
-          <w:szCs w:val="21"/>
-        </w:rPr>
-        <w:t>.</w:t>
-      </w:r>
-      <w:r>
-        <w:rPr>
-          <w:rFonts w:ascii="Tahoma" w:hAnsi="Tahoma" w:cs="Tahoma" w:hint="eastAsia"/>
-          <w:color w:val="666666"/>
-          <w:sz w:val="21"/>
-          <w:szCs w:val="21"/>
-        </w:rPr>
-        <w:t>1</w:t>
-      </w:r>
-      <w:r>
-        <w:rPr>
-          <w:rFonts w:ascii="Tahoma" w:hAnsi="Tahoma" w:cs="Tahoma"/>
-          <w:color w:val="666666"/>
-          <w:sz w:val="21"/>
-          <w:szCs w:val="21"/>
-        </w:rPr>
-        <w:t xml:space="preserve">　</w:t>
-      </w:r>
-      <w:r>
-        <w:rPr>
-          <w:rFonts w:ascii="Tahoma" w:hAnsi="Tahoma" w:cs="Tahoma" w:hint="eastAsia"/>
-          <w:color w:val="666666"/>
-          <w:sz w:val="21"/>
-          <w:szCs w:val="21"/>
-        </w:rPr>
-        <w:t>spring boot</w:t>
-      </w:r>
-      <w:r>
-        <w:rPr>
-          <w:rFonts w:ascii="Tahoma" w:hAnsi="Tahoma" w:cs="Tahoma" w:hint="eastAsia"/>
-          <w:color w:val="666666"/>
-          <w:sz w:val="21"/>
-          <w:szCs w:val="21"/>
-        </w:rPr>
-        <w:t>的打包部署</w:t>
-      </w:r>
-    </w:p>
-    <w:p>
-      <w:pPr>
-        <w:pStyle w:val="a5"/>
-        <w:spacing w:before="0" w:beforeAutospacing="0" w:after="0" w:afterAutospacing="0"/>
-        <w:ind w:firstLine="420"/>
-        <w:rPr>
-          <w:rFonts w:ascii="Tahoma" w:hAnsi="Tahoma" w:cs="Tahoma"/>
-          <w:color w:val="666666"/>
-          <w:sz w:val="21"/>
-          <w:szCs w:val="21"/>
-        </w:rPr>
-      </w:pPr>
-      <w:r>
-        <w:rPr>
-          <w:rFonts w:ascii="Tahoma" w:hAnsi="Tahoma" w:cs="Tahoma"/>
-          <w:color w:val="666666"/>
-          <w:sz w:val="21"/>
-          <w:szCs w:val="21"/>
-        </w:rPr>
-        <w:tab/>
-      </w:r>
-      <w:r>
-        <w:rPr>
-          <w:rFonts w:ascii="Tahoma" w:hAnsi="Tahoma" w:cs="Tahoma" w:hint="eastAsia"/>
-          <w:color w:val="666666"/>
-          <w:sz w:val="21"/>
-          <w:szCs w:val="21"/>
-        </w:rPr>
-        <w:t>9</w:t>
-      </w:r>
-      <w:r>
-        <w:rPr>
-          <w:rFonts w:ascii="Tahoma" w:hAnsi="Tahoma" w:cs="Tahoma"/>
-          <w:color w:val="666666"/>
-          <w:sz w:val="21"/>
-          <w:szCs w:val="21"/>
-        </w:rPr>
-        <w:t>.</w:t>
-      </w:r>
-      <w:r>
-        <w:rPr>
-          <w:rFonts w:ascii="Tahoma" w:hAnsi="Tahoma" w:cs="Tahoma" w:hint="eastAsia"/>
-          <w:color w:val="666666"/>
-          <w:sz w:val="21"/>
-          <w:szCs w:val="21"/>
-        </w:rPr>
-        <w:t>1</w:t>
-      </w:r>
-      <w:r>
-        <w:rPr>
-          <w:rFonts w:ascii="Tahoma" w:hAnsi="Tahoma" w:cs="Tahoma"/>
-          <w:color w:val="666666"/>
-          <w:sz w:val="21"/>
-          <w:szCs w:val="21"/>
-        </w:rPr>
-        <w:t>.</w:t>
-      </w:r>
-      <w:r>
-        <w:rPr>
-          <w:rFonts w:ascii="Tahoma" w:hAnsi="Tahoma" w:cs="Tahoma" w:hint="eastAsia"/>
-          <w:color w:val="666666"/>
-          <w:sz w:val="21"/>
-          <w:szCs w:val="21"/>
-        </w:rPr>
-        <w:t>1</w:t>
-      </w:r>
-      <w:r>
-        <w:rPr>
-          <w:rFonts w:ascii="Tahoma" w:hAnsi="Tahoma" w:cs="Tahoma"/>
-          <w:color w:val="666666"/>
-          <w:sz w:val="21"/>
-          <w:szCs w:val="21"/>
-        </w:rPr>
-        <w:t xml:space="preserve">　</w:t>
-      </w:r>
-      <w:r>
-        <w:rPr>
-          <w:rFonts w:ascii="Tahoma" w:hAnsi="Tahoma" w:cs="Tahoma" w:hint="eastAsia"/>
-          <w:color w:val="666666"/>
-          <w:sz w:val="21"/>
-          <w:szCs w:val="21"/>
-        </w:rPr>
-        <w:t xml:space="preserve"> </w:t>
-      </w:r>
-      <w:r>
-        <w:rPr>
-          <w:rFonts w:ascii="Tahoma" w:hAnsi="Tahoma" w:cs="Tahoma" w:hint="eastAsia"/>
-          <w:color w:val="666666"/>
-          <w:sz w:val="21"/>
-          <w:szCs w:val="21"/>
-        </w:rPr>
-        <w:t>war</w:t>
-      </w:r>
-      <w:r>
-        <w:rPr>
-          <w:rFonts w:ascii="Tahoma" w:hAnsi="Tahoma" w:cs="Tahoma" w:hint="eastAsia"/>
-          <w:color w:val="666666"/>
-          <w:sz w:val="21"/>
-          <w:szCs w:val="21"/>
-        </w:rPr>
-        <w:t>与</w:t>
-      </w:r>
-      <w:r>
-        <w:rPr>
-          <w:rFonts w:ascii="Tahoma" w:hAnsi="Tahoma" w:cs="Tahoma" w:hint="eastAsia"/>
-          <w:color w:val="666666"/>
-          <w:sz w:val="21"/>
-          <w:szCs w:val="21"/>
-        </w:rPr>
-        <w:t>jar</w:t>
-      </w:r>
-    </w:p>
-    <w:p>
-      <w:pPr>
-        <w:pStyle w:val="a5"/>
-        <w:spacing w:before="0" w:beforeAutospacing="0" w:after="0" w:afterAutospacing="0"/>
-        <w:ind w:firstLine="420"/>
-        <w:rPr>
-          <w:rFonts w:ascii="Tahoma" w:hAnsi="Tahoma" w:cs="Tahoma"/>
-          <w:color w:val="666666"/>
-          <w:sz w:val="21"/>
-          <w:szCs w:val="21"/>
-        </w:rPr>
-      </w:pPr>
-      <w:r>
-        <w:rPr>
-          <w:rFonts w:ascii="Tahoma" w:hAnsi="Tahoma" w:cs="Tahoma"/>
-          <w:color w:val="666666"/>
-          <w:sz w:val="21"/>
-          <w:szCs w:val="21"/>
-        </w:rPr>
-        <w:tab/>
-      </w:r>
-      <w:r>
-        <w:rPr>
-          <w:rFonts w:ascii="Tahoma" w:hAnsi="Tahoma" w:cs="Tahoma" w:hint="eastAsia"/>
-          <w:color w:val="666666"/>
-          <w:sz w:val="21"/>
-          <w:szCs w:val="21"/>
-        </w:rPr>
-        <w:t>9</w:t>
-      </w:r>
-      <w:r>
-        <w:rPr>
-          <w:rFonts w:ascii="Tahoma" w:hAnsi="Tahoma" w:cs="Tahoma"/>
-          <w:color w:val="666666"/>
-          <w:sz w:val="21"/>
-          <w:szCs w:val="21"/>
-        </w:rPr>
-        <w:t>.</w:t>
-      </w:r>
-      <w:r>
-        <w:rPr>
-          <w:rFonts w:ascii="Tahoma" w:hAnsi="Tahoma" w:cs="Tahoma" w:hint="eastAsia"/>
-          <w:color w:val="666666"/>
-          <w:sz w:val="21"/>
-          <w:szCs w:val="21"/>
-        </w:rPr>
-        <w:t>1</w:t>
-      </w:r>
-      <w:r>
-        <w:rPr>
-          <w:rFonts w:ascii="Tahoma" w:hAnsi="Tahoma" w:cs="Tahoma"/>
-          <w:color w:val="666666"/>
-          <w:sz w:val="21"/>
-          <w:szCs w:val="21"/>
-        </w:rPr>
-        <w:t>.</w:t>
-      </w:r>
-      <w:r>
-        <w:rPr>
-          <w:rFonts w:ascii="Tahoma" w:hAnsi="Tahoma" w:cs="Tahoma" w:hint="eastAsia"/>
-          <w:color w:val="666666"/>
-          <w:sz w:val="21"/>
-          <w:szCs w:val="21"/>
-        </w:rPr>
-        <w:t>2</w:t>
-      </w:r>
-      <w:r>
-        <w:rPr>
-          <w:rFonts w:ascii="Tahoma" w:hAnsi="Tahoma" w:cs="Tahoma"/>
-          <w:color w:val="666666"/>
-          <w:sz w:val="21"/>
-          <w:szCs w:val="21"/>
-        </w:rPr>
-        <w:t xml:space="preserve">　</w:t>
-      </w:r>
-      <w:r>
-        <w:rPr>
-          <w:rFonts w:ascii="Tahoma" w:hAnsi="Tahoma" w:cs="Tahoma" w:hint="eastAsia"/>
-          <w:color w:val="666666"/>
-          <w:sz w:val="21"/>
-          <w:szCs w:val="21"/>
-        </w:rPr>
-        <w:t xml:space="preserve"> </w:t>
-      </w:r>
-      <w:r>
-        <w:rPr>
-          <w:rFonts w:ascii="Tahoma" w:hAnsi="Tahoma" w:cs="Tahoma"/>
-          <w:color w:val="666666"/>
-          <w:sz w:val="21"/>
-          <w:szCs w:val="21"/>
-        </w:rPr>
-        <w:t>使用</w:t>
-      </w:r>
-      <w:r>
-        <w:rPr>
-          <w:rFonts w:ascii="Tahoma" w:hAnsi="Tahoma" w:cs="Tahoma"/>
-          <w:color w:val="666666"/>
-          <w:sz w:val="21"/>
-          <w:szCs w:val="21"/>
-        </w:rPr>
-        <w:t>spring-boot-devtools</w:t>
-      </w:r>
-      <w:r>
-        <w:rPr>
-          <w:rFonts w:ascii="Tahoma" w:hAnsi="Tahoma" w:cs="Tahoma"/>
-          <w:color w:val="666666"/>
-          <w:sz w:val="21"/>
-          <w:szCs w:val="21"/>
-        </w:rPr>
-        <w:t>进行热部署</w:t>
-      </w:r>
-    </w:p>
-    <w:p>
-      <w:pPr>
-        <w:pStyle w:val="a5"/>
-        <w:spacing w:before="0" w:beforeAutospacing="0" w:after="0" w:afterAutospacing="0"/>
-        <w:ind w:left="420" w:firstLine="420"/>
-        <w:rPr>
-          <w:rFonts w:ascii="Tahoma" w:hAnsi="Tahoma" w:cs="Tahoma"/>
-          <w:color w:val="666666"/>
-          <w:sz w:val="21"/>
-          <w:szCs w:val="21"/>
-        </w:rPr>
-      </w:pPr>
-      <w:r>
-        <w:rPr>
-          <w:rFonts w:ascii="Tahoma" w:hAnsi="Tahoma" w:cs="Tahoma" w:hint="eastAsia"/>
-          <w:color w:val="666666"/>
-          <w:sz w:val="21"/>
-          <w:szCs w:val="21"/>
-        </w:rPr>
-        <w:t>9</w:t>
-      </w:r>
-      <w:r>
-        <w:rPr>
-          <w:rFonts w:ascii="Tahoma" w:hAnsi="Tahoma" w:cs="Tahoma"/>
-          <w:color w:val="666666"/>
-          <w:sz w:val="21"/>
-          <w:szCs w:val="21"/>
-        </w:rPr>
-        <w:t>.</w:t>
-      </w:r>
-      <w:r>
-        <w:rPr>
-          <w:rFonts w:ascii="Tahoma" w:hAnsi="Tahoma" w:cs="Tahoma" w:hint="eastAsia"/>
-          <w:color w:val="666666"/>
-          <w:sz w:val="21"/>
-          <w:szCs w:val="21"/>
-        </w:rPr>
-        <w:t>1</w:t>
-      </w:r>
-      <w:r>
-        <w:rPr>
-          <w:rFonts w:ascii="Tahoma" w:hAnsi="Tahoma" w:cs="Tahoma"/>
-          <w:color w:val="666666"/>
-          <w:sz w:val="21"/>
-          <w:szCs w:val="21"/>
-        </w:rPr>
-        <w:t>.</w:t>
-      </w:r>
-      <w:r>
-        <w:rPr>
-          <w:rFonts w:ascii="Tahoma" w:hAnsi="Tahoma" w:cs="Tahoma" w:hint="eastAsia"/>
-          <w:color w:val="666666"/>
-          <w:sz w:val="21"/>
-          <w:szCs w:val="21"/>
-        </w:rPr>
-        <w:t>3</w:t>
-      </w:r>
-      <w:r>
-        <w:rPr>
-          <w:rFonts w:ascii="Tahoma" w:hAnsi="Tahoma" w:cs="Tahoma"/>
-          <w:color w:val="666666"/>
-          <w:sz w:val="21"/>
-          <w:szCs w:val="21"/>
-        </w:rPr>
-        <w:t xml:space="preserve">　</w:t>
-      </w:r>
-      <w:r>
-        <w:rPr>
-          <w:rFonts w:ascii="Tahoma" w:hAnsi="Tahoma" w:cs="Tahoma" w:hint="eastAsia"/>
-          <w:color w:val="666666"/>
-          <w:sz w:val="21"/>
-          <w:szCs w:val="21"/>
-        </w:rPr>
-        <w:t xml:space="preserve"> </w:t>
-      </w:r>
-      <w:r>
-        <w:rPr>
-          <w:rFonts w:ascii="Tahoma" w:hAnsi="Tahoma" w:cs="Tahoma"/>
-          <w:color w:val="666666"/>
-          <w:sz w:val="21"/>
-          <w:szCs w:val="21"/>
-        </w:rPr>
-        <w:t>系统结构</w:t>
-      </w:r>
-    </w:p>
-    <w:p>
-      <w:pPr>
-        <w:pStyle w:val="a5"/>
-        <w:spacing w:before="0" w:beforeAutospacing="0" w:after="0" w:afterAutospacing="0"/>
-        <w:ind w:firstLine="420"/>
-        <w:rPr>
-          <w:rFonts w:ascii="Tahoma" w:hAnsi="Tahoma" w:cs="Tahoma"/>
-          <w:color w:val="666666"/>
-          <w:sz w:val="21"/>
-          <w:szCs w:val="21"/>
-        </w:rPr>
-      </w:pPr>
-      <w:r>
-        <w:rPr>
-          <w:rFonts w:ascii="Tahoma" w:hAnsi="Tahoma" w:cs="Tahoma" w:hint="eastAsia"/>
-          <w:color w:val="666666"/>
-          <w:sz w:val="21"/>
-          <w:szCs w:val="21"/>
-        </w:rPr>
-        <w:t>9</w:t>
-      </w:r>
-      <w:r>
-        <w:rPr>
-          <w:rFonts w:ascii="Tahoma" w:hAnsi="Tahoma" w:cs="Tahoma"/>
-          <w:color w:val="666666"/>
-          <w:sz w:val="21"/>
-          <w:szCs w:val="21"/>
-        </w:rPr>
-        <w:t>.</w:t>
-      </w:r>
-      <w:r>
-        <w:rPr>
-          <w:rFonts w:ascii="Tahoma" w:hAnsi="Tahoma" w:cs="Tahoma" w:hint="eastAsia"/>
-          <w:color w:val="666666"/>
-          <w:sz w:val="21"/>
-          <w:szCs w:val="21"/>
-        </w:rPr>
-        <w:t>2</w:t>
-      </w:r>
-      <w:r>
-        <w:rPr>
-          <w:rFonts w:ascii="Tahoma" w:hAnsi="Tahoma" w:cs="Tahoma"/>
-          <w:color w:val="666666"/>
-          <w:sz w:val="21"/>
-          <w:szCs w:val="21"/>
-        </w:rPr>
-        <w:t xml:space="preserve">　</w:t>
-      </w:r>
-      <w:r>
-        <w:rPr>
-          <w:rFonts w:ascii="Tahoma" w:hAnsi="Tahoma" w:cs="Tahoma" w:hint="eastAsia"/>
-          <w:color w:val="666666"/>
-          <w:sz w:val="21"/>
-          <w:szCs w:val="21"/>
-        </w:rPr>
-        <w:t>监控管理之</w:t>
-      </w:r>
-      <w:r>
-        <w:rPr>
-          <w:rFonts w:ascii="Tahoma" w:hAnsi="Tahoma" w:cs="Tahoma" w:hint="eastAsia"/>
-          <w:color w:val="666666"/>
-          <w:sz w:val="21"/>
-          <w:szCs w:val="21"/>
-        </w:rPr>
-        <w:t>Actuator</w:t>
-      </w:r>
-      <w:r>
-        <w:rPr>
-          <w:rFonts w:ascii="Tahoma" w:hAnsi="Tahoma" w:cs="Tahoma" w:hint="eastAsia"/>
-          <w:color w:val="666666"/>
-          <w:sz w:val="21"/>
-          <w:szCs w:val="21"/>
-        </w:rPr>
-        <w:t>使用</w:t>
-      </w:r>
-    </w:p>
-    <w:p>
-      <w:pPr>
-        <w:pStyle w:val="a5"/>
-        <w:spacing w:before="0" w:beforeAutospacing="0" w:after="0" w:afterAutospacing="0"/>
-        <w:ind w:left="420" w:firstLine="420"/>
-        <w:rPr>
-          <w:rFonts w:ascii="Tahoma" w:hAnsi="Tahoma" w:cs="Tahoma"/>
-          <w:color w:val="666666"/>
-          <w:sz w:val="21"/>
-          <w:szCs w:val="21"/>
-        </w:rPr>
-      </w:pPr>
-      <w:r>
-        <w:rPr>
-          <w:rFonts w:ascii="Tahoma" w:hAnsi="Tahoma" w:cs="Tahoma"/>
-          <w:color w:val="666666"/>
-          <w:sz w:val="21"/>
-          <w:szCs w:val="21"/>
-        </w:rPr>
-        <w:t>9.2.</w:t>
-      </w:r>
-      <w:r>
-        <w:rPr>
-          <w:rFonts w:ascii="Tahoma" w:hAnsi="Tahoma" w:cs="Tahoma" w:hint="eastAsia"/>
-          <w:color w:val="666666"/>
-          <w:sz w:val="21"/>
-          <w:szCs w:val="21"/>
-        </w:rPr>
-        <w:t>1</w:t>
-      </w:r>
-      <w:r>
-        <w:rPr>
-          <w:rFonts w:ascii="Tahoma" w:hAnsi="Tahoma" w:cs="Tahoma"/>
-          <w:color w:val="666666"/>
-          <w:sz w:val="21"/>
-          <w:szCs w:val="21"/>
-        </w:rPr>
-        <w:t xml:space="preserve">　</w:t>
-      </w:r>
-      <w:r>
-        <w:rPr>
-          <w:rFonts w:ascii="Tahoma" w:hAnsi="Tahoma" w:cs="Tahoma" w:hint="eastAsia"/>
-          <w:color w:val="666666"/>
-          <w:sz w:val="21"/>
-          <w:szCs w:val="21"/>
-        </w:rPr>
-        <w:t xml:space="preserve"> </w:t>
-      </w:r>
-      <w:r>
-        <w:rPr>
           <w:rFonts w:ascii="Tahoma" w:hAnsi="Tahoma" w:cs="Tahoma" w:hint="eastAsia"/>
           <w:color w:val="666666"/>
           <w:sz w:val="21"/>
@@ -9761,7 +9733,7 @@
     </w:p>
     <w:p>
       <w:pPr>
-        <w:pStyle w:val="a5"/>
+        <w:pStyle w:val="a7"/>
         <w:spacing w:before="0" w:beforeAutospacing="0" w:after="0" w:afterAutospacing="0"/>
         <w:ind w:firstLine="420"/>
         <w:rPr>
@@ -9829,7 +9801,7 @@
     </w:p>
     <w:p>
       <w:pPr>
-        <w:pStyle w:val="a5"/>
+        <w:pStyle w:val="a7"/>
         <w:spacing w:before="0" w:beforeAutospacing="0" w:after="0" w:afterAutospacing="0"/>
         <w:ind w:left="420" w:firstLine="420"/>
         <w:rPr>
@@ -9887,7 +9859,7 @@
     </w:p>
     <w:p>
       <w:pPr>
-        <w:pStyle w:val="a5"/>
+        <w:pStyle w:val="a7"/>
         <w:spacing w:before="0" w:beforeAutospacing="0" w:after="0" w:afterAutospacing="0"/>
         <w:ind w:firstLine="420"/>
         <w:rPr>
@@ -9946,7 +9918,7 @@
     </w:p>
     <w:p>
       <w:pPr>
-        <w:pStyle w:val="a5"/>
+        <w:pStyle w:val="a7"/>
         <w:spacing w:before="0" w:beforeAutospacing="0" w:after="0" w:afterAutospacing="0"/>
         <w:ind w:left="420" w:firstLine="420"/>
         <w:rPr>
@@ -10004,7 +9976,7 @@
     </w:p>
     <w:p>
       <w:pPr>
-        <w:pStyle w:val="a5"/>
+        <w:pStyle w:val="a7"/>
         <w:spacing w:before="0" w:beforeAutospacing="0" w:after="0" w:afterAutospacing="0"/>
         <w:rPr>
           <w:rFonts w:ascii="Tahoma" w:hAnsi="Tahoma" w:cs="Tahoma"/>
@@ -10025,7 +9997,7 @@
 </file>
 
 <file path=word/endnotes.xml><?xml version="1.0" encoding="utf-8"?>
-<w:endnotes xmlns:wpc="http://schemas.microsoft.com/office/word/2010/wordprocessingCanvas" xmlns:mc="http://schemas.openxmlformats.org/markup-compatibility/2006" xmlns:o="urn:schemas-microsoft-com:office:office" xmlns:r="http://schemas.openxmlformats.org/officeDocument/2006/relationships" xmlns:m="http://schemas.openxmlformats.org/officeDocument/2006/math" xmlns:v="urn:schemas-microsoft-com:vml" xmlns:wp14="http://schemas.microsoft.com/office/word/2010/wordprocessingDrawing" xmlns:wp="http://schemas.openxmlformats.org/drawingml/2006/wordprocessingDrawing" xmlns:w10="urn:schemas-microsoft-com:office:word" xmlns:w="http://schemas.openxmlformats.org/wordprocessingml/2006/main" xmlns:w14="http://schemas.microsoft.com/office/word/2010/wordml" xmlns:w15="http://schemas.microsoft.com/office/word/2012/wordml" xmlns:wpg="http://schemas.microsoft.com/office/word/2010/wordprocessingGroup" xmlns:wpi="http://schemas.microsoft.com/office/word/2010/wordprocessingInk" xmlns:wne="http://schemas.microsoft.com/office/word/2006/wordml" xmlns:wps="http://schemas.microsoft.com/office/word/2010/wordprocessingShape" mc:Ignorable="w14 w15 wp14">
+<w:endnotes xmlns:wpc="http://schemas.microsoft.com/office/word/2010/wordprocessingCanvas" xmlns:cx="http://schemas.microsoft.com/office/drawing/2014/chartex" xmlns:cx1="http://schemas.microsoft.com/office/drawing/2015/9/8/chartex" xmlns:cx2="http://schemas.microsoft.com/office/drawing/2015/10/21/chartex" xmlns:cx3="http://schemas.microsoft.com/office/drawing/2016/5/9/chartex" xmlns:cx4="http://schemas.microsoft.com/office/drawing/2016/5/10/chartex" xmlns:cx5="http://schemas.microsoft.com/office/drawing/2016/5/11/chartex" xmlns:cx6="http://schemas.microsoft.com/office/drawing/2016/5/12/chartex" xmlns:cx7="http://schemas.microsoft.com/office/drawing/2016/5/13/chartex" xmlns:cx8="http://schemas.microsoft.com/office/drawing/2016/5/14/chartex" xmlns:mc="http://schemas.openxmlformats.org/markup-compatibility/2006" xmlns:aink="http://schemas.microsoft.com/office/drawing/2016/ink" xmlns:am3d="http://schemas.microsoft.com/office/drawing/2017/model3d" xmlns:o="urn:schemas-microsoft-com:office:office" xmlns:r="http://schemas.openxmlformats.org/officeDocument/2006/relationships" xmlns:m="http://schemas.openxmlformats.org/officeDocument/2006/math" xmlns:v="urn:schemas-microsoft-com:vml" xmlns:wp14="http://schemas.microsoft.com/office/word/2010/wordprocessingDrawing" xmlns:wp="http://schemas.openxmlformats.org/drawingml/2006/wordprocessingDrawing" xmlns:w10="urn:schemas-microsoft-com:office:word" xmlns:w="http://schemas.openxmlformats.org/wordprocessingml/2006/main" xmlns:w14="http://schemas.microsoft.com/office/word/2010/wordml" xmlns:w15="http://schemas.microsoft.com/office/word/2012/wordml" xmlns:w16cid="http://schemas.microsoft.com/office/word/2016/wordml/cid" xmlns:w16se="http://schemas.microsoft.com/office/word/2015/wordml/symex" xmlns:wpg="http://schemas.microsoft.com/office/word/2010/wordprocessingGroup" xmlns:wpi="http://schemas.microsoft.com/office/word/2010/wordprocessingInk" xmlns:wne="http://schemas.microsoft.com/office/word/2006/wordml" xmlns:wps="http://schemas.microsoft.com/office/word/2010/wordprocessingShape" mc:Ignorable="w14 w15 w16se w16cid wp14">
   <w:endnote w:type="separator" w:id="-1">
     <w:p>
       <w:r>
@@ -10044,7 +10016,7 @@
 </file>
 
 <file path=word/footnotes.xml><?xml version="1.0" encoding="utf-8"?>
-<w:footnotes xmlns:wpc="http://schemas.microsoft.com/office/word/2010/wordprocessingCanvas" xmlns:mc="http://schemas.openxmlformats.org/markup-compatibility/2006" xmlns:o="urn:schemas-microsoft-com:office:office" xmlns:r="http://schemas.openxmlformats.org/officeDocument/2006/relationships" xmlns:m="http://schemas.openxmlformats.org/officeDocument/2006/math" xmlns:v="urn:schemas-microsoft-com:vml" xmlns:wp14="http://schemas.microsoft.com/office/word/2010/wordprocessingDrawing" xmlns:wp="http://schemas.openxmlformats.org/drawingml/2006/wordprocessingDrawing" xmlns:w10="urn:schemas-microsoft-com:office:word" xmlns:w="http://schemas.openxmlformats.org/wordprocessingml/2006/main" xmlns:w14="http://schemas.microsoft.com/office/word/2010/wordml" xmlns:w15="http://schemas.microsoft.com/office/word/2012/wordml" xmlns:wpg="http://schemas.microsoft.com/office/word/2010/wordprocessingGroup" xmlns:wpi="http://schemas.microsoft.com/office/word/2010/wordprocessingInk" xmlns:wne="http://schemas.microsoft.com/office/word/2006/wordml" xmlns:wps="http://schemas.microsoft.com/office/word/2010/wordprocessingShape" mc:Ignorable="w14 w15 wp14">
+<w:footnotes xmlns:wpc="http://schemas.microsoft.com/office/word/2010/wordprocessingCanvas" xmlns:cx="http://schemas.microsoft.com/office/drawing/2014/chartex" xmlns:cx1="http://schemas.microsoft.com/office/drawing/2015/9/8/chartex" xmlns:cx2="http://schemas.microsoft.com/office/drawing/2015/10/21/chartex" xmlns:cx3="http://schemas.microsoft.com/office/drawing/2016/5/9/chartex" xmlns:cx4="http://schemas.microsoft.com/office/drawing/2016/5/10/chartex" xmlns:cx5="http://schemas.microsoft.com/office/drawing/2016/5/11/chartex" xmlns:cx6="http://schemas.microsoft.com/office/drawing/2016/5/12/chartex" xmlns:cx7="http://schemas.microsoft.com/office/drawing/2016/5/13/chartex" xmlns:cx8="http://schemas.microsoft.com/office/drawing/2016/5/14/chartex" xmlns:mc="http://schemas.openxmlformats.org/markup-compatibility/2006" xmlns:aink="http://schemas.microsoft.com/office/drawing/2016/ink" xmlns:am3d="http://schemas.microsoft.com/office/drawing/2017/model3d" xmlns:o="urn:schemas-microsoft-com:office:office" xmlns:r="http://schemas.openxmlformats.org/officeDocument/2006/relationships" xmlns:m="http://schemas.openxmlformats.org/officeDocument/2006/math" xmlns:v="urn:schemas-microsoft-com:vml" xmlns:wp14="http://schemas.microsoft.com/office/word/2010/wordprocessingDrawing" xmlns:wp="http://schemas.openxmlformats.org/drawingml/2006/wordprocessingDrawing" xmlns:w10="urn:schemas-microsoft-com:office:word" xmlns:w="http://schemas.openxmlformats.org/wordprocessingml/2006/main" xmlns:w14="http://schemas.microsoft.com/office/word/2010/wordml" xmlns:w15="http://schemas.microsoft.com/office/word/2012/wordml" xmlns:w16cid="http://schemas.microsoft.com/office/word/2016/wordml/cid" xmlns:w16se="http://schemas.microsoft.com/office/word/2015/wordml/symex" xmlns:wpg="http://schemas.microsoft.com/office/word/2010/wordprocessingGroup" xmlns:wpi="http://schemas.microsoft.com/office/word/2010/wordprocessingInk" xmlns:wne="http://schemas.microsoft.com/office/word/2006/wordml" xmlns:wps="http://schemas.microsoft.com/office/word/2010/wordprocessingShape" mc:Ignorable="w14 w15 w16se w16cid wp14">
   <w:footnote w:type="separator" w:id="-1">
     <w:p>
       <w:r>
@@ -10063,7 +10035,7 @@
 </file>
 
 <file path=word/styles.xml><?xml version="1.0" encoding="utf-8"?>
-<w:styles xmlns:mc="http://schemas.openxmlformats.org/markup-compatibility/2006" xmlns:r="http://schemas.openxmlformats.org/officeDocument/2006/relationships" xmlns:w="http://schemas.openxmlformats.org/wordprocessingml/2006/main" xmlns:w14="http://schemas.microsoft.com/office/word/2010/wordml" xmlns:w15="http://schemas.microsoft.com/office/word/2012/wordml" mc:Ignorable="w14 w15">
+<w:styles xmlns:mc="http://schemas.openxmlformats.org/markup-compatibility/2006" xmlns:r="http://schemas.openxmlformats.org/officeDocument/2006/relationships" xmlns:w="http://schemas.openxmlformats.org/wordprocessingml/2006/main" xmlns:w14="http://schemas.microsoft.com/office/word/2010/wordml" xmlns:w15="http://schemas.microsoft.com/office/word/2012/wordml" xmlns:w16cid="http://schemas.microsoft.com/office/word/2016/wordml/cid" xmlns:w16se="http://schemas.microsoft.com/office/word/2015/wordml/symex" mc:Ignorable="w14 w15 w16se w16cid">
   <w:docDefaults>
     <w:rPrDefault>
       <w:rPr>
@@ -10076,7 +10048,7 @@
     </w:rPrDefault>
     <w:pPrDefault/>
   </w:docDefaults>
-  <w:latentStyles w:defLockedState="0" w:defUIPriority="99" w:defSemiHidden="0" w:defUnhideWhenUsed="0" w:defQFormat="0" w:count="371">
+  <w:latentStyles w:defLockedState="0" w:defUIPriority="99" w:defSemiHidden="0" w:defUnhideWhenUsed="0" w:defQFormat="0" w:count="375">
     <w:lsdException w:name="Normal" w:uiPriority="0" w:qFormat="1"/>
     <w:lsdException w:name="heading 1" w:uiPriority="9" w:qFormat="1"/>
     <w:lsdException w:name="heading 2" w:semiHidden="1" w:uiPriority="9" w:unhideWhenUsed="1" w:qFormat="1"/>
@@ -10182,7 +10154,6 @@
     <w:lsdException w:name="HTML Sample" w:semiHidden="1" w:unhideWhenUsed="1"/>
     <w:lsdException w:name="HTML Typewriter" w:semiHidden="1" w:unhideWhenUsed="1"/>
     <w:lsdException w:name="HTML Variable" w:semiHidden="1" w:unhideWhenUsed="1"/>
-    <w:lsdException w:name="Normal Table" w:semiHidden="1" w:unhideWhenUsed="1"/>
     <w:lsdException w:name="annotation subject" w:semiHidden="1" w:unhideWhenUsed="1"/>
     <w:lsdException w:name="No List" w:semiHidden="1" w:unhideWhenUsed="1"/>
     <w:lsdException w:name="Outline List 1" w:semiHidden="1" w:unhideWhenUsed="1"/>
@@ -10226,10 +10197,8 @@
     <w:lsdException w:name="Table Elegant" w:semiHidden="1" w:unhideWhenUsed="1"/>
     <w:lsdException w:name="Table Professional" w:semiHidden="1" w:unhideWhenUsed="1"/>
     <w:lsdException w:name="Table Subtle 1" w:semiHidden="1" w:unhideWhenUsed="1"/>
-    <w:lsdException w:name="Table Subtle 2" w:semiHidden="1" w:unhideWhenUsed="1"/>
     <w:lsdException w:name="Table Web 1" w:semiHidden="1" w:unhideWhenUsed="1"/>
     <w:lsdException w:name="Table Web 2" w:semiHidden="1" w:unhideWhenUsed="1"/>
-    <w:lsdException w:name="Table Web 3" w:semiHidden="1" w:unhideWhenUsed="1"/>
     <w:lsdException w:name="Balloon Text" w:semiHidden="1" w:unhideWhenUsed="1"/>
     <w:lsdException w:name="Table Grid" w:uiPriority="39"/>
     <w:lsdException w:name="Table Theme" w:semiHidden="1" w:unhideWhenUsed="1"/>
@@ -10448,6 +10417,10 @@
     <w:lsdException w:name="List Table 5 Dark Accent 6" w:uiPriority="50"/>
     <w:lsdException w:name="List Table 6 Colorful Accent 6" w:uiPriority="51"/>
     <w:lsdException w:name="List Table 7 Colorful Accent 6" w:uiPriority="52"/>
+    <w:lsdException w:name="Mention" w:semiHidden="1" w:unhideWhenUsed="1"/>
+    <w:lsdException w:name="Smart Hyperlink" w:semiHidden="1" w:unhideWhenUsed="1"/>
+    <w:lsdException w:name="Hashtag" w:semiHidden="1" w:unhideWhenUsed="1"/>
+    <w:lsdException w:name="Unresolved Mention" w:semiHidden="1" w:unhideWhenUsed="1"/>
   </w:latentStyles>
   <w:style w:type="paragraph" w:default="1" w:styleId="a">
     <w:name w:val="Normal"/>
@@ -10487,7 +10460,7 @@
   <w:style w:type="paragraph" w:styleId="a3">
     <w:name w:val="header"/>
     <w:basedOn w:val="a"/>
-    <w:link w:val="Char"/>
+    <w:link w:val="a4"/>
     <w:uiPriority w:val="99"/>
     <w:unhideWhenUsed/>
     <w:rsid w:val="004B6013"/>
@@ -10507,8 +10480,8 @@
       <w:szCs w:val="18"/>
     </w:rPr>
   </w:style>
-  <w:style w:type="character" w:customStyle="1" w:styleId="Char">
-    <w:name w:val="页眉 Char"/>
+  <w:style w:type="character" w:customStyle="1" w:styleId="a4">
+    <w:name w:val="页眉 字符"/>
     <w:basedOn w:val="a0"/>
     <w:link w:val="a3"/>
     <w:uiPriority w:val="99"/>
@@ -10518,10 +10491,10 @@
       <w:szCs w:val="18"/>
     </w:rPr>
   </w:style>
-  <w:style w:type="paragraph" w:styleId="a4">
+  <w:style w:type="paragraph" w:styleId="a5">
     <w:name w:val="footer"/>
     <w:basedOn w:val="a"/>
-    <w:link w:val="Char0"/>
+    <w:link w:val="a6"/>
     <w:uiPriority w:val="99"/>
     <w:unhideWhenUsed/>
     <w:rsid w:val="004B6013"/>
@@ -10538,10 +10511,10 @@
       <w:szCs w:val="18"/>
     </w:rPr>
   </w:style>
-  <w:style w:type="character" w:customStyle="1" w:styleId="Char0">
-    <w:name w:val="页脚 Char"/>
+  <w:style w:type="character" w:customStyle="1" w:styleId="a6">
+    <w:name w:val="页脚 字符"/>
     <w:basedOn w:val="a0"/>
-    <w:link w:val="a4"/>
+    <w:link w:val="a5"/>
     <w:uiPriority w:val="99"/>
     <w:rsid w:val="004B6013"/>
     <w:rPr>
@@ -10549,7 +10522,7 @@
       <w:szCs w:val="18"/>
     </w:rPr>
   </w:style>
-  <w:style w:type="paragraph" w:styleId="a5">
+  <w:style w:type="paragraph" w:styleId="a7">
     <w:name w:val="Normal (Web)"/>
     <w:basedOn w:val="a"/>
     <w:uiPriority w:val="99"/>
@@ -10570,7 +10543,7 @@
   <w:style w:type="paragraph" w:styleId="HTML">
     <w:name w:val="HTML Preformatted"/>
     <w:basedOn w:val="a"/>
-    <w:link w:val="HTMLChar"/>
+    <w:link w:val="HTML0"/>
     <w:uiPriority w:val="99"/>
     <w:unhideWhenUsed/>
     <w:rsid w:val="002F3BD6"/>
@@ -10603,8 +10576,8 @@
       <w:szCs w:val="24"/>
     </w:rPr>
   </w:style>
-  <w:style w:type="character" w:customStyle="1" w:styleId="HTMLChar">
-    <w:name w:val="HTML 预设格式 Char"/>
+  <w:style w:type="character" w:customStyle="1" w:styleId="HTML0">
+    <w:name w:val="HTML 预设格式 字符"/>
     <w:basedOn w:val="a0"/>
     <w:link w:val="HTML"/>
     <w:uiPriority w:val="99"/>
@@ -10616,7 +10589,7 @@
       <w:szCs w:val="24"/>
     </w:rPr>
   </w:style>
-  <w:style w:type="character" w:styleId="HTML0">
+  <w:style w:type="character" w:styleId="HTML1">
     <w:name w:val="HTML Code"/>
     <w:basedOn w:val="a0"/>
     <w:uiPriority w:val="99"/>
@@ -10629,7 +10602,7 @@
       <w:szCs w:val="24"/>
     </w:rPr>
   </w:style>
-  <w:style w:type="character" w:styleId="a6">
+  <w:style w:type="character" w:styleId="a8">
     <w:name w:val="Hyperlink"/>
     <w:basedOn w:val="a0"/>
     <w:uiPriority w:val="99"/>
@@ -10641,7 +10614,7 @@
       <w:u w:val="single"/>
     </w:rPr>
   </w:style>
-  <w:style w:type="character" w:styleId="a7">
+  <w:style w:type="character" w:styleId="a9">
     <w:name w:val="Strong"/>
     <w:basedOn w:val="a0"/>
     <w:uiPriority w:val="22"/>

--- a/MyBookFile/spring boot项目实战_目录.docx
+++ b/MyBookFile/spring boot项目实战_目录.docx
@@ -1397,7 +1397,110 @@
         </w:rPr>
         <w:t>测试接口</w:t>
       </w:r>
-      <w:bookmarkStart w:id="0" w:name="_GoBack"/>
+    </w:p>
+    <w:p>
+      <w:pPr>
+        <w:pStyle w:val="a7"/>
+        <w:spacing w:before="0" w:beforeAutospacing="0" w:after="0" w:afterAutospacing="0"/>
+        <w:ind w:left="420" w:firstLine="420"/>
+        <w:rPr>
+          <w:rFonts w:ascii="Tahoma" w:hAnsi="Tahoma" w:cs="Tahoma"/>
+          <w:color w:val="666666"/>
+          <w:sz w:val="21"/>
+          <w:szCs w:val="21"/>
+        </w:rPr>
+      </w:pPr>
+      <w:r>
+        <w:rPr>
+          <w:rFonts w:ascii="Tahoma" w:hAnsi="Tahoma" w:cs="Tahoma"/>
+          <w:color w:val="666666"/>
+          <w:sz w:val="21"/>
+          <w:szCs w:val="21"/>
+        </w:rPr>
+        <w:t>2.</w:t>
+      </w:r>
+      <w:r>
+        <w:rPr>
+          <w:rFonts w:ascii="Tahoma" w:hAnsi="Tahoma" w:cs="Tahoma" w:hint="eastAsia"/>
+          <w:color w:val="666666"/>
+          <w:sz w:val="21"/>
+          <w:szCs w:val="21"/>
+        </w:rPr>
+        <w:t>4</w:t>
+      </w:r>
+      <w:r>
+        <w:rPr>
+          <w:rFonts w:ascii="Tahoma" w:hAnsi="Tahoma" w:cs="Tahoma"/>
+          <w:color w:val="666666"/>
+          <w:sz w:val="21"/>
+          <w:szCs w:val="21"/>
+        </w:rPr>
+        <w:t>.</w:t>
+      </w:r>
+      <w:r>
+        <w:rPr>
+          <w:rFonts w:ascii="Tahoma" w:hAnsi="Tahoma" w:cs="Tahoma" w:hint="eastAsia"/>
+          <w:color w:val="666666"/>
+          <w:sz w:val="21"/>
+          <w:szCs w:val="21"/>
+        </w:rPr>
+        <w:t>2</w:t>
+      </w:r>
+      <w:r>
+        <w:rPr>
+          <w:rFonts w:ascii="Tahoma" w:hAnsi="Tahoma" w:cs="Tahoma"/>
+          <w:color w:val="666666"/>
+          <w:sz w:val="21"/>
+          <w:szCs w:val="21"/>
+        </w:rPr>
+        <w:t xml:space="preserve">　</w:t>
+      </w:r>
+      <w:bookmarkStart w:id="0" w:name="_Hlk536802358"/>
+      <w:r>
+        <w:rPr>
+          <w:rFonts w:ascii="Tahoma" w:hAnsi="Tahoma" w:cs="Tahoma"/>
+          <w:color w:val="666666"/>
+          <w:sz w:val="21"/>
+          <w:szCs w:val="21"/>
+        </w:rPr>
+        <w:t>S</w:t>
+      </w:r>
+      <w:r>
+        <w:rPr>
+          <w:rFonts w:ascii="Tahoma" w:hAnsi="Tahoma" w:cs="Tahoma" w:hint="eastAsia"/>
+          <w:color w:val="666666"/>
+          <w:sz w:val="21"/>
+          <w:szCs w:val="21"/>
+        </w:rPr>
+        <w:t>wagger2</w:t>
+      </w:r>
+      <w:r>
+        <w:rPr>
+          <w:rFonts w:ascii="Tahoma" w:hAnsi="Tahoma" w:cs="Tahoma"/>
+          <w:color w:val="666666"/>
+          <w:sz w:val="21"/>
+          <w:szCs w:val="21"/>
+        </w:rPr>
+        <w:t xml:space="preserve"> UI</w:t>
+      </w:r>
+      <w:r>
+        <w:rPr>
+          <w:rFonts w:ascii="Tahoma" w:hAnsi="Tahoma" w:cs="Tahoma" w:hint="eastAsia"/>
+          <w:color w:val="666666"/>
+          <w:sz w:val="21"/>
+          <w:szCs w:val="21"/>
+        </w:rPr>
+        <w:t xml:space="preserve"> </w:t>
+      </w:r>
+      <w:r>
+        <w:rPr>
+          <w:rFonts w:ascii="Tahoma" w:hAnsi="Tahoma" w:cs="Tahoma" w:hint="eastAsia"/>
+          <w:color w:val="666666"/>
+          <w:sz w:val="21"/>
+          <w:szCs w:val="21"/>
+        </w:rPr>
+        <w:t>简介</w:t>
+      </w:r>
       <w:bookmarkEnd w:id="0"/>
     </w:p>
     <w:p>
@@ -1446,6 +1549,764 @@
           <w:sz w:val="21"/>
           <w:szCs w:val="21"/>
         </w:rPr>
+        <w:t>3</w:t>
+      </w:r>
+      <w:r>
+        <w:rPr>
+          <w:rFonts w:ascii="Tahoma" w:hAnsi="Tahoma" w:cs="Tahoma"/>
+          <w:color w:val="666666"/>
+          <w:sz w:val="21"/>
+          <w:szCs w:val="21"/>
+        </w:rPr>
+        <w:t xml:space="preserve">　</w:t>
+      </w:r>
+      <w:bookmarkStart w:id="1" w:name="_Hlk536802395"/>
+      <w:r>
+        <w:rPr>
+          <w:rFonts w:ascii="Tahoma" w:hAnsi="Tahoma" w:cs="Tahoma" w:hint="eastAsia"/>
+          <w:color w:val="666666"/>
+          <w:sz w:val="21"/>
+          <w:szCs w:val="21"/>
+        </w:rPr>
+        <w:t>项目结成</w:t>
+      </w:r>
+      <w:r>
+        <w:rPr>
+          <w:rFonts w:ascii="Tahoma" w:hAnsi="Tahoma" w:cs="Tahoma" w:hint="eastAsia"/>
+          <w:color w:val="666666"/>
+          <w:sz w:val="21"/>
+          <w:szCs w:val="21"/>
+        </w:rPr>
+        <w:t xml:space="preserve"> </w:t>
+      </w:r>
+      <w:r>
+        <w:rPr>
+          <w:rFonts w:ascii="Tahoma" w:hAnsi="Tahoma" w:cs="Tahoma"/>
+          <w:color w:val="666666"/>
+          <w:sz w:val="21"/>
+          <w:szCs w:val="21"/>
+        </w:rPr>
+        <w:t>S</w:t>
+      </w:r>
+      <w:r>
+        <w:rPr>
+          <w:rFonts w:ascii="Tahoma" w:hAnsi="Tahoma" w:cs="Tahoma" w:hint="eastAsia"/>
+          <w:color w:val="666666"/>
+          <w:sz w:val="21"/>
+          <w:szCs w:val="21"/>
+        </w:rPr>
+        <w:t>wagger2</w:t>
+      </w:r>
+      <w:r>
+        <w:rPr>
+          <w:rFonts w:ascii="Tahoma" w:hAnsi="Tahoma" w:cs="Tahoma" w:hint="eastAsia"/>
+          <w:color w:val="666666"/>
+          <w:sz w:val="21"/>
+          <w:szCs w:val="21"/>
+        </w:rPr>
+        <w:t>实现可视化接口</w:t>
+      </w:r>
+      <w:bookmarkEnd w:id="1"/>
+    </w:p>
+    <w:p>
+      <w:pPr>
+        <w:pStyle w:val="a7"/>
+        <w:spacing w:before="0" w:beforeAutospacing="0" w:after="0" w:afterAutospacing="0"/>
+        <w:ind w:firstLine="420"/>
+        <w:rPr>
+          <w:rFonts w:ascii="Tahoma" w:hAnsi="Tahoma" w:cs="Tahoma"/>
+          <w:color w:val="666666"/>
+          <w:sz w:val="21"/>
+          <w:szCs w:val="21"/>
+        </w:rPr>
+      </w:pPr>
+      <w:r>
+        <w:rPr>
+          <w:rFonts w:ascii="Tahoma" w:hAnsi="Tahoma" w:cs="Tahoma"/>
+          <w:color w:val="666666"/>
+          <w:sz w:val="21"/>
+          <w:szCs w:val="21"/>
+        </w:rPr>
+        <w:t>2.</w:t>
+      </w:r>
+      <w:r>
+        <w:rPr>
+          <w:rFonts w:ascii="Tahoma" w:hAnsi="Tahoma" w:cs="Tahoma" w:hint="eastAsia"/>
+          <w:color w:val="666666"/>
+          <w:sz w:val="21"/>
+          <w:szCs w:val="21"/>
+        </w:rPr>
+        <w:t>5</w:t>
+      </w:r>
+      <w:r>
+        <w:rPr>
+          <w:rFonts w:ascii="Tahoma" w:hAnsi="Tahoma" w:cs="Tahoma"/>
+          <w:color w:val="666666"/>
+          <w:sz w:val="21"/>
+          <w:szCs w:val="21"/>
+        </w:rPr>
+        <w:t xml:space="preserve">　</w:t>
+      </w:r>
+      <w:r>
+        <w:rPr>
+          <w:rFonts w:ascii="Tahoma" w:hAnsi="Tahoma" w:cs="Tahoma" w:hint="eastAsia"/>
+          <w:color w:val="666666"/>
+          <w:sz w:val="21"/>
+          <w:szCs w:val="21"/>
+        </w:rPr>
+        <w:t>使用</w:t>
+      </w:r>
+      <w:r>
+        <w:rPr>
+          <w:rFonts w:ascii="Tahoma" w:hAnsi="Tahoma" w:cs="Tahoma" w:hint="eastAsia"/>
+          <w:color w:val="666666"/>
+          <w:sz w:val="21"/>
+          <w:szCs w:val="21"/>
+        </w:rPr>
+        <w:t>Lombok</w:t>
+      </w:r>
+      <w:r>
+        <w:rPr>
+          <w:rFonts w:ascii="Tahoma" w:hAnsi="Tahoma" w:cs="Tahoma" w:hint="eastAsia"/>
+          <w:color w:val="666666"/>
+          <w:sz w:val="21"/>
+          <w:szCs w:val="21"/>
+        </w:rPr>
+        <w:t>来优雅的编码</w:t>
+      </w:r>
+    </w:p>
+    <w:p>
+      <w:pPr>
+        <w:pStyle w:val="a7"/>
+        <w:spacing w:before="0" w:beforeAutospacing="0" w:after="0" w:afterAutospacing="0"/>
+        <w:ind w:left="420" w:firstLine="420"/>
+        <w:rPr>
+          <w:rFonts w:ascii="Tahoma" w:hAnsi="Tahoma" w:cs="Tahoma"/>
+          <w:color w:val="666666"/>
+          <w:sz w:val="21"/>
+          <w:szCs w:val="21"/>
+        </w:rPr>
+      </w:pPr>
+      <w:r>
+        <w:rPr>
+          <w:rFonts w:ascii="Tahoma" w:hAnsi="Tahoma" w:cs="Tahoma"/>
+          <w:color w:val="666666"/>
+          <w:sz w:val="21"/>
+          <w:szCs w:val="21"/>
+        </w:rPr>
+        <w:t>2.</w:t>
+      </w:r>
+      <w:r>
+        <w:rPr>
+          <w:rFonts w:ascii="Tahoma" w:hAnsi="Tahoma" w:cs="Tahoma" w:hint="eastAsia"/>
+          <w:color w:val="666666"/>
+          <w:sz w:val="21"/>
+          <w:szCs w:val="21"/>
+        </w:rPr>
+        <w:t>5</w:t>
+      </w:r>
+      <w:r>
+        <w:rPr>
+          <w:rFonts w:ascii="Tahoma" w:hAnsi="Tahoma" w:cs="Tahoma"/>
+          <w:color w:val="666666"/>
+          <w:sz w:val="21"/>
+          <w:szCs w:val="21"/>
+        </w:rPr>
+        <w:t>.1</w:t>
+      </w:r>
+      <w:r>
+        <w:rPr>
+          <w:rFonts w:ascii="Tahoma" w:hAnsi="Tahoma" w:cs="Tahoma"/>
+          <w:color w:val="666666"/>
+          <w:sz w:val="21"/>
+          <w:szCs w:val="21"/>
+        </w:rPr>
+        <w:t xml:space="preserve">　</w:t>
+      </w:r>
+      <w:r>
+        <w:rPr>
+          <w:rFonts w:ascii="Tahoma" w:hAnsi="Tahoma" w:cs="Tahoma" w:hint="eastAsia"/>
+          <w:color w:val="666666"/>
+          <w:sz w:val="21"/>
+          <w:szCs w:val="21"/>
+        </w:rPr>
+        <w:t>Lombok</w:t>
+      </w:r>
+      <w:r>
+        <w:rPr>
+          <w:rFonts w:ascii="Tahoma" w:hAnsi="Tahoma" w:cs="Tahoma" w:hint="eastAsia"/>
+          <w:color w:val="666666"/>
+          <w:sz w:val="21"/>
+          <w:szCs w:val="21"/>
+        </w:rPr>
+        <w:t>简介</w:t>
+      </w:r>
+    </w:p>
+    <w:p>
+      <w:pPr>
+        <w:pStyle w:val="a7"/>
+        <w:spacing w:before="0" w:beforeAutospacing="0" w:after="0" w:afterAutospacing="0"/>
+        <w:ind w:left="420" w:firstLine="420"/>
+        <w:rPr>
+          <w:rFonts w:ascii="Tahoma" w:hAnsi="Tahoma" w:cs="Tahoma"/>
+          <w:color w:val="666666"/>
+          <w:sz w:val="21"/>
+          <w:szCs w:val="21"/>
+        </w:rPr>
+      </w:pPr>
+      <w:r>
+        <w:rPr>
+          <w:rFonts w:ascii="Tahoma" w:hAnsi="Tahoma" w:cs="Tahoma"/>
+          <w:color w:val="666666"/>
+          <w:sz w:val="21"/>
+          <w:szCs w:val="21"/>
+        </w:rPr>
+        <w:t>2.</w:t>
+      </w:r>
+      <w:r>
+        <w:rPr>
+          <w:rFonts w:ascii="Tahoma" w:hAnsi="Tahoma" w:cs="Tahoma" w:hint="eastAsia"/>
+          <w:color w:val="666666"/>
+          <w:sz w:val="21"/>
+          <w:szCs w:val="21"/>
+        </w:rPr>
+        <w:t>5</w:t>
+      </w:r>
+      <w:r>
+        <w:rPr>
+          <w:rFonts w:ascii="Tahoma" w:hAnsi="Tahoma" w:cs="Tahoma"/>
+          <w:color w:val="666666"/>
+          <w:sz w:val="21"/>
+          <w:szCs w:val="21"/>
+        </w:rPr>
+        <w:t>.2</w:t>
+      </w:r>
+      <w:r>
+        <w:rPr>
+          <w:rFonts w:ascii="Tahoma" w:hAnsi="Tahoma" w:cs="Tahoma"/>
+          <w:color w:val="666666"/>
+          <w:sz w:val="21"/>
+          <w:szCs w:val="21"/>
+        </w:rPr>
+        <w:t xml:space="preserve">　</w:t>
+      </w:r>
+      <w:r>
+        <w:rPr>
+          <w:rFonts w:ascii="Tahoma" w:hAnsi="Tahoma" w:cs="Tahoma" w:hint="eastAsia"/>
+          <w:color w:val="666666"/>
+          <w:sz w:val="21"/>
+          <w:szCs w:val="21"/>
+        </w:rPr>
+        <w:t xml:space="preserve">Lombok </w:t>
+      </w:r>
+      <w:r>
+        <w:rPr>
+          <w:rFonts w:ascii="Tahoma" w:hAnsi="Tahoma" w:cs="Tahoma" w:hint="eastAsia"/>
+          <w:color w:val="666666"/>
+          <w:sz w:val="21"/>
+          <w:szCs w:val="21"/>
+        </w:rPr>
+        <w:t>插件</w:t>
+      </w:r>
+    </w:p>
+    <w:p>
+      <w:pPr>
+        <w:pStyle w:val="a7"/>
+        <w:spacing w:before="0" w:beforeAutospacing="0" w:after="0" w:afterAutospacing="0"/>
+        <w:ind w:left="420" w:firstLine="420"/>
+        <w:rPr>
+          <w:rFonts w:ascii="Tahoma" w:hAnsi="Tahoma" w:cs="Tahoma"/>
+          <w:color w:val="666666"/>
+          <w:sz w:val="21"/>
+          <w:szCs w:val="21"/>
+        </w:rPr>
+      </w:pPr>
+      <w:r>
+        <w:rPr>
+          <w:rFonts w:ascii="Tahoma" w:hAnsi="Tahoma" w:cs="Tahoma"/>
+          <w:color w:val="666666"/>
+          <w:sz w:val="21"/>
+          <w:szCs w:val="21"/>
+        </w:rPr>
+        <w:t>2.</w:t>
+      </w:r>
+      <w:r>
+        <w:rPr>
+          <w:rFonts w:ascii="Tahoma" w:hAnsi="Tahoma" w:cs="Tahoma" w:hint="eastAsia"/>
+          <w:color w:val="666666"/>
+          <w:sz w:val="21"/>
+          <w:szCs w:val="21"/>
+        </w:rPr>
+        <w:t>5</w:t>
+      </w:r>
+      <w:r>
+        <w:rPr>
+          <w:rFonts w:ascii="Tahoma" w:hAnsi="Tahoma" w:cs="Tahoma"/>
+          <w:color w:val="666666"/>
+          <w:sz w:val="21"/>
+          <w:szCs w:val="21"/>
+        </w:rPr>
+        <w:t>.3</w:t>
+      </w:r>
+      <w:r>
+        <w:rPr>
+          <w:rFonts w:ascii="Tahoma" w:hAnsi="Tahoma" w:cs="Tahoma"/>
+          <w:color w:val="666666"/>
+          <w:sz w:val="21"/>
+          <w:szCs w:val="21"/>
+        </w:rPr>
+        <w:t xml:space="preserve">　</w:t>
+      </w:r>
+      <w:r>
+        <w:rPr>
+          <w:rFonts w:ascii="Tahoma" w:hAnsi="Tahoma" w:cs="Tahoma" w:hint="eastAsia"/>
+          <w:color w:val="666666"/>
+          <w:sz w:val="21"/>
+          <w:szCs w:val="21"/>
+        </w:rPr>
+        <w:t>Lombok</w:t>
+      </w:r>
+      <w:r>
+        <w:rPr>
+          <w:rFonts w:ascii="Tahoma" w:hAnsi="Tahoma" w:cs="Tahoma" w:hint="eastAsia"/>
+          <w:color w:val="666666"/>
+          <w:sz w:val="21"/>
+          <w:szCs w:val="21"/>
+        </w:rPr>
+        <w:t>的</w:t>
+      </w:r>
+      <w:r>
+        <w:rPr>
+          <w:rFonts w:ascii="Tahoma" w:hAnsi="Tahoma" w:cs="Tahoma" w:hint="eastAsia"/>
+          <w:color w:val="666666"/>
+          <w:sz w:val="21"/>
+          <w:szCs w:val="21"/>
+        </w:rPr>
+        <w:t>使用</w:t>
+      </w:r>
+      <w:r>
+        <w:rPr>
+          <w:rFonts w:ascii="Tahoma" w:hAnsi="Tahoma" w:cs="Tahoma" w:hint="eastAsia"/>
+          <w:color w:val="666666"/>
+          <w:sz w:val="21"/>
+          <w:szCs w:val="21"/>
+        </w:rPr>
+        <w:t>和注意点</w:t>
+      </w:r>
+    </w:p>
+    <w:p>
+      <w:pPr>
+        <w:pStyle w:val="a7"/>
+        <w:spacing w:before="0" w:beforeAutospacing="0" w:after="0" w:afterAutospacing="0"/>
+        <w:ind w:firstLine="420"/>
+        <w:rPr>
+          <w:rFonts w:ascii="Tahoma" w:hAnsi="Tahoma" w:cs="Tahoma"/>
+          <w:color w:val="666666"/>
+          <w:sz w:val="21"/>
+          <w:szCs w:val="21"/>
+        </w:rPr>
+      </w:pPr>
+      <w:r>
+        <w:rPr>
+          <w:rFonts w:ascii="Tahoma" w:hAnsi="Tahoma" w:cs="Tahoma"/>
+          <w:color w:val="666666"/>
+          <w:sz w:val="21"/>
+          <w:szCs w:val="21"/>
+        </w:rPr>
+        <w:t>2.</w:t>
+      </w:r>
+      <w:r>
+        <w:rPr>
+          <w:rFonts w:ascii="Tahoma" w:hAnsi="Tahoma" w:cs="Tahoma" w:hint="eastAsia"/>
+          <w:color w:val="666666"/>
+          <w:sz w:val="21"/>
+          <w:szCs w:val="21"/>
+        </w:rPr>
+        <w:t>6</w:t>
+      </w:r>
+      <w:r>
+        <w:rPr>
+          <w:rFonts w:ascii="Tahoma" w:hAnsi="Tahoma" w:cs="Tahoma"/>
+          <w:color w:val="666666"/>
+          <w:sz w:val="21"/>
+          <w:szCs w:val="21"/>
+        </w:rPr>
+        <w:t xml:space="preserve">　小结　　</w:t>
+      </w:r>
+    </w:p>
+    <w:p>
+      <w:pPr>
+        <w:pStyle w:val="a7"/>
+        <w:spacing w:before="0" w:beforeAutospacing="0" w:after="0" w:afterAutospacing="0"/>
+        <w:rPr>
+          <w:rFonts w:ascii="Tahoma" w:hAnsi="Tahoma" w:cs="Tahoma"/>
+          <w:color w:val="666666"/>
+          <w:sz w:val="21"/>
+          <w:szCs w:val="21"/>
+        </w:rPr>
+      </w:pPr>
+      <w:r>
+        <w:rPr>
+          <w:rFonts w:ascii="Tahoma" w:hAnsi="Tahoma" w:cs="Tahoma"/>
+          <w:color w:val="666666"/>
+          <w:sz w:val="21"/>
+          <w:szCs w:val="21"/>
+        </w:rPr>
+        <w:t>第</w:t>
+      </w:r>
+      <w:r>
+        <w:rPr>
+          <w:rFonts w:ascii="Tahoma" w:hAnsi="Tahoma" w:cs="Tahoma"/>
+          <w:color w:val="666666"/>
+          <w:sz w:val="21"/>
+          <w:szCs w:val="21"/>
+        </w:rPr>
+        <w:t>3</w:t>
+      </w:r>
+      <w:r>
+        <w:rPr>
+          <w:rFonts w:ascii="Tahoma" w:hAnsi="Tahoma" w:cs="Tahoma"/>
+          <w:color w:val="666666"/>
+          <w:sz w:val="21"/>
+          <w:szCs w:val="21"/>
+        </w:rPr>
+        <w:t xml:space="preserve">章　</w:t>
+      </w:r>
+      <w:r>
+        <w:rPr>
+          <w:rFonts w:ascii="Tahoma" w:hAnsi="Tahoma" w:cs="Tahoma" w:hint="eastAsia"/>
+          <w:color w:val="666666"/>
+          <w:sz w:val="21"/>
+          <w:szCs w:val="21"/>
+        </w:rPr>
+        <w:t>数据持久化</w:t>
+      </w:r>
+    </w:p>
+    <w:p>
+      <w:pPr>
+        <w:pStyle w:val="a7"/>
+        <w:spacing w:before="0" w:beforeAutospacing="0" w:after="0" w:afterAutospacing="0"/>
+        <w:ind w:firstLine="420"/>
+        <w:rPr>
+          <w:rFonts w:ascii="Tahoma" w:hAnsi="Tahoma" w:cs="Tahoma"/>
+          <w:color w:val="666666"/>
+          <w:sz w:val="21"/>
+          <w:szCs w:val="21"/>
+        </w:rPr>
+      </w:pPr>
+      <w:r>
+        <w:rPr>
+          <w:rFonts w:ascii="Tahoma" w:hAnsi="Tahoma" w:cs="Tahoma" w:hint="eastAsia"/>
+          <w:color w:val="666666"/>
+          <w:sz w:val="21"/>
+          <w:szCs w:val="21"/>
+        </w:rPr>
+        <w:t>3</w:t>
+      </w:r>
+      <w:r>
+        <w:rPr>
+          <w:rFonts w:ascii="Tahoma" w:hAnsi="Tahoma" w:cs="Tahoma"/>
+          <w:color w:val="666666"/>
+          <w:sz w:val="21"/>
+          <w:szCs w:val="21"/>
+        </w:rPr>
+        <w:t>.</w:t>
+      </w:r>
+      <w:r>
+        <w:rPr>
+          <w:rFonts w:ascii="Tahoma" w:hAnsi="Tahoma" w:cs="Tahoma" w:hint="eastAsia"/>
+          <w:color w:val="666666"/>
+          <w:sz w:val="21"/>
+          <w:szCs w:val="21"/>
+        </w:rPr>
+        <w:t>1</w:t>
+      </w:r>
+      <w:r>
+        <w:rPr>
+          <w:rFonts w:ascii="Tahoma" w:hAnsi="Tahoma" w:cs="Tahoma"/>
+          <w:color w:val="666666"/>
+          <w:sz w:val="21"/>
+          <w:szCs w:val="21"/>
+        </w:rPr>
+        <w:t xml:space="preserve">　</w:t>
+      </w:r>
+      <w:r>
+        <w:t xml:space="preserve"> </w:t>
+      </w:r>
+      <w:proofErr w:type="spellStart"/>
+      <w:r>
+        <w:rPr>
+          <w:rFonts w:ascii="Tahoma" w:hAnsi="Tahoma" w:cs="Tahoma"/>
+          <w:color w:val="666666"/>
+          <w:sz w:val="21"/>
+          <w:szCs w:val="21"/>
+        </w:rPr>
+        <w:t>Mybatis</w:t>
+      </w:r>
+      <w:proofErr w:type="spellEnd"/>
+      <w:r>
+        <w:rPr>
+          <w:rFonts w:ascii="Tahoma" w:hAnsi="Tahoma" w:cs="Tahoma"/>
+          <w:color w:val="666666"/>
+          <w:sz w:val="21"/>
+          <w:szCs w:val="21"/>
+        </w:rPr>
+        <w:t>-plus</w:t>
+      </w:r>
+      <w:r>
+        <w:rPr>
+          <w:rFonts w:ascii="Tahoma" w:hAnsi="Tahoma" w:cs="Tahoma"/>
+          <w:color w:val="666666"/>
+          <w:sz w:val="21"/>
+          <w:szCs w:val="21"/>
+        </w:rPr>
+        <w:t>的集成与使用</w:t>
+      </w:r>
+    </w:p>
+    <w:p>
+      <w:pPr>
+        <w:pStyle w:val="a7"/>
+        <w:spacing w:before="0" w:beforeAutospacing="0" w:after="0" w:afterAutospacing="0"/>
+        <w:ind w:left="420" w:firstLine="420"/>
+        <w:rPr>
+          <w:rFonts w:ascii="Tahoma" w:hAnsi="Tahoma" w:cs="Tahoma"/>
+          <w:color w:val="666666"/>
+          <w:sz w:val="21"/>
+          <w:szCs w:val="21"/>
+        </w:rPr>
+      </w:pPr>
+      <w:r>
+        <w:rPr>
+          <w:rFonts w:ascii="Tahoma" w:hAnsi="Tahoma" w:cs="Tahoma" w:hint="eastAsia"/>
+          <w:color w:val="666666"/>
+          <w:sz w:val="21"/>
+          <w:szCs w:val="21"/>
+        </w:rPr>
+        <w:t>3.1</w:t>
+      </w:r>
+      <w:r>
+        <w:rPr>
+          <w:rFonts w:ascii="Tahoma" w:hAnsi="Tahoma" w:cs="Tahoma"/>
+          <w:color w:val="666666"/>
+          <w:sz w:val="21"/>
+          <w:szCs w:val="21"/>
+        </w:rPr>
+        <w:t>.1</w:t>
+      </w:r>
+      <w:r>
+        <w:rPr>
+          <w:rFonts w:ascii="Tahoma" w:hAnsi="Tahoma" w:cs="Tahoma"/>
+          <w:color w:val="666666"/>
+          <w:sz w:val="21"/>
+          <w:szCs w:val="21"/>
+        </w:rPr>
+        <w:t xml:space="preserve">　</w:t>
+      </w:r>
+      <w:proofErr w:type="spellStart"/>
+      <w:r>
+        <w:rPr>
+          <w:rFonts w:ascii="Tahoma" w:hAnsi="Tahoma" w:cs="Tahoma"/>
+          <w:color w:val="666666"/>
+          <w:sz w:val="21"/>
+          <w:szCs w:val="21"/>
+        </w:rPr>
+        <w:t>Mybatis</w:t>
+      </w:r>
+      <w:proofErr w:type="spellEnd"/>
+      <w:r>
+        <w:rPr>
+          <w:rFonts w:ascii="Tahoma" w:hAnsi="Tahoma" w:cs="Tahoma"/>
+          <w:color w:val="666666"/>
+          <w:sz w:val="21"/>
+          <w:szCs w:val="21"/>
+        </w:rPr>
+        <w:t>-plus</w:t>
+      </w:r>
+      <w:r>
+        <w:rPr>
+          <w:rFonts w:ascii="Tahoma" w:hAnsi="Tahoma" w:cs="Tahoma"/>
+          <w:color w:val="666666"/>
+          <w:sz w:val="21"/>
+          <w:szCs w:val="21"/>
+        </w:rPr>
+        <w:t>特性</w:t>
+      </w:r>
+    </w:p>
+    <w:p>
+      <w:pPr>
+        <w:pStyle w:val="a7"/>
+        <w:spacing w:before="0" w:beforeAutospacing="0" w:after="0" w:afterAutospacing="0"/>
+        <w:ind w:left="420" w:firstLine="420"/>
+        <w:rPr>
+          <w:rFonts w:ascii="Tahoma" w:hAnsi="Tahoma" w:cs="Tahoma"/>
+          <w:color w:val="666666"/>
+          <w:sz w:val="21"/>
+          <w:szCs w:val="21"/>
+        </w:rPr>
+      </w:pPr>
+      <w:r>
+        <w:rPr>
+          <w:rFonts w:ascii="Tahoma" w:hAnsi="Tahoma" w:cs="Tahoma" w:hint="eastAsia"/>
+          <w:color w:val="666666"/>
+          <w:sz w:val="21"/>
+          <w:szCs w:val="21"/>
+        </w:rPr>
+        <w:t>3.1</w:t>
+      </w:r>
+      <w:r>
+        <w:rPr>
+          <w:rFonts w:ascii="Tahoma" w:hAnsi="Tahoma" w:cs="Tahoma"/>
+          <w:color w:val="666666"/>
+          <w:sz w:val="21"/>
+          <w:szCs w:val="21"/>
+        </w:rPr>
+        <w:t>.2</w:t>
+      </w:r>
+      <w:r>
+        <w:rPr>
+          <w:rFonts w:ascii="Tahoma" w:hAnsi="Tahoma" w:cs="Tahoma"/>
+          <w:color w:val="666666"/>
+          <w:sz w:val="21"/>
+          <w:szCs w:val="21"/>
+        </w:rPr>
+        <w:t xml:space="preserve">　</w:t>
+      </w:r>
+      <w:proofErr w:type="spellStart"/>
+      <w:r>
+        <w:rPr>
+          <w:rFonts w:ascii="Tahoma" w:hAnsi="Tahoma" w:cs="Tahoma"/>
+          <w:color w:val="666666"/>
+          <w:sz w:val="21"/>
+          <w:szCs w:val="21"/>
+        </w:rPr>
+        <w:t>Mybatis</w:t>
+      </w:r>
+      <w:proofErr w:type="spellEnd"/>
+      <w:r>
+        <w:rPr>
+          <w:rFonts w:ascii="Tahoma" w:hAnsi="Tahoma" w:cs="Tahoma"/>
+          <w:color w:val="666666"/>
+          <w:sz w:val="21"/>
+          <w:szCs w:val="21"/>
+        </w:rPr>
+        <w:t>-plus</w:t>
+      </w:r>
+      <w:r>
+        <w:rPr>
+          <w:rFonts w:ascii="Tahoma" w:hAnsi="Tahoma" w:cs="Tahoma"/>
+          <w:color w:val="666666"/>
+          <w:sz w:val="21"/>
+          <w:szCs w:val="21"/>
+        </w:rPr>
+        <w:t>框架结构</w:t>
+      </w:r>
+    </w:p>
+    <w:p>
+      <w:pPr>
+        <w:pStyle w:val="a7"/>
+        <w:spacing w:before="0" w:beforeAutospacing="0" w:after="0" w:afterAutospacing="0"/>
+        <w:ind w:left="420" w:firstLine="420"/>
+        <w:rPr>
+          <w:rFonts w:ascii="Tahoma" w:hAnsi="Tahoma" w:cs="Tahoma" w:hint="eastAsia"/>
+          <w:color w:val="666666"/>
+          <w:sz w:val="21"/>
+          <w:szCs w:val="21"/>
+        </w:rPr>
+      </w:pPr>
+      <w:r>
+        <w:rPr>
+          <w:rFonts w:ascii="Tahoma" w:hAnsi="Tahoma" w:cs="Tahoma" w:hint="eastAsia"/>
+          <w:color w:val="666666"/>
+          <w:sz w:val="21"/>
+          <w:szCs w:val="21"/>
+        </w:rPr>
+        <w:t>3.1</w:t>
+      </w:r>
+      <w:r>
+        <w:rPr>
+          <w:rFonts w:ascii="Tahoma" w:hAnsi="Tahoma" w:cs="Tahoma"/>
+          <w:color w:val="666666"/>
+          <w:sz w:val="21"/>
+          <w:szCs w:val="21"/>
+        </w:rPr>
+        <w:t>.3</w:t>
+      </w:r>
+      <w:r>
+        <w:rPr>
+          <w:rFonts w:ascii="Tahoma" w:hAnsi="Tahoma" w:cs="Tahoma"/>
+          <w:color w:val="666666"/>
+          <w:sz w:val="21"/>
+          <w:szCs w:val="21"/>
+        </w:rPr>
+        <w:t xml:space="preserve">　</w:t>
+      </w:r>
+      <w:proofErr w:type="spellStart"/>
+      <w:r>
+        <w:rPr>
+          <w:rFonts w:ascii="Tahoma" w:hAnsi="Tahoma" w:cs="Tahoma"/>
+          <w:color w:val="666666"/>
+          <w:sz w:val="21"/>
+          <w:szCs w:val="21"/>
+        </w:rPr>
+        <w:t>Mybatis</w:t>
+      </w:r>
+      <w:proofErr w:type="spellEnd"/>
+      <w:r>
+        <w:rPr>
+          <w:rFonts w:ascii="Tahoma" w:hAnsi="Tahoma" w:cs="Tahoma"/>
+          <w:color w:val="666666"/>
+          <w:sz w:val="21"/>
+          <w:szCs w:val="21"/>
+        </w:rPr>
+        <w:t>-plus</w:t>
+      </w:r>
+      <w:r>
+        <w:rPr>
+          <w:rFonts w:ascii="Tahoma" w:hAnsi="Tahoma" w:cs="Tahoma"/>
+          <w:color w:val="666666"/>
+          <w:sz w:val="21"/>
+          <w:szCs w:val="21"/>
+        </w:rPr>
+        <w:t>实践</w:t>
+      </w:r>
+    </w:p>
+    <w:p>
+      <w:pPr>
+        <w:pStyle w:val="a7"/>
+        <w:spacing w:before="0" w:beforeAutospacing="0" w:after="0" w:afterAutospacing="0"/>
+        <w:ind w:firstLine="420"/>
+        <w:rPr>
+          <w:rFonts w:ascii="Tahoma" w:hAnsi="Tahoma" w:cs="Tahoma"/>
+          <w:color w:val="666666"/>
+          <w:sz w:val="21"/>
+          <w:szCs w:val="21"/>
+        </w:rPr>
+      </w:pPr>
+      <w:r>
+        <w:rPr>
+          <w:rFonts w:ascii="Tahoma" w:hAnsi="Tahoma" w:cs="Tahoma" w:hint="eastAsia"/>
+          <w:color w:val="666666"/>
+          <w:sz w:val="21"/>
+          <w:szCs w:val="21"/>
+        </w:rPr>
+        <w:t>3</w:t>
+      </w:r>
+      <w:r>
+        <w:rPr>
+          <w:rFonts w:ascii="Tahoma" w:hAnsi="Tahoma" w:cs="Tahoma"/>
+          <w:color w:val="666666"/>
+          <w:sz w:val="21"/>
+          <w:szCs w:val="21"/>
+        </w:rPr>
+        <w:t>.</w:t>
+      </w:r>
+      <w:r>
+        <w:rPr>
+          <w:rFonts w:ascii="Tahoma" w:hAnsi="Tahoma" w:cs="Tahoma" w:hint="eastAsia"/>
+          <w:color w:val="666666"/>
+          <w:sz w:val="21"/>
+          <w:szCs w:val="21"/>
+        </w:rPr>
         <w:t>2</w:t>
       </w:r>
       <w:r>
@@ -1457,37 +2318,27 @@
         </w:rPr>
         <w:t xml:space="preserve">　</w:t>
       </w:r>
-      <w:bookmarkStart w:id="1" w:name="_Hlk536802358"/>
-      <w:r>
-        <w:rPr>
-          <w:rFonts w:ascii="Tahoma" w:hAnsi="Tahoma" w:cs="Tahoma"/>
-          <w:color w:val="666666"/>
-          <w:sz w:val="21"/>
-          <w:szCs w:val="21"/>
-        </w:rPr>
-        <w:t>S</w:t>
-      </w:r>
-      <w:r>
-        <w:rPr>
-          <w:rFonts w:ascii="Tahoma" w:hAnsi="Tahoma" w:cs="Tahoma" w:hint="eastAsia"/>
-          <w:color w:val="666666"/>
-          <w:sz w:val="21"/>
-          <w:szCs w:val="21"/>
-        </w:rPr>
-        <w:t>wagger2</w:t>
-      </w:r>
-      <w:r>
-        <w:rPr>
-          <w:rFonts w:ascii="Tahoma" w:hAnsi="Tahoma" w:cs="Tahoma"/>
-          <w:color w:val="666666"/>
-          <w:sz w:val="21"/>
-          <w:szCs w:val="21"/>
-        </w:rPr>
-        <w:t xml:space="preserve"> UI</w:t>
-      </w:r>
-      <w:r>
-        <w:rPr>
-          <w:rFonts w:ascii="Tahoma" w:hAnsi="Tahoma" w:cs="Tahoma" w:hint="eastAsia"/>
+      <w:r>
+        <w:rPr>
+          <w:rFonts w:ascii="Tahoma" w:hAnsi="Tahoma" w:cs="Tahoma" w:hint="eastAsia"/>
+          <w:color w:val="666666"/>
+          <w:sz w:val="21"/>
+          <w:szCs w:val="21"/>
+        </w:rPr>
+        <w:t>让数据更真实之</w:t>
+      </w:r>
+      <w:r>
+        <w:rPr>
+          <w:rFonts w:ascii="Tahoma" w:hAnsi="Tahoma" w:cs="Tahoma" w:hint="eastAsia"/>
+          <w:color w:val="666666"/>
+          <w:sz w:val="21"/>
+          <w:szCs w:val="21"/>
+        </w:rPr>
+        <w:t>spring boot</w:t>
+      </w:r>
+      <w:r>
+        <w:rPr>
+          <w:rFonts w:ascii="Tahoma" w:hAnsi="Tahoma" w:cs="Tahoma"/>
           <w:color w:val="666666"/>
           <w:sz w:val="21"/>
           <w:szCs w:val="21"/>
@@ -1501,9 +2352,17 @@
           <w:sz w:val="21"/>
           <w:szCs w:val="21"/>
         </w:rPr>
-        <w:t>简介</w:t>
-      </w:r>
-      <w:bookmarkEnd w:id="1"/>
+        <w:t>validate</w:t>
+      </w:r>
+      <w:r>
+        <w:rPr>
+          <w:rFonts w:ascii="Tahoma" w:hAnsi="Tahoma" w:cs="Tahoma"/>
+          <w:color w:val="666666"/>
+          <w:sz w:val="21"/>
+          <w:szCs w:val="21"/>
+        </w:rPr>
+        <w:t xml:space="preserve">　</w:t>
+      </w:r>
     </w:p>
     <w:p>
       <w:pPr>
@@ -1519,631 +2378,109 @@
       </w:pPr>
       <w:r>
         <w:rPr>
-          <w:rFonts w:ascii="Tahoma" w:hAnsi="Tahoma" w:cs="Tahoma"/>
-          <w:color w:val="666666"/>
-          <w:sz w:val="21"/>
-          <w:szCs w:val="21"/>
-        </w:rPr>
-        <w:t>2.</w:t>
-      </w:r>
-      <w:r>
-        <w:rPr>
-          <w:rFonts w:ascii="Tahoma" w:hAnsi="Tahoma" w:cs="Tahoma" w:hint="eastAsia"/>
-          <w:color w:val="666666"/>
-          <w:sz w:val="21"/>
-          <w:szCs w:val="21"/>
-        </w:rPr>
-        <w:t>4</w:t>
-      </w:r>
-      <w:r>
-        <w:rPr>
-          <w:rFonts w:ascii="Tahoma" w:hAnsi="Tahoma" w:cs="Tahoma"/>
-          <w:color w:val="666666"/>
-          <w:sz w:val="21"/>
-          <w:szCs w:val="21"/>
-        </w:rPr>
-        <w:t>.</w:t>
-      </w:r>
-      <w:r>
-        <w:rPr>
-          <w:rFonts w:ascii="Tahoma" w:hAnsi="Tahoma" w:cs="Tahoma" w:hint="eastAsia"/>
-          <w:color w:val="666666"/>
-          <w:sz w:val="21"/>
-          <w:szCs w:val="21"/>
-        </w:rPr>
-        <w:t>3</w:t>
-      </w:r>
-      <w:r>
-        <w:rPr>
-          <w:rFonts w:ascii="Tahoma" w:hAnsi="Tahoma" w:cs="Tahoma"/>
-          <w:color w:val="666666"/>
-          <w:sz w:val="21"/>
-          <w:szCs w:val="21"/>
-        </w:rPr>
-        <w:t xml:space="preserve">　</w:t>
-      </w:r>
-      <w:bookmarkStart w:id="2" w:name="_Hlk536802395"/>
-      <w:r>
-        <w:rPr>
-          <w:rFonts w:ascii="Tahoma" w:hAnsi="Tahoma" w:cs="Tahoma" w:hint="eastAsia"/>
-          <w:color w:val="666666"/>
-          <w:sz w:val="21"/>
-          <w:szCs w:val="21"/>
-        </w:rPr>
-        <w:t>项目结成</w:t>
-      </w:r>
-      <w:r>
-        <w:rPr>
-          <w:rFonts w:ascii="Tahoma" w:hAnsi="Tahoma" w:cs="Tahoma" w:hint="eastAsia"/>
-          <w:color w:val="666666"/>
-          <w:sz w:val="21"/>
-          <w:szCs w:val="21"/>
-        </w:rPr>
-        <w:t xml:space="preserve"> </w:t>
-      </w:r>
-      <w:r>
-        <w:rPr>
-          <w:rFonts w:ascii="Tahoma" w:hAnsi="Tahoma" w:cs="Tahoma"/>
-          <w:color w:val="666666"/>
-          <w:sz w:val="21"/>
-          <w:szCs w:val="21"/>
-        </w:rPr>
-        <w:t>S</w:t>
-      </w:r>
-      <w:r>
-        <w:rPr>
-          <w:rFonts w:ascii="Tahoma" w:hAnsi="Tahoma" w:cs="Tahoma" w:hint="eastAsia"/>
-          <w:color w:val="666666"/>
-          <w:sz w:val="21"/>
-          <w:szCs w:val="21"/>
-        </w:rPr>
-        <w:t>wagger2</w:t>
-      </w:r>
-      <w:r>
-        <w:rPr>
-          <w:rFonts w:ascii="Tahoma" w:hAnsi="Tahoma" w:cs="Tahoma" w:hint="eastAsia"/>
-          <w:color w:val="666666"/>
-          <w:sz w:val="21"/>
-          <w:szCs w:val="21"/>
-        </w:rPr>
-        <w:t>实现可视化接口</w:t>
-      </w:r>
+          <w:rFonts w:ascii="Tahoma" w:hAnsi="Tahoma" w:cs="Tahoma" w:hint="eastAsia"/>
+          <w:color w:val="666666"/>
+          <w:sz w:val="21"/>
+          <w:szCs w:val="21"/>
+        </w:rPr>
+        <w:t>3.</w:t>
+      </w:r>
+      <w:r>
+        <w:rPr>
+          <w:rFonts w:ascii="Tahoma" w:hAnsi="Tahoma" w:cs="Tahoma" w:hint="eastAsia"/>
+          <w:color w:val="666666"/>
+          <w:sz w:val="21"/>
+          <w:szCs w:val="21"/>
+        </w:rPr>
+        <w:t>2</w:t>
+      </w:r>
+      <w:r>
+        <w:rPr>
+          <w:rFonts w:ascii="Tahoma" w:hAnsi="Tahoma" w:cs="Tahoma"/>
+          <w:color w:val="666666"/>
+          <w:sz w:val="21"/>
+          <w:szCs w:val="21"/>
+        </w:rPr>
+        <w:t>.1</w:t>
+      </w:r>
+      <w:r>
+        <w:rPr>
+          <w:rFonts w:ascii="Tahoma" w:hAnsi="Tahoma" w:cs="Tahoma"/>
+          <w:color w:val="666666"/>
+          <w:sz w:val="21"/>
+          <w:szCs w:val="21"/>
+        </w:rPr>
+        <w:t xml:space="preserve">　</w:t>
+      </w:r>
+      <w:r>
+        <w:rPr>
+          <w:rFonts w:ascii="Tahoma" w:hAnsi="Tahoma" w:cs="Tahoma" w:hint="eastAsia"/>
+          <w:color w:val="666666"/>
+          <w:sz w:val="21"/>
+          <w:szCs w:val="21"/>
+        </w:rPr>
+        <w:t>常见数据校验</w:t>
+      </w:r>
+    </w:p>
+    <w:p>
+      <w:pPr>
+        <w:pStyle w:val="a7"/>
+        <w:spacing w:before="0" w:beforeAutospacing="0" w:after="0" w:afterAutospacing="0"/>
+        <w:ind w:left="420" w:firstLine="420"/>
+        <w:rPr>
+          <w:rFonts w:ascii="Tahoma" w:hAnsi="Tahoma" w:cs="Tahoma" w:hint="eastAsia"/>
+          <w:color w:val="666666"/>
+          <w:sz w:val="21"/>
+          <w:szCs w:val="21"/>
+        </w:rPr>
+      </w:pPr>
+      <w:r>
+        <w:rPr>
+          <w:rFonts w:ascii="Tahoma" w:hAnsi="Tahoma" w:cs="Tahoma" w:hint="eastAsia"/>
+          <w:color w:val="666666"/>
+          <w:sz w:val="21"/>
+          <w:szCs w:val="21"/>
+        </w:rPr>
+        <w:t>3.</w:t>
+      </w:r>
+      <w:r>
+        <w:rPr>
+          <w:rFonts w:ascii="Tahoma" w:hAnsi="Tahoma" w:cs="Tahoma" w:hint="eastAsia"/>
+          <w:color w:val="666666"/>
+          <w:sz w:val="21"/>
+          <w:szCs w:val="21"/>
+        </w:rPr>
+        <w:t>2</w:t>
+      </w:r>
+      <w:r>
+        <w:rPr>
+          <w:rFonts w:ascii="Tahoma" w:hAnsi="Tahoma" w:cs="Tahoma"/>
+          <w:color w:val="666666"/>
+          <w:sz w:val="21"/>
+          <w:szCs w:val="21"/>
+        </w:rPr>
+        <w:t>.2</w:t>
+      </w:r>
+      <w:r>
+        <w:rPr>
+          <w:rFonts w:ascii="Tahoma" w:hAnsi="Tahoma" w:cs="Tahoma"/>
+          <w:color w:val="666666"/>
+          <w:sz w:val="21"/>
+          <w:szCs w:val="21"/>
+        </w:rPr>
+        <w:t xml:space="preserve">　</w:t>
+      </w:r>
+      <w:r>
+        <w:rPr>
+          <w:rFonts w:ascii="Tahoma" w:hAnsi="Tahoma" w:cs="Tahoma" w:hint="eastAsia"/>
+          <w:color w:val="666666"/>
+          <w:sz w:val="21"/>
+          <w:szCs w:val="21"/>
+        </w:rPr>
+        <w:t>自定义数据校验</w:t>
+      </w:r>
+      <w:bookmarkStart w:id="2" w:name="_GoBack"/>
       <w:bookmarkEnd w:id="2"/>
-    </w:p>
-    <w:p>
-      <w:pPr>
-        <w:pStyle w:val="a7"/>
-        <w:spacing w:before="0" w:beforeAutospacing="0" w:after="0" w:afterAutospacing="0"/>
-        <w:ind w:firstLine="420"/>
-        <w:rPr>
-          <w:rFonts w:ascii="Tahoma" w:hAnsi="Tahoma" w:cs="Tahoma"/>
-          <w:color w:val="666666"/>
-          <w:sz w:val="21"/>
-          <w:szCs w:val="21"/>
-        </w:rPr>
-      </w:pPr>
-      <w:r>
-        <w:rPr>
-          <w:rFonts w:ascii="Tahoma" w:hAnsi="Tahoma" w:cs="Tahoma"/>
-          <w:color w:val="666666"/>
-          <w:sz w:val="21"/>
-          <w:szCs w:val="21"/>
-        </w:rPr>
-        <w:t>2.</w:t>
-      </w:r>
-      <w:r>
-        <w:rPr>
-          <w:rFonts w:ascii="Tahoma" w:hAnsi="Tahoma" w:cs="Tahoma" w:hint="eastAsia"/>
-          <w:color w:val="666666"/>
-          <w:sz w:val="21"/>
-          <w:szCs w:val="21"/>
-        </w:rPr>
-        <w:t>5</w:t>
-      </w:r>
-      <w:r>
-        <w:rPr>
-          <w:rFonts w:ascii="Tahoma" w:hAnsi="Tahoma" w:cs="Tahoma"/>
-          <w:color w:val="666666"/>
-          <w:sz w:val="21"/>
-          <w:szCs w:val="21"/>
-        </w:rPr>
-        <w:t xml:space="preserve">　</w:t>
-      </w:r>
-      <w:r>
-        <w:rPr>
-          <w:rFonts w:ascii="Tahoma" w:hAnsi="Tahoma" w:cs="Tahoma" w:hint="eastAsia"/>
-          <w:color w:val="666666"/>
-          <w:sz w:val="21"/>
-          <w:szCs w:val="21"/>
-        </w:rPr>
-        <w:t>使用</w:t>
-      </w:r>
-      <w:r>
-        <w:rPr>
-          <w:rFonts w:ascii="Tahoma" w:hAnsi="Tahoma" w:cs="Tahoma" w:hint="eastAsia"/>
-          <w:color w:val="666666"/>
-          <w:sz w:val="21"/>
-          <w:szCs w:val="21"/>
-        </w:rPr>
-        <w:t>Lombok</w:t>
-      </w:r>
-      <w:r>
-        <w:rPr>
-          <w:rFonts w:ascii="Tahoma" w:hAnsi="Tahoma" w:cs="Tahoma" w:hint="eastAsia"/>
-          <w:color w:val="666666"/>
-          <w:sz w:val="21"/>
-          <w:szCs w:val="21"/>
-        </w:rPr>
-        <w:t>来优雅的编码</w:t>
-      </w:r>
-    </w:p>
-    <w:p>
-      <w:pPr>
-        <w:pStyle w:val="a7"/>
-        <w:spacing w:before="0" w:beforeAutospacing="0" w:after="0" w:afterAutospacing="0"/>
-        <w:ind w:left="420" w:firstLine="420"/>
-        <w:rPr>
-          <w:rFonts w:ascii="Tahoma" w:hAnsi="Tahoma" w:cs="Tahoma"/>
-          <w:color w:val="666666"/>
-          <w:sz w:val="21"/>
-          <w:szCs w:val="21"/>
-        </w:rPr>
-      </w:pPr>
-      <w:r>
-        <w:rPr>
-          <w:rFonts w:ascii="Tahoma" w:hAnsi="Tahoma" w:cs="Tahoma"/>
-          <w:color w:val="666666"/>
-          <w:sz w:val="21"/>
-          <w:szCs w:val="21"/>
-        </w:rPr>
-        <w:t>2.</w:t>
-      </w:r>
-      <w:r>
-        <w:rPr>
-          <w:rFonts w:ascii="Tahoma" w:hAnsi="Tahoma" w:cs="Tahoma" w:hint="eastAsia"/>
-          <w:color w:val="666666"/>
-          <w:sz w:val="21"/>
-          <w:szCs w:val="21"/>
-        </w:rPr>
-        <w:t>5</w:t>
-      </w:r>
-      <w:r>
-        <w:rPr>
-          <w:rFonts w:ascii="Tahoma" w:hAnsi="Tahoma" w:cs="Tahoma"/>
-          <w:color w:val="666666"/>
-          <w:sz w:val="21"/>
-          <w:szCs w:val="21"/>
-        </w:rPr>
-        <w:t>.1</w:t>
-      </w:r>
-      <w:r>
-        <w:rPr>
-          <w:rFonts w:ascii="Tahoma" w:hAnsi="Tahoma" w:cs="Tahoma"/>
-          <w:color w:val="666666"/>
-          <w:sz w:val="21"/>
-          <w:szCs w:val="21"/>
-        </w:rPr>
-        <w:t xml:space="preserve">　</w:t>
-      </w:r>
-      <w:r>
-        <w:rPr>
-          <w:rFonts w:ascii="Tahoma" w:hAnsi="Tahoma" w:cs="Tahoma" w:hint="eastAsia"/>
-          <w:color w:val="666666"/>
-          <w:sz w:val="21"/>
-          <w:szCs w:val="21"/>
-        </w:rPr>
-        <w:t>Lombok</w:t>
-      </w:r>
-      <w:r>
-        <w:rPr>
-          <w:rFonts w:ascii="Tahoma" w:hAnsi="Tahoma" w:cs="Tahoma" w:hint="eastAsia"/>
-          <w:color w:val="666666"/>
-          <w:sz w:val="21"/>
-          <w:szCs w:val="21"/>
-        </w:rPr>
-        <w:t>简介</w:t>
-      </w:r>
-    </w:p>
-    <w:p>
-      <w:pPr>
-        <w:pStyle w:val="a7"/>
-        <w:spacing w:before="0" w:beforeAutospacing="0" w:after="0" w:afterAutospacing="0"/>
-        <w:ind w:left="420" w:firstLine="420"/>
-        <w:rPr>
-          <w:rFonts w:ascii="Tahoma" w:hAnsi="Tahoma" w:cs="Tahoma"/>
-          <w:color w:val="666666"/>
-          <w:sz w:val="21"/>
-          <w:szCs w:val="21"/>
-        </w:rPr>
-      </w:pPr>
-      <w:r>
-        <w:rPr>
-          <w:rFonts w:ascii="Tahoma" w:hAnsi="Tahoma" w:cs="Tahoma"/>
-          <w:color w:val="666666"/>
-          <w:sz w:val="21"/>
-          <w:szCs w:val="21"/>
-        </w:rPr>
-        <w:t>2.</w:t>
-      </w:r>
-      <w:r>
-        <w:rPr>
-          <w:rFonts w:ascii="Tahoma" w:hAnsi="Tahoma" w:cs="Tahoma" w:hint="eastAsia"/>
-          <w:color w:val="666666"/>
-          <w:sz w:val="21"/>
-          <w:szCs w:val="21"/>
-        </w:rPr>
-        <w:t>5</w:t>
-      </w:r>
-      <w:r>
-        <w:rPr>
-          <w:rFonts w:ascii="Tahoma" w:hAnsi="Tahoma" w:cs="Tahoma"/>
-          <w:color w:val="666666"/>
-          <w:sz w:val="21"/>
-          <w:szCs w:val="21"/>
-        </w:rPr>
-        <w:t>.2</w:t>
-      </w:r>
-      <w:r>
-        <w:rPr>
-          <w:rFonts w:ascii="Tahoma" w:hAnsi="Tahoma" w:cs="Tahoma"/>
-          <w:color w:val="666666"/>
-          <w:sz w:val="21"/>
-          <w:szCs w:val="21"/>
-        </w:rPr>
-        <w:t xml:space="preserve">　</w:t>
-      </w:r>
-      <w:r>
-        <w:rPr>
-          <w:rFonts w:ascii="Tahoma" w:hAnsi="Tahoma" w:cs="Tahoma" w:hint="eastAsia"/>
-          <w:color w:val="666666"/>
-          <w:sz w:val="21"/>
-          <w:szCs w:val="21"/>
-        </w:rPr>
-        <w:t xml:space="preserve">Lombok </w:t>
-      </w:r>
-      <w:r>
-        <w:rPr>
-          <w:rFonts w:ascii="Tahoma" w:hAnsi="Tahoma" w:cs="Tahoma" w:hint="eastAsia"/>
-          <w:color w:val="666666"/>
-          <w:sz w:val="21"/>
-          <w:szCs w:val="21"/>
-        </w:rPr>
-        <w:t>插件</w:t>
-      </w:r>
-    </w:p>
-    <w:p>
-      <w:pPr>
-        <w:pStyle w:val="a7"/>
-        <w:spacing w:before="0" w:beforeAutospacing="0" w:after="0" w:afterAutospacing="0"/>
-        <w:ind w:left="420" w:firstLine="420"/>
-        <w:rPr>
-          <w:rFonts w:ascii="Tahoma" w:hAnsi="Tahoma" w:cs="Tahoma"/>
-          <w:color w:val="666666"/>
-          <w:sz w:val="21"/>
-          <w:szCs w:val="21"/>
-        </w:rPr>
-      </w:pPr>
-      <w:r>
-        <w:rPr>
-          <w:rFonts w:ascii="Tahoma" w:hAnsi="Tahoma" w:cs="Tahoma"/>
-          <w:color w:val="666666"/>
-          <w:sz w:val="21"/>
-          <w:szCs w:val="21"/>
-        </w:rPr>
-        <w:t>2.</w:t>
-      </w:r>
-      <w:r>
-        <w:rPr>
-          <w:rFonts w:ascii="Tahoma" w:hAnsi="Tahoma" w:cs="Tahoma" w:hint="eastAsia"/>
-          <w:color w:val="666666"/>
-          <w:sz w:val="21"/>
-          <w:szCs w:val="21"/>
-        </w:rPr>
-        <w:t>5</w:t>
-      </w:r>
-      <w:r>
-        <w:rPr>
-          <w:rFonts w:ascii="Tahoma" w:hAnsi="Tahoma" w:cs="Tahoma"/>
-          <w:color w:val="666666"/>
-          <w:sz w:val="21"/>
-          <w:szCs w:val="21"/>
-        </w:rPr>
-        <w:t>.3</w:t>
-      </w:r>
-      <w:r>
-        <w:rPr>
-          <w:rFonts w:ascii="Tahoma" w:hAnsi="Tahoma" w:cs="Tahoma"/>
-          <w:color w:val="666666"/>
-          <w:sz w:val="21"/>
-          <w:szCs w:val="21"/>
-        </w:rPr>
-        <w:t xml:space="preserve">　</w:t>
-      </w:r>
-      <w:r>
-        <w:rPr>
-          <w:rFonts w:ascii="Tahoma" w:hAnsi="Tahoma" w:cs="Tahoma" w:hint="eastAsia"/>
-          <w:color w:val="666666"/>
-          <w:sz w:val="21"/>
-          <w:szCs w:val="21"/>
-        </w:rPr>
-        <w:t>Lombok</w:t>
-      </w:r>
-      <w:r>
-        <w:rPr>
-          <w:rFonts w:ascii="Tahoma" w:hAnsi="Tahoma" w:cs="Tahoma" w:hint="eastAsia"/>
-          <w:color w:val="666666"/>
-          <w:sz w:val="21"/>
-          <w:szCs w:val="21"/>
-        </w:rPr>
-        <w:t>的</w:t>
-      </w:r>
-      <w:r>
-        <w:rPr>
-          <w:rFonts w:ascii="Tahoma" w:hAnsi="Tahoma" w:cs="Tahoma" w:hint="eastAsia"/>
-          <w:color w:val="666666"/>
-          <w:sz w:val="21"/>
-          <w:szCs w:val="21"/>
-        </w:rPr>
-        <w:t>使用</w:t>
-      </w:r>
-      <w:r>
-        <w:rPr>
-          <w:rFonts w:ascii="Tahoma" w:hAnsi="Tahoma" w:cs="Tahoma" w:hint="eastAsia"/>
-          <w:color w:val="666666"/>
-          <w:sz w:val="21"/>
-          <w:szCs w:val="21"/>
-        </w:rPr>
-        <w:t>和注意点</w:t>
-      </w:r>
-    </w:p>
-    <w:p>
-      <w:pPr>
-        <w:pStyle w:val="a7"/>
-        <w:spacing w:before="0" w:beforeAutospacing="0" w:after="0" w:afterAutospacing="0"/>
-        <w:ind w:firstLine="420"/>
-        <w:rPr>
-          <w:rFonts w:ascii="Tahoma" w:hAnsi="Tahoma" w:cs="Tahoma"/>
-          <w:color w:val="666666"/>
-          <w:sz w:val="21"/>
-          <w:szCs w:val="21"/>
-        </w:rPr>
-      </w:pPr>
-      <w:r>
-        <w:rPr>
-          <w:rFonts w:ascii="Tahoma" w:hAnsi="Tahoma" w:cs="Tahoma"/>
-          <w:color w:val="666666"/>
-          <w:sz w:val="21"/>
-          <w:szCs w:val="21"/>
-        </w:rPr>
-        <w:t>2.</w:t>
-      </w:r>
-      <w:r>
-        <w:rPr>
-          <w:rFonts w:ascii="Tahoma" w:hAnsi="Tahoma" w:cs="Tahoma" w:hint="eastAsia"/>
-          <w:color w:val="666666"/>
-          <w:sz w:val="21"/>
-          <w:szCs w:val="21"/>
-        </w:rPr>
-        <w:t>6</w:t>
-      </w:r>
-      <w:r>
-        <w:rPr>
-          <w:rFonts w:ascii="Tahoma" w:hAnsi="Tahoma" w:cs="Tahoma"/>
-          <w:color w:val="666666"/>
-          <w:sz w:val="21"/>
-          <w:szCs w:val="21"/>
-        </w:rPr>
-        <w:t xml:space="preserve">　小结　　</w:t>
-      </w:r>
-    </w:p>
-    <w:p>
-      <w:pPr>
-        <w:pStyle w:val="a7"/>
-        <w:spacing w:before="0" w:beforeAutospacing="0" w:after="0" w:afterAutospacing="0"/>
-        <w:rPr>
-          <w:rFonts w:ascii="Tahoma" w:hAnsi="Tahoma" w:cs="Tahoma"/>
-          <w:color w:val="666666"/>
-          <w:sz w:val="21"/>
-          <w:szCs w:val="21"/>
-        </w:rPr>
-      </w:pPr>
-      <w:r>
-        <w:rPr>
-          <w:rFonts w:ascii="Tahoma" w:hAnsi="Tahoma" w:cs="Tahoma"/>
-          <w:color w:val="666666"/>
-          <w:sz w:val="21"/>
-          <w:szCs w:val="21"/>
-        </w:rPr>
-        <w:t>第</w:t>
-      </w:r>
-      <w:r>
-        <w:rPr>
-          <w:rFonts w:ascii="Tahoma" w:hAnsi="Tahoma" w:cs="Tahoma"/>
-          <w:color w:val="666666"/>
-          <w:sz w:val="21"/>
-          <w:szCs w:val="21"/>
-        </w:rPr>
-        <w:t>3</w:t>
-      </w:r>
-      <w:r>
-        <w:rPr>
-          <w:rFonts w:ascii="Tahoma" w:hAnsi="Tahoma" w:cs="Tahoma"/>
-          <w:color w:val="666666"/>
-          <w:sz w:val="21"/>
-          <w:szCs w:val="21"/>
-        </w:rPr>
-        <w:t xml:space="preserve">章　</w:t>
-      </w:r>
-      <w:r>
-        <w:rPr>
-          <w:rFonts w:ascii="Tahoma" w:hAnsi="Tahoma" w:cs="Tahoma" w:hint="eastAsia"/>
-          <w:color w:val="666666"/>
-          <w:sz w:val="21"/>
-          <w:szCs w:val="21"/>
-        </w:rPr>
-        <w:t>数据持久化</w:t>
-      </w:r>
-    </w:p>
-    <w:p>
-      <w:pPr>
-        <w:pStyle w:val="a7"/>
-        <w:spacing w:before="0" w:beforeAutospacing="0" w:after="0" w:afterAutospacing="0"/>
-        <w:ind w:firstLine="420"/>
-        <w:rPr>
-          <w:rFonts w:ascii="Tahoma" w:hAnsi="Tahoma" w:cs="Tahoma"/>
-          <w:color w:val="666666"/>
-          <w:sz w:val="21"/>
-          <w:szCs w:val="21"/>
-        </w:rPr>
-      </w:pPr>
-      <w:r>
-        <w:rPr>
-          <w:rFonts w:ascii="Tahoma" w:hAnsi="Tahoma" w:cs="Tahoma" w:hint="eastAsia"/>
-          <w:color w:val="666666"/>
-          <w:sz w:val="21"/>
-          <w:szCs w:val="21"/>
-        </w:rPr>
-        <w:t>3</w:t>
-      </w:r>
-      <w:r>
-        <w:rPr>
-          <w:rFonts w:ascii="Tahoma" w:hAnsi="Tahoma" w:cs="Tahoma"/>
-          <w:color w:val="666666"/>
-          <w:sz w:val="21"/>
-          <w:szCs w:val="21"/>
-        </w:rPr>
-        <w:t>.</w:t>
-      </w:r>
-      <w:r>
-        <w:rPr>
-          <w:rFonts w:ascii="Tahoma" w:hAnsi="Tahoma" w:cs="Tahoma" w:hint="eastAsia"/>
-          <w:color w:val="666666"/>
-          <w:sz w:val="21"/>
-          <w:szCs w:val="21"/>
-        </w:rPr>
-        <w:t>1</w:t>
-      </w:r>
-      <w:r>
-        <w:rPr>
-          <w:rFonts w:ascii="Tahoma" w:hAnsi="Tahoma" w:cs="Tahoma"/>
-          <w:color w:val="666666"/>
-          <w:sz w:val="21"/>
-          <w:szCs w:val="21"/>
-        </w:rPr>
-        <w:t xml:space="preserve">　</w:t>
-      </w:r>
-      <w:r>
-        <w:rPr>
-          <w:rFonts w:ascii="Tahoma" w:hAnsi="Tahoma" w:cs="Tahoma"/>
-          <w:color w:val="666666"/>
-          <w:sz w:val="21"/>
-          <w:szCs w:val="21"/>
-        </w:rPr>
-        <w:t>Spring Data JPA</w:t>
-      </w:r>
-      <w:r>
-        <w:rPr>
-          <w:rFonts w:ascii="Tahoma" w:hAnsi="Tahoma" w:cs="Tahoma"/>
-          <w:color w:val="666666"/>
-          <w:sz w:val="21"/>
-          <w:szCs w:val="21"/>
-        </w:rPr>
-        <w:t xml:space="preserve">　</w:t>
-      </w:r>
-    </w:p>
-    <w:p>
-      <w:pPr>
-        <w:pStyle w:val="a7"/>
-        <w:spacing w:before="0" w:beforeAutospacing="0" w:after="0" w:afterAutospacing="0"/>
-        <w:ind w:firstLine="420"/>
-        <w:rPr>
-          <w:rFonts w:ascii="Tahoma" w:hAnsi="Tahoma" w:cs="Tahoma"/>
-          <w:color w:val="666666"/>
-          <w:sz w:val="21"/>
-          <w:szCs w:val="21"/>
-        </w:rPr>
-      </w:pPr>
-      <w:r>
-        <w:rPr>
-          <w:rFonts w:ascii="Tahoma" w:hAnsi="Tahoma" w:cs="Tahoma" w:hint="eastAsia"/>
-          <w:color w:val="666666"/>
-          <w:sz w:val="21"/>
-          <w:szCs w:val="21"/>
-        </w:rPr>
-        <w:t>3</w:t>
-      </w:r>
-      <w:r>
-        <w:rPr>
-          <w:rFonts w:ascii="Tahoma" w:hAnsi="Tahoma" w:cs="Tahoma"/>
-          <w:color w:val="666666"/>
-          <w:sz w:val="21"/>
-          <w:szCs w:val="21"/>
-        </w:rPr>
-        <w:t>.</w:t>
-      </w:r>
-      <w:r>
-        <w:rPr>
-          <w:rFonts w:ascii="Tahoma" w:hAnsi="Tahoma" w:cs="Tahoma" w:hint="eastAsia"/>
-          <w:color w:val="666666"/>
-          <w:sz w:val="21"/>
-          <w:szCs w:val="21"/>
-        </w:rPr>
-        <w:t>2</w:t>
-      </w:r>
-      <w:r>
-        <w:rPr>
-          <w:rFonts w:ascii="Tahoma" w:hAnsi="Tahoma" w:cs="Tahoma"/>
-          <w:color w:val="666666"/>
-          <w:sz w:val="21"/>
-          <w:szCs w:val="21"/>
-        </w:rPr>
-        <w:t xml:space="preserve">　</w:t>
-      </w:r>
-      <w:r>
-        <w:rPr>
-          <w:rFonts w:ascii="Tahoma" w:hAnsi="Tahoma" w:cs="Tahoma" w:hint="eastAsia"/>
-          <w:color w:val="666666"/>
-          <w:sz w:val="21"/>
-          <w:szCs w:val="21"/>
-        </w:rPr>
-        <w:t>让数据更真实之</w:t>
-      </w:r>
-      <w:r>
-        <w:rPr>
-          <w:rFonts w:ascii="Tahoma" w:hAnsi="Tahoma" w:cs="Tahoma" w:hint="eastAsia"/>
-          <w:color w:val="666666"/>
-          <w:sz w:val="21"/>
-          <w:szCs w:val="21"/>
-        </w:rPr>
-        <w:t>spring boot</w:t>
-      </w:r>
-      <w:r>
-        <w:rPr>
-          <w:rFonts w:ascii="Tahoma" w:hAnsi="Tahoma" w:cs="Tahoma"/>
-          <w:color w:val="666666"/>
-          <w:sz w:val="21"/>
-          <w:szCs w:val="21"/>
-        </w:rPr>
-        <w:t xml:space="preserve"> </w:t>
-      </w:r>
-      <w:r>
-        <w:rPr>
-          <w:rFonts w:ascii="Tahoma" w:hAnsi="Tahoma" w:cs="Tahoma" w:hint="eastAsia"/>
-          <w:color w:val="666666"/>
-          <w:sz w:val="21"/>
-          <w:szCs w:val="21"/>
-        </w:rPr>
-        <w:t>validate</w:t>
-      </w:r>
-      <w:r>
-        <w:rPr>
-          <w:rFonts w:ascii="Tahoma" w:hAnsi="Tahoma" w:cs="Tahoma"/>
-          <w:color w:val="666666"/>
-          <w:sz w:val="21"/>
-          <w:szCs w:val="21"/>
-        </w:rPr>
-        <w:t xml:space="preserve">　</w:t>
-      </w:r>
     </w:p>
     <w:p>
       <w:pPr>
@@ -2842,6 +3179,7 @@
           <w:sz w:val="21"/>
           <w:szCs w:val="21"/>
         </w:rPr>
+        <w:lastRenderedPageBreak/>
         <w:t>4</w:t>
       </w:r>
       <w:r>
@@ -3188,7 +3526,6 @@
           <w:sz w:val="21"/>
           <w:szCs w:val="21"/>
         </w:rPr>
-        <w:lastRenderedPageBreak/>
         <w:t>4</w:t>
       </w:r>
       <w:r>
@@ -6348,6 +6685,7 @@
           <w:sz w:val="21"/>
           <w:szCs w:val="21"/>
         </w:rPr>
+        <w:lastRenderedPageBreak/>
         <w:tab/>
       </w:r>
       <w:r>
@@ -6731,7 +7069,6 @@
           <w:sz w:val="21"/>
           <w:szCs w:val="21"/>
         </w:rPr>
-        <w:lastRenderedPageBreak/>
         <w:t>7</w:t>
       </w:r>
       <w:r>
@@ -9935,6 +10272,7 @@
           <w:sz w:val="21"/>
           <w:szCs w:val="21"/>
         </w:rPr>
+        <w:lastRenderedPageBreak/>
         <w:t>9.2.</w:t>
       </w:r>
       <w:r>
@@ -10154,6 +10492,7 @@
     <w:lsdException w:name="HTML Sample" w:semiHidden="1" w:unhideWhenUsed="1"/>
     <w:lsdException w:name="HTML Typewriter" w:semiHidden="1" w:unhideWhenUsed="1"/>
     <w:lsdException w:name="HTML Variable" w:semiHidden="1" w:unhideWhenUsed="1"/>
+    <w:lsdException w:name="Normal Table" w:semiHidden="1" w:unhideWhenUsed="1"/>
     <w:lsdException w:name="annotation subject" w:semiHidden="1" w:unhideWhenUsed="1"/>
     <w:lsdException w:name="No List" w:semiHidden="1" w:unhideWhenUsed="1"/>
     <w:lsdException w:name="Outline List 1" w:semiHidden="1" w:unhideWhenUsed="1"/>
@@ -10197,8 +10536,10 @@
     <w:lsdException w:name="Table Elegant" w:semiHidden="1" w:unhideWhenUsed="1"/>
     <w:lsdException w:name="Table Professional" w:semiHidden="1" w:unhideWhenUsed="1"/>
     <w:lsdException w:name="Table Subtle 1" w:semiHidden="1" w:unhideWhenUsed="1"/>
+    <w:lsdException w:name="Table Subtle 2" w:semiHidden="1" w:unhideWhenUsed="1"/>
     <w:lsdException w:name="Table Web 1" w:semiHidden="1" w:unhideWhenUsed="1"/>
     <w:lsdException w:name="Table Web 2" w:semiHidden="1" w:unhideWhenUsed="1"/>
+    <w:lsdException w:name="Table Web 3" w:semiHidden="1" w:unhideWhenUsed="1"/>
     <w:lsdException w:name="Balloon Text" w:semiHidden="1" w:unhideWhenUsed="1"/>
     <w:lsdException w:name="Table Grid" w:uiPriority="39"/>
     <w:lsdException w:name="Table Theme" w:semiHidden="1" w:unhideWhenUsed="1"/>

--- a/MyBookFile/spring boot项目实战_目录.docx
+++ b/MyBookFile/spring boot项目实战_目录.docx
@@ -2207,7 +2207,7 @@
         <w:spacing w:before="0" w:beforeAutospacing="0" w:after="0" w:afterAutospacing="0"/>
         <w:ind w:left="420" w:firstLine="420"/>
         <w:rPr>
-          <w:rFonts w:ascii="Tahoma" w:hAnsi="Tahoma" w:cs="Tahoma" w:hint="eastAsia"/>
+          <w:rFonts w:ascii="Tahoma" w:hAnsi="Tahoma" w:cs="Tahoma"/>
           <w:color w:val="666666"/>
           <w:sz w:val="21"/>
           <w:szCs w:val="21"/>
@@ -2326,161 +2326,125 @@
           <w:szCs w:val="21"/>
         </w:rPr>
         <w:t>让数据更真实之</w:t>
-      </w:r>
-      <w:r>
-        <w:rPr>
-          <w:rFonts w:ascii="Tahoma" w:hAnsi="Tahoma" w:cs="Tahoma" w:hint="eastAsia"/>
-          <w:color w:val="666666"/>
-          <w:sz w:val="21"/>
-          <w:szCs w:val="21"/>
-        </w:rPr>
-        <w:t>spring boot</w:t>
-      </w:r>
-      <w:r>
-        <w:rPr>
-          <w:rFonts w:ascii="Tahoma" w:hAnsi="Tahoma" w:cs="Tahoma"/>
-          <w:color w:val="666666"/>
-          <w:sz w:val="21"/>
-          <w:szCs w:val="21"/>
-        </w:rPr>
-        <w:t xml:space="preserve"> </w:t>
-      </w:r>
-      <w:r>
-        <w:rPr>
-          <w:rFonts w:ascii="Tahoma" w:hAnsi="Tahoma" w:cs="Tahoma" w:hint="eastAsia"/>
-          <w:color w:val="666666"/>
-          <w:sz w:val="21"/>
-          <w:szCs w:val="21"/>
-        </w:rPr>
-        <w:t>validate</w:t>
-      </w:r>
-      <w:r>
-        <w:rPr>
-          <w:rFonts w:ascii="Tahoma" w:hAnsi="Tahoma" w:cs="Tahoma"/>
-          <w:color w:val="666666"/>
-          <w:sz w:val="21"/>
-          <w:szCs w:val="21"/>
-        </w:rPr>
-        <w:t xml:space="preserve">　</w:t>
-      </w:r>
-    </w:p>
-    <w:p>
-      <w:pPr>
-        <w:pStyle w:val="a7"/>
-        <w:spacing w:before="0" w:beforeAutospacing="0" w:after="0" w:afterAutospacing="0"/>
-        <w:ind w:left="420" w:firstLine="420"/>
-        <w:rPr>
-          <w:rFonts w:ascii="Tahoma" w:hAnsi="Tahoma" w:cs="Tahoma"/>
-          <w:color w:val="666666"/>
-          <w:sz w:val="21"/>
-          <w:szCs w:val="21"/>
-        </w:rPr>
-      </w:pPr>
-      <w:r>
-        <w:rPr>
-          <w:rFonts w:ascii="Tahoma" w:hAnsi="Tahoma" w:cs="Tahoma" w:hint="eastAsia"/>
-          <w:color w:val="666666"/>
-          <w:sz w:val="21"/>
-          <w:szCs w:val="21"/>
-        </w:rPr>
-        <w:t>3.</w:t>
-      </w:r>
-      <w:r>
-        <w:rPr>
-          <w:rFonts w:ascii="Tahoma" w:hAnsi="Tahoma" w:cs="Tahoma" w:hint="eastAsia"/>
-          <w:color w:val="666666"/>
-          <w:sz w:val="21"/>
-          <w:szCs w:val="21"/>
-        </w:rPr>
-        <w:t>2</w:t>
-      </w:r>
-      <w:r>
-        <w:rPr>
-          <w:rFonts w:ascii="Tahoma" w:hAnsi="Tahoma" w:cs="Tahoma"/>
-          <w:color w:val="666666"/>
-          <w:sz w:val="21"/>
-          <w:szCs w:val="21"/>
-        </w:rPr>
-        <w:t>.1</w:t>
-      </w:r>
-      <w:r>
-        <w:rPr>
-          <w:rFonts w:ascii="Tahoma" w:hAnsi="Tahoma" w:cs="Tahoma"/>
-          <w:color w:val="666666"/>
-          <w:sz w:val="21"/>
-          <w:szCs w:val="21"/>
-        </w:rPr>
-        <w:t xml:space="preserve">　</w:t>
-      </w:r>
-      <w:r>
-        <w:rPr>
-          <w:rFonts w:ascii="Tahoma" w:hAnsi="Tahoma" w:cs="Tahoma" w:hint="eastAsia"/>
-          <w:color w:val="666666"/>
-          <w:sz w:val="21"/>
-          <w:szCs w:val="21"/>
-        </w:rPr>
-        <w:t>常见数据校验</w:t>
-      </w:r>
-    </w:p>
-    <w:p>
-      <w:pPr>
-        <w:pStyle w:val="a7"/>
-        <w:spacing w:before="0" w:beforeAutospacing="0" w:after="0" w:afterAutospacing="0"/>
-        <w:ind w:left="420" w:firstLine="420"/>
-        <w:rPr>
-          <w:rFonts w:ascii="Tahoma" w:hAnsi="Tahoma" w:cs="Tahoma" w:hint="eastAsia"/>
-          <w:color w:val="666666"/>
-          <w:sz w:val="21"/>
-          <w:szCs w:val="21"/>
-        </w:rPr>
-      </w:pPr>
-      <w:r>
-        <w:rPr>
-          <w:rFonts w:ascii="Tahoma" w:hAnsi="Tahoma" w:cs="Tahoma" w:hint="eastAsia"/>
-          <w:color w:val="666666"/>
-          <w:sz w:val="21"/>
-          <w:szCs w:val="21"/>
-        </w:rPr>
-        <w:t>3.</w:t>
-      </w:r>
-      <w:r>
-        <w:rPr>
-          <w:rFonts w:ascii="Tahoma" w:hAnsi="Tahoma" w:cs="Tahoma" w:hint="eastAsia"/>
-          <w:color w:val="666666"/>
-          <w:sz w:val="21"/>
-          <w:szCs w:val="21"/>
-        </w:rPr>
-        <w:t>2</w:t>
-      </w:r>
-      <w:r>
-        <w:rPr>
-          <w:rFonts w:ascii="Tahoma" w:hAnsi="Tahoma" w:cs="Tahoma"/>
-          <w:color w:val="666666"/>
-          <w:sz w:val="21"/>
-          <w:szCs w:val="21"/>
-        </w:rPr>
-        <w:t>.2</w:t>
-      </w:r>
-      <w:r>
-        <w:rPr>
-          <w:rFonts w:ascii="Tahoma" w:hAnsi="Tahoma" w:cs="Tahoma"/>
-          <w:color w:val="666666"/>
-          <w:sz w:val="21"/>
-          <w:szCs w:val="21"/>
-        </w:rPr>
-        <w:t xml:space="preserve">　</w:t>
-      </w:r>
-      <w:r>
-        <w:rPr>
-          <w:rFonts w:ascii="Tahoma" w:hAnsi="Tahoma" w:cs="Tahoma" w:hint="eastAsia"/>
-          <w:color w:val="666666"/>
-          <w:sz w:val="21"/>
-          <w:szCs w:val="21"/>
-        </w:rPr>
-        <w:t>自定义数据校验</w:t>
       </w:r>
       <w:bookmarkStart w:id="2" w:name="_GoBack"/>
       <w:bookmarkEnd w:id="2"/>
+      <w:r>
+        <w:rPr>
+          <w:rFonts w:ascii="Tahoma" w:hAnsi="Tahoma" w:cs="Tahoma" w:hint="eastAsia"/>
+          <w:color w:val="666666"/>
+          <w:sz w:val="21"/>
+          <w:szCs w:val="21"/>
+        </w:rPr>
+        <w:t>validate</w:t>
+      </w:r>
+      <w:r>
+        <w:rPr>
+          <w:rFonts w:ascii="Tahoma" w:hAnsi="Tahoma" w:cs="Tahoma"/>
+          <w:color w:val="666666"/>
+          <w:sz w:val="21"/>
+          <w:szCs w:val="21"/>
+        </w:rPr>
+        <w:t xml:space="preserve">　</w:t>
+      </w:r>
+    </w:p>
+    <w:p>
+      <w:pPr>
+        <w:pStyle w:val="a7"/>
+        <w:spacing w:before="0" w:beforeAutospacing="0" w:after="0" w:afterAutospacing="0"/>
+        <w:ind w:left="420" w:firstLine="420"/>
+        <w:rPr>
+          <w:rFonts w:ascii="Tahoma" w:hAnsi="Tahoma" w:cs="Tahoma"/>
+          <w:color w:val="666666"/>
+          <w:sz w:val="21"/>
+          <w:szCs w:val="21"/>
+        </w:rPr>
+      </w:pPr>
+      <w:r>
+        <w:rPr>
+          <w:rFonts w:ascii="Tahoma" w:hAnsi="Tahoma" w:cs="Tahoma" w:hint="eastAsia"/>
+          <w:color w:val="666666"/>
+          <w:sz w:val="21"/>
+          <w:szCs w:val="21"/>
+        </w:rPr>
+        <w:t>3.2</w:t>
+      </w:r>
+      <w:r>
+        <w:rPr>
+          <w:rFonts w:ascii="Tahoma" w:hAnsi="Tahoma" w:cs="Tahoma"/>
+          <w:color w:val="666666"/>
+          <w:sz w:val="21"/>
+          <w:szCs w:val="21"/>
+        </w:rPr>
+        <w:t>.1</w:t>
+      </w:r>
+      <w:r>
+        <w:rPr>
+          <w:rFonts w:ascii="Tahoma" w:hAnsi="Tahoma" w:cs="Tahoma"/>
+          <w:color w:val="666666"/>
+          <w:sz w:val="21"/>
+          <w:szCs w:val="21"/>
+        </w:rPr>
+        <w:t xml:space="preserve">　</w:t>
+      </w:r>
+      <w:r>
+        <w:rPr>
+          <w:rFonts w:ascii="Tahoma" w:hAnsi="Tahoma" w:cs="Tahoma" w:hint="eastAsia"/>
+          <w:color w:val="666666"/>
+          <w:sz w:val="21"/>
+          <w:szCs w:val="21"/>
+        </w:rPr>
+        <w:t>常见数据校验</w:t>
+      </w:r>
+    </w:p>
+    <w:p>
+      <w:pPr>
+        <w:pStyle w:val="a7"/>
+        <w:spacing w:before="0" w:beforeAutospacing="0" w:after="0" w:afterAutospacing="0"/>
+        <w:ind w:left="420" w:firstLine="420"/>
+        <w:rPr>
+          <w:rFonts w:ascii="Tahoma" w:hAnsi="Tahoma" w:cs="Tahoma"/>
+          <w:color w:val="666666"/>
+          <w:sz w:val="21"/>
+          <w:szCs w:val="21"/>
+        </w:rPr>
+      </w:pPr>
+      <w:r>
+        <w:rPr>
+          <w:rFonts w:ascii="Tahoma" w:hAnsi="Tahoma" w:cs="Tahoma" w:hint="eastAsia"/>
+          <w:color w:val="666666"/>
+          <w:sz w:val="21"/>
+          <w:szCs w:val="21"/>
+        </w:rPr>
+        <w:t>3.2</w:t>
+      </w:r>
+      <w:r>
+        <w:rPr>
+          <w:rFonts w:ascii="Tahoma" w:hAnsi="Tahoma" w:cs="Tahoma"/>
+          <w:color w:val="666666"/>
+          <w:sz w:val="21"/>
+          <w:szCs w:val="21"/>
+        </w:rPr>
+        <w:t>.2</w:t>
+      </w:r>
+      <w:r>
+        <w:rPr>
+          <w:rFonts w:ascii="Tahoma" w:hAnsi="Tahoma" w:cs="Tahoma"/>
+          <w:color w:val="666666"/>
+          <w:sz w:val="21"/>
+          <w:szCs w:val="21"/>
+        </w:rPr>
+        <w:t xml:space="preserve">　</w:t>
+      </w:r>
+      <w:r>
+        <w:rPr>
+          <w:rFonts w:ascii="Tahoma" w:hAnsi="Tahoma" w:cs="Tahoma" w:hint="eastAsia"/>
+          <w:color w:val="666666"/>
+          <w:sz w:val="21"/>
+          <w:szCs w:val="21"/>
+        </w:rPr>
+        <w:t>自定义数据校验</w:t>
+      </w:r>
     </w:p>
     <w:p>
       <w:pPr>

--- a/MyBookFile/spring boot项目实战_目录.docx
+++ b/MyBookFile/spring boot项目实战_目录.docx
@@ -2327,25 +2327,398 @@
         </w:rPr>
         <w:t>让数据更真实之</w:t>
       </w:r>
+      <w:r>
+        <w:rPr>
+          <w:rFonts w:ascii="Tahoma" w:hAnsi="Tahoma" w:cs="Tahoma" w:hint="eastAsia"/>
+          <w:color w:val="666666"/>
+          <w:sz w:val="21"/>
+          <w:szCs w:val="21"/>
+        </w:rPr>
+        <w:t>validate</w:t>
+      </w:r>
+      <w:r>
+        <w:rPr>
+          <w:rFonts w:ascii="Tahoma" w:hAnsi="Tahoma" w:cs="Tahoma"/>
+          <w:color w:val="666666"/>
+          <w:sz w:val="21"/>
+          <w:szCs w:val="21"/>
+        </w:rPr>
+        <w:t xml:space="preserve">　</w:t>
+      </w:r>
+    </w:p>
+    <w:p>
+      <w:pPr>
+        <w:pStyle w:val="a7"/>
+        <w:spacing w:before="0" w:beforeAutospacing="0" w:after="0" w:afterAutospacing="0"/>
+        <w:ind w:left="420" w:firstLine="420"/>
+        <w:rPr>
+          <w:rFonts w:ascii="Tahoma" w:hAnsi="Tahoma" w:cs="Tahoma"/>
+          <w:color w:val="666666"/>
+          <w:sz w:val="21"/>
+          <w:szCs w:val="21"/>
+        </w:rPr>
+      </w:pPr>
+      <w:r>
+        <w:rPr>
+          <w:rFonts w:ascii="Tahoma" w:hAnsi="Tahoma" w:cs="Tahoma" w:hint="eastAsia"/>
+          <w:color w:val="666666"/>
+          <w:sz w:val="21"/>
+          <w:szCs w:val="21"/>
+        </w:rPr>
+        <w:t>3.2</w:t>
+      </w:r>
+      <w:r>
+        <w:rPr>
+          <w:rFonts w:ascii="Tahoma" w:hAnsi="Tahoma" w:cs="Tahoma"/>
+          <w:color w:val="666666"/>
+          <w:sz w:val="21"/>
+          <w:szCs w:val="21"/>
+        </w:rPr>
+        <w:t>.1</w:t>
+      </w:r>
+      <w:r>
+        <w:rPr>
+          <w:rFonts w:ascii="Tahoma" w:hAnsi="Tahoma" w:cs="Tahoma"/>
+          <w:color w:val="666666"/>
+          <w:sz w:val="21"/>
+          <w:szCs w:val="21"/>
+        </w:rPr>
+        <w:t xml:space="preserve">　</w:t>
+      </w:r>
+      <w:r>
+        <w:rPr>
+          <w:rFonts w:ascii="Tahoma" w:hAnsi="Tahoma" w:cs="Tahoma" w:hint="eastAsia"/>
+          <w:color w:val="666666"/>
+          <w:sz w:val="21"/>
+          <w:szCs w:val="21"/>
+        </w:rPr>
+        <w:t>常见数据校验</w:t>
+      </w:r>
+    </w:p>
+    <w:p>
+      <w:pPr>
+        <w:pStyle w:val="a7"/>
+        <w:spacing w:before="0" w:beforeAutospacing="0" w:after="0" w:afterAutospacing="0"/>
+        <w:ind w:left="420" w:firstLine="420"/>
+        <w:rPr>
+          <w:rFonts w:ascii="Tahoma" w:hAnsi="Tahoma" w:cs="Tahoma"/>
+          <w:color w:val="666666"/>
+          <w:sz w:val="21"/>
+          <w:szCs w:val="21"/>
+        </w:rPr>
+      </w:pPr>
+      <w:r>
+        <w:rPr>
+          <w:rFonts w:ascii="Tahoma" w:hAnsi="Tahoma" w:cs="Tahoma" w:hint="eastAsia"/>
+          <w:color w:val="666666"/>
+          <w:sz w:val="21"/>
+          <w:szCs w:val="21"/>
+        </w:rPr>
+        <w:t>3.2</w:t>
+      </w:r>
+      <w:r>
+        <w:rPr>
+          <w:rFonts w:ascii="Tahoma" w:hAnsi="Tahoma" w:cs="Tahoma"/>
+          <w:color w:val="666666"/>
+          <w:sz w:val="21"/>
+          <w:szCs w:val="21"/>
+        </w:rPr>
+        <w:t>.2</w:t>
+      </w:r>
+      <w:r>
+        <w:rPr>
+          <w:rFonts w:ascii="Tahoma" w:hAnsi="Tahoma" w:cs="Tahoma"/>
+          <w:color w:val="666666"/>
+          <w:sz w:val="21"/>
+          <w:szCs w:val="21"/>
+        </w:rPr>
+        <w:t xml:space="preserve">　</w:t>
+      </w:r>
+      <w:r>
+        <w:rPr>
+          <w:rFonts w:ascii="Tahoma" w:hAnsi="Tahoma" w:cs="Tahoma" w:hint="eastAsia"/>
+          <w:color w:val="666666"/>
+          <w:sz w:val="21"/>
+          <w:szCs w:val="21"/>
+        </w:rPr>
+        <w:t>自定义数据校验</w:t>
+      </w:r>
       <w:bookmarkStart w:id="2" w:name="_GoBack"/>
       <w:bookmarkEnd w:id="2"/>
-      <w:r>
-        <w:rPr>
-          <w:rFonts w:ascii="Tahoma" w:hAnsi="Tahoma" w:cs="Tahoma" w:hint="eastAsia"/>
-          <w:color w:val="666666"/>
-          <w:sz w:val="21"/>
-          <w:szCs w:val="21"/>
-        </w:rPr>
-        <w:t>validate</w:t>
-      </w:r>
-      <w:r>
-        <w:rPr>
-          <w:rFonts w:ascii="Tahoma" w:hAnsi="Tahoma" w:cs="Tahoma"/>
-          <w:color w:val="666666"/>
-          <w:sz w:val="21"/>
-          <w:szCs w:val="21"/>
-        </w:rPr>
-        <w:t xml:space="preserve">　</w:t>
+    </w:p>
+    <w:p>
+      <w:pPr>
+        <w:pStyle w:val="a7"/>
+        <w:spacing w:before="0" w:beforeAutospacing="0" w:after="0" w:afterAutospacing="0"/>
+        <w:rPr>
+          <w:rFonts w:ascii="Tahoma" w:hAnsi="Tahoma" w:cs="Tahoma" w:hint="eastAsia"/>
+          <w:color w:val="666666"/>
+          <w:sz w:val="21"/>
+          <w:szCs w:val="21"/>
+        </w:rPr>
+      </w:pPr>
+      <w:r>
+        <w:rPr>
+          <w:rFonts w:ascii="Tahoma" w:hAnsi="Tahoma" w:cs="Tahoma"/>
+          <w:color w:val="666666"/>
+          <w:sz w:val="21"/>
+          <w:szCs w:val="21"/>
+        </w:rPr>
+        <w:tab/>
+      </w:r>
+      <w:r>
+        <w:rPr>
+          <w:rFonts w:ascii="Tahoma" w:hAnsi="Tahoma" w:cs="Tahoma" w:hint="eastAsia"/>
+          <w:color w:val="666666"/>
+          <w:sz w:val="21"/>
+          <w:szCs w:val="21"/>
+        </w:rPr>
+        <w:t>3.3</w:t>
+      </w:r>
+      <w:r>
+        <w:rPr>
+          <w:rFonts w:ascii="Tahoma" w:hAnsi="Tahoma" w:cs="Tahoma"/>
+          <w:color w:val="666666"/>
+          <w:sz w:val="21"/>
+          <w:szCs w:val="21"/>
+        </w:rPr>
+        <w:t xml:space="preserve">　小结</w:t>
+      </w:r>
+    </w:p>
+    <w:p>
+      <w:pPr>
+        <w:pStyle w:val="a7"/>
+        <w:spacing w:before="0" w:beforeAutospacing="0" w:after="0" w:afterAutospacing="0"/>
+        <w:rPr>
+          <w:rFonts w:ascii="Tahoma" w:hAnsi="Tahoma" w:cs="Tahoma"/>
+          <w:color w:val="666666"/>
+          <w:sz w:val="21"/>
+          <w:szCs w:val="21"/>
+        </w:rPr>
+      </w:pPr>
+      <w:r>
+        <w:rPr>
+          <w:rFonts w:ascii="Tahoma" w:hAnsi="Tahoma" w:cs="Tahoma"/>
+          <w:color w:val="666666"/>
+          <w:sz w:val="21"/>
+          <w:szCs w:val="21"/>
+        </w:rPr>
+        <w:t>第</w:t>
+      </w:r>
+      <w:r>
+        <w:rPr>
+          <w:rFonts w:ascii="Tahoma" w:hAnsi="Tahoma" w:cs="Tahoma" w:hint="eastAsia"/>
+          <w:color w:val="666666"/>
+          <w:sz w:val="21"/>
+          <w:szCs w:val="21"/>
+        </w:rPr>
+        <w:t>4</w:t>
+      </w:r>
+      <w:r>
+        <w:rPr>
+          <w:rFonts w:ascii="Tahoma" w:hAnsi="Tahoma" w:cs="Tahoma"/>
+          <w:color w:val="666666"/>
+          <w:sz w:val="21"/>
+          <w:szCs w:val="21"/>
+        </w:rPr>
+        <w:t xml:space="preserve">章　</w:t>
+      </w:r>
+      <w:r>
+        <w:rPr>
+          <w:rFonts w:ascii="Tahoma" w:hAnsi="Tahoma" w:cs="Tahoma" w:hint="eastAsia"/>
+          <w:color w:val="666666"/>
+          <w:sz w:val="21"/>
+          <w:szCs w:val="21"/>
+        </w:rPr>
+        <w:t>spring boot</w:t>
+      </w:r>
+      <w:r>
+        <w:rPr>
+          <w:rFonts w:ascii="Tahoma" w:hAnsi="Tahoma" w:cs="Tahoma" w:hint="eastAsia"/>
+          <w:color w:val="666666"/>
+          <w:sz w:val="21"/>
+          <w:szCs w:val="21"/>
+        </w:rPr>
+        <w:t>的</w:t>
+      </w:r>
+      <w:r>
+        <w:rPr>
+          <w:rFonts w:ascii="Tahoma" w:hAnsi="Tahoma" w:cs="Tahoma"/>
+          <w:color w:val="666666"/>
+          <w:sz w:val="21"/>
+          <w:szCs w:val="21"/>
+        </w:rPr>
+        <w:t>W</w:t>
+      </w:r>
+      <w:r>
+        <w:rPr>
+          <w:rFonts w:ascii="Tahoma" w:hAnsi="Tahoma" w:cs="Tahoma" w:hint="eastAsia"/>
+          <w:color w:val="666666"/>
+          <w:sz w:val="21"/>
+          <w:szCs w:val="21"/>
+        </w:rPr>
+        <w:t>eb</w:t>
+      </w:r>
+      <w:r>
+        <w:rPr>
+          <w:rFonts w:ascii="Tahoma" w:hAnsi="Tahoma" w:cs="Tahoma"/>
+          <w:color w:val="666666"/>
+          <w:sz w:val="21"/>
+          <w:szCs w:val="21"/>
+        </w:rPr>
+        <w:t xml:space="preserve"> </w:t>
+      </w:r>
+      <w:r>
+        <w:rPr>
+          <w:rFonts w:ascii="Tahoma" w:hAnsi="Tahoma" w:cs="Tahoma" w:hint="eastAsia"/>
+          <w:color w:val="666666"/>
+          <w:sz w:val="21"/>
+          <w:szCs w:val="21"/>
+        </w:rPr>
+        <w:t>应用开发</w:t>
+      </w:r>
+    </w:p>
+    <w:p>
+      <w:pPr>
+        <w:pStyle w:val="a7"/>
+        <w:spacing w:before="0" w:beforeAutospacing="0" w:after="0" w:afterAutospacing="0"/>
+        <w:ind w:firstLine="420"/>
+        <w:rPr>
+          <w:rFonts w:ascii="Tahoma" w:hAnsi="Tahoma" w:cs="Tahoma"/>
+          <w:color w:val="666666"/>
+          <w:sz w:val="21"/>
+          <w:szCs w:val="21"/>
+        </w:rPr>
+      </w:pPr>
+      <w:r>
+        <w:rPr>
+          <w:rFonts w:ascii="Tahoma" w:hAnsi="Tahoma" w:cs="Tahoma" w:hint="eastAsia"/>
+          <w:color w:val="666666"/>
+          <w:sz w:val="21"/>
+          <w:szCs w:val="21"/>
+        </w:rPr>
+        <w:t>4</w:t>
+      </w:r>
+      <w:r>
+        <w:rPr>
+          <w:rFonts w:ascii="Tahoma" w:hAnsi="Tahoma" w:cs="Tahoma"/>
+          <w:color w:val="666666"/>
+          <w:sz w:val="21"/>
+          <w:szCs w:val="21"/>
+        </w:rPr>
+        <w:t>.1</w:t>
+      </w:r>
+      <w:r>
+        <w:rPr>
+          <w:rFonts w:ascii="Tahoma" w:hAnsi="Tahoma" w:cs="Tahoma"/>
+          <w:color w:val="666666"/>
+          <w:sz w:val="21"/>
+          <w:szCs w:val="21"/>
+        </w:rPr>
+        <w:t xml:space="preserve">　</w:t>
+      </w:r>
+      <w:r>
+        <w:rPr>
+          <w:rFonts w:ascii="Tahoma" w:hAnsi="Tahoma" w:cs="Tahoma"/>
+          <w:color w:val="666666"/>
+          <w:sz w:val="21"/>
+          <w:szCs w:val="21"/>
+        </w:rPr>
+        <w:t>Spring Boot</w:t>
+      </w:r>
+      <w:r>
+        <w:rPr>
+          <w:rFonts w:ascii="Tahoma" w:hAnsi="Tahoma" w:cs="Tahoma" w:hint="eastAsia"/>
+          <w:color w:val="666666"/>
+          <w:sz w:val="21"/>
+          <w:szCs w:val="21"/>
+        </w:rPr>
+        <w:t>对</w:t>
+      </w:r>
+      <w:r>
+        <w:rPr>
+          <w:rFonts w:ascii="Tahoma" w:hAnsi="Tahoma" w:cs="Tahoma"/>
+          <w:color w:val="666666"/>
+          <w:sz w:val="21"/>
+          <w:szCs w:val="21"/>
+        </w:rPr>
+        <w:t>W</w:t>
+      </w:r>
+      <w:r>
+        <w:rPr>
+          <w:rFonts w:ascii="Tahoma" w:hAnsi="Tahoma" w:cs="Tahoma" w:hint="eastAsia"/>
+          <w:color w:val="666666"/>
+          <w:sz w:val="21"/>
+          <w:szCs w:val="21"/>
+        </w:rPr>
+        <w:t>eb</w:t>
+      </w:r>
+      <w:r>
+        <w:rPr>
+          <w:rFonts w:ascii="Tahoma" w:hAnsi="Tahoma" w:cs="Tahoma" w:hint="eastAsia"/>
+          <w:color w:val="666666"/>
+          <w:sz w:val="21"/>
+          <w:szCs w:val="21"/>
+        </w:rPr>
+        <w:t>开发的支持</w:t>
+      </w:r>
+    </w:p>
+    <w:p>
+      <w:pPr>
+        <w:pStyle w:val="a7"/>
+        <w:spacing w:before="0" w:beforeAutospacing="0" w:after="0" w:afterAutospacing="0"/>
+        <w:ind w:firstLine="420"/>
+        <w:rPr>
+          <w:rFonts w:ascii="Tahoma" w:hAnsi="Tahoma" w:cs="Tahoma"/>
+          <w:color w:val="666666"/>
+          <w:sz w:val="21"/>
+          <w:szCs w:val="21"/>
+        </w:rPr>
+      </w:pPr>
+      <w:r>
+        <w:rPr>
+          <w:rFonts w:ascii="Tahoma" w:hAnsi="Tahoma" w:cs="Tahoma" w:hint="eastAsia"/>
+          <w:color w:val="666666"/>
+          <w:sz w:val="21"/>
+          <w:szCs w:val="21"/>
+        </w:rPr>
+        <w:t>4</w:t>
+      </w:r>
+      <w:r>
+        <w:rPr>
+          <w:rFonts w:ascii="Tahoma" w:hAnsi="Tahoma" w:cs="Tahoma"/>
+          <w:color w:val="666666"/>
+          <w:sz w:val="21"/>
+          <w:szCs w:val="21"/>
+        </w:rPr>
+        <w:t>.2</w:t>
+      </w:r>
+      <w:r>
+        <w:rPr>
+          <w:rFonts w:ascii="Tahoma" w:hAnsi="Tahoma" w:cs="Tahoma"/>
+          <w:color w:val="666666"/>
+          <w:sz w:val="21"/>
+          <w:szCs w:val="21"/>
+        </w:rPr>
+        <w:t xml:space="preserve">　</w:t>
+      </w:r>
+      <w:r>
+        <w:rPr>
+          <w:rFonts w:ascii="Tahoma" w:hAnsi="Tahoma" w:cs="Tahoma" w:hint="eastAsia"/>
+          <w:color w:val="666666"/>
+          <w:sz w:val="21"/>
+          <w:szCs w:val="21"/>
+        </w:rPr>
+        <w:t>模板引擎</w:t>
+      </w:r>
+      <w:r>
+        <w:rPr>
+          <w:rFonts w:ascii="Tahoma" w:hAnsi="Tahoma" w:cs="Tahoma"/>
+          <w:color w:val="666666"/>
+          <w:sz w:val="21"/>
+          <w:szCs w:val="21"/>
+        </w:rPr>
+        <w:t xml:space="preserve">　　</w:t>
       </w:r>
     </w:p>
     <w:p>
@@ -2367,7 +2740,212 @@
           <w:sz w:val="21"/>
           <w:szCs w:val="21"/>
         </w:rPr>
-        <w:t>3.2</w:t>
+        <w:t>4</w:t>
+      </w:r>
+      <w:r>
+        <w:rPr>
+          <w:rFonts w:ascii="Tahoma" w:hAnsi="Tahoma" w:cs="Tahoma"/>
+          <w:color w:val="666666"/>
+          <w:sz w:val="21"/>
+          <w:szCs w:val="21"/>
+        </w:rPr>
+        <w:t>.2.1</w:t>
+      </w:r>
+      <w:r>
+        <w:rPr>
+          <w:rFonts w:ascii="Tahoma" w:hAnsi="Tahoma" w:cs="Tahoma"/>
+          <w:color w:val="666666"/>
+          <w:sz w:val="21"/>
+          <w:szCs w:val="21"/>
+        </w:rPr>
+        <w:t xml:space="preserve">　</w:t>
+      </w:r>
+      <w:r>
+        <w:rPr>
+          <w:rFonts w:ascii="Tahoma" w:hAnsi="Tahoma" w:cs="Tahoma" w:hint="eastAsia"/>
+          <w:color w:val="666666"/>
+          <w:sz w:val="21"/>
+          <w:szCs w:val="21"/>
+        </w:rPr>
+        <w:t>为什么不是</w:t>
+      </w:r>
+      <w:proofErr w:type="spellStart"/>
+      <w:r>
+        <w:rPr>
+          <w:rFonts w:ascii="Tahoma" w:hAnsi="Tahoma" w:cs="Tahoma" w:hint="eastAsia"/>
+          <w:color w:val="666666"/>
+          <w:sz w:val="21"/>
+          <w:szCs w:val="21"/>
+        </w:rPr>
+        <w:t>jsp</w:t>
+      </w:r>
+      <w:proofErr w:type="spellEnd"/>
+    </w:p>
+    <w:p>
+      <w:pPr>
+        <w:pStyle w:val="a7"/>
+        <w:spacing w:before="0" w:beforeAutospacing="0" w:after="0" w:afterAutospacing="0"/>
+        <w:ind w:left="420" w:firstLine="420"/>
+        <w:rPr>
+          <w:rFonts w:ascii="Tahoma" w:hAnsi="Tahoma" w:cs="Tahoma"/>
+          <w:color w:val="666666"/>
+          <w:sz w:val="21"/>
+          <w:szCs w:val="21"/>
+        </w:rPr>
+      </w:pPr>
+      <w:r>
+        <w:rPr>
+          <w:rFonts w:ascii="Tahoma" w:hAnsi="Tahoma" w:cs="Tahoma" w:hint="eastAsia"/>
+          <w:color w:val="666666"/>
+          <w:sz w:val="21"/>
+          <w:szCs w:val="21"/>
+        </w:rPr>
+        <w:t>4</w:t>
+      </w:r>
+      <w:r>
+        <w:rPr>
+          <w:rFonts w:ascii="Tahoma" w:hAnsi="Tahoma" w:cs="Tahoma"/>
+          <w:color w:val="666666"/>
+          <w:sz w:val="21"/>
+          <w:szCs w:val="21"/>
+        </w:rPr>
+        <w:t>.2.2</w:t>
+      </w:r>
+      <w:r>
+        <w:rPr>
+          <w:rFonts w:ascii="Tahoma" w:hAnsi="Tahoma" w:cs="Tahoma"/>
+          <w:color w:val="666666"/>
+          <w:sz w:val="21"/>
+          <w:szCs w:val="21"/>
+        </w:rPr>
+        <w:t xml:space="preserve">　</w:t>
+      </w:r>
+      <w:proofErr w:type="spellStart"/>
+      <w:r>
+        <w:rPr>
+          <w:rFonts w:ascii="Tahoma" w:hAnsi="Tahoma" w:cs="Tahoma"/>
+          <w:color w:val="666666"/>
+          <w:sz w:val="21"/>
+          <w:szCs w:val="21"/>
+        </w:rPr>
+        <w:t>Thymeleaf</w:t>
+      </w:r>
+      <w:proofErr w:type="spellEnd"/>
+      <w:r>
+        <w:rPr>
+          <w:rFonts w:ascii="Tahoma" w:hAnsi="Tahoma" w:cs="Tahoma"/>
+          <w:color w:val="666666"/>
+          <w:sz w:val="21"/>
+          <w:szCs w:val="21"/>
+        </w:rPr>
+        <w:t xml:space="preserve"> </w:t>
+      </w:r>
+      <w:r>
+        <w:rPr>
+          <w:rFonts w:ascii="Tahoma" w:hAnsi="Tahoma" w:cs="Tahoma"/>
+          <w:color w:val="666666"/>
+          <w:sz w:val="21"/>
+          <w:szCs w:val="21"/>
+        </w:rPr>
+        <w:t>模板引擎</w:t>
+      </w:r>
+    </w:p>
+    <w:p>
+      <w:pPr>
+        <w:pStyle w:val="a7"/>
+        <w:spacing w:before="0" w:beforeAutospacing="0" w:after="0" w:afterAutospacing="0"/>
+        <w:ind w:firstLine="420"/>
+        <w:rPr>
+          <w:rFonts w:ascii="Tahoma" w:hAnsi="Tahoma" w:cs="Tahoma"/>
+          <w:color w:val="666666"/>
+          <w:sz w:val="21"/>
+          <w:szCs w:val="21"/>
+        </w:rPr>
+      </w:pPr>
+      <w:r>
+        <w:rPr>
+          <w:rFonts w:ascii="Tahoma" w:hAnsi="Tahoma" w:cs="Tahoma" w:hint="eastAsia"/>
+          <w:color w:val="666666"/>
+          <w:sz w:val="21"/>
+          <w:szCs w:val="21"/>
+        </w:rPr>
+        <w:t>4</w:t>
+      </w:r>
+      <w:r>
+        <w:rPr>
+          <w:rFonts w:ascii="Tahoma" w:hAnsi="Tahoma" w:cs="Tahoma" w:hint="eastAsia"/>
+          <w:color w:val="666666"/>
+          <w:sz w:val="21"/>
+          <w:szCs w:val="21"/>
+        </w:rPr>
+        <w:t>.3</w:t>
+      </w:r>
+      <w:r>
+        <w:rPr>
+          <w:rFonts w:ascii="Tahoma" w:hAnsi="Tahoma" w:cs="Tahoma"/>
+          <w:color w:val="666666"/>
+          <w:sz w:val="21"/>
+          <w:szCs w:val="21"/>
+        </w:rPr>
+        <w:t xml:space="preserve"> </w:t>
+      </w:r>
+      <w:r>
+        <w:rPr>
+          <w:rFonts w:ascii="Tahoma" w:hAnsi="Tahoma" w:cs="Tahoma"/>
+          <w:color w:val="666666"/>
+          <w:sz w:val="21"/>
+          <w:szCs w:val="21"/>
+        </w:rPr>
+        <w:t xml:space="preserve"> </w:t>
+      </w:r>
+      <w:r>
+        <w:rPr>
+          <w:rFonts w:ascii="Tahoma" w:hAnsi="Tahoma" w:cs="Tahoma" w:hint="eastAsia"/>
+          <w:color w:val="666666"/>
+          <w:sz w:val="21"/>
+          <w:szCs w:val="21"/>
+        </w:rPr>
+        <w:t>文件上传</w:t>
+      </w:r>
+    </w:p>
+    <w:p>
+      <w:pPr>
+        <w:pStyle w:val="a7"/>
+        <w:spacing w:before="0" w:beforeAutospacing="0" w:after="0" w:afterAutospacing="0"/>
+        <w:ind w:left="420" w:firstLine="420"/>
+        <w:rPr>
+          <w:rFonts w:ascii="Tahoma" w:hAnsi="Tahoma" w:cs="Tahoma"/>
+          <w:color w:val="666666"/>
+          <w:sz w:val="21"/>
+          <w:szCs w:val="21"/>
+        </w:rPr>
+      </w:pPr>
+      <w:r>
+        <w:rPr>
+          <w:rFonts w:ascii="Tahoma" w:hAnsi="Tahoma" w:cs="Tahoma" w:hint="eastAsia"/>
+          <w:color w:val="666666"/>
+          <w:sz w:val="21"/>
+          <w:szCs w:val="21"/>
+        </w:rPr>
+        <w:t>4</w:t>
+      </w:r>
+      <w:r>
+        <w:rPr>
+          <w:rFonts w:ascii="Tahoma" w:hAnsi="Tahoma" w:cs="Tahoma"/>
+          <w:color w:val="666666"/>
+          <w:sz w:val="21"/>
+          <w:szCs w:val="21"/>
+        </w:rPr>
+        <w:t>.</w:t>
+      </w:r>
+      <w:r>
+        <w:rPr>
+          <w:rFonts w:ascii="Tahoma" w:hAnsi="Tahoma" w:cs="Tahoma" w:hint="eastAsia"/>
+          <w:color w:val="666666"/>
+          <w:sz w:val="21"/>
+          <w:szCs w:val="21"/>
+        </w:rPr>
+        <w:t>3</w:t>
       </w:r>
       <w:r>
         <w:rPr>
@@ -2394,7 +2972,34 @@
           <w:sz w:val="21"/>
           <w:szCs w:val="21"/>
         </w:rPr>
-        <w:t>常见数据校验</w:t>
+        <w:t>使用</w:t>
+      </w:r>
+      <w:r>
+        <w:rPr>
+          <w:rFonts w:ascii="Tahoma" w:hAnsi="Tahoma" w:cs="Tahoma" w:hint="eastAsia"/>
+          <w:color w:val="666666"/>
+          <w:sz w:val="21"/>
+          <w:szCs w:val="21"/>
+        </w:rPr>
+        <w:t>J</w:t>
+      </w:r>
+      <w:r>
+        <w:rPr>
+          <w:rFonts w:ascii="Tahoma" w:hAnsi="Tahoma" w:cs="Tahoma"/>
+          <w:color w:val="666666"/>
+          <w:sz w:val="21"/>
+          <w:szCs w:val="21"/>
+        </w:rPr>
+        <w:t>2EE</w:t>
+      </w:r>
+      <w:r>
+        <w:rPr>
+          <w:rFonts w:ascii="Tahoma" w:hAnsi="Tahoma" w:cs="Tahoma" w:hint="eastAsia"/>
+          <w:color w:val="666666"/>
+          <w:sz w:val="21"/>
+          <w:szCs w:val="21"/>
+        </w:rPr>
+        <w:t>实现</w:t>
       </w:r>
     </w:p>
     <w:p>
@@ -2416,7 +3021,25 @@
           <w:sz w:val="21"/>
           <w:szCs w:val="21"/>
         </w:rPr>
-        <w:t>3.2</w:t>
+        <w:t>4</w:t>
+      </w:r>
+      <w:r>
+        <w:rPr>
+          <w:rFonts w:ascii="Tahoma" w:hAnsi="Tahoma" w:cs="Tahoma"/>
+          <w:color w:val="666666"/>
+          <w:sz w:val="21"/>
+          <w:szCs w:val="21"/>
+        </w:rPr>
+        <w:t>.</w:t>
+      </w:r>
+      <w:r>
+        <w:rPr>
+          <w:rFonts w:ascii="Tahoma" w:hAnsi="Tahoma" w:cs="Tahoma" w:hint="eastAsia"/>
+          <w:color w:val="666666"/>
+          <w:sz w:val="21"/>
+          <w:szCs w:val="21"/>
+        </w:rPr>
+        <w:t>3</w:t>
       </w:r>
       <w:r>
         <w:rPr>
@@ -2443,243 +3066,34 @@
           <w:sz w:val="21"/>
           <w:szCs w:val="21"/>
         </w:rPr>
-        <w:t>自定义数据校验</w:t>
-      </w:r>
-    </w:p>
-    <w:p>
-      <w:pPr>
-        <w:pStyle w:val="a7"/>
-        <w:spacing w:before="0" w:beforeAutospacing="0" w:after="0" w:afterAutospacing="0"/>
-        <w:rPr>
-          <w:rFonts w:ascii="Tahoma" w:hAnsi="Tahoma" w:cs="Tahoma"/>
-          <w:color w:val="666666"/>
-          <w:sz w:val="21"/>
-          <w:szCs w:val="21"/>
-        </w:rPr>
-      </w:pPr>
-      <w:r>
-        <w:rPr>
-          <w:rFonts w:ascii="Tahoma" w:hAnsi="Tahoma" w:cs="Tahoma"/>
-          <w:color w:val="666666"/>
-          <w:sz w:val="21"/>
-          <w:szCs w:val="21"/>
-        </w:rPr>
-        <w:t>第</w:t>
-      </w:r>
-      <w:r>
-        <w:rPr>
-          <w:rFonts w:ascii="Tahoma" w:hAnsi="Tahoma" w:cs="Tahoma" w:hint="eastAsia"/>
-          <w:color w:val="666666"/>
-          <w:sz w:val="21"/>
-          <w:szCs w:val="21"/>
-        </w:rPr>
-        <w:t>4</w:t>
-      </w:r>
-      <w:r>
-        <w:rPr>
-          <w:rFonts w:ascii="Tahoma" w:hAnsi="Tahoma" w:cs="Tahoma"/>
-          <w:color w:val="666666"/>
-          <w:sz w:val="21"/>
-          <w:szCs w:val="21"/>
-        </w:rPr>
-        <w:t xml:space="preserve">章　</w:t>
-      </w:r>
-      <w:r>
-        <w:rPr>
-          <w:rFonts w:ascii="Tahoma" w:hAnsi="Tahoma" w:cs="Tahoma" w:hint="eastAsia"/>
-          <w:color w:val="666666"/>
-          <w:sz w:val="21"/>
-          <w:szCs w:val="21"/>
-        </w:rPr>
-        <w:t>spring boot</w:t>
-      </w:r>
-      <w:r>
-        <w:rPr>
-          <w:rFonts w:ascii="Tahoma" w:hAnsi="Tahoma" w:cs="Tahoma" w:hint="eastAsia"/>
-          <w:color w:val="666666"/>
-          <w:sz w:val="21"/>
-          <w:szCs w:val="21"/>
-        </w:rPr>
-        <w:t>的</w:t>
-      </w:r>
-      <w:r>
-        <w:rPr>
-          <w:rFonts w:ascii="Tahoma" w:hAnsi="Tahoma" w:cs="Tahoma"/>
-          <w:color w:val="666666"/>
-          <w:sz w:val="21"/>
-          <w:szCs w:val="21"/>
-        </w:rPr>
-        <w:t>W</w:t>
-      </w:r>
-      <w:r>
-        <w:rPr>
-          <w:rFonts w:ascii="Tahoma" w:hAnsi="Tahoma" w:cs="Tahoma" w:hint="eastAsia"/>
-          <w:color w:val="666666"/>
-          <w:sz w:val="21"/>
-          <w:szCs w:val="21"/>
-        </w:rPr>
-        <w:t>eb</w:t>
-      </w:r>
-      <w:r>
-        <w:rPr>
-          <w:rFonts w:ascii="Tahoma" w:hAnsi="Tahoma" w:cs="Tahoma"/>
-          <w:color w:val="666666"/>
-          <w:sz w:val="21"/>
-          <w:szCs w:val="21"/>
-        </w:rPr>
-        <w:t xml:space="preserve"> </w:t>
-      </w:r>
-      <w:r>
-        <w:rPr>
-          <w:rFonts w:ascii="Tahoma" w:hAnsi="Tahoma" w:cs="Tahoma" w:hint="eastAsia"/>
-          <w:color w:val="666666"/>
-          <w:sz w:val="21"/>
-          <w:szCs w:val="21"/>
-        </w:rPr>
-        <w:t>应用开发</w:t>
-      </w:r>
-    </w:p>
-    <w:p>
-      <w:pPr>
-        <w:pStyle w:val="a7"/>
-        <w:spacing w:before="0" w:beforeAutospacing="0" w:after="0" w:afterAutospacing="0"/>
-        <w:ind w:firstLine="420"/>
-        <w:rPr>
-          <w:rFonts w:ascii="Tahoma" w:hAnsi="Tahoma" w:cs="Tahoma"/>
-          <w:color w:val="666666"/>
-          <w:sz w:val="21"/>
-          <w:szCs w:val="21"/>
-        </w:rPr>
-      </w:pPr>
-      <w:r>
-        <w:rPr>
-          <w:rFonts w:ascii="Tahoma" w:hAnsi="Tahoma" w:cs="Tahoma" w:hint="eastAsia"/>
-          <w:color w:val="666666"/>
-          <w:sz w:val="21"/>
-          <w:szCs w:val="21"/>
-        </w:rPr>
-        <w:t>4</w:t>
-      </w:r>
-      <w:r>
-        <w:rPr>
-          <w:rFonts w:ascii="Tahoma" w:hAnsi="Tahoma" w:cs="Tahoma"/>
-          <w:color w:val="666666"/>
-          <w:sz w:val="21"/>
-          <w:szCs w:val="21"/>
-        </w:rPr>
-        <w:t>.1</w:t>
-      </w:r>
-      <w:r>
-        <w:rPr>
-          <w:rFonts w:ascii="Tahoma" w:hAnsi="Tahoma" w:cs="Tahoma"/>
-          <w:color w:val="666666"/>
-          <w:sz w:val="21"/>
-          <w:szCs w:val="21"/>
-        </w:rPr>
-        <w:t xml:space="preserve">　</w:t>
-      </w:r>
-      <w:r>
-        <w:rPr>
-          <w:rFonts w:ascii="Tahoma" w:hAnsi="Tahoma" w:cs="Tahoma"/>
-          <w:color w:val="666666"/>
-          <w:sz w:val="21"/>
-          <w:szCs w:val="21"/>
-        </w:rPr>
-        <w:t>Spring Boot</w:t>
-      </w:r>
-      <w:r>
-        <w:rPr>
-          <w:rFonts w:ascii="Tahoma" w:hAnsi="Tahoma" w:cs="Tahoma" w:hint="eastAsia"/>
-          <w:color w:val="666666"/>
-          <w:sz w:val="21"/>
-          <w:szCs w:val="21"/>
-        </w:rPr>
-        <w:t>对</w:t>
-      </w:r>
-      <w:r>
-        <w:rPr>
-          <w:rFonts w:ascii="Tahoma" w:hAnsi="Tahoma" w:cs="Tahoma"/>
-          <w:color w:val="666666"/>
-          <w:sz w:val="21"/>
-          <w:szCs w:val="21"/>
-        </w:rPr>
-        <w:t>W</w:t>
-      </w:r>
-      <w:r>
-        <w:rPr>
-          <w:rFonts w:ascii="Tahoma" w:hAnsi="Tahoma" w:cs="Tahoma" w:hint="eastAsia"/>
-          <w:color w:val="666666"/>
-          <w:sz w:val="21"/>
-          <w:szCs w:val="21"/>
-        </w:rPr>
-        <w:t>eb</w:t>
-      </w:r>
-      <w:r>
-        <w:rPr>
-          <w:rFonts w:ascii="Tahoma" w:hAnsi="Tahoma" w:cs="Tahoma" w:hint="eastAsia"/>
-          <w:color w:val="666666"/>
-          <w:sz w:val="21"/>
-          <w:szCs w:val="21"/>
-        </w:rPr>
-        <w:t>开发的支持</w:t>
-      </w:r>
-    </w:p>
-    <w:p>
-      <w:pPr>
-        <w:pStyle w:val="a7"/>
-        <w:spacing w:before="0" w:beforeAutospacing="0" w:after="0" w:afterAutospacing="0"/>
-        <w:ind w:firstLine="420"/>
-        <w:rPr>
-          <w:rFonts w:ascii="Tahoma" w:hAnsi="Tahoma" w:cs="Tahoma"/>
-          <w:color w:val="666666"/>
-          <w:sz w:val="21"/>
-          <w:szCs w:val="21"/>
-        </w:rPr>
-      </w:pPr>
-      <w:r>
-        <w:rPr>
-          <w:rFonts w:ascii="Tahoma" w:hAnsi="Tahoma" w:cs="Tahoma" w:hint="eastAsia"/>
-          <w:color w:val="666666"/>
-          <w:sz w:val="21"/>
-          <w:szCs w:val="21"/>
-        </w:rPr>
-        <w:t>4</w:t>
-      </w:r>
-      <w:r>
-        <w:rPr>
-          <w:rFonts w:ascii="Tahoma" w:hAnsi="Tahoma" w:cs="Tahoma"/>
-          <w:color w:val="666666"/>
-          <w:sz w:val="21"/>
-          <w:szCs w:val="21"/>
-        </w:rPr>
-        <w:t>.2</w:t>
-      </w:r>
-      <w:r>
-        <w:rPr>
-          <w:rFonts w:ascii="Tahoma" w:hAnsi="Tahoma" w:cs="Tahoma"/>
-          <w:color w:val="666666"/>
-          <w:sz w:val="21"/>
-          <w:szCs w:val="21"/>
-        </w:rPr>
-        <w:t xml:space="preserve">　</w:t>
-      </w:r>
-      <w:r>
-        <w:rPr>
-          <w:rFonts w:ascii="Tahoma" w:hAnsi="Tahoma" w:cs="Tahoma" w:hint="eastAsia"/>
-          <w:color w:val="666666"/>
-          <w:sz w:val="21"/>
-          <w:szCs w:val="21"/>
-        </w:rPr>
-        <w:t>模板引擎</w:t>
-      </w:r>
-      <w:r>
-        <w:rPr>
-          <w:rFonts w:ascii="Tahoma" w:hAnsi="Tahoma" w:cs="Tahoma"/>
-          <w:color w:val="666666"/>
-          <w:sz w:val="21"/>
-          <w:szCs w:val="21"/>
-        </w:rPr>
-        <w:t xml:space="preserve">　　</w:t>
+        <w:t>使用</w:t>
+      </w:r>
+      <w:r>
+        <w:rPr>
+          <w:rFonts w:ascii="Tahoma" w:hAnsi="Tahoma" w:cs="Tahoma" w:hint="eastAsia"/>
+          <w:color w:val="666666"/>
+          <w:sz w:val="21"/>
+          <w:szCs w:val="21"/>
+        </w:rPr>
+        <w:t>A</w:t>
+      </w:r>
+      <w:r>
+        <w:rPr>
+          <w:rFonts w:ascii="Tahoma" w:hAnsi="Tahoma" w:cs="Tahoma"/>
+          <w:color w:val="666666"/>
+          <w:sz w:val="21"/>
+          <w:szCs w:val="21"/>
+        </w:rPr>
+        <w:t>pache</w:t>
+      </w:r>
+      <w:r>
+        <w:rPr>
+          <w:rFonts w:ascii="Tahoma" w:hAnsi="Tahoma" w:cs="Tahoma" w:hint="eastAsia"/>
+          <w:color w:val="666666"/>
+          <w:sz w:val="21"/>
+          <w:szCs w:val="21"/>
+        </w:rPr>
+        <w:t>实现</w:t>
       </w:r>
     </w:p>
     <w:p>
@@ -2701,381 +3115,7 @@
           <w:sz w:val="21"/>
           <w:szCs w:val="21"/>
         </w:rPr>
-        <w:t>4</w:t>
-      </w:r>
-      <w:r>
-        <w:rPr>
-          <w:rFonts w:ascii="Tahoma" w:hAnsi="Tahoma" w:cs="Tahoma"/>
-          <w:color w:val="666666"/>
-          <w:sz w:val="21"/>
-          <w:szCs w:val="21"/>
-        </w:rPr>
-        <w:t>.2.1</w:t>
-      </w:r>
-      <w:r>
-        <w:rPr>
-          <w:rFonts w:ascii="Tahoma" w:hAnsi="Tahoma" w:cs="Tahoma"/>
-          <w:color w:val="666666"/>
-          <w:sz w:val="21"/>
-          <w:szCs w:val="21"/>
-        </w:rPr>
-        <w:t xml:space="preserve">　</w:t>
-      </w:r>
-      <w:r>
-        <w:rPr>
-          <w:rFonts w:ascii="Tahoma" w:hAnsi="Tahoma" w:cs="Tahoma" w:hint="eastAsia"/>
-          <w:color w:val="666666"/>
-          <w:sz w:val="21"/>
-          <w:szCs w:val="21"/>
-        </w:rPr>
-        <w:t>为什么不是</w:t>
-      </w:r>
-      <w:proofErr w:type="spellStart"/>
-      <w:r>
-        <w:rPr>
-          <w:rFonts w:ascii="Tahoma" w:hAnsi="Tahoma" w:cs="Tahoma" w:hint="eastAsia"/>
-          <w:color w:val="666666"/>
-          <w:sz w:val="21"/>
-          <w:szCs w:val="21"/>
-        </w:rPr>
-        <w:t>jsp</w:t>
-      </w:r>
-      <w:proofErr w:type="spellEnd"/>
-    </w:p>
-    <w:p>
-      <w:pPr>
-        <w:pStyle w:val="a7"/>
-        <w:spacing w:before="0" w:beforeAutospacing="0" w:after="0" w:afterAutospacing="0"/>
-        <w:ind w:left="420" w:firstLine="420"/>
-        <w:rPr>
-          <w:rFonts w:ascii="Tahoma" w:hAnsi="Tahoma" w:cs="Tahoma"/>
-          <w:color w:val="666666"/>
-          <w:sz w:val="21"/>
-          <w:szCs w:val="21"/>
-        </w:rPr>
-      </w:pPr>
-      <w:r>
-        <w:rPr>
-          <w:rFonts w:ascii="Tahoma" w:hAnsi="Tahoma" w:cs="Tahoma" w:hint="eastAsia"/>
-          <w:color w:val="666666"/>
-          <w:sz w:val="21"/>
-          <w:szCs w:val="21"/>
-        </w:rPr>
-        <w:t>4</w:t>
-      </w:r>
-      <w:r>
-        <w:rPr>
-          <w:rFonts w:ascii="Tahoma" w:hAnsi="Tahoma" w:cs="Tahoma"/>
-          <w:color w:val="666666"/>
-          <w:sz w:val="21"/>
-          <w:szCs w:val="21"/>
-        </w:rPr>
-        <w:t>.2.2</w:t>
-      </w:r>
-      <w:r>
-        <w:rPr>
-          <w:rFonts w:ascii="Tahoma" w:hAnsi="Tahoma" w:cs="Tahoma"/>
-          <w:color w:val="666666"/>
-          <w:sz w:val="21"/>
-          <w:szCs w:val="21"/>
-        </w:rPr>
-        <w:t xml:space="preserve">　</w:t>
-      </w:r>
-      <w:proofErr w:type="spellStart"/>
-      <w:r>
-        <w:rPr>
-          <w:rFonts w:ascii="Tahoma" w:hAnsi="Tahoma" w:cs="Tahoma"/>
-          <w:color w:val="666666"/>
-          <w:sz w:val="21"/>
-          <w:szCs w:val="21"/>
-        </w:rPr>
-        <w:t>Thymeleaf</w:t>
-      </w:r>
-      <w:proofErr w:type="spellEnd"/>
-      <w:r>
-        <w:rPr>
-          <w:rFonts w:ascii="Tahoma" w:hAnsi="Tahoma" w:cs="Tahoma"/>
-          <w:color w:val="666666"/>
-          <w:sz w:val="21"/>
-          <w:szCs w:val="21"/>
-        </w:rPr>
-        <w:t xml:space="preserve"> </w:t>
-      </w:r>
-      <w:r>
-        <w:rPr>
-          <w:rFonts w:ascii="Tahoma" w:hAnsi="Tahoma" w:cs="Tahoma"/>
-          <w:color w:val="666666"/>
-          <w:sz w:val="21"/>
-          <w:szCs w:val="21"/>
-        </w:rPr>
-        <w:t>模板引擎</w:t>
-      </w:r>
-    </w:p>
-    <w:p>
-      <w:pPr>
-        <w:pStyle w:val="a7"/>
-        <w:spacing w:before="0" w:beforeAutospacing="0" w:after="0" w:afterAutospacing="0"/>
-        <w:ind w:firstLine="420"/>
-        <w:rPr>
-          <w:rFonts w:ascii="Tahoma" w:hAnsi="Tahoma" w:cs="Tahoma"/>
-          <w:color w:val="666666"/>
-          <w:sz w:val="21"/>
-          <w:szCs w:val="21"/>
-        </w:rPr>
-      </w:pPr>
-      <w:r>
-        <w:rPr>
-          <w:rFonts w:ascii="Tahoma" w:hAnsi="Tahoma" w:cs="Tahoma" w:hint="eastAsia"/>
-          <w:color w:val="666666"/>
-          <w:sz w:val="21"/>
-          <w:szCs w:val="21"/>
-        </w:rPr>
-        <w:t>4</w:t>
-      </w:r>
-      <w:r>
-        <w:rPr>
-          <w:rFonts w:ascii="Tahoma" w:hAnsi="Tahoma" w:cs="Tahoma" w:hint="eastAsia"/>
-          <w:color w:val="666666"/>
-          <w:sz w:val="21"/>
-          <w:szCs w:val="21"/>
-        </w:rPr>
-        <w:t>.3</w:t>
-      </w:r>
-      <w:r>
-        <w:rPr>
-          <w:rFonts w:ascii="Tahoma" w:hAnsi="Tahoma" w:cs="Tahoma"/>
-          <w:color w:val="666666"/>
-          <w:sz w:val="21"/>
-          <w:szCs w:val="21"/>
-        </w:rPr>
-        <w:t xml:space="preserve"> </w:t>
-      </w:r>
-      <w:r>
-        <w:rPr>
-          <w:rFonts w:ascii="Tahoma" w:hAnsi="Tahoma" w:cs="Tahoma"/>
-          <w:color w:val="666666"/>
-          <w:sz w:val="21"/>
-          <w:szCs w:val="21"/>
-        </w:rPr>
-        <w:t xml:space="preserve"> </w:t>
-      </w:r>
-      <w:r>
-        <w:rPr>
-          <w:rFonts w:ascii="Tahoma" w:hAnsi="Tahoma" w:cs="Tahoma" w:hint="eastAsia"/>
-          <w:color w:val="666666"/>
-          <w:sz w:val="21"/>
-          <w:szCs w:val="21"/>
-        </w:rPr>
-        <w:t>文件上传</w:t>
-      </w:r>
-    </w:p>
-    <w:p>
-      <w:pPr>
-        <w:pStyle w:val="a7"/>
-        <w:spacing w:before="0" w:beforeAutospacing="0" w:after="0" w:afterAutospacing="0"/>
-        <w:ind w:left="420" w:firstLine="420"/>
-        <w:rPr>
-          <w:rFonts w:ascii="Tahoma" w:hAnsi="Tahoma" w:cs="Tahoma"/>
-          <w:color w:val="666666"/>
-          <w:sz w:val="21"/>
-          <w:szCs w:val="21"/>
-        </w:rPr>
-      </w:pPr>
-      <w:r>
-        <w:rPr>
-          <w:rFonts w:ascii="Tahoma" w:hAnsi="Tahoma" w:cs="Tahoma" w:hint="eastAsia"/>
-          <w:color w:val="666666"/>
-          <w:sz w:val="21"/>
-          <w:szCs w:val="21"/>
-        </w:rPr>
-        <w:t>4</w:t>
-      </w:r>
-      <w:r>
-        <w:rPr>
-          <w:rFonts w:ascii="Tahoma" w:hAnsi="Tahoma" w:cs="Tahoma"/>
-          <w:color w:val="666666"/>
-          <w:sz w:val="21"/>
-          <w:szCs w:val="21"/>
-        </w:rPr>
-        <w:t>.</w:t>
-      </w:r>
-      <w:r>
-        <w:rPr>
-          <w:rFonts w:ascii="Tahoma" w:hAnsi="Tahoma" w:cs="Tahoma" w:hint="eastAsia"/>
-          <w:color w:val="666666"/>
-          <w:sz w:val="21"/>
-          <w:szCs w:val="21"/>
-        </w:rPr>
-        <w:t>3</w:t>
-      </w:r>
-      <w:r>
-        <w:rPr>
-          <w:rFonts w:ascii="Tahoma" w:hAnsi="Tahoma" w:cs="Tahoma"/>
-          <w:color w:val="666666"/>
-          <w:sz w:val="21"/>
-          <w:szCs w:val="21"/>
-        </w:rPr>
-        <w:t>.1</w:t>
-      </w:r>
-      <w:r>
-        <w:rPr>
-          <w:rFonts w:ascii="Tahoma" w:hAnsi="Tahoma" w:cs="Tahoma"/>
-          <w:color w:val="666666"/>
-          <w:sz w:val="21"/>
-          <w:szCs w:val="21"/>
-        </w:rPr>
-        <w:t xml:space="preserve">　</w:t>
-      </w:r>
-      <w:r>
-        <w:rPr>
-          <w:rFonts w:ascii="Tahoma" w:hAnsi="Tahoma" w:cs="Tahoma" w:hint="eastAsia"/>
-          <w:color w:val="666666"/>
-          <w:sz w:val="21"/>
-          <w:szCs w:val="21"/>
-        </w:rPr>
-        <w:t>使用</w:t>
-      </w:r>
-      <w:r>
-        <w:rPr>
-          <w:rFonts w:ascii="Tahoma" w:hAnsi="Tahoma" w:cs="Tahoma" w:hint="eastAsia"/>
-          <w:color w:val="666666"/>
-          <w:sz w:val="21"/>
-          <w:szCs w:val="21"/>
-        </w:rPr>
-        <w:t>J</w:t>
-      </w:r>
-      <w:r>
-        <w:rPr>
-          <w:rFonts w:ascii="Tahoma" w:hAnsi="Tahoma" w:cs="Tahoma"/>
-          <w:color w:val="666666"/>
-          <w:sz w:val="21"/>
-          <w:szCs w:val="21"/>
-        </w:rPr>
-        <w:t>2EE</w:t>
-      </w:r>
-      <w:r>
-        <w:rPr>
-          <w:rFonts w:ascii="Tahoma" w:hAnsi="Tahoma" w:cs="Tahoma" w:hint="eastAsia"/>
-          <w:color w:val="666666"/>
-          <w:sz w:val="21"/>
-          <w:szCs w:val="21"/>
-        </w:rPr>
-        <w:t>实现</w:t>
-      </w:r>
-    </w:p>
-    <w:p>
-      <w:pPr>
-        <w:pStyle w:val="a7"/>
-        <w:spacing w:before="0" w:beforeAutospacing="0" w:after="0" w:afterAutospacing="0"/>
-        <w:ind w:left="420" w:firstLine="420"/>
-        <w:rPr>
-          <w:rFonts w:ascii="Tahoma" w:hAnsi="Tahoma" w:cs="Tahoma"/>
-          <w:color w:val="666666"/>
-          <w:sz w:val="21"/>
-          <w:szCs w:val="21"/>
-        </w:rPr>
-      </w:pPr>
-      <w:r>
-        <w:rPr>
-          <w:rFonts w:ascii="Tahoma" w:hAnsi="Tahoma" w:cs="Tahoma" w:hint="eastAsia"/>
-          <w:color w:val="666666"/>
-          <w:sz w:val="21"/>
-          <w:szCs w:val="21"/>
-        </w:rPr>
-        <w:t>4</w:t>
-      </w:r>
-      <w:r>
-        <w:rPr>
-          <w:rFonts w:ascii="Tahoma" w:hAnsi="Tahoma" w:cs="Tahoma"/>
-          <w:color w:val="666666"/>
-          <w:sz w:val="21"/>
-          <w:szCs w:val="21"/>
-        </w:rPr>
-        <w:t>.</w:t>
-      </w:r>
-      <w:r>
-        <w:rPr>
-          <w:rFonts w:ascii="Tahoma" w:hAnsi="Tahoma" w:cs="Tahoma" w:hint="eastAsia"/>
-          <w:color w:val="666666"/>
-          <w:sz w:val="21"/>
-          <w:szCs w:val="21"/>
-        </w:rPr>
-        <w:t>3</w:t>
-      </w:r>
-      <w:r>
-        <w:rPr>
-          <w:rFonts w:ascii="Tahoma" w:hAnsi="Tahoma" w:cs="Tahoma"/>
-          <w:color w:val="666666"/>
-          <w:sz w:val="21"/>
-          <w:szCs w:val="21"/>
-        </w:rPr>
-        <w:t>.2</w:t>
-      </w:r>
-      <w:r>
-        <w:rPr>
-          <w:rFonts w:ascii="Tahoma" w:hAnsi="Tahoma" w:cs="Tahoma"/>
-          <w:color w:val="666666"/>
-          <w:sz w:val="21"/>
-          <w:szCs w:val="21"/>
-        </w:rPr>
-        <w:t xml:space="preserve">　</w:t>
-      </w:r>
-      <w:r>
-        <w:rPr>
-          <w:rFonts w:ascii="Tahoma" w:hAnsi="Tahoma" w:cs="Tahoma" w:hint="eastAsia"/>
-          <w:color w:val="666666"/>
-          <w:sz w:val="21"/>
-          <w:szCs w:val="21"/>
-        </w:rPr>
-        <w:t>使用</w:t>
-      </w:r>
-      <w:r>
-        <w:rPr>
-          <w:rFonts w:ascii="Tahoma" w:hAnsi="Tahoma" w:cs="Tahoma" w:hint="eastAsia"/>
-          <w:color w:val="666666"/>
-          <w:sz w:val="21"/>
-          <w:szCs w:val="21"/>
-        </w:rPr>
-        <w:t>A</w:t>
-      </w:r>
-      <w:r>
-        <w:rPr>
-          <w:rFonts w:ascii="Tahoma" w:hAnsi="Tahoma" w:cs="Tahoma"/>
-          <w:color w:val="666666"/>
-          <w:sz w:val="21"/>
-          <w:szCs w:val="21"/>
-        </w:rPr>
-        <w:t>pache</w:t>
-      </w:r>
-      <w:r>
-        <w:rPr>
-          <w:rFonts w:ascii="Tahoma" w:hAnsi="Tahoma" w:cs="Tahoma" w:hint="eastAsia"/>
-          <w:color w:val="666666"/>
-          <w:sz w:val="21"/>
-          <w:szCs w:val="21"/>
-        </w:rPr>
-        <w:t>实现</w:t>
-      </w:r>
-    </w:p>
-    <w:p>
-      <w:pPr>
-        <w:pStyle w:val="a7"/>
-        <w:spacing w:before="0" w:beforeAutospacing="0" w:after="0" w:afterAutospacing="0"/>
-        <w:ind w:left="420" w:firstLine="420"/>
-        <w:rPr>
-          <w:rFonts w:ascii="Tahoma" w:hAnsi="Tahoma" w:cs="Tahoma"/>
-          <w:color w:val="666666"/>
-          <w:sz w:val="21"/>
-          <w:szCs w:val="21"/>
-        </w:rPr>
-      </w:pPr>
-      <w:r>
-        <w:rPr>
-          <w:rFonts w:ascii="Tahoma" w:hAnsi="Tahoma" w:cs="Tahoma" w:hint="eastAsia"/>
-          <w:color w:val="666666"/>
-          <w:sz w:val="21"/>
-          <w:szCs w:val="21"/>
-        </w:rPr>
+        <w:lastRenderedPageBreak/>
         <w:t>4</w:t>
       </w:r>
       <w:r>
@@ -3143,7 +3183,6 @@
           <w:sz w:val="21"/>
           <w:szCs w:val="21"/>
         </w:rPr>
-        <w:lastRenderedPageBreak/>
         <w:t>4</w:t>
       </w:r>
       <w:r>
@@ -6555,6 +6594,7 @@
           <w:sz w:val="21"/>
           <w:szCs w:val="21"/>
         </w:rPr>
+        <w:lastRenderedPageBreak/>
         <w:t>6</w:t>
       </w:r>
       <w:r>
@@ -6649,7 +6689,6 @@
           <w:sz w:val="21"/>
           <w:szCs w:val="21"/>
         </w:rPr>
-        <w:lastRenderedPageBreak/>
         <w:tab/>
       </w:r>
       <w:r>
@@ -10177,6 +10216,7 @@
           <w:sz w:val="21"/>
           <w:szCs w:val="21"/>
         </w:rPr>
+        <w:lastRenderedPageBreak/>
         <w:tab/>
         <w:t>9.2.</w:t>
       </w:r>
@@ -10236,7 +10276,6 @@
           <w:sz w:val="21"/>
           <w:szCs w:val="21"/>
         </w:rPr>
-        <w:lastRenderedPageBreak/>
         <w:t>9.2.</w:t>
       </w:r>
       <w:r>

--- a/MyBookFile/spring boot项目实战_目录.docx
+++ b/MyBookFile/spring boot项目实战_目录.docx
@@ -2443,15 +2443,13 @@
         </w:rPr>
         <w:t>自定义数据校验</w:t>
       </w:r>
-      <w:bookmarkStart w:id="2" w:name="_GoBack"/>
-      <w:bookmarkEnd w:id="2"/>
-    </w:p>
-    <w:p>
-      <w:pPr>
-        <w:pStyle w:val="a7"/>
-        <w:spacing w:before="0" w:beforeAutospacing="0" w:after="0" w:afterAutospacing="0"/>
-        <w:rPr>
-          <w:rFonts w:ascii="Tahoma" w:hAnsi="Tahoma" w:cs="Tahoma" w:hint="eastAsia"/>
+    </w:p>
+    <w:p>
+      <w:pPr>
+        <w:pStyle w:val="a7"/>
+        <w:spacing w:before="0" w:beforeAutospacing="0" w:after="0" w:afterAutospacing="0"/>
+        <w:rPr>
+          <w:rFonts w:ascii="Tahoma" w:hAnsi="Tahoma" w:cs="Tahoma"/>
           <w:color w:val="666666"/>
           <w:sz w:val="21"/>
           <w:szCs w:val="21"/>
@@ -3286,8 +3284,19 @@
           <w:sz w:val="21"/>
           <w:szCs w:val="21"/>
         </w:rPr>
-        <w:t>过滤器与拦截器的区别</w:t>
-      </w:r>
+        <w:t>过滤器与拦截器的</w:t>
+      </w:r>
+      <w:r>
+        <w:rPr>
+          <w:rFonts w:ascii="Tahoma" w:hAnsi="Tahoma" w:cs="Tahoma" w:hint="eastAsia"/>
+          <w:color w:val="666666"/>
+          <w:sz w:val="21"/>
+          <w:szCs w:val="21"/>
+        </w:rPr>
+        <w:t>异同</w:t>
+      </w:r>
+      <w:bookmarkStart w:id="2" w:name="_GoBack"/>
+      <w:bookmarkEnd w:id="2"/>
     </w:p>
     <w:p>
       <w:pPr>

--- a/MyBookFile/spring boot项目实战_目录.docx
+++ b/MyBookFile/spring boot项目实战_目录.docx
@@ -3295,8 +3295,6 @@
         </w:rPr>
         <w:t>异同</w:t>
       </w:r>
-      <w:bookmarkStart w:id="2" w:name="_GoBack"/>
-      <w:bookmarkEnd w:id="2"/>
     </w:p>
     <w:p>
       <w:pPr>
@@ -3858,12 +3856,21 @@
       </w:pPr>
       <w:r>
         <w:rPr>
-          <w:rFonts w:ascii="Tahoma" w:hAnsi="Tahoma" w:cs="Tahoma"/>
-          <w:color w:val="666666"/>
-          <w:sz w:val="21"/>
-          <w:szCs w:val="21"/>
-        </w:rPr>
-        <w:t>3.</w:t>
+          <w:rFonts w:ascii="Tahoma" w:hAnsi="Tahoma" w:cs="Tahoma" w:hint="eastAsia"/>
+          <w:color w:val="666666"/>
+          <w:sz w:val="21"/>
+          <w:szCs w:val="21"/>
+        </w:rPr>
+        <w:t>4</w:t>
+      </w:r>
+      <w:r>
+        <w:rPr>
+          <w:rFonts w:ascii="Tahoma" w:hAnsi="Tahoma" w:cs="Tahoma"/>
+          <w:color w:val="666666"/>
+          <w:sz w:val="21"/>
+          <w:szCs w:val="21"/>
+        </w:rPr>
+        <w:t>.</w:t>
       </w:r>
       <w:r>
         <w:rPr>
@@ -3874,75 +3881,8 @@
         </w:rPr>
         <w:t>6</w:t>
       </w:r>
-      <w:r>
-        <w:rPr>
-          <w:rFonts w:ascii="Tahoma" w:hAnsi="Tahoma" w:cs="Tahoma"/>
-          <w:color w:val="666666"/>
-          <w:sz w:val="21"/>
-          <w:szCs w:val="21"/>
-        </w:rPr>
-        <w:t xml:space="preserve">　</w:t>
-      </w:r>
-      <w:proofErr w:type="spellStart"/>
-      <w:r>
-        <w:rPr>
-          <w:rFonts w:ascii="Tahoma" w:hAnsi="Tahoma" w:cs="Tahoma" w:hint="eastAsia"/>
-          <w:color w:val="666666"/>
-          <w:sz w:val="21"/>
-          <w:szCs w:val="21"/>
-        </w:rPr>
-        <w:t>redis</w:t>
-      </w:r>
-      <w:proofErr w:type="spellEnd"/>
-      <w:r>
-        <w:rPr>
-          <w:rFonts w:ascii="Tahoma" w:hAnsi="Tahoma" w:cs="Tahoma" w:hint="eastAsia"/>
-          <w:color w:val="666666"/>
-          <w:sz w:val="21"/>
-          <w:szCs w:val="21"/>
-        </w:rPr>
-        <w:t>应用</w:t>
-      </w:r>
-    </w:p>
-    <w:p>
-      <w:pPr>
-        <w:pStyle w:val="a7"/>
-        <w:spacing w:before="0" w:beforeAutospacing="0" w:after="0" w:afterAutospacing="0"/>
-        <w:ind w:firstLine="420"/>
-        <w:rPr>
-          <w:rFonts w:ascii="Tahoma" w:hAnsi="Tahoma" w:cs="Tahoma"/>
-          <w:color w:val="666666"/>
-          <w:sz w:val="21"/>
-          <w:szCs w:val="21"/>
-        </w:rPr>
-      </w:pPr>
-      <w:r>
-        <w:rPr>
-          <w:rFonts w:ascii="Tahoma" w:hAnsi="Tahoma" w:cs="Tahoma" w:hint="eastAsia"/>
-          <w:color w:val="666666"/>
-          <w:sz w:val="21"/>
-          <w:szCs w:val="21"/>
-        </w:rPr>
-        <w:t>4</w:t>
-      </w:r>
-      <w:r>
-        <w:rPr>
-          <w:rFonts w:ascii="Tahoma" w:hAnsi="Tahoma" w:cs="Tahoma"/>
-          <w:color w:val="666666"/>
-          <w:sz w:val="21"/>
-          <w:szCs w:val="21"/>
-        </w:rPr>
-        <w:t>.</w:t>
-      </w:r>
-      <w:r>
-        <w:rPr>
-          <w:rFonts w:ascii="Tahoma" w:hAnsi="Tahoma" w:cs="Tahoma" w:hint="eastAsia"/>
-          <w:color w:val="666666"/>
-          <w:sz w:val="21"/>
-          <w:szCs w:val="21"/>
-        </w:rPr>
-        <w:t>7</w:t>
-      </w:r>
+      <w:bookmarkStart w:id="2" w:name="_GoBack"/>
+      <w:bookmarkEnd w:id="2"/>
       <w:r>
         <w:rPr>
           <w:rFonts w:ascii="Tahoma" w:hAnsi="Tahoma" w:cs="Tahoma"/>
@@ -6603,7 +6543,6 @@
           <w:sz w:val="21"/>
           <w:szCs w:val="21"/>
         </w:rPr>
-        <w:lastRenderedPageBreak/>
         <w:t>6</w:t>
       </w:r>
       <w:r>
@@ -6698,6 +6637,7 @@
           <w:sz w:val="21"/>
           <w:szCs w:val="21"/>
         </w:rPr>
+        <w:lastRenderedPageBreak/>
         <w:tab/>
       </w:r>
       <w:r>
@@ -10225,7 +10165,6 @@
           <w:sz w:val="21"/>
           <w:szCs w:val="21"/>
         </w:rPr>
-        <w:lastRenderedPageBreak/>
         <w:tab/>
         <w:t>9.2.</w:t>
       </w:r>
@@ -10285,6 +10224,7 @@
           <w:sz w:val="21"/>
           <w:szCs w:val="21"/>
         </w:rPr>
+        <w:lastRenderedPageBreak/>
         <w:t>9.2.</w:t>
       </w:r>
       <w:r>

--- a/MyBookFile/spring boot项目实战_目录.docx
+++ b/MyBookFile/spring boot项目实战_目录.docx
@@ -1,10 +1,10 @@
 
 <file path=word/document.xml><?xml version="1.0" encoding="utf-8"?>
-<w:document xmlns:wpc="http://schemas.microsoft.com/office/word/2010/wordprocessingCanvas" xmlns:cx="http://schemas.microsoft.com/office/drawing/2014/chartex" xmlns:cx1="http://schemas.microsoft.com/office/drawing/2015/9/8/chartex" xmlns:cx2="http://schemas.microsoft.com/office/drawing/2015/10/21/chartex" xmlns:cx3="http://schemas.microsoft.com/office/drawing/2016/5/9/chartex" xmlns:cx4="http://schemas.microsoft.com/office/drawing/2016/5/10/chartex" xmlns:cx5="http://schemas.microsoft.com/office/drawing/2016/5/11/chartex" xmlns:cx6="http://schemas.microsoft.com/office/drawing/2016/5/12/chartex" xmlns:cx7="http://schemas.microsoft.com/office/drawing/2016/5/13/chartex" xmlns:cx8="http://schemas.microsoft.com/office/drawing/2016/5/14/chartex" xmlns:mc="http://schemas.openxmlformats.org/markup-compatibility/2006" xmlns:aink="http://schemas.microsoft.com/office/drawing/2016/ink" xmlns:am3d="http://schemas.microsoft.com/office/drawing/2017/model3d" xmlns:o="urn:schemas-microsoft-com:office:office" xmlns:r="http://schemas.openxmlformats.org/officeDocument/2006/relationships" xmlns:m="http://schemas.openxmlformats.org/officeDocument/2006/math" xmlns:v="urn:schemas-microsoft-com:vml" xmlns:wp14="http://schemas.microsoft.com/office/word/2010/wordprocessingDrawing" xmlns:wp="http://schemas.openxmlformats.org/drawingml/2006/wordprocessingDrawing" xmlns:w10="urn:schemas-microsoft-com:office:word" xmlns:w="http://schemas.openxmlformats.org/wordprocessingml/2006/main" xmlns:w14="http://schemas.microsoft.com/office/word/2010/wordml" xmlns:w15="http://schemas.microsoft.com/office/word/2012/wordml" xmlns:w16cid="http://schemas.microsoft.com/office/word/2016/wordml/cid" xmlns:w16se="http://schemas.microsoft.com/office/word/2015/wordml/symex" xmlns:wpg="http://schemas.microsoft.com/office/word/2010/wordprocessingGroup" xmlns:wpi="http://schemas.microsoft.com/office/word/2010/wordprocessingInk" xmlns:wne="http://schemas.microsoft.com/office/word/2006/wordml" xmlns:wps="http://schemas.microsoft.com/office/word/2010/wordprocessingShape" mc:Ignorable="w14 w15 w16se w16cid wp14">
+<w:document xmlns:wpc="http://schemas.microsoft.com/office/word/2010/wordprocessingCanvas" xmlns:mc="http://schemas.openxmlformats.org/markup-compatibility/2006" xmlns:o="urn:schemas-microsoft-com:office:office" xmlns:r="http://schemas.openxmlformats.org/officeDocument/2006/relationships" xmlns:m="http://schemas.openxmlformats.org/officeDocument/2006/math" xmlns:v="urn:schemas-microsoft-com:vml" xmlns:wp14="http://schemas.microsoft.com/office/word/2010/wordprocessingDrawing" xmlns:wp="http://schemas.openxmlformats.org/drawingml/2006/wordprocessingDrawing" xmlns:w10="urn:schemas-microsoft-com:office:word" xmlns:w="http://schemas.openxmlformats.org/wordprocessingml/2006/main" xmlns:w14="http://schemas.microsoft.com/office/word/2010/wordml" xmlns:w15="http://schemas.microsoft.com/office/word/2012/wordml" xmlns:wpg="http://schemas.microsoft.com/office/word/2010/wordprocessingGroup" xmlns:wpi="http://schemas.microsoft.com/office/word/2010/wordprocessingInk" xmlns:wne="http://schemas.microsoft.com/office/word/2006/wordml" xmlns:wps="http://schemas.microsoft.com/office/word/2010/wordprocessingShape" mc:Ignorable="w14 w15 wp14">
   <w:body>
     <w:p>
       <w:pPr>
-        <w:pStyle w:val="a7"/>
+        <w:pStyle w:val="a5"/>
         <w:spacing w:before="0" w:beforeAutospacing="0" w:after="0" w:afterAutospacing="0"/>
         <w:rPr>
           <w:rFonts w:ascii="Tahoma" w:hAnsi="Tahoma" w:cs="Tahoma"/>
@@ -124,7 +124,7 @@
     </w:p>
     <w:p>
       <w:pPr>
-        <w:pStyle w:val="a7"/>
+        <w:pStyle w:val="a5"/>
         <w:spacing w:before="0" w:beforeAutospacing="0" w:after="0" w:afterAutospacing="0"/>
         <w:ind w:firstLine="420"/>
         <w:rPr>
@@ -182,7 +182,7 @@
     </w:p>
     <w:p>
       <w:pPr>
-        <w:pStyle w:val="a7"/>
+        <w:pStyle w:val="a5"/>
         <w:spacing w:before="0" w:beforeAutospacing="0" w:after="0" w:afterAutospacing="0"/>
         <w:ind w:firstLine="420"/>
         <w:rPr>
@@ -240,7 +240,7 @@
     </w:p>
     <w:p>
       <w:pPr>
-        <w:pStyle w:val="a7"/>
+        <w:pStyle w:val="a5"/>
         <w:spacing w:before="0" w:beforeAutospacing="0" w:after="0" w:afterAutospacing="0"/>
         <w:ind w:firstLine="420"/>
         <w:rPr>
@@ -298,7 +298,7 @@
     </w:p>
     <w:p>
       <w:pPr>
-        <w:pStyle w:val="a7"/>
+        <w:pStyle w:val="a5"/>
         <w:spacing w:before="0" w:beforeAutospacing="0" w:after="0" w:afterAutospacing="0"/>
         <w:ind w:firstLine="420"/>
         <w:rPr>
@@ -366,7 +366,7 @@
     </w:p>
     <w:p>
       <w:pPr>
-        <w:pStyle w:val="a7"/>
+        <w:pStyle w:val="a5"/>
         <w:spacing w:before="0" w:beforeAutospacing="0" w:after="0" w:afterAutospacing="0"/>
         <w:ind w:left="420" w:firstLine="420"/>
         <w:rPr>
@@ -433,7 +433,7 @@
     </w:p>
     <w:p>
       <w:pPr>
-        <w:pStyle w:val="a7"/>
+        <w:pStyle w:val="a5"/>
         <w:spacing w:before="0" w:beforeAutospacing="0" w:after="0" w:afterAutospacing="0"/>
         <w:ind w:left="420" w:firstLine="420"/>
         <w:rPr>
@@ -491,7 +491,7 @@
     </w:p>
     <w:p>
       <w:pPr>
-        <w:pStyle w:val="a7"/>
+        <w:pStyle w:val="a5"/>
         <w:spacing w:before="0" w:beforeAutospacing="0" w:after="0" w:afterAutospacing="0"/>
         <w:ind w:firstLine="420"/>
         <w:rPr>
@@ -594,7 +594,7 @@
     </w:p>
     <w:p>
       <w:pPr>
-        <w:pStyle w:val="a7"/>
+        <w:pStyle w:val="a5"/>
         <w:spacing w:before="0" w:beforeAutospacing="0" w:after="0" w:afterAutospacing="0"/>
         <w:ind w:firstLine="420"/>
         <w:rPr>
@@ -643,7 +643,7 @@
     </w:p>
     <w:p>
       <w:pPr>
-        <w:pStyle w:val="a7"/>
+        <w:pStyle w:val="a5"/>
         <w:spacing w:before="0" w:beforeAutospacing="0" w:after="0" w:afterAutospacing="0"/>
         <w:rPr>
           <w:rFonts w:ascii="Tahoma" w:hAnsi="Tahoma" w:cs="Tahoma"/>
@@ -700,7 +700,7 @@
     </w:p>
     <w:p>
       <w:pPr>
-        <w:pStyle w:val="a7"/>
+        <w:pStyle w:val="a5"/>
         <w:spacing w:before="0" w:beforeAutospacing="0" w:after="0" w:afterAutospacing="0"/>
         <w:ind w:firstLine="420"/>
         <w:rPr>
@@ -785,7 +785,7 @@
     </w:p>
     <w:p>
       <w:pPr>
-        <w:pStyle w:val="a7"/>
+        <w:pStyle w:val="a5"/>
         <w:spacing w:before="0" w:beforeAutospacing="0" w:after="0" w:afterAutospacing="0"/>
         <w:ind w:firstLine="420"/>
         <w:rPr>
@@ -834,7 +834,7 @@
     </w:p>
     <w:p>
       <w:pPr>
-        <w:pStyle w:val="a7"/>
+        <w:pStyle w:val="a5"/>
         <w:spacing w:before="0" w:beforeAutospacing="0" w:after="0" w:afterAutospacing="0"/>
         <w:ind w:left="840" w:hanging="420"/>
         <w:rPr>
@@ -892,7 +892,7 @@
     </w:p>
     <w:p>
       <w:pPr>
-        <w:pStyle w:val="a7"/>
+        <w:pStyle w:val="a5"/>
         <w:spacing w:before="0" w:beforeAutospacing="0" w:after="0" w:afterAutospacing="0"/>
         <w:ind w:left="840"/>
         <w:rPr>
@@ -968,7 +968,7 @@
     </w:p>
     <w:p>
       <w:pPr>
-        <w:pStyle w:val="a7"/>
+        <w:pStyle w:val="a5"/>
         <w:spacing w:before="0" w:beforeAutospacing="0" w:after="0" w:afterAutospacing="0"/>
         <w:ind w:left="840"/>
         <w:rPr>
@@ -1014,30 +1014,19 @@
         </w:rPr>
         <w:t xml:space="preserve">　</w:t>
       </w:r>
-      <w:proofErr w:type="gramStart"/>
-      <w:r>
-        <w:rPr>
-          <w:rFonts w:ascii="Tahoma" w:hAnsi="Tahoma" w:cs="Tahoma" w:hint="eastAsia"/>
-          <w:color w:val="666666"/>
-          <w:sz w:val="21"/>
-          <w:szCs w:val="21"/>
-        </w:rPr>
-        <w:t>多环境</w:t>
-      </w:r>
-      <w:proofErr w:type="gramEnd"/>
-      <w:r>
-        <w:rPr>
-          <w:rFonts w:ascii="Tahoma" w:hAnsi="Tahoma" w:cs="Tahoma" w:hint="eastAsia"/>
-          <w:color w:val="666666"/>
-          <w:sz w:val="21"/>
-          <w:szCs w:val="21"/>
-        </w:rPr>
-        <w:t>配置</w:t>
-      </w:r>
-    </w:p>
-    <w:p>
-      <w:pPr>
-        <w:pStyle w:val="a7"/>
+      <w:r>
+        <w:rPr>
+          <w:rFonts w:ascii="Tahoma" w:hAnsi="Tahoma" w:cs="Tahoma" w:hint="eastAsia"/>
+          <w:color w:val="666666"/>
+          <w:sz w:val="21"/>
+          <w:szCs w:val="21"/>
+        </w:rPr>
+        <w:t>多环境配置</w:t>
+      </w:r>
+    </w:p>
+    <w:p>
+      <w:pPr>
+        <w:pStyle w:val="a5"/>
         <w:spacing w:before="0" w:beforeAutospacing="0" w:after="0" w:afterAutospacing="0"/>
         <w:ind w:firstLine="420"/>
         <w:rPr>
@@ -1113,7 +1102,7 @@
     </w:p>
     <w:p>
       <w:pPr>
-        <w:pStyle w:val="a7"/>
+        <w:pStyle w:val="a5"/>
         <w:spacing w:before="0" w:beforeAutospacing="0" w:after="0" w:afterAutospacing="0"/>
         <w:ind w:left="420" w:firstLine="420"/>
         <w:rPr>
@@ -1189,7 +1178,7 @@
     </w:p>
     <w:p>
       <w:pPr>
-        <w:pStyle w:val="a7"/>
+        <w:pStyle w:val="a5"/>
         <w:spacing w:before="0" w:beforeAutospacing="0" w:after="0" w:afterAutospacing="0"/>
         <w:ind w:left="420" w:firstLine="420"/>
         <w:rPr>
@@ -1274,7 +1263,7 @@
     </w:p>
     <w:p>
       <w:pPr>
-        <w:pStyle w:val="a7"/>
+        <w:pStyle w:val="a5"/>
         <w:spacing w:before="0" w:beforeAutospacing="0" w:after="0" w:afterAutospacing="0"/>
         <w:ind w:left="420"/>
         <w:rPr>
@@ -1323,7 +1312,7 @@
     </w:p>
     <w:p>
       <w:pPr>
-        <w:pStyle w:val="a7"/>
+        <w:pStyle w:val="a5"/>
         <w:spacing w:before="0" w:beforeAutospacing="0" w:after="0" w:afterAutospacing="0"/>
         <w:ind w:left="420"/>
         <w:rPr>
@@ -1400,7 +1389,7 @@
     </w:p>
     <w:p>
       <w:pPr>
-        <w:pStyle w:val="a7"/>
+        <w:pStyle w:val="a5"/>
         <w:spacing w:before="0" w:beforeAutospacing="0" w:after="0" w:afterAutospacing="0"/>
         <w:ind w:left="420" w:firstLine="420"/>
         <w:rPr>
@@ -1505,7 +1494,7 @@
     </w:p>
     <w:p>
       <w:pPr>
-        <w:pStyle w:val="a7"/>
+        <w:pStyle w:val="a5"/>
         <w:spacing w:before="0" w:beforeAutospacing="0" w:after="0" w:afterAutospacing="0"/>
         <w:ind w:left="420" w:firstLine="420"/>
         <w:rPr>
@@ -1610,7 +1599,7 @@
     </w:p>
     <w:p>
       <w:pPr>
-        <w:pStyle w:val="a7"/>
+        <w:pStyle w:val="a5"/>
         <w:spacing w:before="0" w:beforeAutospacing="0" w:after="0" w:afterAutospacing="0"/>
         <w:ind w:firstLine="420"/>
         <w:rPr>
@@ -1677,7 +1666,7 @@
     </w:p>
     <w:p>
       <w:pPr>
-        <w:pStyle w:val="a7"/>
+        <w:pStyle w:val="a5"/>
         <w:spacing w:before="0" w:beforeAutospacing="0" w:after="0" w:afterAutospacing="0"/>
         <w:ind w:left="420" w:firstLine="420"/>
         <w:rPr>
@@ -1744,7 +1733,7 @@
     </w:p>
     <w:p>
       <w:pPr>
-        <w:pStyle w:val="a7"/>
+        <w:pStyle w:val="a5"/>
         <w:spacing w:before="0" w:beforeAutospacing="0" w:after="0" w:afterAutospacing="0"/>
         <w:ind w:left="420" w:firstLine="420"/>
         <w:rPr>
@@ -1811,7 +1800,7 @@
     </w:p>
     <w:p>
       <w:pPr>
-        <w:pStyle w:val="a7"/>
+        <w:pStyle w:val="a5"/>
         <w:spacing w:before="0" w:beforeAutospacing="0" w:after="0" w:afterAutospacing="0"/>
         <w:ind w:left="420" w:firstLine="420"/>
         <w:rPr>
@@ -1896,7 +1885,7 @@
     </w:p>
     <w:p>
       <w:pPr>
-        <w:pStyle w:val="a7"/>
+        <w:pStyle w:val="a5"/>
         <w:spacing w:before="0" w:beforeAutospacing="0" w:after="0" w:afterAutospacing="0"/>
         <w:ind w:firstLine="420"/>
         <w:rPr>
@@ -1936,7 +1925,7 @@
     </w:p>
     <w:p>
       <w:pPr>
-        <w:pStyle w:val="a7"/>
+        <w:pStyle w:val="a5"/>
         <w:spacing w:before="0" w:beforeAutospacing="0" w:after="0" w:afterAutospacing="0"/>
         <w:rPr>
           <w:rFonts w:ascii="Tahoma" w:hAnsi="Tahoma" w:cs="Tahoma"/>
@@ -1984,7 +1973,7 @@
     </w:p>
     <w:p>
       <w:pPr>
-        <w:pStyle w:val="a7"/>
+        <w:pStyle w:val="a5"/>
         <w:spacing w:before="0" w:beforeAutospacing="0" w:after="0" w:afterAutospacing="0"/>
         <w:ind w:firstLine="420"/>
         <w:rPr>
@@ -2033,25 +2022,14 @@
       <w:r>
         <w:t xml:space="preserve"> </w:t>
       </w:r>
-      <w:proofErr w:type="spellStart"/>
-      <w:r>
-        <w:rPr>
-          <w:rFonts w:ascii="Tahoma" w:hAnsi="Tahoma" w:cs="Tahoma"/>
-          <w:color w:val="666666"/>
-          <w:sz w:val="21"/>
-          <w:szCs w:val="21"/>
-        </w:rPr>
-        <w:t>Mybatis</w:t>
-      </w:r>
-      <w:proofErr w:type="spellEnd"/>
-      <w:r>
-        <w:rPr>
-          <w:rFonts w:ascii="Tahoma" w:hAnsi="Tahoma" w:cs="Tahoma"/>
-          <w:color w:val="666666"/>
-          <w:sz w:val="21"/>
-          <w:szCs w:val="21"/>
-        </w:rPr>
-        <w:t>-plus</w:t>
+      <w:r>
+        <w:rPr>
+          <w:rFonts w:ascii="Tahoma" w:hAnsi="Tahoma" w:cs="Tahoma"/>
+          <w:color w:val="666666"/>
+          <w:sz w:val="21"/>
+          <w:szCs w:val="21"/>
+        </w:rPr>
+        <w:t>Mybatis-plus</w:t>
       </w:r>
       <w:r>
         <w:rPr>
@@ -2065,7 +2043,7 @@
     </w:p>
     <w:p>
       <w:pPr>
-        <w:pStyle w:val="a7"/>
+        <w:pStyle w:val="a5"/>
         <w:spacing w:before="0" w:beforeAutospacing="0" w:after="0" w:afterAutospacing="0"/>
         <w:ind w:left="420" w:firstLine="420"/>
         <w:rPr>
@@ -2102,25 +2080,14 @@
         </w:rPr>
         <w:t xml:space="preserve">　</w:t>
       </w:r>
-      <w:proofErr w:type="spellStart"/>
-      <w:r>
-        <w:rPr>
-          <w:rFonts w:ascii="Tahoma" w:hAnsi="Tahoma" w:cs="Tahoma"/>
-          <w:color w:val="666666"/>
-          <w:sz w:val="21"/>
-          <w:szCs w:val="21"/>
-        </w:rPr>
-        <w:t>Mybatis</w:t>
-      </w:r>
-      <w:proofErr w:type="spellEnd"/>
-      <w:r>
-        <w:rPr>
-          <w:rFonts w:ascii="Tahoma" w:hAnsi="Tahoma" w:cs="Tahoma"/>
-          <w:color w:val="666666"/>
-          <w:sz w:val="21"/>
-          <w:szCs w:val="21"/>
-        </w:rPr>
-        <w:t>-plus</w:t>
+      <w:r>
+        <w:rPr>
+          <w:rFonts w:ascii="Tahoma" w:hAnsi="Tahoma" w:cs="Tahoma"/>
+          <w:color w:val="666666"/>
+          <w:sz w:val="21"/>
+          <w:szCs w:val="21"/>
+        </w:rPr>
+        <w:t>Mybatis-plus</w:t>
       </w:r>
       <w:r>
         <w:rPr>
@@ -2134,7 +2101,7 @@
     </w:p>
     <w:p>
       <w:pPr>
-        <w:pStyle w:val="a7"/>
+        <w:pStyle w:val="a5"/>
         <w:spacing w:before="0" w:beforeAutospacing="0" w:after="0" w:afterAutospacing="0"/>
         <w:ind w:left="420" w:firstLine="420"/>
         <w:rPr>
@@ -2171,25 +2138,14 @@
         </w:rPr>
         <w:t xml:space="preserve">　</w:t>
       </w:r>
-      <w:proofErr w:type="spellStart"/>
-      <w:r>
-        <w:rPr>
-          <w:rFonts w:ascii="Tahoma" w:hAnsi="Tahoma" w:cs="Tahoma"/>
-          <w:color w:val="666666"/>
-          <w:sz w:val="21"/>
-          <w:szCs w:val="21"/>
-        </w:rPr>
-        <w:t>Mybatis</w:t>
-      </w:r>
-      <w:proofErr w:type="spellEnd"/>
-      <w:r>
-        <w:rPr>
-          <w:rFonts w:ascii="Tahoma" w:hAnsi="Tahoma" w:cs="Tahoma"/>
-          <w:color w:val="666666"/>
-          <w:sz w:val="21"/>
-          <w:szCs w:val="21"/>
-        </w:rPr>
-        <w:t>-plus</w:t>
+      <w:r>
+        <w:rPr>
+          <w:rFonts w:ascii="Tahoma" w:hAnsi="Tahoma" w:cs="Tahoma"/>
+          <w:color w:val="666666"/>
+          <w:sz w:val="21"/>
+          <w:szCs w:val="21"/>
+        </w:rPr>
+        <w:t>Mybatis-plus</w:t>
       </w:r>
       <w:r>
         <w:rPr>
@@ -2203,7 +2159,7 @@
     </w:p>
     <w:p>
       <w:pPr>
-        <w:pStyle w:val="a7"/>
+        <w:pStyle w:val="a5"/>
         <w:spacing w:before="0" w:beforeAutospacing="0" w:after="0" w:afterAutospacing="0"/>
         <w:ind w:left="420" w:firstLine="420"/>
         <w:rPr>
@@ -2240,25 +2196,14 @@
         </w:rPr>
         <w:t xml:space="preserve">　</w:t>
       </w:r>
-      <w:proofErr w:type="spellStart"/>
-      <w:r>
-        <w:rPr>
-          <w:rFonts w:ascii="Tahoma" w:hAnsi="Tahoma" w:cs="Tahoma"/>
-          <w:color w:val="666666"/>
-          <w:sz w:val="21"/>
-          <w:szCs w:val="21"/>
-        </w:rPr>
-        <w:t>Mybatis</w:t>
-      </w:r>
-      <w:proofErr w:type="spellEnd"/>
-      <w:r>
-        <w:rPr>
-          <w:rFonts w:ascii="Tahoma" w:hAnsi="Tahoma" w:cs="Tahoma"/>
-          <w:color w:val="666666"/>
-          <w:sz w:val="21"/>
-          <w:szCs w:val="21"/>
-        </w:rPr>
-        <w:t>-plus</w:t>
+      <w:r>
+        <w:rPr>
+          <w:rFonts w:ascii="Tahoma" w:hAnsi="Tahoma" w:cs="Tahoma"/>
+          <w:color w:val="666666"/>
+          <w:sz w:val="21"/>
+          <w:szCs w:val="21"/>
+        </w:rPr>
+        <w:t>Mybatis-plus</w:t>
       </w:r>
       <w:r>
         <w:rPr>
@@ -2272,7 +2217,7 @@
     </w:p>
     <w:p>
       <w:pPr>
-        <w:pStyle w:val="a7"/>
+        <w:pStyle w:val="a5"/>
         <w:spacing w:before="0" w:beforeAutospacing="0" w:after="0" w:afterAutospacing="0"/>
         <w:ind w:firstLine="420"/>
         <w:rPr>
@@ -2348,7 +2293,7 @@
     </w:p>
     <w:p>
       <w:pPr>
-        <w:pStyle w:val="a7"/>
+        <w:pStyle w:val="a5"/>
         <w:spacing w:before="0" w:beforeAutospacing="0" w:after="0" w:afterAutospacing="0"/>
         <w:ind w:left="420" w:firstLine="420"/>
         <w:rPr>
@@ -2397,7 +2342,7 @@
     </w:p>
     <w:p>
       <w:pPr>
-        <w:pStyle w:val="a7"/>
+        <w:pStyle w:val="a5"/>
         <w:spacing w:before="0" w:beforeAutospacing="0" w:after="0" w:afterAutospacing="0"/>
         <w:ind w:left="420" w:firstLine="420"/>
         <w:rPr>
@@ -2446,7 +2391,7 @@
     </w:p>
     <w:p>
       <w:pPr>
-        <w:pStyle w:val="a7"/>
+        <w:pStyle w:val="a5"/>
         <w:spacing w:before="0" w:beforeAutospacing="0" w:after="0" w:afterAutospacing="0"/>
         <w:rPr>
           <w:rFonts w:ascii="Tahoma" w:hAnsi="Tahoma" w:cs="Tahoma"/>
@@ -2485,7 +2430,7 @@
     </w:p>
     <w:p>
       <w:pPr>
-        <w:pStyle w:val="a7"/>
+        <w:pStyle w:val="a5"/>
         <w:spacing w:before="0" w:beforeAutospacing="0" w:after="0" w:afterAutospacing="0"/>
         <w:rPr>
           <w:rFonts w:ascii="Tahoma" w:hAnsi="Tahoma" w:cs="Tahoma"/>
@@ -2578,7 +2523,7 @@
     </w:p>
     <w:p>
       <w:pPr>
-        <w:pStyle w:val="a7"/>
+        <w:pStyle w:val="a5"/>
         <w:spacing w:before="0" w:beforeAutospacing="0" w:after="0" w:afterAutospacing="0"/>
         <w:ind w:firstLine="420"/>
         <w:rPr>
@@ -2663,7 +2608,7 @@
     </w:p>
     <w:p>
       <w:pPr>
-        <w:pStyle w:val="a7"/>
+        <w:pStyle w:val="a5"/>
         <w:spacing w:before="0" w:beforeAutospacing="0" w:after="0" w:afterAutospacing="0"/>
         <w:ind w:firstLine="420"/>
         <w:rPr>
@@ -2721,7 +2666,7 @@
     </w:p>
     <w:p>
       <w:pPr>
-        <w:pStyle w:val="a7"/>
+        <w:pStyle w:val="a5"/>
         <w:spacing w:before="0" w:beforeAutospacing="0" w:after="0" w:afterAutospacing="0"/>
         <w:ind w:left="420" w:firstLine="420"/>
         <w:rPr>
@@ -2767,7 +2712,6 @@
         </w:rPr>
         <w:t>为什么不是</w:t>
       </w:r>
-      <w:proofErr w:type="spellStart"/>
       <w:r>
         <w:rPr>
           <w:rFonts w:ascii="Tahoma" w:hAnsi="Tahoma" w:cs="Tahoma" w:hint="eastAsia"/>
@@ -2777,11 +2721,10 @@
         </w:rPr>
         <w:t>jsp</w:t>
       </w:r>
-      <w:proofErr w:type="spellEnd"/>
-    </w:p>
-    <w:p>
-      <w:pPr>
-        <w:pStyle w:val="a7"/>
+    </w:p>
+    <w:p>
+      <w:pPr>
+        <w:pStyle w:val="a5"/>
         <w:spacing w:before="0" w:beforeAutospacing="0" w:after="0" w:afterAutospacing="0"/>
         <w:ind w:left="420" w:firstLine="420"/>
         <w:rPr>
@@ -2818,17 +2761,55 @@
         </w:rPr>
         <w:t xml:space="preserve">　</w:t>
       </w:r>
-      <w:proofErr w:type="spellStart"/>
-      <w:r>
-        <w:rPr>
-          <w:rFonts w:ascii="Tahoma" w:hAnsi="Tahoma" w:cs="Tahoma"/>
-          <w:color w:val="666666"/>
-          <w:sz w:val="21"/>
-          <w:szCs w:val="21"/>
-        </w:rPr>
-        <w:t>Thymeleaf</w:t>
-      </w:r>
-      <w:proofErr w:type="spellEnd"/>
+      <w:r>
+        <w:rPr>
+          <w:rFonts w:ascii="Tahoma" w:hAnsi="Tahoma" w:cs="Tahoma"/>
+          <w:color w:val="666666"/>
+          <w:sz w:val="21"/>
+          <w:szCs w:val="21"/>
+        </w:rPr>
+        <w:t xml:space="preserve">Thymeleaf </w:t>
+      </w:r>
+      <w:r>
+        <w:rPr>
+          <w:rFonts w:ascii="Tahoma" w:hAnsi="Tahoma" w:cs="Tahoma"/>
+          <w:color w:val="666666"/>
+          <w:sz w:val="21"/>
+          <w:szCs w:val="21"/>
+        </w:rPr>
+        <w:t>模板引擎</w:t>
+      </w:r>
+    </w:p>
+    <w:p>
+      <w:pPr>
+        <w:pStyle w:val="a5"/>
+        <w:spacing w:before="0" w:beforeAutospacing="0" w:after="0" w:afterAutospacing="0"/>
+        <w:ind w:firstLine="420"/>
+        <w:rPr>
+          <w:rFonts w:ascii="Tahoma" w:hAnsi="Tahoma" w:cs="Tahoma"/>
+          <w:color w:val="666666"/>
+          <w:sz w:val="21"/>
+          <w:szCs w:val="21"/>
+        </w:rPr>
+      </w:pPr>
+      <w:r>
+        <w:rPr>
+          <w:rFonts w:ascii="Tahoma" w:hAnsi="Tahoma" w:cs="Tahoma" w:hint="eastAsia"/>
+          <w:color w:val="666666"/>
+          <w:sz w:val="21"/>
+          <w:szCs w:val="21"/>
+        </w:rPr>
+        <w:t>4</w:t>
+      </w:r>
+      <w:r>
+        <w:rPr>
+          <w:rFonts w:ascii="Tahoma" w:hAnsi="Tahoma" w:cs="Tahoma" w:hint="eastAsia"/>
+          <w:color w:val="666666"/>
+          <w:sz w:val="21"/>
+          <w:szCs w:val="21"/>
+        </w:rPr>
+        <w:t>.3</w:t>
+      </w:r>
       <w:r>
         <w:rPr>
           <w:rFonts w:ascii="Tahoma" w:hAnsi="Tahoma" w:cs="Tahoma"/>
@@ -2845,14 +2826,23 @@
           <w:sz w:val="21"/>
           <w:szCs w:val="21"/>
         </w:rPr>
-        <w:t>模板引擎</w:t>
-      </w:r>
-    </w:p>
-    <w:p>
-      <w:pPr>
-        <w:pStyle w:val="a7"/>
-        <w:spacing w:before="0" w:beforeAutospacing="0" w:after="0" w:afterAutospacing="0"/>
-        <w:ind w:firstLine="420"/>
+        <w:t xml:space="preserve"> </w:t>
+      </w:r>
+      <w:r>
+        <w:rPr>
+          <w:rFonts w:ascii="Tahoma" w:hAnsi="Tahoma" w:cs="Tahoma" w:hint="eastAsia"/>
+          <w:color w:val="666666"/>
+          <w:sz w:val="21"/>
+          <w:szCs w:val="21"/>
+        </w:rPr>
+        <w:t>文件上传</w:t>
+      </w:r>
+    </w:p>
+    <w:p>
+      <w:pPr>
+        <w:pStyle w:val="a5"/>
+        <w:spacing w:before="0" w:beforeAutospacing="0" w:after="0" w:afterAutospacing="0"/>
+        <w:ind w:left="420" w:firstLine="420"/>
         <w:rPr>
           <w:rFonts w:ascii="Tahoma" w:hAnsi="Tahoma" w:cs="Tahoma"/>
           <w:color w:val="666666"/>
@@ -2871,44 +2861,80 @@
       </w:r>
       <w:r>
         <w:rPr>
-          <w:rFonts w:ascii="Tahoma" w:hAnsi="Tahoma" w:cs="Tahoma" w:hint="eastAsia"/>
-          <w:color w:val="666666"/>
-          <w:sz w:val="21"/>
-          <w:szCs w:val="21"/>
-        </w:rPr>
-        <w:t>.3</w:t>
-      </w:r>
-      <w:r>
-        <w:rPr>
-          <w:rFonts w:ascii="Tahoma" w:hAnsi="Tahoma" w:cs="Tahoma"/>
-          <w:color w:val="666666"/>
-          <w:sz w:val="21"/>
-          <w:szCs w:val="21"/>
-        </w:rPr>
-        <w:t xml:space="preserve"> </w:t>
-      </w:r>
-      <w:r>
-        <w:rPr>
-          <w:rFonts w:ascii="Tahoma" w:hAnsi="Tahoma" w:cs="Tahoma"/>
-          <w:color w:val="666666"/>
-          <w:sz w:val="21"/>
-          <w:szCs w:val="21"/>
-        </w:rPr>
-        <w:t xml:space="preserve"> </w:t>
-      </w:r>
-      <w:r>
-        <w:rPr>
-          <w:rFonts w:ascii="Tahoma" w:hAnsi="Tahoma" w:cs="Tahoma" w:hint="eastAsia"/>
-          <w:color w:val="666666"/>
-          <w:sz w:val="21"/>
-          <w:szCs w:val="21"/>
-        </w:rPr>
-        <w:t>文件上传</w:t>
-      </w:r>
-    </w:p>
-    <w:p>
-      <w:pPr>
-        <w:pStyle w:val="a7"/>
+          <w:rFonts w:ascii="Tahoma" w:hAnsi="Tahoma" w:cs="Tahoma"/>
+          <w:color w:val="666666"/>
+          <w:sz w:val="21"/>
+          <w:szCs w:val="21"/>
+        </w:rPr>
+        <w:t>.</w:t>
+      </w:r>
+      <w:r>
+        <w:rPr>
+          <w:rFonts w:ascii="Tahoma" w:hAnsi="Tahoma" w:cs="Tahoma" w:hint="eastAsia"/>
+          <w:color w:val="666666"/>
+          <w:sz w:val="21"/>
+          <w:szCs w:val="21"/>
+        </w:rPr>
+        <w:t>3</w:t>
+      </w:r>
+      <w:r>
+        <w:rPr>
+          <w:rFonts w:ascii="Tahoma" w:hAnsi="Tahoma" w:cs="Tahoma"/>
+          <w:color w:val="666666"/>
+          <w:sz w:val="21"/>
+          <w:szCs w:val="21"/>
+        </w:rPr>
+        <w:t>.1</w:t>
+      </w:r>
+      <w:r>
+        <w:rPr>
+          <w:rFonts w:ascii="Tahoma" w:hAnsi="Tahoma" w:cs="Tahoma"/>
+          <w:color w:val="666666"/>
+          <w:sz w:val="21"/>
+          <w:szCs w:val="21"/>
+        </w:rPr>
+        <w:t xml:space="preserve">　</w:t>
+      </w:r>
+      <w:r>
+        <w:rPr>
+          <w:rFonts w:ascii="Tahoma" w:hAnsi="Tahoma" w:cs="Tahoma" w:hint="eastAsia"/>
+          <w:color w:val="666666"/>
+          <w:sz w:val="21"/>
+          <w:szCs w:val="21"/>
+        </w:rPr>
+        <w:t>使用</w:t>
+      </w:r>
+      <w:r>
+        <w:rPr>
+          <w:rFonts w:ascii="Tahoma" w:hAnsi="Tahoma" w:cs="Tahoma" w:hint="eastAsia"/>
+          <w:color w:val="666666"/>
+          <w:sz w:val="21"/>
+          <w:szCs w:val="21"/>
+        </w:rPr>
+        <w:t>J</w:t>
+      </w:r>
+      <w:r>
+        <w:rPr>
+          <w:rFonts w:ascii="Tahoma" w:hAnsi="Tahoma" w:cs="Tahoma"/>
+          <w:color w:val="666666"/>
+          <w:sz w:val="21"/>
+          <w:szCs w:val="21"/>
+        </w:rPr>
+        <w:t>2EE</w:t>
+      </w:r>
+      <w:r>
+        <w:rPr>
+          <w:rFonts w:ascii="Tahoma" w:hAnsi="Tahoma" w:cs="Tahoma" w:hint="eastAsia"/>
+          <w:color w:val="666666"/>
+          <w:sz w:val="21"/>
+          <w:szCs w:val="21"/>
+        </w:rPr>
+        <w:t>实现</w:t>
+      </w:r>
+    </w:p>
+    <w:p>
+      <w:pPr>
+        <w:pStyle w:val="a5"/>
         <w:spacing w:before="0" w:beforeAutospacing="0" w:after="0" w:afterAutospacing="0"/>
         <w:ind w:left="420" w:firstLine="420"/>
         <w:rPr>
@@ -2952,7 +2978,7 @@
           <w:sz w:val="21"/>
           <w:szCs w:val="21"/>
         </w:rPr>
-        <w:t>.1</w:t>
+        <w:t>.2</w:t>
       </w:r>
       <w:r>
         <w:rPr>
@@ -2979,16 +3005,16 @@
           <w:sz w:val="21"/>
           <w:szCs w:val="21"/>
         </w:rPr>
-        <w:t>J</w:t>
-      </w:r>
-      <w:r>
-        <w:rPr>
-          <w:rFonts w:ascii="Tahoma" w:hAnsi="Tahoma" w:cs="Tahoma"/>
-          <w:color w:val="666666"/>
-          <w:sz w:val="21"/>
-          <w:szCs w:val="21"/>
-        </w:rPr>
-        <w:t>2EE</w:t>
+        <w:t>A</w:t>
+      </w:r>
+      <w:r>
+        <w:rPr>
+          <w:rFonts w:ascii="Tahoma" w:hAnsi="Tahoma" w:cs="Tahoma"/>
+          <w:color w:val="666666"/>
+          <w:sz w:val="21"/>
+          <w:szCs w:val="21"/>
+        </w:rPr>
+        <w:t>pache</w:t>
       </w:r>
       <w:r>
         <w:rPr>
@@ -3002,101 +3028,7 @@
     </w:p>
     <w:p>
       <w:pPr>
-        <w:pStyle w:val="a7"/>
-        <w:spacing w:before="0" w:beforeAutospacing="0" w:after="0" w:afterAutospacing="0"/>
-        <w:ind w:left="420" w:firstLine="420"/>
-        <w:rPr>
-          <w:rFonts w:ascii="Tahoma" w:hAnsi="Tahoma" w:cs="Tahoma"/>
-          <w:color w:val="666666"/>
-          <w:sz w:val="21"/>
-          <w:szCs w:val="21"/>
-        </w:rPr>
-      </w:pPr>
-      <w:r>
-        <w:rPr>
-          <w:rFonts w:ascii="Tahoma" w:hAnsi="Tahoma" w:cs="Tahoma" w:hint="eastAsia"/>
-          <w:color w:val="666666"/>
-          <w:sz w:val="21"/>
-          <w:szCs w:val="21"/>
-        </w:rPr>
-        <w:t>4</w:t>
-      </w:r>
-      <w:r>
-        <w:rPr>
-          <w:rFonts w:ascii="Tahoma" w:hAnsi="Tahoma" w:cs="Tahoma"/>
-          <w:color w:val="666666"/>
-          <w:sz w:val="21"/>
-          <w:szCs w:val="21"/>
-        </w:rPr>
-        <w:t>.</w:t>
-      </w:r>
-      <w:r>
-        <w:rPr>
-          <w:rFonts w:ascii="Tahoma" w:hAnsi="Tahoma" w:cs="Tahoma" w:hint="eastAsia"/>
-          <w:color w:val="666666"/>
-          <w:sz w:val="21"/>
-          <w:szCs w:val="21"/>
-        </w:rPr>
-        <w:t>3</w:t>
-      </w:r>
-      <w:r>
-        <w:rPr>
-          <w:rFonts w:ascii="Tahoma" w:hAnsi="Tahoma" w:cs="Tahoma"/>
-          <w:color w:val="666666"/>
-          <w:sz w:val="21"/>
-          <w:szCs w:val="21"/>
-        </w:rPr>
-        <w:t>.2</w:t>
-      </w:r>
-      <w:r>
-        <w:rPr>
-          <w:rFonts w:ascii="Tahoma" w:hAnsi="Tahoma" w:cs="Tahoma"/>
-          <w:color w:val="666666"/>
-          <w:sz w:val="21"/>
-          <w:szCs w:val="21"/>
-        </w:rPr>
-        <w:t xml:space="preserve">　</w:t>
-      </w:r>
-      <w:r>
-        <w:rPr>
-          <w:rFonts w:ascii="Tahoma" w:hAnsi="Tahoma" w:cs="Tahoma" w:hint="eastAsia"/>
-          <w:color w:val="666666"/>
-          <w:sz w:val="21"/>
-          <w:szCs w:val="21"/>
-        </w:rPr>
-        <w:t>使用</w:t>
-      </w:r>
-      <w:r>
-        <w:rPr>
-          <w:rFonts w:ascii="Tahoma" w:hAnsi="Tahoma" w:cs="Tahoma" w:hint="eastAsia"/>
-          <w:color w:val="666666"/>
-          <w:sz w:val="21"/>
-          <w:szCs w:val="21"/>
-        </w:rPr>
-        <w:t>A</w:t>
-      </w:r>
-      <w:r>
-        <w:rPr>
-          <w:rFonts w:ascii="Tahoma" w:hAnsi="Tahoma" w:cs="Tahoma"/>
-          <w:color w:val="666666"/>
-          <w:sz w:val="21"/>
-          <w:szCs w:val="21"/>
-        </w:rPr>
-        <w:t>pache</w:t>
-      </w:r>
-      <w:r>
-        <w:rPr>
-          <w:rFonts w:ascii="Tahoma" w:hAnsi="Tahoma" w:cs="Tahoma" w:hint="eastAsia"/>
-          <w:color w:val="666666"/>
-          <w:sz w:val="21"/>
-          <w:szCs w:val="21"/>
-        </w:rPr>
-        <w:t>实现</w:t>
-      </w:r>
-    </w:p>
-    <w:p>
-      <w:pPr>
-        <w:pStyle w:val="a7"/>
+        <w:pStyle w:val="a5"/>
         <w:spacing w:before="0" w:beforeAutospacing="0" w:after="0" w:afterAutospacing="0"/>
         <w:ind w:left="420" w:firstLine="420"/>
         <w:rPr>
@@ -3222,7 +3154,7 @@
     </w:p>
     <w:p>
       <w:pPr>
-        <w:pStyle w:val="a7"/>
+        <w:pStyle w:val="a5"/>
         <w:spacing w:before="0" w:beforeAutospacing="0" w:after="0" w:afterAutospacing="0"/>
         <w:ind w:left="420" w:firstLine="420"/>
         <w:rPr>
@@ -3298,7 +3230,7 @@
     </w:p>
     <w:p>
       <w:pPr>
-        <w:pStyle w:val="a7"/>
+        <w:pStyle w:val="a5"/>
         <w:spacing w:before="0" w:beforeAutospacing="0" w:after="0" w:afterAutospacing="0"/>
         <w:ind w:left="420" w:firstLine="420"/>
         <w:rPr>
@@ -3365,7 +3297,7 @@
     </w:p>
     <w:p>
       <w:pPr>
-        <w:pStyle w:val="a7"/>
+        <w:pStyle w:val="a5"/>
         <w:spacing w:before="0" w:beforeAutospacing="0" w:after="0" w:afterAutospacing="0"/>
         <w:ind w:left="420" w:firstLine="420"/>
         <w:rPr>
@@ -3441,7 +3373,7 @@
     </w:p>
     <w:p>
       <w:pPr>
-        <w:pStyle w:val="a7"/>
+        <w:pStyle w:val="a5"/>
         <w:spacing w:before="0" w:beforeAutospacing="0" w:after="0" w:afterAutospacing="0"/>
         <w:ind w:left="420" w:firstLine="420"/>
         <w:rPr>
@@ -3726,17 +3658,8 @@
           <w:rFonts w:ascii="Tahoma" w:hAnsi="Tahoma" w:cs="Tahoma"/>
           <w:color w:val="666666"/>
         </w:rPr>
-        <w:t>@</w:t>
-      </w:r>
-      <w:proofErr w:type="spellStart"/>
-      <w:r>
-        <w:rPr>
-          <w:rFonts w:ascii="Tahoma" w:hAnsi="Tahoma" w:cs="Tahoma"/>
-          <w:color w:val="666666"/>
-        </w:rPr>
-        <w:t>ControllerAdvice</w:t>
-      </w:r>
-      <w:proofErr w:type="spellEnd"/>
+        <w:t>@ControllerAdvice</w:t>
+      </w:r>
       <w:r>
         <w:rPr>
           <w:rFonts w:ascii="Tahoma" w:hAnsi="Tahoma" w:cs="Tahoma"/>
@@ -3751,17 +3674,8 @@
           <w:rFonts w:ascii="Tahoma" w:hAnsi="Tahoma" w:cs="Tahoma"/>
           <w:color w:val="666666"/>
         </w:rPr>
-        <w:t>@</w:t>
-      </w:r>
-      <w:proofErr w:type="spellStart"/>
-      <w:r>
-        <w:rPr>
-          <w:rFonts w:ascii="Tahoma" w:hAnsi="Tahoma" w:cs="Tahoma"/>
-          <w:color w:val="666666"/>
-        </w:rPr>
-        <w:t>ExceptionHandler</w:t>
-      </w:r>
-      <w:proofErr w:type="spellEnd"/>
+        <w:t>@ExceptionHandler</w:t>
+      </w:r>
     </w:p>
     <w:p>
       <w:pPr>
@@ -3844,7 +3758,7 @@
     </w:p>
     <w:p>
       <w:pPr>
-        <w:pStyle w:val="a7"/>
+        <w:pStyle w:val="a5"/>
         <w:spacing w:before="0" w:beforeAutospacing="0" w:after="0" w:afterAutospacing="0"/>
         <w:ind w:firstLine="420"/>
         <w:rPr>
@@ -3880,6 +3794,188 @@
           <w:szCs w:val="21"/>
         </w:rPr>
         <w:t>6</w:t>
+      </w:r>
+      <w:r>
+        <w:rPr>
+          <w:rFonts w:ascii="Tahoma" w:hAnsi="Tahoma" w:cs="Tahoma"/>
+          <w:color w:val="666666"/>
+          <w:sz w:val="21"/>
+          <w:szCs w:val="21"/>
+        </w:rPr>
+        <w:t xml:space="preserve">　小结　</w:t>
+      </w:r>
+    </w:p>
+    <w:p>
+      <w:pPr>
+        <w:pStyle w:val="a5"/>
+        <w:spacing w:before="0" w:beforeAutospacing="0" w:after="0" w:afterAutospacing="0"/>
+        <w:rPr>
+          <w:rFonts w:ascii="Tahoma" w:hAnsi="Tahoma" w:cs="Tahoma"/>
+          <w:color w:val="666666"/>
+          <w:sz w:val="21"/>
+          <w:szCs w:val="21"/>
+        </w:rPr>
+      </w:pPr>
+      <w:r>
+        <w:rPr>
+          <w:rFonts w:ascii="Tahoma" w:hAnsi="Tahoma" w:cs="Tahoma"/>
+          <w:color w:val="666666"/>
+          <w:sz w:val="21"/>
+          <w:szCs w:val="21"/>
+        </w:rPr>
+        <w:t>第</w:t>
+      </w:r>
+      <w:r>
+        <w:rPr>
+          <w:rFonts w:ascii="Tahoma" w:hAnsi="Tahoma" w:cs="Tahoma" w:hint="eastAsia"/>
+          <w:color w:val="666666"/>
+          <w:sz w:val="21"/>
+          <w:szCs w:val="21"/>
+        </w:rPr>
+        <w:t>5</w:t>
+      </w:r>
+      <w:r>
+        <w:rPr>
+          <w:rFonts w:ascii="Tahoma" w:hAnsi="Tahoma" w:cs="Tahoma"/>
+          <w:color w:val="666666"/>
+          <w:sz w:val="21"/>
+          <w:szCs w:val="21"/>
+        </w:rPr>
+        <w:t xml:space="preserve">章　</w:t>
+      </w:r>
+      <w:r>
+        <w:rPr>
+          <w:rFonts w:ascii="Tahoma" w:hAnsi="Tahoma" w:cs="Tahoma"/>
+          <w:color w:val="666666"/>
+          <w:sz w:val="21"/>
+          <w:szCs w:val="21"/>
+        </w:rPr>
+        <w:t>Spring Boot</w:t>
+      </w:r>
+      <w:r>
+        <w:rPr>
+          <w:rFonts w:ascii="Tahoma" w:hAnsi="Tahoma" w:cs="Tahoma"/>
+          <w:color w:val="666666"/>
+          <w:sz w:val="21"/>
+          <w:szCs w:val="21"/>
+        </w:rPr>
+        <w:t>的</w:t>
+      </w:r>
+      <w:r>
+        <w:rPr>
+          <w:rFonts w:ascii="Tahoma" w:hAnsi="Tahoma" w:cs="Tahoma" w:hint="eastAsia"/>
+          <w:color w:val="666666"/>
+          <w:sz w:val="21"/>
+          <w:szCs w:val="21"/>
+        </w:rPr>
+        <w:t>权限认证</w:t>
+      </w:r>
+    </w:p>
+    <w:p>
+      <w:pPr>
+        <w:pStyle w:val="a5"/>
+        <w:spacing w:before="0" w:beforeAutospacing="0" w:after="0" w:afterAutospacing="0"/>
+        <w:ind w:firstLine="420"/>
+        <w:rPr>
+          <w:rFonts w:ascii="Tahoma" w:hAnsi="Tahoma" w:cs="Tahoma"/>
+          <w:color w:val="666666"/>
+          <w:sz w:val="21"/>
+          <w:szCs w:val="21"/>
+        </w:rPr>
+      </w:pPr>
+      <w:r>
+        <w:rPr>
+          <w:rFonts w:ascii="Tahoma" w:hAnsi="Tahoma" w:cs="Tahoma" w:hint="eastAsia"/>
+          <w:color w:val="666666"/>
+          <w:sz w:val="21"/>
+          <w:szCs w:val="21"/>
+        </w:rPr>
+        <w:t>5</w:t>
+      </w:r>
+      <w:r>
+        <w:rPr>
+          <w:rFonts w:ascii="Tahoma" w:hAnsi="Tahoma" w:cs="Tahoma"/>
+          <w:color w:val="666666"/>
+          <w:sz w:val="21"/>
+          <w:szCs w:val="21"/>
+        </w:rPr>
+        <w:t>.1</w:t>
+      </w:r>
+      <w:r>
+        <w:rPr>
+          <w:rFonts w:ascii="Tahoma" w:hAnsi="Tahoma" w:cs="Tahoma"/>
+          <w:color w:val="666666"/>
+          <w:sz w:val="21"/>
+          <w:szCs w:val="21"/>
+        </w:rPr>
+        <w:t xml:space="preserve">　</w:t>
+      </w:r>
+      <w:r>
+        <w:rPr>
+          <w:rFonts w:ascii="Tahoma" w:hAnsi="Tahoma" w:cs="Tahoma" w:hint="eastAsia"/>
+          <w:color w:val="666666"/>
+          <w:sz w:val="21"/>
+          <w:szCs w:val="21"/>
+        </w:rPr>
+        <w:t>权限认证框架</w:t>
+      </w:r>
+    </w:p>
+    <w:p>
+      <w:pPr>
+        <w:pStyle w:val="a5"/>
+        <w:spacing w:before="0" w:beforeAutospacing="0" w:after="0" w:afterAutospacing="0"/>
+        <w:ind w:firstLine="420"/>
+        <w:rPr>
+          <w:rFonts w:ascii="Tahoma" w:hAnsi="Tahoma" w:cs="Tahoma"/>
+          <w:color w:val="666666"/>
+          <w:sz w:val="21"/>
+          <w:szCs w:val="21"/>
+        </w:rPr>
+      </w:pPr>
+      <w:r>
+        <w:rPr>
+          <w:rFonts w:ascii="Tahoma" w:hAnsi="Tahoma" w:cs="Tahoma" w:hint="eastAsia"/>
+          <w:color w:val="666666"/>
+          <w:sz w:val="21"/>
+          <w:szCs w:val="21"/>
+        </w:rPr>
+        <w:t>5</w:t>
+      </w:r>
+      <w:r>
+        <w:rPr>
+          <w:rFonts w:ascii="Tahoma" w:hAnsi="Tahoma" w:cs="Tahoma"/>
+          <w:color w:val="666666"/>
+          <w:sz w:val="21"/>
+          <w:szCs w:val="21"/>
+        </w:rPr>
+        <w:t>.2</w:t>
+      </w:r>
+      <w:r>
+        <w:rPr>
+          <w:rFonts w:ascii="Tahoma" w:hAnsi="Tahoma" w:cs="Tahoma"/>
+          <w:color w:val="666666"/>
+          <w:sz w:val="21"/>
+          <w:szCs w:val="21"/>
+        </w:rPr>
+        <w:t xml:space="preserve">　</w:t>
+      </w:r>
+      <w:r>
+        <w:rPr>
+          <w:rFonts w:ascii="Tahoma" w:hAnsi="Tahoma" w:cs="Tahoma" w:hint="eastAsia"/>
+          <w:color w:val="666666"/>
+          <w:sz w:val="21"/>
+          <w:szCs w:val="21"/>
+        </w:rPr>
+        <w:t>shiro</w:t>
+      </w:r>
+      <w:r>
+        <w:rPr>
+          <w:rFonts w:ascii="Tahoma" w:hAnsi="Tahoma" w:cs="Tahoma" w:hint="eastAsia"/>
+          <w:color w:val="666666"/>
+          <w:sz w:val="21"/>
+          <w:szCs w:val="21"/>
+        </w:rPr>
+        <w:t>入门</w:t>
       </w:r>
       <w:bookmarkStart w:id="2" w:name="_GoBack"/>
       <w:bookmarkEnd w:id="2"/>
@@ -3890,12 +3986,777 @@
           <w:sz w:val="21"/>
           <w:szCs w:val="21"/>
         </w:rPr>
-        <w:t xml:space="preserve">　小结　</w:t>
-      </w:r>
-    </w:p>
-    <w:p>
-      <w:pPr>
-        <w:pStyle w:val="a7"/>
+        <w:t xml:space="preserve">　　</w:t>
+      </w:r>
+    </w:p>
+    <w:p>
+      <w:pPr>
+        <w:pStyle w:val="a5"/>
+        <w:spacing w:before="0" w:beforeAutospacing="0" w:after="0" w:afterAutospacing="0"/>
+        <w:ind w:left="420" w:firstLine="420"/>
+        <w:rPr>
+          <w:rFonts w:ascii="Tahoma" w:hAnsi="Tahoma" w:cs="Tahoma"/>
+          <w:color w:val="666666"/>
+          <w:sz w:val="21"/>
+          <w:szCs w:val="21"/>
+        </w:rPr>
+      </w:pPr>
+      <w:r>
+        <w:rPr>
+          <w:rFonts w:ascii="Tahoma" w:hAnsi="Tahoma" w:cs="Tahoma" w:hint="eastAsia"/>
+          <w:color w:val="666666"/>
+          <w:sz w:val="21"/>
+          <w:szCs w:val="21"/>
+        </w:rPr>
+        <w:t>5</w:t>
+      </w:r>
+      <w:r>
+        <w:rPr>
+          <w:rFonts w:ascii="Tahoma" w:hAnsi="Tahoma" w:cs="Tahoma"/>
+          <w:color w:val="666666"/>
+          <w:sz w:val="21"/>
+          <w:szCs w:val="21"/>
+        </w:rPr>
+        <w:t>.2.1</w:t>
+      </w:r>
+      <w:r>
+        <w:rPr>
+          <w:rFonts w:ascii="Tahoma" w:hAnsi="Tahoma" w:cs="Tahoma"/>
+          <w:color w:val="666666"/>
+          <w:sz w:val="21"/>
+          <w:szCs w:val="21"/>
+        </w:rPr>
+        <w:t xml:space="preserve">　</w:t>
+      </w:r>
+      <w:r>
+        <w:rPr>
+          <w:rFonts w:ascii="Tahoma" w:hAnsi="Tahoma" w:cs="Tahoma"/>
+          <w:color w:val="666666"/>
+          <w:sz w:val="21"/>
+          <w:szCs w:val="21"/>
+        </w:rPr>
+        <w:t xml:space="preserve"> Security</w:t>
+      </w:r>
+      <w:r>
+        <w:rPr>
+          <w:rFonts w:ascii="Tahoma" w:hAnsi="Tahoma" w:cs="Tahoma"/>
+          <w:color w:val="666666"/>
+          <w:sz w:val="21"/>
+          <w:szCs w:val="21"/>
+        </w:rPr>
+        <w:t>适配器</w:t>
+      </w:r>
+    </w:p>
+    <w:p>
+      <w:pPr>
+        <w:pStyle w:val="a5"/>
+        <w:spacing w:before="0" w:beforeAutospacing="0" w:after="0" w:afterAutospacing="0"/>
+        <w:ind w:left="420" w:firstLine="420"/>
+        <w:rPr>
+          <w:rFonts w:ascii="Tahoma" w:hAnsi="Tahoma" w:cs="Tahoma"/>
+          <w:color w:val="666666"/>
+          <w:sz w:val="21"/>
+          <w:szCs w:val="21"/>
+        </w:rPr>
+      </w:pPr>
+      <w:r>
+        <w:rPr>
+          <w:rFonts w:ascii="Tahoma" w:hAnsi="Tahoma" w:cs="Tahoma" w:hint="eastAsia"/>
+          <w:color w:val="666666"/>
+          <w:sz w:val="21"/>
+          <w:szCs w:val="21"/>
+        </w:rPr>
+        <w:t>5</w:t>
+      </w:r>
+      <w:r>
+        <w:rPr>
+          <w:rFonts w:ascii="Tahoma" w:hAnsi="Tahoma" w:cs="Tahoma"/>
+          <w:color w:val="666666"/>
+          <w:sz w:val="21"/>
+          <w:szCs w:val="21"/>
+        </w:rPr>
+        <w:t>.2.2</w:t>
+      </w:r>
+      <w:r>
+        <w:rPr>
+          <w:rFonts w:ascii="Tahoma" w:hAnsi="Tahoma" w:cs="Tahoma"/>
+          <w:color w:val="666666"/>
+          <w:sz w:val="21"/>
+          <w:szCs w:val="21"/>
+        </w:rPr>
+        <w:t xml:space="preserve">　</w:t>
+      </w:r>
+      <w:r>
+        <w:rPr>
+          <w:rFonts w:ascii="Tahoma" w:hAnsi="Tahoma" w:cs="Tahoma" w:hint="eastAsia"/>
+          <w:color w:val="666666"/>
+          <w:sz w:val="21"/>
+          <w:szCs w:val="21"/>
+        </w:rPr>
+        <w:t xml:space="preserve"> </w:t>
+      </w:r>
+      <w:r>
+        <w:rPr>
+          <w:rFonts w:ascii="Tahoma" w:hAnsi="Tahoma" w:cs="Tahoma"/>
+          <w:color w:val="666666"/>
+          <w:sz w:val="21"/>
+          <w:szCs w:val="21"/>
+        </w:rPr>
+        <w:t>用户授权</w:t>
+      </w:r>
+    </w:p>
+    <w:p>
+      <w:pPr>
+        <w:pStyle w:val="a5"/>
+        <w:spacing w:before="0" w:beforeAutospacing="0" w:after="0" w:afterAutospacing="0"/>
+        <w:ind w:left="420" w:firstLine="420"/>
+        <w:rPr>
+          <w:rFonts w:ascii="Tahoma" w:hAnsi="Tahoma" w:cs="Tahoma"/>
+          <w:color w:val="666666"/>
+          <w:sz w:val="21"/>
+          <w:szCs w:val="21"/>
+        </w:rPr>
+      </w:pPr>
+      <w:r>
+        <w:rPr>
+          <w:rFonts w:ascii="Tahoma" w:hAnsi="Tahoma" w:cs="Tahoma" w:hint="eastAsia"/>
+          <w:color w:val="666666"/>
+          <w:sz w:val="21"/>
+          <w:szCs w:val="21"/>
+        </w:rPr>
+        <w:t>5</w:t>
+      </w:r>
+      <w:r>
+        <w:rPr>
+          <w:rFonts w:ascii="Tahoma" w:hAnsi="Tahoma" w:cs="Tahoma"/>
+          <w:color w:val="666666"/>
+          <w:sz w:val="21"/>
+          <w:szCs w:val="21"/>
+        </w:rPr>
+        <w:t>.2.</w:t>
+      </w:r>
+      <w:r>
+        <w:rPr>
+          <w:rFonts w:ascii="Tahoma" w:hAnsi="Tahoma" w:cs="Tahoma" w:hint="eastAsia"/>
+          <w:color w:val="666666"/>
+          <w:sz w:val="21"/>
+          <w:szCs w:val="21"/>
+        </w:rPr>
+        <w:t>3</w:t>
+      </w:r>
+      <w:r>
+        <w:rPr>
+          <w:rFonts w:ascii="Tahoma" w:hAnsi="Tahoma" w:cs="Tahoma"/>
+          <w:color w:val="666666"/>
+          <w:sz w:val="21"/>
+          <w:szCs w:val="21"/>
+        </w:rPr>
+        <w:t xml:space="preserve">　</w:t>
+      </w:r>
+      <w:r>
+        <w:rPr>
+          <w:rFonts w:ascii="Tahoma" w:hAnsi="Tahoma" w:cs="Tahoma"/>
+          <w:color w:val="666666"/>
+          <w:sz w:val="21"/>
+          <w:szCs w:val="21"/>
+        </w:rPr>
+        <w:t xml:space="preserve"> Spring Security</w:t>
+      </w:r>
+      <w:r>
+        <w:rPr>
+          <w:rFonts w:ascii="Tahoma" w:hAnsi="Tahoma" w:cs="Tahoma"/>
+          <w:color w:val="666666"/>
+          <w:sz w:val="21"/>
+          <w:szCs w:val="21"/>
+        </w:rPr>
+        <w:t>核心类</w:t>
+      </w:r>
+    </w:p>
+    <w:p>
+      <w:pPr>
+        <w:pStyle w:val="a5"/>
+        <w:spacing w:before="0" w:beforeAutospacing="0" w:after="0" w:afterAutospacing="0"/>
+        <w:ind w:left="420" w:firstLine="420"/>
+        <w:rPr>
+          <w:rFonts w:ascii="Tahoma" w:hAnsi="Tahoma" w:cs="Tahoma"/>
+          <w:color w:val="666666"/>
+          <w:sz w:val="21"/>
+          <w:szCs w:val="21"/>
+        </w:rPr>
+      </w:pPr>
+      <w:r>
+        <w:rPr>
+          <w:rFonts w:ascii="Tahoma" w:hAnsi="Tahoma" w:cs="Tahoma" w:hint="eastAsia"/>
+          <w:color w:val="666666"/>
+          <w:sz w:val="21"/>
+          <w:szCs w:val="21"/>
+        </w:rPr>
+        <w:t>5</w:t>
+      </w:r>
+      <w:r>
+        <w:rPr>
+          <w:rFonts w:ascii="Tahoma" w:hAnsi="Tahoma" w:cs="Tahoma"/>
+          <w:color w:val="666666"/>
+          <w:sz w:val="21"/>
+          <w:szCs w:val="21"/>
+        </w:rPr>
+        <w:t>.2.</w:t>
+      </w:r>
+      <w:r>
+        <w:rPr>
+          <w:rFonts w:ascii="Tahoma" w:hAnsi="Tahoma" w:cs="Tahoma" w:hint="eastAsia"/>
+          <w:color w:val="666666"/>
+          <w:sz w:val="21"/>
+          <w:szCs w:val="21"/>
+        </w:rPr>
+        <w:t>4</w:t>
+      </w:r>
+      <w:r>
+        <w:rPr>
+          <w:rFonts w:ascii="Tahoma" w:hAnsi="Tahoma" w:cs="Tahoma"/>
+          <w:color w:val="666666"/>
+          <w:sz w:val="21"/>
+          <w:szCs w:val="21"/>
+        </w:rPr>
+        <w:t xml:space="preserve">　</w:t>
+      </w:r>
+      <w:r>
+        <w:rPr>
+          <w:rFonts w:ascii="Tahoma" w:hAnsi="Tahoma" w:cs="Tahoma"/>
+          <w:color w:val="666666"/>
+          <w:sz w:val="21"/>
+          <w:szCs w:val="21"/>
+        </w:rPr>
+        <w:t xml:space="preserve"> Spring Security</w:t>
+      </w:r>
+      <w:r>
+        <w:rPr>
+          <w:rFonts w:ascii="Tahoma" w:hAnsi="Tahoma" w:cs="Tahoma"/>
+          <w:color w:val="666666"/>
+          <w:sz w:val="21"/>
+          <w:szCs w:val="21"/>
+        </w:rPr>
+        <w:t>的验证机制</w:t>
+      </w:r>
+    </w:p>
+    <w:p>
+      <w:pPr>
+        <w:pStyle w:val="a5"/>
+        <w:spacing w:before="0" w:beforeAutospacing="0" w:after="0" w:afterAutospacing="0"/>
+        <w:ind w:left="420" w:firstLine="420"/>
+        <w:rPr>
+          <w:rFonts w:ascii="Tahoma" w:hAnsi="Tahoma" w:cs="Tahoma"/>
+          <w:color w:val="666666"/>
+          <w:sz w:val="21"/>
+          <w:szCs w:val="21"/>
+        </w:rPr>
+      </w:pPr>
+      <w:r>
+        <w:rPr>
+          <w:rFonts w:ascii="Tahoma" w:hAnsi="Tahoma" w:cs="Tahoma" w:hint="eastAsia"/>
+          <w:color w:val="666666"/>
+          <w:sz w:val="21"/>
+          <w:szCs w:val="21"/>
+        </w:rPr>
+        <w:t>5</w:t>
+      </w:r>
+      <w:r>
+        <w:rPr>
+          <w:rFonts w:ascii="Tahoma" w:hAnsi="Tahoma" w:cs="Tahoma"/>
+          <w:color w:val="666666"/>
+          <w:sz w:val="21"/>
+          <w:szCs w:val="21"/>
+        </w:rPr>
+        <w:t>.2.</w:t>
+      </w:r>
+      <w:r>
+        <w:rPr>
+          <w:rFonts w:ascii="Tahoma" w:hAnsi="Tahoma" w:cs="Tahoma" w:hint="eastAsia"/>
+          <w:color w:val="666666"/>
+          <w:sz w:val="21"/>
+          <w:szCs w:val="21"/>
+        </w:rPr>
+        <w:t>5</w:t>
+      </w:r>
+      <w:r>
+        <w:rPr>
+          <w:rFonts w:ascii="Tahoma" w:hAnsi="Tahoma" w:cs="Tahoma"/>
+          <w:color w:val="666666"/>
+          <w:sz w:val="21"/>
+          <w:szCs w:val="21"/>
+        </w:rPr>
+        <w:t xml:space="preserve">　</w:t>
+      </w:r>
+      <w:r>
+        <w:rPr>
+          <w:rFonts w:ascii="Tahoma" w:hAnsi="Tahoma" w:cs="Tahoma"/>
+          <w:color w:val="666666"/>
+          <w:sz w:val="21"/>
+          <w:szCs w:val="21"/>
+        </w:rPr>
+        <w:t xml:space="preserve"> Spring Boot</w:t>
+      </w:r>
+      <w:r>
+        <w:rPr>
+          <w:rFonts w:ascii="Tahoma" w:hAnsi="Tahoma" w:cs="Tahoma"/>
+          <w:color w:val="666666"/>
+          <w:sz w:val="21"/>
+          <w:szCs w:val="21"/>
+        </w:rPr>
+        <w:t>的支持的验证机制</w:t>
+      </w:r>
+    </w:p>
+    <w:p>
+      <w:pPr>
+        <w:pStyle w:val="a5"/>
+        <w:spacing w:before="0" w:beforeAutospacing="0" w:after="0" w:afterAutospacing="0"/>
+        <w:ind w:firstLine="420"/>
+        <w:rPr>
+          <w:rFonts w:ascii="Tahoma" w:hAnsi="Tahoma" w:cs="Tahoma"/>
+          <w:color w:val="666666"/>
+          <w:sz w:val="21"/>
+          <w:szCs w:val="21"/>
+        </w:rPr>
+      </w:pPr>
+      <w:r>
+        <w:rPr>
+          <w:rFonts w:ascii="Tahoma" w:hAnsi="Tahoma" w:cs="Tahoma" w:hint="eastAsia"/>
+          <w:color w:val="666666"/>
+          <w:sz w:val="21"/>
+          <w:szCs w:val="21"/>
+        </w:rPr>
+        <w:t>5</w:t>
+      </w:r>
+      <w:r>
+        <w:rPr>
+          <w:rFonts w:ascii="Tahoma" w:hAnsi="Tahoma" w:cs="Tahoma" w:hint="eastAsia"/>
+          <w:color w:val="666666"/>
+          <w:sz w:val="21"/>
+          <w:szCs w:val="21"/>
+        </w:rPr>
+        <w:t>.3</w:t>
+      </w:r>
+      <w:r>
+        <w:rPr>
+          <w:rFonts w:ascii="Tahoma" w:hAnsi="Tahoma" w:cs="Tahoma"/>
+          <w:color w:val="666666"/>
+          <w:sz w:val="21"/>
+          <w:szCs w:val="21"/>
+        </w:rPr>
+        <w:t xml:space="preserve">  </w:t>
+      </w:r>
+      <w:r>
+        <w:rPr>
+          <w:rFonts w:ascii="Tahoma" w:hAnsi="Tahoma" w:cs="Tahoma"/>
+          <w:color w:val="666666"/>
+          <w:sz w:val="21"/>
+          <w:szCs w:val="21"/>
+        </w:rPr>
+        <w:t>企业项目中的</w:t>
+      </w:r>
+      <w:r>
+        <w:rPr>
+          <w:rFonts w:ascii="Tahoma" w:hAnsi="Tahoma" w:cs="Tahoma"/>
+          <w:color w:val="666666"/>
+          <w:sz w:val="21"/>
+          <w:szCs w:val="21"/>
+        </w:rPr>
+        <w:t>Spring Security</w:t>
+      </w:r>
+      <w:r>
+        <w:rPr>
+          <w:rFonts w:ascii="Tahoma" w:hAnsi="Tahoma" w:cs="Tahoma"/>
+          <w:color w:val="666666"/>
+          <w:sz w:val="21"/>
+          <w:szCs w:val="21"/>
+        </w:rPr>
+        <w:t>操作</w:t>
+      </w:r>
+    </w:p>
+    <w:p>
+      <w:pPr>
+        <w:pStyle w:val="a5"/>
+        <w:spacing w:before="0" w:beforeAutospacing="0" w:after="0" w:afterAutospacing="0"/>
+        <w:ind w:left="420" w:firstLine="420"/>
+        <w:rPr>
+          <w:rFonts w:ascii="Tahoma" w:hAnsi="Tahoma" w:cs="Tahoma"/>
+          <w:color w:val="666666"/>
+          <w:sz w:val="21"/>
+          <w:szCs w:val="21"/>
+        </w:rPr>
+      </w:pPr>
+      <w:r>
+        <w:rPr>
+          <w:rFonts w:ascii="Tahoma" w:hAnsi="Tahoma" w:cs="Tahoma" w:hint="eastAsia"/>
+          <w:color w:val="666666"/>
+          <w:sz w:val="21"/>
+          <w:szCs w:val="21"/>
+        </w:rPr>
+        <w:t>5</w:t>
+      </w:r>
+      <w:r>
+        <w:rPr>
+          <w:rFonts w:ascii="Tahoma" w:hAnsi="Tahoma" w:cs="Tahoma"/>
+          <w:color w:val="666666"/>
+          <w:sz w:val="21"/>
+          <w:szCs w:val="21"/>
+        </w:rPr>
+        <w:t>.</w:t>
+      </w:r>
+      <w:r>
+        <w:rPr>
+          <w:rFonts w:ascii="Tahoma" w:hAnsi="Tahoma" w:cs="Tahoma" w:hint="eastAsia"/>
+          <w:color w:val="666666"/>
+          <w:sz w:val="21"/>
+          <w:szCs w:val="21"/>
+        </w:rPr>
+        <w:t>3</w:t>
+      </w:r>
+      <w:r>
+        <w:rPr>
+          <w:rFonts w:ascii="Tahoma" w:hAnsi="Tahoma" w:cs="Tahoma"/>
+          <w:color w:val="666666"/>
+          <w:sz w:val="21"/>
+          <w:szCs w:val="21"/>
+        </w:rPr>
+        <w:t>.1</w:t>
+      </w:r>
+      <w:r>
+        <w:rPr>
+          <w:rFonts w:ascii="Tahoma" w:hAnsi="Tahoma" w:cs="Tahoma"/>
+          <w:color w:val="666666"/>
+          <w:sz w:val="21"/>
+          <w:szCs w:val="21"/>
+        </w:rPr>
+        <w:t xml:space="preserve">　</w:t>
+      </w:r>
+      <w:r>
+        <w:rPr>
+          <w:rFonts w:ascii="Tahoma" w:hAnsi="Tahoma" w:cs="Tahoma"/>
+          <w:color w:val="666666"/>
+          <w:sz w:val="21"/>
+          <w:szCs w:val="21"/>
+        </w:rPr>
+        <w:t xml:space="preserve"> </w:t>
+      </w:r>
+      <w:r>
+        <w:rPr>
+          <w:rFonts w:ascii="Tahoma" w:hAnsi="Tahoma" w:cs="Tahoma"/>
+          <w:color w:val="666666"/>
+          <w:sz w:val="21"/>
+          <w:szCs w:val="21"/>
+        </w:rPr>
+        <w:t>基于</w:t>
+      </w:r>
+      <w:r>
+        <w:rPr>
+          <w:rFonts w:ascii="Tahoma" w:hAnsi="Tahoma" w:cs="Tahoma"/>
+          <w:color w:val="666666"/>
+          <w:sz w:val="21"/>
+          <w:szCs w:val="21"/>
+        </w:rPr>
+        <w:t>JPA</w:t>
+      </w:r>
+      <w:r>
+        <w:rPr>
+          <w:rFonts w:ascii="Tahoma" w:hAnsi="Tahoma" w:cs="Tahoma"/>
+          <w:color w:val="666666"/>
+          <w:sz w:val="21"/>
+          <w:szCs w:val="21"/>
+        </w:rPr>
+        <w:t>的</w:t>
+      </w:r>
+      <w:r>
+        <w:rPr>
+          <w:rFonts w:ascii="Tahoma" w:hAnsi="Tahoma" w:cs="Tahoma"/>
+          <w:color w:val="666666"/>
+          <w:sz w:val="21"/>
+          <w:szCs w:val="21"/>
+        </w:rPr>
+        <w:t>Spring Boot Security</w:t>
+      </w:r>
+      <w:r>
+        <w:rPr>
+          <w:rFonts w:ascii="Tahoma" w:hAnsi="Tahoma" w:cs="Tahoma"/>
+          <w:color w:val="666666"/>
+          <w:sz w:val="21"/>
+          <w:szCs w:val="21"/>
+        </w:rPr>
+        <w:t>操作</w:t>
+      </w:r>
+    </w:p>
+    <w:p>
+      <w:pPr>
+        <w:pStyle w:val="a5"/>
+        <w:spacing w:before="0" w:beforeAutospacing="0" w:after="0" w:afterAutospacing="0"/>
+        <w:ind w:left="420" w:firstLine="420"/>
+        <w:rPr>
+          <w:rFonts w:ascii="Tahoma" w:hAnsi="Tahoma" w:cs="Tahoma"/>
+          <w:color w:val="666666"/>
+          <w:sz w:val="21"/>
+          <w:szCs w:val="21"/>
+        </w:rPr>
+      </w:pPr>
+      <w:r>
+        <w:rPr>
+          <w:rFonts w:ascii="Tahoma" w:hAnsi="Tahoma" w:cs="Tahoma" w:hint="eastAsia"/>
+          <w:color w:val="666666"/>
+          <w:sz w:val="21"/>
+          <w:szCs w:val="21"/>
+        </w:rPr>
+        <w:t>5</w:t>
+      </w:r>
+      <w:r>
+        <w:rPr>
+          <w:rFonts w:ascii="Tahoma" w:hAnsi="Tahoma" w:cs="Tahoma"/>
+          <w:color w:val="666666"/>
+          <w:sz w:val="21"/>
+          <w:szCs w:val="21"/>
+        </w:rPr>
+        <w:t>.</w:t>
+      </w:r>
+      <w:r>
+        <w:rPr>
+          <w:rFonts w:ascii="Tahoma" w:hAnsi="Tahoma" w:cs="Tahoma" w:hint="eastAsia"/>
+          <w:color w:val="666666"/>
+          <w:sz w:val="21"/>
+          <w:szCs w:val="21"/>
+        </w:rPr>
+        <w:t>3</w:t>
+      </w:r>
+      <w:r>
+        <w:rPr>
+          <w:rFonts w:ascii="Tahoma" w:hAnsi="Tahoma" w:cs="Tahoma"/>
+          <w:color w:val="666666"/>
+          <w:sz w:val="21"/>
+          <w:szCs w:val="21"/>
+        </w:rPr>
+        <w:t>.2</w:t>
+      </w:r>
+      <w:r>
+        <w:rPr>
+          <w:rFonts w:ascii="Tahoma" w:hAnsi="Tahoma" w:cs="Tahoma"/>
+          <w:color w:val="666666"/>
+          <w:sz w:val="21"/>
+          <w:szCs w:val="21"/>
+        </w:rPr>
+        <w:t xml:space="preserve">　</w:t>
+      </w:r>
+      <w:r>
+        <w:rPr>
+          <w:rFonts w:ascii="Tahoma" w:hAnsi="Tahoma" w:cs="Tahoma" w:hint="eastAsia"/>
+          <w:color w:val="666666"/>
+          <w:sz w:val="21"/>
+          <w:szCs w:val="21"/>
+        </w:rPr>
+        <w:t xml:space="preserve"> </w:t>
+      </w:r>
+      <w:r>
+        <w:rPr>
+          <w:rFonts w:ascii="Tahoma" w:hAnsi="Tahoma" w:cs="Tahoma"/>
+          <w:color w:val="666666"/>
+          <w:sz w:val="21"/>
+          <w:szCs w:val="21"/>
+        </w:rPr>
+        <w:t>基于</w:t>
+      </w:r>
+      <w:r>
+        <w:rPr>
+          <w:rFonts w:ascii="Tahoma" w:hAnsi="Tahoma" w:cs="Tahoma"/>
+          <w:color w:val="666666"/>
+          <w:sz w:val="21"/>
+          <w:szCs w:val="21"/>
+        </w:rPr>
+        <w:t>MyBatis</w:t>
+      </w:r>
+      <w:r>
+        <w:rPr>
+          <w:rFonts w:ascii="Tahoma" w:hAnsi="Tahoma" w:cs="Tahoma"/>
+          <w:color w:val="666666"/>
+          <w:sz w:val="21"/>
+          <w:szCs w:val="21"/>
+        </w:rPr>
+        <w:t>的</w:t>
+      </w:r>
+      <w:r>
+        <w:rPr>
+          <w:rFonts w:ascii="Tahoma" w:hAnsi="Tahoma" w:cs="Tahoma"/>
+          <w:color w:val="666666"/>
+          <w:sz w:val="21"/>
+          <w:szCs w:val="21"/>
+        </w:rPr>
+        <w:t>Spring Boot Security</w:t>
+      </w:r>
+      <w:r>
+        <w:rPr>
+          <w:rFonts w:ascii="Tahoma" w:hAnsi="Tahoma" w:cs="Tahoma"/>
+          <w:color w:val="666666"/>
+          <w:sz w:val="21"/>
+          <w:szCs w:val="21"/>
+        </w:rPr>
+        <w:t>操作</w:t>
+      </w:r>
+    </w:p>
+    <w:p>
+      <w:pPr>
+        <w:pStyle w:val="a5"/>
+        <w:spacing w:before="0" w:beforeAutospacing="0" w:after="0" w:afterAutospacing="0"/>
+        <w:ind w:left="420" w:firstLine="420"/>
+        <w:rPr>
+          <w:rFonts w:ascii="Tahoma" w:hAnsi="Tahoma" w:cs="Tahoma"/>
+          <w:color w:val="666666"/>
+          <w:sz w:val="21"/>
+          <w:szCs w:val="21"/>
+        </w:rPr>
+      </w:pPr>
+      <w:r>
+        <w:rPr>
+          <w:rFonts w:ascii="Tahoma" w:hAnsi="Tahoma" w:cs="Tahoma" w:hint="eastAsia"/>
+          <w:color w:val="666666"/>
+          <w:sz w:val="21"/>
+          <w:szCs w:val="21"/>
+        </w:rPr>
+        <w:t>5</w:t>
+      </w:r>
+      <w:r>
+        <w:rPr>
+          <w:rFonts w:ascii="Tahoma" w:hAnsi="Tahoma" w:cs="Tahoma"/>
+          <w:color w:val="666666"/>
+          <w:sz w:val="21"/>
+          <w:szCs w:val="21"/>
+        </w:rPr>
+        <w:t>.</w:t>
+      </w:r>
+      <w:r>
+        <w:rPr>
+          <w:rFonts w:ascii="Tahoma" w:hAnsi="Tahoma" w:cs="Tahoma" w:hint="eastAsia"/>
+          <w:color w:val="666666"/>
+          <w:sz w:val="21"/>
+          <w:szCs w:val="21"/>
+        </w:rPr>
+        <w:t>3</w:t>
+      </w:r>
+      <w:r>
+        <w:rPr>
+          <w:rFonts w:ascii="Tahoma" w:hAnsi="Tahoma" w:cs="Tahoma"/>
+          <w:color w:val="666666"/>
+          <w:sz w:val="21"/>
+          <w:szCs w:val="21"/>
+        </w:rPr>
+        <w:t>.</w:t>
+      </w:r>
+      <w:r>
+        <w:rPr>
+          <w:rFonts w:ascii="Tahoma" w:hAnsi="Tahoma" w:cs="Tahoma" w:hint="eastAsia"/>
+          <w:color w:val="666666"/>
+          <w:sz w:val="21"/>
+          <w:szCs w:val="21"/>
+        </w:rPr>
+        <w:t>3</w:t>
+      </w:r>
+      <w:r>
+        <w:rPr>
+          <w:rFonts w:ascii="Tahoma" w:hAnsi="Tahoma" w:cs="Tahoma"/>
+          <w:color w:val="666666"/>
+          <w:sz w:val="21"/>
+          <w:szCs w:val="21"/>
+        </w:rPr>
+        <w:t xml:space="preserve">　</w:t>
+      </w:r>
+      <w:r>
+        <w:rPr>
+          <w:rFonts w:ascii="Tahoma" w:hAnsi="Tahoma" w:cs="Tahoma"/>
+          <w:color w:val="666666"/>
+          <w:sz w:val="21"/>
+          <w:szCs w:val="21"/>
+        </w:rPr>
+        <w:t xml:space="preserve"> </w:t>
+      </w:r>
+      <w:r>
+        <w:rPr>
+          <w:rFonts w:ascii="Tahoma" w:hAnsi="Tahoma" w:cs="Tahoma"/>
+          <w:color w:val="666666"/>
+          <w:sz w:val="21"/>
+          <w:szCs w:val="21"/>
+        </w:rPr>
+        <w:t>基于</w:t>
+      </w:r>
+      <w:r>
+        <w:rPr>
+          <w:rFonts w:ascii="Tahoma" w:hAnsi="Tahoma" w:cs="Tahoma"/>
+          <w:color w:val="666666"/>
+          <w:sz w:val="21"/>
+          <w:szCs w:val="21"/>
+        </w:rPr>
+        <w:t>JDBC</w:t>
+      </w:r>
+      <w:r>
+        <w:rPr>
+          <w:rFonts w:ascii="Tahoma" w:hAnsi="Tahoma" w:cs="Tahoma"/>
+          <w:color w:val="666666"/>
+          <w:sz w:val="21"/>
+          <w:szCs w:val="21"/>
+        </w:rPr>
+        <w:t>的</w:t>
+      </w:r>
+      <w:r>
+        <w:rPr>
+          <w:rFonts w:ascii="Tahoma" w:hAnsi="Tahoma" w:cs="Tahoma"/>
+          <w:color w:val="666666"/>
+          <w:sz w:val="21"/>
+          <w:szCs w:val="21"/>
+        </w:rPr>
+        <w:t>Spring Boot Security</w:t>
+      </w:r>
+      <w:r>
+        <w:rPr>
+          <w:rFonts w:ascii="Tahoma" w:hAnsi="Tahoma" w:cs="Tahoma"/>
+          <w:color w:val="666666"/>
+          <w:sz w:val="21"/>
+          <w:szCs w:val="21"/>
+        </w:rPr>
+        <w:t>操作</w:t>
+      </w:r>
+      <w:r>
+        <w:rPr>
+          <w:rFonts w:ascii="Tahoma" w:hAnsi="Tahoma" w:cs="Tahoma"/>
+          <w:color w:val="666666"/>
+          <w:sz w:val="21"/>
+          <w:szCs w:val="21"/>
+        </w:rPr>
+        <w:br/>
+      </w:r>
+      <w:r>
+        <w:rPr>
+          <w:rFonts w:ascii="Tahoma" w:hAnsi="Tahoma" w:cs="Tahoma" w:hint="eastAsia"/>
+          <w:color w:val="666666"/>
+          <w:sz w:val="21"/>
+          <w:szCs w:val="21"/>
+        </w:rPr>
+        <w:t>5.</w:t>
+      </w:r>
+      <w:r>
+        <w:rPr>
+          <w:rFonts w:ascii="Tahoma" w:hAnsi="Tahoma" w:cs="Tahoma"/>
+          <w:color w:val="666666"/>
+          <w:sz w:val="21"/>
+          <w:szCs w:val="21"/>
+        </w:rPr>
+        <w:t xml:space="preserve">4  </w:t>
+      </w:r>
+      <w:r>
+        <w:rPr>
+          <w:rFonts w:ascii="Tahoma" w:hAnsi="Tahoma" w:cs="Tahoma" w:hint="eastAsia"/>
+          <w:color w:val="666666"/>
+          <w:sz w:val="21"/>
+          <w:szCs w:val="21"/>
+        </w:rPr>
+        <w:t>小结</w:t>
+      </w:r>
+    </w:p>
+    <w:p>
+      <w:pPr>
+        <w:pStyle w:val="a5"/>
         <w:spacing w:before="0" w:beforeAutospacing="0" w:after="0" w:afterAutospacing="0"/>
         <w:rPr>
           <w:rFonts w:ascii="Tahoma" w:hAnsi="Tahoma" w:cs="Tahoma"/>
@@ -3920,7 +4781,7 @@
           <w:sz w:val="21"/>
           <w:szCs w:val="21"/>
         </w:rPr>
-        <w:t>5</w:t>
+        <w:t>6</w:t>
       </w:r>
       <w:r>
         <w:rPr>
@@ -3933,973 +4794,6 @@
       </w:r>
       <w:r>
         <w:rPr>
-          <w:rFonts w:ascii="Tahoma" w:hAnsi="Tahoma" w:cs="Tahoma"/>
-          <w:color w:val="666666"/>
-          <w:sz w:val="21"/>
-          <w:szCs w:val="21"/>
-        </w:rPr>
-        <w:t>Spring Boot</w:t>
-      </w:r>
-      <w:r>
-        <w:rPr>
-          <w:rFonts w:ascii="Tahoma" w:hAnsi="Tahoma" w:cs="Tahoma"/>
-          <w:color w:val="666666"/>
-          <w:sz w:val="21"/>
-          <w:szCs w:val="21"/>
-        </w:rPr>
-        <w:t>的</w:t>
-      </w:r>
-      <w:r>
-        <w:rPr>
-          <w:rFonts w:ascii="Tahoma" w:hAnsi="Tahoma" w:cs="Tahoma"/>
-          <w:color w:val="666666"/>
-          <w:sz w:val="21"/>
-          <w:szCs w:val="21"/>
-        </w:rPr>
-        <w:t>Security</w:t>
-      </w:r>
-      <w:r>
-        <w:rPr>
-          <w:rFonts w:ascii="Tahoma" w:hAnsi="Tahoma" w:cs="Tahoma"/>
-          <w:color w:val="666666"/>
-          <w:sz w:val="21"/>
-          <w:szCs w:val="21"/>
-        </w:rPr>
-        <w:t>安全控制</w:t>
-      </w:r>
-    </w:p>
-    <w:p>
-      <w:pPr>
-        <w:pStyle w:val="a7"/>
-        <w:spacing w:before="0" w:beforeAutospacing="0" w:after="0" w:afterAutospacing="0"/>
-        <w:ind w:firstLine="420"/>
-        <w:rPr>
-          <w:rFonts w:ascii="Tahoma" w:hAnsi="Tahoma" w:cs="Tahoma"/>
-          <w:color w:val="666666"/>
-          <w:sz w:val="21"/>
-          <w:szCs w:val="21"/>
-        </w:rPr>
-      </w:pPr>
-      <w:r>
-        <w:rPr>
-          <w:rFonts w:ascii="Tahoma" w:hAnsi="Tahoma" w:cs="Tahoma" w:hint="eastAsia"/>
-          <w:color w:val="666666"/>
-          <w:sz w:val="21"/>
-          <w:szCs w:val="21"/>
-        </w:rPr>
-        <w:t>5</w:t>
-      </w:r>
-      <w:r>
-        <w:rPr>
-          <w:rFonts w:ascii="Tahoma" w:hAnsi="Tahoma" w:cs="Tahoma"/>
-          <w:color w:val="666666"/>
-          <w:sz w:val="21"/>
-          <w:szCs w:val="21"/>
-        </w:rPr>
-        <w:t>.1</w:t>
-      </w:r>
-      <w:r>
-        <w:rPr>
-          <w:rFonts w:ascii="Tahoma" w:hAnsi="Tahoma" w:cs="Tahoma"/>
-          <w:color w:val="666666"/>
-          <w:sz w:val="21"/>
-          <w:szCs w:val="21"/>
-        </w:rPr>
-        <w:t xml:space="preserve">　</w:t>
-      </w:r>
-      <w:r>
-        <w:rPr>
-          <w:rFonts w:ascii="Tahoma" w:hAnsi="Tahoma" w:cs="Tahoma"/>
-          <w:color w:val="666666"/>
-          <w:sz w:val="21"/>
-          <w:szCs w:val="21"/>
-        </w:rPr>
-        <w:t>Spring Security</w:t>
-      </w:r>
-      <w:r>
-        <w:rPr>
-          <w:rFonts w:ascii="Tahoma" w:hAnsi="Tahoma" w:cs="Tahoma"/>
-          <w:color w:val="666666"/>
-          <w:sz w:val="21"/>
-          <w:szCs w:val="21"/>
-        </w:rPr>
-        <w:t>是什么</w:t>
-      </w:r>
-    </w:p>
-    <w:p>
-      <w:pPr>
-        <w:pStyle w:val="a7"/>
-        <w:spacing w:before="0" w:beforeAutospacing="0" w:after="0" w:afterAutospacing="0"/>
-        <w:ind w:firstLine="420"/>
-        <w:rPr>
-          <w:rFonts w:ascii="Tahoma" w:hAnsi="Tahoma" w:cs="Tahoma"/>
-          <w:color w:val="666666"/>
-          <w:sz w:val="21"/>
-          <w:szCs w:val="21"/>
-        </w:rPr>
-      </w:pPr>
-      <w:r>
-        <w:rPr>
-          <w:rFonts w:ascii="Tahoma" w:hAnsi="Tahoma" w:cs="Tahoma" w:hint="eastAsia"/>
-          <w:color w:val="666666"/>
-          <w:sz w:val="21"/>
-          <w:szCs w:val="21"/>
-        </w:rPr>
-        <w:t>5</w:t>
-      </w:r>
-      <w:r>
-        <w:rPr>
-          <w:rFonts w:ascii="Tahoma" w:hAnsi="Tahoma" w:cs="Tahoma"/>
-          <w:color w:val="666666"/>
-          <w:sz w:val="21"/>
-          <w:szCs w:val="21"/>
-        </w:rPr>
-        <w:t>.2</w:t>
-      </w:r>
-      <w:r>
-        <w:rPr>
-          <w:rFonts w:ascii="Tahoma" w:hAnsi="Tahoma" w:cs="Tahoma"/>
-          <w:color w:val="666666"/>
-          <w:sz w:val="21"/>
-          <w:szCs w:val="21"/>
-        </w:rPr>
-        <w:t xml:space="preserve">　</w:t>
-      </w:r>
-      <w:r>
-        <w:rPr>
-          <w:rFonts w:ascii="Tahoma" w:hAnsi="Tahoma" w:cs="Tahoma"/>
-          <w:color w:val="666666"/>
-          <w:sz w:val="21"/>
-          <w:szCs w:val="21"/>
-        </w:rPr>
-        <w:t>Spring Security</w:t>
-      </w:r>
-      <w:r>
-        <w:rPr>
-          <w:rFonts w:ascii="Tahoma" w:hAnsi="Tahoma" w:cs="Tahoma"/>
-          <w:color w:val="666666"/>
-          <w:sz w:val="21"/>
-          <w:szCs w:val="21"/>
-        </w:rPr>
-        <w:t>入门</w:t>
-      </w:r>
-      <w:r>
-        <w:rPr>
-          <w:rFonts w:ascii="Tahoma" w:hAnsi="Tahoma" w:cs="Tahoma"/>
-          <w:color w:val="666666"/>
-          <w:sz w:val="21"/>
-          <w:szCs w:val="21"/>
-        </w:rPr>
-        <w:t xml:space="preserve">　　</w:t>
-      </w:r>
-    </w:p>
-    <w:p>
-      <w:pPr>
-        <w:pStyle w:val="a7"/>
-        <w:spacing w:before="0" w:beforeAutospacing="0" w:after="0" w:afterAutospacing="0"/>
-        <w:ind w:left="420" w:firstLine="420"/>
-        <w:rPr>
-          <w:rFonts w:ascii="Tahoma" w:hAnsi="Tahoma" w:cs="Tahoma"/>
-          <w:color w:val="666666"/>
-          <w:sz w:val="21"/>
-          <w:szCs w:val="21"/>
-        </w:rPr>
-      </w:pPr>
-      <w:r>
-        <w:rPr>
-          <w:rFonts w:ascii="Tahoma" w:hAnsi="Tahoma" w:cs="Tahoma" w:hint="eastAsia"/>
-          <w:color w:val="666666"/>
-          <w:sz w:val="21"/>
-          <w:szCs w:val="21"/>
-        </w:rPr>
-        <w:t>5</w:t>
-      </w:r>
-      <w:r>
-        <w:rPr>
-          <w:rFonts w:ascii="Tahoma" w:hAnsi="Tahoma" w:cs="Tahoma"/>
-          <w:color w:val="666666"/>
-          <w:sz w:val="21"/>
-          <w:szCs w:val="21"/>
-        </w:rPr>
-        <w:t>.2.1</w:t>
-      </w:r>
-      <w:r>
-        <w:rPr>
-          <w:rFonts w:ascii="Tahoma" w:hAnsi="Tahoma" w:cs="Tahoma"/>
-          <w:color w:val="666666"/>
-          <w:sz w:val="21"/>
-          <w:szCs w:val="21"/>
-        </w:rPr>
-        <w:t xml:space="preserve">　</w:t>
-      </w:r>
-      <w:r>
-        <w:rPr>
-          <w:rFonts w:ascii="Tahoma" w:hAnsi="Tahoma" w:cs="Tahoma"/>
-          <w:color w:val="666666"/>
-          <w:sz w:val="21"/>
-          <w:szCs w:val="21"/>
-        </w:rPr>
-        <w:t xml:space="preserve"> Security</w:t>
-      </w:r>
-      <w:r>
-        <w:rPr>
-          <w:rFonts w:ascii="Tahoma" w:hAnsi="Tahoma" w:cs="Tahoma"/>
-          <w:color w:val="666666"/>
-          <w:sz w:val="21"/>
-          <w:szCs w:val="21"/>
-        </w:rPr>
-        <w:t>适配器</w:t>
-      </w:r>
-    </w:p>
-    <w:p>
-      <w:pPr>
-        <w:pStyle w:val="a7"/>
-        <w:spacing w:before="0" w:beforeAutospacing="0" w:after="0" w:afterAutospacing="0"/>
-        <w:ind w:left="420" w:firstLine="420"/>
-        <w:rPr>
-          <w:rFonts w:ascii="Tahoma" w:hAnsi="Tahoma" w:cs="Tahoma"/>
-          <w:color w:val="666666"/>
-          <w:sz w:val="21"/>
-          <w:szCs w:val="21"/>
-        </w:rPr>
-      </w:pPr>
-      <w:r>
-        <w:rPr>
-          <w:rFonts w:ascii="Tahoma" w:hAnsi="Tahoma" w:cs="Tahoma" w:hint="eastAsia"/>
-          <w:color w:val="666666"/>
-          <w:sz w:val="21"/>
-          <w:szCs w:val="21"/>
-        </w:rPr>
-        <w:t>5</w:t>
-      </w:r>
-      <w:r>
-        <w:rPr>
-          <w:rFonts w:ascii="Tahoma" w:hAnsi="Tahoma" w:cs="Tahoma"/>
-          <w:color w:val="666666"/>
-          <w:sz w:val="21"/>
-          <w:szCs w:val="21"/>
-        </w:rPr>
-        <w:t>.2.2</w:t>
-      </w:r>
-      <w:r>
-        <w:rPr>
-          <w:rFonts w:ascii="Tahoma" w:hAnsi="Tahoma" w:cs="Tahoma"/>
-          <w:color w:val="666666"/>
-          <w:sz w:val="21"/>
-          <w:szCs w:val="21"/>
-        </w:rPr>
-        <w:t xml:space="preserve">　</w:t>
-      </w:r>
-      <w:r>
-        <w:rPr>
-          <w:rFonts w:ascii="Tahoma" w:hAnsi="Tahoma" w:cs="Tahoma" w:hint="eastAsia"/>
-          <w:color w:val="666666"/>
-          <w:sz w:val="21"/>
-          <w:szCs w:val="21"/>
-        </w:rPr>
-        <w:t xml:space="preserve"> </w:t>
-      </w:r>
-      <w:r>
-        <w:rPr>
-          <w:rFonts w:ascii="Tahoma" w:hAnsi="Tahoma" w:cs="Tahoma"/>
-          <w:color w:val="666666"/>
-          <w:sz w:val="21"/>
-          <w:szCs w:val="21"/>
-        </w:rPr>
-        <w:t>用户授权</w:t>
-      </w:r>
-    </w:p>
-    <w:p>
-      <w:pPr>
-        <w:pStyle w:val="a7"/>
-        <w:spacing w:before="0" w:beforeAutospacing="0" w:after="0" w:afterAutospacing="0"/>
-        <w:ind w:left="420" w:firstLine="420"/>
-        <w:rPr>
-          <w:rFonts w:ascii="Tahoma" w:hAnsi="Tahoma" w:cs="Tahoma"/>
-          <w:color w:val="666666"/>
-          <w:sz w:val="21"/>
-          <w:szCs w:val="21"/>
-        </w:rPr>
-      </w:pPr>
-      <w:r>
-        <w:rPr>
-          <w:rFonts w:ascii="Tahoma" w:hAnsi="Tahoma" w:cs="Tahoma" w:hint="eastAsia"/>
-          <w:color w:val="666666"/>
-          <w:sz w:val="21"/>
-          <w:szCs w:val="21"/>
-        </w:rPr>
-        <w:t>5</w:t>
-      </w:r>
-      <w:r>
-        <w:rPr>
-          <w:rFonts w:ascii="Tahoma" w:hAnsi="Tahoma" w:cs="Tahoma"/>
-          <w:color w:val="666666"/>
-          <w:sz w:val="21"/>
-          <w:szCs w:val="21"/>
-        </w:rPr>
-        <w:t>.2.</w:t>
-      </w:r>
-      <w:r>
-        <w:rPr>
-          <w:rFonts w:ascii="Tahoma" w:hAnsi="Tahoma" w:cs="Tahoma" w:hint="eastAsia"/>
-          <w:color w:val="666666"/>
-          <w:sz w:val="21"/>
-          <w:szCs w:val="21"/>
-        </w:rPr>
-        <w:t>3</w:t>
-      </w:r>
-      <w:r>
-        <w:rPr>
-          <w:rFonts w:ascii="Tahoma" w:hAnsi="Tahoma" w:cs="Tahoma"/>
-          <w:color w:val="666666"/>
-          <w:sz w:val="21"/>
-          <w:szCs w:val="21"/>
-        </w:rPr>
-        <w:t xml:space="preserve">　</w:t>
-      </w:r>
-      <w:r>
-        <w:rPr>
-          <w:rFonts w:ascii="Tahoma" w:hAnsi="Tahoma" w:cs="Tahoma"/>
-          <w:color w:val="666666"/>
-          <w:sz w:val="21"/>
-          <w:szCs w:val="21"/>
-        </w:rPr>
-        <w:t xml:space="preserve"> Spring Security</w:t>
-      </w:r>
-      <w:r>
-        <w:rPr>
-          <w:rFonts w:ascii="Tahoma" w:hAnsi="Tahoma" w:cs="Tahoma"/>
-          <w:color w:val="666666"/>
-          <w:sz w:val="21"/>
-          <w:szCs w:val="21"/>
-        </w:rPr>
-        <w:t>核心类</w:t>
-      </w:r>
-    </w:p>
-    <w:p>
-      <w:pPr>
-        <w:pStyle w:val="a7"/>
-        <w:spacing w:before="0" w:beforeAutospacing="0" w:after="0" w:afterAutospacing="0"/>
-        <w:ind w:left="420" w:firstLine="420"/>
-        <w:rPr>
-          <w:rFonts w:ascii="Tahoma" w:hAnsi="Tahoma" w:cs="Tahoma"/>
-          <w:color w:val="666666"/>
-          <w:sz w:val="21"/>
-          <w:szCs w:val="21"/>
-        </w:rPr>
-      </w:pPr>
-      <w:r>
-        <w:rPr>
-          <w:rFonts w:ascii="Tahoma" w:hAnsi="Tahoma" w:cs="Tahoma" w:hint="eastAsia"/>
-          <w:color w:val="666666"/>
-          <w:sz w:val="21"/>
-          <w:szCs w:val="21"/>
-        </w:rPr>
-        <w:t>5</w:t>
-      </w:r>
-      <w:r>
-        <w:rPr>
-          <w:rFonts w:ascii="Tahoma" w:hAnsi="Tahoma" w:cs="Tahoma"/>
-          <w:color w:val="666666"/>
-          <w:sz w:val="21"/>
-          <w:szCs w:val="21"/>
-        </w:rPr>
-        <w:t>.2.</w:t>
-      </w:r>
-      <w:r>
-        <w:rPr>
-          <w:rFonts w:ascii="Tahoma" w:hAnsi="Tahoma" w:cs="Tahoma" w:hint="eastAsia"/>
-          <w:color w:val="666666"/>
-          <w:sz w:val="21"/>
-          <w:szCs w:val="21"/>
-        </w:rPr>
-        <w:t>4</w:t>
-      </w:r>
-      <w:r>
-        <w:rPr>
-          <w:rFonts w:ascii="Tahoma" w:hAnsi="Tahoma" w:cs="Tahoma"/>
-          <w:color w:val="666666"/>
-          <w:sz w:val="21"/>
-          <w:szCs w:val="21"/>
-        </w:rPr>
-        <w:t xml:space="preserve">　</w:t>
-      </w:r>
-      <w:r>
-        <w:rPr>
-          <w:rFonts w:ascii="Tahoma" w:hAnsi="Tahoma" w:cs="Tahoma"/>
-          <w:color w:val="666666"/>
-          <w:sz w:val="21"/>
-          <w:szCs w:val="21"/>
-        </w:rPr>
-        <w:t xml:space="preserve"> Spring Security</w:t>
-      </w:r>
-      <w:r>
-        <w:rPr>
-          <w:rFonts w:ascii="Tahoma" w:hAnsi="Tahoma" w:cs="Tahoma"/>
-          <w:color w:val="666666"/>
-          <w:sz w:val="21"/>
-          <w:szCs w:val="21"/>
-        </w:rPr>
-        <w:t>的验证机制</w:t>
-      </w:r>
-    </w:p>
-    <w:p>
-      <w:pPr>
-        <w:pStyle w:val="a7"/>
-        <w:spacing w:before="0" w:beforeAutospacing="0" w:after="0" w:afterAutospacing="0"/>
-        <w:ind w:left="420" w:firstLine="420"/>
-        <w:rPr>
-          <w:rFonts w:ascii="Tahoma" w:hAnsi="Tahoma" w:cs="Tahoma"/>
-          <w:color w:val="666666"/>
-          <w:sz w:val="21"/>
-          <w:szCs w:val="21"/>
-        </w:rPr>
-      </w:pPr>
-      <w:r>
-        <w:rPr>
-          <w:rFonts w:ascii="Tahoma" w:hAnsi="Tahoma" w:cs="Tahoma" w:hint="eastAsia"/>
-          <w:color w:val="666666"/>
-          <w:sz w:val="21"/>
-          <w:szCs w:val="21"/>
-        </w:rPr>
-        <w:t>5</w:t>
-      </w:r>
-      <w:r>
-        <w:rPr>
-          <w:rFonts w:ascii="Tahoma" w:hAnsi="Tahoma" w:cs="Tahoma"/>
-          <w:color w:val="666666"/>
-          <w:sz w:val="21"/>
-          <w:szCs w:val="21"/>
-        </w:rPr>
-        <w:t>.2.</w:t>
-      </w:r>
-      <w:r>
-        <w:rPr>
-          <w:rFonts w:ascii="Tahoma" w:hAnsi="Tahoma" w:cs="Tahoma" w:hint="eastAsia"/>
-          <w:color w:val="666666"/>
-          <w:sz w:val="21"/>
-          <w:szCs w:val="21"/>
-        </w:rPr>
-        <w:t>5</w:t>
-      </w:r>
-      <w:r>
-        <w:rPr>
-          <w:rFonts w:ascii="Tahoma" w:hAnsi="Tahoma" w:cs="Tahoma"/>
-          <w:color w:val="666666"/>
-          <w:sz w:val="21"/>
-          <w:szCs w:val="21"/>
-        </w:rPr>
-        <w:t xml:space="preserve">　</w:t>
-      </w:r>
-      <w:r>
-        <w:rPr>
-          <w:rFonts w:ascii="Tahoma" w:hAnsi="Tahoma" w:cs="Tahoma"/>
-          <w:color w:val="666666"/>
-          <w:sz w:val="21"/>
-          <w:szCs w:val="21"/>
-        </w:rPr>
-        <w:t xml:space="preserve"> Spring Boot</w:t>
-      </w:r>
-      <w:r>
-        <w:rPr>
-          <w:rFonts w:ascii="Tahoma" w:hAnsi="Tahoma" w:cs="Tahoma"/>
-          <w:color w:val="666666"/>
-          <w:sz w:val="21"/>
-          <w:szCs w:val="21"/>
-        </w:rPr>
-        <w:t>的支持的验证机制</w:t>
-      </w:r>
-    </w:p>
-    <w:p>
-      <w:pPr>
-        <w:pStyle w:val="a7"/>
-        <w:spacing w:before="0" w:beforeAutospacing="0" w:after="0" w:afterAutospacing="0"/>
-        <w:ind w:firstLine="420"/>
-        <w:rPr>
-          <w:rFonts w:ascii="Tahoma" w:hAnsi="Tahoma" w:cs="Tahoma"/>
-          <w:color w:val="666666"/>
-          <w:sz w:val="21"/>
-          <w:szCs w:val="21"/>
-        </w:rPr>
-      </w:pPr>
-      <w:r>
-        <w:rPr>
-          <w:rFonts w:ascii="Tahoma" w:hAnsi="Tahoma" w:cs="Tahoma" w:hint="eastAsia"/>
-          <w:color w:val="666666"/>
-          <w:sz w:val="21"/>
-          <w:szCs w:val="21"/>
-        </w:rPr>
-        <w:t>5</w:t>
-      </w:r>
-      <w:r>
-        <w:rPr>
-          <w:rFonts w:ascii="Tahoma" w:hAnsi="Tahoma" w:cs="Tahoma" w:hint="eastAsia"/>
-          <w:color w:val="666666"/>
-          <w:sz w:val="21"/>
-          <w:szCs w:val="21"/>
-        </w:rPr>
-        <w:t>.3</w:t>
-      </w:r>
-      <w:r>
-        <w:rPr>
-          <w:rFonts w:ascii="Tahoma" w:hAnsi="Tahoma" w:cs="Tahoma"/>
-          <w:color w:val="666666"/>
-          <w:sz w:val="21"/>
-          <w:szCs w:val="21"/>
-        </w:rPr>
-        <w:t xml:space="preserve">  </w:t>
-      </w:r>
-      <w:r>
-        <w:rPr>
-          <w:rFonts w:ascii="Tahoma" w:hAnsi="Tahoma" w:cs="Tahoma"/>
-          <w:color w:val="666666"/>
-          <w:sz w:val="21"/>
-          <w:szCs w:val="21"/>
-        </w:rPr>
-        <w:t>企业项目中的</w:t>
-      </w:r>
-      <w:r>
-        <w:rPr>
-          <w:rFonts w:ascii="Tahoma" w:hAnsi="Tahoma" w:cs="Tahoma"/>
-          <w:color w:val="666666"/>
-          <w:sz w:val="21"/>
-          <w:szCs w:val="21"/>
-        </w:rPr>
-        <w:t>Spring Security</w:t>
-      </w:r>
-      <w:r>
-        <w:rPr>
-          <w:rFonts w:ascii="Tahoma" w:hAnsi="Tahoma" w:cs="Tahoma"/>
-          <w:color w:val="666666"/>
-          <w:sz w:val="21"/>
-          <w:szCs w:val="21"/>
-        </w:rPr>
-        <w:t>操作</w:t>
-      </w:r>
-    </w:p>
-    <w:p>
-      <w:pPr>
-        <w:pStyle w:val="a7"/>
-        <w:spacing w:before="0" w:beforeAutospacing="0" w:after="0" w:afterAutospacing="0"/>
-        <w:ind w:left="420" w:firstLine="420"/>
-        <w:rPr>
-          <w:rFonts w:ascii="Tahoma" w:hAnsi="Tahoma" w:cs="Tahoma"/>
-          <w:color w:val="666666"/>
-          <w:sz w:val="21"/>
-          <w:szCs w:val="21"/>
-        </w:rPr>
-      </w:pPr>
-      <w:r>
-        <w:rPr>
-          <w:rFonts w:ascii="Tahoma" w:hAnsi="Tahoma" w:cs="Tahoma" w:hint="eastAsia"/>
-          <w:color w:val="666666"/>
-          <w:sz w:val="21"/>
-          <w:szCs w:val="21"/>
-        </w:rPr>
-        <w:t>5</w:t>
-      </w:r>
-      <w:r>
-        <w:rPr>
-          <w:rFonts w:ascii="Tahoma" w:hAnsi="Tahoma" w:cs="Tahoma"/>
-          <w:color w:val="666666"/>
-          <w:sz w:val="21"/>
-          <w:szCs w:val="21"/>
-        </w:rPr>
-        <w:t>.</w:t>
-      </w:r>
-      <w:r>
-        <w:rPr>
-          <w:rFonts w:ascii="Tahoma" w:hAnsi="Tahoma" w:cs="Tahoma" w:hint="eastAsia"/>
-          <w:color w:val="666666"/>
-          <w:sz w:val="21"/>
-          <w:szCs w:val="21"/>
-        </w:rPr>
-        <w:t>3</w:t>
-      </w:r>
-      <w:r>
-        <w:rPr>
-          <w:rFonts w:ascii="Tahoma" w:hAnsi="Tahoma" w:cs="Tahoma"/>
-          <w:color w:val="666666"/>
-          <w:sz w:val="21"/>
-          <w:szCs w:val="21"/>
-        </w:rPr>
-        <w:t>.1</w:t>
-      </w:r>
-      <w:r>
-        <w:rPr>
-          <w:rFonts w:ascii="Tahoma" w:hAnsi="Tahoma" w:cs="Tahoma"/>
-          <w:color w:val="666666"/>
-          <w:sz w:val="21"/>
-          <w:szCs w:val="21"/>
-        </w:rPr>
-        <w:t xml:space="preserve">　</w:t>
-      </w:r>
-      <w:r>
-        <w:rPr>
-          <w:rFonts w:ascii="Tahoma" w:hAnsi="Tahoma" w:cs="Tahoma"/>
-          <w:color w:val="666666"/>
-          <w:sz w:val="21"/>
-          <w:szCs w:val="21"/>
-        </w:rPr>
-        <w:t xml:space="preserve"> </w:t>
-      </w:r>
-      <w:r>
-        <w:rPr>
-          <w:rFonts w:ascii="Tahoma" w:hAnsi="Tahoma" w:cs="Tahoma"/>
-          <w:color w:val="666666"/>
-          <w:sz w:val="21"/>
-          <w:szCs w:val="21"/>
-        </w:rPr>
-        <w:t>基于</w:t>
-      </w:r>
-      <w:r>
-        <w:rPr>
-          <w:rFonts w:ascii="Tahoma" w:hAnsi="Tahoma" w:cs="Tahoma"/>
-          <w:color w:val="666666"/>
-          <w:sz w:val="21"/>
-          <w:szCs w:val="21"/>
-        </w:rPr>
-        <w:t>JPA</w:t>
-      </w:r>
-      <w:r>
-        <w:rPr>
-          <w:rFonts w:ascii="Tahoma" w:hAnsi="Tahoma" w:cs="Tahoma"/>
-          <w:color w:val="666666"/>
-          <w:sz w:val="21"/>
-          <w:szCs w:val="21"/>
-        </w:rPr>
-        <w:t>的</w:t>
-      </w:r>
-      <w:r>
-        <w:rPr>
-          <w:rFonts w:ascii="Tahoma" w:hAnsi="Tahoma" w:cs="Tahoma"/>
-          <w:color w:val="666666"/>
-          <w:sz w:val="21"/>
-          <w:szCs w:val="21"/>
-        </w:rPr>
-        <w:t>Spring Boot Security</w:t>
-      </w:r>
-      <w:r>
-        <w:rPr>
-          <w:rFonts w:ascii="Tahoma" w:hAnsi="Tahoma" w:cs="Tahoma"/>
-          <w:color w:val="666666"/>
-          <w:sz w:val="21"/>
-          <w:szCs w:val="21"/>
-        </w:rPr>
-        <w:t>操作</w:t>
-      </w:r>
-    </w:p>
-    <w:p>
-      <w:pPr>
-        <w:pStyle w:val="a7"/>
-        <w:spacing w:before="0" w:beforeAutospacing="0" w:after="0" w:afterAutospacing="0"/>
-        <w:ind w:left="420" w:firstLine="420"/>
-        <w:rPr>
-          <w:rFonts w:ascii="Tahoma" w:hAnsi="Tahoma" w:cs="Tahoma"/>
-          <w:color w:val="666666"/>
-          <w:sz w:val="21"/>
-          <w:szCs w:val="21"/>
-        </w:rPr>
-      </w:pPr>
-      <w:r>
-        <w:rPr>
-          <w:rFonts w:ascii="Tahoma" w:hAnsi="Tahoma" w:cs="Tahoma" w:hint="eastAsia"/>
-          <w:color w:val="666666"/>
-          <w:sz w:val="21"/>
-          <w:szCs w:val="21"/>
-        </w:rPr>
-        <w:t>5</w:t>
-      </w:r>
-      <w:r>
-        <w:rPr>
-          <w:rFonts w:ascii="Tahoma" w:hAnsi="Tahoma" w:cs="Tahoma"/>
-          <w:color w:val="666666"/>
-          <w:sz w:val="21"/>
-          <w:szCs w:val="21"/>
-        </w:rPr>
-        <w:t>.</w:t>
-      </w:r>
-      <w:r>
-        <w:rPr>
-          <w:rFonts w:ascii="Tahoma" w:hAnsi="Tahoma" w:cs="Tahoma" w:hint="eastAsia"/>
-          <w:color w:val="666666"/>
-          <w:sz w:val="21"/>
-          <w:szCs w:val="21"/>
-        </w:rPr>
-        <w:t>3</w:t>
-      </w:r>
-      <w:r>
-        <w:rPr>
-          <w:rFonts w:ascii="Tahoma" w:hAnsi="Tahoma" w:cs="Tahoma"/>
-          <w:color w:val="666666"/>
-          <w:sz w:val="21"/>
-          <w:szCs w:val="21"/>
-        </w:rPr>
-        <w:t>.2</w:t>
-      </w:r>
-      <w:r>
-        <w:rPr>
-          <w:rFonts w:ascii="Tahoma" w:hAnsi="Tahoma" w:cs="Tahoma"/>
-          <w:color w:val="666666"/>
-          <w:sz w:val="21"/>
-          <w:szCs w:val="21"/>
-        </w:rPr>
-        <w:t xml:space="preserve">　</w:t>
-      </w:r>
-      <w:r>
-        <w:rPr>
-          <w:rFonts w:ascii="Tahoma" w:hAnsi="Tahoma" w:cs="Tahoma" w:hint="eastAsia"/>
-          <w:color w:val="666666"/>
-          <w:sz w:val="21"/>
-          <w:szCs w:val="21"/>
-        </w:rPr>
-        <w:t xml:space="preserve"> </w:t>
-      </w:r>
-      <w:r>
-        <w:rPr>
-          <w:rFonts w:ascii="Tahoma" w:hAnsi="Tahoma" w:cs="Tahoma"/>
-          <w:color w:val="666666"/>
-          <w:sz w:val="21"/>
-          <w:szCs w:val="21"/>
-        </w:rPr>
-        <w:t>基于</w:t>
-      </w:r>
-      <w:proofErr w:type="spellStart"/>
-      <w:r>
-        <w:rPr>
-          <w:rFonts w:ascii="Tahoma" w:hAnsi="Tahoma" w:cs="Tahoma"/>
-          <w:color w:val="666666"/>
-          <w:sz w:val="21"/>
-          <w:szCs w:val="21"/>
-        </w:rPr>
-        <w:t>MyBatis</w:t>
-      </w:r>
-      <w:proofErr w:type="spellEnd"/>
-      <w:r>
-        <w:rPr>
-          <w:rFonts w:ascii="Tahoma" w:hAnsi="Tahoma" w:cs="Tahoma"/>
-          <w:color w:val="666666"/>
-          <w:sz w:val="21"/>
-          <w:szCs w:val="21"/>
-        </w:rPr>
-        <w:t>的</w:t>
-      </w:r>
-      <w:r>
-        <w:rPr>
-          <w:rFonts w:ascii="Tahoma" w:hAnsi="Tahoma" w:cs="Tahoma"/>
-          <w:color w:val="666666"/>
-          <w:sz w:val="21"/>
-          <w:szCs w:val="21"/>
-        </w:rPr>
-        <w:t>Spring Boot Security</w:t>
-      </w:r>
-      <w:r>
-        <w:rPr>
-          <w:rFonts w:ascii="Tahoma" w:hAnsi="Tahoma" w:cs="Tahoma"/>
-          <w:color w:val="666666"/>
-          <w:sz w:val="21"/>
-          <w:szCs w:val="21"/>
-        </w:rPr>
-        <w:t>操作</w:t>
-      </w:r>
-    </w:p>
-    <w:p>
-      <w:pPr>
-        <w:pStyle w:val="a7"/>
-        <w:spacing w:before="0" w:beforeAutospacing="0" w:after="0" w:afterAutospacing="0"/>
-        <w:ind w:left="420" w:firstLine="420"/>
-        <w:rPr>
-          <w:rFonts w:ascii="Tahoma" w:hAnsi="Tahoma" w:cs="Tahoma"/>
-          <w:color w:val="666666"/>
-          <w:sz w:val="21"/>
-          <w:szCs w:val="21"/>
-        </w:rPr>
-      </w:pPr>
-      <w:r>
-        <w:rPr>
-          <w:rFonts w:ascii="Tahoma" w:hAnsi="Tahoma" w:cs="Tahoma" w:hint="eastAsia"/>
-          <w:color w:val="666666"/>
-          <w:sz w:val="21"/>
-          <w:szCs w:val="21"/>
-        </w:rPr>
-        <w:t>5</w:t>
-      </w:r>
-      <w:r>
-        <w:rPr>
-          <w:rFonts w:ascii="Tahoma" w:hAnsi="Tahoma" w:cs="Tahoma"/>
-          <w:color w:val="666666"/>
-          <w:sz w:val="21"/>
-          <w:szCs w:val="21"/>
-        </w:rPr>
-        <w:t>.</w:t>
-      </w:r>
-      <w:r>
-        <w:rPr>
-          <w:rFonts w:ascii="Tahoma" w:hAnsi="Tahoma" w:cs="Tahoma" w:hint="eastAsia"/>
-          <w:color w:val="666666"/>
-          <w:sz w:val="21"/>
-          <w:szCs w:val="21"/>
-        </w:rPr>
-        <w:t>3</w:t>
-      </w:r>
-      <w:r>
-        <w:rPr>
-          <w:rFonts w:ascii="Tahoma" w:hAnsi="Tahoma" w:cs="Tahoma"/>
-          <w:color w:val="666666"/>
-          <w:sz w:val="21"/>
-          <w:szCs w:val="21"/>
-        </w:rPr>
-        <w:t>.</w:t>
-      </w:r>
-      <w:r>
-        <w:rPr>
-          <w:rFonts w:ascii="Tahoma" w:hAnsi="Tahoma" w:cs="Tahoma" w:hint="eastAsia"/>
-          <w:color w:val="666666"/>
-          <w:sz w:val="21"/>
-          <w:szCs w:val="21"/>
-        </w:rPr>
-        <w:t>3</w:t>
-      </w:r>
-      <w:r>
-        <w:rPr>
-          <w:rFonts w:ascii="Tahoma" w:hAnsi="Tahoma" w:cs="Tahoma"/>
-          <w:color w:val="666666"/>
-          <w:sz w:val="21"/>
-          <w:szCs w:val="21"/>
-        </w:rPr>
-        <w:t xml:space="preserve">　</w:t>
-      </w:r>
-      <w:r>
-        <w:rPr>
-          <w:rFonts w:ascii="Tahoma" w:hAnsi="Tahoma" w:cs="Tahoma"/>
-          <w:color w:val="666666"/>
-          <w:sz w:val="21"/>
-          <w:szCs w:val="21"/>
-        </w:rPr>
-        <w:t xml:space="preserve"> </w:t>
-      </w:r>
-      <w:r>
-        <w:rPr>
-          <w:rFonts w:ascii="Tahoma" w:hAnsi="Tahoma" w:cs="Tahoma"/>
-          <w:color w:val="666666"/>
-          <w:sz w:val="21"/>
-          <w:szCs w:val="21"/>
-        </w:rPr>
-        <w:t>基于</w:t>
-      </w:r>
-      <w:r>
-        <w:rPr>
-          <w:rFonts w:ascii="Tahoma" w:hAnsi="Tahoma" w:cs="Tahoma"/>
-          <w:color w:val="666666"/>
-          <w:sz w:val="21"/>
-          <w:szCs w:val="21"/>
-        </w:rPr>
-        <w:t>JDBC</w:t>
-      </w:r>
-      <w:r>
-        <w:rPr>
-          <w:rFonts w:ascii="Tahoma" w:hAnsi="Tahoma" w:cs="Tahoma"/>
-          <w:color w:val="666666"/>
-          <w:sz w:val="21"/>
-          <w:szCs w:val="21"/>
-        </w:rPr>
-        <w:t>的</w:t>
-      </w:r>
-      <w:r>
-        <w:rPr>
-          <w:rFonts w:ascii="Tahoma" w:hAnsi="Tahoma" w:cs="Tahoma"/>
-          <w:color w:val="666666"/>
-          <w:sz w:val="21"/>
-          <w:szCs w:val="21"/>
-        </w:rPr>
-        <w:t>Spring Boot Security</w:t>
-      </w:r>
-      <w:r>
-        <w:rPr>
-          <w:rFonts w:ascii="Tahoma" w:hAnsi="Tahoma" w:cs="Tahoma"/>
-          <w:color w:val="666666"/>
-          <w:sz w:val="21"/>
-          <w:szCs w:val="21"/>
-        </w:rPr>
-        <w:t>操作</w:t>
-      </w:r>
-      <w:r>
-        <w:rPr>
-          <w:rFonts w:ascii="Tahoma" w:hAnsi="Tahoma" w:cs="Tahoma"/>
-          <w:color w:val="666666"/>
-          <w:sz w:val="21"/>
-          <w:szCs w:val="21"/>
-        </w:rPr>
-        <w:br/>
-      </w:r>
-      <w:r>
-        <w:rPr>
-          <w:rFonts w:ascii="Tahoma" w:hAnsi="Tahoma" w:cs="Tahoma" w:hint="eastAsia"/>
-          <w:color w:val="666666"/>
-          <w:sz w:val="21"/>
-          <w:szCs w:val="21"/>
-        </w:rPr>
-        <w:t>5.</w:t>
-      </w:r>
-      <w:r>
-        <w:rPr>
-          <w:rFonts w:ascii="Tahoma" w:hAnsi="Tahoma" w:cs="Tahoma"/>
-          <w:color w:val="666666"/>
-          <w:sz w:val="21"/>
-          <w:szCs w:val="21"/>
-        </w:rPr>
-        <w:t xml:space="preserve">4  </w:t>
-      </w:r>
-      <w:r>
-        <w:rPr>
-          <w:rFonts w:ascii="Tahoma" w:hAnsi="Tahoma" w:cs="Tahoma" w:hint="eastAsia"/>
-          <w:color w:val="666666"/>
-          <w:sz w:val="21"/>
-          <w:szCs w:val="21"/>
-        </w:rPr>
-        <w:t>小结</w:t>
-      </w:r>
-    </w:p>
-    <w:p>
-      <w:pPr>
-        <w:pStyle w:val="a7"/>
-        <w:spacing w:before="0" w:beforeAutospacing="0" w:after="0" w:afterAutospacing="0"/>
-        <w:rPr>
-          <w:rFonts w:ascii="Tahoma" w:hAnsi="Tahoma" w:cs="Tahoma"/>
-          <w:color w:val="666666"/>
-          <w:sz w:val="21"/>
-          <w:szCs w:val="21"/>
-        </w:rPr>
-      </w:pPr>
-      <w:r>
-        <w:rPr>
-          <w:rFonts w:ascii="Tahoma" w:hAnsi="Tahoma" w:cs="Tahoma"/>
-          <w:color w:val="666666"/>
-          <w:sz w:val="21"/>
-          <w:szCs w:val="21"/>
-        </w:rPr>
-        <w:t>第</w:t>
-      </w:r>
-      <w:r>
-        <w:rPr>
-          <w:rFonts w:ascii="Tahoma" w:hAnsi="Tahoma" w:cs="Tahoma" w:hint="eastAsia"/>
-          <w:color w:val="666666"/>
-          <w:sz w:val="21"/>
-          <w:szCs w:val="21"/>
-        </w:rPr>
-        <w:t>6</w:t>
-      </w:r>
-      <w:r>
-        <w:rPr>
-          <w:rFonts w:ascii="Tahoma" w:hAnsi="Tahoma" w:cs="Tahoma"/>
-          <w:color w:val="666666"/>
-          <w:sz w:val="21"/>
-          <w:szCs w:val="21"/>
-        </w:rPr>
-        <w:t xml:space="preserve">章　</w:t>
-      </w:r>
-      <w:r>
-        <w:rPr>
           <w:rFonts w:ascii="Tahoma" w:hAnsi="Tahoma" w:cs="Tahoma" w:hint="eastAsia"/>
           <w:color w:val="666666"/>
           <w:sz w:val="21"/>
@@ -4919,7 +4813,7 @@
     </w:p>
     <w:p>
       <w:pPr>
-        <w:pStyle w:val="a7"/>
+        <w:pStyle w:val="a5"/>
         <w:spacing w:before="0" w:beforeAutospacing="0" w:after="0" w:afterAutospacing="0"/>
         <w:ind w:firstLine="420"/>
         <w:rPr>
@@ -5044,7 +4938,7 @@
     </w:p>
     <w:p>
       <w:pPr>
-        <w:pStyle w:val="a7"/>
+        <w:pStyle w:val="a5"/>
         <w:spacing w:before="0" w:beforeAutospacing="0" w:after="0" w:afterAutospacing="0"/>
         <w:ind w:firstLine="420"/>
         <w:rPr>
@@ -5156,7 +5050,7 @@
     </w:p>
     <w:p>
       <w:pPr>
-        <w:pStyle w:val="a7"/>
+        <w:pStyle w:val="a5"/>
         <w:spacing w:before="0" w:beforeAutospacing="0" w:after="0" w:afterAutospacing="0"/>
         <w:ind w:firstLine="420"/>
         <w:rPr>
@@ -5247,7 +5141,6 @@
         </w:rPr>
         <w:t>日志管理之自定义</w:t>
       </w:r>
-      <w:proofErr w:type="spellStart"/>
       <w:r>
         <w:rPr>
           <w:rFonts w:ascii="Tahoma" w:hAnsi="Tahoma" w:cs="Tahoma"/>
@@ -5257,11 +5150,10 @@
         </w:rPr>
         <w:t>Appender</w:t>
       </w:r>
-      <w:proofErr w:type="spellEnd"/>
-    </w:p>
-    <w:p>
-      <w:pPr>
-        <w:pStyle w:val="a7"/>
+    </w:p>
+    <w:p>
+      <w:pPr>
+        <w:pStyle w:val="a5"/>
         <w:spacing w:before="0" w:beforeAutospacing="0" w:after="0" w:afterAutospacing="0"/>
         <w:ind w:firstLine="420"/>
         <w:rPr>
@@ -5404,7 +5296,7 @@
     </w:p>
     <w:p>
       <w:pPr>
-        <w:pStyle w:val="a7"/>
+        <w:pStyle w:val="a5"/>
         <w:spacing w:before="0" w:beforeAutospacing="0" w:after="0" w:afterAutospacing="0"/>
         <w:ind w:firstLine="420"/>
         <w:rPr>
@@ -5508,7 +5400,7 @@
     </w:p>
     <w:p>
       <w:pPr>
-        <w:pStyle w:val="a7"/>
+        <w:pStyle w:val="a5"/>
         <w:spacing w:before="0" w:beforeAutospacing="0" w:after="0" w:afterAutospacing="0"/>
         <w:ind w:firstLine="420"/>
         <w:rPr>
@@ -5599,7 +5491,6 @@
         </w:rPr>
         <w:t>基于</w:t>
       </w:r>
-      <w:proofErr w:type="spellStart"/>
       <w:r>
         <w:rPr>
           <w:rFonts w:ascii="Tahoma" w:hAnsi="Tahoma" w:cs="Tahoma"/>
@@ -5609,7 +5500,6 @@
         </w:rPr>
         <w:t>SpingTask</w:t>
       </w:r>
-      <w:proofErr w:type="spellEnd"/>
       <w:r>
         <w:rPr>
           <w:rFonts w:ascii="Tahoma" w:hAnsi="Tahoma" w:cs="Tahoma"/>
@@ -5631,7 +5521,7 @@
     </w:p>
     <w:p>
       <w:pPr>
-        <w:pStyle w:val="a7"/>
+        <w:pStyle w:val="a5"/>
         <w:spacing w:before="0" w:beforeAutospacing="0" w:after="0" w:afterAutospacing="0"/>
         <w:ind w:firstLine="420"/>
         <w:rPr>
@@ -5735,7 +5625,7 @@
     </w:p>
     <w:p>
       <w:pPr>
-        <w:pStyle w:val="a7"/>
+        <w:pStyle w:val="a5"/>
         <w:spacing w:before="0" w:beforeAutospacing="0" w:after="0" w:afterAutospacing="0"/>
         <w:ind w:firstLine="420"/>
         <w:rPr>
@@ -5857,7 +5747,6 @@
         </w:rPr>
         <w:t xml:space="preserve">　</w:t>
       </w:r>
-      <w:proofErr w:type="spellStart"/>
       <w:r>
         <w:rPr>
           <w:rFonts w:ascii="Tahoma" w:hAnsi="Tahoma" w:cs="Tahoma"/>
@@ -5867,7 +5756,6 @@
         </w:rPr>
         <w:t>JavaMail</w:t>
       </w:r>
-      <w:proofErr w:type="spellEnd"/>
       <w:r>
         <w:rPr>
           <w:rFonts w:ascii="Tahoma" w:hAnsi="Tahoma" w:cs="Tahoma"/>
@@ -5953,7 +5841,6 @@
         </w:rPr>
         <w:t xml:space="preserve">　</w:t>
       </w:r>
-      <w:proofErr w:type="spellStart"/>
       <w:r>
         <w:rPr>
           <w:rFonts w:ascii="Tahoma" w:hAnsi="Tahoma" w:cs="Tahoma"/>
@@ -5963,7 +5850,6 @@
         </w:rPr>
         <w:t>SpringBoot</w:t>
       </w:r>
-      <w:proofErr w:type="spellEnd"/>
       <w:r>
         <w:rPr>
           <w:rFonts w:ascii="Tahoma" w:hAnsi="Tahoma" w:cs="Tahoma"/>
@@ -6061,7 +5947,7 @@
     </w:p>
     <w:p>
       <w:pPr>
-        <w:pStyle w:val="a7"/>
+        <w:pStyle w:val="a5"/>
         <w:spacing w:before="0" w:beforeAutospacing="0" w:after="0" w:afterAutospacing="0"/>
         <w:ind w:firstLine="420"/>
         <w:rPr>
@@ -6219,7 +6105,6 @@
         </w:rPr>
         <w:t>何为</w:t>
       </w:r>
-      <w:proofErr w:type="spellStart"/>
       <w:r>
         <w:rPr>
           <w:rFonts w:ascii="Tahoma" w:hAnsi="Tahoma" w:cs="Tahoma"/>
@@ -6229,7 +6114,6 @@
         </w:rPr>
         <w:t>WebService</w:t>
       </w:r>
-      <w:proofErr w:type="spellEnd"/>
     </w:p>
     <w:p>
       <w:pPr>
@@ -6494,25 +6378,14 @@
         </w:rPr>
         <w:t xml:space="preserve">　</w:t>
       </w:r>
-      <w:proofErr w:type="spellStart"/>
-      <w:r>
-        <w:rPr>
-          <w:rFonts w:ascii="Tahoma" w:hAnsi="Tahoma" w:cs="Tahoma"/>
-          <w:color w:val="666666"/>
-          <w:sz w:val="21"/>
-          <w:szCs w:val="21"/>
-        </w:rPr>
-        <w:t>Spirng</w:t>
-      </w:r>
-      <w:proofErr w:type="spellEnd"/>
-      <w:r>
-        <w:rPr>
-          <w:rFonts w:ascii="Tahoma" w:hAnsi="Tahoma" w:cs="Tahoma"/>
-          <w:color w:val="666666"/>
-          <w:sz w:val="21"/>
-          <w:szCs w:val="21"/>
-        </w:rPr>
-        <w:t>-WS</w:t>
+      <w:r>
+        <w:rPr>
+          <w:rFonts w:ascii="Tahoma" w:hAnsi="Tahoma" w:cs="Tahoma"/>
+          <w:color w:val="666666"/>
+          <w:sz w:val="21"/>
+          <w:szCs w:val="21"/>
+        </w:rPr>
+        <w:t>Spirng-WS</w:t>
       </w:r>
       <w:r>
         <w:rPr>
@@ -6526,7 +6399,7 @@
     </w:p>
     <w:p>
       <w:pPr>
-        <w:pStyle w:val="a7"/>
+        <w:pStyle w:val="a5"/>
         <w:spacing w:before="0" w:beforeAutospacing="0" w:after="0" w:afterAutospacing="0"/>
         <w:ind w:firstLine="420"/>
         <w:rPr>
@@ -6956,7 +6829,7 @@
     </w:p>
     <w:p>
       <w:pPr>
-        <w:pStyle w:val="a7"/>
+        <w:pStyle w:val="a5"/>
         <w:spacing w:before="0" w:beforeAutospacing="0" w:after="0" w:afterAutospacing="0"/>
         <w:rPr>
           <w:rFonts w:ascii="Tahoma" w:hAnsi="Tahoma" w:cs="Tahoma"/>
@@ -7004,7 +6877,7 @@
     </w:p>
     <w:p>
       <w:pPr>
-        <w:pStyle w:val="a7"/>
+        <w:pStyle w:val="a5"/>
         <w:spacing w:before="0" w:beforeAutospacing="0" w:after="0" w:afterAutospacing="0"/>
         <w:ind w:firstLine="420"/>
         <w:rPr>
@@ -7053,7 +6926,7 @@
     </w:p>
     <w:p>
       <w:pPr>
-        <w:pStyle w:val="a7"/>
+        <w:pStyle w:val="a5"/>
         <w:spacing w:before="0" w:beforeAutospacing="0" w:after="0" w:afterAutospacing="0"/>
         <w:ind w:firstLine="420"/>
         <w:rPr>
@@ -7144,7 +7017,6 @@
         </w:rPr>
         <w:t>常规的</w:t>
       </w:r>
-      <w:proofErr w:type="spellStart"/>
       <w:r>
         <w:rPr>
           <w:rFonts w:ascii="Tahoma" w:hAnsi="Tahoma" w:cs="Tahoma" w:hint="eastAsia"/>
@@ -7154,7 +7026,6 @@
         </w:rPr>
         <w:t>junit</w:t>
       </w:r>
-      <w:proofErr w:type="spellEnd"/>
       <w:r>
         <w:rPr>
           <w:rFonts w:ascii="Tahoma" w:hAnsi="Tahoma" w:cs="Tahoma" w:hint="eastAsia"/>
@@ -7167,7 +7038,7 @@
     </w:p>
     <w:p>
       <w:pPr>
-        <w:pStyle w:val="a7"/>
+        <w:pStyle w:val="a5"/>
         <w:spacing w:before="0" w:beforeAutospacing="0" w:after="0" w:afterAutospacing="0"/>
         <w:ind w:firstLine="420"/>
         <w:rPr>
@@ -7279,7 +7150,7 @@
     </w:p>
     <w:p>
       <w:pPr>
-        <w:pStyle w:val="a7"/>
+        <w:pStyle w:val="a5"/>
         <w:spacing w:before="0" w:beforeAutospacing="0" w:after="0" w:afterAutospacing="0"/>
         <w:ind w:firstLine="420"/>
         <w:rPr>
@@ -7328,7 +7199,7 @@
     </w:p>
     <w:p>
       <w:pPr>
-        <w:pStyle w:val="a7"/>
+        <w:pStyle w:val="a5"/>
         <w:spacing w:before="0" w:beforeAutospacing="0" w:after="0" w:afterAutospacing="0"/>
         <w:ind w:firstLine="420"/>
         <w:rPr>
@@ -7422,7 +7293,7 @@
     </w:p>
     <w:p>
       <w:pPr>
-        <w:pStyle w:val="a7"/>
+        <w:pStyle w:val="a5"/>
         <w:spacing w:before="0" w:beforeAutospacing="0" w:after="0" w:afterAutospacing="0"/>
         <w:ind w:firstLine="420"/>
         <w:rPr>
@@ -7534,7 +7405,7 @@
     </w:p>
     <w:p>
       <w:pPr>
-        <w:pStyle w:val="a7"/>
+        <w:pStyle w:val="a5"/>
         <w:spacing w:before="0" w:beforeAutospacing="0" w:after="0" w:afterAutospacing="0"/>
         <w:ind w:left="420" w:firstLine="420"/>
         <w:rPr>
@@ -7628,7 +7499,7 @@
     </w:p>
     <w:p>
       <w:pPr>
-        <w:pStyle w:val="a7"/>
+        <w:pStyle w:val="a5"/>
         <w:spacing w:before="0" w:beforeAutospacing="0" w:after="0" w:afterAutospacing="0"/>
         <w:ind w:firstLine="420"/>
         <w:rPr>
@@ -7740,7 +7611,7 @@
     </w:p>
     <w:p>
       <w:pPr>
-        <w:pStyle w:val="a7"/>
+        <w:pStyle w:val="a5"/>
         <w:spacing w:before="0" w:beforeAutospacing="0" w:after="0" w:afterAutospacing="0"/>
         <w:ind w:firstLine="420"/>
         <w:rPr>
@@ -7789,7 +7660,7 @@
     </w:p>
     <w:p>
       <w:pPr>
-        <w:pStyle w:val="a7"/>
+        <w:pStyle w:val="a5"/>
         <w:spacing w:before="0" w:beforeAutospacing="0" w:after="0" w:afterAutospacing="0"/>
         <w:ind w:firstLine="420"/>
         <w:rPr>
@@ -7838,7 +7709,7 @@
     </w:p>
     <w:p>
       <w:pPr>
-        <w:pStyle w:val="a7"/>
+        <w:pStyle w:val="a5"/>
         <w:spacing w:before="0" w:beforeAutospacing="0" w:after="0" w:afterAutospacing="0"/>
         <w:rPr>
           <w:rFonts w:ascii="Tahoma" w:hAnsi="Tahoma" w:cs="Tahoma"/>
@@ -7895,7 +7766,7 @@
     </w:p>
     <w:p>
       <w:pPr>
-        <w:pStyle w:val="a7"/>
+        <w:pStyle w:val="a5"/>
         <w:spacing w:before="0" w:beforeAutospacing="0" w:after="0" w:afterAutospacing="0"/>
         <w:rPr>
           <w:rFonts w:ascii="Tahoma" w:hAnsi="Tahoma" w:cs="Tahoma"/>
@@ -7961,7 +7832,7 @@
     </w:p>
     <w:p>
       <w:pPr>
-        <w:pStyle w:val="a7"/>
+        <w:pStyle w:val="a5"/>
         <w:spacing w:before="0" w:beforeAutospacing="0" w:after="0" w:afterAutospacing="0"/>
         <w:ind w:firstLine="420"/>
         <w:rPr>
@@ -8055,7 +7926,7 @@
     </w:p>
     <w:p>
       <w:pPr>
-        <w:pStyle w:val="a7"/>
+        <w:pStyle w:val="a5"/>
         <w:spacing w:before="0" w:beforeAutospacing="0" w:after="0" w:afterAutospacing="0"/>
         <w:ind w:firstLine="420"/>
         <w:rPr>
@@ -8149,7 +8020,7 @@
     </w:p>
     <w:p>
       <w:pPr>
-        <w:pStyle w:val="a7"/>
+        <w:pStyle w:val="a5"/>
         <w:spacing w:before="0" w:beforeAutospacing="0" w:after="0" w:afterAutospacing="0"/>
         <w:ind w:left="420" w:firstLine="420"/>
         <w:rPr>
@@ -8234,7 +8105,7 @@
     </w:p>
     <w:p>
       <w:pPr>
-        <w:pStyle w:val="a7"/>
+        <w:pStyle w:val="a5"/>
         <w:spacing w:before="0" w:beforeAutospacing="0" w:after="0" w:afterAutospacing="0"/>
         <w:ind w:firstLine="420"/>
         <w:rPr>
@@ -8328,7 +8199,7 @@
     </w:p>
     <w:p>
       <w:pPr>
-        <w:pStyle w:val="a7"/>
+        <w:pStyle w:val="a5"/>
         <w:spacing w:before="0" w:beforeAutospacing="0" w:after="0" w:afterAutospacing="0"/>
         <w:ind w:firstLineChars="200" w:firstLine="420"/>
         <w:rPr>
@@ -8386,7 +8257,7 @@
     </w:p>
     <w:p>
       <w:pPr>
-        <w:pStyle w:val="a7"/>
+        <w:pStyle w:val="a5"/>
         <w:spacing w:before="0" w:beforeAutospacing="0" w:after="0" w:afterAutospacing="0"/>
         <w:ind w:firstLine="420"/>
         <w:rPr>
@@ -8444,7 +8315,7 @@
     </w:p>
     <w:p>
       <w:pPr>
-        <w:pStyle w:val="a7"/>
+        <w:pStyle w:val="a5"/>
         <w:spacing w:before="0" w:beforeAutospacing="0" w:after="0" w:afterAutospacing="0"/>
         <w:ind w:firstLine="420"/>
         <w:rPr>
@@ -8537,7 +8408,7 @@
     </w:p>
     <w:p>
       <w:pPr>
-        <w:pStyle w:val="a7"/>
+        <w:pStyle w:val="a5"/>
         <w:spacing w:before="0" w:beforeAutospacing="0" w:after="0" w:afterAutospacing="0"/>
         <w:ind w:firstLine="420"/>
         <w:rPr>
@@ -8631,7 +8502,7 @@
     </w:p>
     <w:p>
       <w:pPr>
-        <w:pStyle w:val="a7"/>
+        <w:pStyle w:val="a5"/>
         <w:spacing w:before="0" w:beforeAutospacing="0" w:after="0" w:afterAutospacing="0"/>
         <w:ind w:left="420" w:firstLine="420"/>
         <w:rPr>
@@ -8747,7 +8618,7 @@
     </w:p>
     <w:p>
       <w:pPr>
-        <w:pStyle w:val="a7"/>
+        <w:pStyle w:val="a5"/>
         <w:spacing w:before="0" w:beforeAutospacing="0" w:after="0" w:afterAutospacing="0"/>
         <w:ind w:firstLineChars="200" w:firstLine="420"/>
         <w:rPr>
@@ -8823,7 +8694,7 @@
     </w:p>
     <w:p>
       <w:pPr>
-        <w:pStyle w:val="a7"/>
+        <w:pStyle w:val="a5"/>
         <w:spacing w:before="0" w:beforeAutospacing="0" w:after="0" w:afterAutospacing="0"/>
         <w:ind w:firstLine="420"/>
         <w:rPr>
@@ -8917,7 +8788,7 @@
     </w:p>
     <w:p>
       <w:pPr>
-        <w:pStyle w:val="a7"/>
+        <w:pStyle w:val="a5"/>
         <w:spacing w:before="0" w:beforeAutospacing="0" w:after="0" w:afterAutospacing="0"/>
         <w:ind w:firstLine="420"/>
         <w:rPr>
@@ -9011,7 +8882,7 @@
     </w:p>
     <w:p>
       <w:pPr>
-        <w:pStyle w:val="a7"/>
+        <w:pStyle w:val="a5"/>
         <w:spacing w:before="0" w:beforeAutospacing="0" w:after="0" w:afterAutospacing="0"/>
         <w:ind w:left="420" w:firstLine="420"/>
         <w:rPr>
@@ -9096,7 +8967,7 @@
     </w:p>
     <w:p>
       <w:pPr>
-        <w:pStyle w:val="a7"/>
+        <w:pStyle w:val="a5"/>
         <w:spacing w:before="0" w:beforeAutospacing="0" w:after="0" w:afterAutospacing="0"/>
         <w:ind w:firstLine="420"/>
         <w:rPr>
@@ -9190,7 +9061,7 @@
     </w:p>
     <w:p>
       <w:pPr>
-        <w:pStyle w:val="a7"/>
+        <w:pStyle w:val="a5"/>
         <w:spacing w:before="0" w:beforeAutospacing="0" w:after="0" w:afterAutospacing="0"/>
         <w:ind w:left="420" w:firstLine="420"/>
         <w:rPr>
@@ -9275,7 +9146,7 @@
     </w:p>
     <w:p>
       <w:pPr>
-        <w:pStyle w:val="a7"/>
+        <w:pStyle w:val="a5"/>
         <w:spacing w:before="0" w:beforeAutospacing="0" w:after="0" w:afterAutospacing="0"/>
         <w:ind w:firstLine="420"/>
         <w:rPr>
@@ -9369,7 +9240,7 @@
     </w:p>
     <w:p>
       <w:pPr>
-        <w:pStyle w:val="a7"/>
+        <w:pStyle w:val="a5"/>
         <w:spacing w:before="0" w:beforeAutospacing="0" w:after="0" w:afterAutospacing="0"/>
         <w:ind w:firstLineChars="200" w:firstLine="420"/>
         <w:rPr>
@@ -9427,7 +9298,7 @@
     </w:p>
     <w:p>
       <w:pPr>
-        <w:pStyle w:val="a7"/>
+        <w:pStyle w:val="a5"/>
         <w:spacing w:before="0" w:beforeAutospacing="0" w:after="0" w:afterAutospacing="0"/>
         <w:rPr>
           <w:rFonts w:ascii="Tahoma" w:hAnsi="Tahoma" w:cs="Tahoma"/>
@@ -9493,7 +9364,7 @@
     </w:p>
     <w:p>
       <w:pPr>
-        <w:pStyle w:val="a7"/>
+        <w:pStyle w:val="a5"/>
         <w:spacing w:before="0" w:beforeAutospacing="0" w:after="0" w:afterAutospacing="0"/>
         <w:rPr>
           <w:rFonts w:ascii="Tahoma" w:hAnsi="Tahoma" w:cs="Tahoma"/>
@@ -9568,7 +9439,7 @@
     </w:p>
     <w:p>
       <w:pPr>
-        <w:pStyle w:val="a7"/>
+        <w:pStyle w:val="a5"/>
         <w:spacing w:before="0" w:beforeAutospacing="0" w:after="0" w:afterAutospacing="0"/>
         <w:ind w:firstLine="420"/>
         <w:rPr>
@@ -9680,7 +9551,7 @@
     </w:p>
     <w:p>
       <w:pPr>
-        <w:pStyle w:val="a7"/>
+        <w:pStyle w:val="a5"/>
         <w:spacing w:before="0" w:beforeAutospacing="0" w:after="0" w:afterAutospacing="0"/>
         <w:ind w:firstLine="420"/>
         <w:rPr>
@@ -9778,19 +9649,8 @@
           <w:sz w:val="21"/>
           <w:szCs w:val="21"/>
         </w:rPr>
-        <w:t>spring-boot-</w:t>
-      </w:r>
-      <w:proofErr w:type="spellStart"/>
-      <w:r>
-        <w:rPr>
-          <w:rFonts w:ascii="Tahoma" w:hAnsi="Tahoma" w:cs="Tahoma"/>
-          <w:color w:val="666666"/>
-          <w:sz w:val="21"/>
-          <w:szCs w:val="21"/>
-        </w:rPr>
-        <w:t>devtools</w:t>
-      </w:r>
-      <w:proofErr w:type="spellEnd"/>
+        <w:t>spring-boot-devtools</w:t>
+      </w:r>
       <w:r>
         <w:rPr>
           <w:rFonts w:ascii="Tahoma" w:hAnsi="Tahoma" w:cs="Tahoma"/>
@@ -9803,7 +9663,7 @@
     </w:p>
     <w:p>
       <w:pPr>
-        <w:pStyle w:val="a7"/>
+        <w:pStyle w:val="a5"/>
         <w:spacing w:before="0" w:beforeAutospacing="0" w:after="0" w:afterAutospacing="0"/>
         <w:ind w:left="420" w:firstLine="420"/>
         <w:rPr>
@@ -9888,7 +9748,7 @@
     </w:p>
     <w:p>
       <w:pPr>
-        <w:pStyle w:val="a7"/>
+        <w:pStyle w:val="a5"/>
         <w:spacing w:before="0" w:beforeAutospacing="0" w:after="0" w:afterAutospacing="0"/>
         <w:ind w:firstLine="420"/>
         <w:rPr>
@@ -9964,7 +9824,7 @@
     </w:p>
     <w:p>
       <w:pPr>
-        <w:pStyle w:val="a7"/>
+        <w:pStyle w:val="a5"/>
         <w:spacing w:before="0" w:beforeAutospacing="0" w:after="0" w:afterAutospacing="0"/>
         <w:ind w:left="420" w:firstLine="420"/>
         <w:rPr>
@@ -10022,7 +9882,7 @@
     </w:p>
     <w:p>
       <w:pPr>
-        <w:pStyle w:val="a7"/>
+        <w:pStyle w:val="a5"/>
         <w:spacing w:before="0" w:beforeAutospacing="0" w:after="0" w:afterAutospacing="0"/>
         <w:ind w:firstLine="420"/>
         <w:rPr>
@@ -10090,7 +9950,7 @@
     </w:p>
     <w:p>
       <w:pPr>
-        <w:pStyle w:val="a7"/>
+        <w:pStyle w:val="a5"/>
         <w:spacing w:before="0" w:beforeAutospacing="0" w:after="0" w:afterAutospacing="0"/>
         <w:ind w:left="420" w:firstLine="420"/>
         <w:rPr>
@@ -10148,7 +10008,7 @@
     </w:p>
     <w:p>
       <w:pPr>
-        <w:pStyle w:val="a7"/>
+        <w:pStyle w:val="a5"/>
         <w:spacing w:before="0" w:beforeAutospacing="0" w:after="0" w:afterAutospacing="0"/>
         <w:ind w:firstLine="420"/>
         <w:rPr>
@@ -10207,7 +10067,7 @@
     </w:p>
     <w:p>
       <w:pPr>
-        <w:pStyle w:val="a7"/>
+        <w:pStyle w:val="a5"/>
         <w:spacing w:before="0" w:beforeAutospacing="0" w:after="0" w:afterAutospacing="0"/>
         <w:ind w:left="420" w:firstLine="420"/>
         <w:rPr>
@@ -10266,7 +10126,7 @@
     </w:p>
     <w:p>
       <w:pPr>
-        <w:pStyle w:val="a7"/>
+        <w:pStyle w:val="a5"/>
         <w:spacing w:before="0" w:beforeAutospacing="0" w:after="0" w:afterAutospacing="0"/>
         <w:rPr>
           <w:rFonts w:ascii="Tahoma" w:hAnsi="Tahoma" w:cs="Tahoma"/>
@@ -10287,7 +10147,7 @@
 </file>
 
 <file path=word/endnotes.xml><?xml version="1.0" encoding="utf-8"?>
-<w:endnotes xmlns:wpc="http://schemas.microsoft.com/office/word/2010/wordprocessingCanvas" xmlns:cx="http://schemas.microsoft.com/office/drawing/2014/chartex" xmlns:cx1="http://schemas.microsoft.com/office/drawing/2015/9/8/chartex" xmlns:cx2="http://schemas.microsoft.com/office/drawing/2015/10/21/chartex" xmlns:cx3="http://schemas.microsoft.com/office/drawing/2016/5/9/chartex" xmlns:cx4="http://schemas.microsoft.com/office/drawing/2016/5/10/chartex" xmlns:cx5="http://schemas.microsoft.com/office/drawing/2016/5/11/chartex" xmlns:cx6="http://schemas.microsoft.com/office/drawing/2016/5/12/chartex" xmlns:cx7="http://schemas.microsoft.com/office/drawing/2016/5/13/chartex" xmlns:cx8="http://schemas.microsoft.com/office/drawing/2016/5/14/chartex" xmlns:mc="http://schemas.openxmlformats.org/markup-compatibility/2006" xmlns:aink="http://schemas.microsoft.com/office/drawing/2016/ink" xmlns:am3d="http://schemas.microsoft.com/office/drawing/2017/model3d" xmlns:o="urn:schemas-microsoft-com:office:office" xmlns:r="http://schemas.openxmlformats.org/officeDocument/2006/relationships" xmlns:m="http://schemas.openxmlformats.org/officeDocument/2006/math" xmlns:v="urn:schemas-microsoft-com:vml" xmlns:wp14="http://schemas.microsoft.com/office/word/2010/wordprocessingDrawing" xmlns:wp="http://schemas.openxmlformats.org/drawingml/2006/wordprocessingDrawing" xmlns:w10="urn:schemas-microsoft-com:office:word" xmlns:w="http://schemas.openxmlformats.org/wordprocessingml/2006/main" xmlns:w14="http://schemas.microsoft.com/office/word/2010/wordml" xmlns:w15="http://schemas.microsoft.com/office/word/2012/wordml" xmlns:w16cid="http://schemas.microsoft.com/office/word/2016/wordml/cid" xmlns:w16se="http://schemas.microsoft.com/office/word/2015/wordml/symex" xmlns:wpg="http://schemas.microsoft.com/office/word/2010/wordprocessingGroup" xmlns:wpi="http://schemas.microsoft.com/office/word/2010/wordprocessingInk" xmlns:wne="http://schemas.microsoft.com/office/word/2006/wordml" xmlns:wps="http://schemas.microsoft.com/office/word/2010/wordprocessingShape" mc:Ignorable="w14 w15 w16se w16cid wp14">
+<w:endnotes xmlns:wpc="http://schemas.microsoft.com/office/word/2010/wordprocessingCanvas" xmlns:mc="http://schemas.openxmlformats.org/markup-compatibility/2006" xmlns:o="urn:schemas-microsoft-com:office:office" xmlns:r="http://schemas.openxmlformats.org/officeDocument/2006/relationships" xmlns:m="http://schemas.openxmlformats.org/officeDocument/2006/math" xmlns:v="urn:schemas-microsoft-com:vml" xmlns:wp14="http://schemas.microsoft.com/office/word/2010/wordprocessingDrawing" xmlns:wp="http://schemas.openxmlformats.org/drawingml/2006/wordprocessingDrawing" xmlns:w10="urn:schemas-microsoft-com:office:word" xmlns:w="http://schemas.openxmlformats.org/wordprocessingml/2006/main" xmlns:w14="http://schemas.microsoft.com/office/word/2010/wordml" xmlns:w15="http://schemas.microsoft.com/office/word/2012/wordml" xmlns:wpg="http://schemas.microsoft.com/office/word/2010/wordprocessingGroup" xmlns:wpi="http://schemas.microsoft.com/office/word/2010/wordprocessingInk" xmlns:wne="http://schemas.microsoft.com/office/word/2006/wordml" xmlns:wps="http://schemas.microsoft.com/office/word/2010/wordprocessingShape" mc:Ignorable="w14 w15 wp14">
   <w:endnote w:type="separator" w:id="-1">
     <w:p>
       <w:r>
@@ -10306,7 +10166,7 @@
 </file>
 
 <file path=word/footnotes.xml><?xml version="1.0" encoding="utf-8"?>
-<w:footnotes xmlns:wpc="http://schemas.microsoft.com/office/word/2010/wordprocessingCanvas" xmlns:cx="http://schemas.microsoft.com/office/drawing/2014/chartex" xmlns:cx1="http://schemas.microsoft.com/office/drawing/2015/9/8/chartex" xmlns:cx2="http://schemas.microsoft.com/office/drawing/2015/10/21/chartex" xmlns:cx3="http://schemas.microsoft.com/office/drawing/2016/5/9/chartex" xmlns:cx4="http://schemas.microsoft.com/office/drawing/2016/5/10/chartex" xmlns:cx5="http://schemas.microsoft.com/office/drawing/2016/5/11/chartex" xmlns:cx6="http://schemas.microsoft.com/office/drawing/2016/5/12/chartex" xmlns:cx7="http://schemas.microsoft.com/office/drawing/2016/5/13/chartex" xmlns:cx8="http://schemas.microsoft.com/office/drawing/2016/5/14/chartex" xmlns:mc="http://schemas.openxmlformats.org/markup-compatibility/2006" xmlns:aink="http://schemas.microsoft.com/office/drawing/2016/ink" xmlns:am3d="http://schemas.microsoft.com/office/drawing/2017/model3d" xmlns:o="urn:schemas-microsoft-com:office:office" xmlns:r="http://schemas.openxmlformats.org/officeDocument/2006/relationships" xmlns:m="http://schemas.openxmlformats.org/officeDocument/2006/math" xmlns:v="urn:schemas-microsoft-com:vml" xmlns:wp14="http://schemas.microsoft.com/office/word/2010/wordprocessingDrawing" xmlns:wp="http://schemas.openxmlformats.org/drawingml/2006/wordprocessingDrawing" xmlns:w10="urn:schemas-microsoft-com:office:word" xmlns:w="http://schemas.openxmlformats.org/wordprocessingml/2006/main" xmlns:w14="http://schemas.microsoft.com/office/word/2010/wordml" xmlns:w15="http://schemas.microsoft.com/office/word/2012/wordml" xmlns:w16cid="http://schemas.microsoft.com/office/word/2016/wordml/cid" xmlns:w16se="http://schemas.microsoft.com/office/word/2015/wordml/symex" xmlns:wpg="http://schemas.microsoft.com/office/word/2010/wordprocessingGroup" xmlns:wpi="http://schemas.microsoft.com/office/word/2010/wordprocessingInk" xmlns:wne="http://schemas.microsoft.com/office/word/2006/wordml" xmlns:wps="http://schemas.microsoft.com/office/word/2010/wordprocessingShape" mc:Ignorable="w14 w15 w16se w16cid wp14">
+<w:footnotes xmlns:wpc="http://schemas.microsoft.com/office/word/2010/wordprocessingCanvas" xmlns:mc="http://schemas.openxmlformats.org/markup-compatibility/2006" xmlns:o="urn:schemas-microsoft-com:office:office" xmlns:r="http://schemas.openxmlformats.org/officeDocument/2006/relationships" xmlns:m="http://schemas.openxmlformats.org/officeDocument/2006/math" xmlns:v="urn:schemas-microsoft-com:vml" xmlns:wp14="http://schemas.microsoft.com/office/word/2010/wordprocessingDrawing" xmlns:wp="http://schemas.openxmlformats.org/drawingml/2006/wordprocessingDrawing" xmlns:w10="urn:schemas-microsoft-com:office:word" xmlns:w="http://schemas.openxmlformats.org/wordprocessingml/2006/main" xmlns:w14="http://schemas.microsoft.com/office/word/2010/wordml" xmlns:w15="http://schemas.microsoft.com/office/word/2012/wordml" xmlns:wpg="http://schemas.microsoft.com/office/word/2010/wordprocessingGroup" xmlns:wpi="http://schemas.microsoft.com/office/word/2010/wordprocessingInk" xmlns:wne="http://schemas.microsoft.com/office/word/2006/wordml" xmlns:wps="http://schemas.microsoft.com/office/word/2010/wordprocessingShape" mc:Ignorable="w14 w15 wp14">
   <w:footnote w:type="separator" w:id="-1">
     <w:p>
       <w:r>
@@ -10325,7 +10185,7 @@
 </file>
 
 <file path=word/styles.xml><?xml version="1.0" encoding="utf-8"?>
-<w:styles xmlns:mc="http://schemas.openxmlformats.org/markup-compatibility/2006" xmlns:r="http://schemas.openxmlformats.org/officeDocument/2006/relationships" xmlns:w="http://schemas.openxmlformats.org/wordprocessingml/2006/main" xmlns:w14="http://schemas.microsoft.com/office/word/2010/wordml" xmlns:w15="http://schemas.microsoft.com/office/word/2012/wordml" xmlns:w16cid="http://schemas.microsoft.com/office/word/2016/wordml/cid" xmlns:w16se="http://schemas.microsoft.com/office/word/2015/wordml/symex" mc:Ignorable="w14 w15 w16se w16cid">
+<w:styles xmlns:mc="http://schemas.openxmlformats.org/markup-compatibility/2006" xmlns:r="http://schemas.openxmlformats.org/officeDocument/2006/relationships" xmlns:w="http://schemas.openxmlformats.org/wordprocessingml/2006/main" xmlns:w14="http://schemas.microsoft.com/office/word/2010/wordml" xmlns:w15="http://schemas.microsoft.com/office/word/2012/wordml" mc:Ignorable="w14 w15">
   <w:docDefaults>
     <w:rPrDefault>
       <w:rPr>
@@ -10338,7 +10198,7 @@
     </w:rPrDefault>
     <w:pPrDefault/>
   </w:docDefaults>
-  <w:latentStyles w:defLockedState="0" w:defUIPriority="99" w:defSemiHidden="0" w:defUnhideWhenUsed="0" w:defQFormat="0" w:count="375">
+  <w:latentStyles w:defLockedState="0" w:defUIPriority="99" w:defSemiHidden="0" w:defUnhideWhenUsed="0" w:defQFormat="0" w:count="371">
     <w:lsdException w:name="Normal" w:uiPriority="0" w:qFormat="1"/>
     <w:lsdException w:name="heading 1" w:uiPriority="9" w:qFormat="1"/>
     <w:lsdException w:name="heading 2" w:semiHidden="1" w:uiPriority="9" w:unhideWhenUsed="1" w:qFormat="1"/>
@@ -10710,10 +10570,6 @@
     <w:lsdException w:name="List Table 5 Dark Accent 6" w:uiPriority="50"/>
     <w:lsdException w:name="List Table 6 Colorful Accent 6" w:uiPriority="51"/>
     <w:lsdException w:name="List Table 7 Colorful Accent 6" w:uiPriority="52"/>
-    <w:lsdException w:name="Mention" w:semiHidden="1" w:unhideWhenUsed="1"/>
-    <w:lsdException w:name="Smart Hyperlink" w:semiHidden="1" w:unhideWhenUsed="1"/>
-    <w:lsdException w:name="Hashtag" w:semiHidden="1" w:unhideWhenUsed="1"/>
-    <w:lsdException w:name="Unresolved Mention" w:semiHidden="1" w:unhideWhenUsed="1"/>
   </w:latentStyles>
   <w:style w:type="paragraph" w:default="1" w:styleId="a">
     <w:name w:val="Normal"/>
@@ -10753,7 +10609,7 @@
   <w:style w:type="paragraph" w:styleId="a3">
     <w:name w:val="header"/>
     <w:basedOn w:val="a"/>
-    <w:link w:val="a4"/>
+    <w:link w:val="Char"/>
     <w:uiPriority w:val="99"/>
     <w:unhideWhenUsed/>
     <w:rsid w:val="004B6013"/>
@@ -10773,8 +10629,8 @@
       <w:szCs w:val="18"/>
     </w:rPr>
   </w:style>
-  <w:style w:type="character" w:customStyle="1" w:styleId="a4">
-    <w:name w:val="页眉 字符"/>
+  <w:style w:type="character" w:customStyle="1" w:styleId="Char">
+    <w:name w:val="页眉 Char"/>
     <w:basedOn w:val="a0"/>
     <w:link w:val="a3"/>
     <w:uiPriority w:val="99"/>
@@ -10784,10 +10640,10 @@
       <w:szCs w:val="18"/>
     </w:rPr>
   </w:style>
-  <w:style w:type="paragraph" w:styleId="a5">
+  <w:style w:type="paragraph" w:styleId="a4">
     <w:name w:val="footer"/>
     <w:basedOn w:val="a"/>
-    <w:link w:val="a6"/>
+    <w:link w:val="Char0"/>
     <w:uiPriority w:val="99"/>
     <w:unhideWhenUsed/>
     <w:rsid w:val="004B6013"/>
@@ -10804,10 +10660,10 @@
       <w:szCs w:val="18"/>
     </w:rPr>
   </w:style>
-  <w:style w:type="character" w:customStyle="1" w:styleId="a6">
-    <w:name w:val="页脚 字符"/>
+  <w:style w:type="character" w:customStyle="1" w:styleId="Char0">
+    <w:name w:val="页脚 Char"/>
     <w:basedOn w:val="a0"/>
-    <w:link w:val="a5"/>
+    <w:link w:val="a4"/>
     <w:uiPriority w:val="99"/>
     <w:rsid w:val="004B6013"/>
     <w:rPr>
@@ -10815,7 +10671,7 @@
       <w:szCs w:val="18"/>
     </w:rPr>
   </w:style>
-  <w:style w:type="paragraph" w:styleId="a7">
+  <w:style w:type="paragraph" w:styleId="a5">
     <w:name w:val="Normal (Web)"/>
     <w:basedOn w:val="a"/>
     <w:uiPriority w:val="99"/>
@@ -10836,7 +10692,7 @@
   <w:style w:type="paragraph" w:styleId="HTML">
     <w:name w:val="HTML Preformatted"/>
     <w:basedOn w:val="a"/>
-    <w:link w:val="HTML0"/>
+    <w:link w:val="HTMLChar"/>
     <w:uiPriority w:val="99"/>
     <w:unhideWhenUsed/>
     <w:rsid w:val="002F3BD6"/>
@@ -10869,8 +10725,8 @@
       <w:szCs w:val="24"/>
     </w:rPr>
   </w:style>
-  <w:style w:type="character" w:customStyle="1" w:styleId="HTML0">
-    <w:name w:val="HTML 预设格式 字符"/>
+  <w:style w:type="character" w:customStyle="1" w:styleId="HTMLChar">
+    <w:name w:val="HTML 预设格式 Char"/>
     <w:basedOn w:val="a0"/>
     <w:link w:val="HTML"/>
     <w:uiPriority w:val="99"/>
@@ -10882,7 +10738,7 @@
       <w:szCs w:val="24"/>
     </w:rPr>
   </w:style>
-  <w:style w:type="character" w:styleId="HTML1">
+  <w:style w:type="character" w:styleId="HTML0">
     <w:name w:val="HTML Code"/>
     <w:basedOn w:val="a0"/>
     <w:uiPriority w:val="99"/>
@@ -10895,7 +10751,7 @@
       <w:szCs w:val="24"/>
     </w:rPr>
   </w:style>
-  <w:style w:type="character" w:styleId="a8">
+  <w:style w:type="character" w:styleId="a6">
     <w:name w:val="Hyperlink"/>
     <w:basedOn w:val="a0"/>
     <w:uiPriority w:val="99"/>
@@ -10907,7 +10763,7 @@
       <w:u w:val="single"/>
     </w:rPr>
   </w:style>
-  <w:style w:type="character" w:styleId="a9">
+  <w:style w:type="character" w:styleId="a7">
     <w:name w:val="Strong"/>
     <w:basedOn w:val="a0"/>
     <w:uiPriority w:val="22"/>

--- a/MyBookFile/spring boot项目实战_目录.docx
+++ b/MyBookFile/spring boot项目实战_目录.docx
@@ -1,10 +1,10 @@
 
 <file path=word/document.xml><?xml version="1.0" encoding="utf-8"?>
-<w:document xmlns:wpc="http://schemas.microsoft.com/office/word/2010/wordprocessingCanvas" xmlns:mc="http://schemas.openxmlformats.org/markup-compatibility/2006" xmlns:o="urn:schemas-microsoft-com:office:office" xmlns:r="http://schemas.openxmlformats.org/officeDocument/2006/relationships" xmlns:m="http://schemas.openxmlformats.org/officeDocument/2006/math" xmlns:v="urn:schemas-microsoft-com:vml" xmlns:wp14="http://schemas.microsoft.com/office/word/2010/wordprocessingDrawing" xmlns:wp="http://schemas.openxmlformats.org/drawingml/2006/wordprocessingDrawing" xmlns:w10="urn:schemas-microsoft-com:office:word" xmlns:w="http://schemas.openxmlformats.org/wordprocessingml/2006/main" xmlns:w14="http://schemas.microsoft.com/office/word/2010/wordml" xmlns:w15="http://schemas.microsoft.com/office/word/2012/wordml" xmlns:wpg="http://schemas.microsoft.com/office/word/2010/wordprocessingGroup" xmlns:wpi="http://schemas.microsoft.com/office/word/2010/wordprocessingInk" xmlns:wne="http://schemas.microsoft.com/office/word/2006/wordml" xmlns:wps="http://schemas.microsoft.com/office/word/2010/wordprocessingShape" mc:Ignorable="w14 w15 wp14">
+<w:document xmlns:wpc="http://schemas.microsoft.com/office/word/2010/wordprocessingCanvas" xmlns:cx="http://schemas.microsoft.com/office/drawing/2014/chartex" xmlns:cx1="http://schemas.microsoft.com/office/drawing/2015/9/8/chartex" xmlns:cx2="http://schemas.microsoft.com/office/drawing/2015/10/21/chartex" xmlns:cx3="http://schemas.microsoft.com/office/drawing/2016/5/9/chartex" xmlns:cx4="http://schemas.microsoft.com/office/drawing/2016/5/10/chartex" xmlns:cx5="http://schemas.microsoft.com/office/drawing/2016/5/11/chartex" xmlns:cx6="http://schemas.microsoft.com/office/drawing/2016/5/12/chartex" xmlns:cx7="http://schemas.microsoft.com/office/drawing/2016/5/13/chartex" xmlns:cx8="http://schemas.microsoft.com/office/drawing/2016/5/14/chartex" xmlns:mc="http://schemas.openxmlformats.org/markup-compatibility/2006" xmlns:aink="http://schemas.microsoft.com/office/drawing/2016/ink" xmlns:am3d="http://schemas.microsoft.com/office/drawing/2017/model3d" xmlns:o="urn:schemas-microsoft-com:office:office" xmlns:r="http://schemas.openxmlformats.org/officeDocument/2006/relationships" xmlns:m="http://schemas.openxmlformats.org/officeDocument/2006/math" xmlns:v="urn:schemas-microsoft-com:vml" xmlns:wp14="http://schemas.microsoft.com/office/word/2010/wordprocessingDrawing" xmlns:wp="http://schemas.openxmlformats.org/drawingml/2006/wordprocessingDrawing" xmlns:w10="urn:schemas-microsoft-com:office:word" xmlns:w="http://schemas.openxmlformats.org/wordprocessingml/2006/main" xmlns:w14="http://schemas.microsoft.com/office/word/2010/wordml" xmlns:w15="http://schemas.microsoft.com/office/word/2012/wordml" xmlns:w16cid="http://schemas.microsoft.com/office/word/2016/wordml/cid" xmlns:w16se="http://schemas.microsoft.com/office/word/2015/wordml/symex" xmlns:wpg="http://schemas.microsoft.com/office/word/2010/wordprocessingGroup" xmlns:wpi="http://schemas.microsoft.com/office/word/2010/wordprocessingInk" xmlns:wne="http://schemas.microsoft.com/office/word/2006/wordml" xmlns:wps="http://schemas.microsoft.com/office/word/2010/wordprocessingShape" mc:Ignorable="w14 w15 w16se w16cid wp14">
   <w:body>
     <w:p>
       <w:pPr>
-        <w:pStyle w:val="a5"/>
+        <w:pStyle w:val="a7"/>
         <w:spacing w:before="0" w:beforeAutospacing="0" w:after="0" w:afterAutospacing="0"/>
         <w:rPr>
           <w:rFonts w:ascii="Tahoma" w:hAnsi="Tahoma" w:cs="Tahoma"/>
@@ -124,7 +124,7 @@
     </w:p>
     <w:p>
       <w:pPr>
-        <w:pStyle w:val="a5"/>
+        <w:pStyle w:val="a7"/>
         <w:spacing w:before="0" w:beforeAutospacing="0" w:after="0" w:afterAutospacing="0"/>
         <w:ind w:firstLine="420"/>
         <w:rPr>
@@ -182,7 +182,7 @@
     </w:p>
     <w:p>
       <w:pPr>
-        <w:pStyle w:val="a5"/>
+        <w:pStyle w:val="a7"/>
         <w:spacing w:before="0" w:beforeAutospacing="0" w:after="0" w:afterAutospacing="0"/>
         <w:ind w:firstLine="420"/>
         <w:rPr>
@@ -240,7 +240,7 @@
     </w:p>
     <w:p>
       <w:pPr>
-        <w:pStyle w:val="a5"/>
+        <w:pStyle w:val="a7"/>
         <w:spacing w:before="0" w:beforeAutospacing="0" w:after="0" w:afterAutospacing="0"/>
         <w:ind w:firstLine="420"/>
         <w:rPr>
@@ -298,7 +298,7 @@
     </w:p>
     <w:p>
       <w:pPr>
-        <w:pStyle w:val="a5"/>
+        <w:pStyle w:val="a7"/>
         <w:spacing w:before="0" w:beforeAutospacing="0" w:after="0" w:afterAutospacing="0"/>
         <w:ind w:firstLine="420"/>
         <w:rPr>
@@ -366,7 +366,7 @@
     </w:p>
     <w:p>
       <w:pPr>
-        <w:pStyle w:val="a5"/>
+        <w:pStyle w:val="a7"/>
         <w:spacing w:before="0" w:beforeAutospacing="0" w:after="0" w:afterAutospacing="0"/>
         <w:ind w:left="420" w:firstLine="420"/>
         <w:rPr>
@@ -433,7 +433,7 @@
     </w:p>
     <w:p>
       <w:pPr>
-        <w:pStyle w:val="a5"/>
+        <w:pStyle w:val="a7"/>
         <w:spacing w:before="0" w:beforeAutospacing="0" w:after="0" w:afterAutospacing="0"/>
         <w:ind w:left="420" w:firstLine="420"/>
         <w:rPr>
@@ -491,7 +491,7 @@
     </w:p>
     <w:p>
       <w:pPr>
-        <w:pStyle w:val="a5"/>
+        <w:pStyle w:val="a7"/>
         <w:spacing w:before="0" w:beforeAutospacing="0" w:after="0" w:afterAutospacing="0"/>
         <w:ind w:firstLine="420"/>
         <w:rPr>
@@ -594,7 +594,7 @@
     </w:p>
     <w:p>
       <w:pPr>
-        <w:pStyle w:val="a5"/>
+        <w:pStyle w:val="a7"/>
         <w:spacing w:before="0" w:beforeAutospacing="0" w:after="0" w:afterAutospacing="0"/>
         <w:ind w:firstLine="420"/>
         <w:rPr>
@@ -643,7 +643,7 @@
     </w:p>
     <w:p>
       <w:pPr>
-        <w:pStyle w:val="a5"/>
+        <w:pStyle w:val="a7"/>
         <w:spacing w:before="0" w:beforeAutospacing="0" w:after="0" w:afterAutospacing="0"/>
         <w:rPr>
           <w:rFonts w:ascii="Tahoma" w:hAnsi="Tahoma" w:cs="Tahoma"/>
@@ -700,7 +700,7 @@
     </w:p>
     <w:p>
       <w:pPr>
-        <w:pStyle w:val="a5"/>
+        <w:pStyle w:val="a7"/>
         <w:spacing w:before="0" w:beforeAutospacing="0" w:after="0" w:afterAutospacing="0"/>
         <w:ind w:firstLine="420"/>
         <w:rPr>
@@ -785,7 +785,7 @@
     </w:p>
     <w:p>
       <w:pPr>
-        <w:pStyle w:val="a5"/>
+        <w:pStyle w:val="a7"/>
         <w:spacing w:before="0" w:beforeAutospacing="0" w:after="0" w:afterAutospacing="0"/>
         <w:ind w:firstLine="420"/>
         <w:rPr>
@@ -834,7 +834,7 @@
     </w:p>
     <w:p>
       <w:pPr>
-        <w:pStyle w:val="a5"/>
+        <w:pStyle w:val="a7"/>
         <w:spacing w:before="0" w:beforeAutospacing="0" w:after="0" w:afterAutospacing="0"/>
         <w:ind w:left="840" w:hanging="420"/>
         <w:rPr>
@@ -892,7 +892,7 @@
     </w:p>
     <w:p>
       <w:pPr>
-        <w:pStyle w:val="a5"/>
+        <w:pStyle w:val="a7"/>
         <w:spacing w:before="0" w:beforeAutospacing="0" w:after="0" w:afterAutospacing="0"/>
         <w:ind w:left="840"/>
         <w:rPr>
@@ -968,7 +968,7 @@
     </w:p>
     <w:p>
       <w:pPr>
-        <w:pStyle w:val="a5"/>
+        <w:pStyle w:val="a7"/>
         <w:spacing w:before="0" w:beforeAutospacing="0" w:after="0" w:afterAutospacing="0"/>
         <w:ind w:left="840"/>
         <w:rPr>
@@ -1014,19 +1014,30 @@
         </w:rPr>
         <w:t xml:space="preserve">　</w:t>
       </w:r>
-      <w:r>
-        <w:rPr>
-          <w:rFonts w:ascii="Tahoma" w:hAnsi="Tahoma" w:cs="Tahoma" w:hint="eastAsia"/>
-          <w:color w:val="666666"/>
-          <w:sz w:val="21"/>
-          <w:szCs w:val="21"/>
-        </w:rPr>
-        <w:t>多环境配置</w:t>
-      </w:r>
-    </w:p>
-    <w:p>
-      <w:pPr>
-        <w:pStyle w:val="a5"/>
+      <w:proofErr w:type="gramStart"/>
+      <w:r>
+        <w:rPr>
+          <w:rFonts w:ascii="Tahoma" w:hAnsi="Tahoma" w:cs="Tahoma" w:hint="eastAsia"/>
+          <w:color w:val="666666"/>
+          <w:sz w:val="21"/>
+          <w:szCs w:val="21"/>
+        </w:rPr>
+        <w:t>多环境</w:t>
+      </w:r>
+      <w:proofErr w:type="gramEnd"/>
+      <w:r>
+        <w:rPr>
+          <w:rFonts w:ascii="Tahoma" w:hAnsi="Tahoma" w:cs="Tahoma" w:hint="eastAsia"/>
+          <w:color w:val="666666"/>
+          <w:sz w:val="21"/>
+          <w:szCs w:val="21"/>
+        </w:rPr>
+        <w:t>配置</w:t>
+      </w:r>
+    </w:p>
+    <w:p>
+      <w:pPr>
+        <w:pStyle w:val="a7"/>
         <w:spacing w:before="0" w:beforeAutospacing="0" w:after="0" w:afterAutospacing="0"/>
         <w:ind w:firstLine="420"/>
         <w:rPr>
@@ -1102,7 +1113,7 @@
     </w:p>
     <w:p>
       <w:pPr>
-        <w:pStyle w:val="a5"/>
+        <w:pStyle w:val="a7"/>
         <w:spacing w:before="0" w:beforeAutospacing="0" w:after="0" w:afterAutospacing="0"/>
         <w:ind w:left="420" w:firstLine="420"/>
         <w:rPr>
@@ -1178,7 +1189,7 @@
     </w:p>
     <w:p>
       <w:pPr>
-        <w:pStyle w:val="a5"/>
+        <w:pStyle w:val="a7"/>
         <w:spacing w:before="0" w:beforeAutospacing="0" w:after="0" w:afterAutospacing="0"/>
         <w:ind w:left="420" w:firstLine="420"/>
         <w:rPr>
@@ -1263,7 +1274,7 @@
     </w:p>
     <w:p>
       <w:pPr>
-        <w:pStyle w:val="a5"/>
+        <w:pStyle w:val="a7"/>
         <w:spacing w:before="0" w:beforeAutospacing="0" w:after="0" w:afterAutospacing="0"/>
         <w:ind w:left="420"/>
         <w:rPr>
@@ -1312,7 +1323,7 @@
     </w:p>
     <w:p>
       <w:pPr>
-        <w:pStyle w:val="a5"/>
+        <w:pStyle w:val="a7"/>
         <w:spacing w:before="0" w:beforeAutospacing="0" w:after="0" w:afterAutospacing="0"/>
         <w:ind w:left="420"/>
         <w:rPr>
@@ -1389,7 +1400,7 @@
     </w:p>
     <w:p>
       <w:pPr>
-        <w:pStyle w:val="a5"/>
+        <w:pStyle w:val="a7"/>
         <w:spacing w:before="0" w:beforeAutospacing="0" w:after="0" w:afterAutospacing="0"/>
         <w:ind w:left="420" w:firstLine="420"/>
         <w:rPr>
@@ -1494,7 +1505,7 @@
     </w:p>
     <w:p>
       <w:pPr>
-        <w:pStyle w:val="a5"/>
+        <w:pStyle w:val="a7"/>
         <w:spacing w:before="0" w:beforeAutospacing="0" w:after="0" w:afterAutospacing="0"/>
         <w:ind w:left="420" w:firstLine="420"/>
         <w:rPr>
@@ -1599,7 +1610,7 @@
     </w:p>
     <w:p>
       <w:pPr>
-        <w:pStyle w:val="a5"/>
+        <w:pStyle w:val="a7"/>
         <w:spacing w:before="0" w:beforeAutospacing="0" w:after="0" w:afterAutospacing="0"/>
         <w:ind w:firstLine="420"/>
         <w:rPr>
@@ -1666,7 +1677,7 @@
     </w:p>
     <w:p>
       <w:pPr>
-        <w:pStyle w:val="a5"/>
+        <w:pStyle w:val="a7"/>
         <w:spacing w:before="0" w:beforeAutospacing="0" w:after="0" w:afterAutospacing="0"/>
         <w:ind w:left="420" w:firstLine="420"/>
         <w:rPr>
@@ -1733,7 +1744,7 @@
     </w:p>
     <w:p>
       <w:pPr>
-        <w:pStyle w:val="a5"/>
+        <w:pStyle w:val="a7"/>
         <w:spacing w:before="0" w:beforeAutospacing="0" w:after="0" w:afterAutospacing="0"/>
         <w:ind w:left="420" w:firstLine="420"/>
         <w:rPr>
@@ -1800,7 +1811,7 @@
     </w:p>
     <w:p>
       <w:pPr>
-        <w:pStyle w:val="a5"/>
+        <w:pStyle w:val="a7"/>
         <w:spacing w:before="0" w:beforeAutospacing="0" w:after="0" w:afterAutospacing="0"/>
         <w:ind w:left="420" w:firstLine="420"/>
         <w:rPr>
@@ -1885,7 +1896,7 @@
     </w:p>
     <w:p>
       <w:pPr>
-        <w:pStyle w:val="a5"/>
+        <w:pStyle w:val="a7"/>
         <w:spacing w:before="0" w:beforeAutospacing="0" w:after="0" w:afterAutospacing="0"/>
         <w:ind w:firstLine="420"/>
         <w:rPr>
@@ -1925,7 +1936,7 @@
     </w:p>
     <w:p>
       <w:pPr>
-        <w:pStyle w:val="a5"/>
+        <w:pStyle w:val="a7"/>
         <w:spacing w:before="0" w:beforeAutospacing="0" w:after="0" w:afterAutospacing="0"/>
         <w:rPr>
           <w:rFonts w:ascii="Tahoma" w:hAnsi="Tahoma" w:cs="Tahoma"/>
@@ -1973,7 +1984,7 @@
     </w:p>
     <w:p>
       <w:pPr>
-        <w:pStyle w:val="a5"/>
+        <w:pStyle w:val="a7"/>
         <w:spacing w:before="0" w:beforeAutospacing="0" w:after="0" w:afterAutospacing="0"/>
         <w:ind w:firstLine="420"/>
         <w:rPr>
@@ -2022,14 +2033,25 @@
       <w:r>
         <w:t xml:space="preserve"> </w:t>
       </w:r>
-      <w:r>
-        <w:rPr>
-          <w:rFonts w:ascii="Tahoma" w:hAnsi="Tahoma" w:cs="Tahoma"/>
-          <w:color w:val="666666"/>
-          <w:sz w:val="21"/>
-          <w:szCs w:val="21"/>
-        </w:rPr>
-        <w:t>Mybatis-plus</w:t>
+      <w:proofErr w:type="spellStart"/>
+      <w:r>
+        <w:rPr>
+          <w:rFonts w:ascii="Tahoma" w:hAnsi="Tahoma" w:cs="Tahoma"/>
+          <w:color w:val="666666"/>
+          <w:sz w:val="21"/>
+          <w:szCs w:val="21"/>
+        </w:rPr>
+        <w:t>Mybatis</w:t>
+      </w:r>
+      <w:proofErr w:type="spellEnd"/>
+      <w:r>
+        <w:rPr>
+          <w:rFonts w:ascii="Tahoma" w:hAnsi="Tahoma" w:cs="Tahoma"/>
+          <w:color w:val="666666"/>
+          <w:sz w:val="21"/>
+          <w:szCs w:val="21"/>
+        </w:rPr>
+        <w:t>-plus</w:t>
       </w:r>
       <w:r>
         <w:rPr>
@@ -2043,7 +2065,7 @@
     </w:p>
     <w:p>
       <w:pPr>
-        <w:pStyle w:val="a5"/>
+        <w:pStyle w:val="a7"/>
         <w:spacing w:before="0" w:beforeAutospacing="0" w:after="0" w:afterAutospacing="0"/>
         <w:ind w:left="420" w:firstLine="420"/>
         <w:rPr>
@@ -2080,14 +2102,25 @@
         </w:rPr>
         <w:t xml:space="preserve">　</w:t>
       </w:r>
-      <w:r>
-        <w:rPr>
-          <w:rFonts w:ascii="Tahoma" w:hAnsi="Tahoma" w:cs="Tahoma"/>
-          <w:color w:val="666666"/>
-          <w:sz w:val="21"/>
-          <w:szCs w:val="21"/>
-        </w:rPr>
-        <w:t>Mybatis-plus</w:t>
+      <w:proofErr w:type="spellStart"/>
+      <w:r>
+        <w:rPr>
+          <w:rFonts w:ascii="Tahoma" w:hAnsi="Tahoma" w:cs="Tahoma"/>
+          <w:color w:val="666666"/>
+          <w:sz w:val="21"/>
+          <w:szCs w:val="21"/>
+        </w:rPr>
+        <w:t>Mybatis</w:t>
+      </w:r>
+      <w:proofErr w:type="spellEnd"/>
+      <w:r>
+        <w:rPr>
+          <w:rFonts w:ascii="Tahoma" w:hAnsi="Tahoma" w:cs="Tahoma"/>
+          <w:color w:val="666666"/>
+          <w:sz w:val="21"/>
+          <w:szCs w:val="21"/>
+        </w:rPr>
+        <w:t>-plus</w:t>
       </w:r>
       <w:r>
         <w:rPr>
@@ -2101,7 +2134,7 @@
     </w:p>
     <w:p>
       <w:pPr>
-        <w:pStyle w:val="a5"/>
+        <w:pStyle w:val="a7"/>
         <w:spacing w:before="0" w:beforeAutospacing="0" w:after="0" w:afterAutospacing="0"/>
         <w:ind w:left="420" w:firstLine="420"/>
         <w:rPr>
@@ -2138,14 +2171,25 @@
         </w:rPr>
         <w:t xml:space="preserve">　</w:t>
       </w:r>
-      <w:r>
-        <w:rPr>
-          <w:rFonts w:ascii="Tahoma" w:hAnsi="Tahoma" w:cs="Tahoma"/>
-          <w:color w:val="666666"/>
-          <w:sz w:val="21"/>
-          <w:szCs w:val="21"/>
-        </w:rPr>
-        <w:t>Mybatis-plus</w:t>
+      <w:proofErr w:type="spellStart"/>
+      <w:r>
+        <w:rPr>
+          <w:rFonts w:ascii="Tahoma" w:hAnsi="Tahoma" w:cs="Tahoma"/>
+          <w:color w:val="666666"/>
+          <w:sz w:val="21"/>
+          <w:szCs w:val="21"/>
+        </w:rPr>
+        <w:t>Mybatis</w:t>
+      </w:r>
+      <w:proofErr w:type="spellEnd"/>
+      <w:r>
+        <w:rPr>
+          <w:rFonts w:ascii="Tahoma" w:hAnsi="Tahoma" w:cs="Tahoma"/>
+          <w:color w:val="666666"/>
+          <w:sz w:val="21"/>
+          <w:szCs w:val="21"/>
+        </w:rPr>
+        <w:t>-plus</w:t>
       </w:r>
       <w:r>
         <w:rPr>
@@ -2159,7 +2203,7 @@
     </w:p>
     <w:p>
       <w:pPr>
-        <w:pStyle w:val="a5"/>
+        <w:pStyle w:val="a7"/>
         <w:spacing w:before="0" w:beforeAutospacing="0" w:after="0" w:afterAutospacing="0"/>
         <w:ind w:left="420" w:firstLine="420"/>
         <w:rPr>
@@ -2196,14 +2240,25 @@
         </w:rPr>
         <w:t xml:space="preserve">　</w:t>
       </w:r>
-      <w:r>
-        <w:rPr>
-          <w:rFonts w:ascii="Tahoma" w:hAnsi="Tahoma" w:cs="Tahoma"/>
-          <w:color w:val="666666"/>
-          <w:sz w:val="21"/>
-          <w:szCs w:val="21"/>
-        </w:rPr>
-        <w:t>Mybatis-plus</w:t>
+      <w:proofErr w:type="spellStart"/>
+      <w:r>
+        <w:rPr>
+          <w:rFonts w:ascii="Tahoma" w:hAnsi="Tahoma" w:cs="Tahoma"/>
+          <w:color w:val="666666"/>
+          <w:sz w:val="21"/>
+          <w:szCs w:val="21"/>
+        </w:rPr>
+        <w:t>Mybatis</w:t>
+      </w:r>
+      <w:proofErr w:type="spellEnd"/>
+      <w:r>
+        <w:rPr>
+          <w:rFonts w:ascii="Tahoma" w:hAnsi="Tahoma" w:cs="Tahoma"/>
+          <w:color w:val="666666"/>
+          <w:sz w:val="21"/>
+          <w:szCs w:val="21"/>
+        </w:rPr>
+        <w:t>-plus</w:t>
       </w:r>
       <w:r>
         <w:rPr>
@@ -2217,7 +2272,7 @@
     </w:p>
     <w:p>
       <w:pPr>
-        <w:pStyle w:val="a5"/>
+        <w:pStyle w:val="a7"/>
         <w:spacing w:before="0" w:beforeAutospacing="0" w:after="0" w:afterAutospacing="0"/>
         <w:ind w:firstLine="420"/>
         <w:rPr>
@@ -2293,7 +2348,7 @@
     </w:p>
     <w:p>
       <w:pPr>
-        <w:pStyle w:val="a5"/>
+        <w:pStyle w:val="a7"/>
         <w:spacing w:before="0" w:beforeAutospacing="0" w:after="0" w:afterAutospacing="0"/>
         <w:ind w:left="420" w:firstLine="420"/>
         <w:rPr>
@@ -2342,7 +2397,7 @@
     </w:p>
     <w:p>
       <w:pPr>
-        <w:pStyle w:val="a5"/>
+        <w:pStyle w:val="a7"/>
         <w:spacing w:before="0" w:beforeAutospacing="0" w:after="0" w:afterAutospacing="0"/>
         <w:ind w:left="420" w:firstLine="420"/>
         <w:rPr>
@@ -2391,7 +2446,7 @@
     </w:p>
     <w:p>
       <w:pPr>
-        <w:pStyle w:val="a5"/>
+        <w:pStyle w:val="a7"/>
         <w:spacing w:before="0" w:beforeAutospacing="0" w:after="0" w:afterAutospacing="0"/>
         <w:rPr>
           <w:rFonts w:ascii="Tahoma" w:hAnsi="Tahoma" w:cs="Tahoma"/>
@@ -2430,7 +2485,7 @@
     </w:p>
     <w:p>
       <w:pPr>
-        <w:pStyle w:val="a5"/>
+        <w:pStyle w:val="a7"/>
         <w:spacing w:before="0" w:beforeAutospacing="0" w:after="0" w:afterAutospacing="0"/>
         <w:rPr>
           <w:rFonts w:ascii="Tahoma" w:hAnsi="Tahoma" w:cs="Tahoma"/>
@@ -2523,7 +2578,7 @@
     </w:p>
     <w:p>
       <w:pPr>
-        <w:pStyle w:val="a5"/>
+        <w:pStyle w:val="a7"/>
         <w:spacing w:before="0" w:beforeAutospacing="0" w:after="0" w:afterAutospacing="0"/>
         <w:ind w:firstLine="420"/>
         <w:rPr>
@@ -2608,7 +2663,7 @@
     </w:p>
     <w:p>
       <w:pPr>
-        <w:pStyle w:val="a5"/>
+        <w:pStyle w:val="a7"/>
         <w:spacing w:before="0" w:beforeAutospacing="0" w:after="0" w:afterAutospacing="0"/>
         <w:ind w:firstLine="420"/>
         <w:rPr>
@@ -2666,7 +2721,7 @@
     </w:p>
     <w:p>
       <w:pPr>
-        <w:pStyle w:val="a5"/>
+        <w:pStyle w:val="a7"/>
         <w:spacing w:before="0" w:beforeAutospacing="0" w:after="0" w:afterAutospacing="0"/>
         <w:ind w:left="420" w:firstLine="420"/>
         <w:rPr>
@@ -2712,6 +2767,7 @@
         </w:rPr>
         <w:t>为什么不是</w:t>
       </w:r>
+      <w:proofErr w:type="spellStart"/>
       <w:r>
         <w:rPr>
           <w:rFonts w:ascii="Tahoma" w:hAnsi="Tahoma" w:cs="Tahoma" w:hint="eastAsia"/>
@@ -2721,10 +2777,11 @@
         </w:rPr>
         <w:t>jsp</w:t>
       </w:r>
-    </w:p>
-    <w:p>
-      <w:pPr>
-        <w:pStyle w:val="a5"/>
+      <w:proofErr w:type="spellEnd"/>
+    </w:p>
+    <w:p>
+      <w:pPr>
+        <w:pStyle w:val="a7"/>
         <w:spacing w:before="0" w:beforeAutospacing="0" w:after="0" w:afterAutospacing="0"/>
         <w:ind w:left="420" w:firstLine="420"/>
         <w:rPr>
@@ -2761,14 +2818,25 @@
         </w:rPr>
         <w:t xml:space="preserve">　</w:t>
       </w:r>
-      <w:r>
-        <w:rPr>
-          <w:rFonts w:ascii="Tahoma" w:hAnsi="Tahoma" w:cs="Tahoma"/>
-          <w:color w:val="666666"/>
-          <w:sz w:val="21"/>
-          <w:szCs w:val="21"/>
-        </w:rPr>
-        <w:t xml:space="preserve">Thymeleaf </w:t>
+      <w:proofErr w:type="spellStart"/>
+      <w:r>
+        <w:rPr>
+          <w:rFonts w:ascii="Tahoma" w:hAnsi="Tahoma" w:cs="Tahoma"/>
+          <w:color w:val="666666"/>
+          <w:sz w:val="21"/>
+          <w:szCs w:val="21"/>
+        </w:rPr>
+        <w:t>Thymeleaf</w:t>
+      </w:r>
+      <w:proofErr w:type="spellEnd"/>
+      <w:r>
+        <w:rPr>
+          <w:rFonts w:ascii="Tahoma" w:hAnsi="Tahoma" w:cs="Tahoma"/>
+          <w:color w:val="666666"/>
+          <w:sz w:val="21"/>
+          <w:szCs w:val="21"/>
+        </w:rPr>
+        <w:t xml:space="preserve"> </w:t>
       </w:r>
       <w:r>
         <w:rPr>
@@ -2782,7 +2850,7 @@
     </w:p>
     <w:p>
       <w:pPr>
-        <w:pStyle w:val="a5"/>
+        <w:pStyle w:val="a7"/>
         <w:spacing w:before="0" w:beforeAutospacing="0" w:after="0" w:afterAutospacing="0"/>
         <w:ind w:firstLine="420"/>
         <w:rPr>
@@ -2840,7 +2908,7 @@
     </w:p>
     <w:p>
       <w:pPr>
-        <w:pStyle w:val="a5"/>
+        <w:pStyle w:val="a7"/>
         <w:spacing w:before="0" w:beforeAutospacing="0" w:after="0" w:afterAutospacing="0"/>
         <w:ind w:left="420" w:firstLine="420"/>
         <w:rPr>
@@ -2934,7 +3002,7 @@
     </w:p>
     <w:p>
       <w:pPr>
-        <w:pStyle w:val="a5"/>
+        <w:pStyle w:val="a7"/>
         <w:spacing w:before="0" w:beforeAutospacing="0" w:after="0" w:afterAutospacing="0"/>
         <w:ind w:left="420" w:firstLine="420"/>
         <w:rPr>
@@ -3028,7 +3096,7 @@
     </w:p>
     <w:p>
       <w:pPr>
-        <w:pStyle w:val="a5"/>
+        <w:pStyle w:val="a7"/>
         <w:spacing w:before="0" w:beforeAutospacing="0" w:after="0" w:afterAutospacing="0"/>
         <w:ind w:left="420" w:firstLine="420"/>
         <w:rPr>
@@ -3154,7 +3222,7 @@
     </w:p>
     <w:p>
       <w:pPr>
-        <w:pStyle w:val="a5"/>
+        <w:pStyle w:val="a7"/>
         <w:spacing w:before="0" w:beforeAutospacing="0" w:after="0" w:afterAutospacing="0"/>
         <w:ind w:left="420" w:firstLine="420"/>
         <w:rPr>
@@ -3230,7 +3298,7 @@
     </w:p>
     <w:p>
       <w:pPr>
-        <w:pStyle w:val="a5"/>
+        <w:pStyle w:val="a7"/>
         <w:spacing w:before="0" w:beforeAutospacing="0" w:after="0" w:afterAutospacing="0"/>
         <w:ind w:left="420" w:firstLine="420"/>
         <w:rPr>
@@ -3297,7 +3365,7 @@
     </w:p>
     <w:p>
       <w:pPr>
-        <w:pStyle w:val="a5"/>
+        <w:pStyle w:val="a7"/>
         <w:spacing w:before="0" w:beforeAutospacing="0" w:after="0" w:afterAutospacing="0"/>
         <w:ind w:left="420" w:firstLine="420"/>
         <w:rPr>
@@ -3373,7 +3441,7 @@
     </w:p>
     <w:p>
       <w:pPr>
-        <w:pStyle w:val="a5"/>
+        <w:pStyle w:val="a7"/>
         <w:spacing w:before="0" w:beforeAutospacing="0" w:after="0" w:afterAutospacing="0"/>
         <w:ind w:left="420" w:firstLine="420"/>
         <w:rPr>
@@ -3658,8 +3726,17 @@
           <w:rFonts w:ascii="Tahoma" w:hAnsi="Tahoma" w:cs="Tahoma"/>
           <w:color w:val="666666"/>
         </w:rPr>
-        <w:t>@ControllerAdvice</w:t>
-      </w:r>
+        <w:t>@</w:t>
+      </w:r>
+      <w:proofErr w:type="spellStart"/>
+      <w:r>
+        <w:rPr>
+          <w:rFonts w:ascii="Tahoma" w:hAnsi="Tahoma" w:cs="Tahoma"/>
+          <w:color w:val="666666"/>
+        </w:rPr>
+        <w:t>ControllerAdvice</w:t>
+      </w:r>
+      <w:proofErr w:type="spellEnd"/>
       <w:r>
         <w:rPr>
           <w:rFonts w:ascii="Tahoma" w:hAnsi="Tahoma" w:cs="Tahoma"/>
@@ -3674,8 +3751,17 @@
           <w:rFonts w:ascii="Tahoma" w:hAnsi="Tahoma" w:cs="Tahoma"/>
           <w:color w:val="666666"/>
         </w:rPr>
-        <w:t>@ExceptionHandler</w:t>
-      </w:r>
+        <w:t>@</w:t>
+      </w:r>
+      <w:proofErr w:type="spellStart"/>
+      <w:r>
+        <w:rPr>
+          <w:rFonts w:ascii="Tahoma" w:hAnsi="Tahoma" w:cs="Tahoma"/>
+          <w:color w:val="666666"/>
+        </w:rPr>
+        <w:t>ExceptionHandler</w:t>
+      </w:r>
+      <w:proofErr w:type="spellEnd"/>
     </w:p>
     <w:p>
       <w:pPr>
@@ -3758,7 +3844,7 @@
     </w:p>
     <w:p>
       <w:pPr>
-        <w:pStyle w:val="a5"/>
+        <w:pStyle w:val="a7"/>
         <w:spacing w:before="0" w:beforeAutospacing="0" w:after="0" w:afterAutospacing="0"/>
         <w:ind w:firstLine="420"/>
         <w:rPr>
@@ -3807,7 +3893,7 @@
     </w:p>
     <w:p>
       <w:pPr>
-        <w:pStyle w:val="a5"/>
+        <w:pStyle w:val="a7"/>
         <w:spacing w:before="0" w:beforeAutospacing="0" w:after="0" w:afterAutospacing="0"/>
         <w:rPr>
           <w:rFonts w:ascii="Tahoma" w:hAnsi="Tahoma" w:cs="Tahoma"/>
@@ -3873,7 +3959,7 @@
     </w:p>
     <w:p>
       <w:pPr>
-        <w:pStyle w:val="a5"/>
+        <w:pStyle w:val="a7"/>
         <w:spacing w:before="0" w:beforeAutospacing="0" w:after="0" w:afterAutospacing="0"/>
         <w:ind w:firstLine="420"/>
         <w:rPr>
@@ -3922,7 +4008,7 @@
     </w:p>
     <w:p>
       <w:pPr>
-        <w:pStyle w:val="a5"/>
+        <w:pStyle w:val="a7"/>
         <w:spacing w:before="0" w:beforeAutospacing="0" w:after="0" w:afterAutospacing="0"/>
         <w:ind w:firstLine="420"/>
         <w:rPr>
@@ -3959,6 +4045,7 @@
         </w:rPr>
         <w:t xml:space="preserve">　</w:t>
       </w:r>
+      <w:proofErr w:type="spellStart"/>
       <w:r>
         <w:rPr>
           <w:rFonts w:ascii="Tahoma" w:hAnsi="Tahoma" w:cs="Tahoma" w:hint="eastAsia"/>
@@ -3968,6 +4055,7 @@
         </w:rPr>
         <w:t>shiro</w:t>
       </w:r>
+      <w:proofErr w:type="spellEnd"/>
       <w:r>
         <w:rPr>
           <w:rFonts w:ascii="Tahoma" w:hAnsi="Tahoma" w:cs="Tahoma" w:hint="eastAsia"/>
@@ -3976,22 +4064,491 @@
           <w:szCs w:val="21"/>
         </w:rPr>
         <w:t>入门</w:t>
+      </w:r>
+      <w:r>
+        <w:rPr>
+          <w:rFonts w:ascii="Tahoma" w:hAnsi="Tahoma" w:cs="Tahoma"/>
+          <w:color w:val="666666"/>
+          <w:sz w:val="21"/>
+          <w:szCs w:val="21"/>
+        </w:rPr>
+        <w:t xml:space="preserve">　　</w:t>
+      </w:r>
+    </w:p>
+    <w:p>
+      <w:pPr>
+        <w:pStyle w:val="a7"/>
+        <w:spacing w:before="0" w:beforeAutospacing="0" w:after="0" w:afterAutospacing="0"/>
+        <w:ind w:left="420" w:firstLine="420"/>
+        <w:rPr>
+          <w:rFonts w:ascii="Tahoma" w:hAnsi="Tahoma" w:cs="Tahoma"/>
+          <w:color w:val="666666"/>
+          <w:sz w:val="21"/>
+          <w:szCs w:val="21"/>
+        </w:rPr>
+      </w:pPr>
+      <w:r>
+        <w:rPr>
+          <w:rFonts w:ascii="Tahoma" w:hAnsi="Tahoma" w:cs="Tahoma" w:hint="eastAsia"/>
+          <w:color w:val="666666"/>
+          <w:sz w:val="21"/>
+          <w:szCs w:val="21"/>
+        </w:rPr>
+        <w:t>5</w:t>
+      </w:r>
+      <w:r>
+        <w:rPr>
+          <w:rFonts w:ascii="Tahoma" w:hAnsi="Tahoma" w:cs="Tahoma"/>
+          <w:color w:val="666666"/>
+          <w:sz w:val="21"/>
+          <w:szCs w:val="21"/>
+        </w:rPr>
+        <w:t>.2.1</w:t>
+      </w:r>
+      <w:r>
+        <w:rPr>
+          <w:rFonts w:ascii="Tahoma" w:hAnsi="Tahoma" w:cs="Tahoma"/>
+          <w:color w:val="666666"/>
+          <w:sz w:val="21"/>
+          <w:szCs w:val="21"/>
+        </w:rPr>
+        <w:t xml:space="preserve">　</w:t>
+      </w:r>
+      <w:r>
+        <w:rPr>
+          <w:rFonts w:ascii="Tahoma" w:hAnsi="Tahoma" w:cs="Tahoma"/>
+          <w:color w:val="666666"/>
+          <w:sz w:val="21"/>
+          <w:szCs w:val="21"/>
+        </w:rPr>
+        <w:t xml:space="preserve"> </w:t>
+      </w:r>
+      <w:r>
+        <w:rPr>
+          <w:rFonts w:ascii="Tahoma" w:hAnsi="Tahoma" w:cs="Tahoma" w:hint="eastAsia"/>
+          <w:color w:val="666666"/>
+          <w:sz w:val="21"/>
+          <w:szCs w:val="21"/>
+        </w:rPr>
+        <w:t>基本功能</w:t>
+      </w:r>
+    </w:p>
+    <w:p>
+      <w:pPr>
+        <w:pStyle w:val="a7"/>
+        <w:spacing w:before="0" w:beforeAutospacing="0" w:after="0" w:afterAutospacing="0"/>
+        <w:ind w:left="420" w:firstLine="420"/>
+        <w:rPr>
+          <w:rFonts w:ascii="Tahoma" w:hAnsi="Tahoma" w:cs="Tahoma"/>
+          <w:color w:val="666666"/>
+          <w:sz w:val="21"/>
+          <w:szCs w:val="21"/>
+        </w:rPr>
+      </w:pPr>
+      <w:r>
+        <w:rPr>
+          <w:rFonts w:ascii="Tahoma" w:hAnsi="Tahoma" w:cs="Tahoma" w:hint="eastAsia"/>
+          <w:color w:val="666666"/>
+          <w:sz w:val="21"/>
+          <w:szCs w:val="21"/>
+        </w:rPr>
+        <w:t>5</w:t>
+      </w:r>
+      <w:r>
+        <w:rPr>
+          <w:rFonts w:ascii="Tahoma" w:hAnsi="Tahoma" w:cs="Tahoma"/>
+          <w:color w:val="666666"/>
+          <w:sz w:val="21"/>
+          <w:szCs w:val="21"/>
+        </w:rPr>
+        <w:t>.2.2</w:t>
+      </w:r>
+      <w:r>
+        <w:rPr>
+          <w:rFonts w:ascii="Tahoma" w:hAnsi="Tahoma" w:cs="Tahoma"/>
+          <w:color w:val="666666"/>
+          <w:sz w:val="21"/>
+          <w:szCs w:val="21"/>
+        </w:rPr>
+        <w:t xml:space="preserve">　</w:t>
+      </w:r>
+      <w:r>
+        <w:rPr>
+          <w:rFonts w:ascii="Tahoma" w:hAnsi="Tahoma" w:cs="Tahoma" w:hint="eastAsia"/>
+          <w:color w:val="666666"/>
+          <w:sz w:val="21"/>
+          <w:szCs w:val="21"/>
+        </w:rPr>
+        <w:t xml:space="preserve"> </w:t>
+      </w:r>
+      <w:r>
+        <w:rPr>
+          <w:rFonts w:ascii="Tahoma" w:hAnsi="Tahoma" w:cs="Tahoma" w:hint="eastAsia"/>
+          <w:color w:val="666666"/>
+          <w:sz w:val="21"/>
+          <w:szCs w:val="21"/>
+        </w:rPr>
+        <w:t>核心组件</w:t>
+      </w:r>
+    </w:p>
+    <w:p>
+      <w:pPr>
+        <w:pStyle w:val="a7"/>
+        <w:spacing w:before="0" w:beforeAutospacing="0" w:after="0" w:afterAutospacing="0"/>
+        <w:ind w:left="420" w:firstLine="420"/>
+        <w:rPr>
+          <w:rFonts w:ascii="Tahoma" w:hAnsi="Tahoma" w:cs="Tahoma"/>
+          <w:color w:val="666666"/>
+          <w:sz w:val="21"/>
+          <w:szCs w:val="21"/>
+        </w:rPr>
+      </w:pPr>
+      <w:r>
+        <w:rPr>
+          <w:rFonts w:ascii="Tahoma" w:hAnsi="Tahoma" w:cs="Tahoma" w:hint="eastAsia"/>
+          <w:color w:val="666666"/>
+          <w:sz w:val="21"/>
+          <w:szCs w:val="21"/>
+        </w:rPr>
+        <w:t>5</w:t>
+      </w:r>
+      <w:r>
+        <w:rPr>
+          <w:rFonts w:ascii="Tahoma" w:hAnsi="Tahoma" w:cs="Tahoma"/>
+          <w:color w:val="666666"/>
+          <w:sz w:val="21"/>
+          <w:szCs w:val="21"/>
+        </w:rPr>
+        <w:t>.2.</w:t>
+      </w:r>
+      <w:r>
+        <w:rPr>
+          <w:rFonts w:ascii="Tahoma" w:hAnsi="Tahoma" w:cs="Tahoma" w:hint="eastAsia"/>
+          <w:color w:val="666666"/>
+          <w:sz w:val="21"/>
+          <w:szCs w:val="21"/>
+        </w:rPr>
+        <w:t>3</w:t>
+      </w:r>
+      <w:r>
+        <w:rPr>
+          <w:rFonts w:ascii="Tahoma" w:hAnsi="Tahoma" w:cs="Tahoma"/>
+          <w:color w:val="666666"/>
+          <w:sz w:val="21"/>
+          <w:szCs w:val="21"/>
+        </w:rPr>
+        <w:t xml:space="preserve">　</w:t>
+      </w:r>
+      <w:r>
+        <w:rPr>
+          <w:rFonts w:ascii="Tahoma" w:hAnsi="Tahoma" w:cs="Tahoma"/>
+          <w:color w:val="666666"/>
+          <w:sz w:val="21"/>
+          <w:szCs w:val="21"/>
+        </w:rPr>
+        <w:t xml:space="preserve"> </w:t>
+      </w:r>
+      <w:r>
+        <w:rPr>
+          <w:rFonts w:ascii="Tahoma" w:hAnsi="Tahoma" w:cs="Tahoma" w:hint="eastAsia"/>
+          <w:color w:val="666666"/>
+          <w:sz w:val="21"/>
+          <w:szCs w:val="21"/>
+        </w:rPr>
+        <w:t>内部结构</w:t>
+      </w:r>
+    </w:p>
+    <w:p>
+      <w:pPr>
+        <w:pStyle w:val="a7"/>
+        <w:spacing w:before="0" w:beforeAutospacing="0" w:after="0" w:afterAutospacing="0"/>
+        <w:ind w:left="420" w:firstLine="420"/>
+        <w:rPr>
+          <w:rFonts w:ascii="Tahoma" w:hAnsi="Tahoma" w:cs="Tahoma"/>
+          <w:color w:val="666666"/>
+          <w:sz w:val="21"/>
+          <w:szCs w:val="21"/>
+        </w:rPr>
+      </w:pPr>
+      <w:r>
+        <w:rPr>
+          <w:rFonts w:ascii="Tahoma" w:hAnsi="Tahoma" w:cs="Tahoma" w:hint="eastAsia"/>
+          <w:color w:val="666666"/>
+          <w:sz w:val="21"/>
+          <w:szCs w:val="21"/>
+        </w:rPr>
+        <w:t>5</w:t>
+      </w:r>
+      <w:r>
+        <w:rPr>
+          <w:rFonts w:ascii="Tahoma" w:hAnsi="Tahoma" w:cs="Tahoma"/>
+          <w:color w:val="666666"/>
+          <w:sz w:val="21"/>
+          <w:szCs w:val="21"/>
+        </w:rPr>
+        <w:t>.2.</w:t>
+      </w:r>
+      <w:r>
+        <w:rPr>
+          <w:rFonts w:ascii="Tahoma" w:hAnsi="Tahoma" w:cs="Tahoma" w:hint="eastAsia"/>
+          <w:color w:val="666666"/>
+          <w:sz w:val="21"/>
+          <w:szCs w:val="21"/>
+        </w:rPr>
+        <w:t>4</w:t>
+      </w:r>
+      <w:r>
+        <w:rPr>
+          <w:rFonts w:ascii="Tahoma" w:hAnsi="Tahoma" w:cs="Tahoma"/>
+          <w:color w:val="666666"/>
+          <w:sz w:val="21"/>
+          <w:szCs w:val="21"/>
+        </w:rPr>
+        <w:t xml:space="preserve">　</w:t>
+      </w:r>
+      <w:r>
+        <w:rPr>
+          <w:rFonts w:ascii="Tahoma" w:hAnsi="Tahoma" w:cs="Tahoma"/>
+          <w:color w:val="666666"/>
+          <w:sz w:val="21"/>
+          <w:szCs w:val="21"/>
+        </w:rPr>
+        <w:t xml:space="preserve"> </w:t>
+      </w:r>
+      <w:r>
+        <w:rPr>
+          <w:rFonts w:ascii="Tahoma" w:hAnsi="Tahoma" w:cs="Tahoma" w:hint="eastAsia"/>
+          <w:color w:val="666666"/>
+          <w:sz w:val="21"/>
+          <w:szCs w:val="21"/>
+        </w:rPr>
+        <w:t>认证机制</w:t>
+      </w:r>
+    </w:p>
+    <w:p>
+      <w:pPr>
+        <w:pStyle w:val="a7"/>
+        <w:spacing w:before="0" w:beforeAutospacing="0" w:after="0" w:afterAutospacing="0"/>
+        <w:ind w:firstLine="420"/>
+        <w:rPr>
+          <w:rFonts w:ascii="Tahoma" w:hAnsi="Tahoma" w:cs="Tahoma"/>
+          <w:color w:val="666666"/>
+          <w:sz w:val="21"/>
+          <w:szCs w:val="21"/>
+        </w:rPr>
+      </w:pPr>
+      <w:r>
+        <w:rPr>
+          <w:rFonts w:ascii="Tahoma" w:hAnsi="Tahoma" w:cs="Tahoma" w:hint="eastAsia"/>
+          <w:color w:val="666666"/>
+          <w:sz w:val="21"/>
+          <w:szCs w:val="21"/>
+        </w:rPr>
+        <w:t>5</w:t>
+      </w:r>
+      <w:r>
+        <w:rPr>
+          <w:rFonts w:ascii="Tahoma" w:hAnsi="Tahoma" w:cs="Tahoma" w:hint="eastAsia"/>
+          <w:color w:val="666666"/>
+          <w:sz w:val="21"/>
+          <w:szCs w:val="21"/>
+        </w:rPr>
+        <w:t>.3</w:t>
+      </w:r>
+      <w:r>
+        <w:rPr>
+          <w:rFonts w:ascii="Tahoma" w:hAnsi="Tahoma" w:cs="Tahoma"/>
+          <w:color w:val="666666"/>
+          <w:sz w:val="21"/>
+          <w:szCs w:val="21"/>
+        </w:rPr>
+        <w:t xml:space="preserve">  </w:t>
+      </w:r>
+      <w:r>
+        <w:rPr>
+          <w:rFonts w:ascii="Tahoma" w:hAnsi="Tahoma" w:cs="Tahoma"/>
+          <w:color w:val="666666"/>
+          <w:sz w:val="21"/>
+          <w:szCs w:val="21"/>
+        </w:rPr>
+        <w:t>S</w:t>
+      </w:r>
+      <w:r>
+        <w:rPr>
+          <w:rFonts w:ascii="Tahoma" w:hAnsi="Tahoma" w:cs="Tahoma" w:hint="eastAsia"/>
+          <w:color w:val="666666"/>
+          <w:sz w:val="21"/>
+          <w:szCs w:val="21"/>
+        </w:rPr>
+        <w:t>hiro</w:t>
+      </w:r>
+      <w:r>
+        <w:rPr>
+          <w:rFonts w:ascii="Tahoma" w:hAnsi="Tahoma" w:cs="Tahoma" w:hint="eastAsia"/>
+          <w:color w:val="666666"/>
+          <w:sz w:val="21"/>
+          <w:szCs w:val="21"/>
+        </w:rPr>
+        <w:t>框架的集成</w:t>
+      </w:r>
+    </w:p>
+    <w:p>
+      <w:pPr>
+        <w:pStyle w:val="a7"/>
+        <w:spacing w:before="0" w:beforeAutospacing="0" w:after="0" w:afterAutospacing="0"/>
+        <w:ind w:left="420" w:firstLine="420"/>
+        <w:rPr>
+          <w:rFonts w:ascii="Tahoma" w:hAnsi="Tahoma" w:cs="Tahoma"/>
+          <w:color w:val="666666"/>
+          <w:sz w:val="21"/>
+          <w:szCs w:val="21"/>
+        </w:rPr>
+      </w:pPr>
+      <w:r>
+        <w:rPr>
+          <w:rFonts w:ascii="Tahoma" w:hAnsi="Tahoma" w:cs="Tahoma" w:hint="eastAsia"/>
+          <w:color w:val="666666"/>
+          <w:sz w:val="21"/>
+          <w:szCs w:val="21"/>
+        </w:rPr>
+        <w:t>5</w:t>
+      </w:r>
+      <w:r>
+        <w:rPr>
+          <w:rFonts w:ascii="Tahoma" w:hAnsi="Tahoma" w:cs="Tahoma"/>
+          <w:color w:val="666666"/>
+          <w:sz w:val="21"/>
+          <w:szCs w:val="21"/>
+        </w:rPr>
+        <w:t>.</w:t>
+      </w:r>
+      <w:r>
+        <w:rPr>
+          <w:rFonts w:ascii="Tahoma" w:hAnsi="Tahoma" w:cs="Tahoma" w:hint="eastAsia"/>
+          <w:color w:val="666666"/>
+          <w:sz w:val="21"/>
+          <w:szCs w:val="21"/>
+        </w:rPr>
+        <w:t>3</w:t>
+      </w:r>
+      <w:r>
+        <w:rPr>
+          <w:rFonts w:ascii="Tahoma" w:hAnsi="Tahoma" w:cs="Tahoma"/>
+          <w:color w:val="666666"/>
+          <w:sz w:val="21"/>
+          <w:szCs w:val="21"/>
+        </w:rPr>
+        <w:t>.1</w:t>
+      </w:r>
+      <w:r>
+        <w:rPr>
+          <w:rFonts w:ascii="Tahoma" w:hAnsi="Tahoma" w:cs="Tahoma"/>
+          <w:color w:val="666666"/>
+          <w:sz w:val="21"/>
+          <w:szCs w:val="21"/>
+        </w:rPr>
+        <w:t xml:space="preserve">　</w:t>
+      </w:r>
+      <w:r>
+        <w:rPr>
+          <w:rFonts w:ascii="Tahoma" w:hAnsi="Tahoma" w:cs="Tahoma"/>
+          <w:color w:val="666666"/>
+          <w:sz w:val="21"/>
+          <w:szCs w:val="21"/>
+        </w:rPr>
+        <w:t xml:space="preserve"> </w:t>
+      </w:r>
+      <w:r>
+        <w:rPr>
+          <w:rFonts w:ascii="Tahoma" w:hAnsi="Tahoma" w:cs="Tahoma" w:hint="eastAsia"/>
+          <w:color w:val="666666"/>
+          <w:sz w:val="21"/>
+          <w:szCs w:val="21"/>
+        </w:rPr>
+        <w:t>数据准备</w:t>
+      </w:r>
+    </w:p>
+    <w:p>
+      <w:pPr>
+        <w:pStyle w:val="a7"/>
+        <w:spacing w:before="0" w:beforeAutospacing="0" w:after="0" w:afterAutospacing="0"/>
+        <w:ind w:left="420" w:firstLine="420"/>
+        <w:rPr>
+          <w:rFonts w:ascii="Tahoma" w:hAnsi="Tahoma" w:cs="Tahoma"/>
+          <w:color w:val="666666"/>
+          <w:sz w:val="21"/>
+          <w:szCs w:val="21"/>
+        </w:rPr>
+      </w:pPr>
+      <w:r>
+        <w:rPr>
+          <w:rFonts w:ascii="Tahoma" w:hAnsi="Tahoma" w:cs="Tahoma" w:hint="eastAsia"/>
+          <w:color w:val="666666"/>
+          <w:sz w:val="21"/>
+          <w:szCs w:val="21"/>
+        </w:rPr>
+        <w:t>5</w:t>
+      </w:r>
+      <w:r>
+        <w:rPr>
+          <w:rFonts w:ascii="Tahoma" w:hAnsi="Tahoma" w:cs="Tahoma"/>
+          <w:color w:val="666666"/>
+          <w:sz w:val="21"/>
+          <w:szCs w:val="21"/>
+        </w:rPr>
+        <w:t>.</w:t>
+      </w:r>
+      <w:r>
+        <w:rPr>
+          <w:rFonts w:ascii="Tahoma" w:hAnsi="Tahoma" w:cs="Tahoma" w:hint="eastAsia"/>
+          <w:color w:val="666666"/>
+          <w:sz w:val="21"/>
+          <w:szCs w:val="21"/>
+        </w:rPr>
+        <w:t>3</w:t>
+      </w:r>
+      <w:r>
+        <w:rPr>
+          <w:rFonts w:ascii="Tahoma" w:hAnsi="Tahoma" w:cs="Tahoma"/>
+          <w:color w:val="666666"/>
+          <w:sz w:val="21"/>
+          <w:szCs w:val="21"/>
+        </w:rPr>
+        <w:t>.2</w:t>
+      </w:r>
+      <w:r>
+        <w:rPr>
+          <w:rFonts w:ascii="Tahoma" w:hAnsi="Tahoma" w:cs="Tahoma"/>
+          <w:color w:val="666666"/>
+          <w:sz w:val="21"/>
+          <w:szCs w:val="21"/>
+        </w:rPr>
+        <w:t xml:space="preserve">　</w:t>
+      </w:r>
+      <w:r>
+        <w:rPr>
+          <w:rFonts w:ascii="Tahoma" w:hAnsi="Tahoma" w:cs="Tahoma" w:hint="eastAsia"/>
+          <w:color w:val="666666"/>
+          <w:sz w:val="21"/>
+          <w:szCs w:val="21"/>
+        </w:rPr>
+        <w:t xml:space="preserve"> </w:t>
+      </w:r>
+      <w:r>
+        <w:rPr>
+          <w:rFonts w:ascii="Tahoma" w:hAnsi="Tahoma" w:cs="Tahoma" w:hint="eastAsia"/>
+          <w:color w:val="666666"/>
+          <w:sz w:val="21"/>
+          <w:szCs w:val="21"/>
+        </w:rPr>
+        <w:t>项目集成</w:t>
       </w:r>
       <w:bookmarkStart w:id="2" w:name="_GoBack"/>
       <w:bookmarkEnd w:id="2"/>
-      <w:r>
-        <w:rPr>
-          <w:rFonts w:ascii="Tahoma" w:hAnsi="Tahoma" w:cs="Tahoma"/>
-          <w:color w:val="666666"/>
-          <w:sz w:val="21"/>
-          <w:szCs w:val="21"/>
-        </w:rPr>
-        <w:t xml:space="preserve">　　</w:t>
-      </w:r>
-    </w:p>
-    <w:p>
-      <w:pPr>
-        <w:pStyle w:val="a5"/>
+    </w:p>
+    <w:p>
+      <w:pPr>
+        <w:pStyle w:val="a7"/>
         <w:spacing w:before="0" w:beforeAutospacing="0" w:after="0" w:afterAutospacing="0"/>
         <w:ind w:left="420" w:firstLine="420"/>
         <w:rPr>
@@ -4017,78 +4574,47 @@
           <w:sz w:val="21"/>
           <w:szCs w:val="21"/>
         </w:rPr>
-        <w:t>.2.1</w:t>
-      </w:r>
-      <w:r>
-        <w:rPr>
-          <w:rFonts w:ascii="Tahoma" w:hAnsi="Tahoma" w:cs="Tahoma"/>
-          <w:color w:val="666666"/>
-          <w:sz w:val="21"/>
-          <w:szCs w:val="21"/>
-        </w:rPr>
-        <w:t xml:space="preserve">　</w:t>
-      </w:r>
-      <w:r>
-        <w:rPr>
-          <w:rFonts w:ascii="Tahoma" w:hAnsi="Tahoma" w:cs="Tahoma"/>
-          <w:color w:val="666666"/>
-          <w:sz w:val="21"/>
-          <w:szCs w:val="21"/>
-        </w:rPr>
-        <w:t xml:space="preserve"> Security</w:t>
-      </w:r>
-      <w:r>
-        <w:rPr>
-          <w:rFonts w:ascii="Tahoma" w:hAnsi="Tahoma" w:cs="Tahoma"/>
-          <w:color w:val="666666"/>
-          <w:sz w:val="21"/>
-          <w:szCs w:val="21"/>
-        </w:rPr>
-        <w:t>适配器</w:t>
-      </w:r>
-    </w:p>
-    <w:p>
-      <w:pPr>
-        <w:pStyle w:val="a5"/>
-        <w:spacing w:before="0" w:beforeAutospacing="0" w:after="0" w:afterAutospacing="0"/>
-        <w:ind w:left="420" w:firstLine="420"/>
-        <w:rPr>
-          <w:rFonts w:ascii="Tahoma" w:hAnsi="Tahoma" w:cs="Tahoma"/>
-          <w:color w:val="666666"/>
-          <w:sz w:val="21"/>
-          <w:szCs w:val="21"/>
-        </w:rPr>
-      </w:pPr>
-      <w:r>
-        <w:rPr>
-          <w:rFonts w:ascii="Tahoma" w:hAnsi="Tahoma" w:cs="Tahoma" w:hint="eastAsia"/>
-          <w:color w:val="666666"/>
-          <w:sz w:val="21"/>
-          <w:szCs w:val="21"/>
-        </w:rPr>
-        <w:t>5</w:t>
-      </w:r>
-      <w:r>
-        <w:rPr>
-          <w:rFonts w:ascii="Tahoma" w:hAnsi="Tahoma" w:cs="Tahoma"/>
-          <w:color w:val="666666"/>
-          <w:sz w:val="21"/>
-          <w:szCs w:val="21"/>
-        </w:rPr>
-        <w:t>.2.2</w:t>
-      </w:r>
-      <w:r>
-        <w:rPr>
-          <w:rFonts w:ascii="Tahoma" w:hAnsi="Tahoma" w:cs="Tahoma"/>
-          <w:color w:val="666666"/>
-          <w:sz w:val="21"/>
-          <w:szCs w:val="21"/>
-        </w:rPr>
-        <w:t xml:space="preserve">　</w:t>
-      </w:r>
-      <w:r>
-        <w:rPr>
-          <w:rFonts w:ascii="Tahoma" w:hAnsi="Tahoma" w:cs="Tahoma" w:hint="eastAsia"/>
+        <w:t>.</w:t>
+      </w:r>
+      <w:r>
+        <w:rPr>
+          <w:rFonts w:ascii="Tahoma" w:hAnsi="Tahoma" w:cs="Tahoma" w:hint="eastAsia"/>
+          <w:color w:val="666666"/>
+          <w:sz w:val="21"/>
+          <w:szCs w:val="21"/>
+        </w:rPr>
+        <w:t>3</w:t>
+      </w:r>
+      <w:r>
+        <w:rPr>
+          <w:rFonts w:ascii="Tahoma" w:hAnsi="Tahoma" w:cs="Tahoma"/>
+          <w:color w:val="666666"/>
+          <w:sz w:val="21"/>
+          <w:szCs w:val="21"/>
+        </w:rPr>
+        <w:t>.</w:t>
+      </w:r>
+      <w:r>
+        <w:rPr>
+          <w:rFonts w:ascii="Tahoma" w:hAnsi="Tahoma" w:cs="Tahoma" w:hint="eastAsia"/>
+          <w:color w:val="666666"/>
+          <w:sz w:val="21"/>
+          <w:szCs w:val="21"/>
+        </w:rPr>
+        <w:t>3</w:t>
+      </w:r>
+      <w:r>
+        <w:rPr>
+          <w:rFonts w:ascii="Tahoma" w:hAnsi="Tahoma" w:cs="Tahoma"/>
+          <w:color w:val="666666"/>
+          <w:sz w:val="21"/>
+          <w:szCs w:val="21"/>
+        </w:rPr>
+        <w:t xml:space="preserve">　</w:t>
+      </w:r>
+      <w:r>
+        <w:rPr>
+          <w:rFonts w:ascii="Tahoma" w:hAnsi="Tahoma" w:cs="Tahoma"/>
           <w:color w:val="666666"/>
           <w:sz w:val="21"/>
           <w:szCs w:val="21"/>
@@ -4102,266 +4628,34 @@
           <w:sz w:val="21"/>
           <w:szCs w:val="21"/>
         </w:rPr>
-        <w:t>用户授权</w:t>
-      </w:r>
-    </w:p>
-    <w:p>
-      <w:pPr>
-        <w:pStyle w:val="a5"/>
-        <w:spacing w:before="0" w:beforeAutospacing="0" w:after="0" w:afterAutospacing="0"/>
-        <w:ind w:left="420" w:firstLine="420"/>
-        <w:rPr>
-          <w:rFonts w:ascii="Tahoma" w:hAnsi="Tahoma" w:cs="Tahoma"/>
-          <w:color w:val="666666"/>
-          <w:sz w:val="21"/>
-          <w:szCs w:val="21"/>
-        </w:rPr>
-      </w:pPr>
-      <w:r>
-        <w:rPr>
-          <w:rFonts w:ascii="Tahoma" w:hAnsi="Tahoma" w:cs="Tahoma" w:hint="eastAsia"/>
-          <w:color w:val="666666"/>
-          <w:sz w:val="21"/>
-          <w:szCs w:val="21"/>
-        </w:rPr>
-        <w:t>5</w:t>
-      </w:r>
-      <w:r>
-        <w:rPr>
-          <w:rFonts w:ascii="Tahoma" w:hAnsi="Tahoma" w:cs="Tahoma"/>
-          <w:color w:val="666666"/>
-          <w:sz w:val="21"/>
-          <w:szCs w:val="21"/>
-        </w:rPr>
-        <w:t>.2.</w:t>
-      </w:r>
-      <w:r>
-        <w:rPr>
-          <w:rFonts w:ascii="Tahoma" w:hAnsi="Tahoma" w:cs="Tahoma" w:hint="eastAsia"/>
-          <w:color w:val="666666"/>
-          <w:sz w:val="21"/>
-          <w:szCs w:val="21"/>
-        </w:rPr>
-        <w:t>3</w:t>
-      </w:r>
-      <w:r>
-        <w:rPr>
-          <w:rFonts w:ascii="Tahoma" w:hAnsi="Tahoma" w:cs="Tahoma"/>
-          <w:color w:val="666666"/>
-          <w:sz w:val="21"/>
-          <w:szCs w:val="21"/>
-        </w:rPr>
-        <w:t xml:space="preserve">　</w:t>
-      </w:r>
-      <w:r>
-        <w:rPr>
-          <w:rFonts w:ascii="Tahoma" w:hAnsi="Tahoma" w:cs="Tahoma"/>
-          <w:color w:val="666666"/>
-          <w:sz w:val="21"/>
-          <w:szCs w:val="21"/>
-        </w:rPr>
-        <w:t xml:space="preserve"> Spring Security</w:t>
-      </w:r>
-      <w:r>
-        <w:rPr>
-          <w:rFonts w:ascii="Tahoma" w:hAnsi="Tahoma" w:cs="Tahoma"/>
-          <w:color w:val="666666"/>
-          <w:sz w:val="21"/>
-          <w:szCs w:val="21"/>
-        </w:rPr>
-        <w:t>核心类</w:t>
-      </w:r>
-    </w:p>
-    <w:p>
-      <w:pPr>
-        <w:pStyle w:val="a5"/>
-        <w:spacing w:before="0" w:beforeAutospacing="0" w:after="0" w:afterAutospacing="0"/>
-        <w:ind w:left="420" w:firstLine="420"/>
-        <w:rPr>
-          <w:rFonts w:ascii="Tahoma" w:hAnsi="Tahoma" w:cs="Tahoma"/>
-          <w:color w:val="666666"/>
-          <w:sz w:val="21"/>
-          <w:szCs w:val="21"/>
-        </w:rPr>
-      </w:pPr>
-      <w:r>
-        <w:rPr>
-          <w:rFonts w:ascii="Tahoma" w:hAnsi="Tahoma" w:cs="Tahoma" w:hint="eastAsia"/>
-          <w:color w:val="666666"/>
-          <w:sz w:val="21"/>
-          <w:szCs w:val="21"/>
-        </w:rPr>
-        <w:t>5</w:t>
-      </w:r>
-      <w:r>
-        <w:rPr>
-          <w:rFonts w:ascii="Tahoma" w:hAnsi="Tahoma" w:cs="Tahoma"/>
-          <w:color w:val="666666"/>
-          <w:sz w:val="21"/>
-          <w:szCs w:val="21"/>
-        </w:rPr>
-        <w:t>.2.</w:t>
-      </w:r>
-      <w:r>
-        <w:rPr>
-          <w:rFonts w:ascii="Tahoma" w:hAnsi="Tahoma" w:cs="Tahoma" w:hint="eastAsia"/>
-          <w:color w:val="666666"/>
-          <w:sz w:val="21"/>
-          <w:szCs w:val="21"/>
-        </w:rPr>
-        <w:t>4</w:t>
-      </w:r>
-      <w:r>
-        <w:rPr>
-          <w:rFonts w:ascii="Tahoma" w:hAnsi="Tahoma" w:cs="Tahoma"/>
-          <w:color w:val="666666"/>
-          <w:sz w:val="21"/>
-          <w:szCs w:val="21"/>
-        </w:rPr>
-        <w:t xml:space="preserve">　</w:t>
-      </w:r>
-      <w:r>
-        <w:rPr>
-          <w:rFonts w:ascii="Tahoma" w:hAnsi="Tahoma" w:cs="Tahoma"/>
-          <w:color w:val="666666"/>
-          <w:sz w:val="21"/>
-          <w:szCs w:val="21"/>
-        </w:rPr>
-        <w:t xml:space="preserve"> Spring Security</w:t>
-      </w:r>
-      <w:r>
-        <w:rPr>
-          <w:rFonts w:ascii="Tahoma" w:hAnsi="Tahoma" w:cs="Tahoma"/>
-          <w:color w:val="666666"/>
-          <w:sz w:val="21"/>
-          <w:szCs w:val="21"/>
-        </w:rPr>
-        <w:t>的验证机制</w:t>
-      </w:r>
-    </w:p>
-    <w:p>
-      <w:pPr>
-        <w:pStyle w:val="a5"/>
-        <w:spacing w:before="0" w:beforeAutospacing="0" w:after="0" w:afterAutospacing="0"/>
-        <w:ind w:left="420" w:firstLine="420"/>
-        <w:rPr>
-          <w:rFonts w:ascii="Tahoma" w:hAnsi="Tahoma" w:cs="Tahoma"/>
-          <w:color w:val="666666"/>
-          <w:sz w:val="21"/>
-          <w:szCs w:val="21"/>
-        </w:rPr>
-      </w:pPr>
-      <w:r>
-        <w:rPr>
-          <w:rFonts w:ascii="Tahoma" w:hAnsi="Tahoma" w:cs="Tahoma" w:hint="eastAsia"/>
-          <w:color w:val="666666"/>
-          <w:sz w:val="21"/>
-          <w:szCs w:val="21"/>
-        </w:rPr>
-        <w:t>5</w:t>
-      </w:r>
-      <w:r>
-        <w:rPr>
-          <w:rFonts w:ascii="Tahoma" w:hAnsi="Tahoma" w:cs="Tahoma"/>
-          <w:color w:val="666666"/>
-          <w:sz w:val="21"/>
-          <w:szCs w:val="21"/>
-        </w:rPr>
-        <w:t>.2.</w:t>
-      </w:r>
-      <w:r>
-        <w:rPr>
-          <w:rFonts w:ascii="Tahoma" w:hAnsi="Tahoma" w:cs="Tahoma" w:hint="eastAsia"/>
-          <w:color w:val="666666"/>
-          <w:sz w:val="21"/>
-          <w:szCs w:val="21"/>
-        </w:rPr>
-        <w:t>5</w:t>
-      </w:r>
-      <w:r>
-        <w:rPr>
-          <w:rFonts w:ascii="Tahoma" w:hAnsi="Tahoma" w:cs="Tahoma"/>
-          <w:color w:val="666666"/>
-          <w:sz w:val="21"/>
-          <w:szCs w:val="21"/>
-        </w:rPr>
-        <w:t xml:space="preserve">　</w:t>
-      </w:r>
-      <w:r>
-        <w:rPr>
-          <w:rFonts w:ascii="Tahoma" w:hAnsi="Tahoma" w:cs="Tahoma"/>
-          <w:color w:val="666666"/>
-          <w:sz w:val="21"/>
-          <w:szCs w:val="21"/>
-        </w:rPr>
-        <w:t xml:space="preserve"> Spring Boot</w:t>
-      </w:r>
-      <w:r>
-        <w:rPr>
-          <w:rFonts w:ascii="Tahoma" w:hAnsi="Tahoma" w:cs="Tahoma"/>
-          <w:color w:val="666666"/>
-          <w:sz w:val="21"/>
-          <w:szCs w:val="21"/>
-        </w:rPr>
-        <w:t>的支持的验证机制</w:t>
-      </w:r>
-    </w:p>
-    <w:p>
-      <w:pPr>
-        <w:pStyle w:val="a5"/>
-        <w:spacing w:before="0" w:beforeAutospacing="0" w:after="0" w:afterAutospacing="0"/>
-        <w:ind w:firstLine="420"/>
-        <w:rPr>
-          <w:rFonts w:ascii="Tahoma" w:hAnsi="Tahoma" w:cs="Tahoma"/>
-          <w:color w:val="666666"/>
-          <w:sz w:val="21"/>
-          <w:szCs w:val="21"/>
-        </w:rPr>
-      </w:pPr>
-      <w:r>
-        <w:rPr>
-          <w:rFonts w:ascii="Tahoma" w:hAnsi="Tahoma" w:cs="Tahoma" w:hint="eastAsia"/>
-          <w:color w:val="666666"/>
-          <w:sz w:val="21"/>
-          <w:szCs w:val="21"/>
-        </w:rPr>
-        <w:t>5</w:t>
-      </w:r>
-      <w:r>
-        <w:rPr>
-          <w:rFonts w:ascii="Tahoma" w:hAnsi="Tahoma" w:cs="Tahoma" w:hint="eastAsia"/>
-          <w:color w:val="666666"/>
-          <w:sz w:val="21"/>
-          <w:szCs w:val="21"/>
-        </w:rPr>
-        <w:t>.3</w:t>
-      </w:r>
-      <w:r>
-        <w:rPr>
-          <w:rFonts w:ascii="Tahoma" w:hAnsi="Tahoma" w:cs="Tahoma"/>
-          <w:color w:val="666666"/>
-          <w:sz w:val="21"/>
-          <w:szCs w:val="21"/>
-        </w:rPr>
-        <w:t xml:space="preserve">  </w:t>
-      </w:r>
-      <w:r>
-        <w:rPr>
-          <w:rFonts w:ascii="Tahoma" w:hAnsi="Tahoma" w:cs="Tahoma"/>
-          <w:color w:val="666666"/>
-          <w:sz w:val="21"/>
-          <w:szCs w:val="21"/>
-        </w:rPr>
-        <w:t>企业项目中的</w:t>
-      </w:r>
-      <w:r>
-        <w:rPr>
-          <w:rFonts w:ascii="Tahoma" w:hAnsi="Tahoma" w:cs="Tahoma"/>
-          <w:color w:val="666666"/>
-          <w:sz w:val="21"/>
-          <w:szCs w:val="21"/>
-        </w:rPr>
-        <w:t>Spring Security</w:t>
+        <w:t>基于</w:t>
+      </w:r>
+      <w:r>
+        <w:rPr>
+          <w:rFonts w:ascii="Tahoma" w:hAnsi="Tahoma" w:cs="Tahoma"/>
+          <w:color w:val="666666"/>
+          <w:sz w:val="21"/>
+          <w:szCs w:val="21"/>
+        </w:rPr>
+        <w:t>JDBC</w:t>
+      </w:r>
+      <w:r>
+        <w:rPr>
+          <w:rFonts w:ascii="Tahoma" w:hAnsi="Tahoma" w:cs="Tahoma"/>
+          <w:color w:val="666666"/>
+          <w:sz w:val="21"/>
+          <w:szCs w:val="21"/>
+        </w:rPr>
+        <w:t>的</w:t>
+      </w:r>
+      <w:r>
+        <w:rPr>
+          <w:rFonts w:ascii="Tahoma" w:hAnsi="Tahoma" w:cs="Tahoma"/>
+          <w:color w:val="666666"/>
+          <w:sz w:val="21"/>
+          <w:szCs w:val="21"/>
+        </w:rPr>
+        <w:t>Spring Boot Security</w:t>
       </w:r>
       <w:r>
         <w:rPr>
@@ -4372,351 +4666,6 @@
         </w:rPr>
         <w:t>操作</w:t>
       </w:r>
-    </w:p>
-    <w:p>
-      <w:pPr>
-        <w:pStyle w:val="a5"/>
-        <w:spacing w:before="0" w:beforeAutospacing="0" w:after="0" w:afterAutospacing="0"/>
-        <w:ind w:left="420" w:firstLine="420"/>
-        <w:rPr>
-          <w:rFonts w:ascii="Tahoma" w:hAnsi="Tahoma" w:cs="Tahoma"/>
-          <w:color w:val="666666"/>
-          <w:sz w:val="21"/>
-          <w:szCs w:val="21"/>
-        </w:rPr>
-      </w:pPr>
-      <w:r>
-        <w:rPr>
-          <w:rFonts w:ascii="Tahoma" w:hAnsi="Tahoma" w:cs="Tahoma" w:hint="eastAsia"/>
-          <w:color w:val="666666"/>
-          <w:sz w:val="21"/>
-          <w:szCs w:val="21"/>
-        </w:rPr>
-        <w:t>5</w:t>
-      </w:r>
-      <w:r>
-        <w:rPr>
-          <w:rFonts w:ascii="Tahoma" w:hAnsi="Tahoma" w:cs="Tahoma"/>
-          <w:color w:val="666666"/>
-          <w:sz w:val="21"/>
-          <w:szCs w:val="21"/>
-        </w:rPr>
-        <w:t>.</w:t>
-      </w:r>
-      <w:r>
-        <w:rPr>
-          <w:rFonts w:ascii="Tahoma" w:hAnsi="Tahoma" w:cs="Tahoma" w:hint="eastAsia"/>
-          <w:color w:val="666666"/>
-          <w:sz w:val="21"/>
-          <w:szCs w:val="21"/>
-        </w:rPr>
-        <w:t>3</w:t>
-      </w:r>
-      <w:r>
-        <w:rPr>
-          <w:rFonts w:ascii="Tahoma" w:hAnsi="Tahoma" w:cs="Tahoma"/>
-          <w:color w:val="666666"/>
-          <w:sz w:val="21"/>
-          <w:szCs w:val="21"/>
-        </w:rPr>
-        <w:t>.1</w:t>
-      </w:r>
-      <w:r>
-        <w:rPr>
-          <w:rFonts w:ascii="Tahoma" w:hAnsi="Tahoma" w:cs="Tahoma"/>
-          <w:color w:val="666666"/>
-          <w:sz w:val="21"/>
-          <w:szCs w:val="21"/>
-        </w:rPr>
-        <w:t xml:space="preserve">　</w:t>
-      </w:r>
-      <w:r>
-        <w:rPr>
-          <w:rFonts w:ascii="Tahoma" w:hAnsi="Tahoma" w:cs="Tahoma"/>
-          <w:color w:val="666666"/>
-          <w:sz w:val="21"/>
-          <w:szCs w:val="21"/>
-        </w:rPr>
-        <w:t xml:space="preserve"> </w:t>
-      </w:r>
-      <w:r>
-        <w:rPr>
-          <w:rFonts w:ascii="Tahoma" w:hAnsi="Tahoma" w:cs="Tahoma"/>
-          <w:color w:val="666666"/>
-          <w:sz w:val="21"/>
-          <w:szCs w:val="21"/>
-        </w:rPr>
-        <w:t>基于</w:t>
-      </w:r>
-      <w:r>
-        <w:rPr>
-          <w:rFonts w:ascii="Tahoma" w:hAnsi="Tahoma" w:cs="Tahoma"/>
-          <w:color w:val="666666"/>
-          <w:sz w:val="21"/>
-          <w:szCs w:val="21"/>
-        </w:rPr>
-        <w:t>JPA</w:t>
-      </w:r>
-      <w:r>
-        <w:rPr>
-          <w:rFonts w:ascii="Tahoma" w:hAnsi="Tahoma" w:cs="Tahoma"/>
-          <w:color w:val="666666"/>
-          <w:sz w:val="21"/>
-          <w:szCs w:val="21"/>
-        </w:rPr>
-        <w:t>的</w:t>
-      </w:r>
-      <w:r>
-        <w:rPr>
-          <w:rFonts w:ascii="Tahoma" w:hAnsi="Tahoma" w:cs="Tahoma"/>
-          <w:color w:val="666666"/>
-          <w:sz w:val="21"/>
-          <w:szCs w:val="21"/>
-        </w:rPr>
-        <w:t>Spring Boot Security</w:t>
-      </w:r>
-      <w:r>
-        <w:rPr>
-          <w:rFonts w:ascii="Tahoma" w:hAnsi="Tahoma" w:cs="Tahoma"/>
-          <w:color w:val="666666"/>
-          <w:sz w:val="21"/>
-          <w:szCs w:val="21"/>
-        </w:rPr>
-        <w:t>操作</w:t>
-      </w:r>
-    </w:p>
-    <w:p>
-      <w:pPr>
-        <w:pStyle w:val="a5"/>
-        <w:spacing w:before="0" w:beforeAutospacing="0" w:after="0" w:afterAutospacing="0"/>
-        <w:ind w:left="420" w:firstLine="420"/>
-        <w:rPr>
-          <w:rFonts w:ascii="Tahoma" w:hAnsi="Tahoma" w:cs="Tahoma"/>
-          <w:color w:val="666666"/>
-          <w:sz w:val="21"/>
-          <w:szCs w:val="21"/>
-        </w:rPr>
-      </w:pPr>
-      <w:r>
-        <w:rPr>
-          <w:rFonts w:ascii="Tahoma" w:hAnsi="Tahoma" w:cs="Tahoma" w:hint="eastAsia"/>
-          <w:color w:val="666666"/>
-          <w:sz w:val="21"/>
-          <w:szCs w:val="21"/>
-        </w:rPr>
-        <w:t>5</w:t>
-      </w:r>
-      <w:r>
-        <w:rPr>
-          <w:rFonts w:ascii="Tahoma" w:hAnsi="Tahoma" w:cs="Tahoma"/>
-          <w:color w:val="666666"/>
-          <w:sz w:val="21"/>
-          <w:szCs w:val="21"/>
-        </w:rPr>
-        <w:t>.</w:t>
-      </w:r>
-      <w:r>
-        <w:rPr>
-          <w:rFonts w:ascii="Tahoma" w:hAnsi="Tahoma" w:cs="Tahoma" w:hint="eastAsia"/>
-          <w:color w:val="666666"/>
-          <w:sz w:val="21"/>
-          <w:szCs w:val="21"/>
-        </w:rPr>
-        <w:t>3</w:t>
-      </w:r>
-      <w:r>
-        <w:rPr>
-          <w:rFonts w:ascii="Tahoma" w:hAnsi="Tahoma" w:cs="Tahoma"/>
-          <w:color w:val="666666"/>
-          <w:sz w:val="21"/>
-          <w:szCs w:val="21"/>
-        </w:rPr>
-        <w:t>.2</w:t>
-      </w:r>
-      <w:r>
-        <w:rPr>
-          <w:rFonts w:ascii="Tahoma" w:hAnsi="Tahoma" w:cs="Tahoma"/>
-          <w:color w:val="666666"/>
-          <w:sz w:val="21"/>
-          <w:szCs w:val="21"/>
-        </w:rPr>
-        <w:t xml:space="preserve">　</w:t>
-      </w:r>
-      <w:r>
-        <w:rPr>
-          <w:rFonts w:ascii="Tahoma" w:hAnsi="Tahoma" w:cs="Tahoma" w:hint="eastAsia"/>
-          <w:color w:val="666666"/>
-          <w:sz w:val="21"/>
-          <w:szCs w:val="21"/>
-        </w:rPr>
-        <w:t xml:space="preserve"> </w:t>
-      </w:r>
-      <w:r>
-        <w:rPr>
-          <w:rFonts w:ascii="Tahoma" w:hAnsi="Tahoma" w:cs="Tahoma"/>
-          <w:color w:val="666666"/>
-          <w:sz w:val="21"/>
-          <w:szCs w:val="21"/>
-        </w:rPr>
-        <w:t>基于</w:t>
-      </w:r>
-      <w:r>
-        <w:rPr>
-          <w:rFonts w:ascii="Tahoma" w:hAnsi="Tahoma" w:cs="Tahoma"/>
-          <w:color w:val="666666"/>
-          <w:sz w:val="21"/>
-          <w:szCs w:val="21"/>
-        </w:rPr>
-        <w:t>MyBatis</w:t>
-      </w:r>
-      <w:r>
-        <w:rPr>
-          <w:rFonts w:ascii="Tahoma" w:hAnsi="Tahoma" w:cs="Tahoma"/>
-          <w:color w:val="666666"/>
-          <w:sz w:val="21"/>
-          <w:szCs w:val="21"/>
-        </w:rPr>
-        <w:t>的</w:t>
-      </w:r>
-      <w:r>
-        <w:rPr>
-          <w:rFonts w:ascii="Tahoma" w:hAnsi="Tahoma" w:cs="Tahoma"/>
-          <w:color w:val="666666"/>
-          <w:sz w:val="21"/>
-          <w:szCs w:val="21"/>
-        </w:rPr>
-        <w:t>Spring Boot Security</w:t>
-      </w:r>
-      <w:r>
-        <w:rPr>
-          <w:rFonts w:ascii="Tahoma" w:hAnsi="Tahoma" w:cs="Tahoma"/>
-          <w:color w:val="666666"/>
-          <w:sz w:val="21"/>
-          <w:szCs w:val="21"/>
-        </w:rPr>
-        <w:t>操作</w:t>
-      </w:r>
-    </w:p>
-    <w:p>
-      <w:pPr>
-        <w:pStyle w:val="a5"/>
-        <w:spacing w:before="0" w:beforeAutospacing="0" w:after="0" w:afterAutospacing="0"/>
-        <w:ind w:left="420" w:firstLine="420"/>
-        <w:rPr>
-          <w:rFonts w:ascii="Tahoma" w:hAnsi="Tahoma" w:cs="Tahoma"/>
-          <w:color w:val="666666"/>
-          <w:sz w:val="21"/>
-          <w:szCs w:val="21"/>
-        </w:rPr>
-      </w:pPr>
-      <w:r>
-        <w:rPr>
-          <w:rFonts w:ascii="Tahoma" w:hAnsi="Tahoma" w:cs="Tahoma" w:hint="eastAsia"/>
-          <w:color w:val="666666"/>
-          <w:sz w:val="21"/>
-          <w:szCs w:val="21"/>
-        </w:rPr>
-        <w:t>5</w:t>
-      </w:r>
-      <w:r>
-        <w:rPr>
-          <w:rFonts w:ascii="Tahoma" w:hAnsi="Tahoma" w:cs="Tahoma"/>
-          <w:color w:val="666666"/>
-          <w:sz w:val="21"/>
-          <w:szCs w:val="21"/>
-        </w:rPr>
-        <w:t>.</w:t>
-      </w:r>
-      <w:r>
-        <w:rPr>
-          <w:rFonts w:ascii="Tahoma" w:hAnsi="Tahoma" w:cs="Tahoma" w:hint="eastAsia"/>
-          <w:color w:val="666666"/>
-          <w:sz w:val="21"/>
-          <w:szCs w:val="21"/>
-        </w:rPr>
-        <w:t>3</w:t>
-      </w:r>
-      <w:r>
-        <w:rPr>
-          <w:rFonts w:ascii="Tahoma" w:hAnsi="Tahoma" w:cs="Tahoma"/>
-          <w:color w:val="666666"/>
-          <w:sz w:val="21"/>
-          <w:szCs w:val="21"/>
-        </w:rPr>
-        <w:t>.</w:t>
-      </w:r>
-      <w:r>
-        <w:rPr>
-          <w:rFonts w:ascii="Tahoma" w:hAnsi="Tahoma" w:cs="Tahoma" w:hint="eastAsia"/>
-          <w:color w:val="666666"/>
-          <w:sz w:val="21"/>
-          <w:szCs w:val="21"/>
-        </w:rPr>
-        <w:t>3</w:t>
-      </w:r>
-      <w:r>
-        <w:rPr>
-          <w:rFonts w:ascii="Tahoma" w:hAnsi="Tahoma" w:cs="Tahoma"/>
-          <w:color w:val="666666"/>
-          <w:sz w:val="21"/>
-          <w:szCs w:val="21"/>
-        </w:rPr>
-        <w:t xml:space="preserve">　</w:t>
-      </w:r>
-      <w:r>
-        <w:rPr>
-          <w:rFonts w:ascii="Tahoma" w:hAnsi="Tahoma" w:cs="Tahoma"/>
-          <w:color w:val="666666"/>
-          <w:sz w:val="21"/>
-          <w:szCs w:val="21"/>
-        </w:rPr>
-        <w:t xml:space="preserve"> </w:t>
-      </w:r>
-      <w:r>
-        <w:rPr>
-          <w:rFonts w:ascii="Tahoma" w:hAnsi="Tahoma" w:cs="Tahoma"/>
-          <w:color w:val="666666"/>
-          <w:sz w:val="21"/>
-          <w:szCs w:val="21"/>
-        </w:rPr>
-        <w:t>基于</w:t>
-      </w:r>
-      <w:r>
-        <w:rPr>
-          <w:rFonts w:ascii="Tahoma" w:hAnsi="Tahoma" w:cs="Tahoma"/>
-          <w:color w:val="666666"/>
-          <w:sz w:val="21"/>
-          <w:szCs w:val="21"/>
-        </w:rPr>
-        <w:t>JDBC</w:t>
-      </w:r>
-      <w:r>
-        <w:rPr>
-          <w:rFonts w:ascii="Tahoma" w:hAnsi="Tahoma" w:cs="Tahoma"/>
-          <w:color w:val="666666"/>
-          <w:sz w:val="21"/>
-          <w:szCs w:val="21"/>
-        </w:rPr>
-        <w:t>的</w:t>
-      </w:r>
-      <w:r>
-        <w:rPr>
-          <w:rFonts w:ascii="Tahoma" w:hAnsi="Tahoma" w:cs="Tahoma"/>
-          <w:color w:val="666666"/>
-          <w:sz w:val="21"/>
-          <w:szCs w:val="21"/>
-        </w:rPr>
-        <w:t>Spring Boot Security</w:t>
-      </w:r>
-      <w:r>
-        <w:rPr>
-          <w:rFonts w:ascii="Tahoma" w:hAnsi="Tahoma" w:cs="Tahoma"/>
-          <w:color w:val="666666"/>
-          <w:sz w:val="21"/>
-          <w:szCs w:val="21"/>
-        </w:rPr>
-        <w:t>操作</w:t>
-      </w:r>
       <w:r>
         <w:rPr>
           <w:rFonts w:ascii="Tahoma" w:hAnsi="Tahoma" w:cs="Tahoma"/>
@@ -4756,7 +4705,7 @@
     </w:p>
     <w:p>
       <w:pPr>
-        <w:pStyle w:val="a5"/>
+        <w:pStyle w:val="a7"/>
         <w:spacing w:before="0" w:beforeAutospacing="0" w:after="0" w:afterAutospacing="0"/>
         <w:rPr>
           <w:rFonts w:ascii="Tahoma" w:hAnsi="Tahoma" w:cs="Tahoma"/>
@@ -4813,7 +4762,7 @@
     </w:p>
     <w:p>
       <w:pPr>
-        <w:pStyle w:val="a5"/>
+        <w:pStyle w:val="a7"/>
         <w:spacing w:before="0" w:beforeAutospacing="0" w:after="0" w:afterAutospacing="0"/>
         <w:ind w:firstLine="420"/>
         <w:rPr>
@@ -4933,12 +4882,21 @@
           <w:sz w:val="21"/>
           <w:szCs w:val="21"/>
         </w:rPr>
-        <w:t>异常的分类</w:t>
-      </w:r>
-    </w:p>
-    <w:p>
-      <w:pPr>
-        <w:pStyle w:val="a5"/>
+        <w:t>日志</w:t>
+      </w:r>
+      <w:r>
+        <w:rPr>
+          <w:rFonts w:ascii="Tahoma" w:hAnsi="Tahoma" w:cs="Tahoma" w:hint="eastAsia"/>
+          <w:color w:val="666666"/>
+          <w:sz w:val="21"/>
+          <w:szCs w:val="21"/>
+        </w:rPr>
+        <w:t>的分类</w:t>
+      </w:r>
+    </w:p>
+    <w:p>
+      <w:pPr>
+        <w:pStyle w:val="a7"/>
         <w:spacing w:before="0" w:beforeAutospacing="0" w:after="0" w:afterAutospacing="0"/>
         <w:ind w:firstLine="420"/>
         <w:rPr>
@@ -5050,7 +5008,7 @@
     </w:p>
     <w:p>
       <w:pPr>
-        <w:pStyle w:val="a5"/>
+        <w:pStyle w:val="a7"/>
         <w:spacing w:before="0" w:beforeAutospacing="0" w:after="0" w:afterAutospacing="0"/>
         <w:ind w:firstLine="420"/>
         <w:rPr>
@@ -5141,6 +5099,7 @@
         </w:rPr>
         <w:t>日志管理之自定义</w:t>
       </w:r>
+      <w:proofErr w:type="spellStart"/>
       <w:r>
         <w:rPr>
           <w:rFonts w:ascii="Tahoma" w:hAnsi="Tahoma" w:cs="Tahoma"/>
@@ -5150,10 +5109,11 @@
         </w:rPr>
         <w:t>Appender</w:t>
       </w:r>
-    </w:p>
-    <w:p>
-      <w:pPr>
-        <w:pStyle w:val="a5"/>
+      <w:proofErr w:type="spellEnd"/>
+    </w:p>
+    <w:p>
+      <w:pPr>
+        <w:pStyle w:val="a7"/>
         <w:spacing w:before="0" w:beforeAutospacing="0" w:after="0" w:afterAutospacing="0"/>
         <w:ind w:firstLine="420"/>
         <w:rPr>
@@ -5296,7 +5256,7 @@
     </w:p>
     <w:p>
       <w:pPr>
-        <w:pStyle w:val="a5"/>
+        <w:pStyle w:val="a7"/>
         <w:spacing w:before="0" w:beforeAutospacing="0" w:after="0" w:afterAutospacing="0"/>
         <w:ind w:firstLine="420"/>
         <w:rPr>
@@ -5400,7 +5360,7 @@
     </w:p>
     <w:p>
       <w:pPr>
-        <w:pStyle w:val="a5"/>
+        <w:pStyle w:val="a7"/>
         <w:spacing w:before="0" w:beforeAutospacing="0" w:after="0" w:afterAutospacing="0"/>
         <w:ind w:firstLine="420"/>
         <w:rPr>
@@ -5491,6 +5451,7 @@
         </w:rPr>
         <w:t>基于</w:t>
       </w:r>
+      <w:proofErr w:type="spellStart"/>
       <w:r>
         <w:rPr>
           <w:rFonts w:ascii="Tahoma" w:hAnsi="Tahoma" w:cs="Tahoma"/>
@@ -5500,6 +5461,7 @@
         </w:rPr>
         <w:t>SpingTask</w:t>
       </w:r>
+      <w:proofErr w:type="spellEnd"/>
       <w:r>
         <w:rPr>
           <w:rFonts w:ascii="Tahoma" w:hAnsi="Tahoma" w:cs="Tahoma"/>
@@ -5521,7 +5483,7 @@
     </w:p>
     <w:p>
       <w:pPr>
-        <w:pStyle w:val="a5"/>
+        <w:pStyle w:val="a7"/>
         <w:spacing w:before="0" w:beforeAutospacing="0" w:after="0" w:afterAutospacing="0"/>
         <w:ind w:firstLine="420"/>
         <w:rPr>
@@ -5625,7 +5587,7 @@
     </w:p>
     <w:p>
       <w:pPr>
-        <w:pStyle w:val="a5"/>
+        <w:pStyle w:val="a7"/>
         <w:spacing w:before="0" w:beforeAutospacing="0" w:after="0" w:afterAutospacing="0"/>
         <w:ind w:firstLine="420"/>
         <w:rPr>
@@ -5747,6 +5709,7 @@
         </w:rPr>
         <w:t xml:space="preserve">　</w:t>
       </w:r>
+      <w:proofErr w:type="spellStart"/>
       <w:r>
         <w:rPr>
           <w:rFonts w:ascii="Tahoma" w:hAnsi="Tahoma" w:cs="Tahoma"/>
@@ -5756,6 +5719,7 @@
         </w:rPr>
         <w:t>JavaMail</w:t>
       </w:r>
+      <w:proofErr w:type="spellEnd"/>
       <w:r>
         <w:rPr>
           <w:rFonts w:ascii="Tahoma" w:hAnsi="Tahoma" w:cs="Tahoma"/>
@@ -5841,6 +5805,7 @@
         </w:rPr>
         <w:t xml:space="preserve">　</w:t>
       </w:r>
+      <w:proofErr w:type="spellStart"/>
       <w:r>
         <w:rPr>
           <w:rFonts w:ascii="Tahoma" w:hAnsi="Tahoma" w:cs="Tahoma"/>
@@ -5850,6 +5815,7 @@
         </w:rPr>
         <w:t>SpringBoot</w:t>
       </w:r>
+      <w:proofErr w:type="spellEnd"/>
       <w:r>
         <w:rPr>
           <w:rFonts w:ascii="Tahoma" w:hAnsi="Tahoma" w:cs="Tahoma"/>
@@ -5947,7 +5913,7 @@
     </w:p>
     <w:p>
       <w:pPr>
-        <w:pStyle w:val="a5"/>
+        <w:pStyle w:val="a7"/>
         <w:spacing w:before="0" w:beforeAutospacing="0" w:after="0" w:afterAutospacing="0"/>
         <w:ind w:firstLine="420"/>
         <w:rPr>
@@ -6105,6 +6071,7 @@
         </w:rPr>
         <w:t>何为</w:t>
       </w:r>
+      <w:proofErr w:type="spellStart"/>
       <w:r>
         <w:rPr>
           <w:rFonts w:ascii="Tahoma" w:hAnsi="Tahoma" w:cs="Tahoma"/>
@@ -6114,6 +6081,7 @@
         </w:rPr>
         <w:t>WebService</w:t>
       </w:r>
+      <w:proofErr w:type="spellEnd"/>
     </w:p>
     <w:p>
       <w:pPr>
@@ -6378,14 +6346,25 @@
         </w:rPr>
         <w:t xml:space="preserve">　</w:t>
       </w:r>
-      <w:r>
-        <w:rPr>
-          <w:rFonts w:ascii="Tahoma" w:hAnsi="Tahoma" w:cs="Tahoma"/>
-          <w:color w:val="666666"/>
-          <w:sz w:val="21"/>
-          <w:szCs w:val="21"/>
-        </w:rPr>
-        <w:t>Spirng-WS</w:t>
+      <w:proofErr w:type="spellStart"/>
+      <w:r>
+        <w:rPr>
+          <w:rFonts w:ascii="Tahoma" w:hAnsi="Tahoma" w:cs="Tahoma"/>
+          <w:color w:val="666666"/>
+          <w:sz w:val="21"/>
+          <w:szCs w:val="21"/>
+        </w:rPr>
+        <w:t>Spirng</w:t>
+      </w:r>
+      <w:proofErr w:type="spellEnd"/>
+      <w:r>
+        <w:rPr>
+          <w:rFonts w:ascii="Tahoma" w:hAnsi="Tahoma" w:cs="Tahoma"/>
+          <w:color w:val="666666"/>
+          <w:sz w:val="21"/>
+          <w:szCs w:val="21"/>
+        </w:rPr>
+        <w:t>-WS</w:t>
       </w:r>
       <w:r>
         <w:rPr>
@@ -6399,7 +6378,7 @@
     </w:p>
     <w:p>
       <w:pPr>
-        <w:pStyle w:val="a5"/>
+        <w:pStyle w:val="a7"/>
         <w:spacing w:before="0" w:beforeAutospacing="0" w:after="0" w:afterAutospacing="0"/>
         <w:ind w:firstLine="420"/>
         <w:rPr>
@@ -6510,7 +6489,6 @@
           <w:sz w:val="21"/>
           <w:szCs w:val="21"/>
         </w:rPr>
-        <w:lastRenderedPageBreak/>
         <w:tab/>
       </w:r>
       <w:r>
@@ -6596,6 +6574,7 @@
           <w:sz w:val="21"/>
           <w:szCs w:val="21"/>
         </w:rPr>
+        <w:lastRenderedPageBreak/>
         <w:tab/>
       </w:r>
       <w:r>
@@ -6829,7 +6808,7 @@
     </w:p>
     <w:p>
       <w:pPr>
-        <w:pStyle w:val="a5"/>
+        <w:pStyle w:val="a7"/>
         <w:spacing w:before="0" w:beforeAutospacing="0" w:after="0" w:afterAutospacing="0"/>
         <w:rPr>
           <w:rFonts w:ascii="Tahoma" w:hAnsi="Tahoma" w:cs="Tahoma"/>
@@ -6877,7 +6856,7 @@
     </w:p>
     <w:p>
       <w:pPr>
-        <w:pStyle w:val="a5"/>
+        <w:pStyle w:val="a7"/>
         <w:spacing w:before="0" w:beforeAutospacing="0" w:after="0" w:afterAutospacing="0"/>
         <w:ind w:firstLine="420"/>
         <w:rPr>
@@ -6926,7 +6905,7 @@
     </w:p>
     <w:p>
       <w:pPr>
-        <w:pStyle w:val="a5"/>
+        <w:pStyle w:val="a7"/>
         <w:spacing w:before="0" w:beforeAutospacing="0" w:after="0" w:afterAutospacing="0"/>
         <w:ind w:firstLine="420"/>
         <w:rPr>
@@ -7017,6 +6996,7 @@
         </w:rPr>
         <w:t>常规的</w:t>
       </w:r>
+      <w:proofErr w:type="spellStart"/>
       <w:r>
         <w:rPr>
           <w:rFonts w:ascii="Tahoma" w:hAnsi="Tahoma" w:cs="Tahoma" w:hint="eastAsia"/>
@@ -7026,6 +7006,7 @@
         </w:rPr>
         <w:t>junit</w:t>
       </w:r>
+      <w:proofErr w:type="spellEnd"/>
       <w:r>
         <w:rPr>
           <w:rFonts w:ascii="Tahoma" w:hAnsi="Tahoma" w:cs="Tahoma" w:hint="eastAsia"/>
@@ -7038,7 +7019,7 @@
     </w:p>
     <w:p>
       <w:pPr>
-        <w:pStyle w:val="a5"/>
+        <w:pStyle w:val="a7"/>
         <w:spacing w:before="0" w:beforeAutospacing="0" w:after="0" w:afterAutospacing="0"/>
         <w:ind w:firstLine="420"/>
         <w:rPr>
@@ -7150,7 +7131,7 @@
     </w:p>
     <w:p>
       <w:pPr>
-        <w:pStyle w:val="a5"/>
+        <w:pStyle w:val="a7"/>
         <w:spacing w:before="0" w:beforeAutospacing="0" w:after="0" w:afterAutospacing="0"/>
         <w:ind w:firstLine="420"/>
         <w:rPr>
@@ -7199,7 +7180,7 @@
     </w:p>
     <w:p>
       <w:pPr>
-        <w:pStyle w:val="a5"/>
+        <w:pStyle w:val="a7"/>
         <w:spacing w:before="0" w:beforeAutospacing="0" w:after="0" w:afterAutospacing="0"/>
         <w:ind w:firstLine="420"/>
         <w:rPr>
@@ -7293,7 +7274,7 @@
     </w:p>
     <w:p>
       <w:pPr>
-        <w:pStyle w:val="a5"/>
+        <w:pStyle w:val="a7"/>
         <w:spacing w:before="0" w:beforeAutospacing="0" w:after="0" w:afterAutospacing="0"/>
         <w:ind w:firstLine="420"/>
         <w:rPr>
@@ -7405,7 +7386,7 @@
     </w:p>
     <w:p>
       <w:pPr>
-        <w:pStyle w:val="a5"/>
+        <w:pStyle w:val="a7"/>
         <w:spacing w:before="0" w:beforeAutospacing="0" w:after="0" w:afterAutospacing="0"/>
         <w:ind w:left="420" w:firstLine="420"/>
         <w:rPr>
@@ -7499,7 +7480,7 @@
     </w:p>
     <w:p>
       <w:pPr>
-        <w:pStyle w:val="a5"/>
+        <w:pStyle w:val="a7"/>
         <w:spacing w:before="0" w:beforeAutospacing="0" w:after="0" w:afterAutospacing="0"/>
         <w:ind w:firstLine="420"/>
         <w:rPr>
@@ -7611,7 +7592,7 @@
     </w:p>
     <w:p>
       <w:pPr>
-        <w:pStyle w:val="a5"/>
+        <w:pStyle w:val="a7"/>
         <w:spacing w:before="0" w:beforeAutospacing="0" w:after="0" w:afterAutospacing="0"/>
         <w:ind w:firstLine="420"/>
         <w:rPr>
@@ -7660,7 +7641,7 @@
     </w:p>
     <w:p>
       <w:pPr>
-        <w:pStyle w:val="a5"/>
+        <w:pStyle w:val="a7"/>
         <w:spacing w:before="0" w:beforeAutospacing="0" w:after="0" w:afterAutospacing="0"/>
         <w:ind w:firstLine="420"/>
         <w:rPr>
@@ -7709,7 +7690,7 @@
     </w:p>
     <w:p>
       <w:pPr>
-        <w:pStyle w:val="a5"/>
+        <w:pStyle w:val="a7"/>
         <w:spacing w:before="0" w:beforeAutospacing="0" w:after="0" w:afterAutospacing="0"/>
         <w:rPr>
           <w:rFonts w:ascii="Tahoma" w:hAnsi="Tahoma" w:cs="Tahoma"/>
@@ -7766,7 +7747,7 @@
     </w:p>
     <w:p>
       <w:pPr>
-        <w:pStyle w:val="a5"/>
+        <w:pStyle w:val="a7"/>
         <w:spacing w:before="0" w:beforeAutospacing="0" w:after="0" w:afterAutospacing="0"/>
         <w:rPr>
           <w:rFonts w:ascii="Tahoma" w:hAnsi="Tahoma" w:cs="Tahoma"/>
@@ -7832,7 +7813,7 @@
     </w:p>
     <w:p>
       <w:pPr>
-        <w:pStyle w:val="a5"/>
+        <w:pStyle w:val="a7"/>
         <w:spacing w:before="0" w:beforeAutospacing="0" w:after="0" w:afterAutospacing="0"/>
         <w:ind w:firstLine="420"/>
         <w:rPr>
@@ -7926,7 +7907,7 @@
     </w:p>
     <w:p>
       <w:pPr>
-        <w:pStyle w:val="a5"/>
+        <w:pStyle w:val="a7"/>
         <w:spacing w:before="0" w:beforeAutospacing="0" w:after="0" w:afterAutospacing="0"/>
         <w:ind w:firstLine="420"/>
         <w:rPr>
@@ -8020,7 +8001,7 @@
     </w:p>
     <w:p>
       <w:pPr>
-        <w:pStyle w:val="a5"/>
+        <w:pStyle w:val="a7"/>
         <w:spacing w:before="0" w:beforeAutospacing="0" w:after="0" w:afterAutospacing="0"/>
         <w:ind w:left="420" w:firstLine="420"/>
         <w:rPr>
@@ -8105,7 +8086,7 @@
     </w:p>
     <w:p>
       <w:pPr>
-        <w:pStyle w:val="a5"/>
+        <w:pStyle w:val="a7"/>
         <w:spacing w:before="0" w:beforeAutospacing="0" w:after="0" w:afterAutospacing="0"/>
         <w:ind w:firstLine="420"/>
         <w:rPr>
@@ -8199,7 +8180,7 @@
     </w:p>
     <w:p>
       <w:pPr>
-        <w:pStyle w:val="a5"/>
+        <w:pStyle w:val="a7"/>
         <w:spacing w:before="0" w:beforeAutospacing="0" w:after="0" w:afterAutospacing="0"/>
         <w:ind w:firstLineChars="200" w:firstLine="420"/>
         <w:rPr>
@@ -8257,7 +8238,7 @@
     </w:p>
     <w:p>
       <w:pPr>
-        <w:pStyle w:val="a5"/>
+        <w:pStyle w:val="a7"/>
         <w:spacing w:before="0" w:beforeAutospacing="0" w:after="0" w:afterAutospacing="0"/>
         <w:ind w:firstLine="420"/>
         <w:rPr>
@@ -8315,7 +8296,7 @@
     </w:p>
     <w:p>
       <w:pPr>
-        <w:pStyle w:val="a5"/>
+        <w:pStyle w:val="a7"/>
         <w:spacing w:before="0" w:beforeAutospacing="0" w:after="0" w:afterAutospacing="0"/>
         <w:ind w:firstLine="420"/>
         <w:rPr>
@@ -8408,7 +8389,7 @@
     </w:p>
     <w:p>
       <w:pPr>
-        <w:pStyle w:val="a5"/>
+        <w:pStyle w:val="a7"/>
         <w:spacing w:before="0" w:beforeAutospacing="0" w:after="0" w:afterAutospacing="0"/>
         <w:ind w:firstLine="420"/>
         <w:rPr>
@@ -8502,7 +8483,7 @@
     </w:p>
     <w:p>
       <w:pPr>
-        <w:pStyle w:val="a5"/>
+        <w:pStyle w:val="a7"/>
         <w:spacing w:before="0" w:beforeAutospacing="0" w:after="0" w:afterAutospacing="0"/>
         <w:ind w:left="420" w:firstLine="420"/>
         <w:rPr>
@@ -8618,7 +8599,7 @@
     </w:p>
     <w:p>
       <w:pPr>
-        <w:pStyle w:val="a5"/>
+        <w:pStyle w:val="a7"/>
         <w:spacing w:before="0" w:beforeAutospacing="0" w:after="0" w:afterAutospacing="0"/>
         <w:ind w:firstLineChars="200" w:firstLine="420"/>
         <w:rPr>
@@ -8694,7 +8675,7 @@
     </w:p>
     <w:p>
       <w:pPr>
-        <w:pStyle w:val="a5"/>
+        <w:pStyle w:val="a7"/>
         <w:spacing w:before="0" w:beforeAutospacing="0" w:after="0" w:afterAutospacing="0"/>
         <w:ind w:firstLine="420"/>
         <w:rPr>
@@ -8788,7 +8769,7 @@
     </w:p>
     <w:p>
       <w:pPr>
-        <w:pStyle w:val="a5"/>
+        <w:pStyle w:val="a7"/>
         <w:spacing w:before="0" w:beforeAutospacing="0" w:after="0" w:afterAutospacing="0"/>
         <w:ind w:firstLine="420"/>
         <w:rPr>
@@ -8882,7 +8863,7 @@
     </w:p>
     <w:p>
       <w:pPr>
-        <w:pStyle w:val="a5"/>
+        <w:pStyle w:val="a7"/>
         <w:spacing w:before="0" w:beforeAutospacing="0" w:after="0" w:afterAutospacing="0"/>
         <w:ind w:left="420" w:firstLine="420"/>
         <w:rPr>
@@ -8967,7 +8948,7 @@
     </w:p>
     <w:p>
       <w:pPr>
-        <w:pStyle w:val="a5"/>
+        <w:pStyle w:val="a7"/>
         <w:spacing w:before="0" w:beforeAutospacing="0" w:after="0" w:afterAutospacing="0"/>
         <w:ind w:firstLine="420"/>
         <w:rPr>
@@ -9061,7 +9042,7 @@
     </w:p>
     <w:p>
       <w:pPr>
-        <w:pStyle w:val="a5"/>
+        <w:pStyle w:val="a7"/>
         <w:spacing w:before="0" w:beforeAutospacing="0" w:after="0" w:afterAutospacing="0"/>
         <w:ind w:left="420" w:firstLine="420"/>
         <w:rPr>
@@ -9146,7 +9127,7 @@
     </w:p>
     <w:p>
       <w:pPr>
-        <w:pStyle w:val="a5"/>
+        <w:pStyle w:val="a7"/>
         <w:spacing w:before="0" w:beforeAutospacing="0" w:after="0" w:afterAutospacing="0"/>
         <w:ind w:firstLine="420"/>
         <w:rPr>
@@ -9240,7 +9221,7 @@
     </w:p>
     <w:p>
       <w:pPr>
-        <w:pStyle w:val="a5"/>
+        <w:pStyle w:val="a7"/>
         <w:spacing w:before="0" w:beforeAutospacing="0" w:after="0" w:afterAutospacing="0"/>
         <w:ind w:firstLineChars="200" w:firstLine="420"/>
         <w:rPr>
@@ -9298,7 +9279,7 @@
     </w:p>
     <w:p>
       <w:pPr>
-        <w:pStyle w:val="a5"/>
+        <w:pStyle w:val="a7"/>
         <w:spacing w:before="0" w:beforeAutospacing="0" w:after="0" w:afterAutospacing="0"/>
         <w:rPr>
           <w:rFonts w:ascii="Tahoma" w:hAnsi="Tahoma" w:cs="Tahoma"/>
@@ -9364,7 +9345,7 @@
     </w:p>
     <w:p>
       <w:pPr>
-        <w:pStyle w:val="a5"/>
+        <w:pStyle w:val="a7"/>
         <w:spacing w:before="0" w:beforeAutospacing="0" w:after="0" w:afterAutospacing="0"/>
         <w:rPr>
           <w:rFonts w:ascii="Tahoma" w:hAnsi="Tahoma" w:cs="Tahoma"/>
@@ -9439,7 +9420,7 @@
     </w:p>
     <w:p>
       <w:pPr>
-        <w:pStyle w:val="a5"/>
+        <w:pStyle w:val="a7"/>
         <w:spacing w:before="0" w:beforeAutospacing="0" w:after="0" w:afterAutospacing="0"/>
         <w:ind w:firstLine="420"/>
         <w:rPr>
@@ -9551,7 +9532,7 @@
     </w:p>
     <w:p>
       <w:pPr>
-        <w:pStyle w:val="a5"/>
+        <w:pStyle w:val="a7"/>
         <w:spacing w:before="0" w:beforeAutospacing="0" w:after="0" w:afterAutospacing="0"/>
         <w:ind w:firstLine="420"/>
         <w:rPr>
@@ -9649,8 +9630,19 @@
           <w:sz w:val="21"/>
           <w:szCs w:val="21"/>
         </w:rPr>
-        <w:t>spring-boot-devtools</w:t>
-      </w:r>
+        <w:t>spring-boot-</w:t>
+      </w:r>
+      <w:proofErr w:type="spellStart"/>
+      <w:r>
+        <w:rPr>
+          <w:rFonts w:ascii="Tahoma" w:hAnsi="Tahoma" w:cs="Tahoma"/>
+          <w:color w:val="666666"/>
+          <w:sz w:val="21"/>
+          <w:szCs w:val="21"/>
+        </w:rPr>
+        <w:t>devtools</w:t>
+      </w:r>
+      <w:proofErr w:type="spellEnd"/>
       <w:r>
         <w:rPr>
           <w:rFonts w:ascii="Tahoma" w:hAnsi="Tahoma" w:cs="Tahoma"/>
@@ -9663,7 +9655,7 @@
     </w:p>
     <w:p>
       <w:pPr>
-        <w:pStyle w:val="a5"/>
+        <w:pStyle w:val="a7"/>
         <w:spacing w:before="0" w:beforeAutospacing="0" w:after="0" w:afterAutospacing="0"/>
         <w:ind w:left="420" w:firstLine="420"/>
         <w:rPr>
@@ -9748,7 +9740,7 @@
     </w:p>
     <w:p>
       <w:pPr>
-        <w:pStyle w:val="a5"/>
+        <w:pStyle w:val="a7"/>
         <w:spacing w:before="0" w:beforeAutospacing="0" w:after="0" w:afterAutospacing="0"/>
         <w:ind w:firstLine="420"/>
         <w:rPr>
@@ -9824,7 +9816,7 @@
     </w:p>
     <w:p>
       <w:pPr>
-        <w:pStyle w:val="a5"/>
+        <w:pStyle w:val="a7"/>
         <w:spacing w:before="0" w:beforeAutospacing="0" w:after="0" w:afterAutospacing="0"/>
         <w:ind w:left="420" w:firstLine="420"/>
         <w:rPr>
@@ -9882,7 +9874,7 @@
     </w:p>
     <w:p>
       <w:pPr>
-        <w:pStyle w:val="a5"/>
+        <w:pStyle w:val="a7"/>
         <w:spacing w:before="0" w:beforeAutospacing="0" w:after="0" w:afterAutospacing="0"/>
         <w:ind w:firstLine="420"/>
         <w:rPr>
@@ -9950,7 +9942,7 @@
     </w:p>
     <w:p>
       <w:pPr>
-        <w:pStyle w:val="a5"/>
+        <w:pStyle w:val="a7"/>
         <w:spacing w:before="0" w:beforeAutospacing="0" w:after="0" w:afterAutospacing="0"/>
         <w:ind w:left="420" w:firstLine="420"/>
         <w:rPr>
@@ -10008,7 +10000,7 @@
     </w:p>
     <w:p>
       <w:pPr>
-        <w:pStyle w:val="a5"/>
+        <w:pStyle w:val="a7"/>
         <w:spacing w:before="0" w:beforeAutospacing="0" w:after="0" w:afterAutospacing="0"/>
         <w:ind w:firstLine="420"/>
         <w:rPr>
@@ -10067,7 +10059,7 @@
     </w:p>
     <w:p>
       <w:pPr>
-        <w:pStyle w:val="a5"/>
+        <w:pStyle w:val="a7"/>
         <w:spacing w:before="0" w:beforeAutospacing="0" w:after="0" w:afterAutospacing="0"/>
         <w:ind w:left="420" w:firstLine="420"/>
         <w:rPr>
@@ -10084,7 +10076,6 @@
           <w:sz w:val="21"/>
           <w:szCs w:val="21"/>
         </w:rPr>
-        <w:lastRenderedPageBreak/>
         <w:t>9.2.</w:t>
       </w:r>
       <w:r>
@@ -10126,7 +10117,7 @@
     </w:p>
     <w:p>
       <w:pPr>
-        <w:pStyle w:val="a5"/>
+        <w:pStyle w:val="a7"/>
         <w:spacing w:before="0" w:beforeAutospacing="0" w:after="0" w:afterAutospacing="0"/>
         <w:rPr>
           <w:rFonts w:ascii="Tahoma" w:hAnsi="Tahoma" w:cs="Tahoma"/>
@@ -10147,7 +10138,7 @@
 </file>
 
 <file path=word/endnotes.xml><?xml version="1.0" encoding="utf-8"?>
-<w:endnotes xmlns:wpc="http://schemas.microsoft.com/office/word/2010/wordprocessingCanvas" xmlns:mc="http://schemas.openxmlformats.org/markup-compatibility/2006" xmlns:o="urn:schemas-microsoft-com:office:office" xmlns:r="http://schemas.openxmlformats.org/officeDocument/2006/relationships" xmlns:m="http://schemas.openxmlformats.org/officeDocument/2006/math" xmlns:v="urn:schemas-microsoft-com:vml" xmlns:wp14="http://schemas.microsoft.com/office/word/2010/wordprocessingDrawing" xmlns:wp="http://schemas.openxmlformats.org/drawingml/2006/wordprocessingDrawing" xmlns:w10="urn:schemas-microsoft-com:office:word" xmlns:w="http://schemas.openxmlformats.org/wordprocessingml/2006/main" xmlns:w14="http://schemas.microsoft.com/office/word/2010/wordml" xmlns:w15="http://schemas.microsoft.com/office/word/2012/wordml" xmlns:wpg="http://schemas.microsoft.com/office/word/2010/wordprocessingGroup" xmlns:wpi="http://schemas.microsoft.com/office/word/2010/wordprocessingInk" xmlns:wne="http://schemas.microsoft.com/office/word/2006/wordml" xmlns:wps="http://schemas.microsoft.com/office/word/2010/wordprocessingShape" mc:Ignorable="w14 w15 wp14">
+<w:endnotes xmlns:wpc="http://schemas.microsoft.com/office/word/2010/wordprocessingCanvas" xmlns:cx="http://schemas.microsoft.com/office/drawing/2014/chartex" xmlns:cx1="http://schemas.microsoft.com/office/drawing/2015/9/8/chartex" xmlns:cx2="http://schemas.microsoft.com/office/drawing/2015/10/21/chartex" xmlns:cx3="http://schemas.microsoft.com/office/drawing/2016/5/9/chartex" xmlns:cx4="http://schemas.microsoft.com/office/drawing/2016/5/10/chartex" xmlns:cx5="http://schemas.microsoft.com/office/drawing/2016/5/11/chartex" xmlns:cx6="http://schemas.microsoft.com/office/drawing/2016/5/12/chartex" xmlns:cx7="http://schemas.microsoft.com/office/drawing/2016/5/13/chartex" xmlns:cx8="http://schemas.microsoft.com/office/drawing/2016/5/14/chartex" xmlns:mc="http://schemas.openxmlformats.org/markup-compatibility/2006" xmlns:aink="http://schemas.microsoft.com/office/drawing/2016/ink" xmlns:am3d="http://schemas.microsoft.com/office/drawing/2017/model3d" xmlns:o="urn:schemas-microsoft-com:office:office" xmlns:r="http://schemas.openxmlformats.org/officeDocument/2006/relationships" xmlns:m="http://schemas.openxmlformats.org/officeDocument/2006/math" xmlns:v="urn:schemas-microsoft-com:vml" xmlns:wp14="http://schemas.microsoft.com/office/word/2010/wordprocessingDrawing" xmlns:wp="http://schemas.openxmlformats.org/drawingml/2006/wordprocessingDrawing" xmlns:w10="urn:schemas-microsoft-com:office:word" xmlns:w="http://schemas.openxmlformats.org/wordprocessingml/2006/main" xmlns:w14="http://schemas.microsoft.com/office/word/2010/wordml" xmlns:w15="http://schemas.microsoft.com/office/word/2012/wordml" xmlns:w16cid="http://schemas.microsoft.com/office/word/2016/wordml/cid" xmlns:w16se="http://schemas.microsoft.com/office/word/2015/wordml/symex" xmlns:wpg="http://schemas.microsoft.com/office/word/2010/wordprocessingGroup" xmlns:wpi="http://schemas.microsoft.com/office/word/2010/wordprocessingInk" xmlns:wne="http://schemas.microsoft.com/office/word/2006/wordml" xmlns:wps="http://schemas.microsoft.com/office/word/2010/wordprocessingShape" mc:Ignorable="w14 w15 w16se w16cid wp14">
   <w:endnote w:type="separator" w:id="-1">
     <w:p>
       <w:r>
@@ -10166,7 +10157,7 @@
 </file>
 
 <file path=word/footnotes.xml><?xml version="1.0" encoding="utf-8"?>
-<w:footnotes xmlns:wpc="http://schemas.microsoft.com/office/word/2010/wordprocessingCanvas" xmlns:mc="http://schemas.openxmlformats.org/markup-compatibility/2006" xmlns:o="urn:schemas-microsoft-com:office:office" xmlns:r="http://schemas.openxmlformats.org/officeDocument/2006/relationships" xmlns:m="http://schemas.openxmlformats.org/officeDocument/2006/math" xmlns:v="urn:schemas-microsoft-com:vml" xmlns:wp14="http://schemas.microsoft.com/office/word/2010/wordprocessingDrawing" xmlns:wp="http://schemas.openxmlformats.org/drawingml/2006/wordprocessingDrawing" xmlns:w10="urn:schemas-microsoft-com:office:word" xmlns:w="http://schemas.openxmlformats.org/wordprocessingml/2006/main" xmlns:w14="http://schemas.microsoft.com/office/word/2010/wordml" xmlns:w15="http://schemas.microsoft.com/office/word/2012/wordml" xmlns:wpg="http://schemas.microsoft.com/office/word/2010/wordprocessingGroup" xmlns:wpi="http://schemas.microsoft.com/office/word/2010/wordprocessingInk" xmlns:wne="http://schemas.microsoft.com/office/word/2006/wordml" xmlns:wps="http://schemas.microsoft.com/office/word/2010/wordprocessingShape" mc:Ignorable="w14 w15 wp14">
+<w:footnotes xmlns:wpc="http://schemas.microsoft.com/office/word/2010/wordprocessingCanvas" xmlns:cx="http://schemas.microsoft.com/office/drawing/2014/chartex" xmlns:cx1="http://schemas.microsoft.com/office/drawing/2015/9/8/chartex" xmlns:cx2="http://schemas.microsoft.com/office/drawing/2015/10/21/chartex" xmlns:cx3="http://schemas.microsoft.com/office/drawing/2016/5/9/chartex" xmlns:cx4="http://schemas.microsoft.com/office/drawing/2016/5/10/chartex" xmlns:cx5="http://schemas.microsoft.com/office/drawing/2016/5/11/chartex" xmlns:cx6="http://schemas.microsoft.com/office/drawing/2016/5/12/chartex" xmlns:cx7="http://schemas.microsoft.com/office/drawing/2016/5/13/chartex" xmlns:cx8="http://schemas.microsoft.com/office/drawing/2016/5/14/chartex" xmlns:mc="http://schemas.openxmlformats.org/markup-compatibility/2006" xmlns:aink="http://schemas.microsoft.com/office/drawing/2016/ink" xmlns:am3d="http://schemas.microsoft.com/office/drawing/2017/model3d" xmlns:o="urn:schemas-microsoft-com:office:office" xmlns:r="http://schemas.openxmlformats.org/officeDocument/2006/relationships" xmlns:m="http://schemas.openxmlformats.org/officeDocument/2006/math" xmlns:v="urn:schemas-microsoft-com:vml" xmlns:wp14="http://schemas.microsoft.com/office/word/2010/wordprocessingDrawing" xmlns:wp="http://schemas.openxmlformats.org/drawingml/2006/wordprocessingDrawing" xmlns:w10="urn:schemas-microsoft-com:office:word" xmlns:w="http://schemas.openxmlformats.org/wordprocessingml/2006/main" xmlns:w14="http://schemas.microsoft.com/office/word/2010/wordml" xmlns:w15="http://schemas.microsoft.com/office/word/2012/wordml" xmlns:w16cid="http://schemas.microsoft.com/office/word/2016/wordml/cid" xmlns:w16se="http://schemas.microsoft.com/office/word/2015/wordml/symex" xmlns:wpg="http://schemas.microsoft.com/office/word/2010/wordprocessingGroup" xmlns:wpi="http://schemas.microsoft.com/office/word/2010/wordprocessingInk" xmlns:wne="http://schemas.microsoft.com/office/word/2006/wordml" xmlns:wps="http://schemas.microsoft.com/office/word/2010/wordprocessingShape" mc:Ignorable="w14 w15 w16se w16cid wp14">
   <w:footnote w:type="separator" w:id="-1">
     <w:p>
       <w:r>
@@ -10185,7 +10176,7 @@
 </file>
 
 <file path=word/styles.xml><?xml version="1.0" encoding="utf-8"?>
-<w:styles xmlns:mc="http://schemas.openxmlformats.org/markup-compatibility/2006" xmlns:r="http://schemas.openxmlformats.org/officeDocument/2006/relationships" xmlns:w="http://schemas.openxmlformats.org/wordprocessingml/2006/main" xmlns:w14="http://schemas.microsoft.com/office/word/2010/wordml" xmlns:w15="http://schemas.microsoft.com/office/word/2012/wordml" mc:Ignorable="w14 w15">
+<w:styles xmlns:mc="http://schemas.openxmlformats.org/markup-compatibility/2006" xmlns:r="http://schemas.openxmlformats.org/officeDocument/2006/relationships" xmlns:w="http://schemas.openxmlformats.org/wordprocessingml/2006/main" xmlns:w14="http://schemas.microsoft.com/office/word/2010/wordml" xmlns:w15="http://schemas.microsoft.com/office/word/2012/wordml" xmlns:w16cid="http://schemas.microsoft.com/office/word/2016/wordml/cid" xmlns:w16se="http://schemas.microsoft.com/office/word/2015/wordml/symex" mc:Ignorable="w14 w15 w16se w16cid">
   <w:docDefaults>
     <w:rPrDefault>
       <w:rPr>
@@ -10198,7 +10189,7 @@
     </w:rPrDefault>
     <w:pPrDefault/>
   </w:docDefaults>
-  <w:latentStyles w:defLockedState="0" w:defUIPriority="99" w:defSemiHidden="0" w:defUnhideWhenUsed="0" w:defQFormat="0" w:count="371">
+  <w:latentStyles w:defLockedState="0" w:defUIPriority="99" w:defSemiHidden="0" w:defUnhideWhenUsed="0" w:defQFormat="0" w:count="376">
     <w:lsdException w:name="Normal" w:uiPriority="0" w:qFormat="1"/>
     <w:lsdException w:name="heading 1" w:uiPriority="9" w:qFormat="1"/>
     <w:lsdException w:name="heading 2" w:semiHidden="1" w:uiPriority="9" w:unhideWhenUsed="1" w:qFormat="1"/>
@@ -10570,6 +10561,11 @@
     <w:lsdException w:name="List Table 5 Dark Accent 6" w:uiPriority="50"/>
     <w:lsdException w:name="List Table 6 Colorful Accent 6" w:uiPriority="51"/>
     <w:lsdException w:name="List Table 7 Colorful Accent 6" w:uiPriority="52"/>
+    <w:lsdException w:name="Mention" w:semiHidden="1" w:unhideWhenUsed="1"/>
+    <w:lsdException w:name="Smart Hyperlink" w:semiHidden="1" w:unhideWhenUsed="1"/>
+    <w:lsdException w:name="Hashtag" w:semiHidden="1" w:unhideWhenUsed="1"/>
+    <w:lsdException w:name="Unresolved Mention" w:semiHidden="1" w:unhideWhenUsed="1"/>
+    <w:lsdException w:name="Smart Link" w:semiHidden="1" w:unhideWhenUsed="1"/>
   </w:latentStyles>
   <w:style w:type="paragraph" w:default="1" w:styleId="a">
     <w:name w:val="Normal"/>
@@ -10609,7 +10605,7 @@
   <w:style w:type="paragraph" w:styleId="a3">
     <w:name w:val="header"/>
     <w:basedOn w:val="a"/>
-    <w:link w:val="Char"/>
+    <w:link w:val="a4"/>
     <w:uiPriority w:val="99"/>
     <w:unhideWhenUsed/>
     <w:rsid w:val="004B6013"/>
@@ -10629,8 +10625,8 @@
       <w:szCs w:val="18"/>
     </w:rPr>
   </w:style>
-  <w:style w:type="character" w:customStyle="1" w:styleId="Char">
-    <w:name w:val="页眉 Char"/>
+  <w:style w:type="character" w:customStyle="1" w:styleId="a4">
+    <w:name w:val="页眉 字符"/>
     <w:basedOn w:val="a0"/>
     <w:link w:val="a3"/>
     <w:uiPriority w:val="99"/>
@@ -10640,10 +10636,10 @@
       <w:szCs w:val="18"/>
     </w:rPr>
   </w:style>
-  <w:style w:type="paragraph" w:styleId="a4">
+  <w:style w:type="paragraph" w:styleId="a5">
     <w:name w:val="footer"/>
     <w:basedOn w:val="a"/>
-    <w:link w:val="Char0"/>
+    <w:link w:val="a6"/>
     <w:uiPriority w:val="99"/>
     <w:unhideWhenUsed/>
     <w:rsid w:val="004B6013"/>
@@ -10660,10 +10656,10 @@
       <w:szCs w:val="18"/>
     </w:rPr>
   </w:style>
-  <w:style w:type="character" w:customStyle="1" w:styleId="Char0">
-    <w:name w:val="页脚 Char"/>
+  <w:style w:type="character" w:customStyle="1" w:styleId="a6">
+    <w:name w:val="页脚 字符"/>
     <w:basedOn w:val="a0"/>
-    <w:link w:val="a4"/>
+    <w:link w:val="a5"/>
     <w:uiPriority w:val="99"/>
     <w:rsid w:val="004B6013"/>
     <w:rPr>
@@ -10671,7 +10667,7 @@
       <w:szCs w:val="18"/>
     </w:rPr>
   </w:style>
-  <w:style w:type="paragraph" w:styleId="a5">
+  <w:style w:type="paragraph" w:styleId="a7">
     <w:name w:val="Normal (Web)"/>
     <w:basedOn w:val="a"/>
     <w:uiPriority w:val="99"/>
@@ -10692,7 +10688,7 @@
   <w:style w:type="paragraph" w:styleId="HTML">
     <w:name w:val="HTML Preformatted"/>
     <w:basedOn w:val="a"/>
-    <w:link w:val="HTMLChar"/>
+    <w:link w:val="HTML0"/>
     <w:uiPriority w:val="99"/>
     <w:unhideWhenUsed/>
     <w:rsid w:val="002F3BD6"/>
@@ -10725,8 +10721,8 @@
       <w:szCs w:val="24"/>
     </w:rPr>
   </w:style>
-  <w:style w:type="character" w:customStyle="1" w:styleId="HTMLChar">
-    <w:name w:val="HTML 预设格式 Char"/>
+  <w:style w:type="character" w:customStyle="1" w:styleId="HTML0">
+    <w:name w:val="HTML 预设格式 字符"/>
     <w:basedOn w:val="a0"/>
     <w:link w:val="HTML"/>
     <w:uiPriority w:val="99"/>
@@ -10738,7 +10734,7 @@
       <w:szCs w:val="24"/>
     </w:rPr>
   </w:style>
-  <w:style w:type="character" w:styleId="HTML0">
+  <w:style w:type="character" w:styleId="HTML1">
     <w:name w:val="HTML Code"/>
     <w:basedOn w:val="a0"/>
     <w:uiPriority w:val="99"/>
@@ -10751,7 +10747,7 @@
       <w:szCs w:val="24"/>
     </w:rPr>
   </w:style>
-  <w:style w:type="character" w:styleId="a6">
+  <w:style w:type="character" w:styleId="a8">
     <w:name w:val="Hyperlink"/>
     <w:basedOn w:val="a0"/>
     <w:uiPriority w:val="99"/>
@@ -10763,7 +10759,7 @@
       <w:u w:val="single"/>
     </w:rPr>
   </w:style>
-  <w:style w:type="character" w:styleId="a7">
+  <w:style w:type="character" w:styleId="a9">
     <w:name w:val="Strong"/>
     <w:basedOn w:val="a0"/>
     <w:uiPriority w:val="22"/>

--- a/MyBookFile/spring boot项目实战_目录.docx
+++ b/MyBookFile/spring boot项目实战_目录.docx
@@ -1,10 +1,10 @@
 
 <file path=word/document.xml><?xml version="1.0" encoding="utf-8"?>
-<w:document xmlns:wpc="http://schemas.microsoft.com/office/word/2010/wordprocessingCanvas" xmlns:cx="http://schemas.microsoft.com/office/drawing/2014/chartex" xmlns:cx1="http://schemas.microsoft.com/office/drawing/2015/9/8/chartex" xmlns:cx2="http://schemas.microsoft.com/office/drawing/2015/10/21/chartex" xmlns:cx3="http://schemas.microsoft.com/office/drawing/2016/5/9/chartex" xmlns:cx4="http://schemas.microsoft.com/office/drawing/2016/5/10/chartex" xmlns:cx5="http://schemas.microsoft.com/office/drawing/2016/5/11/chartex" xmlns:cx6="http://schemas.microsoft.com/office/drawing/2016/5/12/chartex" xmlns:cx7="http://schemas.microsoft.com/office/drawing/2016/5/13/chartex" xmlns:cx8="http://schemas.microsoft.com/office/drawing/2016/5/14/chartex" xmlns:mc="http://schemas.openxmlformats.org/markup-compatibility/2006" xmlns:aink="http://schemas.microsoft.com/office/drawing/2016/ink" xmlns:am3d="http://schemas.microsoft.com/office/drawing/2017/model3d" xmlns:o="urn:schemas-microsoft-com:office:office" xmlns:r="http://schemas.openxmlformats.org/officeDocument/2006/relationships" xmlns:m="http://schemas.openxmlformats.org/officeDocument/2006/math" xmlns:v="urn:schemas-microsoft-com:vml" xmlns:wp14="http://schemas.microsoft.com/office/word/2010/wordprocessingDrawing" xmlns:wp="http://schemas.openxmlformats.org/drawingml/2006/wordprocessingDrawing" xmlns:w10="urn:schemas-microsoft-com:office:word" xmlns:w="http://schemas.openxmlformats.org/wordprocessingml/2006/main" xmlns:w14="http://schemas.microsoft.com/office/word/2010/wordml" xmlns:w15="http://schemas.microsoft.com/office/word/2012/wordml" xmlns:w16cid="http://schemas.microsoft.com/office/word/2016/wordml/cid" xmlns:w16se="http://schemas.microsoft.com/office/word/2015/wordml/symex" xmlns:wpg="http://schemas.microsoft.com/office/word/2010/wordprocessingGroup" xmlns:wpi="http://schemas.microsoft.com/office/word/2010/wordprocessingInk" xmlns:wne="http://schemas.microsoft.com/office/word/2006/wordml" xmlns:wps="http://schemas.microsoft.com/office/word/2010/wordprocessingShape" mc:Ignorable="w14 w15 w16se w16cid wp14">
+<w:document xmlns:wpc="http://schemas.microsoft.com/office/word/2010/wordprocessingCanvas" xmlns:mc="http://schemas.openxmlformats.org/markup-compatibility/2006" xmlns:o="urn:schemas-microsoft-com:office:office" xmlns:r="http://schemas.openxmlformats.org/officeDocument/2006/relationships" xmlns:m="http://schemas.openxmlformats.org/officeDocument/2006/math" xmlns:v="urn:schemas-microsoft-com:vml" xmlns:wp14="http://schemas.microsoft.com/office/word/2010/wordprocessingDrawing" xmlns:wp="http://schemas.openxmlformats.org/drawingml/2006/wordprocessingDrawing" xmlns:w10="urn:schemas-microsoft-com:office:word" xmlns:w="http://schemas.openxmlformats.org/wordprocessingml/2006/main" xmlns:w14="http://schemas.microsoft.com/office/word/2010/wordml" xmlns:w15="http://schemas.microsoft.com/office/word/2012/wordml" xmlns:wpg="http://schemas.microsoft.com/office/word/2010/wordprocessingGroup" xmlns:wpi="http://schemas.microsoft.com/office/word/2010/wordprocessingInk" xmlns:wne="http://schemas.microsoft.com/office/word/2006/wordml" xmlns:wps="http://schemas.microsoft.com/office/word/2010/wordprocessingShape" mc:Ignorable="w14 w15 wp14">
   <w:body>
     <w:p>
       <w:pPr>
-        <w:pStyle w:val="a7"/>
+        <w:pStyle w:val="a5"/>
         <w:spacing w:before="0" w:beforeAutospacing="0" w:after="0" w:afterAutospacing="0"/>
         <w:rPr>
           <w:rFonts w:ascii="Tahoma" w:hAnsi="Tahoma" w:cs="Tahoma"/>
@@ -124,7 +124,7 @@
     </w:p>
     <w:p>
       <w:pPr>
-        <w:pStyle w:val="a7"/>
+        <w:pStyle w:val="a5"/>
         <w:spacing w:before="0" w:beforeAutospacing="0" w:after="0" w:afterAutospacing="0"/>
         <w:ind w:firstLine="420"/>
         <w:rPr>
@@ -182,7 +182,7 @@
     </w:p>
     <w:p>
       <w:pPr>
-        <w:pStyle w:val="a7"/>
+        <w:pStyle w:val="a5"/>
         <w:spacing w:before="0" w:beforeAutospacing="0" w:after="0" w:afterAutospacing="0"/>
         <w:ind w:firstLine="420"/>
         <w:rPr>
@@ -240,7 +240,7 @@
     </w:p>
     <w:p>
       <w:pPr>
-        <w:pStyle w:val="a7"/>
+        <w:pStyle w:val="a5"/>
         <w:spacing w:before="0" w:beforeAutospacing="0" w:after="0" w:afterAutospacing="0"/>
         <w:ind w:firstLine="420"/>
         <w:rPr>
@@ -298,7 +298,7 @@
     </w:p>
     <w:p>
       <w:pPr>
-        <w:pStyle w:val="a7"/>
+        <w:pStyle w:val="a5"/>
         <w:spacing w:before="0" w:beforeAutospacing="0" w:after="0" w:afterAutospacing="0"/>
         <w:ind w:firstLine="420"/>
         <w:rPr>
@@ -366,7 +366,7 @@
     </w:p>
     <w:p>
       <w:pPr>
-        <w:pStyle w:val="a7"/>
+        <w:pStyle w:val="a5"/>
         <w:spacing w:before="0" w:beforeAutospacing="0" w:after="0" w:afterAutospacing="0"/>
         <w:ind w:left="420" w:firstLine="420"/>
         <w:rPr>
@@ -433,7 +433,7 @@
     </w:p>
     <w:p>
       <w:pPr>
-        <w:pStyle w:val="a7"/>
+        <w:pStyle w:val="a5"/>
         <w:spacing w:before="0" w:beforeAutospacing="0" w:after="0" w:afterAutospacing="0"/>
         <w:ind w:left="420" w:firstLine="420"/>
         <w:rPr>
@@ -491,7 +491,7 @@
     </w:p>
     <w:p>
       <w:pPr>
-        <w:pStyle w:val="a7"/>
+        <w:pStyle w:val="a5"/>
         <w:spacing w:before="0" w:beforeAutospacing="0" w:after="0" w:afterAutospacing="0"/>
         <w:ind w:firstLine="420"/>
         <w:rPr>
@@ -594,7 +594,7 @@
     </w:p>
     <w:p>
       <w:pPr>
-        <w:pStyle w:val="a7"/>
+        <w:pStyle w:val="a5"/>
         <w:spacing w:before="0" w:beforeAutospacing="0" w:after="0" w:afterAutospacing="0"/>
         <w:ind w:firstLine="420"/>
         <w:rPr>
@@ -643,7 +643,7 @@
     </w:p>
     <w:p>
       <w:pPr>
-        <w:pStyle w:val="a7"/>
+        <w:pStyle w:val="a5"/>
         <w:spacing w:before="0" w:beforeAutospacing="0" w:after="0" w:afterAutospacing="0"/>
         <w:rPr>
           <w:rFonts w:ascii="Tahoma" w:hAnsi="Tahoma" w:cs="Tahoma"/>
@@ -700,7 +700,7 @@
     </w:p>
     <w:p>
       <w:pPr>
-        <w:pStyle w:val="a7"/>
+        <w:pStyle w:val="a5"/>
         <w:spacing w:before="0" w:beforeAutospacing="0" w:after="0" w:afterAutospacing="0"/>
         <w:ind w:firstLine="420"/>
         <w:rPr>
@@ -785,7 +785,7 @@
     </w:p>
     <w:p>
       <w:pPr>
-        <w:pStyle w:val="a7"/>
+        <w:pStyle w:val="a5"/>
         <w:spacing w:before="0" w:beforeAutospacing="0" w:after="0" w:afterAutospacing="0"/>
         <w:ind w:firstLine="420"/>
         <w:rPr>
@@ -834,7 +834,7 @@
     </w:p>
     <w:p>
       <w:pPr>
-        <w:pStyle w:val="a7"/>
+        <w:pStyle w:val="a5"/>
         <w:spacing w:before="0" w:beforeAutospacing="0" w:after="0" w:afterAutospacing="0"/>
         <w:ind w:left="840" w:hanging="420"/>
         <w:rPr>
@@ -892,7 +892,7 @@
     </w:p>
     <w:p>
       <w:pPr>
-        <w:pStyle w:val="a7"/>
+        <w:pStyle w:val="a5"/>
         <w:spacing w:before="0" w:beforeAutospacing="0" w:after="0" w:afterAutospacing="0"/>
         <w:ind w:left="840"/>
         <w:rPr>
@@ -968,7 +968,7 @@
     </w:p>
     <w:p>
       <w:pPr>
-        <w:pStyle w:val="a7"/>
+        <w:pStyle w:val="a5"/>
         <w:spacing w:before="0" w:beforeAutospacing="0" w:after="0" w:afterAutospacing="0"/>
         <w:ind w:left="840"/>
         <w:rPr>
@@ -1014,30 +1014,19 @@
         </w:rPr>
         <w:t xml:space="preserve">　</w:t>
       </w:r>
-      <w:proofErr w:type="gramStart"/>
-      <w:r>
-        <w:rPr>
-          <w:rFonts w:ascii="Tahoma" w:hAnsi="Tahoma" w:cs="Tahoma" w:hint="eastAsia"/>
-          <w:color w:val="666666"/>
-          <w:sz w:val="21"/>
-          <w:szCs w:val="21"/>
-        </w:rPr>
-        <w:t>多环境</w:t>
-      </w:r>
-      <w:proofErr w:type="gramEnd"/>
-      <w:r>
-        <w:rPr>
-          <w:rFonts w:ascii="Tahoma" w:hAnsi="Tahoma" w:cs="Tahoma" w:hint="eastAsia"/>
-          <w:color w:val="666666"/>
-          <w:sz w:val="21"/>
-          <w:szCs w:val="21"/>
-        </w:rPr>
-        <w:t>配置</w:t>
-      </w:r>
-    </w:p>
-    <w:p>
-      <w:pPr>
-        <w:pStyle w:val="a7"/>
+      <w:r>
+        <w:rPr>
+          <w:rFonts w:ascii="Tahoma" w:hAnsi="Tahoma" w:cs="Tahoma" w:hint="eastAsia"/>
+          <w:color w:val="666666"/>
+          <w:sz w:val="21"/>
+          <w:szCs w:val="21"/>
+        </w:rPr>
+        <w:t>多环境配置</w:t>
+      </w:r>
+    </w:p>
+    <w:p>
+      <w:pPr>
+        <w:pStyle w:val="a5"/>
         <w:spacing w:before="0" w:beforeAutospacing="0" w:after="0" w:afterAutospacing="0"/>
         <w:ind w:firstLine="420"/>
         <w:rPr>
@@ -1113,7 +1102,7 @@
     </w:p>
     <w:p>
       <w:pPr>
-        <w:pStyle w:val="a7"/>
+        <w:pStyle w:val="a5"/>
         <w:spacing w:before="0" w:beforeAutospacing="0" w:after="0" w:afterAutospacing="0"/>
         <w:ind w:left="420" w:firstLine="420"/>
         <w:rPr>
@@ -1189,7 +1178,7 @@
     </w:p>
     <w:p>
       <w:pPr>
-        <w:pStyle w:val="a7"/>
+        <w:pStyle w:val="a5"/>
         <w:spacing w:before="0" w:beforeAutospacing="0" w:after="0" w:afterAutospacing="0"/>
         <w:ind w:left="420" w:firstLine="420"/>
         <w:rPr>
@@ -1274,7 +1263,7 @@
     </w:p>
     <w:p>
       <w:pPr>
-        <w:pStyle w:val="a7"/>
+        <w:pStyle w:val="a5"/>
         <w:spacing w:before="0" w:beforeAutospacing="0" w:after="0" w:afterAutospacing="0"/>
         <w:ind w:left="420"/>
         <w:rPr>
@@ -1323,7 +1312,7 @@
     </w:p>
     <w:p>
       <w:pPr>
-        <w:pStyle w:val="a7"/>
+        <w:pStyle w:val="a5"/>
         <w:spacing w:before="0" w:beforeAutospacing="0" w:after="0" w:afterAutospacing="0"/>
         <w:ind w:left="420"/>
         <w:rPr>
@@ -1400,7 +1389,7 @@
     </w:p>
     <w:p>
       <w:pPr>
-        <w:pStyle w:val="a7"/>
+        <w:pStyle w:val="a5"/>
         <w:spacing w:before="0" w:beforeAutospacing="0" w:after="0" w:afterAutospacing="0"/>
         <w:ind w:left="420" w:firstLine="420"/>
         <w:rPr>
@@ -1505,7 +1494,7 @@
     </w:p>
     <w:p>
       <w:pPr>
-        <w:pStyle w:val="a7"/>
+        <w:pStyle w:val="a5"/>
         <w:spacing w:before="0" w:beforeAutospacing="0" w:after="0" w:afterAutospacing="0"/>
         <w:ind w:left="420" w:firstLine="420"/>
         <w:rPr>
@@ -1610,7 +1599,7 @@
     </w:p>
     <w:p>
       <w:pPr>
-        <w:pStyle w:val="a7"/>
+        <w:pStyle w:val="a5"/>
         <w:spacing w:before="0" w:beforeAutospacing="0" w:after="0" w:afterAutospacing="0"/>
         <w:ind w:firstLine="420"/>
         <w:rPr>
@@ -1677,7 +1666,7 @@
     </w:p>
     <w:p>
       <w:pPr>
-        <w:pStyle w:val="a7"/>
+        <w:pStyle w:val="a5"/>
         <w:spacing w:before="0" w:beforeAutospacing="0" w:after="0" w:afterAutospacing="0"/>
         <w:ind w:left="420" w:firstLine="420"/>
         <w:rPr>
@@ -1744,7 +1733,7 @@
     </w:p>
     <w:p>
       <w:pPr>
-        <w:pStyle w:val="a7"/>
+        <w:pStyle w:val="a5"/>
         <w:spacing w:before="0" w:beforeAutospacing="0" w:after="0" w:afterAutospacing="0"/>
         <w:ind w:left="420" w:firstLine="420"/>
         <w:rPr>
@@ -1811,7 +1800,7 @@
     </w:p>
     <w:p>
       <w:pPr>
-        <w:pStyle w:val="a7"/>
+        <w:pStyle w:val="a5"/>
         <w:spacing w:before="0" w:beforeAutospacing="0" w:after="0" w:afterAutospacing="0"/>
         <w:ind w:left="420" w:firstLine="420"/>
         <w:rPr>
@@ -1896,7 +1885,7 @@
     </w:p>
     <w:p>
       <w:pPr>
-        <w:pStyle w:val="a7"/>
+        <w:pStyle w:val="a5"/>
         <w:spacing w:before="0" w:beforeAutospacing="0" w:after="0" w:afterAutospacing="0"/>
         <w:ind w:firstLine="420"/>
         <w:rPr>
@@ -1936,7 +1925,7 @@
     </w:p>
     <w:p>
       <w:pPr>
-        <w:pStyle w:val="a7"/>
+        <w:pStyle w:val="a5"/>
         <w:spacing w:before="0" w:beforeAutospacing="0" w:after="0" w:afterAutospacing="0"/>
         <w:rPr>
           <w:rFonts w:ascii="Tahoma" w:hAnsi="Tahoma" w:cs="Tahoma"/>
@@ -1984,7 +1973,7 @@
     </w:p>
     <w:p>
       <w:pPr>
-        <w:pStyle w:val="a7"/>
+        <w:pStyle w:val="a5"/>
         <w:spacing w:before="0" w:beforeAutospacing="0" w:after="0" w:afterAutospacing="0"/>
         <w:ind w:firstLine="420"/>
         <w:rPr>
@@ -2033,25 +2022,14 @@
       <w:r>
         <w:t xml:space="preserve"> </w:t>
       </w:r>
-      <w:proofErr w:type="spellStart"/>
-      <w:r>
-        <w:rPr>
-          <w:rFonts w:ascii="Tahoma" w:hAnsi="Tahoma" w:cs="Tahoma"/>
-          <w:color w:val="666666"/>
-          <w:sz w:val="21"/>
-          <w:szCs w:val="21"/>
-        </w:rPr>
-        <w:t>Mybatis</w:t>
-      </w:r>
-      <w:proofErr w:type="spellEnd"/>
-      <w:r>
-        <w:rPr>
-          <w:rFonts w:ascii="Tahoma" w:hAnsi="Tahoma" w:cs="Tahoma"/>
-          <w:color w:val="666666"/>
-          <w:sz w:val="21"/>
-          <w:szCs w:val="21"/>
-        </w:rPr>
-        <w:t>-plus</w:t>
+      <w:r>
+        <w:rPr>
+          <w:rFonts w:ascii="Tahoma" w:hAnsi="Tahoma" w:cs="Tahoma"/>
+          <w:color w:val="666666"/>
+          <w:sz w:val="21"/>
+          <w:szCs w:val="21"/>
+        </w:rPr>
+        <w:t>Mybatis-plus</w:t>
       </w:r>
       <w:r>
         <w:rPr>
@@ -2065,7 +2043,7 @@
     </w:p>
     <w:p>
       <w:pPr>
-        <w:pStyle w:val="a7"/>
+        <w:pStyle w:val="a5"/>
         <w:spacing w:before="0" w:beforeAutospacing="0" w:after="0" w:afterAutospacing="0"/>
         <w:ind w:left="420" w:firstLine="420"/>
         <w:rPr>
@@ -2102,25 +2080,14 @@
         </w:rPr>
         <w:t xml:space="preserve">　</w:t>
       </w:r>
-      <w:proofErr w:type="spellStart"/>
-      <w:r>
-        <w:rPr>
-          <w:rFonts w:ascii="Tahoma" w:hAnsi="Tahoma" w:cs="Tahoma"/>
-          <w:color w:val="666666"/>
-          <w:sz w:val="21"/>
-          <w:szCs w:val="21"/>
-        </w:rPr>
-        <w:t>Mybatis</w:t>
-      </w:r>
-      <w:proofErr w:type="spellEnd"/>
-      <w:r>
-        <w:rPr>
-          <w:rFonts w:ascii="Tahoma" w:hAnsi="Tahoma" w:cs="Tahoma"/>
-          <w:color w:val="666666"/>
-          <w:sz w:val="21"/>
-          <w:szCs w:val="21"/>
-        </w:rPr>
-        <w:t>-plus</w:t>
+      <w:r>
+        <w:rPr>
+          <w:rFonts w:ascii="Tahoma" w:hAnsi="Tahoma" w:cs="Tahoma"/>
+          <w:color w:val="666666"/>
+          <w:sz w:val="21"/>
+          <w:szCs w:val="21"/>
+        </w:rPr>
+        <w:t>Mybatis-plus</w:t>
       </w:r>
       <w:r>
         <w:rPr>
@@ -2134,7 +2101,7 @@
     </w:p>
     <w:p>
       <w:pPr>
-        <w:pStyle w:val="a7"/>
+        <w:pStyle w:val="a5"/>
         <w:spacing w:before="0" w:beforeAutospacing="0" w:after="0" w:afterAutospacing="0"/>
         <w:ind w:left="420" w:firstLine="420"/>
         <w:rPr>
@@ -2171,25 +2138,14 @@
         </w:rPr>
         <w:t xml:space="preserve">　</w:t>
       </w:r>
-      <w:proofErr w:type="spellStart"/>
-      <w:r>
-        <w:rPr>
-          <w:rFonts w:ascii="Tahoma" w:hAnsi="Tahoma" w:cs="Tahoma"/>
-          <w:color w:val="666666"/>
-          <w:sz w:val="21"/>
-          <w:szCs w:val="21"/>
-        </w:rPr>
-        <w:t>Mybatis</w:t>
-      </w:r>
-      <w:proofErr w:type="spellEnd"/>
-      <w:r>
-        <w:rPr>
-          <w:rFonts w:ascii="Tahoma" w:hAnsi="Tahoma" w:cs="Tahoma"/>
-          <w:color w:val="666666"/>
-          <w:sz w:val="21"/>
-          <w:szCs w:val="21"/>
-        </w:rPr>
-        <w:t>-plus</w:t>
+      <w:r>
+        <w:rPr>
+          <w:rFonts w:ascii="Tahoma" w:hAnsi="Tahoma" w:cs="Tahoma"/>
+          <w:color w:val="666666"/>
+          <w:sz w:val="21"/>
+          <w:szCs w:val="21"/>
+        </w:rPr>
+        <w:t>Mybatis-plus</w:t>
       </w:r>
       <w:r>
         <w:rPr>
@@ -2203,7 +2159,7 @@
     </w:p>
     <w:p>
       <w:pPr>
-        <w:pStyle w:val="a7"/>
+        <w:pStyle w:val="a5"/>
         <w:spacing w:before="0" w:beforeAutospacing="0" w:after="0" w:afterAutospacing="0"/>
         <w:ind w:left="420" w:firstLine="420"/>
         <w:rPr>
@@ -2240,25 +2196,14 @@
         </w:rPr>
         <w:t xml:space="preserve">　</w:t>
       </w:r>
-      <w:proofErr w:type="spellStart"/>
-      <w:r>
-        <w:rPr>
-          <w:rFonts w:ascii="Tahoma" w:hAnsi="Tahoma" w:cs="Tahoma"/>
-          <w:color w:val="666666"/>
-          <w:sz w:val="21"/>
-          <w:szCs w:val="21"/>
-        </w:rPr>
-        <w:t>Mybatis</w:t>
-      </w:r>
-      <w:proofErr w:type="spellEnd"/>
-      <w:r>
-        <w:rPr>
-          <w:rFonts w:ascii="Tahoma" w:hAnsi="Tahoma" w:cs="Tahoma"/>
-          <w:color w:val="666666"/>
-          <w:sz w:val="21"/>
-          <w:szCs w:val="21"/>
-        </w:rPr>
-        <w:t>-plus</w:t>
+      <w:r>
+        <w:rPr>
+          <w:rFonts w:ascii="Tahoma" w:hAnsi="Tahoma" w:cs="Tahoma"/>
+          <w:color w:val="666666"/>
+          <w:sz w:val="21"/>
+          <w:szCs w:val="21"/>
+        </w:rPr>
+        <w:t>Mybatis-plus</w:t>
       </w:r>
       <w:r>
         <w:rPr>
@@ -2272,7 +2217,7 @@
     </w:p>
     <w:p>
       <w:pPr>
-        <w:pStyle w:val="a7"/>
+        <w:pStyle w:val="a5"/>
         <w:spacing w:before="0" w:beforeAutospacing="0" w:after="0" w:afterAutospacing="0"/>
         <w:ind w:firstLine="420"/>
         <w:rPr>
@@ -2348,7 +2293,7 @@
     </w:p>
     <w:p>
       <w:pPr>
-        <w:pStyle w:val="a7"/>
+        <w:pStyle w:val="a5"/>
         <w:spacing w:before="0" w:beforeAutospacing="0" w:after="0" w:afterAutospacing="0"/>
         <w:ind w:left="420" w:firstLine="420"/>
         <w:rPr>
@@ -2397,7 +2342,7 @@
     </w:p>
     <w:p>
       <w:pPr>
-        <w:pStyle w:val="a7"/>
+        <w:pStyle w:val="a5"/>
         <w:spacing w:before="0" w:beforeAutospacing="0" w:after="0" w:afterAutospacing="0"/>
         <w:ind w:left="420" w:firstLine="420"/>
         <w:rPr>
@@ -2446,7 +2391,7 @@
     </w:p>
     <w:p>
       <w:pPr>
-        <w:pStyle w:val="a7"/>
+        <w:pStyle w:val="a5"/>
         <w:spacing w:before="0" w:beforeAutospacing="0" w:after="0" w:afterAutospacing="0"/>
         <w:rPr>
           <w:rFonts w:ascii="Tahoma" w:hAnsi="Tahoma" w:cs="Tahoma"/>
@@ -2485,7 +2430,7 @@
     </w:p>
     <w:p>
       <w:pPr>
-        <w:pStyle w:val="a7"/>
+        <w:pStyle w:val="a5"/>
         <w:spacing w:before="0" w:beforeAutospacing="0" w:after="0" w:afterAutospacing="0"/>
         <w:rPr>
           <w:rFonts w:ascii="Tahoma" w:hAnsi="Tahoma" w:cs="Tahoma"/>
@@ -2578,7 +2523,7 @@
     </w:p>
     <w:p>
       <w:pPr>
-        <w:pStyle w:val="a7"/>
+        <w:pStyle w:val="a5"/>
         <w:spacing w:before="0" w:beforeAutospacing="0" w:after="0" w:afterAutospacing="0"/>
         <w:ind w:firstLine="420"/>
         <w:rPr>
@@ -2663,7 +2608,7 @@
     </w:p>
     <w:p>
       <w:pPr>
-        <w:pStyle w:val="a7"/>
+        <w:pStyle w:val="a5"/>
         <w:spacing w:before="0" w:beforeAutospacing="0" w:after="0" w:afterAutospacing="0"/>
         <w:ind w:firstLine="420"/>
         <w:rPr>
@@ -2721,7 +2666,7 @@
     </w:p>
     <w:p>
       <w:pPr>
-        <w:pStyle w:val="a7"/>
+        <w:pStyle w:val="a5"/>
         <w:spacing w:before="0" w:beforeAutospacing="0" w:after="0" w:afterAutospacing="0"/>
         <w:ind w:left="420" w:firstLine="420"/>
         <w:rPr>
@@ -2767,7 +2712,6 @@
         </w:rPr>
         <w:t>为什么不是</w:t>
       </w:r>
-      <w:proofErr w:type="spellStart"/>
       <w:r>
         <w:rPr>
           <w:rFonts w:ascii="Tahoma" w:hAnsi="Tahoma" w:cs="Tahoma" w:hint="eastAsia"/>
@@ -2777,11 +2721,10 @@
         </w:rPr>
         <w:t>jsp</w:t>
       </w:r>
-      <w:proofErr w:type="spellEnd"/>
-    </w:p>
-    <w:p>
-      <w:pPr>
-        <w:pStyle w:val="a7"/>
+    </w:p>
+    <w:p>
+      <w:pPr>
+        <w:pStyle w:val="a5"/>
         <w:spacing w:before="0" w:beforeAutospacing="0" w:after="0" w:afterAutospacing="0"/>
         <w:ind w:left="420" w:firstLine="420"/>
         <w:rPr>
@@ -2818,17 +2761,55 @@
         </w:rPr>
         <w:t xml:space="preserve">　</w:t>
       </w:r>
-      <w:proofErr w:type="spellStart"/>
-      <w:r>
-        <w:rPr>
-          <w:rFonts w:ascii="Tahoma" w:hAnsi="Tahoma" w:cs="Tahoma"/>
-          <w:color w:val="666666"/>
-          <w:sz w:val="21"/>
-          <w:szCs w:val="21"/>
-        </w:rPr>
-        <w:t>Thymeleaf</w:t>
-      </w:r>
-      <w:proofErr w:type="spellEnd"/>
+      <w:r>
+        <w:rPr>
+          <w:rFonts w:ascii="Tahoma" w:hAnsi="Tahoma" w:cs="Tahoma"/>
+          <w:color w:val="666666"/>
+          <w:sz w:val="21"/>
+          <w:szCs w:val="21"/>
+        </w:rPr>
+        <w:t xml:space="preserve">Thymeleaf </w:t>
+      </w:r>
+      <w:r>
+        <w:rPr>
+          <w:rFonts w:ascii="Tahoma" w:hAnsi="Tahoma" w:cs="Tahoma"/>
+          <w:color w:val="666666"/>
+          <w:sz w:val="21"/>
+          <w:szCs w:val="21"/>
+        </w:rPr>
+        <w:t>模板引擎</w:t>
+      </w:r>
+    </w:p>
+    <w:p>
+      <w:pPr>
+        <w:pStyle w:val="a5"/>
+        <w:spacing w:before="0" w:beforeAutospacing="0" w:after="0" w:afterAutospacing="0"/>
+        <w:ind w:firstLine="420"/>
+        <w:rPr>
+          <w:rFonts w:ascii="Tahoma" w:hAnsi="Tahoma" w:cs="Tahoma"/>
+          <w:color w:val="666666"/>
+          <w:sz w:val="21"/>
+          <w:szCs w:val="21"/>
+        </w:rPr>
+      </w:pPr>
+      <w:r>
+        <w:rPr>
+          <w:rFonts w:ascii="Tahoma" w:hAnsi="Tahoma" w:cs="Tahoma" w:hint="eastAsia"/>
+          <w:color w:val="666666"/>
+          <w:sz w:val="21"/>
+          <w:szCs w:val="21"/>
+        </w:rPr>
+        <w:t>4</w:t>
+      </w:r>
+      <w:r>
+        <w:rPr>
+          <w:rFonts w:ascii="Tahoma" w:hAnsi="Tahoma" w:cs="Tahoma" w:hint="eastAsia"/>
+          <w:color w:val="666666"/>
+          <w:sz w:val="21"/>
+          <w:szCs w:val="21"/>
+        </w:rPr>
+        <w:t>.3</w:t>
+      </w:r>
       <w:r>
         <w:rPr>
           <w:rFonts w:ascii="Tahoma" w:hAnsi="Tahoma" w:cs="Tahoma"/>
@@ -2845,14 +2826,23 @@
           <w:sz w:val="21"/>
           <w:szCs w:val="21"/>
         </w:rPr>
-        <w:t>模板引擎</w:t>
-      </w:r>
-    </w:p>
-    <w:p>
-      <w:pPr>
-        <w:pStyle w:val="a7"/>
-        <w:spacing w:before="0" w:beforeAutospacing="0" w:after="0" w:afterAutospacing="0"/>
-        <w:ind w:firstLine="420"/>
+        <w:t xml:space="preserve"> </w:t>
+      </w:r>
+      <w:r>
+        <w:rPr>
+          <w:rFonts w:ascii="Tahoma" w:hAnsi="Tahoma" w:cs="Tahoma" w:hint="eastAsia"/>
+          <w:color w:val="666666"/>
+          <w:sz w:val="21"/>
+          <w:szCs w:val="21"/>
+        </w:rPr>
+        <w:t>文件上传</w:t>
+      </w:r>
+    </w:p>
+    <w:p>
+      <w:pPr>
+        <w:pStyle w:val="a5"/>
+        <w:spacing w:before="0" w:beforeAutospacing="0" w:after="0" w:afterAutospacing="0"/>
+        <w:ind w:left="420" w:firstLine="420"/>
         <w:rPr>
           <w:rFonts w:ascii="Tahoma" w:hAnsi="Tahoma" w:cs="Tahoma"/>
           <w:color w:val="666666"/>
@@ -2871,44 +2861,80 @@
       </w:r>
       <w:r>
         <w:rPr>
-          <w:rFonts w:ascii="Tahoma" w:hAnsi="Tahoma" w:cs="Tahoma" w:hint="eastAsia"/>
-          <w:color w:val="666666"/>
-          <w:sz w:val="21"/>
-          <w:szCs w:val="21"/>
-        </w:rPr>
-        <w:t>.3</w:t>
-      </w:r>
-      <w:r>
-        <w:rPr>
-          <w:rFonts w:ascii="Tahoma" w:hAnsi="Tahoma" w:cs="Tahoma"/>
-          <w:color w:val="666666"/>
-          <w:sz w:val="21"/>
-          <w:szCs w:val="21"/>
-        </w:rPr>
-        <w:t xml:space="preserve"> </w:t>
-      </w:r>
-      <w:r>
-        <w:rPr>
-          <w:rFonts w:ascii="Tahoma" w:hAnsi="Tahoma" w:cs="Tahoma"/>
-          <w:color w:val="666666"/>
-          <w:sz w:val="21"/>
-          <w:szCs w:val="21"/>
-        </w:rPr>
-        <w:t xml:space="preserve"> </w:t>
-      </w:r>
-      <w:r>
-        <w:rPr>
-          <w:rFonts w:ascii="Tahoma" w:hAnsi="Tahoma" w:cs="Tahoma" w:hint="eastAsia"/>
-          <w:color w:val="666666"/>
-          <w:sz w:val="21"/>
-          <w:szCs w:val="21"/>
-        </w:rPr>
-        <w:t>文件上传</w:t>
-      </w:r>
-    </w:p>
-    <w:p>
-      <w:pPr>
-        <w:pStyle w:val="a7"/>
+          <w:rFonts w:ascii="Tahoma" w:hAnsi="Tahoma" w:cs="Tahoma"/>
+          <w:color w:val="666666"/>
+          <w:sz w:val="21"/>
+          <w:szCs w:val="21"/>
+        </w:rPr>
+        <w:t>.</w:t>
+      </w:r>
+      <w:r>
+        <w:rPr>
+          <w:rFonts w:ascii="Tahoma" w:hAnsi="Tahoma" w:cs="Tahoma" w:hint="eastAsia"/>
+          <w:color w:val="666666"/>
+          <w:sz w:val="21"/>
+          <w:szCs w:val="21"/>
+        </w:rPr>
+        <w:t>3</w:t>
+      </w:r>
+      <w:r>
+        <w:rPr>
+          <w:rFonts w:ascii="Tahoma" w:hAnsi="Tahoma" w:cs="Tahoma"/>
+          <w:color w:val="666666"/>
+          <w:sz w:val="21"/>
+          <w:szCs w:val="21"/>
+        </w:rPr>
+        <w:t>.1</w:t>
+      </w:r>
+      <w:r>
+        <w:rPr>
+          <w:rFonts w:ascii="Tahoma" w:hAnsi="Tahoma" w:cs="Tahoma"/>
+          <w:color w:val="666666"/>
+          <w:sz w:val="21"/>
+          <w:szCs w:val="21"/>
+        </w:rPr>
+        <w:t xml:space="preserve">　</w:t>
+      </w:r>
+      <w:r>
+        <w:rPr>
+          <w:rFonts w:ascii="Tahoma" w:hAnsi="Tahoma" w:cs="Tahoma" w:hint="eastAsia"/>
+          <w:color w:val="666666"/>
+          <w:sz w:val="21"/>
+          <w:szCs w:val="21"/>
+        </w:rPr>
+        <w:t>使用</w:t>
+      </w:r>
+      <w:r>
+        <w:rPr>
+          <w:rFonts w:ascii="Tahoma" w:hAnsi="Tahoma" w:cs="Tahoma" w:hint="eastAsia"/>
+          <w:color w:val="666666"/>
+          <w:sz w:val="21"/>
+          <w:szCs w:val="21"/>
+        </w:rPr>
+        <w:t>J</w:t>
+      </w:r>
+      <w:r>
+        <w:rPr>
+          <w:rFonts w:ascii="Tahoma" w:hAnsi="Tahoma" w:cs="Tahoma"/>
+          <w:color w:val="666666"/>
+          <w:sz w:val="21"/>
+          <w:szCs w:val="21"/>
+        </w:rPr>
+        <w:t>2EE</w:t>
+      </w:r>
+      <w:r>
+        <w:rPr>
+          <w:rFonts w:ascii="Tahoma" w:hAnsi="Tahoma" w:cs="Tahoma" w:hint="eastAsia"/>
+          <w:color w:val="666666"/>
+          <w:sz w:val="21"/>
+          <w:szCs w:val="21"/>
+        </w:rPr>
+        <w:t>实现</w:t>
+      </w:r>
+    </w:p>
+    <w:p>
+      <w:pPr>
+        <w:pStyle w:val="a5"/>
         <w:spacing w:before="0" w:beforeAutospacing="0" w:after="0" w:afterAutospacing="0"/>
         <w:ind w:left="420" w:firstLine="420"/>
         <w:rPr>
@@ -2952,7 +2978,7 @@
           <w:sz w:val="21"/>
           <w:szCs w:val="21"/>
         </w:rPr>
-        <w:t>.1</w:t>
+        <w:t>.2</w:t>
       </w:r>
       <w:r>
         <w:rPr>
@@ -2979,16 +3005,16 @@
           <w:sz w:val="21"/>
           <w:szCs w:val="21"/>
         </w:rPr>
-        <w:t>J</w:t>
-      </w:r>
-      <w:r>
-        <w:rPr>
-          <w:rFonts w:ascii="Tahoma" w:hAnsi="Tahoma" w:cs="Tahoma"/>
-          <w:color w:val="666666"/>
-          <w:sz w:val="21"/>
-          <w:szCs w:val="21"/>
-        </w:rPr>
-        <w:t>2EE</w:t>
+        <w:t>A</w:t>
+      </w:r>
+      <w:r>
+        <w:rPr>
+          <w:rFonts w:ascii="Tahoma" w:hAnsi="Tahoma" w:cs="Tahoma"/>
+          <w:color w:val="666666"/>
+          <w:sz w:val="21"/>
+          <w:szCs w:val="21"/>
+        </w:rPr>
+        <w:t>pache</w:t>
       </w:r>
       <w:r>
         <w:rPr>
@@ -3002,101 +3028,7 @@
     </w:p>
     <w:p>
       <w:pPr>
-        <w:pStyle w:val="a7"/>
-        <w:spacing w:before="0" w:beforeAutospacing="0" w:after="0" w:afterAutospacing="0"/>
-        <w:ind w:left="420" w:firstLine="420"/>
-        <w:rPr>
-          <w:rFonts w:ascii="Tahoma" w:hAnsi="Tahoma" w:cs="Tahoma"/>
-          <w:color w:val="666666"/>
-          <w:sz w:val="21"/>
-          <w:szCs w:val="21"/>
-        </w:rPr>
-      </w:pPr>
-      <w:r>
-        <w:rPr>
-          <w:rFonts w:ascii="Tahoma" w:hAnsi="Tahoma" w:cs="Tahoma" w:hint="eastAsia"/>
-          <w:color w:val="666666"/>
-          <w:sz w:val="21"/>
-          <w:szCs w:val="21"/>
-        </w:rPr>
-        <w:t>4</w:t>
-      </w:r>
-      <w:r>
-        <w:rPr>
-          <w:rFonts w:ascii="Tahoma" w:hAnsi="Tahoma" w:cs="Tahoma"/>
-          <w:color w:val="666666"/>
-          <w:sz w:val="21"/>
-          <w:szCs w:val="21"/>
-        </w:rPr>
-        <w:t>.</w:t>
-      </w:r>
-      <w:r>
-        <w:rPr>
-          <w:rFonts w:ascii="Tahoma" w:hAnsi="Tahoma" w:cs="Tahoma" w:hint="eastAsia"/>
-          <w:color w:val="666666"/>
-          <w:sz w:val="21"/>
-          <w:szCs w:val="21"/>
-        </w:rPr>
-        <w:t>3</w:t>
-      </w:r>
-      <w:r>
-        <w:rPr>
-          <w:rFonts w:ascii="Tahoma" w:hAnsi="Tahoma" w:cs="Tahoma"/>
-          <w:color w:val="666666"/>
-          <w:sz w:val="21"/>
-          <w:szCs w:val="21"/>
-        </w:rPr>
-        <w:t>.2</w:t>
-      </w:r>
-      <w:r>
-        <w:rPr>
-          <w:rFonts w:ascii="Tahoma" w:hAnsi="Tahoma" w:cs="Tahoma"/>
-          <w:color w:val="666666"/>
-          <w:sz w:val="21"/>
-          <w:szCs w:val="21"/>
-        </w:rPr>
-        <w:t xml:space="preserve">　</w:t>
-      </w:r>
-      <w:r>
-        <w:rPr>
-          <w:rFonts w:ascii="Tahoma" w:hAnsi="Tahoma" w:cs="Tahoma" w:hint="eastAsia"/>
-          <w:color w:val="666666"/>
-          <w:sz w:val="21"/>
-          <w:szCs w:val="21"/>
-        </w:rPr>
-        <w:t>使用</w:t>
-      </w:r>
-      <w:r>
-        <w:rPr>
-          <w:rFonts w:ascii="Tahoma" w:hAnsi="Tahoma" w:cs="Tahoma" w:hint="eastAsia"/>
-          <w:color w:val="666666"/>
-          <w:sz w:val="21"/>
-          <w:szCs w:val="21"/>
-        </w:rPr>
-        <w:t>A</w:t>
-      </w:r>
-      <w:r>
-        <w:rPr>
-          <w:rFonts w:ascii="Tahoma" w:hAnsi="Tahoma" w:cs="Tahoma"/>
-          <w:color w:val="666666"/>
-          <w:sz w:val="21"/>
-          <w:szCs w:val="21"/>
-        </w:rPr>
-        <w:t>pache</w:t>
-      </w:r>
-      <w:r>
-        <w:rPr>
-          <w:rFonts w:ascii="Tahoma" w:hAnsi="Tahoma" w:cs="Tahoma" w:hint="eastAsia"/>
-          <w:color w:val="666666"/>
-          <w:sz w:val="21"/>
-          <w:szCs w:val="21"/>
-        </w:rPr>
-        <w:t>实现</w:t>
-      </w:r>
-    </w:p>
-    <w:p>
-      <w:pPr>
-        <w:pStyle w:val="a7"/>
+        <w:pStyle w:val="a5"/>
         <w:spacing w:before="0" w:beforeAutospacing="0" w:after="0" w:afterAutospacing="0"/>
         <w:ind w:left="420" w:firstLine="420"/>
         <w:rPr>
@@ -3222,7 +3154,7 @@
     </w:p>
     <w:p>
       <w:pPr>
-        <w:pStyle w:val="a7"/>
+        <w:pStyle w:val="a5"/>
         <w:spacing w:before="0" w:beforeAutospacing="0" w:after="0" w:afterAutospacing="0"/>
         <w:ind w:left="420" w:firstLine="420"/>
         <w:rPr>
@@ -3298,7 +3230,7 @@
     </w:p>
     <w:p>
       <w:pPr>
-        <w:pStyle w:val="a7"/>
+        <w:pStyle w:val="a5"/>
         <w:spacing w:before="0" w:beforeAutospacing="0" w:after="0" w:afterAutospacing="0"/>
         <w:ind w:left="420" w:firstLine="420"/>
         <w:rPr>
@@ -3365,7 +3297,7 @@
     </w:p>
     <w:p>
       <w:pPr>
-        <w:pStyle w:val="a7"/>
+        <w:pStyle w:val="a5"/>
         <w:spacing w:before="0" w:beforeAutospacing="0" w:after="0" w:afterAutospacing="0"/>
         <w:ind w:left="420" w:firstLine="420"/>
         <w:rPr>
@@ -3441,7 +3373,7 @@
     </w:p>
     <w:p>
       <w:pPr>
-        <w:pStyle w:val="a7"/>
+        <w:pStyle w:val="a5"/>
         <w:spacing w:before="0" w:beforeAutospacing="0" w:after="0" w:afterAutospacing="0"/>
         <w:ind w:left="420" w:firstLine="420"/>
         <w:rPr>
@@ -3726,17 +3658,8 @@
           <w:rFonts w:ascii="Tahoma" w:hAnsi="Tahoma" w:cs="Tahoma"/>
           <w:color w:val="666666"/>
         </w:rPr>
-        <w:t>@</w:t>
-      </w:r>
-      <w:proofErr w:type="spellStart"/>
-      <w:r>
-        <w:rPr>
-          <w:rFonts w:ascii="Tahoma" w:hAnsi="Tahoma" w:cs="Tahoma"/>
-          <w:color w:val="666666"/>
-        </w:rPr>
-        <w:t>ControllerAdvice</w:t>
-      </w:r>
-      <w:proofErr w:type="spellEnd"/>
+        <w:t>@ControllerAdvice</w:t>
+      </w:r>
       <w:r>
         <w:rPr>
           <w:rFonts w:ascii="Tahoma" w:hAnsi="Tahoma" w:cs="Tahoma"/>
@@ -3751,17 +3674,8 @@
           <w:rFonts w:ascii="Tahoma" w:hAnsi="Tahoma" w:cs="Tahoma"/>
           <w:color w:val="666666"/>
         </w:rPr>
-        <w:t>@</w:t>
-      </w:r>
-      <w:proofErr w:type="spellStart"/>
-      <w:r>
-        <w:rPr>
-          <w:rFonts w:ascii="Tahoma" w:hAnsi="Tahoma" w:cs="Tahoma"/>
-          <w:color w:val="666666"/>
-        </w:rPr>
-        <w:t>ExceptionHandler</w:t>
-      </w:r>
-      <w:proofErr w:type="spellEnd"/>
+        <w:t>@ExceptionHandler</w:t>
+      </w:r>
     </w:p>
     <w:p>
       <w:pPr>
@@ -3844,7 +3758,7 @@
     </w:p>
     <w:p>
       <w:pPr>
-        <w:pStyle w:val="a7"/>
+        <w:pStyle w:val="a5"/>
         <w:spacing w:before="0" w:beforeAutospacing="0" w:after="0" w:afterAutospacing="0"/>
         <w:ind w:firstLine="420"/>
         <w:rPr>
@@ -3893,7 +3807,7 @@
     </w:p>
     <w:p>
       <w:pPr>
-        <w:pStyle w:val="a7"/>
+        <w:pStyle w:val="a5"/>
         <w:spacing w:before="0" w:beforeAutospacing="0" w:after="0" w:afterAutospacing="0"/>
         <w:rPr>
           <w:rFonts w:ascii="Tahoma" w:hAnsi="Tahoma" w:cs="Tahoma"/>
@@ -3959,7 +3873,7 @@
     </w:p>
     <w:p>
       <w:pPr>
-        <w:pStyle w:val="a7"/>
+        <w:pStyle w:val="a5"/>
         <w:spacing w:before="0" w:beforeAutospacing="0" w:after="0" w:afterAutospacing="0"/>
         <w:ind w:firstLine="420"/>
         <w:rPr>
@@ -4008,7 +3922,7 @@
     </w:p>
     <w:p>
       <w:pPr>
-        <w:pStyle w:val="a7"/>
+        <w:pStyle w:val="a5"/>
         <w:spacing w:before="0" w:beforeAutospacing="0" w:after="0" w:afterAutospacing="0"/>
         <w:ind w:firstLine="420"/>
         <w:rPr>
@@ -4045,7 +3959,6 @@
         </w:rPr>
         <w:t xml:space="preserve">　</w:t>
       </w:r>
-      <w:proofErr w:type="spellStart"/>
       <w:r>
         <w:rPr>
           <w:rFonts w:ascii="Tahoma" w:hAnsi="Tahoma" w:cs="Tahoma" w:hint="eastAsia"/>
@@ -4055,7 +3968,6 @@
         </w:rPr>
         <w:t>shiro</w:t>
       </w:r>
-      <w:proofErr w:type="spellEnd"/>
       <w:r>
         <w:rPr>
           <w:rFonts w:ascii="Tahoma" w:hAnsi="Tahoma" w:cs="Tahoma" w:hint="eastAsia"/>
@@ -4077,7 +3989,7 @@
     </w:p>
     <w:p>
       <w:pPr>
-        <w:pStyle w:val="a7"/>
+        <w:pStyle w:val="a5"/>
         <w:spacing w:before="0" w:beforeAutospacing="0" w:after="0" w:afterAutospacing="0"/>
         <w:ind w:left="420" w:firstLine="420"/>
         <w:rPr>
@@ -4135,7 +4047,7 @@
     </w:p>
     <w:p>
       <w:pPr>
-        <w:pStyle w:val="a7"/>
+        <w:pStyle w:val="a5"/>
         <w:spacing w:before="0" w:beforeAutospacing="0" w:after="0" w:afterAutospacing="0"/>
         <w:ind w:left="420" w:firstLine="420"/>
         <w:rPr>
@@ -4193,7 +4105,7 @@
     </w:p>
     <w:p>
       <w:pPr>
-        <w:pStyle w:val="a7"/>
+        <w:pStyle w:val="a5"/>
         <w:spacing w:before="0" w:beforeAutospacing="0" w:after="0" w:afterAutospacing="0"/>
         <w:ind w:left="420" w:firstLine="420"/>
         <w:rPr>
@@ -4260,7 +4172,7 @@
     </w:p>
     <w:p>
       <w:pPr>
-        <w:pStyle w:val="a7"/>
+        <w:pStyle w:val="a5"/>
         <w:spacing w:before="0" w:beforeAutospacing="0" w:after="0" w:afterAutospacing="0"/>
         <w:ind w:left="420" w:firstLine="420"/>
         <w:rPr>
@@ -4327,7 +4239,7 @@
     </w:p>
     <w:p>
       <w:pPr>
-        <w:pStyle w:val="a7"/>
+        <w:pStyle w:val="a5"/>
         <w:spacing w:before="0" w:beforeAutospacing="0" w:after="0" w:afterAutospacing="0"/>
         <w:ind w:firstLine="420"/>
         <w:rPr>
@@ -4394,7 +4306,7 @@
     </w:p>
     <w:p>
       <w:pPr>
-        <w:pStyle w:val="a7"/>
+        <w:pStyle w:val="a5"/>
         <w:spacing w:before="0" w:beforeAutospacing="0" w:after="0" w:afterAutospacing="0"/>
         <w:ind w:left="420" w:firstLine="420"/>
         <w:rPr>
@@ -4470,7 +4382,7 @@
     </w:p>
     <w:p>
       <w:pPr>
-        <w:pStyle w:val="a7"/>
+        <w:pStyle w:val="a5"/>
         <w:spacing w:before="0" w:beforeAutospacing="0" w:after="0" w:afterAutospacing="0"/>
         <w:ind w:left="420" w:firstLine="420"/>
         <w:rPr>
@@ -4542,130 +4454,94 @@
           <w:szCs w:val="21"/>
         </w:rPr>
         <w:t>项目集成</w:t>
+      </w:r>
+    </w:p>
+    <w:p>
+      <w:pPr>
+        <w:pStyle w:val="a5"/>
+        <w:spacing w:before="0" w:beforeAutospacing="0" w:after="0" w:afterAutospacing="0"/>
+        <w:ind w:left="420" w:firstLine="420"/>
+        <w:rPr>
+          <w:rFonts w:ascii="Tahoma" w:hAnsi="Tahoma" w:cs="Tahoma"/>
+          <w:color w:val="666666"/>
+          <w:sz w:val="21"/>
+          <w:szCs w:val="21"/>
+        </w:rPr>
+      </w:pPr>
+      <w:r>
+        <w:rPr>
+          <w:rFonts w:ascii="Tahoma" w:hAnsi="Tahoma" w:cs="Tahoma" w:hint="eastAsia"/>
+          <w:color w:val="666666"/>
+          <w:sz w:val="21"/>
+          <w:szCs w:val="21"/>
+        </w:rPr>
+        <w:t>5</w:t>
+      </w:r>
+      <w:r>
+        <w:rPr>
+          <w:rFonts w:ascii="Tahoma" w:hAnsi="Tahoma" w:cs="Tahoma"/>
+          <w:color w:val="666666"/>
+          <w:sz w:val="21"/>
+          <w:szCs w:val="21"/>
+        </w:rPr>
+        <w:t>.</w:t>
+      </w:r>
+      <w:r>
+        <w:rPr>
+          <w:rFonts w:ascii="Tahoma" w:hAnsi="Tahoma" w:cs="Tahoma" w:hint="eastAsia"/>
+          <w:color w:val="666666"/>
+          <w:sz w:val="21"/>
+          <w:szCs w:val="21"/>
+        </w:rPr>
+        <w:t>3</w:t>
+      </w:r>
+      <w:r>
+        <w:rPr>
+          <w:rFonts w:ascii="Tahoma" w:hAnsi="Tahoma" w:cs="Tahoma"/>
+          <w:color w:val="666666"/>
+          <w:sz w:val="21"/>
+          <w:szCs w:val="21"/>
+        </w:rPr>
+        <w:t>.</w:t>
+      </w:r>
+      <w:r>
+        <w:rPr>
+          <w:rFonts w:ascii="Tahoma" w:hAnsi="Tahoma" w:cs="Tahoma" w:hint="eastAsia"/>
+          <w:color w:val="666666"/>
+          <w:sz w:val="21"/>
+          <w:szCs w:val="21"/>
+        </w:rPr>
+        <w:t>3</w:t>
+      </w:r>
+      <w:r>
+        <w:rPr>
+          <w:rFonts w:ascii="Tahoma" w:hAnsi="Tahoma" w:cs="Tahoma"/>
+          <w:color w:val="666666"/>
+          <w:sz w:val="21"/>
+          <w:szCs w:val="21"/>
+        </w:rPr>
+        <w:t xml:space="preserve">　</w:t>
+      </w:r>
+      <w:r>
+        <w:rPr>
+          <w:rFonts w:ascii="Tahoma" w:hAnsi="Tahoma" w:cs="Tahoma"/>
+          <w:color w:val="666666"/>
+          <w:sz w:val="21"/>
+          <w:szCs w:val="21"/>
+        </w:rPr>
+        <w:t xml:space="preserve"> </w:t>
+      </w:r>
+      <w:r>
+        <w:rPr>
+          <w:rFonts w:ascii="Tahoma" w:hAnsi="Tahoma" w:cs="Tahoma" w:hint="eastAsia"/>
+          <w:color w:val="666666"/>
+          <w:sz w:val="21"/>
+          <w:szCs w:val="21"/>
+        </w:rPr>
+        <w:t>演示结果</w:t>
       </w:r>
       <w:bookmarkStart w:id="2" w:name="_GoBack"/>
       <w:bookmarkEnd w:id="2"/>
-    </w:p>
-    <w:p>
-      <w:pPr>
-        <w:pStyle w:val="a7"/>
-        <w:spacing w:before="0" w:beforeAutospacing="0" w:after="0" w:afterAutospacing="0"/>
-        <w:ind w:left="420" w:firstLine="420"/>
-        <w:rPr>
-          <w:rFonts w:ascii="Tahoma" w:hAnsi="Tahoma" w:cs="Tahoma"/>
-          <w:color w:val="666666"/>
-          <w:sz w:val="21"/>
-          <w:szCs w:val="21"/>
-        </w:rPr>
-      </w:pPr>
-      <w:r>
-        <w:rPr>
-          <w:rFonts w:ascii="Tahoma" w:hAnsi="Tahoma" w:cs="Tahoma" w:hint="eastAsia"/>
-          <w:color w:val="666666"/>
-          <w:sz w:val="21"/>
-          <w:szCs w:val="21"/>
-        </w:rPr>
-        <w:t>5</w:t>
-      </w:r>
-      <w:r>
-        <w:rPr>
-          <w:rFonts w:ascii="Tahoma" w:hAnsi="Tahoma" w:cs="Tahoma"/>
-          <w:color w:val="666666"/>
-          <w:sz w:val="21"/>
-          <w:szCs w:val="21"/>
-        </w:rPr>
-        <w:t>.</w:t>
-      </w:r>
-      <w:r>
-        <w:rPr>
-          <w:rFonts w:ascii="Tahoma" w:hAnsi="Tahoma" w:cs="Tahoma" w:hint="eastAsia"/>
-          <w:color w:val="666666"/>
-          <w:sz w:val="21"/>
-          <w:szCs w:val="21"/>
-        </w:rPr>
-        <w:t>3</w:t>
-      </w:r>
-      <w:r>
-        <w:rPr>
-          <w:rFonts w:ascii="Tahoma" w:hAnsi="Tahoma" w:cs="Tahoma"/>
-          <w:color w:val="666666"/>
-          <w:sz w:val="21"/>
-          <w:szCs w:val="21"/>
-        </w:rPr>
-        <w:t>.</w:t>
-      </w:r>
-      <w:r>
-        <w:rPr>
-          <w:rFonts w:ascii="Tahoma" w:hAnsi="Tahoma" w:cs="Tahoma" w:hint="eastAsia"/>
-          <w:color w:val="666666"/>
-          <w:sz w:val="21"/>
-          <w:szCs w:val="21"/>
-        </w:rPr>
-        <w:t>3</w:t>
-      </w:r>
-      <w:r>
-        <w:rPr>
-          <w:rFonts w:ascii="Tahoma" w:hAnsi="Tahoma" w:cs="Tahoma"/>
-          <w:color w:val="666666"/>
-          <w:sz w:val="21"/>
-          <w:szCs w:val="21"/>
-        </w:rPr>
-        <w:t xml:space="preserve">　</w:t>
-      </w:r>
-      <w:r>
-        <w:rPr>
-          <w:rFonts w:ascii="Tahoma" w:hAnsi="Tahoma" w:cs="Tahoma"/>
-          <w:color w:val="666666"/>
-          <w:sz w:val="21"/>
-          <w:szCs w:val="21"/>
-        </w:rPr>
-        <w:t xml:space="preserve"> </w:t>
-      </w:r>
-      <w:r>
-        <w:rPr>
-          <w:rFonts w:ascii="Tahoma" w:hAnsi="Tahoma" w:cs="Tahoma"/>
-          <w:color w:val="666666"/>
-          <w:sz w:val="21"/>
-          <w:szCs w:val="21"/>
-        </w:rPr>
-        <w:t>基于</w:t>
-      </w:r>
-      <w:r>
-        <w:rPr>
-          <w:rFonts w:ascii="Tahoma" w:hAnsi="Tahoma" w:cs="Tahoma"/>
-          <w:color w:val="666666"/>
-          <w:sz w:val="21"/>
-          <w:szCs w:val="21"/>
-        </w:rPr>
-        <w:t>JDBC</w:t>
-      </w:r>
-      <w:r>
-        <w:rPr>
-          <w:rFonts w:ascii="Tahoma" w:hAnsi="Tahoma" w:cs="Tahoma"/>
-          <w:color w:val="666666"/>
-          <w:sz w:val="21"/>
-          <w:szCs w:val="21"/>
-        </w:rPr>
-        <w:t>的</w:t>
-      </w:r>
-      <w:r>
-        <w:rPr>
-          <w:rFonts w:ascii="Tahoma" w:hAnsi="Tahoma" w:cs="Tahoma"/>
-          <w:color w:val="666666"/>
-          <w:sz w:val="21"/>
-          <w:szCs w:val="21"/>
-        </w:rPr>
-        <w:t>Spring Boot Security</w:t>
-      </w:r>
-      <w:r>
-        <w:rPr>
-          <w:rFonts w:ascii="Tahoma" w:hAnsi="Tahoma" w:cs="Tahoma"/>
-          <w:color w:val="666666"/>
-          <w:sz w:val="21"/>
-          <w:szCs w:val="21"/>
-        </w:rPr>
-        <w:t>操作</w:t>
-      </w:r>
       <w:r>
         <w:rPr>
           <w:rFonts w:ascii="Tahoma" w:hAnsi="Tahoma" w:cs="Tahoma"/>
@@ -4705,7 +4581,7 @@
     </w:p>
     <w:p>
       <w:pPr>
-        <w:pStyle w:val="a7"/>
+        <w:pStyle w:val="a5"/>
         <w:spacing w:before="0" w:beforeAutospacing="0" w:after="0" w:afterAutospacing="0"/>
         <w:rPr>
           <w:rFonts w:ascii="Tahoma" w:hAnsi="Tahoma" w:cs="Tahoma"/>
@@ -4762,7 +4638,7 @@
     </w:p>
     <w:p>
       <w:pPr>
-        <w:pStyle w:val="a7"/>
+        <w:pStyle w:val="a5"/>
         <w:spacing w:before="0" w:beforeAutospacing="0" w:after="0" w:afterAutospacing="0"/>
         <w:ind w:firstLine="420"/>
         <w:rPr>
@@ -4896,7 +4772,7 @@
     </w:p>
     <w:p>
       <w:pPr>
-        <w:pStyle w:val="a7"/>
+        <w:pStyle w:val="a5"/>
         <w:spacing w:before="0" w:beforeAutospacing="0" w:after="0" w:afterAutospacing="0"/>
         <w:ind w:firstLine="420"/>
         <w:rPr>
@@ -5008,7 +4884,7 @@
     </w:p>
     <w:p>
       <w:pPr>
-        <w:pStyle w:val="a7"/>
+        <w:pStyle w:val="a5"/>
         <w:spacing w:before="0" w:beforeAutospacing="0" w:after="0" w:afterAutospacing="0"/>
         <w:ind w:firstLine="420"/>
         <w:rPr>
@@ -5099,7 +4975,6 @@
         </w:rPr>
         <w:t>日志管理之自定义</w:t>
       </w:r>
-      <w:proofErr w:type="spellStart"/>
       <w:r>
         <w:rPr>
           <w:rFonts w:ascii="Tahoma" w:hAnsi="Tahoma" w:cs="Tahoma"/>
@@ -5109,11 +4984,10 @@
         </w:rPr>
         <w:t>Appender</w:t>
       </w:r>
-      <w:proofErr w:type="spellEnd"/>
-    </w:p>
-    <w:p>
-      <w:pPr>
-        <w:pStyle w:val="a7"/>
+    </w:p>
+    <w:p>
+      <w:pPr>
+        <w:pStyle w:val="a5"/>
         <w:spacing w:before="0" w:beforeAutospacing="0" w:after="0" w:afterAutospacing="0"/>
         <w:ind w:firstLine="420"/>
         <w:rPr>
@@ -5256,7 +5130,7 @@
     </w:p>
     <w:p>
       <w:pPr>
-        <w:pStyle w:val="a7"/>
+        <w:pStyle w:val="a5"/>
         <w:spacing w:before="0" w:beforeAutospacing="0" w:after="0" w:afterAutospacing="0"/>
         <w:ind w:firstLine="420"/>
         <w:rPr>
@@ -5360,7 +5234,7 @@
     </w:p>
     <w:p>
       <w:pPr>
-        <w:pStyle w:val="a7"/>
+        <w:pStyle w:val="a5"/>
         <w:spacing w:before="0" w:beforeAutospacing="0" w:after="0" w:afterAutospacing="0"/>
         <w:ind w:firstLine="420"/>
         <w:rPr>
@@ -5451,7 +5325,6 @@
         </w:rPr>
         <w:t>基于</w:t>
       </w:r>
-      <w:proofErr w:type="spellStart"/>
       <w:r>
         <w:rPr>
           <w:rFonts w:ascii="Tahoma" w:hAnsi="Tahoma" w:cs="Tahoma"/>
@@ -5461,7 +5334,6 @@
         </w:rPr>
         <w:t>SpingTask</w:t>
       </w:r>
-      <w:proofErr w:type="spellEnd"/>
       <w:r>
         <w:rPr>
           <w:rFonts w:ascii="Tahoma" w:hAnsi="Tahoma" w:cs="Tahoma"/>
@@ -5483,7 +5355,7 @@
     </w:p>
     <w:p>
       <w:pPr>
-        <w:pStyle w:val="a7"/>
+        <w:pStyle w:val="a5"/>
         <w:spacing w:before="0" w:beforeAutospacing="0" w:after="0" w:afterAutospacing="0"/>
         <w:ind w:firstLine="420"/>
         <w:rPr>
@@ -5587,7 +5459,7 @@
     </w:p>
     <w:p>
       <w:pPr>
-        <w:pStyle w:val="a7"/>
+        <w:pStyle w:val="a5"/>
         <w:spacing w:before="0" w:beforeAutospacing="0" w:after="0" w:afterAutospacing="0"/>
         <w:ind w:firstLine="420"/>
         <w:rPr>
@@ -5709,7 +5581,6 @@
         </w:rPr>
         <w:t xml:space="preserve">　</w:t>
       </w:r>
-      <w:proofErr w:type="spellStart"/>
       <w:r>
         <w:rPr>
           <w:rFonts w:ascii="Tahoma" w:hAnsi="Tahoma" w:cs="Tahoma"/>
@@ -5719,7 +5590,6 @@
         </w:rPr>
         <w:t>JavaMail</w:t>
       </w:r>
-      <w:proofErr w:type="spellEnd"/>
       <w:r>
         <w:rPr>
           <w:rFonts w:ascii="Tahoma" w:hAnsi="Tahoma" w:cs="Tahoma"/>
@@ -5805,7 +5675,6 @@
         </w:rPr>
         <w:t xml:space="preserve">　</w:t>
       </w:r>
-      <w:proofErr w:type="spellStart"/>
       <w:r>
         <w:rPr>
           <w:rFonts w:ascii="Tahoma" w:hAnsi="Tahoma" w:cs="Tahoma"/>
@@ -5815,7 +5684,6 @@
         </w:rPr>
         <w:t>SpringBoot</w:t>
       </w:r>
-      <w:proofErr w:type="spellEnd"/>
       <w:r>
         <w:rPr>
           <w:rFonts w:ascii="Tahoma" w:hAnsi="Tahoma" w:cs="Tahoma"/>
@@ -5913,7 +5781,7 @@
     </w:p>
     <w:p>
       <w:pPr>
-        <w:pStyle w:val="a7"/>
+        <w:pStyle w:val="a5"/>
         <w:spacing w:before="0" w:beforeAutospacing="0" w:after="0" w:afterAutospacing="0"/>
         <w:ind w:firstLine="420"/>
         <w:rPr>
@@ -6071,7 +5939,6 @@
         </w:rPr>
         <w:t>何为</w:t>
       </w:r>
-      <w:proofErr w:type="spellStart"/>
       <w:r>
         <w:rPr>
           <w:rFonts w:ascii="Tahoma" w:hAnsi="Tahoma" w:cs="Tahoma"/>
@@ -6081,7 +5948,6 @@
         </w:rPr>
         <w:t>WebService</w:t>
       </w:r>
-      <w:proofErr w:type="spellEnd"/>
     </w:p>
     <w:p>
       <w:pPr>
@@ -6346,25 +6212,14 @@
         </w:rPr>
         <w:t xml:space="preserve">　</w:t>
       </w:r>
-      <w:proofErr w:type="spellStart"/>
-      <w:r>
-        <w:rPr>
-          <w:rFonts w:ascii="Tahoma" w:hAnsi="Tahoma" w:cs="Tahoma"/>
-          <w:color w:val="666666"/>
-          <w:sz w:val="21"/>
-          <w:szCs w:val="21"/>
-        </w:rPr>
-        <w:t>Spirng</w:t>
-      </w:r>
-      <w:proofErr w:type="spellEnd"/>
-      <w:r>
-        <w:rPr>
-          <w:rFonts w:ascii="Tahoma" w:hAnsi="Tahoma" w:cs="Tahoma"/>
-          <w:color w:val="666666"/>
-          <w:sz w:val="21"/>
-          <w:szCs w:val="21"/>
-        </w:rPr>
-        <w:t>-WS</w:t>
+      <w:r>
+        <w:rPr>
+          <w:rFonts w:ascii="Tahoma" w:hAnsi="Tahoma" w:cs="Tahoma"/>
+          <w:color w:val="666666"/>
+          <w:sz w:val="21"/>
+          <w:szCs w:val="21"/>
+        </w:rPr>
+        <w:t>Spirng-WS</w:t>
       </w:r>
       <w:r>
         <w:rPr>
@@ -6378,7 +6233,7 @@
     </w:p>
     <w:p>
       <w:pPr>
-        <w:pStyle w:val="a7"/>
+        <w:pStyle w:val="a5"/>
         <w:spacing w:before="0" w:beforeAutospacing="0" w:after="0" w:afterAutospacing="0"/>
         <w:ind w:firstLine="420"/>
         <w:rPr>
@@ -6808,7 +6663,7 @@
     </w:p>
     <w:p>
       <w:pPr>
-        <w:pStyle w:val="a7"/>
+        <w:pStyle w:val="a5"/>
         <w:spacing w:before="0" w:beforeAutospacing="0" w:after="0" w:afterAutospacing="0"/>
         <w:rPr>
           <w:rFonts w:ascii="Tahoma" w:hAnsi="Tahoma" w:cs="Tahoma"/>
@@ -6856,7 +6711,7 @@
     </w:p>
     <w:p>
       <w:pPr>
-        <w:pStyle w:val="a7"/>
+        <w:pStyle w:val="a5"/>
         <w:spacing w:before="0" w:beforeAutospacing="0" w:after="0" w:afterAutospacing="0"/>
         <w:ind w:firstLine="420"/>
         <w:rPr>
@@ -6905,7 +6760,7 @@
     </w:p>
     <w:p>
       <w:pPr>
-        <w:pStyle w:val="a7"/>
+        <w:pStyle w:val="a5"/>
         <w:spacing w:before="0" w:beforeAutospacing="0" w:after="0" w:afterAutospacing="0"/>
         <w:ind w:firstLine="420"/>
         <w:rPr>
@@ -6996,7 +6851,6 @@
         </w:rPr>
         <w:t>常规的</w:t>
       </w:r>
-      <w:proofErr w:type="spellStart"/>
       <w:r>
         <w:rPr>
           <w:rFonts w:ascii="Tahoma" w:hAnsi="Tahoma" w:cs="Tahoma" w:hint="eastAsia"/>
@@ -7006,7 +6860,6 @@
         </w:rPr>
         <w:t>junit</w:t>
       </w:r>
-      <w:proofErr w:type="spellEnd"/>
       <w:r>
         <w:rPr>
           <w:rFonts w:ascii="Tahoma" w:hAnsi="Tahoma" w:cs="Tahoma" w:hint="eastAsia"/>
@@ -7019,7 +6872,7 @@
     </w:p>
     <w:p>
       <w:pPr>
-        <w:pStyle w:val="a7"/>
+        <w:pStyle w:val="a5"/>
         <w:spacing w:before="0" w:beforeAutospacing="0" w:after="0" w:afterAutospacing="0"/>
         <w:ind w:firstLine="420"/>
         <w:rPr>
@@ -7131,7 +6984,7 @@
     </w:p>
     <w:p>
       <w:pPr>
-        <w:pStyle w:val="a7"/>
+        <w:pStyle w:val="a5"/>
         <w:spacing w:before="0" w:beforeAutospacing="0" w:after="0" w:afterAutospacing="0"/>
         <w:ind w:firstLine="420"/>
         <w:rPr>
@@ -7180,7 +7033,7 @@
     </w:p>
     <w:p>
       <w:pPr>
-        <w:pStyle w:val="a7"/>
+        <w:pStyle w:val="a5"/>
         <w:spacing w:before="0" w:beforeAutospacing="0" w:after="0" w:afterAutospacing="0"/>
         <w:ind w:firstLine="420"/>
         <w:rPr>
@@ -7274,7 +7127,7 @@
     </w:p>
     <w:p>
       <w:pPr>
-        <w:pStyle w:val="a7"/>
+        <w:pStyle w:val="a5"/>
         <w:spacing w:before="0" w:beforeAutospacing="0" w:after="0" w:afterAutospacing="0"/>
         <w:ind w:firstLine="420"/>
         <w:rPr>
@@ -7386,7 +7239,7 @@
     </w:p>
     <w:p>
       <w:pPr>
-        <w:pStyle w:val="a7"/>
+        <w:pStyle w:val="a5"/>
         <w:spacing w:before="0" w:beforeAutospacing="0" w:after="0" w:afterAutospacing="0"/>
         <w:ind w:left="420" w:firstLine="420"/>
         <w:rPr>
@@ -7480,7 +7333,7 @@
     </w:p>
     <w:p>
       <w:pPr>
-        <w:pStyle w:val="a7"/>
+        <w:pStyle w:val="a5"/>
         <w:spacing w:before="0" w:beforeAutospacing="0" w:after="0" w:afterAutospacing="0"/>
         <w:ind w:firstLine="420"/>
         <w:rPr>
@@ -7592,7 +7445,7 @@
     </w:p>
     <w:p>
       <w:pPr>
-        <w:pStyle w:val="a7"/>
+        <w:pStyle w:val="a5"/>
         <w:spacing w:before="0" w:beforeAutospacing="0" w:after="0" w:afterAutospacing="0"/>
         <w:ind w:firstLine="420"/>
         <w:rPr>
@@ -7641,7 +7494,7 @@
     </w:p>
     <w:p>
       <w:pPr>
-        <w:pStyle w:val="a7"/>
+        <w:pStyle w:val="a5"/>
         <w:spacing w:before="0" w:beforeAutospacing="0" w:after="0" w:afterAutospacing="0"/>
         <w:ind w:firstLine="420"/>
         <w:rPr>
@@ -7690,7 +7543,7 @@
     </w:p>
     <w:p>
       <w:pPr>
-        <w:pStyle w:val="a7"/>
+        <w:pStyle w:val="a5"/>
         <w:spacing w:before="0" w:beforeAutospacing="0" w:after="0" w:afterAutospacing="0"/>
         <w:rPr>
           <w:rFonts w:ascii="Tahoma" w:hAnsi="Tahoma" w:cs="Tahoma"/>
@@ -7747,7 +7600,7 @@
     </w:p>
     <w:p>
       <w:pPr>
-        <w:pStyle w:val="a7"/>
+        <w:pStyle w:val="a5"/>
         <w:spacing w:before="0" w:beforeAutospacing="0" w:after="0" w:afterAutospacing="0"/>
         <w:rPr>
           <w:rFonts w:ascii="Tahoma" w:hAnsi="Tahoma" w:cs="Tahoma"/>
@@ -7813,7 +7666,7 @@
     </w:p>
     <w:p>
       <w:pPr>
-        <w:pStyle w:val="a7"/>
+        <w:pStyle w:val="a5"/>
         <w:spacing w:before="0" w:beforeAutospacing="0" w:after="0" w:afterAutospacing="0"/>
         <w:ind w:firstLine="420"/>
         <w:rPr>
@@ -7907,7 +7760,7 @@
     </w:p>
     <w:p>
       <w:pPr>
-        <w:pStyle w:val="a7"/>
+        <w:pStyle w:val="a5"/>
         <w:spacing w:before="0" w:beforeAutospacing="0" w:after="0" w:afterAutospacing="0"/>
         <w:ind w:firstLine="420"/>
         <w:rPr>
@@ -8001,7 +7854,7 @@
     </w:p>
     <w:p>
       <w:pPr>
-        <w:pStyle w:val="a7"/>
+        <w:pStyle w:val="a5"/>
         <w:spacing w:before="0" w:beforeAutospacing="0" w:after="0" w:afterAutospacing="0"/>
         <w:ind w:left="420" w:firstLine="420"/>
         <w:rPr>
@@ -8086,7 +7939,7 @@
     </w:p>
     <w:p>
       <w:pPr>
-        <w:pStyle w:val="a7"/>
+        <w:pStyle w:val="a5"/>
         <w:spacing w:before="0" w:beforeAutospacing="0" w:after="0" w:afterAutospacing="0"/>
         <w:ind w:firstLine="420"/>
         <w:rPr>
@@ -8180,7 +8033,7 @@
     </w:p>
     <w:p>
       <w:pPr>
-        <w:pStyle w:val="a7"/>
+        <w:pStyle w:val="a5"/>
         <w:spacing w:before="0" w:beforeAutospacing="0" w:after="0" w:afterAutospacing="0"/>
         <w:ind w:firstLineChars="200" w:firstLine="420"/>
         <w:rPr>
@@ -8238,7 +8091,7 @@
     </w:p>
     <w:p>
       <w:pPr>
-        <w:pStyle w:val="a7"/>
+        <w:pStyle w:val="a5"/>
         <w:spacing w:before="0" w:beforeAutospacing="0" w:after="0" w:afterAutospacing="0"/>
         <w:ind w:firstLine="420"/>
         <w:rPr>
@@ -8296,7 +8149,7 @@
     </w:p>
     <w:p>
       <w:pPr>
-        <w:pStyle w:val="a7"/>
+        <w:pStyle w:val="a5"/>
         <w:spacing w:before="0" w:beforeAutospacing="0" w:after="0" w:afterAutospacing="0"/>
         <w:ind w:firstLine="420"/>
         <w:rPr>
@@ -8389,7 +8242,7 @@
     </w:p>
     <w:p>
       <w:pPr>
-        <w:pStyle w:val="a7"/>
+        <w:pStyle w:val="a5"/>
         <w:spacing w:before="0" w:beforeAutospacing="0" w:after="0" w:afterAutospacing="0"/>
         <w:ind w:firstLine="420"/>
         <w:rPr>
@@ -8483,7 +8336,7 @@
     </w:p>
     <w:p>
       <w:pPr>
-        <w:pStyle w:val="a7"/>
+        <w:pStyle w:val="a5"/>
         <w:spacing w:before="0" w:beforeAutospacing="0" w:after="0" w:afterAutospacing="0"/>
         <w:ind w:left="420" w:firstLine="420"/>
         <w:rPr>
@@ -8599,7 +8452,7 @@
     </w:p>
     <w:p>
       <w:pPr>
-        <w:pStyle w:val="a7"/>
+        <w:pStyle w:val="a5"/>
         <w:spacing w:before="0" w:beforeAutospacing="0" w:after="0" w:afterAutospacing="0"/>
         <w:ind w:firstLineChars="200" w:firstLine="420"/>
         <w:rPr>
@@ -8675,7 +8528,7 @@
     </w:p>
     <w:p>
       <w:pPr>
-        <w:pStyle w:val="a7"/>
+        <w:pStyle w:val="a5"/>
         <w:spacing w:before="0" w:beforeAutospacing="0" w:after="0" w:afterAutospacing="0"/>
         <w:ind w:firstLine="420"/>
         <w:rPr>
@@ -8769,7 +8622,7 @@
     </w:p>
     <w:p>
       <w:pPr>
-        <w:pStyle w:val="a7"/>
+        <w:pStyle w:val="a5"/>
         <w:spacing w:before="0" w:beforeAutospacing="0" w:after="0" w:afterAutospacing="0"/>
         <w:ind w:firstLine="420"/>
         <w:rPr>
@@ -8863,7 +8716,7 @@
     </w:p>
     <w:p>
       <w:pPr>
-        <w:pStyle w:val="a7"/>
+        <w:pStyle w:val="a5"/>
         <w:spacing w:before="0" w:beforeAutospacing="0" w:after="0" w:afterAutospacing="0"/>
         <w:ind w:left="420" w:firstLine="420"/>
         <w:rPr>
@@ -8948,7 +8801,7 @@
     </w:p>
     <w:p>
       <w:pPr>
-        <w:pStyle w:val="a7"/>
+        <w:pStyle w:val="a5"/>
         <w:spacing w:before="0" w:beforeAutospacing="0" w:after="0" w:afterAutospacing="0"/>
         <w:ind w:firstLine="420"/>
         <w:rPr>
@@ -9042,7 +8895,7 @@
     </w:p>
     <w:p>
       <w:pPr>
-        <w:pStyle w:val="a7"/>
+        <w:pStyle w:val="a5"/>
         <w:spacing w:before="0" w:beforeAutospacing="0" w:after="0" w:afterAutospacing="0"/>
         <w:ind w:left="420" w:firstLine="420"/>
         <w:rPr>
@@ -9127,7 +8980,7 @@
     </w:p>
     <w:p>
       <w:pPr>
-        <w:pStyle w:val="a7"/>
+        <w:pStyle w:val="a5"/>
         <w:spacing w:before="0" w:beforeAutospacing="0" w:after="0" w:afterAutospacing="0"/>
         <w:ind w:firstLine="420"/>
         <w:rPr>
@@ -9221,7 +9074,7 @@
     </w:p>
     <w:p>
       <w:pPr>
-        <w:pStyle w:val="a7"/>
+        <w:pStyle w:val="a5"/>
         <w:spacing w:before="0" w:beforeAutospacing="0" w:after="0" w:afterAutospacing="0"/>
         <w:ind w:firstLineChars="200" w:firstLine="420"/>
         <w:rPr>
@@ -9279,7 +9132,7 @@
     </w:p>
     <w:p>
       <w:pPr>
-        <w:pStyle w:val="a7"/>
+        <w:pStyle w:val="a5"/>
         <w:spacing w:before="0" w:beforeAutospacing="0" w:after="0" w:afterAutospacing="0"/>
         <w:rPr>
           <w:rFonts w:ascii="Tahoma" w:hAnsi="Tahoma" w:cs="Tahoma"/>
@@ -9345,7 +9198,7 @@
     </w:p>
     <w:p>
       <w:pPr>
-        <w:pStyle w:val="a7"/>
+        <w:pStyle w:val="a5"/>
         <w:spacing w:before="0" w:beforeAutospacing="0" w:after="0" w:afterAutospacing="0"/>
         <w:rPr>
           <w:rFonts w:ascii="Tahoma" w:hAnsi="Tahoma" w:cs="Tahoma"/>
@@ -9420,7 +9273,7 @@
     </w:p>
     <w:p>
       <w:pPr>
-        <w:pStyle w:val="a7"/>
+        <w:pStyle w:val="a5"/>
         <w:spacing w:before="0" w:beforeAutospacing="0" w:after="0" w:afterAutospacing="0"/>
         <w:ind w:firstLine="420"/>
         <w:rPr>
@@ -9532,7 +9385,7 @@
     </w:p>
     <w:p>
       <w:pPr>
-        <w:pStyle w:val="a7"/>
+        <w:pStyle w:val="a5"/>
         <w:spacing w:before="0" w:beforeAutospacing="0" w:after="0" w:afterAutospacing="0"/>
         <w:ind w:firstLine="420"/>
         <w:rPr>
@@ -9630,19 +9483,8 @@
           <w:sz w:val="21"/>
           <w:szCs w:val="21"/>
         </w:rPr>
-        <w:t>spring-boot-</w:t>
-      </w:r>
-      <w:proofErr w:type="spellStart"/>
-      <w:r>
-        <w:rPr>
-          <w:rFonts w:ascii="Tahoma" w:hAnsi="Tahoma" w:cs="Tahoma"/>
-          <w:color w:val="666666"/>
-          <w:sz w:val="21"/>
-          <w:szCs w:val="21"/>
-        </w:rPr>
-        <w:t>devtools</w:t>
-      </w:r>
-      <w:proofErr w:type="spellEnd"/>
+        <w:t>spring-boot-devtools</w:t>
+      </w:r>
       <w:r>
         <w:rPr>
           <w:rFonts w:ascii="Tahoma" w:hAnsi="Tahoma" w:cs="Tahoma"/>
@@ -9655,7 +9497,7 @@
     </w:p>
     <w:p>
       <w:pPr>
-        <w:pStyle w:val="a7"/>
+        <w:pStyle w:val="a5"/>
         <w:spacing w:before="0" w:beforeAutospacing="0" w:after="0" w:afterAutospacing="0"/>
         <w:ind w:left="420" w:firstLine="420"/>
         <w:rPr>
@@ -9740,7 +9582,7 @@
     </w:p>
     <w:p>
       <w:pPr>
-        <w:pStyle w:val="a7"/>
+        <w:pStyle w:val="a5"/>
         <w:spacing w:before="0" w:beforeAutospacing="0" w:after="0" w:afterAutospacing="0"/>
         <w:ind w:firstLine="420"/>
         <w:rPr>
@@ -9816,7 +9658,7 @@
     </w:p>
     <w:p>
       <w:pPr>
-        <w:pStyle w:val="a7"/>
+        <w:pStyle w:val="a5"/>
         <w:spacing w:before="0" w:beforeAutospacing="0" w:after="0" w:afterAutospacing="0"/>
         <w:ind w:left="420" w:firstLine="420"/>
         <w:rPr>
@@ -9874,7 +9716,7 @@
     </w:p>
     <w:p>
       <w:pPr>
-        <w:pStyle w:val="a7"/>
+        <w:pStyle w:val="a5"/>
         <w:spacing w:before="0" w:beforeAutospacing="0" w:after="0" w:afterAutospacing="0"/>
         <w:ind w:firstLine="420"/>
         <w:rPr>
@@ -9942,7 +9784,7 @@
     </w:p>
     <w:p>
       <w:pPr>
-        <w:pStyle w:val="a7"/>
+        <w:pStyle w:val="a5"/>
         <w:spacing w:before="0" w:beforeAutospacing="0" w:after="0" w:afterAutospacing="0"/>
         <w:ind w:left="420" w:firstLine="420"/>
         <w:rPr>
@@ -10000,7 +9842,7 @@
     </w:p>
     <w:p>
       <w:pPr>
-        <w:pStyle w:val="a7"/>
+        <w:pStyle w:val="a5"/>
         <w:spacing w:before="0" w:beforeAutospacing="0" w:after="0" w:afterAutospacing="0"/>
         <w:ind w:firstLine="420"/>
         <w:rPr>
@@ -10059,7 +9901,7 @@
     </w:p>
     <w:p>
       <w:pPr>
-        <w:pStyle w:val="a7"/>
+        <w:pStyle w:val="a5"/>
         <w:spacing w:before="0" w:beforeAutospacing="0" w:after="0" w:afterAutospacing="0"/>
         <w:ind w:left="420" w:firstLine="420"/>
         <w:rPr>
@@ -10117,7 +9959,7 @@
     </w:p>
     <w:p>
       <w:pPr>
-        <w:pStyle w:val="a7"/>
+        <w:pStyle w:val="a5"/>
         <w:spacing w:before="0" w:beforeAutospacing="0" w:after="0" w:afterAutospacing="0"/>
         <w:rPr>
           <w:rFonts w:ascii="Tahoma" w:hAnsi="Tahoma" w:cs="Tahoma"/>
@@ -10138,7 +9980,7 @@
 </file>
 
 <file path=word/endnotes.xml><?xml version="1.0" encoding="utf-8"?>
-<w:endnotes xmlns:wpc="http://schemas.microsoft.com/office/word/2010/wordprocessingCanvas" xmlns:cx="http://schemas.microsoft.com/office/drawing/2014/chartex" xmlns:cx1="http://schemas.microsoft.com/office/drawing/2015/9/8/chartex" xmlns:cx2="http://schemas.microsoft.com/office/drawing/2015/10/21/chartex" xmlns:cx3="http://schemas.microsoft.com/office/drawing/2016/5/9/chartex" xmlns:cx4="http://schemas.microsoft.com/office/drawing/2016/5/10/chartex" xmlns:cx5="http://schemas.microsoft.com/office/drawing/2016/5/11/chartex" xmlns:cx6="http://schemas.microsoft.com/office/drawing/2016/5/12/chartex" xmlns:cx7="http://schemas.microsoft.com/office/drawing/2016/5/13/chartex" xmlns:cx8="http://schemas.microsoft.com/office/drawing/2016/5/14/chartex" xmlns:mc="http://schemas.openxmlformats.org/markup-compatibility/2006" xmlns:aink="http://schemas.microsoft.com/office/drawing/2016/ink" xmlns:am3d="http://schemas.microsoft.com/office/drawing/2017/model3d" xmlns:o="urn:schemas-microsoft-com:office:office" xmlns:r="http://schemas.openxmlformats.org/officeDocument/2006/relationships" xmlns:m="http://schemas.openxmlformats.org/officeDocument/2006/math" xmlns:v="urn:schemas-microsoft-com:vml" xmlns:wp14="http://schemas.microsoft.com/office/word/2010/wordprocessingDrawing" xmlns:wp="http://schemas.openxmlformats.org/drawingml/2006/wordprocessingDrawing" xmlns:w10="urn:schemas-microsoft-com:office:word" xmlns:w="http://schemas.openxmlformats.org/wordprocessingml/2006/main" xmlns:w14="http://schemas.microsoft.com/office/word/2010/wordml" xmlns:w15="http://schemas.microsoft.com/office/word/2012/wordml" xmlns:w16cid="http://schemas.microsoft.com/office/word/2016/wordml/cid" xmlns:w16se="http://schemas.microsoft.com/office/word/2015/wordml/symex" xmlns:wpg="http://schemas.microsoft.com/office/word/2010/wordprocessingGroup" xmlns:wpi="http://schemas.microsoft.com/office/word/2010/wordprocessingInk" xmlns:wne="http://schemas.microsoft.com/office/word/2006/wordml" xmlns:wps="http://schemas.microsoft.com/office/word/2010/wordprocessingShape" mc:Ignorable="w14 w15 w16se w16cid wp14">
+<w:endnotes xmlns:wpc="http://schemas.microsoft.com/office/word/2010/wordprocessingCanvas" xmlns:mc="http://schemas.openxmlformats.org/markup-compatibility/2006" xmlns:o="urn:schemas-microsoft-com:office:office" xmlns:r="http://schemas.openxmlformats.org/officeDocument/2006/relationships" xmlns:m="http://schemas.openxmlformats.org/officeDocument/2006/math" xmlns:v="urn:schemas-microsoft-com:vml" xmlns:wp14="http://schemas.microsoft.com/office/word/2010/wordprocessingDrawing" xmlns:wp="http://schemas.openxmlformats.org/drawingml/2006/wordprocessingDrawing" xmlns:w10="urn:schemas-microsoft-com:office:word" xmlns:w="http://schemas.openxmlformats.org/wordprocessingml/2006/main" xmlns:w14="http://schemas.microsoft.com/office/word/2010/wordml" xmlns:w15="http://schemas.microsoft.com/office/word/2012/wordml" xmlns:wpg="http://schemas.microsoft.com/office/word/2010/wordprocessingGroup" xmlns:wpi="http://schemas.microsoft.com/office/word/2010/wordprocessingInk" xmlns:wne="http://schemas.microsoft.com/office/word/2006/wordml" xmlns:wps="http://schemas.microsoft.com/office/word/2010/wordprocessingShape" mc:Ignorable="w14 w15 wp14">
   <w:endnote w:type="separator" w:id="-1">
     <w:p>
       <w:r>
@@ -10157,7 +9999,7 @@
 </file>
 
 <file path=word/footnotes.xml><?xml version="1.0" encoding="utf-8"?>
-<w:footnotes xmlns:wpc="http://schemas.microsoft.com/office/word/2010/wordprocessingCanvas" xmlns:cx="http://schemas.microsoft.com/office/drawing/2014/chartex" xmlns:cx1="http://schemas.microsoft.com/office/drawing/2015/9/8/chartex" xmlns:cx2="http://schemas.microsoft.com/office/drawing/2015/10/21/chartex" xmlns:cx3="http://schemas.microsoft.com/office/drawing/2016/5/9/chartex" xmlns:cx4="http://schemas.microsoft.com/office/drawing/2016/5/10/chartex" xmlns:cx5="http://schemas.microsoft.com/office/drawing/2016/5/11/chartex" xmlns:cx6="http://schemas.microsoft.com/office/drawing/2016/5/12/chartex" xmlns:cx7="http://schemas.microsoft.com/office/drawing/2016/5/13/chartex" xmlns:cx8="http://schemas.microsoft.com/office/drawing/2016/5/14/chartex" xmlns:mc="http://schemas.openxmlformats.org/markup-compatibility/2006" xmlns:aink="http://schemas.microsoft.com/office/drawing/2016/ink" xmlns:am3d="http://schemas.microsoft.com/office/drawing/2017/model3d" xmlns:o="urn:schemas-microsoft-com:office:office" xmlns:r="http://schemas.openxmlformats.org/officeDocument/2006/relationships" xmlns:m="http://schemas.openxmlformats.org/officeDocument/2006/math" xmlns:v="urn:schemas-microsoft-com:vml" xmlns:wp14="http://schemas.microsoft.com/office/word/2010/wordprocessingDrawing" xmlns:wp="http://schemas.openxmlformats.org/drawingml/2006/wordprocessingDrawing" xmlns:w10="urn:schemas-microsoft-com:office:word" xmlns:w="http://schemas.openxmlformats.org/wordprocessingml/2006/main" xmlns:w14="http://schemas.microsoft.com/office/word/2010/wordml" xmlns:w15="http://schemas.microsoft.com/office/word/2012/wordml" xmlns:w16cid="http://schemas.microsoft.com/office/word/2016/wordml/cid" xmlns:w16se="http://schemas.microsoft.com/office/word/2015/wordml/symex" xmlns:wpg="http://schemas.microsoft.com/office/word/2010/wordprocessingGroup" xmlns:wpi="http://schemas.microsoft.com/office/word/2010/wordprocessingInk" xmlns:wne="http://schemas.microsoft.com/office/word/2006/wordml" xmlns:wps="http://schemas.microsoft.com/office/word/2010/wordprocessingShape" mc:Ignorable="w14 w15 w16se w16cid wp14">
+<w:footnotes xmlns:wpc="http://schemas.microsoft.com/office/word/2010/wordprocessingCanvas" xmlns:mc="http://schemas.openxmlformats.org/markup-compatibility/2006" xmlns:o="urn:schemas-microsoft-com:office:office" xmlns:r="http://schemas.openxmlformats.org/officeDocument/2006/relationships" xmlns:m="http://schemas.openxmlformats.org/officeDocument/2006/math" xmlns:v="urn:schemas-microsoft-com:vml" xmlns:wp14="http://schemas.microsoft.com/office/word/2010/wordprocessingDrawing" xmlns:wp="http://schemas.openxmlformats.org/drawingml/2006/wordprocessingDrawing" xmlns:w10="urn:schemas-microsoft-com:office:word" xmlns:w="http://schemas.openxmlformats.org/wordprocessingml/2006/main" xmlns:w14="http://schemas.microsoft.com/office/word/2010/wordml" xmlns:w15="http://schemas.microsoft.com/office/word/2012/wordml" xmlns:wpg="http://schemas.microsoft.com/office/word/2010/wordprocessingGroup" xmlns:wpi="http://schemas.microsoft.com/office/word/2010/wordprocessingInk" xmlns:wne="http://schemas.microsoft.com/office/word/2006/wordml" xmlns:wps="http://schemas.microsoft.com/office/word/2010/wordprocessingShape" mc:Ignorable="w14 w15 wp14">
   <w:footnote w:type="separator" w:id="-1">
     <w:p>
       <w:r>
@@ -10176,7 +10018,7 @@
 </file>
 
 <file path=word/styles.xml><?xml version="1.0" encoding="utf-8"?>
-<w:styles xmlns:mc="http://schemas.openxmlformats.org/markup-compatibility/2006" xmlns:r="http://schemas.openxmlformats.org/officeDocument/2006/relationships" xmlns:w="http://schemas.openxmlformats.org/wordprocessingml/2006/main" xmlns:w14="http://schemas.microsoft.com/office/word/2010/wordml" xmlns:w15="http://schemas.microsoft.com/office/word/2012/wordml" xmlns:w16cid="http://schemas.microsoft.com/office/word/2016/wordml/cid" xmlns:w16se="http://schemas.microsoft.com/office/word/2015/wordml/symex" mc:Ignorable="w14 w15 w16se w16cid">
+<w:styles xmlns:mc="http://schemas.openxmlformats.org/markup-compatibility/2006" xmlns:r="http://schemas.openxmlformats.org/officeDocument/2006/relationships" xmlns:w="http://schemas.openxmlformats.org/wordprocessingml/2006/main" xmlns:w14="http://schemas.microsoft.com/office/word/2010/wordml" xmlns:w15="http://schemas.microsoft.com/office/word/2012/wordml" mc:Ignorable="w14 w15">
   <w:docDefaults>
     <w:rPrDefault>
       <w:rPr>
@@ -10189,7 +10031,7 @@
     </w:rPrDefault>
     <w:pPrDefault/>
   </w:docDefaults>
-  <w:latentStyles w:defLockedState="0" w:defUIPriority="99" w:defSemiHidden="0" w:defUnhideWhenUsed="0" w:defQFormat="0" w:count="376">
+  <w:latentStyles w:defLockedState="0" w:defUIPriority="99" w:defSemiHidden="0" w:defUnhideWhenUsed="0" w:defQFormat="0" w:count="371">
     <w:lsdException w:name="Normal" w:uiPriority="0" w:qFormat="1"/>
     <w:lsdException w:name="heading 1" w:uiPriority="9" w:qFormat="1"/>
     <w:lsdException w:name="heading 2" w:semiHidden="1" w:uiPriority="9" w:unhideWhenUsed="1" w:qFormat="1"/>
@@ -10561,11 +10403,6 @@
     <w:lsdException w:name="List Table 5 Dark Accent 6" w:uiPriority="50"/>
     <w:lsdException w:name="List Table 6 Colorful Accent 6" w:uiPriority="51"/>
     <w:lsdException w:name="List Table 7 Colorful Accent 6" w:uiPriority="52"/>
-    <w:lsdException w:name="Mention" w:semiHidden="1" w:unhideWhenUsed="1"/>
-    <w:lsdException w:name="Smart Hyperlink" w:semiHidden="1" w:unhideWhenUsed="1"/>
-    <w:lsdException w:name="Hashtag" w:semiHidden="1" w:unhideWhenUsed="1"/>
-    <w:lsdException w:name="Unresolved Mention" w:semiHidden="1" w:unhideWhenUsed="1"/>
-    <w:lsdException w:name="Smart Link" w:semiHidden="1" w:unhideWhenUsed="1"/>
   </w:latentStyles>
   <w:style w:type="paragraph" w:default="1" w:styleId="a">
     <w:name w:val="Normal"/>
@@ -10605,7 +10442,7 @@
   <w:style w:type="paragraph" w:styleId="a3">
     <w:name w:val="header"/>
     <w:basedOn w:val="a"/>
-    <w:link w:val="a4"/>
+    <w:link w:val="Char"/>
     <w:uiPriority w:val="99"/>
     <w:unhideWhenUsed/>
     <w:rsid w:val="004B6013"/>
@@ -10625,8 +10462,8 @@
       <w:szCs w:val="18"/>
     </w:rPr>
   </w:style>
-  <w:style w:type="character" w:customStyle="1" w:styleId="a4">
-    <w:name w:val="页眉 字符"/>
+  <w:style w:type="character" w:customStyle="1" w:styleId="Char">
+    <w:name w:val="页眉 Char"/>
     <w:basedOn w:val="a0"/>
     <w:link w:val="a3"/>
     <w:uiPriority w:val="99"/>
@@ -10636,10 +10473,10 @@
       <w:szCs w:val="18"/>
     </w:rPr>
   </w:style>
-  <w:style w:type="paragraph" w:styleId="a5">
+  <w:style w:type="paragraph" w:styleId="a4">
     <w:name w:val="footer"/>
     <w:basedOn w:val="a"/>
-    <w:link w:val="a6"/>
+    <w:link w:val="Char0"/>
     <w:uiPriority w:val="99"/>
     <w:unhideWhenUsed/>
     <w:rsid w:val="004B6013"/>
@@ -10656,10 +10493,10 @@
       <w:szCs w:val="18"/>
     </w:rPr>
   </w:style>
-  <w:style w:type="character" w:customStyle="1" w:styleId="a6">
-    <w:name w:val="页脚 字符"/>
+  <w:style w:type="character" w:customStyle="1" w:styleId="Char0">
+    <w:name w:val="页脚 Char"/>
     <w:basedOn w:val="a0"/>
-    <w:link w:val="a5"/>
+    <w:link w:val="a4"/>
     <w:uiPriority w:val="99"/>
     <w:rsid w:val="004B6013"/>
     <w:rPr>
@@ -10667,7 +10504,7 @@
       <w:szCs w:val="18"/>
     </w:rPr>
   </w:style>
-  <w:style w:type="paragraph" w:styleId="a7">
+  <w:style w:type="paragraph" w:styleId="a5">
     <w:name w:val="Normal (Web)"/>
     <w:basedOn w:val="a"/>
     <w:uiPriority w:val="99"/>
@@ -10688,7 +10525,7 @@
   <w:style w:type="paragraph" w:styleId="HTML">
     <w:name w:val="HTML Preformatted"/>
     <w:basedOn w:val="a"/>
-    <w:link w:val="HTML0"/>
+    <w:link w:val="HTMLChar"/>
     <w:uiPriority w:val="99"/>
     <w:unhideWhenUsed/>
     <w:rsid w:val="002F3BD6"/>
@@ -10721,8 +10558,8 @@
       <w:szCs w:val="24"/>
     </w:rPr>
   </w:style>
-  <w:style w:type="character" w:customStyle="1" w:styleId="HTML0">
-    <w:name w:val="HTML 预设格式 字符"/>
+  <w:style w:type="character" w:customStyle="1" w:styleId="HTMLChar">
+    <w:name w:val="HTML 预设格式 Char"/>
     <w:basedOn w:val="a0"/>
     <w:link w:val="HTML"/>
     <w:uiPriority w:val="99"/>
@@ -10734,7 +10571,7 @@
       <w:szCs w:val="24"/>
     </w:rPr>
   </w:style>
-  <w:style w:type="character" w:styleId="HTML1">
+  <w:style w:type="character" w:styleId="HTML0">
     <w:name w:val="HTML Code"/>
     <w:basedOn w:val="a0"/>
     <w:uiPriority w:val="99"/>
@@ -10747,7 +10584,7 @@
       <w:szCs w:val="24"/>
     </w:rPr>
   </w:style>
-  <w:style w:type="character" w:styleId="a8">
+  <w:style w:type="character" w:styleId="a6">
     <w:name w:val="Hyperlink"/>
     <w:basedOn w:val="a0"/>
     <w:uiPriority w:val="99"/>
@@ -10759,7 +10596,7 @@
       <w:u w:val="single"/>
     </w:rPr>
   </w:style>
-  <w:style w:type="character" w:styleId="a9">
+  <w:style w:type="character" w:styleId="a7">
     <w:name w:val="Strong"/>
     <w:basedOn w:val="a0"/>
     <w:uiPriority w:val="22"/>

--- a/MyBookFile/spring boot项目实战_目录.docx
+++ b/MyBookFile/spring boot项目实战_目录.docx
@@ -1,10 +1,10 @@
 
 <file path=word/document.xml><?xml version="1.0" encoding="utf-8"?>
-<w:document xmlns:wpc="http://schemas.microsoft.com/office/word/2010/wordprocessingCanvas" xmlns:mc="http://schemas.openxmlformats.org/markup-compatibility/2006" xmlns:o="urn:schemas-microsoft-com:office:office" xmlns:r="http://schemas.openxmlformats.org/officeDocument/2006/relationships" xmlns:m="http://schemas.openxmlformats.org/officeDocument/2006/math" xmlns:v="urn:schemas-microsoft-com:vml" xmlns:wp14="http://schemas.microsoft.com/office/word/2010/wordprocessingDrawing" xmlns:wp="http://schemas.openxmlformats.org/drawingml/2006/wordprocessingDrawing" xmlns:w10="urn:schemas-microsoft-com:office:word" xmlns:w="http://schemas.openxmlformats.org/wordprocessingml/2006/main" xmlns:w14="http://schemas.microsoft.com/office/word/2010/wordml" xmlns:w15="http://schemas.microsoft.com/office/word/2012/wordml" xmlns:wpg="http://schemas.microsoft.com/office/word/2010/wordprocessingGroup" xmlns:wpi="http://schemas.microsoft.com/office/word/2010/wordprocessingInk" xmlns:wne="http://schemas.microsoft.com/office/word/2006/wordml" xmlns:wps="http://schemas.microsoft.com/office/word/2010/wordprocessingShape" mc:Ignorable="w14 w15 wp14">
+<w:document xmlns:wpc="http://schemas.microsoft.com/office/word/2010/wordprocessingCanvas" xmlns:cx="http://schemas.microsoft.com/office/drawing/2014/chartex" xmlns:cx1="http://schemas.microsoft.com/office/drawing/2015/9/8/chartex" xmlns:cx2="http://schemas.microsoft.com/office/drawing/2015/10/21/chartex" xmlns:cx3="http://schemas.microsoft.com/office/drawing/2016/5/9/chartex" xmlns:cx4="http://schemas.microsoft.com/office/drawing/2016/5/10/chartex" xmlns:cx5="http://schemas.microsoft.com/office/drawing/2016/5/11/chartex" xmlns:cx6="http://schemas.microsoft.com/office/drawing/2016/5/12/chartex" xmlns:cx7="http://schemas.microsoft.com/office/drawing/2016/5/13/chartex" xmlns:cx8="http://schemas.microsoft.com/office/drawing/2016/5/14/chartex" xmlns:mc="http://schemas.openxmlformats.org/markup-compatibility/2006" xmlns:aink="http://schemas.microsoft.com/office/drawing/2016/ink" xmlns:am3d="http://schemas.microsoft.com/office/drawing/2017/model3d" xmlns:o="urn:schemas-microsoft-com:office:office" xmlns:r="http://schemas.openxmlformats.org/officeDocument/2006/relationships" xmlns:m="http://schemas.openxmlformats.org/officeDocument/2006/math" xmlns:v="urn:schemas-microsoft-com:vml" xmlns:wp14="http://schemas.microsoft.com/office/word/2010/wordprocessingDrawing" xmlns:wp="http://schemas.openxmlformats.org/drawingml/2006/wordprocessingDrawing" xmlns:w10="urn:schemas-microsoft-com:office:word" xmlns:w="http://schemas.openxmlformats.org/wordprocessingml/2006/main" xmlns:w14="http://schemas.microsoft.com/office/word/2010/wordml" xmlns:w15="http://schemas.microsoft.com/office/word/2012/wordml" xmlns:w16cid="http://schemas.microsoft.com/office/word/2016/wordml/cid" xmlns:w16se="http://schemas.microsoft.com/office/word/2015/wordml/symex" xmlns:wpg="http://schemas.microsoft.com/office/word/2010/wordprocessingGroup" xmlns:wpi="http://schemas.microsoft.com/office/word/2010/wordprocessingInk" xmlns:wne="http://schemas.microsoft.com/office/word/2006/wordml" xmlns:wps="http://schemas.microsoft.com/office/word/2010/wordprocessingShape" mc:Ignorable="w14 w15 w16se w16cid wp14">
   <w:body>
     <w:p>
       <w:pPr>
-        <w:pStyle w:val="a5"/>
+        <w:pStyle w:val="a7"/>
         <w:spacing w:before="0" w:beforeAutospacing="0" w:after="0" w:afterAutospacing="0"/>
         <w:rPr>
           <w:rFonts w:ascii="Tahoma" w:hAnsi="Tahoma" w:cs="Tahoma"/>
@@ -124,7 +124,7 @@
     </w:p>
     <w:p>
       <w:pPr>
-        <w:pStyle w:val="a5"/>
+        <w:pStyle w:val="a7"/>
         <w:spacing w:before="0" w:beforeAutospacing="0" w:after="0" w:afterAutospacing="0"/>
         <w:ind w:firstLine="420"/>
         <w:rPr>
@@ -182,7 +182,7 @@
     </w:p>
     <w:p>
       <w:pPr>
-        <w:pStyle w:val="a5"/>
+        <w:pStyle w:val="a7"/>
         <w:spacing w:before="0" w:beforeAutospacing="0" w:after="0" w:afterAutospacing="0"/>
         <w:ind w:firstLine="420"/>
         <w:rPr>
@@ -240,7 +240,7 @@
     </w:p>
     <w:p>
       <w:pPr>
-        <w:pStyle w:val="a5"/>
+        <w:pStyle w:val="a7"/>
         <w:spacing w:before="0" w:beforeAutospacing="0" w:after="0" w:afterAutospacing="0"/>
         <w:ind w:firstLine="420"/>
         <w:rPr>
@@ -298,7 +298,7 @@
     </w:p>
     <w:p>
       <w:pPr>
-        <w:pStyle w:val="a5"/>
+        <w:pStyle w:val="a7"/>
         <w:spacing w:before="0" w:beforeAutospacing="0" w:after="0" w:afterAutospacing="0"/>
         <w:ind w:firstLine="420"/>
         <w:rPr>
@@ -366,7 +366,7 @@
     </w:p>
     <w:p>
       <w:pPr>
-        <w:pStyle w:val="a5"/>
+        <w:pStyle w:val="a7"/>
         <w:spacing w:before="0" w:beforeAutospacing="0" w:after="0" w:afterAutospacing="0"/>
         <w:ind w:left="420" w:firstLine="420"/>
         <w:rPr>
@@ -433,7 +433,7 @@
     </w:p>
     <w:p>
       <w:pPr>
-        <w:pStyle w:val="a5"/>
+        <w:pStyle w:val="a7"/>
         <w:spacing w:before="0" w:beforeAutospacing="0" w:after="0" w:afterAutospacing="0"/>
         <w:ind w:left="420" w:firstLine="420"/>
         <w:rPr>
@@ -491,7 +491,7 @@
     </w:p>
     <w:p>
       <w:pPr>
-        <w:pStyle w:val="a5"/>
+        <w:pStyle w:val="a7"/>
         <w:spacing w:before="0" w:beforeAutospacing="0" w:after="0" w:afterAutospacing="0"/>
         <w:ind w:firstLine="420"/>
         <w:rPr>
@@ -594,7 +594,7 @@
     </w:p>
     <w:p>
       <w:pPr>
-        <w:pStyle w:val="a5"/>
+        <w:pStyle w:val="a7"/>
         <w:spacing w:before="0" w:beforeAutospacing="0" w:after="0" w:afterAutospacing="0"/>
         <w:ind w:firstLine="420"/>
         <w:rPr>
@@ -643,7 +643,7 @@
     </w:p>
     <w:p>
       <w:pPr>
-        <w:pStyle w:val="a5"/>
+        <w:pStyle w:val="a7"/>
         <w:spacing w:before="0" w:beforeAutospacing="0" w:after="0" w:afterAutospacing="0"/>
         <w:rPr>
           <w:rFonts w:ascii="Tahoma" w:hAnsi="Tahoma" w:cs="Tahoma"/>
@@ -700,7 +700,7 @@
     </w:p>
     <w:p>
       <w:pPr>
-        <w:pStyle w:val="a5"/>
+        <w:pStyle w:val="a7"/>
         <w:spacing w:before="0" w:beforeAutospacing="0" w:after="0" w:afterAutospacing="0"/>
         <w:ind w:firstLine="420"/>
         <w:rPr>
@@ -785,7 +785,7 @@
     </w:p>
     <w:p>
       <w:pPr>
-        <w:pStyle w:val="a5"/>
+        <w:pStyle w:val="a7"/>
         <w:spacing w:before="0" w:beforeAutospacing="0" w:after="0" w:afterAutospacing="0"/>
         <w:ind w:firstLine="420"/>
         <w:rPr>
@@ -834,7 +834,7 @@
     </w:p>
     <w:p>
       <w:pPr>
-        <w:pStyle w:val="a5"/>
+        <w:pStyle w:val="a7"/>
         <w:spacing w:before="0" w:beforeAutospacing="0" w:after="0" w:afterAutospacing="0"/>
         <w:ind w:left="840" w:hanging="420"/>
         <w:rPr>
@@ -892,7 +892,7 @@
     </w:p>
     <w:p>
       <w:pPr>
-        <w:pStyle w:val="a5"/>
+        <w:pStyle w:val="a7"/>
         <w:spacing w:before="0" w:beforeAutospacing="0" w:after="0" w:afterAutospacing="0"/>
         <w:ind w:left="840"/>
         <w:rPr>
@@ -968,7 +968,7 @@
     </w:p>
     <w:p>
       <w:pPr>
-        <w:pStyle w:val="a5"/>
+        <w:pStyle w:val="a7"/>
         <w:spacing w:before="0" w:beforeAutospacing="0" w:after="0" w:afterAutospacing="0"/>
         <w:ind w:left="840"/>
         <w:rPr>
@@ -1014,19 +1014,30 @@
         </w:rPr>
         <w:t xml:space="preserve">　</w:t>
       </w:r>
-      <w:r>
-        <w:rPr>
-          <w:rFonts w:ascii="Tahoma" w:hAnsi="Tahoma" w:cs="Tahoma" w:hint="eastAsia"/>
-          <w:color w:val="666666"/>
-          <w:sz w:val="21"/>
-          <w:szCs w:val="21"/>
-        </w:rPr>
-        <w:t>多环境配置</w:t>
-      </w:r>
-    </w:p>
-    <w:p>
-      <w:pPr>
-        <w:pStyle w:val="a5"/>
+      <w:proofErr w:type="gramStart"/>
+      <w:r>
+        <w:rPr>
+          <w:rFonts w:ascii="Tahoma" w:hAnsi="Tahoma" w:cs="Tahoma" w:hint="eastAsia"/>
+          <w:color w:val="666666"/>
+          <w:sz w:val="21"/>
+          <w:szCs w:val="21"/>
+        </w:rPr>
+        <w:t>多环境</w:t>
+      </w:r>
+      <w:proofErr w:type="gramEnd"/>
+      <w:r>
+        <w:rPr>
+          <w:rFonts w:ascii="Tahoma" w:hAnsi="Tahoma" w:cs="Tahoma" w:hint="eastAsia"/>
+          <w:color w:val="666666"/>
+          <w:sz w:val="21"/>
+          <w:szCs w:val="21"/>
+        </w:rPr>
+        <w:t>配置</w:t>
+      </w:r>
+    </w:p>
+    <w:p>
+      <w:pPr>
+        <w:pStyle w:val="a7"/>
         <w:spacing w:before="0" w:beforeAutospacing="0" w:after="0" w:afterAutospacing="0"/>
         <w:ind w:firstLine="420"/>
         <w:rPr>
@@ -1102,7 +1113,7 @@
     </w:p>
     <w:p>
       <w:pPr>
-        <w:pStyle w:val="a5"/>
+        <w:pStyle w:val="a7"/>
         <w:spacing w:before="0" w:beforeAutospacing="0" w:after="0" w:afterAutospacing="0"/>
         <w:ind w:left="420" w:firstLine="420"/>
         <w:rPr>
@@ -1178,7 +1189,7 @@
     </w:p>
     <w:p>
       <w:pPr>
-        <w:pStyle w:val="a5"/>
+        <w:pStyle w:val="a7"/>
         <w:spacing w:before="0" w:beforeAutospacing="0" w:after="0" w:afterAutospacing="0"/>
         <w:ind w:left="420" w:firstLine="420"/>
         <w:rPr>
@@ -1263,7 +1274,7 @@
     </w:p>
     <w:p>
       <w:pPr>
-        <w:pStyle w:val="a5"/>
+        <w:pStyle w:val="a7"/>
         <w:spacing w:before="0" w:beforeAutospacing="0" w:after="0" w:afterAutospacing="0"/>
         <w:ind w:left="420"/>
         <w:rPr>
@@ -1312,7 +1323,7 @@
     </w:p>
     <w:p>
       <w:pPr>
-        <w:pStyle w:val="a5"/>
+        <w:pStyle w:val="a7"/>
         <w:spacing w:before="0" w:beforeAutospacing="0" w:after="0" w:afterAutospacing="0"/>
         <w:ind w:left="420"/>
         <w:rPr>
@@ -1389,7 +1400,7 @@
     </w:p>
     <w:p>
       <w:pPr>
-        <w:pStyle w:val="a5"/>
+        <w:pStyle w:val="a7"/>
         <w:spacing w:before="0" w:beforeAutospacing="0" w:after="0" w:afterAutospacing="0"/>
         <w:ind w:left="420" w:firstLine="420"/>
         <w:rPr>
@@ -1494,7 +1505,7 @@
     </w:p>
     <w:p>
       <w:pPr>
-        <w:pStyle w:val="a5"/>
+        <w:pStyle w:val="a7"/>
         <w:spacing w:before="0" w:beforeAutospacing="0" w:after="0" w:afterAutospacing="0"/>
         <w:ind w:left="420" w:firstLine="420"/>
         <w:rPr>
@@ -1599,7 +1610,7 @@
     </w:p>
     <w:p>
       <w:pPr>
-        <w:pStyle w:val="a5"/>
+        <w:pStyle w:val="a7"/>
         <w:spacing w:before="0" w:beforeAutospacing="0" w:after="0" w:afterAutospacing="0"/>
         <w:ind w:firstLine="420"/>
         <w:rPr>
@@ -1666,7 +1677,7 @@
     </w:p>
     <w:p>
       <w:pPr>
-        <w:pStyle w:val="a5"/>
+        <w:pStyle w:val="a7"/>
         <w:spacing w:before="0" w:beforeAutospacing="0" w:after="0" w:afterAutospacing="0"/>
         <w:ind w:left="420" w:firstLine="420"/>
         <w:rPr>
@@ -1733,7 +1744,7 @@
     </w:p>
     <w:p>
       <w:pPr>
-        <w:pStyle w:val="a5"/>
+        <w:pStyle w:val="a7"/>
         <w:spacing w:before="0" w:beforeAutospacing="0" w:after="0" w:afterAutospacing="0"/>
         <w:ind w:left="420" w:firstLine="420"/>
         <w:rPr>
@@ -1800,7 +1811,7 @@
     </w:p>
     <w:p>
       <w:pPr>
-        <w:pStyle w:val="a5"/>
+        <w:pStyle w:val="a7"/>
         <w:spacing w:before="0" w:beforeAutospacing="0" w:after="0" w:afterAutospacing="0"/>
         <w:ind w:left="420" w:firstLine="420"/>
         <w:rPr>
@@ -1885,7 +1896,7 @@
     </w:p>
     <w:p>
       <w:pPr>
-        <w:pStyle w:val="a5"/>
+        <w:pStyle w:val="a7"/>
         <w:spacing w:before="0" w:beforeAutospacing="0" w:after="0" w:afterAutospacing="0"/>
         <w:ind w:firstLine="420"/>
         <w:rPr>
@@ -1925,7 +1936,7 @@
     </w:p>
     <w:p>
       <w:pPr>
-        <w:pStyle w:val="a5"/>
+        <w:pStyle w:val="a7"/>
         <w:spacing w:before="0" w:beforeAutospacing="0" w:after="0" w:afterAutospacing="0"/>
         <w:rPr>
           <w:rFonts w:ascii="Tahoma" w:hAnsi="Tahoma" w:cs="Tahoma"/>
@@ -1973,7 +1984,7 @@
     </w:p>
     <w:p>
       <w:pPr>
-        <w:pStyle w:val="a5"/>
+        <w:pStyle w:val="a7"/>
         <w:spacing w:before="0" w:beforeAutospacing="0" w:after="0" w:afterAutospacing="0"/>
         <w:ind w:firstLine="420"/>
         <w:rPr>
@@ -2022,14 +2033,25 @@
       <w:r>
         <w:t xml:space="preserve"> </w:t>
       </w:r>
-      <w:r>
-        <w:rPr>
-          <w:rFonts w:ascii="Tahoma" w:hAnsi="Tahoma" w:cs="Tahoma"/>
-          <w:color w:val="666666"/>
-          <w:sz w:val="21"/>
-          <w:szCs w:val="21"/>
-        </w:rPr>
-        <w:t>Mybatis-plus</w:t>
+      <w:proofErr w:type="spellStart"/>
+      <w:r>
+        <w:rPr>
+          <w:rFonts w:ascii="Tahoma" w:hAnsi="Tahoma" w:cs="Tahoma"/>
+          <w:color w:val="666666"/>
+          <w:sz w:val="21"/>
+          <w:szCs w:val="21"/>
+        </w:rPr>
+        <w:t>Mybatis</w:t>
+      </w:r>
+      <w:proofErr w:type="spellEnd"/>
+      <w:r>
+        <w:rPr>
+          <w:rFonts w:ascii="Tahoma" w:hAnsi="Tahoma" w:cs="Tahoma"/>
+          <w:color w:val="666666"/>
+          <w:sz w:val="21"/>
+          <w:szCs w:val="21"/>
+        </w:rPr>
+        <w:t>-plus</w:t>
       </w:r>
       <w:r>
         <w:rPr>
@@ -2043,7 +2065,7 @@
     </w:p>
     <w:p>
       <w:pPr>
-        <w:pStyle w:val="a5"/>
+        <w:pStyle w:val="a7"/>
         <w:spacing w:before="0" w:beforeAutospacing="0" w:after="0" w:afterAutospacing="0"/>
         <w:ind w:left="420" w:firstLine="420"/>
         <w:rPr>
@@ -2080,14 +2102,25 @@
         </w:rPr>
         <w:t xml:space="preserve">　</w:t>
       </w:r>
-      <w:r>
-        <w:rPr>
-          <w:rFonts w:ascii="Tahoma" w:hAnsi="Tahoma" w:cs="Tahoma"/>
-          <w:color w:val="666666"/>
-          <w:sz w:val="21"/>
-          <w:szCs w:val="21"/>
-        </w:rPr>
-        <w:t>Mybatis-plus</w:t>
+      <w:proofErr w:type="spellStart"/>
+      <w:r>
+        <w:rPr>
+          <w:rFonts w:ascii="Tahoma" w:hAnsi="Tahoma" w:cs="Tahoma"/>
+          <w:color w:val="666666"/>
+          <w:sz w:val="21"/>
+          <w:szCs w:val="21"/>
+        </w:rPr>
+        <w:t>Mybatis</w:t>
+      </w:r>
+      <w:proofErr w:type="spellEnd"/>
+      <w:r>
+        <w:rPr>
+          <w:rFonts w:ascii="Tahoma" w:hAnsi="Tahoma" w:cs="Tahoma"/>
+          <w:color w:val="666666"/>
+          <w:sz w:val="21"/>
+          <w:szCs w:val="21"/>
+        </w:rPr>
+        <w:t>-plus</w:t>
       </w:r>
       <w:r>
         <w:rPr>
@@ -2101,7 +2134,7 @@
     </w:p>
     <w:p>
       <w:pPr>
-        <w:pStyle w:val="a5"/>
+        <w:pStyle w:val="a7"/>
         <w:spacing w:before="0" w:beforeAutospacing="0" w:after="0" w:afterAutospacing="0"/>
         <w:ind w:left="420" w:firstLine="420"/>
         <w:rPr>
@@ -2138,14 +2171,25 @@
         </w:rPr>
         <w:t xml:space="preserve">　</w:t>
       </w:r>
-      <w:r>
-        <w:rPr>
-          <w:rFonts w:ascii="Tahoma" w:hAnsi="Tahoma" w:cs="Tahoma"/>
-          <w:color w:val="666666"/>
-          <w:sz w:val="21"/>
-          <w:szCs w:val="21"/>
-        </w:rPr>
-        <w:t>Mybatis-plus</w:t>
+      <w:proofErr w:type="spellStart"/>
+      <w:r>
+        <w:rPr>
+          <w:rFonts w:ascii="Tahoma" w:hAnsi="Tahoma" w:cs="Tahoma"/>
+          <w:color w:val="666666"/>
+          <w:sz w:val="21"/>
+          <w:szCs w:val="21"/>
+        </w:rPr>
+        <w:t>Mybatis</w:t>
+      </w:r>
+      <w:proofErr w:type="spellEnd"/>
+      <w:r>
+        <w:rPr>
+          <w:rFonts w:ascii="Tahoma" w:hAnsi="Tahoma" w:cs="Tahoma"/>
+          <w:color w:val="666666"/>
+          <w:sz w:val="21"/>
+          <w:szCs w:val="21"/>
+        </w:rPr>
+        <w:t>-plus</w:t>
       </w:r>
       <w:r>
         <w:rPr>
@@ -2159,7 +2203,7 @@
     </w:p>
     <w:p>
       <w:pPr>
-        <w:pStyle w:val="a5"/>
+        <w:pStyle w:val="a7"/>
         <w:spacing w:before="0" w:beforeAutospacing="0" w:after="0" w:afterAutospacing="0"/>
         <w:ind w:left="420" w:firstLine="420"/>
         <w:rPr>
@@ -2196,14 +2240,25 @@
         </w:rPr>
         <w:t xml:space="preserve">　</w:t>
       </w:r>
-      <w:r>
-        <w:rPr>
-          <w:rFonts w:ascii="Tahoma" w:hAnsi="Tahoma" w:cs="Tahoma"/>
-          <w:color w:val="666666"/>
-          <w:sz w:val="21"/>
-          <w:szCs w:val="21"/>
-        </w:rPr>
-        <w:t>Mybatis-plus</w:t>
+      <w:proofErr w:type="spellStart"/>
+      <w:r>
+        <w:rPr>
+          <w:rFonts w:ascii="Tahoma" w:hAnsi="Tahoma" w:cs="Tahoma"/>
+          <w:color w:val="666666"/>
+          <w:sz w:val="21"/>
+          <w:szCs w:val="21"/>
+        </w:rPr>
+        <w:t>Mybatis</w:t>
+      </w:r>
+      <w:proofErr w:type="spellEnd"/>
+      <w:r>
+        <w:rPr>
+          <w:rFonts w:ascii="Tahoma" w:hAnsi="Tahoma" w:cs="Tahoma"/>
+          <w:color w:val="666666"/>
+          <w:sz w:val="21"/>
+          <w:szCs w:val="21"/>
+        </w:rPr>
+        <w:t>-plus</w:t>
       </w:r>
       <w:r>
         <w:rPr>
@@ -2217,7 +2272,7 @@
     </w:p>
     <w:p>
       <w:pPr>
-        <w:pStyle w:val="a5"/>
+        <w:pStyle w:val="a7"/>
         <w:spacing w:before="0" w:beforeAutospacing="0" w:after="0" w:afterAutospacing="0"/>
         <w:ind w:firstLine="420"/>
         <w:rPr>
@@ -2293,7 +2348,7 @@
     </w:p>
     <w:p>
       <w:pPr>
-        <w:pStyle w:val="a5"/>
+        <w:pStyle w:val="a7"/>
         <w:spacing w:before="0" w:beforeAutospacing="0" w:after="0" w:afterAutospacing="0"/>
         <w:ind w:left="420" w:firstLine="420"/>
         <w:rPr>
@@ -2342,7 +2397,7 @@
     </w:p>
     <w:p>
       <w:pPr>
-        <w:pStyle w:val="a5"/>
+        <w:pStyle w:val="a7"/>
         <w:spacing w:before="0" w:beforeAutospacing="0" w:after="0" w:afterAutospacing="0"/>
         <w:ind w:left="420" w:firstLine="420"/>
         <w:rPr>
@@ -2391,7 +2446,7 @@
     </w:p>
     <w:p>
       <w:pPr>
-        <w:pStyle w:val="a5"/>
+        <w:pStyle w:val="a7"/>
         <w:spacing w:before="0" w:beforeAutospacing="0" w:after="0" w:afterAutospacing="0"/>
         <w:rPr>
           <w:rFonts w:ascii="Tahoma" w:hAnsi="Tahoma" w:cs="Tahoma"/>
@@ -2430,7 +2485,7 @@
     </w:p>
     <w:p>
       <w:pPr>
-        <w:pStyle w:val="a5"/>
+        <w:pStyle w:val="a7"/>
         <w:spacing w:before="0" w:beforeAutospacing="0" w:after="0" w:afterAutospacing="0"/>
         <w:rPr>
           <w:rFonts w:ascii="Tahoma" w:hAnsi="Tahoma" w:cs="Tahoma"/>
@@ -2523,7 +2578,7 @@
     </w:p>
     <w:p>
       <w:pPr>
-        <w:pStyle w:val="a5"/>
+        <w:pStyle w:val="a7"/>
         <w:spacing w:before="0" w:beforeAutospacing="0" w:after="0" w:afterAutospacing="0"/>
         <w:ind w:firstLine="420"/>
         <w:rPr>
@@ -2608,7 +2663,7 @@
     </w:p>
     <w:p>
       <w:pPr>
-        <w:pStyle w:val="a5"/>
+        <w:pStyle w:val="a7"/>
         <w:spacing w:before="0" w:beforeAutospacing="0" w:after="0" w:afterAutospacing="0"/>
         <w:ind w:firstLine="420"/>
         <w:rPr>
@@ -2666,7 +2721,7 @@
     </w:p>
     <w:p>
       <w:pPr>
-        <w:pStyle w:val="a5"/>
+        <w:pStyle w:val="a7"/>
         <w:spacing w:before="0" w:beforeAutospacing="0" w:after="0" w:afterAutospacing="0"/>
         <w:ind w:left="420" w:firstLine="420"/>
         <w:rPr>
@@ -2712,6 +2767,7 @@
         </w:rPr>
         <w:t>为什么不是</w:t>
       </w:r>
+      <w:proofErr w:type="spellStart"/>
       <w:r>
         <w:rPr>
           <w:rFonts w:ascii="Tahoma" w:hAnsi="Tahoma" w:cs="Tahoma" w:hint="eastAsia"/>
@@ -2721,10 +2777,11 @@
         </w:rPr>
         <w:t>jsp</w:t>
       </w:r>
-    </w:p>
-    <w:p>
-      <w:pPr>
-        <w:pStyle w:val="a5"/>
+      <w:proofErr w:type="spellEnd"/>
+    </w:p>
+    <w:p>
+      <w:pPr>
+        <w:pStyle w:val="a7"/>
         <w:spacing w:before="0" w:beforeAutospacing="0" w:after="0" w:afterAutospacing="0"/>
         <w:ind w:left="420" w:firstLine="420"/>
         <w:rPr>
@@ -2761,14 +2818,25 @@
         </w:rPr>
         <w:t xml:space="preserve">　</w:t>
       </w:r>
-      <w:r>
-        <w:rPr>
-          <w:rFonts w:ascii="Tahoma" w:hAnsi="Tahoma" w:cs="Tahoma"/>
-          <w:color w:val="666666"/>
-          <w:sz w:val="21"/>
-          <w:szCs w:val="21"/>
-        </w:rPr>
-        <w:t xml:space="preserve">Thymeleaf </w:t>
+      <w:proofErr w:type="spellStart"/>
+      <w:r>
+        <w:rPr>
+          <w:rFonts w:ascii="Tahoma" w:hAnsi="Tahoma" w:cs="Tahoma"/>
+          <w:color w:val="666666"/>
+          <w:sz w:val="21"/>
+          <w:szCs w:val="21"/>
+        </w:rPr>
+        <w:t>Thymeleaf</w:t>
+      </w:r>
+      <w:proofErr w:type="spellEnd"/>
+      <w:r>
+        <w:rPr>
+          <w:rFonts w:ascii="Tahoma" w:hAnsi="Tahoma" w:cs="Tahoma"/>
+          <w:color w:val="666666"/>
+          <w:sz w:val="21"/>
+          <w:szCs w:val="21"/>
+        </w:rPr>
+        <w:t xml:space="preserve"> </w:t>
       </w:r>
       <w:r>
         <w:rPr>
@@ -2782,7 +2850,7 @@
     </w:p>
     <w:p>
       <w:pPr>
-        <w:pStyle w:val="a5"/>
+        <w:pStyle w:val="a7"/>
         <w:spacing w:before="0" w:beforeAutospacing="0" w:after="0" w:afterAutospacing="0"/>
         <w:ind w:firstLine="420"/>
         <w:rPr>
@@ -2840,7 +2908,7 @@
     </w:p>
     <w:p>
       <w:pPr>
-        <w:pStyle w:val="a5"/>
+        <w:pStyle w:val="a7"/>
         <w:spacing w:before="0" w:beforeAutospacing="0" w:after="0" w:afterAutospacing="0"/>
         <w:ind w:left="420" w:firstLine="420"/>
         <w:rPr>
@@ -2934,7 +3002,7 @@
     </w:p>
     <w:p>
       <w:pPr>
-        <w:pStyle w:val="a5"/>
+        <w:pStyle w:val="a7"/>
         <w:spacing w:before="0" w:beforeAutospacing="0" w:after="0" w:afterAutospacing="0"/>
         <w:ind w:left="420" w:firstLine="420"/>
         <w:rPr>
@@ -3028,7 +3096,7 @@
     </w:p>
     <w:p>
       <w:pPr>
-        <w:pStyle w:val="a5"/>
+        <w:pStyle w:val="a7"/>
         <w:spacing w:before="0" w:beforeAutospacing="0" w:after="0" w:afterAutospacing="0"/>
         <w:ind w:left="420" w:firstLine="420"/>
         <w:rPr>
@@ -3154,7 +3222,7 @@
     </w:p>
     <w:p>
       <w:pPr>
-        <w:pStyle w:val="a5"/>
+        <w:pStyle w:val="a7"/>
         <w:spacing w:before="0" w:beforeAutospacing="0" w:after="0" w:afterAutospacing="0"/>
         <w:ind w:left="420" w:firstLine="420"/>
         <w:rPr>
@@ -3230,7 +3298,7 @@
     </w:p>
     <w:p>
       <w:pPr>
-        <w:pStyle w:val="a5"/>
+        <w:pStyle w:val="a7"/>
         <w:spacing w:before="0" w:beforeAutospacing="0" w:after="0" w:afterAutospacing="0"/>
         <w:ind w:left="420" w:firstLine="420"/>
         <w:rPr>
@@ -3297,7 +3365,7 @@
     </w:p>
     <w:p>
       <w:pPr>
-        <w:pStyle w:val="a5"/>
+        <w:pStyle w:val="a7"/>
         <w:spacing w:before="0" w:beforeAutospacing="0" w:after="0" w:afterAutospacing="0"/>
         <w:ind w:left="420" w:firstLine="420"/>
         <w:rPr>
@@ -3373,7 +3441,7 @@
     </w:p>
     <w:p>
       <w:pPr>
-        <w:pStyle w:val="a5"/>
+        <w:pStyle w:val="a7"/>
         <w:spacing w:before="0" w:beforeAutospacing="0" w:after="0" w:afterAutospacing="0"/>
         <w:ind w:left="420" w:firstLine="420"/>
         <w:rPr>
@@ -3658,8 +3726,17 @@
           <w:rFonts w:ascii="Tahoma" w:hAnsi="Tahoma" w:cs="Tahoma"/>
           <w:color w:val="666666"/>
         </w:rPr>
-        <w:t>@ControllerAdvice</w:t>
-      </w:r>
+        <w:t>@</w:t>
+      </w:r>
+      <w:proofErr w:type="spellStart"/>
+      <w:r>
+        <w:rPr>
+          <w:rFonts w:ascii="Tahoma" w:hAnsi="Tahoma" w:cs="Tahoma"/>
+          <w:color w:val="666666"/>
+        </w:rPr>
+        <w:t>ControllerAdvice</w:t>
+      </w:r>
+      <w:proofErr w:type="spellEnd"/>
       <w:r>
         <w:rPr>
           <w:rFonts w:ascii="Tahoma" w:hAnsi="Tahoma" w:cs="Tahoma"/>
@@ -3674,8 +3751,17 @@
           <w:rFonts w:ascii="Tahoma" w:hAnsi="Tahoma" w:cs="Tahoma"/>
           <w:color w:val="666666"/>
         </w:rPr>
-        <w:t>@ExceptionHandler</w:t>
-      </w:r>
+        <w:t>@</w:t>
+      </w:r>
+      <w:proofErr w:type="spellStart"/>
+      <w:r>
+        <w:rPr>
+          <w:rFonts w:ascii="Tahoma" w:hAnsi="Tahoma" w:cs="Tahoma"/>
+          <w:color w:val="666666"/>
+        </w:rPr>
+        <w:t>ExceptionHandler</w:t>
+      </w:r>
+      <w:proofErr w:type="spellEnd"/>
     </w:p>
     <w:p>
       <w:pPr>
@@ -3758,7 +3844,7 @@
     </w:p>
     <w:p>
       <w:pPr>
-        <w:pStyle w:val="a5"/>
+        <w:pStyle w:val="a7"/>
         <w:spacing w:before="0" w:beforeAutospacing="0" w:after="0" w:afterAutospacing="0"/>
         <w:ind w:firstLine="420"/>
         <w:rPr>
@@ -3807,7 +3893,7 @@
     </w:p>
     <w:p>
       <w:pPr>
-        <w:pStyle w:val="a5"/>
+        <w:pStyle w:val="a7"/>
         <w:spacing w:before="0" w:beforeAutospacing="0" w:after="0" w:afterAutospacing="0"/>
         <w:rPr>
           <w:rFonts w:ascii="Tahoma" w:hAnsi="Tahoma" w:cs="Tahoma"/>
@@ -3873,7 +3959,7 @@
     </w:p>
     <w:p>
       <w:pPr>
-        <w:pStyle w:val="a5"/>
+        <w:pStyle w:val="a7"/>
         <w:spacing w:before="0" w:beforeAutospacing="0" w:after="0" w:afterAutospacing="0"/>
         <w:ind w:firstLine="420"/>
         <w:rPr>
@@ -3922,7 +4008,7 @@
     </w:p>
     <w:p>
       <w:pPr>
-        <w:pStyle w:val="a5"/>
+        <w:pStyle w:val="a7"/>
         <w:spacing w:before="0" w:beforeAutospacing="0" w:after="0" w:afterAutospacing="0"/>
         <w:ind w:firstLine="420"/>
         <w:rPr>
@@ -3959,6 +4045,7 @@
         </w:rPr>
         <w:t xml:space="preserve">　</w:t>
       </w:r>
+      <w:proofErr w:type="spellStart"/>
       <w:r>
         <w:rPr>
           <w:rFonts w:ascii="Tahoma" w:hAnsi="Tahoma" w:cs="Tahoma" w:hint="eastAsia"/>
@@ -3968,6 +4055,7 @@
         </w:rPr>
         <w:t>shiro</w:t>
       </w:r>
+      <w:proofErr w:type="spellEnd"/>
       <w:r>
         <w:rPr>
           <w:rFonts w:ascii="Tahoma" w:hAnsi="Tahoma" w:cs="Tahoma" w:hint="eastAsia"/>
@@ -3989,7 +4077,7 @@
     </w:p>
     <w:p>
       <w:pPr>
-        <w:pStyle w:val="a5"/>
+        <w:pStyle w:val="a7"/>
         <w:spacing w:before="0" w:beforeAutospacing="0" w:after="0" w:afterAutospacing="0"/>
         <w:ind w:left="420" w:firstLine="420"/>
         <w:rPr>
@@ -4047,7 +4135,7 @@
     </w:p>
     <w:p>
       <w:pPr>
-        <w:pStyle w:val="a5"/>
+        <w:pStyle w:val="a7"/>
         <w:spacing w:before="0" w:beforeAutospacing="0" w:after="0" w:afterAutospacing="0"/>
         <w:ind w:left="420" w:firstLine="420"/>
         <w:rPr>
@@ -4105,7 +4193,7 @@
     </w:p>
     <w:p>
       <w:pPr>
-        <w:pStyle w:val="a5"/>
+        <w:pStyle w:val="a7"/>
         <w:spacing w:before="0" w:beforeAutospacing="0" w:after="0" w:afterAutospacing="0"/>
         <w:ind w:left="420" w:firstLine="420"/>
         <w:rPr>
@@ -4172,7 +4260,7 @@
     </w:p>
     <w:p>
       <w:pPr>
-        <w:pStyle w:val="a5"/>
+        <w:pStyle w:val="a7"/>
         <w:spacing w:before="0" w:beforeAutospacing="0" w:after="0" w:afterAutospacing="0"/>
         <w:ind w:left="420" w:firstLine="420"/>
         <w:rPr>
@@ -4239,7 +4327,7 @@
     </w:p>
     <w:p>
       <w:pPr>
-        <w:pStyle w:val="a5"/>
+        <w:pStyle w:val="a7"/>
         <w:spacing w:before="0" w:beforeAutospacing="0" w:after="0" w:afterAutospacing="0"/>
         <w:ind w:firstLine="420"/>
         <w:rPr>
@@ -4306,7 +4394,7 @@
     </w:p>
     <w:p>
       <w:pPr>
-        <w:pStyle w:val="a5"/>
+        <w:pStyle w:val="a7"/>
         <w:spacing w:before="0" w:beforeAutospacing="0" w:after="0" w:afterAutospacing="0"/>
         <w:ind w:left="420" w:firstLine="420"/>
         <w:rPr>
@@ -4377,12 +4465,30 @@
           <w:sz w:val="21"/>
           <w:szCs w:val="21"/>
         </w:rPr>
-        <w:t>数据准备</w:t>
-      </w:r>
-    </w:p>
-    <w:p>
-      <w:pPr>
-        <w:pStyle w:val="a5"/>
+        <w:t>数据</w:t>
+      </w:r>
+      <w:r>
+        <w:rPr>
+          <w:rFonts w:ascii="Tahoma" w:hAnsi="Tahoma" w:cs="Tahoma" w:hint="eastAsia"/>
+          <w:color w:val="666666"/>
+          <w:sz w:val="21"/>
+          <w:szCs w:val="21"/>
+        </w:rPr>
+        <w:t>库</w:t>
+      </w:r>
+      <w:r>
+        <w:rPr>
+          <w:rFonts w:ascii="Tahoma" w:hAnsi="Tahoma" w:cs="Tahoma" w:hint="eastAsia"/>
+          <w:color w:val="666666"/>
+          <w:sz w:val="21"/>
+          <w:szCs w:val="21"/>
+        </w:rPr>
+        <w:t>准备</w:t>
+      </w:r>
+    </w:p>
+    <w:p>
+      <w:pPr>
+        <w:pStyle w:val="a7"/>
         <w:spacing w:before="0" w:beforeAutospacing="0" w:after="0" w:afterAutospacing="0"/>
         <w:ind w:left="420" w:firstLine="420"/>
         <w:rPr>
@@ -4458,7 +4564,7 @@
     </w:p>
     <w:p>
       <w:pPr>
-        <w:pStyle w:val="a5"/>
+        <w:pStyle w:val="a7"/>
         <w:spacing w:before="0" w:beforeAutospacing="0" w:after="0" w:afterAutospacing="0"/>
         <w:ind w:left="420" w:firstLine="420"/>
         <w:rPr>
@@ -4540,8 +4646,6 @@
         </w:rPr>
         <w:t>演示结果</w:t>
       </w:r>
-      <w:bookmarkStart w:id="2" w:name="_GoBack"/>
-      <w:bookmarkEnd w:id="2"/>
       <w:r>
         <w:rPr>
           <w:rFonts w:ascii="Tahoma" w:hAnsi="Tahoma" w:cs="Tahoma"/>
@@ -4581,7 +4685,7 @@
     </w:p>
     <w:p>
       <w:pPr>
-        <w:pStyle w:val="a5"/>
+        <w:pStyle w:val="a7"/>
         <w:spacing w:before="0" w:beforeAutospacing="0" w:after="0" w:afterAutospacing="0"/>
         <w:rPr>
           <w:rFonts w:ascii="Tahoma" w:hAnsi="Tahoma" w:cs="Tahoma"/>
@@ -4638,7 +4742,7 @@
     </w:p>
     <w:p>
       <w:pPr>
-        <w:pStyle w:val="a5"/>
+        <w:pStyle w:val="a7"/>
         <w:spacing w:before="0" w:beforeAutospacing="0" w:after="0" w:afterAutospacing="0"/>
         <w:ind w:firstLine="420"/>
         <w:rPr>
@@ -4772,7 +4876,7 @@
     </w:p>
     <w:p>
       <w:pPr>
-        <w:pStyle w:val="a5"/>
+        <w:pStyle w:val="a7"/>
         <w:spacing w:before="0" w:beforeAutospacing="0" w:after="0" w:afterAutospacing="0"/>
         <w:ind w:firstLine="420"/>
         <w:rPr>
@@ -4854,15 +4958,8 @@
         </w:rPr>
         <w:t xml:space="preserve">　</w:t>
       </w:r>
-      <w:r>
-        <w:rPr>
-          <w:rFonts w:ascii="Tahoma" w:hAnsi="Tahoma" w:cs="Tahoma"/>
-          <w:color w:val="666666"/>
-          <w:sz w:val="21"/>
-          <w:szCs w:val="21"/>
-        </w:rPr>
-        <w:t>日志管理之</w:t>
-      </w:r>
+      <w:bookmarkStart w:id="2" w:name="_GoBack"/>
+      <w:bookmarkEnd w:id="2"/>
       <w:r>
         <w:rPr>
           <w:rFonts w:ascii="Tahoma" w:hAnsi="Tahoma" w:cs="Tahoma"/>
@@ -4884,7 +4981,7 @@
     </w:p>
     <w:p>
       <w:pPr>
-        <w:pStyle w:val="a5"/>
+        <w:pStyle w:val="a7"/>
         <w:spacing w:before="0" w:beforeAutospacing="0" w:after="0" w:afterAutospacing="0"/>
         <w:ind w:firstLine="420"/>
         <w:rPr>
@@ -4975,6 +5072,7 @@
         </w:rPr>
         <w:t>日志管理之自定义</w:t>
       </w:r>
+      <w:proofErr w:type="spellStart"/>
       <w:r>
         <w:rPr>
           <w:rFonts w:ascii="Tahoma" w:hAnsi="Tahoma" w:cs="Tahoma"/>
@@ -4984,10 +5082,11 @@
         </w:rPr>
         <w:t>Appender</w:t>
       </w:r>
-    </w:p>
-    <w:p>
-      <w:pPr>
-        <w:pStyle w:val="a5"/>
+      <w:proofErr w:type="spellEnd"/>
+    </w:p>
+    <w:p>
+      <w:pPr>
+        <w:pStyle w:val="a7"/>
         <w:spacing w:before="0" w:beforeAutospacing="0" w:after="0" w:afterAutospacing="0"/>
         <w:ind w:firstLine="420"/>
         <w:rPr>
@@ -5130,7 +5229,7 @@
     </w:p>
     <w:p>
       <w:pPr>
-        <w:pStyle w:val="a5"/>
+        <w:pStyle w:val="a7"/>
         <w:spacing w:before="0" w:beforeAutospacing="0" w:after="0" w:afterAutospacing="0"/>
         <w:ind w:firstLine="420"/>
         <w:rPr>
@@ -5234,7 +5333,7 @@
     </w:p>
     <w:p>
       <w:pPr>
-        <w:pStyle w:val="a5"/>
+        <w:pStyle w:val="a7"/>
         <w:spacing w:before="0" w:beforeAutospacing="0" w:after="0" w:afterAutospacing="0"/>
         <w:ind w:firstLine="420"/>
         <w:rPr>
@@ -5325,6 +5424,7 @@
         </w:rPr>
         <w:t>基于</w:t>
       </w:r>
+      <w:proofErr w:type="spellStart"/>
       <w:r>
         <w:rPr>
           <w:rFonts w:ascii="Tahoma" w:hAnsi="Tahoma" w:cs="Tahoma"/>
@@ -5334,6 +5434,7 @@
         </w:rPr>
         <w:t>SpingTask</w:t>
       </w:r>
+      <w:proofErr w:type="spellEnd"/>
       <w:r>
         <w:rPr>
           <w:rFonts w:ascii="Tahoma" w:hAnsi="Tahoma" w:cs="Tahoma"/>
@@ -5355,7 +5456,7 @@
     </w:p>
     <w:p>
       <w:pPr>
-        <w:pStyle w:val="a5"/>
+        <w:pStyle w:val="a7"/>
         <w:spacing w:before="0" w:beforeAutospacing="0" w:after="0" w:afterAutospacing="0"/>
         <w:ind w:firstLine="420"/>
         <w:rPr>
@@ -5459,7 +5560,7 @@
     </w:p>
     <w:p>
       <w:pPr>
-        <w:pStyle w:val="a5"/>
+        <w:pStyle w:val="a7"/>
         <w:spacing w:before="0" w:beforeAutospacing="0" w:after="0" w:afterAutospacing="0"/>
         <w:ind w:firstLine="420"/>
         <w:rPr>
@@ -5581,6 +5682,7 @@
         </w:rPr>
         <w:t xml:space="preserve">　</w:t>
       </w:r>
+      <w:proofErr w:type="spellStart"/>
       <w:r>
         <w:rPr>
           <w:rFonts w:ascii="Tahoma" w:hAnsi="Tahoma" w:cs="Tahoma"/>
@@ -5590,6 +5692,7 @@
         </w:rPr>
         <w:t>JavaMail</w:t>
       </w:r>
+      <w:proofErr w:type="spellEnd"/>
       <w:r>
         <w:rPr>
           <w:rFonts w:ascii="Tahoma" w:hAnsi="Tahoma" w:cs="Tahoma"/>
@@ -5675,6 +5778,7 @@
         </w:rPr>
         <w:t xml:space="preserve">　</w:t>
       </w:r>
+      <w:proofErr w:type="spellStart"/>
       <w:r>
         <w:rPr>
           <w:rFonts w:ascii="Tahoma" w:hAnsi="Tahoma" w:cs="Tahoma"/>
@@ -5684,6 +5788,7 @@
         </w:rPr>
         <w:t>SpringBoot</w:t>
       </w:r>
+      <w:proofErr w:type="spellEnd"/>
       <w:r>
         <w:rPr>
           <w:rFonts w:ascii="Tahoma" w:hAnsi="Tahoma" w:cs="Tahoma"/>
@@ -5781,7 +5886,7 @@
     </w:p>
     <w:p>
       <w:pPr>
-        <w:pStyle w:val="a5"/>
+        <w:pStyle w:val="a7"/>
         <w:spacing w:before="0" w:beforeAutospacing="0" w:after="0" w:afterAutospacing="0"/>
         <w:ind w:firstLine="420"/>
         <w:rPr>
@@ -5939,6 +6044,7 @@
         </w:rPr>
         <w:t>何为</w:t>
       </w:r>
+      <w:proofErr w:type="spellStart"/>
       <w:r>
         <w:rPr>
           <w:rFonts w:ascii="Tahoma" w:hAnsi="Tahoma" w:cs="Tahoma"/>
@@ -5948,6 +6054,7 @@
         </w:rPr>
         <w:t>WebService</w:t>
       </w:r>
+      <w:proofErr w:type="spellEnd"/>
     </w:p>
     <w:p>
       <w:pPr>
@@ -6212,14 +6319,25 @@
         </w:rPr>
         <w:t xml:space="preserve">　</w:t>
       </w:r>
-      <w:r>
-        <w:rPr>
-          <w:rFonts w:ascii="Tahoma" w:hAnsi="Tahoma" w:cs="Tahoma"/>
-          <w:color w:val="666666"/>
-          <w:sz w:val="21"/>
-          <w:szCs w:val="21"/>
-        </w:rPr>
-        <w:t>Spirng-WS</w:t>
+      <w:proofErr w:type="spellStart"/>
+      <w:r>
+        <w:rPr>
+          <w:rFonts w:ascii="Tahoma" w:hAnsi="Tahoma" w:cs="Tahoma"/>
+          <w:color w:val="666666"/>
+          <w:sz w:val="21"/>
+          <w:szCs w:val="21"/>
+        </w:rPr>
+        <w:t>Spirng</w:t>
+      </w:r>
+      <w:proofErr w:type="spellEnd"/>
+      <w:r>
+        <w:rPr>
+          <w:rFonts w:ascii="Tahoma" w:hAnsi="Tahoma" w:cs="Tahoma"/>
+          <w:color w:val="666666"/>
+          <w:sz w:val="21"/>
+          <w:szCs w:val="21"/>
+        </w:rPr>
+        <w:t>-WS</w:t>
       </w:r>
       <w:r>
         <w:rPr>
@@ -6233,7 +6351,7 @@
     </w:p>
     <w:p>
       <w:pPr>
-        <w:pStyle w:val="a5"/>
+        <w:pStyle w:val="a7"/>
         <w:spacing w:before="0" w:beforeAutospacing="0" w:after="0" w:afterAutospacing="0"/>
         <w:ind w:firstLine="420"/>
         <w:rPr>
@@ -6663,7 +6781,7 @@
     </w:p>
     <w:p>
       <w:pPr>
-        <w:pStyle w:val="a5"/>
+        <w:pStyle w:val="a7"/>
         <w:spacing w:before="0" w:beforeAutospacing="0" w:after="0" w:afterAutospacing="0"/>
         <w:rPr>
           <w:rFonts w:ascii="Tahoma" w:hAnsi="Tahoma" w:cs="Tahoma"/>
@@ -6711,7 +6829,7 @@
     </w:p>
     <w:p>
       <w:pPr>
-        <w:pStyle w:val="a5"/>
+        <w:pStyle w:val="a7"/>
         <w:spacing w:before="0" w:beforeAutospacing="0" w:after="0" w:afterAutospacing="0"/>
         <w:ind w:firstLine="420"/>
         <w:rPr>
@@ -6760,7 +6878,7 @@
     </w:p>
     <w:p>
       <w:pPr>
-        <w:pStyle w:val="a5"/>
+        <w:pStyle w:val="a7"/>
         <w:spacing w:before="0" w:beforeAutospacing="0" w:after="0" w:afterAutospacing="0"/>
         <w:ind w:firstLine="420"/>
         <w:rPr>
@@ -6851,6 +6969,7 @@
         </w:rPr>
         <w:t>常规的</w:t>
       </w:r>
+      <w:proofErr w:type="spellStart"/>
       <w:r>
         <w:rPr>
           <w:rFonts w:ascii="Tahoma" w:hAnsi="Tahoma" w:cs="Tahoma" w:hint="eastAsia"/>
@@ -6860,6 +6979,7 @@
         </w:rPr>
         <w:t>junit</w:t>
       </w:r>
+      <w:proofErr w:type="spellEnd"/>
       <w:r>
         <w:rPr>
           <w:rFonts w:ascii="Tahoma" w:hAnsi="Tahoma" w:cs="Tahoma" w:hint="eastAsia"/>
@@ -6872,7 +6992,7 @@
     </w:p>
     <w:p>
       <w:pPr>
-        <w:pStyle w:val="a5"/>
+        <w:pStyle w:val="a7"/>
         <w:spacing w:before="0" w:beforeAutospacing="0" w:after="0" w:afterAutospacing="0"/>
         <w:ind w:firstLine="420"/>
         <w:rPr>
@@ -6984,7 +7104,7 @@
     </w:p>
     <w:p>
       <w:pPr>
-        <w:pStyle w:val="a5"/>
+        <w:pStyle w:val="a7"/>
         <w:spacing w:before="0" w:beforeAutospacing="0" w:after="0" w:afterAutospacing="0"/>
         <w:ind w:firstLine="420"/>
         <w:rPr>
@@ -7033,7 +7153,7 @@
     </w:p>
     <w:p>
       <w:pPr>
-        <w:pStyle w:val="a5"/>
+        <w:pStyle w:val="a7"/>
         <w:spacing w:before="0" w:beforeAutospacing="0" w:after="0" w:afterAutospacing="0"/>
         <w:ind w:firstLine="420"/>
         <w:rPr>
@@ -7127,7 +7247,7 @@
     </w:p>
     <w:p>
       <w:pPr>
-        <w:pStyle w:val="a5"/>
+        <w:pStyle w:val="a7"/>
         <w:spacing w:before="0" w:beforeAutospacing="0" w:after="0" w:afterAutospacing="0"/>
         <w:ind w:firstLine="420"/>
         <w:rPr>
@@ -7239,7 +7359,7 @@
     </w:p>
     <w:p>
       <w:pPr>
-        <w:pStyle w:val="a5"/>
+        <w:pStyle w:val="a7"/>
         <w:spacing w:before="0" w:beforeAutospacing="0" w:after="0" w:afterAutospacing="0"/>
         <w:ind w:left="420" w:firstLine="420"/>
         <w:rPr>
@@ -7333,7 +7453,7 @@
     </w:p>
     <w:p>
       <w:pPr>
-        <w:pStyle w:val="a5"/>
+        <w:pStyle w:val="a7"/>
         <w:spacing w:before="0" w:beforeAutospacing="0" w:after="0" w:afterAutospacing="0"/>
         <w:ind w:firstLine="420"/>
         <w:rPr>
@@ -7445,7 +7565,7 @@
     </w:p>
     <w:p>
       <w:pPr>
-        <w:pStyle w:val="a5"/>
+        <w:pStyle w:val="a7"/>
         <w:spacing w:before="0" w:beforeAutospacing="0" w:after="0" w:afterAutospacing="0"/>
         <w:ind w:firstLine="420"/>
         <w:rPr>
@@ -7494,7 +7614,7 @@
     </w:p>
     <w:p>
       <w:pPr>
-        <w:pStyle w:val="a5"/>
+        <w:pStyle w:val="a7"/>
         <w:spacing w:before="0" w:beforeAutospacing="0" w:after="0" w:afterAutospacing="0"/>
         <w:ind w:firstLine="420"/>
         <w:rPr>
@@ -7543,7 +7663,7 @@
     </w:p>
     <w:p>
       <w:pPr>
-        <w:pStyle w:val="a5"/>
+        <w:pStyle w:val="a7"/>
         <w:spacing w:before="0" w:beforeAutospacing="0" w:after="0" w:afterAutospacing="0"/>
         <w:rPr>
           <w:rFonts w:ascii="Tahoma" w:hAnsi="Tahoma" w:cs="Tahoma"/>
@@ -7600,7 +7720,7 @@
     </w:p>
     <w:p>
       <w:pPr>
-        <w:pStyle w:val="a5"/>
+        <w:pStyle w:val="a7"/>
         <w:spacing w:before="0" w:beforeAutospacing="0" w:after="0" w:afterAutospacing="0"/>
         <w:rPr>
           <w:rFonts w:ascii="Tahoma" w:hAnsi="Tahoma" w:cs="Tahoma"/>
@@ -7666,7 +7786,7 @@
     </w:p>
     <w:p>
       <w:pPr>
-        <w:pStyle w:val="a5"/>
+        <w:pStyle w:val="a7"/>
         <w:spacing w:before="0" w:beforeAutospacing="0" w:after="0" w:afterAutospacing="0"/>
         <w:ind w:firstLine="420"/>
         <w:rPr>
@@ -7760,7 +7880,7 @@
     </w:p>
     <w:p>
       <w:pPr>
-        <w:pStyle w:val="a5"/>
+        <w:pStyle w:val="a7"/>
         <w:spacing w:before="0" w:beforeAutospacing="0" w:after="0" w:afterAutospacing="0"/>
         <w:ind w:firstLine="420"/>
         <w:rPr>
@@ -7854,7 +7974,7 @@
     </w:p>
     <w:p>
       <w:pPr>
-        <w:pStyle w:val="a5"/>
+        <w:pStyle w:val="a7"/>
         <w:spacing w:before="0" w:beforeAutospacing="0" w:after="0" w:afterAutospacing="0"/>
         <w:ind w:left="420" w:firstLine="420"/>
         <w:rPr>
@@ -7939,7 +8059,7 @@
     </w:p>
     <w:p>
       <w:pPr>
-        <w:pStyle w:val="a5"/>
+        <w:pStyle w:val="a7"/>
         <w:spacing w:before="0" w:beforeAutospacing="0" w:after="0" w:afterAutospacing="0"/>
         <w:ind w:firstLine="420"/>
         <w:rPr>
@@ -8033,7 +8153,7 @@
     </w:p>
     <w:p>
       <w:pPr>
-        <w:pStyle w:val="a5"/>
+        <w:pStyle w:val="a7"/>
         <w:spacing w:before="0" w:beforeAutospacing="0" w:after="0" w:afterAutospacing="0"/>
         <w:ind w:firstLineChars="200" w:firstLine="420"/>
         <w:rPr>
@@ -8091,7 +8211,7 @@
     </w:p>
     <w:p>
       <w:pPr>
-        <w:pStyle w:val="a5"/>
+        <w:pStyle w:val="a7"/>
         <w:spacing w:before="0" w:beforeAutospacing="0" w:after="0" w:afterAutospacing="0"/>
         <w:ind w:firstLine="420"/>
         <w:rPr>
@@ -8149,7 +8269,7 @@
     </w:p>
     <w:p>
       <w:pPr>
-        <w:pStyle w:val="a5"/>
+        <w:pStyle w:val="a7"/>
         <w:spacing w:before="0" w:beforeAutospacing="0" w:after="0" w:afterAutospacing="0"/>
         <w:ind w:firstLine="420"/>
         <w:rPr>
@@ -8242,7 +8362,7 @@
     </w:p>
     <w:p>
       <w:pPr>
-        <w:pStyle w:val="a5"/>
+        <w:pStyle w:val="a7"/>
         <w:spacing w:before="0" w:beforeAutospacing="0" w:after="0" w:afterAutospacing="0"/>
         <w:ind w:firstLine="420"/>
         <w:rPr>
@@ -8336,7 +8456,7 @@
     </w:p>
     <w:p>
       <w:pPr>
-        <w:pStyle w:val="a5"/>
+        <w:pStyle w:val="a7"/>
         <w:spacing w:before="0" w:beforeAutospacing="0" w:after="0" w:afterAutospacing="0"/>
         <w:ind w:left="420" w:firstLine="420"/>
         <w:rPr>
@@ -8452,7 +8572,7 @@
     </w:p>
     <w:p>
       <w:pPr>
-        <w:pStyle w:val="a5"/>
+        <w:pStyle w:val="a7"/>
         <w:spacing w:before="0" w:beforeAutospacing="0" w:after="0" w:afterAutospacing="0"/>
         <w:ind w:firstLineChars="200" w:firstLine="420"/>
         <w:rPr>
@@ -8528,7 +8648,7 @@
     </w:p>
     <w:p>
       <w:pPr>
-        <w:pStyle w:val="a5"/>
+        <w:pStyle w:val="a7"/>
         <w:spacing w:before="0" w:beforeAutospacing="0" w:after="0" w:afterAutospacing="0"/>
         <w:ind w:firstLine="420"/>
         <w:rPr>
@@ -8622,7 +8742,7 @@
     </w:p>
     <w:p>
       <w:pPr>
-        <w:pStyle w:val="a5"/>
+        <w:pStyle w:val="a7"/>
         <w:spacing w:before="0" w:beforeAutospacing="0" w:after="0" w:afterAutospacing="0"/>
         <w:ind w:firstLine="420"/>
         <w:rPr>
@@ -8716,7 +8836,7 @@
     </w:p>
     <w:p>
       <w:pPr>
-        <w:pStyle w:val="a5"/>
+        <w:pStyle w:val="a7"/>
         <w:spacing w:before="0" w:beforeAutospacing="0" w:after="0" w:afterAutospacing="0"/>
         <w:ind w:left="420" w:firstLine="420"/>
         <w:rPr>
@@ -8801,7 +8921,7 @@
     </w:p>
     <w:p>
       <w:pPr>
-        <w:pStyle w:val="a5"/>
+        <w:pStyle w:val="a7"/>
         <w:spacing w:before="0" w:beforeAutospacing="0" w:after="0" w:afterAutospacing="0"/>
         <w:ind w:firstLine="420"/>
         <w:rPr>
@@ -8895,7 +9015,7 @@
     </w:p>
     <w:p>
       <w:pPr>
-        <w:pStyle w:val="a5"/>
+        <w:pStyle w:val="a7"/>
         <w:spacing w:before="0" w:beforeAutospacing="0" w:after="0" w:afterAutospacing="0"/>
         <w:ind w:left="420" w:firstLine="420"/>
         <w:rPr>
@@ -8980,7 +9100,7 @@
     </w:p>
     <w:p>
       <w:pPr>
-        <w:pStyle w:val="a5"/>
+        <w:pStyle w:val="a7"/>
         <w:spacing w:before="0" w:beforeAutospacing="0" w:after="0" w:afterAutospacing="0"/>
         <w:ind w:firstLine="420"/>
         <w:rPr>
@@ -9074,7 +9194,7 @@
     </w:p>
     <w:p>
       <w:pPr>
-        <w:pStyle w:val="a5"/>
+        <w:pStyle w:val="a7"/>
         <w:spacing w:before="0" w:beforeAutospacing="0" w:after="0" w:afterAutospacing="0"/>
         <w:ind w:firstLineChars="200" w:firstLine="420"/>
         <w:rPr>
@@ -9132,7 +9252,7 @@
     </w:p>
     <w:p>
       <w:pPr>
-        <w:pStyle w:val="a5"/>
+        <w:pStyle w:val="a7"/>
         <w:spacing w:before="0" w:beforeAutospacing="0" w:after="0" w:afterAutospacing="0"/>
         <w:rPr>
           <w:rFonts w:ascii="Tahoma" w:hAnsi="Tahoma" w:cs="Tahoma"/>
@@ -9198,7 +9318,7 @@
     </w:p>
     <w:p>
       <w:pPr>
-        <w:pStyle w:val="a5"/>
+        <w:pStyle w:val="a7"/>
         <w:spacing w:before="0" w:beforeAutospacing="0" w:after="0" w:afterAutospacing="0"/>
         <w:rPr>
           <w:rFonts w:ascii="Tahoma" w:hAnsi="Tahoma" w:cs="Tahoma"/>
@@ -9273,7 +9393,7 @@
     </w:p>
     <w:p>
       <w:pPr>
-        <w:pStyle w:val="a5"/>
+        <w:pStyle w:val="a7"/>
         <w:spacing w:before="0" w:beforeAutospacing="0" w:after="0" w:afterAutospacing="0"/>
         <w:ind w:firstLine="420"/>
         <w:rPr>
@@ -9385,7 +9505,7 @@
     </w:p>
     <w:p>
       <w:pPr>
-        <w:pStyle w:val="a5"/>
+        <w:pStyle w:val="a7"/>
         <w:spacing w:before="0" w:beforeAutospacing="0" w:after="0" w:afterAutospacing="0"/>
         <w:ind w:firstLine="420"/>
         <w:rPr>
@@ -9483,8 +9603,19 @@
           <w:sz w:val="21"/>
           <w:szCs w:val="21"/>
         </w:rPr>
-        <w:t>spring-boot-devtools</w:t>
-      </w:r>
+        <w:t>spring-boot-</w:t>
+      </w:r>
+      <w:proofErr w:type="spellStart"/>
+      <w:r>
+        <w:rPr>
+          <w:rFonts w:ascii="Tahoma" w:hAnsi="Tahoma" w:cs="Tahoma"/>
+          <w:color w:val="666666"/>
+          <w:sz w:val="21"/>
+          <w:szCs w:val="21"/>
+        </w:rPr>
+        <w:t>devtools</w:t>
+      </w:r>
+      <w:proofErr w:type="spellEnd"/>
       <w:r>
         <w:rPr>
           <w:rFonts w:ascii="Tahoma" w:hAnsi="Tahoma" w:cs="Tahoma"/>
@@ -9497,7 +9628,7 @@
     </w:p>
     <w:p>
       <w:pPr>
-        <w:pStyle w:val="a5"/>
+        <w:pStyle w:val="a7"/>
         <w:spacing w:before="0" w:beforeAutospacing="0" w:after="0" w:afterAutospacing="0"/>
         <w:ind w:left="420" w:firstLine="420"/>
         <w:rPr>
@@ -9582,7 +9713,7 @@
     </w:p>
     <w:p>
       <w:pPr>
-        <w:pStyle w:val="a5"/>
+        <w:pStyle w:val="a7"/>
         <w:spacing w:before="0" w:beforeAutospacing="0" w:after="0" w:afterAutospacing="0"/>
         <w:ind w:firstLine="420"/>
         <w:rPr>
@@ -9658,7 +9789,7 @@
     </w:p>
     <w:p>
       <w:pPr>
-        <w:pStyle w:val="a5"/>
+        <w:pStyle w:val="a7"/>
         <w:spacing w:before="0" w:beforeAutospacing="0" w:after="0" w:afterAutospacing="0"/>
         <w:ind w:left="420" w:firstLine="420"/>
         <w:rPr>
@@ -9716,7 +9847,7 @@
     </w:p>
     <w:p>
       <w:pPr>
-        <w:pStyle w:val="a5"/>
+        <w:pStyle w:val="a7"/>
         <w:spacing w:before="0" w:beforeAutospacing="0" w:after="0" w:afterAutospacing="0"/>
         <w:ind w:firstLine="420"/>
         <w:rPr>
@@ -9784,7 +9915,7 @@
     </w:p>
     <w:p>
       <w:pPr>
-        <w:pStyle w:val="a5"/>
+        <w:pStyle w:val="a7"/>
         <w:spacing w:before="0" w:beforeAutospacing="0" w:after="0" w:afterAutospacing="0"/>
         <w:ind w:left="420" w:firstLine="420"/>
         <w:rPr>
@@ -9842,7 +9973,7 @@
     </w:p>
     <w:p>
       <w:pPr>
-        <w:pStyle w:val="a5"/>
+        <w:pStyle w:val="a7"/>
         <w:spacing w:before="0" w:beforeAutospacing="0" w:after="0" w:afterAutospacing="0"/>
         <w:ind w:firstLine="420"/>
         <w:rPr>
@@ -9901,7 +10032,7 @@
     </w:p>
     <w:p>
       <w:pPr>
-        <w:pStyle w:val="a5"/>
+        <w:pStyle w:val="a7"/>
         <w:spacing w:before="0" w:beforeAutospacing="0" w:after="0" w:afterAutospacing="0"/>
         <w:ind w:left="420" w:firstLine="420"/>
         <w:rPr>
@@ -9959,7 +10090,7 @@
     </w:p>
     <w:p>
       <w:pPr>
-        <w:pStyle w:val="a5"/>
+        <w:pStyle w:val="a7"/>
         <w:spacing w:before="0" w:beforeAutospacing="0" w:after="0" w:afterAutospacing="0"/>
         <w:rPr>
           <w:rFonts w:ascii="Tahoma" w:hAnsi="Tahoma" w:cs="Tahoma"/>
@@ -9980,7 +10111,7 @@
 </file>
 
 <file path=word/endnotes.xml><?xml version="1.0" encoding="utf-8"?>
-<w:endnotes xmlns:wpc="http://schemas.microsoft.com/office/word/2010/wordprocessingCanvas" xmlns:mc="http://schemas.openxmlformats.org/markup-compatibility/2006" xmlns:o="urn:schemas-microsoft-com:office:office" xmlns:r="http://schemas.openxmlformats.org/officeDocument/2006/relationships" xmlns:m="http://schemas.openxmlformats.org/officeDocument/2006/math" xmlns:v="urn:schemas-microsoft-com:vml" xmlns:wp14="http://schemas.microsoft.com/office/word/2010/wordprocessingDrawing" xmlns:wp="http://schemas.openxmlformats.org/drawingml/2006/wordprocessingDrawing" xmlns:w10="urn:schemas-microsoft-com:office:word" xmlns:w="http://schemas.openxmlformats.org/wordprocessingml/2006/main" xmlns:w14="http://schemas.microsoft.com/office/word/2010/wordml" xmlns:w15="http://schemas.microsoft.com/office/word/2012/wordml" xmlns:wpg="http://schemas.microsoft.com/office/word/2010/wordprocessingGroup" xmlns:wpi="http://schemas.microsoft.com/office/word/2010/wordprocessingInk" xmlns:wne="http://schemas.microsoft.com/office/word/2006/wordml" xmlns:wps="http://schemas.microsoft.com/office/word/2010/wordprocessingShape" mc:Ignorable="w14 w15 wp14">
+<w:endnotes xmlns:wpc="http://schemas.microsoft.com/office/word/2010/wordprocessingCanvas" xmlns:cx="http://schemas.microsoft.com/office/drawing/2014/chartex" xmlns:cx1="http://schemas.microsoft.com/office/drawing/2015/9/8/chartex" xmlns:cx2="http://schemas.microsoft.com/office/drawing/2015/10/21/chartex" xmlns:cx3="http://schemas.microsoft.com/office/drawing/2016/5/9/chartex" xmlns:cx4="http://schemas.microsoft.com/office/drawing/2016/5/10/chartex" xmlns:cx5="http://schemas.microsoft.com/office/drawing/2016/5/11/chartex" xmlns:cx6="http://schemas.microsoft.com/office/drawing/2016/5/12/chartex" xmlns:cx7="http://schemas.microsoft.com/office/drawing/2016/5/13/chartex" xmlns:cx8="http://schemas.microsoft.com/office/drawing/2016/5/14/chartex" xmlns:mc="http://schemas.openxmlformats.org/markup-compatibility/2006" xmlns:aink="http://schemas.microsoft.com/office/drawing/2016/ink" xmlns:am3d="http://schemas.microsoft.com/office/drawing/2017/model3d" xmlns:o="urn:schemas-microsoft-com:office:office" xmlns:r="http://schemas.openxmlformats.org/officeDocument/2006/relationships" xmlns:m="http://schemas.openxmlformats.org/officeDocument/2006/math" xmlns:v="urn:schemas-microsoft-com:vml" xmlns:wp14="http://schemas.microsoft.com/office/word/2010/wordprocessingDrawing" xmlns:wp="http://schemas.openxmlformats.org/drawingml/2006/wordprocessingDrawing" xmlns:w10="urn:schemas-microsoft-com:office:word" xmlns:w="http://schemas.openxmlformats.org/wordprocessingml/2006/main" xmlns:w14="http://schemas.microsoft.com/office/word/2010/wordml" xmlns:w15="http://schemas.microsoft.com/office/word/2012/wordml" xmlns:w16cid="http://schemas.microsoft.com/office/word/2016/wordml/cid" xmlns:w16se="http://schemas.microsoft.com/office/word/2015/wordml/symex" xmlns:wpg="http://schemas.microsoft.com/office/word/2010/wordprocessingGroup" xmlns:wpi="http://schemas.microsoft.com/office/word/2010/wordprocessingInk" xmlns:wne="http://schemas.microsoft.com/office/word/2006/wordml" xmlns:wps="http://schemas.microsoft.com/office/word/2010/wordprocessingShape" mc:Ignorable="w14 w15 w16se w16cid wp14">
   <w:endnote w:type="separator" w:id="-1">
     <w:p>
       <w:r>
@@ -9999,7 +10130,7 @@
 </file>
 
 <file path=word/footnotes.xml><?xml version="1.0" encoding="utf-8"?>
-<w:footnotes xmlns:wpc="http://schemas.microsoft.com/office/word/2010/wordprocessingCanvas" xmlns:mc="http://schemas.openxmlformats.org/markup-compatibility/2006" xmlns:o="urn:schemas-microsoft-com:office:office" xmlns:r="http://schemas.openxmlformats.org/officeDocument/2006/relationships" xmlns:m="http://schemas.openxmlformats.org/officeDocument/2006/math" xmlns:v="urn:schemas-microsoft-com:vml" xmlns:wp14="http://schemas.microsoft.com/office/word/2010/wordprocessingDrawing" xmlns:wp="http://schemas.openxmlformats.org/drawingml/2006/wordprocessingDrawing" xmlns:w10="urn:schemas-microsoft-com:office:word" xmlns:w="http://schemas.openxmlformats.org/wordprocessingml/2006/main" xmlns:w14="http://schemas.microsoft.com/office/word/2010/wordml" xmlns:w15="http://schemas.microsoft.com/office/word/2012/wordml" xmlns:wpg="http://schemas.microsoft.com/office/word/2010/wordprocessingGroup" xmlns:wpi="http://schemas.microsoft.com/office/word/2010/wordprocessingInk" xmlns:wne="http://schemas.microsoft.com/office/word/2006/wordml" xmlns:wps="http://schemas.microsoft.com/office/word/2010/wordprocessingShape" mc:Ignorable="w14 w15 wp14">
+<w:footnotes xmlns:wpc="http://schemas.microsoft.com/office/word/2010/wordprocessingCanvas" xmlns:cx="http://schemas.microsoft.com/office/drawing/2014/chartex" xmlns:cx1="http://schemas.microsoft.com/office/drawing/2015/9/8/chartex" xmlns:cx2="http://schemas.microsoft.com/office/drawing/2015/10/21/chartex" xmlns:cx3="http://schemas.microsoft.com/office/drawing/2016/5/9/chartex" xmlns:cx4="http://schemas.microsoft.com/office/drawing/2016/5/10/chartex" xmlns:cx5="http://schemas.microsoft.com/office/drawing/2016/5/11/chartex" xmlns:cx6="http://schemas.microsoft.com/office/drawing/2016/5/12/chartex" xmlns:cx7="http://schemas.microsoft.com/office/drawing/2016/5/13/chartex" xmlns:cx8="http://schemas.microsoft.com/office/drawing/2016/5/14/chartex" xmlns:mc="http://schemas.openxmlformats.org/markup-compatibility/2006" xmlns:aink="http://schemas.microsoft.com/office/drawing/2016/ink" xmlns:am3d="http://schemas.microsoft.com/office/drawing/2017/model3d" xmlns:o="urn:schemas-microsoft-com:office:office" xmlns:r="http://schemas.openxmlformats.org/officeDocument/2006/relationships" xmlns:m="http://schemas.openxmlformats.org/officeDocument/2006/math" xmlns:v="urn:schemas-microsoft-com:vml" xmlns:wp14="http://schemas.microsoft.com/office/word/2010/wordprocessingDrawing" xmlns:wp="http://schemas.openxmlformats.org/drawingml/2006/wordprocessingDrawing" xmlns:w10="urn:schemas-microsoft-com:office:word" xmlns:w="http://schemas.openxmlformats.org/wordprocessingml/2006/main" xmlns:w14="http://schemas.microsoft.com/office/word/2010/wordml" xmlns:w15="http://schemas.microsoft.com/office/word/2012/wordml" xmlns:w16cid="http://schemas.microsoft.com/office/word/2016/wordml/cid" xmlns:w16se="http://schemas.microsoft.com/office/word/2015/wordml/symex" xmlns:wpg="http://schemas.microsoft.com/office/word/2010/wordprocessingGroup" xmlns:wpi="http://schemas.microsoft.com/office/word/2010/wordprocessingInk" xmlns:wne="http://schemas.microsoft.com/office/word/2006/wordml" xmlns:wps="http://schemas.microsoft.com/office/word/2010/wordprocessingShape" mc:Ignorable="w14 w15 w16se w16cid wp14">
   <w:footnote w:type="separator" w:id="-1">
     <w:p>
       <w:r>
@@ -10018,7 +10149,7 @@
 </file>
 
 <file path=word/styles.xml><?xml version="1.0" encoding="utf-8"?>
-<w:styles xmlns:mc="http://schemas.openxmlformats.org/markup-compatibility/2006" xmlns:r="http://schemas.openxmlformats.org/officeDocument/2006/relationships" xmlns:w="http://schemas.openxmlformats.org/wordprocessingml/2006/main" xmlns:w14="http://schemas.microsoft.com/office/word/2010/wordml" xmlns:w15="http://schemas.microsoft.com/office/word/2012/wordml" mc:Ignorable="w14 w15">
+<w:styles xmlns:mc="http://schemas.openxmlformats.org/markup-compatibility/2006" xmlns:r="http://schemas.openxmlformats.org/officeDocument/2006/relationships" xmlns:w="http://schemas.openxmlformats.org/wordprocessingml/2006/main" xmlns:w14="http://schemas.microsoft.com/office/word/2010/wordml" xmlns:w15="http://schemas.microsoft.com/office/word/2012/wordml" xmlns:w16cid="http://schemas.microsoft.com/office/word/2016/wordml/cid" xmlns:w16se="http://schemas.microsoft.com/office/word/2015/wordml/symex" mc:Ignorable="w14 w15 w16se w16cid">
   <w:docDefaults>
     <w:rPrDefault>
       <w:rPr>
@@ -10031,7 +10162,7 @@
     </w:rPrDefault>
     <w:pPrDefault/>
   </w:docDefaults>
-  <w:latentStyles w:defLockedState="0" w:defUIPriority="99" w:defSemiHidden="0" w:defUnhideWhenUsed="0" w:defQFormat="0" w:count="371">
+  <w:latentStyles w:defLockedState="0" w:defUIPriority="99" w:defSemiHidden="0" w:defUnhideWhenUsed="0" w:defQFormat="0" w:count="376">
     <w:lsdException w:name="Normal" w:uiPriority="0" w:qFormat="1"/>
     <w:lsdException w:name="heading 1" w:uiPriority="9" w:qFormat="1"/>
     <w:lsdException w:name="heading 2" w:semiHidden="1" w:uiPriority="9" w:unhideWhenUsed="1" w:qFormat="1"/>
@@ -10137,7 +10268,6 @@
     <w:lsdException w:name="HTML Sample" w:semiHidden="1" w:unhideWhenUsed="1"/>
     <w:lsdException w:name="HTML Typewriter" w:semiHidden="1" w:unhideWhenUsed="1"/>
     <w:lsdException w:name="HTML Variable" w:semiHidden="1" w:unhideWhenUsed="1"/>
-    <w:lsdException w:name="Normal Table" w:semiHidden="1" w:unhideWhenUsed="1"/>
     <w:lsdException w:name="annotation subject" w:semiHidden="1" w:unhideWhenUsed="1"/>
     <w:lsdException w:name="No List" w:semiHidden="1" w:unhideWhenUsed="1"/>
     <w:lsdException w:name="Outline List 1" w:semiHidden="1" w:unhideWhenUsed="1"/>
@@ -10180,11 +10310,8 @@
     <w:lsdException w:name="Table Contemporary" w:semiHidden="1" w:unhideWhenUsed="1"/>
     <w:lsdException w:name="Table Elegant" w:semiHidden="1" w:unhideWhenUsed="1"/>
     <w:lsdException w:name="Table Professional" w:semiHidden="1" w:unhideWhenUsed="1"/>
-    <w:lsdException w:name="Table Subtle 1" w:semiHidden="1" w:unhideWhenUsed="1"/>
     <w:lsdException w:name="Table Subtle 2" w:semiHidden="1" w:unhideWhenUsed="1"/>
     <w:lsdException w:name="Table Web 1" w:semiHidden="1" w:unhideWhenUsed="1"/>
-    <w:lsdException w:name="Table Web 2" w:semiHidden="1" w:unhideWhenUsed="1"/>
-    <w:lsdException w:name="Table Web 3" w:semiHidden="1" w:unhideWhenUsed="1"/>
     <w:lsdException w:name="Balloon Text" w:semiHidden="1" w:unhideWhenUsed="1"/>
     <w:lsdException w:name="Table Grid" w:uiPriority="39"/>
     <w:lsdException w:name="Table Theme" w:semiHidden="1" w:unhideWhenUsed="1"/>
@@ -10403,6 +10530,11 @@
     <w:lsdException w:name="List Table 5 Dark Accent 6" w:uiPriority="50"/>
     <w:lsdException w:name="List Table 6 Colorful Accent 6" w:uiPriority="51"/>
     <w:lsdException w:name="List Table 7 Colorful Accent 6" w:uiPriority="52"/>
+    <w:lsdException w:name="Mention" w:semiHidden="1" w:unhideWhenUsed="1"/>
+    <w:lsdException w:name="Smart Hyperlink" w:semiHidden="1" w:unhideWhenUsed="1"/>
+    <w:lsdException w:name="Hashtag" w:semiHidden="1" w:unhideWhenUsed="1"/>
+    <w:lsdException w:name="Unresolved Mention" w:semiHidden="1" w:unhideWhenUsed="1"/>
+    <w:lsdException w:name="Smart Link" w:semiHidden="1" w:unhideWhenUsed="1"/>
   </w:latentStyles>
   <w:style w:type="paragraph" w:default="1" w:styleId="a">
     <w:name w:val="Normal"/>
@@ -10442,7 +10574,7 @@
   <w:style w:type="paragraph" w:styleId="a3">
     <w:name w:val="header"/>
     <w:basedOn w:val="a"/>
-    <w:link w:val="Char"/>
+    <w:link w:val="a4"/>
     <w:uiPriority w:val="99"/>
     <w:unhideWhenUsed/>
     <w:rsid w:val="004B6013"/>
@@ -10462,8 +10594,8 @@
       <w:szCs w:val="18"/>
     </w:rPr>
   </w:style>
-  <w:style w:type="character" w:customStyle="1" w:styleId="Char">
-    <w:name w:val="页眉 Char"/>
+  <w:style w:type="character" w:customStyle="1" w:styleId="a4">
+    <w:name w:val="页眉 字符"/>
     <w:basedOn w:val="a0"/>
     <w:link w:val="a3"/>
     <w:uiPriority w:val="99"/>
@@ -10473,10 +10605,10 @@
       <w:szCs w:val="18"/>
     </w:rPr>
   </w:style>
-  <w:style w:type="paragraph" w:styleId="a4">
+  <w:style w:type="paragraph" w:styleId="a5">
     <w:name w:val="footer"/>
     <w:basedOn w:val="a"/>
-    <w:link w:val="Char0"/>
+    <w:link w:val="a6"/>
     <w:uiPriority w:val="99"/>
     <w:unhideWhenUsed/>
     <w:rsid w:val="004B6013"/>
@@ -10493,10 +10625,10 @@
       <w:szCs w:val="18"/>
     </w:rPr>
   </w:style>
-  <w:style w:type="character" w:customStyle="1" w:styleId="Char0">
-    <w:name w:val="页脚 Char"/>
+  <w:style w:type="character" w:customStyle="1" w:styleId="a6">
+    <w:name w:val="页脚 字符"/>
     <w:basedOn w:val="a0"/>
-    <w:link w:val="a4"/>
+    <w:link w:val="a5"/>
     <w:uiPriority w:val="99"/>
     <w:rsid w:val="004B6013"/>
     <w:rPr>
@@ -10504,7 +10636,7 @@
       <w:szCs w:val="18"/>
     </w:rPr>
   </w:style>
-  <w:style w:type="paragraph" w:styleId="a5">
+  <w:style w:type="paragraph" w:styleId="a7">
     <w:name w:val="Normal (Web)"/>
     <w:basedOn w:val="a"/>
     <w:uiPriority w:val="99"/>
@@ -10525,7 +10657,7 @@
   <w:style w:type="paragraph" w:styleId="HTML">
     <w:name w:val="HTML Preformatted"/>
     <w:basedOn w:val="a"/>
-    <w:link w:val="HTMLChar"/>
+    <w:link w:val="HTML0"/>
     <w:uiPriority w:val="99"/>
     <w:unhideWhenUsed/>
     <w:rsid w:val="002F3BD6"/>
@@ -10558,8 +10690,8 @@
       <w:szCs w:val="24"/>
     </w:rPr>
   </w:style>
-  <w:style w:type="character" w:customStyle="1" w:styleId="HTMLChar">
-    <w:name w:val="HTML 预设格式 Char"/>
+  <w:style w:type="character" w:customStyle="1" w:styleId="HTML0">
+    <w:name w:val="HTML 预设格式 字符"/>
     <w:basedOn w:val="a0"/>
     <w:link w:val="HTML"/>
     <w:uiPriority w:val="99"/>
@@ -10571,7 +10703,7 @@
       <w:szCs w:val="24"/>
     </w:rPr>
   </w:style>
-  <w:style w:type="character" w:styleId="HTML0">
+  <w:style w:type="character" w:styleId="HTML1">
     <w:name w:val="HTML Code"/>
     <w:basedOn w:val="a0"/>
     <w:uiPriority w:val="99"/>
@@ -10584,7 +10716,7 @@
       <w:szCs w:val="24"/>
     </w:rPr>
   </w:style>
-  <w:style w:type="character" w:styleId="a6">
+  <w:style w:type="character" w:styleId="a8">
     <w:name w:val="Hyperlink"/>
     <w:basedOn w:val="a0"/>
     <w:uiPriority w:val="99"/>
@@ -10596,7 +10728,7 @@
       <w:u w:val="single"/>
     </w:rPr>
   </w:style>
-  <w:style w:type="character" w:styleId="a7">
+  <w:style w:type="character" w:styleId="a9">
     <w:name w:val="Strong"/>
     <w:basedOn w:val="a0"/>
     <w:uiPriority w:val="22"/>

--- a/MyBookFile/spring boot项目实战_目录.docx
+++ b/MyBookFile/spring boot项目实战_目录.docx
@@ -4958,6 +4958,24 @@
         </w:rPr>
         <w:t xml:space="preserve">　</w:t>
       </w:r>
+      <w:r>
+        <w:rPr>
+          <w:rFonts w:ascii="Tahoma" w:hAnsi="Tahoma" w:cs="Tahoma"/>
+          <w:color w:val="666666"/>
+          <w:sz w:val="21"/>
+          <w:szCs w:val="21"/>
+        </w:rPr>
+        <w:t>日志管理</w:t>
+      </w:r>
+      <w:r>
+        <w:rPr>
+          <w:rFonts w:ascii="Tahoma" w:hAnsi="Tahoma" w:cs="Tahoma" w:hint="eastAsia"/>
+          <w:color w:val="666666"/>
+          <w:sz w:val="21"/>
+          <w:szCs w:val="21"/>
+        </w:rPr>
+        <w:t>与</w:t>
+      </w:r>
       <w:bookmarkStart w:id="2" w:name="_GoBack"/>
       <w:bookmarkEnd w:id="2"/>
       <w:r>
@@ -4967,6 +4985,120 @@
           <w:sz w:val="21"/>
           <w:szCs w:val="21"/>
         </w:rPr>
+        <w:t>自定义</w:t>
+      </w:r>
+      <w:proofErr w:type="spellStart"/>
+      <w:r>
+        <w:rPr>
+          <w:rFonts w:ascii="Tahoma" w:hAnsi="Tahoma" w:cs="Tahoma"/>
+          <w:color w:val="666666"/>
+          <w:sz w:val="21"/>
+          <w:szCs w:val="21"/>
+        </w:rPr>
+        <w:t>Appender</w:t>
+      </w:r>
+      <w:proofErr w:type="spellEnd"/>
+    </w:p>
+    <w:p>
+      <w:pPr>
+        <w:pStyle w:val="a7"/>
+        <w:spacing w:before="0" w:beforeAutospacing="0" w:after="0" w:afterAutospacing="0"/>
+        <w:ind w:firstLine="420"/>
+        <w:rPr>
+          <w:rFonts w:ascii="Tahoma" w:hAnsi="Tahoma" w:cs="Tahoma"/>
+          <w:color w:val="666666"/>
+          <w:sz w:val="21"/>
+          <w:szCs w:val="21"/>
+        </w:rPr>
+      </w:pPr>
+      <w:r>
+        <w:rPr>
+          <w:rFonts w:ascii="Tahoma" w:hAnsi="Tahoma" w:cs="Tahoma"/>
+          <w:color w:val="666666"/>
+          <w:sz w:val="21"/>
+          <w:szCs w:val="21"/>
+        </w:rPr>
+        <w:tab/>
+      </w:r>
+      <w:r>
+        <w:rPr>
+          <w:rFonts w:ascii="Tahoma" w:hAnsi="Tahoma" w:cs="Tahoma"/>
+          <w:color w:val="666666"/>
+          <w:sz w:val="21"/>
+          <w:szCs w:val="21"/>
+        </w:rPr>
+        <w:t xml:space="preserve"> </w:t>
+      </w:r>
+      <w:r>
+        <w:rPr>
+          <w:rFonts w:ascii="Tahoma" w:hAnsi="Tahoma" w:cs="Tahoma" w:hint="eastAsia"/>
+          <w:color w:val="666666"/>
+          <w:sz w:val="21"/>
+          <w:szCs w:val="21"/>
+        </w:rPr>
+        <w:t>6</w:t>
+      </w:r>
+      <w:r>
+        <w:rPr>
+          <w:rFonts w:ascii="Tahoma" w:hAnsi="Tahoma" w:cs="Tahoma"/>
+          <w:color w:val="666666"/>
+          <w:sz w:val="21"/>
+          <w:szCs w:val="21"/>
+        </w:rPr>
+        <w:t>.</w:t>
+      </w:r>
+      <w:r>
+        <w:rPr>
+          <w:rFonts w:ascii="Tahoma" w:hAnsi="Tahoma" w:cs="Tahoma" w:hint="eastAsia"/>
+          <w:color w:val="666666"/>
+          <w:sz w:val="21"/>
+          <w:szCs w:val="21"/>
+        </w:rPr>
+        <w:t>1</w:t>
+      </w:r>
+      <w:r>
+        <w:rPr>
+          <w:rFonts w:ascii="Tahoma" w:hAnsi="Tahoma" w:cs="Tahoma"/>
+          <w:color w:val="666666"/>
+          <w:sz w:val="21"/>
+          <w:szCs w:val="21"/>
+        </w:rPr>
+        <w:t>.</w:t>
+      </w:r>
+      <w:r>
+        <w:rPr>
+          <w:rFonts w:ascii="Tahoma" w:hAnsi="Tahoma" w:cs="Tahoma" w:hint="eastAsia"/>
+          <w:color w:val="666666"/>
+          <w:sz w:val="21"/>
+          <w:szCs w:val="21"/>
+        </w:rPr>
+        <w:t>3</w:t>
+      </w:r>
+      <w:r>
+        <w:rPr>
+          <w:rFonts w:ascii="Tahoma" w:hAnsi="Tahoma" w:cs="Tahoma" w:hint="eastAsia"/>
+          <w:color w:val="666666"/>
+          <w:sz w:val="21"/>
+          <w:szCs w:val="21"/>
+        </w:rPr>
+        <w:t xml:space="preserve"> </w:t>
+      </w:r>
+      <w:r>
+        <w:rPr>
+          <w:rFonts w:ascii="Tahoma" w:hAnsi="Tahoma" w:cs="Tahoma"/>
+          <w:color w:val="666666"/>
+          <w:sz w:val="21"/>
+          <w:szCs w:val="21"/>
+        </w:rPr>
+        <w:t xml:space="preserve"> </w:t>
+      </w:r>
+      <w:r>
+        <w:rPr>
+          <w:rFonts w:ascii="Tahoma" w:hAnsi="Tahoma" w:cs="Tahoma"/>
+          <w:color w:val="666666"/>
+          <w:sz w:val="21"/>
+          <w:szCs w:val="21"/>
+        </w:rPr>
         <w:t>AOP</w:t>
       </w:r>
       <w:r>
@@ -4978,111 +5110,6 @@
         </w:rPr>
         <w:t>统一日志</w:t>
       </w:r>
-    </w:p>
-    <w:p>
-      <w:pPr>
-        <w:pStyle w:val="a7"/>
-        <w:spacing w:before="0" w:beforeAutospacing="0" w:after="0" w:afterAutospacing="0"/>
-        <w:ind w:firstLine="420"/>
-        <w:rPr>
-          <w:rFonts w:ascii="Tahoma" w:hAnsi="Tahoma" w:cs="Tahoma"/>
-          <w:color w:val="666666"/>
-          <w:sz w:val="21"/>
-          <w:szCs w:val="21"/>
-        </w:rPr>
-      </w:pPr>
-      <w:r>
-        <w:rPr>
-          <w:rFonts w:ascii="Tahoma" w:hAnsi="Tahoma" w:cs="Tahoma"/>
-          <w:color w:val="666666"/>
-          <w:sz w:val="21"/>
-          <w:szCs w:val="21"/>
-        </w:rPr>
-        <w:tab/>
-      </w:r>
-      <w:r>
-        <w:rPr>
-          <w:rFonts w:ascii="Tahoma" w:hAnsi="Tahoma" w:cs="Tahoma"/>
-          <w:color w:val="666666"/>
-          <w:sz w:val="21"/>
-          <w:szCs w:val="21"/>
-        </w:rPr>
-        <w:t xml:space="preserve"> </w:t>
-      </w:r>
-      <w:r>
-        <w:rPr>
-          <w:rFonts w:ascii="Tahoma" w:hAnsi="Tahoma" w:cs="Tahoma" w:hint="eastAsia"/>
-          <w:color w:val="666666"/>
-          <w:sz w:val="21"/>
-          <w:szCs w:val="21"/>
-        </w:rPr>
-        <w:t>6</w:t>
-      </w:r>
-      <w:r>
-        <w:rPr>
-          <w:rFonts w:ascii="Tahoma" w:hAnsi="Tahoma" w:cs="Tahoma"/>
-          <w:color w:val="666666"/>
-          <w:sz w:val="21"/>
-          <w:szCs w:val="21"/>
-        </w:rPr>
-        <w:t>.</w:t>
-      </w:r>
-      <w:r>
-        <w:rPr>
-          <w:rFonts w:ascii="Tahoma" w:hAnsi="Tahoma" w:cs="Tahoma" w:hint="eastAsia"/>
-          <w:color w:val="666666"/>
-          <w:sz w:val="21"/>
-          <w:szCs w:val="21"/>
-        </w:rPr>
-        <w:t>1</w:t>
-      </w:r>
-      <w:r>
-        <w:rPr>
-          <w:rFonts w:ascii="Tahoma" w:hAnsi="Tahoma" w:cs="Tahoma"/>
-          <w:color w:val="666666"/>
-          <w:sz w:val="21"/>
-          <w:szCs w:val="21"/>
-        </w:rPr>
-        <w:t>.</w:t>
-      </w:r>
-      <w:r>
-        <w:rPr>
-          <w:rFonts w:ascii="Tahoma" w:hAnsi="Tahoma" w:cs="Tahoma" w:hint="eastAsia"/>
-          <w:color w:val="666666"/>
-          <w:sz w:val="21"/>
-          <w:szCs w:val="21"/>
-        </w:rPr>
-        <w:t>3</w:t>
-      </w:r>
-      <w:r>
-        <w:rPr>
-          <w:rFonts w:ascii="Tahoma" w:hAnsi="Tahoma" w:cs="Tahoma"/>
-          <w:color w:val="666666"/>
-          <w:sz w:val="21"/>
-          <w:szCs w:val="21"/>
-        </w:rPr>
-        <w:t xml:space="preserve">　</w:t>
-      </w:r>
-      <w:r>
-        <w:rPr>
-          <w:rFonts w:ascii="Tahoma" w:hAnsi="Tahoma" w:cs="Tahoma"/>
-          <w:color w:val="666666"/>
-          <w:sz w:val="21"/>
-          <w:szCs w:val="21"/>
-        </w:rPr>
-        <w:t>日志管理之自定义</w:t>
-      </w:r>
-      <w:proofErr w:type="spellStart"/>
-      <w:r>
-        <w:rPr>
-          <w:rFonts w:ascii="Tahoma" w:hAnsi="Tahoma" w:cs="Tahoma"/>
-          <w:color w:val="666666"/>
-          <w:sz w:val="21"/>
-          <w:szCs w:val="21"/>
-        </w:rPr>
-        <w:t>Appender</w:t>
-      </w:r>
-      <w:proofErr w:type="spellEnd"/>
     </w:p>
     <w:p>
       <w:pPr>
@@ -10268,6 +10295,7 @@
     <w:lsdException w:name="HTML Sample" w:semiHidden="1" w:unhideWhenUsed="1"/>
     <w:lsdException w:name="HTML Typewriter" w:semiHidden="1" w:unhideWhenUsed="1"/>
     <w:lsdException w:name="HTML Variable" w:semiHidden="1" w:unhideWhenUsed="1"/>
+    <w:lsdException w:name="Normal Table" w:semiHidden="1" w:unhideWhenUsed="1"/>
     <w:lsdException w:name="annotation subject" w:semiHidden="1" w:unhideWhenUsed="1"/>
     <w:lsdException w:name="No List" w:semiHidden="1" w:unhideWhenUsed="1"/>
     <w:lsdException w:name="Outline List 1" w:semiHidden="1" w:unhideWhenUsed="1"/>
@@ -10310,8 +10338,11 @@
     <w:lsdException w:name="Table Contemporary" w:semiHidden="1" w:unhideWhenUsed="1"/>
     <w:lsdException w:name="Table Elegant" w:semiHidden="1" w:unhideWhenUsed="1"/>
     <w:lsdException w:name="Table Professional" w:semiHidden="1" w:unhideWhenUsed="1"/>
+    <w:lsdException w:name="Table Subtle 1" w:semiHidden="1" w:unhideWhenUsed="1"/>
     <w:lsdException w:name="Table Subtle 2" w:semiHidden="1" w:unhideWhenUsed="1"/>
     <w:lsdException w:name="Table Web 1" w:semiHidden="1" w:unhideWhenUsed="1"/>
+    <w:lsdException w:name="Table Web 2" w:semiHidden="1" w:unhideWhenUsed="1"/>
+    <w:lsdException w:name="Table Web 3" w:semiHidden="1" w:unhideWhenUsed="1"/>
     <w:lsdException w:name="Balloon Text" w:semiHidden="1" w:unhideWhenUsed="1"/>
     <w:lsdException w:name="Table Grid" w:uiPriority="39"/>
     <w:lsdException w:name="Table Theme" w:semiHidden="1" w:unhideWhenUsed="1"/>

--- a/MyBookFile/spring boot项目实战_目录.docx
+++ b/MyBookFile/spring boot项目实战_目录.docx
@@ -1,10 +1,10 @@
 
 <file path=word/document.xml><?xml version="1.0" encoding="utf-8"?>
-<w:document xmlns:wpc="http://schemas.microsoft.com/office/word/2010/wordprocessingCanvas" xmlns:cx="http://schemas.microsoft.com/office/drawing/2014/chartex" xmlns:cx1="http://schemas.microsoft.com/office/drawing/2015/9/8/chartex" xmlns:cx2="http://schemas.microsoft.com/office/drawing/2015/10/21/chartex" xmlns:cx3="http://schemas.microsoft.com/office/drawing/2016/5/9/chartex" xmlns:cx4="http://schemas.microsoft.com/office/drawing/2016/5/10/chartex" xmlns:cx5="http://schemas.microsoft.com/office/drawing/2016/5/11/chartex" xmlns:cx6="http://schemas.microsoft.com/office/drawing/2016/5/12/chartex" xmlns:cx7="http://schemas.microsoft.com/office/drawing/2016/5/13/chartex" xmlns:cx8="http://schemas.microsoft.com/office/drawing/2016/5/14/chartex" xmlns:mc="http://schemas.openxmlformats.org/markup-compatibility/2006" xmlns:aink="http://schemas.microsoft.com/office/drawing/2016/ink" xmlns:am3d="http://schemas.microsoft.com/office/drawing/2017/model3d" xmlns:o="urn:schemas-microsoft-com:office:office" xmlns:r="http://schemas.openxmlformats.org/officeDocument/2006/relationships" xmlns:m="http://schemas.openxmlformats.org/officeDocument/2006/math" xmlns:v="urn:schemas-microsoft-com:vml" xmlns:wp14="http://schemas.microsoft.com/office/word/2010/wordprocessingDrawing" xmlns:wp="http://schemas.openxmlformats.org/drawingml/2006/wordprocessingDrawing" xmlns:w10="urn:schemas-microsoft-com:office:word" xmlns:w="http://schemas.openxmlformats.org/wordprocessingml/2006/main" xmlns:w14="http://schemas.microsoft.com/office/word/2010/wordml" xmlns:w15="http://schemas.microsoft.com/office/word/2012/wordml" xmlns:w16cid="http://schemas.microsoft.com/office/word/2016/wordml/cid" xmlns:w16se="http://schemas.microsoft.com/office/word/2015/wordml/symex" xmlns:wpg="http://schemas.microsoft.com/office/word/2010/wordprocessingGroup" xmlns:wpi="http://schemas.microsoft.com/office/word/2010/wordprocessingInk" xmlns:wne="http://schemas.microsoft.com/office/word/2006/wordml" xmlns:wps="http://schemas.microsoft.com/office/word/2010/wordprocessingShape" mc:Ignorable="w14 w15 w16se w16cid wp14">
+<w:document xmlns:wpc="http://schemas.microsoft.com/office/word/2010/wordprocessingCanvas" xmlns:mc="http://schemas.openxmlformats.org/markup-compatibility/2006" xmlns:o="urn:schemas-microsoft-com:office:office" xmlns:r="http://schemas.openxmlformats.org/officeDocument/2006/relationships" xmlns:m="http://schemas.openxmlformats.org/officeDocument/2006/math" xmlns:v="urn:schemas-microsoft-com:vml" xmlns:wp14="http://schemas.microsoft.com/office/word/2010/wordprocessingDrawing" xmlns:wp="http://schemas.openxmlformats.org/drawingml/2006/wordprocessingDrawing" xmlns:w10="urn:schemas-microsoft-com:office:word" xmlns:w="http://schemas.openxmlformats.org/wordprocessingml/2006/main" xmlns:w14="http://schemas.microsoft.com/office/word/2010/wordml" xmlns:w15="http://schemas.microsoft.com/office/word/2012/wordml" xmlns:wpg="http://schemas.microsoft.com/office/word/2010/wordprocessingGroup" xmlns:wpi="http://schemas.microsoft.com/office/word/2010/wordprocessingInk" xmlns:wne="http://schemas.microsoft.com/office/word/2006/wordml" xmlns:wps="http://schemas.microsoft.com/office/word/2010/wordprocessingShape" mc:Ignorable="w14 w15 wp14">
   <w:body>
     <w:p>
       <w:pPr>
-        <w:pStyle w:val="a7"/>
+        <w:pStyle w:val="a5"/>
         <w:spacing w:before="0" w:beforeAutospacing="0" w:after="0" w:afterAutospacing="0"/>
         <w:rPr>
           <w:rFonts w:ascii="Tahoma" w:hAnsi="Tahoma" w:cs="Tahoma"/>
@@ -124,7 +124,7 @@
     </w:p>
     <w:p>
       <w:pPr>
-        <w:pStyle w:val="a7"/>
+        <w:pStyle w:val="a5"/>
         <w:spacing w:before="0" w:beforeAutospacing="0" w:after="0" w:afterAutospacing="0"/>
         <w:ind w:firstLine="420"/>
         <w:rPr>
@@ -182,7 +182,7 @@
     </w:p>
     <w:p>
       <w:pPr>
-        <w:pStyle w:val="a7"/>
+        <w:pStyle w:val="a5"/>
         <w:spacing w:before="0" w:beforeAutospacing="0" w:after="0" w:afterAutospacing="0"/>
         <w:ind w:firstLine="420"/>
         <w:rPr>
@@ -240,7 +240,7 @@
     </w:p>
     <w:p>
       <w:pPr>
-        <w:pStyle w:val="a7"/>
+        <w:pStyle w:val="a5"/>
         <w:spacing w:before="0" w:beforeAutospacing="0" w:after="0" w:afterAutospacing="0"/>
         <w:ind w:firstLine="420"/>
         <w:rPr>
@@ -298,7 +298,7 @@
     </w:p>
     <w:p>
       <w:pPr>
-        <w:pStyle w:val="a7"/>
+        <w:pStyle w:val="a5"/>
         <w:spacing w:before="0" w:beforeAutospacing="0" w:after="0" w:afterAutospacing="0"/>
         <w:ind w:firstLine="420"/>
         <w:rPr>
@@ -366,7 +366,7 @@
     </w:p>
     <w:p>
       <w:pPr>
-        <w:pStyle w:val="a7"/>
+        <w:pStyle w:val="a5"/>
         <w:spacing w:before="0" w:beforeAutospacing="0" w:after="0" w:afterAutospacing="0"/>
         <w:ind w:left="420" w:firstLine="420"/>
         <w:rPr>
@@ -433,7 +433,7 @@
     </w:p>
     <w:p>
       <w:pPr>
-        <w:pStyle w:val="a7"/>
+        <w:pStyle w:val="a5"/>
         <w:spacing w:before="0" w:beforeAutospacing="0" w:after="0" w:afterAutospacing="0"/>
         <w:ind w:left="420" w:firstLine="420"/>
         <w:rPr>
@@ -491,7 +491,7 @@
     </w:p>
     <w:p>
       <w:pPr>
-        <w:pStyle w:val="a7"/>
+        <w:pStyle w:val="a5"/>
         <w:spacing w:before="0" w:beforeAutospacing="0" w:after="0" w:afterAutospacing="0"/>
         <w:ind w:firstLine="420"/>
         <w:rPr>
@@ -594,7 +594,7 @@
     </w:p>
     <w:p>
       <w:pPr>
-        <w:pStyle w:val="a7"/>
+        <w:pStyle w:val="a5"/>
         <w:spacing w:before="0" w:beforeAutospacing="0" w:after="0" w:afterAutospacing="0"/>
         <w:ind w:firstLine="420"/>
         <w:rPr>
@@ -643,7 +643,7 @@
     </w:p>
     <w:p>
       <w:pPr>
-        <w:pStyle w:val="a7"/>
+        <w:pStyle w:val="a5"/>
         <w:spacing w:before="0" w:beforeAutospacing="0" w:after="0" w:afterAutospacing="0"/>
         <w:rPr>
           <w:rFonts w:ascii="Tahoma" w:hAnsi="Tahoma" w:cs="Tahoma"/>
@@ -700,7 +700,7 @@
     </w:p>
     <w:p>
       <w:pPr>
-        <w:pStyle w:val="a7"/>
+        <w:pStyle w:val="a5"/>
         <w:spacing w:before="0" w:beforeAutospacing="0" w:after="0" w:afterAutospacing="0"/>
         <w:ind w:firstLine="420"/>
         <w:rPr>
@@ -785,7 +785,7 @@
     </w:p>
     <w:p>
       <w:pPr>
-        <w:pStyle w:val="a7"/>
+        <w:pStyle w:val="a5"/>
         <w:spacing w:before="0" w:beforeAutospacing="0" w:after="0" w:afterAutospacing="0"/>
         <w:ind w:firstLine="420"/>
         <w:rPr>
@@ -834,7 +834,7 @@
     </w:p>
     <w:p>
       <w:pPr>
-        <w:pStyle w:val="a7"/>
+        <w:pStyle w:val="a5"/>
         <w:spacing w:before="0" w:beforeAutospacing="0" w:after="0" w:afterAutospacing="0"/>
         <w:ind w:left="840" w:hanging="420"/>
         <w:rPr>
@@ -892,7 +892,7 @@
     </w:p>
     <w:p>
       <w:pPr>
-        <w:pStyle w:val="a7"/>
+        <w:pStyle w:val="a5"/>
         <w:spacing w:before="0" w:beforeAutospacing="0" w:after="0" w:afterAutospacing="0"/>
         <w:ind w:left="840"/>
         <w:rPr>
@@ -968,7 +968,7 @@
     </w:p>
     <w:p>
       <w:pPr>
-        <w:pStyle w:val="a7"/>
+        <w:pStyle w:val="a5"/>
         <w:spacing w:before="0" w:beforeAutospacing="0" w:after="0" w:afterAutospacing="0"/>
         <w:ind w:left="840"/>
         <w:rPr>
@@ -1014,30 +1014,19 @@
         </w:rPr>
         <w:t xml:space="preserve">　</w:t>
       </w:r>
-      <w:proofErr w:type="gramStart"/>
-      <w:r>
-        <w:rPr>
-          <w:rFonts w:ascii="Tahoma" w:hAnsi="Tahoma" w:cs="Tahoma" w:hint="eastAsia"/>
-          <w:color w:val="666666"/>
-          <w:sz w:val="21"/>
-          <w:szCs w:val="21"/>
-        </w:rPr>
-        <w:t>多环境</w:t>
-      </w:r>
-      <w:proofErr w:type="gramEnd"/>
-      <w:r>
-        <w:rPr>
-          <w:rFonts w:ascii="Tahoma" w:hAnsi="Tahoma" w:cs="Tahoma" w:hint="eastAsia"/>
-          <w:color w:val="666666"/>
-          <w:sz w:val="21"/>
-          <w:szCs w:val="21"/>
-        </w:rPr>
-        <w:t>配置</w:t>
-      </w:r>
-    </w:p>
-    <w:p>
-      <w:pPr>
-        <w:pStyle w:val="a7"/>
+      <w:r>
+        <w:rPr>
+          <w:rFonts w:ascii="Tahoma" w:hAnsi="Tahoma" w:cs="Tahoma" w:hint="eastAsia"/>
+          <w:color w:val="666666"/>
+          <w:sz w:val="21"/>
+          <w:szCs w:val="21"/>
+        </w:rPr>
+        <w:t>多环境配置</w:t>
+      </w:r>
+    </w:p>
+    <w:p>
+      <w:pPr>
+        <w:pStyle w:val="a5"/>
         <w:spacing w:before="0" w:beforeAutospacing="0" w:after="0" w:afterAutospacing="0"/>
         <w:ind w:firstLine="420"/>
         <w:rPr>
@@ -1113,7 +1102,7 @@
     </w:p>
     <w:p>
       <w:pPr>
-        <w:pStyle w:val="a7"/>
+        <w:pStyle w:val="a5"/>
         <w:spacing w:before="0" w:beforeAutospacing="0" w:after="0" w:afterAutospacing="0"/>
         <w:ind w:left="420" w:firstLine="420"/>
         <w:rPr>
@@ -1189,7 +1178,7 @@
     </w:p>
     <w:p>
       <w:pPr>
-        <w:pStyle w:val="a7"/>
+        <w:pStyle w:val="a5"/>
         <w:spacing w:before="0" w:beforeAutospacing="0" w:after="0" w:afterAutospacing="0"/>
         <w:ind w:left="420" w:firstLine="420"/>
         <w:rPr>
@@ -1274,7 +1263,7 @@
     </w:p>
     <w:p>
       <w:pPr>
-        <w:pStyle w:val="a7"/>
+        <w:pStyle w:val="a5"/>
         <w:spacing w:before="0" w:beforeAutospacing="0" w:after="0" w:afterAutospacing="0"/>
         <w:ind w:left="420"/>
         <w:rPr>
@@ -1323,7 +1312,7 @@
     </w:p>
     <w:p>
       <w:pPr>
-        <w:pStyle w:val="a7"/>
+        <w:pStyle w:val="a5"/>
         <w:spacing w:before="0" w:beforeAutospacing="0" w:after="0" w:afterAutospacing="0"/>
         <w:ind w:left="420"/>
         <w:rPr>
@@ -1400,7 +1389,7 @@
     </w:p>
     <w:p>
       <w:pPr>
-        <w:pStyle w:val="a7"/>
+        <w:pStyle w:val="a5"/>
         <w:spacing w:before="0" w:beforeAutospacing="0" w:after="0" w:afterAutospacing="0"/>
         <w:ind w:left="420" w:firstLine="420"/>
         <w:rPr>
@@ -1505,7 +1494,7 @@
     </w:p>
     <w:p>
       <w:pPr>
-        <w:pStyle w:val="a7"/>
+        <w:pStyle w:val="a5"/>
         <w:spacing w:before="0" w:beforeAutospacing="0" w:after="0" w:afterAutospacing="0"/>
         <w:ind w:left="420" w:firstLine="420"/>
         <w:rPr>
@@ -1610,7 +1599,7 @@
     </w:p>
     <w:p>
       <w:pPr>
-        <w:pStyle w:val="a7"/>
+        <w:pStyle w:val="a5"/>
         <w:spacing w:before="0" w:beforeAutospacing="0" w:after="0" w:afterAutospacing="0"/>
         <w:ind w:firstLine="420"/>
         <w:rPr>
@@ -1677,7 +1666,7 @@
     </w:p>
     <w:p>
       <w:pPr>
-        <w:pStyle w:val="a7"/>
+        <w:pStyle w:val="a5"/>
         <w:spacing w:before="0" w:beforeAutospacing="0" w:after="0" w:afterAutospacing="0"/>
         <w:ind w:left="420" w:firstLine="420"/>
         <w:rPr>
@@ -1744,7 +1733,7 @@
     </w:p>
     <w:p>
       <w:pPr>
-        <w:pStyle w:val="a7"/>
+        <w:pStyle w:val="a5"/>
         <w:spacing w:before="0" w:beforeAutospacing="0" w:after="0" w:afterAutospacing="0"/>
         <w:ind w:left="420" w:firstLine="420"/>
         <w:rPr>
@@ -1811,7 +1800,7 @@
     </w:p>
     <w:p>
       <w:pPr>
-        <w:pStyle w:val="a7"/>
+        <w:pStyle w:val="a5"/>
         <w:spacing w:before="0" w:beforeAutospacing="0" w:after="0" w:afterAutospacing="0"/>
         <w:ind w:left="420" w:firstLine="420"/>
         <w:rPr>
@@ -1896,7 +1885,7 @@
     </w:p>
     <w:p>
       <w:pPr>
-        <w:pStyle w:val="a7"/>
+        <w:pStyle w:val="a5"/>
         <w:spacing w:before="0" w:beforeAutospacing="0" w:after="0" w:afterAutospacing="0"/>
         <w:ind w:firstLine="420"/>
         <w:rPr>
@@ -1936,7 +1925,7 @@
     </w:p>
     <w:p>
       <w:pPr>
-        <w:pStyle w:val="a7"/>
+        <w:pStyle w:val="a5"/>
         <w:spacing w:before="0" w:beforeAutospacing="0" w:after="0" w:afterAutospacing="0"/>
         <w:rPr>
           <w:rFonts w:ascii="Tahoma" w:hAnsi="Tahoma" w:cs="Tahoma"/>
@@ -1984,7 +1973,7 @@
     </w:p>
     <w:p>
       <w:pPr>
-        <w:pStyle w:val="a7"/>
+        <w:pStyle w:val="a5"/>
         <w:spacing w:before="0" w:beforeAutospacing="0" w:after="0" w:afterAutospacing="0"/>
         <w:ind w:firstLine="420"/>
         <w:rPr>
@@ -2033,25 +2022,14 @@
       <w:r>
         <w:t xml:space="preserve"> </w:t>
       </w:r>
-      <w:proofErr w:type="spellStart"/>
-      <w:r>
-        <w:rPr>
-          <w:rFonts w:ascii="Tahoma" w:hAnsi="Tahoma" w:cs="Tahoma"/>
-          <w:color w:val="666666"/>
-          <w:sz w:val="21"/>
-          <w:szCs w:val="21"/>
-        </w:rPr>
-        <w:t>Mybatis</w:t>
-      </w:r>
-      <w:proofErr w:type="spellEnd"/>
-      <w:r>
-        <w:rPr>
-          <w:rFonts w:ascii="Tahoma" w:hAnsi="Tahoma" w:cs="Tahoma"/>
-          <w:color w:val="666666"/>
-          <w:sz w:val="21"/>
-          <w:szCs w:val="21"/>
-        </w:rPr>
-        <w:t>-plus</w:t>
+      <w:r>
+        <w:rPr>
+          <w:rFonts w:ascii="Tahoma" w:hAnsi="Tahoma" w:cs="Tahoma"/>
+          <w:color w:val="666666"/>
+          <w:sz w:val="21"/>
+          <w:szCs w:val="21"/>
+        </w:rPr>
+        <w:t>Mybatis-plus</w:t>
       </w:r>
       <w:r>
         <w:rPr>
@@ -2065,7 +2043,7 @@
     </w:p>
     <w:p>
       <w:pPr>
-        <w:pStyle w:val="a7"/>
+        <w:pStyle w:val="a5"/>
         <w:spacing w:before="0" w:beforeAutospacing="0" w:after="0" w:afterAutospacing="0"/>
         <w:ind w:left="420" w:firstLine="420"/>
         <w:rPr>
@@ -2102,25 +2080,14 @@
         </w:rPr>
         <w:t xml:space="preserve">　</w:t>
       </w:r>
-      <w:proofErr w:type="spellStart"/>
-      <w:r>
-        <w:rPr>
-          <w:rFonts w:ascii="Tahoma" w:hAnsi="Tahoma" w:cs="Tahoma"/>
-          <w:color w:val="666666"/>
-          <w:sz w:val="21"/>
-          <w:szCs w:val="21"/>
-        </w:rPr>
-        <w:t>Mybatis</w:t>
-      </w:r>
-      <w:proofErr w:type="spellEnd"/>
-      <w:r>
-        <w:rPr>
-          <w:rFonts w:ascii="Tahoma" w:hAnsi="Tahoma" w:cs="Tahoma"/>
-          <w:color w:val="666666"/>
-          <w:sz w:val="21"/>
-          <w:szCs w:val="21"/>
-        </w:rPr>
-        <w:t>-plus</w:t>
+      <w:r>
+        <w:rPr>
+          <w:rFonts w:ascii="Tahoma" w:hAnsi="Tahoma" w:cs="Tahoma"/>
+          <w:color w:val="666666"/>
+          <w:sz w:val="21"/>
+          <w:szCs w:val="21"/>
+        </w:rPr>
+        <w:t>Mybatis-plus</w:t>
       </w:r>
       <w:r>
         <w:rPr>
@@ -2134,7 +2101,7 @@
     </w:p>
     <w:p>
       <w:pPr>
-        <w:pStyle w:val="a7"/>
+        <w:pStyle w:val="a5"/>
         <w:spacing w:before="0" w:beforeAutospacing="0" w:after="0" w:afterAutospacing="0"/>
         <w:ind w:left="420" w:firstLine="420"/>
         <w:rPr>
@@ -2171,25 +2138,14 @@
         </w:rPr>
         <w:t xml:space="preserve">　</w:t>
       </w:r>
-      <w:proofErr w:type="spellStart"/>
-      <w:r>
-        <w:rPr>
-          <w:rFonts w:ascii="Tahoma" w:hAnsi="Tahoma" w:cs="Tahoma"/>
-          <w:color w:val="666666"/>
-          <w:sz w:val="21"/>
-          <w:szCs w:val="21"/>
-        </w:rPr>
-        <w:t>Mybatis</w:t>
-      </w:r>
-      <w:proofErr w:type="spellEnd"/>
-      <w:r>
-        <w:rPr>
-          <w:rFonts w:ascii="Tahoma" w:hAnsi="Tahoma" w:cs="Tahoma"/>
-          <w:color w:val="666666"/>
-          <w:sz w:val="21"/>
-          <w:szCs w:val="21"/>
-        </w:rPr>
-        <w:t>-plus</w:t>
+      <w:r>
+        <w:rPr>
+          <w:rFonts w:ascii="Tahoma" w:hAnsi="Tahoma" w:cs="Tahoma"/>
+          <w:color w:val="666666"/>
+          <w:sz w:val="21"/>
+          <w:szCs w:val="21"/>
+        </w:rPr>
+        <w:t>Mybatis-plus</w:t>
       </w:r>
       <w:r>
         <w:rPr>
@@ -2203,7 +2159,7 @@
     </w:p>
     <w:p>
       <w:pPr>
-        <w:pStyle w:val="a7"/>
+        <w:pStyle w:val="a5"/>
         <w:spacing w:before="0" w:beforeAutospacing="0" w:after="0" w:afterAutospacing="0"/>
         <w:ind w:left="420" w:firstLine="420"/>
         <w:rPr>
@@ -2240,25 +2196,14 @@
         </w:rPr>
         <w:t xml:space="preserve">　</w:t>
       </w:r>
-      <w:proofErr w:type="spellStart"/>
-      <w:r>
-        <w:rPr>
-          <w:rFonts w:ascii="Tahoma" w:hAnsi="Tahoma" w:cs="Tahoma"/>
-          <w:color w:val="666666"/>
-          <w:sz w:val="21"/>
-          <w:szCs w:val="21"/>
-        </w:rPr>
-        <w:t>Mybatis</w:t>
-      </w:r>
-      <w:proofErr w:type="spellEnd"/>
-      <w:r>
-        <w:rPr>
-          <w:rFonts w:ascii="Tahoma" w:hAnsi="Tahoma" w:cs="Tahoma"/>
-          <w:color w:val="666666"/>
-          <w:sz w:val="21"/>
-          <w:szCs w:val="21"/>
-        </w:rPr>
-        <w:t>-plus</w:t>
+      <w:r>
+        <w:rPr>
+          <w:rFonts w:ascii="Tahoma" w:hAnsi="Tahoma" w:cs="Tahoma"/>
+          <w:color w:val="666666"/>
+          <w:sz w:val="21"/>
+          <w:szCs w:val="21"/>
+        </w:rPr>
+        <w:t>Mybatis-plus</w:t>
       </w:r>
       <w:r>
         <w:rPr>
@@ -2272,7 +2217,7 @@
     </w:p>
     <w:p>
       <w:pPr>
-        <w:pStyle w:val="a7"/>
+        <w:pStyle w:val="a5"/>
         <w:spacing w:before="0" w:beforeAutospacing="0" w:after="0" w:afterAutospacing="0"/>
         <w:ind w:firstLine="420"/>
         <w:rPr>
@@ -2348,7 +2293,7 @@
     </w:p>
     <w:p>
       <w:pPr>
-        <w:pStyle w:val="a7"/>
+        <w:pStyle w:val="a5"/>
         <w:spacing w:before="0" w:beforeAutospacing="0" w:after="0" w:afterAutospacing="0"/>
         <w:ind w:left="420" w:firstLine="420"/>
         <w:rPr>
@@ -2397,7 +2342,7 @@
     </w:p>
     <w:p>
       <w:pPr>
-        <w:pStyle w:val="a7"/>
+        <w:pStyle w:val="a5"/>
         <w:spacing w:before="0" w:beforeAutospacing="0" w:after="0" w:afterAutospacing="0"/>
         <w:ind w:left="420" w:firstLine="420"/>
         <w:rPr>
@@ -2446,7 +2391,7 @@
     </w:p>
     <w:p>
       <w:pPr>
-        <w:pStyle w:val="a7"/>
+        <w:pStyle w:val="a5"/>
         <w:spacing w:before="0" w:beforeAutospacing="0" w:after="0" w:afterAutospacing="0"/>
         <w:rPr>
           <w:rFonts w:ascii="Tahoma" w:hAnsi="Tahoma" w:cs="Tahoma"/>
@@ -2485,7 +2430,7 @@
     </w:p>
     <w:p>
       <w:pPr>
-        <w:pStyle w:val="a7"/>
+        <w:pStyle w:val="a5"/>
         <w:spacing w:before="0" w:beforeAutospacing="0" w:after="0" w:afterAutospacing="0"/>
         <w:rPr>
           <w:rFonts w:ascii="Tahoma" w:hAnsi="Tahoma" w:cs="Tahoma"/>
@@ -2578,7 +2523,7 @@
     </w:p>
     <w:p>
       <w:pPr>
-        <w:pStyle w:val="a7"/>
+        <w:pStyle w:val="a5"/>
         <w:spacing w:before="0" w:beforeAutospacing="0" w:after="0" w:afterAutospacing="0"/>
         <w:ind w:firstLine="420"/>
         <w:rPr>
@@ -2663,7 +2608,7 @@
     </w:p>
     <w:p>
       <w:pPr>
-        <w:pStyle w:val="a7"/>
+        <w:pStyle w:val="a5"/>
         <w:spacing w:before="0" w:beforeAutospacing="0" w:after="0" w:afterAutospacing="0"/>
         <w:ind w:firstLine="420"/>
         <w:rPr>
@@ -2721,7 +2666,7 @@
     </w:p>
     <w:p>
       <w:pPr>
-        <w:pStyle w:val="a7"/>
+        <w:pStyle w:val="a5"/>
         <w:spacing w:before="0" w:beforeAutospacing="0" w:after="0" w:afterAutospacing="0"/>
         <w:ind w:left="420" w:firstLine="420"/>
         <w:rPr>
@@ -2767,7 +2712,6 @@
         </w:rPr>
         <w:t>为什么不是</w:t>
       </w:r>
-      <w:proofErr w:type="spellStart"/>
       <w:r>
         <w:rPr>
           <w:rFonts w:ascii="Tahoma" w:hAnsi="Tahoma" w:cs="Tahoma" w:hint="eastAsia"/>
@@ -2777,11 +2721,10 @@
         </w:rPr>
         <w:t>jsp</w:t>
       </w:r>
-      <w:proofErr w:type="spellEnd"/>
-    </w:p>
-    <w:p>
-      <w:pPr>
-        <w:pStyle w:val="a7"/>
+    </w:p>
+    <w:p>
+      <w:pPr>
+        <w:pStyle w:val="a5"/>
         <w:spacing w:before="0" w:beforeAutospacing="0" w:after="0" w:afterAutospacing="0"/>
         <w:ind w:left="420" w:firstLine="420"/>
         <w:rPr>
@@ -2818,17 +2761,55 @@
         </w:rPr>
         <w:t xml:space="preserve">　</w:t>
       </w:r>
-      <w:proofErr w:type="spellStart"/>
-      <w:r>
-        <w:rPr>
-          <w:rFonts w:ascii="Tahoma" w:hAnsi="Tahoma" w:cs="Tahoma"/>
-          <w:color w:val="666666"/>
-          <w:sz w:val="21"/>
-          <w:szCs w:val="21"/>
-        </w:rPr>
-        <w:t>Thymeleaf</w:t>
-      </w:r>
-      <w:proofErr w:type="spellEnd"/>
+      <w:r>
+        <w:rPr>
+          <w:rFonts w:ascii="Tahoma" w:hAnsi="Tahoma" w:cs="Tahoma"/>
+          <w:color w:val="666666"/>
+          <w:sz w:val="21"/>
+          <w:szCs w:val="21"/>
+        </w:rPr>
+        <w:t xml:space="preserve">Thymeleaf </w:t>
+      </w:r>
+      <w:r>
+        <w:rPr>
+          <w:rFonts w:ascii="Tahoma" w:hAnsi="Tahoma" w:cs="Tahoma"/>
+          <w:color w:val="666666"/>
+          <w:sz w:val="21"/>
+          <w:szCs w:val="21"/>
+        </w:rPr>
+        <w:t>模板引擎</w:t>
+      </w:r>
+    </w:p>
+    <w:p>
+      <w:pPr>
+        <w:pStyle w:val="a5"/>
+        <w:spacing w:before="0" w:beforeAutospacing="0" w:after="0" w:afterAutospacing="0"/>
+        <w:ind w:firstLine="420"/>
+        <w:rPr>
+          <w:rFonts w:ascii="Tahoma" w:hAnsi="Tahoma" w:cs="Tahoma"/>
+          <w:color w:val="666666"/>
+          <w:sz w:val="21"/>
+          <w:szCs w:val="21"/>
+        </w:rPr>
+      </w:pPr>
+      <w:r>
+        <w:rPr>
+          <w:rFonts w:ascii="Tahoma" w:hAnsi="Tahoma" w:cs="Tahoma" w:hint="eastAsia"/>
+          <w:color w:val="666666"/>
+          <w:sz w:val="21"/>
+          <w:szCs w:val="21"/>
+        </w:rPr>
+        <w:t>4</w:t>
+      </w:r>
+      <w:r>
+        <w:rPr>
+          <w:rFonts w:ascii="Tahoma" w:hAnsi="Tahoma" w:cs="Tahoma" w:hint="eastAsia"/>
+          <w:color w:val="666666"/>
+          <w:sz w:val="21"/>
+          <w:szCs w:val="21"/>
+        </w:rPr>
+        <w:t>.3</w:t>
+      </w:r>
       <w:r>
         <w:rPr>
           <w:rFonts w:ascii="Tahoma" w:hAnsi="Tahoma" w:cs="Tahoma"/>
@@ -2845,14 +2826,23 @@
           <w:sz w:val="21"/>
           <w:szCs w:val="21"/>
         </w:rPr>
-        <w:t>模板引擎</w:t>
-      </w:r>
-    </w:p>
-    <w:p>
-      <w:pPr>
-        <w:pStyle w:val="a7"/>
-        <w:spacing w:before="0" w:beforeAutospacing="0" w:after="0" w:afterAutospacing="0"/>
-        <w:ind w:firstLine="420"/>
+        <w:t xml:space="preserve"> </w:t>
+      </w:r>
+      <w:r>
+        <w:rPr>
+          <w:rFonts w:ascii="Tahoma" w:hAnsi="Tahoma" w:cs="Tahoma" w:hint="eastAsia"/>
+          <w:color w:val="666666"/>
+          <w:sz w:val="21"/>
+          <w:szCs w:val="21"/>
+        </w:rPr>
+        <w:t>文件上传</w:t>
+      </w:r>
+    </w:p>
+    <w:p>
+      <w:pPr>
+        <w:pStyle w:val="a5"/>
+        <w:spacing w:before="0" w:beforeAutospacing="0" w:after="0" w:afterAutospacing="0"/>
+        <w:ind w:left="420" w:firstLine="420"/>
         <w:rPr>
           <w:rFonts w:ascii="Tahoma" w:hAnsi="Tahoma" w:cs="Tahoma"/>
           <w:color w:val="666666"/>
@@ -2871,44 +2861,80 @@
       </w:r>
       <w:r>
         <w:rPr>
-          <w:rFonts w:ascii="Tahoma" w:hAnsi="Tahoma" w:cs="Tahoma" w:hint="eastAsia"/>
-          <w:color w:val="666666"/>
-          <w:sz w:val="21"/>
-          <w:szCs w:val="21"/>
-        </w:rPr>
-        <w:t>.3</w:t>
-      </w:r>
-      <w:r>
-        <w:rPr>
-          <w:rFonts w:ascii="Tahoma" w:hAnsi="Tahoma" w:cs="Tahoma"/>
-          <w:color w:val="666666"/>
-          <w:sz w:val="21"/>
-          <w:szCs w:val="21"/>
-        </w:rPr>
-        <w:t xml:space="preserve"> </w:t>
-      </w:r>
-      <w:r>
-        <w:rPr>
-          <w:rFonts w:ascii="Tahoma" w:hAnsi="Tahoma" w:cs="Tahoma"/>
-          <w:color w:val="666666"/>
-          <w:sz w:val="21"/>
-          <w:szCs w:val="21"/>
-        </w:rPr>
-        <w:t xml:space="preserve"> </w:t>
-      </w:r>
-      <w:r>
-        <w:rPr>
-          <w:rFonts w:ascii="Tahoma" w:hAnsi="Tahoma" w:cs="Tahoma" w:hint="eastAsia"/>
-          <w:color w:val="666666"/>
-          <w:sz w:val="21"/>
-          <w:szCs w:val="21"/>
-        </w:rPr>
-        <w:t>文件上传</w:t>
-      </w:r>
-    </w:p>
-    <w:p>
-      <w:pPr>
-        <w:pStyle w:val="a7"/>
+          <w:rFonts w:ascii="Tahoma" w:hAnsi="Tahoma" w:cs="Tahoma"/>
+          <w:color w:val="666666"/>
+          <w:sz w:val="21"/>
+          <w:szCs w:val="21"/>
+        </w:rPr>
+        <w:t>.</w:t>
+      </w:r>
+      <w:r>
+        <w:rPr>
+          <w:rFonts w:ascii="Tahoma" w:hAnsi="Tahoma" w:cs="Tahoma" w:hint="eastAsia"/>
+          <w:color w:val="666666"/>
+          <w:sz w:val="21"/>
+          <w:szCs w:val="21"/>
+        </w:rPr>
+        <w:t>3</w:t>
+      </w:r>
+      <w:r>
+        <w:rPr>
+          <w:rFonts w:ascii="Tahoma" w:hAnsi="Tahoma" w:cs="Tahoma"/>
+          <w:color w:val="666666"/>
+          <w:sz w:val="21"/>
+          <w:szCs w:val="21"/>
+        </w:rPr>
+        <w:t>.1</w:t>
+      </w:r>
+      <w:r>
+        <w:rPr>
+          <w:rFonts w:ascii="Tahoma" w:hAnsi="Tahoma" w:cs="Tahoma"/>
+          <w:color w:val="666666"/>
+          <w:sz w:val="21"/>
+          <w:szCs w:val="21"/>
+        </w:rPr>
+        <w:t xml:space="preserve">　</w:t>
+      </w:r>
+      <w:r>
+        <w:rPr>
+          <w:rFonts w:ascii="Tahoma" w:hAnsi="Tahoma" w:cs="Tahoma" w:hint="eastAsia"/>
+          <w:color w:val="666666"/>
+          <w:sz w:val="21"/>
+          <w:szCs w:val="21"/>
+        </w:rPr>
+        <w:t>使用</w:t>
+      </w:r>
+      <w:r>
+        <w:rPr>
+          <w:rFonts w:ascii="Tahoma" w:hAnsi="Tahoma" w:cs="Tahoma" w:hint="eastAsia"/>
+          <w:color w:val="666666"/>
+          <w:sz w:val="21"/>
+          <w:szCs w:val="21"/>
+        </w:rPr>
+        <w:t>J</w:t>
+      </w:r>
+      <w:r>
+        <w:rPr>
+          <w:rFonts w:ascii="Tahoma" w:hAnsi="Tahoma" w:cs="Tahoma"/>
+          <w:color w:val="666666"/>
+          <w:sz w:val="21"/>
+          <w:szCs w:val="21"/>
+        </w:rPr>
+        <w:t>2EE</w:t>
+      </w:r>
+      <w:r>
+        <w:rPr>
+          <w:rFonts w:ascii="Tahoma" w:hAnsi="Tahoma" w:cs="Tahoma" w:hint="eastAsia"/>
+          <w:color w:val="666666"/>
+          <w:sz w:val="21"/>
+          <w:szCs w:val="21"/>
+        </w:rPr>
+        <w:t>实现</w:t>
+      </w:r>
+    </w:p>
+    <w:p>
+      <w:pPr>
+        <w:pStyle w:val="a5"/>
         <w:spacing w:before="0" w:beforeAutospacing="0" w:after="0" w:afterAutospacing="0"/>
         <w:ind w:left="420" w:firstLine="420"/>
         <w:rPr>
@@ -2952,7 +2978,7 @@
           <w:sz w:val="21"/>
           <w:szCs w:val="21"/>
         </w:rPr>
-        <w:t>.1</w:t>
+        <w:t>.2</w:t>
       </w:r>
       <w:r>
         <w:rPr>
@@ -2979,16 +3005,16 @@
           <w:sz w:val="21"/>
           <w:szCs w:val="21"/>
         </w:rPr>
-        <w:t>J</w:t>
-      </w:r>
-      <w:r>
-        <w:rPr>
-          <w:rFonts w:ascii="Tahoma" w:hAnsi="Tahoma" w:cs="Tahoma"/>
-          <w:color w:val="666666"/>
-          <w:sz w:val="21"/>
-          <w:szCs w:val="21"/>
-        </w:rPr>
-        <w:t>2EE</w:t>
+        <w:t>A</w:t>
+      </w:r>
+      <w:r>
+        <w:rPr>
+          <w:rFonts w:ascii="Tahoma" w:hAnsi="Tahoma" w:cs="Tahoma"/>
+          <w:color w:val="666666"/>
+          <w:sz w:val="21"/>
+          <w:szCs w:val="21"/>
+        </w:rPr>
+        <w:t>pache</w:t>
       </w:r>
       <w:r>
         <w:rPr>
@@ -3002,101 +3028,7 @@
     </w:p>
     <w:p>
       <w:pPr>
-        <w:pStyle w:val="a7"/>
-        <w:spacing w:before="0" w:beforeAutospacing="0" w:after="0" w:afterAutospacing="0"/>
-        <w:ind w:left="420" w:firstLine="420"/>
-        <w:rPr>
-          <w:rFonts w:ascii="Tahoma" w:hAnsi="Tahoma" w:cs="Tahoma"/>
-          <w:color w:val="666666"/>
-          <w:sz w:val="21"/>
-          <w:szCs w:val="21"/>
-        </w:rPr>
-      </w:pPr>
-      <w:r>
-        <w:rPr>
-          <w:rFonts w:ascii="Tahoma" w:hAnsi="Tahoma" w:cs="Tahoma" w:hint="eastAsia"/>
-          <w:color w:val="666666"/>
-          <w:sz w:val="21"/>
-          <w:szCs w:val="21"/>
-        </w:rPr>
-        <w:t>4</w:t>
-      </w:r>
-      <w:r>
-        <w:rPr>
-          <w:rFonts w:ascii="Tahoma" w:hAnsi="Tahoma" w:cs="Tahoma"/>
-          <w:color w:val="666666"/>
-          <w:sz w:val="21"/>
-          <w:szCs w:val="21"/>
-        </w:rPr>
-        <w:t>.</w:t>
-      </w:r>
-      <w:r>
-        <w:rPr>
-          <w:rFonts w:ascii="Tahoma" w:hAnsi="Tahoma" w:cs="Tahoma" w:hint="eastAsia"/>
-          <w:color w:val="666666"/>
-          <w:sz w:val="21"/>
-          <w:szCs w:val="21"/>
-        </w:rPr>
-        <w:t>3</w:t>
-      </w:r>
-      <w:r>
-        <w:rPr>
-          <w:rFonts w:ascii="Tahoma" w:hAnsi="Tahoma" w:cs="Tahoma"/>
-          <w:color w:val="666666"/>
-          <w:sz w:val="21"/>
-          <w:szCs w:val="21"/>
-        </w:rPr>
-        <w:t>.2</w:t>
-      </w:r>
-      <w:r>
-        <w:rPr>
-          <w:rFonts w:ascii="Tahoma" w:hAnsi="Tahoma" w:cs="Tahoma"/>
-          <w:color w:val="666666"/>
-          <w:sz w:val="21"/>
-          <w:szCs w:val="21"/>
-        </w:rPr>
-        <w:t xml:space="preserve">　</w:t>
-      </w:r>
-      <w:r>
-        <w:rPr>
-          <w:rFonts w:ascii="Tahoma" w:hAnsi="Tahoma" w:cs="Tahoma" w:hint="eastAsia"/>
-          <w:color w:val="666666"/>
-          <w:sz w:val="21"/>
-          <w:szCs w:val="21"/>
-        </w:rPr>
-        <w:t>使用</w:t>
-      </w:r>
-      <w:r>
-        <w:rPr>
-          <w:rFonts w:ascii="Tahoma" w:hAnsi="Tahoma" w:cs="Tahoma" w:hint="eastAsia"/>
-          <w:color w:val="666666"/>
-          <w:sz w:val="21"/>
-          <w:szCs w:val="21"/>
-        </w:rPr>
-        <w:t>A</w:t>
-      </w:r>
-      <w:r>
-        <w:rPr>
-          <w:rFonts w:ascii="Tahoma" w:hAnsi="Tahoma" w:cs="Tahoma"/>
-          <w:color w:val="666666"/>
-          <w:sz w:val="21"/>
-          <w:szCs w:val="21"/>
-        </w:rPr>
-        <w:t>pache</w:t>
-      </w:r>
-      <w:r>
-        <w:rPr>
-          <w:rFonts w:ascii="Tahoma" w:hAnsi="Tahoma" w:cs="Tahoma" w:hint="eastAsia"/>
-          <w:color w:val="666666"/>
-          <w:sz w:val="21"/>
-          <w:szCs w:val="21"/>
-        </w:rPr>
-        <w:t>实现</w:t>
-      </w:r>
-    </w:p>
-    <w:p>
-      <w:pPr>
-        <w:pStyle w:val="a7"/>
+        <w:pStyle w:val="a5"/>
         <w:spacing w:before="0" w:beforeAutospacing="0" w:after="0" w:afterAutospacing="0"/>
         <w:ind w:left="420" w:firstLine="420"/>
         <w:rPr>
@@ -3222,7 +3154,7 @@
     </w:p>
     <w:p>
       <w:pPr>
-        <w:pStyle w:val="a7"/>
+        <w:pStyle w:val="a5"/>
         <w:spacing w:before="0" w:beforeAutospacing="0" w:after="0" w:afterAutospacing="0"/>
         <w:ind w:left="420" w:firstLine="420"/>
         <w:rPr>
@@ -3298,7 +3230,7 @@
     </w:p>
     <w:p>
       <w:pPr>
-        <w:pStyle w:val="a7"/>
+        <w:pStyle w:val="a5"/>
         <w:spacing w:before="0" w:beforeAutospacing="0" w:after="0" w:afterAutospacing="0"/>
         <w:ind w:left="420" w:firstLine="420"/>
         <w:rPr>
@@ -3365,7 +3297,7 @@
     </w:p>
     <w:p>
       <w:pPr>
-        <w:pStyle w:val="a7"/>
+        <w:pStyle w:val="a5"/>
         <w:spacing w:before="0" w:beforeAutospacing="0" w:after="0" w:afterAutospacing="0"/>
         <w:ind w:left="420" w:firstLine="420"/>
         <w:rPr>
@@ -3441,7 +3373,7 @@
     </w:p>
     <w:p>
       <w:pPr>
-        <w:pStyle w:val="a7"/>
+        <w:pStyle w:val="a5"/>
         <w:spacing w:before="0" w:beforeAutospacing="0" w:after="0" w:afterAutospacing="0"/>
         <w:ind w:left="420" w:firstLine="420"/>
         <w:rPr>
@@ -3726,17 +3658,8 @@
           <w:rFonts w:ascii="Tahoma" w:hAnsi="Tahoma" w:cs="Tahoma"/>
           <w:color w:val="666666"/>
         </w:rPr>
-        <w:t>@</w:t>
-      </w:r>
-      <w:proofErr w:type="spellStart"/>
-      <w:r>
-        <w:rPr>
-          <w:rFonts w:ascii="Tahoma" w:hAnsi="Tahoma" w:cs="Tahoma"/>
-          <w:color w:val="666666"/>
-        </w:rPr>
-        <w:t>ControllerAdvice</w:t>
-      </w:r>
-      <w:proofErr w:type="spellEnd"/>
+        <w:t>@ControllerAdvice</w:t>
+      </w:r>
       <w:r>
         <w:rPr>
           <w:rFonts w:ascii="Tahoma" w:hAnsi="Tahoma" w:cs="Tahoma"/>
@@ -3751,17 +3674,8 @@
           <w:rFonts w:ascii="Tahoma" w:hAnsi="Tahoma" w:cs="Tahoma"/>
           <w:color w:val="666666"/>
         </w:rPr>
-        <w:t>@</w:t>
-      </w:r>
-      <w:proofErr w:type="spellStart"/>
-      <w:r>
-        <w:rPr>
-          <w:rFonts w:ascii="Tahoma" w:hAnsi="Tahoma" w:cs="Tahoma"/>
-          <w:color w:val="666666"/>
-        </w:rPr>
-        <w:t>ExceptionHandler</w:t>
-      </w:r>
-      <w:proofErr w:type="spellEnd"/>
+        <w:t>@ExceptionHandler</w:t>
+      </w:r>
     </w:p>
     <w:p>
       <w:pPr>
@@ -3844,7 +3758,7 @@
     </w:p>
     <w:p>
       <w:pPr>
-        <w:pStyle w:val="a7"/>
+        <w:pStyle w:val="a5"/>
         <w:spacing w:before="0" w:beforeAutospacing="0" w:after="0" w:afterAutospacing="0"/>
         <w:ind w:firstLine="420"/>
         <w:rPr>
@@ -3893,7 +3807,7 @@
     </w:p>
     <w:p>
       <w:pPr>
-        <w:pStyle w:val="a7"/>
+        <w:pStyle w:val="a5"/>
         <w:spacing w:before="0" w:beforeAutospacing="0" w:after="0" w:afterAutospacing="0"/>
         <w:rPr>
           <w:rFonts w:ascii="Tahoma" w:hAnsi="Tahoma" w:cs="Tahoma"/>
@@ -3959,7 +3873,7 @@
     </w:p>
     <w:p>
       <w:pPr>
-        <w:pStyle w:val="a7"/>
+        <w:pStyle w:val="a5"/>
         <w:spacing w:before="0" w:beforeAutospacing="0" w:after="0" w:afterAutospacing="0"/>
         <w:ind w:firstLine="420"/>
         <w:rPr>
@@ -4008,7 +3922,7 @@
     </w:p>
     <w:p>
       <w:pPr>
-        <w:pStyle w:val="a7"/>
+        <w:pStyle w:val="a5"/>
         <w:spacing w:before="0" w:beforeAutospacing="0" w:after="0" w:afterAutospacing="0"/>
         <w:ind w:firstLine="420"/>
         <w:rPr>
@@ -4045,7 +3959,6 @@
         </w:rPr>
         <w:t xml:space="preserve">　</w:t>
       </w:r>
-      <w:proofErr w:type="spellStart"/>
       <w:r>
         <w:rPr>
           <w:rFonts w:ascii="Tahoma" w:hAnsi="Tahoma" w:cs="Tahoma" w:hint="eastAsia"/>
@@ -4055,7 +3968,6 @@
         </w:rPr>
         <w:t>shiro</w:t>
       </w:r>
-      <w:proofErr w:type="spellEnd"/>
       <w:r>
         <w:rPr>
           <w:rFonts w:ascii="Tahoma" w:hAnsi="Tahoma" w:cs="Tahoma" w:hint="eastAsia"/>
@@ -4077,7 +3989,7 @@
     </w:p>
     <w:p>
       <w:pPr>
-        <w:pStyle w:val="a7"/>
+        <w:pStyle w:val="a5"/>
         <w:spacing w:before="0" w:beforeAutospacing="0" w:after="0" w:afterAutospacing="0"/>
         <w:ind w:left="420" w:firstLine="420"/>
         <w:rPr>
@@ -4135,7 +4047,7 @@
     </w:p>
     <w:p>
       <w:pPr>
-        <w:pStyle w:val="a7"/>
+        <w:pStyle w:val="a5"/>
         <w:spacing w:before="0" w:beforeAutospacing="0" w:after="0" w:afterAutospacing="0"/>
         <w:ind w:left="420" w:firstLine="420"/>
         <w:rPr>
@@ -4193,7 +4105,7 @@
     </w:p>
     <w:p>
       <w:pPr>
-        <w:pStyle w:val="a7"/>
+        <w:pStyle w:val="a5"/>
         <w:spacing w:before="0" w:beforeAutospacing="0" w:after="0" w:afterAutospacing="0"/>
         <w:ind w:left="420" w:firstLine="420"/>
         <w:rPr>
@@ -4260,7 +4172,7 @@
     </w:p>
     <w:p>
       <w:pPr>
-        <w:pStyle w:val="a7"/>
+        <w:pStyle w:val="a5"/>
         <w:spacing w:before="0" w:beforeAutospacing="0" w:after="0" w:afterAutospacing="0"/>
         <w:ind w:left="420" w:firstLine="420"/>
         <w:rPr>
@@ -4327,7 +4239,7 @@
     </w:p>
     <w:p>
       <w:pPr>
-        <w:pStyle w:val="a7"/>
+        <w:pStyle w:val="a5"/>
         <w:spacing w:before="0" w:beforeAutospacing="0" w:after="0" w:afterAutospacing="0"/>
         <w:ind w:firstLine="420"/>
         <w:rPr>
@@ -4394,7 +4306,7 @@
     </w:p>
     <w:p>
       <w:pPr>
-        <w:pStyle w:val="a7"/>
+        <w:pStyle w:val="a5"/>
         <w:spacing w:before="0" w:beforeAutospacing="0" w:after="0" w:afterAutospacing="0"/>
         <w:ind w:left="420" w:firstLine="420"/>
         <w:rPr>
@@ -4488,7 +4400,7 @@
     </w:p>
     <w:p>
       <w:pPr>
-        <w:pStyle w:val="a7"/>
+        <w:pStyle w:val="a5"/>
         <w:spacing w:before="0" w:beforeAutospacing="0" w:after="0" w:afterAutospacing="0"/>
         <w:ind w:left="420" w:firstLine="420"/>
         <w:rPr>
@@ -4564,7 +4476,7 @@
     </w:p>
     <w:p>
       <w:pPr>
-        <w:pStyle w:val="a7"/>
+        <w:pStyle w:val="a5"/>
         <w:spacing w:before="0" w:beforeAutospacing="0" w:after="0" w:afterAutospacing="0"/>
         <w:ind w:left="420" w:firstLine="420"/>
         <w:rPr>
@@ -4685,7 +4597,7 @@
     </w:p>
     <w:p>
       <w:pPr>
-        <w:pStyle w:val="a7"/>
+        <w:pStyle w:val="a5"/>
         <w:spacing w:before="0" w:beforeAutospacing="0" w:after="0" w:afterAutospacing="0"/>
         <w:rPr>
           <w:rFonts w:ascii="Tahoma" w:hAnsi="Tahoma" w:cs="Tahoma"/>
@@ -4742,7 +4654,7 @@
     </w:p>
     <w:p>
       <w:pPr>
-        <w:pStyle w:val="a7"/>
+        <w:pStyle w:val="a5"/>
         <w:spacing w:before="0" w:beforeAutospacing="0" w:after="0" w:afterAutospacing="0"/>
         <w:ind w:firstLine="420"/>
         <w:rPr>
@@ -4876,7 +4788,7 @@
     </w:p>
     <w:p>
       <w:pPr>
-        <w:pStyle w:val="a7"/>
+        <w:pStyle w:val="a5"/>
         <w:spacing w:before="0" w:beforeAutospacing="0" w:after="0" w:afterAutospacing="0"/>
         <w:ind w:firstLine="420"/>
         <w:rPr>
@@ -4967,153 +4879,209 @@
         </w:rPr>
         <w:t>日志管理</w:t>
       </w:r>
-      <w:r>
-        <w:rPr>
-          <w:rFonts w:ascii="Tahoma" w:hAnsi="Tahoma" w:cs="Tahoma" w:hint="eastAsia"/>
-          <w:color w:val="666666"/>
-          <w:sz w:val="21"/>
-          <w:szCs w:val="21"/>
-        </w:rPr>
-        <w:t>与</w:t>
+    </w:p>
+    <w:p>
+      <w:pPr>
+        <w:pStyle w:val="a5"/>
+        <w:spacing w:before="0" w:beforeAutospacing="0" w:after="0" w:afterAutospacing="0"/>
+        <w:ind w:firstLine="420"/>
+        <w:rPr>
+          <w:rFonts w:ascii="Tahoma" w:hAnsi="Tahoma" w:cs="Tahoma"/>
+          <w:color w:val="666666"/>
+          <w:sz w:val="21"/>
+          <w:szCs w:val="21"/>
+        </w:rPr>
+      </w:pPr>
+      <w:r>
+        <w:rPr>
+          <w:rFonts w:ascii="Tahoma" w:hAnsi="Tahoma" w:cs="Tahoma"/>
+          <w:color w:val="666666"/>
+          <w:sz w:val="21"/>
+          <w:szCs w:val="21"/>
+        </w:rPr>
+        <w:tab/>
+      </w:r>
+      <w:r>
+        <w:rPr>
+          <w:rFonts w:ascii="Tahoma" w:hAnsi="Tahoma" w:cs="Tahoma"/>
+          <w:color w:val="666666"/>
+          <w:sz w:val="21"/>
+          <w:szCs w:val="21"/>
+        </w:rPr>
+        <w:t xml:space="preserve"> </w:t>
+      </w:r>
+      <w:r>
+        <w:rPr>
+          <w:rFonts w:ascii="Tahoma" w:hAnsi="Tahoma" w:cs="Tahoma" w:hint="eastAsia"/>
+          <w:color w:val="666666"/>
+          <w:sz w:val="21"/>
+          <w:szCs w:val="21"/>
+        </w:rPr>
+        <w:t>6</w:t>
+      </w:r>
+      <w:r>
+        <w:rPr>
+          <w:rFonts w:ascii="Tahoma" w:hAnsi="Tahoma" w:cs="Tahoma"/>
+          <w:color w:val="666666"/>
+          <w:sz w:val="21"/>
+          <w:szCs w:val="21"/>
+        </w:rPr>
+        <w:t>.</w:t>
+      </w:r>
+      <w:r>
+        <w:rPr>
+          <w:rFonts w:ascii="Tahoma" w:hAnsi="Tahoma" w:cs="Tahoma" w:hint="eastAsia"/>
+          <w:color w:val="666666"/>
+          <w:sz w:val="21"/>
+          <w:szCs w:val="21"/>
+        </w:rPr>
+        <w:t>1</w:t>
+      </w:r>
+      <w:r>
+        <w:rPr>
+          <w:rFonts w:ascii="Tahoma" w:hAnsi="Tahoma" w:cs="Tahoma"/>
+          <w:color w:val="666666"/>
+          <w:sz w:val="21"/>
+          <w:szCs w:val="21"/>
+        </w:rPr>
+        <w:t>.</w:t>
+      </w:r>
+      <w:r>
+        <w:rPr>
+          <w:rFonts w:ascii="Tahoma" w:hAnsi="Tahoma" w:cs="Tahoma" w:hint="eastAsia"/>
+          <w:color w:val="666666"/>
+          <w:sz w:val="21"/>
+          <w:szCs w:val="21"/>
+        </w:rPr>
+        <w:t>3</w:t>
+      </w:r>
+      <w:r>
+        <w:rPr>
+          <w:rFonts w:ascii="Tahoma" w:hAnsi="Tahoma" w:cs="Tahoma" w:hint="eastAsia"/>
+          <w:color w:val="666666"/>
+          <w:sz w:val="21"/>
+          <w:szCs w:val="21"/>
+        </w:rPr>
+        <w:t xml:space="preserve"> </w:t>
+      </w:r>
+      <w:r>
+        <w:rPr>
+          <w:rFonts w:ascii="Tahoma" w:hAnsi="Tahoma" w:cs="Tahoma"/>
+          <w:color w:val="666666"/>
+          <w:sz w:val="21"/>
+          <w:szCs w:val="21"/>
+        </w:rPr>
+        <w:t xml:space="preserve"> </w:t>
+      </w:r>
+      <w:r>
+        <w:rPr>
+          <w:rFonts w:ascii="Tahoma" w:hAnsi="Tahoma" w:cs="Tahoma"/>
+          <w:color w:val="666666"/>
+          <w:sz w:val="21"/>
+          <w:szCs w:val="21"/>
+        </w:rPr>
+        <w:t>自定义</w:t>
+      </w:r>
+      <w:r>
+        <w:rPr>
+          <w:rFonts w:ascii="Tahoma" w:hAnsi="Tahoma" w:cs="Tahoma"/>
+          <w:color w:val="666666"/>
+          <w:sz w:val="21"/>
+          <w:szCs w:val="21"/>
+        </w:rPr>
+        <w:t>Appender</w:t>
+      </w:r>
+    </w:p>
+    <w:p>
+      <w:pPr>
+        <w:pStyle w:val="a5"/>
+        <w:spacing w:before="0" w:beforeAutospacing="0" w:after="0" w:afterAutospacing="0"/>
+        <w:ind w:firstLineChars="500" w:firstLine="1050"/>
+        <w:rPr>
+          <w:rFonts w:ascii="Tahoma" w:hAnsi="Tahoma" w:cs="Tahoma" w:hint="eastAsia"/>
+          <w:color w:val="666666"/>
+          <w:sz w:val="21"/>
+          <w:szCs w:val="21"/>
+        </w:rPr>
+      </w:pPr>
+      <w:r>
+        <w:rPr>
+          <w:rFonts w:ascii="Tahoma" w:hAnsi="Tahoma" w:cs="Tahoma" w:hint="eastAsia"/>
+          <w:color w:val="666666"/>
+          <w:sz w:val="21"/>
+          <w:szCs w:val="21"/>
+        </w:rPr>
+        <w:t>6</w:t>
+      </w:r>
+      <w:r>
+        <w:rPr>
+          <w:rFonts w:ascii="Tahoma" w:hAnsi="Tahoma" w:cs="Tahoma"/>
+          <w:color w:val="666666"/>
+          <w:sz w:val="21"/>
+          <w:szCs w:val="21"/>
+        </w:rPr>
+        <w:t>.</w:t>
+      </w:r>
+      <w:r>
+        <w:rPr>
+          <w:rFonts w:ascii="Tahoma" w:hAnsi="Tahoma" w:cs="Tahoma" w:hint="eastAsia"/>
+          <w:color w:val="666666"/>
+          <w:sz w:val="21"/>
+          <w:szCs w:val="21"/>
+        </w:rPr>
+        <w:t>1</w:t>
+      </w:r>
+      <w:r>
+        <w:rPr>
+          <w:rFonts w:ascii="Tahoma" w:hAnsi="Tahoma" w:cs="Tahoma"/>
+          <w:color w:val="666666"/>
+          <w:sz w:val="21"/>
+          <w:szCs w:val="21"/>
+        </w:rPr>
+        <w:t>.</w:t>
+      </w:r>
+      <w:r>
+        <w:rPr>
+          <w:rFonts w:ascii="Tahoma" w:hAnsi="Tahoma" w:cs="Tahoma" w:hint="eastAsia"/>
+          <w:color w:val="666666"/>
+          <w:sz w:val="21"/>
+          <w:szCs w:val="21"/>
+        </w:rPr>
+        <w:t xml:space="preserve">3 </w:t>
+      </w:r>
+      <w:r>
+        <w:rPr>
+          <w:rFonts w:ascii="Tahoma" w:hAnsi="Tahoma" w:cs="Tahoma"/>
+          <w:color w:val="666666"/>
+          <w:sz w:val="21"/>
+          <w:szCs w:val="21"/>
+        </w:rPr>
+        <w:t xml:space="preserve"> </w:t>
+      </w:r>
+      <w:r>
+        <w:rPr>
+          <w:rFonts w:ascii="Tahoma" w:hAnsi="Tahoma" w:cs="Tahoma"/>
+          <w:color w:val="666666"/>
+          <w:sz w:val="21"/>
+          <w:szCs w:val="21"/>
+        </w:rPr>
+        <w:t>AOP</w:t>
+      </w:r>
+      <w:r>
+        <w:rPr>
+          <w:rFonts w:ascii="Tahoma" w:hAnsi="Tahoma" w:cs="Tahoma"/>
+          <w:color w:val="666666"/>
+          <w:sz w:val="21"/>
+          <w:szCs w:val="21"/>
+        </w:rPr>
+        <w:t>统一日志</w:t>
       </w:r>
       <w:bookmarkStart w:id="2" w:name="_GoBack"/>
       <w:bookmarkEnd w:id="2"/>
-      <w:r>
-        <w:rPr>
-          <w:rFonts w:ascii="Tahoma" w:hAnsi="Tahoma" w:cs="Tahoma"/>
-          <w:color w:val="666666"/>
-          <w:sz w:val="21"/>
-          <w:szCs w:val="21"/>
-        </w:rPr>
-        <w:t>自定义</w:t>
-      </w:r>
-      <w:proofErr w:type="spellStart"/>
-      <w:r>
-        <w:rPr>
-          <w:rFonts w:ascii="Tahoma" w:hAnsi="Tahoma" w:cs="Tahoma"/>
-          <w:color w:val="666666"/>
-          <w:sz w:val="21"/>
-          <w:szCs w:val="21"/>
-        </w:rPr>
-        <w:t>Appender</w:t>
-      </w:r>
-      <w:proofErr w:type="spellEnd"/>
-    </w:p>
-    <w:p>
-      <w:pPr>
-        <w:pStyle w:val="a7"/>
-        <w:spacing w:before="0" w:beforeAutospacing="0" w:after="0" w:afterAutospacing="0"/>
-        <w:ind w:firstLine="420"/>
-        <w:rPr>
-          <w:rFonts w:ascii="Tahoma" w:hAnsi="Tahoma" w:cs="Tahoma"/>
-          <w:color w:val="666666"/>
-          <w:sz w:val="21"/>
-          <w:szCs w:val="21"/>
-        </w:rPr>
-      </w:pPr>
-      <w:r>
-        <w:rPr>
-          <w:rFonts w:ascii="Tahoma" w:hAnsi="Tahoma" w:cs="Tahoma"/>
-          <w:color w:val="666666"/>
-          <w:sz w:val="21"/>
-          <w:szCs w:val="21"/>
-        </w:rPr>
-        <w:tab/>
-      </w:r>
-      <w:r>
-        <w:rPr>
-          <w:rFonts w:ascii="Tahoma" w:hAnsi="Tahoma" w:cs="Tahoma"/>
-          <w:color w:val="666666"/>
-          <w:sz w:val="21"/>
-          <w:szCs w:val="21"/>
-        </w:rPr>
-        <w:t xml:space="preserve"> </w:t>
-      </w:r>
-      <w:r>
-        <w:rPr>
-          <w:rFonts w:ascii="Tahoma" w:hAnsi="Tahoma" w:cs="Tahoma" w:hint="eastAsia"/>
-          <w:color w:val="666666"/>
-          <w:sz w:val="21"/>
-          <w:szCs w:val="21"/>
-        </w:rPr>
-        <w:t>6</w:t>
-      </w:r>
-      <w:r>
-        <w:rPr>
-          <w:rFonts w:ascii="Tahoma" w:hAnsi="Tahoma" w:cs="Tahoma"/>
-          <w:color w:val="666666"/>
-          <w:sz w:val="21"/>
-          <w:szCs w:val="21"/>
-        </w:rPr>
-        <w:t>.</w:t>
-      </w:r>
-      <w:r>
-        <w:rPr>
-          <w:rFonts w:ascii="Tahoma" w:hAnsi="Tahoma" w:cs="Tahoma" w:hint="eastAsia"/>
-          <w:color w:val="666666"/>
-          <w:sz w:val="21"/>
-          <w:szCs w:val="21"/>
-        </w:rPr>
-        <w:t>1</w:t>
-      </w:r>
-      <w:r>
-        <w:rPr>
-          <w:rFonts w:ascii="Tahoma" w:hAnsi="Tahoma" w:cs="Tahoma"/>
-          <w:color w:val="666666"/>
-          <w:sz w:val="21"/>
-          <w:szCs w:val="21"/>
-        </w:rPr>
-        <w:t>.</w:t>
-      </w:r>
-      <w:r>
-        <w:rPr>
-          <w:rFonts w:ascii="Tahoma" w:hAnsi="Tahoma" w:cs="Tahoma" w:hint="eastAsia"/>
-          <w:color w:val="666666"/>
-          <w:sz w:val="21"/>
-          <w:szCs w:val="21"/>
-        </w:rPr>
-        <w:t>3</w:t>
-      </w:r>
-      <w:r>
-        <w:rPr>
-          <w:rFonts w:ascii="Tahoma" w:hAnsi="Tahoma" w:cs="Tahoma" w:hint="eastAsia"/>
-          <w:color w:val="666666"/>
-          <w:sz w:val="21"/>
-          <w:szCs w:val="21"/>
-        </w:rPr>
-        <w:t xml:space="preserve"> </w:t>
-      </w:r>
-      <w:r>
-        <w:rPr>
-          <w:rFonts w:ascii="Tahoma" w:hAnsi="Tahoma" w:cs="Tahoma"/>
-          <w:color w:val="666666"/>
-          <w:sz w:val="21"/>
-          <w:szCs w:val="21"/>
-        </w:rPr>
-        <w:t xml:space="preserve"> </w:t>
-      </w:r>
-      <w:r>
-        <w:rPr>
-          <w:rFonts w:ascii="Tahoma" w:hAnsi="Tahoma" w:cs="Tahoma"/>
-          <w:color w:val="666666"/>
-          <w:sz w:val="21"/>
-          <w:szCs w:val="21"/>
-        </w:rPr>
-        <w:t>AOP</w:t>
-      </w:r>
-      <w:r>
-        <w:rPr>
-          <w:rFonts w:ascii="Tahoma" w:hAnsi="Tahoma" w:cs="Tahoma"/>
-          <w:color w:val="666666"/>
-          <w:sz w:val="21"/>
-          <w:szCs w:val="21"/>
-        </w:rPr>
-        <w:t>统一日志</w:t>
-      </w:r>
-    </w:p>
-    <w:p>
-      <w:pPr>
-        <w:pStyle w:val="a7"/>
+    </w:p>
+    <w:p>
+      <w:pPr>
+        <w:pStyle w:val="a5"/>
         <w:spacing w:before="0" w:beforeAutospacing="0" w:after="0" w:afterAutospacing="0"/>
         <w:ind w:firstLine="420"/>
         <w:rPr>
@@ -5256,7 +5224,7 @@
     </w:p>
     <w:p>
       <w:pPr>
-        <w:pStyle w:val="a7"/>
+        <w:pStyle w:val="a5"/>
         <w:spacing w:before="0" w:beforeAutospacing="0" w:after="0" w:afterAutospacing="0"/>
         <w:ind w:firstLine="420"/>
         <w:rPr>
@@ -5360,7 +5328,7 @@
     </w:p>
     <w:p>
       <w:pPr>
-        <w:pStyle w:val="a7"/>
+        <w:pStyle w:val="a5"/>
         <w:spacing w:before="0" w:beforeAutospacing="0" w:after="0" w:afterAutospacing="0"/>
         <w:ind w:firstLine="420"/>
         <w:rPr>
@@ -5451,7 +5419,6 @@
         </w:rPr>
         <w:t>基于</w:t>
       </w:r>
-      <w:proofErr w:type="spellStart"/>
       <w:r>
         <w:rPr>
           <w:rFonts w:ascii="Tahoma" w:hAnsi="Tahoma" w:cs="Tahoma"/>
@@ -5461,7 +5428,6 @@
         </w:rPr>
         <w:t>SpingTask</w:t>
       </w:r>
-      <w:proofErr w:type="spellEnd"/>
       <w:r>
         <w:rPr>
           <w:rFonts w:ascii="Tahoma" w:hAnsi="Tahoma" w:cs="Tahoma"/>
@@ -5483,7 +5449,7 @@
     </w:p>
     <w:p>
       <w:pPr>
-        <w:pStyle w:val="a7"/>
+        <w:pStyle w:val="a5"/>
         <w:spacing w:before="0" w:beforeAutospacing="0" w:after="0" w:afterAutospacing="0"/>
         <w:ind w:firstLine="420"/>
         <w:rPr>
@@ -5587,7 +5553,7 @@
     </w:p>
     <w:p>
       <w:pPr>
-        <w:pStyle w:val="a7"/>
+        <w:pStyle w:val="a5"/>
         <w:spacing w:before="0" w:beforeAutospacing="0" w:after="0" w:afterAutospacing="0"/>
         <w:ind w:firstLine="420"/>
         <w:rPr>
@@ -5709,7 +5675,6 @@
         </w:rPr>
         <w:t xml:space="preserve">　</w:t>
       </w:r>
-      <w:proofErr w:type="spellStart"/>
       <w:r>
         <w:rPr>
           <w:rFonts w:ascii="Tahoma" w:hAnsi="Tahoma" w:cs="Tahoma"/>
@@ -5719,7 +5684,6 @@
         </w:rPr>
         <w:t>JavaMail</w:t>
       </w:r>
-      <w:proofErr w:type="spellEnd"/>
       <w:r>
         <w:rPr>
           <w:rFonts w:ascii="Tahoma" w:hAnsi="Tahoma" w:cs="Tahoma"/>
@@ -5805,7 +5769,6 @@
         </w:rPr>
         <w:t xml:space="preserve">　</w:t>
       </w:r>
-      <w:proofErr w:type="spellStart"/>
       <w:r>
         <w:rPr>
           <w:rFonts w:ascii="Tahoma" w:hAnsi="Tahoma" w:cs="Tahoma"/>
@@ -5815,7 +5778,6 @@
         </w:rPr>
         <w:t>SpringBoot</w:t>
       </w:r>
-      <w:proofErr w:type="spellEnd"/>
       <w:r>
         <w:rPr>
           <w:rFonts w:ascii="Tahoma" w:hAnsi="Tahoma" w:cs="Tahoma"/>
@@ -5913,7 +5875,7 @@
     </w:p>
     <w:p>
       <w:pPr>
-        <w:pStyle w:val="a7"/>
+        <w:pStyle w:val="a5"/>
         <w:spacing w:before="0" w:beforeAutospacing="0" w:after="0" w:afterAutospacing="0"/>
         <w:ind w:firstLine="420"/>
         <w:rPr>
@@ -6071,7 +6033,6 @@
         </w:rPr>
         <w:t>何为</w:t>
       </w:r>
-      <w:proofErr w:type="spellStart"/>
       <w:r>
         <w:rPr>
           <w:rFonts w:ascii="Tahoma" w:hAnsi="Tahoma" w:cs="Tahoma"/>
@@ -6081,7 +6042,6 @@
         </w:rPr>
         <w:t>WebService</w:t>
       </w:r>
-      <w:proofErr w:type="spellEnd"/>
     </w:p>
     <w:p>
       <w:pPr>
@@ -6346,25 +6306,14 @@
         </w:rPr>
         <w:t xml:space="preserve">　</w:t>
       </w:r>
-      <w:proofErr w:type="spellStart"/>
-      <w:r>
-        <w:rPr>
-          <w:rFonts w:ascii="Tahoma" w:hAnsi="Tahoma" w:cs="Tahoma"/>
-          <w:color w:val="666666"/>
-          <w:sz w:val="21"/>
-          <w:szCs w:val="21"/>
-        </w:rPr>
-        <w:t>Spirng</w:t>
-      </w:r>
-      <w:proofErr w:type="spellEnd"/>
-      <w:r>
-        <w:rPr>
-          <w:rFonts w:ascii="Tahoma" w:hAnsi="Tahoma" w:cs="Tahoma"/>
-          <w:color w:val="666666"/>
-          <w:sz w:val="21"/>
-          <w:szCs w:val="21"/>
-        </w:rPr>
-        <w:t>-WS</w:t>
+      <w:r>
+        <w:rPr>
+          <w:rFonts w:ascii="Tahoma" w:hAnsi="Tahoma" w:cs="Tahoma"/>
+          <w:color w:val="666666"/>
+          <w:sz w:val="21"/>
+          <w:szCs w:val="21"/>
+        </w:rPr>
+        <w:t>Spirng-WS</w:t>
       </w:r>
       <w:r>
         <w:rPr>
@@ -6378,7 +6327,7 @@
     </w:p>
     <w:p>
       <w:pPr>
-        <w:pStyle w:val="a7"/>
+        <w:pStyle w:val="a5"/>
         <w:spacing w:before="0" w:beforeAutospacing="0" w:after="0" w:afterAutospacing="0"/>
         <w:ind w:firstLine="420"/>
         <w:rPr>
@@ -6489,6 +6438,7 @@
           <w:sz w:val="21"/>
           <w:szCs w:val="21"/>
         </w:rPr>
+        <w:lastRenderedPageBreak/>
         <w:tab/>
       </w:r>
       <w:r>
@@ -6574,7 +6524,6 @@
           <w:sz w:val="21"/>
           <w:szCs w:val="21"/>
         </w:rPr>
-        <w:lastRenderedPageBreak/>
         <w:tab/>
       </w:r>
       <w:r>
@@ -6808,7 +6757,7 @@
     </w:p>
     <w:p>
       <w:pPr>
-        <w:pStyle w:val="a7"/>
+        <w:pStyle w:val="a5"/>
         <w:spacing w:before="0" w:beforeAutospacing="0" w:after="0" w:afterAutospacing="0"/>
         <w:rPr>
           <w:rFonts w:ascii="Tahoma" w:hAnsi="Tahoma" w:cs="Tahoma"/>
@@ -6856,7 +6805,7 @@
     </w:p>
     <w:p>
       <w:pPr>
-        <w:pStyle w:val="a7"/>
+        <w:pStyle w:val="a5"/>
         <w:spacing w:before="0" w:beforeAutospacing="0" w:after="0" w:afterAutospacing="0"/>
         <w:ind w:firstLine="420"/>
         <w:rPr>
@@ -6905,7 +6854,7 @@
     </w:p>
     <w:p>
       <w:pPr>
-        <w:pStyle w:val="a7"/>
+        <w:pStyle w:val="a5"/>
         <w:spacing w:before="0" w:beforeAutospacing="0" w:after="0" w:afterAutospacing="0"/>
         <w:ind w:firstLine="420"/>
         <w:rPr>
@@ -6996,7 +6945,6 @@
         </w:rPr>
         <w:t>常规的</w:t>
       </w:r>
-      <w:proofErr w:type="spellStart"/>
       <w:r>
         <w:rPr>
           <w:rFonts w:ascii="Tahoma" w:hAnsi="Tahoma" w:cs="Tahoma" w:hint="eastAsia"/>
@@ -7006,7 +6954,6 @@
         </w:rPr>
         <w:t>junit</w:t>
       </w:r>
-      <w:proofErr w:type="spellEnd"/>
       <w:r>
         <w:rPr>
           <w:rFonts w:ascii="Tahoma" w:hAnsi="Tahoma" w:cs="Tahoma" w:hint="eastAsia"/>
@@ -7019,7 +6966,7 @@
     </w:p>
     <w:p>
       <w:pPr>
-        <w:pStyle w:val="a7"/>
+        <w:pStyle w:val="a5"/>
         <w:spacing w:before="0" w:beforeAutospacing="0" w:after="0" w:afterAutospacing="0"/>
         <w:ind w:firstLine="420"/>
         <w:rPr>
@@ -7131,7 +7078,7 @@
     </w:p>
     <w:p>
       <w:pPr>
-        <w:pStyle w:val="a7"/>
+        <w:pStyle w:val="a5"/>
         <w:spacing w:before="0" w:beforeAutospacing="0" w:after="0" w:afterAutospacing="0"/>
         <w:ind w:firstLine="420"/>
         <w:rPr>
@@ -7180,7 +7127,7 @@
     </w:p>
     <w:p>
       <w:pPr>
-        <w:pStyle w:val="a7"/>
+        <w:pStyle w:val="a5"/>
         <w:spacing w:before="0" w:beforeAutospacing="0" w:after="0" w:afterAutospacing="0"/>
         <w:ind w:firstLine="420"/>
         <w:rPr>
@@ -7274,7 +7221,7 @@
     </w:p>
     <w:p>
       <w:pPr>
-        <w:pStyle w:val="a7"/>
+        <w:pStyle w:val="a5"/>
         <w:spacing w:before="0" w:beforeAutospacing="0" w:after="0" w:afterAutospacing="0"/>
         <w:ind w:firstLine="420"/>
         <w:rPr>
@@ -7386,7 +7333,7 @@
     </w:p>
     <w:p>
       <w:pPr>
-        <w:pStyle w:val="a7"/>
+        <w:pStyle w:val="a5"/>
         <w:spacing w:before="0" w:beforeAutospacing="0" w:after="0" w:afterAutospacing="0"/>
         <w:ind w:left="420" w:firstLine="420"/>
         <w:rPr>
@@ -7480,7 +7427,7 @@
     </w:p>
     <w:p>
       <w:pPr>
-        <w:pStyle w:val="a7"/>
+        <w:pStyle w:val="a5"/>
         <w:spacing w:before="0" w:beforeAutospacing="0" w:after="0" w:afterAutospacing="0"/>
         <w:ind w:firstLine="420"/>
         <w:rPr>
@@ -7592,7 +7539,7 @@
     </w:p>
     <w:p>
       <w:pPr>
-        <w:pStyle w:val="a7"/>
+        <w:pStyle w:val="a5"/>
         <w:spacing w:before="0" w:beforeAutospacing="0" w:after="0" w:afterAutospacing="0"/>
         <w:ind w:firstLine="420"/>
         <w:rPr>
@@ -7641,7 +7588,7 @@
     </w:p>
     <w:p>
       <w:pPr>
-        <w:pStyle w:val="a7"/>
+        <w:pStyle w:val="a5"/>
         <w:spacing w:before="0" w:beforeAutospacing="0" w:after="0" w:afterAutospacing="0"/>
         <w:ind w:firstLine="420"/>
         <w:rPr>
@@ -7690,7 +7637,7 @@
     </w:p>
     <w:p>
       <w:pPr>
-        <w:pStyle w:val="a7"/>
+        <w:pStyle w:val="a5"/>
         <w:spacing w:before="0" w:beforeAutospacing="0" w:after="0" w:afterAutospacing="0"/>
         <w:rPr>
           <w:rFonts w:ascii="Tahoma" w:hAnsi="Tahoma" w:cs="Tahoma"/>
@@ -7747,7 +7694,7 @@
     </w:p>
     <w:p>
       <w:pPr>
-        <w:pStyle w:val="a7"/>
+        <w:pStyle w:val="a5"/>
         <w:spacing w:before="0" w:beforeAutospacing="0" w:after="0" w:afterAutospacing="0"/>
         <w:rPr>
           <w:rFonts w:ascii="Tahoma" w:hAnsi="Tahoma" w:cs="Tahoma"/>
@@ -7813,7 +7760,7 @@
     </w:p>
     <w:p>
       <w:pPr>
-        <w:pStyle w:val="a7"/>
+        <w:pStyle w:val="a5"/>
         <w:spacing w:before="0" w:beforeAutospacing="0" w:after="0" w:afterAutospacing="0"/>
         <w:ind w:firstLine="420"/>
         <w:rPr>
@@ -7907,7 +7854,7 @@
     </w:p>
     <w:p>
       <w:pPr>
-        <w:pStyle w:val="a7"/>
+        <w:pStyle w:val="a5"/>
         <w:spacing w:before="0" w:beforeAutospacing="0" w:after="0" w:afterAutospacing="0"/>
         <w:ind w:firstLine="420"/>
         <w:rPr>
@@ -8001,7 +7948,7 @@
     </w:p>
     <w:p>
       <w:pPr>
-        <w:pStyle w:val="a7"/>
+        <w:pStyle w:val="a5"/>
         <w:spacing w:before="0" w:beforeAutospacing="0" w:after="0" w:afterAutospacing="0"/>
         <w:ind w:left="420" w:firstLine="420"/>
         <w:rPr>
@@ -8086,7 +8033,7 @@
     </w:p>
     <w:p>
       <w:pPr>
-        <w:pStyle w:val="a7"/>
+        <w:pStyle w:val="a5"/>
         <w:spacing w:before="0" w:beforeAutospacing="0" w:after="0" w:afterAutospacing="0"/>
         <w:ind w:firstLine="420"/>
         <w:rPr>
@@ -8180,7 +8127,7 @@
     </w:p>
     <w:p>
       <w:pPr>
-        <w:pStyle w:val="a7"/>
+        <w:pStyle w:val="a5"/>
         <w:spacing w:before="0" w:beforeAutospacing="0" w:after="0" w:afterAutospacing="0"/>
         <w:ind w:firstLineChars="200" w:firstLine="420"/>
         <w:rPr>
@@ -8238,7 +8185,7 @@
     </w:p>
     <w:p>
       <w:pPr>
-        <w:pStyle w:val="a7"/>
+        <w:pStyle w:val="a5"/>
         <w:spacing w:before="0" w:beforeAutospacing="0" w:after="0" w:afterAutospacing="0"/>
         <w:ind w:firstLine="420"/>
         <w:rPr>
@@ -8296,7 +8243,7 @@
     </w:p>
     <w:p>
       <w:pPr>
-        <w:pStyle w:val="a7"/>
+        <w:pStyle w:val="a5"/>
         <w:spacing w:before="0" w:beforeAutospacing="0" w:after="0" w:afterAutospacing="0"/>
         <w:ind w:firstLine="420"/>
         <w:rPr>
@@ -8389,7 +8336,7 @@
     </w:p>
     <w:p>
       <w:pPr>
-        <w:pStyle w:val="a7"/>
+        <w:pStyle w:val="a5"/>
         <w:spacing w:before="0" w:beforeAutospacing="0" w:after="0" w:afterAutospacing="0"/>
         <w:ind w:firstLine="420"/>
         <w:rPr>
@@ -8483,7 +8430,7 @@
     </w:p>
     <w:p>
       <w:pPr>
-        <w:pStyle w:val="a7"/>
+        <w:pStyle w:val="a5"/>
         <w:spacing w:before="0" w:beforeAutospacing="0" w:after="0" w:afterAutospacing="0"/>
         <w:ind w:left="420" w:firstLine="420"/>
         <w:rPr>
@@ -8599,7 +8546,7 @@
     </w:p>
     <w:p>
       <w:pPr>
-        <w:pStyle w:val="a7"/>
+        <w:pStyle w:val="a5"/>
         <w:spacing w:before="0" w:beforeAutospacing="0" w:after="0" w:afterAutospacing="0"/>
         <w:ind w:firstLineChars="200" w:firstLine="420"/>
         <w:rPr>
@@ -8675,7 +8622,7 @@
     </w:p>
     <w:p>
       <w:pPr>
-        <w:pStyle w:val="a7"/>
+        <w:pStyle w:val="a5"/>
         <w:spacing w:before="0" w:beforeAutospacing="0" w:after="0" w:afterAutospacing="0"/>
         <w:ind w:firstLine="420"/>
         <w:rPr>
@@ -8769,7 +8716,7 @@
     </w:p>
     <w:p>
       <w:pPr>
-        <w:pStyle w:val="a7"/>
+        <w:pStyle w:val="a5"/>
         <w:spacing w:before="0" w:beforeAutospacing="0" w:after="0" w:afterAutospacing="0"/>
         <w:ind w:firstLine="420"/>
         <w:rPr>
@@ -8863,7 +8810,7 @@
     </w:p>
     <w:p>
       <w:pPr>
-        <w:pStyle w:val="a7"/>
+        <w:pStyle w:val="a5"/>
         <w:spacing w:before="0" w:beforeAutospacing="0" w:after="0" w:afterAutospacing="0"/>
         <w:ind w:left="420" w:firstLine="420"/>
         <w:rPr>
@@ -8948,7 +8895,7 @@
     </w:p>
     <w:p>
       <w:pPr>
-        <w:pStyle w:val="a7"/>
+        <w:pStyle w:val="a5"/>
         <w:spacing w:before="0" w:beforeAutospacing="0" w:after="0" w:afterAutospacing="0"/>
         <w:ind w:firstLine="420"/>
         <w:rPr>
@@ -9042,7 +8989,7 @@
     </w:p>
     <w:p>
       <w:pPr>
-        <w:pStyle w:val="a7"/>
+        <w:pStyle w:val="a5"/>
         <w:spacing w:before="0" w:beforeAutospacing="0" w:after="0" w:afterAutospacing="0"/>
         <w:ind w:left="420" w:firstLine="420"/>
         <w:rPr>
@@ -9127,7 +9074,7 @@
     </w:p>
     <w:p>
       <w:pPr>
-        <w:pStyle w:val="a7"/>
+        <w:pStyle w:val="a5"/>
         <w:spacing w:before="0" w:beforeAutospacing="0" w:after="0" w:afterAutospacing="0"/>
         <w:ind w:firstLine="420"/>
         <w:rPr>
@@ -9221,7 +9168,7 @@
     </w:p>
     <w:p>
       <w:pPr>
-        <w:pStyle w:val="a7"/>
+        <w:pStyle w:val="a5"/>
         <w:spacing w:before="0" w:beforeAutospacing="0" w:after="0" w:afterAutospacing="0"/>
         <w:ind w:firstLineChars="200" w:firstLine="420"/>
         <w:rPr>
@@ -9279,7 +9226,7 @@
     </w:p>
     <w:p>
       <w:pPr>
-        <w:pStyle w:val="a7"/>
+        <w:pStyle w:val="a5"/>
         <w:spacing w:before="0" w:beforeAutospacing="0" w:after="0" w:afterAutospacing="0"/>
         <w:rPr>
           <w:rFonts w:ascii="Tahoma" w:hAnsi="Tahoma" w:cs="Tahoma"/>
@@ -9345,7 +9292,7 @@
     </w:p>
     <w:p>
       <w:pPr>
-        <w:pStyle w:val="a7"/>
+        <w:pStyle w:val="a5"/>
         <w:spacing w:before="0" w:beforeAutospacing="0" w:after="0" w:afterAutospacing="0"/>
         <w:rPr>
           <w:rFonts w:ascii="Tahoma" w:hAnsi="Tahoma" w:cs="Tahoma"/>
@@ -9420,7 +9367,7 @@
     </w:p>
     <w:p>
       <w:pPr>
-        <w:pStyle w:val="a7"/>
+        <w:pStyle w:val="a5"/>
         <w:spacing w:before="0" w:beforeAutospacing="0" w:after="0" w:afterAutospacing="0"/>
         <w:ind w:firstLine="420"/>
         <w:rPr>
@@ -9532,7 +9479,7 @@
     </w:p>
     <w:p>
       <w:pPr>
-        <w:pStyle w:val="a7"/>
+        <w:pStyle w:val="a5"/>
         <w:spacing w:before="0" w:beforeAutospacing="0" w:after="0" w:afterAutospacing="0"/>
         <w:ind w:firstLine="420"/>
         <w:rPr>
@@ -9630,19 +9577,8 @@
           <w:sz w:val="21"/>
           <w:szCs w:val="21"/>
         </w:rPr>
-        <w:t>spring-boot-</w:t>
-      </w:r>
-      <w:proofErr w:type="spellStart"/>
-      <w:r>
-        <w:rPr>
-          <w:rFonts w:ascii="Tahoma" w:hAnsi="Tahoma" w:cs="Tahoma"/>
-          <w:color w:val="666666"/>
-          <w:sz w:val="21"/>
-          <w:szCs w:val="21"/>
-        </w:rPr>
-        <w:t>devtools</w:t>
-      </w:r>
-      <w:proofErr w:type="spellEnd"/>
+        <w:t>spring-boot-devtools</w:t>
+      </w:r>
       <w:r>
         <w:rPr>
           <w:rFonts w:ascii="Tahoma" w:hAnsi="Tahoma" w:cs="Tahoma"/>
@@ -9655,7 +9591,7 @@
     </w:p>
     <w:p>
       <w:pPr>
-        <w:pStyle w:val="a7"/>
+        <w:pStyle w:val="a5"/>
         <w:spacing w:before="0" w:beforeAutospacing="0" w:after="0" w:afterAutospacing="0"/>
         <w:ind w:left="420" w:firstLine="420"/>
         <w:rPr>
@@ -9740,7 +9676,7 @@
     </w:p>
     <w:p>
       <w:pPr>
-        <w:pStyle w:val="a7"/>
+        <w:pStyle w:val="a5"/>
         <w:spacing w:before="0" w:beforeAutospacing="0" w:after="0" w:afterAutospacing="0"/>
         <w:ind w:firstLine="420"/>
         <w:rPr>
@@ -9816,7 +9752,7 @@
     </w:p>
     <w:p>
       <w:pPr>
-        <w:pStyle w:val="a7"/>
+        <w:pStyle w:val="a5"/>
         <w:spacing w:before="0" w:beforeAutospacing="0" w:after="0" w:afterAutospacing="0"/>
         <w:ind w:left="420" w:firstLine="420"/>
         <w:rPr>
@@ -9874,7 +9810,7 @@
     </w:p>
     <w:p>
       <w:pPr>
-        <w:pStyle w:val="a7"/>
+        <w:pStyle w:val="a5"/>
         <w:spacing w:before="0" w:beforeAutospacing="0" w:after="0" w:afterAutospacing="0"/>
         <w:ind w:firstLine="420"/>
         <w:rPr>
@@ -9942,7 +9878,7 @@
     </w:p>
     <w:p>
       <w:pPr>
-        <w:pStyle w:val="a7"/>
+        <w:pStyle w:val="a5"/>
         <w:spacing w:before="0" w:beforeAutospacing="0" w:after="0" w:afterAutospacing="0"/>
         <w:ind w:left="420" w:firstLine="420"/>
         <w:rPr>
@@ -10000,7 +9936,7 @@
     </w:p>
     <w:p>
       <w:pPr>
-        <w:pStyle w:val="a7"/>
+        <w:pStyle w:val="a5"/>
         <w:spacing w:before="0" w:beforeAutospacing="0" w:after="0" w:afterAutospacing="0"/>
         <w:ind w:firstLine="420"/>
         <w:rPr>
@@ -10059,7 +9995,7 @@
     </w:p>
     <w:p>
       <w:pPr>
-        <w:pStyle w:val="a7"/>
+        <w:pStyle w:val="a5"/>
         <w:spacing w:before="0" w:beforeAutospacing="0" w:after="0" w:afterAutospacing="0"/>
         <w:ind w:left="420" w:firstLine="420"/>
         <w:rPr>
@@ -10076,6 +10012,7 @@
           <w:sz w:val="21"/>
           <w:szCs w:val="21"/>
         </w:rPr>
+        <w:lastRenderedPageBreak/>
         <w:t>9.2.</w:t>
       </w:r>
       <w:r>
@@ -10117,7 +10054,7 @@
     </w:p>
     <w:p>
       <w:pPr>
-        <w:pStyle w:val="a7"/>
+        <w:pStyle w:val="a5"/>
         <w:spacing w:before="0" w:beforeAutospacing="0" w:after="0" w:afterAutospacing="0"/>
         <w:rPr>
           <w:rFonts w:ascii="Tahoma" w:hAnsi="Tahoma" w:cs="Tahoma"/>
@@ -10138,7 +10075,7 @@
 </file>
 
 <file path=word/endnotes.xml><?xml version="1.0" encoding="utf-8"?>
-<w:endnotes xmlns:wpc="http://schemas.microsoft.com/office/word/2010/wordprocessingCanvas" xmlns:cx="http://schemas.microsoft.com/office/drawing/2014/chartex" xmlns:cx1="http://schemas.microsoft.com/office/drawing/2015/9/8/chartex" xmlns:cx2="http://schemas.microsoft.com/office/drawing/2015/10/21/chartex" xmlns:cx3="http://schemas.microsoft.com/office/drawing/2016/5/9/chartex" xmlns:cx4="http://schemas.microsoft.com/office/drawing/2016/5/10/chartex" xmlns:cx5="http://schemas.microsoft.com/office/drawing/2016/5/11/chartex" xmlns:cx6="http://schemas.microsoft.com/office/drawing/2016/5/12/chartex" xmlns:cx7="http://schemas.microsoft.com/office/drawing/2016/5/13/chartex" xmlns:cx8="http://schemas.microsoft.com/office/drawing/2016/5/14/chartex" xmlns:mc="http://schemas.openxmlformats.org/markup-compatibility/2006" xmlns:aink="http://schemas.microsoft.com/office/drawing/2016/ink" xmlns:am3d="http://schemas.microsoft.com/office/drawing/2017/model3d" xmlns:o="urn:schemas-microsoft-com:office:office" xmlns:r="http://schemas.openxmlformats.org/officeDocument/2006/relationships" xmlns:m="http://schemas.openxmlformats.org/officeDocument/2006/math" xmlns:v="urn:schemas-microsoft-com:vml" xmlns:wp14="http://schemas.microsoft.com/office/word/2010/wordprocessingDrawing" xmlns:wp="http://schemas.openxmlformats.org/drawingml/2006/wordprocessingDrawing" xmlns:w10="urn:schemas-microsoft-com:office:word" xmlns:w="http://schemas.openxmlformats.org/wordprocessingml/2006/main" xmlns:w14="http://schemas.microsoft.com/office/word/2010/wordml" xmlns:w15="http://schemas.microsoft.com/office/word/2012/wordml" xmlns:w16cid="http://schemas.microsoft.com/office/word/2016/wordml/cid" xmlns:w16se="http://schemas.microsoft.com/office/word/2015/wordml/symex" xmlns:wpg="http://schemas.microsoft.com/office/word/2010/wordprocessingGroup" xmlns:wpi="http://schemas.microsoft.com/office/word/2010/wordprocessingInk" xmlns:wne="http://schemas.microsoft.com/office/word/2006/wordml" xmlns:wps="http://schemas.microsoft.com/office/word/2010/wordprocessingShape" mc:Ignorable="w14 w15 w16se w16cid wp14">
+<w:endnotes xmlns:wpc="http://schemas.microsoft.com/office/word/2010/wordprocessingCanvas" xmlns:mc="http://schemas.openxmlformats.org/markup-compatibility/2006" xmlns:o="urn:schemas-microsoft-com:office:office" xmlns:r="http://schemas.openxmlformats.org/officeDocument/2006/relationships" xmlns:m="http://schemas.openxmlformats.org/officeDocument/2006/math" xmlns:v="urn:schemas-microsoft-com:vml" xmlns:wp14="http://schemas.microsoft.com/office/word/2010/wordprocessingDrawing" xmlns:wp="http://schemas.openxmlformats.org/drawingml/2006/wordprocessingDrawing" xmlns:w10="urn:schemas-microsoft-com:office:word" xmlns:w="http://schemas.openxmlformats.org/wordprocessingml/2006/main" xmlns:w14="http://schemas.microsoft.com/office/word/2010/wordml" xmlns:w15="http://schemas.microsoft.com/office/word/2012/wordml" xmlns:wpg="http://schemas.microsoft.com/office/word/2010/wordprocessingGroup" xmlns:wpi="http://schemas.microsoft.com/office/word/2010/wordprocessingInk" xmlns:wne="http://schemas.microsoft.com/office/word/2006/wordml" xmlns:wps="http://schemas.microsoft.com/office/word/2010/wordprocessingShape" mc:Ignorable="w14 w15 wp14">
   <w:endnote w:type="separator" w:id="-1">
     <w:p>
       <w:r>
@@ -10157,7 +10094,7 @@
 </file>
 
 <file path=word/footnotes.xml><?xml version="1.0" encoding="utf-8"?>
-<w:footnotes xmlns:wpc="http://schemas.microsoft.com/office/word/2010/wordprocessingCanvas" xmlns:cx="http://schemas.microsoft.com/office/drawing/2014/chartex" xmlns:cx1="http://schemas.microsoft.com/office/drawing/2015/9/8/chartex" xmlns:cx2="http://schemas.microsoft.com/office/drawing/2015/10/21/chartex" xmlns:cx3="http://schemas.microsoft.com/office/drawing/2016/5/9/chartex" xmlns:cx4="http://schemas.microsoft.com/office/drawing/2016/5/10/chartex" xmlns:cx5="http://schemas.microsoft.com/office/drawing/2016/5/11/chartex" xmlns:cx6="http://schemas.microsoft.com/office/drawing/2016/5/12/chartex" xmlns:cx7="http://schemas.microsoft.com/office/drawing/2016/5/13/chartex" xmlns:cx8="http://schemas.microsoft.com/office/drawing/2016/5/14/chartex" xmlns:mc="http://schemas.openxmlformats.org/markup-compatibility/2006" xmlns:aink="http://schemas.microsoft.com/office/drawing/2016/ink" xmlns:am3d="http://schemas.microsoft.com/office/drawing/2017/model3d" xmlns:o="urn:schemas-microsoft-com:office:office" xmlns:r="http://schemas.openxmlformats.org/officeDocument/2006/relationships" xmlns:m="http://schemas.openxmlformats.org/officeDocument/2006/math" xmlns:v="urn:schemas-microsoft-com:vml" xmlns:wp14="http://schemas.microsoft.com/office/word/2010/wordprocessingDrawing" xmlns:wp="http://schemas.openxmlformats.org/drawingml/2006/wordprocessingDrawing" xmlns:w10="urn:schemas-microsoft-com:office:word" xmlns:w="http://schemas.openxmlformats.org/wordprocessingml/2006/main" xmlns:w14="http://schemas.microsoft.com/office/word/2010/wordml" xmlns:w15="http://schemas.microsoft.com/office/word/2012/wordml" xmlns:w16cid="http://schemas.microsoft.com/office/word/2016/wordml/cid" xmlns:w16se="http://schemas.microsoft.com/office/word/2015/wordml/symex" xmlns:wpg="http://schemas.microsoft.com/office/word/2010/wordprocessingGroup" xmlns:wpi="http://schemas.microsoft.com/office/word/2010/wordprocessingInk" xmlns:wne="http://schemas.microsoft.com/office/word/2006/wordml" xmlns:wps="http://schemas.microsoft.com/office/word/2010/wordprocessingShape" mc:Ignorable="w14 w15 w16se w16cid wp14">
+<w:footnotes xmlns:wpc="http://schemas.microsoft.com/office/word/2010/wordprocessingCanvas" xmlns:mc="http://schemas.openxmlformats.org/markup-compatibility/2006" xmlns:o="urn:schemas-microsoft-com:office:office" xmlns:r="http://schemas.openxmlformats.org/officeDocument/2006/relationships" xmlns:m="http://schemas.openxmlformats.org/officeDocument/2006/math" xmlns:v="urn:schemas-microsoft-com:vml" xmlns:wp14="http://schemas.microsoft.com/office/word/2010/wordprocessingDrawing" xmlns:wp="http://schemas.openxmlformats.org/drawingml/2006/wordprocessingDrawing" xmlns:w10="urn:schemas-microsoft-com:office:word" xmlns:w="http://schemas.openxmlformats.org/wordprocessingml/2006/main" xmlns:w14="http://schemas.microsoft.com/office/word/2010/wordml" xmlns:w15="http://schemas.microsoft.com/office/word/2012/wordml" xmlns:wpg="http://schemas.microsoft.com/office/word/2010/wordprocessingGroup" xmlns:wpi="http://schemas.microsoft.com/office/word/2010/wordprocessingInk" xmlns:wne="http://schemas.microsoft.com/office/word/2006/wordml" xmlns:wps="http://schemas.microsoft.com/office/word/2010/wordprocessingShape" mc:Ignorable="w14 w15 wp14">
   <w:footnote w:type="separator" w:id="-1">
     <w:p>
       <w:r>
@@ -10176,7 +10113,7 @@
 </file>
 
 <file path=word/styles.xml><?xml version="1.0" encoding="utf-8"?>
-<w:styles xmlns:mc="http://schemas.openxmlformats.org/markup-compatibility/2006" xmlns:r="http://schemas.openxmlformats.org/officeDocument/2006/relationships" xmlns:w="http://schemas.openxmlformats.org/wordprocessingml/2006/main" xmlns:w14="http://schemas.microsoft.com/office/word/2010/wordml" xmlns:w15="http://schemas.microsoft.com/office/word/2012/wordml" xmlns:w16cid="http://schemas.microsoft.com/office/word/2016/wordml/cid" xmlns:w16se="http://schemas.microsoft.com/office/word/2015/wordml/symex" mc:Ignorable="w14 w15 w16se w16cid">
+<w:styles xmlns:mc="http://schemas.openxmlformats.org/markup-compatibility/2006" xmlns:r="http://schemas.openxmlformats.org/officeDocument/2006/relationships" xmlns:w="http://schemas.openxmlformats.org/wordprocessingml/2006/main" xmlns:w14="http://schemas.microsoft.com/office/word/2010/wordml" xmlns:w15="http://schemas.microsoft.com/office/word/2012/wordml" mc:Ignorable="w14 w15">
   <w:docDefaults>
     <w:rPrDefault>
       <w:rPr>
@@ -10189,7 +10126,7 @@
     </w:rPrDefault>
     <w:pPrDefault/>
   </w:docDefaults>
-  <w:latentStyles w:defLockedState="0" w:defUIPriority="99" w:defSemiHidden="0" w:defUnhideWhenUsed="0" w:defQFormat="0" w:count="376">
+  <w:latentStyles w:defLockedState="0" w:defUIPriority="99" w:defSemiHidden="0" w:defUnhideWhenUsed="0" w:defQFormat="0" w:count="371">
     <w:lsdException w:name="Normal" w:uiPriority="0" w:qFormat="1"/>
     <w:lsdException w:name="heading 1" w:uiPriority="9" w:qFormat="1"/>
     <w:lsdException w:name="heading 2" w:semiHidden="1" w:uiPriority="9" w:unhideWhenUsed="1" w:qFormat="1"/>
@@ -10561,11 +10498,6 @@
     <w:lsdException w:name="List Table 5 Dark Accent 6" w:uiPriority="50"/>
     <w:lsdException w:name="List Table 6 Colorful Accent 6" w:uiPriority="51"/>
     <w:lsdException w:name="List Table 7 Colorful Accent 6" w:uiPriority="52"/>
-    <w:lsdException w:name="Mention" w:semiHidden="1" w:unhideWhenUsed="1"/>
-    <w:lsdException w:name="Smart Hyperlink" w:semiHidden="1" w:unhideWhenUsed="1"/>
-    <w:lsdException w:name="Hashtag" w:semiHidden="1" w:unhideWhenUsed="1"/>
-    <w:lsdException w:name="Unresolved Mention" w:semiHidden="1" w:unhideWhenUsed="1"/>
-    <w:lsdException w:name="Smart Link" w:semiHidden="1" w:unhideWhenUsed="1"/>
   </w:latentStyles>
   <w:style w:type="paragraph" w:default="1" w:styleId="a">
     <w:name w:val="Normal"/>
@@ -10605,7 +10537,7 @@
   <w:style w:type="paragraph" w:styleId="a3">
     <w:name w:val="header"/>
     <w:basedOn w:val="a"/>
-    <w:link w:val="a4"/>
+    <w:link w:val="Char"/>
     <w:uiPriority w:val="99"/>
     <w:unhideWhenUsed/>
     <w:rsid w:val="004B6013"/>
@@ -10625,8 +10557,8 @@
       <w:szCs w:val="18"/>
     </w:rPr>
   </w:style>
-  <w:style w:type="character" w:customStyle="1" w:styleId="a4">
-    <w:name w:val="页眉 字符"/>
+  <w:style w:type="character" w:customStyle="1" w:styleId="Char">
+    <w:name w:val="页眉 Char"/>
     <w:basedOn w:val="a0"/>
     <w:link w:val="a3"/>
     <w:uiPriority w:val="99"/>
@@ -10636,10 +10568,10 @@
       <w:szCs w:val="18"/>
     </w:rPr>
   </w:style>
-  <w:style w:type="paragraph" w:styleId="a5">
+  <w:style w:type="paragraph" w:styleId="a4">
     <w:name w:val="footer"/>
     <w:basedOn w:val="a"/>
-    <w:link w:val="a6"/>
+    <w:link w:val="Char0"/>
     <w:uiPriority w:val="99"/>
     <w:unhideWhenUsed/>
     <w:rsid w:val="004B6013"/>
@@ -10656,10 +10588,10 @@
       <w:szCs w:val="18"/>
     </w:rPr>
   </w:style>
-  <w:style w:type="character" w:customStyle="1" w:styleId="a6">
-    <w:name w:val="页脚 字符"/>
+  <w:style w:type="character" w:customStyle="1" w:styleId="Char0">
+    <w:name w:val="页脚 Char"/>
     <w:basedOn w:val="a0"/>
-    <w:link w:val="a5"/>
+    <w:link w:val="a4"/>
     <w:uiPriority w:val="99"/>
     <w:rsid w:val="004B6013"/>
     <w:rPr>
@@ -10667,7 +10599,7 @@
       <w:szCs w:val="18"/>
     </w:rPr>
   </w:style>
-  <w:style w:type="paragraph" w:styleId="a7">
+  <w:style w:type="paragraph" w:styleId="a5">
     <w:name w:val="Normal (Web)"/>
     <w:basedOn w:val="a"/>
     <w:uiPriority w:val="99"/>
@@ -10688,7 +10620,7 @@
   <w:style w:type="paragraph" w:styleId="HTML">
     <w:name w:val="HTML Preformatted"/>
     <w:basedOn w:val="a"/>
-    <w:link w:val="HTML0"/>
+    <w:link w:val="HTMLChar"/>
     <w:uiPriority w:val="99"/>
     <w:unhideWhenUsed/>
     <w:rsid w:val="002F3BD6"/>
@@ -10721,8 +10653,8 @@
       <w:szCs w:val="24"/>
     </w:rPr>
   </w:style>
-  <w:style w:type="character" w:customStyle="1" w:styleId="HTML0">
-    <w:name w:val="HTML 预设格式 字符"/>
+  <w:style w:type="character" w:customStyle="1" w:styleId="HTMLChar">
+    <w:name w:val="HTML 预设格式 Char"/>
     <w:basedOn w:val="a0"/>
     <w:link w:val="HTML"/>
     <w:uiPriority w:val="99"/>
@@ -10734,7 +10666,7 @@
       <w:szCs w:val="24"/>
     </w:rPr>
   </w:style>
-  <w:style w:type="character" w:styleId="HTML1">
+  <w:style w:type="character" w:styleId="HTML0">
     <w:name w:val="HTML Code"/>
     <w:basedOn w:val="a0"/>
     <w:uiPriority w:val="99"/>
@@ -10747,7 +10679,7 @@
       <w:szCs w:val="24"/>
     </w:rPr>
   </w:style>
-  <w:style w:type="character" w:styleId="a8">
+  <w:style w:type="character" w:styleId="a6">
     <w:name w:val="Hyperlink"/>
     <w:basedOn w:val="a0"/>
     <w:uiPriority w:val="99"/>
@@ -10759,7 +10691,7 @@
       <w:u w:val="single"/>
     </w:rPr>
   </w:style>
-  <w:style w:type="character" w:styleId="a9">
+  <w:style w:type="character" w:styleId="a7">
     <w:name w:val="Strong"/>
     <w:basedOn w:val="a0"/>
     <w:uiPriority w:val="22"/>

--- a/MyBookFile/spring boot项目实战_目录.docx
+++ b/MyBookFile/spring boot项目实战_目录.docx
@@ -4975,109 +4975,31 @@
       </w:r>
       <w:r>
         <w:rPr>
-          <w:rFonts w:ascii="Tahoma" w:hAnsi="Tahoma" w:cs="Tahoma"/>
-          <w:color w:val="666666"/>
-          <w:sz w:val="21"/>
-          <w:szCs w:val="21"/>
-        </w:rPr>
-        <w:t>自定义</w:t>
-      </w:r>
-      <w:r>
-        <w:rPr>
-          <w:rFonts w:ascii="Tahoma" w:hAnsi="Tahoma" w:cs="Tahoma"/>
-          <w:color w:val="666666"/>
-          <w:sz w:val="21"/>
-          <w:szCs w:val="21"/>
-        </w:rPr>
-        <w:t>Appender</w:t>
-      </w:r>
-    </w:p>
-    <w:p>
-      <w:pPr>
-        <w:pStyle w:val="a5"/>
-        <w:spacing w:before="0" w:beforeAutospacing="0" w:after="0" w:afterAutospacing="0"/>
-        <w:ind w:firstLineChars="500" w:firstLine="1050"/>
-        <w:rPr>
-          <w:rFonts w:ascii="Tahoma" w:hAnsi="Tahoma" w:cs="Tahoma" w:hint="eastAsia"/>
-          <w:color w:val="666666"/>
-          <w:sz w:val="21"/>
-          <w:szCs w:val="21"/>
-        </w:rPr>
-      </w:pPr>
-      <w:r>
-        <w:rPr>
-          <w:rFonts w:ascii="Tahoma" w:hAnsi="Tahoma" w:cs="Tahoma" w:hint="eastAsia"/>
-          <w:color w:val="666666"/>
-          <w:sz w:val="21"/>
-          <w:szCs w:val="21"/>
-        </w:rPr>
-        <w:t>6</w:t>
-      </w:r>
-      <w:r>
-        <w:rPr>
-          <w:rFonts w:ascii="Tahoma" w:hAnsi="Tahoma" w:cs="Tahoma"/>
-          <w:color w:val="666666"/>
-          <w:sz w:val="21"/>
-          <w:szCs w:val="21"/>
-        </w:rPr>
-        <w:t>.</w:t>
-      </w:r>
-      <w:r>
-        <w:rPr>
-          <w:rFonts w:ascii="Tahoma" w:hAnsi="Tahoma" w:cs="Tahoma" w:hint="eastAsia"/>
-          <w:color w:val="666666"/>
-          <w:sz w:val="21"/>
-          <w:szCs w:val="21"/>
-        </w:rPr>
-        <w:t>1</w:t>
-      </w:r>
-      <w:r>
-        <w:rPr>
-          <w:rFonts w:ascii="Tahoma" w:hAnsi="Tahoma" w:cs="Tahoma"/>
-          <w:color w:val="666666"/>
-          <w:sz w:val="21"/>
-          <w:szCs w:val="21"/>
-        </w:rPr>
-        <w:t>.</w:t>
-      </w:r>
-      <w:r>
-        <w:rPr>
-          <w:rFonts w:ascii="Tahoma" w:hAnsi="Tahoma" w:cs="Tahoma" w:hint="eastAsia"/>
-          <w:color w:val="666666"/>
-          <w:sz w:val="21"/>
-          <w:szCs w:val="21"/>
-        </w:rPr>
-        <w:t xml:space="preserve">3 </w:t>
-      </w:r>
-      <w:r>
-        <w:rPr>
-          <w:rFonts w:ascii="Tahoma" w:hAnsi="Tahoma" w:cs="Tahoma"/>
-          <w:color w:val="666666"/>
-          <w:sz w:val="21"/>
-          <w:szCs w:val="21"/>
-        </w:rPr>
-        <w:t xml:space="preserve"> </w:t>
-      </w:r>
-      <w:r>
-        <w:rPr>
-          <w:rFonts w:ascii="Tahoma" w:hAnsi="Tahoma" w:cs="Tahoma"/>
-          <w:color w:val="666666"/>
-          <w:sz w:val="21"/>
-          <w:szCs w:val="21"/>
-        </w:rPr>
-        <w:t>AOP</w:t>
-      </w:r>
-      <w:r>
-        <w:rPr>
-          <w:rFonts w:ascii="Tahoma" w:hAnsi="Tahoma" w:cs="Tahoma"/>
+          <w:rFonts w:ascii="Tahoma" w:hAnsi="Tahoma" w:cs="Tahoma" w:hint="eastAsia"/>
+          <w:color w:val="666666"/>
+          <w:sz w:val="21"/>
+          <w:szCs w:val="21"/>
+        </w:rPr>
+        <w:t>A</w:t>
+      </w:r>
+      <w:r>
+        <w:rPr>
+          <w:rFonts w:ascii="Tahoma" w:hAnsi="Tahoma" w:cs="Tahoma"/>
+          <w:color w:val="666666"/>
+          <w:sz w:val="21"/>
+          <w:szCs w:val="21"/>
+        </w:rPr>
+        <w:t>OP</w:t>
+      </w:r>
+      <w:r>
+        <w:rPr>
+          <w:rFonts w:ascii="Tahoma" w:hAnsi="Tahoma" w:cs="Tahoma" w:hint="eastAsia"/>
           <w:color w:val="666666"/>
           <w:sz w:val="21"/>
           <w:szCs w:val="21"/>
         </w:rPr>
         <w:t>统一日志</w:t>
       </w:r>
-      <w:bookmarkStart w:id="2" w:name="_GoBack"/>
-      <w:bookmarkEnd w:id="2"/>
     </w:p>
     <w:p>
       <w:pPr>
@@ -5219,7 +5141,119 @@
           <w:sz w:val="21"/>
           <w:szCs w:val="21"/>
         </w:rPr>
-        <w:t>定时任务实现分类</w:t>
+        <w:t>实现方式</w:t>
+      </w:r>
+    </w:p>
+    <w:p>
+      <w:pPr>
+        <w:pStyle w:val="a5"/>
+        <w:spacing w:before="0" w:beforeAutospacing="0" w:after="0" w:afterAutospacing="0"/>
+        <w:ind w:firstLine="420"/>
+        <w:rPr>
+          <w:rFonts w:ascii="Tahoma" w:hAnsi="Tahoma" w:cs="Tahoma"/>
+          <w:color w:val="666666"/>
+          <w:sz w:val="21"/>
+          <w:szCs w:val="21"/>
+        </w:rPr>
+      </w:pPr>
+      <w:r>
+        <w:rPr>
+          <w:rFonts w:ascii="Tahoma" w:hAnsi="Tahoma" w:cs="Tahoma"/>
+          <w:color w:val="666666"/>
+          <w:sz w:val="21"/>
+          <w:szCs w:val="21"/>
+        </w:rPr>
+        <w:tab/>
+      </w:r>
+      <w:r>
+        <w:rPr>
+          <w:rFonts w:ascii="Tahoma" w:hAnsi="Tahoma" w:cs="Tahoma"/>
+          <w:color w:val="666666"/>
+          <w:sz w:val="21"/>
+          <w:szCs w:val="21"/>
+        </w:rPr>
+        <w:t xml:space="preserve"> </w:t>
+      </w:r>
+      <w:r>
+        <w:rPr>
+          <w:rFonts w:ascii="Tahoma" w:hAnsi="Tahoma" w:cs="Tahoma" w:hint="eastAsia"/>
+          <w:color w:val="666666"/>
+          <w:sz w:val="21"/>
+          <w:szCs w:val="21"/>
+        </w:rPr>
+        <w:t>6</w:t>
+      </w:r>
+      <w:r>
+        <w:rPr>
+          <w:rFonts w:ascii="Tahoma" w:hAnsi="Tahoma" w:cs="Tahoma"/>
+          <w:color w:val="666666"/>
+          <w:sz w:val="21"/>
+          <w:szCs w:val="21"/>
+        </w:rPr>
+        <w:t>.</w:t>
+      </w:r>
+      <w:r>
+        <w:rPr>
+          <w:rFonts w:ascii="Tahoma" w:hAnsi="Tahoma" w:cs="Tahoma" w:hint="eastAsia"/>
+          <w:color w:val="666666"/>
+          <w:sz w:val="21"/>
+          <w:szCs w:val="21"/>
+        </w:rPr>
+        <w:t>2</w:t>
+      </w:r>
+      <w:r>
+        <w:rPr>
+          <w:rFonts w:ascii="Tahoma" w:hAnsi="Tahoma" w:cs="Tahoma"/>
+          <w:color w:val="666666"/>
+          <w:sz w:val="21"/>
+          <w:szCs w:val="21"/>
+        </w:rPr>
+        <w:t>.</w:t>
+      </w:r>
+      <w:r>
+        <w:rPr>
+          <w:rFonts w:ascii="Tahoma" w:hAnsi="Tahoma" w:cs="Tahoma" w:hint="eastAsia"/>
+          <w:color w:val="666666"/>
+          <w:sz w:val="21"/>
+          <w:szCs w:val="21"/>
+        </w:rPr>
+        <w:t>2</w:t>
+      </w:r>
+      <w:r>
+        <w:rPr>
+          <w:rFonts w:ascii="Tahoma" w:hAnsi="Tahoma" w:cs="Tahoma"/>
+          <w:color w:val="666666"/>
+          <w:sz w:val="21"/>
+          <w:szCs w:val="21"/>
+        </w:rPr>
+        <w:t xml:space="preserve">　</w:t>
+      </w:r>
+      <w:r>
+        <w:rPr>
+          <w:rFonts w:ascii="Tahoma" w:hAnsi="Tahoma" w:cs="Tahoma"/>
+          <w:color w:val="666666"/>
+          <w:sz w:val="21"/>
+          <w:szCs w:val="21"/>
+        </w:rPr>
+        <w:t>Sping</w:t>
+      </w:r>
+      <w:r>
+        <w:rPr>
+          <w:rFonts w:ascii="Tahoma" w:hAnsi="Tahoma" w:cs="Tahoma"/>
+          <w:color w:val="666666"/>
+          <w:sz w:val="21"/>
+          <w:szCs w:val="21"/>
+        </w:rPr>
+        <w:t xml:space="preserve"> </w:t>
+      </w:r>
+      <w:r>
+        <w:rPr>
+          <w:rFonts w:ascii="Tahoma" w:hAnsi="Tahoma" w:cs="Tahoma"/>
+          <w:color w:val="666666"/>
+          <w:sz w:val="21"/>
+          <w:szCs w:val="21"/>
+        </w:rPr>
+        <w:t>Task</w:t>
       </w:r>
     </w:p>
     <w:p>
@@ -5287,118 +5321,6 @@
           <w:sz w:val="21"/>
           <w:szCs w:val="21"/>
         </w:rPr>
-        <w:t>2</w:t>
-      </w:r>
-      <w:r>
-        <w:rPr>
-          <w:rFonts w:ascii="Tahoma" w:hAnsi="Tahoma" w:cs="Tahoma"/>
-          <w:color w:val="666666"/>
-          <w:sz w:val="21"/>
-          <w:szCs w:val="21"/>
-        </w:rPr>
-        <w:t xml:space="preserve">　</w:t>
-      </w:r>
-      <w:r>
-        <w:rPr>
-          <w:rFonts w:ascii="Tahoma" w:hAnsi="Tahoma" w:cs="Tahoma"/>
-          <w:color w:val="666666"/>
-          <w:sz w:val="21"/>
-          <w:szCs w:val="21"/>
-        </w:rPr>
-        <w:t>基于</w:t>
-      </w:r>
-      <w:r>
-        <w:rPr>
-          <w:rFonts w:ascii="Tahoma" w:hAnsi="Tahoma" w:cs="Tahoma"/>
-          <w:color w:val="666666"/>
-          <w:sz w:val="21"/>
-          <w:szCs w:val="21"/>
-        </w:rPr>
-        <w:t>JDK</w:t>
-      </w:r>
-      <w:r>
-        <w:rPr>
-          <w:rFonts w:ascii="Tahoma" w:hAnsi="Tahoma" w:cs="Tahoma"/>
-          <w:color w:val="666666"/>
-          <w:sz w:val="21"/>
-          <w:szCs w:val="21"/>
-        </w:rPr>
-        <w:t>方式实现简单定时</w:t>
-      </w:r>
-    </w:p>
-    <w:p>
-      <w:pPr>
-        <w:pStyle w:val="a5"/>
-        <w:spacing w:before="0" w:beforeAutospacing="0" w:after="0" w:afterAutospacing="0"/>
-        <w:ind w:firstLine="420"/>
-        <w:rPr>
-          <w:rFonts w:ascii="Tahoma" w:hAnsi="Tahoma" w:cs="Tahoma"/>
-          <w:color w:val="666666"/>
-          <w:sz w:val="21"/>
-          <w:szCs w:val="21"/>
-        </w:rPr>
-      </w:pPr>
-      <w:r>
-        <w:rPr>
-          <w:rFonts w:ascii="Tahoma" w:hAnsi="Tahoma" w:cs="Tahoma"/>
-          <w:color w:val="666666"/>
-          <w:sz w:val="21"/>
-          <w:szCs w:val="21"/>
-        </w:rPr>
-        <w:tab/>
-      </w:r>
-      <w:r>
-        <w:rPr>
-          <w:rFonts w:ascii="Tahoma" w:hAnsi="Tahoma" w:cs="Tahoma"/>
-          <w:color w:val="666666"/>
-          <w:sz w:val="21"/>
-          <w:szCs w:val="21"/>
-        </w:rPr>
-        <w:t xml:space="preserve"> </w:t>
-      </w:r>
-      <w:r>
-        <w:rPr>
-          <w:rFonts w:ascii="Tahoma" w:hAnsi="Tahoma" w:cs="Tahoma" w:hint="eastAsia"/>
-          <w:color w:val="666666"/>
-          <w:sz w:val="21"/>
-          <w:szCs w:val="21"/>
-        </w:rPr>
-        <w:t>6</w:t>
-      </w:r>
-      <w:r>
-        <w:rPr>
-          <w:rFonts w:ascii="Tahoma" w:hAnsi="Tahoma" w:cs="Tahoma"/>
-          <w:color w:val="666666"/>
-          <w:sz w:val="21"/>
-          <w:szCs w:val="21"/>
-        </w:rPr>
-        <w:t>.</w:t>
-      </w:r>
-      <w:r>
-        <w:rPr>
-          <w:rFonts w:ascii="Tahoma" w:hAnsi="Tahoma" w:cs="Tahoma" w:hint="eastAsia"/>
-          <w:color w:val="666666"/>
-          <w:sz w:val="21"/>
-          <w:szCs w:val="21"/>
-        </w:rPr>
-        <w:t>2</w:t>
-      </w:r>
-      <w:r>
-        <w:rPr>
-          <w:rFonts w:ascii="Tahoma" w:hAnsi="Tahoma" w:cs="Tahoma"/>
-          <w:color w:val="666666"/>
-          <w:sz w:val="21"/>
-          <w:szCs w:val="21"/>
-        </w:rPr>
-        <w:t>.</w:t>
-      </w:r>
-      <w:r>
-        <w:rPr>
-          <w:rFonts w:ascii="Tahoma" w:hAnsi="Tahoma" w:cs="Tahoma" w:hint="eastAsia"/>
-          <w:color w:val="666666"/>
-          <w:sz w:val="21"/>
-          <w:szCs w:val="21"/>
-        </w:rPr>
         <w:t>3</w:t>
       </w:r>
       <w:r>
@@ -5412,143 +5334,12 @@
       </w:r>
       <w:r>
         <w:rPr>
-          <w:rFonts w:ascii="Tahoma" w:hAnsi="Tahoma" w:cs="Tahoma"/>
-          <w:color w:val="666666"/>
-          <w:sz w:val="21"/>
-          <w:szCs w:val="21"/>
-        </w:rPr>
-        <w:t>基于</w:t>
-      </w:r>
-      <w:r>
-        <w:rPr>
-          <w:rFonts w:ascii="Tahoma" w:hAnsi="Tahoma" w:cs="Tahoma"/>
-          <w:color w:val="666666"/>
-          <w:sz w:val="21"/>
-          <w:szCs w:val="21"/>
-        </w:rPr>
-        <w:t>SpingTask</w:t>
-      </w:r>
-      <w:r>
-        <w:rPr>
-          <w:rFonts w:ascii="Tahoma" w:hAnsi="Tahoma" w:cs="Tahoma"/>
-          <w:color w:val="666666"/>
-          <w:sz w:val="21"/>
-          <w:szCs w:val="21"/>
-        </w:rPr>
-        <w:t>实现定时</w:t>
-      </w:r>
-      <w:r>
-        <w:rPr>
-          <w:rFonts w:ascii="Tahoma" w:hAnsi="Tahoma" w:cs="Tahoma" w:hint="eastAsia"/>
-          <w:color w:val="666666"/>
-          <w:sz w:val="21"/>
-          <w:szCs w:val="21"/>
-        </w:rPr>
-        <w:t>任务</w:t>
-      </w:r>
-    </w:p>
-    <w:p>
-      <w:pPr>
-        <w:pStyle w:val="a5"/>
-        <w:spacing w:before="0" w:beforeAutospacing="0" w:after="0" w:afterAutospacing="0"/>
-        <w:ind w:firstLine="420"/>
-        <w:rPr>
-          <w:rFonts w:ascii="Tahoma" w:hAnsi="Tahoma" w:cs="Tahoma"/>
-          <w:color w:val="666666"/>
-          <w:sz w:val="21"/>
-          <w:szCs w:val="21"/>
-        </w:rPr>
-      </w:pPr>
-      <w:r>
-        <w:rPr>
-          <w:rFonts w:ascii="Tahoma" w:hAnsi="Tahoma" w:cs="Tahoma"/>
-          <w:color w:val="666666"/>
-          <w:sz w:val="21"/>
-          <w:szCs w:val="21"/>
-        </w:rPr>
-        <w:tab/>
-        <w:t xml:space="preserve"> </w:t>
-      </w:r>
-      <w:r>
-        <w:rPr>
-          <w:rFonts w:ascii="Tahoma" w:hAnsi="Tahoma" w:cs="Tahoma" w:hint="eastAsia"/>
-          <w:color w:val="666666"/>
-          <w:sz w:val="21"/>
-          <w:szCs w:val="21"/>
-        </w:rPr>
-        <w:t>6</w:t>
-      </w:r>
-      <w:r>
-        <w:rPr>
-          <w:rFonts w:ascii="Tahoma" w:hAnsi="Tahoma" w:cs="Tahoma"/>
-          <w:color w:val="666666"/>
-          <w:sz w:val="21"/>
-          <w:szCs w:val="21"/>
-        </w:rPr>
-        <w:t>.</w:t>
-      </w:r>
-      <w:r>
-        <w:rPr>
-          <w:rFonts w:ascii="Tahoma" w:hAnsi="Tahoma" w:cs="Tahoma" w:hint="eastAsia"/>
-          <w:color w:val="666666"/>
-          <w:sz w:val="21"/>
-          <w:szCs w:val="21"/>
-        </w:rPr>
-        <w:t>2</w:t>
-      </w:r>
-      <w:r>
-        <w:rPr>
-          <w:rFonts w:ascii="Tahoma" w:hAnsi="Tahoma" w:cs="Tahoma"/>
-          <w:color w:val="666666"/>
-          <w:sz w:val="21"/>
-          <w:szCs w:val="21"/>
-        </w:rPr>
-        <w:t>.</w:t>
-      </w:r>
-      <w:r>
-        <w:rPr>
-          <w:rFonts w:ascii="Tahoma" w:hAnsi="Tahoma" w:cs="Tahoma" w:hint="eastAsia"/>
-          <w:color w:val="666666"/>
-          <w:sz w:val="21"/>
-          <w:szCs w:val="21"/>
-        </w:rPr>
-        <w:t>4</w:t>
-      </w:r>
-      <w:r>
-        <w:rPr>
-          <w:rFonts w:ascii="Tahoma" w:hAnsi="Tahoma" w:cs="Tahoma"/>
-          <w:color w:val="666666"/>
-          <w:sz w:val="21"/>
-          <w:szCs w:val="21"/>
-        </w:rPr>
-        <w:t xml:space="preserve">　</w:t>
-      </w:r>
-      <w:r>
-        <w:rPr>
-          <w:rFonts w:ascii="Tahoma" w:hAnsi="Tahoma" w:cs="Tahoma"/>
-          <w:color w:val="666666"/>
-          <w:sz w:val="21"/>
-          <w:szCs w:val="21"/>
-        </w:rPr>
-        <w:t>基于</w:t>
-      </w:r>
-      <w:r>
-        <w:rPr>
-          <w:rFonts w:ascii="Tahoma" w:hAnsi="Tahoma" w:cs="Tahoma"/>
-          <w:color w:val="666666"/>
-          <w:sz w:val="21"/>
-          <w:szCs w:val="21"/>
-        </w:rPr>
-        <w:t>Quartz</w:t>
-      </w:r>
-      <w:r>
-        <w:rPr>
-          <w:rFonts w:ascii="Tahoma" w:hAnsi="Tahoma" w:cs="Tahoma"/>
-          <w:color w:val="666666"/>
-          <w:sz w:val="21"/>
-          <w:szCs w:val="21"/>
-        </w:rPr>
-        <w:t>实现定时调度</w:t>
+          <w:rFonts w:ascii="Tahoma" w:hAnsi="Tahoma" w:cs="Tahoma" w:hint="eastAsia"/>
+          <w:color w:val="666666"/>
+          <w:sz w:val="21"/>
+          <w:szCs w:val="21"/>
+        </w:rPr>
+        <w:t>多任务并行</w:t>
       </w:r>
     </w:p>
     <w:p>
@@ -6438,7 +6229,6 @@
           <w:sz w:val="21"/>
           <w:szCs w:val="21"/>
         </w:rPr>
-        <w:lastRenderedPageBreak/>
         <w:tab/>
       </w:r>
       <w:r>
@@ -6618,6 +6408,7 @@
           <w:sz w:val="21"/>
           <w:szCs w:val="21"/>
         </w:rPr>
+        <w:lastRenderedPageBreak/>
         <w:tab/>
       </w:r>
       <w:r>
@@ -10012,7 +9803,6 @@
           <w:sz w:val="21"/>
           <w:szCs w:val="21"/>
         </w:rPr>
-        <w:lastRenderedPageBreak/>
         <w:t>9.2.</w:t>
       </w:r>
       <w:r>

--- a/MyBookFile/spring boot项目实战_目录.docx
+++ b/MyBookFile/spring boot项目实战_目录.docx
@@ -5567,7 +5567,25 @@
           <w:sz w:val="21"/>
           <w:szCs w:val="21"/>
         </w:rPr>
-        <w:t>SpringBoot</w:t>
+        <w:t>Spring</w:t>
+      </w:r>
+      <w:r>
+        <w:rPr>
+          <w:rFonts w:ascii="Tahoma" w:hAnsi="Tahoma" w:cs="Tahoma"/>
+          <w:color w:val="666666"/>
+          <w:sz w:val="21"/>
+          <w:szCs w:val="21"/>
+        </w:rPr>
+        <w:t xml:space="preserve"> </w:t>
+      </w:r>
+      <w:r>
+        <w:rPr>
+          <w:rFonts w:ascii="Tahoma" w:hAnsi="Tahoma" w:cs="Tahoma"/>
+          <w:color w:val="666666"/>
+          <w:sz w:val="21"/>
+          <w:szCs w:val="21"/>
+        </w:rPr>
+        <w:t>Boot</w:t>
       </w:r>
       <w:r>
         <w:rPr>
@@ -5822,16 +5840,16 @@
           <w:sz w:val="21"/>
           <w:szCs w:val="21"/>
         </w:rPr>
-        <w:t>何为</w:t>
-      </w:r>
-      <w:r>
-        <w:rPr>
-          <w:rFonts w:ascii="Tahoma" w:hAnsi="Tahoma" w:cs="Tahoma"/>
-          <w:color w:val="666666"/>
-          <w:sz w:val="21"/>
-          <w:szCs w:val="21"/>
-        </w:rPr>
-        <w:t>WebService</w:t>
+        <w:t>Web Service</w:t>
+      </w:r>
+      <w:r>
+        <w:rPr>
+          <w:rFonts w:ascii="Tahoma" w:hAnsi="Tahoma" w:cs="Tahoma"/>
+          <w:color w:val="666666"/>
+          <w:sz w:val="21"/>
+          <w:szCs w:val="21"/>
+        </w:rPr>
+        <w:t>简介</w:t>
       </w:r>
     </w:p>
     <w:p>
@@ -5916,15 +5934,6 @@
           <w:sz w:val="21"/>
           <w:szCs w:val="21"/>
         </w:rPr>
-        <w:t>何为</w:t>
-      </w:r>
-      <w:r>
-        <w:rPr>
-          <w:rFonts w:ascii="Tahoma" w:hAnsi="Tahoma" w:cs="Tahoma"/>
-          <w:color w:val="666666"/>
-          <w:sz w:val="21"/>
-          <w:szCs w:val="21"/>
-        </w:rPr>
         <w:t>Spring-Web-Services</w:t>
       </w:r>
     </w:p>
@@ -6104,7 +6113,25 @@
           <w:sz w:val="21"/>
           <w:szCs w:val="21"/>
         </w:rPr>
-        <w:t>Spirng-WS</w:t>
+        <w:t>Sp</w:t>
+      </w:r>
+      <w:r>
+        <w:rPr>
+          <w:rFonts w:ascii="Tahoma" w:hAnsi="Tahoma" w:cs="Tahoma" w:hint="eastAsia"/>
+          <w:color w:val="666666"/>
+          <w:sz w:val="21"/>
+          <w:szCs w:val="21"/>
+        </w:rPr>
+        <w:t>ri</w:t>
+      </w:r>
+      <w:r>
+        <w:rPr>
+          <w:rFonts w:ascii="Tahoma" w:hAnsi="Tahoma" w:cs="Tahoma"/>
+          <w:color w:val="666666"/>
+          <w:sz w:val="21"/>
+          <w:szCs w:val="21"/>
+        </w:rPr>
+        <w:t>ng-WS</w:t>
       </w:r>
       <w:r>
         <w:rPr>
@@ -6292,7 +6319,25 @@
           <w:sz w:val="21"/>
           <w:szCs w:val="21"/>
         </w:rPr>
-        <w:t>WebSocket</w:t>
+        <w:t>Web</w:t>
+      </w:r>
+      <w:r>
+        <w:rPr>
+          <w:rFonts w:ascii="Tahoma" w:hAnsi="Tahoma" w:cs="Tahoma"/>
+          <w:color w:val="666666"/>
+          <w:sz w:val="21"/>
+          <w:szCs w:val="21"/>
+        </w:rPr>
+        <w:t xml:space="preserve"> </w:t>
+      </w:r>
+      <w:r>
+        <w:rPr>
+          <w:rFonts w:ascii="Tahoma" w:hAnsi="Tahoma" w:cs="Tahoma"/>
+          <w:color w:val="666666"/>
+          <w:sz w:val="21"/>
+          <w:szCs w:val="21"/>
+        </w:rPr>
+        <w:t>Socket</w:t>
       </w:r>
     </w:p>
     <w:p>
@@ -6377,7 +6422,25 @@
           <w:sz w:val="21"/>
           <w:szCs w:val="21"/>
         </w:rPr>
-        <w:t>WebSocket</w:t>
+        <w:t>Web</w:t>
+      </w:r>
+      <w:r>
+        <w:rPr>
+          <w:rFonts w:ascii="Tahoma" w:hAnsi="Tahoma" w:cs="Tahoma"/>
+          <w:color w:val="666666"/>
+          <w:sz w:val="21"/>
+          <w:szCs w:val="21"/>
+        </w:rPr>
+        <w:t xml:space="preserve"> </w:t>
+      </w:r>
+      <w:r>
+        <w:rPr>
+          <w:rFonts w:ascii="Tahoma" w:hAnsi="Tahoma" w:cs="Tahoma"/>
+          <w:color w:val="666666"/>
+          <w:sz w:val="21"/>
+          <w:szCs w:val="21"/>
+        </w:rPr>
+        <w:t>Socket</w:t>
       </w:r>
       <w:r>
         <w:rPr>
@@ -6472,7 +6535,27 @@
           <w:sz w:val="21"/>
           <w:szCs w:val="21"/>
         </w:rPr>
-        <w:t>WebSocket</w:t>
+        <w:t>Web</w:t>
+      </w:r>
+      <w:r>
+        <w:rPr>
+          <w:rFonts w:ascii="Tahoma" w:hAnsi="Tahoma" w:cs="Tahoma"/>
+          <w:color w:val="666666"/>
+          <w:sz w:val="21"/>
+          <w:szCs w:val="21"/>
+        </w:rPr>
+        <w:t xml:space="preserve"> </w:t>
+      </w:r>
+      <w:bookmarkStart w:id="2" w:name="_GoBack"/>
+      <w:bookmarkEnd w:id="2"/>
+      <w:r>
+        <w:rPr>
+          <w:rFonts w:ascii="Tahoma" w:hAnsi="Tahoma" w:cs="Tahoma"/>
+          <w:color w:val="666666"/>
+          <w:sz w:val="21"/>
+          <w:szCs w:val="21"/>
+        </w:rPr>
+        <w:t>Socket</w:t>
       </w:r>
       <w:r>
         <w:rPr>

--- a/MyBookFile/spring boot项目实战_目录.docx
+++ b/MyBookFile/spring boot项目实战_目录.docx
@@ -1,10 +1,10 @@
 
 <file path=word/document.xml><?xml version="1.0" encoding="utf-8"?>
-<w:document xmlns:wpc="http://schemas.microsoft.com/office/word/2010/wordprocessingCanvas" xmlns:mc="http://schemas.openxmlformats.org/markup-compatibility/2006" xmlns:o="urn:schemas-microsoft-com:office:office" xmlns:r="http://schemas.openxmlformats.org/officeDocument/2006/relationships" xmlns:m="http://schemas.openxmlformats.org/officeDocument/2006/math" xmlns:v="urn:schemas-microsoft-com:vml" xmlns:wp14="http://schemas.microsoft.com/office/word/2010/wordprocessingDrawing" xmlns:wp="http://schemas.openxmlformats.org/drawingml/2006/wordprocessingDrawing" xmlns:w10="urn:schemas-microsoft-com:office:word" xmlns:w="http://schemas.openxmlformats.org/wordprocessingml/2006/main" xmlns:w14="http://schemas.microsoft.com/office/word/2010/wordml" xmlns:w15="http://schemas.microsoft.com/office/word/2012/wordml" xmlns:wpg="http://schemas.microsoft.com/office/word/2010/wordprocessingGroup" xmlns:wpi="http://schemas.microsoft.com/office/word/2010/wordprocessingInk" xmlns:wne="http://schemas.microsoft.com/office/word/2006/wordml" xmlns:wps="http://schemas.microsoft.com/office/word/2010/wordprocessingShape" mc:Ignorable="w14 w15 wp14">
+<w:document xmlns:wpc="http://schemas.microsoft.com/office/word/2010/wordprocessingCanvas" xmlns:cx="http://schemas.microsoft.com/office/drawing/2014/chartex" xmlns:cx1="http://schemas.microsoft.com/office/drawing/2015/9/8/chartex" xmlns:cx2="http://schemas.microsoft.com/office/drawing/2015/10/21/chartex" xmlns:cx3="http://schemas.microsoft.com/office/drawing/2016/5/9/chartex" xmlns:cx4="http://schemas.microsoft.com/office/drawing/2016/5/10/chartex" xmlns:cx5="http://schemas.microsoft.com/office/drawing/2016/5/11/chartex" xmlns:cx6="http://schemas.microsoft.com/office/drawing/2016/5/12/chartex" xmlns:cx7="http://schemas.microsoft.com/office/drawing/2016/5/13/chartex" xmlns:cx8="http://schemas.microsoft.com/office/drawing/2016/5/14/chartex" xmlns:mc="http://schemas.openxmlformats.org/markup-compatibility/2006" xmlns:aink="http://schemas.microsoft.com/office/drawing/2016/ink" xmlns:am3d="http://schemas.microsoft.com/office/drawing/2017/model3d" xmlns:o="urn:schemas-microsoft-com:office:office" xmlns:r="http://schemas.openxmlformats.org/officeDocument/2006/relationships" xmlns:m="http://schemas.openxmlformats.org/officeDocument/2006/math" xmlns:v="urn:schemas-microsoft-com:vml" xmlns:wp14="http://schemas.microsoft.com/office/word/2010/wordprocessingDrawing" xmlns:wp="http://schemas.openxmlformats.org/drawingml/2006/wordprocessingDrawing" xmlns:w10="urn:schemas-microsoft-com:office:word" xmlns:w="http://schemas.openxmlformats.org/wordprocessingml/2006/main" xmlns:w14="http://schemas.microsoft.com/office/word/2010/wordml" xmlns:w15="http://schemas.microsoft.com/office/word/2012/wordml" xmlns:w16cid="http://schemas.microsoft.com/office/word/2016/wordml/cid" xmlns:w16se="http://schemas.microsoft.com/office/word/2015/wordml/symex" xmlns:wpg="http://schemas.microsoft.com/office/word/2010/wordprocessingGroup" xmlns:wpi="http://schemas.microsoft.com/office/word/2010/wordprocessingInk" xmlns:wne="http://schemas.microsoft.com/office/word/2006/wordml" xmlns:wps="http://schemas.microsoft.com/office/word/2010/wordprocessingShape" mc:Ignorable="w14 w15 w16se w16cid wp14">
   <w:body>
     <w:p>
       <w:pPr>
-        <w:pStyle w:val="a5"/>
+        <w:pStyle w:val="a7"/>
         <w:spacing w:before="0" w:beforeAutospacing="0" w:after="0" w:afterAutospacing="0"/>
         <w:rPr>
           <w:rFonts w:ascii="Tahoma" w:hAnsi="Tahoma" w:cs="Tahoma"/>
@@ -124,7 +124,7 @@
     </w:p>
     <w:p>
       <w:pPr>
-        <w:pStyle w:val="a5"/>
+        <w:pStyle w:val="a7"/>
         <w:spacing w:before="0" w:beforeAutospacing="0" w:after="0" w:afterAutospacing="0"/>
         <w:ind w:firstLine="420"/>
         <w:rPr>
@@ -182,7 +182,7 @@
     </w:p>
     <w:p>
       <w:pPr>
-        <w:pStyle w:val="a5"/>
+        <w:pStyle w:val="a7"/>
         <w:spacing w:before="0" w:beforeAutospacing="0" w:after="0" w:afterAutospacing="0"/>
         <w:ind w:firstLine="420"/>
         <w:rPr>
@@ -240,7 +240,7 @@
     </w:p>
     <w:p>
       <w:pPr>
-        <w:pStyle w:val="a5"/>
+        <w:pStyle w:val="a7"/>
         <w:spacing w:before="0" w:beforeAutospacing="0" w:after="0" w:afterAutospacing="0"/>
         <w:ind w:firstLine="420"/>
         <w:rPr>
@@ -298,7 +298,7 @@
     </w:p>
     <w:p>
       <w:pPr>
-        <w:pStyle w:val="a5"/>
+        <w:pStyle w:val="a7"/>
         <w:spacing w:before="0" w:beforeAutospacing="0" w:after="0" w:afterAutospacing="0"/>
         <w:ind w:firstLine="420"/>
         <w:rPr>
@@ -366,7 +366,7 @@
     </w:p>
     <w:p>
       <w:pPr>
-        <w:pStyle w:val="a5"/>
+        <w:pStyle w:val="a7"/>
         <w:spacing w:before="0" w:beforeAutospacing="0" w:after="0" w:afterAutospacing="0"/>
         <w:ind w:left="420" w:firstLine="420"/>
         <w:rPr>
@@ -433,7 +433,7 @@
     </w:p>
     <w:p>
       <w:pPr>
-        <w:pStyle w:val="a5"/>
+        <w:pStyle w:val="a7"/>
         <w:spacing w:before="0" w:beforeAutospacing="0" w:after="0" w:afterAutospacing="0"/>
         <w:ind w:left="420" w:firstLine="420"/>
         <w:rPr>
@@ -491,7 +491,7 @@
     </w:p>
     <w:p>
       <w:pPr>
-        <w:pStyle w:val="a5"/>
+        <w:pStyle w:val="a7"/>
         <w:spacing w:before="0" w:beforeAutospacing="0" w:after="0" w:afterAutospacing="0"/>
         <w:ind w:firstLine="420"/>
         <w:rPr>
@@ -594,7 +594,7 @@
     </w:p>
     <w:p>
       <w:pPr>
-        <w:pStyle w:val="a5"/>
+        <w:pStyle w:val="a7"/>
         <w:spacing w:before="0" w:beforeAutospacing="0" w:after="0" w:afterAutospacing="0"/>
         <w:ind w:firstLine="420"/>
         <w:rPr>
@@ -643,7 +643,7 @@
     </w:p>
     <w:p>
       <w:pPr>
-        <w:pStyle w:val="a5"/>
+        <w:pStyle w:val="a7"/>
         <w:spacing w:before="0" w:beforeAutospacing="0" w:after="0" w:afterAutospacing="0"/>
         <w:rPr>
           <w:rFonts w:ascii="Tahoma" w:hAnsi="Tahoma" w:cs="Tahoma"/>
@@ -700,7 +700,7 @@
     </w:p>
     <w:p>
       <w:pPr>
-        <w:pStyle w:val="a5"/>
+        <w:pStyle w:val="a7"/>
         <w:spacing w:before="0" w:beforeAutospacing="0" w:after="0" w:afterAutospacing="0"/>
         <w:ind w:firstLine="420"/>
         <w:rPr>
@@ -785,7 +785,7 @@
     </w:p>
     <w:p>
       <w:pPr>
-        <w:pStyle w:val="a5"/>
+        <w:pStyle w:val="a7"/>
         <w:spacing w:before="0" w:beforeAutospacing="0" w:after="0" w:afterAutospacing="0"/>
         <w:ind w:firstLine="420"/>
         <w:rPr>
@@ -834,7 +834,7 @@
     </w:p>
     <w:p>
       <w:pPr>
-        <w:pStyle w:val="a5"/>
+        <w:pStyle w:val="a7"/>
         <w:spacing w:before="0" w:beforeAutospacing="0" w:after="0" w:afterAutospacing="0"/>
         <w:ind w:left="840" w:hanging="420"/>
         <w:rPr>
@@ -892,7 +892,7 @@
     </w:p>
     <w:p>
       <w:pPr>
-        <w:pStyle w:val="a5"/>
+        <w:pStyle w:val="a7"/>
         <w:spacing w:before="0" w:beforeAutospacing="0" w:after="0" w:afterAutospacing="0"/>
         <w:ind w:left="840"/>
         <w:rPr>
@@ -968,7 +968,7 @@
     </w:p>
     <w:p>
       <w:pPr>
-        <w:pStyle w:val="a5"/>
+        <w:pStyle w:val="a7"/>
         <w:spacing w:before="0" w:beforeAutospacing="0" w:after="0" w:afterAutospacing="0"/>
         <w:ind w:left="840"/>
         <w:rPr>
@@ -1026,7 +1026,7 @@
     </w:p>
     <w:p>
       <w:pPr>
-        <w:pStyle w:val="a5"/>
+        <w:pStyle w:val="a7"/>
         <w:spacing w:before="0" w:beforeAutospacing="0" w:after="0" w:afterAutospacing="0"/>
         <w:ind w:firstLine="420"/>
         <w:rPr>
@@ -1102,7 +1102,7 @@
     </w:p>
     <w:p>
       <w:pPr>
-        <w:pStyle w:val="a5"/>
+        <w:pStyle w:val="a7"/>
         <w:spacing w:before="0" w:beforeAutospacing="0" w:after="0" w:afterAutospacing="0"/>
         <w:ind w:left="420" w:firstLine="420"/>
         <w:rPr>
@@ -1178,7 +1178,7 @@
     </w:p>
     <w:p>
       <w:pPr>
-        <w:pStyle w:val="a5"/>
+        <w:pStyle w:val="a7"/>
         <w:spacing w:before="0" w:beforeAutospacing="0" w:after="0" w:afterAutospacing="0"/>
         <w:ind w:left="420" w:firstLine="420"/>
         <w:rPr>
@@ -1263,7 +1263,7 @@
     </w:p>
     <w:p>
       <w:pPr>
-        <w:pStyle w:val="a5"/>
+        <w:pStyle w:val="a7"/>
         <w:spacing w:before="0" w:beforeAutospacing="0" w:after="0" w:afterAutospacing="0"/>
         <w:ind w:left="420"/>
         <w:rPr>
@@ -1312,7 +1312,7 @@
     </w:p>
     <w:p>
       <w:pPr>
-        <w:pStyle w:val="a5"/>
+        <w:pStyle w:val="a7"/>
         <w:spacing w:before="0" w:beforeAutospacing="0" w:after="0" w:afterAutospacing="0"/>
         <w:ind w:left="420"/>
         <w:rPr>
@@ -1389,7 +1389,7 @@
     </w:p>
     <w:p>
       <w:pPr>
-        <w:pStyle w:val="a5"/>
+        <w:pStyle w:val="a7"/>
         <w:spacing w:before="0" w:beforeAutospacing="0" w:after="0" w:afterAutospacing="0"/>
         <w:ind w:left="420" w:firstLine="420"/>
         <w:rPr>
@@ -1494,7 +1494,7 @@
     </w:p>
     <w:p>
       <w:pPr>
-        <w:pStyle w:val="a5"/>
+        <w:pStyle w:val="a7"/>
         <w:spacing w:before="0" w:beforeAutospacing="0" w:after="0" w:afterAutospacing="0"/>
         <w:ind w:left="420" w:firstLine="420"/>
         <w:rPr>
@@ -1599,7 +1599,7 @@
     </w:p>
     <w:p>
       <w:pPr>
-        <w:pStyle w:val="a5"/>
+        <w:pStyle w:val="a7"/>
         <w:spacing w:before="0" w:beforeAutospacing="0" w:after="0" w:afterAutospacing="0"/>
         <w:ind w:firstLine="420"/>
         <w:rPr>
@@ -1666,7 +1666,7 @@
     </w:p>
     <w:p>
       <w:pPr>
-        <w:pStyle w:val="a5"/>
+        <w:pStyle w:val="a7"/>
         <w:spacing w:before="0" w:beforeAutospacing="0" w:after="0" w:afterAutospacing="0"/>
         <w:ind w:left="420" w:firstLine="420"/>
         <w:rPr>
@@ -1733,7 +1733,7 @@
     </w:p>
     <w:p>
       <w:pPr>
-        <w:pStyle w:val="a5"/>
+        <w:pStyle w:val="a7"/>
         <w:spacing w:before="0" w:beforeAutospacing="0" w:after="0" w:afterAutospacing="0"/>
         <w:ind w:left="420" w:firstLine="420"/>
         <w:rPr>
@@ -1800,7 +1800,7 @@
     </w:p>
     <w:p>
       <w:pPr>
-        <w:pStyle w:val="a5"/>
+        <w:pStyle w:val="a7"/>
         <w:spacing w:before="0" w:beforeAutospacing="0" w:after="0" w:afterAutospacing="0"/>
         <w:ind w:left="420" w:firstLine="420"/>
         <w:rPr>
@@ -1885,7 +1885,7 @@
     </w:p>
     <w:p>
       <w:pPr>
-        <w:pStyle w:val="a5"/>
+        <w:pStyle w:val="a7"/>
         <w:spacing w:before="0" w:beforeAutospacing="0" w:after="0" w:afterAutospacing="0"/>
         <w:ind w:firstLine="420"/>
         <w:rPr>
@@ -1925,7 +1925,7 @@
     </w:p>
     <w:p>
       <w:pPr>
-        <w:pStyle w:val="a5"/>
+        <w:pStyle w:val="a7"/>
         <w:spacing w:before="0" w:beforeAutospacing="0" w:after="0" w:afterAutospacing="0"/>
         <w:rPr>
           <w:rFonts w:ascii="Tahoma" w:hAnsi="Tahoma" w:cs="Tahoma"/>
@@ -1973,7 +1973,7 @@
     </w:p>
     <w:p>
       <w:pPr>
-        <w:pStyle w:val="a5"/>
+        <w:pStyle w:val="a7"/>
         <w:spacing w:before="0" w:beforeAutospacing="0" w:after="0" w:afterAutospacing="0"/>
         <w:ind w:firstLine="420"/>
         <w:rPr>
@@ -2043,7 +2043,7 @@
     </w:p>
     <w:p>
       <w:pPr>
-        <w:pStyle w:val="a5"/>
+        <w:pStyle w:val="a7"/>
         <w:spacing w:before="0" w:beforeAutospacing="0" w:after="0" w:afterAutospacing="0"/>
         <w:ind w:left="420" w:firstLine="420"/>
         <w:rPr>
@@ -2101,7 +2101,7 @@
     </w:p>
     <w:p>
       <w:pPr>
-        <w:pStyle w:val="a5"/>
+        <w:pStyle w:val="a7"/>
         <w:spacing w:before="0" w:beforeAutospacing="0" w:after="0" w:afterAutospacing="0"/>
         <w:ind w:left="420" w:firstLine="420"/>
         <w:rPr>
@@ -2159,7 +2159,7 @@
     </w:p>
     <w:p>
       <w:pPr>
-        <w:pStyle w:val="a5"/>
+        <w:pStyle w:val="a7"/>
         <w:spacing w:before="0" w:beforeAutospacing="0" w:after="0" w:afterAutospacing="0"/>
         <w:ind w:left="420" w:firstLine="420"/>
         <w:rPr>
@@ -2217,7 +2217,7 @@
     </w:p>
     <w:p>
       <w:pPr>
-        <w:pStyle w:val="a5"/>
+        <w:pStyle w:val="a7"/>
         <w:spacing w:before="0" w:beforeAutospacing="0" w:after="0" w:afterAutospacing="0"/>
         <w:ind w:firstLine="420"/>
         <w:rPr>
@@ -2293,7 +2293,7 @@
     </w:p>
     <w:p>
       <w:pPr>
-        <w:pStyle w:val="a5"/>
+        <w:pStyle w:val="a7"/>
         <w:spacing w:before="0" w:beforeAutospacing="0" w:after="0" w:afterAutospacing="0"/>
         <w:ind w:left="420" w:firstLine="420"/>
         <w:rPr>
@@ -2342,7 +2342,7 @@
     </w:p>
     <w:p>
       <w:pPr>
-        <w:pStyle w:val="a5"/>
+        <w:pStyle w:val="a7"/>
         <w:spacing w:before="0" w:beforeAutospacing="0" w:after="0" w:afterAutospacing="0"/>
         <w:ind w:left="420" w:firstLine="420"/>
         <w:rPr>
@@ -2391,7 +2391,7 @@
     </w:p>
     <w:p>
       <w:pPr>
-        <w:pStyle w:val="a5"/>
+        <w:pStyle w:val="a7"/>
         <w:spacing w:before="0" w:beforeAutospacing="0" w:after="0" w:afterAutospacing="0"/>
         <w:rPr>
           <w:rFonts w:ascii="Tahoma" w:hAnsi="Tahoma" w:cs="Tahoma"/>
@@ -2430,7 +2430,7 @@
     </w:p>
     <w:p>
       <w:pPr>
-        <w:pStyle w:val="a5"/>
+        <w:pStyle w:val="a7"/>
         <w:spacing w:before="0" w:beforeAutospacing="0" w:after="0" w:afterAutospacing="0"/>
         <w:rPr>
           <w:rFonts w:ascii="Tahoma" w:hAnsi="Tahoma" w:cs="Tahoma"/>
@@ -2523,7 +2523,7 @@
     </w:p>
     <w:p>
       <w:pPr>
-        <w:pStyle w:val="a5"/>
+        <w:pStyle w:val="a7"/>
         <w:spacing w:before="0" w:beforeAutospacing="0" w:after="0" w:afterAutospacing="0"/>
         <w:ind w:firstLine="420"/>
         <w:rPr>
@@ -2608,7 +2608,7 @@
     </w:p>
     <w:p>
       <w:pPr>
-        <w:pStyle w:val="a5"/>
+        <w:pStyle w:val="a7"/>
         <w:spacing w:before="0" w:beforeAutospacing="0" w:after="0" w:afterAutospacing="0"/>
         <w:ind w:firstLine="420"/>
         <w:rPr>
@@ -2666,7 +2666,7 @@
     </w:p>
     <w:p>
       <w:pPr>
-        <w:pStyle w:val="a5"/>
+        <w:pStyle w:val="a7"/>
         <w:spacing w:before="0" w:beforeAutospacing="0" w:after="0" w:afterAutospacing="0"/>
         <w:ind w:left="420" w:firstLine="420"/>
         <w:rPr>
@@ -2724,7 +2724,7 @@
     </w:p>
     <w:p>
       <w:pPr>
-        <w:pStyle w:val="a5"/>
+        <w:pStyle w:val="a7"/>
         <w:spacing w:before="0" w:beforeAutospacing="0" w:after="0" w:afterAutospacing="0"/>
         <w:ind w:left="420" w:firstLine="420"/>
         <w:rPr>
@@ -2782,7 +2782,7 @@
     </w:p>
     <w:p>
       <w:pPr>
-        <w:pStyle w:val="a5"/>
+        <w:pStyle w:val="a7"/>
         <w:spacing w:before="0" w:beforeAutospacing="0" w:after="0" w:afterAutospacing="0"/>
         <w:ind w:firstLine="420"/>
         <w:rPr>
@@ -2840,7 +2840,7 @@
     </w:p>
     <w:p>
       <w:pPr>
-        <w:pStyle w:val="a5"/>
+        <w:pStyle w:val="a7"/>
         <w:spacing w:before="0" w:beforeAutospacing="0" w:after="0" w:afterAutospacing="0"/>
         <w:ind w:left="420" w:firstLine="420"/>
         <w:rPr>
@@ -2934,7 +2934,7 @@
     </w:p>
     <w:p>
       <w:pPr>
-        <w:pStyle w:val="a5"/>
+        <w:pStyle w:val="a7"/>
         <w:spacing w:before="0" w:beforeAutospacing="0" w:after="0" w:afterAutospacing="0"/>
         <w:ind w:left="420" w:firstLine="420"/>
         <w:rPr>
@@ -3028,7 +3028,7 @@
     </w:p>
     <w:p>
       <w:pPr>
-        <w:pStyle w:val="a5"/>
+        <w:pStyle w:val="a7"/>
         <w:spacing w:before="0" w:beforeAutospacing="0" w:after="0" w:afterAutospacing="0"/>
         <w:ind w:left="420" w:firstLine="420"/>
         <w:rPr>
@@ -3154,7 +3154,7 @@
     </w:p>
     <w:p>
       <w:pPr>
-        <w:pStyle w:val="a5"/>
+        <w:pStyle w:val="a7"/>
         <w:spacing w:before="0" w:beforeAutospacing="0" w:after="0" w:afterAutospacing="0"/>
         <w:ind w:left="420" w:firstLine="420"/>
         <w:rPr>
@@ -3230,7 +3230,7 @@
     </w:p>
     <w:p>
       <w:pPr>
-        <w:pStyle w:val="a5"/>
+        <w:pStyle w:val="a7"/>
         <w:spacing w:before="0" w:beforeAutospacing="0" w:after="0" w:afterAutospacing="0"/>
         <w:ind w:left="420" w:firstLine="420"/>
         <w:rPr>
@@ -3297,7 +3297,7 @@
     </w:p>
     <w:p>
       <w:pPr>
-        <w:pStyle w:val="a5"/>
+        <w:pStyle w:val="a7"/>
         <w:spacing w:before="0" w:beforeAutospacing="0" w:after="0" w:afterAutospacing="0"/>
         <w:ind w:left="420" w:firstLine="420"/>
         <w:rPr>
@@ -3373,7 +3373,7 @@
     </w:p>
     <w:p>
       <w:pPr>
-        <w:pStyle w:val="a5"/>
+        <w:pStyle w:val="a7"/>
         <w:spacing w:before="0" w:beforeAutospacing="0" w:after="0" w:afterAutospacing="0"/>
         <w:ind w:left="420" w:firstLine="420"/>
         <w:rPr>
@@ -3758,7 +3758,7 @@
     </w:p>
     <w:p>
       <w:pPr>
-        <w:pStyle w:val="a5"/>
+        <w:pStyle w:val="a7"/>
         <w:spacing w:before="0" w:beforeAutospacing="0" w:after="0" w:afterAutospacing="0"/>
         <w:ind w:firstLine="420"/>
         <w:rPr>
@@ -3807,7 +3807,7 @@
     </w:p>
     <w:p>
       <w:pPr>
-        <w:pStyle w:val="a5"/>
+        <w:pStyle w:val="a7"/>
         <w:spacing w:before="0" w:beforeAutospacing="0" w:after="0" w:afterAutospacing="0"/>
         <w:rPr>
           <w:rFonts w:ascii="Tahoma" w:hAnsi="Tahoma" w:cs="Tahoma"/>
@@ -3873,7 +3873,7 @@
     </w:p>
     <w:p>
       <w:pPr>
-        <w:pStyle w:val="a5"/>
+        <w:pStyle w:val="a7"/>
         <w:spacing w:before="0" w:beforeAutospacing="0" w:after="0" w:afterAutospacing="0"/>
         <w:ind w:firstLine="420"/>
         <w:rPr>
@@ -3922,7 +3922,7 @@
     </w:p>
     <w:p>
       <w:pPr>
-        <w:pStyle w:val="a5"/>
+        <w:pStyle w:val="a7"/>
         <w:spacing w:before="0" w:beforeAutospacing="0" w:after="0" w:afterAutospacing="0"/>
         <w:ind w:firstLine="420"/>
         <w:rPr>
@@ -3989,7 +3989,7 @@
     </w:p>
     <w:p>
       <w:pPr>
-        <w:pStyle w:val="a5"/>
+        <w:pStyle w:val="a7"/>
         <w:spacing w:before="0" w:beforeAutospacing="0" w:after="0" w:afterAutospacing="0"/>
         <w:ind w:left="420" w:firstLine="420"/>
         <w:rPr>
@@ -4047,7 +4047,7 @@
     </w:p>
     <w:p>
       <w:pPr>
-        <w:pStyle w:val="a5"/>
+        <w:pStyle w:val="a7"/>
         <w:spacing w:before="0" w:beforeAutospacing="0" w:after="0" w:afterAutospacing="0"/>
         <w:ind w:left="420" w:firstLine="420"/>
         <w:rPr>
@@ -4105,7 +4105,7 @@
     </w:p>
     <w:p>
       <w:pPr>
-        <w:pStyle w:val="a5"/>
+        <w:pStyle w:val="a7"/>
         <w:spacing w:before="0" w:beforeAutospacing="0" w:after="0" w:afterAutospacing="0"/>
         <w:ind w:left="420" w:firstLine="420"/>
         <w:rPr>
@@ -4172,7 +4172,7 @@
     </w:p>
     <w:p>
       <w:pPr>
-        <w:pStyle w:val="a5"/>
+        <w:pStyle w:val="a7"/>
         <w:spacing w:before="0" w:beforeAutospacing="0" w:after="0" w:afterAutospacing="0"/>
         <w:ind w:left="420" w:firstLine="420"/>
         <w:rPr>
@@ -4239,7 +4239,7 @@
     </w:p>
     <w:p>
       <w:pPr>
-        <w:pStyle w:val="a5"/>
+        <w:pStyle w:val="a7"/>
         <w:spacing w:before="0" w:beforeAutospacing="0" w:after="0" w:afterAutospacing="0"/>
         <w:ind w:firstLine="420"/>
         <w:rPr>
@@ -4306,7 +4306,7 @@
     </w:p>
     <w:p>
       <w:pPr>
-        <w:pStyle w:val="a5"/>
+        <w:pStyle w:val="a7"/>
         <w:spacing w:before="0" w:beforeAutospacing="0" w:after="0" w:afterAutospacing="0"/>
         <w:ind w:left="420" w:firstLine="420"/>
         <w:rPr>
@@ -4400,7 +4400,7 @@
     </w:p>
     <w:p>
       <w:pPr>
-        <w:pStyle w:val="a5"/>
+        <w:pStyle w:val="a7"/>
         <w:spacing w:before="0" w:beforeAutospacing="0" w:after="0" w:afterAutospacing="0"/>
         <w:ind w:left="420" w:firstLine="420"/>
         <w:rPr>
@@ -4476,7 +4476,7 @@
     </w:p>
     <w:p>
       <w:pPr>
-        <w:pStyle w:val="a5"/>
+        <w:pStyle w:val="a7"/>
         <w:spacing w:before="0" w:beforeAutospacing="0" w:after="0" w:afterAutospacing="0"/>
         <w:ind w:left="420" w:firstLine="420"/>
         <w:rPr>
@@ -4597,7 +4597,7 @@
     </w:p>
     <w:p>
       <w:pPr>
-        <w:pStyle w:val="a5"/>
+        <w:pStyle w:val="a7"/>
         <w:spacing w:before="0" w:beforeAutospacing="0" w:after="0" w:afterAutospacing="0"/>
         <w:rPr>
           <w:rFonts w:ascii="Tahoma" w:hAnsi="Tahoma" w:cs="Tahoma"/>
@@ -4654,7 +4654,7 @@
     </w:p>
     <w:p>
       <w:pPr>
-        <w:pStyle w:val="a5"/>
+        <w:pStyle w:val="a7"/>
         <w:spacing w:before="0" w:beforeAutospacing="0" w:after="0" w:afterAutospacing="0"/>
         <w:ind w:firstLine="420"/>
         <w:rPr>
@@ -4788,7 +4788,7 @@
     </w:p>
     <w:p>
       <w:pPr>
-        <w:pStyle w:val="a5"/>
+        <w:pStyle w:val="a7"/>
         <w:spacing w:before="0" w:beforeAutospacing="0" w:after="0" w:afterAutospacing="0"/>
         <w:ind w:firstLine="420"/>
         <w:rPr>
@@ -4882,7 +4882,7 @@
     </w:p>
     <w:p>
       <w:pPr>
-        <w:pStyle w:val="a5"/>
+        <w:pStyle w:val="a7"/>
         <w:spacing w:before="0" w:beforeAutospacing="0" w:after="0" w:afterAutospacing="0"/>
         <w:ind w:firstLine="420"/>
         <w:rPr>
@@ -5003,7 +5003,7 @@
     </w:p>
     <w:p>
       <w:pPr>
-        <w:pStyle w:val="a5"/>
+        <w:pStyle w:val="a7"/>
         <w:spacing w:before="0" w:beforeAutospacing="0" w:after="0" w:afterAutospacing="0"/>
         <w:ind w:firstLine="420"/>
         <w:rPr>
@@ -5146,7 +5146,7 @@
     </w:p>
     <w:p>
       <w:pPr>
-        <w:pStyle w:val="a5"/>
+        <w:pStyle w:val="a7"/>
         <w:spacing w:before="0" w:beforeAutospacing="0" w:after="0" w:afterAutospacing="0"/>
         <w:ind w:firstLine="420"/>
         <w:rPr>
@@ -5258,7 +5258,7 @@
     </w:p>
     <w:p>
       <w:pPr>
-        <w:pStyle w:val="a5"/>
+        <w:pStyle w:val="a7"/>
         <w:spacing w:before="0" w:beforeAutospacing="0" w:after="0" w:afterAutospacing="0"/>
         <w:ind w:firstLine="420"/>
         <w:rPr>
@@ -5344,7 +5344,7 @@
     </w:p>
     <w:p>
       <w:pPr>
-        <w:pStyle w:val="a5"/>
+        <w:pStyle w:val="a7"/>
         <w:spacing w:before="0" w:beforeAutospacing="0" w:after="0" w:afterAutospacing="0"/>
         <w:ind w:firstLine="420"/>
         <w:rPr>
@@ -5684,7 +5684,7 @@
     </w:p>
     <w:p>
       <w:pPr>
-        <w:pStyle w:val="a5"/>
+        <w:pStyle w:val="a7"/>
         <w:spacing w:before="0" w:beforeAutospacing="0" w:after="0" w:afterAutospacing="0"/>
         <w:ind w:firstLine="420"/>
         <w:rPr>
@@ -6145,7 +6145,7 @@
     </w:p>
     <w:p>
       <w:pPr>
-        <w:pStyle w:val="a5"/>
+        <w:pStyle w:val="a7"/>
         <w:spacing w:before="0" w:beforeAutospacing="0" w:after="0" w:afterAutospacing="0"/>
         <w:ind w:firstLine="420"/>
         <w:rPr>
@@ -6449,7 +6449,27 @@
           <w:sz w:val="21"/>
           <w:szCs w:val="21"/>
         </w:rPr>
-        <w:t>属性和方法</w:t>
+        <w:t>属性</w:t>
+      </w:r>
+      <w:r>
+        <w:rPr>
+          <w:rFonts w:ascii="Tahoma" w:hAnsi="Tahoma" w:cs="Tahoma" w:hint="eastAsia"/>
+          <w:color w:val="666666"/>
+          <w:sz w:val="21"/>
+          <w:szCs w:val="21"/>
+        </w:rPr>
+        <w:t>、事件及</w:t>
+      </w:r>
+      <w:bookmarkStart w:id="2" w:name="_GoBack"/>
+      <w:bookmarkEnd w:id="2"/>
+      <w:r>
+        <w:rPr>
+          <w:rFonts w:ascii="Tahoma" w:hAnsi="Tahoma" w:cs="Tahoma" w:hint="eastAsia"/>
+          <w:color w:val="666666"/>
+          <w:sz w:val="21"/>
+          <w:szCs w:val="21"/>
+        </w:rPr>
+        <w:t>方法</w:t>
       </w:r>
     </w:p>
     <w:p>
@@ -6546,8 +6566,6 @@
         </w:rPr>
         <w:t xml:space="preserve"> </w:t>
       </w:r>
-      <w:bookmarkStart w:id="2" w:name="_GoBack"/>
-      <w:bookmarkEnd w:id="2"/>
       <w:r>
         <w:rPr>
           <w:rFonts w:ascii="Tahoma" w:hAnsi="Tahoma" w:cs="Tahoma"/>
@@ -6631,7 +6649,7 @@
     </w:p>
     <w:p>
       <w:pPr>
-        <w:pStyle w:val="a5"/>
+        <w:pStyle w:val="a7"/>
         <w:spacing w:before="0" w:beforeAutospacing="0" w:after="0" w:afterAutospacing="0"/>
         <w:rPr>
           <w:rFonts w:ascii="Tahoma" w:hAnsi="Tahoma" w:cs="Tahoma"/>
@@ -6679,7 +6697,7 @@
     </w:p>
     <w:p>
       <w:pPr>
-        <w:pStyle w:val="a5"/>
+        <w:pStyle w:val="a7"/>
         <w:spacing w:before="0" w:beforeAutospacing="0" w:after="0" w:afterAutospacing="0"/>
         <w:ind w:firstLine="420"/>
         <w:rPr>
@@ -6728,7 +6746,7 @@
     </w:p>
     <w:p>
       <w:pPr>
-        <w:pStyle w:val="a5"/>
+        <w:pStyle w:val="a7"/>
         <w:spacing w:before="0" w:beforeAutospacing="0" w:after="0" w:afterAutospacing="0"/>
         <w:ind w:firstLine="420"/>
         <w:rPr>
@@ -6840,7 +6858,7 @@
     </w:p>
     <w:p>
       <w:pPr>
-        <w:pStyle w:val="a5"/>
+        <w:pStyle w:val="a7"/>
         <w:spacing w:before="0" w:beforeAutospacing="0" w:after="0" w:afterAutospacing="0"/>
         <w:ind w:firstLine="420"/>
         <w:rPr>
@@ -6952,7 +6970,7 @@
     </w:p>
     <w:p>
       <w:pPr>
-        <w:pStyle w:val="a5"/>
+        <w:pStyle w:val="a7"/>
         <w:spacing w:before="0" w:beforeAutospacing="0" w:after="0" w:afterAutospacing="0"/>
         <w:ind w:firstLine="420"/>
         <w:rPr>
@@ -7001,7 +7019,7 @@
     </w:p>
     <w:p>
       <w:pPr>
-        <w:pStyle w:val="a5"/>
+        <w:pStyle w:val="a7"/>
         <w:spacing w:before="0" w:beforeAutospacing="0" w:after="0" w:afterAutospacing="0"/>
         <w:ind w:firstLine="420"/>
         <w:rPr>
@@ -7095,7 +7113,7 @@
     </w:p>
     <w:p>
       <w:pPr>
-        <w:pStyle w:val="a5"/>
+        <w:pStyle w:val="a7"/>
         <w:spacing w:before="0" w:beforeAutospacing="0" w:after="0" w:afterAutospacing="0"/>
         <w:ind w:firstLine="420"/>
         <w:rPr>
@@ -7207,7 +7225,7 @@
     </w:p>
     <w:p>
       <w:pPr>
-        <w:pStyle w:val="a5"/>
+        <w:pStyle w:val="a7"/>
         <w:spacing w:before="0" w:beforeAutospacing="0" w:after="0" w:afterAutospacing="0"/>
         <w:ind w:left="420" w:firstLine="420"/>
         <w:rPr>
@@ -7301,7 +7319,7 @@
     </w:p>
     <w:p>
       <w:pPr>
-        <w:pStyle w:val="a5"/>
+        <w:pStyle w:val="a7"/>
         <w:spacing w:before="0" w:beforeAutospacing="0" w:after="0" w:afterAutospacing="0"/>
         <w:ind w:firstLine="420"/>
         <w:rPr>
@@ -7413,7 +7431,7 @@
     </w:p>
     <w:p>
       <w:pPr>
-        <w:pStyle w:val="a5"/>
+        <w:pStyle w:val="a7"/>
         <w:spacing w:before="0" w:beforeAutospacing="0" w:after="0" w:afterAutospacing="0"/>
         <w:ind w:firstLine="420"/>
         <w:rPr>
@@ -7462,7 +7480,7 @@
     </w:p>
     <w:p>
       <w:pPr>
-        <w:pStyle w:val="a5"/>
+        <w:pStyle w:val="a7"/>
         <w:spacing w:before="0" w:beforeAutospacing="0" w:after="0" w:afterAutospacing="0"/>
         <w:ind w:firstLine="420"/>
         <w:rPr>
@@ -7511,7 +7529,7 @@
     </w:p>
     <w:p>
       <w:pPr>
-        <w:pStyle w:val="a5"/>
+        <w:pStyle w:val="a7"/>
         <w:spacing w:before="0" w:beforeAutospacing="0" w:after="0" w:afterAutospacing="0"/>
         <w:rPr>
           <w:rFonts w:ascii="Tahoma" w:hAnsi="Tahoma" w:cs="Tahoma"/>
@@ -7568,7 +7586,7 @@
     </w:p>
     <w:p>
       <w:pPr>
-        <w:pStyle w:val="a5"/>
+        <w:pStyle w:val="a7"/>
         <w:spacing w:before="0" w:beforeAutospacing="0" w:after="0" w:afterAutospacing="0"/>
         <w:rPr>
           <w:rFonts w:ascii="Tahoma" w:hAnsi="Tahoma" w:cs="Tahoma"/>
@@ -7634,7 +7652,7 @@
     </w:p>
     <w:p>
       <w:pPr>
-        <w:pStyle w:val="a5"/>
+        <w:pStyle w:val="a7"/>
         <w:spacing w:before="0" w:beforeAutospacing="0" w:after="0" w:afterAutospacing="0"/>
         <w:ind w:firstLine="420"/>
         <w:rPr>
@@ -7728,7 +7746,7 @@
     </w:p>
     <w:p>
       <w:pPr>
-        <w:pStyle w:val="a5"/>
+        <w:pStyle w:val="a7"/>
         <w:spacing w:before="0" w:beforeAutospacing="0" w:after="0" w:afterAutospacing="0"/>
         <w:ind w:firstLine="420"/>
         <w:rPr>
@@ -7822,7 +7840,7 @@
     </w:p>
     <w:p>
       <w:pPr>
-        <w:pStyle w:val="a5"/>
+        <w:pStyle w:val="a7"/>
         <w:spacing w:before="0" w:beforeAutospacing="0" w:after="0" w:afterAutospacing="0"/>
         <w:ind w:left="420" w:firstLine="420"/>
         <w:rPr>
@@ -7907,7 +7925,7 @@
     </w:p>
     <w:p>
       <w:pPr>
-        <w:pStyle w:val="a5"/>
+        <w:pStyle w:val="a7"/>
         <w:spacing w:before="0" w:beforeAutospacing="0" w:after="0" w:afterAutospacing="0"/>
         <w:ind w:firstLine="420"/>
         <w:rPr>
@@ -8001,7 +8019,7 @@
     </w:p>
     <w:p>
       <w:pPr>
-        <w:pStyle w:val="a5"/>
+        <w:pStyle w:val="a7"/>
         <w:spacing w:before="0" w:beforeAutospacing="0" w:after="0" w:afterAutospacing="0"/>
         <w:ind w:firstLineChars="200" w:firstLine="420"/>
         <w:rPr>
@@ -8059,7 +8077,7 @@
     </w:p>
     <w:p>
       <w:pPr>
-        <w:pStyle w:val="a5"/>
+        <w:pStyle w:val="a7"/>
         <w:spacing w:before="0" w:beforeAutospacing="0" w:after="0" w:afterAutospacing="0"/>
         <w:ind w:firstLine="420"/>
         <w:rPr>
@@ -8117,7 +8135,7 @@
     </w:p>
     <w:p>
       <w:pPr>
-        <w:pStyle w:val="a5"/>
+        <w:pStyle w:val="a7"/>
         <w:spacing w:before="0" w:beforeAutospacing="0" w:after="0" w:afterAutospacing="0"/>
         <w:ind w:firstLine="420"/>
         <w:rPr>
@@ -8210,7 +8228,7 @@
     </w:p>
     <w:p>
       <w:pPr>
-        <w:pStyle w:val="a5"/>
+        <w:pStyle w:val="a7"/>
         <w:spacing w:before="0" w:beforeAutospacing="0" w:after="0" w:afterAutospacing="0"/>
         <w:ind w:firstLine="420"/>
         <w:rPr>
@@ -8304,7 +8322,7 @@
     </w:p>
     <w:p>
       <w:pPr>
-        <w:pStyle w:val="a5"/>
+        <w:pStyle w:val="a7"/>
         <w:spacing w:before="0" w:beforeAutospacing="0" w:after="0" w:afterAutospacing="0"/>
         <w:ind w:left="420" w:firstLine="420"/>
         <w:rPr>
@@ -8420,7 +8438,7 @@
     </w:p>
     <w:p>
       <w:pPr>
-        <w:pStyle w:val="a5"/>
+        <w:pStyle w:val="a7"/>
         <w:spacing w:before="0" w:beforeAutospacing="0" w:after="0" w:afterAutospacing="0"/>
         <w:ind w:firstLineChars="200" w:firstLine="420"/>
         <w:rPr>
@@ -8496,7 +8514,7 @@
     </w:p>
     <w:p>
       <w:pPr>
-        <w:pStyle w:val="a5"/>
+        <w:pStyle w:val="a7"/>
         <w:spacing w:before="0" w:beforeAutospacing="0" w:after="0" w:afterAutospacing="0"/>
         <w:ind w:firstLine="420"/>
         <w:rPr>
@@ -8590,7 +8608,7 @@
     </w:p>
     <w:p>
       <w:pPr>
-        <w:pStyle w:val="a5"/>
+        <w:pStyle w:val="a7"/>
         <w:spacing w:before="0" w:beforeAutospacing="0" w:after="0" w:afterAutospacing="0"/>
         <w:ind w:firstLine="420"/>
         <w:rPr>
@@ -8684,7 +8702,7 @@
     </w:p>
     <w:p>
       <w:pPr>
-        <w:pStyle w:val="a5"/>
+        <w:pStyle w:val="a7"/>
         <w:spacing w:before="0" w:beforeAutospacing="0" w:after="0" w:afterAutospacing="0"/>
         <w:ind w:left="420" w:firstLine="420"/>
         <w:rPr>
@@ -8769,7 +8787,7 @@
     </w:p>
     <w:p>
       <w:pPr>
-        <w:pStyle w:val="a5"/>
+        <w:pStyle w:val="a7"/>
         <w:spacing w:before="0" w:beforeAutospacing="0" w:after="0" w:afterAutospacing="0"/>
         <w:ind w:firstLine="420"/>
         <w:rPr>
@@ -8863,7 +8881,7 @@
     </w:p>
     <w:p>
       <w:pPr>
-        <w:pStyle w:val="a5"/>
+        <w:pStyle w:val="a7"/>
         <w:spacing w:before="0" w:beforeAutospacing="0" w:after="0" w:afterAutospacing="0"/>
         <w:ind w:left="420" w:firstLine="420"/>
         <w:rPr>
@@ -8948,7 +8966,7 @@
     </w:p>
     <w:p>
       <w:pPr>
-        <w:pStyle w:val="a5"/>
+        <w:pStyle w:val="a7"/>
         <w:spacing w:before="0" w:beforeAutospacing="0" w:after="0" w:afterAutospacing="0"/>
         <w:ind w:firstLine="420"/>
         <w:rPr>
@@ -9042,7 +9060,7 @@
     </w:p>
     <w:p>
       <w:pPr>
-        <w:pStyle w:val="a5"/>
+        <w:pStyle w:val="a7"/>
         <w:spacing w:before="0" w:beforeAutospacing="0" w:after="0" w:afterAutospacing="0"/>
         <w:ind w:firstLineChars="200" w:firstLine="420"/>
         <w:rPr>
@@ -9100,7 +9118,7 @@
     </w:p>
     <w:p>
       <w:pPr>
-        <w:pStyle w:val="a5"/>
+        <w:pStyle w:val="a7"/>
         <w:spacing w:before="0" w:beforeAutospacing="0" w:after="0" w:afterAutospacing="0"/>
         <w:rPr>
           <w:rFonts w:ascii="Tahoma" w:hAnsi="Tahoma" w:cs="Tahoma"/>
@@ -9166,7 +9184,7 @@
     </w:p>
     <w:p>
       <w:pPr>
-        <w:pStyle w:val="a5"/>
+        <w:pStyle w:val="a7"/>
         <w:spacing w:before="0" w:beforeAutospacing="0" w:after="0" w:afterAutospacing="0"/>
         <w:rPr>
           <w:rFonts w:ascii="Tahoma" w:hAnsi="Tahoma" w:cs="Tahoma"/>
@@ -9241,7 +9259,7 @@
     </w:p>
     <w:p>
       <w:pPr>
-        <w:pStyle w:val="a5"/>
+        <w:pStyle w:val="a7"/>
         <w:spacing w:before="0" w:beforeAutospacing="0" w:after="0" w:afterAutospacing="0"/>
         <w:ind w:firstLine="420"/>
         <w:rPr>
@@ -9353,7 +9371,7 @@
     </w:p>
     <w:p>
       <w:pPr>
-        <w:pStyle w:val="a5"/>
+        <w:pStyle w:val="a7"/>
         <w:spacing w:before="0" w:beforeAutospacing="0" w:after="0" w:afterAutospacing="0"/>
         <w:ind w:firstLine="420"/>
         <w:rPr>
@@ -9465,7 +9483,7 @@
     </w:p>
     <w:p>
       <w:pPr>
-        <w:pStyle w:val="a5"/>
+        <w:pStyle w:val="a7"/>
         <w:spacing w:before="0" w:beforeAutospacing="0" w:after="0" w:afterAutospacing="0"/>
         <w:ind w:left="420" w:firstLine="420"/>
         <w:rPr>
@@ -9550,7 +9568,7 @@
     </w:p>
     <w:p>
       <w:pPr>
-        <w:pStyle w:val="a5"/>
+        <w:pStyle w:val="a7"/>
         <w:spacing w:before="0" w:beforeAutospacing="0" w:after="0" w:afterAutospacing="0"/>
         <w:ind w:firstLine="420"/>
         <w:rPr>
@@ -9626,7 +9644,7 @@
     </w:p>
     <w:p>
       <w:pPr>
-        <w:pStyle w:val="a5"/>
+        <w:pStyle w:val="a7"/>
         <w:spacing w:before="0" w:beforeAutospacing="0" w:after="0" w:afterAutospacing="0"/>
         <w:ind w:left="420" w:firstLine="420"/>
         <w:rPr>
@@ -9684,7 +9702,7 @@
     </w:p>
     <w:p>
       <w:pPr>
-        <w:pStyle w:val="a5"/>
+        <w:pStyle w:val="a7"/>
         <w:spacing w:before="0" w:beforeAutospacing="0" w:after="0" w:afterAutospacing="0"/>
         <w:ind w:firstLine="420"/>
         <w:rPr>
@@ -9752,7 +9770,7 @@
     </w:p>
     <w:p>
       <w:pPr>
-        <w:pStyle w:val="a5"/>
+        <w:pStyle w:val="a7"/>
         <w:spacing w:before="0" w:beforeAutospacing="0" w:after="0" w:afterAutospacing="0"/>
         <w:ind w:left="420" w:firstLine="420"/>
         <w:rPr>
@@ -9810,7 +9828,7 @@
     </w:p>
     <w:p>
       <w:pPr>
-        <w:pStyle w:val="a5"/>
+        <w:pStyle w:val="a7"/>
         <w:spacing w:before="0" w:beforeAutospacing="0" w:after="0" w:afterAutospacing="0"/>
         <w:ind w:firstLine="420"/>
         <w:rPr>
@@ -9869,7 +9887,7 @@
     </w:p>
     <w:p>
       <w:pPr>
-        <w:pStyle w:val="a5"/>
+        <w:pStyle w:val="a7"/>
         <w:spacing w:before="0" w:beforeAutospacing="0" w:after="0" w:afterAutospacing="0"/>
         <w:ind w:left="420" w:firstLine="420"/>
         <w:rPr>
@@ -9927,7 +9945,7 @@
     </w:p>
     <w:p>
       <w:pPr>
-        <w:pStyle w:val="a5"/>
+        <w:pStyle w:val="a7"/>
         <w:spacing w:before="0" w:beforeAutospacing="0" w:after="0" w:afterAutospacing="0"/>
         <w:rPr>
           <w:rFonts w:ascii="Tahoma" w:hAnsi="Tahoma" w:cs="Tahoma"/>
@@ -9948,7 +9966,7 @@
 </file>
 
 <file path=word/endnotes.xml><?xml version="1.0" encoding="utf-8"?>
-<w:endnotes xmlns:wpc="http://schemas.microsoft.com/office/word/2010/wordprocessingCanvas" xmlns:mc="http://schemas.openxmlformats.org/markup-compatibility/2006" xmlns:o="urn:schemas-microsoft-com:office:office" xmlns:r="http://schemas.openxmlformats.org/officeDocument/2006/relationships" xmlns:m="http://schemas.openxmlformats.org/officeDocument/2006/math" xmlns:v="urn:schemas-microsoft-com:vml" xmlns:wp14="http://schemas.microsoft.com/office/word/2010/wordprocessingDrawing" xmlns:wp="http://schemas.openxmlformats.org/drawingml/2006/wordprocessingDrawing" xmlns:w10="urn:schemas-microsoft-com:office:word" xmlns:w="http://schemas.openxmlformats.org/wordprocessingml/2006/main" xmlns:w14="http://schemas.microsoft.com/office/word/2010/wordml" xmlns:w15="http://schemas.microsoft.com/office/word/2012/wordml" xmlns:wpg="http://schemas.microsoft.com/office/word/2010/wordprocessingGroup" xmlns:wpi="http://schemas.microsoft.com/office/word/2010/wordprocessingInk" xmlns:wne="http://schemas.microsoft.com/office/word/2006/wordml" xmlns:wps="http://schemas.microsoft.com/office/word/2010/wordprocessingShape" mc:Ignorable="w14 w15 wp14">
+<w:endnotes xmlns:wpc="http://schemas.microsoft.com/office/word/2010/wordprocessingCanvas" xmlns:cx="http://schemas.microsoft.com/office/drawing/2014/chartex" xmlns:cx1="http://schemas.microsoft.com/office/drawing/2015/9/8/chartex" xmlns:cx2="http://schemas.microsoft.com/office/drawing/2015/10/21/chartex" xmlns:cx3="http://schemas.microsoft.com/office/draw